--- a/3_Documentazione/Documentazione_WatchTower.docx
+++ b/3_Documentazione/Documentazione_WatchTower.docx
@@ -6010,6 +6010,9 @@
               <w:jc w:val="center"/>
             </w:pPr>
             <w:r>
+              <w:rPr>
+                <w:noProof/>
+              </w:rPr>
               <w:drawing>
                 <wp:inline distT="0" distB="0" distL="0" distR="0" wp14:anchorId="3EF68D1C" wp14:editId="6F75648C">
                   <wp:extent cx="5741583" cy="4156363"/>
@@ -6103,8 +6106,6 @@
             <w:bookmarkEnd w:id="8"/>
           </w:p>
         </w:tc>
-        <w:bookmarkStart w:id="9" w:name="_GoBack"/>
-        <w:bookmarkEnd w:id="9"/>
       </w:tr>
     </w:tbl>
     <w:p>
@@ -6125,11 +6126,11 @@
       <w:pPr>
         <w:pStyle w:val="Titolo2"/>
       </w:pPr>
-      <w:bookmarkStart w:id="10" w:name="_Toc188964401"/>
+      <w:bookmarkStart w:id="9" w:name="_Toc188964401"/>
       <w:r>
         <w:t>Pianificazione</w:t>
       </w:r>
-      <w:bookmarkEnd w:id="10"/>
+      <w:bookmarkEnd w:id="9"/>
     </w:p>
     <w:tbl>
       <w:tblPr>
@@ -6153,13 +6154,12 @@
             <w:r>
               <w:rPr>
                 <w:noProof/>
-                <w:lang w:val="it-IT"/>
               </w:rPr>
               <w:drawing>
                 <wp:inline distT="0" distB="0" distL="0" distR="0">
-                  <wp:extent cx="5930603" cy="2368550"/>
-                  <wp:effectExtent l="0" t="0" r="0" b="0"/>
-                  <wp:docPr id="5" name="Immagine 5"/>
+                  <wp:extent cx="6011187" cy="2105197"/>
+                  <wp:effectExtent l="0" t="0" r="8890" b="9525"/>
+                  <wp:docPr id="4" name="Immagine 4"/>
                   <wp:cNvGraphicFramePr>
                     <a:graphicFrameLocks xmlns:a="http://schemas.openxmlformats.org/drawingml/2006/main" noChangeAspect="1"/>
                   </wp:cNvGraphicFramePr>
@@ -6188,7 +6188,7 @@
                         <pic:spPr bwMode="auto">
                           <a:xfrm>
                             <a:off x="0" y="0"/>
-                            <a:ext cx="5936078" cy="2370737"/>
+                            <a:ext cx="6035152" cy="2113590"/>
                           </a:xfrm>
                           <a:prstGeom prst="rect">
                             <a:avLst/>
@@ -6234,7 +6234,7 @@
               </w:rPr>
               <w:fldChar w:fldCharType="separate"/>
             </w:r>
-            <w:bookmarkStart w:id="11" w:name="_Toc189207063"/>
+            <w:bookmarkStart w:id="10" w:name="_Toc189207063"/>
             <w:r>
               <w:rPr>
                 <w:noProof/>
@@ -6273,7 +6273,7 @@
               </w:rPr>
               <w:t xml:space="preserve"> preventivo</w:t>
             </w:r>
-            <w:bookmarkEnd w:id="11"/>
+            <w:bookmarkEnd w:id="10"/>
           </w:p>
         </w:tc>
       </w:tr>
@@ -6296,37 +6296,37 @@
       <w:pPr>
         <w:pStyle w:val="Titolo2"/>
       </w:pPr>
-      <w:bookmarkStart w:id="12" w:name="_Toc188964402"/>
+      <w:bookmarkStart w:id="11" w:name="_Toc188964402"/>
       <w:r>
         <w:lastRenderedPageBreak/>
         <w:t>Analisi dei mezzi</w:t>
       </w:r>
+      <w:bookmarkEnd w:id="11"/>
+    </w:p>
+    <w:p>
+      <w:pPr>
+        <w:rPr>
+          <w:lang w:val="it-IT"/>
+        </w:rPr>
+      </w:pPr>
+      <w:r>
+        <w:rPr>
+          <w:lang w:val="it-IT"/>
+        </w:rPr>
+        <w:t>Per questo progetto utilizzo un PC scolastico per lo sviluppo, un controller M5Stack Core2 e X sensori.</w:t>
+      </w:r>
+    </w:p>
+    <w:p>
+      <w:pPr>
+        <w:pStyle w:val="Titolo3"/>
+      </w:pPr>
+      <w:bookmarkStart w:id="12" w:name="_Toc413411419"/>
+      <w:bookmarkStart w:id="13" w:name="_Toc188964403"/>
+      <w:r>
+        <w:t>Software</w:t>
+      </w:r>
       <w:bookmarkEnd w:id="12"/>
-    </w:p>
-    <w:p>
-      <w:pPr>
-        <w:rPr>
-          <w:lang w:val="it-IT"/>
-        </w:rPr>
-      </w:pPr>
-      <w:r>
-        <w:rPr>
-          <w:lang w:val="it-IT"/>
-        </w:rPr>
-        <w:t>Per questo progetto utilizzo un PC scolastico per lo sviluppo, un controller M5Stack Core2 e X sensori.</w:t>
-      </w:r>
-    </w:p>
-    <w:p>
-      <w:pPr>
-        <w:pStyle w:val="Titolo3"/>
-      </w:pPr>
-      <w:bookmarkStart w:id="13" w:name="_Toc413411419"/>
-      <w:bookmarkStart w:id="14" w:name="_Toc188964403"/>
-      <w:r>
-        <w:t>Software</w:t>
-      </w:r>
       <w:bookmarkEnd w:id="13"/>
-      <w:bookmarkEnd w:id="14"/>
     </w:p>
     <w:p>
       <w:pPr>
@@ -6466,13 +6466,13 @@
       <w:pPr>
         <w:pStyle w:val="Titolo3"/>
       </w:pPr>
-      <w:bookmarkStart w:id="15" w:name="_Toc413411420"/>
-      <w:bookmarkStart w:id="16" w:name="_Toc188964404"/>
+      <w:bookmarkStart w:id="14" w:name="_Toc413411420"/>
+      <w:bookmarkStart w:id="15" w:name="_Toc188964404"/>
       <w:r>
         <w:t>Hardware</w:t>
       </w:r>
+      <w:bookmarkEnd w:id="14"/>
       <w:bookmarkEnd w:id="15"/>
-      <w:bookmarkEnd w:id="16"/>
     </w:p>
     <w:p>
       <w:pPr>
@@ -6697,157 +6697,38 @@
       <w:pPr>
         <w:pStyle w:val="Titolo1"/>
       </w:pPr>
-      <w:bookmarkStart w:id="17" w:name="_Toc429059808"/>
-      <w:bookmarkStart w:id="18" w:name="_Toc188964405"/>
+      <w:bookmarkStart w:id="16" w:name="_Toc429059808"/>
+      <w:bookmarkStart w:id="17" w:name="_Toc188964405"/>
       <w:r>
         <w:t>Progettazione</w:t>
       </w:r>
+      <w:bookmarkEnd w:id="16"/>
       <w:bookmarkEnd w:id="17"/>
+    </w:p>
+    <w:p>
+      <w:pPr>
+        <w:pStyle w:val="Titolo2"/>
+      </w:pPr>
+      <w:bookmarkStart w:id="18" w:name="_Toc429059809"/>
+      <w:bookmarkStart w:id="19" w:name="_Toc188964406"/>
+      <w:r>
+        <w:t>Design dell’architettura del sistema</w:t>
+      </w:r>
       <w:bookmarkEnd w:id="18"/>
-    </w:p>
-    <w:p>
-      <w:pPr>
-        <w:pStyle w:val="Titolo2"/>
-      </w:pPr>
-      <w:bookmarkStart w:id="19" w:name="_Toc429059809"/>
-      <w:bookmarkStart w:id="20" w:name="_Toc188964406"/>
-      <w:r>
-        <w:t>Design dell’architettura del sistema</w:t>
-      </w:r>
       <w:bookmarkEnd w:id="19"/>
-      <w:bookmarkEnd w:id="20"/>
-    </w:p>
-    <w:p>
-      <w:pPr>
-        <w:rPr>
-          <w:lang w:val="it-IT"/>
-        </w:rPr>
-      </w:pPr>
-      <w:r>
-        <w:rPr>
-          <w:lang w:val="it-IT"/>
-        </w:rPr>
-        <w:t>Descrive:</w:t>
-      </w:r>
-    </w:p>
-    <w:p>
-      <w:pPr>
-        <w:numPr>
-          <w:ilvl w:val="0"/>
-          <w:numId w:val="10"/>
-        </w:numPr>
-        <w:rPr>
-          <w:lang w:val="it-IT"/>
-        </w:rPr>
-      </w:pPr>
-      <w:r>
-        <w:rPr>
-          <w:lang w:val="it-IT"/>
-        </w:rPr>
-        <w:t>La struttura del programma/sistema lo schema di rete...</w:t>
-      </w:r>
-    </w:p>
-    <w:p>
-      <w:pPr>
-        <w:numPr>
-          <w:ilvl w:val="0"/>
-          <w:numId w:val="10"/>
-        </w:numPr>
-        <w:rPr>
-          <w:lang w:val="it-IT"/>
-        </w:rPr>
-      </w:pPr>
-      <w:r>
-        <w:rPr>
-          <w:lang w:val="it-IT"/>
-        </w:rPr>
-        <w:t>G</w:t>
-      </w:r>
-      <w:r>
-        <w:rPr>
-          <w:lang w:val="it-IT"/>
-        </w:rPr>
-        <w:t>li o</w:t>
-      </w:r>
-      <w:r>
-        <w:rPr>
-          <w:lang w:val="it-IT"/>
-        </w:rPr>
-        <w:t>ggetti/moduli/componenti che lo compongono.</w:t>
-      </w:r>
-    </w:p>
-    <w:p>
-      <w:pPr>
-        <w:numPr>
-          <w:ilvl w:val="0"/>
-          <w:numId w:val="10"/>
-        </w:numPr>
-        <w:rPr>
-          <w:lang w:val="it-IT"/>
-        </w:rPr>
-      </w:pPr>
-      <w:r>
-        <w:rPr>
-          <w:lang w:val="it-IT"/>
-        </w:rPr>
-        <w:t>I</w:t>
-      </w:r>
-      <w:r>
-        <w:rPr>
-          <w:lang w:val="it-IT"/>
-        </w:rPr>
-        <w:t xml:space="preserve"> flussi di informazione in ingresso ed in uscita e le relative elaborazioni. Pu</w:t>
-      </w:r>
-      <w:r>
-        <w:rPr>
-          <w:lang w:val="it-IT"/>
-        </w:rPr>
-        <w:t>ò</w:t>
-      </w:r>
-      <w:r>
-        <w:rPr>
-          <w:lang w:val="it-IT"/>
-        </w:rPr>
-        <w:t xml:space="preserve"> utilizzare </w:t>
-      </w:r>
-      <w:r>
-        <w:rPr>
-          <w:i/>
-          <w:lang w:val="it-IT"/>
-        </w:rPr>
-        <w:t>diagrammi di flusso dei dati</w:t>
-      </w:r>
-      <w:r>
-        <w:rPr>
-          <w:lang w:val="it-IT"/>
-        </w:rPr>
-        <w:t xml:space="preserve"> (DFD).</w:t>
-      </w:r>
-    </w:p>
-    <w:p>
-      <w:pPr>
-        <w:numPr>
-          <w:ilvl w:val="0"/>
-          <w:numId w:val="10"/>
-        </w:numPr>
-        <w:rPr>
-          <w:lang w:val="it-IT"/>
-        </w:rPr>
-      </w:pPr>
-      <w:r>
-        <w:rPr>
-          <w:lang w:val="it-IT"/>
-        </w:rPr>
-        <w:t xml:space="preserve">Eventuale </w:t>
-      </w:r>
-      <w:proofErr w:type="spellStart"/>
-      <w:r>
-        <w:rPr>
-          <w:lang w:val="it-IT"/>
-        </w:rPr>
-        <w:t>sitemap</w:t>
-      </w:r>
-      <w:proofErr w:type="spellEnd"/>
+    </w:p>
+    <w:p>
+      <w:pPr>
+        <w:rPr>
+          <w:lang w:val="it-IT"/>
+        </w:rPr>
+      </w:pPr>
+      <w:r>
+        <w:rPr>
+          <w:lang w:val="it-IT"/>
+        </w:rPr>
+        <w:t>Descrizione schema:</w:t>
+      </w:r>
     </w:p>
     <w:tbl>
       <w:tblPr>
@@ -6939,7 +6820,7 @@
               </w:rPr>
               <w:fldChar w:fldCharType="separate"/>
             </w:r>
-            <w:bookmarkStart w:id="21" w:name="_Toc189207064"/>
+            <w:bookmarkStart w:id="20" w:name="_Toc189207064"/>
             <w:r>
               <w:rPr>
                 <w:noProof/>
@@ -6969,7 +6850,7 @@
               </w:rPr>
               <w:t>Schema Microcontrollore e Sensori</w:t>
             </w:r>
-            <w:bookmarkEnd w:id="21"/>
+            <w:bookmarkEnd w:id="20"/>
           </w:p>
         </w:tc>
       </w:tr>
@@ -6980,6 +6861,19 @@
           <w:lang w:val="it-IT"/>
         </w:rPr>
       </w:pPr>
+    </w:p>
+    <w:p>
+      <w:pPr>
+        <w:rPr>
+          <w:lang w:val="it-IT"/>
+        </w:rPr>
+      </w:pPr>
+      <w:r>
+        <w:rPr>
+          <w:lang w:val="it-IT"/>
+        </w:rPr>
+        <w:t>Descrizione schema:</w:t>
+      </w:r>
     </w:p>
     <w:p>
       <w:pPr>
@@ -7120,113 +7014,150 @@
     </w:p>
     <w:p>
       <w:pPr>
+        <w:rPr>
+          <w:lang w:val="it-IT"/>
+        </w:rPr>
+      </w:pPr>
+    </w:p>
+    <w:p>
+      <w:pPr>
+        <w:rPr>
+          <w:lang w:val="it-IT"/>
+        </w:rPr>
+      </w:pPr>
+    </w:p>
+    <w:p>
+      <w:pPr>
+        <w:rPr>
+          <w:lang w:val="it-IT"/>
+        </w:rPr>
+      </w:pPr>
+    </w:p>
+    <w:p>
+      <w:pPr>
+        <w:rPr>
+          <w:lang w:val="it-IT"/>
+        </w:rPr>
+      </w:pPr>
+    </w:p>
+    <w:p>
+      <w:pPr>
+        <w:rPr>
+          <w:lang w:val="it-IT"/>
+        </w:rPr>
+      </w:pPr>
+    </w:p>
+    <w:p>
+      <w:pPr>
+        <w:rPr>
+          <w:lang w:val="it-IT"/>
+        </w:rPr>
+      </w:pPr>
+    </w:p>
+    <w:p>
+      <w:pPr>
+        <w:rPr>
+          <w:lang w:val="it-IT"/>
+        </w:rPr>
+      </w:pPr>
+    </w:p>
+    <w:p>
+      <w:pPr>
+        <w:rPr>
+          <w:lang w:val="it-IT"/>
+        </w:rPr>
+      </w:pPr>
+    </w:p>
+    <w:p>
+      <w:pPr>
+        <w:rPr>
+          <w:lang w:val="it-IT"/>
+        </w:rPr>
+      </w:pPr>
+    </w:p>
+    <w:p>
+      <w:pPr>
+        <w:rPr>
+          <w:lang w:val="it-IT"/>
+        </w:rPr>
+      </w:pPr>
+    </w:p>
+    <w:p>
+      <w:pPr>
+        <w:rPr>
+          <w:lang w:val="it-IT"/>
+        </w:rPr>
+      </w:pPr>
+    </w:p>
+    <w:p>
+      <w:pPr>
+        <w:rPr>
+          <w:lang w:val="it-IT"/>
+        </w:rPr>
+      </w:pPr>
+    </w:p>
+    <w:p>
+      <w:pPr>
+        <w:rPr>
+          <w:lang w:val="it-IT"/>
+        </w:rPr>
+      </w:pPr>
+    </w:p>
+    <w:p>
+      <w:pPr>
+        <w:rPr>
+          <w:lang w:val="it-IT"/>
+        </w:rPr>
+      </w:pPr>
+    </w:p>
+    <w:p>
+      <w:pPr>
+        <w:rPr>
+          <w:lang w:val="it-IT"/>
+        </w:rPr>
+      </w:pPr>
+    </w:p>
+    <w:p>
+      <w:pPr>
         <w:pStyle w:val="Titolo2"/>
       </w:pPr>
-      <w:bookmarkStart w:id="22" w:name="_Toc429059810"/>
-      <w:bookmarkStart w:id="23" w:name="_Toc188964407"/>
-      <w:r>
+      <w:bookmarkStart w:id="21" w:name="_Toc429059810"/>
+      <w:bookmarkStart w:id="22" w:name="_Toc188964407"/>
+      <w:r>
+        <w:lastRenderedPageBreak/>
         <w:t>Design dei dati</w:t>
       </w:r>
       <w:r>
         <w:t xml:space="preserve"> e database</w:t>
       </w:r>
+      <w:bookmarkEnd w:id="21"/>
       <w:bookmarkEnd w:id="22"/>
-      <w:bookmarkEnd w:id="23"/>
-    </w:p>
-    <w:p>
-      <w:pPr>
-        <w:rPr>
-          <w:lang w:val="it-IT"/>
-        </w:rPr>
-      </w:pPr>
-      <w:r>
-        <w:rPr>
-          <w:lang w:val="it-IT"/>
-        </w:rPr>
-        <w:t xml:space="preserve">Descrizione delle strutture di dati utilizzate dal programma in base agli attributi e le </w:t>
-      </w:r>
-      <w:r>
-        <w:rPr>
-          <w:lang w:val="it-IT"/>
-        </w:rPr>
-        <w:t>relazioni degli oggetti in uso.</w:t>
-      </w:r>
-    </w:p>
-    <w:p>
-      <w:pPr>
-        <w:rPr>
-          <w:lang w:val="it-IT"/>
-        </w:rPr>
-      </w:pPr>
-      <w:r>
-        <w:rPr>
-          <w:lang w:val="it-IT"/>
-        </w:rPr>
-        <w:t>Schema E-R, schema logico e descrizione.</w:t>
-      </w:r>
-    </w:p>
-    <w:p>
-      <w:pPr>
-        <w:rPr>
-          <w:lang w:val="it-IT"/>
-        </w:rPr>
-      </w:pPr>
-      <w:r>
-        <w:rPr>
-          <w:lang w:val="it-IT"/>
-        </w:rPr>
-        <w:t>Se il diagramma E-R viene modificato, sulla doc dovrà apparire l’ultima versione, mentre le vecchie saranno sui diari.</w:t>
-      </w:r>
-    </w:p>
-    <w:p>
-      <w:pPr>
-        <w:rPr>
-          <w:lang w:val="it-IT"/>
-        </w:rPr>
-      </w:pPr>
-    </w:p>
-    <w:p>
-      <w:pPr>
-        <w:pStyle w:val="Titolo2"/>
-      </w:pPr>
-      <w:bookmarkStart w:id="24" w:name="_Toc429059811"/>
-      <w:bookmarkStart w:id="25" w:name="_Toc188964408"/>
-      <w:r>
-        <w:t>Design delle interfacce</w:t>
-      </w:r>
-      <w:bookmarkEnd w:id="24"/>
-      <w:bookmarkEnd w:id="25"/>
-    </w:p>
-    <w:p>
-      <w:pPr>
-        <w:rPr>
-          <w:lang w:val="it-IT"/>
-        </w:rPr>
-      </w:pPr>
-      <w:r>
-        <w:rPr>
-          <w:lang w:val="it-IT"/>
-        </w:rPr>
-        <w:t xml:space="preserve">Ho creato questa struttura di interfacce, </w:t>
-      </w:r>
-      <w:r>
-        <w:rPr>
-          <w:lang w:val="it-IT"/>
-        </w:rPr>
-        <w:t xml:space="preserve">per capire quali dovrò creare, inoltre ho messo in esse un design di base </w:t>
-      </w:r>
-      <w:r>
-        <w:rPr>
-          <w:lang w:val="it-IT"/>
-        </w:rPr>
-        <w:t xml:space="preserve">che poi verrà finalizzato quando le implementerò. </w:t>
-      </w:r>
-      <w:r>
-        <w:rPr>
-          <w:lang w:val="it-IT"/>
-        </w:rPr>
-        <w:t>Per le pagine che visualizzano i dati (temperatura, umidità, livello di CO2, ecc.) userò lo stesso layout di pagina, combinavo semplicemente descrizione, dati e colori.</w:t>
-      </w:r>
+    </w:p>
+    <w:p>
+      <w:pPr>
+        <w:rPr>
+          <w:lang w:val="it-IT"/>
+        </w:rPr>
+      </w:pPr>
+      <w:r>
+        <w:rPr>
+          <w:lang w:val="it-IT"/>
+        </w:rPr>
+        <w:t xml:space="preserve">Il database </w:t>
+      </w:r>
+      <w:r>
+        <w:rPr>
+          <w:lang w:val="it-IT"/>
+        </w:rPr>
+        <w:t>serve soprattutto a salvare i dati provenienti dai sensori, ma anche per salvare le notifiche e le impostazioni di esse degli utenti.</w:t>
+      </w:r>
+    </w:p>
+    <w:p>
+      <w:pPr>
+        <w:rPr>
+          <w:lang w:val="it-IT"/>
+        </w:rPr>
+      </w:pPr>
     </w:p>
     <w:tbl>
       <w:tblPr>
@@ -7249,6 +7180,189 @@
             </w:pPr>
             <w:r>
               <w:rPr>
+                <w:lang w:val="it-IT"/>
+              </w:rPr>
+              <w:drawing>
+                <wp:inline distT="0" distB="0" distL="0" distR="0" wp14:anchorId="6565ACC0" wp14:editId="2D6B9C6A">
+                  <wp:extent cx="5934806" cy="2369489"/>
+                  <wp:effectExtent l="0" t="0" r="0" b="0"/>
+                  <wp:docPr id="5" name="Immagine 5"/>
+                  <wp:cNvGraphicFramePr>
+                    <a:graphicFrameLocks xmlns:a="http://schemas.openxmlformats.org/drawingml/2006/main" noChangeAspect="1"/>
+                  </wp:cNvGraphicFramePr>
+                  <a:graphic xmlns:a="http://schemas.openxmlformats.org/drawingml/2006/main">
+                    <a:graphicData uri="http://schemas.openxmlformats.org/drawingml/2006/picture">
+                      <pic:pic xmlns:pic="http://schemas.openxmlformats.org/drawingml/2006/picture">
+                        <pic:nvPicPr>
+                          <pic:cNvPr id="1" name=""/>
+                          <pic:cNvPicPr/>
+                        </pic:nvPicPr>
+                        <pic:blipFill>
+                          <a:blip r:embed="rId12"/>
+                          <a:stretch>
+                            <a:fillRect/>
+                          </a:stretch>
+                        </pic:blipFill>
+                        <pic:spPr>
+                          <a:xfrm>
+                            <a:off x="0" y="0"/>
+                            <a:ext cx="5945177" cy="2373630"/>
+                          </a:xfrm>
+                          <a:prstGeom prst="rect">
+                            <a:avLst/>
+                          </a:prstGeom>
+                        </pic:spPr>
+                      </pic:pic>
+                    </a:graphicData>
+                  </a:graphic>
+                </wp:inline>
+              </w:drawing>
+            </w:r>
+          </w:p>
+          <w:p>
+            <w:pPr>
+              <w:pStyle w:val="Didascalia"/>
+              <w:jc w:val="center"/>
+              <w:rPr>
+                <w:lang w:val="it-IT"/>
+              </w:rPr>
+            </w:pPr>
+            <w:r>
+              <w:rPr>
+                <w:sz w:val="12"/>
+                <w:szCs w:val="12"/>
+              </w:rPr>
+              <w:fldChar w:fldCharType="begin"/>
+            </w:r>
+            <w:r>
+              <w:rPr>
+                <w:sz w:val="12"/>
+                <w:szCs w:val="12"/>
+              </w:rPr>
+              <w:instrText xml:space="preserve"> SEQ Figura \* ARABIC </w:instrText>
+            </w:r>
+            <w:r>
+              <w:rPr>
+                <w:sz w:val="12"/>
+                <w:szCs w:val="12"/>
+              </w:rPr>
+              <w:fldChar w:fldCharType="separate"/>
+            </w:r>
+            <w:r>
+              <w:rPr>
+                <w:sz w:val="12"/>
+                <w:szCs w:val="12"/>
+              </w:rPr>
+              <w:t>5</w:t>
+            </w:r>
+            <w:r>
+              <w:rPr>
+                <w:sz w:val="12"/>
+                <w:szCs w:val="12"/>
+              </w:rPr>
+              <w:fldChar w:fldCharType="end"/>
+            </w:r>
+            <w:r>
+              <w:rPr>
+                <w:sz w:val="12"/>
+                <w:szCs w:val="12"/>
+              </w:rPr>
+              <w:t xml:space="preserve"> Diagramma ER</w:t>
+            </w:r>
+          </w:p>
+        </w:tc>
+      </w:tr>
+    </w:tbl>
+    <w:p>
+      <w:pPr>
+        <w:rPr>
+          <w:lang w:val="it-IT"/>
+        </w:rPr>
+      </w:pPr>
+    </w:p>
+    <w:p>
+      <w:pPr>
+        <w:rPr>
+          <w:lang w:val="it-IT"/>
+        </w:rPr>
+      </w:pPr>
+    </w:p>
+    <w:p>
+      <w:pPr>
+        <w:pStyle w:val="Titolo2"/>
+      </w:pPr>
+      <w:bookmarkStart w:id="23" w:name="_Toc429059811"/>
+      <w:bookmarkStart w:id="24" w:name="_Toc188964408"/>
+      <w:r>
+        <w:t>D</w:t>
+      </w:r>
+      <w:bookmarkStart w:id="25" w:name="_GoBack"/>
+      <w:bookmarkEnd w:id="25"/>
+      <w:r>
+        <w:t>esign delle interfacce</w:t>
+      </w:r>
+      <w:bookmarkEnd w:id="23"/>
+      <w:bookmarkEnd w:id="24"/>
+    </w:p>
+    <w:p>
+      <w:pPr>
+        <w:rPr>
+          <w:lang w:val="it-IT"/>
+        </w:rPr>
+      </w:pPr>
+      <w:r>
+        <w:rPr>
+          <w:lang w:val="it-IT"/>
+        </w:rPr>
+        <w:t xml:space="preserve">Ho creato questa struttura di interfacce, </w:t>
+      </w:r>
+      <w:r>
+        <w:rPr>
+          <w:lang w:val="it-IT"/>
+        </w:rPr>
+        <w:t xml:space="preserve">per capire quali dovrò creare, inoltre ho messo in esse un design di base </w:t>
+      </w:r>
+      <w:r>
+        <w:rPr>
+          <w:lang w:val="it-IT"/>
+        </w:rPr>
+        <w:t xml:space="preserve">che poi verrà finalizzato quando le implementerò. </w:t>
+      </w:r>
+      <w:r>
+        <w:rPr>
+          <w:lang w:val="it-IT"/>
+        </w:rPr>
+        <w:t>Per le pagine che visualizzano i dati (temperatura, umidità, livello di CO2, ecc.) userò lo stesso layout di pagina, combinavo semplicemente descrizione, dati e colori.</w:t>
+      </w:r>
+    </w:p>
+    <w:p>
+      <w:pPr>
+        <w:rPr>
+          <w:lang w:val="it-IT"/>
+        </w:rPr>
+      </w:pPr>
+    </w:p>
+    <w:tbl>
+      <w:tblPr>
+        <w:tblStyle w:val="Grigliatabella"/>
+        <w:tblW w:w="0" w:type="auto"/>
+        <w:tblLook w:val="04A0" w:firstRow="1" w:lastRow="0" w:firstColumn="1" w:lastColumn="0" w:noHBand="0" w:noVBand="1"/>
+      </w:tblPr>
+      <w:tblGrid>
+        <w:gridCol w:w="9628"/>
+      </w:tblGrid>
+      <w:tr>
+        <w:tc>
+          <w:tcPr>
+            <w:tcW w:w="9628" w:type="dxa"/>
+          </w:tcPr>
+          <w:p>
+            <w:pPr>
+              <w:keepNext/>
+              <w:jc w:val="center"/>
+            </w:pPr>
+            <w:r>
+              <w:rPr>
                 <w:noProof/>
                 <w:lang w:val="it-IT"/>
               </w:rPr>
@@ -7271,7 +7385,7 @@
                           </pic:cNvPicPr>
                         </pic:nvPicPr>
                         <pic:blipFill>
-                          <a:blip r:embed="rId12">
+                          <a:blip r:embed="rId13">
                             <a:extLst>
                               <a:ext uri="{28A0092B-C50C-407E-A947-70E740481C1C}">
                                 <a14:useLocalDpi xmlns:a14="http://schemas.microsoft.com/office/drawing/2010/main" val="0"/>
@@ -7334,10 +7448,11 @@
             </w:r>
             <w:r>
               <w:rPr>
+                <w:noProof/>
                 <w:sz w:val="12"/>
                 <w:szCs w:val="12"/>
               </w:rPr>
-              <w:t>5</w:t>
+              <w:t>6</w:t>
             </w:r>
             <w:r>
               <w:rPr>
@@ -7373,6 +7488,13 @@
     </w:p>
     <w:p>
       <w:pPr>
+        <w:rPr>
+          <w:lang w:val="it-IT"/>
+        </w:rPr>
+      </w:pPr>
+    </w:p>
+    <w:p>
+      <w:pPr>
         <w:pStyle w:val="Titolo2"/>
       </w:pPr>
       <w:bookmarkStart w:id="26" w:name="_Toc429059812"/>
@@ -7625,6 +7747,7 @@
         <w:t>Per eventuali dettagli si possono inserire riferimenti ai diari.</w:t>
       </w:r>
     </w:p>
+    <w:p/>
     <w:p>
       <w:pPr>
         <w:pStyle w:val="Titolo1"/>
@@ -9766,10 +9889,10 @@
       </w:pPr>
     </w:p>
     <w:sectPr>
-      <w:headerReference w:type="default" r:id="rId13"/>
-      <w:footerReference w:type="default" r:id="rId14"/>
-      <w:headerReference w:type="first" r:id="rId15"/>
-      <w:footerReference w:type="first" r:id="rId16"/>
+      <w:headerReference w:type="default" r:id="rId14"/>
+      <w:footerReference w:type="default" r:id="rId15"/>
+      <w:headerReference w:type="first" r:id="rId16"/>
+      <w:footerReference w:type="first" r:id="rId17"/>
       <w:pgSz w:w="11906" w:h="16838"/>
       <w:pgMar w:top="1985" w:right="1134" w:bottom="1418" w:left="1134" w:header="567" w:footer="567" w:gutter="0"/>
       <w:pgNumType w:start="1"/>
@@ -14555,7 +14678,7 @@
 </file>
 
 <file path=customXml/itemProps1.xml><?xml version="1.0" encoding="utf-8"?>
-<ds:datastoreItem xmlns:ds="http://schemas.openxmlformats.org/officeDocument/2006/customXml" ds:itemID="{AC5430B2-86D9-4982-841B-9D3A79824992}">
+<ds:datastoreItem xmlns:ds="http://schemas.openxmlformats.org/officeDocument/2006/customXml" ds:itemID="{9B8BF981-7503-473B-B553-D3402807E36D}">
   <ds:schemaRefs>
     <ds:schemaRef ds:uri="http://schemas.openxmlformats.org/officeDocument/2006/bibliography"/>
   </ds:schemaRefs>

--- a/3_Documentazione/Documentazione_WatchTower.docx
+++ b/3_Documentazione/Documentazione_WatchTower.docx
@@ -6750,14 +6750,11 @@
               <w:jc w:val="center"/>
             </w:pPr>
             <w:r>
-              <w:rPr>
-                <w:noProof/>
-              </w:rPr>
               <w:lastRenderedPageBreak/>
               <w:drawing>
-                <wp:inline distT="0" distB="0" distL="0" distR="0" wp14:anchorId="03C66AEB" wp14:editId="4BFB4592">
-                  <wp:extent cx="5742714" cy="3069772"/>
-                  <wp:effectExtent l="0" t="0" r="0" b="0"/>
+                <wp:inline distT="0" distB="0" distL="0" distR="0" wp14:anchorId="7738D702" wp14:editId="1947F790">
+                  <wp:extent cx="6136698" cy="2965837"/>
+                  <wp:effectExtent l="0" t="0" r="0" b="6350"/>
                   <wp:docPr id="1" name="Immagine 1"/>
                   <wp:cNvGraphicFramePr>
                     <a:graphicFrameLocks xmlns:a="http://schemas.openxmlformats.org/drawingml/2006/main" noChangeAspect="1"/>
@@ -6778,7 +6775,7 @@
                         <pic:spPr>
                           <a:xfrm>
                             <a:off x="0" y="0"/>
-                            <a:ext cx="5749084" cy="3073177"/>
+                            <a:ext cx="6166340" cy="2980163"/>
                           </a:xfrm>
                           <a:prstGeom prst="rect">
                             <a:avLst/>
@@ -6853,6 +6850,8 @@
             <w:bookmarkEnd w:id="20"/>
           </w:p>
         </w:tc>
+        <w:bookmarkStart w:id="21" w:name="_GoBack"/>
+        <w:bookmarkEnd w:id="21"/>
       </w:tr>
     </w:tbl>
     <w:p>
@@ -7121,17 +7120,16 @@
       <w:pPr>
         <w:pStyle w:val="Titolo2"/>
       </w:pPr>
-      <w:bookmarkStart w:id="21" w:name="_Toc429059810"/>
-      <w:bookmarkStart w:id="22" w:name="_Toc188964407"/>
-      <w:r>
-        <w:lastRenderedPageBreak/>
+      <w:bookmarkStart w:id="22" w:name="_Toc429059810"/>
+      <w:bookmarkStart w:id="23" w:name="_Toc188964407"/>
+      <w:r>
         <w:t>Design dei dati</w:t>
       </w:r>
       <w:r>
         <w:t xml:space="preserve"> e database</w:t>
       </w:r>
-      <w:bookmarkEnd w:id="21"/>
       <w:bookmarkEnd w:id="22"/>
+      <w:bookmarkEnd w:id="23"/>
     </w:p>
     <w:p>
       <w:pPr>
@@ -7180,6 +7178,7 @@
             </w:pPr>
             <w:r>
               <w:rPr>
+                <w:noProof/>
                 <w:lang w:val="it-IT"/>
               </w:rPr>
               <w:drawing>
@@ -7291,18 +7290,13 @@
       <w:pPr>
         <w:pStyle w:val="Titolo2"/>
       </w:pPr>
-      <w:bookmarkStart w:id="23" w:name="_Toc429059811"/>
-      <w:bookmarkStart w:id="24" w:name="_Toc188964408"/>
-      <w:r>
-        <w:t>D</w:t>
-      </w:r>
-      <w:bookmarkStart w:id="25" w:name="_GoBack"/>
+      <w:bookmarkStart w:id="24" w:name="_Toc429059811"/>
+      <w:bookmarkStart w:id="25" w:name="_Toc188964408"/>
+      <w:r>
+        <w:t>Design delle interfacce</w:t>
+      </w:r>
+      <w:bookmarkEnd w:id="24"/>
       <w:bookmarkEnd w:id="25"/>
-      <w:r>
-        <w:t>esign delle interfacce</w:t>
-      </w:r>
-      <w:bookmarkEnd w:id="23"/>
-      <w:bookmarkEnd w:id="24"/>
     </w:p>
     <w:p>
       <w:pPr>
@@ -7366,7 +7360,6 @@
                 <w:noProof/>
                 <w:lang w:val="it-IT"/>
               </w:rPr>
-              <w:lastRenderedPageBreak/>
               <w:drawing>
                 <wp:inline distT="0" distB="0" distL="0" distR="0">
                   <wp:extent cx="5885061" cy="3336966"/>
@@ -7500,6 +7493,7 @@
       <w:bookmarkStart w:id="26" w:name="_Toc429059812"/>
       <w:bookmarkStart w:id="27" w:name="_Toc188964409"/>
       <w:r>
+        <w:lastRenderedPageBreak/>
         <w:t>Design procedurale</w:t>
       </w:r>
       <w:bookmarkEnd w:id="26"/>
@@ -9934,14 +9928,27 @@
     <w:r>
       <w:tab/>
     </w:r>
-    <w:fldSimple w:instr=" FILENAME ">
-      <w:r>
-        <w:rPr>
-          <w:noProof/>
-        </w:rPr>
-        <w:t>Documentazione_WatchTower.docx</w:t>
-      </w:r>
-    </w:fldSimple>
+    <w:r>
+      <w:fldChar w:fldCharType="begin"/>
+    </w:r>
+    <w:r>
+      <w:instrText xml:space="preserve"> FILENAME </w:instrText>
+    </w:r>
+    <w:r>
+      <w:fldChar w:fldCharType="separate"/>
+    </w:r>
+    <w:r>
+      <w:rPr>
+        <w:noProof/>
+      </w:rPr>
+      <w:t>Documentazione_WatchTower.docx</w:t>
+    </w:r>
+    <w:r>
+      <w:rPr>
+        <w:noProof/>
+      </w:rPr>
+      <w:fldChar w:fldCharType="end"/>
+    </w:r>
     <w:r>
       <w:tab/>
       <w:t xml:space="preserve">Versione: 27.01.2025 </w:t>
@@ -14678,7 +14685,7 @@
 </file>
 
 <file path=customXml/itemProps1.xml><?xml version="1.0" encoding="utf-8"?>
-<ds:datastoreItem xmlns:ds="http://schemas.openxmlformats.org/officeDocument/2006/customXml" ds:itemID="{9B8BF981-7503-473B-B553-D3402807E36D}">
+<ds:datastoreItem xmlns:ds="http://schemas.openxmlformats.org/officeDocument/2006/customXml" ds:itemID="{D626C452-C088-4595-89B8-9FA7BB270122}">
   <ds:schemaRefs>
     <ds:schemaRef ds:uri="http://schemas.openxmlformats.org/officeDocument/2006/bibliography"/>
   </ds:schemaRefs>

--- a/3_Documentazione/Documentazione_WatchTower.docx
+++ b/3_Documentazione/Documentazione_WatchTower.docx
@@ -13,6 +13,8 @@
           <w:lang w:val="it-IT"/>
         </w:rPr>
       </w:pPr>
+      <w:bookmarkStart w:id="0" w:name="_GoBack"/>
+      <w:bookmarkEnd w:id="0"/>
     </w:p>
     <w:p>
       <w:pPr>
@@ -2584,7 +2586,7 @@
         </w:rPr>
         <w:br w:type="page"/>
       </w:r>
-      <w:bookmarkStart w:id="0" w:name="_Toc188964393"/>
+      <w:bookmarkStart w:id="1" w:name="_Toc188964393"/>
       <w:r>
         <w:rPr>
           <w:lang w:val="it-IT"/>
@@ -2592,17 +2594,17 @@
         <w:lastRenderedPageBreak/>
         <w:t>Introduzione</w:t>
       </w:r>
-      <w:bookmarkEnd w:id="0"/>
+      <w:bookmarkEnd w:id="1"/>
     </w:p>
     <w:p>
       <w:pPr>
         <w:pStyle w:val="Titolo2"/>
       </w:pPr>
-      <w:bookmarkStart w:id="1" w:name="_Toc188964394"/>
+      <w:bookmarkStart w:id="2" w:name="_Toc188964394"/>
       <w:r>
         <w:t>Informazioni sul progetto</w:t>
       </w:r>
-      <w:bookmarkEnd w:id="1"/>
+      <w:bookmarkEnd w:id="2"/>
       <w:r>
         <w:t xml:space="preserve"> </w:t>
       </w:r>
@@ -2770,11 +2772,11 @@
       <w:pPr>
         <w:pStyle w:val="Titolo2"/>
       </w:pPr>
-      <w:bookmarkStart w:id="2" w:name="_Toc188964395"/>
+      <w:bookmarkStart w:id="3" w:name="_Toc188964395"/>
       <w:r>
         <w:t>Abstract</w:t>
       </w:r>
-      <w:bookmarkEnd w:id="2"/>
+      <w:bookmarkEnd w:id="3"/>
       <w:r>
         <w:t xml:space="preserve"> </w:t>
       </w:r>
@@ -3067,11 +3069,11 @@
       <w:pPr>
         <w:pStyle w:val="Titolo2"/>
       </w:pPr>
-      <w:bookmarkStart w:id="3" w:name="_Toc188964396"/>
+      <w:bookmarkStart w:id="4" w:name="_Toc188964396"/>
       <w:r>
         <w:t>Scopo</w:t>
       </w:r>
-      <w:bookmarkEnd w:id="3"/>
+      <w:bookmarkEnd w:id="4"/>
     </w:p>
     <w:p>
       <w:pPr>
@@ -3185,22 +3187,22 @@
       <w:r>
         <w:br w:type="page"/>
       </w:r>
-      <w:bookmarkStart w:id="4" w:name="_Toc188964397"/>
+      <w:bookmarkStart w:id="5" w:name="_Toc188964397"/>
       <w:r>
         <w:lastRenderedPageBreak/>
         <w:t>Analisi</w:t>
       </w:r>
-      <w:bookmarkEnd w:id="4"/>
+      <w:bookmarkEnd w:id="5"/>
     </w:p>
     <w:p>
       <w:pPr>
         <w:pStyle w:val="Titolo2"/>
       </w:pPr>
-      <w:bookmarkStart w:id="5" w:name="_Toc188964398"/>
+      <w:bookmarkStart w:id="6" w:name="_Toc188964398"/>
       <w:r>
         <w:t>Analisi del dominio</w:t>
       </w:r>
-      <w:bookmarkEnd w:id="5"/>
+      <w:bookmarkEnd w:id="6"/>
     </w:p>
     <w:p>
       <w:pPr>
@@ -3258,7 +3260,7 @@
       <w:pPr>
         <w:pStyle w:val="Titolo2"/>
       </w:pPr>
-      <w:bookmarkStart w:id="6" w:name="_Toc188964399"/>
+      <w:bookmarkStart w:id="7" w:name="_Toc188964399"/>
       <w:r>
         <w:t>Analisi e s</w:t>
       </w:r>
@@ -3271,7 +3273,7 @@
       <w:r>
         <w:t>dei requisiti</w:t>
       </w:r>
-      <w:bookmarkEnd w:id="6"/>
+      <w:bookmarkEnd w:id="7"/>
     </w:p>
     <w:p>
       <w:pPr>
@@ -5983,12 +5985,12 @@
         <w:pStyle w:val="Titolo2"/>
         <w:ind w:left="578" w:hanging="578"/>
       </w:pPr>
-      <w:bookmarkStart w:id="7" w:name="_Toc188964400"/>
+      <w:bookmarkStart w:id="8" w:name="_Toc188964400"/>
       <w:r>
         <w:lastRenderedPageBreak/>
         <w:t>Use case</w:t>
       </w:r>
-      <w:bookmarkEnd w:id="7"/>
+      <w:bookmarkEnd w:id="8"/>
     </w:p>
     <w:tbl>
       <w:tblPr>
@@ -6080,7 +6082,7 @@
               </w:rPr>
               <w:fldChar w:fldCharType="separate"/>
             </w:r>
-            <w:bookmarkStart w:id="8" w:name="_Toc189207062"/>
+            <w:bookmarkStart w:id="9" w:name="_Toc189207062"/>
             <w:r>
               <w:rPr>
                 <w:noProof/>
@@ -6103,7 +6105,7 @@
               </w:rPr>
               <w:t xml:space="preserve"> Use Case</w:t>
             </w:r>
-            <w:bookmarkEnd w:id="8"/>
+            <w:bookmarkEnd w:id="9"/>
           </w:p>
         </w:tc>
       </w:tr>
@@ -6126,11 +6128,11 @@
       <w:pPr>
         <w:pStyle w:val="Titolo2"/>
       </w:pPr>
-      <w:bookmarkStart w:id="9" w:name="_Toc188964401"/>
+      <w:bookmarkStart w:id="10" w:name="_Toc188964401"/>
       <w:r>
         <w:t>Pianificazione</w:t>
       </w:r>
-      <w:bookmarkEnd w:id="9"/>
+      <w:bookmarkEnd w:id="10"/>
     </w:p>
     <w:tbl>
       <w:tblPr>
@@ -6234,7 +6236,7 @@
               </w:rPr>
               <w:fldChar w:fldCharType="separate"/>
             </w:r>
-            <w:bookmarkStart w:id="10" w:name="_Toc189207063"/>
+            <w:bookmarkStart w:id="11" w:name="_Toc189207063"/>
             <w:r>
               <w:rPr>
                 <w:noProof/>
@@ -6273,7 +6275,7 @@
               </w:rPr>
               <w:t xml:space="preserve"> preventivo</w:t>
             </w:r>
-            <w:bookmarkEnd w:id="10"/>
+            <w:bookmarkEnd w:id="11"/>
           </w:p>
         </w:tc>
       </w:tr>
@@ -6296,12 +6298,12 @@
       <w:pPr>
         <w:pStyle w:val="Titolo2"/>
       </w:pPr>
-      <w:bookmarkStart w:id="11" w:name="_Toc188964402"/>
+      <w:bookmarkStart w:id="12" w:name="_Toc188964402"/>
       <w:r>
         <w:lastRenderedPageBreak/>
         <w:t>Analisi dei mezzi</w:t>
       </w:r>
-      <w:bookmarkEnd w:id="11"/>
+      <w:bookmarkEnd w:id="12"/>
     </w:p>
     <w:p>
       <w:pPr>
@@ -6320,13 +6322,13 @@
       <w:pPr>
         <w:pStyle w:val="Titolo3"/>
       </w:pPr>
-      <w:bookmarkStart w:id="12" w:name="_Toc413411419"/>
-      <w:bookmarkStart w:id="13" w:name="_Toc188964403"/>
+      <w:bookmarkStart w:id="13" w:name="_Toc413411419"/>
+      <w:bookmarkStart w:id="14" w:name="_Toc188964403"/>
       <w:r>
         <w:t>Software</w:t>
       </w:r>
-      <w:bookmarkEnd w:id="12"/>
       <w:bookmarkEnd w:id="13"/>
+      <w:bookmarkEnd w:id="14"/>
     </w:p>
     <w:p>
       <w:pPr>
@@ -6466,13 +6468,13 @@
       <w:pPr>
         <w:pStyle w:val="Titolo3"/>
       </w:pPr>
-      <w:bookmarkStart w:id="14" w:name="_Toc413411420"/>
-      <w:bookmarkStart w:id="15" w:name="_Toc188964404"/>
+      <w:bookmarkStart w:id="15" w:name="_Toc413411420"/>
+      <w:bookmarkStart w:id="16" w:name="_Toc188964404"/>
       <w:r>
         <w:t>Hardware</w:t>
       </w:r>
-      <w:bookmarkEnd w:id="14"/>
       <w:bookmarkEnd w:id="15"/>
+      <w:bookmarkEnd w:id="16"/>
     </w:p>
     <w:p>
       <w:pPr>
@@ -6697,25 +6699,25 @@
       <w:pPr>
         <w:pStyle w:val="Titolo1"/>
       </w:pPr>
-      <w:bookmarkStart w:id="16" w:name="_Toc429059808"/>
-      <w:bookmarkStart w:id="17" w:name="_Toc188964405"/>
+      <w:bookmarkStart w:id="17" w:name="_Toc429059808"/>
+      <w:bookmarkStart w:id="18" w:name="_Toc188964405"/>
       <w:r>
         <w:t>Progettazione</w:t>
       </w:r>
-      <w:bookmarkEnd w:id="16"/>
       <w:bookmarkEnd w:id="17"/>
+      <w:bookmarkEnd w:id="18"/>
     </w:p>
     <w:p>
       <w:pPr>
         <w:pStyle w:val="Titolo2"/>
       </w:pPr>
-      <w:bookmarkStart w:id="18" w:name="_Toc429059809"/>
-      <w:bookmarkStart w:id="19" w:name="_Toc188964406"/>
+      <w:bookmarkStart w:id="19" w:name="_Toc429059809"/>
+      <w:bookmarkStart w:id="20" w:name="_Toc188964406"/>
       <w:r>
         <w:t>Design dell’architettura del sistema</w:t>
       </w:r>
-      <w:bookmarkEnd w:id="18"/>
       <w:bookmarkEnd w:id="19"/>
+      <w:bookmarkEnd w:id="20"/>
     </w:p>
     <w:p>
       <w:pPr>
@@ -6750,6 +6752,9 @@
               <w:jc w:val="center"/>
             </w:pPr>
             <w:r>
+              <w:rPr>
+                <w:noProof/>
+              </w:rPr>
               <w:lastRenderedPageBreak/>
               <w:drawing>
                 <wp:inline distT="0" distB="0" distL="0" distR="0" wp14:anchorId="7738D702" wp14:editId="1947F790">
@@ -6817,7 +6822,7 @@
               </w:rPr>
               <w:fldChar w:fldCharType="separate"/>
             </w:r>
-            <w:bookmarkStart w:id="20" w:name="_Toc189207064"/>
+            <w:bookmarkStart w:id="21" w:name="_Toc189207064"/>
             <w:r>
               <w:rPr>
                 <w:noProof/>
@@ -6847,11 +6852,9 @@
               </w:rPr>
               <w:t>Schema Microcontrollore e Sensori</w:t>
             </w:r>
-            <w:bookmarkEnd w:id="20"/>
+            <w:bookmarkEnd w:id="21"/>
           </w:p>
         </w:tc>
-        <w:bookmarkStart w:id="21" w:name="_GoBack"/>
-        <w:bookmarkEnd w:id="21"/>
       </w:tr>
     </w:tbl>
     <w:p>
@@ -9928,27 +9931,14 @@
     <w:r>
       <w:tab/>
     </w:r>
-    <w:r>
-      <w:fldChar w:fldCharType="begin"/>
-    </w:r>
-    <w:r>
-      <w:instrText xml:space="preserve"> FILENAME </w:instrText>
-    </w:r>
-    <w:r>
-      <w:fldChar w:fldCharType="separate"/>
-    </w:r>
-    <w:r>
-      <w:rPr>
-        <w:noProof/>
-      </w:rPr>
-      <w:t>Documentazione_WatchTower.docx</w:t>
-    </w:r>
-    <w:r>
-      <w:rPr>
-        <w:noProof/>
-      </w:rPr>
-      <w:fldChar w:fldCharType="end"/>
-    </w:r>
+    <w:fldSimple w:instr=" FILENAME ">
+      <w:r>
+        <w:rPr>
+          <w:noProof/>
+        </w:rPr>
+        <w:t>Documentazione_WatchTower.docx</w:t>
+      </w:r>
+    </w:fldSimple>
     <w:r>
       <w:tab/>
       <w:t xml:space="preserve">Versione: 27.01.2025 </w:t>
@@ -14685,7 +14675,7 @@
 </file>
 
 <file path=customXml/itemProps1.xml><?xml version="1.0" encoding="utf-8"?>
-<ds:datastoreItem xmlns:ds="http://schemas.openxmlformats.org/officeDocument/2006/customXml" ds:itemID="{D626C452-C088-4595-89B8-9FA7BB270122}">
+<ds:datastoreItem xmlns:ds="http://schemas.openxmlformats.org/officeDocument/2006/customXml" ds:itemID="{23D748A2-496F-447B-8C6E-689333594009}">
   <ds:schemaRefs>
     <ds:schemaRef ds:uri="http://schemas.openxmlformats.org/officeDocument/2006/bibliography"/>
   </ds:schemaRefs>

--- a/3_Documentazione/Documentazione_WatchTower.docx
+++ b/3_Documentazione/Documentazione_WatchTower.docx
@@ -13,8 +13,6 @@
           <w:lang w:val="it-IT"/>
         </w:rPr>
       </w:pPr>
-      <w:bookmarkStart w:id="0" w:name="_GoBack"/>
-      <w:bookmarkEnd w:id="0"/>
     </w:p>
     <w:p>
       <w:pPr>
@@ -104,7 +102,6 @@
           <w:noProof/>
           <w:lang w:val="it-IT"/>
         </w:rPr>
-        <w:lastRenderedPageBreak/>
         <w:t>1</w:t>
       </w:r>
       <w:r>
@@ -140,7 +137,7 @@
         <w:rPr>
           <w:noProof/>
         </w:rPr>
-        <w:instrText xml:space="preserve"> PAGEREF _Toc188964393 \h </w:instrText>
+        <w:instrText xml:space="preserve"> PAGEREF _Toc190432597 \h </w:instrText>
       </w:r>
       <w:r>
         <w:rPr>
@@ -219,7 +216,7 @@
         <w:rPr>
           <w:noProof/>
         </w:rPr>
-        <w:instrText xml:space="preserve"> PAGEREF _Toc188964394 \h </w:instrText>
+        <w:instrText xml:space="preserve"> PAGEREF _Toc190432598 \h </w:instrText>
       </w:r>
       <w:r>
         <w:rPr>
@@ -298,7 +295,7 @@
         <w:rPr>
           <w:noProof/>
         </w:rPr>
-        <w:instrText xml:space="preserve"> PAGEREF _Toc188964395 \h </w:instrText>
+        <w:instrText xml:space="preserve"> PAGEREF _Toc190432599 \h </w:instrText>
       </w:r>
       <w:r>
         <w:rPr>
@@ -377,7 +374,7 @@
         <w:rPr>
           <w:noProof/>
         </w:rPr>
-        <w:instrText xml:space="preserve"> PAGEREF _Toc188964396 \h </w:instrText>
+        <w:instrText xml:space="preserve"> PAGEREF _Toc190432600 \h </w:instrText>
       </w:r>
       <w:r>
         <w:rPr>
@@ -456,7 +453,7 @@
         <w:rPr>
           <w:noProof/>
         </w:rPr>
-        <w:instrText xml:space="preserve"> PAGEREF _Toc188964397 \h </w:instrText>
+        <w:instrText xml:space="preserve"> PAGEREF _Toc190432601 \h </w:instrText>
       </w:r>
       <w:r>
         <w:rPr>
@@ -535,7 +532,7 @@
         <w:rPr>
           <w:noProof/>
         </w:rPr>
-        <w:instrText xml:space="preserve"> PAGEREF _Toc188964398 \h </w:instrText>
+        <w:instrText xml:space="preserve"> PAGEREF _Toc190432602 \h </w:instrText>
       </w:r>
       <w:r>
         <w:rPr>
@@ -614,7 +611,7 @@
         <w:rPr>
           <w:noProof/>
         </w:rPr>
-        <w:instrText xml:space="preserve"> PAGEREF _Toc188964399 \h </w:instrText>
+        <w:instrText xml:space="preserve"> PAGEREF _Toc190432603 \h </w:instrText>
       </w:r>
       <w:r>
         <w:rPr>
@@ -693,7 +690,7 @@
         <w:rPr>
           <w:noProof/>
         </w:rPr>
-        <w:instrText xml:space="preserve"> PAGEREF _Toc188964400 \h </w:instrText>
+        <w:instrText xml:space="preserve"> PAGEREF _Toc190432604 \h </w:instrText>
       </w:r>
       <w:r>
         <w:rPr>
@@ -710,7 +707,7 @@
         <w:rPr>
           <w:noProof/>
         </w:rPr>
-        <w:t>5</w:t>
+        <w:t>6</w:t>
       </w:r>
       <w:r>
         <w:rPr>
@@ -772,7 +769,7 @@
         <w:rPr>
           <w:noProof/>
         </w:rPr>
-        <w:instrText xml:space="preserve"> PAGEREF _Toc188964401 \h </w:instrText>
+        <w:instrText xml:space="preserve"> PAGEREF _Toc190432605 \h </w:instrText>
       </w:r>
       <w:r>
         <w:rPr>
@@ -789,7 +786,7 @@
         <w:rPr>
           <w:noProof/>
         </w:rPr>
-        <w:t>5</w:t>
+        <w:t>6</w:t>
       </w:r>
       <w:r>
         <w:rPr>
@@ -851,7 +848,7 @@
         <w:rPr>
           <w:noProof/>
         </w:rPr>
-        <w:instrText xml:space="preserve"> PAGEREF _Toc188964402 \h </w:instrText>
+        <w:instrText xml:space="preserve"> PAGEREF _Toc190432606 \h </w:instrText>
       </w:r>
       <w:r>
         <w:rPr>
@@ -868,7 +865,7 @@
         <w:rPr>
           <w:noProof/>
         </w:rPr>
-        <w:t>6</w:t>
+        <w:t>7</w:t>
       </w:r>
       <w:r>
         <w:rPr>
@@ -930,7 +927,7 @@
         <w:rPr>
           <w:noProof/>
         </w:rPr>
-        <w:instrText xml:space="preserve"> PAGEREF _Toc188964403 \h </w:instrText>
+        <w:instrText xml:space="preserve"> PAGEREF _Toc190432607 \h </w:instrText>
       </w:r>
       <w:r>
         <w:rPr>
@@ -947,7 +944,7 @@
         <w:rPr>
           <w:noProof/>
         </w:rPr>
-        <w:t>6</w:t>
+        <w:t>7</w:t>
       </w:r>
       <w:r>
         <w:rPr>
@@ -1009,7 +1006,7 @@
         <w:rPr>
           <w:noProof/>
         </w:rPr>
-        <w:instrText xml:space="preserve"> PAGEREF _Toc188964404 \h </w:instrText>
+        <w:instrText xml:space="preserve"> PAGEREF _Toc190432608 \h </w:instrText>
       </w:r>
       <w:r>
         <w:rPr>
@@ -1026,7 +1023,7 @@
         <w:rPr>
           <w:noProof/>
         </w:rPr>
-        <w:t>6</w:t>
+        <w:t>7</w:t>
       </w:r>
       <w:r>
         <w:rPr>
@@ -1088,7 +1085,7 @@
         <w:rPr>
           <w:noProof/>
         </w:rPr>
-        <w:instrText xml:space="preserve"> PAGEREF _Toc188964405 \h </w:instrText>
+        <w:instrText xml:space="preserve"> PAGEREF _Toc190432609 \h </w:instrText>
       </w:r>
       <w:r>
         <w:rPr>
@@ -1105,7 +1102,7 @@
         <w:rPr>
           <w:noProof/>
         </w:rPr>
-        <w:t>6</w:t>
+        <w:t>8</w:t>
       </w:r>
       <w:r>
         <w:rPr>
@@ -1167,7 +1164,7 @@
         <w:rPr>
           <w:noProof/>
         </w:rPr>
-        <w:instrText xml:space="preserve"> PAGEREF _Toc188964406 \h </w:instrText>
+        <w:instrText xml:space="preserve"> PAGEREF _Toc190432610 \h </w:instrText>
       </w:r>
       <w:r>
         <w:rPr>
@@ -1184,7 +1181,7 @@
         <w:rPr>
           <w:noProof/>
         </w:rPr>
-        <w:t>6</w:t>
+        <w:t>8</w:t>
       </w:r>
       <w:r>
         <w:rPr>
@@ -1246,7 +1243,7 @@
         <w:rPr>
           <w:noProof/>
         </w:rPr>
-        <w:instrText xml:space="preserve"> PAGEREF _Toc188964407 \h </w:instrText>
+        <w:instrText xml:space="preserve"> PAGEREF _Toc190432611 \h </w:instrText>
       </w:r>
       <w:r>
         <w:rPr>
@@ -1263,7 +1260,7 @@
         <w:rPr>
           <w:noProof/>
         </w:rPr>
-        <w:t>6</w:t>
+        <w:t>9</w:t>
       </w:r>
       <w:r>
         <w:rPr>
@@ -1325,7 +1322,7 @@
         <w:rPr>
           <w:noProof/>
         </w:rPr>
-        <w:instrText xml:space="preserve"> PAGEREF _Toc188964408 \h </w:instrText>
+        <w:instrText xml:space="preserve"> PAGEREF _Toc190432612 \h </w:instrText>
       </w:r>
       <w:r>
         <w:rPr>
@@ -1342,7 +1339,7 @@
         <w:rPr>
           <w:noProof/>
         </w:rPr>
-        <w:t>7</w:t>
+        <w:t>9</w:t>
       </w:r>
       <w:r>
         <w:rPr>
@@ -1404,7 +1401,7 @@
         <w:rPr>
           <w:noProof/>
         </w:rPr>
-        <w:instrText xml:space="preserve"> PAGEREF _Toc188964409 \h </w:instrText>
+        <w:instrText xml:space="preserve"> PAGEREF _Toc190432613 \h </w:instrText>
       </w:r>
       <w:r>
         <w:rPr>
@@ -1421,7 +1418,86 @@
         <w:rPr>
           <w:noProof/>
         </w:rPr>
-        <w:t>7</w:t>
+        <w:t>10</w:t>
+      </w:r>
+      <w:r>
+        <w:rPr>
+          <w:noProof/>
+        </w:rPr>
+        <w:fldChar w:fldCharType="end"/>
+      </w:r>
+    </w:p>
+    <w:p>
+      <w:pPr>
+        <w:pStyle w:val="Sommario3"/>
+        <w:tabs>
+          <w:tab w:val="left" w:pos="1200"/>
+          <w:tab w:val="right" w:leader="dot" w:pos="9628"/>
+        </w:tabs>
+        <w:rPr>
+          <w:rFonts w:asciiTheme="minorHAnsi" w:eastAsiaTheme="minorEastAsia" w:hAnsiTheme="minorHAnsi" w:cstheme="minorBidi"/>
+          <w:noProof/>
+          <w:sz w:val="22"/>
+          <w:szCs w:val="22"/>
+          <w:lang w:eastAsia="it-CH"/>
+        </w:rPr>
+      </w:pPr>
+      <w:r>
+        <w:rPr>
+          <w:noProof/>
+        </w:rPr>
+        <w:t>3.4.1</w:t>
+      </w:r>
+      <w:r>
+        <w:rPr>
+          <w:rFonts w:asciiTheme="minorHAnsi" w:eastAsiaTheme="minorEastAsia" w:hAnsiTheme="minorHAnsi" w:cstheme="minorBidi"/>
+          <w:noProof/>
+          <w:sz w:val="22"/>
+          <w:szCs w:val="22"/>
+          <w:lang w:eastAsia="it-CH"/>
+        </w:rPr>
+        <w:tab/>
+      </w:r>
+      <w:r>
+        <w:rPr>
+          <w:noProof/>
+        </w:rPr>
+        <w:t>Connessione LDAP</w:t>
+      </w:r>
+      <w:r>
+        <w:rPr>
+          <w:noProof/>
+        </w:rPr>
+        <w:tab/>
+      </w:r>
+      <w:r>
+        <w:rPr>
+          <w:noProof/>
+        </w:rPr>
+        <w:fldChar w:fldCharType="begin"/>
+      </w:r>
+      <w:r>
+        <w:rPr>
+          <w:noProof/>
+        </w:rPr>
+        <w:instrText xml:space="preserve"> PAGEREF _Toc190432614 \h </w:instrText>
+      </w:r>
+      <w:r>
+        <w:rPr>
+          <w:noProof/>
+        </w:rPr>
+      </w:r>
+      <w:r>
+        <w:rPr>
+          <w:noProof/>
+        </w:rPr>
+        <w:fldChar w:fldCharType="separate"/>
+      </w:r>
+      <w:r>
+        <w:rPr>
+          <w:noProof/>
+        </w:rPr>
+        <w:t>10</w:t>
       </w:r>
       <w:r>
         <w:rPr>
@@ -1483,7 +1559,7 @@
         <w:rPr>
           <w:noProof/>
         </w:rPr>
-        <w:instrText xml:space="preserve"> PAGEREF _Toc188964410 \h </w:instrText>
+        <w:instrText xml:space="preserve"> PAGEREF _Toc190432615 \h </w:instrText>
       </w:r>
       <w:r>
         <w:rPr>
@@ -1500,7 +1576,560 @@
         <w:rPr>
           <w:noProof/>
         </w:rPr>
-        <w:t>8</w:t>
+        <w:t>11</w:t>
+      </w:r>
+      <w:r>
+        <w:rPr>
+          <w:noProof/>
+        </w:rPr>
+        <w:fldChar w:fldCharType="end"/>
+      </w:r>
+    </w:p>
+    <w:p>
+      <w:pPr>
+        <w:pStyle w:val="Sommario2"/>
+        <w:tabs>
+          <w:tab w:val="left" w:pos="800"/>
+          <w:tab w:val="right" w:leader="dot" w:pos="9628"/>
+        </w:tabs>
+        <w:rPr>
+          <w:rFonts w:asciiTheme="minorHAnsi" w:eastAsiaTheme="minorEastAsia" w:hAnsiTheme="minorHAnsi" w:cstheme="minorBidi"/>
+          <w:noProof/>
+          <w:sz w:val="22"/>
+          <w:szCs w:val="22"/>
+          <w:lang w:eastAsia="it-CH"/>
+        </w:rPr>
+      </w:pPr>
+      <w:r>
+        <w:rPr>
+          <w:noProof/>
+        </w:rPr>
+        <w:t>4.1</w:t>
+      </w:r>
+      <w:r>
+        <w:rPr>
+          <w:rFonts w:asciiTheme="minorHAnsi" w:eastAsiaTheme="minorEastAsia" w:hAnsiTheme="minorHAnsi" w:cstheme="minorBidi"/>
+          <w:noProof/>
+          <w:sz w:val="22"/>
+          <w:szCs w:val="22"/>
+          <w:lang w:eastAsia="it-CH"/>
+        </w:rPr>
+        <w:tab/>
+      </w:r>
+      <w:r>
+        <w:rPr>
+          <w:noProof/>
+        </w:rPr>
+        <w:t>Applicativo Web</w:t>
+      </w:r>
+      <w:r>
+        <w:rPr>
+          <w:noProof/>
+        </w:rPr>
+        <w:tab/>
+      </w:r>
+      <w:r>
+        <w:rPr>
+          <w:noProof/>
+        </w:rPr>
+        <w:fldChar w:fldCharType="begin"/>
+      </w:r>
+      <w:r>
+        <w:rPr>
+          <w:noProof/>
+        </w:rPr>
+        <w:instrText xml:space="preserve"> PAGEREF _Toc190432616 \h </w:instrText>
+      </w:r>
+      <w:r>
+        <w:rPr>
+          <w:noProof/>
+        </w:rPr>
+      </w:r>
+      <w:r>
+        <w:rPr>
+          <w:noProof/>
+        </w:rPr>
+        <w:fldChar w:fldCharType="separate"/>
+      </w:r>
+      <w:r>
+        <w:rPr>
+          <w:noProof/>
+        </w:rPr>
+        <w:t>11</w:t>
+      </w:r>
+      <w:r>
+        <w:rPr>
+          <w:noProof/>
+        </w:rPr>
+        <w:fldChar w:fldCharType="end"/>
+      </w:r>
+    </w:p>
+    <w:p>
+      <w:pPr>
+        <w:pStyle w:val="Sommario3"/>
+        <w:tabs>
+          <w:tab w:val="left" w:pos="1200"/>
+          <w:tab w:val="right" w:leader="dot" w:pos="9628"/>
+        </w:tabs>
+        <w:rPr>
+          <w:rFonts w:asciiTheme="minorHAnsi" w:eastAsiaTheme="minorEastAsia" w:hAnsiTheme="minorHAnsi" w:cstheme="minorBidi"/>
+          <w:noProof/>
+          <w:sz w:val="22"/>
+          <w:szCs w:val="22"/>
+          <w:lang w:eastAsia="it-CH"/>
+        </w:rPr>
+      </w:pPr>
+      <w:r>
+        <w:rPr>
+          <w:noProof/>
+        </w:rPr>
+        <w:t>4.1.1</w:t>
+      </w:r>
+      <w:r>
+        <w:rPr>
+          <w:rFonts w:asciiTheme="minorHAnsi" w:eastAsiaTheme="minorEastAsia" w:hAnsiTheme="minorHAnsi" w:cstheme="minorBidi"/>
+          <w:noProof/>
+          <w:sz w:val="22"/>
+          <w:szCs w:val="22"/>
+          <w:lang w:eastAsia="it-CH"/>
+        </w:rPr>
+        <w:tab/>
+      </w:r>
+      <w:r>
+        <w:rPr>
+          <w:noProof/>
+        </w:rPr>
+        <w:t>Installazione frontend</w:t>
+      </w:r>
+      <w:r>
+        <w:rPr>
+          <w:noProof/>
+        </w:rPr>
+        <w:tab/>
+      </w:r>
+      <w:r>
+        <w:rPr>
+          <w:noProof/>
+        </w:rPr>
+        <w:fldChar w:fldCharType="begin"/>
+      </w:r>
+      <w:r>
+        <w:rPr>
+          <w:noProof/>
+        </w:rPr>
+        <w:instrText xml:space="preserve"> PAGEREF _Toc190432617 \h </w:instrText>
+      </w:r>
+      <w:r>
+        <w:rPr>
+          <w:noProof/>
+        </w:rPr>
+      </w:r>
+      <w:r>
+        <w:rPr>
+          <w:noProof/>
+        </w:rPr>
+        <w:fldChar w:fldCharType="separate"/>
+      </w:r>
+      <w:r>
+        <w:rPr>
+          <w:noProof/>
+        </w:rPr>
+        <w:t>11</w:t>
+      </w:r>
+      <w:r>
+        <w:rPr>
+          <w:noProof/>
+        </w:rPr>
+        <w:fldChar w:fldCharType="end"/>
+      </w:r>
+    </w:p>
+    <w:p>
+      <w:pPr>
+        <w:pStyle w:val="Sommario3"/>
+        <w:tabs>
+          <w:tab w:val="left" w:pos="1200"/>
+          <w:tab w:val="right" w:leader="dot" w:pos="9628"/>
+        </w:tabs>
+        <w:rPr>
+          <w:rFonts w:asciiTheme="minorHAnsi" w:eastAsiaTheme="minorEastAsia" w:hAnsiTheme="minorHAnsi" w:cstheme="minorBidi"/>
+          <w:noProof/>
+          <w:sz w:val="22"/>
+          <w:szCs w:val="22"/>
+          <w:lang w:eastAsia="it-CH"/>
+        </w:rPr>
+      </w:pPr>
+      <w:r>
+        <w:rPr>
+          <w:noProof/>
+        </w:rPr>
+        <w:t>4.1.2</w:t>
+      </w:r>
+      <w:r>
+        <w:rPr>
+          <w:rFonts w:asciiTheme="minorHAnsi" w:eastAsiaTheme="minorEastAsia" w:hAnsiTheme="minorHAnsi" w:cstheme="minorBidi"/>
+          <w:noProof/>
+          <w:sz w:val="22"/>
+          <w:szCs w:val="22"/>
+          <w:lang w:eastAsia="it-CH"/>
+        </w:rPr>
+        <w:tab/>
+      </w:r>
+      <w:r>
+        <w:rPr>
+          <w:noProof/>
+        </w:rPr>
+        <w:t>Installazione backend</w:t>
+      </w:r>
+      <w:r>
+        <w:rPr>
+          <w:noProof/>
+        </w:rPr>
+        <w:tab/>
+      </w:r>
+      <w:r>
+        <w:rPr>
+          <w:noProof/>
+        </w:rPr>
+        <w:fldChar w:fldCharType="begin"/>
+      </w:r>
+      <w:r>
+        <w:rPr>
+          <w:noProof/>
+        </w:rPr>
+        <w:instrText xml:space="preserve"> PAGEREF _Toc190432618 \h </w:instrText>
+      </w:r>
+      <w:r>
+        <w:rPr>
+          <w:noProof/>
+        </w:rPr>
+      </w:r>
+      <w:r>
+        <w:rPr>
+          <w:noProof/>
+        </w:rPr>
+        <w:fldChar w:fldCharType="separate"/>
+      </w:r>
+      <w:r>
+        <w:rPr>
+          <w:noProof/>
+        </w:rPr>
+        <w:t>11</w:t>
+      </w:r>
+      <w:r>
+        <w:rPr>
+          <w:noProof/>
+        </w:rPr>
+        <w:fldChar w:fldCharType="end"/>
+      </w:r>
+    </w:p>
+    <w:p>
+      <w:pPr>
+        <w:pStyle w:val="Sommario3"/>
+        <w:tabs>
+          <w:tab w:val="left" w:pos="1200"/>
+          <w:tab w:val="right" w:leader="dot" w:pos="9628"/>
+        </w:tabs>
+        <w:rPr>
+          <w:rFonts w:asciiTheme="minorHAnsi" w:eastAsiaTheme="minorEastAsia" w:hAnsiTheme="minorHAnsi" w:cstheme="minorBidi"/>
+          <w:noProof/>
+          <w:sz w:val="22"/>
+          <w:szCs w:val="22"/>
+          <w:lang w:eastAsia="it-CH"/>
+        </w:rPr>
+      </w:pPr>
+      <w:r>
+        <w:rPr>
+          <w:noProof/>
+        </w:rPr>
+        <w:t>4.1.3</w:t>
+      </w:r>
+      <w:r>
+        <w:rPr>
+          <w:rFonts w:asciiTheme="minorHAnsi" w:eastAsiaTheme="minorEastAsia" w:hAnsiTheme="minorHAnsi" w:cstheme="minorBidi"/>
+          <w:noProof/>
+          <w:sz w:val="22"/>
+          <w:szCs w:val="22"/>
+          <w:lang w:eastAsia="it-CH"/>
+        </w:rPr>
+        <w:tab/>
+      </w:r>
+      <w:r>
+        <w:rPr>
+          <w:noProof/>
+        </w:rPr>
+        <w:t>Frontend</w:t>
+      </w:r>
+      <w:r>
+        <w:rPr>
+          <w:noProof/>
+        </w:rPr>
+        <w:tab/>
+      </w:r>
+      <w:r>
+        <w:rPr>
+          <w:noProof/>
+        </w:rPr>
+        <w:fldChar w:fldCharType="begin"/>
+      </w:r>
+      <w:r>
+        <w:rPr>
+          <w:noProof/>
+        </w:rPr>
+        <w:instrText xml:space="preserve"> PAGEREF _Toc190432619 \h </w:instrText>
+      </w:r>
+      <w:r>
+        <w:rPr>
+          <w:noProof/>
+        </w:rPr>
+      </w:r>
+      <w:r>
+        <w:rPr>
+          <w:noProof/>
+        </w:rPr>
+        <w:fldChar w:fldCharType="separate"/>
+      </w:r>
+      <w:r>
+        <w:rPr>
+          <w:noProof/>
+        </w:rPr>
+        <w:t>11</w:t>
+      </w:r>
+      <w:r>
+        <w:rPr>
+          <w:noProof/>
+        </w:rPr>
+        <w:fldChar w:fldCharType="end"/>
+      </w:r>
+    </w:p>
+    <w:p>
+      <w:pPr>
+        <w:pStyle w:val="Sommario3"/>
+        <w:tabs>
+          <w:tab w:val="left" w:pos="1200"/>
+          <w:tab w:val="right" w:leader="dot" w:pos="9628"/>
+        </w:tabs>
+        <w:rPr>
+          <w:rFonts w:asciiTheme="minorHAnsi" w:eastAsiaTheme="minorEastAsia" w:hAnsiTheme="minorHAnsi" w:cstheme="minorBidi"/>
+          <w:noProof/>
+          <w:sz w:val="22"/>
+          <w:szCs w:val="22"/>
+          <w:lang w:eastAsia="it-CH"/>
+        </w:rPr>
+      </w:pPr>
+      <w:r>
+        <w:rPr>
+          <w:noProof/>
+        </w:rPr>
+        <w:t>4.1.4</w:t>
+      </w:r>
+      <w:r>
+        <w:rPr>
+          <w:rFonts w:asciiTheme="minorHAnsi" w:eastAsiaTheme="minorEastAsia" w:hAnsiTheme="minorHAnsi" w:cstheme="minorBidi"/>
+          <w:noProof/>
+          <w:sz w:val="22"/>
+          <w:szCs w:val="22"/>
+          <w:lang w:eastAsia="it-CH"/>
+        </w:rPr>
+        <w:tab/>
+      </w:r>
+      <w:r>
+        <w:rPr>
+          <w:noProof/>
+        </w:rPr>
+        <w:t>Backend</w:t>
+      </w:r>
+      <w:r>
+        <w:rPr>
+          <w:noProof/>
+        </w:rPr>
+        <w:tab/>
+      </w:r>
+      <w:r>
+        <w:rPr>
+          <w:noProof/>
+        </w:rPr>
+        <w:fldChar w:fldCharType="begin"/>
+      </w:r>
+      <w:r>
+        <w:rPr>
+          <w:noProof/>
+        </w:rPr>
+        <w:instrText xml:space="preserve"> PAGEREF _Toc190432620 \h </w:instrText>
+      </w:r>
+      <w:r>
+        <w:rPr>
+          <w:noProof/>
+        </w:rPr>
+      </w:r>
+      <w:r>
+        <w:rPr>
+          <w:noProof/>
+        </w:rPr>
+        <w:fldChar w:fldCharType="separate"/>
+      </w:r>
+      <w:r>
+        <w:rPr>
+          <w:noProof/>
+        </w:rPr>
+        <w:t>13</w:t>
+      </w:r>
+      <w:r>
+        <w:rPr>
+          <w:noProof/>
+        </w:rPr>
+        <w:fldChar w:fldCharType="end"/>
+      </w:r>
+    </w:p>
+    <w:p>
+      <w:pPr>
+        <w:pStyle w:val="Sommario3"/>
+        <w:tabs>
+          <w:tab w:val="left" w:pos="1200"/>
+          <w:tab w:val="right" w:leader="dot" w:pos="9628"/>
+        </w:tabs>
+        <w:rPr>
+          <w:rFonts w:asciiTheme="minorHAnsi" w:eastAsiaTheme="minorEastAsia" w:hAnsiTheme="minorHAnsi" w:cstheme="minorBidi"/>
+          <w:noProof/>
+          <w:sz w:val="22"/>
+          <w:szCs w:val="22"/>
+          <w:lang w:eastAsia="it-CH"/>
+        </w:rPr>
+      </w:pPr>
+      <w:r>
+        <w:rPr>
+          <w:noProof/>
+        </w:rPr>
+        <w:t>4.1.5</w:t>
+      </w:r>
+      <w:r>
+        <w:rPr>
+          <w:rFonts w:asciiTheme="minorHAnsi" w:eastAsiaTheme="minorEastAsia" w:hAnsiTheme="minorHAnsi" w:cstheme="minorBidi"/>
+          <w:noProof/>
+          <w:sz w:val="22"/>
+          <w:szCs w:val="22"/>
+          <w:lang w:eastAsia="it-CH"/>
+        </w:rPr>
+        <w:tab/>
+      </w:r>
+      <w:r>
+        <w:rPr>
+          <w:noProof/>
+        </w:rPr>
+        <w:t>Container</w:t>
+      </w:r>
+      <w:r>
+        <w:rPr>
+          <w:noProof/>
+        </w:rPr>
+        <w:tab/>
+      </w:r>
+      <w:r>
+        <w:rPr>
+          <w:noProof/>
+        </w:rPr>
+        <w:fldChar w:fldCharType="begin"/>
+      </w:r>
+      <w:r>
+        <w:rPr>
+          <w:noProof/>
+        </w:rPr>
+        <w:instrText xml:space="preserve"> PAGEREF _Toc190432621 \h </w:instrText>
+      </w:r>
+      <w:r>
+        <w:rPr>
+          <w:noProof/>
+        </w:rPr>
+      </w:r>
+      <w:r>
+        <w:rPr>
+          <w:noProof/>
+        </w:rPr>
+        <w:fldChar w:fldCharType="separate"/>
+      </w:r>
+      <w:r>
+        <w:rPr>
+          <w:noProof/>
+        </w:rPr>
+        <w:t>13</w:t>
+      </w:r>
+      <w:r>
+        <w:rPr>
+          <w:noProof/>
+        </w:rPr>
+        <w:fldChar w:fldCharType="end"/>
+      </w:r>
+    </w:p>
+    <w:p>
+      <w:pPr>
+        <w:pStyle w:val="Sommario2"/>
+        <w:tabs>
+          <w:tab w:val="left" w:pos="800"/>
+          <w:tab w:val="right" w:leader="dot" w:pos="9628"/>
+        </w:tabs>
+        <w:rPr>
+          <w:rFonts w:asciiTheme="minorHAnsi" w:eastAsiaTheme="minorEastAsia" w:hAnsiTheme="minorHAnsi" w:cstheme="minorBidi"/>
+          <w:noProof/>
+          <w:sz w:val="22"/>
+          <w:szCs w:val="22"/>
+          <w:lang w:eastAsia="it-CH"/>
+        </w:rPr>
+      </w:pPr>
+      <w:r>
+        <w:rPr>
+          <w:noProof/>
+        </w:rPr>
+        <w:t>4.2</w:t>
+      </w:r>
+      <w:r>
+        <w:rPr>
+          <w:rFonts w:asciiTheme="minorHAnsi" w:eastAsiaTheme="minorEastAsia" w:hAnsiTheme="minorHAnsi" w:cstheme="minorBidi"/>
+          <w:noProof/>
+          <w:sz w:val="22"/>
+          <w:szCs w:val="22"/>
+          <w:lang w:eastAsia="it-CH"/>
+        </w:rPr>
+        <w:tab/>
+      </w:r>
+      <w:r>
+        <w:rPr>
+          <w:noProof/>
+        </w:rPr>
+        <w:t>Microcontrollore</w:t>
+      </w:r>
+      <w:r>
+        <w:rPr>
+          <w:noProof/>
+        </w:rPr>
+        <w:tab/>
+      </w:r>
+      <w:r>
+        <w:rPr>
+          <w:noProof/>
+        </w:rPr>
+        <w:fldChar w:fldCharType="begin"/>
+      </w:r>
+      <w:r>
+        <w:rPr>
+          <w:noProof/>
+        </w:rPr>
+        <w:instrText xml:space="preserve"> PAGEREF _Toc190432622 \h </w:instrText>
+      </w:r>
+      <w:r>
+        <w:rPr>
+          <w:noProof/>
+        </w:rPr>
+      </w:r>
+      <w:r>
+        <w:rPr>
+          <w:noProof/>
+        </w:rPr>
+        <w:fldChar w:fldCharType="separate"/>
+      </w:r>
+      <w:r>
+        <w:rPr>
+          <w:noProof/>
+        </w:rPr>
+        <w:t>13</w:t>
       </w:r>
       <w:r>
         <w:rPr>
@@ -1564,7 +2193,7 @@
         <w:rPr>
           <w:noProof/>
         </w:rPr>
-        <w:instrText xml:space="preserve"> PAGEREF _Toc188964411 \h </w:instrText>
+        <w:instrText xml:space="preserve"> PAGEREF _Toc190432623 \h </w:instrText>
       </w:r>
       <w:r>
         <w:rPr>
@@ -1581,7 +2210,7 @@
         <w:rPr>
           <w:noProof/>
         </w:rPr>
-        <w:t>8</w:t>
+        <w:t>13</w:t>
       </w:r>
       <w:r>
         <w:rPr>
@@ -1643,7 +2272,7 @@
         <w:rPr>
           <w:noProof/>
         </w:rPr>
-        <w:instrText xml:space="preserve"> PAGEREF _Toc188964412 \h </w:instrText>
+        <w:instrText xml:space="preserve"> PAGEREF _Toc190432624 \h </w:instrText>
       </w:r>
       <w:r>
         <w:rPr>
@@ -1660,7 +2289,7 @@
         <w:rPr>
           <w:noProof/>
         </w:rPr>
-        <w:t>8</w:t>
+        <w:t>13</w:t>
       </w:r>
       <w:r>
         <w:rPr>
@@ -1722,7 +2351,7 @@
         <w:rPr>
           <w:noProof/>
         </w:rPr>
-        <w:instrText xml:space="preserve"> PAGEREF _Toc188964413 \h </w:instrText>
+        <w:instrText xml:space="preserve"> PAGEREF _Toc190432625 \h </w:instrText>
       </w:r>
       <w:r>
         <w:rPr>
@@ -1739,7 +2368,7 @@
         <w:rPr>
           <w:noProof/>
         </w:rPr>
-        <w:t>9</w:t>
+        <w:t>15</w:t>
       </w:r>
       <w:r>
         <w:rPr>
@@ -1801,7 +2430,7 @@
         <w:rPr>
           <w:noProof/>
         </w:rPr>
-        <w:instrText xml:space="preserve"> PAGEREF _Toc188964414 \h </w:instrText>
+        <w:instrText xml:space="preserve"> PAGEREF _Toc190432626 \h </w:instrText>
       </w:r>
       <w:r>
         <w:rPr>
@@ -1818,7 +2447,7 @@
         <w:rPr>
           <w:noProof/>
         </w:rPr>
-        <w:t>9</w:t>
+        <w:t>15</w:t>
       </w:r>
       <w:r>
         <w:rPr>
@@ -1882,7 +2511,7 @@
         <w:rPr>
           <w:noProof/>
         </w:rPr>
-        <w:instrText xml:space="preserve"> PAGEREF _Toc188964415 \h </w:instrText>
+        <w:instrText xml:space="preserve"> PAGEREF _Toc190432627 \h </w:instrText>
       </w:r>
       <w:r>
         <w:rPr>
@@ -1899,7 +2528,7 @@
         <w:rPr>
           <w:noProof/>
         </w:rPr>
-        <w:t>9</w:t>
+        <w:t>15</w:t>
       </w:r>
       <w:r>
         <w:rPr>
@@ -1963,7 +2592,7 @@
         <w:rPr>
           <w:noProof/>
         </w:rPr>
-        <w:instrText xml:space="preserve"> PAGEREF _Toc188964416 \h </w:instrText>
+        <w:instrText xml:space="preserve"> PAGEREF _Toc190432628 \h </w:instrText>
       </w:r>
       <w:r>
         <w:rPr>
@@ -1980,7 +2609,7 @@
         <w:rPr>
           <w:noProof/>
         </w:rPr>
-        <w:t>9</w:t>
+        <w:t>15</w:t>
       </w:r>
       <w:r>
         <w:rPr>
@@ -2042,7 +2671,7 @@
         <w:rPr>
           <w:noProof/>
         </w:rPr>
-        <w:instrText xml:space="preserve"> PAGEREF _Toc188964417 \h </w:instrText>
+        <w:instrText xml:space="preserve"> PAGEREF _Toc190432629 \h </w:instrText>
       </w:r>
       <w:r>
         <w:rPr>
@@ -2059,7 +2688,7 @@
         <w:rPr>
           <w:noProof/>
         </w:rPr>
-        <w:t>9</w:t>
+        <w:t>15</w:t>
       </w:r>
       <w:r>
         <w:rPr>
@@ -2121,7 +2750,7 @@
         <w:rPr>
           <w:noProof/>
         </w:rPr>
-        <w:instrText xml:space="preserve"> PAGEREF _Toc188964418 \h </w:instrText>
+        <w:instrText xml:space="preserve"> PAGEREF _Toc190432630 \h </w:instrText>
       </w:r>
       <w:r>
         <w:rPr>
@@ -2138,7 +2767,7 @@
         <w:rPr>
           <w:noProof/>
         </w:rPr>
-        <w:t>9</w:t>
+        <w:t>15</w:t>
       </w:r>
       <w:r>
         <w:rPr>
@@ -2184,6 +2813,87 @@
           <w:noProof/>
           <w:lang w:val="it-IT"/>
         </w:rPr>
+        <w:t>Glossario</w:t>
+      </w:r>
+      <w:r>
+        <w:rPr>
+          <w:noProof/>
+        </w:rPr>
+        <w:tab/>
+      </w:r>
+      <w:r>
+        <w:rPr>
+          <w:noProof/>
+        </w:rPr>
+        <w:fldChar w:fldCharType="begin"/>
+      </w:r>
+      <w:r>
+        <w:rPr>
+          <w:noProof/>
+        </w:rPr>
+        <w:instrText xml:space="preserve"> PAGEREF _Toc190432631 \h </w:instrText>
+      </w:r>
+      <w:r>
+        <w:rPr>
+          <w:noProof/>
+        </w:rPr>
+      </w:r>
+      <w:r>
+        <w:rPr>
+          <w:noProof/>
+        </w:rPr>
+        <w:fldChar w:fldCharType="separate"/>
+      </w:r>
+      <w:r>
+        <w:rPr>
+          <w:noProof/>
+        </w:rPr>
+        <w:t>15</w:t>
+      </w:r>
+      <w:r>
+        <w:rPr>
+          <w:noProof/>
+        </w:rPr>
+        <w:fldChar w:fldCharType="end"/>
+      </w:r>
+    </w:p>
+    <w:p>
+      <w:pPr>
+        <w:pStyle w:val="Sommario1"/>
+        <w:tabs>
+          <w:tab w:val="left" w:pos="400"/>
+          <w:tab w:val="right" w:leader="dot" w:pos="9628"/>
+        </w:tabs>
+        <w:rPr>
+          <w:rFonts w:asciiTheme="minorHAnsi" w:eastAsiaTheme="minorEastAsia" w:hAnsiTheme="minorHAnsi" w:cstheme="minorBidi"/>
+          <w:noProof/>
+          <w:sz w:val="22"/>
+          <w:szCs w:val="22"/>
+          <w:lang w:eastAsia="it-CH"/>
+        </w:rPr>
+      </w:pPr>
+      <w:r>
+        <w:rPr>
+          <w:noProof/>
+          <w:lang w:val="it-IT"/>
+        </w:rPr>
+        <w:t>9</w:t>
+      </w:r>
+      <w:r>
+        <w:rPr>
+          <w:rFonts w:asciiTheme="minorHAnsi" w:eastAsiaTheme="minorEastAsia" w:hAnsiTheme="minorHAnsi" w:cstheme="minorBidi"/>
+          <w:noProof/>
+          <w:sz w:val="22"/>
+          <w:szCs w:val="22"/>
+          <w:lang w:eastAsia="it-CH"/>
+        </w:rPr>
+        <w:tab/>
+      </w:r>
+      <w:r>
+        <w:rPr>
+          <w:noProof/>
+          <w:lang w:val="it-IT"/>
+        </w:rPr>
         <w:t>Bibliografia</w:t>
       </w:r>
       <w:r>
@@ -2202,7 +2912,7 @@
         <w:rPr>
           <w:noProof/>
         </w:rPr>
-        <w:instrText xml:space="preserve"> PAGEREF _Toc188964419 \h </w:instrText>
+        <w:instrText xml:space="preserve"> PAGEREF _Toc190432632 \h </w:instrText>
       </w:r>
       <w:r>
         <w:rPr>
@@ -2219,7 +2929,7 @@
         <w:rPr>
           <w:noProof/>
         </w:rPr>
-        <w:t>9</w:t>
+        <w:t>16</w:t>
       </w:r>
       <w:r>
         <w:rPr>
@@ -2247,7 +2957,7 @@
         <w:rPr>
           <w:noProof/>
         </w:rPr>
-        <w:t>8.1</w:t>
+        <w:t>9.1</w:t>
       </w:r>
       <w:r>
         <w:rPr>
@@ -2281,7 +2991,7 @@
         <w:rPr>
           <w:noProof/>
         </w:rPr>
-        <w:instrText xml:space="preserve"> PAGEREF _Toc188964420 \h </w:instrText>
+        <w:instrText xml:space="preserve"> PAGEREF _Toc190432633 \h </w:instrText>
       </w:r>
       <w:r>
         <w:rPr>
@@ -2298,7 +3008,7 @@
         <w:rPr>
           <w:noProof/>
         </w:rPr>
-        <w:t>9</w:t>
+        <w:t>16</w:t>
       </w:r>
       <w:r>
         <w:rPr>
@@ -2326,7 +3036,7 @@
         <w:rPr>
           <w:noProof/>
         </w:rPr>
-        <w:t>8.2</w:t>
+        <w:t>9.2</w:t>
       </w:r>
       <w:r>
         <w:rPr>
@@ -2360,7 +3070,7 @@
         <w:rPr>
           <w:noProof/>
         </w:rPr>
-        <w:instrText xml:space="preserve"> PAGEREF _Toc188964421 \h </w:instrText>
+        <w:instrText xml:space="preserve"> PAGEREF _Toc190432634 \h </w:instrText>
       </w:r>
       <w:r>
         <w:rPr>
@@ -2377,7 +3087,7 @@
         <w:rPr>
           <w:noProof/>
         </w:rPr>
-        <w:t>9</w:t>
+        <w:t>16</w:t>
       </w:r>
       <w:r>
         <w:rPr>
@@ -2405,7 +3115,7 @@
         <w:rPr>
           <w:noProof/>
         </w:rPr>
-        <w:t>8.3</w:t>
+        <w:t>9.3</w:t>
       </w:r>
       <w:r>
         <w:rPr>
@@ -2439,7 +3149,7 @@
         <w:rPr>
           <w:noProof/>
         </w:rPr>
-        <w:instrText xml:space="preserve"> PAGEREF _Toc188964422 \h </w:instrText>
+        <w:instrText xml:space="preserve"> PAGEREF _Toc190432635 \h </w:instrText>
       </w:r>
       <w:r>
         <w:rPr>
@@ -2456,7 +3166,7 @@
         <w:rPr>
           <w:noProof/>
         </w:rPr>
-        <w:t>10</w:t>
+        <w:t>16</w:t>
       </w:r>
       <w:r>
         <w:rPr>
@@ -2469,7 +3179,7 @@
       <w:pPr>
         <w:pStyle w:val="Sommario1"/>
         <w:tabs>
-          <w:tab w:val="left" w:pos="400"/>
+          <w:tab w:val="left" w:pos="600"/>
           <w:tab w:val="right" w:leader="dot" w:pos="9628"/>
         </w:tabs>
         <w:rPr>
@@ -2485,7 +3195,7 @@
           <w:noProof/>
           <w:lang w:val="it-IT"/>
         </w:rPr>
-        <w:t>9</w:t>
+        <w:t>10</w:t>
       </w:r>
       <w:r>
         <w:rPr>
@@ -2520,7 +3230,7 @@
         <w:rPr>
           <w:noProof/>
         </w:rPr>
-        <w:instrText xml:space="preserve"> PAGEREF _Toc188964423 \h </w:instrText>
+        <w:instrText xml:space="preserve"> PAGEREF _Toc190432636 \h </w:instrText>
       </w:r>
       <w:r>
         <w:rPr>
@@ -2537,7 +3247,7 @@
         <w:rPr>
           <w:noProof/>
         </w:rPr>
-        <w:t>10</w:t>
+        <w:t>16</w:t>
       </w:r>
       <w:r>
         <w:rPr>
@@ -2548,13 +3258,79 @@
     </w:p>
     <w:p>
       <w:pPr>
-        <w:rPr>
-          <w:lang w:val="it-IT"/>
-        </w:rPr>
-      </w:pPr>
-      <w:r>
-        <w:rPr>
-          <w:lang w:val="it-IT"/>
+        <w:pStyle w:val="Sommario1"/>
+        <w:tabs>
+          <w:tab w:val="left" w:pos="600"/>
+          <w:tab w:val="right" w:leader="dot" w:pos="9628"/>
+        </w:tabs>
+        <w:rPr>
+          <w:rFonts w:asciiTheme="minorHAnsi" w:eastAsiaTheme="minorEastAsia" w:hAnsiTheme="minorHAnsi" w:cstheme="minorBidi"/>
+          <w:noProof/>
+          <w:sz w:val="22"/>
+          <w:szCs w:val="22"/>
+          <w:lang w:eastAsia="it-CH"/>
+        </w:rPr>
+      </w:pPr>
+      <w:r>
+        <w:rPr>
+          <w:noProof/>
+        </w:rPr>
+        <w:t>11</w:t>
+      </w:r>
+      <w:r>
+        <w:rPr>
+          <w:rFonts w:asciiTheme="minorHAnsi" w:eastAsiaTheme="minorEastAsia" w:hAnsiTheme="minorHAnsi" w:cstheme="minorBidi"/>
+          <w:noProof/>
+          <w:sz w:val="22"/>
+          <w:szCs w:val="22"/>
+          <w:lang w:eastAsia="it-CH"/>
+        </w:rPr>
+        <w:tab/>
+      </w:r>
+      <w:r>
+        <w:rPr>
+          <w:noProof/>
+        </w:rPr>
+        <w:t>Indice delle Figure</w:t>
+      </w:r>
+      <w:r>
+        <w:rPr>
+          <w:noProof/>
+        </w:rPr>
+        <w:tab/>
+      </w:r>
+      <w:r>
+        <w:rPr>
+          <w:noProof/>
+        </w:rPr>
+        <w:fldChar w:fldCharType="begin"/>
+      </w:r>
+      <w:r>
+        <w:rPr>
+          <w:noProof/>
+        </w:rPr>
+        <w:instrText xml:space="preserve"> PAGEREF _Toc190432637 \h </w:instrText>
+      </w:r>
+      <w:r>
+        <w:rPr>
+          <w:noProof/>
+        </w:rPr>
+      </w:r>
+      <w:r>
+        <w:rPr>
+          <w:noProof/>
+        </w:rPr>
+        <w:fldChar w:fldCharType="separate"/>
+      </w:r>
+      <w:r>
+        <w:rPr>
+          <w:noProof/>
+        </w:rPr>
+        <w:t>16</w:t>
+      </w:r>
+      <w:r>
+        <w:rPr>
+          <w:noProof/>
         </w:rPr>
         <w:fldChar w:fldCharType="end"/>
       </w:r>
@@ -2565,6 +3341,19 @@
           <w:lang w:val="it-IT"/>
         </w:rPr>
       </w:pPr>
+      <w:r>
+        <w:rPr>
+          <w:lang w:val="it-IT"/>
+        </w:rPr>
+        <w:fldChar w:fldCharType="end"/>
+      </w:r>
+    </w:p>
+    <w:p>
+      <w:pPr>
+        <w:rPr>
+          <w:lang w:val="it-IT"/>
+        </w:rPr>
+      </w:pPr>
     </w:p>
     <w:p>
       <w:pPr>
@@ -2586,7 +3375,7 @@
         </w:rPr>
         <w:br w:type="page"/>
       </w:r>
-      <w:bookmarkStart w:id="1" w:name="_Toc188964393"/>
+      <w:bookmarkStart w:id="0" w:name="_Toc190432597"/>
       <w:r>
         <w:rPr>
           <w:lang w:val="it-IT"/>
@@ -2594,17 +3383,17 @@
         <w:lastRenderedPageBreak/>
         <w:t>Introduzione</w:t>
       </w:r>
+      <w:bookmarkEnd w:id="0"/>
+    </w:p>
+    <w:p>
+      <w:pPr>
+        <w:pStyle w:val="Titolo2"/>
+      </w:pPr>
+      <w:bookmarkStart w:id="1" w:name="_Toc190432598"/>
+      <w:r>
+        <w:t>Informazioni sul progetto</w:t>
+      </w:r>
       <w:bookmarkEnd w:id="1"/>
-    </w:p>
-    <w:p>
-      <w:pPr>
-        <w:pStyle w:val="Titolo2"/>
-      </w:pPr>
-      <w:bookmarkStart w:id="2" w:name="_Toc188964394"/>
-      <w:r>
-        <w:t>Informazioni sul progetto</w:t>
-      </w:r>
-      <w:bookmarkEnd w:id="2"/>
       <w:r>
         <w:t xml:space="preserve"> </w:t>
       </w:r>
@@ -2772,308 +3561,307 @@
       <w:pPr>
         <w:pStyle w:val="Titolo2"/>
       </w:pPr>
-      <w:bookmarkStart w:id="3" w:name="_Toc188964395"/>
+      <w:bookmarkStart w:id="2" w:name="_Toc190432599"/>
       <w:r>
         <w:t>Abstract</w:t>
       </w:r>
+      <w:bookmarkEnd w:id="2"/>
+      <w:r>
+        <w:t xml:space="preserve"> </w:t>
+      </w:r>
+    </w:p>
+    <w:p>
+      <w:r>
+        <w:t xml:space="preserve">The </w:t>
+      </w:r>
+      <w:proofErr w:type="spellStart"/>
+      <w:r>
+        <w:t>aim</w:t>
+      </w:r>
+      <w:proofErr w:type="spellEnd"/>
+      <w:r>
+        <w:t xml:space="preserve"> of </w:t>
+      </w:r>
+      <w:proofErr w:type="spellStart"/>
+      <w:r>
+        <w:t>this</w:t>
+      </w:r>
+      <w:proofErr w:type="spellEnd"/>
+      <w:r>
+        <w:t xml:space="preserve"> project </w:t>
+      </w:r>
+      <w:proofErr w:type="spellStart"/>
+      <w:r>
+        <w:t>is</w:t>
+      </w:r>
+      <w:proofErr w:type="spellEnd"/>
+      <w:r>
+        <w:t xml:space="preserve"> to </w:t>
+      </w:r>
+      <w:proofErr w:type="spellStart"/>
+      <w:r>
+        <w:t>implement</w:t>
+      </w:r>
+      <w:proofErr w:type="spellEnd"/>
+      <w:r>
+        <w:t xml:space="preserve"> a physical monitoring system for the server room of the </w:t>
+      </w:r>
+      <w:proofErr w:type="spellStart"/>
+      <w:r>
+        <w:t>black</w:t>
+      </w:r>
+      <w:proofErr w:type="spellEnd"/>
+      <w:r>
+        <w:t xml:space="preserve"> network </w:t>
+      </w:r>
+      <w:proofErr w:type="spellStart"/>
+      <w:r>
+        <w:t>at</w:t>
+      </w:r>
+      <w:proofErr w:type="spellEnd"/>
+      <w:r>
+        <w:t xml:space="preserve"> the CPT in Trevano. </w:t>
+      </w:r>
+      <w:proofErr w:type="spellStart"/>
+      <w:r>
+        <w:t>This</w:t>
+      </w:r>
+      <w:proofErr w:type="spellEnd"/>
+      <w:r>
+        <w:t xml:space="preserve"> monitoring </w:t>
+      </w:r>
+      <w:proofErr w:type="spellStart"/>
+      <w:r>
+        <w:t>includes</w:t>
+      </w:r>
+      <w:proofErr w:type="spellEnd"/>
+      <w:r>
+        <w:t xml:space="preserve"> temperature, </w:t>
+      </w:r>
+      <w:proofErr w:type="spellStart"/>
+      <w:r>
+        <w:t>humidity</w:t>
+      </w:r>
+      <w:proofErr w:type="spellEnd"/>
+      <w:r>
+        <w:t>, access control and more</w:t>
+      </w:r>
+      <w:r>
+        <w:t xml:space="preserve"> and</w:t>
+      </w:r>
+      <w:r>
+        <w:t xml:space="preserve"> </w:t>
+      </w:r>
+      <w:proofErr w:type="spellStart"/>
+      <w:r>
+        <w:t>is</w:t>
+      </w:r>
+      <w:proofErr w:type="spellEnd"/>
+      <w:r>
+        <w:t xml:space="preserve"> carried out by </w:t>
+      </w:r>
+      <w:proofErr w:type="spellStart"/>
+      <w:r>
+        <w:t>means</w:t>
+      </w:r>
+      <w:proofErr w:type="spellEnd"/>
+      <w:r>
+        <w:t xml:space="preserve"> of </w:t>
+      </w:r>
+      <w:proofErr w:type="spellStart"/>
+      <w:r>
+        <w:t>various</w:t>
+      </w:r>
+      <w:proofErr w:type="spellEnd"/>
+      <w:r>
+        <w:t xml:space="preserve"> </w:t>
+      </w:r>
+      <w:proofErr w:type="spellStart"/>
+      <w:r>
+        <w:t>sensors</w:t>
+      </w:r>
+      <w:proofErr w:type="spellEnd"/>
+      <w:r>
+        <w:t xml:space="preserve"> </w:t>
+      </w:r>
+      <w:proofErr w:type="spellStart"/>
+      <w:r>
+        <w:t>specially</w:t>
+      </w:r>
+      <w:proofErr w:type="spellEnd"/>
+      <w:r>
+        <w:t xml:space="preserve"> </w:t>
+      </w:r>
+      <w:proofErr w:type="spellStart"/>
+      <w:r>
+        <w:t>positioned</w:t>
+      </w:r>
+      <w:proofErr w:type="spellEnd"/>
+      <w:r>
+        <w:t xml:space="preserve"> in the server room. </w:t>
+      </w:r>
+      <w:proofErr w:type="spellStart"/>
+      <w:r>
+        <w:t>It</w:t>
+      </w:r>
+      <w:proofErr w:type="spellEnd"/>
+      <w:r>
+        <w:t xml:space="preserve"> </w:t>
+      </w:r>
+      <w:proofErr w:type="spellStart"/>
+      <w:r>
+        <w:t>is</w:t>
+      </w:r>
+      <w:proofErr w:type="spellEnd"/>
+      <w:r>
+        <w:t xml:space="preserve"> </w:t>
+      </w:r>
+      <w:proofErr w:type="spellStart"/>
+      <w:r>
+        <w:t>also</w:t>
+      </w:r>
+      <w:proofErr w:type="spellEnd"/>
+      <w:r>
+        <w:t xml:space="preserve"> </w:t>
+      </w:r>
+      <w:proofErr w:type="spellStart"/>
+      <w:r>
+        <w:t>necessary</w:t>
+      </w:r>
+      <w:proofErr w:type="spellEnd"/>
+      <w:r>
+        <w:t xml:space="preserve"> to </w:t>
+      </w:r>
+      <w:proofErr w:type="spellStart"/>
+      <w:r>
+        <w:t>develop</w:t>
+      </w:r>
+      <w:proofErr w:type="spellEnd"/>
+      <w:r>
+        <w:t xml:space="preserve"> a web application </w:t>
+      </w:r>
+      <w:proofErr w:type="spellStart"/>
+      <w:r>
+        <w:t>that</w:t>
+      </w:r>
+      <w:proofErr w:type="spellEnd"/>
+      <w:r>
+        <w:t xml:space="preserve"> </w:t>
+      </w:r>
+      <w:proofErr w:type="spellStart"/>
+      <w:r>
+        <w:t>allows</w:t>
+      </w:r>
+      <w:proofErr w:type="spellEnd"/>
+      <w:r>
+        <w:t xml:space="preserve"> the data </w:t>
+      </w:r>
+      <w:proofErr w:type="spellStart"/>
+      <w:r>
+        <w:t>collected</w:t>
+      </w:r>
+      <w:proofErr w:type="spellEnd"/>
+      <w:r>
+        <w:t xml:space="preserve"> by the </w:t>
+      </w:r>
+      <w:proofErr w:type="spellStart"/>
+      <w:r>
+        <w:t>sensors</w:t>
+      </w:r>
+      <w:proofErr w:type="spellEnd"/>
+      <w:r>
+        <w:t xml:space="preserve"> to be </w:t>
+      </w:r>
+      <w:proofErr w:type="spellStart"/>
+      <w:r>
+        <w:t>visualised</w:t>
+      </w:r>
+      <w:proofErr w:type="spellEnd"/>
+      <w:r>
+        <w:t xml:space="preserve"> in </w:t>
+      </w:r>
+      <w:proofErr w:type="spellStart"/>
+      <w:r>
+        <w:t>graphs</w:t>
+      </w:r>
+      <w:proofErr w:type="spellEnd"/>
+      <w:r>
+        <w:t xml:space="preserve"> and </w:t>
+      </w:r>
+      <w:proofErr w:type="spellStart"/>
+      <w:r>
+        <w:t>tables</w:t>
+      </w:r>
+      <w:proofErr w:type="spellEnd"/>
+      <w:r>
+        <w:t xml:space="preserve">, and a system of </w:t>
+      </w:r>
+      <w:proofErr w:type="spellStart"/>
+      <w:r>
+        <w:t>notifications</w:t>
+      </w:r>
+      <w:proofErr w:type="spellEnd"/>
+      <w:r>
+        <w:t xml:space="preserve"> and </w:t>
+      </w:r>
+      <w:proofErr w:type="spellStart"/>
+      <w:r>
+        <w:t>alerts</w:t>
+      </w:r>
+      <w:proofErr w:type="spellEnd"/>
+      <w:r>
+        <w:t xml:space="preserve"> for the network</w:t>
+      </w:r>
+      <w:r>
+        <w:t xml:space="preserve"> admins and </w:t>
+      </w:r>
+      <w:r>
+        <w:t>teachers</w:t>
+      </w:r>
+      <w:r>
+        <w:t xml:space="preserve">, </w:t>
+      </w:r>
+      <w:proofErr w:type="spellStart"/>
+      <w:r>
+        <w:t>which</w:t>
+      </w:r>
+      <w:proofErr w:type="spellEnd"/>
+      <w:r>
+        <w:t xml:space="preserve"> can </w:t>
+      </w:r>
+      <w:proofErr w:type="spellStart"/>
+      <w:r>
+        <w:t>also</w:t>
+      </w:r>
+      <w:proofErr w:type="spellEnd"/>
+      <w:r>
+        <w:t xml:space="preserve"> be </w:t>
+      </w:r>
+      <w:proofErr w:type="spellStart"/>
+      <w:r>
+        <w:t>managed</w:t>
+      </w:r>
+      <w:proofErr w:type="spellEnd"/>
+      <w:r>
+        <w:t xml:space="preserve"> from </w:t>
+      </w:r>
+      <w:r>
+        <w:t>the</w:t>
+      </w:r>
+      <w:r>
+        <w:t xml:space="preserve"> application.</w:t>
+      </w:r>
+    </w:p>
+    <w:p/>
+    <w:p>
+      <w:pPr>
+        <w:pStyle w:val="Titolo2"/>
+      </w:pPr>
+      <w:bookmarkStart w:id="3" w:name="_Toc190432600"/>
+      <w:r>
+        <w:t>Scopo</w:t>
+      </w:r>
       <w:bookmarkEnd w:id="3"/>
-      <w:r>
-        <w:t xml:space="preserve"> </w:t>
-      </w:r>
-    </w:p>
-    <w:p>
-      <w:r>
-        <w:t xml:space="preserve">The </w:t>
-      </w:r>
-      <w:proofErr w:type="spellStart"/>
-      <w:r>
-        <w:t>aim</w:t>
-      </w:r>
-      <w:proofErr w:type="spellEnd"/>
-      <w:r>
-        <w:t xml:space="preserve"> of </w:t>
-      </w:r>
-      <w:proofErr w:type="spellStart"/>
-      <w:r>
-        <w:t>this</w:t>
-      </w:r>
-      <w:proofErr w:type="spellEnd"/>
-      <w:r>
-        <w:t xml:space="preserve"> project </w:t>
-      </w:r>
-      <w:proofErr w:type="spellStart"/>
-      <w:r>
-        <w:t>is</w:t>
-      </w:r>
-      <w:proofErr w:type="spellEnd"/>
-      <w:r>
-        <w:t xml:space="preserve"> to </w:t>
-      </w:r>
-      <w:proofErr w:type="spellStart"/>
-      <w:r>
-        <w:t>implement</w:t>
-      </w:r>
-      <w:proofErr w:type="spellEnd"/>
-      <w:r>
-        <w:t xml:space="preserve"> a physical monitoring system for the server room of the </w:t>
-      </w:r>
-      <w:proofErr w:type="spellStart"/>
-      <w:r>
-        <w:t>black</w:t>
-      </w:r>
-      <w:proofErr w:type="spellEnd"/>
-      <w:r>
-        <w:t xml:space="preserve"> network </w:t>
-      </w:r>
-      <w:proofErr w:type="spellStart"/>
-      <w:r>
-        <w:t>at</w:t>
-      </w:r>
-      <w:proofErr w:type="spellEnd"/>
-      <w:r>
-        <w:t xml:space="preserve"> the CPT in Trevano. </w:t>
-      </w:r>
-      <w:proofErr w:type="spellStart"/>
-      <w:r>
-        <w:t>This</w:t>
-      </w:r>
-      <w:proofErr w:type="spellEnd"/>
-      <w:r>
-        <w:t xml:space="preserve"> monitoring </w:t>
-      </w:r>
-      <w:proofErr w:type="spellStart"/>
-      <w:r>
-        <w:t>includes</w:t>
-      </w:r>
-      <w:proofErr w:type="spellEnd"/>
-      <w:r>
-        <w:t xml:space="preserve"> temperature, </w:t>
-      </w:r>
-      <w:proofErr w:type="spellStart"/>
-      <w:r>
-        <w:t>humidity</w:t>
-      </w:r>
-      <w:proofErr w:type="spellEnd"/>
-      <w:r>
-        <w:t>, access control and more</w:t>
-      </w:r>
-      <w:r>
-        <w:t xml:space="preserve"> and</w:t>
-      </w:r>
-      <w:r>
-        <w:t xml:space="preserve"> </w:t>
-      </w:r>
-      <w:proofErr w:type="spellStart"/>
-      <w:r>
-        <w:t>is</w:t>
-      </w:r>
-      <w:proofErr w:type="spellEnd"/>
-      <w:r>
-        <w:t xml:space="preserve"> carried out by </w:t>
-      </w:r>
-      <w:proofErr w:type="spellStart"/>
-      <w:r>
-        <w:t>means</w:t>
-      </w:r>
-      <w:proofErr w:type="spellEnd"/>
-      <w:r>
-        <w:t xml:space="preserve"> of </w:t>
-      </w:r>
-      <w:proofErr w:type="spellStart"/>
-      <w:r>
-        <w:t>various</w:t>
-      </w:r>
-      <w:proofErr w:type="spellEnd"/>
-      <w:r>
-        <w:t xml:space="preserve"> </w:t>
-      </w:r>
-      <w:proofErr w:type="spellStart"/>
-      <w:r>
-        <w:t>sensors</w:t>
-      </w:r>
-      <w:proofErr w:type="spellEnd"/>
-      <w:r>
-        <w:t xml:space="preserve"> </w:t>
-      </w:r>
-      <w:proofErr w:type="spellStart"/>
-      <w:r>
-        <w:t>specially</w:t>
-      </w:r>
-      <w:proofErr w:type="spellEnd"/>
-      <w:r>
-        <w:t xml:space="preserve"> </w:t>
-      </w:r>
-      <w:proofErr w:type="spellStart"/>
-      <w:r>
-        <w:t>positioned</w:t>
-      </w:r>
-      <w:proofErr w:type="spellEnd"/>
-      <w:r>
-        <w:t xml:space="preserve"> in the server room. </w:t>
-      </w:r>
-      <w:proofErr w:type="spellStart"/>
-      <w:r>
-        <w:t>It</w:t>
-      </w:r>
-      <w:proofErr w:type="spellEnd"/>
-      <w:r>
-        <w:t xml:space="preserve"> </w:t>
-      </w:r>
-      <w:proofErr w:type="spellStart"/>
-      <w:r>
-        <w:t>is</w:t>
-      </w:r>
-      <w:proofErr w:type="spellEnd"/>
-      <w:r>
-        <w:t xml:space="preserve"> </w:t>
-      </w:r>
-      <w:proofErr w:type="spellStart"/>
-      <w:r>
-        <w:t>also</w:t>
-      </w:r>
-      <w:proofErr w:type="spellEnd"/>
-      <w:r>
-        <w:t xml:space="preserve"> </w:t>
-      </w:r>
-      <w:proofErr w:type="spellStart"/>
-      <w:r>
-        <w:t>necessary</w:t>
-      </w:r>
-      <w:proofErr w:type="spellEnd"/>
-      <w:r>
-        <w:t xml:space="preserve"> to </w:t>
-      </w:r>
-      <w:proofErr w:type="spellStart"/>
-      <w:r>
-        <w:t>develop</w:t>
-      </w:r>
-      <w:proofErr w:type="spellEnd"/>
-      <w:r>
-        <w:t xml:space="preserve"> a web application </w:t>
-      </w:r>
-      <w:proofErr w:type="spellStart"/>
-      <w:r>
-        <w:t>that</w:t>
-      </w:r>
-      <w:proofErr w:type="spellEnd"/>
-      <w:r>
-        <w:t xml:space="preserve"> </w:t>
-      </w:r>
-      <w:proofErr w:type="spellStart"/>
-      <w:r>
-        <w:t>allows</w:t>
-      </w:r>
-      <w:proofErr w:type="spellEnd"/>
-      <w:r>
-        <w:t xml:space="preserve"> the data </w:t>
-      </w:r>
-      <w:proofErr w:type="spellStart"/>
-      <w:r>
-        <w:t>collected</w:t>
-      </w:r>
-      <w:proofErr w:type="spellEnd"/>
-      <w:r>
-        <w:t xml:space="preserve"> by the </w:t>
-      </w:r>
-      <w:proofErr w:type="spellStart"/>
-      <w:r>
-        <w:t>sensors</w:t>
-      </w:r>
-      <w:proofErr w:type="spellEnd"/>
-      <w:r>
-        <w:t xml:space="preserve"> to be </w:t>
-      </w:r>
-      <w:proofErr w:type="spellStart"/>
-      <w:r>
-        <w:t>visualised</w:t>
-      </w:r>
-      <w:proofErr w:type="spellEnd"/>
-      <w:r>
-        <w:t xml:space="preserve"> in </w:t>
-      </w:r>
-      <w:proofErr w:type="spellStart"/>
-      <w:r>
-        <w:t>graphs</w:t>
-      </w:r>
-      <w:proofErr w:type="spellEnd"/>
-      <w:r>
-        <w:t xml:space="preserve"> and </w:t>
-      </w:r>
-      <w:proofErr w:type="spellStart"/>
-      <w:r>
-        <w:t>tables</w:t>
-      </w:r>
-      <w:proofErr w:type="spellEnd"/>
-      <w:r>
-        <w:t xml:space="preserve">, and a system of </w:t>
-      </w:r>
-      <w:proofErr w:type="spellStart"/>
-      <w:r>
-        <w:t>notifications</w:t>
-      </w:r>
-      <w:proofErr w:type="spellEnd"/>
-      <w:r>
-        <w:t xml:space="preserve"> and </w:t>
-      </w:r>
-      <w:proofErr w:type="spellStart"/>
-      <w:r>
-        <w:t>alerts</w:t>
-      </w:r>
-      <w:proofErr w:type="spellEnd"/>
-      <w:r>
-        <w:t xml:space="preserve"> for the network system </w:t>
-      </w:r>
-      <w:proofErr w:type="spellStart"/>
-      <w:r>
-        <w:t>administrators</w:t>
-      </w:r>
-      <w:proofErr w:type="spellEnd"/>
-      <w:r>
-        <w:t xml:space="preserve">, </w:t>
-      </w:r>
-      <w:proofErr w:type="spellStart"/>
-      <w:r>
-        <w:t>which</w:t>
-      </w:r>
-      <w:proofErr w:type="spellEnd"/>
-      <w:r>
-        <w:t xml:space="preserve"> can </w:t>
-      </w:r>
-      <w:proofErr w:type="spellStart"/>
-      <w:r>
-        <w:t>also</w:t>
-      </w:r>
-      <w:proofErr w:type="spellEnd"/>
-      <w:r>
-        <w:t xml:space="preserve"> be </w:t>
-      </w:r>
-      <w:proofErr w:type="spellStart"/>
-      <w:r>
-        <w:t>managed</w:t>
-      </w:r>
-      <w:proofErr w:type="spellEnd"/>
-      <w:r>
-        <w:t xml:space="preserve"> from </w:t>
-      </w:r>
-      <w:proofErr w:type="spellStart"/>
-      <w:r>
-        <w:t>this</w:t>
-      </w:r>
-      <w:proofErr w:type="spellEnd"/>
-      <w:r>
-        <w:t xml:space="preserve"> application.</w:t>
-      </w:r>
-    </w:p>
-    <w:p/>
-    <w:p>
-      <w:pPr>
-        <w:pStyle w:val="Titolo2"/>
-      </w:pPr>
-      <w:bookmarkStart w:id="4" w:name="_Toc188964396"/>
-      <w:r>
-        <w:t>Scopo</w:t>
-      </w:r>
-      <w:bookmarkEnd w:id="4"/>
     </w:p>
     <w:p>
       <w:pPr>
@@ -3169,7 +3957,7 @@
           <w:szCs w:val="14"/>
           <w:lang w:val="it-IT"/>
         </w:rPr>
-        <w:t>, gestibile sempre da questo applicativo</w:t>
+        <w:t xml:space="preserve"> e i docenti</w:t>
       </w:r>
       <w:r>
         <w:rPr>
@@ -3177,7 +3965,7 @@
           <w:szCs w:val="14"/>
           <w:lang w:val="it-IT"/>
         </w:rPr>
-        <w:t>.</w:t>
+        <w:t>. Anche queste notifiche sono gestibili dall’applicativo web.</w:t>
       </w:r>
     </w:p>
     <w:p>
@@ -3187,93 +3975,93 @@
       <w:r>
         <w:br w:type="page"/>
       </w:r>
-      <w:bookmarkStart w:id="5" w:name="_Toc188964397"/>
+      <w:bookmarkStart w:id="4" w:name="_Toc190432601"/>
       <w:r>
         <w:lastRenderedPageBreak/>
         <w:t>Analisi</w:t>
       </w:r>
+      <w:bookmarkEnd w:id="4"/>
+    </w:p>
+    <w:p>
+      <w:pPr>
+        <w:pStyle w:val="Titolo2"/>
+      </w:pPr>
+      <w:bookmarkStart w:id="5" w:name="_Toc190432602"/>
+      <w:r>
+        <w:t>Analisi del dominio</w:t>
+      </w:r>
       <w:bookmarkEnd w:id="5"/>
     </w:p>
     <w:p>
       <w:pPr>
+        <w:rPr>
+          <w:lang w:val="it-IT"/>
+        </w:rPr>
+      </w:pPr>
+      <w:r>
+        <w:rPr>
+          <w:lang w:val="it-IT"/>
+        </w:rPr>
+        <w:t>Questo progetto permette di semplificare il monitoraggio fisico della sala server tramite sensori che tra</w:t>
+      </w:r>
+      <w:r>
+        <w:rPr>
+          <w:lang w:val="it-IT"/>
+        </w:rPr>
+        <w:t>s</w:t>
+      </w:r>
+      <w:r>
+        <w:rPr>
+          <w:lang w:val="it-IT"/>
+        </w:rPr>
+        <w:t>mettono le informazioni raccolte ad una dashboard a cui i sistemisti hanno accesso. Se i valori rilevati superano un certo livello definito, i sistemisti ricevono un avviso.</w:t>
+      </w:r>
+      <w:r>
+        <w:rPr>
+          <w:lang w:val="it-IT"/>
+        </w:rPr>
+        <w:t xml:space="preserve"> Al momento i server nella sala vengono monitorati, ma non la sala fisica. Viene unicamente richiesto aprire la porta con un badge con i permessi necessari. Esistono già soluzioni simili, come </w:t>
+      </w:r>
+      <w:proofErr w:type="spellStart"/>
+      <w:r>
+        <w:rPr>
+          <w:lang w:val="it-IT"/>
+        </w:rPr>
+        <w:t>Monnit</w:t>
+      </w:r>
+      <w:proofErr w:type="spellEnd"/>
+      <w:r>
+        <w:rPr>
+          <w:lang w:val="it-IT"/>
+        </w:rPr>
+        <w:t>, che però sono costose e meno specifiche per la nostra situazione.</w:t>
+      </w:r>
+    </w:p>
+    <w:p>
+      <w:pPr>
+        <w:rPr>
+          <w:lang w:val="it-IT"/>
+        </w:rPr>
+      </w:pPr>
+    </w:p>
+    <w:p>
+      <w:pPr>
         <w:pStyle w:val="Titolo2"/>
       </w:pPr>
-      <w:bookmarkStart w:id="6" w:name="_Toc188964398"/>
-      <w:r>
-        <w:t>Analisi del dominio</w:t>
+      <w:bookmarkStart w:id="6" w:name="_Toc190432603"/>
+      <w:r>
+        <w:t>Analisi e s</w:t>
+      </w:r>
+      <w:r>
+        <w:t>pecifica</w:t>
+      </w:r>
+      <w:r>
+        <w:t xml:space="preserve"> </w:t>
+      </w:r>
+      <w:r>
+        <w:t>dei requisiti</w:t>
       </w:r>
       <w:bookmarkEnd w:id="6"/>
-    </w:p>
-    <w:p>
-      <w:pPr>
-        <w:rPr>
-          <w:lang w:val="it-IT"/>
-        </w:rPr>
-      </w:pPr>
-      <w:r>
-        <w:rPr>
-          <w:lang w:val="it-IT"/>
-        </w:rPr>
-        <w:t>Questo progetto permette di semplificare il monitoraggio fisico della sala server tramite sensori che tra</w:t>
-      </w:r>
-      <w:r>
-        <w:rPr>
-          <w:lang w:val="it-IT"/>
-        </w:rPr>
-        <w:t>s</w:t>
-      </w:r>
-      <w:r>
-        <w:rPr>
-          <w:lang w:val="it-IT"/>
-        </w:rPr>
-        <w:t>mettono le informazioni raccolte ad una dashboard a cui i sistemisti hanno accesso. Se i valori rilevati superano un certo livello definito, i sistemisti ricevono un avviso.</w:t>
-      </w:r>
-      <w:r>
-        <w:rPr>
-          <w:lang w:val="it-IT"/>
-        </w:rPr>
-        <w:t xml:space="preserve"> Al momento i server nella sala vengono monitorati, ma non la sala fisica. Viene unicamente richiesto aprire la porta con un badge con i permessi necessari. Esistono già soluzioni simili, come </w:t>
-      </w:r>
-      <w:proofErr w:type="spellStart"/>
-      <w:r>
-        <w:rPr>
-          <w:lang w:val="it-IT"/>
-        </w:rPr>
-        <w:t>Monnit</w:t>
-      </w:r>
-      <w:proofErr w:type="spellEnd"/>
-      <w:r>
-        <w:rPr>
-          <w:lang w:val="it-IT"/>
-        </w:rPr>
-        <w:t>, che però sono costose e meno specifiche per la nostra situazione.</w:t>
-      </w:r>
-    </w:p>
-    <w:p>
-      <w:pPr>
-        <w:rPr>
-          <w:lang w:val="it-IT"/>
-        </w:rPr>
-      </w:pPr>
-    </w:p>
-    <w:p>
-      <w:pPr>
-        <w:pStyle w:val="Titolo2"/>
-      </w:pPr>
-      <w:bookmarkStart w:id="7" w:name="_Toc188964399"/>
-      <w:r>
-        <w:t>Analisi e s</w:t>
-      </w:r>
-      <w:r>
-        <w:t>pecifica</w:t>
-      </w:r>
-      <w:r>
-        <w:t xml:space="preserve"> </w:t>
-      </w:r>
-      <w:r>
-        <w:t>dei requisiti</w:t>
-      </w:r>
-      <w:bookmarkEnd w:id="7"/>
     </w:p>
     <w:p>
       <w:pPr>
@@ -5967,7 +6755,14 @@
                 <w:sz w:val="16"/>
                 <w:szCs w:val="16"/>
               </w:rPr>
-              <w:t>Invio email in base a eventi configurati dai sistemisti.</w:t>
+              <w:t xml:space="preserve">Invio email in base a </w:t>
+            </w:r>
+            <w:r>
+              <w:rPr>
+                <w:sz w:val="16"/>
+                <w:szCs w:val="16"/>
+              </w:rPr>
+              <w:t>valori di default o custom.</w:t>
             </w:r>
           </w:p>
         </w:tc>
@@ -5985,12 +6780,12 @@
         <w:pStyle w:val="Titolo2"/>
         <w:ind w:left="578" w:hanging="578"/>
       </w:pPr>
-      <w:bookmarkStart w:id="8" w:name="_Toc188964400"/>
+      <w:bookmarkStart w:id="7" w:name="_Toc190432604"/>
       <w:r>
         <w:lastRenderedPageBreak/>
         <w:t>Use case</w:t>
       </w:r>
-      <w:bookmarkEnd w:id="8"/>
+      <w:bookmarkEnd w:id="7"/>
     </w:p>
     <w:tbl>
       <w:tblPr>
@@ -6057,55 +6852,55 @@
               <w:pStyle w:val="Didascalia"/>
               <w:jc w:val="center"/>
               <w:rPr>
-                <w:sz w:val="12"/>
-                <w:szCs w:val="12"/>
+                <w:sz w:val="14"/>
+                <w:szCs w:val="14"/>
               </w:rPr>
             </w:pPr>
             <w:r>
               <w:rPr>
-                <w:sz w:val="12"/>
-                <w:szCs w:val="12"/>
+                <w:sz w:val="14"/>
+                <w:szCs w:val="14"/>
               </w:rPr>
               <w:fldChar w:fldCharType="begin"/>
             </w:r>
             <w:r>
               <w:rPr>
-                <w:sz w:val="12"/>
-                <w:szCs w:val="12"/>
+                <w:sz w:val="14"/>
+                <w:szCs w:val="14"/>
               </w:rPr>
               <w:instrText xml:space="preserve"> SEQ Figura \* ARABIC </w:instrText>
             </w:r>
             <w:r>
               <w:rPr>
-                <w:sz w:val="12"/>
-                <w:szCs w:val="12"/>
+                <w:sz w:val="14"/>
+                <w:szCs w:val="14"/>
               </w:rPr>
               <w:fldChar w:fldCharType="separate"/>
             </w:r>
-            <w:bookmarkStart w:id="9" w:name="_Toc189207062"/>
+            <w:bookmarkStart w:id="8" w:name="_Toc190432638"/>
             <w:r>
               <w:rPr>
                 <w:noProof/>
-                <w:sz w:val="12"/>
-                <w:szCs w:val="12"/>
+                <w:sz w:val="14"/>
+                <w:szCs w:val="14"/>
               </w:rPr>
               <w:t>1</w:t>
             </w:r>
             <w:r>
               <w:rPr>
-                <w:sz w:val="12"/>
-                <w:szCs w:val="12"/>
+                <w:sz w:val="14"/>
+                <w:szCs w:val="14"/>
               </w:rPr>
               <w:fldChar w:fldCharType="end"/>
             </w:r>
             <w:r>
               <w:rPr>
-                <w:sz w:val="12"/>
-                <w:szCs w:val="12"/>
+                <w:sz w:val="14"/>
+                <w:szCs w:val="14"/>
               </w:rPr>
               <w:t xml:space="preserve"> Use Case</w:t>
             </w:r>
-            <w:bookmarkEnd w:id="9"/>
+            <w:bookmarkEnd w:id="8"/>
           </w:p>
         </w:tc>
       </w:tr>
@@ -6128,11 +6923,11 @@
       <w:pPr>
         <w:pStyle w:val="Titolo2"/>
       </w:pPr>
-      <w:bookmarkStart w:id="10" w:name="_Toc188964401"/>
+      <w:bookmarkStart w:id="9" w:name="_Toc190432605"/>
       <w:r>
         <w:t>Pianificazione</w:t>
       </w:r>
-      <w:bookmarkEnd w:id="10"/>
+      <w:bookmarkEnd w:id="9"/>
     </w:p>
     <w:tbl>
       <w:tblPr>
@@ -6212,70 +7007,72 @@
               <w:pStyle w:val="Didascalia"/>
               <w:jc w:val="center"/>
               <w:rPr>
+                <w:sz w:val="14"/>
+                <w:szCs w:val="14"/>
                 <w:lang w:val="it-IT"/>
               </w:rPr>
             </w:pPr>
             <w:r>
               <w:rPr>
-                <w:sz w:val="12"/>
-                <w:szCs w:val="12"/>
+                <w:sz w:val="14"/>
+                <w:szCs w:val="14"/>
               </w:rPr>
               <w:fldChar w:fldCharType="begin"/>
             </w:r>
             <w:r>
               <w:rPr>
-                <w:sz w:val="12"/>
-                <w:szCs w:val="12"/>
+                <w:sz w:val="14"/>
+                <w:szCs w:val="14"/>
               </w:rPr>
               <w:instrText xml:space="preserve"> SEQ Figura \* ARABIC </w:instrText>
             </w:r>
             <w:r>
               <w:rPr>
-                <w:sz w:val="12"/>
-                <w:szCs w:val="12"/>
+                <w:sz w:val="14"/>
+                <w:szCs w:val="14"/>
               </w:rPr>
               <w:fldChar w:fldCharType="separate"/>
             </w:r>
-            <w:bookmarkStart w:id="11" w:name="_Toc189207063"/>
+            <w:bookmarkStart w:id="10" w:name="_Toc190432639"/>
             <w:r>
               <w:rPr>
                 <w:noProof/>
-                <w:sz w:val="12"/>
-                <w:szCs w:val="12"/>
+                <w:sz w:val="14"/>
+                <w:szCs w:val="14"/>
               </w:rPr>
               <w:t>2</w:t>
             </w:r>
             <w:r>
               <w:rPr>
-                <w:sz w:val="12"/>
-                <w:szCs w:val="12"/>
+                <w:sz w:val="14"/>
+                <w:szCs w:val="14"/>
               </w:rPr>
               <w:fldChar w:fldCharType="end"/>
             </w:r>
             <w:r>
               <w:rPr>
-                <w:sz w:val="12"/>
-                <w:szCs w:val="12"/>
+                <w:sz w:val="14"/>
+                <w:szCs w:val="14"/>
               </w:rPr>
               <w:t xml:space="preserve"> Diagramma di </w:t>
             </w:r>
             <w:proofErr w:type="spellStart"/>
             <w:r>
               <w:rPr>
-                <w:sz w:val="12"/>
-                <w:szCs w:val="12"/>
+                <w:sz w:val="14"/>
+                <w:szCs w:val="14"/>
               </w:rPr>
               <w:t>Gantt</w:t>
             </w:r>
             <w:proofErr w:type="spellEnd"/>
             <w:r>
               <w:rPr>
-                <w:sz w:val="12"/>
-                <w:szCs w:val="12"/>
+                <w:sz w:val="14"/>
+                <w:szCs w:val="14"/>
               </w:rPr>
               <w:t xml:space="preserve"> preventivo</w:t>
             </w:r>
-            <w:bookmarkEnd w:id="11"/>
+            <w:bookmarkEnd w:id="10"/>
           </w:p>
         </w:tc>
       </w:tr>
@@ -6298,37 +7095,49 @@
       <w:pPr>
         <w:pStyle w:val="Titolo2"/>
       </w:pPr>
-      <w:bookmarkStart w:id="12" w:name="_Toc188964402"/>
+      <w:bookmarkStart w:id="11" w:name="_Toc190432606"/>
       <w:r>
         <w:lastRenderedPageBreak/>
         <w:t>Analisi dei mezzi</w:t>
       </w:r>
+      <w:bookmarkEnd w:id="11"/>
+    </w:p>
+    <w:p>
+      <w:pPr>
+        <w:rPr>
+          <w:lang w:val="it-IT"/>
+        </w:rPr>
+      </w:pPr>
+      <w:r>
+        <w:rPr>
+          <w:lang w:val="it-IT"/>
+        </w:rPr>
+        <w:t xml:space="preserve">Per questo progetto utilizzo un PC scolastico per lo sviluppo, un controller M5Stack Core2 e </w:t>
+      </w:r>
+      <w:r>
+        <w:rPr>
+          <w:lang w:val="it-IT"/>
+        </w:rPr>
+        <w:t>alcuni</w:t>
+      </w:r>
+      <w:r>
+        <w:rPr>
+          <w:lang w:val="it-IT"/>
+        </w:rPr>
+        <w:t xml:space="preserve"> sensori.</w:t>
+      </w:r>
+    </w:p>
+    <w:p>
+      <w:pPr>
+        <w:pStyle w:val="Titolo3"/>
+      </w:pPr>
+      <w:bookmarkStart w:id="12" w:name="_Toc413411419"/>
+      <w:bookmarkStart w:id="13" w:name="_Toc190432607"/>
+      <w:r>
+        <w:t>Software</w:t>
+      </w:r>
       <w:bookmarkEnd w:id="12"/>
-    </w:p>
-    <w:p>
-      <w:pPr>
-        <w:rPr>
-          <w:lang w:val="it-IT"/>
-        </w:rPr>
-      </w:pPr>
-      <w:r>
-        <w:rPr>
-          <w:lang w:val="it-IT"/>
-        </w:rPr>
-        <w:t>Per questo progetto utilizzo un PC scolastico per lo sviluppo, un controller M5Stack Core2 e X sensori.</w:t>
-      </w:r>
-    </w:p>
-    <w:p>
-      <w:pPr>
-        <w:pStyle w:val="Titolo3"/>
-      </w:pPr>
-      <w:bookmarkStart w:id="13" w:name="_Toc413411419"/>
-      <w:bookmarkStart w:id="14" w:name="_Toc188964403"/>
-      <w:r>
-        <w:t>Software</w:t>
-      </w:r>
       <w:bookmarkEnd w:id="13"/>
-      <w:bookmarkEnd w:id="14"/>
     </w:p>
     <w:p>
       <w:pPr>
@@ -6444,7 +7253,16 @@
         </w:numPr>
       </w:pPr>
       <w:r>
-        <w:t>GitHub, come Repository online</w:t>
+        <w:t>Git</w:t>
+      </w:r>
+      <w:r>
+        <w:t>Lab</w:t>
+      </w:r>
+      <w:r>
+        <w:t xml:space="preserve">, come Repository </w:t>
+      </w:r>
+      <w:r>
+        <w:t>locale della scuola</w:t>
       </w:r>
     </w:p>
     <w:p>
@@ -6468,13 +7286,13 @@
       <w:pPr>
         <w:pStyle w:val="Titolo3"/>
       </w:pPr>
-      <w:bookmarkStart w:id="15" w:name="_Toc413411420"/>
-      <w:bookmarkStart w:id="16" w:name="_Toc188964404"/>
+      <w:bookmarkStart w:id="14" w:name="_Toc413411420"/>
+      <w:bookmarkStart w:id="15" w:name="_Toc190432608"/>
       <w:r>
         <w:t>Hardware</w:t>
       </w:r>
+      <w:bookmarkEnd w:id="14"/>
       <w:bookmarkEnd w:id="15"/>
-      <w:bookmarkEnd w:id="16"/>
     </w:p>
     <w:p>
       <w:pPr>
@@ -6658,7 +7476,7 @@
         <w:rPr>
           <w:lang w:val="de-CH"/>
         </w:rPr>
-        <w:t>M5Stack Core2</w:t>
+        <w:t>Core2</w:t>
       </w:r>
     </w:p>
     <w:p>
@@ -6672,64 +7490,349 @@
           <w:lang w:val="de-CH"/>
         </w:rPr>
       </w:pPr>
+      <w:r>
+        <w:rPr>
+          <w:lang w:val="de-CH"/>
+        </w:rPr>
+        <w:t>NanoC6</w:t>
+      </w:r>
+    </w:p>
+    <w:p>
+      <w:pPr>
+        <w:pStyle w:val="Paragrafoelenco"/>
+        <w:numPr>
+          <w:ilvl w:val="0"/>
+          <w:numId w:val="27"/>
+        </w:numPr>
+        <w:rPr>
+          <w:lang w:val="de-CH"/>
+        </w:rPr>
+      </w:pPr>
+      <w:r>
+        <w:rPr>
+          <w:lang w:val="de-CH"/>
+        </w:rPr>
+        <w:t xml:space="preserve">Mini </w:t>
+      </w:r>
       <w:proofErr w:type="spellStart"/>
       <w:r>
         <w:rPr>
           <w:lang w:val="de-CH"/>
         </w:rPr>
-        <w:t>Sensori</w:t>
+        <w:t>keyboard</w:t>
       </w:r>
       <w:proofErr w:type="spellEnd"/>
     </w:p>
     <w:p>
       <w:pPr>
+        <w:pStyle w:val="Paragrafoelenco"/>
+        <w:numPr>
+          <w:ilvl w:val="0"/>
+          <w:numId w:val="27"/>
+        </w:numPr>
         <w:rPr>
           <w:lang w:val="de-CH"/>
         </w:rPr>
       </w:pPr>
-    </w:p>
-    <w:p>
-      <w:pPr>
+      <w:r>
         <w:rPr>
           <w:lang w:val="de-CH"/>
         </w:rPr>
+        <w:t xml:space="preserve">RFID </w:t>
+      </w:r>
+      <w:proofErr w:type="spellStart"/>
+      <w:r>
+        <w:rPr>
+          <w:lang w:val="de-CH"/>
+        </w:rPr>
+        <w:t>sensor</w:t>
+      </w:r>
+      <w:proofErr w:type="spellEnd"/>
+    </w:p>
+    <w:p>
+      <w:pPr>
+        <w:pStyle w:val="Paragrafoelenco"/>
+        <w:numPr>
+          <w:ilvl w:val="0"/>
+          <w:numId w:val="27"/>
+        </w:numPr>
+        <w:rPr>
+          <w:lang w:val="de-CH"/>
+        </w:rPr>
+      </w:pPr>
+      <w:r>
+        <w:rPr>
+          <w:lang w:val="de-CH"/>
+        </w:rPr>
+        <w:t xml:space="preserve">PIR </w:t>
+      </w:r>
+      <w:proofErr w:type="spellStart"/>
+      <w:r>
+        <w:rPr>
+          <w:lang w:val="de-CH"/>
+        </w:rPr>
+        <w:t>sensor</w:t>
+      </w:r>
+      <w:proofErr w:type="spellEnd"/>
+    </w:p>
+    <w:p>
+      <w:pPr>
+        <w:pStyle w:val="Paragrafoelenco"/>
+        <w:numPr>
+          <w:ilvl w:val="0"/>
+          <w:numId w:val="27"/>
+        </w:numPr>
+        <w:rPr>
+          <w:lang w:val="de-CH"/>
+        </w:rPr>
+      </w:pPr>
+      <w:r>
+        <w:rPr>
+          <w:lang w:val="de-CH"/>
+        </w:rPr>
+        <w:t xml:space="preserve">ENV </w:t>
+      </w:r>
+      <w:r>
+        <w:rPr>
+          <w:lang w:val="de-CH"/>
+        </w:rPr>
+        <w:t>III</w:t>
+      </w:r>
+      <w:r>
+        <w:rPr>
+          <w:lang w:val="de-CH"/>
+        </w:rPr>
+        <w:t xml:space="preserve"> </w:t>
+      </w:r>
+      <w:proofErr w:type="spellStart"/>
+      <w:r>
+        <w:rPr>
+          <w:lang w:val="de-CH"/>
+        </w:rPr>
+        <w:t>sensor</w:t>
+      </w:r>
+      <w:proofErr w:type="spellEnd"/>
+    </w:p>
+    <w:p>
+      <w:pPr>
+        <w:pStyle w:val="Paragrafoelenco"/>
+        <w:numPr>
+          <w:ilvl w:val="0"/>
+          <w:numId w:val="27"/>
+        </w:numPr>
+        <w:rPr>
+          <w:lang w:val="de-CH"/>
+        </w:rPr>
+      </w:pPr>
+      <w:r>
+        <w:rPr>
+          <w:lang w:val="de-CH"/>
+        </w:rPr>
+        <w:t>Led</w:t>
+      </w:r>
+    </w:p>
+    <w:p>
+      <w:pPr>
+        <w:pStyle w:val="Paragrafoelenco"/>
+        <w:numPr>
+          <w:ilvl w:val="0"/>
+          <w:numId w:val="27"/>
+        </w:numPr>
+        <w:rPr>
+          <w:lang w:val="de-CH"/>
+        </w:rPr>
+      </w:pPr>
+      <w:r>
+        <w:rPr>
+          <w:lang w:val="de-CH"/>
+        </w:rPr>
+        <w:t>Hub</w:t>
+      </w:r>
+    </w:p>
+    <w:p>
+      <w:pPr>
+        <w:rPr>
+          <w:lang w:val="de-CH"/>
+        </w:rPr>
+      </w:pPr>
+    </w:p>
+    <w:p>
+      <w:pPr>
+        <w:rPr>
+          <w:lang w:val="de-CH"/>
+        </w:rPr>
+      </w:pPr>
+    </w:p>
+    <w:p>
+      <w:pPr>
+        <w:rPr>
+          <w:lang w:val="de-CH"/>
+        </w:rPr>
+      </w:pPr>
+    </w:p>
+    <w:p>
+      <w:pPr>
+        <w:rPr>
+          <w:lang w:val="de-CH"/>
+        </w:rPr>
+      </w:pPr>
+    </w:p>
+    <w:p>
+      <w:pPr>
+        <w:rPr>
+          <w:lang w:val="de-CH"/>
+        </w:rPr>
+      </w:pPr>
+    </w:p>
+    <w:p>
+      <w:pPr>
+        <w:rPr>
+          <w:lang w:val="de-CH"/>
+        </w:rPr>
+      </w:pPr>
+    </w:p>
+    <w:p>
+      <w:pPr>
+        <w:rPr>
+          <w:lang w:val="de-CH"/>
+        </w:rPr>
+      </w:pPr>
+    </w:p>
+    <w:p>
+      <w:pPr>
+        <w:rPr>
+          <w:lang w:val="de-CH"/>
+        </w:rPr>
+      </w:pPr>
+    </w:p>
+    <w:p>
+      <w:pPr>
+        <w:rPr>
+          <w:lang w:val="de-CH"/>
+        </w:rPr>
+      </w:pPr>
+    </w:p>
+    <w:p>
+      <w:pPr>
+        <w:rPr>
+          <w:lang w:val="de-CH"/>
+        </w:rPr>
+      </w:pPr>
+    </w:p>
+    <w:p>
+      <w:pPr>
+        <w:rPr>
+          <w:lang w:val="de-CH"/>
+        </w:rPr>
+      </w:pPr>
+    </w:p>
+    <w:p>
+      <w:pPr>
+        <w:rPr>
+          <w:lang w:val="de-CH"/>
+        </w:rPr>
       </w:pPr>
     </w:p>
     <w:p>
       <w:pPr>
         <w:pStyle w:val="Titolo1"/>
       </w:pPr>
-      <w:bookmarkStart w:id="17" w:name="_Toc429059808"/>
-      <w:bookmarkStart w:id="18" w:name="_Toc188964405"/>
-      <w:r>
+      <w:bookmarkStart w:id="16" w:name="_Toc429059808"/>
+      <w:bookmarkStart w:id="17" w:name="_Toc190432609"/>
+      <w:r>
+        <w:lastRenderedPageBreak/>
         <w:t>Progettazione</w:t>
       </w:r>
+      <w:bookmarkEnd w:id="16"/>
       <w:bookmarkEnd w:id="17"/>
+    </w:p>
+    <w:p>
+      <w:pPr>
+        <w:pStyle w:val="Titolo2"/>
+      </w:pPr>
+      <w:bookmarkStart w:id="18" w:name="_Toc429059809"/>
+      <w:bookmarkStart w:id="19" w:name="_Toc190432610"/>
+      <w:r>
+        <w:t>Design dell’architettura del sistema</w:t>
+      </w:r>
       <w:bookmarkEnd w:id="18"/>
-    </w:p>
-    <w:p>
-      <w:pPr>
-        <w:pStyle w:val="Titolo2"/>
-      </w:pPr>
-      <w:bookmarkStart w:id="19" w:name="_Toc429059809"/>
-      <w:bookmarkStart w:id="20" w:name="_Toc188964406"/>
-      <w:r>
-        <w:t>Design dell’architettura del sistema</w:t>
-      </w:r>
       <w:bookmarkEnd w:id="19"/>
-      <w:bookmarkEnd w:id="20"/>
-    </w:p>
-    <w:p>
-      <w:pPr>
-        <w:rPr>
-          <w:lang w:val="it-IT"/>
-        </w:rPr>
-      </w:pPr>
-      <w:r>
-        <w:rPr>
-          <w:lang w:val="it-IT"/>
-        </w:rPr>
-        <w:t>Descrizione schema:</w:t>
+    </w:p>
+    <w:p>
+      <w:pPr>
+        <w:rPr>
+          <w:lang w:val="it-IT"/>
+        </w:rPr>
+      </w:pPr>
+      <w:r>
+        <w:rPr>
+          <w:lang w:val="it-IT"/>
+        </w:rPr>
+        <w:t xml:space="preserve">Per quanto riguardo la parte IoT del progetto, esso viene create con dei microcontrollori e sensori M5Stack. I microcontrollori </w:t>
+      </w:r>
+      <w:r>
+        <w:rPr>
+          <w:lang w:val="it-IT"/>
+        </w:rPr>
+        <w:t>N</w:t>
+      </w:r>
+      <w:r>
+        <w:rPr>
+          <w:lang w:val="it-IT"/>
+        </w:rPr>
+        <w:t>ano C6</w:t>
+      </w:r>
+      <w:r>
+        <w:rPr>
+          <w:lang w:val="it-IT"/>
+        </w:rPr>
+        <w:t xml:space="preserve"> comunicano </w:t>
+      </w:r>
+      <w:r>
+        <w:rPr>
+          <w:lang w:val="it-IT"/>
+        </w:rPr>
+        <w:t>con il microcontrollore principale Core 2 tramite “PROTOCOLLO”, invece i Nano C6 comunicano con Led, sensori e input tramite cavo</w:t>
+      </w:r>
+      <w:r>
+        <w:rPr>
+          <w:lang w:val="it-IT"/>
+        </w:rPr>
+        <w:t xml:space="preserve"> </w:t>
+      </w:r>
+      <w:proofErr w:type="spellStart"/>
+      <w:r>
+        <w:rPr>
+          <w:lang w:val="it-IT"/>
+        </w:rPr>
+        <w:t>Grove</w:t>
+      </w:r>
+      <w:proofErr w:type="spellEnd"/>
+      <w:r>
+        <w:rPr>
+          <w:lang w:val="it-IT"/>
+        </w:rPr>
+        <w:t>.</w:t>
+      </w:r>
+      <w:r>
+        <w:rPr>
+          <w:lang w:val="it-IT"/>
+        </w:rPr>
+        <w:t xml:space="preserve"> Per collegare più sensori ad un singolo Nano C6, perché ha senso metterli insieme, uso dei </w:t>
+      </w:r>
+      <w:proofErr w:type="spellStart"/>
+      <w:r>
+        <w:rPr>
+          <w:lang w:val="it-IT"/>
+        </w:rPr>
+        <w:t>hub</w:t>
+      </w:r>
+      <w:proofErr w:type="spellEnd"/>
+      <w:r>
+        <w:rPr>
+          <w:lang w:val="it-IT"/>
+        </w:rPr>
+        <w:t xml:space="preserve"> per convertire 1 port in 3.</w:t>
       </w:r>
     </w:p>
     <w:tbl>
@@ -6755,7 +7858,6 @@
               <w:rPr>
                 <w:noProof/>
               </w:rPr>
-              <w:lastRenderedPageBreak/>
               <w:drawing>
                 <wp:inline distT="0" distB="0" distL="0" distR="0" wp14:anchorId="7738D702" wp14:editId="1947F790">
                   <wp:extent cx="6136698" cy="2965837"/>
@@ -6798,61 +7900,56 @@
               <w:pStyle w:val="Didascalia"/>
               <w:jc w:val="center"/>
               <w:rPr>
+                <w:sz w:val="14"/>
+                <w:szCs w:val="14"/>
                 <w:lang w:val="it-IT"/>
               </w:rPr>
             </w:pPr>
             <w:r>
               <w:rPr>
-                <w:sz w:val="12"/>
-                <w:szCs w:val="12"/>
+                <w:sz w:val="14"/>
+                <w:szCs w:val="14"/>
               </w:rPr>
               <w:fldChar w:fldCharType="begin"/>
             </w:r>
             <w:r>
               <w:rPr>
-                <w:sz w:val="12"/>
-                <w:szCs w:val="12"/>
+                <w:sz w:val="14"/>
+                <w:szCs w:val="14"/>
               </w:rPr>
               <w:instrText xml:space="preserve"> SEQ Figura \* ARABIC </w:instrText>
             </w:r>
             <w:r>
               <w:rPr>
-                <w:sz w:val="12"/>
-                <w:szCs w:val="12"/>
+                <w:sz w:val="14"/>
+                <w:szCs w:val="14"/>
               </w:rPr>
               <w:fldChar w:fldCharType="separate"/>
             </w:r>
-            <w:bookmarkStart w:id="21" w:name="_Toc189207064"/>
+            <w:bookmarkStart w:id="20" w:name="_Toc190432640"/>
             <w:r>
               <w:rPr>
                 <w:noProof/>
-                <w:sz w:val="12"/>
-                <w:szCs w:val="12"/>
+                <w:sz w:val="14"/>
+                <w:szCs w:val="14"/>
               </w:rPr>
               <w:t>3</w:t>
             </w:r>
             <w:r>
               <w:rPr>
-                <w:sz w:val="12"/>
-                <w:szCs w:val="12"/>
+                <w:sz w:val="14"/>
+                <w:szCs w:val="14"/>
               </w:rPr>
               <w:fldChar w:fldCharType="end"/>
             </w:r>
             <w:r>
               <w:rPr>
-                <w:sz w:val="12"/>
-                <w:szCs w:val="12"/>
-              </w:rPr>
-              <w:t xml:space="preserve"> </w:t>
-            </w:r>
-            <w:r>
-              <w:rPr>
-                <w:sz w:val="12"/>
-                <w:szCs w:val="12"/>
-              </w:rPr>
-              <w:t>Schema Microcontrollore e Sensori</w:t>
-            </w:r>
-            <w:bookmarkEnd w:id="21"/>
+                <w:sz w:val="14"/>
+                <w:szCs w:val="14"/>
+              </w:rPr>
+              <w:t xml:space="preserve"> Schema Microcontrollore e Sensori</w:t>
+            </w:r>
+            <w:bookmarkEnd w:id="20"/>
           </w:p>
         </w:tc>
       </w:tr>
@@ -6870,11 +7967,46 @@
           <w:lang w:val="it-IT"/>
         </w:rPr>
       </w:pPr>
-      <w:r>
-        <w:rPr>
-          <w:lang w:val="it-IT"/>
-        </w:rPr>
-        <w:t>Descrizione schema:</w:t>
+    </w:p>
+    <w:p>
+      <w:pPr>
+        <w:rPr>
+          <w:lang w:val="it-IT"/>
+        </w:rPr>
+      </w:pPr>
+      <w:r>
+        <w:rPr>
+          <w:lang w:val="it-IT"/>
+        </w:rPr>
+        <w:t>Questo schema rappresenta l’</w:t>
+      </w:r>
+      <w:proofErr w:type="spellStart"/>
+      <w:r>
+        <w:rPr>
+          <w:lang w:val="it-IT"/>
+        </w:rPr>
+        <w:t>achitettura</w:t>
+      </w:r>
+      <w:proofErr w:type="spellEnd"/>
+      <w:r>
+        <w:rPr>
+          <w:lang w:val="it-IT"/>
+        </w:rPr>
+        <w:t xml:space="preserve"> principale del sito web con il Core2 che comunica i dati al backend, e questo li salva successivamente nel DB MySQL. Se il frontend fa una </w:t>
+      </w:r>
+      <w:proofErr w:type="spellStart"/>
+      <w:r>
+        <w:rPr>
+          <w:lang w:val="it-IT"/>
+        </w:rPr>
+        <w:t>richesta</w:t>
+      </w:r>
+      <w:proofErr w:type="spellEnd"/>
+      <w:r>
+        <w:rPr>
+          <w:lang w:val="it-IT"/>
+        </w:rPr>
+        <w:t xml:space="preserve"> questa viene gestita dal Back End e se necessario prende i dati dal DB.</w:t>
       </w:r>
     </w:p>
     <w:p>
@@ -6904,15 +8036,11 @@
               <w:jc w:val="center"/>
             </w:pPr>
             <w:r>
-              <w:rPr>
-                <w:noProof/>
-                <w:lang w:val="it-IT"/>
-              </w:rPr>
               <w:drawing>
-                <wp:inline distT="0" distB="0" distL="0" distR="0" wp14:anchorId="3E3C6AC3" wp14:editId="5BE11927">
-                  <wp:extent cx="5735782" cy="1327716"/>
-                  <wp:effectExtent l="0" t="0" r="0" b="6350"/>
-                  <wp:docPr id="6" name="Immagine 6"/>
+                <wp:inline distT="0" distB="0" distL="0" distR="0" wp14:anchorId="2739371E" wp14:editId="0E09D561">
+                  <wp:extent cx="4908499" cy="2429804"/>
+                  <wp:effectExtent l="0" t="0" r="6985" b="8890"/>
+                  <wp:docPr id="11" name="Immagine 11"/>
                   <wp:cNvGraphicFramePr>
                     <a:graphicFrameLocks xmlns:a="http://schemas.openxmlformats.org/drawingml/2006/main" noChangeAspect="1"/>
                   </wp:cNvGraphicFramePr>
@@ -6932,7 +8060,7 @@
                         <pic:spPr>
                           <a:xfrm>
                             <a:off x="0" y="0"/>
-                            <a:ext cx="5751475" cy="1331349"/>
+                            <a:ext cx="4945128" cy="2447936"/>
                           </a:xfrm>
                           <a:prstGeom prst="rect">
                             <a:avLst/>
@@ -6950,52 +8078,56 @@
               <w:pStyle w:val="Didascalia"/>
               <w:jc w:val="center"/>
               <w:rPr>
+                <w:sz w:val="14"/>
+                <w:szCs w:val="14"/>
                 <w:lang w:val="it-IT"/>
               </w:rPr>
             </w:pPr>
             <w:r>
               <w:rPr>
-                <w:sz w:val="12"/>
-                <w:szCs w:val="12"/>
+                <w:sz w:val="14"/>
+                <w:szCs w:val="14"/>
               </w:rPr>
               <w:fldChar w:fldCharType="begin"/>
             </w:r>
             <w:r>
               <w:rPr>
-                <w:sz w:val="12"/>
-                <w:szCs w:val="12"/>
+                <w:sz w:val="14"/>
+                <w:szCs w:val="14"/>
               </w:rPr>
               <w:instrText xml:space="preserve"> SEQ Figura \* ARABIC </w:instrText>
             </w:r>
             <w:r>
               <w:rPr>
-                <w:sz w:val="12"/>
-                <w:szCs w:val="12"/>
+                <w:sz w:val="14"/>
+                <w:szCs w:val="14"/>
               </w:rPr>
               <w:fldChar w:fldCharType="separate"/>
             </w:r>
+            <w:bookmarkStart w:id="21" w:name="_Toc190432641"/>
             <w:r>
               <w:rPr>
                 <w:noProof/>
-                <w:sz w:val="12"/>
-                <w:szCs w:val="12"/>
+                <w:sz w:val="14"/>
+                <w:szCs w:val="14"/>
               </w:rPr>
               <w:t>4</w:t>
             </w:r>
             <w:r>
               <w:rPr>
-                <w:sz w:val="12"/>
-                <w:szCs w:val="12"/>
+                <w:sz w:val="14"/>
+                <w:szCs w:val="14"/>
               </w:rPr>
               <w:fldChar w:fldCharType="end"/>
             </w:r>
             <w:r>
               <w:rPr>
-                <w:sz w:val="12"/>
-                <w:szCs w:val="12"/>
+                <w:sz w:val="14"/>
+                <w:szCs w:val="14"/>
               </w:rPr>
               <w:t xml:space="preserve"> Architettura sistema</w:t>
             </w:r>
+            <w:bookmarkEnd w:id="21"/>
           </w:p>
         </w:tc>
       </w:tr>
@@ -7016,116 +8148,12 @@
     </w:p>
     <w:p>
       <w:pPr>
-        <w:rPr>
-          <w:lang w:val="it-IT"/>
-        </w:rPr>
-      </w:pPr>
-    </w:p>
-    <w:p>
-      <w:pPr>
-        <w:rPr>
-          <w:lang w:val="it-IT"/>
-        </w:rPr>
-      </w:pPr>
-    </w:p>
-    <w:p>
-      <w:pPr>
-        <w:rPr>
-          <w:lang w:val="it-IT"/>
-        </w:rPr>
-      </w:pPr>
-    </w:p>
-    <w:p>
-      <w:pPr>
-        <w:rPr>
-          <w:lang w:val="it-IT"/>
-        </w:rPr>
-      </w:pPr>
-    </w:p>
-    <w:p>
-      <w:pPr>
-        <w:rPr>
-          <w:lang w:val="it-IT"/>
-        </w:rPr>
-      </w:pPr>
-    </w:p>
-    <w:p>
-      <w:pPr>
-        <w:rPr>
-          <w:lang w:val="it-IT"/>
-        </w:rPr>
-      </w:pPr>
-    </w:p>
-    <w:p>
-      <w:pPr>
-        <w:rPr>
-          <w:lang w:val="it-IT"/>
-        </w:rPr>
-      </w:pPr>
-    </w:p>
-    <w:p>
-      <w:pPr>
-        <w:rPr>
-          <w:lang w:val="it-IT"/>
-        </w:rPr>
-      </w:pPr>
-    </w:p>
-    <w:p>
-      <w:pPr>
-        <w:rPr>
-          <w:lang w:val="it-IT"/>
-        </w:rPr>
-      </w:pPr>
-    </w:p>
-    <w:p>
-      <w:pPr>
-        <w:rPr>
-          <w:lang w:val="it-IT"/>
-        </w:rPr>
-      </w:pPr>
-    </w:p>
-    <w:p>
-      <w:pPr>
-        <w:rPr>
-          <w:lang w:val="it-IT"/>
-        </w:rPr>
-      </w:pPr>
-    </w:p>
-    <w:p>
-      <w:pPr>
-        <w:rPr>
-          <w:lang w:val="it-IT"/>
-        </w:rPr>
-      </w:pPr>
-    </w:p>
-    <w:p>
-      <w:pPr>
-        <w:rPr>
-          <w:lang w:val="it-IT"/>
-        </w:rPr>
-      </w:pPr>
-    </w:p>
-    <w:p>
-      <w:pPr>
-        <w:rPr>
-          <w:lang w:val="it-IT"/>
-        </w:rPr>
-      </w:pPr>
-    </w:p>
-    <w:p>
-      <w:pPr>
-        <w:rPr>
-          <w:lang w:val="it-IT"/>
-        </w:rPr>
-      </w:pPr>
-    </w:p>
-    <w:p>
-      <w:pPr>
         <w:pStyle w:val="Titolo2"/>
       </w:pPr>
       <w:bookmarkStart w:id="22" w:name="_Toc429059810"/>
-      <w:bookmarkStart w:id="23" w:name="_Toc188964407"/>
-      <w:r>
+      <w:bookmarkStart w:id="23" w:name="_Toc190432611"/>
+      <w:r>
+        <w:lastRenderedPageBreak/>
         <w:t>Design dei dati</w:t>
       </w:r>
       <w:r>
@@ -7151,6 +8179,18 @@
           <w:lang w:val="it-IT"/>
         </w:rPr>
         <w:t>serve soprattutto a salvare i dati provenienti dai sensori, ma anche per salvare le notifiche e le impostazioni di esse degli utenti.</w:t>
+      </w:r>
+      <w:r>
+        <w:rPr>
+          <w:lang w:val="it-IT"/>
+        </w:rPr>
+        <w:t xml:space="preserve"> Infatti, utilizzando LDAP non mi è necessario gestire gli utenti nel DB</w:t>
+      </w:r>
+      <w:r>
+        <w:rPr>
+          <w:lang w:val="it-IT"/>
+        </w:rPr>
+        <w:t xml:space="preserve"> e devo soltanto salvare il nome univoco degli utenti per le notifiche e le impostazioni.</w:t>
       </w:r>
     </w:p>
     <w:p>
@@ -7180,15 +8220,11 @@
               <w:jc w:val="center"/>
             </w:pPr>
             <w:r>
-              <w:rPr>
-                <w:noProof/>
-                <w:lang w:val="it-IT"/>
-              </w:rPr>
               <w:drawing>
-                <wp:inline distT="0" distB="0" distL="0" distR="0" wp14:anchorId="6565ACC0" wp14:editId="2D6B9C6A">
-                  <wp:extent cx="5934806" cy="2369489"/>
-                  <wp:effectExtent l="0" t="0" r="0" b="0"/>
-                  <wp:docPr id="5" name="Immagine 5"/>
+                <wp:inline distT="0" distB="0" distL="0" distR="0" wp14:anchorId="16631D94" wp14:editId="1C192520">
+                  <wp:extent cx="5596128" cy="2543167"/>
+                  <wp:effectExtent l="0" t="0" r="5080" b="0"/>
+                  <wp:docPr id="9" name="Immagine 9"/>
                   <wp:cNvGraphicFramePr>
                     <a:graphicFrameLocks xmlns:a="http://schemas.openxmlformats.org/drawingml/2006/main" noChangeAspect="1"/>
                   </wp:cNvGraphicFramePr>
@@ -7208,7 +8244,7 @@
                         <pic:spPr>
                           <a:xfrm>
                             <a:off x="0" y="0"/>
-                            <a:ext cx="5945177" cy="2373630"/>
+                            <a:ext cx="5634824" cy="2560752"/>
                           </a:xfrm>
                           <a:prstGeom prst="rect">
                             <a:avLst/>
@@ -7226,51 +8262,56 @@
               <w:pStyle w:val="Didascalia"/>
               <w:jc w:val="center"/>
               <w:rPr>
+                <w:sz w:val="14"/>
+                <w:szCs w:val="14"/>
                 <w:lang w:val="it-IT"/>
               </w:rPr>
             </w:pPr>
             <w:r>
               <w:rPr>
-                <w:sz w:val="12"/>
-                <w:szCs w:val="12"/>
+                <w:sz w:val="14"/>
+                <w:szCs w:val="14"/>
               </w:rPr>
               <w:fldChar w:fldCharType="begin"/>
             </w:r>
             <w:r>
               <w:rPr>
-                <w:sz w:val="12"/>
-                <w:szCs w:val="12"/>
+                <w:sz w:val="14"/>
+                <w:szCs w:val="14"/>
               </w:rPr>
               <w:instrText xml:space="preserve"> SEQ Figura \* ARABIC </w:instrText>
             </w:r>
             <w:r>
               <w:rPr>
-                <w:sz w:val="12"/>
-                <w:szCs w:val="12"/>
+                <w:sz w:val="14"/>
+                <w:szCs w:val="14"/>
               </w:rPr>
               <w:fldChar w:fldCharType="separate"/>
             </w:r>
-            <w:r>
-              <w:rPr>
-                <w:sz w:val="12"/>
-                <w:szCs w:val="12"/>
+            <w:bookmarkStart w:id="24" w:name="_Toc190432642"/>
+            <w:r>
+              <w:rPr>
+                <w:noProof/>
+                <w:sz w:val="14"/>
+                <w:szCs w:val="14"/>
               </w:rPr>
               <w:t>5</w:t>
             </w:r>
             <w:r>
               <w:rPr>
-                <w:sz w:val="12"/>
-                <w:szCs w:val="12"/>
+                <w:sz w:val="14"/>
+                <w:szCs w:val="14"/>
               </w:rPr>
               <w:fldChar w:fldCharType="end"/>
             </w:r>
             <w:r>
               <w:rPr>
-                <w:sz w:val="12"/>
-                <w:szCs w:val="12"/>
+                <w:sz w:val="14"/>
+                <w:szCs w:val="14"/>
               </w:rPr>
               <w:t xml:space="preserve"> Diagramma ER</w:t>
             </w:r>
+            <w:bookmarkEnd w:id="24"/>
           </w:p>
         </w:tc>
       </w:tr>
@@ -7293,13 +8334,13 @@
       <w:pPr>
         <w:pStyle w:val="Titolo2"/>
       </w:pPr>
-      <w:bookmarkStart w:id="24" w:name="_Toc429059811"/>
-      <w:bookmarkStart w:id="25" w:name="_Toc188964408"/>
+      <w:bookmarkStart w:id="25" w:name="_Toc429059811"/>
+      <w:bookmarkStart w:id="26" w:name="_Toc190432612"/>
       <w:r>
         <w:t>Design delle interfacce</w:t>
       </w:r>
-      <w:bookmarkEnd w:id="24"/>
       <w:bookmarkEnd w:id="25"/>
+      <w:bookmarkEnd w:id="26"/>
     </w:p>
     <w:p>
       <w:pPr>
@@ -7329,7 +8370,19 @@
         <w:rPr>
           <w:lang w:val="it-IT"/>
         </w:rPr>
-        <w:t>Per le pagine che visualizzano i dati (temperatura, umidità, livello di CO2, ecc.) userò lo stesso layout di pagina, combinavo semplicemente descrizione, dati e colori.</w:t>
+        <w:t xml:space="preserve">Per le pagine che visualizzano i dati (temperatura, umidità, livello di CO2, ecc.) userò lo stesso layout di pagina, </w:t>
+      </w:r>
+      <w:r>
+        <w:rPr>
+          <w:lang w:val="it-IT"/>
+        </w:rPr>
+        <w:t>cambiando</w:t>
+      </w:r>
+      <w:r>
+        <w:rPr>
+          <w:lang w:val="it-IT"/>
+        </w:rPr>
+        <w:t xml:space="preserve"> semplicemente descrizione, dati e colori.</w:t>
       </w:r>
     </w:p>
     <w:p>
@@ -7365,8 +8418,8 @@
               </w:rPr>
               <w:drawing>
                 <wp:inline distT="0" distB="0" distL="0" distR="0">
-                  <wp:extent cx="5885061" cy="3336966"/>
-                  <wp:effectExtent l="0" t="0" r="1905" b="0"/>
+                  <wp:extent cx="5173863" cy="2933700"/>
+                  <wp:effectExtent l="0" t="0" r="8255" b="0"/>
                   <wp:docPr id="8" name="Immagine 8"/>
                   <wp:cNvGraphicFramePr>
                     <a:graphicFrameLocks xmlns:a="http://schemas.openxmlformats.org/drawingml/2006/main" noChangeAspect="1"/>
@@ -7396,7 +8449,7 @@
                         <pic:spPr bwMode="auto">
                           <a:xfrm>
                             <a:off x="0" y="0"/>
-                            <a:ext cx="5900580" cy="3345766"/>
+                            <a:ext cx="5272466" cy="2989610"/>
                           </a:xfrm>
                           <a:prstGeom prst="rect">
                             <a:avLst/>
@@ -7418,59 +8471,63 @@
               <w:pStyle w:val="Didascalia"/>
               <w:jc w:val="center"/>
               <w:rPr>
+                <w:sz w:val="14"/>
+                <w:szCs w:val="14"/>
                 <w:lang w:val="it-IT"/>
               </w:rPr>
             </w:pPr>
             <w:r>
               <w:rPr>
-                <w:sz w:val="12"/>
-                <w:szCs w:val="12"/>
+                <w:sz w:val="14"/>
+                <w:szCs w:val="14"/>
               </w:rPr>
               <w:fldChar w:fldCharType="begin"/>
             </w:r>
             <w:r>
               <w:rPr>
-                <w:sz w:val="12"/>
-                <w:szCs w:val="12"/>
+                <w:sz w:val="14"/>
+                <w:szCs w:val="14"/>
               </w:rPr>
               <w:instrText xml:space="preserve"> SEQ Figura \* ARABIC </w:instrText>
             </w:r>
             <w:r>
               <w:rPr>
-                <w:sz w:val="12"/>
-                <w:szCs w:val="12"/>
+                <w:sz w:val="14"/>
+                <w:szCs w:val="14"/>
               </w:rPr>
               <w:fldChar w:fldCharType="separate"/>
             </w:r>
+            <w:bookmarkStart w:id="27" w:name="_Toc190432643"/>
             <w:r>
               <w:rPr>
                 <w:noProof/>
-                <w:sz w:val="12"/>
-                <w:szCs w:val="12"/>
+                <w:sz w:val="14"/>
+                <w:szCs w:val="14"/>
               </w:rPr>
               <w:t>6</w:t>
             </w:r>
             <w:r>
               <w:rPr>
-                <w:sz w:val="12"/>
-                <w:szCs w:val="12"/>
+                <w:sz w:val="14"/>
+                <w:szCs w:val="14"/>
               </w:rPr>
               <w:fldChar w:fldCharType="end"/>
             </w:r>
             <w:r>
               <w:rPr>
-                <w:sz w:val="12"/>
-                <w:szCs w:val="12"/>
+                <w:sz w:val="14"/>
+                <w:szCs w:val="14"/>
               </w:rPr>
               <w:t xml:space="preserve"> </w:t>
             </w:r>
             <w:r>
               <w:rPr>
-                <w:sz w:val="12"/>
-                <w:szCs w:val="12"/>
+                <w:sz w:val="14"/>
+                <w:szCs w:val="14"/>
               </w:rPr>
               <w:t>Struttura interfacce</w:t>
             </w:r>
+            <w:bookmarkEnd w:id="27"/>
           </w:p>
         </w:tc>
       </w:tr>
@@ -7484,174 +8541,260 @@
     </w:p>
     <w:p>
       <w:pPr>
-        <w:rPr>
-          <w:lang w:val="it-IT"/>
-        </w:rPr>
-      </w:pPr>
-    </w:p>
-    <w:p>
-      <w:pPr>
         <w:pStyle w:val="Titolo2"/>
       </w:pPr>
-      <w:bookmarkStart w:id="26" w:name="_Toc429059812"/>
-      <w:bookmarkStart w:id="27" w:name="_Toc188964409"/>
+      <w:bookmarkStart w:id="28" w:name="_Toc429059812"/>
+      <w:bookmarkStart w:id="29" w:name="_Toc190432613"/>
       <w:r>
         <w:lastRenderedPageBreak/>
         <w:t>Design procedurale</w:t>
       </w:r>
-      <w:bookmarkEnd w:id="26"/>
-      <w:bookmarkEnd w:id="27"/>
-    </w:p>
-    <w:p>
-      <w:pPr>
-        <w:rPr>
-          <w:lang w:val="it-IT"/>
-        </w:rPr>
-      </w:pPr>
-      <w:r>
-        <w:rPr>
-          <w:lang w:val="it-IT"/>
-        </w:rPr>
-        <w:t xml:space="preserve">Descrive i concetti </w:t>
-      </w:r>
-      <w:r>
-        <w:rPr>
-          <w:lang w:val="it-IT"/>
-        </w:rPr>
-        <w:t>dettagliati dell’architettura/sviluppo</w:t>
-      </w:r>
-      <w:r>
-        <w:rPr>
-          <w:lang w:val="it-IT"/>
-        </w:rPr>
-        <w:t xml:space="preserve"> utilizzando ad esempio:</w:t>
-      </w:r>
-    </w:p>
-    <w:p>
-      <w:pPr>
-        <w:numPr>
-          <w:ilvl w:val="0"/>
-          <w:numId w:val="11"/>
-        </w:numPr>
-        <w:rPr>
-          <w:lang w:val="it-IT"/>
-        </w:rPr>
-      </w:pPr>
-      <w:r>
-        <w:rPr>
-          <w:lang w:val="it-IT"/>
-        </w:rPr>
-        <w:t>Diagrammi di flusso e Nassi.</w:t>
-      </w:r>
-    </w:p>
-    <w:p>
-      <w:pPr>
-        <w:numPr>
-          <w:ilvl w:val="0"/>
-          <w:numId w:val="11"/>
-        </w:numPr>
-        <w:rPr>
-          <w:lang w:val="it-IT"/>
-        </w:rPr>
-      </w:pPr>
-      <w:r>
-        <w:rPr>
-          <w:lang w:val="it-IT"/>
-        </w:rPr>
-        <w:t>Tabelle.</w:t>
-      </w:r>
-    </w:p>
-    <w:p>
-      <w:pPr>
-        <w:numPr>
-          <w:ilvl w:val="0"/>
-          <w:numId w:val="11"/>
-        </w:numPr>
-        <w:rPr>
-          <w:lang w:val="it-IT"/>
-        </w:rPr>
-      </w:pPr>
-      <w:r>
-        <w:rPr>
-          <w:lang w:val="it-IT"/>
-        </w:rPr>
-        <w:t>Classi e metodi.</w:t>
-      </w:r>
-    </w:p>
-    <w:p>
-      <w:pPr>
-        <w:numPr>
-          <w:ilvl w:val="0"/>
-          <w:numId w:val="11"/>
-        </w:numPr>
-        <w:rPr>
-          <w:lang w:val="it-IT"/>
-        </w:rPr>
-      </w:pPr>
-      <w:r>
-        <w:rPr>
-          <w:lang w:val="it-IT"/>
-        </w:rPr>
-        <w:t xml:space="preserve">Tabelle di </w:t>
+      <w:bookmarkEnd w:id="28"/>
+      <w:bookmarkEnd w:id="29"/>
+    </w:p>
+    <w:p>
+      <w:pPr>
+        <w:pStyle w:val="Titolo3"/>
+      </w:pPr>
+      <w:bookmarkStart w:id="30" w:name="_Toc190432614"/>
+      <w:r>
+        <w:t>Connessione LDAP</w:t>
+      </w:r>
+      <w:bookmarkEnd w:id="30"/>
+    </w:p>
+    <w:p>
+      <w:pPr>
+        <w:rPr>
+          <w:lang w:val="it-IT"/>
+        </w:rPr>
+      </w:pPr>
+      <w:r>
+        <w:rPr>
+          <w:lang w:val="it-IT"/>
+        </w:rPr>
+        <w:t xml:space="preserve">Il mio progetto richiede </w:t>
+      </w:r>
+      <w:r>
+        <w:rPr>
+          <w:lang w:val="it-IT"/>
+        </w:rPr>
+        <w:t xml:space="preserve">l'integrazione con un servizio LDAP per l'autenticazione </w:t>
+      </w:r>
+      <w:r>
+        <w:rPr>
+          <w:lang w:val="it-IT"/>
+        </w:rPr>
+        <w:t>degli utenti in quanto solo persone della scuola devono avere la possibilità di accedere al mio applicativo. Inoltre usando questa tecnologia, non devo gestire i permessi dei singoli utenti, ma posso semplicemente capire di quale gruppo fa parte un utente e in base a questo decidere cosa può fare/vedere.</w:t>
+      </w:r>
+      <w:r>
+        <w:rPr>
+          <w:lang w:val="it-IT"/>
+        </w:rPr>
+        <w:t xml:space="preserve"> Per eseguire il </w:t>
       </w:r>
       <w:proofErr w:type="spellStart"/>
       <w:r>
         <w:rPr>
           <w:lang w:val="it-IT"/>
         </w:rPr>
-        <w:t>routing</w:t>
+        <w:t>bind</w:t>
       </w:r>
       <w:proofErr w:type="spellEnd"/>
-    </w:p>
-    <w:p>
-      <w:pPr>
-        <w:numPr>
-          <w:ilvl w:val="0"/>
-          <w:numId w:val="11"/>
-        </w:numPr>
-        <w:rPr>
-          <w:lang w:val="it-IT"/>
-        </w:rPr>
-      </w:pPr>
-      <w:r>
-        <w:rPr>
-          <w:lang w:val="it-IT"/>
-        </w:rPr>
-        <w:t>Diritti di accesso a condivisioni …</w:t>
-      </w:r>
-    </w:p>
-    <w:p>
-      <w:pPr>
-        <w:rPr>
-          <w:lang w:val="it-IT"/>
-        </w:rPr>
-      </w:pPr>
-    </w:p>
-    <w:p>
-      <w:pPr>
-        <w:rPr>
-          <w:lang w:val="it-IT"/>
-        </w:rPr>
-      </w:pPr>
-      <w:r>
-        <w:rPr>
-          <w:lang w:val="it-IT"/>
-        </w:rPr>
-        <w:t>Questi</w:t>
-      </w:r>
-      <w:r>
-        <w:rPr>
-          <w:lang w:val="it-IT"/>
-        </w:rPr>
-        <w:t xml:space="preserve"> documenti permetteranno di rappresentare i dettagli procedurali </w:t>
-      </w:r>
-      <w:r>
-        <w:rPr>
-          <w:lang w:val="it-IT"/>
-        </w:rPr>
-        <w:t>per la realizzazione del prodotto.</w:t>
-      </w:r>
-    </w:p>
+      <w:r>
+        <w:rPr>
+          <w:lang w:val="it-IT"/>
+        </w:rPr>
+        <w:t xml:space="preserve"> (autenticazione) iniziale con il server LDAP, utilizzo un utente di servizio creato apposta per il mio applicativo (</w:t>
+      </w:r>
+      <w:proofErr w:type="spellStart"/>
+      <w:proofErr w:type="gramStart"/>
+      <w:r>
+        <w:rPr>
+          <w:lang w:val="it-IT"/>
+        </w:rPr>
+        <w:t>watch.tower</w:t>
+      </w:r>
+      <w:proofErr w:type="spellEnd"/>
+      <w:proofErr w:type="gramEnd"/>
+      <w:r>
+        <w:rPr>
+          <w:lang w:val="it-IT"/>
+        </w:rPr>
+        <w:t>)</w:t>
+      </w:r>
+      <w:r>
+        <w:rPr>
+          <w:lang w:val="it-IT"/>
+        </w:rPr>
+        <w:t xml:space="preserve">. In seguito faccio la ricerca dell’utente che ha immesso le proprie credenziali, tramite username, che nel LDAP della rete nera corrisponde a </w:t>
+      </w:r>
+      <w:proofErr w:type="spellStart"/>
+      <w:r>
+        <w:t>sAMAccountName</w:t>
+      </w:r>
+      <w:r>
+        <w:t>.S</w:t>
+      </w:r>
+      <w:proofErr w:type="spellEnd"/>
+      <w:r>
+        <w:rPr>
+          <w:lang w:val="it-IT"/>
+        </w:rPr>
+        <w:t xml:space="preserve">e l’utente viene trovato, provo a fare un </w:t>
+      </w:r>
+      <w:proofErr w:type="spellStart"/>
+      <w:r>
+        <w:rPr>
+          <w:lang w:val="it-IT"/>
+        </w:rPr>
+        <w:t>bind</w:t>
+      </w:r>
+      <w:proofErr w:type="spellEnd"/>
+      <w:r>
+        <w:rPr>
+          <w:lang w:val="it-IT"/>
+        </w:rPr>
+        <w:t xml:space="preserve"> anche di questo utente con la sua password, e se questa riesce vuol dire che l’utente ha immesso username e password corrette. Se questo è il caso viene generato un JWT per l’utente che viene poi </w:t>
+      </w:r>
+      <w:r>
+        <w:rPr>
+          <w:lang w:val="it-IT"/>
+        </w:rPr>
+        <w:t>reindirizzato</w:t>
+      </w:r>
+      <w:r>
+        <w:rPr>
+          <w:lang w:val="it-IT"/>
+        </w:rPr>
+        <w:t xml:space="preserve"> alla home page.</w:t>
+      </w:r>
+    </w:p>
+    <w:p>
+      <w:pPr>
+        <w:rPr>
+          <w:lang w:val="it-IT"/>
+        </w:rPr>
+      </w:pPr>
+    </w:p>
+    <w:tbl>
+      <w:tblPr>
+        <w:tblStyle w:val="Grigliatabella"/>
+        <w:tblW w:w="0" w:type="auto"/>
+        <w:tblLook w:val="04A0" w:firstRow="1" w:lastRow="0" w:firstColumn="1" w:lastColumn="0" w:noHBand="0" w:noVBand="1"/>
+      </w:tblPr>
+      <w:tblGrid>
+        <w:gridCol w:w="9628"/>
+      </w:tblGrid>
+      <w:tr>
+        <w:tc>
+          <w:tcPr>
+            <w:tcW w:w="9628" w:type="dxa"/>
+          </w:tcPr>
+          <w:p>
+            <w:pPr>
+              <w:keepNext/>
+              <w:jc w:val="center"/>
+            </w:pPr>
+            <w:r>
+              <w:rPr>
+                <w:lang w:val="it-IT"/>
+              </w:rPr>
+              <w:drawing>
+                <wp:inline distT="0" distB="0" distL="0" distR="0" wp14:anchorId="3ADC0D7E" wp14:editId="4344A90B">
+                  <wp:extent cx="5581498" cy="2567790"/>
+                  <wp:effectExtent l="0" t="0" r="635" b="4445"/>
+                  <wp:docPr id="12" name="Immagine 12"/>
+                  <wp:cNvGraphicFramePr>
+                    <a:graphicFrameLocks xmlns:a="http://schemas.openxmlformats.org/drawingml/2006/main" noChangeAspect="1"/>
+                  </wp:cNvGraphicFramePr>
+                  <a:graphic xmlns:a="http://schemas.openxmlformats.org/drawingml/2006/main">
+                    <a:graphicData uri="http://schemas.openxmlformats.org/drawingml/2006/picture">
+                      <pic:pic xmlns:pic="http://schemas.openxmlformats.org/drawingml/2006/picture">
+                        <pic:nvPicPr>
+                          <pic:cNvPr id="1" name=""/>
+                          <pic:cNvPicPr/>
+                        </pic:nvPicPr>
+                        <pic:blipFill>
+                          <a:blip r:embed="rId14"/>
+                          <a:stretch>
+                            <a:fillRect/>
+                          </a:stretch>
+                        </pic:blipFill>
+                        <pic:spPr>
+                          <a:xfrm>
+                            <a:off x="0" y="0"/>
+                            <a:ext cx="5601632" cy="2577053"/>
+                          </a:xfrm>
+                          <a:prstGeom prst="rect">
+                            <a:avLst/>
+                          </a:prstGeom>
+                        </pic:spPr>
+                      </pic:pic>
+                    </a:graphicData>
+                  </a:graphic>
+                </wp:inline>
+              </w:drawing>
+            </w:r>
+          </w:p>
+          <w:p>
+            <w:pPr>
+              <w:pStyle w:val="Didascalia"/>
+              <w:jc w:val="center"/>
+              <w:rPr>
+                <w:sz w:val="14"/>
+                <w:szCs w:val="14"/>
+                <w:lang w:val="it-IT"/>
+              </w:rPr>
+            </w:pPr>
+            <w:r>
+              <w:rPr>
+                <w:sz w:val="14"/>
+                <w:szCs w:val="14"/>
+              </w:rPr>
+              <w:fldChar w:fldCharType="begin"/>
+            </w:r>
+            <w:r>
+              <w:rPr>
+                <w:sz w:val="14"/>
+                <w:szCs w:val="14"/>
+              </w:rPr>
+              <w:instrText xml:space="preserve"> SEQ Figura \* ARABIC </w:instrText>
+            </w:r>
+            <w:r>
+              <w:rPr>
+                <w:sz w:val="14"/>
+                <w:szCs w:val="14"/>
+              </w:rPr>
+              <w:fldChar w:fldCharType="separate"/>
+            </w:r>
+            <w:bookmarkStart w:id="31" w:name="_Toc190432644"/>
+            <w:r>
+              <w:rPr>
+                <w:noProof/>
+                <w:sz w:val="14"/>
+                <w:szCs w:val="14"/>
+              </w:rPr>
+              <w:t>7</w:t>
+            </w:r>
+            <w:r>
+              <w:rPr>
+                <w:sz w:val="14"/>
+                <w:szCs w:val="14"/>
+              </w:rPr>
+              <w:fldChar w:fldCharType="end"/>
+            </w:r>
+            <w:r>
+              <w:rPr>
+                <w:sz w:val="14"/>
+                <w:szCs w:val="14"/>
+              </w:rPr>
+              <w:t xml:space="preserve"> Protocollo LDAP</w:t>
+            </w:r>
+            <w:bookmarkEnd w:id="31"/>
+          </w:p>
+        </w:tc>
+      </w:tr>
+    </w:tbl>
     <w:p>
       <w:pPr>
         <w:rPr>
@@ -7676,104 +8819,2406 @@
           <w:bottom w:val="single" w:sz="4" w:space="1" w:color="auto"/>
         </w:pBdr>
       </w:pPr>
-      <w:bookmarkStart w:id="28" w:name="_Toc461179222"/>
-      <w:bookmarkStart w:id="29" w:name="_Toc188964410"/>
+      <w:bookmarkStart w:id="32" w:name="_Toc461179222"/>
+      <w:bookmarkStart w:id="33" w:name="_Toc190432615"/>
       <w:r>
         <w:lastRenderedPageBreak/>
         <w:t>Implementazione</w:t>
       </w:r>
-      <w:bookmarkEnd w:id="28"/>
-      <w:bookmarkEnd w:id="29"/>
-    </w:p>
-    <w:p>
-      <w:r>
-        <w:t>In questo capitolo dovrà essere mostrato come è stato realizzato il lavoro. Questa parte può differenziarsi dalla progettazione in quanto il risultato ottenuto non per forza può essere come era stato progettato.</w:t>
-      </w:r>
-    </w:p>
-    <w:p>
-      <w:r>
-        <w:t xml:space="preserve">Sulla base di queste informazioni il lavoro svolto dovrà essere riproducibile. </w:t>
-      </w:r>
-    </w:p>
-    <w:p>
-      <w:r>
-        <w:t>In questa parte è richiesto l’inserimento di codice sorgente</w:t>
-      </w:r>
-      <w:r>
-        <w:t xml:space="preserve"> - </w:t>
-      </w:r>
-      <w:proofErr w:type="spellStart"/>
-      <w:r>
-        <w:t>P</w:t>
-      </w:r>
-      <w:r>
-        <w:t>rint</w:t>
-      </w:r>
-      <w:proofErr w:type="spellEnd"/>
-      <w:r>
-        <w:t xml:space="preserve"> </w:t>
-      </w:r>
-      <w:r>
-        <w:t>S</w:t>
-      </w:r>
-      <w:r>
-        <w:t xml:space="preserve">creen </w:t>
-      </w:r>
-      <w:r>
-        <w:t xml:space="preserve">- </w:t>
-      </w:r>
-      <w:r>
-        <w:t>di maschere solamente per quei passaggi particolarmente significativi e/o critici.</w:t>
-      </w:r>
-    </w:p>
-    <w:p>
-      <w:r>
-        <w:t>Inoltre,</w:t>
-      </w:r>
-      <w:r>
-        <w:t xml:space="preserve"> dovranno essere descritte eventuali varianti di soluzione o scelte di prodotti con motivazione delle scelte.</w:t>
-      </w:r>
-    </w:p>
-    <w:p>
-      <w:r>
-        <w:t>Non deve apparire nessuna forma di guida d’uso di librerie o di componenti utilizzati. Eventualmente questa va allegata.</w:t>
-      </w:r>
-    </w:p>
-    <w:p>
-      <w:r>
-        <w:t>Per eventuali dettagli si possono inserire riferimenti ai diari.</w:t>
-      </w:r>
-    </w:p>
-    <w:p/>
-    <w:p>
-      <w:pPr>
-        <w:pStyle w:val="Titolo1"/>
-        <w:rPr>
-          <w:lang w:val="it-IT"/>
-        </w:rPr>
-      </w:pPr>
-      <w:bookmarkStart w:id="30" w:name="_Toc461179223"/>
-      <w:bookmarkStart w:id="31" w:name="_Toc188964411"/>
-      <w:r>
-        <w:rPr>
-          <w:lang w:val="it-IT"/>
-        </w:rPr>
-        <w:t>Test</w:t>
-      </w:r>
-      <w:bookmarkEnd w:id="30"/>
-      <w:bookmarkEnd w:id="31"/>
-    </w:p>
-    <w:p>
-      <w:pPr>
-        <w:pStyle w:val="Titolo2"/>
-      </w:pPr>
-      <w:bookmarkStart w:id="32" w:name="_Toc461179224"/>
-      <w:bookmarkStart w:id="33" w:name="_Toc188964412"/>
-      <w:r>
-        <w:t>Protocollo di test</w:t>
-      </w:r>
       <w:bookmarkEnd w:id="32"/>
       <w:bookmarkEnd w:id="33"/>
+    </w:p>
+    <w:p>
+      <w:pPr>
+        <w:pStyle w:val="Titolo2"/>
+      </w:pPr>
+      <w:bookmarkStart w:id="34" w:name="_Toc190432616"/>
+      <w:r>
+        <w:t>Applicativo Web</w:t>
+      </w:r>
+      <w:bookmarkEnd w:id="34"/>
+    </w:p>
+    <w:p>
+      <w:pPr>
+        <w:pStyle w:val="Titolo3"/>
+      </w:pPr>
+      <w:bookmarkStart w:id="35" w:name="_Toc190432617"/>
+      <w:r>
+        <w:t>Installazione</w:t>
+      </w:r>
+      <w:r>
+        <w:t xml:space="preserve"> frontend</w:t>
+      </w:r>
+      <w:bookmarkEnd w:id="35"/>
+    </w:p>
+    <w:p>
+      <w:r>
+        <w:t xml:space="preserve">Il frontend dell'applicazione è sviluppato con </w:t>
+      </w:r>
+      <w:r>
+        <w:t>Vue.js</w:t>
+      </w:r>
+      <w:r>
+        <w:t xml:space="preserve"> e utilizza </w:t>
+      </w:r>
+      <w:r>
+        <w:t>Tailwind CSS</w:t>
+      </w:r>
+      <w:r>
+        <w:t xml:space="preserve"> e </w:t>
+      </w:r>
+      <w:proofErr w:type="spellStart"/>
+      <w:r>
+        <w:t>Shadcn</w:t>
+      </w:r>
+      <w:proofErr w:type="spellEnd"/>
+      <w:r>
+        <w:t xml:space="preserve"> </w:t>
+      </w:r>
+      <w:proofErr w:type="spellStart"/>
+      <w:r>
+        <w:t>Vue</w:t>
+      </w:r>
+      <w:proofErr w:type="spellEnd"/>
+      <w:r>
+        <w:t xml:space="preserve"> </w:t>
+      </w:r>
+      <w:r>
+        <w:t>per la gestione dei componenti UI.</w:t>
+      </w:r>
+      <w:r>
+        <w:t xml:space="preserve"> </w:t>
+      </w:r>
+    </w:p>
+    <w:p>
+      <w:r>
+        <w:t xml:space="preserve">Prima di iniziare l’installazione </w:t>
+      </w:r>
+      <w:r>
+        <w:t>verificare</w:t>
+      </w:r>
+      <w:r>
+        <w:t xml:space="preserve"> che node.js e </w:t>
+      </w:r>
+      <w:proofErr w:type="spellStart"/>
+      <w:r>
+        <w:t>npm</w:t>
+      </w:r>
+      <w:proofErr w:type="spellEnd"/>
+      <w:r>
+        <w:t xml:space="preserve"> sono installati tramite il comando:</w:t>
+      </w:r>
+    </w:p>
+    <w:p>
+      <w:pPr>
+        <w:pStyle w:val="Code"/>
+      </w:pPr>
+      <w:proofErr w:type="spellStart"/>
+      <w:r>
+        <w:t>node</w:t>
+      </w:r>
+      <w:proofErr w:type="spellEnd"/>
+      <w:r>
+        <w:t xml:space="preserve"> -v</w:t>
+      </w:r>
+    </w:p>
+    <w:p>
+      <w:pPr>
+        <w:pStyle w:val="Code"/>
+      </w:pPr>
+      <w:proofErr w:type="spellStart"/>
+      <w:r>
+        <w:t>npm</w:t>
+      </w:r>
+      <w:proofErr w:type="spellEnd"/>
+      <w:r>
+        <w:t xml:space="preserve"> -v</w:t>
+      </w:r>
+    </w:p>
+    <w:p/>
+    <w:p>
+      <w:r>
+        <w:t>Installazione di Vu</w:t>
+      </w:r>
+      <w:r>
+        <w:t>e.js</w:t>
+      </w:r>
+      <w:r>
+        <w:t>:</w:t>
+      </w:r>
+    </w:p>
+    <w:p>
+      <w:pPr>
+        <w:pStyle w:val="Code"/>
+        <w:rPr>
+          <w:lang w:val="de-CH"/>
+        </w:rPr>
+      </w:pPr>
+      <w:r>
+        <w:rPr>
+          <w:lang w:val="de-CH"/>
+        </w:rPr>
+        <w:t>npm install -g @vue/cli</w:t>
+      </w:r>
+    </w:p>
+    <w:p>
+      <w:pPr>
+        <w:pStyle w:val="Code"/>
+      </w:pPr>
+      <w:r>
+        <w:t>npm create vue@latest</w:t>
+      </w:r>
+    </w:p>
+    <w:p>
+      <w:pPr>
+        <w:pStyle w:val="Code"/>
+      </w:pPr>
+      <w:r>
+        <w:t>cd watchtower</w:t>
+      </w:r>
+    </w:p>
+    <w:p>
+      <w:pPr>
+        <w:pStyle w:val="Code"/>
+      </w:pPr>
+      <w:r>
+        <w:t>npm install</w:t>
+      </w:r>
+    </w:p>
+    <w:p/>
+    <w:p>
+      <w:r>
+        <w:t>Installazione di tailwind:</w:t>
+      </w:r>
+    </w:p>
+    <w:p>
+      <w:pPr>
+        <w:rPr>
+          <w:sz w:val="4"/>
+          <w:szCs w:val="4"/>
+        </w:rPr>
+      </w:pPr>
+    </w:p>
+    <w:p>
+      <w:pPr>
+        <w:pStyle w:val="Code"/>
+      </w:pPr>
+      <w:proofErr w:type="spellStart"/>
+      <w:r>
+        <w:t>npm</w:t>
+      </w:r>
+      <w:proofErr w:type="spellEnd"/>
+      <w:r>
+        <w:t xml:space="preserve"> </w:t>
+      </w:r>
+      <w:proofErr w:type="spellStart"/>
+      <w:r>
+        <w:t>install</w:t>
+      </w:r>
+      <w:proofErr w:type="spellEnd"/>
+      <w:r>
+        <w:t xml:space="preserve"> -D tailwindcss@3 </w:t>
+      </w:r>
+      <w:proofErr w:type="spellStart"/>
+      <w:r>
+        <w:t>postcss</w:t>
+      </w:r>
+      <w:proofErr w:type="spellEnd"/>
+      <w:r>
+        <w:t xml:space="preserve"> </w:t>
+      </w:r>
+      <w:proofErr w:type="spellStart"/>
+      <w:r>
+        <w:t>autoprefixer</w:t>
+      </w:r>
+      <w:proofErr w:type="spellEnd"/>
+    </w:p>
+    <w:p>
+      <w:pPr>
+        <w:pStyle w:val="Code"/>
+      </w:pPr>
+      <w:proofErr w:type="spellStart"/>
+      <w:r>
+        <w:t>npx</w:t>
+      </w:r>
+      <w:proofErr w:type="spellEnd"/>
+      <w:r>
+        <w:t xml:space="preserve"> </w:t>
+      </w:r>
+      <w:proofErr w:type="spellStart"/>
+      <w:r>
+        <w:t>tailwindcss</w:t>
+      </w:r>
+      <w:proofErr w:type="spellEnd"/>
+      <w:r>
+        <w:t xml:space="preserve"> </w:t>
+      </w:r>
+      <w:proofErr w:type="spellStart"/>
+      <w:r>
+        <w:t>init</w:t>
+      </w:r>
+      <w:proofErr w:type="spellEnd"/>
+      <w:r>
+        <w:t xml:space="preserve"> -p</w:t>
+      </w:r>
+    </w:p>
+    <w:p/>
+    <w:p>
+      <w:r>
+        <w:t xml:space="preserve">Installazione di </w:t>
+      </w:r>
+      <w:proofErr w:type="spellStart"/>
+      <w:r>
+        <w:t>Shadcn</w:t>
+      </w:r>
+      <w:proofErr w:type="spellEnd"/>
+      <w:r>
+        <w:t xml:space="preserve"> </w:t>
+      </w:r>
+      <w:proofErr w:type="spellStart"/>
+      <w:r>
+        <w:t>Vue</w:t>
+      </w:r>
+      <w:proofErr w:type="spellEnd"/>
+      <w:r>
+        <w:t>:</w:t>
+      </w:r>
+    </w:p>
+    <w:p>
+      <w:pPr>
+        <w:pStyle w:val="Code"/>
+      </w:pPr>
+      <w:proofErr w:type="spellStart"/>
+      <w:r>
+        <w:t>npm</w:t>
+      </w:r>
+      <w:proofErr w:type="spellEnd"/>
+      <w:r>
+        <w:t xml:space="preserve"> </w:t>
+      </w:r>
+      <w:proofErr w:type="spellStart"/>
+      <w:r>
+        <w:t>install</w:t>
+      </w:r>
+      <w:proofErr w:type="spellEnd"/>
+      <w:r>
+        <w:t xml:space="preserve"> </w:t>
+      </w:r>
+      <w:proofErr w:type="spellStart"/>
+      <w:r>
+        <w:t>shadcn-vue</w:t>
+      </w:r>
+      <w:proofErr w:type="spellEnd"/>
+    </w:p>
+    <w:p>
+      <w:pPr>
+        <w:pStyle w:val="Code"/>
+      </w:pPr>
+      <w:proofErr w:type="spellStart"/>
+      <w:r>
+        <w:t>npx</w:t>
+      </w:r>
+      <w:proofErr w:type="spellEnd"/>
+      <w:r>
+        <w:t xml:space="preserve"> </w:t>
+      </w:r>
+      <w:proofErr w:type="spellStart"/>
+      <w:r>
+        <w:t>shadcn-vue@latest</w:t>
+      </w:r>
+      <w:proofErr w:type="spellEnd"/>
+      <w:r>
+        <w:t xml:space="preserve"> </w:t>
+      </w:r>
+      <w:proofErr w:type="spellStart"/>
+      <w:r>
+        <w:t>init</w:t>
+      </w:r>
+      <w:proofErr w:type="spellEnd"/>
+    </w:p>
+    <w:p/>
+    <w:p>
+      <w:r>
+        <w:t xml:space="preserve">Per aggiungere i componenti di </w:t>
+      </w:r>
+      <w:proofErr w:type="spellStart"/>
+      <w:r>
+        <w:t>Shadcn</w:t>
+      </w:r>
+      <w:proofErr w:type="spellEnd"/>
+      <w:r>
+        <w:t xml:space="preserve"> </w:t>
+      </w:r>
+      <w:proofErr w:type="spellStart"/>
+      <w:r>
+        <w:t>Vue</w:t>
+      </w:r>
+      <w:proofErr w:type="spellEnd"/>
+      <w:r>
+        <w:t>:</w:t>
+      </w:r>
+    </w:p>
+    <w:p>
+      <w:pPr>
+        <w:pStyle w:val="Code"/>
+      </w:pPr>
+      <w:r>
+        <w:t xml:space="preserve">npx shadcn-vue@latest add </w:t>
+      </w:r>
+      <w:r>
+        <w:rPr>
+          <w:i/>
+        </w:rPr>
+        <w:t>nome_componente</w:t>
+      </w:r>
+      <w:r>
+        <w:rPr>
+          <w:i/>
+        </w:rPr>
+        <w:t xml:space="preserve"> (es: button)</w:t>
+      </w:r>
+    </w:p>
+    <w:p/>
+    <w:p>
+      <w:r>
+        <w:t>Per fare partire il server:</w:t>
+      </w:r>
+    </w:p>
+    <w:p>
+      <w:pPr>
+        <w:pStyle w:val="Code"/>
+      </w:pPr>
+      <w:r>
+        <w:t>npm run dev</w:t>
+      </w:r>
+    </w:p>
+    <w:p/>
+    <w:p>
+      <w:pPr>
+        <w:pStyle w:val="Titolo3"/>
+      </w:pPr>
+      <w:bookmarkStart w:id="36" w:name="_Toc190432618"/>
+      <w:r>
+        <w:t>Installazione backend</w:t>
+      </w:r>
+      <w:bookmarkEnd w:id="36"/>
+    </w:p>
+    <w:p>
+      <w:r>
+        <w:t xml:space="preserve">Il backend è basato su </w:t>
+      </w:r>
+      <w:r>
+        <w:t>Node.js</w:t>
+      </w:r>
+      <w:r>
+        <w:t xml:space="preserve"> e utilizza </w:t>
+      </w:r>
+      <w:r>
+        <w:t>Express.js</w:t>
+      </w:r>
+      <w:r>
+        <w:t xml:space="preserve">, </w:t>
+      </w:r>
+      <w:r>
+        <w:t>Prisma</w:t>
+      </w:r>
+      <w:r>
+        <w:t xml:space="preserve">, </w:t>
+      </w:r>
+      <w:r>
+        <w:t>LDAP.js</w:t>
+      </w:r>
+      <w:r>
+        <w:t xml:space="preserve">, </w:t>
+      </w:r>
+      <w:r>
+        <w:t>JWT</w:t>
+      </w:r>
+      <w:r>
+        <w:t xml:space="preserve"> e un database MySQL.</w:t>
+      </w:r>
+    </w:p>
+    <w:p>
+      <w:pPr>
+        <w:rPr>
+          <w:lang w:val="it-IT"/>
+        </w:rPr>
+      </w:pPr>
+    </w:p>
+    <w:p>
+      <w:r>
+        <w:t>Prima di iniziare l’installazione verificare che node.js e MySQL siano installati.</w:t>
+      </w:r>
+    </w:p>
+    <w:p/>
+    <w:p>
+      <w:r>
+        <w:t>Creazione progetto Node.js con i pacchetti necessari al progetto:</w:t>
+      </w:r>
+    </w:p>
+    <w:p>
+      <w:pPr>
+        <w:pStyle w:val="Code"/>
+      </w:pPr>
+      <w:proofErr w:type="spellStart"/>
+      <w:r>
+        <w:t>npm</w:t>
+      </w:r>
+      <w:proofErr w:type="spellEnd"/>
+      <w:r>
+        <w:t xml:space="preserve"> </w:t>
+      </w:r>
+      <w:proofErr w:type="spellStart"/>
+      <w:r>
+        <w:t>init</w:t>
+      </w:r>
+      <w:proofErr w:type="spellEnd"/>
+    </w:p>
+    <w:p>
+      <w:pPr>
+        <w:pStyle w:val="Code"/>
+      </w:pPr>
+      <w:proofErr w:type="spellStart"/>
+      <w:r>
+        <w:t>npm</w:t>
+      </w:r>
+      <w:proofErr w:type="spellEnd"/>
+      <w:r>
+        <w:t xml:space="preserve"> </w:t>
+      </w:r>
+      <w:proofErr w:type="spellStart"/>
+      <w:r>
+        <w:t>install</w:t>
+      </w:r>
+      <w:proofErr w:type="spellEnd"/>
+      <w:r>
+        <w:t xml:space="preserve"> express </w:t>
+      </w:r>
+      <w:proofErr w:type="spellStart"/>
+      <w:r>
+        <w:t>cors</w:t>
+      </w:r>
+      <w:proofErr w:type="spellEnd"/>
+      <w:r>
+        <w:t xml:space="preserve"> </w:t>
+      </w:r>
+      <w:proofErr w:type="spellStart"/>
+      <w:r>
+        <w:t>dotenv</w:t>
+      </w:r>
+      <w:proofErr w:type="spellEnd"/>
+      <w:r>
+        <w:t xml:space="preserve"> mysql2 @prisma/client ldapjs jsonwebtoken </w:t>
+      </w:r>
+      <w:r>
+        <w:t>nodemailer</w:t>
+      </w:r>
+      <w:r>
+        <w:t xml:space="preserve"> winston</w:t>
+      </w:r>
+    </w:p>
+    <w:p>
+      <w:pPr>
+        <w:pStyle w:val="Code"/>
+      </w:pPr>
+      <w:r>
+        <w:t>npx prisma init</w:t>
+      </w:r>
+    </w:p>
+    <w:p/>
+    <w:p>
+      <w:r>
+        <w:t xml:space="preserve">Modificare i </w:t>
+      </w:r>
+      <w:proofErr w:type="gramStart"/>
+      <w:r>
+        <w:t>file .</w:t>
+      </w:r>
+      <w:proofErr w:type="spellStart"/>
+      <w:r>
+        <w:t>env</w:t>
+      </w:r>
+      <w:proofErr w:type="spellEnd"/>
+      <w:proofErr w:type="gramEnd"/>
+      <w:r>
+        <w:t xml:space="preserve"> (connessione e </w:t>
+      </w:r>
+      <w:r>
+        <w:t>credenziali DV</w:t>
+      </w:r>
+      <w:r>
+        <w:t>)</w:t>
+      </w:r>
+      <w:r>
+        <w:t xml:space="preserve"> e </w:t>
+      </w:r>
+      <w:proofErr w:type="spellStart"/>
+      <w:r>
+        <w:t>schema.prisma</w:t>
+      </w:r>
+      <w:proofErr w:type="spellEnd"/>
+      <w:r>
+        <w:t xml:space="preserve"> (modello dei dati)</w:t>
+      </w:r>
+      <w:r>
+        <w:t xml:space="preserve"> con le informazioni giuste </w:t>
+      </w:r>
+      <w:r>
+        <w:t>dopodiché</w:t>
+      </w:r>
+      <w:r>
+        <w:t xml:space="preserve"> utilizzare il </w:t>
+      </w:r>
+      <w:r>
+        <w:t>seguente</w:t>
+      </w:r>
+      <w:r>
+        <w:t xml:space="preserve"> comando prisma per creare una migrazione: </w:t>
+      </w:r>
+    </w:p>
+    <w:p>
+      <w:pPr>
+        <w:pStyle w:val="Code"/>
+      </w:pPr>
+      <w:proofErr w:type="spellStart"/>
+      <w:r>
+        <w:t>npx</w:t>
+      </w:r>
+      <w:proofErr w:type="spellEnd"/>
+      <w:r>
+        <w:t xml:space="preserve"> prisma migrate dev --name </w:t>
+      </w:r>
+      <w:r>
+        <w:rPr>
+          <w:i/>
+        </w:rPr>
+        <w:t>nome_migrazione</w:t>
+      </w:r>
+    </w:p>
+    <w:p/>
+    <w:p/>
+    <w:p/>
+    <w:p>
+      <w:pPr>
+        <w:pStyle w:val="Titolo3"/>
+      </w:pPr>
+      <w:bookmarkStart w:id="37" w:name="_Toc190432619"/>
+      <w:r>
+        <w:t>Frontend</w:t>
+      </w:r>
+      <w:bookmarkEnd w:id="37"/>
+    </w:p>
+    <w:p>
+      <w:r>
+        <w:t>Il frontend è sviluppato con Vue</w:t>
+      </w:r>
+      <w:r>
+        <w:t xml:space="preserve">.js </w:t>
+      </w:r>
+      <w:r>
+        <w:t xml:space="preserve">usando la sintassi di script setup e </w:t>
+      </w:r>
+      <w:proofErr w:type="spellStart"/>
+      <w:r>
+        <w:t>composition</w:t>
+      </w:r>
+      <w:proofErr w:type="spellEnd"/>
+      <w:r>
+        <w:t xml:space="preserve"> api. Per la parte grafica </w:t>
+      </w:r>
+      <w:r>
+        <w:t>ho usato</w:t>
+      </w:r>
+      <w:r>
+        <w:t xml:space="preserve"> Tailwind</w:t>
+      </w:r>
+      <w:r>
+        <w:t xml:space="preserve"> CSS</w:t>
+      </w:r>
+      <w:r>
+        <w:t xml:space="preserve"> in combinazione con </w:t>
+      </w:r>
+      <w:proofErr w:type="spellStart"/>
+      <w:r>
+        <w:t>Shadcn</w:t>
+      </w:r>
+      <w:proofErr w:type="spellEnd"/>
+      <w:r>
+        <w:t xml:space="preserve"> </w:t>
+      </w:r>
+      <w:proofErr w:type="spellStart"/>
+      <w:r>
+        <w:t>Vue</w:t>
+      </w:r>
+      <w:proofErr w:type="spellEnd"/>
+      <w:r>
+        <w:t xml:space="preserve">. </w:t>
+      </w:r>
+      <w:r>
+        <w:t>Ho</w:t>
+      </w:r>
+      <w:r>
+        <w:t xml:space="preserve"> strutturato le view utilizzando</w:t>
+      </w:r>
+      <w:r>
+        <w:t xml:space="preserve"> soprattutto componenti di </w:t>
+      </w:r>
+      <w:proofErr w:type="spellStart"/>
+      <w:r>
+        <w:t>Shadcn</w:t>
+      </w:r>
+      <w:proofErr w:type="spellEnd"/>
+      <w:r>
+        <w:t xml:space="preserve"> </w:t>
+      </w:r>
+      <w:r>
+        <w:t>aggiustandoli</w:t>
+      </w:r>
+      <w:r>
+        <w:t xml:space="preserve"> in modo da soddisfare le mie necessità</w:t>
+      </w:r>
+      <w:r>
+        <w:t>.</w:t>
+      </w:r>
+    </w:p>
+    <w:p/>
+    <w:tbl>
+      <w:tblPr>
+        <w:tblStyle w:val="Grigliatabella"/>
+        <w:tblW w:w="0" w:type="auto"/>
+        <w:tblLook w:val="04A0" w:firstRow="1" w:lastRow="0" w:firstColumn="1" w:lastColumn="0" w:noHBand="0" w:noVBand="1"/>
+      </w:tblPr>
+      <w:tblGrid>
+        <w:gridCol w:w="9628"/>
+      </w:tblGrid>
+      <w:tr>
+        <w:tc>
+          <w:tcPr>
+            <w:tcW w:w="9628" w:type="dxa"/>
+          </w:tcPr>
+          <w:p>
+            <w:pPr>
+              <w:keepNext/>
+              <w:jc w:val="center"/>
+            </w:pPr>
+          </w:p>
+          <w:p>
+            <w:pPr>
+              <w:keepNext/>
+              <w:jc w:val="center"/>
+            </w:pPr>
+            <w:r>
+              <w:rPr>
+                <w:lang w:val="it-IT"/>
+              </w:rPr>
+              <w:drawing>
+                <wp:inline distT="0" distB="0" distL="0" distR="0" wp14:anchorId="040DC754" wp14:editId="06AA14D2">
+                  <wp:extent cx="1894636" cy="2148248"/>
+                  <wp:effectExtent l="0" t="0" r="0" b="4445"/>
+                  <wp:docPr id="13" name="Immagine 13"/>
+                  <wp:cNvGraphicFramePr>
+                    <a:graphicFrameLocks xmlns:a="http://schemas.openxmlformats.org/drawingml/2006/main" noChangeAspect="1"/>
+                  </wp:cNvGraphicFramePr>
+                  <a:graphic xmlns:a="http://schemas.openxmlformats.org/drawingml/2006/main">
+                    <a:graphicData uri="http://schemas.openxmlformats.org/drawingml/2006/picture">
+                      <pic:pic xmlns:pic="http://schemas.openxmlformats.org/drawingml/2006/picture">
+                        <pic:nvPicPr>
+                          <pic:cNvPr id="1" name=""/>
+                          <pic:cNvPicPr/>
+                        </pic:nvPicPr>
+                        <pic:blipFill>
+                          <a:blip r:embed="rId15"/>
+                          <a:stretch>
+                            <a:fillRect/>
+                          </a:stretch>
+                        </pic:blipFill>
+                        <pic:spPr>
+                          <a:xfrm>
+                            <a:off x="0" y="0"/>
+                            <a:ext cx="1917421" cy="2174083"/>
+                          </a:xfrm>
+                          <a:prstGeom prst="rect">
+                            <a:avLst/>
+                          </a:prstGeom>
+                        </pic:spPr>
+                      </pic:pic>
+                    </a:graphicData>
+                  </a:graphic>
+                </wp:inline>
+              </w:drawing>
+            </w:r>
+          </w:p>
+          <w:p>
+            <w:pPr>
+              <w:pStyle w:val="Didascalia"/>
+              <w:jc w:val="center"/>
+              <w:rPr>
+                <w:sz w:val="14"/>
+                <w:szCs w:val="14"/>
+                <w:lang w:val="it-IT"/>
+              </w:rPr>
+            </w:pPr>
+            <w:r>
+              <w:rPr>
+                <w:sz w:val="14"/>
+                <w:szCs w:val="14"/>
+              </w:rPr>
+              <w:fldChar w:fldCharType="begin"/>
+            </w:r>
+            <w:r>
+              <w:rPr>
+                <w:sz w:val="14"/>
+                <w:szCs w:val="14"/>
+              </w:rPr>
+              <w:instrText xml:space="preserve"> SEQ Figura \* ARABIC </w:instrText>
+            </w:r>
+            <w:r>
+              <w:rPr>
+                <w:sz w:val="14"/>
+                <w:szCs w:val="14"/>
+              </w:rPr>
+              <w:fldChar w:fldCharType="separate"/>
+            </w:r>
+            <w:bookmarkStart w:id="38" w:name="_Toc190432645"/>
+            <w:r>
+              <w:rPr>
+                <w:noProof/>
+                <w:sz w:val="14"/>
+                <w:szCs w:val="14"/>
+              </w:rPr>
+              <w:t>8</w:t>
+            </w:r>
+            <w:r>
+              <w:rPr>
+                <w:sz w:val="14"/>
+                <w:szCs w:val="14"/>
+              </w:rPr>
+              <w:fldChar w:fldCharType="end"/>
+            </w:r>
+            <w:r>
+              <w:rPr>
+                <w:sz w:val="14"/>
+                <w:szCs w:val="14"/>
+              </w:rPr>
+              <w:t xml:space="preserve"> Struttura cartelle frontend</w:t>
+            </w:r>
+            <w:bookmarkEnd w:id="38"/>
+          </w:p>
+        </w:tc>
+      </w:tr>
+    </w:tbl>
+    <w:p>
+      <w:pPr>
+        <w:rPr>
+          <w:lang w:val="it-IT"/>
+        </w:rPr>
+      </w:pPr>
+    </w:p>
+    <w:p>
+      <w:pPr>
+        <w:pStyle w:val="Titolo4"/>
+        <w:rPr>
+          <w:lang w:val="it-IT"/>
+        </w:rPr>
+      </w:pPr>
+      <w:r>
+        <w:rPr>
+          <w:lang w:val="it-IT"/>
+        </w:rPr>
+        <w:t>Componenti</w:t>
+      </w:r>
+    </w:p>
+    <w:p>
+      <w:pPr>
+        <w:rPr>
+          <w:lang w:val="it-IT"/>
+        </w:rPr>
+      </w:pPr>
+      <w:r>
+        <w:rPr>
+          <w:lang w:val="it-IT"/>
+        </w:rPr>
+        <w:t xml:space="preserve">Per rendere il codice più leggibile e riutilizzabile, oltre a </w:t>
+      </w:r>
+      <w:r>
+        <w:rPr>
+          <w:lang w:val="it-IT"/>
+        </w:rPr>
+        <w:t>usare</w:t>
+      </w:r>
+      <w:r>
+        <w:rPr>
+          <w:lang w:val="it-IT"/>
+        </w:rPr>
+        <w:t xml:space="preserve"> i componenti </w:t>
+      </w:r>
+      <w:proofErr w:type="spellStart"/>
+      <w:r>
+        <w:rPr>
+          <w:lang w:val="it-IT"/>
+        </w:rPr>
+        <w:t>Shadcn</w:t>
+      </w:r>
+      <w:proofErr w:type="spellEnd"/>
+      <w:r>
+        <w:rPr>
+          <w:lang w:val="it-IT"/>
+        </w:rPr>
+        <w:t>, ho creato dei componenti custom, che una volta definiti posso riutilizzare nell’intero applicativo. Questo è molto comodo soprattutto perché questi componenti sono parametrizzabili, perciò dalla view principale è possibile modificare i dati visualizzati dai componenti.</w:t>
+      </w:r>
+    </w:p>
+    <w:p>
+      <w:pPr>
+        <w:rPr>
+          <w:lang w:val="it-IT"/>
+        </w:rPr>
+      </w:pPr>
+    </w:p>
+    <w:p>
+      <w:pPr>
+        <w:rPr>
+          <w:lang w:val="it-IT"/>
+        </w:rPr>
+      </w:pPr>
+      <w:r>
+        <w:rPr>
+          <w:lang w:val="it-IT"/>
+        </w:rPr>
+        <w:t xml:space="preserve">Esempio di componente </w:t>
+      </w:r>
+      <w:r>
+        <w:rPr>
+          <w:lang w:val="it-IT"/>
+        </w:rPr>
+        <w:t>custom parametrizzabile, in questo caso la card dell’home page:</w:t>
+      </w:r>
+    </w:p>
+    <w:p>
+      <w:pPr>
+        <w:rPr>
+          <w:lang w:val="it-IT"/>
+        </w:rPr>
+      </w:pPr>
+    </w:p>
+    <w:p>
+      <w:pPr>
+        <w:pStyle w:val="Code"/>
+      </w:pPr>
+      <w:r>
+        <w:t>&lt;MetricCard v-if="co2Data" :title="'CO</w:t>
+      </w:r>
+      <w:r>
+        <w:rPr>
+          <w:rFonts w:ascii="Cambria Math" w:hAnsi="Cambria Math" w:cs="Cambria Math"/>
+        </w:rPr>
+        <w:t>₂</w:t>
+      </w:r>
+      <w:r>
+        <w:t>'" :value="co2Data.value + ' ppm'"</w:t>
+      </w:r>
+    </w:p>
+    <w:p>
+      <w:pPr>
+        <w:pStyle w:val="Code"/>
+        <w:rPr>
+          <w:lang w:val="fr-CH"/>
+        </w:rPr>
+      </w:pPr>
+      <w:r>
+        <w:rPr>
+          <w:lang w:val="fr-CH"/>
+        </w:rPr>
+        <w:t xml:space="preserve">      </w:t>
+      </w:r>
+      <w:r>
+        <w:rPr>
+          <w:lang w:val="fr-CH"/>
+        </w:rPr>
+        <w:t>:description="co2Data.description" link="/co2"&gt;</w:t>
+      </w:r>
+    </w:p>
+    <w:p>
+      <w:pPr>
+        <w:pStyle w:val="Code"/>
+        <w:ind w:firstLine="708"/>
+      </w:pPr>
+      <w:r>
+        <w:t>&lt;template #icon&gt;</w:t>
+      </w:r>
+    </w:p>
+    <w:p>
+      <w:pPr>
+        <w:pStyle w:val="Code"/>
+      </w:pPr>
+      <w:r>
+        <w:t>            &lt;CloudIcon class="size-4 text-gray-500" /&gt;</w:t>
+      </w:r>
+    </w:p>
+    <w:p>
+      <w:pPr>
+        <w:pStyle w:val="Code"/>
+      </w:pPr>
+      <w:r>
+        <w:t>      &lt;/template&gt;</w:t>
+      </w:r>
+    </w:p>
+    <w:p>
+      <w:pPr>
+        <w:pStyle w:val="Code"/>
+      </w:pPr>
+      <w:r>
+        <w:t>&lt;/MetricCard&gt;</w:t>
+      </w:r>
+    </w:p>
+    <w:p/>
+    <w:p/>
+    <w:p/>
+    <w:p/>
+    <w:p/>
+    <w:p/>
+    <w:p/>
+    <w:p/>
+    <w:p/>
+    <w:p/>
+    <w:p/>
+    <w:p/>
+    <w:p/>
+    <w:p>
+      <w:pPr>
+        <w:pStyle w:val="Titolo4"/>
+        <w:rPr>
+          <w:lang w:val="it-IT"/>
+        </w:rPr>
+      </w:pPr>
+      <w:r>
+        <w:rPr>
+          <w:lang w:val="it-IT"/>
+        </w:rPr>
+        <w:t>Interfacce</w:t>
+      </w:r>
+    </w:p>
+    <w:p>
+      <w:r>
+        <w:t>Per poter confrontare il design iniziale e il risultato finale delle interfacce grafiche di seguito viene mostrato il risultato finale della pagina home e della pagina della temperatura. Come si può notare la disposizione degli elementi è rimasta uguale, e ho semplicemente popolato di scritte, valori e grafici le pagine.</w:t>
+      </w:r>
+    </w:p>
+    <w:p>
+      <w:pPr>
+        <w:rPr>
+          <w:lang w:val="it-IT"/>
+        </w:rPr>
+      </w:pPr>
+    </w:p>
+    <w:tbl>
+      <w:tblPr>
+        <w:tblStyle w:val="Grigliatabella"/>
+        <w:tblW w:w="0" w:type="auto"/>
+        <w:tblLook w:val="04A0" w:firstRow="1" w:lastRow="0" w:firstColumn="1" w:lastColumn="0" w:noHBand="0" w:noVBand="1"/>
+      </w:tblPr>
+      <w:tblGrid>
+        <w:gridCol w:w="9628"/>
+      </w:tblGrid>
+      <w:tr>
+        <w:tc>
+          <w:tcPr>
+            <w:tcW w:w="9628" w:type="dxa"/>
+          </w:tcPr>
+          <w:p>
+            <w:pPr>
+              <w:keepNext/>
+              <w:jc w:val="center"/>
+            </w:pPr>
+            <w:r>
+              <w:rPr>
+                <w:lang w:val="it-IT"/>
+              </w:rPr>
+              <w:drawing>
+                <wp:inline distT="0" distB="0" distL="0" distR="0" wp14:anchorId="4D26C943" wp14:editId="1E2D1031">
+                  <wp:extent cx="5728335" cy="3072051"/>
+                  <wp:effectExtent l="0" t="0" r="5715" b="0"/>
+                  <wp:docPr id="14" name="Immagine 14"/>
+                  <wp:cNvGraphicFramePr>
+                    <a:graphicFrameLocks xmlns:a="http://schemas.openxmlformats.org/drawingml/2006/main" noChangeAspect="1"/>
+                  </wp:cNvGraphicFramePr>
+                  <a:graphic xmlns:a="http://schemas.openxmlformats.org/drawingml/2006/main">
+                    <a:graphicData uri="http://schemas.openxmlformats.org/drawingml/2006/picture">
+                      <pic:pic xmlns:pic="http://schemas.openxmlformats.org/drawingml/2006/picture">
+                        <pic:nvPicPr>
+                          <pic:cNvPr id="1" name=""/>
+                          <pic:cNvPicPr/>
+                        </pic:nvPicPr>
+                        <pic:blipFill rotWithShape="1">
+                          <a:blip r:embed="rId16"/>
+                          <a:srcRect t="943"/>
+                          <a:stretch/>
+                        </pic:blipFill>
+                        <pic:spPr bwMode="auto">
+                          <a:xfrm>
+                            <a:off x="0" y="0"/>
+                            <a:ext cx="5736447" cy="3076401"/>
+                          </a:xfrm>
+                          <a:prstGeom prst="rect">
+                            <a:avLst/>
+                          </a:prstGeom>
+                          <a:ln>
+                            <a:noFill/>
+                          </a:ln>
+                          <a:extLst>
+                            <a:ext uri="{53640926-AAD7-44D8-BBD7-CCE9431645EC}">
+                              <a14:shadowObscured xmlns:a14="http://schemas.microsoft.com/office/drawing/2010/main"/>
+                            </a:ext>
+                          </a:extLst>
+                        </pic:spPr>
+                      </pic:pic>
+                    </a:graphicData>
+                  </a:graphic>
+                </wp:inline>
+              </w:drawing>
+            </w:r>
+          </w:p>
+          <w:p>
+            <w:pPr>
+              <w:pStyle w:val="Didascalia"/>
+              <w:jc w:val="center"/>
+              <w:rPr>
+                <w:sz w:val="14"/>
+                <w:szCs w:val="14"/>
+                <w:lang w:val="it-IT"/>
+              </w:rPr>
+            </w:pPr>
+            <w:r>
+              <w:rPr>
+                <w:sz w:val="14"/>
+                <w:szCs w:val="14"/>
+              </w:rPr>
+              <w:fldChar w:fldCharType="begin"/>
+            </w:r>
+            <w:r>
+              <w:rPr>
+                <w:sz w:val="14"/>
+                <w:szCs w:val="14"/>
+              </w:rPr>
+              <w:instrText xml:space="preserve"> SEQ Figura \* ARABIC </w:instrText>
+            </w:r>
+            <w:r>
+              <w:rPr>
+                <w:sz w:val="14"/>
+                <w:szCs w:val="14"/>
+              </w:rPr>
+              <w:fldChar w:fldCharType="separate"/>
+            </w:r>
+            <w:bookmarkStart w:id="39" w:name="_Toc190432646"/>
+            <w:r>
+              <w:rPr>
+                <w:noProof/>
+                <w:sz w:val="14"/>
+                <w:szCs w:val="14"/>
+              </w:rPr>
+              <w:t>9</w:t>
+            </w:r>
+            <w:r>
+              <w:rPr>
+                <w:sz w:val="14"/>
+                <w:szCs w:val="14"/>
+              </w:rPr>
+              <w:fldChar w:fldCharType="end"/>
+            </w:r>
+            <w:r>
+              <w:rPr>
+                <w:sz w:val="14"/>
+                <w:szCs w:val="14"/>
+              </w:rPr>
+              <w:t xml:space="preserve"> Pagina Home</w:t>
+            </w:r>
+            <w:bookmarkEnd w:id="39"/>
+          </w:p>
+        </w:tc>
+      </w:tr>
+    </w:tbl>
+    <w:p>
+      <w:pPr>
+        <w:rPr>
+          <w:lang w:val="it-IT"/>
+        </w:rPr>
+      </w:pPr>
+    </w:p>
+    <w:tbl>
+      <w:tblPr>
+        <w:tblStyle w:val="Grigliatabella"/>
+        <w:tblW w:w="0" w:type="auto"/>
+        <w:tblLook w:val="04A0" w:firstRow="1" w:lastRow="0" w:firstColumn="1" w:lastColumn="0" w:noHBand="0" w:noVBand="1"/>
+      </w:tblPr>
+      <w:tblGrid>
+        <w:gridCol w:w="9628"/>
+      </w:tblGrid>
+      <w:tr>
+        <w:tc>
+          <w:tcPr>
+            <w:tcW w:w="9628" w:type="dxa"/>
+          </w:tcPr>
+          <w:p>
+            <w:pPr>
+              <w:keepNext/>
+              <w:jc w:val="center"/>
+            </w:pPr>
+            <w:r>
+              <w:rPr>
+                <w:lang w:val="it-IT"/>
+              </w:rPr>
+              <w:drawing>
+                <wp:inline distT="0" distB="0" distL="0" distR="0" wp14:anchorId="3C6C74DB" wp14:editId="4DE67B42">
+                  <wp:extent cx="5749747" cy="3135574"/>
+                  <wp:effectExtent l="0" t="0" r="3810" b="8255"/>
+                  <wp:docPr id="15" name="Immagine 15"/>
+                  <wp:cNvGraphicFramePr>
+                    <a:graphicFrameLocks xmlns:a="http://schemas.openxmlformats.org/drawingml/2006/main" noChangeAspect="1"/>
+                  </wp:cNvGraphicFramePr>
+                  <a:graphic xmlns:a="http://schemas.openxmlformats.org/drawingml/2006/main">
+                    <a:graphicData uri="http://schemas.openxmlformats.org/drawingml/2006/picture">
+                      <pic:pic xmlns:pic="http://schemas.openxmlformats.org/drawingml/2006/picture">
+                        <pic:nvPicPr>
+                          <pic:cNvPr id="1" name=""/>
+                          <pic:cNvPicPr/>
+                        </pic:nvPicPr>
+                        <pic:blipFill>
+                          <a:blip r:embed="rId17"/>
+                          <a:stretch>
+                            <a:fillRect/>
+                          </a:stretch>
+                        </pic:blipFill>
+                        <pic:spPr>
+                          <a:xfrm>
+                            <a:off x="0" y="0"/>
+                            <a:ext cx="5771939" cy="3147676"/>
+                          </a:xfrm>
+                          <a:prstGeom prst="rect">
+                            <a:avLst/>
+                          </a:prstGeom>
+                        </pic:spPr>
+                      </pic:pic>
+                    </a:graphicData>
+                  </a:graphic>
+                </wp:inline>
+              </w:drawing>
+            </w:r>
+          </w:p>
+          <w:p>
+            <w:pPr>
+              <w:pStyle w:val="Didascalia"/>
+              <w:jc w:val="center"/>
+              <w:rPr>
+                <w:sz w:val="14"/>
+                <w:szCs w:val="14"/>
+                <w:lang w:val="it-IT"/>
+              </w:rPr>
+            </w:pPr>
+            <w:r>
+              <w:rPr>
+                <w:sz w:val="14"/>
+                <w:szCs w:val="14"/>
+              </w:rPr>
+              <w:fldChar w:fldCharType="begin"/>
+            </w:r>
+            <w:r>
+              <w:rPr>
+                <w:sz w:val="14"/>
+                <w:szCs w:val="14"/>
+              </w:rPr>
+              <w:instrText xml:space="preserve"> SEQ Figura \* ARABIC </w:instrText>
+            </w:r>
+            <w:r>
+              <w:rPr>
+                <w:sz w:val="14"/>
+                <w:szCs w:val="14"/>
+              </w:rPr>
+              <w:fldChar w:fldCharType="separate"/>
+            </w:r>
+            <w:bookmarkStart w:id="40" w:name="_Toc190432647"/>
+            <w:r>
+              <w:rPr>
+                <w:noProof/>
+                <w:sz w:val="14"/>
+                <w:szCs w:val="14"/>
+              </w:rPr>
+              <w:t>10</w:t>
+            </w:r>
+            <w:r>
+              <w:rPr>
+                <w:sz w:val="14"/>
+                <w:szCs w:val="14"/>
+              </w:rPr>
+              <w:fldChar w:fldCharType="end"/>
+            </w:r>
+            <w:r>
+              <w:rPr>
+                <w:sz w:val="14"/>
+                <w:szCs w:val="14"/>
+              </w:rPr>
+              <w:t xml:space="preserve"> Pagina Temperatura</w:t>
+            </w:r>
+            <w:bookmarkEnd w:id="40"/>
+          </w:p>
+        </w:tc>
+      </w:tr>
+    </w:tbl>
+    <w:p>
+      <w:pPr>
+        <w:rPr>
+          <w:lang w:val="it-IT"/>
+        </w:rPr>
+      </w:pPr>
+    </w:p>
+    <w:p>
+      <w:pPr>
+        <w:rPr>
+          <w:lang w:val="it-IT"/>
+        </w:rPr>
+      </w:pPr>
+      <w:r>
+        <w:rPr>
+          <w:lang w:val="it-IT"/>
+        </w:rPr>
+        <w:t>Per ogni pagina dei dati, è possibile cambiare il grafico da “ultima ora”, a “ultimo giorno” e “ultima settimana” dove in base al grafico cambia la scala temporale</w:t>
+      </w:r>
+      <w:r>
+        <w:rPr>
+          <w:lang w:val="it-IT"/>
+        </w:rPr>
+        <w:t xml:space="preserve"> e di dati</w:t>
+      </w:r>
+      <w:r>
+        <w:rPr>
+          <w:lang w:val="it-IT"/>
+        </w:rPr>
+        <w:t xml:space="preserve"> visualizzati</w:t>
+      </w:r>
+      <w:r>
+        <w:rPr>
+          <w:lang w:val="it-IT"/>
+        </w:rPr>
+        <w:t>.</w:t>
+      </w:r>
+    </w:p>
+    <w:p>
+      <w:pPr>
+        <w:rPr>
+          <w:lang w:val="it-IT"/>
+        </w:rPr>
+      </w:pPr>
+    </w:p>
+    <w:p>
+      <w:pPr>
+        <w:rPr>
+          <w:lang w:val="it-IT"/>
+        </w:rPr>
+      </w:pPr>
+    </w:p>
+    <w:p>
+      <w:pPr>
+        <w:pStyle w:val="Titolo3"/>
+      </w:pPr>
+      <w:bookmarkStart w:id="41" w:name="_Toc190432620"/>
+      <w:r>
+        <w:t>Backend</w:t>
+      </w:r>
+      <w:bookmarkEnd w:id="41"/>
+    </w:p>
+    <w:p>
+      <w:pPr>
+        <w:rPr>
+          <w:lang w:val="it-IT"/>
+        </w:rPr>
+      </w:pPr>
+      <w:r>
+        <w:rPr>
+          <w:lang w:val="it-IT"/>
+        </w:rPr>
+        <w:t xml:space="preserve">Il backend </w:t>
+      </w:r>
+      <w:r>
+        <w:rPr>
+          <w:lang w:val="it-IT"/>
+        </w:rPr>
+        <w:t>è basato</w:t>
+      </w:r>
+      <w:r>
+        <w:rPr>
+          <w:lang w:val="it-IT"/>
+        </w:rPr>
+        <w:t xml:space="preserve"> su Node.js</w:t>
+      </w:r>
+      <w:r>
+        <w:rPr>
+          <w:lang w:val="it-IT"/>
+        </w:rPr>
+        <w:t xml:space="preserve"> </w:t>
+      </w:r>
+      <w:r>
+        <w:rPr>
+          <w:lang w:val="it-IT"/>
+        </w:rPr>
+        <w:t xml:space="preserve">con </w:t>
+      </w:r>
+      <w:r>
+        <w:rPr>
+          <w:lang w:val="it-IT"/>
+        </w:rPr>
+        <w:t>Express</w:t>
+      </w:r>
+      <w:r>
+        <w:rPr>
+          <w:lang w:val="it-IT"/>
+        </w:rPr>
+        <w:t xml:space="preserve"> per gestire le API</w:t>
+      </w:r>
+      <w:r>
+        <w:rPr>
+          <w:lang w:val="it-IT"/>
+        </w:rPr>
+        <w:t>.</w:t>
+      </w:r>
+    </w:p>
+    <w:p>
+      <w:pPr>
+        <w:rPr>
+          <w:lang w:val="it-IT"/>
+        </w:rPr>
+      </w:pPr>
+    </w:p>
+    <w:tbl>
+      <w:tblPr>
+        <w:tblStyle w:val="Grigliatabella"/>
+        <w:tblW w:w="0" w:type="auto"/>
+        <w:tblLook w:val="04A0" w:firstRow="1" w:lastRow="0" w:firstColumn="1" w:lastColumn="0" w:noHBand="0" w:noVBand="1"/>
+      </w:tblPr>
+      <w:tblGrid>
+        <w:gridCol w:w="9628"/>
+      </w:tblGrid>
+      <w:tr>
+        <w:tc>
+          <w:tcPr>
+            <w:tcW w:w="9628" w:type="dxa"/>
+          </w:tcPr>
+          <w:p>
+            <w:pPr>
+              <w:jc w:val="center"/>
+              <w:rPr>
+                <w:lang w:val="it-IT"/>
+              </w:rPr>
+            </w:pPr>
+          </w:p>
+          <w:p>
+            <w:pPr>
+              <w:keepNext/>
+              <w:jc w:val="center"/>
+            </w:pPr>
+            <w:r>
+              <w:rPr>
+                <w:lang w:val="it-IT"/>
+              </w:rPr>
+              <w:drawing>
+                <wp:inline distT="0" distB="0" distL="0" distR="0" wp14:anchorId="0983113D" wp14:editId="17F2AFBB">
+                  <wp:extent cx="1850745" cy="2359347"/>
+                  <wp:effectExtent l="0" t="0" r="0" b="3175"/>
+                  <wp:docPr id="16" name="Immagine 16"/>
+                  <wp:cNvGraphicFramePr>
+                    <a:graphicFrameLocks xmlns:a="http://schemas.openxmlformats.org/drawingml/2006/main" noChangeAspect="1"/>
+                  </wp:cNvGraphicFramePr>
+                  <a:graphic xmlns:a="http://schemas.openxmlformats.org/drawingml/2006/main">
+                    <a:graphicData uri="http://schemas.openxmlformats.org/drawingml/2006/picture">
+                      <pic:pic xmlns:pic="http://schemas.openxmlformats.org/drawingml/2006/picture">
+                        <pic:nvPicPr>
+                          <pic:cNvPr id="1" name=""/>
+                          <pic:cNvPicPr/>
+                        </pic:nvPicPr>
+                        <pic:blipFill>
+                          <a:blip r:embed="rId18"/>
+                          <a:stretch>
+                            <a:fillRect/>
+                          </a:stretch>
+                        </pic:blipFill>
+                        <pic:spPr>
+                          <a:xfrm>
+                            <a:off x="0" y="0"/>
+                            <a:ext cx="1862511" cy="2374347"/>
+                          </a:xfrm>
+                          <a:prstGeom prst="rect">
+                            <a:avLst/>
+                          </a:prstGeom>
+                        </pic:spPr>
+                      </pic:pic>
+                    </a:graphicData>
+                  </a:graphic>
+                </wp:inline>
+              </w:drawing>
+            </w:r>
+          </w:p>
+          <w:p>
+            <w:pPr>
+              <w:pStyle w:val="Didascalia"/>
+              <w:jc w:val="center"/>
+              <w:rPr>
+                <w:lang w:val="it-IT"/>
+              </w:rPr>
+            </w:pPr>
+            <w:r>
+              <w:rPr>
+                <w:sz w:val="12"/>
+                <w:szCs w:val="12"/>
+              </w:rPr>
+              <w:fldChar w:fldCharType="begin"/>
+            </w:r>
+            <w:r>
+              <w:rPr>
+                <w:sz w:val="12"/>
+                <w:szCs w:val="12"/>
+              </w:rPr>
+              <w:instrText xml:space="preserve"> SEQ Figura \* ARABIC </w:instrText>
+            </w:r>
+            <w:r>
+              <w:rPr>
+                <w:sz w:val="12"/>
+                <w:szCs w:val="12"/>
+              </w:rPr>
+              <w:fldChar w:fldCharType="separate"/>
+            </w:r>
+            <w:bookmarkStart w:id="42" w:name="_Toc190432648"/>
+            <w:r>
+              <w:rPr>
+                <w:sz w:val="12"/>
+                <w:szCs w:val="12"/>
+              </w:rPr>
+              <w:t>11</w:t>
+            </w:r>
+            <w:r>
+              <w:rPr>
+                <w:sz w:val="12"/>
+                <w:szCs w:val="12"/>
+              </w:rPr>
+              <w:fldChar w:fldCharType="end"/>
+            </w:r>
+            <w:r>
+              <w:rPr>
+                <w:sz w:val="12"/>
+                <w:szCs w:val="12"/>
+              </w:rPr>
+              <w:t xml:space="preserve"> Struttura cartelle backend</w:t>
+            </w:r>
+            <w:bookmarkEnd w:id="42"/>
+          </w:p>
+        </w:tc>
+      </w:tr>
+    </w:tbl>
+    <w:p>
+      <w:pPr>
+        <w:rPr>
+          <w:lang w:val="it-IT"/>
+        </w:rPr>
+      </w:pPr>
+    </w:p>
+    <w:p>
+      <w:pPr>
+        <w:rPr>
+          <w:lang w:val="it-IT"/>
+        </w:rPr>
+      </w:pPr>
+      <w:r>
+        <w:rPr>
+          <w:lang w:val="it-IT"/>
+        </w:rPr>
+        <w:t>Ho strutturato il progetto secondo le best practice di Node.js, per permettere una buona leggibilità del codice</w:t>
+      </w:r>
+      <w:r>
+        <w:rPr>
+          <w:lang w:val="it-IT"/>
+        </w:rPr>
+        <w:t xml:space="preserve"> e una facile modifica del progetto.</w:t>
+      </w:r>
+    </w:p>
+    <w:p>
+      <w:pPr>
+        <w:rPr>
+          <w:lang w:val="it-IT"/>
+        </w:rPr>
+      </w:pPr>
+    </w:p>
+    <w:p>
+      <w:pPr>
+        <w:rPr>
+          <w:lang w:val="it-IT"/>
+        </w:rPr>
+      </w:pPr>
+      <w:r>
+        <w:rPr>
+          <w:lang w:val="it-IT"/>
+        </w:rPr>
+        <w:t>Ho inoltre utilizzato le seguenti tecnologie per implementare le funzionalità richieste:</w:t>
+      </w:r>
+    </w:p>
+    <w:p>
+      <w:pPr>
+        <w:pStyle w:val="Paragrafoelenco"/>
+        <w:numPr>
+          <w:ilvl w:val="0"/>
+          <w:numId w:val="28"/>
+        </w:numPr>
+      </w:pPr>
+      <w:r>
+        <w:t>Express</w:t>
+      </w:r>
+      <w:r>
+        <w:t xml:space="preserve"> </w:t>
+      </w:r>
+      <w:r>
+        <w:sym w:font="Wingdings" w:char="F0E0"/>
+      </w:r>
+      <w:r>
+        <w:t xml:space="preserve"> </w:t>
+      </w:r>
+      <w:r>
+        <w:t>Framework web per gestire API REST.</w:t>
+      </w:r>
+    </w:p>
+    <w:p>
+      <w:pPr>
+        <w:pStyle w:val="Paragrafoelenco"/>
+        <w:numPr>
+          <w:ilvl w:val="0"/>
+          <w:numId w:val="28"/>
+        </w:numPr>
+      </w:pPr>
+      <w:r>
+        <w:t xml:space="preserve">Prisma ORM </w:t>
+      </w:r>
+      <w:r>
+        <w:sym w:font="Wingdings" w:char="F0E0"/>
+      </w:r>
+      <w:r>
+        <w:t xml:space="preserve"> Gestione del database MySQL in modo efficiente.</w:t>
+      </w:r>
+    </w:p>
+    <w:p>
+      <w:pPr>
+        <w:pStyle w:val="Paragrafoelenco"/>
+        <w:numPr>
+          <w:ilvl w:val="0"/>
+          <w:numId w:val="28"/>
+        </w:numPr>
+      </w:pPr>
+      <w:r>
+        <w:t xml:space="preserve">LDAP.js </w:t>
+      </w:r>
+      <w:r>
+        <w:sym w:font="Wingdings" w:char="F0E0"/>
+      </w:r>
+      <w:r>
+        <w:t xml:space="preserve"> Connessione e autenticazione con il server LDAP.</w:t>
+      </w:r>
+    </w:p>
+    <w:p>
+      <w:pPr>
+        <w:pStyle w:val="Paragrafoelenco"/>
+        <w:numPr>
+          <w:ilvl w:val="0"/>
+          <w:numId w:val="28"/>
+        </w:numPr>
+      </w:pPr>
+      <w:r>
+        <w:t>JWT</w:t>
+      </w:r>
+      <w:r>
+        <w:t xml:space="preserve"> </w:t>
+      </w:r>
+      <w:r>
+        <w:sym w:font="Wingdings" w:char="F0E0"/>
+      </w:r>
+      <w:r>
+        <w:t xml:space="preserve"> </w:t>
+      </w:r>
+      <w:r>
+        <w:t>Gestione della sessione degli utenti.</w:t>
+      </w:r>
+    </w:p>
+    <w:p>
+      <w:pPr>
+        <w:pStyle w:val="Paragrafoelenco"/>
+        <w:numPr>
+          <w:ilvl w:val="0"/>
+          <w:numId w:val="28"/>
+        </w:numPr>
+      </w:pPr>
+      <w:proofErr w:type="spellStart"/>
+      <w:r>
+        <w:t>N</w:t>
+      </w:r>
+      <w:r>
+        <w:t>odemailer</w:t>
+      </w:r>
+      <w:proofErr w:type="spellEnd"/>
+      <w:r>
+        <w:t xml:space="preserve"> </w:t>
+      </w:r>
+      <w:r>
+        <w:sym w:font="Wingdings" w:char="F0E0"/>
+      </w:r>
+      <w:r>
+        <w:t xml:space="preserve"> </w:t>
+      </w:r>
+      <w:r>
+        <w:t>Invio delle email di notifica</w:t>
+      </w:r>
+      <w:r>
+        <w:t>.</w:t>
+      </w:r>
+    </w:p>
+    <w:p>
+      <w:pPr>
+        <w:pStyle w:val="Paragrafoelenco"/>
+        <w:numPr>
+          <w:ilvl w:val="0"/>
+          <w:numId w:val="28"/>
+        </w:numPr>
+      </w:pPr>
+      <w:r>
+        <w:t xml:space="preserve">Winston </w:t>
+      </w:r>
+      <w:r>
+        <w:sym w:font="Wingdings" w:char="F0E0"/>
+      </w:r>
+      <w:r>
+        <w:t xml:space="preserve"> Gestione dei log.</w:t>
+      </w:r>
+    </w:p>
+    <w:p>
+      <w:pPr>
+        <w:rPr>
+          <w:lang w:val="it-IT"/>
+        </w:rPr>
+      </w:pPr>
+    </w:p>
+    <w:p>
+      <w:pPr>
+        <w:pStyle w:val="Titolo4"/>
+        <w:rPr>
+          <w:lang w:val="it-IT"/>
+        </w:rPr>
+      </w:pPr>
+      <w:r>
+        <w:rPr>
+          <w:lang w:val="it-IT"/>
+        </w:rPr>
+        <w:t>Autenticazione</w:t>
+      </w:r>
+    </w:p>
+    <w:p>
+      <w:r>
+        <w:t>L’utente si autentica tramite LDAP, una volta che le credenziali inserite sono validate dal server LDAP, il mio applicativo crea un</w:t>
+      </w:r>
+      <w:r>
+        <w:t xml:space="preserve"> JWT</w:t>
+      </w:r>
+      <w:r>
+        <w:t xml:space="preserve">, </w:t>
+      </w:r>
+      <w:r>
+        <w:t xml:space="preserve">il quale </w:t>
+      </w:r>
+      <w:r>
+        <w:t xml:space="preserve">scade dopo </w:t>
+      </w:r>
+      <w:r>
+        <w:t>6</w:t>
+      </w:r>
+      <w:r>
+        <w:t xml:space="preserve"> ore</w:t>
+      </w:r>
+      <w:r>
+        <w:t xml:space="preserve"> dalla creazione</w:t>
+      </w:r>
+      <w:r>
+        <w:t xml:space="preserve">. </w:t>
+      </w:r>
+      <w:r>
+        <w:t xml:space="preserve">Questo </w:t>
+      </w:r>
+      <w:r>
+        <w:t xml:space="preserve">token </w:t>
+      </w:r>
+      <w:r>
+        <w:t>deve</w:t>
+      </w:r>
+      <w:r>
+        <w:t xml:space="preserve"> essere incluso nelle richieste successive fatte dal client al server</w:t>
+      </w:r>
+      <w:r>
+        <w:t xml:space="preserve">, altrimenti risulteranno </w:t>
+      </w:r>
+      <w:r>
+        <w:t xml:space="preserve">con una risposta di errore. </w:t>
+      </w:r>
+      <w:r>
+        <w:t xml:space="preserve">Il server può verificare la validità del token JWT e autorizzare l'accesso alle risorse in base alle informazioni contenute nel token </w:t>
+      </w:r>
+      <w:r>
+        <w:t>(tramite middleware)</w:t>
+      </w:r>
+      <w:r>
+        <w:t>, per esempio in base al ruolo (</w:t>
+      </w:r>
+      <w:r>
+        <w:t>a</w:t>
+      </w:r>
+      <w:r>
+        <w:t>llievo</w:t>
+      </w:r>
+      <w:r>
+        <w:t xml:space="preserve"> o </w:t>
+      </w:r>
+      <w:r>
+        <w:t>s</w:t>
+      </w:r>
+      <w:r>
+        <w:t>istemista/</w:t>
+      </w:r>
+      <w:r>
+        <w:t>d</w:t>
+      </w:r>
+      <w:r>
+        <w:t>ocente</w:t>
+      </w:r>
+      <w:r>
+        <w:t xml:space="preserve">). </w:t>
+      </w:r>
+    </w:p>
+    <w:p>
+      <w:pPr>
+        <w:rPr>
+          <w:lang w:val="it-IT"/>
+        </w:rPr>
+      </w:pPr>
+    </w:p>
+    <w:p>
+      <w:pPr>
+        <w:rPr>
+          <w:lang w:val="it-IT"/>
+        </w:rPr>
+      </w:pPr>
+      <w:r>
+        <w:rPr>
+          <w:lang w:val="it-IT"/>
+        </w:rPr>
+        <w:t xml:space="preserve">Nel codice seguente c’è la funzione per </w:t>
+      </w:r>
+      <w:r>
+        <w:rPr>
+          <w:lang w:val="it-IT"/>
+        </w:rPr>
+        <w:t>verificare un JWT passato nella richiesta del client</w:t>
+      </w:r>
+      <w:r>
+        <w:rPr>
+          <w:lang w:val="it-IT"/>
+        </w:rPr>
+        <w:t>, dove per prima cosa viene estratto il token dall’</w:t>
+      </w:r>
+      <w:proofErr w:type="spellStart"/>
+      <w:r>
+        <w:rPr>
+          <w:lang w:val="it-IT"/>
+        </w:rPr>
+        <w:t>header</w:t>
+      </w:r>
+      <w:proofErr w:type="spellEnd"/>
+      <w:r>
+        <w:rPr>
+          <w:lang w:val="it-IT"/>
+        </w:rPr>
+        <w:t xml:space="preserve"> della richiesta, dopodiché viene verificato se il token è presente e infine verificato, usando anche </w:t>
+      </w:r>
+      <w:proofErr w:type="gramStart"/>
+      <w:r>
+        <w:rPr>
+          <w:lang w:val="it-IT"/>
+        </w:rPr>
+        <w:t>la secret</w:t>
+      </w:r>
+      <w:proofErr w:type="gramEnd"/>
+      <w:r>
+        <w:rPr>
+          <w:lang w:val="it-IT"/>
+        </w:rPr>
+        <w:t xml:space="preserve"> </w:t>
+      </w:r>
+      <w:proofErr w:type="spellStart"/>
+      <w:r>
+        <w:rPr>
+          <w:lang w:val="it-IT"/>
+        </w:rPr>
+        <w:t>key</w:t>
+      </w:r>
+      <w:proofErr w:type="spellEnd"/>
+      <w:r>
+        <w:rPr>
+          <w:lang w:val="it-IT"/>
+        </w:rPr>
+        <w:t xml:space="preserve"> con cui era stato creato</w:t>
+      </w:r>
+      <w:r>
+        <w:rPr>
+          <w:lang w:val="it-IT"/>
+        </w:rPr>
+        <w:t xml:space="preserve">. Se il token è valido il middleware non </w:t>
+      </w:r>
+      <w:r>
+        <w:rPr>
+          <w:lang w:val="it-IT"/>
+        </w:rPr>
+        <w:t>interviene</w:t>
+      </w:r>
+      <w:r>
+        <w:rPr>
+          <w:lang w:val="it-IT"/>
+        </w:rPr>
+        <w:t xml:space="preserve"> e fa continuare l’esecuzione altrimenti ritorna un errore</w:t>
+      </w:r>
+      <w:r>
+        <w:rPr>
+          <w:lang w:val="it-IT"/>
+        </w:rPr>
+        <w:t>:</w:t>
+      </w:r>
+    </w:p>
+    <w:p>
+      <w:pPr>
+        <w:rPr>
+          <w:lang w:val="it-IT"/>
+        </w:rPr>
+      </w:pPr>
+    </w:p>
+    <w:p>
+      <w:pPr>
+        <w:pStyle w:val="Code"/>
+      </w:pPr>
+      <w:r>
+        <w:t>function authenticateToken(req, res, next) {</w:t>
+      </w:r>
+    </w:p>
+    <w:p>
+      <w:pPr>
+        <w:pStyle w:val="Code"/>
+      </w:pPr>
+      <w:r>
+        <w:t>  const token = req.headers["authorization"];</w:t>
+      </w:r>
+    </w:p>
+    <w:p>
+      <w:pPr>
+        <w:pStyle w:val="Code"/>
+      </w:pPr>
+      <w:r>
+        <w:t>  if (!token) {</w:t>
+      </w:r>
+    </w:p>
+    <w:p>
+      <w:pPr>
+        <w:pStyle w:val="Code"/>
+      </w:pPr>
+      <w:r>
+        <w:t>    return res.status(403).json({ message: "Access denied" });</w:t>
+      </w:r>
+    </w:p>
+    <w:p>
+      <w:pPr>
+        <w:pStyle w:val="Code"/>
+      </w:pPr>
+      <w:r>
+        <w:t>  }</w:t>
+      </w:r>
+    </w:p>
+    <w:p>
+      <w:pPr>
+        <w:pStyle w:val="Code"/>
+      </w:pPr>
+      <w:r>
+        <w:t>  jwt.verify(token, process.env.SECRET_KEY, (err, user) =&gt; {</w:t>
+      </w:r>
+    </w:p>
+    <w:p>
+      <w:pPr>
+        <w:pStyle w:val="Code"/>
+      </w:pPr>
+      <w:r>
+        <w:t>    if (err) {</w:t>
+      </w:r>
+    </w:p>
+    <w:p>
+      <w:pPr>
+        <w:pStyle w:val="Code"/>
+      </w:pPr>
+      <w:r>
+        <w:t>      return res.status(403).json({ message: "Invalid token" });</w:t>
+      </w:r>
+    </w:p>
+    <w:p>
+      <w:pPr>
+        <w:pStyle w:val="Code"/>
+      </w:pPr>
+      <w:r>
+        <w:t>    }</w:t>
+      </w:r>
+    </w:p>
+    <w:p>
+      <w:pPr>
+        <w:pStyle w:val="Code"/>
+      </w:pPr>
+      <w:r>
+        <w:t>    req.user = user;</w:t>
+      </w:r>
+    </w:p>
+    <w:p>
+      <w:pPr>
+        <w:pStyle w:val="Code"/>
+      </w:pPr>
+      <w:r>
+        <w:t>    next();</w:t>
+      </w:r>
+    </w:p>
+    <w:p>
+      <w:pPr>
+        <w:pStyle w:val="Code"/>
+      </w:pPr>
+      <w:r>
+        <w:t>  });</w:t>
+      </w:r>
+    </w:p>
+    <w:p>
+      <w:pPr>
+        <w:pStyle w:val="Code"/>
+      </w:pPr>
+      <w:r>
+        <w:t>}</w:t>
+      </w:r>
+    </w:p>
+    <w:p>
+      <w:pPr>
+        <w:rPr>
+          <w:lang w:val="it-IT"/>
+        </w:rPr>
+      </w:pPr>
+    </w:p>
+    <w:p>
+      <w:pPr>
+        <w:pStyle w:val="Titolo4"/>
+        <w:rPr>
+          <w:lang w:val="it-IT"/>
+        </w:rPr>
+      </w:pPr>
+      <w:r>
+        <w:rPr>
+          <w:lang w:val="it-IT"/>
+        </w:rPr>
+        <w:t>Log</w:t>
+      </w:r>
+    </w:p>
+    <w:p>
+      <w:pPr>
+        <w:rPr>
+          <w:lang w:val="it-IT"/>
+        </w:rPr>
+      </w:pPr>
+      <w:r>
+        <w:rPr>
+          <w:lang w:val="it-IT"/>
+        </w:rPr>
+        <w:t>In questo progetto ho dato importanza anche ai log</w:t>
+      </w:r>
+      <w:r>
+        <w:rPr>
+          <w:lang w:val="it-IT"/>
+        </w:rPr>
+        <w:t xml:space="preserve">, utilizzando Winston per la loro creazione, in questo modo posso gestire la gravità degli eventi e categorizzarli in info, </w:t>
+      </w:r>
+      <w:proofErr w:type="spellStart"/>
+      <w:r>
+        <w:rPr>
+          <w:lang w:val="it-IT"/>
+        </w:rPr>
+        <w:t>warning</w:t>
+      </w:r>
+      <w:proofErr w:type="spellEnd"/>
+      <w:r>
+        <w:rPr>
+          <w:lang w:val="it-IT"/>
+        </w:rPr>
+        <w:t xml:space="preserve"> e </w:t>
+      </w:r>
+      <w:proofErr w:type="spellStart"/>
+      <w:r>
+        <w:rPr>
+          <w:lang w:val="it-IT"/>
+        </w:rPr>
+        <w:t>error</w:t>
+      </w:r>
+      <w:proofErr w:type="spellEnd"/>
+      <w:r>
+        <w:rPr>
+          <w:lang w:val="it-IT"/>
+        </w:rPr>
+        <w:t>. Ho inoltre diviso i log in tre file diversi: nel primo si trovano i log del server, per esempio di quando si accende; nel secondo si trovano i log che riguardano l’autenticazione di un utente e l’ultimo contiene tutti i log degli endpoint del server, siano essi chiamati dal frontend o dal microcontrollore.</w:t>
+      </w:r>
+      <w:r>
+        <w:rPr>
+          <w:lang w:val="it-IT"/>
+        </w:rPr>
+        <w:t xml:space="preserve"> Di seguito un esempio di creazione di log e il suo risultato in forma scritta nel file di log:</w:t>
+      </w:r>
+    </w:p>
+    <w:p>
+      <w:pPr>
+        <w:rPr>
+          <w:lang w:val="it-IT"/>
+        </w:rPr>
+      </w:pPr>
+    </w:p>
+    <w:p>
+      <w:pPr>
+        <w:rPr>
+          <w:lang w:val="it-IT"/>
+        </w:rPr>
+      </w:pPr>
+      <w:r>
+        <w:rPr>
+          <w:lang w:val="it-IT"/>
+        </w:rPr>
+        <w:t>Codice:</w:t>
+      </w:r>
+    </w:p>
+    <w:p>
+      <w:pPr>
+        <w:pStyle w:val="Code"/>
+      </w:pPr>
+      <w:r>
+        <w:t>logger.info(`API call to /${</w:t>
+      </w:r>
+      <w:proofErr w:type="spellStart"/>
+      <w:r>
+        <w:t>type</w:t>
+      </w:r>
+      <w:proofErr w:type="spellEnd"/>
+      <w:r>
+        <w:t>}/</w:t>
+      </w:r>
+      <w:proofErr w:type="spellStart"/>
+      <w:r>
+        <w:t>lastHour</w:t>
+      </w:r>
+      <w:proofErr w:type="spellEnd"/>
+      <w:r>
+        <w:t>`);</w:t>
+      </w:r>
+    </w:p>
+    <w:p>
+      <w:pPr>
+        <w:rPr>
+          <w:lang w:val="it-IT"/>
+        </w:rPr>
+      </w:pPr>
+    </w:p>
+    <w:p>
+      <w:pPr>
+        <w:rPr>
+          <w:lang w:val="it-IT"/>
+        </w:rPr>
+      </w:pPr>
+      <w:r>
+        <w:rPr>
+          <w:lang w:val="it-IT"/>
+        </w:rPr>
+        <w:t>Risultato:</w:t>
+      </w:r>
+    </w:p>
+    <w:p>
+      <w:pPr>
+        <w:pStyle w:val="Code"/>
+      </w:pPr>
+      <w:r>
+        <w:t>14-02-2025, 11:19:17 [INFO]: API call to /temperature/</w:t>
+      </w:r>
+      <w:proofErr w:type="spellStart"/>
+      <w:r>
+        <w:t>lastHour</w:t>
+      </w:r>
+      <w:proofErr w:type="spellEnd"/>
+    </w:p>
+    <w:p/>
+    <w:p>
+      <w:pPr>
+        <w:pStyle w:val="Titolo4"/>
+      </w:pPr>
+      <w:r>
+        <w:t>Salvataggio dati</w:t>
+      </w:r>
+    </w:p>
+    <w:p>
+      <w:r>
+        <w:t>Gli endpoint per salvare dati nel DB sono preceduti da /api, e verranno chiamata dal microcontrollore per salvare i dati rilevati dai sensori. C’è un endpoint per ogni categoria di dati rilevata (temperatura, umidità, accessi e CO2), qui i dati vengono validati e successivamente salvati nella corrispondente tabella.</w:t>
+      </w:r>
+    </w:p>
+    <w:p>
+      <w:bookmarkStart w:id="43" w:name="_GoBack"/>
+      <w:bookmarkEnd w:id="43"/>
+    </w:p>
+    <w:p>
+      <w:pPr>
+        <w:pStyle w:val="Titolo4"/>
+      </w:pPr>
+      <w:proofErr w:type="spellStart"/>
+      <w:r>
+        <w:t>Fetch</w:t>
+      </w:r>
+      <w:proofErr w:type="spellEnd"/>
+      <w:r>
+        <w:t xml:space="preserve"> dei dati</w:t>
+      </w:r>
+    </w:p>
+    <w:p>
+      <w:r>
+        <w:t xml:space="preserve">Gli endpoint che permettono all’applicativo web di prendere i dati per i grafici e le tabelle per ogni tipo di dato sono situati in /. </w:t>
+      </w:r>
+      <w:r>
+        <w:t>Qui ho creato un en</w:t>
+      </w:r>
+      <w:r>
+        <w:t>d</w:t>
+      </w:r>
+      <w:r>
+        <w:t>point comune per ogni tipo di grafico</w:t>
+      </w:r>
+      <w:r>
+        <w:t xml:space="preserve"> in cui dinamicamente viene utilizzato il tipo giusto in base al parametro della richiesta:</w:t>
+      </w:r>
+    </w:p>
+    <w:p/>
+    <w:p>
+      <w:pPr>
+        <w:pStyle w:val="Code"/>
+      </w:pPr>
+      <w:proofErr w:type="spellStart"/>
+      <w:proofErr w:type="gramStart"/>
+      <w:r>
+        <w:t>router.get</w:t>
+      </w:r>
+      <w:proofErr w:type="spellEnd"/>
+      <w:r>
+        <w:t>(</w:t>
+      </w:r>
+      <w:proofErr w:type="gramEnd"/>
+      <w:r>
+        <w:t>"/:type/</w:t>
+      </w:r>
+      <w:proofErr w:type="spellStart"/>
+      <w:r>
+        <w:t>lastHour</w:t>
+      </w:r>
+      <w:proofErr w:type="spellEnd"/>
+      <w:r>
+        <w:t xml:space="preserve">", </w:t>
+      </w:r>
+      <w:proofErr w:type="spellStart"/>
+      <w:r>
+        <w:t>authenticateToken</w:t>
+      </w:r>
+      <w:proofErr w:type="spellEnd"/>
+      <w:r>
+        <w:t xml:space="preserve">, </w:t>
+      </w:r>
+      <w:proofErr w:type="spellStart"/>
+      <w:r>
+        <w:t>async</w:t>
+      </w:r>
+      <w:proofErr w:type="spellEnd"/>
+      <w:r>
+        <w:t xml:space="preserve"> (</w:t>
+      </w:r>
+      <w:proofErr w:type="spellStart"/>
+      <w:r>
+        <w:t>req</w:t>
+      </w:r>
+      <w:proofErr w:type="spellEnd"/>
+      <w:r>
+        <w:t xml:space="preserve">, </w:t>
+      </w:r>
+      <w:proofErr w:type="spellStart"/>
+      <w:r>
+        <w:t>res</w:t>
+      </w:r>
+      <w:proofErr w:type="spellEnd"/>
+      <w:r>
+        <w:t>) =&gt; {</w:t>
+      </w:r>
+    </w:p>
+    <w:p>
+      <w:pPr>
+        <w:pStyle w:val="Code"/>
+      </w:pPr>
+      <w:r>
+        <w:t xml:space="preserve">  </w:t>
+      </w:r>
+      <w:proofErr w:type="spellStart"/>
+      <w:proofErr w:type="gramStart"/>
+      <w:r>
+        <w:t>await</w:t>
+      </w:r>
+      <w:proofErr w:type="spellEnd"/>
+      <w:proofErr w:type="gramEnd"/>
+      <w:r>
+        <w:t xml:space="preserve"> </w:t>
+      </w:r>
+      <w:proofErr w:type="spellStart"/>
+      <w:r>
+        <w:t>getLastHourData</w:t>
+      </w:r>
+      <w:proofErr w:type="spellEnd"/>
+      <w:r>
+        <w:t>(</w:t>
+      </w:r>
+      <w:proofErr w:type="spellStart"/>
+      <w:r>
+        <w:t>req.params.type</w:t>
+      </w:r>
+      <w:proofErr w:type="spellEnd"/>
+      <w:r>
+        <w:t xml:space="preserve">, </w:t>
+      </w:r>
+      <w:proofErr w:type="spellStart"/>
+      <w:r>
+        <w:t>res</w:t>
+      </w:r>
+      <w:proofErr w:type="spellEnd"/>
+      <w:r>
+        <w:t>);</w:t>
+      </w:r>
+    </w:p>
+    <w:p>
+      <w:pPr>
+        <w:pStyle w:val="Code"/>
+      </w:pPr>
+      <w:r>
+        <w:t>});</w:t>
+      </w:r>
+    </w:p>
+    <w:p/>
+    <w:p>
+      <w:pPr>
+        <w:pStyle w:val="Titolo3"/>
+      </w:pPr>
+      <w:bookmarkStart w:id="44" w:name="_Toc190432621"/>
+      <w:r>
+        <w:t>Container</w:t>
+      </w:r>
+      <w:bookmarkEnd w:id="44"/>
+    </w:p>
+    <w:p>
+      <w:pPr>
+        <w:rPr>
+          <w:lang w:val="it-IT"/>
+        </w:rPr>
+      </w:pPr>
+      <w:r>
+        <w:rPr>
+          <w:lang w:val="it-IT"/>
+        </w:rPr>
+        <w:t xml:space="preserve">Dopo aver sviluppato l’intero applicativo web e averlo testato, ho deciso di fare il </w:t>
+      </w:r>
+      <w:proofErr w:type="spellStart"/>
+      <w:r>
+        <w:rPr>
+          <w:lang w:val="it-IT"/>
+        </w:rPr>
+        <w:t>deploy</w:t>
+      </w:r>
+      <w:proofErr w:type="spellEnd"/>
+      <w:r>
+        <w:rPr>
+          <w:lang w:val="it-IT"/>
+        </w:rPr>
+        <w:t xml:space="preserve"> tramite container, perciò ho creato un container per il DB, uno per il frontend e uno per il backend. Non ho dovuto cambiare niente nel codice dato che </w:t>
+      </w:r>
+      <w:r>
+        <w:rPr>
+          <w:lang w:val="it-IT"/>
+        </w:rPr>
+        <w:t>le tre parti erano già separate tra di loro durante lo sviluppo.</w:t>
+      </w:r>
+    </w:p>
+    <w:p>
+      <w:pPr>
+        <w:rPr>
+          <w:lang w:val="it-IT"/>
+        </w:rPr>
+      </w:pPr>
+      <w:r>
+        <w:rPr>
+          <w:lang w:val="it-IT"/>
+        </w:rPr>
+        <w:t>…</w:t>
+      </w:r>
+    </w:p>
+    <w:p>
+      <w:pPr>
+        <w:rPr>
+          <w:lang w:val="it-IT"/>
+        </w:rPr>
+      </w:pPr>
+    </w:p>
+    <w:p>
+      <w:pPr>
+        <w:pStyle w:val="Titolo2"/>
+      </w:pPr>
+      <w:bookmarkStart w:id="45" w:name="_Toc190432622"/>
+      <w:r>
+        <w:t>Microcontrollore</w:t>
+      </w:r>
+      <w:bookmarkEnd w:id="45"/>
+    </w:p>
+    <w:p>
+      <w:r>
+        <w:t>…</w:t>
+      </w:r>
+    </w:p>
+    <w:p/>
+    <w:p/>
+    <w:p/>
+    <w:p/>
+    <w:p>
+      <w:pPr>
+        <w:pStyle w:val="Titolo1"/>
+        <w:rPr>
+          <w:lang w:val="it-IT"/>
+        </w:rPr>
+      </w:pPr>
+      <w:bookmarkStart w:id="46" w:name="_Toc461179223"/>
+      <w:bookmarkStart w:id="47" w:name="_Toc190432623"/>
+      <w:r>
+        <w:rPr>
+          <w:lang w:val="it-IT"/>
+        </w:rPr>
+        <w:t>Test</w:t>
+      </w:r>
+      <w:bookmarkEnd w:id="46"/>
+      <w:bookmarkEnd w:id="47"/>
+    </w:p>
+    <w:p>
+      <w:pPr>
+        <w:pStyle w:val="Titolo2"/>
+      </w:pPr>
+      <w:bookmarkStart w:id="48" w:name="_Toc461179224"/>
+      <w:bookmarkStart w:id="49" w:name="_Toc190432624"/>
+      <w:r>
+        <w:t>Protocollo di test</w:t>
+      </w:r>
+      <w:bookmarkEnd w:id="48"/>
+      <w:bookmarkEnd w:id="49"/>
     </w:p>
     <w:p>
       <w:pPr>
@@ -8810,7 +12255,7 @@
           <w:lang w:val="it-IT"/>
         </w:rPr>
       </w:pPr>
-      <w:bookmarkStart w:id="34" w:name="_Toc461179225"/>
+      <w:bookmarkStart w:id="50" w:name="_Toc461179225"/>
       <w:r>
         <w:br w:type="page"/>
       </w:r>
@@ -8819,13 +12264,13 @@
       <w:pPr>
         <w:pStyle w:val="Titolo2"/>
       </w:pPr>
-      <w:bookmarkStart w:id="35" w:name="_Toc188964413"/>
+      <w:bookmarkStart w:id="51" w:name="_Toc190432625"/>
       <w:r>
         <w:lastRenderedPageBreak/>
         <w:t>Risultati test</w:t>
       </w:r>
-      <w:bookmarkEnd w:id="34"/>
-      <w:bookmarkEnd w:id="35"/>
+      <w:bookmarkEnd w:id="50"/>
+      <w:bookmarkEnd w:id="51"/>
     </w:p>
     <w:p>
       <w:pPr>
@@ -8844,16 +12289,16 @@
       <w:pPr>
         <w:pStyle w:val="Titolo2"/>
       </w:pPr>
-      <w:bookmarkStart w:id="36" w:name="_Toc461179226"/>
-      <w:bookmarkStart w:id="37" w:name="_Toc188964414"/>
+      <w:bookmarkStart w:id="52" w:name="_Toc461179226"/>
+      <w:bookmarkStart w:id="53" w:name="_Toc190432626"/>
       <w:r>
         <w:t>Mancanze</w:t>
       </w:r>
       <w:r>
         <w:t>/limitazioni conosciute</w:t>
       </w:r>
-      <w:bookmarkEnd w:id="36"/>
-      <w:bookmarkEnd w:id="37"/>
+      <w:bookmarkEnd w:id="52"/>
+      <w:bookmarkEnd w:id="53"/>
     </w:p>
     <w:p>
       <w:pPr>
@@ -8875,16 +12320,16 @@
           <w:lang w:val="it-IT"/>
         </w:rPr>
       </w:pPr>
-      <w:bookmarkStart w:id="38" w:name="_Toc461179227"/>
-      <w:bookmarkStart w:id="39" w:name="_Toc188964415"/>
+      <w:bookmarkStart w:id="54" w:name="_Toc461179227"/>
+      <w:bookmarkStart w:id="55" w:name="_Toc190432627"/>
       <w:r>
         <w:rPr>
           <w:lang w:val="it-IT"/>
         </w:rPr>
         <w:t>Consuntivo</w:t>
       </w:r>
-      <w:bookmarkEnd w:id="38"/>
-      <w:bookmarkEnd w:id="39"/>
+      <w:bookmarkEnd w:id="54"/>
+      <w:bookmarkEnd w:id="55"/>
     </w:p>
     <w:p>
       <w:pPr>
@@ -8944,16 +12389,16 @@
           <w:lang w:val="it-IT"/>
         </w:rPr>
       </w:pPr>
-      <w:bookmarkStart w:id="40" w:name="_Toc461179228"/>
-      <w:bookmarkStart w:id="41" w:name="_Toc188964416"/>
+      <w:bookmarkStart w:id="56" w:name="_Toc461179228"/>
+      <w:bookmarkStart w:id="57" w:name="_Toc190432628"/>
       <w:r>
         <w:rPr>
           <w:lang w:val="it-IT"/>
         </w:rPr>
         <w:t>Conclusioni</w:t>
       </w:r>
-      <w:bookmarkEnd w:id="40"/>
-      <w:bookmarkEnd w:id="41"/>
+      <w:bookmarkEnd w:id="56"/>
+      <w:bookmarkEnd w:id="57"/>
     </w:p>
     <w:p>
       <w:pPr>
@@ -9044,13 +12489,13 @@
       <w:pPr>
         <w:pStyle w:val="Titolo2"/>
       </w:pPr>
-      <w:bookmarkStart w:id="42" w:name="_Toc461179229"/>
-      <w:bookmarkStart w:id="43" w:name="_Toc188964417"/>
+      <w:bookmarkStart w:id="58" w:name="_Toc461179229"/>
+      <w:bookmarkStart w:id="59" w:name="_Toc190432629"/>
       <w:r>
         <w:t>Sviluppi futuri</w:t>
       </w:r>
-      <w:bookmarkEnd w:id="42"/>
-      <w:bookmarkEnd w:id="43"/>
+      <w:bookmarkEnd w:id="58"/>
+      <w:bookmarkEnd w:id="59"/>
     </w:p>
     <w:p>
       <w:pPr>
@@ -9069,13 +12514,13 @@
       <w:pPr>
         <w:pStyle w:val="Titolo2"/>
       </w:pPr>
-      <w:bookmarkStart w:id="44" w:name="_Toc461179230"/>
-      <w:bookmarkStart w:id="45" w:name="_Toc188964418"/>
+      <w:bookmarkStart w:id="60" w:name="_Toc461179230"/>
+      <w:bookmarkStart w:id="61" w:name="_Toc190432630"/>
       <w:r>
         <w:t>Considerazioni personali</w:t>
       </w:r>
-      <w:bookmarkEnd w:id="44"/>
-      <w:bookmarkEnd w:id="45"/>
+      <w:bookmarkEnd w:id="60"/>
+      <w:bookmarkEnd w:id="61"/>
     </w:p>
     <w:p>
       <w:pPr>
@@ -9098,33 +12543,486 @@
     </w:p>
     <w:p>
       <w:pPr>
+        <w:rPr>
+          <w:lang w:val="it-IT"/>
+        </w:rPr>
+      </w:pPr>
+    </w:p>
+    <w:p>
+      <w:pPr>
+        <w:rPr>
+          <w:lang w:val="it-IT"/>
+        </w:rPr>
+      </w:pPr>
+    </w:p>
+    <w:p>
+      <w:pPr>
         <w:pStyle w:val="Titolo1"/>
         <w:rPr>
           <w:lang w:val="it-IT"/>
         </w:rPr>
       </w:pPr>
-      <w:bookmarkStart w:id="46" w:name="_Toc461179231"/>
-      <w:bookmarkStart w:id="47" w:name="_Toc188964419"/>
-      <w:r>
-        <w:rPr>
-          <w:lang w:val="it-IT"/>
-        </w:rPr>
+      <w:bookmarkStart w:id="62" w:name="_Toc190432631"/>
+      <w:r>
+        <w:rPr>
+          <w:lang w:val="it-IT"/>
+        </w:rPr>
+        <w:t>Glossario</w:t>
+      </w:r>
+      <w:bookmarkEnd w:id="62"/>
+    </w:p>
+    <w:tbl>
+      <w:tblPr>
+        <w:tblStyle w:val="Grigliatabella"/>
+        <w:tblW w:w="0" w:type="auto"/>
+        <w:tblLook w:val="04A0" w:firstRow="1" w:lastRow="0" w:firstColumn="1" w:lastColumn="0" w:noHBand="0" w:noVBand="1"/>
+      </w:tblPr>
+      <w:tblGrid>
+        <w:gridCol w:w="4814"/>
+        <w:gridCol w:w="4814"/>
+      </w:tblGrid>
+      <w:tr>
+        <w:tc>
+          <w:tcPr>
+            <w:tcW w:w="4814" w:type="dxa"/>
+            <w:shd w:val="clear" w:color="auto" w:fill="D9D9D9" w:themeFill="background1" w:themeFillShade="D9"/>
+          </w:tcPr>
+          <w:p>
+            <w:pPr>
+              <w:rPr>
+                <w:b/>
+                <w:lang w:val="it-IT"/>
+              </w:rPr>
+            </w:pPr>
+            <w:r>
+              <w:rPr>
+                <w:b/>
+                <w:lang w:val="it-IT"/>
+              </w:rPr>
+              <w:t>Termine</w:t>
+            </w:r>
+          </w:p>
+        </w:tc>
+        <w:tc>
+          <w:tcPr>
+            <w:tcW w:w="4814" w:type="dxa"/>
+            <w:shd w:val="clear" w:color="auto" w:fill="D9D9D9" w:themeFill="background1" w:themeFillShade="D9"/>
+          </w:tcPr>
+          <w:p>
+            <w:pPr>
+              <w:rPr>
+                <w:b/>
+                <w:lang w:val="it-IT"/>
+              </w:rPr>
+            </w:pPr>
+            <w:r>
+              <w:rPr>
+                <w:b/>
+                <w:lang w:val="it-IT"/>
+              </w:rPr>
+              <w:t>Descrizione</w:t>
+            </w:r>
+          </w:p>
+        </w:tc>
+      </w:tr>
+      <w:tr>
+        <w:tc>
+          <w:tcPr>
+            <w:tcW w:w="4814" w:type="dxa"/>
+          </w:tcPr>
+          <w:p>
+            <w:pPr>
+              <w:rPr>
+                <w:lang w:val="it-IT"/>
+              </w:rPr>
+            </w:pPr>
+            <w:r>
+              <w:rPr>
+                <w:lang w:val="it-IT"/>
+              </w:rPr>
+              <w:t>LDAP</w:t>
+            </w:r>
+          </w:p>
+        </w:tc>
+        <w:tc>
+          <w:tcPr>
+            <w:tcW w:w="4814" w:type="dxa"/>
+          </w:tcPr>
+          <w:p>
+            <w:proofErr w:type="spellStart"/>
+            <w:r>
+              <w:rPr>
+                <w:b/>
+              </w:rPr>
+              <w:t>Lightweight</w:t>
+            </w:r>
+            <w:proofErr w:type="spellEnd"/>
+            <w:r>
+              <w:rPr>
+                <w:b/>
+              </w:rPr>
+              <w:t xml:space="preserve"> Directory Access </w:t>
+            </w:r>
+            <w:proofErr w:type="spellStart"/>
+            <w:proofErr w:type="gramStart"/>
+            <w:r>
+              <w:rPr>
+                <w:b/>
+              </w:rPr>
+              <w:t>Protocol</w:t>
+            </w:r>
+            <w:proofErr w:type="spellEnd"/>
+            <w:r>
+              <w:t> :</w:t>
+            </w:r>
+            <w:proofErr w:type="gramEnd"/>
+            <w:r>
+              <w:t xml:space="preserve"> </w:t>
+            </w:r>
+            <w:r>
+              <w:rPr>
+                <w:rStyle w:val="Enfasigrassetto"/>
+                <w:b w:val="0"/>
+              </w:rPr>
+              <w:t>protocollo</w:t>
+            </w:r>
+            <w:r>
+              <w:t xml:space="preserve"> di rete per l'accesso e la gestione di directory distribuite su una rete. Viene utilizzato principalmente per autenticare utenti e gestire informazioni in organizzazioni, come </w:t>
+            </w:r>
+            <w:r>
+              <w:t>liste</w:t>
+            </w:r>
+            <w:r>
+              <w:t xml:space="preserve"> di utenti, gruppi e permessi.</w:t>
+            </w:r>
+          </w:p>
+        </w:tc>
+      </w:tr>
+      <w:tr>
+        <w:tc>
+          <w:tcPr>
+            <w:tcW w:w="4814" w:type="dxa"/>
+          </w:tcPr>
+          <w:p>
+            <w:r>
+              <w:t xml:space="preserve">JWT </w:t>
+            </w:r>
+          </w:p>
+        </w:tc>
+        <w:tc>
+          <w:tcPr>
+            <w:tcW w:w="4814" w:type="dxa"/>
+          </w:tcPr>
+          <w:p>
+            <w:r>
+              <w:rPr>
+                <w:b/>
+              </w:rPr>
+              <w:t>JSON Web Token</w:t>
+            </w:r>
+            <w:r>
+              <w:t>: standard web per lo scambio di dati definito dalla RFC 7519 proposto nel 2015.</w:t>
+            </w:r>
+          </w:p>
+        </w:tc>
+      </w:tr>
+      <w:tr>
+        <w:tc>
+          <w:tcPr>
+            <w:tcW w:w="4814" w:type="dxa"/>
+          </w:tcPr>
+          <w:p>
+            <w:proofErr w:type="spellStart"/>
+            <w:r>
+              <w:t>Vue</w:t>
+            </w:r>
+            <w:proofErr w:type="spellEnd"/>
+            <w:r>
+              <w:t xml:space="preserve"> JS</w:t>
+            </w:r>
+          </w:p>
+        </w:tc>
+        <w:tc>
+          <w:tcPr>
+            <w:tcW w:w="4814" w:type="dxa"/>
+          </w:tcPr>
+          <w:p>
+            <w:r>
+              <w:rPr>
+                <w:b/>
+              </w:rPr>
+              <w:t>Vue.js</w:t>
+            </w:r>
+            <w:r>
+              <w:rPr>
+                <w:b/>
+              </w:rPr>
+              <w:t>:</w:t>
+            </w:r>
+            <w:r>
+              <w:t xml:space="preserve"> un framework JavaScript open-source per la costruzione di interfacce utente e applicazioni web</w:t>
+            </w:r>
+          </w:p>
+        </w:tc>
+      </w:tr>
+      <w:tr>
+        <w:tc>
+          <w:tcPr>
+            <w:tcW w:w="4814" w:type="dxa"/>
+          </w:tcPr>
+          <w:p>
+            <w:r>
+              <w:t>Tailwind CSS</w:t>
+            </w:r>
+          </w:p>
+        </w:tc>
+        <w:tc>
+          <w:tcPr>
+            <w:tcW w:w="4814" w:type="dxa"/>
+          </w:tcPr>
+          <w:p>
+            <w:r>
+              <w:rPr>
+                <w:b/>
+              </w:rPr>
+              <w:t>Tailwind CSS</w:t>
+            </w:r>
+            <w:r>
+              <w:rPr>
+                <w:b/>
+              </w:rPr>
+              <w:t>:</w:t>
+            </w:r>
+            <w:r>
+              <w:t xml:space="preserve"> framework CSS open source usato per applicare </w:t>
+            </w:r>
+            <w:proofErr w:type="spellStart"/>
+            <w:r>
+              <w:t>velocemnte</w:t>
+            </w:r>
+            <w:proofErr w:type="spellEnd"/>
+            <w:r>
+              <w:t xml:space="preserve"> uno stile alle pagine HTML.</w:t>
+            </w:r>
+          </w:p>
+        </w:tc>
+      </w:tr>
+      <w:tr>
+        <w:tc>
+          <w:tcPr>
+            <w:tcW w:w="4814" w:type="dxa"/>
+          </w:tcPr>
+          <w:p>
+            <w:proofErr w:type="spellStart"/>
+            <w:r>
+              <w:t>Shadcn</w:t>
+            </w:r>
+            <w:proofErr w:type="spellEnd"/>
+            <w:r>
+              <w:t xml:space="preserve"> </w:t>
+            </w:r>
+            <w:proofErr w:type="spellStart"/>
+            <w:r>
+              <w:t>Vue</w:t>
+            </w:r>
+            <w:proofErr w:type="spellEnd"/>
+          </w:p>
+        </w:tc>
+        <w:tc>
+          <w:tcPr>
+            <w:tcW w:w="4814" w:type="dxa"/>
+          </w:tcPr>
+          <w:p>
+            <w:proofErr w:type="spellStart"/>
+            <w:r>
+              <w:rPr>
+                <w:b/>
+              </w:rPr>
+              <w:t>Shadcn</w:t>
+            </w:r>
+            <w:proofErr w:type="spellEnd"/>
+            <w:r>
+              <w:rPr>
+                <w:b/>
+              </w:rPr>
+              <w:t xml:space="preserve"> </w:t>
+            </w:r>
+            <w:proofErr w:type="spellStart"/>
+            <w:r>
+              <w:rPr>
+                <w:b/>
+              </w:rPr>
+              <w:t>Vue</w:t>
+            </w:r>
+            <w:proofErr w:type="spellEnd"/>
+            <w:r>
+              <w:t xml:space="preserve">: libreria di componenti grafici che utilizza </w:t>
+            </w:r>
+            <w:proofErr w:type="spellStart"/>
+            <w:r>
+              <w:t>vue</w:t>
+            </w:r>
+            <w:proofErr w:type="spellEnd"/>
+            <w:r>
+              <w:t xml:space="preserve"> e Tailwind per creare componenti grafici accattivanti.</w:t>
+            </w:r>
+          </w:p>
+        </w:tc>
+      </w:tr>
+      <w:tr>
+        <w:tc>
+          <w:tcPr>
+            <w:tcW w:w="4814" w:type="dxa"/>
+          </w:tcPr>
+          <w:p>
+            <w:r>
+              <w:t>Node.js</w:t>
+            </w:r>
+          </w:p>
+        </w:tc>
+        <w:tc>
+          <w:tcPr>
+            <w:tcW w:w="4814" w:type="dxa"/>
+          </w:tcPr>
+          <w:p>
+            <w:pPr>
+              <w:rPr>
+                <w:b/>
+              </w:rPr>
+            </w:pPr>
+            <w:r>
+              <w:rPr>
+                <w:b/>
+              </w:rPr>
+              <w:t>Node.js</w:t>
+            </w:r>
+            <w:r>
+              <w:t xml:space="preserve">: Ambiente di </w:t>
+            </w:r>
+            <w:proofErr w:type="spellStart"/>
+            <w:r>
+              <w:t>runtime</w:t>
+            </w:r>
+            <w:proofErr w:type="spellEnd"/>
+            <w:r>
+              <w:t xml:space="preserve"> JavaScript</w:t>
+            </w:r>
+            <w:r>
+              <w:t>,</w:t>
+            </w:r>
+            <w:r>
+              <w:t xml:space="preserve"> progettato per eseguire codice JavaScript lato server in modo asincrono e ad alte prestazioni.</w:t>
+            </w:r>
+          </w:p>
+        </w:tc>
+      </w:tr>
+      <w:tr>
+        <w:tc>
+          <w:tcPr>
+            <w:tcW w:w="4814" w:type="dxa"/>
+          </w:tcPr>
+          <w:p>
+            <w:r>
+              <w:t>Express</w:t>
+            </w:r>
+          </w:p>
+        </w:tc>
+        <w:tc>
+          <w:tcPr>
+            <w:tcW w:w="4814" w:type="dxa"/>
+          </w:tcPr>
+          <w:p>
+            <w:pPr>
+              <w:rPr>
+                <w:b/>
+              </w:rPr>
+            </w:pPr>
+            <w:r>
+              <w:rPr>
+                <w:rStyle w:val="Enfasigrassetto"/>
+              </w:rPr>
+              <w:t>Express</w:t>
+            </w:r>
+            <w:r>
+              <w:t xml:space="preserve">: Framework web minimalista per Node.js che semplifica la creazione di API e applicazioni web, fornendo un sistema di </w:t>
+            </w:r>
+            <w:proofErr w:type="spellStart"/>
+            <w:r>
+              <w:t>routing</w:t>
+            </w:r>
+            <w:proofErr w:type="spellEnd"/>
+            <w:r>
+              <w:t xml:space="preserve"> e middleware flessibile.</w:t>
+            </w:r>
+          </w:p>
+        </w:tc>
+      </w:tr>
+      <w:tr>
+        <w:tc>
+          <w:tcPr>
+            <w:tcW w:w="4814" w:type="dxa"/>
+          </w:tcPr>
+          <w:p>
+            <w:r>
+              <w:t>API</w:t>
+            </w:r>
+          </w:p>
+        </w:tc>
+        <w:tc>
+          <w:tcPr>
+            <w:tcW w:w="4814" w:type="dxa"/>
+          </w:tcPr>
+          <w:p>
+            <w:pPr>
+              <w:rPr>
+                <w:rStyle w:val="Enfasigrassetto"/>
+              </w:rPr>
+            </w:pPr>
+            <w:r>
+              <w:rPr>
+                <w:b/>
+              </w:rPr>
+              <w:t>Application Programming Interface</w:t>
+            </w:r>
+            <w:r>
+              <w:t>: insieme di strumenti e procedure che consentono a diversi software di comunicare tra loro.</w:t>
+            </w:r>
+          </w:p>
+        </w:tc>
+      </w:tr>
+    </w:tbl>
+    <w:p/>
+    <w:p/>
+    <w:p>
+      <w:pPr>
+        <w:pStyle w:val="Titolo1"/>
+        <w:rPr>
+          <w:lang w:val="it-IT"/>
+        </w:rPr>
+      </w:pPr>
+      <w:bookmarkStart w:id="63" w:name="_Toc461179231"/>
+      <w:bookmarkStart w:id="64" w:name="_Toc190432632"/>
+      <w:r>
+        <w:rPr>
+          <w:lang w:val="it-IT"/>
+        </w:rPr>
+        <w:lastRenderedPageBreak/>
         <w:t>Bibliografia</w:t>
       </w:r>
-      <w:bookmarkEnd w:id="46"/>
-      <w:bookmarkEnd w:id="47"/>
+      <w:bookmarkEnd w:id="63"/>
+      <w:bookmarkEnd w:id="64"/>
     </w:p>
     <w:p>
       <w:pPr>
         <w:pStyle w:val="Titolo2"/>
       </w:pPr>
-      <w:bookmarkStart w:id="48" w:name="_Toc461179232"/>
-      <w:bookmarkStart w:id="49" w:name="_Toc188964420"/>
+      <w:bookmarkStart w:id="65" w:name="_Toc461179232"/>
+      <w:bookmarkStart w:id="66" w:name="_Toc190432633"/>
       <w:r>
         <w:t>Bibliografia per articoli di riviste:</w:t>
       </w:r>
-      <w:bookmarkEnd w:id="48"/>
-      <w:bookmarkEnd w:id="49"/>
+      <w:bookmarkEnd w:id="65"/>
+      <w:bookmarkEnd w:id="66"/>
     </w:p>
     <w:p>
       <w:pPr>
@@ -9233,13 +13131,13 @@
       <w:pPr>
         <w:pStyle w:val="Titolo2"/>
       </w:pPr>
-      <w:bookmarkStart w:id="50" w:name="_Toc461179233"/>
-      <w:bookmarkStart w:id="51" w:name="_Toc188964421"/>
+      <w:bookmarkStart w:id="67" w:name="_Toc461179233"/>
+      <w:bookmarkStart w:id="68" w:name="_Toc190432634"/>
       <w:r>
         <w:t>Bibliografia per libri</w:t>
       </w:r>
-      <w:bookmarkEnd w:id="50"/>
-      <w:bookmarkEnd w:id="51"/>
+      <w:bookmarkEnd w:id="67"/>
+      <w:bookmarkEnd w:id="68"/>
     </w:p>
     <w:p>
       <w:pPr>
@@ -9356,30 +13254,18 @@
         </w:rPr>
         <w:t>.</w:t>
       </w:r>
-    </w:p>
-    <w:p>
-      <w:pPr>
-        <w:rPr>
-          <w:b/>
-          <w:lang w:val="it-IT"/>
-        </w:rPr>
-      </w:pPr>
-      <w:bookmarkStart w:id="52" w:name="_Toc461179234"/>
-      <w:r>
-        <w:br w:type="page"/>
-      </w:r>
+      <w:bookmarkStart w:id="69" w:name="_Toc461179234"/>
     </w:p>
     <w:p>
       <w:pPr>
         <w:pStyle w:val="Titolo2"/>
       </w:pPr>
-      <w:bookmarkStart w:id="53" w:name="_Toc188964422"/>
-      <w:r>
-        <w:lastRenderedPageBreak/>
+      <w:bookmarkStart w:id="70" w:name="_Toc190432635"/>
+      <w:r>
         <w:t>Sitografia</w:t>
       </w:r>
-      <w:bookmarkEnd w:id="52"/>
-      <w:bookmarkEnd w:id="53"/>
+      <w:bookmarkEnd w:id="69"/>
+      <w:bookmarkEnd w:id="70"/>
     </w:p>
     <w:p>
       <w:pPr>
@@ -9530,16 +13416,16 @@
           <w:lang w:val="it-IT"/>
         </w:rPr>
       </w:pPr>
-      <w:bookmarkStart w:id="54" w:name="_Toc461179235"/>
-      <w:bookmarkStart w:id="55" w:name="_Toc188964423"/>
+      <w:bookmarkStart w:id="71" w:name="_Toc461179235"/>
+      <w:bookmarkStart w:id="72" w:name="_Toc190432636"/>
       <w:r>
         <w:rPr>
           <w:lang w:val="it-IT"/>
         </w:rPr>
         <w:t>Allegati</w:t>
       </w:r>
-      <w:bookmarkEnd w:id="54"/>
-      <w:bookmarkEnd w:id="55"/>
+      <w:bookmarkEnd w:id="71"/>
+      <w:bookmarkEnd w:id="72"/>
     </w:p>
     <w:p>
       <w:pPr>
@@ -9658,9 +13544,11 @@
       <w:pPr>
         <w:pStyle w:val="Titolo1"/>
       </w:pPr>
+      <w:bookmarkStart w:id="73" w:name="_Toc190432637"/>
       <w:r>
         <w:t>Indice delle Figure</w:t>
       </w:r>
+      <w:bookmarkEnd w:id="73"/>
     </w:p>
     <w:p>
       <w:pPr>
@@ -9669,7 +13557,11 @@
           <w:tab w:val="right" w:leader="dot" w:pos="9628"/>
         </w:tabs>
         <w:rPr>
-          <w:noProof/>
+          <w:rFonts w:asciiTheme="minorHAnsi" w:eastAsiaTheme="minorEastAsia" w:hAnsiTheme="minorHAnsi" w:cstheme="minorBidi"/>
+          <w:noProof/>
+          <w:sz w:val="22"/>
+          <w:szCs w:val="22"/>
+          <w:lang w:eastAsia="it-CH"/>
         </w:rPr>
       </w:pPr>
       <w:r>
@@ -9681,7 +13573,7 @@
       <w:r>
         <w:fldChar w:fldCharType="separate"/>
       </w:r>
-      <w:hyperlink w:anchor="_Toc189207062" w:history="1">
+      <w:hyperlink w:anchor="_Toc190432638" w:history="1">
         <w:r>
           <w:rPr>
             <w:rStyle w:val="Collegamentoipertestuale"/>
@@ -9708,7 +13600,7 @@
             <w:noProof/>
             <w:webHidden/>
           </w:rPr>
-          <w:instrText xml:space="preserve"> PAGEREF _Toc189207062 \h </w:instrText>
+          <w:instrText xml:space="preserve"> PAGEREF _Toc190432638 \h </w:instrText>
         </w:r>
         <w:r>
           <w:rPr>
@@ -9746,10 +13638,14 @@
           <w:tab w:val="right" w:leader="dot" w:pos="9628"/>
         </w:tabs>
         <w:rPr>
-          <w:noProof/>
-        </w:rPr>
-      </w:pPr>
-      <w:hyperlink w:anchor="_Toc189207063" w:history="1">
+          <w:rFonts w:asciiTheme="minorHAnsi" w:eastAsiaTheme="minorEastAsia" w:hAnsiTheme="minorHAnsi" w:cstheme="minorBidi"/>
+          <w:noProof/>
+          <w:sz w:val="22"/>
+          <w:szCs w:val="22"/>
+          <w:lang w:eastAsia="it-CH"/>
+        </w:rPr>
+      </w:pPr>
+      <w:hyperlink w:anchor="_Toc190432639" w:history="1">
         <w:r>
           <w:rPr>
             <w:rStyle w:val="Collegamentoipertestuale"/>
@@ -9776,7 +13672,7 @@
             <w:noProof/>
             <w:webHidden/>
           </w:rPr>
-          <w:instrText xml:space="preserve"> PAGEREF _Toc189207063 \h </w:instrText>
+          <w:instrText xml:space="preserve"> PAGEREF _Toc190432639 \h </w:instrText>
         </w:r>
         <w:r>
           <w:rPr>
@@ -9814,10 +13710,14 @@
           <w:tab w:val="right" w:leader="dot" w:pos="9628"/>
         </w:tabs>
         <w:rPr>
-          <w:noProof/>
-        </w:rPr>
-      </w:pPr>
-      <w:hyperlink w:anchor="_Toc189207064" w:history="1">
+          <w:rFonts w:asciiTheme="minorHAnsi" w:eastAsiaTheme="minorEastAsia" w:hAnsiTheme="minorHAnsi" w:cstheme="minorBidi"/>
+          <w:noProof/>
+          <w:sz w:val="22"/>
+          <w:szCs w:val="22"/>
+          <w:lang w:eastAsia="it-CH"/>
+        </w:rPr>
+      </w:pPr>
+      <w:hyperlink w:anchor="_Toc190432640" w:history="1">
         <w:r>
           <w:rPr>
             <w:rStyle w:val="Collegamentoipertestuale"/>
@@ -9844,7 +13744,7 @@
             <w:noProof/>
             <w:webHidden/>
           </w:rPr>
-          <w:instrText xml:space="preserve"> PAGEREF _Toc189207064 \h </w:instrText>
+          <w:instrText xml:space="preserve"> PAGEREF _Toc190432640 \h </w:instrText>
         </w:r>
         <w:r>
           <w:rPr>
@@ -9876,20 +13776,591 @@
       </w:hyperlink>
     </w:p>
     <w:p>
+      <w:pPr>
+        <w:pStyle w:val="Indicedellefigure"/>
+        <w:tabs>
+          <w:tab w:val="right" w:leader="dot" w:pos="9628"/>
+        </w:tabs>
+        <w:rPr>
+          <w:rFonts w:asciiTheme="minorHAnsi" w:eastAsiaTheme="minorEastAsia" w:hAnsiTheme="minorHAnsi" w:cstheme="minorBidi"/>
+          <w:noProof/>
+          <w:sz w:val="22"/>
+          <w:szCs w:val="22"/>
+          <w:lang w:eastAsia="it-CH"/>
+        </w:rPr>
+      </w:pPr>
+      <w:hyperlink w:anchor="_Toc190432641" w:history="1">
+        <w:r>
+          <w:rPr>
+            <w:rStyle w:val="Collegamentoipertestuale"/>
+            <w:noProof/>
+          </w:rPr>
+          <w:t>4 Architettura sistema</w:t>
+        </w:r>
+        <w:r>
+          <w:rPr>
+            <w:noProof/>
+            <w:webHidden/>
+          </w:rPr>
+          <w:tab/>
+        </w:r>
+        <w:r>
+          <w:rPr>
+            <w:noProof/>
+            <w:webHidden/>
+          </w:rPr>
+          <w:fldChar w:fldCharType="begin"/>
+        </w:r>
+        <w:r>
+          <w:rPr>
+            <w:noProof/>
+            <w:webHidden/>
+          </w:rPr>
+          <w:instrText xml:space="preserve"> PAGEREF _Toc190432641 \h </w:instrText>
+        </w:r>
+        <w:r>
+          <w:rPr>
+            <w:noProof/>
+            <w:webHidden/>
+          </w:rPr>
+        </w:r>
+        <w:r>
+          <w:rPr>
+            <w:noProof/>
+            <w:webHidden/>
+          </w:rPr>
+          <w:fldChar w:fldCharType="separate"/>
+        </w:r>
+        <w:r>
+          <w:rPr>
+            <w:noProof/>
+            <w:webHidden/>
+          </w:rPr>
+          <w:t>8</w:t>
+        </w:r>
+        <w:r>
+          <w:rPr>
+            <w:noProof/>
+            <w:webHidden/>
+          </w:rPr>
+          <w:fldChar w:fldCharType="end"/>
+        </w:r>
+      </w:hyperlink>
+    </w:p>
+    <w:p>
+      <w:pPr>
+        <w:pStyle w:val="Indicedellefigure"/>
+        <w:tabs>
+          <w:tab w:val="right" w:leader="dot" w:pos="9628"/>
+        </w:tabs>
+        <w:rPr>
+          <w:rFonts w:asciiTheme="minorHAnsi" w:eastAsiaTheme="minorEastAsia" w:hAnsiTheme="minorHAnsi" w:cstheme="minorBidi"/>
+          <w:noProof/>
+          <w:sz w:val="22"/>
+          <w:szCs w:val="22"/>
+          <w:lang w:eastAsia="it-CH"/>
+        </w:rPr>
+      </w:pPr>
+      <w:hyperlink w:anchor="_Toc190432642" w:history="1">
+        <w:r>
+          <w:rPr>
+            <w:rStyle w:val="Collegamentoipertestuale"/>
+            <w:noProof/>
+          </w:rPr>
+          <w:t>5 Diagramma ER</w:t>
+        </w:r>
+        <w:r>
+          <w:rPr>
+            <w:noProof/>
+            <w:webHidden/>
+          </w:rPr>
+          <w:tab/>
+        </w:r>
+        <w:r>
+          <w:rPr>
+            <w:noProof/>
+            <w:webHidden/>
+          </w:rPr>
+          <w:fldChar w:fldCharType="begin"/>
+        </w:r>
+        <w:r>
+          <w:rPr>
+            <w:noProof/>
+            <w:webHidden/>
+          </w:rPr>
+          <w:instrText xml:space="preserve"> PAGEREF _Toc190432642 \h </w:instrText>
+        </w:r>
+        <w:r>
+          <w:rPr>
+            <w:noProof/>
+            <w:webHidden/>
+          </w:rPr>
+        </w:r>
+        <w:r>
+          <w:rPr>
+            <w:noProof/>
+            <w:webHidden/>
+          </w:rPr>
+          <w:fldChar w:fldCharType="separate"/>
+        </w:r>
+        <w:r>
+          <w:rPr>
+            <w:noProof/>
+            <w:webHidden/>
+          </w:rPr>
+          <w:t>9</w:t>
+        </w:r>
+        <w:r>
+          <w:rPr>
+            <w:noProof/>
+            <w:webHidden/>
+          </w:rPr>
+          <w:fldChar w:fldCharType="end"/>
+        </w:r>
+      </w:hyperlink>
+    </w:p>
+    <w:p>
+      <w:pPr>
+        <w:pStyle w:val="Indicedellefigure"/>
+        <w:tabs>
+          <w:tab w:val="right" w:leader="dot" w:pos="9628"/>
+        </w:tabs>
+        <w:rPr>
+          <w:rFonts w:asciiTheme="minorHAnsi" w:eastAsiaTheme="minorEastAsia" w:hAnsiTheme="minorHAnsi" w:cstheme="minorBidi"/>
+          <w:noProof/>
+          <w:sz w:val="22"/>
+          <w:szCs w:val="22"/>
+          <w:lang w:eastAsia="it-CH"/>
+        </w:rPr>
+      </w:pPr>
+      <w:hyperlink w:anchor="_Toc190432643" w:history="1">
+        <w:r>
+          <w:rPr>
+            <w:rStyle w:val="Collegamentoipertestuale"/>
+            <w:noProof/>
+          </w:rPr>
+          <w:t>6 Struttura interfacce</w:t>
+        </w:r>
+        <w:r>
+          <w:rPr>
+            <w:noProof/>
+            <w:webHidden/>
+          </w:rPr>
+          <w:tab/>
+        </w:r>
+        <w:r>
+          <w:rPr>
+            <w:noProof/>
+            <w:webHidden/>
+          </w:rPr>
+          <w:fldChar w:fldCharType="begin"/>
+        </w:r>
+        <w:r>
+          <w:rPr>
+            <w:noProof/>
+            <w:webHidden/>
+          </w:rPr>
+          <w:instrText xml:space="preserve"> PAGEREF _Toc190432643 \h </w:instrText>
+        </w:r>
+        <w:r>
+          <w:rPr>
+            <w:noProof/>
+            <w:webHidden/>
+          </w:rPr>
+        </w:r>
+        <w:r>
+          <w:rPr>
+            <w:noProof/>
+            <w:webHidden/>
+          </w:rPr>
+          <w:fldChar w:fldCharType="separate"/>
+        </w:r>
+        <w:r>
+          <w:rPr>
+            <w:noProof/>
+            <w:webHidden/>
+          </w:rPr>
+          <w:t>9</w:t>
+        </w:r>
+        <w:r>
+          <w:rPr>
+            <w:noProof/>
+            <w:webHidden/>
+          </w:rPr>
+          <w:fldChar w:fldCharType="end"/>
+        </w:r>
+      </w:hyperlink>
+    </w:p>
+    <w:p>
+      <w:pPr>
+        <w:pStyle w:val="Indicedellefigure"/>
+        <w:tabs>
+          <w:tab w:val="right" w:leader="dot" w:pos="9628"/>
+        </w:tabs>
+        <w:rPr>
+          <w:rFonts w:asciiTheme="minorHAnsi" w:eastAsiaTheme="minorEastAsia" w:hAnsiTheme="minorHAnsi" w:cstheme="minorBidi"/>
+          <w:noProof/>
+          <w:sz w:val="22"/>
+          <w:szCs w:val="22"/>
+          <w:lang w:eastAsia="it-CH"/>
+        </w:rPr>
+      </w:pPr>
+      <w:hyperlink w:anchor="_Toc190432644" w:history="1">
+        <w:r>
+          <w:rPr>
+            <w:rStyle w:val="Collegamentoipertestuale"/>
+            <w:noProof/>
+          </w:rPr>
+          <w:t>7 Protocollo LDAP</w:t>
+        </w:r>
+        <w:r>
+          <w:rPr>
+            <w:noProof/>
+            <w:webHidden/>
+          </w:rPr>
+          <w:tab/>
+        </w:r>
+        <w:r>
+          <w:rPr>
+            <w:noProof/>
+            <w:webHidden/>
+          </w:rPr>
+          <w:fldChar w:fldCharType="begin"/>
+        </w:r>
+        <w:r>
+          <w:rPr>
+            <w:noProof/>
+            <w:webHidden/>
+          </w:rPr>
+          <w:instrText xml:space="preserve"> PAGEREF _Toc190432644 \h </w:instrText>
+        </w:r>
+        <w:r>
+          <w:rPr>
+            <w:noProof/>
+            <w:webHidden/>
+          </w:rPr>
+        </w:r>
+        <w:r>
+          <w:rPr>
+            <w:noProof/>
+            <w:webHidden/>
+          </w:rPr>
+          <w:fldChar w:fldCharType="separate"/>
+        </w:r>
+        <w:r>
+          <w:rPr>
+            <w:noProof/>
+            <w:webHidden/>
+          </w:rPr>
+          <w:t>10</w:t>
+        </w:r>
+        <w:r>
+          <w:rPr>
+            <w:noProof/>
+            <w:webHidden/>
+          </w:rPr>
+          <w:fldChar w:fldCharType="end"/>
+        </w:r>
+      </w:hyperlink>
+    </w:p>
+    <w:p>
+      <w:pPr>
+        <w:pStyle w:val="Indicedellefigure"/>
+        <w:tabs>
+          <w:tab w:val="right" w:leader="dot" w:pos="9628"/>
+        </w:tabs>
+        <w:rPr>
+          <w:rFonts w:asciiTheme="minorHAnsi" w:eastAsiaTheme="minorEastAsia" w:hAnsiTheme="minorHAnsi" w:cstheme="minorBidi"/>
+          <w:noProof/>
+          <w:sz w:val="22"/>
+          <w:szCs w:val="22"/>
+          <w:lang w:eastAsia="it-CH"/>
+        </w:rPr>
+      </w:pPr>
+      <w:hyperlink w:anchor="_Toc190432645" w:history="1">
+        <w:r>
+          <w:rPr>
+            <w:rStyle w:val="Collegamentoipertestuale"/>
+            <w:noProof/>
+          </w:rPr>
+          <w:t>8 Struttura cartelle frontend</w:t>
+        </w:r>
+        <w:r>
+          <w:rPr>
+            <w:noProof/>
+            <w:webHidden/>
+          </w:rPr>
+          <w:tab/>
+        </w:r>
+        <w:r>
+          <w:rPr>
+            <w:noProof/>
+            <w:webHidden/>
+          </w:rPr>
+          <w:fldChar w:fldCharType="begin"/>
+        </w:r>
+        <w:r>
+          <w:rPr>
+            <w:noProof/>
+            <w:webHidden/>
+          </w:rPr>
+          <w:instrText xml:space="preserve"> PAGEREF _Toc190432645 \h </w:instrText>
+        </w:r>
+        <w:r>
+          <w:rPr>
+            <w:noProof/>
+            <w:webHidden/>
+          </w:rPr>
+        </w:r>
+        <w:r>
+          <w:rPr>
+            <w:noProof/>
+            <w:webHidden/>
+          </w:rPr>
+          <w:fldChar w:fldCharType="separate"/>
+        </w:r>
+        <w:r>
+          <w:rPr>
+            <w:noProof/>
+            <w:webHidden/>
+          </w:rPr>
+          <w:t>11</w:t>
+        </w:r>
+        <w:r>
+          <w:rPr>
+            <w:noProof/>
+            <w:webHidden/>
+          </w:rPr>
+          <w:fldChar w:fldCharType="end"/>
+        </w:r>
+      </w:hyperlink>
+    </w:p>
+    <w:p>
+      <w:pPr>
+        <w:pStyle w:val="Indicedellefigure"/>
+        <w:tabs>
+          <w:tab w:val="right" w:leader="dot" w:pos="9628"/>
+        </w:tabs>
+        <w:rPr>
+          <w:rFonts w:asciiTheme="minorHAnsi" w:eastAsiaTheme="minorEastAsia" w:hAnsiTheme="minorHAnsi" w:cstheme="minorBidi"/>
+          <w:noProof/>
+          <w:sz w:val="22"/>
+          <w:szCs w:val="22"/>
+          <w:lang w:eastAsia="it-CH"/>
+        </w:rPr>
+      </w:pPr>
+      <w:hyperlink w:anchor="_Toc190432646" w:history="1">
+        <w:r>
+          <w:rPr>
+            <w:rStyle w:val="Collegamentoipertestuale"/>
+            <w:noProof/>
+          </w:rPr>
+          <w:t>9 Pagina Home</w:t>
+        </w:r>
+        <w:r>
+          <w:rPr>
+            <w:noProof/>
+            <w:webHidden/>
+          </w:rPr>
+          <w:tab/>
+        </w:r>
+        <w:r>
+          <w:rPr>
+            <w:noProof/>
+            <w:webHidden/>
+          </w:rPr>
+          <w:fldChar w:fldCharType="begin"/>
+        </w:r>
+        <w:r>
+          <w:rPr>
+            <w:noProof/>
+            <w:webHidden/>
+          </w:rPr>
+          <w:instrText xml:space="preserve"> PAGEREF _Toc190432646 \h </w:instrText>
+        </w:r>
+        <w:r>
+          <w:rPr>
+            <w:noProof/>
+            <w:webHidden/>
+          </w:rPr>
+        </w:r>
+        <w:r>
+          <w:rPr>
+            <w:noProof/>
+            <w:webHidden/>
+          </w:rPr>
+          <w:fldChar w:fldCharType="separate"/>
+        </w:r>
+        <w:r>
+          <w:rPr>
+            <w:noProof/>
+            <w:webHidden/>
+          </w:rPr>
+          <w:t>12</w:t>
+        </w:r>
+        <w:r>
+          <w:rPr>
+            <w:noProof/>
+            <w:webHidden/>
+          </w:rPr>
+          <w:fldChar w:fldCharType="end"/>
+        </w:r>
+      </w:hyperlink>
+    </w:p>
+    <w:p>
+      <w:pPr>
+        <w:pStyle w:val="Indicedellefigure"/>
+        <w:tabs>
+          <w:tab w:val="right" w:leader="dot" w:pos="9628"/>
+        </w:tabs>
+        <w:rPr>
+          <w:rFonts w:asciiTheme="minorHAnsi" w:eastAsiaTheme="minorEastAsia" w:hAnsiTheme="minorHAnsi" w:cstheme="minorBidi"/>
+          <w:noProof/>
+          <w:sz w:val="22"/>
+          <w:szCs w:val="22"/>
+          <w:lang w:eastAsia="it-CH"/>
+        </w:rPr>
+      </w:pPr>
+      <w:hyperlink w:anchor="_Toc190432647" w:history="1">
+        <w:r>
+          <w:rPr>
+            <w:rStyle w:val="Collegamentoipertestuale"/>
+            <w:noProof/>
+          </w:rPr>
+          <w:t>10 Pagina Temperatura</w:t>
+        </w:r>
+        <w:r>
+          <w:rPr>
+            <w:noProof/>
+            <w:webHidden/>
+          </w:rPr>
+          <w:tab/>
+        </w:r>
+        <w:r>
+          <w:rPr>
+            <w:noProof/>
+            <w:webHidden/>
+          </w:rPr>
+          <w:fldChar w:fldCharType="begin"/>
+        </w:r>
+        <w:r>
+          <w:rPr>
+            <w:noProof/>
+            <w:webHidden/>
+          </w:rPr>
+          <w:instrText xml:space="preserve"> PAGEREF _Toc190432647 \h </w:instrText>
+        </w:r>
+        <w:r>
+          <w:rPr>
+            <w:noProof/>
+            <w:webHidden/>
+          </w:rPr>
+        </w:r>
+        <w:r>
+          <w:rPr>
+            <w:noProof/>
+            <w:webHidden/>
+          </w:rPr>
+          <w:fldChar w:fldCharType="separate"/>
+        </w:r>
+        <w:r>
+          <w:rPr>
+            <w:noProof/>
+            <w:webHidden/>
+          </w:rPr>
+          <w:t>12</w:t>
+        </w:r>
+        <w:r>
+          <w:rPr>
+            <w:noProof/>
+            <w:webHidden/>
+          </w:rPr>
+          <w:fldChar w:fldCharType="end"/>
+        </w:r>
+      </w:hyperlink>
+    </w:p>
+    <w:p>
+      <w:pPr>
+        <w:pStyle w:val="Indicedellefigure"/>
+        <w:tabs>
+          <w:tab w:val="right" w:leader="dot" w:pos="9628"/>
+        </w:tabs>
+        <w:rPr>
+          <w:rFonts w:asciiTheme="minorHAnsi" w:eastAsiaTheme="minorEastAsia" w:hAnsiTheme="minorHAnsi" w:cstheme="minorBidi"/>
+          <w:noProof/>
+          <w:sz w:val="22"/>
+          <w:szCs w:val="22"/>
+          <w:lang w:eastAsia="it-CH"/>
+        </w:rPr>
+      </w:pPr>
+      <w:hyperlink w:anchor="_Toc190432648" w:history="1">
+        <w:r>
+          <w:rPr>
+            <w:rStyle w:val="Collegamentoipertestuale"/>
+            <w:noProof/>
+          </w:rPr>
+          <w:t>11 Struttura cartelle backend</w:t>
+        </w:r>
+        <w:r>
+          <w:rPr>
+            <w:noProof/>
+            <w:webHidden/>
+          </w:rPr>
+          <w:tab/>
+        </w:r>
+        <w:r>
+          <w:rPr>
+            <w:noProof/>
+            <w:webHidden/>
+          </w:rPr>
+          <w:fldChar w:fldCharType="begin"/>
+        </w:r>
+        <w:r>
+          <w:rPr>
+            <w:noProof/>
+            <w:webHidden/>
+          </w:rPr>
+          <w:instrText xml:space="preserve"> PAGEREF _Toc190432648 \h </w:instrText>
+        </w:r>
+        <w:r>
+          <w:rPr>
+            <w:noProof/>
+            <w:webHidden/>
+          </w:rPr>
+        </w:r>
+        <w:r>
+          <w:rPr>
+            <w:noProof/>
+            <w:webHidden/>
+          </w:rPr>
+          <w:fldChar w:fldCharType="separate"/>
+        </w:r>
+        <w:r>
+          <w:rPr>
+            <w:noProof/>
+            <w:webHidden/>
+          </w:rPr>
+          <w:t>13</w:t>
+        </w:r>
+        <w:r>
+          <w:rPr>
+            <w:noProof/>
+            <w:webHidden/>
+          </w:rPr>
+          <w:fldChar w:fldCharType="end"/>
+        </w:r>
+      </w:hyperlink>
+    </w:p>
+    <w:p>
       <w:r>
         <w:fldChar w:fldCharType="end"/>
       </w:r>
     </w:p>
-    <w:p>
-      <w:pPr>
-        <w:jc w:val="both"/>
-      </w:pPr>
-    </w:p>
     <w:sectPr>
-      <w:headerReference w:type="default" r:id="rId14"/>
-      <w:footerReference w:type="default" r:id="rId15"/>
-      <w:headerReference w:type="first" r:id="rId16"/>
-      <w:footerReference w:type="first" r:id="rId17"/>
+      <w:headerReference w:type="default" r:id="rId19"/>
+      <w:footerReference w:type="default" r:id="rId20"/>
+      <w:headerReference w:type="first" r:id="rId21"/>
+      <w:footerReference w:type="first" r:id="rId22"/>
       <w:pgSz w:w="11906" w:h="16838"/>
       <w:pgMar w:top="1985" w:right="1134" w:bottom="1418" w:left="1134" w:header="567" w:footer="567" w:gutter="0"/>
       <w:pgNumType w:start="1"/>
@@ -9931,14 +14402,27 @@
     <w:r>
       <w:tab/>
     </w:r>
-    <w:fldSimple w:instr=" FILENAME ">
-      <w:r>
-        <w:rPr>
-          <w:noProof/>
-        </w:rPr>
-        <w:t>Documentazione_WatchTower.docx</w:t>
-      </w:r>
-    </w:fldSimple>
+    <w:r>
+      <w:fldChar w:fldCharType="begin"/>
+    </w:r>
+    <w:r>
+      <w:instrText xml:space="preserve"> FILENAME </w:instrText>
+    </w:r>
+    <w:r>
+      <w:fldChar w:fldCharType="separate"/>
+    </w:r>
+    <w:r>
+      <w:rPr>
+        <w:noProof/>
+      </w:rPr>
+      <w:t>Documentazione_WatchTower.docx</w:t>
+    </w:r>
+    <w:r>
+      <w:rPr>
+        <w:noProof/>
+      </w:rPr>
+      <w:fldChar w:fldCharType="end"/>
+    </w:r>
     <w:r>
       <w:tab/>
       <w:t xml:space="preserve">Versione: 27.01.2025 </w:t>
@@ -11958,9 +16442,9 @@
     </w:lvl>
   </w:abstractNum>
   <w:abstractNum w:abstractNumId="9" w15:restartNumberingAfterBreak="0">
-    <w:nsid w:val="4A3940DD"/>
+    <w:nsid w:val="3FCF1AEF"/>
     <w:multiLevelType w:val="hybridMultilevel"/>
-    <w:tmpl w:val="5958F2E2"/>
+    <w:tmpl w:val="0674FDAE"/>
     <w:lvl w:ilvl="0" w:tplc="08100001">
       <w:start w:val="1"/>
       <w:numFmt w:val="bullet"/>
@@ -12071,9 +16555,9 @@
     </w:lvl>
   </w:abstractNum>
   <w:abstractNum w:abstractNumId="10" w15:restartNumberingAfterBreak="0">
-    <w:nsid w:val="558649E2"/>
+    <w:nsid w:val="4A3940DD"/>
     <w:multiLevelType w:val="hybridMultilevel"/>
-    <w:tmpl w:val="3CEEE5D4"/>
+    <w:tmpl w:val="5958F2E2"/>
     <w:lvl w:ilvl="0" w:tplc="08100001">
       <w:start w:val="1"/>
       <w:numFmt w:val="bullet"/>
@@ -12184,6 +16668,119 @@
     </w:lvl>
   </w:abstractNum>
   <w:abstractNum w:abstractNumId="11" w15:restartNumberingAfterBreak="0">
+    <w:nsid w:val="558649E2"/>
+    <w:multiLevelType w:val="hybridMultilevel"/>
+    <w:tmpl w:val="3CEEE5D4"/>
+    <w:lvl w:ilvl="0" w:tplc="08100001">
+      <w:start w:val="1"/>
+      <w:numFmt w:val="bullet"/>
+      <w:lvlText w:val=""/>
+      <w:lvlJc w:val="left"/>
+      <w:pPr>
+        <w:ind w:left="720" w:hanging="360"/>
+      </w:pPr>
+      <w:rPr>
+        <w:rFonts w:ascii="Symbol" w:hAnsi="Symbol" w:hint="default"/>
+      </w:rPr>
+    </w:lvl>
+    <w:lvl w:ilvl="1" w:tplc="08100003" w:tentative="1">
+      <w:start w:val="1"/>
+      <w:numFmt w:val="bullet"/>
+      <w:lvlText w:val="o"/>
+      <w:lvlJc w:val="left"/>
+      <w:pPr>
+        <w:ind w:left="1440" w:hanging="360"/>
+      </w:pPr>
+      <w:rPr>
+        <w:rFonts w:ascii="Courier New" w:hAnsi="Courier New" w:cs="Courier New" w:hint="default"/>
+      </w:rPr>
+    </w:lvl>
+    <w:lvl w:ilvl="2" w:tplc="08100005" w:tentative="1">
+      <w:start w:val="1"/>
+      <w:numFmt w:val="bullet"/>
+      <w:lvlText w:val=""/>
+      <w:lvlJc w:val="left"/>
+      <w:pPr>
+        <w:ind w:left="2160" w:hanging="360"/>
+      </w:pPr>
+      <w:rPr>
+        <w:rFonts w:ascii="Wingdings" w:hAnsi="Wingdings" w:hint="default"/>
+      </w:rPr>
+    </w:lvl>
+    <w:lvl w:ilvl="3" w:tplc="08100001" w:tentative="1">
+      <w:start w:val="1"/>
+      <w:numFmt w:val="bullet"/>
+      <w:lvlText w:val=""/>
+      <w:lvlJc w:val="left"/>
+      <w:pPr>
+        <w:ind w:left="2880" w:hanging="360"/>
+      </w:pPr>
+      <w:rPr>
+        <w:rFonts w:ascii="Symbol" w:hAnsi="Symbol" w:hint="default"/>
+      </w:rPr>
+    </w:lvl>
+    <w:lvl w:ilvl="4" w:tplc="08100003" w:tentative="1">
+      <w:start w:val="1"/>
+      <w:numFmt w:val="bullet"/>
+      <w:lvlText w:val="o"/>
+      <w:lvlJc w:val="left"/>
+      <w:pPr>
+        <w:ind w:left="3600" w:hanging="360"/>
+      </w:pPr>
+      <w:rPr>
+        <w:rFonts w:ascii="Courier New" w:hAnsi="Courier New" w:cs="Courier New" w:hint="default"/>
+      </w:rPr>
+    </w:lvl>
+    <w:lvl w:ilvl="5" w:tplc="08100005" w:tentative="1">
+      <w:start w:val="1"/>
+      <w:numFmt w:val="bullet"/>
+      <w:lvlText w:val=""/>
+      <w:lvlJc w:val="left"/>
+      <w:pPr>
+        <w:ind w:left="4320" w:hanging="360"/>
+      </w:pPr>
+      <w:rPr>
+        <w:rFonts w:ascii="Wingdings" w:hAnsi="Wingdings" w:hint="default"/>
+      </w:rPr>
+    </w:lvl>
+    <w:lvl w:ilvl="6" w:tplc="08100001" w:tentative="1">
+      <w:start w:val="1"/>
+      <w:numFmt w:val="bullet"/>
+      <w:lvlText w:val=""/>
+      <w:lvlJc w:val="left"/>
+      <w:pPr>
+        <w:ind w:left="5040" w:hanging="360"/>
+      </w:pPr>
+      <w:rPr>
+        <w:rFonts w:ascii="Symbol" w:hAnsi="Symbol" w:hint="default"/>
+      </w:rPr>
+    </w:lvl>
+    <w:lvl w:ilvl="7" w:tplc="08100003" w:tentative="1">
+      <w:start w:val="1"/>
+      <w:numFmt w:val="bullet"/>
+      <w:lvlText w:val="o"/>
+      <w:lvlJc w:val="left"/>
+      <w:pPr>
+        <w:ind w:left="5760" w:hanging="360"/>
+      </w:pPr>
+      <w:rPr>
+        <w:rFonts w:ascii="Courier New" w:hAnsi="Courier New" w:cs="Courier New" w:hint="default"/>
+      </w:rPr>
+    </w:lvl>
+    <w:lvl w:ilvl="8" w:tplc="08100005" w:tentative="1">
+      <w:start w:val="1"/>
+      <w:numFmt w:val="bullet"/>
+      <w:lvlText w:val=""/>
+      <w:lvlJc w:val="left"/>
+      <w:pPr>
+        <w:ind w:left="6480" w:hanging="360"/>
+      </w:pPr>
+      <w:rPr>
+        <w:rFonts w:ascii="Wingdings" w:hAnsi="Wingdings" w:hint="default"/>
+      </w:rPr>
+    </w:lvl>
+  </w:abstractNum>
+  <w:abstractNum w:abstractNumId="12" w15:restartNumberingAfterBreak="0">
     <w:nsid w:val="57C86EE7"/>
     <w:multiLevelType w:val="multilevel"/>
     <w:tmpl w:val="4DE6CDEC"/>
@@ -12332,7 +16929,7 @@
       </w:rPr>
     </w:lvl>
   </w:abstractNum>
-  <w:abstractNum w:abstractNumId="12" w15:restartNumberingAfterBreak="0">
+  <w:abstractNum w:abstractNumId="13" w15:restartNumberingAfterBreak="0">
     <w:nsid w:val="652809B9"/>
     <w:multiLevelType w:val="hybridMultilevel"/>
     <w:tmpl w:val="C10EC632"/>
@@ -12445,7 +17042,7 @@
       </w:rPr>
     </w:lvl>
   </w:abstractNum>
-  <w:abstractNum w:abstractNumId="13" w15:restartNumberingAfterBreak="0">
+  <w:abstractNum w:abstractNumId="14" w15:restartNumberingAfterBreak="0">
     <w:nsid w:val="66871ECE"/>
     <w:multiLevelType w:val="hybridMultilevel"/>
     <w:tmpl w:val="7F74FC56"/>
@@ -12561,7 +17158,7 @@
       </w:pPr>
     </w:lvl>
   </w:abstractNum>
-  <w:abstractNum w:abstractNumId="14" w15:restartNumberingAfterBreak="0">
+  <w:abstractNum w:abstractNumId="15" w15:restartNumberingAfterBreak="0">
     <w:nsid w:val="67FE48D3"/>
     <w:multiLevelType w:val="hybridMultilevel"/>
     <w:tmpl w:val="FF1206A2"/>
@@ -12674,7 +17271,7 @@
       </w:rPr>
     </w:lvl>
   </w:abstractNum>
-  <w:abstractNum w:abstractNumId="15" w15:restartNumberingAfterBreak="0">
+  <w:abstractNum w:abstractNumId="16" w15:restartNumberingAfterBreak="0">
     <w:nsid w:val="6ABE5228"/>
     <w:multiLevelType w:val="hybridMultilevel"/>
     <w:tmpl w:val="089EE6D8"/>
@@ -12790,7 +17387,7 @@
       </w:pPr>
     </w:lvl>
   </w:abstractNum>
-  <w:abstractNum w:abstractNumId="16" w15:restartNumberingAfterBreak="0">
+  <w:abstractNum w:abstractNumId="17" w15:restartNumberingAfterBreak="0">
     <w:nsid w:val="6C1D7334"/>
     <w:multiLevelType w:val="hybridMultilevel"/>
     <w:tmpl w:val="7F20929C"/>
@@ -12906,7 +17503,7 @@
       </w:pPr>
     </w:lvl>
   </w:abstractNum>
-  <w:abstractNum w:abstractNumId="17" w15:restartNumberingAfterBreak="0">
+  <w:abstractNum w:abstractNumId="18" w15:restartNumberingAfterBreak="0">
     <w:nsid w:val="72904C79"/>
     <w:multiLevelType w:val="hybridMultilevel"/>
     <w:tmpl w:val="EB328896"/>
@@ -13046,7 +17643,7 @@
       </w:rPr>
     </w:lvl>
   </w:abstractNum>
-  <w:abstractNum w:abstractNumId="18" w15:restartNumberingAfterBreak="0">
+  <w:abstractNum w:abstractNumId="19" w15:restartNumberingAfterBreak="0">
     <w:nsid w:val="7ACC392C"/>
     <w:multiLevelType w:val="hybridMultilevel"/>
     <w:tmpl w:val="F282F7F0"/>
@@ -13186,7 +17783,7 @@
       </w:rPr>
     </w:lvl>
   </w:abstractNum>
-  <w:abstractNum w:abstractNumId="19" w15:restartNumberingAfterBreak="0">
+  <w:abstractNum w:abstractNumId="20" w15:restartNumberingAfterBreak="0">
     <w:nsid w:val="7CD54937"/>
     <w:multiLevelType w:val="hybridMultilevel"/>
     <w:tmpl w:val="1AB0305A"/>
@@ -13327,7 +17924,7 @@
     </w:lvl>
   </w:abstractNum>
   <w:num w:numId="1">
-    <w:abstractNumId w:val="11"/>
+    <w:abstractNumId w:val="12"/>
   </w:num>
   <w:num w:numId="2">
     <w:abstractNumId w:val="3"/>
@@ -13342,22 +17939,22 @@
     <w:abstractNumId w:val="4"/>
   </w:num>
   <w:num w:numId="6">
-    <w:abstractNumId w:val="13"/>
+    <w:abstractNumId w:val="14"/>
   </w:num>
   <w:num w:numId="7">
     <w:abstractNumId w:val="8"/>
   </w:num>
   <w:num w:numId="8">
-    <w:abstractNumId w:val="15"/>
+    <w:abstractNumId w:val="16"/>
   </w:num>
   <w:num w:numId="9">
     <w:abstractNumId w:val="0"/>
   </w:num>
   <w:num w:numId="10">
-    <w:abstractNumId w:val="17"/>
+    <w:abstractNumId w:val="18"/>
   </w:num>
   <w:num w:numId="11">
-    <w:abstractNumId w:val="18"/>
+    <w:abstractNumId w:val="19"/>
   </w:num>
   <w:num w:numId="12">
     <w:abstractNumId w:val="5"/>
@@ -13366,46 +17963,49 @@
     <w:abstractNumId w:val="2"/>
   </w:num>
   <w:num w:numId="14">
-    <w:abstractNumId w:val="19"/>
+    <w:abstractNumId w:val="20"/>
   </w:num>
   <w:num w:numId="15">
     <w:abstractNumId w:val="6"/>
   </w:num>
   <w:num w:numId="16">
+    <w:abstractNumId w:val="12"/>
+  </w:num>
+  <w:num w:numId="17">
+    <w:abstractNumId w:val="17"/>
+  </w:num>
+  <w:num w:numId="18">
+    <w:abstractNumId w:val="12"/>
+  </w:num>
+  <w:num w:numId="19">
+    <w:abstractNumId w:val="12"/>
+  </w:num>
+  <w:num w:numId="20">
+    <w:abstractNumId w:val="12"/>
+  </w:num>
+  <w:num w:numId="21">
+    <w:abstractNumId w:val="12"/>
+  </w:num>
+  <w:num w:numId="22">
+    <w:abstractNumId w:val="12"/>
+  </w:num>
+  <w:num w:numId="23">
+    <w:abstractNumId w:val="13"/>
+  </w:num>
+  <w:num w:numId="24">
+    <w:abstractNumId w:val="12"/>
+  </w:num>
+  <w:num w:numId="25">
+    <w:abstractNumId w:val="10"/>
+  </w:num>
+  <w:num w:numId="26">
+    <w:abstractNumId w:val="15"/>
+  </w:num>
+  <w:num w:numId="27">
     <w:abstractNumId w:val="11"/>
   </w:num>
-  <w:num w:numId="17">
-    <w:abstractNumId w:val="16"/>
-  </w:num>
-  <w:num w:numId="18">
-    <w:abstractNumId w:val="11"/>
-  </w:num>
-  <w:num w:numId="19">
-    <w:abstractNumId w:val="11"/>
-  </w:num>
-  <w:num w:numId="20">
-    <w:abstractNumId w:val="11"/>
-  </w:num>
-  <w:num w:numId="21">
-    <w:abstractNumId w:val="11"/>
-  </w:num>
-  <w:num w:numId="22">
-    <w:abstractNumId w:val="11"/>
-  </w:num>
-  <w:num w:numId="23">
-    <w:abstractNumId w:val="12"/>
-  </w:num>
-  <w:num w:numId="24">
-    <w:abstractNumId w:val="11"/>
-  </w:num>
-  <w:num w:numId="25">
+  <w:num w:numId="28">
     <w:abstractNumId w:val="9"/>
-  </w:num>
-  <w:num w:numId="26">
-    <w:abstractNumId w:val="14"/>
-  </w:num>
-  <w:num w:numId="27">
-    <w:abstractNumId w:val="10"/>
   </w:num>
   <w:numIdMacAtCleanup w:val="14"/>
 </w:numbering>
@@ -14006,7 +18606,6 @@
   <w:style w:type="character" w:default="1" w:styleId="Carpredefinitoparagrafo">
     <w:name w:val="Default Paragraph Font"/>
     <w:uiPriority w:val="1"/>
-    <w:semiHidden/>
     <w:unhideWhenUsed/>
   </w:style>
   <w:style w:type="table" w:default="1" w:styleId="Tabellanormale">
@@ -14372,6 +18971,50 @@
     <w:unhideWhenUsed/>
     <w:rsid w:val="00D85FF8"/>
   </w:style>
+  <w:style w:type="character" w:styleId="Enfasigrassetto">
+    <w:name w:val="Strong"/>
+    <w:basedOn w:val="Carpredefinitoparagrafo"/>
+    <w:uiPriority w:val="22"/>
+    <w:qFormat/>
+    <w:rsid w:val="00827403"/>
+    <w:rPr>
+      <w:b/>
+      <w:bCs/>
+    </w:rPr>
+  </w:style>
+  <w:style w:type="paragraph" w:customStyle="1" w:styleId="Code">
+    <w:name w:val="Code"/>
+    <w:basedOn w:val="Normale"/>
+    <w:link w:val="CodeCarattere"/>
+    <w:qFormat/>
+    <w:rsid w:val="00D72007"/>
+    <w:pPr>
+      <w:shd w:val="clear" w:color="auto" w:fill="D9D9D9" w:themeFill="background1" w:themeFillShade="D9"/>
+      <w:contextualSpacing/>
+    </w:pPr>
+    <w:rPr>
+      <w:rFonts w:ascii="Courier New" w:hAnsi="Courier New" w:cs="Courier New"/>
+      <w:noProof/>
+      <w:color w:val="000000" w:themeColor="text1"/>
+      <w:sz w:val="18"/>
+      <w:szCs w:val="18"/>
+      <w:lang w:eastAsia="it-CH"/>
+    </w:rPr>
+  </w:style>
+  <w:style w:type="character" w:customStyle="1" w:styleId="CodeCarattere">
+    <w:name w:val="Code Carattere"/>
+    <w:basedOn w:val="Carpredefinitoparagrafo"/>
+    <w:link w:val="Code"/>
+    <w:rsid w:val="00D72007"/>
+    <w:rPr>
+      <w:rFonts w:ascii="Courier New" w:hAnsi="Courier New" w:cs="Courier New"/>
+      <w:noProof/>
+      <w:color w:val="000000" w:themeColor="text1"/>
+      <w:sz w:val="18"/>
+      <w:szCs w:val="18"/>
+      <w:shd w:val="clear" w:color="auto" w:fill="D9D9D9" w:themeFill="background1" w:themeFillShade="D9"/>
+    </w:rPr>
+  </w:style>
 </w:styles>
 </file>
 
@@ -14675,7 +19318,7 @@
 </file>
 
 <file path=customXml/itemProps1.xml><?xml version="1.0" encoding="utf-8"?>
-<ds:datastoreItem xmlns:ds="http://schemas.openxmlformats.org/officeDocument/2006/customXml" ds:itemID="{23D748A2-496F-447B-8C6E-689333594009}">
+<ds:datastoreItem xmlns:ds="http://schemas.openxmlformats.org/officeDocument/2006/customXml" ds:itemID="{2CF741E5-EA9E-41BA-95F7-6F42D458A481}">
   <ds:schemaRefs>
     <ds:schemaRef ds:uri="http://schemas.openxmlformats.org/officeDocument/2006/bibliography"/>
   </ds:schemaRefs>

--- a/3_Documentazione/Documentazione_WatchTower.docx
+++ b/3_Documentazione/Documentazione_WatchTower.docx
@@ -102,6 +102,7 @@
           <w:noProof/>
           <w:lang w:val="it-IT"/>
         </w:rPr>
+        <w:lastRenderedPageBreak/>
         <w:t>1</w:t>
       </w:r>
       <w:r>
@@ -166,10 +167,6 @@
     <w:p>
       <w:pPr>
         <w:pStyle w:val="Sommario2"/>
-        <w:tabs>
-          <w:tab w:val="left" w:pos="800"/>
-          <w:tab w:val="right" w:leader="dot" w:pos="9628"/>
-        </w:tabs>
         <w:rPr>
           <w:rFonts w:asciiTheme="minorHAnsi" w:eastAsiaTheme="minorEastAsia" w:hAnsiTheme="minorHAnsi" w:cstheme="minorBidi"/>
           <w:noProof/>
@@ -245,10 +242,6 @@
     <w:p>
       <w:pPr>
         <w:pStyle w:val="Sommario2"/>
-        <w:tabs>
-          <w:tab w:val="left" w:pos="800"/>
-          <w:tab w:val="right" w:leader="dot" w:pos="9628"/>
-        </w:tabs>
         <w:rPr>
           <w:rFonts w:asciiTheme="minorHAnsi" w:eastAsiaTheme="minorEastAsia" w:hAnsiTheme="minorHAnsi" w:cstheme="minorBidi"/>
           <w:noProof/>
@@ -324,10 +317,6 @@
     <w:p>
       <w:pPr>
         <w:pStyle w:val="Sommario2"/>
-        <w:tabs>
-          <w:tab w:val="left" w:pos="800"/>
-          <w:tab w:val="right" w:leader="dot" w:pos="9628"/>
-        </w:tabs>
         <w:rPr>
           <w:rFonts w:asciiTheme="minorHAnsi" w:eastAsiaTheme="minorEastAsia" w:hAnsiTheme="minorHAnsi" w:cstheme="minorBidi"/>
           <w:noProof/>
@@ -482,10 +471,6 @@
     <w:p>
       <w:pPr>
         <w:pStyle w:val="Sommario2"/>
-        <w:tabs>
-          <w:tab w:val="left" w:pos="800"/>
-          <w:tab w:val="right" w:leader="dot" w:pos="9628"/>
-        </w:tabs>
         <w:rPr>
           <w:rFonts w:asciiTheme="minorHAnsi" w:eastAsiaTheme="minorEastAsia" w:hAnsiTheme="minorHAnsi" w:cstheme="minorBidi"/>
           <w:noProof/>
@@ -561,10 +546,6 @@
     <w:p>
       <w:pPr>
         <w:pStyle w:val="Sommario2"/>
-        <w:tabs>
-          <w:tab w:val="left" w:pos="800"/>
-          <w:tab w:val="right" w:leader="dot" w:pos="9628"/>
-        </w:tabs>
         <w:rPr>
           <w:rFonts w:asciiTheme="minorHAnsi" w:eastAsiaTheme="minorEastAsia" w:hAnsiTheme="minorHAnsi" w:cstheme="minorBidi"/>
           <w:noProof/>
@@ -640,10 +621,6 @@
     <w:p>
       <w:pPr>
         <w:pStyle w:val="Sommario2"/>
-        <w:tabs>
-          <w:tab w:val="left" w:pos="800"/>
-          <w:tab w:val="right" w:leader="dot" w:pos="9628"/>
-        </w:tabs>
         <w:rPr>
           <w:rFonts w:asciiTheme="minorHAnsi" w:eastAsiaTheme="minorEastAsia" w:hAnsiTheme="minorHAnsi" w:cstheme="minorBidi"/>
           <w:noProof/>
@@ -719,10 +696,6 @@
     <w:p>
       <w:pPr>
         <w:pStyle w:val="Sommario2"/>
-        <w:tabs>
-          <w:tab w:val="left" w:pos="800"/>
-          <w:tab w:val="right" w:leader="dot" w:pos="9628"/>
-        </w:tabs>
         <w:rPr>
           <w:rFonts w:asciiTheme="minorHAnsi" w:eastAsiaTheme="minorEastAsia" w:hAnsiTheme="minorHAnsi" w:cstheme="minorBidi"/>
           <w:noProof/>
@@ -798,10 +771,6 @@
     <w:p>
       <w:pPr>
         <w:pStyle w:val="Sommario2"/>
-        <w:tabs>
-          <w:tab w:val="left" w:pos="800"/>
-          <w:tab w:val="right" w:leader="dot" w:pos="9628"/>
-        </w:tabs>
         <w:rPr>
           <w:rFonts w:asciiTheme="minorHAnsi" w:eastAsiaTheme="minorEastAsia" w:hAnsiTheme="minorHAnsi" w:cstheme="minorBidi"/>
           <w:noProof/>
@@ -1114,10 +1083,6 @@
     <w:p>
       <w:pPr>
         <w:pStyle w:val="Sommario2"/>
-        <w:tabs>
-          <w:tab w:val="left" w:pos="800"/>
-          <w:tab w:val="right" w:leader="dot" w:pos="9628"/>
-        </w:tabs>
         <w:rPr>
           <w:rFonts w:asciiTheme="minorHAnsi" w:eastAsiaTheme="minorEastAsia" w:hAnsiTheme="minorHAnsi" w:cstheme="minorBidi"/>
           <w:noProof/>
@@ -1193,10 +1158,6 @@
     <w:p>
       <w:pPr>
         <w:pStyle w:val="Sommario2"/>
-        <w:tabs>
-          <w:tab w:val="left" w:pos="800"/>
-          <w:tab w:val="right" w:leader="dot" w:pos="9628"/>
-        </w:tabs>
         <w:rPr>
           <w:rFonts w:asciiTheme="minorHAnsi" w:eastAsiaTheme="minorEastAsia" w:hAnsiTheme="minorHAnsi" w:cstheme="minorBidi"/>
           <w:noProof/>
@@ -1272,10 +1233,6 @@
     <w:p>
       <w:pPr>
         <w:pStyle w:val="Sommario2"/>
-        <w:tabs>
-          <w:tab w:val="left" w:pos="800"/>
-          <w:tab w:val="right" w:leader="dot" w:pos="9628"/>
-        </w:tabs>
         <w:rPr>
           <w:rFonts w:asciiTheme="minorHAnsi" w:eastAsiaTheme="minorEastAsia" w:hAnsiTheme="minorHAnsi" w:cstheme="minorBidi"/>
           <w:noProof/>
@@ -1351,10 +1308,6 @@
     <w:p>
       <w:pPr>
         <w:pStyle w:val="Sommario2"/>
-        <w:tabs>
-          <w:tab w:val="left" w:pos="800"/>
-          <w:tab w:val="right" w:leader="dot" w:pos="9628"/>
-        </w:tabs>
         <w:rPr>
           <w:rFonts w:asciiTheme="minorHAnsi" w:eastAsiaTheme="minorEastAsia" w:hAnsiTheme="minorHAnsi" w:cstheme="minorBidi"/>
           <w:noProof/>
@@ -1588,10 +1541,6 @@
     <w:p>
       <w:pPr>
         <w:pStyle w:val="Sommario2"/>
-        <w:tabs>
-          <w:tab w:val="left" w:pos="800"/>
-          <w:tab w:val="right" w:leader="dot" w:pos="9628"/>
-        </w:tabs>
         <w:rPr>
           <w:rFonts w:asciiTheme="minorHAnsi" w:eastAsiaTheme="minorEastAsia" w:hAnsiTheme="minorHAnsi" w:cstheme="minorBidi"/>
           <w:noProof/>
@@ -2062,10 +2011,6 @@
     <w:p>
       <w:pPr>
         <w:pStyle w:val="Sommario2"/>
-        <w:tabs>
-          <w:tab w:val="left" w:pos="800"/>
-          <w:tab w:val="right" w:leader="dot" w:pos="9628"/>
-        </w:tabs>
         <w:rPr>
           <w:rFonts w:asciiTheme="minorHAnsi" w:eastAsiaTheme="minorEastAsia" w:hAnsiTheme="minorHAnsi" w:cstheme="minorBidi"/>
           <w:noProof/>
@@ -2222,10 +2167,6 @@
     <w:p>
       <w:pPr>
         <w:pStyle w:val="Sommario2"/>
-        <w:tabs>
-          <w:tab w:val="left" w:pos="800"/>
-          <w:tab w:val="right" w:leader="dot" w:pos="9628"/>
-        </w:tabs>
         <w:rPr>
           <w:rFonts w:asciiTheme="minorHAnsi" w:eastAsiaTheme="minorEastAsia" w:hAnsiTheme="minorHAnsi" w:cstheme="minorBidi"/>
           <w:noProof/>
@@ -2301,10 +2242,6 @@
     <w:p>
       <w:pPr>
         <w:pStyle w:val="Sommario2"/>
-        <w:tabs>
-          <w:tab w:val="left" w:pos="800"/>
-          <w:tab w:val="right" w:leader="dot" w:pos="9628"/>
-        </w:tabs>
         <w:rPr>
           <w:rFonts w:asciiTheme="minorHAnsi" w:eastAsiaTheme="minorEastAsia" w:hAnsiTheme="minorHAnsi" w:cstheme="minorBidi"/>
           <w:noProof/>
@@ -2380,10 +2317,6 @@
     <w:p>
       <w:pPr>
         <w:pStyle w:val="Sommario2"/>
-        <w:tabs>
-          <w:tab w:val="left" w:pos="800"/>
-          <w:tab w:val="right" w:leader="dot" w:pos="9628"/>
-        </w:tabs>
         <w:rPr>
           <w:rFonts w:asciiTheme="minorHAnsi" w:eastAsiaTheme="minorEastAsia" w:hAnsiTheme="minorHAnsi" w:cstheme="minorBidi"/>
           <w:noProof/>
@@ -2621,10 +2554,6 @@
     <w:p>
       <w:pPr>
         <w:pStyle w:val="Sommario2"/>
-        <w:tabs>
-          <w:tab w:val="left" w:pos="800"/>
-          <w:tab w:val="right" w:leader="dot" w:pos="9628"/>
-        </w:tabs>
         <w:rPr>
           <w:rFonts w:asciiTheme="minorHAnsi" w:eastAsiaTheme="minorEastAsia" w:hAnsiTheme="minorHAnsi" w:cstheme="minorBidi"/>
           <w:noProof/>
@@ -2700,10 +2629,6 @@
     <w:p>
       <w:pPr>
         <w:pStyle w:val="Sommario2"/>
-        <w:tabs>
-          <w:tab w:val="left" w:pos="800"/>
-          <w:tab w:val="right" w:leader="dot" w:pos="9628"/>
-        </w:tabs>
         <w:rPr>
           <w:rFonts w:asciiTheme="minorHAnsi" w:eastAsiaTheme="minorEastAsia" w:hAnsiTheme="minorHAnsi" w:cstheme="minorBidi"/>
           <w:noProof/>
@@ -2941,10 +2866,6 @@
     <w:p>
       <w:pPr>
         <w:pStyle w:val="Sommario2"/>
-        <w:tabs>
-          <w:tab w:val="left" w:pos="800"/>
-          <w:tab w:val="right" w:leader="dot" w:pos="9628"/>
-        </w:tabs>
         <w:rPr>
           <w:rFonts w:asciiTheme="minorHAnsi" w:eastAsiaTheme="minorEastAsia" w:hAnsiTheme="minorHAnsi" w:cstheme="minorBidi"/>
           <w:noProof/>
@@ -3020,10 +2941,6 @@
     <w:p>
       <w:pPr>
         <w:pStyle w:val="Sommario2"/>
-        <w:tabs>
-          <w:tab w:val="left" w:pos="800"/>
-          <w:tab w:val="right" w:leader="dot" w:pos="9628"/>
-        </w:tabs>
         <w:rPr>
           <w:rFonts w:asciiTheme="minorHAnsi" w:eastAsiaTheme="minorEastAsia" w:hAnsiTheme="minorHAnsi" w:cstheme="minorBidi"/>
           <w:noProof/>
@@ -3099,10 +3016,6 @@
     <w:p>
       <w:pPr>
         <w:pStyle w:val="Sommario2"/>
-        <w:tabs>
-          <w:tab w:val="left" w:pos="800"/>
-          <w:tab w:val="right" w:leader="dot" w:pos="9628"/>
-        </w:tabs>
         <w:rPr>
           <w:rFonts w:asciiTheme="minorHAnsi" w:eastAsiaTheme="minorEastAsia" w:hAnsiTheme="minorHAnsi" w:cstheme="minorBidi"/>
           <w:noProof/>
@@ -7112,7 +7025,27 @@
         <w:rPr>
           <w:lang w:val="it-IT"/>
         </w:rPr>
-        <w:t xml:space="preserve">Per questo progetto utilizzo un PC scolastico per lo sviluppo, un controller M5Stack Core2 e </w:t>
+        <w:t xml:space="preserve">Per questo progetto utilizzo un PC scolastico per lo sviluppo, un controller M5Stack </w:t>
+      </w:r>
+      <w:bookmarkStart w:id="12" w:name="_GoBack"/>
+      <w:r>
+        <w:rPr>
+          <w:lang w:val="it-IT"/>
+        </w:rPr>
+        <w:t>Core</w:t>
+      </w:r>
+      <w:bookmarkEnd w:id="12"/>
+      <w:r>
+        <w:rPr>
+          <w:lang w:val="it-IT"/>
+        </w:rPr>
+        <w:t>S3</w:t>
+      </w:r>
+      <w:r>
+        <w:rPr>
+          <w:lang w:val="it-IT"/>
+        </w:rPr>
+        <w:t xml:space="preserve"> e </w:t>
       </w:r>
       <w:r>
         <w:rPr>
@@ -7131,13 +7064,13 @@
       <w:pPr>
         <w:pStyle w:val="Titolo3"/>
       </w:pPr>
-      <w:bookmarkStart w:id="12" w:name="_Toc413411419"/>
-      <w:bookmarkStart w:id="13" w:name="_Toc190432607"/>
+      <w:bookmarkStart w:id="13" w:name="_Toc413411419"/>
+      <w:bookmarkStart w:id="14" w:name="_Toc190432607"/>
       <w:r>
         <w:t>Software</w:t>
       </w:r>
-      <w:bookmarkEnd w:id="12"/>
       <w:bookmarkEnd w:id="13"/>
+      <w:bookmarkEnd w:id="14"/>
     </w:p>
     <w:p>
       <w:pPr>
@@ -7286,13 +7219,13 @@
       <w:pPr>
         <w:pStyle w:val="Titolo3"/>
       </w:pPr>
-      <w:bookmarkStart w:id="14" w:name="_Toc413411420"/>
-      <w:bookmarkStart w:id="15" w:name="_Toc190432608"/>
+      <w:bookmarkStart w:id="15" w:name="_Toc413411420"/>
+      <w:bookmarkStart w:id="16" w:name="_Toc190432608"/>
       <w:r>
         <w:t>Hardware</w:t>
       </w:r>
-      <w:bookmarkEnd w:id="14"/>
       <w:bookmarkEnd w:id="15"/>
+      <w:bookmarkEnd w:id="16"/>
     </w:p>
     <w:p>
       <w:pPr>
@@ -7476,7 +7409,13 @@
         <w:rPr>
           <w:lang w:val="de-CH"/>
         </w:rPr>
-        <w:t>Core2</w:t>
+        <w:t>Core</w:t>
+      </w:r>
+      <w:r>
+        <w:rPr>
+          <w:lang w:val="de-CH"/>
+        </w:rPr>
+        <w:t>s3</w:t>
       </w:r>
     </w:p>
     <w:p>
@@ -7737,26 +7676,26 @@
       <w:pPr>
         <w:pStyle w:val="Titolo1"/>
       </w:pPr>
-      <w:bookmarkStart w:id="16" w:name="_Toc429059808"/>
-      <w:bookmarkStart w:id="17" w:name="_Toc190432609"/>
+      <w:bookmarkStart w:id="17" w:name="_Toc429059808"/>
+      <w:bookmarkStart w:id="18" w:name="_Toc190432609"/>
       <w:r>
         <w:lastRenderedPageBreak/>
         <w:t>Progettazione</w:t>
       </w:r>
-      <w:bookmarkEnd w:id="16"/>
       <w:bookmarkEnd w:id="17"/>
+      <w:bookmarkEnd w:id="18"/>
     </w:p>
     <w:p>
       <w:pPr>
         <w:pStyle w:val="Titolo2"/>
       </w:pPr>
-      <w:bookmarkStart w:id="18" w:name="_Toc429059809"/>
-      <w:bookmarkStart w:id="19" w:name="_Toc190432610"/>
+      <w:bookmarkStart w:id="19" w:name="_Toc429059809"/>
+      <w:bookmarkStart w:id="20" w:name="_Toc190432610"/>
       <w:r>
         <w:t>Design dell’architettura del sistema</w:t>
       </w:r>
-      <w:bookmarkEnd w:id="18"/>
       <w:bookmarkEnd w:id="19"/>
+      <w:bookmarkEnd w:id="20"/>
     </w:p>
     <w:p>
       <w:pPr>
@@ -7792,7 +7731,19 @@
         <w:rPr>
           <w:lang w:val="it-IT"/>
         </w:rPr>
-        <w:t>con il microcontrollore principale Core 2 tramite “PROTOCOLLO”, invece i Nano C6 comunicano con Led, sensori e input tramite cavo</w:t>
+        <w:t>con il microcontrollore principale Core</w:t>
+      </w:r>
+      <w:r>
+        <w:rPr>
+          <w:lang w:val="it-IT"/>
+        </w:rPr>
+        <w:t>S3</w:t>
+      </w:r>
+      <w:r>
+        <w:rPr>
+          <w:lang w:val="it-IT"/>
+        </w:rPr>
+        <w:t xml:space="preserve"> tramite “PROTOCOLLO”, invece i Nano C6 comunicano con Led, sensori e input tramite cavo</w:t>
       </w:r>
       <w:r>
         <w:rPr>
@@ -7926,7 +7877,7 @@
               </w:rPr>
               <w:fldChar w:fldCharType="separate"/>
             </w:r>
-            <w:bookmarkStart w:id="20" w:name="_Toc190432640"/>
+            <w:bookmarkStart w:id="21" w:name="_Toc190432640"/>
             <w:r>
               <w:rPr>
                 <w:noProof/>
@@ -7949,7 +7900,7 @@
               </w:rPr>
               <w:t xml:space="preserve"> Schema Microcontrollore e Sensori</w:t>
             </w:r>
-            <w:bookmarkEnd w:id="20"/>
+            <w:bookmarkEnd w:id="21"/>
           </w:p>
         </w:tc>
       </w:tr>
@@ -7992,7 +7943,19 @@
         <w:rPr>
           <w:lang w:val="it-IT"/>
         </w:rPr>
-        <w:t xml:space="preserve"> principale del sito web con il Core2 che comunica i dati al backend, e questo li salva successivamente nel DB MySQL. Se il frontend fa una </w:t>
+        <w:t xml:space="preserve"> principale del sito web con il Core</w:t>
+      </w:r>
+      <w:r>
+        <w:rPr>
+          <w:lang w:val="it-IT"/>
+        </w:rPr>
+        <w:t>S3</w:t>
+      </w:r>
+      <w:r>
+        <w:rPr>
+          <w:lang w:val="it-IT"/>
+        </w:rPr>
+        <w:t xml:space="preserve"> che comunica i dati al backend, e questo li salva successivamente nel DB MySQL. Se il frontend fa una </w:t>
       </w:r>
       <w:proofErr w:type="spellStart"/>
       <w:r>
@@ -8036,6 +7999,9 @@
               <w:jc w:val="center"/>
             </w:pPr>
             <w:r>
+              <w:rPr>
+                <w:noProof/>
+              </w:rPr>
               <w:drawing>
                 <wp:inline distT="0" distB="0" distL="0" distR="0" wp14:anchorId="2739371E" wp14:editId="0E09D561">
                   <wp:extent cx="4908499" cy="2429804"/>
@@ -8104,7 +8070,7 @@
               </w:rPr>
               <w:fldChar w:fldCharType="separate"/>
             </w:r>
-            <w:bookmarkStart w:id="21" w:name="_Toc190432641"/>
+            <w:bookmarkStart w:id="22" w:name="_Toc190432641"/>
             <w:r>
               <w:rPr>
                 <w:noProof/>
@@ -8127,7 +8093,7 @@
               </w:rPr>
               <w:t xml:space="preserve"> Architettura sistema</w:t>
             </w:r>
-            <w:bookmarkEnd w:id="21"/>
+            <w:bookmarkEnd w:id="22"/>
           </w:p>
         </w:tc>
       </w:tr>
@@ -8150,8 +8116,8 @@
       <w:pPr>
         <w:pStyle w:val="Titolo2"/>
       </w:pPr>
-      <w:bookmarkStart w:id="22" w:name="_Toc429059810"/>
-      <w:bookmarkStart w:id="23" w:name="_Toc190432611"/>
+      <w:bookmarkStart w:id="23" w:name="_Toc429059810"/>
+      <w:bookmarkStart w:id="24" w:name="_Toc190432611"/>
       <w:r>
         <w:lastRenderedPageBreak/>
         <w:t>Design dei dati</w:t>
@@ -8159,8 +8125,8 @@
       <w:r>
         <w:t xml:space="preserve"> e database</w:t>
       </w:r>
-      <w:bookmarkEnd w:id="22"/>
       <w:bookmarkEnd w:id="23"/>
+      <w:bookmarkEnd w:id="24"/>
     </w:p>
     <w:p>
       <w:pPr>
@@ -8220,6 +8186,9 @@
               <w:jc w:val="center"/>
             </w:pPr>
             <w:r>
+              <w:rPr>
+                <w:noProof/>
+              </w:rPr>
               <w:drawing>
                 <wp:inline distT="0" distB="0" distL="0" distR="0" wp14:anchorId="16631D94" wp14:editId="1C192520">
                   <wp:extent cx="5596128" cy="2543167"/>
@@ -8288,7 +8257,7 @@
               </w:rPr>
               <w:fldChar w:fldCharType="separate"/>
             </w:r>
-            <w:bookmarkStart w:id="24" w:name="_Toc190432642"/>
+            <w:bookmarkStart w:id="25" w:name="_Toc190432642"/>
             <w:r>
               <w:rPr>
                 <w:noProof/>
@@ -8311,7 +8280,7 @@
               </w:rPr>
               <w:t xml:space="preserve"> Diagramma ER</w:t>
             </w:r>
-            <w:bookmarkEnd w:id="24"/>
+            <w:bookmarkEnd w:id="25"/>
           </w:p>
         </w:tc>
       </w:tr>
@@ -8334,13 +8303,13 @@
       <w:pPr>
         <w:pStyle w:val="Titolo2"/>
       </w:pPr>
-      <w:bookmarkStart w:id="25" w:name="_Toc429059811"/>
-      <w:bookmarkStart w:id="26" w:name="_Toc190432612"/>
+      <w:bookmarkStart w:id="26" w:name="_Toc429059811"/>
+      <w:bookmarkStart w:id="27" w:name="_Toc190432612"/>
       <w:r>
         <w:t>Design delle interfacce</w:t>
       </w:r>
-      <w:bookmarkEnd w:id="25"/>
       <w:bookmarkEnd w:id="26"/>
+      <w:bookmarkEnd w:id="27"/>
     </w:p>
     <w:p>
       <w:pPr>
@@ -8497,7 +8466,7 @@
               </w:rPr>
               <w:fldChar w:fldCharType="separate"/>
             </w:r>
-            <w:bookmarkStart w:id="27" w:name="_Toc190432643"/>
+            <w:bookmarkStart w:id="28" w:name="_Toc190432643"/>
             <w:r>
               <w:rPr>
                 <w:noProof/>
@@ -8527,7 +8496,7 @@
               </w:rPr>
               <w:t>Struttura interfacce</w:t>
             </w:r>
-            <w:bookmarkEnd w:id="27"/>
+            <w:bookmarkEnd w:id="28"/>
           </w:p>
         </w:tc>
       </w:tr>
@@ -8543,24 +8512,24 @@
       <w:pPr>
         <w:pStyle w:val="Titolo2"/>
       </w:pPr>
-      <w:bookmarkStart w:id="28" w:name="_Toc429059812"/>
-      <w:bookmarkStart w:id="29" w:name="_Toc190432613"/>
+      <w:bookmarkStart w:id="29" w:name="_Toc429059812"/>
+      <w:bookmarkStart w:id="30" w:name="_Toc190432613"/>
       <w:r>
         <w:lastRenderedPageBreak/>
         <w:t>Design procedurale</w:t>
       </w:r>
-      <w:bookmarkEnd w:id="28"/>
       <w:bookmarkEnd w:id="29"/>
+      <w:bookmarkEnd w:id="30"/>
     </w:p>
     <w:p>
       <w:pPr>
         <w:pStyle w:val="Titolo3"/>
       </w:pPr>
-      <w:bookmarkStart w:id="30" w:name="_Toc190432614"/>
+      <w:bookmarkStart w:id="31" w:name="_Toc190432614"/>
       <w:r>
         <w:t>Connessione LDAP</w:t>
       </w:r>
-      <w:bookmarkEnd w:id="30"/>
+      <w:bookmarkEnd w:id="31"/>
     </w:p>
     <w:p>
       <w:pPr>
@@ -8697,6 +8666,7 @@
             </w:pPr>
             <w:r>
               <w:rPr>
+                <w:noProof/>
                 <w:lang w:val="it-IT"/>
               </w:rPr>
               <w:drawing>
@@ -8767,7 +8737,7 @@
               </w:rPr>
               <w:fldChar w:fldCharType="separate"/>
             </w:r>
-            <w:bookmarkStart w:id="31" w:name="_Toc190432644"/>
+            <w:bookmarkStart w:id="32" w:name="_Toc190432644"/>
             <w:r>
               <w:rPr>
                 <w:noProof/>
@@ -8790,7 +8760,7 @@
               </w:rPr>
               <w:t xml:space="preserve"> Protocollo LDAP</w:t>
             </w:r>
-            <w:bookmarkEnd w:id="31"/>
+            <w:bookmarkEnd w:id="32"/>
           </w:p>
         </w:tc>
       </w:tr>
@@ -8819,37 +8789,37 @@
           <w:bottom w:val="single" w:sz="4" w:space="1" w:color="auto"/>
         </w:pBdr>
       </w:pPr>
-      <w:bookmarkStart w:id="32" w:name="_Toc461179222"/>
-      <w:bookmarkStart w:id="33" w:name="_Toc190432615"/>
+      <w:bookmarkStart w:id="33" w:name="_Toc461179222"/>
+      <w:bookmarkStart w:id="34" w:name="_Toc190432615"/>
       <w:r>
         <w:lastRenderedPageBreak/>
         <w:t>Implementazione</w:t>
       </w:r>
-      <w:bookmarkEnd w:id="32"/>
       <w:bookmarkEnd w:id="33"/>
+      <w:bookmarkEnd w:id="34"/>
     </w:p>
     <w:p>
       <w:pPr>
         <w:pStyle w:val="Titolo2"/>
       </w:pPr>
-      <w:bookmarkStart w:id="34" w:name="_Toc190432616"/>
+      <w:bookmarkStart w:id="35" w:name="_Toc190432616"/>
       <w:r>
         <w:t>Applicativo Web</w:t>
       </w:r>
-      <w:bookmarkEnd w:id="34"/>
+      <w:bookmarkEnd w:id="35"/>
     </w:p>
     <w:p>
       <w:pPr>
         <w:pStyle w:val="Titolo3"/>
       </w:pPr>
-      <w:bookmarkStart w:id="35" w:name="_Toc190432617"/>
+      <w:bookmarkStart w:id="36" w:name="_Toc190432617"/>
       <w:r>
         <w:t>Installazione</w:t>
       </w:r>
       <w:r>
         <w:t xml:space="preserve"> frontend</w:t>
       </w:r>
-      <w:bookmarkEnd w:id="35"/>
+      <w:bookmarkEnd w:id="36"/>
     </w:p>
     <w:p>
       <w:r>
@@ -8913,82 +8883,112 @@
       <w:pPr>
         <w:pStyle w:val="Code"/>
       </w:pPr>
+      <w:r>
+        <w:t>node -v</w:t>
+      </w:r>
+    </w:p>
+    <w:p>
+      <w:pPr>
+        <w:pStyle w:val="Code"/>
+      </w:pPr>
+      <w:r>
+        <w:t>npm -v</w:t>
+      </w:r>
+    </w:p>
+    <w:p/>
+    <w:p>
+      <w:r>
+        <w:t>Installazione di Vu</w:t>
+      </w:r>
+      <w:r>
+        <w:t>e.js</w:t>
+      </w:r>
+      <w:r>
+        <w:t>:</w:t>
+      </w:r>
+    </w:p>
+    <w:p>
+      <w:pPr>
+        <w:pStyle w:val="Code"/>
+        <w:rPr>
+          <w:lang w:val="de-CH"/>
+        </w:rPr>
+      </w:pPr>
+      <w:r>
+        <w:rPr>
+          <w:lang w:val="de-CH"/>
+        </w:rPr>
+        <w:t>npm install -g @vue/cli</w:t>
+      </w:r>
+    </w:p>
+    <w:p>
+      <w:pPr>
+        <w:pStyle w:val="Code"/>
+        <w:rPr>
+          <w:lang w:val="de-CH"/>
+        </w:rPr>
+      </w:pPr>
+      <w:r>
+        <w:rPr>
+          <w:lang w:val="de-CH"/>
+        </w:rPr>
+        <w:t>npm create vue@latest</w:t>
+      </w:r>
+    </w:p>
+    <w:p>
+      <w:pPr>
+        <w:pStyle w:val="Code"/>
+        <w:rPr>
+          <w:lang w:val="de-CH"/>
+        </w:rPr>
+      </w:pPr>
+      <w:r>
+        <w:rPr>
+          <w:lang w:val="de-CH"/>
+        </w:rPr>
+        <w:t>cd watchtower</w:t>
+      </w:r>
+    </w:p>
+    <w:p>
+      <w:pPr>
+        <w:pStyle w:val="Code"/>
+        <w:rPr>
+          <w:lang w:val="de-CH"/>
+        </w:rPr>
+      </w:pPr>
+      <w:r>
+        <w:rPr>
+          <w:lang w:val="de-CH"/>
+        </w:rPr>
+        <w:t>npm install</w:t>
+      </w:r>
+    </w:p>
+    <w:p>
+      <w:pPr>
+        <w:rPr>
+          <w:lang w:val="de-CH"/>
+        </w:rPr>
+      </w:pPr>
+    </w:p>
+    <w:p>
+      <w:pPr>
+        <w:rPr>
+          <w:lang w:val="de-CH"/>
+        </w:rPr>
+      </w:pPr>
       <w:proofErr w:type="spellStart"/>
       <w:r>
-        <w:t>node</w:t>
+        <w:rPr>
+          <w:lang w:val="de-CH"/>
+        </w:rPr>
+        <w:t>Installazione</w:t>
       </w:r>
       <w:proofErr w:type="spellEnd"/>
       <w:r>
-        <w:t xml:space="preserve"> -v</w:t>
-      </w:r>
-    </w:p>
-    <w:p>
-      <w:pPr>
-        <w:pStyle w:val="Code"/>
-      </w:pPr>
-      <w:proofErr w:type="spellStart"/>
-      <w:r>
-        <w:t>npm</w:t>
-      </w:r>
-      <w:proofErr w:type="spellEnd"/>
-      <w:r>
-        <w:t xml:space="preserve"> -v</w:t>
-      </w:r>
-    </w:p>
-    <w:p/>
-    <w:p>
-      <w:r>
-        <w:t>Installazione di Vu</w:t>
-      </w:r>
-      <w:r>
-        <w:t>e.js</w:t>
-      </w:r>
-      <w:r>
-        <w:t>:</w:t>
-      </w:r>
-    </w:p>
-    <w:p>
-      <w:pPr>
-        <w:pStyle w:val="Code"/>
         <w:rPr>
           <w:lang w:val="de-CH"/>
         </w:rPr>
-      </w:pPr>
-      <w:r>
-        <w:rPr>
-          <w:lang w:val="de-CH"/>
-        </w:rPr>
-        <w:t>npm install -g @vue/cli</w:t>
-      </w:r>
-    </w:p>
-    <w:p>
-      <w:pPr>
-        <w:pStyle w:val="Code"/>
-      </w:pPr>
-      <w:r>
-        <w:t>npm create vue@latest</w:t>
-      </w:r>
-    </w:p>
-    <w:p>
-      <w:pPr>
-        <w:pStyle w:val="Code"/>
-      </w:pPr>
-      <w:r>
-        <w:t>cd watchtower</w:t>
-      </w:r>
-    </w:p>
-    <w:p>
-      <w:pPr>
-        <w:pStyle w:val="Code"/>
-      </w:pPr>
-      <w:r>
-        <w:t>npm install</w:t>
-      </w:r>
-    </w:p>
-    <w:p/>
-    <w:p>
-      <w:r>
-        <w:t>Installazione di tailwind:</w:t>
+        <w:t xml:space="preserve"> di tailwind:</w:t>
       </w:r>
     </w:p>
     <w:p>
@@ -8996,32 +8996,118 @@
         <w:rPr>
           <w:sz w:val="4"/>
           <w:szCs w:val="4"/>
+          <w:lang w:val="de-CH"/>
         </w:rPr>
       </w:pPr>
     </w:p>
     <w:p>
       <w:pPr>
         <w:pStyle w:val="Code"/>
+        <w:rPr>
+          <w:lang w:val="de-CH"/>
+        </w:rPr>
+      </w:pPr>
+      <w:r>
+        <w:rPr>
+          <w:lang w:val="de-CH"/>
+        </w:rPr>
+        <w:t>npm install -D tailwindcss@3 postcss autoprefixer</w:t>
+      </w:r>
+    </w:p>
+    <w:p>
+      <w:pPr>
+        <w:pStyle w:val="Code"/>
+        <w:rPr>
+          <w:lang w:val="de-CH"/>
+        </w:rPr>
+      </w:pPr>
+      <w:r>
+        <w:rPr>
+          <w:lang w:val="de-CH"/>
+        </w:rPr>
+        <w:t>npx tailwindcss init -p</w:t>
+      </w:r>
+    </w:p>
+    <w:p>
+      <w:pPr>
+        <w:rPr>
+          <w:lang w:val="de-CH"/>
+        </w:rPr>
+      </w:pPr>
+    </w:p>
+    <w:p>
+      <w:pPr>
+        <w:rPr>
+          <w:lang w:val="de-CH"/>
+        </w:rPr>
       </w:pPr>
       <w:proofErr w:type="spellStart"/>
       <w:r>
-        <w:t>npm</w:t>
+        <w:rPr>
+          <w:lang w:val="de-CH"/>
+        </w:rPr>
+        <w:t>Installazione</w:t>
       </w:r>
       <w:proofErr w:type="spellEnd"/>
       <w:r>
+        <w:rPr>
+          <w:lang w:val="de-CH"/>
+        </w:rPr>
+        <w:t xml:space="preserve"> di </w:t>
+      </w:r>
+      <w:proofErr w:type="spellStart"/>
+      <w:r>
+        <w:rPr>
+          <w:lang w:val="de-CH"/>
+        </w:rPr>
+        <w:t>Shadcn</w:t>
+      </w:r>
+      <w:proofErr w:type="spellEnd"/>
+      <w:r>
+        <w:rPr>
+          <w:lang w:val="de-CH"/>
+        </w:rPr>
         <w:t xml:space="preserve"> </w:t>
       </w:r>
       <w:proofErr w:type="spellStart"/>
       <w:r>
-        <w:t>install</w:t>
+        <w:rPr>
+          <w:lang w:val="de-CH"/>
+        </w:rPr>
+        <w:t>Vue</w:t>
       </w:r>
       <w:proofErr w:type="spellEnd"/>
       <w:r>
-        <w:t xml:space="preserve"> -D tailwindcss@3 </w:t>
+        <w:rPr>
+          <w:lang w:val="de-CH"/>
+        </w:rPr>
+        <w:t>:</w:t>
+      </w:r>
+    </w:p>
+    <w:p>
+      <w:pPr>
+        <w:pStyle w:val="Code"/>
+      </w:pPr>
+      <w:r>
+        <w:t>npm install shadcn-vue</w:t>
+      </w:r>
+    </w:p>
+    <w:p>
+      <w:pPr>
+        <w:pStyle w:val="Code"/>
+      </w:pPr>
+      <w:r>
+        <w:t>npx shadcn-vue@latest init</w:t>
+      </w:r>
+    </w:p>
+    <w:p/>
+    <w:p>
+      <w:r>
+        <w:t xml:space="preserve">Per aggiungere i componenti di </w:t>
       </w:r>
       <w:proofErr w:type="spellStart"/>
       <w:r>
-        <w:t>postcss</w:t>
+        <w:t>Shadcn</w:t>
       </w:r>
       <w:proofErr w:type="spellEnd"/>
       <w:r>
@@ -9029,133 +9115,117 @@
       </w:r>
       <w:proofErr w:type="spellStart"/>
       <w:r>
-        <w:t>autoprefixer</w:t>
+        <w:t>Vue</w:t>
       </w:r>
       <w:proofErr w:type="spellEnd"/>
+      <w:r>
+        <w:t>:</w:t>
+      </w:r>
     </w:p>
     <w:p>
       <w:pPr>
         <w:pStyle w:val="Code"/>
       </w:pPr>
-      <w:proofErr w:type="spellStart"/>
-      <w:r>
-        <w:t>npx</w:t>
-      </w:r>
-      <w:proofErr w:type="spellEnd"/>
-      <w:r>
-        <w:t xml:space="preserve"> </w:t>
-      </w:r>
-      <w:proofErr w:type="spellStart"/>
-      <w:r>
-        <w:t>tailwindcss</w:t>
-      </w:r>
-      <w:proofErr w:type="spellEnd"/>
-      <w:r>
-        <w:t xml:space="preserve"> </w:t>
-      </w:r>
-      <w:proofErr w:type="spellStart"/>
-      <w:r>
-        <w:t>init</w:t>
-      </w:r>
-      <w:proofErr w:type="spellEnd"/>
-      <w:r>
-        <w:t xml:space="preserve"> -p</w:t>
+      <w:r>
+        <w:t xml:space="preserve">npx shadcn-vue@latest add </w:t>
+      </w:r>
+      <w:r>
+        <w:rPr>
+          <w:i/>
+        </w:rPr>
+        <w:t>nome_componente</w:t>
+      </w:r>
+      <w:r>
+        <w:rPr>
+          <w:i/>
+        </w:rPr>
+        <w:t xml:space="preserve"> (es: button)</w:t>
       </w:r>
     </w:p>
     <w:p/>
     <w:p>
       <w:r>
-        <w:t xml:space="preserve">Installazione di </w:t>
-      </w:r>
-      <w:proofErr w:type="spellStart"/>
-      <w:r>
-        <w:t>Shadcn</w:t>
-      </w:r>
-      <w:proofErr w:type="spellEnd"/>
-      <w:r>
-        <w:t xml:space="preserve"> </w:t>
-      </w:r>
-      <w:proofErr w:type="spellStart"/>
-      <w:r>
-        <w:t>Vue</w:t>
-      </w:r>
-      <w:proofErr w:type="spellEnd"/>
-      <w:r>
-        <w:t>:</w:t>
+        <w:t>Per fare partire il server:</w:t>
       </w:r>
     </w:p>
     <w:p>
       <w:pPr>
         <w:pStyle w:val="Code"/>
       </w:pPr>
-      <w:proofErr w:type="spellStart"/>
-      <w:r>
-        <w:t>npm</w:t>
-      </w:r>
-      <w:proofErr w:type="spellEnd"/>
-      <w:r>
-        <w:t xml:space="preserve"> </w:t>
-      </w:r>
-      <w:proofErr w:type="spellStart"/>
-      <w:r>
-        <w:t>install</w:t>
-      </w:r>
-      <w:proofErr w:type="spellEnd"/>
-      <w:r>
-        <w:t xml:space="preserve"> </w:t>
-      </w:r>
-      <w:proofErr w:type="spellStart"/>
-      <w:r>
-        <w:t>shadcn-vue</w:t>
-      </w:r>
-      <w:proofErr w:type="spellEnd"/>
+      <w:r>
+        <w:t>npm run dev</w:t>
+      </w:r>
+    </w:p>
+    <w:p/>
+    <w:p>
+      <w:pPr>
+        <w:pStyle w:val="Titolo3"/>
+      </w:pPr>
+      <w:bookmarkStart w:id="37" w:name="_Toc190432618"/>
+      <w:r>
+        <w:t>Installazione backend</w:t>
+      </w:r>
+      <w:bookmarkEnd w:id="37"/>
+    </w:p>
+    <w:p>
+      <w:r>
+        <w:t xml:space="preserve">Il backend è basato su </w:t>
+      </w:r>
+      <w:r>
+        <w:t>Node.js</w:t>
+      </w:r>
+      <w:r>
+        <w:t xml:space="preserve"> e utilizza </w:t>
+      </w:r>
+      <w:r>
+        <w:t>Express.js</w:t>
+      </w:r>
+      <w:r>
+        <w:t xml:space="preserve">, </w:t>
+      </w:r>
+      <w:r>
+        <w:t>Prisma</w:t>
+      </w:r>
+      <w:r>
+        <w:t xml:space="preserve">, </w:t>
+      </w:r>
+      <w:r>
+        <w:t>LDAP.js</w:t>
+      </w:r>
+      <w:r>
+        <w:t xml:space="preserve">, </w:t>
+      </w:r>
+      <w:r>
+        <w:t>JWT</w:t>
+      </w:r>
+      <w:r>
+        <w:t xml:space="preserve"> e un database MySQL.</w:t>
+      </w:r>
+    </w:p>
+    <w:p>
+      <w:pPr>
+        <w:rPr>
+          <w:lang w:val="it-IT"/>
+        </w:rPr>
+      </w:pPr>
+    </w:p>
+    <w:p>
+      <w:r>
+        <w:t>Prima di iniziare l’installazione verificare che node.js e MySQL siano installati.</w:t>
+      </w:r>
+    </w:p>
+    <w:p/>
+    <w:p>
+      <w:r>
+        <w:t>Creazione progetto Node.js con i pacchetti necessari al progetto:</w:t>
+      </w:r>
     </w:p>
     <w:p>
       <w:pPr>
         <w:pStyle w:val="Code"/>
       </w:pPr>
-      <w:proofErr w:type="spellStart"/>
-      <w:r>
-        <w:t>npx</w:t>
-      </w:r>
-      <w:proofErr w:type="spellEnd"/>
-      <w:r>
-        <w:t xml:space="preserve"> </w:t>
-      </w:r>
-      <w:proofErr w:type="spellStart"/>
-      <w:r>
-        <w:t>shadcn-vue@latest</w:t>
-      </w:r>
-      <w:proofErr w:type="spellEnd"/>
-      <w:r>
-        <w:t xml:space="preserve"> </w:t>
-      </w:r>
-      <w:proofErr w:type="spellStart"/>
-      <w:r>
-        <w:t>init</w:t>
-      </w:r>
-      <w:proofErr w:type="spellEnd"/>
-    </w:p>
-    <w:p/>
-    <w:p>
-      <w:r>
-        <w:t xml:space="preserve">Per aggiungere i componenti di </w:t>
-      </w:r>
-      <w:proofErr w:type="spellStart"/>
-      <w:r>
-        <w:t>Shadcn</w:t>
-      </w:r>
-      <w:proofErr w:type="spellEnd"/>
-      <w:r>
-        <w:t xml:space="preserve"> </w:t>
-      </w:r>
-      <w:proofErr w:type="spellStart"/>
-      <w:r>
-        <w:t>Vue</w:t>
-      </w:r>
-      <w:proofErr w:type="spellEnd"/>
-      <w:r>
-        <w:t>:</w:t>
+      <w:r>
+        <w:t>npm init</w:t>
       </w:r>
     </w:p>
     <w:p>
@@ -9163,152 +9233,7 @@
         <w:pStyle w:val="Code"/>
       </w:pPr>
       <w:r>
-        <w:t xml:space="preserve">npx shadcn-vue@latest add </w:t>
-      </w:r>
-      <w:r>
-        <w:rPr>
-          <w:i/>
-        </w:rPr>
-        <w:t>nome_componente</w:t>
-      </w:r>
-      <w:r>
-        <w:rPr>
-          <w:i/>
-        </w:rPr>
-        <w:t xml:space="preserve"> (es: button)</w:t>
-      </w:r>
-    </w:p>
-    <w:p/>
-    <w:p>
-      <w:r>
-        <w:t>Per fare partire il server:</w:t>
-      </w:r>
-    </w:p>
-    <w:p>
-      <w:pPr>
-        <w:pStyle w:val="Code"/>
-      </w:pPr>
-      <w:r>
-        <w:t>npm run dev</w:t>
-      </w:r>
-    </w:p>
-    <w:p/>
-    <w:p>
-      <w:pPr>
-        <w:pStyle w:val="Titolo3"/>
-      </w:pPr>
-      <w:bookmarkStart w:id="36" w:name="_Toc190432618"/>
-      <w:r>
-        <w:t>Installazione backend</w:t>
-      </w:r>
-      <w:bookmarkEnd w:id="36"/>
-    </w:p>
-    <w:p>
-      <w:r>
-        <w:t xml:space="preserve">Il backend è basato su </w:t>
-      </w:r>
-      <w:r>
-        <w:t>Node.js</w:t>
-      </w:r>
-      <w:r>
-        <w:t xml:space="preserve"> e utilizza </w:t>
-      </w:r>
-      <w:r>
-        <w:t>Express.js</w:t>
-      </w:r>
-      <w:r>
-        <w:t xml:space="preserve">, </w:t>
-      </w:r>
-      <w:r>
-        <w:t>Prisma</w:t>
-      </w:r>
-      <w:r>
-        <w:t xml:space="preserve">, </w:t>
-      </w:r>
-      <w:r>
-        <w:t>LDAP.js</w:t>
-      </w:r>
-      <w:r>
-        <w:t xml:space="preserve">, </w:t>
-      </w:r>
-      <w:r>
-        <w:t>JWT</w:t>
-      </w:r>
-      <w:r>
-        <w:t xml:space="preserve"> e un database MySQL.</w:t>
-      </w:r>
-    </w:p>
-    <w:p>
-      <w:pPr>
-        <w:rPr>
-          <w:lang w:val="it-IT"/>
-        </w:rPr>
-      </w:pPr>
-    </w:p>
-    <w:p>
-      <w:r>
-        <w:t>Prima di iniziare l’installazione verificare che node.js e MySQL siano installati.</w:t>
-      </w:r>
-    </w:p>
-    <w:p/>
-    <w:p>
-      <w:r>
-        <w:t>Creazione progetto Node.js con i pacchetti necessari al progetto:</w:t>
-      </w:r>
-    </w:p>
-    <w:p>
-      <w:pPr>
-        <w:pStyle w:val="Code"/>
-      </w:pPr>
-      <w:proofErr w:type="spellStart"/>
-      <w:r>
-        <w:t>npm</w:t>
-      </w:r>
-      <w:proofErr w:type="spellEnd"/>
-      <w:r>
-        <w:t xml:space="preserve"> </w:t>
-      </w:r>
-      <w:proofErr w:type="spellStart"/>
-      <w:r>
-        <w:t>init</w:t>
-      </w:r>
-      <w:proofErr w:type="spellEnd"/>
-    </w:p>
-    <w:p>
-      <w:pPr>
-        <w:pStyle w:val="Code"/>
-      </w:pPr>
-      <w:proofErr w:type="spellStart"/>
-      <w:r>
-        <w:t>npm</w:t>
-      </w:r>
-      <w:proofErr w:type="spellEnd"/>
-      <w:r>
-        <w:t xml:space="preserve"> </w:t>
-      </w:r>
-      <w:proofErr w:type="spellStart"/>
-      <w:r>
-        <w:t>install</w:t>
-      </w:r>
-      <w:proofErr w:type="spellEnd"/>
-      <w:r>
-        <w:t xml:space="preserve"> express </w:t>
-      </w:r>
-      <w:proofErr w:type="spellStart"/>
-      <w:r>
-        <w:t>cors</w:t>
-      </w:r>
-      <w:proofErr w:type="spellEnd"/>
-      <w:r>
-        <w:t xml:space="preserve"> </w:t>
-      </w:r>
-      <w:proofErr w:type="spellStart"/>
-      <w:r>
-        <w:t>dotenv</w:t>
-      </w:r>
-      <w:proofErr w:type="spellEnd"/>
-      <w:r>
-        <w:t xml:space="preserve"> mysql2 @prisma/client ldapjs jsonwebtoken </w:t>
+        <w:t xml:space="preserve">npm install express cors dotenv mysql2 @prisma/client ldapjs jsonwebtoken </w:t>
       </w:r>
       <w:r>
         <w:t>nodemailer</w:t>
@@ -9380,13 +9305,8 @@
       <w:pPr>
         <w:pStyle w:val="Code"/>
       </w:pPr>
-      <w:proofErr w:type="spellStart"/>
-      <w:r>
-        <w:t>npx</w:t>
-      </w:r>
-      <w:proofErr w:type="spellEnd"/>
-      <w:r>
-        <w:t xml:space="preserve"> prisma migrate dev --name </w:t>
+      <w:r>
+        <w:t xml:space="preserve">npx prisma migrate dev --name </w:t>
       </w:r>
       <w:r>
         <w:rPr>
@@ -9402,11 +9322,12 @@
       <w:pPr>
         <w:pStyle w:val="Titolo3"/>
       </w:pPr>
-      <w:bookmarkStart w:id="37" w:name="_Toc190432619"/>
-      <w:r>
+      <w:bookmarkStart w:id="38" w:name="_Toc190432619"/>
+      <w:r>
+        <w:lastRenderedPageBreak/>
         <w:t>Frontend</w:t>
       </w:r>
-      <w:bookmarkEnd w:id="37"/>
+      <w:bookmarkEnd w:id="38"/>
     </w:p>
     <w:p>
       <w:r>
@@ -9509,6 +9430,7 @@
             </w:pPr>
             <w:r>
               <w:rPr>
+                <w:noProof/>
                 <w:lang w:val="it-IT"/>
               </w:rPr>
               <w:drawing>
@@ -9579,7 +9501,7 @@
               </w:rPr>
               <w:fldChar w:fldCharType="separate"/>
             </w:r>
-            <w:bookmarkStart w:id="38" w:name="_Toc190432645"/>
+            <w:bookmarkStart w:id="39" w:name="_Toc190432645"/>
             <w:r>
               <w:rPr>
                 <w:noProof/>
@@ -9602,7 +9524,7 @@
               </w:rPr>
               <w:t xml:space="preserve"> Struttura cartelle frontend</w:t>
             </w:r>
-            <w:bookmarkEnd w:id="38"/>
+            <w:bookmarkEnd w:id="39"/>
           </w:p>
         </w:tc>
       </w:tr>
@@ -9725,9 +9647,6 @@
         </w:rPr>
       </w:pPr>
       <w:r>
-        <w:rPr>
-          <w:lang w:val="fr-CH"/>
-        </w:rPr>
         <w:t xml:space="preserve">      </w:t>
       </w:r>
       <w:r>
@@ -9794,6 +9713,7 @@
         <w:rPr>
           <w:lang w:val="it-IT"/>
         </w:rPr>
+        <w:lastRenderedPageBreak/>
         <w:t>Interfacce</w:t>
       </w:r>
     </w:p>
@@ -9830,6 +9750,7 @@
             </w:pPr>
             <w:r>
               <w:rPr>
+                <w:noProof/>
                 <w:lang w:val="it-IT"/>
               </w:rPr>
               <w:drawing>
@@ -9907,7 +9828,7 @@
               </w:rPr>
               <w:fldChar w:fldCharType="separate"/>
             </w:r>
-            <w:bookmarkStart w:id="39" w:name="_Toc190432646"/>
+            <w:bookmarkStart w:id="40" w:name="_Toc190432646"/>
             <w:r>
               <w:rPr>
                 <w:noProof/>
@@ -9930,7 +9851,7 @@
               </w:rPr>
               <w:t xml:space="preserve"> Pagina Home</w:t>
             </w:r>
-            <w:bookmarkEnd w:id="39"/>
+            <w:bookmarkEnd w:id="40"/>
           </w:p>
         </w:tc>
       </w:tr>
@@ -9963,6 +9884,7 @@
             </w:pPr>
             <w:r>
               <w:rPr>
+                <w:noProof/>
                 <w:lang w:val="it-IT"/>
               </w:rPr>
               <w:drawing>
@@ -10033,7 +9955,7 @@
               </w:rPr>
               <w:fldChar w:fldCharType="separate"/>
             </w:r>
-            <w:bookmarkStart w:id="40" w:name="_Toc190432647"/>
+            <w:bookmarkStart w:id="41" w:name="_Toc190432647"/>
             <w:r>
               <w:rPr>
                 <w:noProof/>
@@ -10056,7 +9978,7 @@
               </w:rPr>
               <w:t xml:space="preserve"> Pagina Temperatura</w:t>
             </w:r>
-            <w:bookmarkEnd w:id="40"/>
+            <w:bookmarkEnd w:id="41"/>
           </w:p>
         </w:tc>
       </w:tr>
@@ -10117,11 +10039,12 @@
       <w:pPr>
         <w:pStyle w:val="Titolo3"/>
       </w:pPr>
-      <w:bookmarkStart w:id="41" w:name="_Toc190432620"/>
-      <w:r>
+      <w:bookmarkStart w:id="42" w:name="_Toc190432620"/>
+      <w:r>
+        <w:lastRenderedPageBreak/>
         <w:t>Backend</w:t>
       </w:r>
-      <w:bookmarkEnd w:id="41"/>
+      <w:bookmarkEnd w:id="42"/>
     </w:p>
     <w:p>
       <w:pPr>
@@ -10214,6 +10137,7 @@
             </w:pPr>
             <w:r>
               <w:rPr>
+                <w:noProof/>
                 <w:lang w:val="it-IT"/>
               </w:rPr>
               <w:drawing>
@@ -10282,7 +10206,7 @@
               </w:rPr>
               <w:fldChar w:fldCharType="separate"/>
             </w:r>
-            <w:bookmarkStart w:id="42" w:name="_Toc190432648"/>
+            <w:bookmarkStart w:id="43" w:name="_Toc190432648"/>
             <w:r>
               <w:rPr>
                 <w:sz w:val="12"/>
@@ -10304,7 +10228,7 @@
               </w:rPr>
               <w:t xml:space="preserve"> Struttura cartelle backend</w:t>
             </w:r>
-            <w:bookmarkEnd w:id="42"/>
+            <w:bookmarkEnd w:id="43"/>
           </w:p>
         </w:tc>
       </w:tr>
@@ -10698,64 +10622,112 @@
     <w:p>
       <w:pPr>
         <w:pStyle w:val="Code"/>
-      </w:pPr>
-      <w:r>
+        <w:rPr>
+          <w:lang w:val="fr-CH"/>
+        </w:rPr>
+      </w:pPr>
+      <w:r>
+        <w:rPr>
+          <w:lang w:val="fr-CH"/>
+        </w:rPr>
         <w:t>function authenticateToken(req, res, next) {</w:t>
       </w:r>
     </w:p>
     <w:p>
       <w:pPr>
         <w:pStyle w:val="Code"/>
-      </w:pPr>
-      <w:r>
+        <w:rPr>
+          <w:lang w:val="fr-CH"/>
+        </w:rPr>
+      </w:pPr>
+      <w:r>
+        <w:rPr>
+          <w:lang w:val="fr-CH"/>
+        </w:rPr>
         <w:t>  const token = req.headers["authorization"];</w:t>
       </w:r>
     </w:p>
     <w:p>
       <w:pPr>
         <w:pStyle w:val="Code"/>
-      </w:pPr>
-      <w:r>
+        <w:rPr>
+          <w:lang w:val="fr-CH"/>
+        </w:rPr>
+      </w:pPr>
+      <w:r>
+        <w:rPr>
+          <w:lang w:val="fr-CH"/>
+        </w:rPr>
         <w:t>  if (!token) {</w:t>
       </w:r>
     </w:p>
     <w:p>
       <w:pPr>
         <w:pStyle w:val="Code"/>
-      </w:pPr>
-      <w:r>
+        <w:rPr>
+          <w:lang w:val="fr-CH"/>
+        </w:rPr>
+      </w:pPr>
+      <w:r>
+        <w:rPr>
+          <w:lang w:val="fr-CH"/>
+        </w:rPr>
         <w:t>    return res.status(403).json({ message: "Access denied" });</w:t>
       </w:r>
     </w:p>
     <w:p>
       <w:pPr>
         <w:pStyle w:val="Code"/>
-      </w:pPr>
-      <w:r>
+        <w:rPr>
+          <w:lang w:val="fr-CH"/>
+        </w:rPr>
+      </w:pPr>
+      <w:r>
+        <w:rPr>
+          <w:lang w:val="fr-CH"/>
+        </w:rPr>
         <w:t>  }</w:t>
       </w:r>
     </w:p>
     <w:p>
       <w:pPr>
         <w:pStyle w:val="Code"/>
-      </w:pPr>
-      <w:r>
+        <w:rPr>
+          <w:lang w:val="fr-CH"/>
+        </w:rPr>
+      </w:pPr>
+      <w:r>
+        <w:rPr>
+          <w:lang w:val="fr-CH"/>
+        </w:rPr>
         <w:t>  jwt.verify(token, process.env.SECRET_KEY, (err, user) =&gt; {</w:t>
       </w:r>
     </w:p>
     <w:p>
       <w:pPr>
         <w:pStyle w:val="Code"/>
-      </w:pPr>
-      <w:r>
+        <w:rPr>
+          <w:lang w:val="fr-CH"/>
+        </w:rPr>
+      </w:pPr>
+      <w:r>
+        <w:rPr>
+          <w:lang w:val="fr-CH"/>
+        </w:rPr>
         <w:t>    if (err) {</w:t>
       </w:r>
     </w:p>
     <w:p>
       <w:pPr>
         <w:pStyle w:val="Code"/>
-      </w:pPr>
-      <w:r>
+        <w:rPr>
+          <w:lang w:val="fr-CH"/>
+        </w:rPr>
+      </w:pPr>
+      <w:r>
+        <w:rPr>
+          <w:lang w:val="fr-CH"/>
+        </w:rPr>
         <w:t>      return res.status(403).json({ message: "Invalid token" });</w:t>
       </w:r>
     </w:p>
@@ -10764,7 +10736,13 @@
         <w:pStyle w:val="Code"/>
       </w:pPr>
       <w:r>
-        <w:t>    }</w:t>
+        <w:rPr>
+          <w:lang w:val="fr-CH"/>
+        </w:rPr>
+        <w:t xml:space="preserve">    </w:t>
+      </w:r>
+      <w:r>
+        <w:t>}</w:t>
       </w:r>
     </w:p>
     <w:p>
@@ -10780,6 +10758,7 @@
         <w:pStyle w:val="Code"/>
       </w:pPr>
       <w:r>
+        <w:lastRenderedPageBreak/>
         <w:t>    next();</w:t>
       </w:r>
     </w:p>
@@ -10898,205 +10877,109 @@
         <w:pStyle w:val="Code"/>
       </w:pPr>
       <w:r>
-        <w:t>logger.info(`API call to /${</w:t>
-      </w:r>
+        <w:t>logger.info(`API call to /${type}/lastHour`);</w:t>
+      </w:r>
+    </w:p>
+    <w:p>
+      <w:pPr>
+        <w:rPr>
+          <w:lang w:val="it-IT"/>
+        </w:rPr>
+      </w:pPr>
+    </w:p>
+    <w:p>
+      <w:pPr>
+        <w:rPr>
+          <w:lang w:val="it-IT"/>
+        </w:rPr>
+      </w:pPr>
+      <w:r>
+        <w:rPr>
+          <w:lang w:val="it-IT"/>
+        </w:rPr>
+        <w:t>Risultato:</w:t>
+      </w:r>
+    </w:p>
+    <w:p>
+      <w:pPr>
+        <w:pStyle w:val="Code"/>
+      </w:pPr>
+      <w:r>
+        <w:t>14-02-2025, 11:19:17 [INFO]: API call to /temperature/lastHour</w:t>
+      </w:r>
+    </w:p>
+    <w:p/>
+    <w:p>
+      <w:pPr>
+        <w:pStyle w:val="Titolo4"/>
+      </w:pPr>
+      <w:r>
+        <w:t>Salvataggio dati</w:t>
+      </w:r>
+    </w:p>
+    <w:p>
+      <w:r>
+        <w:t>Gli endpoint per salvare dati nel DB sono preceduti da /api, e verranno chiamata dal microcontrollore per salvare i dati rilevati dai sensori. C’è un endpoint per ogni categoria di dati rilevata (temperatura, umidità, accessi e CO2), qui i dati vengono validati e successivamente salvati nella corrispondente tabella.</w:t>
+      </w:r>
+    </w:p>
+    <w:p/>
+    <w:p>
+      <w:pPr>
+        <w:pStyle w:val="Titolo4"/>
+      </w:pPr>
       <w:proofErr w:type="spellStart"/>
       <w:r>
-        <w:t>type</w:t>
+        <w:t>Fetch</w:t>
       </w:r>
       <w:proofErr w:type="spellEnd"/>
       <w:r>
-        <w:t>}/</w:t>
-      </w:r>
-      <w:proofErr w:type="spellStart"/>
-      <w:r>
-        <w:t>lastHour</w:t>
-      </w:r>
-      <w:proofErr w:type="spellEnd"/>
-      <w:r>
-        <w:t>`);</w:t>
-      </w:r>
-    </w:p>
-    <w:p>
-      <w:pPr>
-        <w:rPr>
-          <w:lang w:val="it-IT"/>
-        </w:rPr>
-      </w:pPr>
-    </w:p>
-    <w:p>
-      <w:pPr>
-        <w:rPr>
-          <w:lang w:val="it-IT"/>
-        </w:rPr>
-      </w:pPr>
-      <w:r>
-        <w:rPr>
-          <w:lang w:val="it-IT"/>
-        </w:rPr>
-        <w:t>Risultato:</w:t>
-      </w:r>
-    </w:p>
+        <w:t xml:space="preserve"> dei dati</w:t>
+      </w:r>
+    </w:p>
+    <w:p>
+      <w:r>
+        <w:t xml:space="preserve">Gli endpoint che permettono all’applicativo web di prendere i dati per i grafici e le tabelle per ogni tipo di dato sono situati in /. </w:t>
+      </w:r>
+      <w:r>
+        <w:t>Qui ho creato un en</w:t>
+      </w:r>
+      <w:r>
+        <w:t>d</w:t>
+      </w:r>
+      <w:r>
+        <w:t>point comune per ogni tipo di grafico</w:t>
+      </w:r>
+      <w:r>
+        <w:t xml:space="preserve"> in cui dinamicamente viene utilizzato il tipo giusto in base al parametro della richiesta:</w:t>
+      </w:r>
+    </w:p>
+    <w:p/>
     <w:p>
       <w:pPr>
         <w:pStyle w:val="Code"/>
-      </w:pPr>
-      <w:r>
-        <w:t>14-02-2025, 11:19:17 [INFO]: API call to /temperature/</w:t>
-      </w:r>
-      <w:proofErr w:type="spellStart"/>
-      <w:r>
-        <w:t>lastHour</w:t>
-      </w:r>
-      <w:proofErr w:type="spellEnd"/>
-    </w:p>
-    <w:p/>
-    <w:p>
-      <w:pPr>
-        <w:pStyle w:val="Titolo4"/>
-      </w:pPr>
-      <w:r>
-        <w:t>Salvataggio dati</w:t>
-      </w:r>
-    </w:p>
-    <w:p>
-      <w:r>
-        <w:t>Gli endpoint per salvare dati nel DB sono preceduti da /api, e verranno chiamata dal microcontrollore per salvare i dati rilevati dai sensori. C’è un endpoint per ogni categoria di dati rilevata (temperatura, umidità, accessi e CO2), qui i dati vengono validati e successivamente salvati nella corrispondente tabella.</w:t>
-      </w:r>
-    </w:p>
-    <w:p>
-      <w:bookmarkStart w:id="43" w:name="_GoBack"/>
-      <w:bookmarkEnd w:id="43"/>
-    </w:p>
-    <w:p>
-      <w:pPr>
-        <w:pStyle w:val="Titolo4"/>
-      </w:pPr>
-      <w:proofErr w:type="spellStart"/>
-      <w:r>
-        <w:t>Fetch</w:t>
-      </w:r>
-      <w:proofErr w:type="spellEnd"/>
-      <w:r>
-        <w:t xml:space="preserve"> dei dati</w:t>
-      </w:r>
-    </w:p>
-    <w:p>
-      <w:r>
-        <w:t xml:space="preserve">Gli endpoint che permettono all’applicativo web di prendere i dati per i grafici e le tabelle per ogni tipo di dato sono situati in /. </w:t>
-      </w:r>
-      <w:r>
-        <w:t>Qui ho creato un en</w:t>
-      </w:r>
-      <w:r>
-        <w:t>d</w:t>
-      </w:r>
-      <w:r>
-        <w:t>point comune per ogni tipo di grafico</w:t>
-      </w:r>
-      <w:r>
-        <w:t xml:space="preserve"> in cui dinamicamente viene utilizzato il tipo giusto in base al parametro della richiesta:</w:t>
-      </w:r>
-    </w:p>
-    <w:p/>
+        <w:rPr>
+          <w:lang w:val="fr-CH"/>
+        </w:rPr>
+      </w:pPr>
+      <w:r>
+        <w:rPr>
+          <w:lang w:val="fr-CH"/>
+        </w:rPr>
+        <w:t>router.get("/:type/lastHour", authenticateToken, async (req, res) =&gt; {</w:t>
+      </w:r>
+    </w:p>
     <w:p>
       <w:pPr>
         <w:pStyle w:val="Code"/>
-      </w:pPr>
-      <w:proofErr w:type="spellStart"/>
-      <w:proofErr w:type="gramStart"/>
-      <w:r>
-        <w:t>router.get</w:t>
-      </w:r>
-      <w:proofErr w:type="spellEnd"/>
-      <w:r>
-        <w:t>(</w:t>
-      </w:r>
-      <w:proofErr w:type="gramEnd"/>
-      <w:r>
-        <w:t>"/:type/</w:t>
-      </w:r>
-      <w:proofErr w:type="spellStart"/>
-      <w:r>
-        <w:t>lastHour</w:t>
-      </w:r>
-      <w:proofErr w:type="spellEnd"/>
-      <w:r>
-        <w:t xml:space="preserve">", </w:t>
-      </w:r>
-      <w:proofErr w:type="spellStart"/>
-      <w:r>
-        <w:t>authenticateToken</w:t>
-      </w:r>
-      <w:proofErr w:type="spellEnd"/>
-      <w:r>
-        <w:t xml:space="preserve">, </w:t>
-      </w:r>
-      <w:proofErr w:type="spellStart"/>
-      <w:r>
-        <w:t>async</w:t>
-      </w:r>
-      <w:proofErr w:type="spellEnd"/>
-      <w:r>
-        <w:t xml:space="preserve"> (</w:t>
-      </w:r>
-      <w:proofErr w:type="spellStart"/>
-      <w:r>
-        <w:t>req</w:t>
-      </w:r>
-      <w:proofErr w:type="spellEnd"/>
-      <w:r>
-        <w:t xml:space="preserve">, </w:t>
-      </w:r>
-      <w:proofErr w:type="spellStart"/>
-      <w:r>
-        <w:t>res</w:t>
-      </w:r>
-      <w:proofErr w:type="spellEnd"/>
-      <w:r>
-        <w:t>) =&gt; {</w:t>
-      </w:r>
-    </w:p>
-    <w:p>
-      <w:pPr>
-        <w:pStyle w:val="Code"/>
-      </w:pPr>
-      <w:r>
-        <w:t xml:space="preserve">  </w:t>
-      </w:r>
-      <w:proofErr w:type="spellStart"/>
-      <w:proofErr w:type="gramStart"/>
-      <w:r>
-        <w:t>await</w:t>
-      </w:r>
-      <w:proofErr w:type="spellEnd"/>
-      <w:proofErr w:type="gramEnd"/>
-      <w:r>
-        <w:t xml:space="preserve"> </w:t>
-      </w:r>
-      <w:proofErr w:type="spellStart"/>
-      <w:r>
-        <w:t>getLastHourData</w:t>
-      </w:r>
-      <w:proofErr w:type="spellEnd"/>
-      <w:r>
-        <w:t>(</w:t>
-      </w:r>
-      <w:proofErr w:type="spellStart"/>
-      <w:r>
-        <w:t>req.params.type</w:t>
-      </w:r>
-      <w:proofErr w:type="spellEnd"/>
-      <w:r>
-        <w:t xml:space="preserve">, </w:t>
-      </w:r>
-      <w:proofErr w:type="spellStart"/>
-      <w:r>
-        <w:t>res</w:t>
-      </w:r>
-      <w:proofErr w:type="spellEnd"/>
-      <w:r>
-        <w:t>);</w:t>
+        <w:rPr>
+          <w:lang w:val="fr-CH"/>
+        </w:rPr>
+      </w:pPr>
+      <w:r>
+        <w:rPr>
+          <w:lang w:val="fr-CH"/>
+        </w:rPr>
+        <w:t>  await getLastHourData(req.params.type, res);</w:t>
       </w:r>
     </w:p>
     <w:p>
@@ -11203,6 +11086,7 @@
         <w:rPr>
           <w:lang w:val="it-IT"/>
         </w:rPr>
+        <w:lastRenderedPageBreak/>
         <w:t>Test</w:t>
       </w:r>
       <w:bookmarkEnd w:id="46"/>
@@ -12923,6 +12807,7 @@
           </w:tcPr>
           <w:p>
             <w:r>
+              <w:lastRenderedPageBreak/>
               <w:t>Express</w:t>
             </w:r>
           </w:p>
@@ -13006,7 +12891,6 @@
         <w:rPr>
           <w:lang w:val="it-IT"/>
         </w:rPr>
-        <w:lastRenderedPageBreak/>
         <w:t>Bibliografia</w:t>
       </w:r>
       <w:bookmarkEnd w:id="63"/>
@@ -14402,27 +14286,14 @@
     <w:r>
       <w:tab/>
     </w:r>
-    <w:r>
-      <w:fldChar w:fldCharType="begin"/>
-    </w:r>
-    <w:r>
-      <w:instrText xml:space="preserve"> FILENAME </w:instrText>
-    </w:r>
-    <w:r>
-      <w:fldChar w:fldCharType="separate"/>
-    </w:r>
-    <w:r>
-      <w:rPr>
-        <w:noProof/>
-      </w:rPr>
-      <w:t>Documentazione_WatchTower.docx</w:t>
-    </w:r>
-    <w:r>
-      <w:rPr>
-        <w:noProof/>
-      </w:rPr>
-      <w:fldChar w:fldCharType="end"/>
-    </w:r>
+    <w:fldSimple w:instr=" FILENAME ">
+      <w:r>
+        <w:rPr>
+          <w:noProof/>
+        </w:rPr>
+        <w:t>Documentazione_WatchTower.docx</w:t>
+      </w:r>
+    </w:fldSimple>
     <w:r>
       <w:tab/>
       <w:t xml:space="preserve">Versione: 27.01.2025 </w:t>
@@ -18606,6 +18477,7 @@
   <w:style w:type="character" w:default="1" w:styleId="Carpredefinitoparagrafo">
     <w:name w:val="Default Paragraph Font"/>
     <w:uiPriority w:val="1"/>
+    <w:semiHidden/>
     <w:unhideWhenUsed/>
   </w:style>
   <w:style w:type="table" w:default="1" w:styleId="Tabellanormale">
@@ -18688,8 +18560,12 @@
     <w:next w:val="Normale"/>
     <w:autoRedefine/>
     <w:uiPriority w:val="39"/>
-    <w:rsid w:val="002C797B"/>
+    <w:rsid w:val="004F4076"/>
     <w:pPr>
+      <w:tabs>
+        <w:tab w:val="left" w:pos="800"/>
+        <w:tab w:val="right" w:leader="dot" w:pos="9628"/>
+      </w:tabs>
       <w:ind w:left="200"/>
     </w:pPr>
   </w:style>
@@ -19318,7 +19194,7 @@
 </file>
 
 <file path=customXml/itemProps1.xml><?xml version="1.0" encoding="utf-8"?>
-<ds:datastoreItem xmlns:ds="http://schemas.openxmlformats.org/officeDocument/2006/customXml" ds:itemID="{2CF741E5-EA9E-41BA-95F7-6F42D458A481}">
+<ds:datastoreItem xmlns:ds="http://schemas.openxmlformats.org/officeDocument/2006/customXml" ds:itemID="{A3AF5A40-5404-4C50-B7AE-F662B09EBB54}">
   <ds:schemaRefs>
     <ds:schemaRef ds:uri="http://schemas.openxmlformats.org/officeDocument/2006/bibliography"/>
   </ds:schemaRefs>

--- a/3_Documentazione/Documentazione_WatchTower.docx
+++ b/3_Documentazione/Documentazione_WatchTower.docx
@@ -138,7 +138,7 @@
         <w:rPr>
           <w:noProof/>
         </w:rPr>
-        <w:instrText xml:space="preserve"> PAGEREF _Toc190432597 \h </w:instrText>
+        <w:instrText xml:space="preserve"> PAGEREF _Toc190944631 \h </w:instrText>
       </w:r>
       <w:r>
         <w:rPr>
@@ -213,7 +213,7 @@
         <w:rPr>
           <w:noProof/>
         </w:rPr>
-        <w:instrText xml:space="preserve"> PAGEREF _Toc190432598 \h </w:instrText>
+        <w:instrText xml:space="preserve"> PAGEREF _Toc190944632 \h </w:instrText>
       </w:r>
       <w:r>
         <w:rPr>
@@ -288,7 +288,7 @@
         <w:rPr>
           <w:noProof/>
         </w:rPr>
-        <w:instrText xml:space="preserve"> PAGEREF _Toc190432599 \h </w:instrText>
+        <w:instrText xml:space="preserve"> PAGEREF _Toc190944633 \h </w:instrText>
       </w:r>
       <w:r>
         <w:rPr>
@@ -363,7 +363,7 @@
         <w:rPr>
           <w:noProof/>
         </w:rPr>
-        <w:instrText xml:space="preserve"> PAGEREF _Toc190432600 \h </w:instrText>
+        <w:instrText xml:space="preserve"> PAGEREF _Toc190944634 \h </w:instrText>
       </w:r>
       <w:r>
         <w:rPr>
@@ -442,7 +442,7 @@
         <w:rPr>
           <w:noProof/>
         </w:rPr>
-        <w:instrText xml:space="preserve"> PAGEREF _Toc190432601 \h </w:instrText>
+        <w:instrText xml:space="preserve"> PAGEREF _Toc190944635 \h </w:instrText>
       </w:r>
       <w:r>
         <w:rPr>
@@ -517,7 +517,7 @@
         <w:rPr>
           <w:noProof/>
         </w:rPr>
-        <w:instrText xml:space="preserve"> PAGEREF _Toc190432602 \h </w:instrText>
+        <w:instrText xml:space="preserve"> PAGEREF _Toc190944636 \h </w:instrText>
       </w:r>
       <w:r>
         <w:rPr>
@@ -592,7 +592,7 @@
         <w:rPr>
           <w:noProof/>
         </w:rPr>
-        <w:instrText xml:space="preserve"> PAGEREF _Toc190432603 \h </w:instrText>
+        <w:instrText xml:space="preserve"> PAGEREF _Toc190944637 \h </w:instrText>
       </w:r>
       <w:r>
         <w:rPr>
@@ -667,7 +667,7 @@
         <w:rPr>
           <w:noProof/>
         </w:rPr>
-        <w:instrText xml:space="preserve"> PAGEREF _Toc190432604 \h </w:instrText>
+        <w:instrText xml:space="preserve"> PAGEREF _Toc190944638 \h </w:instrText>
       </w:r>
       <w:r>
         <w:rPr>
@@ -742,7 +742,7 @@
         <w:rPr>
           <w:noProof/>
         </w:rPr>
-        <w:instrText xml:space="preserve"> PAGEREF _Toc190432605 \h </w:instrText>
+        <w:instrText xml:space="preserve"> PAGEREF _Toc190944639 \h </w:instrText>
       </w:r>
       <w:r>
         <w:rPr>
@@ -817,7 +817,7 @@
         <w:rPr>
           <w:noProof/>
         </w:rPr>
-        <w:instrText xml:space="preserve"> PAGEREF _Toc190432606 \h </w:instrText>
+        <w:instrText xml:space="preserve"> PAGEREF _Toc190944640 \h </w:instrText>
       </w:r>
       <w:r>
         <w:rPr>
@@ -896,7 +896,7 @@
         <w:rPr>
           <w:noProof/>
         </w:rPr>
-        <w:instrText xml:space="preserve"> PAGEREF _Toc190432607 \h </w:instrText>
+        <w:instrText xml:space="preserve"> PAGEREF _Toc190944641 \h </w:instrText>
       </w:r>
       <w:r>
         <w:rPr>
@@ -975,7 +975,7 @@
         <w:rPr>
           <w:noProof/>
         </w:rPr>
-        <w:instrText xml:space="preserve"> PAGEREF _Toc190432608 \h </w:instrText>
+        <w:instrText xml:space="preserve"> PAGEREF _Toc190944642 \h </w:instrText>
       </w:r>
       <w:r>
         <w:rPr>
@@ -1054,7 +1054,7 @@
         <w:rPr>
           <w:noProof/>
         </w:rPr>
-        <w:instrText xml:space="preserve"> PAGEREF _Toc190432609 \h </w:instrText>
+        <w:instrText xml:space="preserve"> PAGEREF _Toc190944643 \h </w:instrText>
       </w:r>
       <w:r>
         <w:rPr>
@@ -1129,7 +1129,7 @@
         <w:rPr>
           <w:noProof/>
         </w:rPr>
-        <w:instrText xml:space="preserve"> PAGEREF _Toc190432610 \h </w:instrText>
+        <w:instrText xml:space="preserve"> PAGEREF _Toc190944644 \h </w:instrText>
       </w:r>
       <w:r>
         <w:rPr>
@@ -1204,7 +1204,7 @@
         <w:rPr>
           <w:noProof/>
         </w:rPr>
-        <w:instrText xml:space="preserve"> PAGEREF _Toc190432611 \h </w:instrText>
+        <w:instrText xml:space="preserve"> PAGEREF _Toc190944645 \h </w:instrText>
       </w:r>
       <w:r>
         <w:rPr>
@@ -1279,7 +1279,7 @@
         <w:rPr>
           <w:noProof/>
         </w:rPr>
-        <w:instrText xml:space="preserve"> PAGEREF _Toc190432612 \h </w:instrText>
+        <w:instrText xml:space="preserve"> PAGEREF _Toc190944646 \h </w:instrText>
       </w:r>
       <w:r>
         <w:rPr>
@@ -1354,7 +1354,7 @@
         <w:rPr>
           <w:noProof/>
         </w:rPr>
-        <w:instrText xml:space="preserve"> PAGEREF _Toc190432613 \h </w:instrText>
+        <w:instrText xml:space="preserve"> PAGEREF _Toc190944647 \h </w:instrText>
       </w:r>
       <w:r>
         <w:rPr>
@@ -1433,7 +1433,7 @@
         <w:rPr>
           <w:noProof/>
         </w:rPr>
-        <w:instrText xml:space="preserve"> PAGEREF _Toc190432614 \h </w:instrText>
+        <w:instrText xml:space="preserve"> PAGEREF _Toc190944648 \h </w:instrText>
       </w:r>
       <w:r>
         <w:rPr>
@@ -1512,7 +1512,7 @@
         <w:rPr>
           <w:noProof/>
         </w:rPr>
-        <w:instrText xml:space="preserve"> PAGEREF _Toc190432615 \h </w:instrText>
+        <w:instrText xml:space="preserve"> PAGEREF _Toc190944649 \h </w:instrText>
       </w:r>
       <w:r>
         <w:rPr>
@@ -1587,7 +1587,7 @@
         <w:rPr>
           <w:noProof/>
         </w:rPr>
-        <w:instrText xml:space="preserve"> PAGEREF _Toc190432616 \h </w:instrText>
+        <w:instrText xml:space="preserve"> PAGEREF _Toc190944650 \h </w:instrText>
       </w:r>
       <w:r>
         <w:rPr>
@@ -1666,7 +1666,7 @@
         <w:rPr>
           <w:noProof/>
         </w:rPr>
-        <w:instrText xml:space="preserve"> PAGEREF _Toc190432617 \h </w:instrText>
+        <w:instrText xml:space="preserve"> PAGEREF _Toc190944651 \h </w:instrText>
       </w:r>
       <w:r>
         <w:rPr>
@@ -1745,7 +1745,7 @@
         <w:rPr>
           <w:noProof/>
         </w:rPr>
-        <w:instrText xml:space="preserve"> PAGEREF _Toc190432618 \h </w:instrText>
+        <w:instrText xml:space="preserve"> PAGEREF _Toc190944652 \h </w:instrText>
       </w:r>
       <w:r>
         <w:rPr>
@@ -1824,7 +1824,7 @@
         <w:rPr>
           <w:noProof/>
         </w:rPr>
-        <w:instrText xml:space="preserve"> PAGEREF _Toc190432619 \h </w:instrText>
+        <w:instrText xml:space="preserve"> PAGEREF _Toc190944653 \h </w:instrText>
       </w:r>
       <w:r>
         <w:rPr>
@@ -1841,7 +1841,7 @@
         <w:rPr>
           <w:noProof/>
         </w:rPr>
-        <w:t>11</w:t>
+        <w:t>12</w:t>
       </w:r>
       <w:r>
         <w:rPr>
@@ -1903,7 +1903,7 @@
         <w:rPr>
           <w:noProof/>
         </w:rPr>
-        <w:instrText xml:space="preserve"> PAGEREF _Toc190432620 \h </w:instrText>
+        <w:instrText xml:space="preserve"> PAGEREF _Toc190944654 \h </w:instrText>
       </w:r>
       <w:r>
         <w:rPr>
@@ -1920,7 +1920,7 @@
         <w:rPr>
           <w:noProof/>
         </w:rPr>
-        <w:t>13</w:t>
+        <w:t>14</w:t>
       </w:r>
       <w:r>
         <w:rPr>
@@ -1982,7 +1982,7 @@
         <w:rPr>
           <w:noProof/>
         </w:rPr>
-        <w:instrText xml:space="preserve"> PAGEREF _Toc190432621 \h </w:instrText>
+        <w:instrText xml:space="preserve"> PAGEREF _Toc190944655 \h </w:instrText>
       </w:r>
       <w:r>
         <w:rPr>
@@ -1999,7 +1999,7 @@
         <w:rPr>
           <w:noProof/>
         </w:rPr>
-        <w:t>13</w:t>
+        <w:t>15</w:t>
       </w:r>
       <w:r>
         <w:rPr>
@@ -2057,7 +2057,7 @@
         <w:rPr>
           <w:noProof/>
         </w:rPr>
-        <w:instrText xml:space="preserve"> PAGEREF _Toc190432622 \h </w:instrText>
+        <w:instrText xml:space="preserve"> PAGEREF _Toc190944656 \h </w:instrText>
       </w:r>
       <w:r>
         <w:rPr>
@@ -2074,7 +2074,167 @@
         <w:rPr>
           <w:noProof/>
         </w:rPr>
-        <w:t>13</w:t>
+        <w:t>15</w:t>
+      </w:r>
+      <w:r>
+        <w:rPr>
+          <w:noProof/>
+        </w:rPr>
+        <w:fldChar w:fldCharType="end"/>
+      </w:r>
+    </w:p>
+    <w:p>
+      <w:pPr>
+        <w:pStyle w:val="Sommario3"/>
+        <w:tabs>
+          <w:tab w:val="left" w:pos="1200"/>
+          <w:tab w:val="right" w:leader="dot" w:pos="9628"/>
+        </w:tabs>
+        <w:rPr>
+          <w:rFonts w:asciiTheme="minorHAnsi" w:eastAsiaTheme="minorEastAsia" w:hAnsiTheme="minorHAnsi" w:cstheme="minorBidi"/>
+          <w:noProof/>
+          <w:sz w:val="22"/>
+          <w:szCs w:val="22"/>
+          <w:lang w:eastAsia="it-CH"/>
+        </w:rPr>
+      </w:pPr>
+      <w:r>
+        <w:rPr>
+          <w:noProof/>
+        </w:rPr>
+        <w:t>4.2.1</w:t>
+      </w:r>
+      <w:r>
+        <w:rPr>
+          <w:rFonts w:asciiTheme="minorHAnsi" w:eastAsiaTheme="minorEastAsia" w:hAnsiTheme="minorHAnsi" w:cstheme="minorBidi"/>
+          <w:noProof/>
+          <w:sz w:val="22"/>
+          <w:szCs w:val="22"/>
+          <w:lang w:eastAsia="it-CH"/>
+        </w:rPr>
+        <w:tab/>
+      </w:r>
+      <w:r>
+        <w:rPr>
+          <w:noProof/>
+        </w:rPr>
+        <w:t>CoreS3</w:t>
+      </w:r>
+      <w:bookmarkStart w:id="0" w:name="_GoBack"/>
+      <w:bookmarkEnd w:id="0"/>
+      <w:r>
+        <w:rPr>
+          <w:noProof/>
+        </w:rPr>
+        <w:tab/>
+      </w:r>
+      <w:r>
+        <w:rPr>
+          <w:noProof/>
+        </w:rPr>
+        <w:fldChar w:fldCharType="begin"/>
+      </w:r>
+      <w:r>
+        <w:rPr>
+          <w:noProof/>
+        </w:rPr>
+        <w:instrText xml:space="preserve"> PAGEREF _Toc190944657 \h </w:instrText>
+      </w:r>
+      <w:r>
+        <w:rPr>
+          <w:noProof/>
+        </w:rPr>
+      </w:r>
+      <w:r>
+        <w:rPr>
+          <w:noProof/>
+        </w:rPr>
+        <w:fldChar w:fldCharType="separate"/>
+      </w:r>
+      <w:r>
+        <w:rPr>
+          <w:noProof/>
+        </w:rPr>
+        <w:t>16</w:t>
+      </w:r>
+      <w:r>
+        <w:rPr>
+          <w:noProof/>
+        </w:rPr>
+        <w:fldChar w:fldCharType="end"/>
+      </w:r>
+    </w:p>
+    <w:p>
+      <w:pPr>
+        <w:pStyle w:val="Sommario3"/>
+        <w:tabs>
+          <w:tab w:val="left" w:pos="1200"/>
+          <w:tab w:val="right" w:leader="dot" w:pos="9628"/>
+        </w:tabs>
+        <w:rPr>
+          <w:rFonts w:asciiTheme="minorHAnsi" w:eastAsiaTheme="minorEastAsia" w:hAnsiTheme="minorHAnsi" w:cstheme="minorBidi"/>
+          <w:noProof/>
+          <w:sz w:val="22"/>
+          <w:szCs w:val="22"/>
+          <w:lang w:eastAsia="it-CH"/>
+        </w:rPr>
+      </w:pPr>
+      <w:r>
+        <w:rPr>
+          <w:noProof/>
+        </w:rPr>
+        <w:t>4.2.2</w:t>
+      </w:r>
+      <w:r>
+        <w:rPr>
+          <w:rFonts w:asciiTheme="minorHAnsi" w:eastAsiaTheme="minorEastAsia" w:hAnsiTheme="minorHAnsi" w:cstheme="minorBidi"/>
+          <w:noProof/>
+          <w:sz w:val="22"/>
+          <w:szCs w:val="22"/>
+          <w:lang w:eastAsia="it-CH"/>
+        </w:rPr>
+        <w:tab/>
+      </w:r>
+      <w:r>
+        <w:rPr>
+          <w:noProof/>
+        </w:rPr>
+        <w:t>NanoC6</w:t>
+      </w:r>
+      <w:r>
+        <w:rPr>
+          <w:noProof/>
+        </w:rPr>
+        <w:tab/>
+      </w:r>
+      <w:r>
+        <w:rPr>
+          <w:noProof/>
+        </w:rPr>
+        <w:fldChar w:fldCharType="begin"/>
+      </w:r>
+      <w:r>
+        <w:rPr>
+          <w:noProof/>
+        </w:rPr>
+        <w:instrText xml:space="preserve"> PAGEREF _Toc190944658 \h </w:instrText>
+      </w:r>
+      <w:r>
+        <w:rPr>
+          <w:noProof/>
+        </w:rPr>
+      </w:r>
+      <w:r>
+        <w:rPr>
+          <w:noProof/>
+        </w:rPr>
+        <w:fldChar w:fldCharType="separate"/>
+      </w:r>
+      <w:r>
+        <w:rPr>
+          <w:noProof/>
+        </w:rPr>
+        <w:t>16</w:t>
       </w:r>
       <w:r>
         <w:rPr>
@@ -2138,7 +2298,7 @@
         <w:rPr>
           <w:noProof/>
         </w:rPr>
-        <w:instrText xml:space="preserve"> PAGEREF _Toc190432623 \h </w:instrText>
+        <w:instrText xml:space="preserve"> PAGEREF _Toc190944659 \h </w:instrText>
       </w:r>
       <w:r>
         <w:rPr>
@@ -2155,7 +2315,7 @@
         <w:rPr>
           <w:noProof/>
         </w:rPr>
-        <w:t>13</w:t>
+        <w:t>17</w:t>
       </w:r>
       <w:r>
         <w:rPr>
@@ -2213,7 +2373,7 @@
         <w:rPr>
           <w:noProof/>
         </w:rPr>
-        <w:instrText xml:space="preserve"> PAGEREF _Toc190432624 \h </w:instrText>
+        <w:instrText xml:space="preserve"> PAGEREF _Toc190944660 \h </w:instrText>
       </w:r>
       <w:r>
         <w:rPr>
@@ -2230,7 +2390,7 @@
         <w:rPr>
           <w:noProof/>
         </w:rPr>
-        <w:t>13</w:t>
+        <w:t>17</w:t>
       </w:r>
       <w:r>
         <w:rPr>
@@ -2288,7 +2448,7 @@
         <w:rPr>
           <w:noProof/>
         </w:rPr>
-        <w:instrText xml:space="preserve"> PAGEREF _Toc190432625 \h </w:instrText>
+        <w:instrText xml:space="preserve"> PAGEREF _Toc190944661 \h </w:instrText>
       </w:r>
       <w:r>
         <w:rPr>
@@ -2305,7 +2465,7 @@
         <w:rPr>
           <w:noProof/>
         </w:rPr>
-        <w:t>15</w:t>
+        <w:t>18</w:t>
       </w:r>
       <w:r>
         <w:rPr>
@@ -2363,7 +2523,7 @@
         <w:rPr>
           <w:noProof/>
         </w:rPr>
-        <w:instrText xml:space="preserve"> PAGEREF _Toc190432626 \h </w:instrText>
+        <w:instrText xml:space="preserve"> PAGEREF _Toc190944662 \h </w:instrText>
       </w:r>
       <w:r>
         <w:rPr>
@@ -2380,7 +2540,7 @@
         <w:rPr>
           <w:noProof/>
         </w:rPr>
-        <w:t>15</w:t>
+        <w:t>18</w:t>
       </w:r>
       <w:r>
         <w:rPr>
@@ -2444,7 +2604,7 @@
         <w:rPr>
           <w:noProof/>
         </w:rPr>
-        <w:instrText xml:space="preserve"> PAGEREF _Toc190432627 \h </w:instrText>
+        <w:instrText xml:space="preserve"> PAGEREF _Toc190944663 \h </w:instrText>
       </w:r>
       <w:r>
         <w:rPr>
@@ -2461,7 +2621,7 @@
         <w:rPr>
           <w:noProof/>
         </w:rPr>
-        <w:t>15</w:t>
+        <w:t>18</w:t>
       </w:r>
       <w:r>
         <w:rPr>
@@ -2525,7 +2685,7 @@
         <w:rPr>
           <w:noProof/>
         </w:rPr>
-        <w:instrText xml:space="preserve"> PAGEREF _Toc190432628 \h </w:instrText>
+        <w:instrText xml:space="preserve"> PAGEREF _Toc190944664 \h </w:instrText>
       </w:r>
       <w:r>
         <w:rPr>
@@ -2542,7 +2702,7 @@
         <w:rPr>
           <w:noProof/>
         </w:rPr>
-        <w:t>15</w:t>
+        <w:t>18</w:t>
       </w:r>
       <w:r>
         <w:rPr>
@@ -2600,7 +2760,7 @@
         <w:rPr>
           <w:noProof/>
         </w:rPr>
-        <w:instrText xml:space="preserve"> PAGEREF _Toc190432629 \h </w:instrText>
+        <w:instrText xml:space="preserve"> PAGEREF _Toc190944665 \h </w:instrText>
       </w:r>
       <w:r>
         <w:rPr>
@@ -2617,7 +2777,7 @@
         <w:rPr>
           <w:noProof/>
         </w:rPr>
-        <w:t>15</w:t>
+        <w:t>18</w:t>
       </w:r>
       <w:r>
         <w:rPr>
@@ -2675,7 +2835,7 @@
         <w:rPr>
           <w:noProof/>
         </w:rPr>
-        <w:instrText xml:space="preserve"> PAGEREF _Toc190432630 \h </w:instrText>
+        <w:instrText xml:space="preserve"> PAGEREF _Toc190944666 \h </w:instrText>
       </w:r>
       <w:r>
         <w:rPr>
@@ -2692,7 +2852,7 @@
         <w:rPr>
           <w:noProof/>
         </w:rPr>
-        <w:t>15</w:t>
+        <w:t>18</w:t>
       </w:r>
       <w:r>
         <w:rPr>
@@ -2756,7 +2916,7 @@
         <w:rPr>
           <w:noProof/>
         </w:rPr>
-        <w:instrText xml:space="preserve"> PAGEREF _Toc190432631 \h </w:instrText>
+        <w:instrText xml:space="preserve"> PAGEREF _Toc190944667 \h </w:instrText>
       </w:r>
       <w:r>
         <w:rPr>
@@ -2773,7 +2933,7 @@
         <w:rPr>
           <w:noProof/>
         </w:rPr>
-        <w:t>15</w:t>
+        <w:t>18</w:t>
       </w:r>
       <w:r>
         <w:rPr>
@@ -2837,7 +2997,7 @@
         <w:rPr>
           <w:noProof/>
         </w:rPr>
-        <w:instrText xml:space="preserve"> PAGEREF _Toc190432632 \h </w:instrText>
+        <w:instrText xml:space="preserve"> PAGEREF _Toc190944668 \h </w:instrText>
       </w:r>
       <w:r>
         <w:rPr>
@@ -2854,7 +3014,7 @@
         <w:rPr>
           <w:noProof/>
         </w:rPr>
-        <w:t>16</w:t>
+        <w:t>19</w:t>
       </w:r>
       <w:r>
         <w:rPr>
@@ -2912,7 +3072,7 @@
         <w:rPr>
           <w:noProof/>
         </w:rPr>
-        <w:instrText xml:space="preserve"> PAGEREF _Toc190432633 \h </w:instrText>
+        <w:instrText xml:space="preserve"> PAGEREF _Toc190944669 \h </w:instrText>
       </w:r>
       <w:r>
         <w:rPr>
@@ -2929,7 +3089,7 @@
         <w:rPr>
           <w:noProof/>
         </w:rPr>
-        <w:t>16</w:t>
+        <w:t>19</w:t>
       </w:r>
       <w:r>
         <w:rPr>
@@ -2987,7 +3147,7 @@
         <w:rPr>
           <w:noProof/>
         </w:rPr>
-        <w:instrText xml:space="preserve"> PAGEREF _Toc190432634 \h </w:instrText>
+        <w:instrText xml:space="preserve"> PAGEREF _Toc190944670 \h </w:instrText>
       </w:r>
       <w:r>
         <w:rPr>
@@ -3004,7 +3164,7 @@
         <w:rPr>
           <w:noProof/>
         </w:rPr>
-        <w:t>16</w:t>
+        <w:t>19</w:t>
       </w:r>
       <w:r>
         <w:rPr>
@@ -3062,7 +3222,7 @@
         <w:rPr>
           <w:noProof/>
         </w:rPr>
-        <w:instrText xml:space="preserve"> PAGEREF _Toc190432635 \h </w:instrText>
+        <w:instrText xml:space="preserve"> PAGEREF _Toc190944671 \h </w:instrText>
       </w:r>
       <w:r>
         <w:rPr>
@@ -3079,7 +3239,7 @@
         <w:rPr>
           <w:noProof/>
         </w:rPr>
-        <w:t>16</w:t>
+        <w:t>19</w:t>
       </w:r>
       <w:r>
         <w:rPr>
@@ -3143,7 +3303,7 @@
         <w:rPr>
           <w:noProof/>
         </w:rPr>
-        <w:instrText xml:space="preserve"> PAGEREF _Toc190432636 \h </w:instrText>
+        <w:instrText xml:space="preserve"> PAGEREF _Toc190944672 \h </w:instrText>
       </w:r>
       <w:r>
         <w:rPr>
@@ -3160,7 +3320,7 @@
         <w:rPr>
           <w:noProof/>
         </w:rPr>
-        <w:t>16</w:t>
+        <w:t>19</w:t>
       </w:r>
       <w:r>
         <w:rPr>
@@ -3222,7 +3382,7 @@
         <w:rPr>
           <w:noProof/>
         </w:rPr>
-        <w:instrText xml:space="preserve"> PAGEREF _Toc190432637 \h </w:instrText>
+        <w:instrText xml:space="preserve"> PAGEREF _Toc190944673 \h </w:instrText>
       </w:r>
       <w:r>
         <w:rPr>
@@ -3239,7 +3399,7 @@
         <w:rPr>
           <w:noProof/>
         </w:rPr>
-        <w:t>16</w:t>
+        <w:t>19</w:t>
       </w:r>
       <w:r>
         <w:rPr>
@@ -3288,7 +3448,7 @@
         </w:rPr>
         <w:br w:type="page"/>
       </w:r>
-      <w:bookmarkStart w:id="0" w:name="_Toc190432597"/>
+      <w:bookmarkStart w:id="1" w:name="_Toc190944631"/>
       <w:r>
         <w:rPr>
           <w:lang w:val="it-IT"/>
@@ -3296,17 +3456,17 @@
         <w:lastRenderedPageBreak/>
         <w:t>Introduzione</w:t>
       </w:r>
-      <w:bookmarkEnd w:id="0"/>
+      <w:bookmarkEnd w:id="1"/>
     </w:p>
     <w:p>
       <w:pPr>
         <w:pStyle w:val="Titolo2"/>
       </w:pPr>
-      <w:bookmarkStart w:id="1" w:name="_Toc190432598"/>
+      <w:bookmarkStart w:id="2" w:name="_Toc190944632"/>
       <w:r>
         <w:t>Informazioni sul progetto</w:t>
       </w:r>
-      <w:bookmarkEnd w:id="1"/>
+      <w:bookmarkEnd w:id="2"/>
       <w:r>
         <w:t xml:space="preserve"> </w:t>
       </w:r>
@@ -3474,11 +3634,11 @@
       <w:pPr>
         <w:pStyle w:val="Titolo2"/>
       </w:pPr>
-      <w:bookmarkStart w:id="2" w:name="_Toc190432599"/>
+      <w:bookmarkStart w:id="3" w:name="_Toc190944633"/>
       <w:r>
         <w:t>Abstract</w:t>
       </w:r>
-      <w:bookmarkEnd w:id="2"/>
+      <w:bookmarkEnd w:id="3"/>
       <w:r>
         <w:t xml:space="preserve"> </w:t>
       </w:r>
@@ -3770,11 +3930,11 @@
       <w:pPr>
         <w:pStyle w:val="Titolo2"/>
       </w:pPr>
-      <w:bookmarkStart w:id="3" w:name="_Toc190432600"/>
+      <w:bookmarkStart w:id="4" w:name="_Toc190944634"/>
       <w:r>
         <w:t>Scopo</w:t>
       </w:r>
-      <w:bookmarkEnd w:id="3"/>
+      <w:bookmarkEnd w:id="4"/>
     </w:p>
     <w:p>
       <w:pPr>
@@ -3888,22 +4048,22 @@
       <w:r>
         <w:br w:type="page"/>
       </w:r>
-      <w:bookmarkStart w:id="4" w:name="_Toc190432601"/>
+      <w:bookmarkStart w:id="5" w:name="_Toc190944635"/>
       <w:r>
         <w:lastRenderedPageBreak/>
         <w:t>Analisi</w:t>
       </w:r>
-      <w:bookmarkEnd w:id="4"/>
+      <w:bookmarkEnd w:id="5"/>
     </w:p>
     <w:p>
       <w:pPr>
         <w:pStyle w:val="Titolo2"/>
       </w:pPr>
-      <w:bookmarkStart w:id="5" w:name="_Toc190432602"/>
+      <w:bookmarkStart w:id="6" w:name="_Toc190944636"/>
       <w:r>
         <w:t>Analisi del dominio</w:t>
       </w:r>
-      <w:bookmarkEnd w:id="5"/>
+      <w:bookmarkEnd w:id="6"/>
     </w:p>
     <w:p>
       <w:pPr>
@@ -3961,7 +4121,7 @@
       <w:pPr>
         <w:pStyle w:val="Titolo2"/>
       </w:pPr>
-      <w:bookmarkStart w:id="6" w:name="_Toc190432603"/>
+      <w:bookmarkStart w:id="7" w:name="_Toc190944637"/>
       <w:r>
         <w:t>Analisi e s</w:t>
       </w:r>
@@ -3974,7 +4134,7 @@
       <w:r>
         <w:t>dei requisiti</w:t>
       </w:r>
-      <w:bookmarkEnd w:id="6"/>
+      <w:bookmarkEnd w:id="7"/>
     </w:p>
     <w:p>
       <w:pPr>
@@ -6693,12 +6853,12 @@
         <w:pStyle w:val="Titolo2"/>
         <w:ind w:left="578" w:hanging="578"/>
       </w:pPr>
-      <w:bookmarkStart w:id="7" w:name="_Toc190432604"/>
+      <w:bookmarkStart w:id="8" w:name="_Toc190944638"/>
       <w:r>
         <w:lastRenderedPageBreak/>
         <w:t>Use case</w:t>
       </w:r>
-      <w:bookmarkEnd w:id="7"/>
+      <w:bookmarkEnd w:id="8"/>
     </w:p>
     <w:tbl>
       <w:tblPr>
@@ -6790,7 +6950,7 @@
               </w:rPr>
               <w:fldChar w:fldCharType="separate"/>
             </w:r>
-            <w:bookmarkStart w:id="8" w:name="_Toc190432638"/>
+            <w:bookmarkStart w:id="9" w:name="_Toc190943426"/>
             <w:r>
               <w:rPr>
                 <w:noProof/>
@@ -6813,7 +6973,7 @@
               </w:rPr>
               <w:t xml:space="preserve"> Use Case</w:t>
             </w:r>
-            <w:bookmarkEnd w:id="8"/>
+            <w:bookmarkEnd w:id="9"/>
           </w:p>
         </w:tc>
       </w:tr>
@@ -6836,11 +6996,11 @@
       <w:pPr>
         <w:pStyle w:val="Titolo2"/>
       </w:pPr>
-      <w:bookmarkStart w:id="9" w:name="_Toc190432605"/>
+      <w:bookmarkStart w:id="10" w:name="_Toc190944639"/>
       <w:r>
         <w:t>Pianificazione</w:t>
       </w:r>
-      <w:bookmarkEnd w:id="9"/>
+      <w:bookmarkEnd w:id="10"/>
     </w:p>
     <w:tbl>
       <w:tblPr>
@@ -6946,7 +7106,7 @@
               </w:rPr>
               <w:fldChar w:fldCharType="separate"/>
             </w:r>
-            <w:bookmarkStart w:id="10" w:name="_Toc190432639"/>
+            <w:bookmarkStart w:id="11" w:name="_Toc190943427"/>
             <w:r>
               <w:rPr>
                 <w:noProof/>
@@ -6985,7 +7145,7 @@
               </w:rPr>
               <w:t xml:space="preserve"> preventivo</w:t>
             </w:r>
-            <w:bookmarkEnd w:id="10"/>
+            <w:bookmarkEnd w:id="11"/>
           </w:p>
         </w:tc>
       </w:tr>
@@ -7008,33 +7168,25 @@
       <w:pPr>
         <w:pStyle w:val="Titolo2"/>
       </w:pPr>
-      <w:bookmarkStart w:id="11" w:name="_Toc190432606"/>
+      <w:bookmarkStart w:id="12" w:name="_Toc190944640"/>
       <w:r>
         <w:lastRenderedPageBreak/>
         <w:t>Analisi dei mezzi</w:t>
       </w:r>
-      <w:bookmarkEnd w:id="11"/>
-    </w:p>
-    <w:p>
-      <w:pPr>
-        <w:rPr>
-          <w:lang w:val="it-IT"/>
-        </w:rPr>
-      </w:pPr>
-      <w:r>
-        <w:rPr>
-          <w:lang w:val="it-IT"/>
-        </w:rPr>
-        <w:t xml:space="preserve">Per questo progetto utilizzo un PC scolastico per lo sviluppo, un controller M5Stack </w:t>
-      </w:r>
-      <w:bookmarkStart w:id="12" w:name="_GoBack"/>
-      <w:r>
-        <w:rPr>
-          <w:lang w:val="it-IT"/>
-        </w:rPr>
-        <w:t>Core</w:t>
-      </w:r>
       <w:bookmarkEnd w:id="12"/>
+    </w:p>
+    <w:p>
+      <w:pPr>
+        <w:rPr>
+          <w:lang w:val="it-IT"/>
+        </w:rPr>
+      </w:pPr>
+      <w:r>
+        <w:rPr>
+          <w:lang w:val="it-IT"/>
+        </w:rPr>
+        <w:t>Per questo progetto utilizzo un PC scolastico per lo sviluppo, un controller M5Stack Core</w:t>
+      </w:r>
       <w:r>
         <w:rPr>
           <w:lang w:val="it-IT"/>
@@ -7065,7 +7217,7 @@
         <w:pStyle w:val="Titolo3"/>
       </w:pPr>
       <w:bookmarkStart w:id="13" w:name="_Toc413411419"/>
-      <w:bookmarkStart w:id="14" w:name="_Toc190432607"/>
+      <w:bookmarkStart w:id="14" w:name="_Toc190944641"/>
       <w:r>
         <w:t>Software</w:t>
       </w:r>
@@ -7220,7 +7372,7 @@
         <w:pStyle w:val="Titolo3"/>
       </w:pPr>
       <w:bookmarkStart w:id="15" w:name="_Toc413411420"/>
-      <w:bookmarkStart w:id="16" w:name="_Toc190432608"/>
+      <w:bookmarkStart w:id="16" w:name="_Toc190944642"/>
       <w:r>
         <w:t>Hardware</w:t>
       </w:r>
@@ -7677,7 +7829,7 @@
         <w:pStyle w:val="Titolo1"/>
       </w:pPr>
       <w:bookmarkStart w:id="17" w:name="_Toc429059808"/>
-      <w:bookmarkStart w:id="18" w:name="_Toc190432609"/>
+      <w:bookmarkStart w:id="18" w:name="_Toc190944643"/>
       <w:r>
         <w:lastRenderedPageBreak/>
         <w:t>Progettazione</w:t>
@@ -7690,7 +7842,7 @@
         <w:pStyle w:val="Titolo2"/>
       </w:pPr>
       <w:bookmarkStart w:id="19" w:name="_Toc429059809"/>
-      <w:bookmarkStart w:id="20" w:name="_Toc190432610"/>
+      <w:bookmarkStart w:id="20" w:name="_Toc190944644"/>
       <w:r>
         <w:t>Design dell’architettura del sistema</w:t>
       </w:r>
@@ -7877,7 +8029,7 @@
               </w:rPr>
               <w:fldChar w:fldCharType="separate"/>
             </w:r>
-            <w:bookmarkStart w:id="21" w:name="_Toc190432640"/>
+            <w:bookmarkStart w:id="21" w:name="_Toc190943428"/>
             <w:r>
               <w:rPr>
                 <w:noProof/>
@@ -8070,7 +8222,7 @@
               </w:rPr>
               <w:fldChar w:fldCharType="separate"/>
             </w:r>
-            <w:bookmarkStart w:id="22" w:name="_Toc190432641"/>
+            <w:bookmarkStart w:id="22" w:name="_Toc190943429"/>
             <w:r>
               <w:rPr>
                 <w:noProof/>
@@ -8117,7 +8269,7 @@
         <w:pStyle w:val="Titolo2"/>
       </w:pPr>
       <w:bookmarkStart w:id="23" w:name="_Toc429059810"/>
-      <w:bookmarkStart w:id="24" w:name="_Toc190432611"/>
+      <w:bookmarkStart w:id="24" w:name="_Toc190944645"/>
       <w:r>
         <w:lastRenderedPageBreak/>
         <w:t>Design dei dati</w:t>
@@ -8257,7 +8409,7 @@
               </w:rPr>
               <w:fldChar w:fldCharType="separate"/>
             </w:r>
-            <w:bookmarkStart w:id="25" w:name="_Toc190432642"/>
+            <w:bookmarkStart w:id="25" w:name="_Toc190943430"/>
             <w:r>
               <w:rPr>
                 <w:noProof/>
@@ -8304,7 +8456,7 @@
         <w:pStyle w:val="Titolo2"/>
       </w:pPr>
       <w:bookmarkStart w:id="26" w:name="_Toc429059811"/>
-      <w:bookmarkStart w:id="27" w:name="_Toc190432612"/>
+      <w:bookmarkStart w:id="27" w:name="_Toc190944646"/>
       <w:r>
         <w:t>Design delle interfacce</w:t>
       </w:r>
@@ -8466,7 +8618,7 @@
               </w:rPr>
               <w:fldChar w:fldCharType="separate"/>
             </w:r>
-            <w:bookmarkStart w:id="28" w:name="_Toc190432643"/>
+            <w:bookmarkStart w:id="28" w:name="_Toc190943431"/>
             <w:r>
               <w:rPr>
                 <w:noProof/>
@@ -8513,7 +8665,7 @@
         <w:pStyle w:val="Titolo2"/>
       </w:pPr>
       <w:bookmarkStart w:id="29" w:name="_Toc429059812"/>
-      <w:bookmarkStart w:id="30" w:name="_Toc190432613"/>
+      <w:bookmarkStart w:id="30" w:name="_Toc190944647"/>
       <w:r>
         <w:lastRenderedPageBreak/>
         <w:t>Design procedurale</w:t>
@@ -8525,7 +8677,7 @@
       <w:pPr>
         <w:pStyle w:val="Titolo3"/>
       </w:pPr>
-      <w:bookmarkStart w:id="31" w:name="_Toc190432614"/>
+      <w:bookmarkStart w:id="31" w:name="_Toc190944648"/>
       <w:r>
         <w:t>Connessione LDAP</w:t>
       </w:r>
@@ -8737,7 +8889,7 @@
               </w:rPr>
               <w:fldChar w:fldCharType="separate"/>
             </w:r>
-            <w:bookmarkStart w:id="32" w:name="_Toc190432644"/>
+            <w:bookmarkStart w:id="32" w:name="_Toc190943432"/>
             <w:r>
               <w:rPr>
                 <w:noProof/>
@@ -8790,7 +8942,7 @@
         </w:pBdr>
       </w:pPr>
       <w:bookmarkStart w:id="33" w:name="_Toc461179222"/>
-      <w:bookmarkStart w:id="34" w:name="_Toc190432615"/>
+      <w:bookmarkStart w:id="34" w:name="_Toc190944649"/>
       <w:r>
         <w:lastRenderedPageBreak/>
         <w:t>Implementazione</w:t>
@@ -8802,7 +8954,7 @@
       <w:pPr>
         <w:pStyle w:val="Titolo2"/>
       </w:pPr>
-      <w:bookmarkStart w:id="35" w:name="_Toc190432616"/>
+      <w:bookmarkStart w:id="35" w:name="_Toc190944650"/>
       <w:r>
         <w:t>Applicativo Web</w:t>
       </w:r>
@@ -8812,7 +8964,7 @@
       <w:pPr>
         <w:pStyle w:val="Titolo3"/>
       </w:pPr>
-      <w:bookmarkStart w:id="36" w:name="_Toc190432617"/>
+      <w:bookmarkStart w:id="36" w:name="_Toc190944651"/>
       <w:r>
         <w:t>Installazione</w:t>
       </w:r>
@@ -9161,7 +9313,7 @@
       <w:pPr>
         <w:pStyle w:val="Titolo3"/>
       </w:pPr>
-      <w:bookmarkStart w:id="37" w:name="_Toc190432618"/>
+      <w:bookmarkStart w:id="37" w:name="_Toc190944652"/>
       <w:r>
         <w:t>Installazione backend</w:t>
       </w:r>
@@ -9322,7 +9474,7 @@
       <w:pPr>
         <w:pStyle w:val="Titolo3"/>
       </w:pPr>
-      <w:bookmarkStart w:id="38" w:name="_Toc190432619"/>
+      <w:bookmarkStart w:id="38" w:name="_Toc190944653"/>
       <w:r>
         <w:lastRenderedPageBreak/>
         <w:t>Frontend</w:t>
@@ -9501,7 +9653,7 @@
               </w:rPr>
               <w:fldChar w:fldCharType="separate"/>
             </w:r>
-            <w:bookmarkStart w:id="39" w:name="_Toc190432645"/>
+            <w:bookmarkStart w:id="39" w:name="_Toc190943433"/>
             <w:r>
               <w:rPr>
                 <w:noProof/>
@@ -9828,7 +9980,7 @@
               </w:rPr>
               <w:fldChar w:fldCharType="separate"/>
             </w:r>
-            <w:bookmarkStart w:id="40" w:name="_Toc190432646"/>
+            <w:bookmarkStart w:id="40" w:name="_Toc190943434"/>
             <w:r>
               <w:rPr>
                 <w:noProof/>
@@ -9955,7 +10107,7 @@
               </w:rPr>
               <w:fldChar w:fldCharType="separate"/>
             </w:r>
-            <w:bookmarkStart w:id="41" w:name="_Toc190432647"/>
+            <w:bookmarkStart w:id="41" w:name="_Toc190943435"/>
             <w:r>
               <w:rPr>
                 <w:noProof/>
@@ -10039,7 +10191,7 @@
       <w:pPr>
         <w:pStyle w:val="Titolo3"/>
       </w:pPr>
-      <w:bookmarkStart w:id="42" w:name="_Toc190432620"/>
+      <w:bookmarkStart w:id="42" w:name="_Toc190944654"/>
       <w:r>
         <w:lastRenderedPageBreak/>
         <w:t>Backend</w:t>
@@ -10182,49 +10334,52 @@
               <w:pStyle w:val="Didascalia"/>
               <w:jc w:val="center"/>
               <w:rPr>
+                <w:sz w:val="14"/>
+                <w:szCs w:val="14"/>
                 <w:lang w:val="it-IT"/>
               </w:rPr>
             </w:pPr>
             <w:r>
               <w:rPr>
-                <w:sz w:val="12"/>
-                <w:szCs w:val="12"/>
+                <w:sz w:val="14"/>
+                <w:szCs w:val="14"/>
               </w:rPr>
               <w:fldChar w:fldCharType="begin"/>
             </w:r>
             <w:r>
               <w:rPr>
-                <w:sz w:val="12"/>
-                <w:szCs w:val="12"/>
+                <w:sz w:val="14"/>
+                <w:szCs w:val="14"/>
               </w:rPr>
               <w:instrText xml:space="preserve"> SEQ Figura \* ARABIC </w:instrText>
             </w:r>
             <w:r>
               <w:rPr>
-                <w:sz w:val="12"/>
-                <w:szCs w:val="12"/>
+                <w:sz w:val="14"/>
+                <w:szCs w:val="14"/>
               </w:rPr>
               <w:fldChar w:fldCharType="separate"/>
             </w:r>
-            <w:bookmarkStart w:id="43" w:name="_Toc190432648"/>
-            <w:r>
-              <w:rPr>
-                <w:sz w:val="12"/>
-                <w:szCs w:val="12"/>
+            <w:bookmarkStart w:id="43" w:name="_Toc190943436"/>
+            <w:r>
+              <w:rPr>
+                <w:noProof/>
+                <w:sz w:val="14"/>
+                <w:szCs w:val="14"/>
               </w:rPr>
               <w:t>11</w:t>
             </w:r>
             <w:r>
               <w:rPr>
-                <w:sz w:val="12"/>
-                <w:szCs w:val="12"/>
+                <w:sz w:val="14"/>
+                <w:szCs w:val="14"/>
               </w:rPr>
               <w:fldChar w:fldCharType="end"/>
             </w:r>
             <w:r>
               <w:rPr>
-                <w:sz w:val="12"/>
-                <w:szCs w:val="12"/>
+                <w:sz w:val="14"/>
+                <w:szCs w:val="14"/>
               </w:rPr>
               <w:t xml:space="preserve"> Struttura cartelle backend</w:t>
             </w:r>
@@ -10995,7 +11150,7 @@
       <w:pPr>
         <w:pStyle w:val="Titolo3"/>
       </w:pPr>
-      <w:bookmarkStart w:id="44" w:name="_Toc190432621"/>
+      <w:bookmarkStart w:id="44" w:name="_Toc190944655"/>
       <w:r>
         <w:t>Container</w:t>
       </w:r>
@@ -11058,7 +11213,7 @@
       <w:pPr>
         <w:pStyle w:val="Titolo2"/>
       </w:pPr>
-      <w:bookmarkStart w:id="45" w:name="_Toc190432622"/>
+      <w:bookmarkStart w:id="45" w:name="_Toc190944656"/>
       <w:r>
         <w:t>Microcontrollore</w:t>
       </w:r>
@@ -11066,13 +11221,632 @@
     </w:p>
     <w:p>
       <w:r>
-        <w:t>…</w:t>
-      </w:r>
+        <w:t>Per la parte di IoT (Internet of Things), ho optato per una soluzione basata su M5Stack, più precisamente un microcontrollore CoreS3 combinato con dei NanoC6 per tramettere i dati dai sensori al backend che poi salva i dati nel database.</w:t>
+      </w:r>
+    </w:p>
+    <w:p>
+      <w:r>
+        <w:t xml:space="preserve">Ho programmato i microcontrollori in Python, con le necessarie librerie per interagire con l’hardware. Questo viene reso molto più facile dalla piattaforma uiflow.m5stack.com, un IDE online sviluppata appositamente per M5Stack, con cui è possibile eseguire codice e scaricare i file sui microcontrollori. </w:t>
+      </w:r>
+    </w:p>
+    <w:p>
+      <w:r>
+        <w:lastRenderedPageBreak/>
+        <w:t>Per poter utilizzare i vari microcontrollori è necessario installare il firmware adatto, io l’ho fatto con M5burner, un applicativo che permette di scegliere il firmware giusto per ogni prodotto m5S</w:t>
+      </w:r>
+      <w:r>
+        <w:t>t</w:t>
+      </w:r>
+      <w:r>
+        <w:t>ack e “bruciarlo” sul dispositivo.</w:t>
+      </w:r>
+    </w:p>
+    <w:p/>
+    <w:tbl>
+      <w:tblPr>
+        <w:tblStyle w:val="Grigliatabella"/>
+        <w:tblW w:w="0" w:type="auto"/>
+        <w:tblLook w:val="04A0" w:firstRow="1" w:lastRow="0" w:firstColumn="1" w:lastColumn="0" w:noHBand="0" w:noVBand="1"/>
+      </w:tblPr>
+      <w:tblGrid>
+        <w:gridCol w:w="9628"/>
+      </w:tblGrid>
+      <w:tr>
+        <w:tc>
+          <w:tcPr>
+            <w:tcW w:w="9628" w:type="dxa"/>
+          </w:tcPr>
+          <w:p>
+            <w:pPr>
+              <w:keepNext/>
+              <w:jc w:val="center"/>
+            </w:pPr>
+            <w:r>
+              <w:drawing>
+                <wp:inline distT="0" distB="0" distL="0" distR="0" wp14:anchorId="3E347E72" wp14:editId="72FD235C">
+                  <wp:extent cx="5949652" cy="1796995"/>
+                  <wp:effectExtent l="0" t="0" r="0" b="0"/>
+                  <wp:docPr id="5" name="Immagine 5"/>
+                  <wp:cNvGraphicFramePr>
+                    <a:graphicFrameLocks xmlns:a="http://schemas.openxmlformats.org/drawingml/2006/main" noChangeAspect="1"/>
+                  </wp:cNvGraphicFramePr>
+                  <a:graphic xmlns:a="http://schemas.openxmlformats.org/drawingml/2006/main">
+                    <a:graphicData uri="http://schemas.openxmlformats.org/drawingml/2006/picture">
+                      <pic:pic xmlns:pic="http://schemas.openxmlformats.org/drawingml/2006/picture">
+                        <pic:nvPicPr>
+                          <pic:cNvPr id="1" name=""/>
+                          <pic:cNvPicPr/>
+                        </pic:nvPicPr>
+                        <pic:blipFill>
+                          <a:blip r:embed="rId19"/>
+                          <a:stretch>
+                            <a:fillRect/>
+                          </a:stretch>
+                        </pic:blipFill>
+                        <pic:spPr>
+                          <a:xfrm>
+                            <a:off x="0" y="0"/>
+                            <a:ext cx="5963536" cy="1801188"/>
+                          </a:xfrm>
+                          <a:prstGeom prst="rect">
+                            <a:avLst/>
+                          </a:prstGeom>
+                        </pic:spPr>
+                      </pic:pic>
+                    </a:graphicData>
+                  </a:graphic>
+                </wp:inline>
+              </w:drawing>
+            </w:r>
+          </w:p>
+          <w:p>
+            <w:pPr>
+              <w:pStyle w:val="Didascalia"/>
+              <w:jc w:val="center"/>
+              <w:rPr>
+                <w:sz w:val="14"/>
+                <w:szCs w:val="14"/>
+              </w:rPr>
+            </w:pPr>
+            <w:r>
+              <w:rPr>
+                <w:sz w:val="14"/>
+                <w:szCs w:val="14"/>
+              </w:rPr>
+              <w:fldChar w:fldCharType="begin"/>
+            </w:r>
+            <w:r>
+              <w:rPr>
+                <w:sz w:val="14"/>
+                <w:szCs w:val="14"/>
+              </w:rPr>
+              <w:instrText xml:space="preserve"> SEQ Figura \* ARABIC </w:instrText>
+            </w:r>
+            <w:r>
+              <w:rPr>
+                <w:sz w:val="14"/>
+                <w:szCs w:val="14"/>
+              </w:rPr>
+              <w:fldChar w:fldCharType="separate"/>
+            </w:r>
+            <w:bookmarkStart w:id="46" w:name="_Toc190943437"/>
+            <w:r>
+              <w:rPr>
+                <w:noProof/>
+                <w:sz w:val="14"/>
+                <w:szCs w:val="14"/>
+              </w:rPr>
+              <w:t>12</w:t>
+            </w:r>
+            <w:r>
+              <w:rPr>
+                <w:sz w:val="14"/>
+                <w:szCs w:val="14"/>
+              </w:rPr>
+              <w:fldChar w:fldCharType="end"/>
+            </w:r>
+            <w:r>
+              <w:rPr>
+                <w:sz w:val="14"/>
+                <w:szCs w:val="14"/>
+              </w:rPr>
+              <w:t xml:space="preserve"> M5burner esempio firmware per CoreS3</w:t>
+            </w:r>
+            <w:bookmarkEnd w:id="46"/>
+          </w:p>
+        </w:tc>
+      </w:tr>
+    </w:tbl>
+    <w:p/>
+    <w:p/>
+    <w:p>
+      <w:pPr>
+        <w:pStyle w:val="Titolo3"/>
+      </w:pPr>
+      <w:bookmarkStart w:id="47" w:name="_Toc190944657"/>
+      <w:r>
+        <w:t>CoreS3</w:t>
+      </w:r>
+      <w:bookmarkEnd w:id="47"/>
+    </w:p>
+    <w:p>
+      <w:pPr>
+        <w:rPr>
+          <w:lang w:val="it-IT"/>
+        </w:rPr>
+      </w:pPr>
+      <w:r>
+        <w:rPr>
+          <w:lang w:val="it-IT"/>
+        </w:rPr>
+        <w:t>Il microcontrollore M5Stack CoreS3 è il controller principale della m</w:t>
+      </w:r>
+      <w:r>
+        <w:rPr>
+          <w:lang w:val="it-IT"/>
+        </w:rPr>
+        <w:t>ia</w:t>
+      </w:r>
+      <w:r>
+        <w:rPr>
+          <w:lang w:val="it-IT"/>
+        </w:rPr>
+        <w:t xml:space="preserve"> implementazione, infatti è colui che manda i dati al backend e colui che riceve i dati dai sensori e gestisce </w:t>
+      </w:r>
+      <w:r>
+        <w:rPr>
+          <w:lang w:val="it-IT"/>
+        </w:rPr>
+        <w:t>i LED.</w:t>
+      </w:r>
+      <w:r>
+        <w:rPr>
+          <w:lang w:val="it-IT"/>
+        </w:rPr>
+        <w:t xml:space="preserve"> Ad esso sono </w:t>
+      </w:r>
+      <w:proofErr w:type="spellStart"/>
+      <w:r>
+        <w:rPr>
+          <w:lang w:val="it-IT"/>
+        </w:rPr>
+        <w:t>cellegati</w:t>
+      </w:r>
+      <w:proofErr w:type="spellEnd"/>
+      <w:r>
+        <w:rPr>
+          <w:lang w:val="it-IT"/>
+        </w:rPr>
+        <w:t xml:space="preserve"> fisicamente un LED e il </w:t>
+      </w:r>
+      <w:r>
+        <w:rPr>
+          <w:lang w:val="it-IT"/>
+        </w:rPr>
+        <w:t>sensore</w:t>
+      </w:r>
+      <w:r>
+        <w:rPr>
+          <w:lang w:val="it-IT"/>
+        </w:rPr>
+        <w:t xml:space="preserve"> del CO2, i quali vengono perciò controllati completamente da esso. Tutti gli altri sensori/input sono collegati a dei NanoC6, che mandano tramite </w:t>
+      </w:r>
+      <w:proofErr w:type="spellStart"/>
+      <w:r>
+        <w:rPr>
+          <w:lang w:val="it-IT"/>
+        </w:rPr>
+        <w:t>ESPnow</w:t>
+      </w:r>
+      <w:proofErr w:type="spellEnd"/>
+      <w:r>
+        <w:rPr>
+          <w:lang w:val="it-IT"/>
+        </w:rPr>
+        <w:t xml:space="preserve"> i dati al CoreS3.</w:t>
+      </w:r>
+    </w:p>
+    <w:p>
+      <w:r>
+        <w:t>Grazie a questo</w:t>
+      </w:r>
+      <w:r>
+        <w:t xml:space="preserve"> protocollo di comunicazione</w:t>
+      </w:r>
+      <w:r>
+        <w:t xml:space="preserve"> wireless</w:t>
+      </w:r>
+      <w:r>
+        <w:t xml:space="preserve">, che consente una trasmissione veloce ed efficiente </w:t>
+      </w:r>
+      <w:r>
+        <w:t>dei dati tra dispositivi</w:t>
+      </w:r>
+      <w:r>
+        <w:t xml:space="preserve"> senza la necessità di una rete Wi-Fi</w:t>
+      </w:r>
+      <w:r>
+        <w:t xml:space="preserve">. Perciò </w:t>
+      </w:r>
+      <w:r>
+        <w:t xml:space="preserve">i NanoC6 possono inviare i dati al CoreS3 con </w:t>
+      </w:r>
+      <w:r>
+        <w:t>poca latenza</w:t>
+      </w:r>
+      <w:r>
+        <w:t xml:space="preserve"> e un basso consumo energetico, </w:t>
+      </w:r>
+      <w:r>
+        <w:t xml:space="preserve">cosa che lo rende </w:t>
+      </w:r>
+      <w:r>
+        <w:t>una buona tecnologia per il mio caso d’uso.</w:t>
+      </w:r>
+    </w:p>
+    <w:p>
+      <w:pPr>
+        <w:rPr>
+          <w:lang w:val="it-IT"/>
+        </w:rPr>
+      </w:pPr>
+    </w:p>
+    <w:tbl>
+      <w:tblPr>
+        <w:tblStyle w:val="Grigliatabella"/>
+        <w:tblW w:w="0" w:type="auto"/>
+        <w:tblLook w:val="04A0" w:firstRow="1" w:lastRow="0" w:firstColumn="1" w:lastColumn="0" w:noHBand="0" w:noVBand="1"/>
+      </w:tblPr>
+      <w:tblGrid>
+        <w:gridCol w:w="9628"/>
+      </w:tblGrid>
+      <w:tr>
+        <w:tc>
+          <w:tcPr>
+            <w:tcW w:w="9628" w:type="dxa"/>
+          </w:tcPr>
+          <w:p>
+            <w:pPr>
+              <w:keepNext/>
+              <w:jc w:val="center"/>
+            </w:pPr>
+            <w:r>
+              <w:rPr>
+                <w:noProof/>
+              </w:rPr>
+              <w:drawing>
+                <wp:inline distT="0" distB="0" distL="0" distR="0">
+                  <wp:extent cx="1605670" cy="1669774"/>
+                  <wp:effectExtent l="0" t="0" r="0" b="6985"/>
+                  <wp:docPr id="10" name="Immagine 10" descr="M5Stack CoreS3 ESP32S3 Kit di Sviluppo IoT"/>
+                  <wp:cNvGraphicFramePr>
+                    <a:graphicFrameLocks xmlns:a="http://schemas.openxmlformats.org/drawingml/2006/main" noChangeAspect="1"/>
+                  </wp:cNvGraphicFramePr>
+                  <a:graphic xmlns:a="http://schemas.openxmlformats.org/drawingml/2006/main">
+                    <a:graphicData uri="http://schemas.openxmlformats.org/drawingml/2006/picture">
+                      <pic:pic xmlns:pic="http://schemas.openxmlformats.org/drawingml/2006/picture">
+                        <pic:nvPicPr>
+                          <pic:cNvPr id="0" name="Picture 3" descr="M5Stack CoreS3 ESP32S3 Kit di Sviluppo IoT"/>
+                          <pic:cNvPicPr>
+                            <a:picLocks noChangeAspect="1" noChangeArrowheads="1"/>
+                          </pic:cNvPicPr>
+                        </pic:nvPicPr>
+                        <pic:blipFill rotWithShape="1">
+                          <a:blip r:embed="rId20" cstate="print">
+                            <a:extLst>
+                              <a:ext uri="{28A0092B-C50C-407E-A947-70E740481C1C}">
+                                <a14:useLocalDpi xmlns:a14="http://schemas.microsoft.com/office/drawing/2010/main" val="0"/>
+                              </a:ext>
+                            </a:extLst>
+                          </a:blip>
+                          <a:srcRect l="13515" t="12051" r="12724" b="11244"/>
+                          <a:stretch/>
+                        </pic:blipFill>
+                        <pic:spPr bwMode="auto">
+                          <a:xfrm>
+                            <a:off x="0" y="0"/>
+                            <a:ext cx="1612267" cy="1676634"/>
+                          </a:xfrm>
+                          <a:prstGeom prst="rect">
+                            <a:avLst/>
+                          </a:prstGeom>
+                          <a:noFill/>
+                          <a:ln>
+                            <a:noFill/>
+                          </a:ln>
+                          <a:extLst>
+                            <a:ext uri="{53640926-AAD7-44D8-BBD7-CCE9431645EC}">
+                              <a14:shadowObscured xmlns:a14="http://schemas.microsoft.com/office/drawing/2010/main"/>
+                            </a:ext>
+                          </a:extLst>
+                        </pic:spPr>
+                      </pic:pic>
+                    </a:graphicData>
+                  </a:graphic>
+                </wp:inline>
+              </w:drawing>
+            </w:r>
+          </w:p>
+          <w:p>
+            <w:pPr>
+              <w:pStyle w:val="Didascalia"/>
+              <w:jc w:val="center"/>
+              <w:rPr>
+                <w:lang w:val="it-IT"/>
+              </w:rPr>
+            </w:pPr>
+            <w:r>
+              <w:rPr>
+                <w:sz w:val="14"/>
+                <w:szCs w:val="14"/>
+              </w:rPr>
+              <w:fldChar w:fldCharType="begin"/>
+            </w:r>
+            <w:r>
+              <w:rPr>
+                <w:sz w:val="14"/>
+                <w:szCs w:val="14"/>
+              </w:rPr>
+              <w:instrText xml:space="preserve"> SEQ Figura \* ARABIC </w:instrText>
+            </w:r>
+            <w:r>
+              <w:rPr>
+                <w:sz w:val="14"/>
+                <w:szCs w:val="14"/>
+              </w:rPr>
+              <w:fldChar w:fldCharType="separate"/>
+            </w:r>
+            <w:r>
+              <w:rPr>
+                <w:sz w:val="14"/>
+                <w:szCs w:val="14"/>
+              </w:rPr>
+              <w:t>13</w:t>
+            </w:r>
+            <w:r>
+              <w:rPr>
+                <w:sz w:val="14"/>
+                <w:szCs w:val="14"/>
+              </w:rPr>
+              <w:fldChar w:fldCharType="end"/>
+            </w:r>
+            <w:r>
+              <w:rPr>
+                <w:sz w:val="14"/>
+                <w:szCs w:val="14"/>
+              </w:rPr>
+              <w:t xml:space="preserve"> M5Stack CoreS3</w:t>
+            </w:r>
+          </w:p>
+        </w:tc>
+      </w:tr>
+    </w:tbl>
+    <w:p>
+      <w:pPr>
+        <w:rPr>
+          <w:lang w:val="it-IT"/>
+        </w:rPr>
+      </w:pPr>
+    </w:p>
+    <w:p>
+      <w:pPr>
+        <w:pStyle w:val="Titolo3"/>
+      </w:pPr>
+      <w:bookmarkStart w:id="48" w:name="_Toc190944658"/>
+      <w:r>
+        <w:t>NanoC6</w:t>
+      </w:r>
+      <w:bookmarkEnd w:id="48"/>
+    </w:p>
+    <w:p>
+      <w:pPr>
+        <w:rPr>
+          <w:lang w:val="it-IT"/>
+        </w:rPr>
+      </w:pPr>
+      <w:r>
+        <w:rPr>
+          <w:lang w:val="it-IT"/>
+        </w:rPr>
+        <w:t xml:space="preserve">I microcontrollori M5Stack NanoC6 sono </w:t>
+      </w:r>
+      <w:r>
+        <w:rPr>
+          <w:lang w:val="it-IT"/>
+        </w:rPr>
+        <w:t>delle versioni</w:t>
+      </w:r>
+      <w:r>
+        <w:rPr>
+          <w:lang w:val="it-IT"/>
+        </w:rPr>
+        <w:t xml:space="preserve"> in miniatura del CoreS3, con meno funzionalità, perciò questi hanno il compito di raccogliere i dati dai sensori o </w:t>
+      </w:r>
+      <w:proofErr w:type="gramStart"/>
+      <w:r>
+        <w:rPr>
+          <w:lang w:val="it-IT"/>
+        </w:rPr>
+        <w:t>dai</w:t>
+      </w:r>
+      <w:proofErr w:type="gramEnd"/>
+      <w:r>
+        <w:rPr>
+          <w:lang w:val="it-IT"/>
+        </w:rPr>
+        <w:t xml:space="preserve"> input e trasmetterli con </w:t>
+      </w:r>
+      <w:proofErr w:type="spellStart"/>
+      <w:r>
+        <w:rPr>
+          <w:lang w:val="it-IT"/>
+        </w:rPr>
+        <w:t>ESPnow</w:t>
+      </w:r>
+      <w:proofErr w:type="spellEnd"/>
+      <w:r>
+        <w:rPr>
+          <w:lang w:val="it-IT"/>
+        </w:rPr>
+        <w:t xml:space="preserve"> al CoreS3, oppure di ricevere dati da esso e decidere in base a questi se accendere un LED o se aspettarsi un input dalla tastiera.</w:t>
+      </w:r>
+    </w:p>
+    <w:p>
+      <w:pPr>
+        <w:rPr>
+          <w:lang w:val="it-IT"/>
+        </w:rPr>
+      </w:pPr>
+    </w:p>
+    <w:tbl>
+      <w:tblPr>
+        <w:tblStyle w:val="Grigliatabella"/>
+        <w:tblW w:w="0" w:type="auto"/>
+        <w:tblLook w:val="04A0" w:firstRow="1" w:lastRow="0" w:firstColumn="1" w:lastColumn="0" w:noHBand="0" w:noVBand="1"/>
+      </w:tblPr>
+      <w:tblGrid>
+        <w:gridCol w:w="9628"/>
+      </w:tblGrid>
+      <w:tr>
+        <w:tc>
+          <w:tcPr>
+            <w:tcW w:w="9628" w:type="dxa"/>
+          </w:tcPr>
+          <w:p>
+            <w:pPr>
+              <w:keepNext/>
+              <w:jc w:val="center"/>
+            </w:pPr>
+            <w:r>
+              <w:rPr>
+                <w:noProof/>
+              </w:rPr>
+              <w:lastRenderedPageBreak/>
+              <w:drawing>
+                <wp:inline distT="0" distB="0" distL="0" distR="0">
+                  <wp:extent cx="1375146" cy="1423284"/>
+                  <wp:effectExtent l="0" t="0" r="0" b="5715"/>
+                  <wp:docPr id="6" name="Immagine 6" descr="M5Stack M5STACK M5NanoC6 Scheda di sviluppo IoT ESP32-C6 WiFi-6 Matte Three  Zigbee RISC-V 160 MHz : Amazon.it: Videogiochi"/>
+                  <wp:cNvGraphicFramePr>
+                    <a:graphicFrameLocks xmlns:a="http://schemas.openxmlformats.org/drawingml/2006/main" noChangeAspect="1"/>
+                  </wp:cNvGraphicFramePr>
+                  <a:graphic xmlns:a="http://schemas.openxmlformats.org/drawingml/2006/main">
+                    <a:graphicData uri="http://schemas.openxmlformats.org/drawingml/2006/picture">
+                      <pic:pic xmlns:pic="http://schemas.openxmlformats.org/drawingml/2006/picture">
+                        <pic:nvPicPr>
+                          <pic:cNvPr id="0" name="Picture 1" descr="M5Stack M5STACK M5NanoC6 Scheda di sviluppo IoT ESP32-C6 WiFi-6 Matte Three  Zigbee RISC-V 160 MHz : Amazon.it: Videogiochi"/>
+                          <pic:cNvPicPr>
+                            <a:picLocks noChangeAspect="1" noChangeArrowheads="1"/>
+                          </pic:cNvPicPr>
+                        </pic:nvPicPr>
+                        <pic:blipFill rotWithShape="1">
+                          <a:blip r:embed="rId21" cstate="print">
+                            <a:extLst>
+                              <a:ext uri="{28A0092B-C50C-407E-A947-70E740481C1C}">
+                                <a14:useLocalDpi xmlns:a14="http://schemas.microsoft.com/office/drawing/2010/main" val="0"/>
+                              </a:ext>
+                            </a:extLst>
+                          </a:blip>
+                          <a:srcRect l="24793" t="23622" r="24735" b="24139"/>
+                          <a:stretch/>
+                        </pic:blipFill>
+                        <pic:spPr bwMode="auto">
+                          <a:xfrm>
+                            <a:off x="0" y="0"/>
+                            <a:ext cx="1382465" cy="1430859"/>
+                          </a:xfrm>
+                          <a:prstGeom prst="rect">
+                            <a:avLst/>
+                          </a:prstGeom>
+                          <a:noFill/>
+                          <a:ln>
+                            <a:noFill/>
+                          </a:ln>
+                          <a:extLst>
+                            <a:ext uri="{53640926-AAD7-44D8-BBD7-CCE9431645EC}">
+                              <a14:shadowObscured xmlns:a14="http://schemas.microsoft.com/office/drawing/2010/main"/>
+                            </a:ext>
+                          </a:extLst>
+                        </pic:spPr>
+                      </pic:pic>
+                    </a:graphicData>
+                  </a:graphic>
+                </wp:inline>
+              </w:drawing>
+            </w:r>
+          </w:p>
+          <w:p>
+            <w:pPr>
+              <w:pStyle w:val="Didascalia"/>
+              <w:jc w:val="center"/>
+              <w:rPr>
+                <w:lang w:val="it-IT"/>
+              </w:rPr>
+            </w:pPr>
+            <w:r>
+              <w:rPr>
+                <w:sz w:val="14"/>
+                <w:szCs w:val="14"/>
+              </w:rPr>
+              <w:fldChar w:fldCharType="begin"/>
+            </w:r>
+            <w:r>
+              <w:rPr>
+                <w:sz w:val="14"/>
+                <w:szCs w:val="14"/>
+              </w:rPr>
+              <w:instrText xml:space="preserve"> SEQ Figura \* ARABIC </w:instrText>
+            </w:r>
+            <w:r>
+              <w:rPr>
+                <w:sz w:val="14"/>
+                <w:szCs w:val="14"/>
+              </w:rPr>
+              <w:fldChar w:fldCharType="separate"/>
+            </w:r>
+            <w:r>
+              <w:rPr>
+                <w:noProof/>
+                <w:sz w:val="14"/>
+                <w:szCs w:val="14"/>
+              </w:rPr>
+              <w:t>14</w:t>
+            </w:r>
+            <w:r>
+              <w:rPr>
+                <w:sz w:val="14"/>
+                <w:szCs w:val="14"/>
+              </w:rPr>
+              <w:fldChar w:fldCharType="end"/>
+            </w:r>
+            <w:r>
+              <w:rPr>
+                <w:sz w:val="14"/>
+                <w:szCs w:val="14"/>
+              </w:rPr>
+              <w:t xml:space="preserve"> M5Stack NanoC6</w:t>
+            </w:r>
+          </w:p>
+        </w:tc>
+      </w:tr>
+    </w:tbl>
+    <w:p>
+      <w:pPr>
+        <w:rPr>
+          <w:lang w:val="it-IT"/>
+        </w:rPr>
+      </w:pPr>
+    </w:p>
+    <w:p>
+      <w:pPr>
+        <w:rPr>
+          <w:lang w:val="it-IT"/>
+        </w:rPr>
+      </w:pPr>
     </w:p>
     <w:p/>
     <w:p/>
     <w:p/>
-    <w:p/>
     <w:p>
       <w:pPr>
         <w:pStyle w:val="Titolo1"/>
@@ -11080,29 +11854,28 @@
           <w:lang w:val="it-IT"/>
         </w:rPr>
       </w:pPr>
-      <w:bookmarkStart w:id="46" w:name="_Toc461179223"/>
-      <w:bookmarkStart w:id="47" w:name="_Toc190432623"/>
-      <w:r>
-        <w:rPr>
-          <w:lang w:val="it-IT"/>
-        </w:rPr>
-        <w:lastRenderedPageBreak/>
+      <w:bookmarkStart w:id="49" w:name="_Toc461179223"/>
+      <w:bookmarkStart w:id="50" w:name="_Toc190944659"/>
+      <w:r>
+        <w:rPr>
+          <w:lang w:val="it-IT"/>
+        </w:rPr>
         <w:t>Test</w:t>
       </w:r>
-      <w:bookmarkEnd w:id="46"/>
-      <w:bookmarkEnd w:id="47"/>
+      <w:bookmarkEnd w:id="49"/>
+      <w:bookmarkEnd w:id="50"/>
     </w:p>
     <w:p>
       <w:pPr>
         <w:pStyle w:val="Titolo2"/>
       </w:pPr>
-      <w:bookmarkStart w:id="48" w:name="_Toc461179224"/>
-      <w:bookmarkStart w:id="49" w:name="_Toc190432624"/>
+      <w:bookmarkStart w:id="51" w:name="_Toc461179224"/>
+      <w:bookmarkStart w:id="52" w:name="_Toc190944660"/>
       <w:r>
         <w:t>Protocollo di test</w:t>
       </w:r>
-      <w:bookmarkEnd w:id="48"/>
-      <w:bookmarkEnd w:id="49"/>
+      <w:bookmarkEnd w:id="51"/>
+      <w:bookmarkEnd w:id="52"/>
     </w:p>
     <w:p>
       <w:pPr>
@@ -12139,7 +12912,7 @@
           <w:lang w:val="it-IT"/>
         </w:rPr>
       </w:pPr>
-      <w:bookmarkStart w:id="50" w:name="_Toc461179225"/>
+      <w:bookmarkStart w:id="53" w:name="_Toc461179225"/>
       <w:r>
         <w:br w:type="page"/>
       </w:r>
@@ -12148,13 +12921,13 @@
       <w:pPr>
         <w:pStyle w:val="Titolo2"/>
       </w:pPr>
-      <w:bookmarkStart w:id="51" w:name="_Toc190432625"/>
+      <w:bookmarkStart w:id="54" w:name="_Toc190944661"/>
       <w:r>
         <w:lastRenderedPageBreak/>
         <w:t>Risultati test</w:t>
       </w:r>
-      <w:bookmarkEnd w:id="50"/>
-      <w:bookmarkEnd w:id="51"/>
+      <w:bookmarkEnd w:id="53"/>
+      <w:bookmarkEnd w:id="54"/>
     </w:p>
     <w:p>
       <w:pPr>
@@ -12173,16 +12946,16 @@
       <w:pPr>
         <w:pStyle w:val="Titolo2"/>
       </w:pPr>
-      <w:bookmarkStart w:id="52" w:name="_Toc461179226"/>
-      <w:bookmarkStart w:id="53" w:name="_Toc190432626"/>
+      <w:bookmarkStart w:id="55" w:name="_Toc461179226"/>
+      <w:bookmarkStart w:id="56" w:name="_Toc190944662"/>
       <w:r>
         <w:t>Mancanze</w:t>
       </w:r>
       <w:r>
         <w:t>/limitazioni conosciute</w:t>
       </w:r>
-      <w:bookmarkEnd w:id="52"/>
-      <w:bookmarkEnd w:id="53"/>
+      <w:bookmarkEnd w:id="55"/>
+      <w:bookmarkEnd w:id="56"/>
     </w:p>
     <w:p>
       <w:pPr>
@@ -12204,16 +12977,16 @@
           <w:lang w:val="it-IT"/>
         </w:rPr>
       </w:pPr>
-      <w:bookmarkStart w:id="54" w:name="_Toc461179227"/>
-      <w:bookmarkStart w:id="55" w:name="_Toc190432627"/>
+      <w:bookmarkStart w:id="57" w:name="_Toc461179227"/>
+      <w:bookmarkStart w:id="58" w:name="_Toc190944663"/>
       <w:r>
         <w:rPr>
           <w:lang w:val="it-IT"/>
         </w:rPr>
         <w:t>Consuntivo</w:t>
       </w:r>
-      <w:bookmarkEnd w:id="54"/>
-      <w:bookmarkEnd w:id="55"/>
+      <w:bookmarkEnd w:id="57"/>
+      <w:bookmarkEnd w:id="58"/>
     </w:p>
     <w:p>
       <w:pPr>
@@ -12273,16 +13046,16 @@
           <w:lang w:val="it-IT"/>
         </w:rPr>
       </w:pPr>
-      <w:bookmarkStart w:id="56" w:name="_Toc461179228"/>
-      <w:bookmarkStart w:id="57" w:name="_Toc190432628"/>
+      <w:bookmarkStart w:id="59" w:name="_Toc461179228"/>
+      <w:bookmarkStart w:id="60" w:name="_Toc190944664"/>
       <w:r>
         <w:rPr>
           <w:lang w:val="it-IT"/>
         </w:rPr>
         <w:t>Conclusioni</w:t>
       </w:r>
-      <w:bookmarkEnd w:id="56"/>
-      <w:bookmarkEnd w:id="57"/>
+      <w:bookmarkEnd w:id="59"/>
+      <w:bookmarkEnd w:id="60"/>
     </w:p>
     <w:p>
       <w:pPr>
@@ -12373,13 +13146,13 @@
       <w:pPr>
         <w:pStyle w:val="Titolo2"/>
       </w:pPr>
-      <w:bookmarkStart w:id="58" w:name="_Toc461179229"/>
-      <w:bookmarkStart w:id="59" w:name="_Toc190432629"/>
+      <w:bookmarkStart w:id="61" w:name="_Toc461179229"/>
+      <w:bookmarkStart w:id="62" w:name="_Toc190944665"/>
       <w:r>
         <w:t>Sviluppi futuri</w:t>
       </w:r>
-      <w:bookmarkEnd w:id="58"/>
-      <w:bookmarkEnd w:id="59"/>
+      <w:bookmarkEnd w:id="61"/>
+      <w:bookmarkEnd w:id="62"/>
     </w:p>
     <w:p>
       <w:pPr>
@@ -12398,13 +13171,13 @@
       <w:pPr>
         <w:pStyle w:val="Titolo2"/>
       </w:pPr>
-      <w:bookmarkStart w:id="60" w:name="_Toc461179230"/>
-      <w:bookmarkStart w:id="61" w:name="_Toc190432630"/>
+      <w:bookmarkStart w:id="63" w:name="_Toc461179230"/>
+      <w:bookmarkStart w:id="64" w:name="_Toc190944666"/>
       <w:r>
         <w:t>Considerazioni personali</w:t>
       </w:r>
-      <w:bookmarkEnd w:id="60"/>
-      <w:bookmarkEnd w:id="61"/>
+      <w:bookmarkEnd w:id="63"/>
+      <w:bookmarkEnd w:id="64"/>
     </w:p>
     <w:p>
       <w:pPr>
@@ -12446,14 +13219,14 @@
           <w:lang w:val="it-IT"/>
         </w:rPr>
       </w:pPr>
-      <w:bookmarkStart w:id="62" w:name="_Toc190432631"/>
+      <w:bookmarkStart w:id="65" w:name="_Toc190944667"/>
       <w:r>
         <w:rPr>
           <w:lang w:val="it-IT"/>
         </w:rPr>
         <w:t>Glossario</w:t>
       </w:r>
-      <w:bookmarkEnd w:id="62"/>
+      <w:bookmarkEnd w:id="65"/>
     </w:p>
     <w:tbl>
       <w:tblPr>
@@ -12885,28 +13658,28 @@
           <w:lang w:val="it-IT"/>
         </w:rPr>
       </w:pPr>
-      <w:bookmarkStart w:id="63" w:name="_Toc461179231"/>
-      <w:bookmarkStart w:id="64" w:name="_Toc190432632"/>
+      <w:bookmarkStart w:id="66" w:name="_Toc461179231"/>
+      <w:bookmarkStart w:id="67" w:name="_Toc190944668"/>
       <w:r>
         <w:rPr>
           <w:lang w:val="it-IT"/>
         </w:rPr>
         <w:t>Bibliografia</w:t>
       </w:r>
-      <w:bookmarkEnd w:id="63"/>
-      <w:bookmarkEnd w:id="64"/>
+      <w:bookmarkEnd w:id="66"/>
+      <w:bookmarkEnd w:id="67"/>
     </w:p>
     <w:p>
       <w:pPr>
         <w:pStyle w:val="Titolo2"/>
       </w:pPr>
-      <w:bookmarkStart w:id="65" w:name="_Toc461179232"/>
-      <w:bookmarkStart w:id="66" w:name="_Toc190432633"/>
+      <w:bookmarkStart w:id="68" w:name="_Toc461179232"/>
+      <w:bookmarkStart w:id="69" w:name="_Toc190944669"/>
       <w:r>
         <w:t>Bibliografia per articoli di riviste:</w:t>
       </w:r>
-      <w:bookmarkEnd w:id="65"/>
-      <w:bookmarkEnd w:id="66"/>
+      <w:bookmarkEnd w:id="68"/>
+      <w:bookmarkEnd w:id="69"/>
     </w:p>
     <w:p>
       <w:pPr>
@@ -13015,13 +13788,13 @@
       <w:pPr>
         <w:pStyle w:val="Titolo2"/>
       </w:pPr>
-      <w:bookmarkStart w:id="67" w:name="_Toc461179233"/>
-      <w:bookmarkStart w:id="68" w:name="_Toc190432634"/>
+      <w:bookmarkStart w:id="70" w:name="_Toc461179233"/>
+      <w:bookmarkStart w:id="71" w:name="_Toc190944670"/>
       <w:r>
         <w:t>Bibliografia per libri</w:t>
       </w:r>
-      <w:bookmarkEnd w:id="67"/>
-      <w:bookmarkEnd w:id="68"/>
+      <w:bookmarkEnd w:id="70"/>
+      <w:bookmarkEnd w:id="71"/>
     </w:p>
     <w:p>
       <w:pPr>
@@ -13138,18 +13911,18 @@
         </w:rPr>
         <w:t>.</w:t>
       </w:r>
-      <w:bookmarkStart w:id="69" w:name="_Toc461179234"/>
+      <w:bookmarkStart w:id="72" w:name="_Toc461179234"/>
     </w:p>
     <w:p>
       <w:pPr>
         <w:pStyle w:val="Titolo2"/>
       </w:pPr>
-      <w:bookmarkStart w:id="70" w:name="_Toc190432635"/>
+      <w:bookmarkStart w:id="73" w:name="_Toc190944671"/>
       <w:r>
         <w:t>Sitografia</w:t>
       </w:r>
-      <w:bookmarkEnd w:id="69"/>
-      <w:bookmarkEnd w:id="70"/>
+      <w:bookmarkEnd w:id="72"/>
+      <w:bookmarkEnd w:id="73"/>
     </w:p>
     <w:p>
       <w:pPr>
@@ -13300,16 +14073,16 @@
           <w:lang w:val="it-IT"/>
         </w:rPr>
       </w:pPr>
-      <w:bookmarkStart w:id="71" w:name="_Toc461179235"/>
-      <w:bookmarkStart w:id="72" w:name="_Toc190432636"/>
+      <w:bookmarkStart w:id="74" w:name="_Toc461179235"/>
+      <w:bookmarkStart w:id="75" w:name="_Toc190944672"/>
       <w:r>
         <w:rPr>
           <w:lang w:val="it-IT"/>
         </w:rPr>
         <w:t>Allegati</w:t>
       </w:r>
-      <w:bookmarkEnd w:id="71"/>
-      <w:bookmarkEnd w:id="72"/>
+      <w:bookmarkEnd w:id="74"/>
+      <w:bookmarkEnd w:id="75"/>
     </w:p>
     <w:p>
       <w:pPr>
@@ -13428,11 +14201,11 @@
       <w:pPr>
         <w:pStyle w:val="Titolo1"/>
       </w:pPr>
-      <w:bookmarkStart w:id="73" w:name="_Toc190432637"/>
+      <w:bookmarkStart w:id="76" w:name="_Toc190944673"/>
       <w:r>
         <w:t>Indice delle Figure</w:t>
       </w:r>
-      <w:bookmarkEnd w:id="73"/>
+      <w:bookmarkEnd w:id="76"/>
     </w:p>
     <w:p>
       <w:pPr>
@@ -13457,7 +14230,7 @@
       <w:r>
         <w:fldChar w:fldCharType="separate"/>
       </w:r>
-      <w:hyperlink w:anchor="_Toc190432638" w:history="1">
+      <w:hyperlink w:anchor="_Toc190943426" w:history="1">
         <w:r>
           <w:rPr>
             <w:rStyle w:val="Collegamentoipertestuale"/>
@@ -13484,7 +14257,7 @@
             <w:noProof/>
             <w:webHidden/>
           </w:rPr>
-          <w:instrText xml:space="preserve"> PAGEREF _Toc190432638 \h </w:instrText>
+          <w:instrText xml:space="preserve"> PAGEREF _Toc190943426 \h </w:instrText>
         </w:r>
         <w:r>
           <w:rPr>
@@ -13529,7 +14302,7 @@
           <w:lang w:eastAsia="it-CH"/>
         </w:rPr>
       </w:pPr>
-      <w:hyperlink w:anchor="_Toc190432639" w:history="1">
+      <w:hyperlink w:anchor="_Toc190943427" w:history="1">
         <w:r>
           <w:rPr>
             <w:rStyle w:val="Collegamentoipertestuale"/>
@@ -13556,7 +14329,7 @@
             <w:noProof/>
             <w:webHidden/>
           </w:rPr>
-          <w:instrText xml:space="preserve"> PAGEREF _Toc190432639 \h </w:instrText>
+          <w:instrText xml:space="preserve"> PAGEREF _Toc190943427 \h </w:instrText>
         </w:r>
         <w:r>
           <w:rPr>
@@ -13601,7 +14374,7 @@
           <w:lang w:eastAsia="it-CH"/>
         </w:rPr>
       </w:pPr>
-      <w:hyperlink w:anchor="_Toc190432640" w:history="1">
+      <w:hyperlink w:anchor="_Toc190943428" w:history="1">
         <w:r>
           <w:rPr>
             <w:rStyle w:val="Collegamentoipertestuale"/>
@@ -13628,7 +14401,7 @@
             <w:noProof/>
             <w:webHidden/>
           </w:rPr>
-          <w:instrText xml:space="preserve"> PAGEREF _Toc190432640 \h </w:instrText>
+          <w:instrText xml:space="preserve"> PAGEREF _Toc190943428 \h </w:instrText>
         </w:r>
         <w:r>
           <w:rPr>
@@ -13673,7 +14446,7 @@
           <w:lang w:eastAsia="it-CH"/>
         </w:rPr>
       </w:pPr>
-      <w:hyperlink w:anchor="_Toc190432641" w:history="1">
+      <w:hyperlink w:anchor="_Toc190943429" w:history="1">
         <w:r>
           <w:rPr>
             <w:rStyle w:val="Collegamentoipertestuale"/>
@@ -13700,7 +14473,7 @@
             <w:noProof/>
             <w:webHidden/>
           </w:rPr>
-          <w:instrText xml:space="preserve"> PAGEREF _Toc190432641 \h </w:instrText>
+          <w:instrText xml:space="preserve"> PAGEREF _Toc190943429 \h </w:instrText>
         </w:r>
         <w:r>
           <w:rPr>
@@ -13745,7 +14518,7 @@
           <w:lang w:eastAsia="it-CH"/>
         </w:rPr>
       </w:pPr>
-      <w:hyperlink w:anchor="_Toc190432642" w:history="1">
+      <w:hyperlink w:anchor="_Toc190943430" w:history="1">
         <w:r>
           <w:rPr>
             <w:rStyle w:val="Collegamentoipertestuale"/>
@@ -13772,7 +14545,7 @@
             <w:noProof/>
             <w:webHidden/>
           </w:rPr>
-          <w:instrText xml:space="preserve"> PAGEREF _Toc190432642 \h </w:instrText>
+          <w:instrText xml:space="preserve"> PAGEREF _Toc190943430 \h </w:instrText>
         </w:r>
         <w:r>
           <w:rPr>
@@ -13817,7 +14590,7 @@
           <w:lang w:eastAsia="it-CH"/>
         </w:rPr>
       </w:pPr>
-      <w:hyperlink w:anchor="_Toc190432643" w:history="1">
+      <w:hyperlink w:anchor="_Toc190943431" w:history="1">
         <w:r>
           <w:rPr>
             <w:rStyle w:val="Collegamentoipertestuale"/>
@@ -13844,7 +14617,7 @@
             <w:noProof/>
             <w:webHidden/>
           </w:rPr>
-          <w:instrText xml:space="preserve"> PAGEREF _Toc190432643 \h </w:instrText>
+          <w:instrText xml:space="preserve"> PAGEREF _Toc190943431 \h </w:instrText>
         </w:r>
         <w:r>
           <w:rPr>
@@ -13889,7 +14662,7 @@
           <w:lang w:eastAsia="it-CH"/>
         </w:rPr>
       </w:pPr>
-      <w:hyperlink w:anchor="_Toc190432644" w:history="1">
+      <w:hyperlink w:anchor="_Toc190943432" w:history="1">
         <w:r>
           <w:rPr>
             <w:rStyle w:val="Collegamentoipertestuale"/>
@@ -13916,7 +14689,7 @@
             <w:noProof/>
             <w:webHidden/>
           </w:rPr>
-          <w:instrText xml:space="preserve"> PAGEREF _Toc190432644 \h </w:instrText>
+          <w:instrText xml:space="preserve"> PAGEREF _Toc190943432 \h </w:instrText>
         </w:r>
         <w:r>
           <w:rPr>
@@ -13961,7 +14734,7 @@
           <w:lang w:eastAsia="it-CH"/>
         </w:rPr>
       </w:pPr>
-      <w:hyperlink w:anchor="_Toc190432645" w:history="1">
+      <w:hyperlink w:anchor="_Toc190943433" w:history="1">
         <w:r>
           <w:rPr>
             <w:rStyle w:val="Collegamentoipertestuale"/>
@@ -13988,79 +14761,7 @@
             <w:noProof/>
             <w:webHidden/>
           </w:rPr>
-          <w:instrText xml:space="preserve"> PAGEREF _Toc190432645 \h </w:instrText>
-        </w:r>
-        <w:r>
-          <w:rPr>
-            <w:noProof/>
-            <w:webHidden/>
-          </w:rPr>
-        </w:r>
-        <w:r>
-          <w:rPr>
-            <w:noProof/>
-            <w:webHidden/>
-          </w:rPr>
-          <w:fldChar w:fldCharType="separate"/>
-        </w:r>
-        <w:r>
-          <w:rPr>
-            <w:noProof/>
-            <w:webHidden/>
-          </w:rPr>
-          <w:t>11</w:t>
-        </w:r>
-        <w:r>
-          <w:rPr>
-            <w:noProof/>
-            <w:webHidden/>
-          </w:rPr>
-          <w:fldChar w:fldCharType="end"/>
-        </w:r>
-      </w:hyperlink>
-    </w:p>
-    <w:p>
-      <w:pPr>
-        <w:pStyle w:val="Indicedellefigure"/>
-        <w:tabs>
-          <w:tab w:val="right" w:leader="dot" w:pos="9628"/>
-        </w:tabs>
-        <w:rPr>
-          <w:rFonts w:asciiTheme="minorHAnsi" w:eastAsiaTheme="minorEastAsia" w:hAnsiTheme="minorHAnsi" w:cstheme="minorBidi"/>
-          <w:noProof/>
-          <w:sz w:val="22"/>
-          <w:szCs w:val="22"/>
-          <w:lang w:eastAsia="it-CH"/>
-        </w:rPr>
-      </w:pPr>
-      <w:hyperlink w:anchor="_Toc190432646" w:history="1">
-        <w:r>
-          <w:rPr>
-            <w:rStyle w:val="Collegamentoipertestuale"/>
-            <w:noProof/>
-          </w:rPr>
-          <w:t>9 Pagina Home</w:t>
-        </w:r>
-        <w:r>
-          <w:rPr>
-            <w:noProof/>
-            <w:webHidden/>
-          </w:rPr>
-          <w:tab/>
-        </w:r>
-        <w:r>
-          <w:rPr>
-            <w:noProof/>
-            <w:webHidden/>
-          </w:rPr>
-          <w:fldChar w:fldCharType="begin"/>
-        </w:r>
-        <w:r>
-          <w:rPr>
-            <w:noProof/>
-            <w:webHidden/>
-          </w:rPr>
-          <w:instrText xml:space="preserve"> PAGEREF _Toc190432646 \h </w:instrText>
+          <w:instrText xml:space="preserve"> PAGEREF _Toc190943433 \h </w:instrText>
         </w:r>
         <w:r>
           <w:rPr>
@@ -14105,13 +14806,13 @@
           <w:lang w:eastAsia="it-CH"/>
         </w:rPr>
       </w:pPr>
-      <w:hyperlink w:anchor="_Toc190432647" w:history="1">
+      <w:hyperlink w:anchor="_Toc190943434" w:history="1">
         <w:r>
           <w:rPr>
             <w:rStyle w:val="Collegamentoipertestuale"/>
             <w:noProof/>
           </w:rPr>
-          <w:t>10 Pagina Temperatura</w:t>
+          <w:t>9 Pagina Home</w:t>
         </w:r>
         <w:r>
           <w:rPr>
@@ -14132,79 +14833,7 @@
             <w:noProof/>
             <w:webHidden/>
           </w:rPr>
-          <w:instrText xml:space="preserve"> PAGEREF _Toc190432647 \h </w:instrText>
-        </w:r>
-        <w:r>
-          <w:rPr>
-            <w:noProof/>
-            <w:webHidden/>
-          </w:rPr>
-        </w:r>
-        <w:r>
-          <w:rPr>
-            <w:noProof/>
-            <w:webHidden/>
-          </w:rPr>
-          <w:fldChar w:fldCharType="separate"/>
-        </w:r>
-        <w:r>
-          <w:rPr>
-            <w:noProof/>
-            <w:webHidden/>
-          </w:rPr>
-          <w:t>12</w:t>
-        </w:r>
-        <w:r>
-          <w:rPr>
-            <w:noProof/>
-            <w:webHidden/>
-          </w:rPr>
-          <w:fldChar w:fldCharType="end"/>
-        </w:r>
-      </w:hyperlink>
-    </w:p>
-    <w:p>
-      <w:pPr>
-        <w:pStyle w:val="Indicedellefigure"/>
-        <w:tabs>
-          <w:tab w:val="right" w:leader="dot" w:pos="9628"/>
-        </w:tabs>
-        <w:rPr>
-          <w:rFonts w:asciiTheme="minorHAnsi" w:eastAsiaTheme="minorEastAsia" w:hAnsiTheme="minorHAnsi" w:cstheme="minorBidi"/>
-          <w:noProof/>
-          <w:sz w:val="22"/>
-          <w:szCs w:val="22"/>
-          <w:lang w:eastAsia="it-CH"/>
-        </w:rPr>
-      </w:pPr>
-      <w:hyperlink w:anchor="_Toc190432648" w:history="1">
-        <w:r>
-          <w:rPr>
-            <w:rStyle w:val="Collegamentoipertestuale"/>
-            <w:noProof/>
-          </w:rPr>
-          <w:t>11 Struttura cartelle backend</w:t>
-        </w:r>
-        <w:r>
-          <w:rPr>
-            <w:noProof/>
-            <w:webHidden/>
-          </w:rPr>
-          <w:tab/>
-        </w:r>
-        <w:r>
-          <w:rPr>
-            <w:noProof/>
-            <w:webHidden/>
-          </w:rPr>
-          <w:fldChar w:fldCharType="begin"/>
-        </w:r>
-        <w:r>
-          <w:rPr>
-            <w:noProof/>
-            <w:webHidden/>
-          </w:rPr>
-          <w:instrText xml:space="preserve"> PAGEREF _Toc190432648 \h </w:instrText>
+          <w:instrText xml:space="preserve"> PAGEREF _Toc190943434 \h </w:instrText>
         </w:r>
         <w:r>
           <w:rPr>
@@ -14236,15 +14865,231 @@
       </w:hyperlink>
     </w:p>
     <w:p>
+      <w:pPr>
+        <w:pStyle w:val="Indicedellefigure"/>
+        <w:tabs>
+          <w:tab w:val="right" w:leader="dot" w:pos="9628"/>
+        </w:tabs>
+        <w:rPr>
+          <w:rFonts w:asciiTheme="minorHAnsi" w:eastAsiaTheme="minorEastAsia" w:hAnsiTheme="minorHAnsi" w:cstheme="minorBidi"/>
+          <w:noProof/>
+          <w:sz w:val="22"/>
+          <w:szCs w:val="22"/>
+          <w:lang w:eastAsia="it-CH"/>
+        </w:rPr>
+      </w:pPr>
+      <w:hyperlink w:anchor="_Toc190943435" w:history="1">
+        <w:r>
+          <w:rPr>
+            <w:rStyle w:val="Collegamentoipertestuale"/>
+            <w:noProof/>
+          </w:rPr>
+          <w:t>10 Pagina Temperatura</w:t>
+        </w:r>
+        <w:r>
+          <w:rPr>
+            <w:noProof/>
+            <w:webHidden/>
+          </w:rPr>
+          <w:tab/>
+        </w:r>
+        <w:r>
+          <w:rPr>
+            <w:noProof/>
+            <w:webHidden/>
+          </w:rPr>
+          <w:fldChar w:fldCharType="begin"/>
+        </w:r>
+        <w:r>
+          <w:rPr>
+            <w:noProof/>
+            <w:webHidden/>
+          </w:rPr>
+          <w:instrText xml:space="preserve"> PAGEREF _Toc190943435 \h </w:instrText>
+        </w:r>
+        <w:r>
+          <w:rPr>
+            <w:noProof/>
+            <w:webHidden/>
+          </w:rPr>
+        </w:r>
+        <w:r>
+          <w:rPr>
+            <w:noProof/>
+            <w:webHidden/>
+          </w:rPr>
+          <w:fldChar w:fldCharType="separate"/>
+        </w:r>
+        <w:r>
+          <w:rPr>
+            <w:noProof/>
+            <w:webHidden/>
+          </w:rPr>
+          <w:t>13</w:t>
+        </w:r>
+        <w:r>
+          <w:rPr>
+            <w:noProof/>
+            <w:webHidden/>
+          </w:rPr>
+          <w:fldChar w:fldCharType="end"/>
+        </w:r>
+      </w:hyperlink>
+    </w:p>
+    <w:p>
+      <w:pPr>
+        <w:pStyle w:val="Indicedellefigure"/>
+        <w:tabs>
+          <w:tab w:val="right" w:leader="dot" w:pos="9628"/>
+        </w:tabs>
+        <w:rPr>
+          <w:rFonts w:asciiTheme="minorHAnsi" w:eastAsiaTheme="minorEastAsia" w:hAnsiTheme="minorHAnsi" w:cstheme="minorBidi"/>
+          <w:noProof/>
+          <w:sz w:val="22"/>
+          <w:szCs w:val="22"/>
+          <w:lang w:eastAsia="it-CH"/>
+        </w:rPr>
+      </w:pPr>
+      <w:hyperlink w:anchor="_Toc190943436" w:history="1">
+        <w:r>
+          <w:rPr>
+            <w:rStyle w:val="Collegamentoipertestuale"/>
+            <w:noProof/>
+          </w:rPr>
+          <w:t>11 Struttura cartelle backend</w:t>
+        </w:r>
+        <w:r>
+          <w:rPr>
+            <w:noProof/>
+            <w:webHidden/>
+          </w:rPr>
+          <w:tab/>
+        </w:r>
+        <w:r>
+          <w:rPr>
+            <w:noProof/>
+            <w:webHidden/>
+          </w:rPr>
+          <w:fldChar w:fldCharType="begin"/>
+        </w:r>
+        <w:r>
+          <w:rPr>
+            <w:noProof/>
+            <w:webHidden/>
+          </w:rPr>
+          <w:instrText xml:space="preserve"> PAGEREF _Toc190943436 \h </w:instrText>
+        </w:r>
+        <w:r>
+          <w:rPr>
+            <w:noProof/>
+            <w:webHidden/>
+          </w:rPr>
+        </w:r>
+        <w:r>
+          <w:rPr>
+            <w:noProof/>
+            <w:webHidden/>
+          </w:rPr>
+          <w:fldChar w:fldCharType="separate"/>
+        </w:r>
+        <w:r>
+          <w:rPr>
+            <w:noProof/>
+            <w:webHidden/>
+          </w:rPr>
+          <w:t>14</w:t>
+        </w:r>
+        <w:r>
+          <w:rPr>
+            <w:noProof/>
+            <w:webHidden/>
+          </w:rPr>
+          <w:fldChar w:fldCharType="end"/>
+        </w:r>
+      </w:hyperlink>
+    </w:p>
+    <w:p>
+      <w:pPr>
+        <w:pStyle w:val="Indicedellefigure"/>
+        <w:tabs>
+          <w:tab w:val="right" w:leader="dot" w:pos="9628"/>
+        </w:tabs>
+        <w:rPr>
+          <w:rFonts w:asciiTheme="minorHAnsi" w:eastAsiaTheme="minorEastAsia" w:hAnsiTheme="minorHAnsi" w:cstheme="minorBidi"/>
+          <w:noProof/>
+          <w:sz w:val="22"/>
+          <w:szCs w:val="22"/>
+          <w:lang w:eastAsia="it-CH"/>
+        </w:rPr>
+      </w:pPr>
+      <w:hyperlink w:anchor="_Toc190943437" w:history="1">
+        <w:r>
+          <w:rPr>
+            <w:rStyle w:val="Collegamentoipertestuale"/>
+            <w:noProof/>
+          </w:rPr>
+          <w:t>12 M5burner esempio firmware per CoreS3</w:t>
+        </w:r>
+        <w:r>
+          <w:rPr>
+            <w:noProof/>
+            <w:webHidden/>
+          </w:rPr>
+          <w:tab/>
+        </w:r>
+        <w:r>
+          <w:rPr>
+            <w:noProof/>
+            <w:webHidden/>
+          </w:rPr>
+          <w:fldChar w:fldCharType="begin"/>
+        </w:r>
+        <w:r>
+          <w:rPr>
+            <w:noProof/>
+            <w:webHidden/>
+          </w:rPr>
+          <w:instrText xml:space="preserve"> PAGEREF _Toc190943437 \h </w:instrText>
+        </w:r>
+        <w:r>
+          <w:rPr>
+            <w:noProof/>
+            <w:webHidden/>
+          </w:rPr>
+        </w:r>
+        <w:r>
+          <w:rPr>
+            <w:noProof/>
+            <w:webHidden/>
+          </w:rPr>
+          <w:fldChar w:fldCharType="separate"/>
+        </w:r>
+        <w:r>
+          <w:rPr>
+            <w:noProof/>
+            <w:webHidden/>
+          </w:rPr>
+          <w:t>16</w:t>
+        </w:r>
+        <w:r>
+          <w:rPr>
+            <w:noProof/>
+            <w:webHidden/>
+          </w:rPr>
+          <w:fldChar w:fldCharType="end"/>
+        </w:r>
+      </w:hyperlink>
+    </w:p>
+    <w:p>
       <w:r>
         <w:fldChar w:fldCharType="end"/>
       </w:r>
     </w:p>
     <w:sectPr>
-      <w:headerReference w:type="default" r:id="rId19"/>
-      <w:footerReference w:type="default" r:id="rId20"/>
-      <w:headerReference w:type="first" r:id="rId21"/>
-      <w:footerReference w:type="first" r:id="rId22"/>
+      <w:headerReference w:type="default" r:id="rId22"/>
+      <w:footerReference w:type="default" r:id="rId23"/>
+      <w:headerReference w:type="first" r:id="rId24"/>
+      <w:footerReference w:type="first" r:id="rId25"/>
       <w:pgSz w:w="11906" w:h="16838"/>
       <w:pgMar w:top="1985" w:right="1134" w:bottom="1418" w:left="1134" w:header="567" w:footer="567" w:gutter="0"/>
       <w:pgNumType w:start="1"/>
@@ -19194,7 +20039,7 @@
 </file>
 
 <file path=customXml/itemProps1.xml><?xml version="1.0" encoding="utf-8"?>
-<ds:datastoreItem xmlns:ds="http://schemas.openxmlformats.org/officeDocument/2006/customXml" ds:itemID="{A3AF5A40-5404-4C50-B7AE-F662B09EBB54}">
+<ds:datastoreItem xmlns:ds="http://schemas.openxmlformats.org/officeDocument/2006/customXml" ds:itemID="{28DA0314-CC24-48D6-856F-A47FE2AEE553}">
   <ds:schemaRefs>
     <ds:schemaRef ds:uri="http://schemas.openxmlformats.org/officeDocument/2006/bibliography"/>
   </ds:schemaRefs>

--- a/3_Documentazione/Documentazione_WatchTower.docx
+++ b/3_Documentazione/Documentazione_WatchTower.docx
@@ -2120,8 +2120,6 @@
         </w:rPr>
         <w:t>CoreS3</w:t>
       </w:r>
-      <w:bookmarkStart w:id="0" w:name="_GoBack"/>
-      <w:bookmarkEnd w:id="0"/>
       <w:r>
         <w:rPr>
           <w:noProof/>
@@ -3448,7 +3446,7 @@
         </w:rPr>
         <w:br w:type="page"/>
       </w:r>
-      <w:bookmarkStart w:id="1" w:name="_Toc190944631"/>
+      <w:bookmarkStart w:id="0" w:name="_Toc190944631"/>
       <w:r>
         <w:rPr>
           <w:lang w:val="it-IT"/>
@@ -3456,17 +3454,17 @@
         <w:lastRenderedPageBreak/>
         <w:t>Introduzione</w:t>
       </w:r>
+      <w:bookmarkEnd w:id="0"/>
+    </w:p>
+    <w:p>
+      <w:pPr>
+        <w:pStyle w:val="Titolo2"/>
+      </w:pPr>
+      <w:bookmarkStart w:id="1" w:name="_Toc190944632"/>
+      <w:r>
+        <w:t>Informazioni sul progetto</w:t>
+      </w:r>
       <w:bookmarkEnd w:id="1"/>
-    </w:p>
-    <w:p>
-      <w:pPr>
-        <w:pStyle w:val="Titolo2"/>
-      </w:pPr>
-      <w:bookmarkStart w:id="2" w:name="_Toc190944632"/>
-      <w:r>
-        <w:t>Informazioni sul progetto</w:t>
-      </w:r>
-      <w:bookmarkEnd w:id="2"/>
       <w:r>
         <w:t xml:space="preserve"> </w:t>
       </w:r>
@@ -3634,307 +3632,307 @@
       <w:pPr>
         <w:pStyle w:val="Titolo2"/>
       </w:pPr>
-      <w:bookmarkStart w:id="3" w:name="_Toc190944633"/>
+      <w:bookmarkStart w:id="2" w:name="_Toc190944633"/>
       <w:r>
         <w:t>Abstract</w:t>
       </w:r>
+      <w:bookmarkEnd w:id="2"/>
+      <w:r>
+        <w:t xml:space="preserve"> </w:t>
+      </w:r>
+    </w:p>
+    <w:p>
+      <w:r>
+        <w:t xml:space="preserve">The </w:t>
+      </w:r>
+      <w:proofErr w:type="spellStart"/>
+      <w:r>
+        <w:t>aim</w:t>
+      </w:r>
+      <w:proofErr w:type="spellEnd"/>
+      <w:r>
+        <w:t xml:space="preserve"> of </w:t>
+      </w:r>
+      <w:proofErr w:type="spellStart"/>
+      <w:r>
+        <w:t>this</w:t>
+      </w:r>
+      <w:proofErr w:type="spellEnd"/>
+      <w:r>
+        <w:t xml:space="preserve"> project </w:t>
+      </w:r>
+      <w:proofErr w:type="spellStart"/>
+      <w:r>
+        <w:t>is</w:t>
+      </w:r>
+      <w:proofErr w:type="spellEnd"/>
+      <w:r>
+        <w:t xml:space="preserve"> to </w:t>
+      </w:r>
+      <w:proofErr w:type="spellStart"/>
+      <w:r>
+        <w:t>implement</w:t>
+      </w:r>
+      <w:proofErr w:type="spellEnd"/>
+      <w:r>
+        <w:t xml:space="preserve"> a physical monitoring system for the server room of the </w:t>
+      </w:r>
+      <w:proofErr w:type="spellStart"/>
+      <w:r>
+        <w:t>black</w:t>
+      </w:r>
+      <w:proofErr w:type="spellEnd"/>
+      <w:r>
+        <w:t xml:space="preserve"> network </w:t>
+      </w:r>
+      <w:proofErr w:type="spellStart"/>
+      <w:r>
+        <w:t>at</w:t>
+      </w:r>
+      <w:proofErr w:type="spellEnd"/>
+      <w:r>
+        <w:t xml:space="preserve"> the CPT in Trevano. </w:t>
+      </w:r>
+      <w:proofErr w:type="spellStart"/>
+      <w:r>
+        <w:t>This</w:t>
+      </w:r>
+      <w:proofErr w:type="spellEnd"/>
+      <w:r>
+        <w:t xml:space="preserve"> monitoring </w:t>
+      </w:r>
+      <w:proofErr w:type="spellStart"/>
+      <w:r>
+        <w:t>includes</w:t>
+      </w:r>
+      <w:proofErr w:type="spellEnd"/>
+      <w:r>
+        <w:t xml:space="preserve"> temperature, </w:t>
+      </w:r>
+      <w:proofErr w:type="spellStart"/>
+      <w:r>
+        <w:t>humidity</w:t>
+      </w:r>
+      <w:proofErr w:type="spellEnd"/>
+      <w:r>
+        <w:t>, access control and more</w:t>
+      </w:r>
+      <w:r>
+        <w:t xml:space="preserve"> and</w:t>
+      </w:r>
+      <w:r>
+        <w:t xml:space="preserve"> </w:t>
+      </w:r>
+      <w:proofErr w:type="spellStart"/>
+      <w:r>
+        <w:t>is</w:t>
+      </w:r>
+      <w:proofErr w:type="spellEnd"/>
+      <w:r>
+        <w:t xml:space="preserve"> carried out by </w:t>
+      </w:r>
+      <w:proofErr w:type="spellStart"/>
+      <w:r>
+        <w:t>means</w:t>
+      </w:r>
+      <w:proofErr w:type="spellEnd"/>
+      <w:r>
+        <w:t xml:space="preserve"> of </w:t>
+      </w:r>
+      <w:proofErr w:type="spellStart"/>
+      <w:r>
+        <w:t>various</w:t>
+      </w:r>
+      <w:proofErr w:type="spellEnd"/>
+      <w:r>
+        <w:t xml:space="preserve"> </w:t>
+      </w:r>
+      <w:proofErr w:type="spellStart"/>
+      <w:r>
+        <w:t>sensors</w:t>
+      </w:r>
+      <w:proofErr w:type="spellEnd"/>
+      <w:r>
+        <w:t xml:space="preserve"> </w:t>
+      </w:r>
+      <w:proofErr w:type="spellStart"/>
+      <w:r>
+        <w:t>specially</w:t>
+      </w:r>
+      <w:proofErr w:type="spellEnd"/>
+      <w:r>
+        <w:t xml:space="preserve"> </w:t>
+      </w:r>
+      <w:proofErr w:type="spellStart"/>
+      <w:r>
+        <w:t>positioned</w:t>
+      </w:r>
+      <w:proofErr w:type="spellEnd"/>
+      <w:r>
+        <w:t xml:space="preserve"> in the server room. </w:t>
+      </w:r>
+      <w:proofErr w:type="spellStart"/>
+      <w:r>
+        <w:t>It</w:t>
+      </w:r>
+      <w:proofErr w:type="spellEnd"/>
+      <w:r>
+        <w:t xml:space="preserve"> </w:t>
+      </w:r>
+      <w:proofErr w:type="spellStart"/>
+      <w:r>
+        <w:t>is</w:t>
+      </w:r>
+      <w:proofErr w:type="spellEnd"/>
+      <w:r>
+        <w:t xml:space="preserve"> </w:t>
+      </w:r>
+      <w:proofErr w:type="spellStart"/>
+      <w:r>
+        <w:t>also</w:t>
+      </w:r>
+      <w:proofErr w:type="spellEnd"/>
+      <w:r>
+        <w:t xml:space="preserve"> </w:t>
+      </w:r>
+      <w:proofErr w:type="spellStart"/>
+      <w:r>
+        <w:t>necessary</w:t>
+      </w:r>
+      <w:proofErr w:type="spellEnd"/>
+      <w:r>
+        <w:t xml:space="preserve"> to </w:t>
+      </w:r>
+      <w:proofErr w:type="spellStart"/>
+      <w:r>
+        <w:t>develop</w:t>
+      </w:r>
+      <w:proofErr w:type="spellEnd"/>
+      <w:r>
+        <w:t xml:space="preserve"> a web application </w:t>
+      </w:r>
+      <w:proofErr w:type="spellStart"/>
+      <w:r>
+        <w:t>that</w:t>
+      </w:r>
+      <w:proofErr w:type="spellEnd"/>
+      <w:r>
+        <w:t xml:space="preserve"> </w:t>
+      </w:r>
+      <w:proofErr w:type="spellStart"/>
+      <w:r>
+        <w:t>allows</w:t>
+      </w:r>
+      <w:proofErr w:type="spellEnd"/>
+      <w:r>
+        <w:t xml:space="preserve"> the data </w:t>
+      </w:r>
+      <w:proofErr w:type="spellStart"/>
+      <w:r>
+        <w:t>collected</w:t>
+      </w:r>
+      <w:proofErr w:type="spellEnd"/>
+      <w:r>
+        <w:t xml:space="preserve"> by the </w:t>
+      </w:r>
+      <w:proofErr w:type="spellStart"/>
+      <w:r>
+        <w:t>sensors</w:t>
+      </w:r>
+      <w:proofErr w:type="spellEnd"/>
+      <w:r>
+        <w:t xml:space="preserve"> to be </w:t>
+      </w:r>
+      <w:proofErr w:type="spellStart"/>
+      <w:r>
+        <w:t>visualised</w:t>
+      </w:r>
+      <w:proofErr w:type="spellEnd"/>
+      <w:r>
+        <w:t xml:space="preserve"> in </w:t>
+      </w:r>
+      <w:proofErr w:type="spellStart"/>
+      <w:r>
+        <w:t>graphs</w:t>
+      </w:r>
+      <w:proofErr w:type="spellEnd"/>
+      <w:r>
+        <w:t xml:space="preserve"> and </w:t>
+      </w:r>
+      <w:proofErr w:type="spellStart"/>
+      <w:r>
+        <w:t>tables</w:t>
+      </w:r>
+      <w:proofErr w:type="spellEnd"/>
+      <w:r>
+        <w:t xml:space="preserve">, and a system of </w:t>
+      </w:r>
+      <w:proofErr w:type="spellStart"/>
+      <w:r>
+        <w:t>notifications</w:t>
+      </w:r>
+      <w:proofErr w:type="spellEnd"/>
+      <w:r>
+        <w:t xml:space="preserve"> and </w:t>
+      </w:r>
+      <w:proofErr w:type="spellStart"/>
+      <w:r>
+        <w:t>alerts</w:t>
+      </w:r>
+      <w:proofErr w:type="spellEnd"/>
+      <w:r>
+        <w:t xml:space="preserve"> for the network</w:t>
+      </w:r>
+      <w:r>
+        <w:t xml:space="preserve"> admins and </w:t>
+      </w:r>
+      <w:r>
+        <w:t>teachers</w:t>
+      </w:r>
+      <w:r>
+        <w:t xml:space="preserve">, </w:t>
+      </w:r>
+      <w:proofErr w:type="spellStart"/>
+      <w:r>
+        <w:t>which</w:t>
+      </w:r>
+      <w:proofErr w:type="spellEnd"/>
+      <w:r>
+        <w:t xml:space="preserve"> can </w:t>
+      </w:r>
+      <w:proofErr w:type="spellStart"/>
+      <w:r>
+        <w:t>also</w:t>
+      </w:r>
+      <w:proofErr w:type="spellEnd"/>
+      <w:r>
+        <w:t xml:space="preserve"> be </w:t>
+      </w:r>
+      <w:proofErr w:type="spellStart"/>
+      <w:r>
+        <w:t>managed</w:t>
+      </w:r>
+      <w:proofErr w:type="spellEnd"/>
+      <w:r>
+        <w:t xml:space="preserve"> from </w:t>
+      </w:r>
+      <w:r>
+        <w:t>the</w:t>
+      </w:r>
+      <w:r>
+        <w:t xml:space="preserve"> application.</w:t>
+      </w:r>
+    </w:p>
+    <w:p/>
+    <w:p>
+      <w:pPr>
+        <w:pStyle w:val="Titolo2"/>
+      </w:pPr>
+      <w:bookmarkStart w:id="3" w:name="_Toc190944634"/>
+      <w:r>
+        <w:t>Scopo</w:t>
+      </w:r>
       <w:bookmarkEnd w:id="3"/>
-      <w:r>
-        <w:t xml:space="preserve"> </w:t>
-      </w:r>
-    </w:p>
-    <w:p>
-      <w:r>
-        <w:t xml:space="preserve">The </w:t>
-      </w:r>
-      <w:proofErr w:type="spellStart"/>
-      <w:r>
-        <w:t>aim</w:t>
-      </w:r>
-      <w:proofErr w:type="spellEnd"/>
-      <w:r>
-        <w:t xml:space="preserve"> of </w:t>
-      </w:r>
-      <w:proofErr w:type="spellStart"/>
-      <w:r>
-        <w:t>this</w:t>
-      </w:r>
-      <w:proofErr w:type="spellEnd"/>
-      <w:r>
-        <w:t xml:space="preserve"> project </w:t>
-      </w:r>
-      <w:proofErr w:type="spellStart"/>
-      <w:r>
-        <w:t>is</w:t>
-      </w:r>
-      <w:proofErr w:type="spellEnd"/>
-      <w:r>
-        <w:t xml:space="preserve"> to </w:t>
-      </w:r>
-      <w:proofErr w:type="spellStart"/>
-      <w:r>
-        <w:t>implement</w:t>
-      </w:r>
-      <w:proofErr w:type="spellEnd"/>
-      <w:r>
-        <w:t xml:space="preserve"> a physical monitoring system for the server room of the </w:t>
-      </w:r>
-      <w:proofErr w:type="spellStart"/>
-      <w:r>
-        <w:t>black</w:t>
-      </w:r>
-      <w:proofErr w:type="spellEnd"/>
-      <w:r>
-        <w:t xml:space="preserve"> network </w:t>
-      </w:r>
-      <w:proofErr w:type="spellStart"/>
-      <w:r>
-        <w:t>at</w:t>
-      </w:r>
-      <w:proofErr w:type="spellEnd"/>
-      <w:r>
-        <w:t xml:space="preserve"> the CPT in Trevano. </w:t>
-      </w:r>
-      <w:proofErr w:type="spellStart"/>
-      <w:r>
-        <w:t>This</w:t>
-      </w:r>
-      <w:proofErr w:type="spellEnd"/>
-      <w:r>
-        <w:t xml:space="preserve"> monitoring </w:t>
-      </w:r>
-      <w:proofErr w:type="spellStart"/>
-      <w:r>
-        <w:t>includes</w:t>
-      </w:r>
-      <w:proofErr w:type="spellEnd"/>
-      <w:r>
-        <w:t xml:space="preserve"> temperature, </w:t>
-      </w:r>
-      <w:proofErr w:type="spellStart"/>
-      <w:r>
-        <w:t>humidity</w:t>
-      </w:r>
-      <w:proofErr w:type="spellEnd"/>
-      <w:r>
-        <w:t>, access control and more</w:t>
-      </w:r>
-      <w:r>
-        <w:t xml:space="preserve"> and</w:t>
-      </w:r>
-      <w:r>
-        <w:t xml:space="preserve"> </w:t>
-      </w:r>
-      <w:proofErr w:type="spellStart"/>
-      <w:r>
-        <w:t>is</w:t>
-      </w:r>
-      <w:proofErr w:type="spellEnd"/>
-      <w:r>
-        <w:t xml:space="preserve"> carried out by </w:t>
-      </w:r>
-      <w:proofErr w:type="spellStart"/>
-      <w:r>
-        <w:t>means</w:t>
-      </w:r>
-      <w:proofErr w:type="spellEnd"/>
-      <w:r>
-        <w:t xml:space="preserve"> of </w:t>
-      </w:r>
-      <w:proofErr w:type="spellStart"/>
-      <w:r>
-        <w:t>various</w:t>
-      </w:r>
-      <w:proofErr w:type="spellEnd"/>
-      <w:r>
-        <w:t xml:space="preserve"> </w:t>
-      </w:r>
-      <w:proofErr w:type="spellStart"/>
-      <w:r>
-        <w:t>sensors</w:t>
-      </w:r>
-      <w:proofErr w:type="spellEnd"/>
-      <w:r>
-        <w:t xml:space="preserve"> </w:t>
-      </w:r>
-      <w:proofErr w:type="spellStart"/>
-      <w:r>
-        <w:t>specially</w:t>
-      </w:r>
-      <w:proofErr w:type="spellEnd"/>
-      <w:r>
-        <w:t xml:space="preserve"> </w:t>
-      </w:r>
-      <w:proofErr w:type="spellStart"/>
-      <w:r>
-        <w:t>positioned</w:t>
-      </w:r>
-      <w:proofErr w:type="spellEnd"/>
-      <w:r>
-        <w:t xml:space="preserve"> in the server room. </w:t>
-      </w:r>
-      <w:proofErr w:type="spellStart"/>
-      <w:r>
-        <w:t>It</w:t>
-      </w:r>
-      <w:proofErr w:type="spellEnd"/>
-      <w:r>
-        <w:t xml:space="preserve"> </w:t>
-      </w:r>
-      <w:proofErr w:type="spellStart"/>
-      <w:r>
-        <w:t>is</w:t>
-      </w:r>
-      <w:proofErr w:type="spellEnd"/>
-      <w:r>
-        <w:t xml:space="preserve"> </w:t>
-      </w:r>
-      <w:proofErr w:type="spellStart"/>
-      <w:r>
-        <w:t>also</w:t>
-      </w:r>
-      <w:proofErr w:type="spellEnd"/>
-      <w:r>
-        <w:t xml:space="preserve"> </w:t>
-      </w:r>
-      <w:proofErr w:type="spellStart"/>
-      <w:r>
-        <w:t>necessary</w:t>
-      </w:r>
-      <w:proofErr w:type="spellEnd"/>
-      <w:r>
-        <w:t xml:space="preserve"> to </w:t>
-      </w:r>
-      <w:proofErr w:type="spellStart"/>
-      <w:r>
-        <w:t>develop</w:t>
-      </w:r>
-      <w:proofErr w:type="spellEnd"/>
-      <w:r>
-        <w:t xml:space="preserve"> a web application </w:t>
-      </w:r>
-      <w:proofErr w:type="spellStart"/>
-      <w:r>
-        <w:t>that</w:t>
-      </w:r>
-      <w:proofErr w:type="spellEnd"/>
-      <w:r>
-        <w:t xml:space="preserve"> </w:t>
-      </w:r>
-      <w:proofErr w:type="spellStart"/>
-      <w:r>
-        <w:t>allows</w:t>
-      </w:r>
-      <w:proofErr w:type="spellEnd"/>
-      <w:r>
-        <w:t xml:space="preserve"> the data </w:t>
-      </w:r>
-      <w:proofErr w:type="spellStart"/>
-      <w:r>
-        <w:t>collected</w:t>
-      </w:r>
-      <w:proofErr w:type="spellEnd"/>
-      <w:r>
-        <w:t xml:space="preserve"> by the </w:t>
-      </w:r>
-      <w:proofErr w:type="spellStart"/>
-      <w:r>
-        <w:t>sensors</w:t>
-      </w:r>
-      <w:proofErr w:type="spellEnd"/>
-      <w:r>
-        <w:t xml:space="preserve"> to be </w:t>
-      </w:r>
-      <w:proofErr w:type="spellStart"/>
-      <w:r>
-        <w:t>visualised</w:t>
-      </w:r>
-      <w:proofErr w:type="spellEnd"/>
-      <w:r>
-        <w:t xml:space="preserve"> in </w:t>
-      </w:r>
-      <w:proofErr w:type="spellStart"/>
-      <w:r>
-        <w:t>graphs</w:t>
-      </w:r>
-      <w:proofErr w:type="spellEnd"/>
-      <w:r>
-        <w:t xml:space="preserve"> and </w:t>
-      </w:r>
-      <w:proofErr w:type="spellStart"/>
-      <w:r>
-        <w:t>tables</w:t>
-      </w:r>
-      <w:proofErr w:type="spellEnd"/>
-      <w:r>
-        <w:t xml:space="preserve">, and a system of </w:t>
-      </w:r>
-      <w:proofErr w:type="spellStart"/>
-      <w:r>
-        <w:t>notifications</w:t>
-      </w:r>
-      <w:proofErr w:type="spellEnd"/>
-      <w:r>
-        <w:t xml:space="preserve"> and </w:t>
-      </w:r>
-      <w:proofErr w:type="spellStart"/>
-      <w:r>
-        <w:t>alerts</w:t>
-      </w:r>
-      <w:proofErr w:type="spellEnd"/>
-      <w:r>
-        <w:t xml:space="preserve"> for the network</w:t>
-      </w:r>
-      <w:r>
-        <w:t xml:space="preserve"> admins and </w:t>
-      </w:r>
-      <w:r>
-        <w:t>teachers</w:t>
-      </w:r>
-      <w:r>
-        <w:t xml:space="preserve">, </w:t>
-      </w:r>
-      <w:proofErr w:type="spellStart"/>
-      <w:r>
-        <w:t>which</w:t>
-      </w:r>
-      <w:proofErr w:type="spellEnd"/>
-      <w:r>
-        <w:t xml:space="preserve"> can </w:t>
-      </w:r>
-      <w:proofErr w:type="spellStart"/>
-      <w:r>
-        <w:t>also</w:t>
-      </w:r>
-      <w:proofErr w:type="spellEnd"/>
-      <w:r>
-        <w:t xml:space="preserve"> be </w:t>
-      </w:r>
-      <w:proofErr w:type="spellStart"/>
-      <w:r>
-        <w:t>managed</w:t>
-      </w:r>
-      <w:proofErr w:type="spellEnd"/>
-      <w:r>
-        <w:t xml:space="preserve"> from </w:t>
-      </w:r>
-      <w:r>
-        <w:t>the</w:t>
-      </w:r>
-      <w:r>
-        <w:t xml:space="preserve"> application.</w:t>
-      </w:r>
-    </w:p>
-    <w:p/>
-    <w:p>
-      <w:pPr>
-        <w:pStyle w:val="Titolo2"/>
-      </w:pPr>
-      <w:bookmarkStart w:id="4" w:name="_Toc190944634"/>
-      <w:r>
-        <w:t>Scopo</w:t>
-      </w:r>
-      <w:bookmarkEnd w:id="4"/>
     </w:p>
     <w:p>
       <w:pPr>
@@ -4048,93 +4046,93 @@
       <w:r>
         <w:br w:type="page"/>
       </w:r>
-      <w:bookmarkStart w:id="5" w:name="_Toc190944635"/>
+      <w:bookmarkStart w:id="4" w:name="_Toc190944635"/>
       <w:r>
         <w:lastRenderedPageBreak/>
         <w:t>Analisi</w:t>
       </w:r>
+      <w:bookmarkEnd w:id="4"/>
+    </w:p>
+    <w:p>
+      <w:pPr>
+        <w:pStyle w:val="Titolo2"/>
+      </w:pPr>
+      <w:bookmarkStart w:id="5" w:name="_Toc190944636"/>
+      <w:r>
+        <w:t>Analisi del dominio</w:t>
+      </w:r>
       <w:bookmarkEnd w:id="5"/>
     </w:p>
     <w:p>
       <w:pPr>
+        <w:rPr>
+          <w:lang w:val="it-IT"/>
+        </w:rPr>
+      </w:pPr>
+      <w:r>
+        <w:rPr>
+          <w:lang w:val="it-IT"/>
+        </w:rPr>
+        <w:t>Questo progetto permette di semplificare il monitoraggio fisico della sala server tramite sensori che tra</w:t>
+      </w:r>
+      <w:r>
+        <w:rPr>
+          <w:lang w:val="it-IT"/>
+        </w:rPr>
+        <w:t>s</w:t>
+      </w:r>
+      <w:r>
+        <w:rPr>
+          <w:lang w:val="it-IT"/>
+        </w:rPr>
+        <w:t>mettono le informazioni raccolte ad una dashboard a cui i sistemisti hanno accesso. Se i valori rilevati superano un certo livello definito, i sistemisti ricevono un avviso.</w:t>
+      </w:r>
+      <w:r>
+        <w:rPr>
+          <w:lang w:val="it-IT"/>
+        </w:rPr>
+        <w:t xml:space="preserve"> Al momento i server nella sala vengono monitorati, ma non la sala fisica. Viene unicamente richiesto aprire la porta con un badge con i permessi necessari. Esistono già soluzioni simili, come </w:t>
+      </w:r>
+      <w:proofErr w:type="spellStart"/>
+      <w:r>
+        <w:rPr>
+          <w:lang w:val="it-IT"/>
+        </w:rPr>
+        <w:t>Monnit</w:t>
+      </w:r>
+      <w:proofErr w:type="spellEnd"/>
+      <w:r>
+        <w:rPr>
+          <w:lang w:val="it-IT"/>
+        </w:rPr>
+        <w:t>, che però sono costose e meno specifiche per la nostra situazione.</w:t>
+      </w:r>
+    </w:p>
+    <w:p>
+      <w:pPr>
+        <w:rPr>
+          <w:lang w:val="it-IT"/>
+        </w:rPr>
+      </w:pPr>
+    </w:p>
+    <w:p>
+      <w:pPr>
         <w:pStyle w:val="Titolo2"/>
       </w:pPr>
-      <w:bookmarkStart w:id="6" w:name="_Toc190944636"/>
-      <w:r>
-        <w:t>Analisi del dominio</w:t>
+      <w:bookmarkStart w:id="6" w:name="_Toc190944637"/>
+      <w:r>
+        <w:t>Analisi e s</w:t>
+      </w:r>
+      <w:r>
+        <w:t>pecifica</w:t>
+      </w:r>
+      <w:r>
+        <w:t xml:space="preserve"> </w:t>
+      </w:r>
+      <w:r>
+        <w:t>dei requisiti</w:t>
       </w:r>
       <w:bookmarkEnd w:id="6"/>
-    </w:p>
-    <w:p>
-      <w:pPr>
-        <w:rPr>
-          <w:lang w:val="it-IT"/>
-        </w:rPr>
-      </w:pPr>
-      <w:r>
-        <w:rPr>
-          <w:lang w:val="it-IT"/>
-        </w:rPr>
-        <w:t>Questo progetto permette di semplificare il monitoraggio fisico della sala server tramite sensori che tra</w:t>
-      </w:r>
-      <w:r>
-        <w:rPr>
-          <w:lang w:val="it-IT"/>
-        </w:rPr>
-        <w:t>s</w:t>
-      </w:r>
-      <w:r>
-        <w:rPr>
-          <w:lang w:val="it-IT"/>
-        </w:rPr>
-        <w:t>mettono le informazioni raccolte ad una dashboard a cui i sistemisti hanno accesso. Se i valori rilevati superano un certo livello definito, i sistemisti ricevono un avviso.</w:t>
-      </w:r>
-      <w:r>
-        <w:rPr>
-          <w:lang w:val="it-IT"/>
-        </w:rPr>
-        <w:t xml:space="preserve"> Al momento i server nella sala vengono monitorati, ma non la sala fisica. Viene unicamente richiesto aprire la porta con un badge con i permessi necessari. Esistono già soluzioni simili, come </w:t>
-      </w:r>
-      <w:proofErr w:type="spellStart"/>
-      <w:r>
-        <w:rPr>
-          <w:lang w:val="it-IT"/>
-        </w:rPr>
-        <w:t>Monnit</w:t>
-      </w:r>
-      <w:proofErr w:type="spellEnd"/>
-      <w:r>
-        <w:rPr>
-          <w:lang w:val="it-IT"/>
-        </w:rPr>
-        <w:t>, che però sono costose e meno specifiche per la nostra situazione.</w:t>
-      </w:r>
-    </w:p>
-    <w:p>
-      <w:pPr>
-        <w:rPr>
-          <w:lang w:val="it-IT"/>
-        </w:rPr>
-      </w:pPr>
-    </w:p>
-    <w:p>
-      <w:pPr>
-        <w:pStyle w:val="Titolo2"/>
-      </w:pPr>
-      <w:bookmarkStart w:id="7" w:name="_Toc190944637"/>
-      <w:r>
-        <w:t>Analisi e s</w:t>
-      </w:r>
-      <w:r>
-        <w:t>pecifica</w:t>
-      </w:r>
-      <w:r>
-        <w:t xml:space="preserve"> </w:t>
-      </w:r>
-      <w:r>
-        <w:t>dei requisiti</w:t>
-      </w:r>
-      <w:bookmarkEnd w:id="7"/>
     </w:p>
     <w:p>
       <w:pPr>
@@ -6853,12 +6851,12 @@
         <w:pStyle w:val="Titolo2"/>
         <w:ind w:left="578" w:hanging="578"/>
       </w:pPr>
-      <w:bookmarkStart w:id="8" w:name="_Toc190944638"/>
+      <w:bookmarkStart w:id="7" w:name="_Toc190944638"/>
       <w:r>
         <w:lastRenderedPageBreak/>
         <w:t>Use case</w:t>
       </w:r>
-      <w:bookmarkEnd w:id="8"/>
+      <w:bookmarkEnd w:id="7"/>
     </w:p>
     <w:tbl>
       <w:tblPr>
@@ -6950,7 +6948,7 @@
               </w:rPr>
               <w:fldChar w:fldCharType="separate"/>
             </w:r>
-            <w:bookmarkStart w:id="9" w:name="_Toc190943426"/>
+            <w:bookmarkStart w:id="8" w:name="_Toc191021194"/>
             <w:r>
               <w:rPr>
                 <w:noProof/>
@@ -6973,7 +6971,7 @@
               </w:rPr>
               <w:t xml:space="preserve"> Use Case</w:t>
             </w:r>
-            <w:bookmarkEnd w:id="9"/>
+            <w:bookmarkEnd w:id="8"/>
           </w:p>
         </w:tc>
       </w:tr>
@@ -6996,11 +6994,11 @@
       <w:pPr>
         <w:pStyle w:val="Titolo2"/>
       </w:pPr>
-      <w:bookmarkStart w:id="10" w:name="_Toc190944639"/>
+      <w:bookmarkStart w:id="9" w:name="_Toc190944639"/>
       <w:r>
         <w:t>Pianificazione</w:t>
       </w:r>
-      <w:bookmarkEnd w:id="10"/>
+      <w:bookmarkEnd w:id="9"/>
     </w:p>
     <w:tbl>
       <w:tblPr>
@@ -7106,7 +7104,7 @@
               </w:rPr>
               <w:fldChar w:fldCharType="separate"/>
             </w:r>
-            <w:bookmarkStart w:id="11" w:name="_Toc190943427"/>
+            <w:bookmarkStart w:id="10" w:name="_Toc191021195"/>
             <w:r>
               <w:rPr>
                 <w:noProof/>
@@ -7145,7 +7143,7 @@
               </w:rPr>
               <w:t xml:space="preserve"> preventivo</w:t>
             </w:r>
-            <w:bookmarkEnd w:id="11"/>
+            <w:bookmarkEnd w:id="10"/>
           </w:p>
         </w:tc>
       </w:tr>
@@ -7168,61 +7166,61 @@
       <w:pPr>
         <w:pStyle w:val="Titolo2"/>
       </w:pPr>
-      <w:bookmarkStart w:id="12" w:name="_Toc190944640"/>
+      <w:bookmarkStart w:id="11" w:name="_Toc190944640"/>
       <w:r>
         <w:lastRenderedPageBreak/>
         <w:t>Analisi dei mezzi</w:t>
       </w:r>
+      <w:bookmarkEnd w:id="11"/>
+    </w:p>
+    <w:p>
+      <w:pPr>
+        <w:rPr>
+          <w:lang w:val="it-IT"/>
+        </w:rPr>
+      </w:pPr>
+      <w:r>
+        <w:rPr>
+          <w:lang w:val="it-IT"/>
+        </w:rPr>
+        <w:t>Per questo progetto utilizzo un PC scolastico per lo sviluppo, un controller M5Stack Core</w:t>
+      </w:r>
+      <w:r>
+        <w:rPr>
+          <w:lang w:val="it-IT"/>
+        </w:rPr>
+        <w:t>S3</w:t>
+      </w:r>
+      <w:r>
+        <w:rPr>
+          <w:lang w:val="it-IT"/>
+        </w:rPr>
+        <w:t xml:space="preserve"> e </w:t>
+      </w:r>
+      <w:r>
+        <w:rPr>
+          <w:lang w:val="it-IT"/>
+        </w:rPr>
+        <w:t>alcuni</w:t>
+      </w:r>
+      <w:r>
+        <w:rPr>
+          <w:lang w:val="it-IT"/>
+        </w:rPr>
+        <w:t xml:space="preserve"> sensori.</w:t>
+      </w:r>
+    </w:p>
+    <w:p>
+      <w:pPr>
+        <w:pStyle w:val="Titolo3"/>
+      </w:pPr>
+      <w:bookmarkStart w:id="12" w:name="_Toc413411419"/>
+      <w:bookmarkStart w:id="13" w:name="_Toc190944641"/>
+      <w:r>
+        <w:t>Software</w:t>
+      </w:r>
       <w:bookmarkEnd w:id="12"/>
-    </w:p>
-    <w:p>
-      <w:pPr>
-        <w:rPr>
-          <w:lang w:val="it-IT"/>
-        </w:rPr>
-      </w:pPr>
-      <w:r>
-        <w:rPr>
-          <w:lang w:val="it-IT"/>
-        </w:rPr>
-        <w:t>Per questo progetto utilizzo un PC scolastico per lo sviluppo, un controller M5Stack Core</w:t>
-      </w:r>
-      <w:r>
-        <w:rPr>
-          <w:lang w:val="it-IT"/>
-        </w:rPr>
-        <w:t>S3</w:t>
-      </w:r>
-      <w:r>
-        <w:rPr>
-          <w:lang w:val="it-IT"/>
-        </w:rPr>
-        <w:t xml:space="preserve"> e </w:t>
-      </w:r>
-      <w:r>
-        <w:rPr>
-          <w:lang w:val="it-IT"/>
-        </w:rPr>
-        <w:t>alcuni</w:t>
-      </w:r>
-      <w:r>
-        <w:rPr>
-          <w:lang w:val="it-IT"/>
-        </w:rPr>
-        <w:t xml:space="preserve"> sensori.</w:t>
-      </w:r>
-    </w:p>
-    <w:p>
-      <w:pPr>
-        <w:pStyle w:val="Titolo3"/>
-      </w:pPr>
-      <w:bookmarkStart w:id="13" w:name="_Toc413411419"/>
-      <w:bookmarkStart w:id="14" w:name="_Toc190944641"/>
-      <w:r>
-        <w:t>Software</w:t>
-      </w:r>
       <w:bookmarkEnd w:id="13"/>
-      <w:bookmarkEnd w:id="14"/>
     </w:p>
     <w:p>
       <w:pPr>
@@ -7371,13 +7369,13 @@
       <w:pPr>
         <w:pStyle w:val="Titolo3"/>
       </w:pPr>
-      <w:bookmarkStart w:id="15" w:name="_Toc413411420"/>
-      <w:bookmarkStart w:id="16" w:name="_Toc190944642"/>
+      <w:bookmarkStart w:id="14" w:name="_Toc413411420"/>
+      <w:bookmarkStart w:id="15" w:name="_Toc190944642"/>
       <w:r>
         <w:t>Hardware</w:t>
       </w:r>
+      <w:bookmarkEnd w:id="14"/>
       <w:bookmarkEnd w:id="15"/>
-      <w:bookmarkEnd w:id="16"/>
     </w:p>
     <w:p>
       <w:pPr>
@@ -7828,26 +7826,26 @@
       <w:pPr>
         <w:pStyle w:val="Titolo1"/>
       </w:pPr>
-      <w:bookmarkStart w:id="17" w:name="_Toc429059808"/>
-      <w:bookmarkStart w:id="18" w:name="_Toc190944643"/>
+      <w:bookmarkStart w:id="16" w:name="_Toc429059808"/>
+      <w:bookmarkStart w:id="17" w:name="_Toc190944643"/>
       <w:r>
         <w:lastRenderedPageBreak/>
         <w:t>Progettazione</w:t>
       </w:r>
+      <w:bookmarkEnd w:id="16"/>
       <w:bookmarkEnd w:id="17"/>
+    </w:p>
+    <w:p>
+      <w:pPr>
+        <w:pStyle w:val="Titolo2"/>
+      </w:pPr>
+      <w:bookmarkStart w:id="18" w:name="_Toc429059809"/>
+      <w:bookmarkStart w:id="19" w:name="_Toc190944644"/>
+      <w:r>
+        <w:t>Design dell’architettura del sistema</w:t>
+      </w:r>
       <w:bookmarkEnd w:id="18"/>
-    </w:p>
-    <w:p>
-      <w:pPr>
-        <w:pStyle w:val="Titolo2"/>
-      </w:pPr>
-      <w:bookmarkStart w:id="19" w:name="_Toc429059809"/>
-      <w:bookmarkStart w:id="20" w:name="_Toc190944644"/>
-      <w:r>
-        <w:t>Design dell’architettura del sistema</w:t>
-      </w:r>
       <w:bookmarkEnd w:id="19"/>
-      <w:bookmarkEnd w:id="20"/>
     </w:p>
     <w:p>
       <w:pPr>
@@ -8029,7 +8027,7 @@
               </w:rPr>
               <w:fldChar w:fldCharType="separate"/>
             </w:r>
-            <w:bookmarkStart w:id="21" w:name="_Toc190943428"/>
+            <w:bookmarkStart w:id="20" w:name="_Toc191021196"/>
             <w:r>
               <w:rPr>
                 <w:noProof/>
@@ -8052,7 +8050,7 @@
               </w:rPr>
               <w:t xml:space="preserve"> Schema Microcontrollore e Sensori</w:t>
             </w:r>
-            <w:bookmarkEnd w:id="21"/>
+            <w:bookmarkEnd w:id="20"/>
           </w:p>
         </w:tc>
       </w:tr>
@@ -8222,7 +8220,7 @@
               </w:rPr>
               <w:fldChar w:fldCharType="separate"/>
             </w:r>
-            <w:bookmarkStart w:id="22" w:name="_Toc190943429"/>
+            <w:bookmarkStart w:id="21" w:name="_Toc191021197"/>
             <w:r>
               <w:rPr>
                 <w:noProof/>
@@ -8245,7 +8243,7 @@
               </w:rPr>
               <w:t xml:space="preserve"> Architettura sistema</w:t>
             </w:r>
-            <w:bookmarkEnd w:id="22"/>
+            <w:bookmarkEnd w:id="21"/>
           </w:p>
         </w:tc>
       </w:tr>
@@ -8268,8 +8266,8 @@
       <w:pPr>
         <w:pStyle w:val="Titolo2"/>
       </w:pPr>
-      <w:bookmarkStart w:id="23" w:name="_Toc429059810"/>
-      <w:bookmarkStart w:id="24" w:name="_Toc190944645"/>
+      <w:bookmarkStart w:id="22" w:name="_Toc429059810"/>
+      <w:bookmarkStart w:id="23" w:name="_Toc190944645"/>
       <w:r>
         <w:lastRenderedPageBreak/>
         <w:t>Design dei dati</w:t>
@@ -8277,8 +8275,8 @@
       <w:r>
         <w:t xml:space="preserve"> e database</w:t>
       </w:r>
+      <w:bookmarkEnd w:id="22"/>
       <w:bookmarkEnd w:id="23"/>
-      <w:bookmarkEnd w:id="24"/>
     </w:p>
     <w:p>
       <w:pPr>
@@ -8409,7 +8407,7 @@
               </w:rPr>
               <w:fldChar w:fldCharType="separate"/>
             </w:r>
-            <w:bookmarkStart w:id="25" w:name="_Toc190943430"/>
+            <w:bookmarkStart w:id="24" w:name="_Toc191021198"/>
             <w:r>
               <w:rPr>
                 <w:noProof/>
@@ -8432,7 +8430,7 @@
               </w:rPr>
               <w:t xml:space="preserve"> Diagramma ER</w:t>
             </w:r>
-            <w:bookmarkEnd w:id="25"/>
+            <w:bookmarkEnd w:id="24"/>
           </w:p>
         </w:tc>
       </w:tr>
@@ -8455,13 +8453,13 @@
       <w:pPr>
         <w:pStyle w:val="Titolo2"/>
       </w:pPr>
-      <w:bookmarkStart w:id="26" w:name="_Toc429059811"/>
-      <w:bookmarkStart w:id="27" w:name="_Toc190944646"/>
+      <w:bookmarkStart w:id="25" w:name="_Toc429059811"/>
+      <w:bookmarkStart w:id="26" w:name="_Toc190944646"/>
       <w:r>
         <w:t>Design delle interfacce</w:t>
       </w:r>
+      <w:bookmarkEnd w:id="25"/>
       <w:bookmarkEnd w:id="26"/>
-      <w:bookmarkEnd w:id="27"/>
     </w:p>
     <w:p>
       <w:pPr>
@@ -8618,7 +8616,7 @@
               </w:rPr>
               <w:fldChar w:fldCharType="separate"/>
             </w:r>
-            <w:bookmarkStart w:id="28" w:name="_Toc190943431"/>
+            <w:bookmarkStart w:id="27" w:name="_Toc191021199"/>
             <w:r>
               <w:rPr>
                 <w:noProof/>
@@ -8648,7 +8646,7 @@
               </w:rPr>
               <w:t>Struttura interfacce</w:t>
             </w:r>
-            <w:bookmarkEnd w:id="28"/>
+            <w:bookmarkEnd w:id="27"/>
           </w:p>
         </w:tc>
       </w:tr>
@@ -8664,24 +8662,24 @@
       <w:pPr>
         <w:pStyle w:val="Titolo2"/>
       </w:pPr>
-      <w:bookmarkStart w:id="29" w:name="_Toc429059812"/>
-      <w:bookmarkStart w:id="30" w:name="_Toc190944647"/>
+      <w:bookmarkStart w:id="28" w:name="_Toc429059812"/>
+      <w:bookmarkStart w:id="29" w:name="_Toc190944647"/>
       <w:r>
         <w:lastRenderedPageBreak/>
         <w:t>Design procedurale</w:t>
       </w:r>
+      <w:bookmarkEnd w:id="28"/>
       <w:bookmarkEnd w:id="29"/>
+    </w:p>
+    <w:p>
+      <w:pPr>
+        <w:pStyle w:val="Titolo3"/>
+      </w:pPr>
+      <w:bookmarkStart w:id="30" w:name="_Toc190944648"/>
+      <w:r>
+        <w:t>Connessione LDAP</w:t>
+      </w:r>
       <w:bookmarkEnd w:id="30"/>
-    </w:p>
-    <w:p>
-      <w:pPr>
-        <w:pStyle w:val="Titolo3"/>
-      </w:pPr>
-      <w:bookmarkStart w:id="31" w:name="_Toc190944648"/>
-      <w:r>
-        <w:t>Connessione LDAP</w:t>
-      </w:r>
-      <w:bookmarkEnd w:id="31"/>
     </w:p>
     <w:p>
       <w:pPr>
@@ -8889,7 +8887,7 @@
               </w:rPr>
               <w:fldChar w:fldCharType="separate"/>
             </w:r>
-            <w:bookmarkStart w:id="32" w:name="_Toc190943432"/>
+            <w:bookmarkStart w:id="31" w:name="_Toc191021200"/>
             <w:r>
               <w:rPr>
                 <w:noProof/>
@@ -8912,7 +8910,7 @@
               </w:rPr>
               <w:t xml:space="preserve"> Protocollo LDAP</w:t>
             </w:r>
-            <w:bookmarkEnd w:id="32"/>
+            <w:bookmarkEnd w:id="31"/>
           </w:p>
         </w:tc>
       </w:tr>
@@ -8941,37 +8939,37 @@
           <w:bottom w:val="single" w:sz="4" w:space="1" w:color="auto"/>
         </w:pBdr>
       </w:pPr>
-      <w:bookmarkStart w:id="33" w:name="_Toc461179222"/>
-      <w:bookmarkStart w:id="34" w:name="_Toc190944649"/>
+      <w:bookmarkStart w:id="32" w:name="_Toc461179222"/>
+      <w:bookmarkStart w:id="33" w:name="_Toc190944649"/>
       <w:r>
         <w:lastRenderedPageBreak/>
         <w:t>Implementazione</w:t>
       </w:r>
+      <w:bookmarkEnd w:id="32"/>
       <w:bookmarkEnd w:id="33"/>
+    </w:p>
+    <w:p>
+      <w:pPr>
+        <w:pStyle w:val="Titolo2"/>
+      </w:pPr>
+      <w:bookmarkStart w:id="34" w:name="_Toc190944650"/>
+      <w:r>
+        <w:t>Applicativo Web</w:t>
+      </w:r>
       <w:bookmarkEnd w:id="34"/>
     </w:p>
     <w:p>
       <w:pPr>
-        <w:pStyle w:val="Titolo2"/>
-      </w:pPr>
-      <w:bookmarkStart w:id="35" w:name="_Toc190944650"/>
-      <w:r>
-        <w:t>Applicativo Web</w:t>
+        <w:pStyle w:val="Titolo3"/>
+      </w:pPr>
+      <w:bookmarkStart w:id="35" w:name="_Toc190944651"/>
+      <w:r>
+        <w:t>Installazione</w:t>
+      </w:r>
+      <w:r>
+        <w:t xml:space="preserve"> frontend</w:t>
       </w:r>
       <w:bookmarkEnd w:id="35"/>
-    </w:p>
-    <w:p>
-      <w:pPr>
-        <w:pStyle w:val="Titolo3"/>
-      </w:pPr>
-      <w:bookmarkStart w:id="36" w:name="_Toc190944651"/>
-      <w:r>
-        <w:t>Installazione</w:t>
-      </w:r>
-      <w:r>
-        <w:t xml:space="preserve"> frontend</w:t>
-      </w:r>
-      <w:bookmarkEnd w:id="36"/>
     </w:p>
     <w:p>
       <w:r>
@@ -9313,11 +9311,11 @@
       <w:pPr>
         <w:pStyle w:val="Titolo3"/>
       </w:pPr>
-      <w:bookmarkStart w:id="37" w:name="_Toc190944652"/>
+      <w:bookmarkStart w:id="36" w:name="_Toc190944652"/>
       <w:r>
         <w:t>Installazione backend</w:t>
       </w:r>
-      <w:bookmarkEnd w:id="37"/>
+      <w:bookmarkEnd w:id="36"/>
     </w:p>
     <w:p>
       <w:r>
@@ -9474,12 +9472,12 @@
       <w:pPr>
         <w:pStyle w:val="Titolo3"/>
       </w:pPr>
-      <w:bookmarkStart w:id="38" w:name="_Toc190944653"/>
+      <w:bookmarkStart w:id="37" w:name="_Toc190944653"/>
       <w:r>
         <w:lastRenderedPageBreak/>
         <w:t>Frontend</w:t>
       </w:r>
-      <w:bookmarkEnd w:id="38"/>
+      <w:bookmarkEnd w:id="37"/>
     </w:p>
     <w:p>
       <w:r>
@@ -9653,7 +9651,7 @@
               </w:rPr>
               <w:fldChar w:fldCharType="separate"/>
             </w:r>
-            <w:bookmarkStart w:id="39" w:name="_Toc190943433"/>
+            <w:bookmarkStart w:id="38" w:name="_Toc191021201"/>
             <w:r>
               <w:rPr>
                 <w:noProof/>
@@ -9676,7 +9674,7 @@
               </w:rPr>
               <w:t xml:space="preserve"> Struttura cartelle frontend</w:t>
             </w:r>
-            <w:bookmarkEnd w:id="39"/>
+            <w:bookmarkEnd w:id="38"/>
           </w:p>
         </w:tc>
       </w:tr>
@@ -9980,7 +9978,7 @@
               </w:rPr>
               <w:fldChar w:fldCharType="separate"/>
             </w:r>
-            <w:bookmarkStart w:id="40" w:name="_Toc190943434"/>
+            <w:bookmarkStart w:id="39" w:name="_Toc191021202"/>
             <w:r>
               <w:rPr>
                 <w:noProof/>
@@ -10003,7 +10001,7 @@
               </w:rPr>
               <w:t xml:space="preserve"> Pagina Home</w:t>
             </w:r>
-            <w:bookmarkEnd w:id="40"/>
+            <w:bookmarkEnd w:id="39"/>
           </w:p>
         </w:tc>
       </w:tr>
@@ -10107,7 +10105,7 @@
               </w:rPr>
               <w:fldChar w:fldCharType="separate"/>
             </w:r>
-            <w:bookmarkStart w:id="41" w:name="_Toc190943435"/>
+            <w:bookmarkStart w:id="40" w:name="_Toc191021203"/>
             <w:r>
               <w:rPr>
                 <w:noProof/>
@@ -10130,7 +10128,7 @@
               </w:rPr>
               <w:t xml:space="preserve"> Pagina Temperatura</w:t>
             </w:r>
-            <w:bookmarkEnd w:id="41"/>
+            <w:bookmarkEnd w:id="40"/>
           </w:p>
         </w:tc>
       </w:tr>
@@ -10191,12 +10189,12 @@
       <w:pPr>
         <w:pStyle w:val="Titolo3"/>
       </w:pPr>
-      <w:bookmarkStart w:id="42" w:name="_Toc190944654"/>
+      <w:bookmarkStart w:id="41" w:name="_Toc190944654"/>
       <w:r>
         <w:lastRenderedPageBreak/>
         <w:t>Backend</w:t>
       </w:r>
-      <w:bookmarkEnd w:id="42"/>
+      <w:bookmarkEnd w:id="41"/>
     </w:p>
     <w:p>
       <w:pPr>
@@ -10360,7 +10358,7 @@
               </w:rPr>
               <w:fldChar w:fldCharType="separate"/>
             </w:r>
-            <w:bookmarkStart w:id="43" w:name="_Toc190943436"/>
+            <w:bookmarkStart w:id="42" w:name="_Toc191021204"/>
             <w:r>
               <w:rPr>
                 <w:noProof/>
@@ -10383,7 +10381,7 @@
               </w:rPr>
               <w:t xml:space="preserve"> Struttura cartelle backend</w:t>
             </w:r>
-            <w:bookmarkEnd w:id="43"/>
+            <w:bookmarkEnd w:id="42"/>
           </w:p>
         </w:tc>
       </w:tr>
@@ -11150,74 +11148,74 @@
       <w:pPr>
         <w:pStyle w:val="Titolo3"/>
       </w:pPr>
-      <w:bookmarkStart w:id="44" w:name="_Toc190944655"/>
+      <w:bookmarkStart w:id="43" w:name="_Toc190944655"/>
       <w:r>
         <w:t>Container</w:t>
       </w:r>
+      <w:bookmarkEnd w:id="43"/>
+    </w:p>
+    <w:p>
+      <w:pPr>
+        <w:rPr>
+          <w:lang w:val="it-IT"/>
+        </w:rPr>
+      </w:pPr>
+      <w:r>
+        <w:rPr>
+          <w:lang w:val="it-IT"/>
+        </w:rPr>
+        <w:t xml:space="preserve">Dopo aver sviluppato l’intero applicativo web e averlo testato, ho deciso di fare il </w:t>
+      </w:r>
+      <w:proofErr w:type="spellStart"/>
+      <w:r>
+        <w:rPr>
+          <w:lang w:val="it-IT"/>
+        </w:rPr>
+        <w:t>deploy</w:t>
+      </w:r>
+      <w:proofErr w:type="spellEnd"/>
+      <w:r>
+        <w:rPr>
+          <w:lang w:val="it-IT"/>
+        </w:rPr>
+        <w:t xml:space="preserve"> tramite container, perciò ho creato un container per il DB, uno per il frontend e uno per il backend. Non ho dovuto cambiare niente nel codice dato che </w:t>
+      </w:r>
+      <w:r>
+        <w:rPr>
+          <w:lang w:val="it-IT"/>
+        </w:rPr>
+        <w:t>le tre parti erano già separate tra di loro durante lo sviluppo.</w:t>
+      </w:r>
+    </w:p>
+    <w:p>
+      <w:pPr>
+        <w:rPr>
+          <w:lang w:val="it-IT"/>
+        </w:rPr>
+      </w:pPr>
+      <w:r>
+        <w:rPr>
+          <w:lang w:val="it-IT"/>
+        </w:rPr>
+        <w:t>…</w:t>
+      </w:r>
+    </w:p>
+    <w:p>
+      <w:pPr>
+        <w:rPr>
+          <w:lang w:val="it-IT"/>
+        </w:rPr>
+      </w:pPr>
+    </w:p>
+    <w:p>
+      <w:pPr>
+        <w:pStyle w:val="Titolo2"/>
+      </w:pPr>
+      <w:bookmarkStart w:id="44" w:name="_Toc190944656"/>
+      <w:r>
+        <w:t>Microcontrollore</w:t>
+      </w:r>
       <w:bookmarkEnd w:id="44"/>
-    </w:p>
-    <w:p>
-      <w:pPr>
-        <w:rPr>
-          <w:lang w:val="it-IT"/>
-        </w:rPr>
-      </w:pPr>
-      <w:r>
-        <w:rPr>
-          <w:lang w:val="it-IT"/>
-        </w:rPr>
-        <w:t xml:space="preserve">Dopo aver sviluppato l’intero applicativo web e averlo testato, ho deciso di fare il </w:t>
-      </w:r>
-      <w:proofErr w:type="spellStart"/>
-      <w:r>
-        <w:rPr>
-          <w:lang w:val="it-IT"/>
-        </w:rPr>
-        <w:t>deploy</w:t>
-      </w:r>
-      <w:proofErr w:type="spellEnd"/>
-      <w:r>
-        <w:rPr>
-          <w:lang w:val="it-IT"/>
-        </w:rPr>
-        <w:t xml:space="preserve"> tramite container, perciò ho creato un container per il DB, uno per il frontend e uno per il backend. Non ho dovuto cambiare niente nel codice dato che </w:t>
-      </w:r>
-      <w:r>
-        <w:rPr>
-          <w:lang w:val="it-IT"/>
-        </w:rPr>
-        <w:t>le tre parti erano già separate tra di loro durante lo sviluppo.</w:t>
-      </w:r>
-    </w:p>
-    <w:p>
-      <w:pPr>
-        <w:rPr>
-          <w:lang w:val="it-IT"/>
-        </w:rPr>
-      </w:pPr>
-      <w:r>
-        <w:rPr>
-          <w:lang w:val="it-IT"/>
-        </w:rPr>
-        <w:t>…</w:t>
-      </w:r>
-    </w:p>
-    <w:p>
-      <w:pPr>
-        <w:rPr>
-          <w:lang w:val="it-IT"/>
-        </w:rPr>
-      </w:pPr>
-    </w:p>
-    <w:p>
-      <w:pPr>
-        <w:pStyle w:val="Titolo2"/>
-      </w:pPr>
-      <w:bookmarkStart w:id="45" w:name="_Toc190944656"/>
-      <w:r>
-        <w:t>Microcontrollore</w:t>
-      </w:r>
-      <w:bookmarkEnd w:id="45"/>
     </w:p>
     <w:p>
       <w:r>
@@ -11262,6 +11260,9 @@
               <w:jc w:val="center"/>
             </w:pPr>
             <w:r>
+              <w:rPr>
+                <w:noProof/>
+              </w:rPr>
               <w:drawing>
                 <wp:inline distT="0" distB="0" distL="0" distR="0" wp14:anchorId="3E347E72" wp14:editId="72FD235C">
                   <wp:extent cx="5949652" cy="1796995"/>
@@ -11329,7 +11330,7 @@
               </w:rPr>
               <w:fldChar w:fldCharType="separate"/>
             </w:r>
-            <w:bookmarkStart w:id="46" w:name="_Toc190943437"/>
+            <w:bookmarkStart w:id="45" w:name="_Toc191021205"/>
             <w:r>
               <w:rPr>
                 <w:noProof/>
@@ -11352,7 +11353,7 @@
               </w:rPr>
               <w:t xml:space="preserve"> M5burner esempio firmware per CoreS3</w:t>
             </w:r>
-            <w:bookmarkEnd w:id="46"/>
+            <w:bookmarkEnd w:id="45"/>
           </w:p>
         </w:tc>
       </w:tr>
@@ -11363,11 +11364,11 @@
       <w:pPr>
         <w:pStyle w:val="Titolo3"/>
       </w:pPr>
-      <w:bookmarkStart w:id="47" w:name="_Toc190944657"/>
+      <w:bookmarkStart w:id="46" w:name="_Toc190944657"/>
       <w:r>
         <w:t>CoreS3</w:t>
       </w:r>
-      <w:bookmarkEnd w:id="47"/>
+      <w:bookmarkEnd w:id="46"/>
     </w:p>
     <w:p>
       <w:pPr>
@@ -11448,34 +11449,7 @@
     </w:p>
     <w:p>
       <w:r>
-        <w:t>Grazie a questo</w:t>
-      </w:r>
-      <w:r>
-        <w:t xml:space="preserve"> protocollo di comunicazione</w:t>
-      </w:r>
-      <w:r>
-        <w:t xml:space="preserve"> wireless</w:t>
-      </w:r>
-      <w:r>
-        <w:t xml:space="preserve">, che consente una trasmissione veloce ed efficiente </w:t>
-      </w:r>
-      <w:r>
-        <w:t>dei dati tra dispositivi</w:t>
-      </w:r>
-      <w:r>
-        <w:t xml:space="preserve"> senza la necessità di una rete Wi-Fi</w:t>
-      </w:r>
-      <w:r>
-        <w:t xml:space="preserve">. Perciò </w:t>
-      </w:r>
-      <w:r>
-        <w:t xml:space="preserve">i NanoC6 possono inviare i dati al CoreS3 con </w:t>
-      </w:r>
-      <w:r>
-        <w:t>poca latenza</w:t>
-      </w:r>
-      <w:r>
-        <w:t xml:space="preserve"> e un basso consumo energetico, </w:t>
+        <w:t xml:space="preserve">Grazie a questo protocollo di comunicazione wireless, che consente una trasmissione veloce ed efficiente dei dati tra dispositivi senza la necessità di una rete Wi-Fi. Perciò i NanoC6 possono inviare i dati al CoreS3 con poca latenza e un basso consumo energetico, </w:t>
       </w:r>
       <w:r>
         <w:t xml:space="preserve">cosa che lo rende </w:t>
@@ -11596,8 +11570,10 @@
               </w:rPr>
               <w:fldChar w:fldCharType="separate"/>
             </w:r>
-            <w:r>
-              <w:rPr>
+            <w:bookmarkStart w:id="47" w:name="_Toc191021206"/>
+            <w:r>
+              <w:rPr>
+                <w:noProof/>
                 <w:sz w:val="14"/>
                 <w:szCs w:val="14"/>
               </w:rPr>
@@ -11617,6 +11593,7 @@
               </w:rPr>
               <w:t xml:space="preserve"> M5Stack CoreS3</w:t>
             </w:r>
+            <w:bookmarkEnd w:id="47"/>
           </w:p>
         </w:tc>
       </w:tr>
@@ -11804,6 +11781,7 @@
               </w:rPr>
               <w:fldChar w:fldCharType="separate"/>
             </w:r>
+            <w:bookmarkStart w:id="49" w:name="_Toc191021207"/>
             <w:r>
               <w:rPr>
                 <w:noProof/>
@@ -11826,6 +11804,7 @@
               </w:rPr>
               <w:t xml:space="preserve"> M5Stack NanoC6</w:t>
             </w:r>
+            <w:bookmarkEnd w:id="49"/>
           </w:p>
         </w:tc>
       </w:tr>
@@ -11844,9 +11823,290 @@
         </w:rPr>
       </w:pPr>
     </w:p>
+    <w:p>
+      <w:pPr>
+        <w:pStyle w:val="Titolo3"/>
+      </w:pPr>
+      <w:r>
+        <w:t>Architettura implementata</w:t>
+      </w:r>
+    </w:p>
+    <w:p>
+      <w:pPr>
+        <w:rPr>
+          <w:lang w:val="it-IT"/>
+        </w:rPr>
+      </w:pPr>
+      <w:r>
+        <w:rPr>
+          <w:lang w:val="it-IT"/>
+        </w:rPr>
+        <w:t xml:space="preserve">Mentre ho imparato ad usare le componenti M5Stack, mi sono accorto che gli </w:t>
+      </w:r>
+      <w:proofErr w:type="spellStart"/>
+      <w:r>
+        <w:rPr>
+          <w:lang w:val="it-IT"/>
+        </w:rPr>
+        <w:t>hub</w:t>
+      </w:r>
+      <w:proofErr w:type="spellEnd"/>
+      <w:r>
+        <w:rPr>
+          <w:lang w:val="it-IT"/>
+        </w:rPr>
+        <w:t xml:space="preserve"> che ho comandato non sono adatti al mio caso d’uso, in quanto ripetono semplicemente il segnale in entrata e non è possibile gestire le porte. Per questo motivo ho dovuto modificare la mia architettura dei sensori e microcontrollori</w:t>
+      </w:r>
+      <w:r>
+        <w:rPr>
+          <w:lang w:val="it-IT"/>
+        </w:rPr>
+        <w:t xml:space="preserve">. Dopo una ricerca approfondita sugli </w:t>
+      </w:r>
+      <w:proofErr w:type="spellStart"/>
+      <w:r>
+        <w:rPr>
+          <w:lang w:val="it-IT"/>
+        </w:rPr>
+        <w:t>hub</w:t>
+      </w:r>
+      <w:proofErr w:type="spellEnd"/>
+      <w:r>
+        <w:rPr>
+          <w:lang w:val="it-IT"/>
+        </w:rPr>
+        <w:t xml:space="preserve"> </w:t>
+      </w:r>
+      <w:r>
+        <w:rPr>
+          <w:lang w:val="it-IT"/>
+        </w:rPr>
+        <w:t xml:space="preserve">disponibili </w:t>
+      </w:r>
+      <w:r>
+        <w:rPr>
+          <w:lang w:val="it-IT"/>
+        </w:rPr>
+        <w:t>(in realtà degli switch, ma la nomenclatura di M5Stack li chiama così)</w:t>
+      </w:r>
+      <w:r>
+        <w:rPr>
+          <w:lang w:val="it-IT"/>
+        </w:rPr>
+        <w:t xml:space="preserve"> ho scoperto che non esistono di tipo misto, perciò che combina I2C</w:t>
+      </w:r>
+      <w:r>
+        <w:rPr>
+          <w:lang w:val="it-IT"/>
+        </w:rPr>
+        <w:t xml:space="preserve"> (porta A, rossa)</w:t>
+      </w:r>
+      <w:r>
+        <w:rPr>
+          <w:lang w:val="it-IT"/>
+        </w:rPr>
+        <w:t xml:space="preserve"> e </w:t>
+      </w:r>
+      <w:proofErr w:type="spellStart"/>
+      <w:r>
+        <w:rPr>
+          <w:lang w:val="it-IT"/>
+        </w:rPr>
+        <w:t>generic</w:t>
+      </w:r>
+      <w:proofErr w:type="spellEnd"/>
+      <w:r>
+        <w:rPr>
+          <w:lang w:val="it-IT"/>
+        </w:rPr>
+        <w:t xml:space="preserve"> I/O</w:t>
+      </w:r>
+      <w:r>
+        <w:rPr>
+          <w:lang w:val="it-IT"/>
+        </w:rPr>
+        <w:t xml:space="preserve"> (porta B, nera)</w:t>
+      </w:r>
+      <w:r>
+        <w:rPr>
+          <w:lang w:val="it-IT"/>
+        </w:rPr>
+        <w:t xml:space="preserve">, in modo da collegare sia un LED che un sensore </w:t>
+      </w:r>
+      <w:r>
+        <w:rPr>
+          <w:lang w:val="it-IT"/>
+        </w:rPr>
+        <w:t xml:space="preserve">alla stesa porta di un NanoC6. Per questo motivo, e per non fare un’altra comanda, ho deciso di modificare l’architettura in modo da non utilizzare più </w:t>
+      </w:r>
+      <w:proofErr w:type="spellStart"/>
+      <w:r>
+        <w:rPr>
+          <w:lang w:val="it-IT"/>
+        </w:rPr>
+        <w:t>hub</w:t>
+      </w:r>
+      <w:proofErr w:type="spellEnd"/>
+      <w:r>
+        <w:rPr>
+          <w:lang w:val="it-IT"/>
+        </w:rPr>
+        <w:t xml:space="preserve"> ma collegare direttamente un LED e un sensore al CoreS3 e collegare gli altri componenti direttamente ad un NanoC6.</w:t>
+      </w:r>
+      <w:r>
+        <w:rPr>
+          <w:lang w:val="it-IT"/>
+        </w:rPr>
+        <w:t xml:space="preserve"> Da questo cambiamento risulta il seguente schema.</w:t>
+      </w:r>
+    </w:p>
+    <w:p>
+      <w:pPr>
+        <w:rPr>
+          <w:lang w:val="it-IT"/>
+        </w:rPr>
+      </w:pPr>
+    </w:p>
+    <w:tbl>
+      <w:tblPr>
+        <w:tblStyle w:val="Grigliatabella"/>
+        <w:tblW w:w="0" w:type="auto"/>
+        <w:tblLook w:val="04A0" w:firstRow="1" w:lastRow="0" w:firstColumn="1" w:lastColumn="0" w:noHBand="0" w:noVBand="1"/>
+      </w:tblPr>
+      <w:tblGrid>
+        <w:gridCol w:w="9628"/>
+      </w:tblGrid>
+      <w:tr>
+        <w:tc>
+          <w:tcPr>
+            <w:tcW w:w="9628" w:type="dxa"/>
+          </w:tcPr>
+          <w:p>
+            <w:pPr>
+              <w:keepNext/>
+              <w:jc w:val="center"/>
+            </w:pPr>
+            <w:r>
+              <w:drawing>
+                <wp:inline distT="0" distB="0" distL="0" distR="0" wp14:anchorId="76443847" wp14:editId="3EB35826">
+                  <wp:extent cx="5823069" cy="3021495"/>
+                  <wp:effectExtent l="0" t="0" r="6350" b="7620"/>
+                  <wp:docPr id="18" name="Immagine 18"/>
+                  <wp:cNvGraphicFramePr>
+                    <a:graphicFrameLocks xmlns:a="http://schemas.openxmlformats.org/drawingml/2006/main" noChangeAspect="1"/>
+                  </wp:cNvGraphicFramePr>
+                  <a:graphic xmlns:a="http://schemas.openxmlformats.org/drawingml/2006/main">
+                    <a:graphicData uri="http://schemas.openxmlformats.org/drawingml/2006/picture">
+                      <pic:pic xmlns:pic="http://schemas.openxmlformats.org/drawingml/2006/picture">
+                        <pic:nvPicPr>
+                          <pic:cNvPr id="1" name=""/>
+                          <pic:cNvPicPr/>
+                        </pic:nvPicPr>
+                        <pic:blipFill>
+                          <a:blip r:embed="rId22"/>
+                          <a:stretch>
+                            <a:fillRect/>
+                          </a:stretch>
+                        </pic:blipFill>
+                        <pic:spPr>
+                          <a:xfrm>
+                            <a:off x="0" y="0"/>
+                            <a:ext cx="5833068" cy="3026683"/>
+                          </a:xfrm>
+                          <a:prstGeom prst="rect">
+                            <a:avLst/>
+                          </a:prstGeom>
+                        </pic:spPr>
+                      </pic:pic>
+                    </a:graphicData>
+                  </a:graphic>
+                </wp:inline>
+              </w:drawing>
+            </w:r>
+          </w:p>
+          <w:p>
+            <w:pPr>
+              <w:pStyle w:val="Didascalia"/>
+              <w:jc w:val="center"/>
+              <w:rPr>
+                <w:lang w:val="it-IT"/>
+              </w:rPr>
+            </w:pPr>
+            <w:r>
+              <w:rPr>
+                <w:sz w:val="14"/>
+                <w:szCs w:val="14"/>
+              </w:rPr>
+              <w:fldChar w:fldCharType="begin"/>
+            </w:r>
+            <w:r>
+              <w:rPr>
+                <w:sz w:val="14"/>
+                <w:szCs w:val="14"/>
+              </w:rPr>
+              <w:instrText xml:space="preserve"> SEQ Figura \* ARABIC </w:instrText>
+            </w:r>
+            <w:r>
+              <w:rPr>
+                <w:sz w:val="14"/>
+                <w:szCs w:val="14"/>
+              </w:rPr>
+              <w:fldChar w:fldCharType="separate"/>
+            </w:r>
+            <w:bookmarkStart w:id="50" w:name="_Toc191021208"/>
+            <w:r>
+              <w:rPr>
+                <w:sz w:val="14"/>
+                <w:szCs w:val="14"/>
+              </w:rPr>
+              <w:t>15</w:t>
+            </w:r>
+            <w:r>
+              <w:rPr>
+                <w:sz w:val="14"/>
+                <w:szCs w:val="14"/>
+              </w:rPr>
+              <w:fldChar w:fldCharType="end"/>
+            </w:r>
+            <w:r>
+              <w:rPr>
+                <w:sz w:val="14"/>
+                <w:szCs w:val="14"/>
+              </w:rPr>
+              <w:t xml:space="preserve"> Architettura M5Stack implementata</w:t>
+            </w:r>
+            <w:bookmarkEnd w:id="50"/>
+          </w:p>
+        </w:tc>
+      </w:tr>
+    </w:tbl>
+    <w:p>
+      <w:pPr>
+        <w:rPr>
+          <w:lang w:val="it-IT"/>
+        </w:rPr>
+      </w:pPr>
+    </w:p>
+    <w:p>
+      <w:pPr>
+        <w:rPr>
+          <w:lang w:val="it-IT"/>
+        </w:rPr>
+      </w:pPr>
+    </w:p>
+    <w:p>
+      <w:pPr>
+        <w:rPr>
+          <w:lang w:val="it-IT"/>
+        </w:rPr>
+      </w:pPr>
+    </w:p>
     <w:p/>
+    <w:p>
+      <w:bookmarkStart w:id="51" w:name="_GoBack"/>
+      <w:bookmarkEnd w:id="51"/>
+    </w:p>
     <w:p/>
-    <w:p/>
     <w:p>
       <w:pPr>
         <w:pStyle w:val="Titolo1"/>
@@ -11854,41 +12114,29 @@
           <w:lang w:val="it-IT"/>
         </w:rPr>
       </w:pPr>
-      <w:bookmarkStart w:id="49" w:name="_Toc461179223"/>
-      <w:bookmarkStart w:id="50" w:name="_Toc190944659"/>
-      <w:r>
-        <w:rPr>
-          <w:lang w:val="it-IT"/>
-        </w:rPr>
+      <w:bookmarkStart w:id="52" w:name="_Toc461179223"/>
+      <w:bookmarkStart w:id="53" w:name="_Toc190944659"/>
+      <w:r>
+        <w:rPr>
+          <w:lang w:val="it-IT"/>
+        </w:rPr>
+        <w:lastRenderedPageBreak/>
         <w:t>Test</w:t>
       </w:r>
-      <w:bookmarkEnd w:id="49"/>
-      <w:bookmarkEnd w:id="50"/>
+      <w:bookmarkEnd w:id="52"/>
+      <w:bookmarkEnd w:id="53"/>
     </w:p>
     <w:p>
       <w:pPr>
         <w:pStyle w:val="Titolo2"/>
       </w:pPr>
-      <w:bookmarkStart w:id="51" w:name="_Toc461179224"/>
-      <w:bookmarkStart w:id="52" w:name="_Toc190944660"/>
+      <w:bookmarkStart w:id="54" w:name="_Toc461179224"/>
+      <w:bookmarkStart w:id="55" w:name="_Toc190944660"/>
       <w:r>
         <w:t>Protocollo di test</w:t>
       </w:r>
-      <w:bookmarkEnd w:id="51"/>
-      <w:bookmarkEnd w:id="52"/>
-    </w:p>
-    <w:p>
-      <w:pPr>
-        <w:rPr>
-          <w:lang w:val="it-IT"/>
-        </w:rPr>
-      </w:pPr>
-      <w:r>
-        <w:rPr>
-          <w:lang w:val="it-IT"/>
-        </w:rPr>
-        <w:t>Definire in modo accurato tutti i test che devono essere realizzati per garantire l’adempimento delle richieste formulate nei requisiti. I test fungono da garanzia di qualità del prodotto. Ogni test deve essere ripetibile alle stesse condizioni.</w:t>
-      </w:r>
+      <w:bookmarkEnd w:id="54"/>
+      <w:bookmarkEnd w:id="55"/>
     </w:p>
     <w:p>
       <w:pPr>
@@ -12912,7 +13160,7 @@
           <w:lang w:val="it-IT"/>
         </w:rPr>
       </w:pPr>
-      <w:bookmarkStart w:id="53" w:name="_Toc461179225"/>
+      <w:bookmarkStart w:id="56" w:name="_Toc461179225"/>
       <w:r>
         <w:br w:type="page"/>
       </w:r>
@@ -12921,13 +13169,13 @@
       <w:pPr>
         <w:pStyle w:val="Titolo2"/>
       </w:pPr>
-      <w:bookmarkStart w:id="54" w:name="_Toc190944661"/>
+      <w:bookmarkStart w:id="57" w:name="_Toc190944661"/>
       <w:r>
         <w:lastRenderedPageBreak/>
         <w:t>Risultati test</w:t>
       </w:r>
-      <w:bookmarkEnd w:id="53"/>
-      <w:bookmarkEnd w:id="54"/>
+      <w:bookmarkEnd w:id="56"/>
+      <w:bookmarkEnd w:id="57"/>
     </w:p>
     <w:p>
       <w:pPr>
@@ -12946,16 +13194,16 @@
       <w:pPr>
         <w:pStyle w:val="Titolo2"/>
       </w:pPr>
-      <w:bookmarkStart w:id="55" w:name="_Toc461179226"/>
-      <w:bookmarkStart w:id="56" w:name="_Toc190944662"/>
+      <w:bookmarkStart w:id="58" w:name="_Toc461179226"/>
+      <w:bookmarkStart w:id="59" w:name="_Toc190944662"/>
       <w:r>
         <w:t>Mancanze</w:t>
       </w:r>
       <w:r>
         <w:t>/limitazioni conosciute</w:t>
       </w:r>
-      <w:bookmarkEnd w:id="55"/>
-      <w:bookmarkEnd w:id="56"/>
+      <w:bookmarkEnd w:id="58"/>
+      <w:bookmarkEnd w:id="59"/>
     </w:p>
     <w:p>
       <w:pPr>
@@ -12977,16 +13225,16 @@
           <w:lang w:val="it-IT"/>
         </w:rPr>
       </w:pPr>
-      <w:bookmarkStart w:id="57" w:name="_Toc461179227"/>
-      <w:bookmarkStart w:id="58" w:name="_Toc190944663"/>
+      <w:bookmarkStart w:id="60" w:name="_Toc461179227"/>
+      <w:bookmarkStart w:id="61" w:name="_Toc190944663"/>
       <w:r>
         <w:rPr>
           <w:lang w:val="it-IT"/>
         </w:rPr>
         <w:t>Consuntivo</w:t>
       </w:r>
-      <w:bookmarkEnd w:id="57"/>
-      <w:bookmarkEnd w:id="58"/>
+      <w:bookmarkEnd w:id="60"/>
+      <w:bookmarkEnd w:id="61"/>
     </w:p>
     <w:p>
       <w:pPr>
@@ -13046,16 +13294,16 @@
           <w:lang w:val="it-IT"/>
         </w:rPr>
       </w:pPr>
-      <w:bookmarkStart w:id="59" w:name="_Toc461179228"/>
-      <w:bookmarkStart w:id="60" w:name="_Toc190944664"/>
+      <w:bookmarkStart w:id="62" w:name="_Toc461179228"/>
+      <w:bookmarkStart w:id="63" w:name="_Toc190944664"/>
       <w:r>
         <w:rPr>
           <w:lang w:val="it-IT"/>
         </w:rPr>
         <w:t>Conclusioni</w:t>
       </w:r>
-      <w:bookmarkEnd w:id="59"/>
-      <w:bookmarkEnd w:id="60"/>
+      <w:bookmarkEnd w:id="62"/>
+      <w:bookmarkEnd w:id="63"/>
     </w:p>
     <w:p>
       <w:pPr>
@@ -13146,13 +13394,13 @@
       <w:pPr>
         <w:pStyle w:val="Titolo2"/>
       </w:pPr>
-      <w:bookmarkStart w:id="61" w:name="_Toc461179229"/>
-      <w:bookmarkStart w:id="62" w:name="_Toc190944665"/>
+      <w:bookmarkStart w:id="64" w:name="_Toc461179229"/>
+      <w:bookmarkStart w:id="65" w:name="_Toc190944665"/>
       <w:r>
         <w:t>Sviluppi futuri</w:t>
       </w:r>
-      <w:bookmarkEnd w:id="61"/>
-      <w:bookmarkEnd w:id="62"/>
+      <w:bookmarkEnd w:id="64"/>
+      <w:bookmarkEnd w:id="65"/>
     </w:p>
     <w:p>
       <w:pPr>
@@ -13171,13 +13419,13 @@
       <w:pPr>
         <w:pStyle w:val="Titolo2"/>
       </w:pPr>
-      <w:bookmarkStart w:id="63" w:name="_Toc461179230"/>
-      <w:bookmarkStart w:id="64" w:name="_Toc190944666"/>
+      <w:bookmarkStart w:id="66" w:name="_Toc461179230"/>
+      <w:bookmarkStart w:id="67" w:name="_Toc190944666"/>
       <w:r>
         <w:t>Considerazioni personali</w:t>
       </w:r>
-      <w:bookmarkEnd w:id="63"/>
-      <w:bookmarkEnd w:id="64"/>
+      <w:bookmarkEnd w:id="66"/>
+      <w:bookmarkEnd w:id="67"/>
     </w:p>
     <w:p>
       <w:pPr>
@@ -13219,14 +13467,14 @@
           <w:lang w:val="it-IT"/>
         </w:rPr>
       </w:pPr>
-      <w:bookmarkStart w:id="65" w:name="_Toc190944667"/>
+      <w:bookmarkStart w:id="68" w:name="_Toc190944667"/>
       <w:r>
         <w:rPr>
           <w:lang w:val="it-IT"/>
         </w:rPr>
         <w:t>Glossario</w:t>
       </w:r>
-      <w:bookmarkEnd w:id="65"/>
+      <w:bookmarkEnd w:id="68"/>
     </w:p>
     <w:tbl>
       <w:tblPr>
@@ -13648,6 +13896,166 @@
           </w:p>
         </w:tc>
       </w:tr>
+      <w:tr>
+        <w:tc>
+          <w:tcPr>
+            <w:tcW w:w="4814" w:type="dxa"/>
+          </w:tcPr>
+          <w:p>
+            <w:r>
+              <w:rPr>
+                <w:rFonts w:cs="Arial"/>
+                <w:color w:val="202122"/>
+                <w:shd w:val="clear" w:color="auto" w:fill="FFFFFF"/>
+              </w:rPr>
+              <w:t>I²C</w:t>
+            </w:r>
+          </w:p>
+        </w:tc>
+        <w:tc>
+          <w:tcPr>
+            <w:tcW w:w="4814" w:type="dxa"/>
+          </w:tcPr>
+          <w:p>
+            <w:r>
+              <w:rPr>
+                <w:rFonts w:cs="Arial"/>
+                <w:b/>
+                <w:bCs/>
+                <w:color w:val="202122"/>
+                <w:shd w:val="clear" w:color="auto" w:fill="FFFFFF"/>
+              </w:rPr>
+              <w:t xml:space="preserve">Inter </w:t>
+            </w:r>
+            <w:proofErr w:type="spellStart"/>
+            <w:r>
+              <w:rPr>
+                <w:rFonts w:cs="Arial"/>
+                <w:b/>
+                <w:bCs/>
+                <w:color w:val="202122"/>
+                <w:shd w:val="clear" w:color="auto" w:fill="FFFFFF"/>
+              </w:rPr>
+              <w:t>Integrated</w:t>
+            </w:r>
+            <w:proofErr w:type="spellEnd"/>
+            <w:r>
+              <w:rPr>
+                <w:rFonts w:cs="Arial"/>
+                <w:b/>
+                <w:bCs/>
+                <w:color w:val="202122"/>
+                <w:shd w:val="clear" w:color="auto" w:fill="FFFFFF"/>
+              </w:rPr>
+              <w:t xml:space="preserve"> Circuit</w:t>
+            </w:r>
+            <w:r>
+              <w:t xml:space="preserve">: </w:t>
+            </w:r>
+            <w:r>
+              <w:t>sistema di </w:t>
+            </w:r>
+            <w:r>
+              <w:t>comunicazione seriale</w:t>
+            </w:r>
+            <w:r>
+              <w:t> bifilare utilizzato tra </w:t>
+            </w:r>
+            <w:hyperlink r:id="rId23" w:tooltip="Circuito integrato" w:history="1">
+              <w:r>
+                <w:rPr>
+                  <w:rFonts w:cs="Arial"/>
+                  <w:color w:val="202122"/>
+                  <w:shd w:val="clear" w:color="auto" w:fill="FFFFFF"/>
+                </w:rPr>
+                <w:t>circuiti integrati</w:t>
+              </w:r>
+            </w:hyperlink>
+            <w:r>
+              <w:rPr>
+                <w:rFonts w:cs="Arial"/>
+                <w:color w:val="202122"/>
+                <w:shd w:val="clear" w:color="auto" w:fill="FFFFFF"/>
+              </w:rPr>
+              <w:t>.</w:t>
+            </w:r>
+            <w:r>
+              <w:rPr>
+                <w:rFonts w:cs="Arial"/>
+                <w:color w:val="202122"/>
+                <w:shd w:val="clear" w:color="auto" w:fill="FFFFFF"/>
+              </w:rPr>
+              <w:t xml:space="preserve"> </w:t>
+            </w:r>
+            <w:r>
+              <w:rPr>
+                <w:rFonts w:cs="Arial"/>
+                <w:color w:val="202122"/>
+                <w:shd w:val="clear" w:color="auto" w:fill="FFFFFF"/>
+              </w:rPr>
+              <w:t>Il classico </w:t>
+            </w:r>
+            <w:r>
+              <w:rPr>
+                <w:rFonts w:cs="Arial"/>
+                <w:color w:val="202122"/>
+                <w:shd w:val="clear" w:color="auto" w:fill="FFFFFF"/>
+              </w:rPr>
+              <w:t>bus</w:t>
+            </w:r>
+            <w:r>
+              <w:rPr>
+                <w:rFonts w:cs="Arial"/>
+                <w:color w:val="202122"/>
+                <w:shd w:val="clear" w:color="auto" w:fill="FFFFFF"/>
+              </w:rPr>
+              <w:t> I²C è composto da almeno un </w:t>
+            </w:r>
+            <w:r>
+              <w:rPr>
+                <w:rFonts w:cs="Arial"/>
+                <w:color w:val="202122"/>
+                <w:shd w:val="clear" w:color="auto" w:fill="FFFFFF"/>
+              </w:rPr>
+              <w:t>master</w:t>
+            </w:r>
+            <w:r>
+              <w:rPr>
+                <w:rFonts w:cs="Arial"/>
+                <w:color w:val="202122"/>
+                <w:shd w:val="clear" w:color="auto" w:fill="FFFFFF"/>
+              </w:rPr>
+              <w:t xml:space="preserve"> ed </w:t>
+            </w:r>
+            <w:proofErr w:type="gramStart"/>
+            <w:r>
+              <w:rPr>
+                <w:rFonts w:cs="Arial"/>
+                <w:color w:val="202122"/>
+                <w:shd w:val="clear" w:color="auto" w:fill="FFFFFF"/>
+              </w:rPr>
+              <w:t>uno </w:t>
+            </w:r>
+            <w:r>
+              <w:rPr>
+                <w:rFonts w:cs="Arial"/>
+                <w:color w:val="202122"/>
+                <w:shd w:val="clear" w:color="auto" w:fill="FFFFFF"/>
+              </w:rPr>
+              <w:t>slave</w:t>
+            </w:r>
+            <w:proofErr w:type="gramEnd"/>
+            <w:r>
+              <w:rPr>
+                <w:rFonts w:cs="Arial"/>
+                <w:color w:val="202122"/>
+                <w:shd w:val="clear" w:color="auto" w:fill="FFFFFF"/>
+              </w:rPr>
+              <w:t>.</w:t>
+            </w:r>
+          </w:p>
+        </w:tc>
+      </w:tr>
     </w:tbl>
     <w:p/>
     <w:p/>
@@ -13658,28 +14066,28 @@
           <w:lang w:val="it-IT"/>
         </w:rPr>
       </w:pPr>
-      <w:bookmarkStart w:id="66" w:name="_Toc461179231"/>
-      <w:bookmarkStart w:id="67" w:name="_Toc190944668"/>
+      <w:bookmarkStart w:id="69" w:name="_Toc461179231"/>
+      <w:bookmarkStart w:id="70" w:name="_Toc190944668"/>
       <w:r>
         <w:rPr>
           <w:lang w:val="it-IT"/>
         </w:rPr>
         <w:t>Bibliografia</w:t>
       </w:r>
-      <w:bookmarkEnd w:id="66"/>
-      <w:bookmarkEnd w:id="67"/>
+      <w:bookmarkEnd w:id="69"/>
+      <w:bookmarkEnd w:id="70"/>
     </w:p>
     <w:p>
       <w:pPr>
         <w:pStyle w:val="Titolo2"/>
       </w:pPr>
-      <w:bookmarkStart w:id="68" w:name="_Toc461179232"/>
-      <w:bookmarkStart w:id="69" w:name="_Toc190944669"/>
+      <w:bookmarkStart w:id="71" w:name="_Toc461179232"/>
+      <w:bookmarkStart w:id="72" w:name="_Toc190944669"/>
       <w:r>
         <w:t>Bibliografia per articoli di riviste:</w:t>
       </w:r>
-      <w:bookmarkEnd w:id="68"/>
-      <w:bookmarkEnd w:id="69"/>
+      <w:bookmarkEnd w:id="71"/>
+      <w:bookmarkEnd w:id="72"/>
     </w:p>
     <w:p>
       <w:pPr>
@@ -13788,13 +14196,13 @@
       <w:pPr>
         <w:pStyle w:val="Titolo2"/>
       </w:pPr>
-      <w:bookmarkStart w:id="70" w:name="_Toc461179233"/>
-      <w:bookmarkStart w:id="71" w:name="_Toc190944670"/>
+      <w:bookmarkStart w:id="73" w:name="_Toc461179233"/>
+      <w:bookmarkStart w:id="74" w:name="_Toc190944670"/>
       <w:r>
         <w:t>Bibliografia per libri</w:t>
       </w:r>
-      <w:bookmarkEnd w:id="70"/>
-      <w:bookmarkEnd w:id="71"/>
+      <w:bookmarkEnd w:id="73"/>
+      <w:bookmarkEnd w:id="74"/>
     </w:p>
     <w:p>
       <w:pPr>
@@ -13911,18 +14319,18 @@
         </w:rPr>
         <w:t>.</w:t>
       </w:r>
-      <w:bookmarkStart w:id="72" w:name="_Toc461179234"/>
+      <w:bookmarkStart w:id="75" w:name="_Toc461179234"/>
     </w:p>
     <w:p>
       <w:pPr>
         <w:pStyle w:val="Titolo2"/>
       </w:pPr>
-      <w:bookmarkStart w:id="73" w:name="_Toc190944671"/>
+      <w:bookmarkStart w:id="76" w:name="_Toc190944671"/>
       <w:r>
         <w:t>Sitografia</w:t>
       </w:r>
-      <w:bookmarkEnd w:id="72"/>
-      <w:bookmarkEnd w:id="73"/>
+      <w:bookmarkEnd w:id="75"/>
+      <w:bookmarkEnd w:id="76"/>
     </w:p>
     <w:p>
       <w:pPr>
@@ -14073,16 +14481,16 @@
           <w:lang w:val="it-IT"/>
         </w:rPr>
       </w:pPr>
-      <w:bookmarkStart w:id="74" w:name="_Toc461179235"/>
-      <w:bookmarkStart w:id="75" w:name="_Toc190944672"/>
+      <w:bookmarkStart w:id="77" w:name="_Toc461179235"/>
+      <w:bookmarkStart w:id="78" w:name="_Toc190944672"/>
       <w:r>
         <w:rPr>
           <w:lang w:val="it-IT"/>
         </w:rPr>
         <w:t>Allegati</w:t>
       </w:r>
-      <w:bookmarkEnd w:id="74"/>
-      <w:bookmarkEnd w:id="75"/>
+      <w:bookmarkEnd w:id="77"/>
+      <w:bookmarkEnd w:id="78"/>
     </w:p>
     <w:p>
       <w:pPr>
@@ -14201,11 +14609,12 @@
       <w:pPr>
         <w:pStyle w:val="Titolo1"/>
       </w:pPr>
-      <w:bookmarkStart w:id="76" w:name="_Toc190944673"/>
-      <w:r>
+      <w:bookmarkStart w:id="79" w:name="_Toc190944673"/>
+      <w:r>
+        <w:lastRenderedPageBreak/>
         <w:t>Indice delle Figure</w:t>
       </w:r>
-      <w:bookmarkEnd w:id="76"/>
+      <w:bookmarkEnd w:id="79"/>
     </w:p>
     <w:p>
       <w:pPr>
@@ -14230,7 +14639,7 @@
       <w:r>
         <w:fldChar w:fldCharType="separate"/>
       </w:r>
-      <w:hyperlink w:anchor="_Toc190943426" w:history="1">
+      <w:hyperlink w:anchor="_Toc191021194" w:history="1">
         <w:r>
           <w:rPr>
             <w:rStyle w:val="Collegamentoipertestuale"/>
@@ -14257,7 +14666,7 @@
             <w:noProof/>
             <w:webHidden/>
           </w:rPr>
-          <w:instrText xml:space="preserve"> PAGEREF _Toc190943426 \h </w:instrText>
+          <w:instrText xml:space="preserve"> PAGEREF _Toc191021194 \h </w:instrText>
         </w:r>
         <w:r>
           <w:rPr>
@@ -14302,7 +14711,7 @@
           <w:lang w:eastAsia="it-CH"/>
         </w:rPr>
       </w:pPr>
-      <w:hyperlink w:anchor="_Toc190943427" w:history="1">
+      <w:hyperlink w:anchor="_Toc191021195" w:history="1">
         <w:r>
           <w:rPr>
             <w:rStyle w:val="Collegamentoipertestuale"/>
@@ -14329,7 +14738,7 @@
             <w:noProof/>
             <w:webHidden/>
           </w:rPr>
-          <w:instrText xml:space="preserve"> PAGEREF _Toc190943427 \h </w:instrText>
+          <w:instrText xml:space="preserve"> PAGEREF _Toc191021195 \h </w:instrText>
         </w:r>
         <w:r>
           <w:rPr>
@@ -14374,7 +14783,7 @@
           <w:lang w:eastAsia="it-CH"/>
         </w:rPr>
       </w:pPr>
-      <w:hyperlink w:anchor="_Toc190943428" w:history="1">
+      <w:hyperlink w:anchor="_Toc191021196" w:history="1">
         <w:r>
           <w:rPr>
             <w:rStyle w:val="Collegamentoipertestuale"/>
@@ -14401,7 +14810,7 @@
             <w:noProof/>
             <w:webHidden/>
           </w:rPr>
-          <w:instrText xml:space="preserve"> PAGEREF _Toc190943428 \h </w:instrText>
+          <w:instrText xml:space="preserve"> PAGEREF _Toc191021196 \h </w:instrText>
         </w:r>
         <w:r>
           <w:rPr>
@@ -14446,7 +14855,7 @@
           <w:lang w:eastAsia="it-CH"/>
         </w:rPr>
       </w:pPr>
-      <w:hyperlink w:anchor="_Toc190943429" w:history="1">
+      <w:hyperlink w:anchor="_Toc191021197" w:history="1">
         <w:r>
           <w:rPr>
             <w:rStyle w:val="Collegamentoipertestuale"/>
@@ -14473,7 +14882,7 @@
             <w:noProof/>
             <w:webHidden/>
           </w:rPr>
-          <w:instrText xml:space="preserve"> PAGEREF _Toc190943429 \h </w:instrText>
+          <w:instrText xml:space="preserve"> PAGEREF _Toc191021197 \h </w:instrText>
         </w:r>
         <w:r>
           <w:rPr>
@@ -14518,7 +14927,7 @@
           <w:lang w:eastAsia="it-CH"/>
         </w:rPr>
       </w:pPr>
-      <w:hyperlink w:anchor="_Toc190943430" w:history="1">
+      <w:hyperlink w:anchor="_Toc191021198" w:history="1">
         <w:r>
           <w:rPr>
             <w:rStyle w:val="Collegamentoipertestuale"/>
@@ -14545,7 +14954,7 @@
             <w:noProof/>
             <w:webHidden/>
           </w:rPr>
-          <w:instrText xml:space="preserve"> PAGEREF _Toc190943430 \h </w:instrText>
+          <w:instrText xml:space="preserve"> PAGEREF _Toc191021198 \h </w:instrText>
         </w:r>
         <w:r>
           <w:rPr>
@@ -14590,7 +14999,7 @@
           <w:lang w:eastAsia="it-CH"/>
         </w:rPr>
       </w:pPr>
-      <w:hyperlink w:anchor="_Toc190943431" w:history="1">
+      <w:hyperlink w:anchor="_Toc191021199" w:history="1">
         <w:r>
           <w:rPr>
             <w:rStyle w:val="Collegamentoipertestuale"/>
@@ -14617,7 +15026,7 @@
             <w:noProof/>
             <w:webHidden/>
           </w:rPr>
-          <w:instrText xml:space="preserve"> PAGEREF _Toc190943431 \h </w:instrText>
+          <w:instrText xml:space="preserve"> PAGEREF _Toc191021199 \h </w:instrText>
         </w:r>
         <w:r>
           <w:rPr>
@@ -14662,7 +15071,7 @@
           <w:lang w:eastAsia="it-CH"/>
         </w:rPr>
       </w:pPr>
-      <w:hyperlink w:anchor="_Toc190943432" w:history="1">
+      <w:hyperlink w:anchor="_Toc191021200" w:history="1">
         <w:r>
           <w:rPr>
             <w:rStyle w:val="Collegamentoipertestuale"/>
@@ -14689,7 +15098,7 @@
             <w:noProof/>
             <w:webHidden/>
           </w:rPr>
-          <w:instrText xml:space="preserve"> PAGEREF _Toc190943432 \h </w:instrText>
+          <w:instrText xml:space="preserve"> PAGEREF _Toc191021200 \h </w:instrText>
         </w:r>
         <w:r>
           <w:rPr>
@@ -14734,7 +15143,7 @@
           <w:lang w:eastAsia="it-CH"/>
         </w:rPr>
       </w:pPr>
-      <w:hyperlink w:anchor="_Toc190943433" w:history="1">
+      <w:hyperlink w:anchor="_Toc191021201" w:history="1">
         <w:r>
           <w:rPr>
             <w:rStyle w:val="Collegamentoipertestuale"/>
@@ -14761,7 +15170,7 @@
             <w:noProof/>
             <w:webHidden/>
           </w:rPr>
-          <w:instrText xml:space="preserve"> PAGEREF _Toc190943433 \h </w:instrText>
+          <w:instrText xml:space="preserve"> PAGEREF _Toc191021201 \h </w:instrText>
         </w:r>
         <w:r>
           <w:rPr>
@@ -14806,7 +15215,7 @@
           <w:lang w:eastAsia="it-CH"/>
         </w:rPr>
       </w:pPr>
-      <w:hyperlink w:anchor="_Toc190943434" w:history="1">
+      <w:hyperlink w:anchor="_Toc191021202" w:history="1">
         <w:r>
           <w:rPr>
             <w:rStyle w:val="Collegamentoipertestuale"/>
@@ -14833,7 +15242,7 @@
             <w:noProof/>
             <w:webHidden/>
           </w:rPr>
-          <w:instrText xml:space="preserve"> PAGEREF _Toc190943434 \h </w:instrText>
+          <w:instrText xml:space="preserve"> PAGEREF _Toc191021202 \h </w:instrText>
         </w:r>
         <w:r>
           <w:rPr>
@@ -14878,7 +15287,7 @@
           <w:lang w:eastAsia="it-CH"/>
         </w:rPr>
       </w:pPr>
-      <w:hyperlink w:anchor="_Toc190943435" w:history="1">
+      <w:hyperlink w:anchor="_Toc191021203" w:history="1">
         <w:r>
           <w:rPr>
             <w:rStyle w:val="Collegamentoipertestuale"/>
@@ -14905,7 +15314,7 @@
             <w:noProof/>
             <w:webHidden/>
           </w:rPr>
-          <w:instrText xml:space="preserve"> PAGEREF _Toc190943435 \h </w:instrText>
+          <w:instrText xml:space="preserve"> PAGEREF _Toc191021203 \h </w:instrText>
         </w:r>
         <w:r>
           <w:rPr>
@@ -14950,7 +15359,7 @@
           <w:lang w:eastAsia="it-CH"/>
         </w:rPr>
       </w:pPr>
-      <w:hyperlink w:anchor="_Toc190943436" w:history="1">
+      <w:hyperlink w:anchor="_Toc191021204" w:history="1">
         <w:r>
           <w:rPr>
             <w:rStyle w:val="Collegamentoipertestuale"/>
@@ -14977,7 +15386,7 @@
             <w:noProof/>
             <w:webHidden/>
           </w:rPr>
-          <w:instrText xml:space="preserve"> PAGEREF _Toc190943436 \h </w:instrText>
+          <w:instrText xml:space="preserve"> PAGEREF _Toc191021204 \h </w:instrText>
         </w:r>
         <w:r>
           <w:rPr>
@@ -15022,7 +15431,7 @@
           <w:lang w:eastAsia="it-CH"/>
         </w:rPr>
       </w:pPr>
-      <w:hyperlink w:anchor="_Toc190943437" w:history="1">
+      <w:hyperlink w:anchor="_Toc191021205" w:history="1">
         <w:r>
           <w:rPr>
             <w:rStyle w:val="Collegamentoipertestuale"/>
@@ -15049,7 +15458,7 @@
             <w:noProof/>
             <w:webHidden/>
           </w:rPr>
-          <w:instrText xml:space="preserve"> PAGEREF _Toc190943437 \h </w:instrText>
+          <w:instrText xml:space="preserve"> PAGEREF _Toc191021205 \h </w:instrText>
         </w:r>
         <w:r>
           <w:rPr>
@@ -15081,15 +15490,231 @@
       </w:hyperlink>
     </w:p>
     <w:p>
+      <w:pPr>
+        <w:pStyle w:val="Indicedellefigure"/>
+        <w:tabs>
+          <w:tab w:val="right" w:leader="dot" w:pos="9628"/>
+        </w:tabs>
+        <w:rPr>
+          <w:rFonts w:asciiTheme="minorHAnsi" w:eastAsiaTheme="minorEastAsia" w:hAnsiTheme="minorHAnsi" w:cstheme="minorBidi"/>
+          <w:noProof/>
+          <w:sz w:val="22"/>
+          <w:szCs w:val="22"/>
+          <w:lang w:eastAsia="it-CH"/>
+        </w:rPr>
+      </w:pPr>
+      <w:hyperlink w:anchor="_Toc191021206" w:history="1">
+        <w:r>
+          <w:rPr>
+            <w:rStyle w:val="Collegamentoipertestuale"/>
+            <w:noProof/>
+          </w:rPr>
+          <w:t>13 M5Stack CoreS3</w:t>
+        </w:r>
+        <w:r>
+          <w:rPr>
+            <w:noProof/>
+            <w:webHidden/>
+          </w:rPr>
+          <w:tab/>
+        </w:r>
+        <w:r>
+          <w:rPr>
+            <w:noProof/>
+            <w:webHidden/>
+          </w:rPr>
+          <w:fldChar w:fldCharType="begin"/>
+        </w:r>
+        <w:r>
+          <w:rPr>
+            <w:noProof/>
+            <w:webHidden/>
+          </w:rPr>
+          <w:instrText xml:space="preserve"> PAGEREF _Toc191021206 \h </w:instrText>
+        </w:r>
+        <w:r>
+          <w:rPr>
+            <w:noProof/>
+            <w:webHidden/>
+          </w:rPr>
+        </w:r>
+        <w:r>
+          <w:rPr>
+            <w:noProof/>
+            <w:webHidden/>
+          </w:rPr>
+          <w:fldChar w:fldCharType="separate"/>
+        </w:r>
+        <w:r>
+          <w:rPr>
+            <w:noProof/>
+            <w:webHidden/>
+          </w:rPr>
+          <w:t>16</w:t>
+        </w:r>
+        <w:r>
+          <w:rPr>
+            <w:noProof/>
+            <w:webHidden/>
+          </w:rPr>
+          <w:fldChar w:fldCharType="end"/>
+        </w:r>
+      </w:hyperlink>
+    </w:p>
+    <w:p>
+      <w:pPr>
+        <w:pStyle w:val="Indicedellefigure"/>
+        <w:tabs>
+          <w:tab w:val="right" w:leader="dot" w:pos="9628"/>
+        </w:tabs>
+        <w:rPr>
+          <w:rFonts w:asciiTheme="minorHAnsi" w:eastAsiaTheme="minorEastAsia" w:hAnsiTheme="minorHAnsi" w:cstheme="minorBidi"/>
+          <w:noProof/>
+          <w:sz w:val="22"/>
+          <w:szCs w:val="22"/>
+          <w:lang w:eastAsia="it-CH"/>
+        </w:rPr>
+      </w:pPr>
+      <w:hyperlink w:anchor="_Toc191021207" w:history="1">
+        <w:r>
+          <w:rPr>
+            <w:rStyle w:val="Collegamentoipertestuale"/>
+            <w:noProof/>
+          </w:rPr>
+          <w:t>14 M5Stack NanoC6</w:t>
+        </w:r>
+        <w:r>
+          <w:rPr>
+            <w:noProof/>
+            <w:webHidden/>
+          </w:rPr>
+          <w:tab/>
+        </w:r>
+        <w:r>
+          <w:rPr>
+            <w:noProof/>
+            <w:webHidden/>
+          </w:rPr>
+          <w:fldChar w:fldCharType="begin"/>
+        </w:r>
+        <w:r>
+          <w:rPr>
+            <w:noProof/>
+            <w:webHidden/>
+          </w:rPr>
+          <w:instrText xml:space="preserve"> PAGEREF _Toc191021207 \h </w:instrText>
+        </w:r>
+        <w:r>
+          <w:rPr>
+            <w:noProof/>
+            <w:webHidden/>
+          </w:rPr>
+        </w:r>
+        <w:r>
+          <w:rPr>
+            <w:noProof/>
+            <w:webHidden/>
+          </w:rPr>
+          <w:fldChar w:fldCharType="separate"/>
+        </w:r>
+        <w:r>
+          <w:rPr>
+            <w:noProof/>
+            <w:webHidden/>
+          </w:rPr>
+          <w:t>17</w:t>
+        </w:r>
+        <w:r>
+          <w:rPr>
+            <w:noProof/>
+            <w:webHidden/>
+          </w:rPr>
+          <w:fldChar w:fldCharType="end"/>
+        </w:r>
+      </w:hyperlink>
+    </w:p>
+    <w:p>
+      <w:pPr>
+        <w:pStyle w:val="Indicedellefigure"/>
+        <w:tabs>
+          <w:tab w:val="right" w:leader="dot" w:pos="9628"/>
+        </w:tabs>
+        <w:rPr>
+          <w:rFonts w:asciiTheme="minorHAnsi" w:eastAsiaTheme="minorEastAsia" w:hAnsiTheme="minorHAnsi" w:cstheme="minorBidi"/>
+          <w:noProof/>
+          <w:sz w:val="22"/>
+          <w:szCs w:val="22"/>
+          <w:lang w:eastAsia="it-CH"/>
+        </w:rPr>
+      </w:pPr>
+      <w:hyperlink w:anchor="_Toc191021208" w:history="1">
+        <w:r>
+          <w:rPr>
+            <w:rStyle w:val="Collegamentoipertestuale"/>
+            <w:noProof/>
+          </w:rPr>
+          <w:t>15 Architettura M5Stack implementata</w:t>
+        </w:r>
+        <w:r>
+          <w:rPr>
+            <w:noProof/>
+            <w:webHidden/>
+          </w:rPr>
+          <w:tab/>
+        </w:r>
+        <w:r>
+          <w:rPr>
+            <w:noProof/>
+            <w:webHidden/>
+          </w:rPr>
+          <w:fldChar w:fldCharType="begin"/>
+        </w:r>
+        <w:r>
+          <w:rPr>
+            <w:noProof/>
+            <w:webHidden/>
+          </w:rPr>
+          <w:instrText xml:space="preserve"> PAGEREF _Toc191021208 \h </w:instrText>
+        </w:r>
+        <w:r>
+          <w:rPr>
+            <w:noProof/>
+            <w:webHidden/>
+          </w:rPr>
+        </w:r>
+        <w:r>
+          <w:rPr>
+            <w:noProof/>
+            <w:webHidden/>
+          </w:rPr>
+          <w:fldChar w:fldCharType="separate"/>
+        </w:r>
+        <w:r>
+          <w:rPr>
+            <w:noProof/>
+            <w:webHidden/>
+          </w:rPr>
+          <w:t>17</w:t>
+        </w:r>
+        <w:r>
+          <w:rPr>
+            <w:noProof/>
+            <w:webHidden/>
+          </w:rPr>
+          <w:fldChar w:fldCharType="end"/>
+        </w:r>
+      </w:hyperlink>
+    </w:p>
+    <w:p>
       <w:r>
         <w:fldChar w:fldCharType="end"/>
       </w:r>
     </w:p>
     <w:sectPr>
-      <w:headerReference w:type="default" r:id="rId22"/>
-      <w:footerReference w:type="default" r:id="rId23"/>
-      <w:headerReference w:type="first" r:id="rId24"/>
-      <w:footerReference w:type="first" r:id="rId25"/>
+      <w:headerReference w:type="default" r:id="rId24"/>
+      <w:footerReference w:type="default" r:id="rId25"/>
+      <w:headerReference w:type="first" r:id="rId26"/>
+      <w:footerReference w:type="first" r:id="rId27"/>
       <w:pgSz w:w="11906" w:h="16838"/>
       <w:pgMar w:top="1985" w:right="1134" w:bottom="1418" w:left="1134" w:header="567" w:footer="567" w:gutter="0"/>
       <w:pgNumType w:start="1"/>
@@ -15141,7 +15766,19 @@
     </w:fldSimple>
     <w:r>
       <w:tab/>
-      <w:t xml:space="preserve">Versione: 27.01.2025 </w:t>
+      <w:t>Versione: 2</w:t>
+    </w:r>
+    <w:r>
+      <w:t>1</w:t>
+    </w:r>
+    <w:r>
+      <w:t>.0</w:t>
+    </w:r>
+    <w:r>
+      <w:t>2</w:t>
+    </w:r>
+    <w:r>
+      <w:t xml:space="preserve">.2025 </w:t>
     </w:r>
   </w:p>
 </w:ftr>
@@ -20039,7 +20676,7 @@
 </file>
 
 <file path=customXml/itemProps1.xml><?xml version="1.0" encoding="utf-8"?>
-<ds:datastoreItem xmlns:ds="http://schemas.openxmlformats.org/officeDocument/2006/customXml" ds:itemID="{28DA0314-CC24-48D6-856F-A47FE2AEE553}">
+<ds:datastoreItem xmlns:ds="http://schemas.openxmlformats.org/officeDocument/2006/customXml" ds:itemID="{DC0D7725-5DA8-4018-9B63-DF0569F50170}">
   <ds:schemaRefs>
     <ds:schemaRef ds:uri="http://schemas.openxmlformats.org/officeDocument/2006/bibliography"/>
   </ds:schemaRefs>

--- a/3_Documentazione/Documentazione_WatchTower.docx
+++ b/3_Documentazione/Documentazione_WatchTower.docx
@@ -11987,6 +11987,9 @@
               <w:jc w:val="center"/>
             </w:pPr>
             <w:r>
+              <w:rPr>
+                <w:noProof/>
+              </w:rPr>
               <w:drawing>
                 <wp:inline distT="0" distB="0" distL="0" distR="0" wp14:anchorId="76443847" wp14:editId="3EB35826">
                   <wp:extent cx="5823069" cy="3021495"/>
@@ -12056,6 +12059,7 @@
             <w:bookmarkStart w:id="50" w:name="_Toc191021208"/>
             <w:r>
               <w:rPr>
+                <w:noProof/>
                 <w:sz w:val="14"/>
                 <w:szCs w:val="14"/>
               </w:rPr>
@@ -12096,6 +12100,136 @@
     </w:p>
     <w:p>
       <w:pPr>
+        <w:pStyle w:val="Titolo3"/>
+      </w:pPr>
+      <w:r>
+        <w:lastRenderedPageBreak/>
+        <w:t>Registrazione badge</w:t>
+      </w:r>
+    </w:p>
+    <w:tbl>
+      <w:tblPr>
+        <w:tblStyle w:val="Grigliatabella"/>
+        <w:tblW w:w="0" w:type="auto"/>
+        <w:tblLook w:val="04A0" w:firstRow="1" w:lastRow="0" w:firstColumn="1" w:lastColumn="0" w:noHBand="0" w:noVBand="1"/>
+      </w:tblPr>
+      <w:tblGrid>
+        <w:gridCol w:w="9628"/>
+      </w:tblGrid>
+      <w:tr>
+        <w:tc>
+          <w:tcPr>
+            <w:tcW w:w="9628" w:type="dxa"/>
+          </w:tcPr>
+          <w:p>
+            <w:pPr>
+              <w:keepNext/>
+              <w:jc w:val="center"/>
+            </w:pPr>
+            <w:r>
+              <w:rPr>
+                <w:noProof/>
+                <w:lang w:val="it-IT"/>
+              </w:rPr>
+              <w:drawing>
+                <wp:inline distT="0" distB="0" distL="0" distR="0" wp14:anchorId="36BAC8B5" wp14:editId="347322E4">
+                  <wp:extent cx="5605670" cy="3223347"/>
+                  <wp:effectExtent l="0" t="0" r="0" b="0"/>
+                  <wp:docPr id="19" name="Immagine 19"/>
+                  <wp:cNvGraphicFramePr>
+                    <a:graphicFrameLocks xmlns:a="http://schemas.openxmlformats.org/drawingml/2006/main" noChangeAspect="1"/>
+                  </wp:cNvGraphicFramePr>
+                  <a:graphic xmlns:a="http://schemas.openxmlformats.org/drawingml/2006/main">
+                    <a:graphicData uri="http://schemas.openxmlformats.org/drawingml/2006/picture">
+                      <pic:pic xmlns:pic="http://schemas.openxmlformats.org/drawingml/2006/picture">
+                        <pic:nvPicPr>
+                          <pic:cNvPr id="1" name=""/>
+                          <pic:cNvPicPr/>
+                        </pic:nvPicPr>
+                        <pic:blipFill>
+                          <a:blip r:embed="rId23"/>
+                          <a:stretch>
+                            <a:fillRect/>
+                          </a:stretch>
+                        </pic:blipFill>
+                        <pic:spPr>
+                          <a:xfrm>
+                            <a:off x="0" y="0"/>
+                            <a:ext cx="5622911" cy="3233261"/>
+                          </a:xfrm>
+                          <a:prstGeom prst="rect">
+                            <a:avLst/>
+                          </a:prstGeom>
+                        </pic:spPr>
+                      </pic:pic>
+                    </a:graphicData>
+                  </a:graphic>
+                </wp:inline>
+              </w:drawing>
+            </w:r>
+          </w:p>
+          <w:p>
+            <w:pPr>
+              <w:keepNext/>
+              <w:jc w:val="center"/>
+            </w:pPr>
+          </w:p>
+          <w:p>
+            <w:pPr>
+              <w:pStyle w:val="Didascalia"/>
+              <w:jc w:val="center"/>
+              <w:rPr>
+                <w:lang w:val="it-IT"/>
+              </w:rPr>
+            </w:pPr>
+            <w:r>
+              <w:rPr>
+                <w:sz w:val="14"/>
+                <w:szCs w:val="14"/>
+              </w:rPr>
+              <w:fldChar w:fldCharType="begin"/>
+            </w:r>
+            <w:r>
+              <w:rPr>
+                <w:sz w:val="14"/>
+                <w:szCs w:val="14"/>
+              </w:rPr>
+              <w:instrText xml:space="preserve"> SEQ Figura \* ARABIC </w:instrText>
+            </w:r>
+            <w:r>
+              <w:rPr>
+                <w:sz w:val="14"/>
+                <w:szCs w:val="14"/>
+              </w:rPr>
+              <w:fldChar w:fldCharType="separate"/>
+            </w:r>
+            <w:r>
+              <w:rPr>
+                <w:sz w:val="14"/>
+                <w:szCs w:val="14"/>
+              </w:rPr>
+              <w:t>16</w:t>
+            </w:r>
+            <w:r>
+              <w:rPr>
+                <w:sz w:val="14"/>
+                <w:szCs w:val="14"/>
+              </w:rPr>
+              <w:fldChar w:fldCharType="end"/>
+            </w:r>
+            <w:r>
+              <w:rPr>
+                <w:sz w:val="14"/>
+                <w:szCs w:val="14"/>
+              </w:rPr>
+              <w:t xml:space="preserve"> Schema funzionamento badge</w:t>
+            </w:r>
+          </w:p>
+        </w:tc>
+      </w:tr>
+    </w:tbl>
+    <w:p>
+      <w:pPr>
         <w:rPr>
           <w:lang w:val="it-IT"/>
         </w:rPr>
@@ -12120,7 +12254,6 @@
         <w:rPr>
           <w:lang w:val="it-IT"/>
         </w:rPr>
-        <w:lastRenderedPageBreak/>
         <w:t>Test</w:t>
       </w:r>
       <w:bookmarkEnd w:id="52"/>
@@ -12673,6 +12806,7 @@
                 <w:sz w:val="18"/>
                 <w:szCs w:val="18"/>
               </w:rPr>
+              <w:lastRenderedPageBreak/>
               <w:t>Research the “</w:t>
             </w:r>
             <w:r>
@@ -13072,6 +13206,7 @@
                 <w:sz w:val="18"/>
                 <w:szCs w:val="18"/>
               </w:rPr>
+              <w:lastRenderedPageBreak/>
               <w:t>Risultati</w:t>
             </w:r>
             <w:proofErr w:type="spellEnd"/>
@@ -13953,15 +14088,9 @@
               <w:t xml:space="preserve">: </w:t>
             </w:r>
             <w:r>
-              <w:t>sistema di </w:t>
-            </w:r>
-            <w:r>
-              <w:t>comunicazione seriale</w:t>
-            </w:r>
-            <w:r>
-              <w:t> bifilare utilizzato tra </w:t>
-            </w:r>
-            <w:hyperlink r:id="rId23" w:tooltip="Circuito integrato" w:history="1">
+              <w:t>sistema di comunicazione seriale bifilare utilizzato tra </w:t>
+            </w:r>
+            <w:hyperlink r:id="rId24" w:tooltip="Circuito integrato" w:history="1">
               <w:r>
                 <w:rPr>
                   <w:rFonts w:cs="Arial"/>
@@ -13985,15 +14114,7 @@
                 <w:color w:val="202122"/>
                 <w:shd w:val="clear" w:color="auto" w:fill="FFFFFF"/>
               </w:rPr>
-              <w:t xml:space="preserve"> </w:t>
-            </w:r>
-            <w:r>
-              <w:rPr>
-                <w:rFonts w:cs="Arial"/>
-                <w:color w:val="202122"/>
-                <w:shd w:val="clear" w:color="auto" w:fill="FFFFFF"/>
-              </w:rPr>
-              <w:t>Il classico </w:t>
+              <w:t xml:space="preserve"> Il classico </w:t>
             </w:r>
             <w:r>
               <w:rPr>
@@ -15711,10 +15832,10 @@
       </w:r>
     </w:p>
     <w:sectPr>
-      <w:headerReference w:type="default" r:id="rId24"/>
-      <w:footerReference w:type="default" r:id="rId25"/>
-      <w:headerReference w:type="first" r:id="rId26"/>
-      <w:footerReference w:type="first" r:id="rId27"/>
+      <w:headerReference w:type="default" r:id="rId25"/>
+      <w:footerReference w:type="default" r:id="rId26"/>
+      <w:headerReference w:type="first" r:id="rId27"/>
+      <w:footerReference w:type="first" r:id="rId28"/>
       <w:pgSz w:w="11906" w:h="16838"/>
       <w:pgMar w:top="1985" w:right="1134" w:bottom="1418" w:left="1134" w:header="567" w:footer="567" w:gutter="0"/>
       <w:pgNumType w:start="1"/>
@@ -20676,7 +20797,7 @@
 </file>
 
 <file path=customXml/itemProps1.xml><?xml version="1.0" encoding="utf-8"?>
-<ds:datastoreItem xmlns:ds="http://schemas.openxmlformats.org/officeDocument/2006/customXml" ds:itemID="{DC0D7725-5DA8-4018-9B63-DF0569F50170}">
+<ds:datastoreItem xmlns:ds="http://schemas.openxmlformats.org/officeDocument/2006/customXml" ds:itemID="{123276E0-A9C3-41A9-8920-79A744838F6C}">
   <ds:schemaRefs>
     <ds:schemaRef ds:uri="http://schemas.openxmlformats.org/officeDocument/2006/bibliography"/>
   </ds:schemaRefs>

--- a/3_Documentazione/Documentazione_WatchTower.docx
+++ b/3_Documentazione/Documentazione_WatchTower.docx
@@ -7936,6 +7936,13 @@
         <w:t xml:space="preserve"> per convertire 1 port in 3.</w:t>
       </w:r>
     </w:p>
+    <w:p>
+      <w:pPr>
+        <w:rPr>
+          <w:lang w:val="it-IT"/>
+        </w:rPr>
+      </w:pPr>
+    </w:p>
     <w:tbl>
       <w:tblPr>
         <w:tblStyle w:val="Grigliatabella"/>
@@ -8081,14 +8088,12 @@
         </w:rPr>
         <w:t>Questo schema rappresenta l’</w:t>
       </w:r>
-      <w:proofErr w:type="spellStart"/>
-      <w:r>
-        <w:rPr>
-          <w:lang w:val="it-IT"/>
-        </w:rPr>
-        <w:t>achitettura</w:t>
-      </w:r>
-      <w:proofErr w:type="spellEnd"/>
+      <w:r>
+        <w:rPr>
+          <w:lang w:val="it-IT"/>
+        </w:rPr>
+        <w:t>architettura</w:t>
+      </w:r>
       <w:r>
         <w:rPr>
           <w:lang w:val="it-IT"/>
@@ -8107,14 +8112,12 @@
         </w:rPr>
         <w:t xml:space="preserve"> che comunica i dati al backend, e questo li salva successivamente nel DB MySQL. Se il frontend fa una </w:t>
       </w:r>
-      <w:proofErr w:type="spellStart"/>
-      <w:r>
-        <w:rPr>
-          <w:lang w:val="it-IT"/>
-        </w:rPr>
-        <w:t>richesta</w:t>
-      </w:r>
-      <w:proofErr w:type="spellEnd"/>
+      <w:r>
+        <w:rPr>
+          <w:lang w:val="it-IT"/>
+        </w:rPr>
+        <w:t>richiesta</w:t>
+      </w:r>
       <w:r>
         <w:rPr>
           <w:lang w:val="it-IT"/>
@@ -8257,19 +8260,11 @@
     </w:p>
     <w:p>
       <w:pPr>
-        <w:rPr>
-          <w:lang w:val="it-IT"/>
-        </w:rPr>
-      </w:pPr>
-    </w:p>
-    <w:p>
-      <w:pPr>
         <w:pStyle w:val="Titolo2"/>
       </w:pPr>
       <w:bookmarkStart w:id="22" w:name="_Toc429059810"/>
       <w:bookmarkStart w:id="23" w:name="_Toc190944645"/>
       <w:r>
-        <w:lastRenderedPageBreak/>
         <w:t>Design dei dati</w:t>
       </w:r>
       <w:r>
@@ -8294,7 +8289,13 @@
         <w:rPr>
           <w:lang w:val="it-IT"/>
         </w:rPr>
-        <w:t>serve soprattutto a salvare i dati provenienti dai sensori, ma anche per salvare le notifiche e le impostazioni di esse degli utenti.</w:t>
+        <w:t>serve soprattutto a salvare i dati provenienti dai sensori, ma anche per salvare le notifiche e le impostazioni di esse degli utenti</w:t>
+      </w:r>
+      <w:r>
+        <w:rPr>
+          <w:lang w:val="it-IT"/>
+        </w:rPr>
+        <w:t xml:space="preserve"> e il collegamento tra utenti e badge.</w:t>
       </w:r>
       <w:r>
         <w:rPr>
@@ -8307,6 +8308,26 @@
           <w:lang w:val="it-IT"/>
         </w:rPr>
         <w:t xml:space="preserve"> e devo soltanto salvare il nome univoco degli utenti per le notifiche e le impostazioni.</w:t>
+      </w:r>
+      <w:r>
+        <w:rPr>
+          <w:lang w:val="it-IT"/>
+        </w:rPr>
+        <w:t xml:space="preserve"> Ho optato per l’uso di </w:t>
+      </w:r>
+      <w:proofErr w:type="spellStart"/>
+      <w:r>
+        <w:rPr>
+          <w:lang w:val="it-IT"/>
+        </w:rPr>
+        <w:t>enum</w:t>
+      </w:r>
+      <w:proofErr w:type="spellEnd"/>
+      <w:r>
+        <w:rPr>
+          <w:lang w:val="it-IT"/>
+        </w:rPr>
+        <w:t xml:space="preserve"> in alcune tabelle per semplificare il database e perché i possibili valori di questi campi sono moto pochi.</w:t>
       </w:r>
     </w:p>
     <w:p>
@@ -8340,10 +8361,10 @@
                 <w:noProof/>
               </w:rPr>
               <w:drawing>
-                <wp:inline distT="0" distB="0" distL="0" distR="0" wp14:anchorId="16631D94" wp14:editId="1C192520">
-                  <wp:extent cx="5596128" cy="2543167"/>
-                  <wp:effectExtent l="0" t="0" r="5080" b="0"/>
-                  <wp:docPr id="9" name="Immagine 9"/>
+                <wp:inline distT="0" distB="0" distL="0" distR="0" wp14:anchorId="59B49DFE" wp14:editId="58316DC1">
+                  <wp:extent cx="5540902" cy="2536466"/>
+                  <wp:effectExtent l="0" t="0" r="3175" b="0"/>
+                  <wp:docPr id="20" name="Immagine 20"/>
                   <wp:cNvGraphicFramePr>
                     <a:graphicFrameLocks xmlns:a="http://schemas.openxmlformats.org/drawingml/2006/main" noChangeAspect="1"/>
                   </wp:cNvGraphicFramePr>
@@ -8363,7 +8384,7 @@
                         <pic:spPr>
                           <a:xfrm>
                             <a:off x="0" y="0"/>
-                            <a:ext cx="5634824" cy="2560752"/>
+                            <a:ext cx="5565032" cy="2547512"/>
                           </a:xfrm>
                           <a:prstGeom prst="rect">
                             <a:avLst/>
@@ -8435,13 +8456,6 @@
         </w:tc>
       </w:tr>
     </w:tbl>
-    <w:p>
-      <w:pPr>
-        <w:rPr>
-          <w:lang w:val="it-IT"/>
-        </w:rPr>
-      </w:pPr>
-    </w:p>
     <w:p>
       <w:pPr>
         <w:rPr>
@@ -8537,8 +8551,8 @@
               </w:rPr>
               <w:drawing>
                 <wp:inline distT="0" distB="0" distL="0" distR="0">
-                  <wp:extent cx="5173863" cy="2933700"/>
-                  <wp:effectExtent l="0" t="0" r="8255" b="0"/>
+                  <wp:extent cx="4851922" cy="2751151"/>
+                  <wp:effectExtent l="0" t="0" r="6350" b="0"/>
                   <wp:docPr id="8" name="Immagine 8"/>
                   <wp:cNvGraphicFramePr>
                     <a:graphicFrameLocks xmlns:a="http://schemas.openxmlformats.org/drawingml/2006/main" noChangeAspect="1"/>
@@ -8568,7 +8582,7 @@
                         <pic:spPr bwMode="auto">
                           <a:xfrm>
                             <a:off x="0" y="0"/>
-                            <a:ext cx="5272466" cy="2989610"/>
+                            <a:ext cx="4994221" cy="2831838"/>
                           </a:xfrm>
                           <a:prstGeom prst="rect">
                             <a:avLst/>
@@ -11186,36 +11200,592 @@
         </w:rPr>
         <w:t>le tre parti erano già separate tra di loro durante lo sviluppo.</w:t>
       </w:r>
-    </w:p>
-    <w:p>
-      <w:pPr>
-        <w:rPr>
-          <w:lang w:val="it-IT"/>
-        </w:rPr>
-      </w:pPr>
-      <w:r>
-        <w:rPr>
-          <w:lang w:val="it-IT"/>
-        </w:rPr>
-        <w:t>…</w:t>
-      </w:r>
-    </w:p>
-    <w:p>
-      <w:pPr>
-        <w:rPr>
-          <w:lang w:val="it-IT"/>
-        </w:rPr>
-      </w:pPr>
-    </w:p>
+      <w:r>
+        <w:rPr>
+          <w:lang w:val="it-IT"/>
+        </w:rPr>
+        <w:t xml:space="preserve"> Per il container database è possibile utilizzare una </w:t>
+      </w:r>
+      <w:r>
+        <w:rPr>
+          <w:lang w:val="it-IT"/>
+        </w:rPr>
+        <w:t>distribuzione</w:t>
+      </w:r>
+      <w:r>
+        <w:rPr>
+          <w:lang w:val="it-IT"/>
+        </w:rPr>
+        <w:t xml:space="preserve"> </w:t>
+      </w:r>
+      <w:r>
+        <w:rPr>
+          <w:lang w:val="it-IT"/>
+        </w:rPr>
+        <w:t>Docker</w:t>
+      </w:r>
+      <w:r>
+        <w:rPr>
+          <w:lang w:val="it-IT"/>
+        </w:rPr>
+        <w:t xml:space="preserve"> di </w:t>
+      </w:r>
+      <w:r>
+        <w:rPr>
+          <w:lang w:val="it-IT"/>
+        </w:rPr>
+        <w:t>MySQL</w:t>
+      </w:r>
+      <w:r>
+        <w:rPr>
+          <w:lang w:val="it-IT"/>
+        </w:rPr>
+        <w:t xml:space="preserve"> di base, invece per il frontend e il backend devo utilizzare dei Dockerfile</w:t>
+      </w:r>
+      <w:r>
+        <w:rPr>
+          <w:lang w:val="it-IT"/>
+        </w:rPr>
+        <w:t xml:space="preserve"> per creare dei container personalizzati.</w:t>
+      </w:r>
+    </w:p>
+    <w:p>
+      <w:pPr>
+        <w:rPr>
+          <w:lang w:val="it-IT"/>
+        </w:rPr>
+      </w:pPr>
+      <w:r>
+        <w:rPr>
+          <w:lang w:val="it-IT"/>
+        </w:rPr>
+        <w:t xml:space="preserve">Il Dockerfile </w:t>
+      </w:r>
+      <w:r>
+        <w:rPr>
+          <w:lang w:val="it-IT"/>
+        </w:rPr>
+        <w:t xml:space="preserve">del backend è piuttosto semplice, in quanto prende la distribuzione Docker di </w:t>
+      </w:r>
+      <w:proofErr w:type="spellStart"/>
+      <w:r>
+        <w:rPr>
+          <w:lang w:val="it-IT"/>
+        </w:rPr>
+        <w:t>node</w:t>
+      </w:r>
+      <w:proofErr w:type="spellEnd"/>
+      <w:r>
+        <w:rPr>
+          <w:lang w:val="it-IT"/>
+        </w:rPr>
+        <w:t xml:space="preserve"> 22.14 e copia dentro i miei file di progetto, dopodiché installa le dipendenze necessarie e istanzia l’ORM Prisma</w:t>
+      </w:r>
+      <w:r>
+        <w:rPr>
+          <w:lang w:val="it-IT"/>
+        </w:rPr>
+        <w:t xml:space="preserve"> e in seguito dichiara la porta su cui viene esposto il servizio (3000). Come ultimo esegue la migrazione nel database e poi fa partire il server </w:t>
+      </w:r>
+      <w:proofErr w:type="spellStart"/>
+      <w:r>
+        <w:rPr>
+          <w:lang w:val="it-IT"/>
+        </w:rPr>
+        <w:t>node</w:t>
+      </w:r>
+      <w:proofErr w:type="spellEnd"/>
+      <w:r>
+        <w:rPr>
+          <w:lang w:val="it-IT"/>
+        </w:rPr>
+        <w:t>:</w:t>
+      </w:r>
+    </w:p>
+    <w:p>
+      <w:pPr>
+        <w:rPr>
+          <w:lang w:val="it-IT"/>
+        </w:rPr>
+      </w:pPr>
+    </w:p>
+    <w:p>
+      <w:pPr>
+        <w:pStyle w:val="Code"/>
+        <w:rPr>
+          <w:lang w:val="it-IT"/>
+        </w:rPr>
+      </w:pPr>
+      <w:r>
+        <w:rPr>
+          <w:lang w:val="it-IT"/>
+        </w:rPr>
+        <w:t>FROM node:22.14</w:t>
+      </w:r>
+    </w:p>
+    <w:p>
+      <w:pPr>
+        <w:pStyle w:val="Code"/>
+        <w:rPr>
+          <w:lang w:val="it-IT"/>
+        </w:rPr>
+      </w:pPr>
+      <w:r>
+        <w:rPr>
+          <w:lang w:val="it-IT"/>
+        </w:rPr>
+        <w:t>WORKDIR /app</w:t>
+      </w:r>
+    </w:p>
+    <w:p>
+      <w:pPr>
+        <w:pStyle w:val="Code"/>
+        <w:rPr>
+          <w:lang w:val="it-IT"/>
+        </w:rPr>
+      </w:pPr>
+      <w:r>
+        <w:rPr>
+          <w:lang w:val="it-IT"/>
+        </w:rPr>
+        <w:t>COPY package.json package-lock.json ./</w:t>
+      </w:r>
+    </w:p>
+    <w:p>
+      <w:pPr>
+        <w:pStyle w:val="Code"/>
+        <w:rPr>
+          <w:lang w:val="it-IT"/>
+        </w:rPr>
+      </w:pPr>
+      <w:r>
+        <w:rPr>
+          <w:lang w:val="it-IT"/>
+        </w:rPr>
+        <w:t>RUN npm install</w:t>
+      </w:r>
+    </w:p>
+    <w:p>
+      <w:pPr>
+        <w:pStyle w:val="Code"/>
+        <w:rPr>
+          <w:lang w:val="it-IT"/>
+        </w:rPr>
+      </w:pPr>
+      <w:r>
+        <w:rPr>
+          <w:lang w:val="it-IT"/>
+        </w:rPr>
+        <w:t>COPY . .</w:t>
+      </w:r>
+    </w:p>
+    <w:p>
+      <w:pPr>
+        <w:pStyle w:val="Code"/>
+        <w:rPr>
+          <w:lang w:val="it-IT"/>
+        </w:rPr>
+      </w:pPr>
+      <w:r>
+        <w:rPr>
+          <w:lang w:val="it-IT"/>
+        </w:rPr>
+        <w:t>RUN npx prisma generate</w:t>
+      </w:r>
+    </w:p>
+    <w:p>
+      <w:pPr>
+        <w:pStyle w:val="Code"/>
+        <w:rPr>
+          <w:lang w:val="it-IT"/>
+        </w:rPr>
+      </w:pPr>
+      <w:r>
+        <w:rPr>
+          <w:lang w:val="it-IT"/>
+        </w:rPr>
+        <w:t>EXPOSE 3000</w:t>
+      </w:r>
+    </w:p>
+    <w:p>
+      <w:pPr>
+        <w:pStyle w:val="Code"/>
+        <w:rPr>
+          <w:lang w:val="it-IT"/>
+        </w:rPr>
+      </w:pPr>
+      <w:r>
+        <w:rPr>
+          <w:lang w:val="it-IT"/>
+        </w:rPr>
+        <w:t>CMD npx prisma migrate deploy &amp;&amp; node app.js</w:t>
+      </w:r>
+    </w:p>
+    <w:p>
+      <w:pPr>
+        <w:rPr>
+          <w:lang w:val="it-IT"/>
+        </w:rPr>
+      </w:pPr>
+    </w:p>
+    <w:p>
+      <w:pPr>
+        <w:rPr>
+          <w:lang w:val="it-IT"/>
+        </w:rPr>
+      </w:pPr>
+      <w:r>
+        <w:rPr>
+          <w:lang w:val="it-IT"/>
+        </w:rPr>
+        <w:t xml:space="preserve">Invece per il frontend ci sono un paio di passaggi in più, anche qui si parte dalla stessa distribuzione di base e si copiano i file del progetto e si installano le dipendenze. </w:t>
+      </w:r>
+      <w:r>
+        <w:rPr>
+          <w:lang w:val="it-IT"/>
+        </w:rPr>
+        <w:t>Dopodiché</w:t>
+      </w:r>
+      <w:r>
+        <w:rPr>
+          <w:lang w:val="it-IT"/>
+        </w:rPr>
+        <w:t xml:space="preserve"> forzo una variabile di ambiente direttamente nel Dockerfile, cosa che </w:t>
+      </w:r>
+      <w:r>
+        <w:rPr>
+          <w:lang w:val="it-IT"/>
+        </w:rPr>
+        <w:t>normalmente</w:t>
+      </w:r>
+      <w:r>
+        <w:rPr>
+          <w:lang w:val="it-IT"/>
+        </w:rPr>
+        <w:t xml:space="preserve"> non si fa, </w:t>
+      </w:r>
+      <w:r>
+        <w:rPr>
+          <w:lang w:val="it-IT"/>
+        </w:rPr>
+        <w:t>perché</w:t>
+      </w:r>
+      <w:r>
+        <w:rPr>
+          <w:lang w:val="it-IT"/>
+        </w:rPr>
+        <w:t xml:space="preserve"> si potrebbero assegnare </w:t>
+      </w:r>
+      <w:r>
+        <w:rPr>
+          <w:lang w:val="it-IT"/>
+        </w:rPr>
+        <w:t xml:space="preserve">dal </w:t>
+      </w:r>
+      <w:proofErr w:type="spellStart"/>
+      <w:r>
+        <w:rPr>
+          <w:lang w:val="it-IT"/>
+        </w:rPr>
+        <w:t>docker</w:t>
+      </w:r>
+      <w:proofErr w:type="spellEnd"/>
+      <w:r>
+        <w:rPr>
+          <w:lang w:val="it-IT"/>
+        </w:rPr>
+        <w:t xml:space="preserve">-compose, ma in questo caso è necessario perché pe far funzionar il frontend devo generare dei file e la variabile d’ambiente deve essere impostata prima che vengano </w:t>
+      </w:r>
+      <w:r>
+        <w:rPr>
+          <w:lang w:val="it-IT"/>
+        </w:rPr>
+        <w:t>compilati</w:t>
+      </w:r>
+      <w:r>
+        <w:rPr>
+          <w:lang w:val="it-IT"/>
+        </w:rPr>
+        <w:t xml:space="preserve">. </w:t>
+      </w:r>
+      <w:r>
+        <w:rPr>
+          <w:lang w:val="it-IT"/>
+        </w:rPr>
+        <w:t xml:space="preserve">Dopodiché installo apache web server e rimpiazzo i file di configurazioni di default con quelli creati da me. Prima di avviare apache espongo la porta 80 sui cui </w:t>
+      </w:r>
+      <w:r>
+        <w:rPr>
+          <w:lang w:val="it-IT"/>
+        </w:rPr>
+        <w:t>è accessibile la dashboard</w:t>
+      </w:r>
+      <w:r>
+        <w:rPr>
+          <w:lang w:val="it-IT"/>
+        </w:rPr>
+        <w:t>:</w:t>
+      </w:r>
+    </w:p>
+    <w:p>
+      <w:pPr>
+        <w:rPr>
+          <w:lang w:val="it-IT"/>
+        </w:rPr>
+      </w:pPr>
+    </w:p>
+    <w:p>
+      <w:pPr>
+        <w:pStyle w:val="Code"/>
+        <w:rPr>
+          <w:lang w:val="de-CH"/>
+        </w:rPr>
+      </w:pPr>
+      <w:r>
+        <w:rPr>
+          <w:lang w:val="de-CH"/>
+        </w:rPr>
+        <w:t>FROM node:22.14 AS build</w:t>
+      </w:r>
+    </w:p>
+    <w:p>
+      <w:pPr>
+        <w:pStyle w:val="Code"/>
+        <w:rPr>
+          <w:lang w:val="de-CH"/>
+        </w:rPr>
+      </w:pPr>
+      <w:r>
+        <w:rPr>
+          <w:lang w:val="de-CH"/>
+        </w:rPr>
+        <w:t>WORKDIR /app</w:t>
+      </w:r>
+    </w:p>
+    <w:p>
+      <w:pPr>
+        <w:pStyle w:val="Code"/>
+        <w:rPr>
+          <w:lang w:val="de-CH"/>
+        </w:rPr>
+      </w:pPr>
+      <w:r>
+        <w:rPr>
+          <w:lang w:val="de-CH"/>
+        </w:rPr>
+        <w:t>COPY package.json package-lock.json ./</w:t>
+      </w:r>
+    </w:p>
+    <w:p>
+      <w:pPr>
+        <w:pStyle w:val="Code"/>
+        <w:rPr>
+          <w:lang w:val="fr-CH"/>
+        </w:rPr>
+      </w:pPr>
+      <w:r>
+        <w:rPr>
+          <w:lang w:val="fr-CH"/>
+        </w:rPr>
+        <w:t>RUN npm install</w:t>
+      </w:r>
+    </w:p>
+    <w:p>
+      <w:pPr>
+        <w:pStyle w:val="Code"/>
+        <w:rPr>
+          <w:lang w:val="it-IT"/>
+        </w:rPr>
+      </w:pPr>
+      <w:r>
+        <w:rPr>
+          <w:lang w:val="fr-CH"/>
+        </w:rPr>
+        <w:t>COPY . .</w:t>
+      </w:r>
+    </w:p>
+    <w:p>
+      <w:pPr>
+        <w:pStyle w:val="Code"/>
+        <w:rPr>
+          <w:lang w:val="fr-CH"/>
+        </w:rPr>
+      </w:pPr>
+      <w:r>
+        <w:rPr>
+          <w:lang w:val="fr-CH"/>
+        </w:rPr>
+        <w:t>ENV VITE_BASE_URL_API="http://watchtower-api.caprover.samt.local:3333"</w:t>
+      </w:r>
+    </w:p>
+    <w:p>
+      <w:pPr>
+        <w:pStyle w:val="Code"/>
+        <w:rPr>
+          <w:lang w:val="de-CH"/>
+        </w:rPr>
+      </w:pPr>
+      <w:r>
+        <w:rPr>
+          <w:lang w:val="de-CH"/>
+        </w:rPr>
+        <w:t>RUN npm run build</w:t>
+      </w:r>
+    </w:p>
+    <w:p>
+      <w:pPr>
+        <w:pStyle w:val="Code"/>
+        <w:rPr>
+          <w:lang w:val="de-CH"/>
+        </w:rPr>
+      </w:pPr>
+      <w:r>
+        <w:rPr>
+          <w:lang w:val="de-CH"/>
+        </w:rPr>
+        <w:t>FROM httpd:latest</w:t>
+      </w:r>
+    </w:p>
+    <w:p>
+      <w:pPr>
+        <w:pStyle w:val="Code"/>
+        <w:rPr>
+          <w:lang w:val="de-CH"/>
+        </w:rPr>
+      </w:pPr>
+      <w:r>
+        <w:rPr>
+          <w:lang w:val="de-CH"/>
+        </w:rPr>
+        <w:t>COPY --from=build /app/dist/ /usr/local/apache2/htdocs/</w:t>
+      </w:r>
+    </w:p>
+    <w:p>
+      <w:pPr>
+        <w:pStyle w:val="Code"/>
+        <w:rPr>
+          <w:lang w:val="fr-CH"/>
+        </w:rPr>
+      </w:pPr>
+      <w:r>
+        <w:rPr>
+          <w:lang w:val="fr-CH"/>
+        </w:rPr>
+        <w:t>COPY public/new-apache.conf /usr/local/apache2/conf/httpd.conf</w:t>
+      </w:r>
+    </w:p>
+    <w:p>
+      <w:pPr>
+        <w:pStyle w:val="Code"/>
+        <w:rPr>
+          <w:lang w:val="fr-CH"/>
+        </w:rPr>
+      </w:pPr>
+      <w:r>
+        <w:rPr>
+          <w:lang w:val="fr-CH"/>
+        </w:rPr>
+        <w:t>COPY public/.htaccess /usr/local/apache2/htdocs/</w:t>
+      </w:r>
+    </w:p>
+    <w:p>
+      <w:pPr>
+        <w:pStyle w:val="Code"/>
+        <w:rPr>
+          <w:lang w:val="fr-CH"/>
+        </w:rPr>
+      </w:pPr>
+      <w:r>
+        <w:rPr>
+          <w:lang w:val="fr-CH"/>
+        </w:rPr>
+        <w:t>EXPOSE 80</w:t>
+      </w:r>
+    </w:p>
+    <w:p>
+      <w:pPr>
+        <w:pStyle w:val="Code"/>
+        <w:rPr>
+          <w:lang w:val="fr-CH"/>
+        </w:rPr>
+      </w:pPr>
+      <w:r>
+        <w:rPr>
+          <w:lang w:val="fr-CH"/>
+        </w:rPr>
+        <w:t>CMD ["httpd", "-D", "FOREGROUND"]</w:t>
+      </w:r>
+    </w:p>
+    <w:p>
+      <w:pPr>
+        <w:rPr>
+          <w:lang w:val="fr-CH"/>
+        </w:rPr>
+      </w:pPr>
+    </w:p>
+    <w:p>
+      <w:pPr>
+        <w:rPr>
+          <w:lang w:val="it-IT"/>
+        </w:rPr>
+      </w:pPr>
+      <w:r>
+        <w:rPr>
+          <w:lang w:val="it-IT"/>
+        </w:rPr>
+        <w:t xml:space="preserve">Per combinare il tutto </w:t>
+      </w:r>
+      <w:r>
+        <w:rPr>
+          <w:lang w:val="it-IT"/>
+        </w:rPr>
+        <w:t xml:space="preserve">viene usato il file </w:t>
+      </w:r>
+      <w:proofErr w:type="spellStart"/>
+      <w:r>
+        <w:rPr>
+          <w:lang w:val="it-IT"/>
+        </w:rPr>
+        <w:t>docker</w:t>
+      </w:r>
+      <w:proofErr w:type="spellEnd"/>
+      <w:r>
+        <w:rPr>
+          <w:lang w:val="it-IT"/>
+        </w:rPr>
+        <w:t xml:space="preserve">-compose, nel quale vengono indicate tutte </w:t>
+      </w:r>
+      <w:r>
+        <w:rPr>
+          <w:lang w:val="it-IT"/>
+        </w:rPr>
+        <w:t>le variabili</w:t>
+      </w:r>
+      <w:r>
+        <w:rPr>
+          <w:lang w:val="it-IT"/>
+        </w:rPr>
+        <w:t xml:space="preserve"> d’ambiente, le dipendenze dei container tra di loro, la rete su cui inserire i Docker e molto altro</w:t>
+      </w:r>
+      <w:r>
+        <w:rPr>
+          <w:lang w:val="it-IT"/>
+        </w:rPr>
+        <w:t>.</w:t>
+      </w:r>
+      <w:bookmarkStart w:id="44" w:name="_GoBack"/>
+      <w:bookmarkEnd w:id="44"/>
+    </w:p>
+    <w:p/>
     <w:p>
       <w:pPr>
         <w:pStyle w:val="Titolo2"/>
       </w:pPr>
-      <w:bookmarkStart w:id="44" w:name="_Toc190944656"/>
+      <w:bookmarkStart w:id="45" w:name="_Toc190944656"/>
       <w:r>
         <w:t>Microcontrollore</w:t>
       </w:r>
-      <w:bookmarkEnd w:id="44"/>
+      <w:bookmarkEnd w:id="45"/>
     </w:p>
     <w:p>
       <w:r>
@@ -11330,7 +11900,7 @@
               </w:rPr>
               <w:fldChar w:fldCharType="separate"/>
             </w:r>
-            <w:bookmarkStart w:id="45" w:name="_Toc191021205"/>
+            <w:bookmarkStart w:id="46" w:name="_Toc191021205"/>
             <w:r>
               <w:rPr>
                 <w:noProof/>
@@ -11353,7 +11923,7 @@
               </w:rPr>
               <w:t xml:space="preserve"> M5burner esempio firmware per CoreS3</w:t>
             </w:r>
-            <w:bookmarkEnd w:id="45"/>
+            <w:bookmarkEnd w:id="46"/>
           </w:p>
         </w:tc>
       </w:tr>
@@ -11364,11 +11934,11 @@
       <w:pPr>
         <w:pStyle w:val="Titolo3"/>
       </w:pPr>
-      <w:bookmarkStart w:id="46" w:name="_Toc190944657"/>
+      <w:bookmarkStart w:id="47" w:name="_Toc190944657"/>
       <w:r>
         <w:t>CoreS3</w:t>
       </w:r>
-      <w:bookmarkEnd w:id="46"/>
+      <w:bookmarkEnd w:id="47"/>
     </w:p>
     <w:p>
       <w:pPr>
@@ -11406,14 +11976,12 @@
         </w:rPr>
         <w:t xml:space="preserve"> Ad esso sono </w:t>
       </w:r>
-      <w:proofErr w:type="spellStart"/>
-      <w:r>
-        <w:rPr>
-          <w:lang w:val="it-IT"/>
-        </w:rPr>
-        <w:t>cellegati</w:t>
-      </w:r>
-      <w:proofErr w:type="spellEnd"/>
+      <w:r>
+        <w:rPr>
+          <w:lang w:val="it-IT"/>
+        </w:rPr>
+        <w:t>collegati</w:t>
+      </w:r>
       <w:r>
         <w:rPr>
           <w:lang w:val="it-IT"/>
@@ -11430,21 +11998,19 @@
         <w:rPr>
           <w:lang w:val="it-IT"/>
         </w:rPr>
-        <w:t xml:space="preserve"> del CO2, i quali vengono perciò controllati completamente da esso. Tutti gli altri sensori/input sono collegati a dei NanoC6, che mandano tramite </w:t>
-      </w:r>
-      <w:proofErr w:type="spellStart"/>
-      <w:r>
-        <w:rPr>
-          <w:lang w:val="it-IT"/>
-        </w:rPr>
-        <w:t>ESPnow</w:t>
-      </w:r>
-      <w:proofErr w:type="spellEnd"/>
-      <w:r>
-        <w:rPr>
-          <w:lang w:val="it-IT"/>
-        </w:rPr>
-        <w:t xml:space="preserve"> i dati al CoreS3.</w:t>
+        <w:t xml:space="preserve"> del CO2, i quali vengono perciò controllati completamente da esso. Tutti gli altri sensori/input sono collegati a dei NanoC6, che mandano</w:t>
+      </w:r>
+      <w:r>
+        <w:rPr>
+          <w:lang w:val="it-IT"/>
+        </w:rPr>
+        <w:t xml:space="preserve"> a loro volta i</w:t>
+      </w:r>
+      <w:r>
+        <w:rPr>
+          <w:lang w:val="it-IT"/>
+        </w:rPr>
+        <w:t xml:space="preserve"> dati al CoreS3.</w:t>
       </w:r>
     </w:p>
     <w:p>
@@ -11570,7 +12136,7 @@
               </w:rPr>
               <w:fldChar w:fldCharType="separate"/>
             </w:r>
-            <w:bookmarkStart w:id="47" w:name="_Toc191021206"/>
+            <w:bookmarkStart w:id="48" w:name="_Toc191021206"/>
             <w:r>
               <w:rPr>
                 <w:noProof/>
@@ -11593,7 +12159,7 @@
               </w:rPr>
               <w:t xml:space="preserve"> M5Stack CoreS3</w:t>
             </w:r>
-            <w:bookmarkEnd w:id="47"/>
+            <w:bookmarkEnd w:id="48"/>
           </w:p>
         </w:tc>
       </w:tr>
@@ -11609,11 +12175,11 @@
       <w:pPr>
         <w:pStyle w:val="Titolo3"/>
       </w:pPr>
-      <w:bookmarkStart w:id="48" w:name="_Toc190944658"/>
+      <w:bookmarkStart w:id="49" w:name="_Toc190944658"/>
       <w:r>
         <w:t>NanoC6</w:t>
       </w:r>
-      <w:bookmarkEnd w:id="48"/>
+      <w:bookmarkEnd w:id="49"/>
     </w:p>
     <w:p>
       <w:pPr>
@@ -11639,33 +12205,17 @@
         </w:rPr>
         <w:t xml:space="preserve"> in miniatura del CoreS3, con meno funzionalità, perciò questi hanno il compito di raccogliere i dati dai sensori o </w:t>
       </w:r>
-      <w:proofErr w:type="gramStart"/>
-      <w:r>
-        <w:rPr>
-          <w:lang w:val="it-IT"/>
-        </w:rPr>
-        <w:t>dai</w:t>
-      </w:r>
-      <w:proofErr w:type="gramEnd"/>
-      <w:r>
-        <w:rPr>
-          <w:lang w:val="it-IT"/>
-        </w:rPr>
-        <w:t xml:space="preserve"> input e trasmetterli con </w:t>
-      </w:r>
-      <w:proofErr w:type="spellStart"/>
-      <w:r>
-        <w:rPr>
-          <w:lang w:val="it-IT"/>
-        </w:rPr>
-        <w:t>ESPnow</w:t>
-      </w:r>
-      <w:proofErr w:type="spellEnd"/>
-      <w:r>
-        <w:rPr>
-          <w:lang w:val="it-IT"/>
-        </w:rPr>
-        <w:t xml:space="preserve"> al CoreS3, oppure di ricevere dati da esso e decidere in base a questi se accendere un LED o se aspettarsi un input dalla tastiera.</w:t>
+      <w:r>
+        <w:rPr>
+          <w:lang w:val="it-IT"/>
+        </w:rPr>
+        <w:t>dagli</w:t>
+      </w:r>
+      <w:r>
+        <w:rPr>
+          <w:lang w:val="it-IT"/>
+        </w:rPr>
+        <w:t xml:space="preserve"> input e trasmetterli al CoreS3, oppure di ricevere dati da esso e decidere in base a questi se accendere un LED o se aspettarsi un input dalla tastiera.</w:t>
       </w:r>
     </w:p>
     <w:p>
@@ -11781,7 +12331,7 @@
               </w:rPr>
               <w:fldChar w:fldCharType="separate"/>
             </w:r>
-            <w:bookmarkStart w:id="49" w:name="_Toc191021207"/>
+            <w:bookmarkStart w:id="50" w:name="_Toc191021207"/>
             <w:r>
               <w:rPr>
                 <w:noProof/>
@@ -11804,7 +12354,7 @@
               </w:rPr>
               <w:t xml:space="preserve"> M5Stack NanoC6</w:t>
             </w:r>
-            <w:bookmarkEnd w:id="49"/>
+            <w:bookmarkEnd w:id="50"/>
           </w:p>
         </w:tc>
       </w:tr>
@@ -12056,7 +12606,7 @@
               </w:rPr>
               <w:fldChar w:fldCharType="separate"/>
             </w:r>
-            <w:bookmarkStart w:id="50" w:name="_Toc191021208"/>
+            <w:bookmarkStart w:id="51" w:name="_Toc191021208"/>
             <w:r>
               <w:rPr>
                 <w:noProof/>
@@ -12079,7 +12629,7 @@
               </w:rPr>
               <w:t xml:space="preserve"> Architettura M5Stack implementata</w:t>
             </w:r>
-            <w:bookmarkEnd w:id="50"/>
+            <w:bookmarkEnd w:id="51"/>
           </w:p>
         </w:tc>
       </w:tr>
@@ -12106,6 +12656,62 @@
         <w:lastRenderedPageBreak/>
         <w:t>Registrazione badge</w:t>
       </w:r>
+    </w:p>
+    <w:p>
+      <w:pPr>
+        <w:rPr>
+          <w:lang w:val="it-IT"/>
+        </w:rPr>
+      </w:pPr>
+      <w:r>
+        <w:rPr>
+          <w:lang w:val="it-IT"/>
+        </w:rPr>
+        <w:t>Per registrare meglio gli accessi nella sala server, è necessario sapere chi è entrato e quando. L’informazione di chi è entrato viene recuperata tramite il badge della scuola, sul quale è salvata una stringa esadecimale univoca. Essa deve però essere associata ad un nome utente per generare del valore aggiuntivo, perciò risulta necessario salvare questo link tra badge e utente nel database.</w:t>
+      </w:r>
+      <w:r>
+        <w:rPr>
+          <w:lang w:val="it-IT"/>
+        </w:rPr>
+        <w:t xml:space="preserve"> </w:t>
+      </w:r>
+      <w:r>
+        <w:rPr>
+          <w:lang w:val="it-IT"/>
+        </w:rPr>
+        <w:t xml:space="preserve">Questo processo viene spiegato nello schema sottostante, infatti un utente docente o sistemista, quando accede alla </w:t>
+      </w:r>
+      <w:r>
+        <w:rPr>
+          <w:lang w:val="it-IT"/>
+        </w:rPr>
+        <w:t>dashboard</w:t>
+      </w:r>
+      <w:r>
+        <w:rPr>
+          <w:lang w:val="it-IT"/>
+        </w:rPr>
+        <w:t xml:space="preserve">, riceve un codice di </w:t>
+      </w:r>
+      <w:r>
+        <w:rPr>
+          <w:lang w:val="it-IT"/>
+        </w:rPr>
+        <w:t xml:space="preserve">registrazione, con il quale si deve recare nella sala server e immetterlo nella tastiera e posizionare il badge sul sensore RFID. Quando un utente immette dei valori dalla tastiera e mette il badge sul sensore, il CoreS3 manda una richiesta al backend per capire se questo utente ha già effettuato il link tra badge e username. Se questo è il caso viene registrato </w:t>
+      </w:r>
+      <w:r>
+        <w:rPr>
+          <w:lang w:val="it-IT"/>
+        </w:rPr>
+        <w:t>come accesso, altrimenti viene effettuato il link nel database e viene registrato automaticamente un accesso con motivo di registrazione badge.</w:t>
+      </w:r>
+    </w:p>
+    <w:p>
+      <w:pPr>
+        <w:rPr>
+          <w:lang w:val="it-IT"/>
+        </w:rPr>
+      </w:pPr>
     </w:p>
     <w:tbl>
       <w:tblPr>
@@ -12133,8 +12739,8 @@
               </w:rPr>
               <w:drawing>
                 <wp:inline distT="0" distB="0" distL="0" distR="0" wp14:anchorId="36BAC8B5" wp14:editId="347322E4">
-                  <wp:extent cx="5605670" cy="3223347"/>
-                  <wp:effectExtent l="0" t="0" r="0" b="0"/>
+                  <wp:extent cx="4866198" cy="2798139"/>
+                  <wp:effectExtent l="0" t="0" r="0" b="2540"/>
                   <wp:docPr id="19" name="Immagine 19"/>
                   <wp:cNvGraphicFramePr>
                     <a:graphicFrameLocks xmlns:a="http://schemas.openxmlformats.org/drawingml/2006/main" noChangeAspect="1"/>
@@ -12155,7 +12761,7 @@
                         <pic:spPr>
                           <a:xfrm>
                             <a:off x="0" y="0"/>
-                            <a:ext cx="5622911" cy="3233261"/>
+                            <a:ext cx="4946412" cy="2844263"/>
                           </a:xfrm>
                           <a:prstGeom prst="rect">
                             <a:avLst/>
@@ -12205,6 +12811,7 @@
             </w:r>
             <w:r>
               <w:rPr>
+                <w:noProof/>
                 <w:sz w:val="14"/>
                 <w:szCs w:val="14"/>
               </w:rPr>
@@ -12235,11 +12842,437 @@
         </w:rPr>
       </w:pPr>
     </w:p>
+    <w:tbl>
+      <w:tblPr>
+        <w:tblStyle w:val="Grigliatabella"/>
+        <w:tblW w:w="0" w:type="auto"/>
+        <w:tblLook w:val="04A0" w:firstRow="1" w:lastRow="0" w:firstColumn="1" w:lastColumn="0" w:noHBand="0" w:noVBand="1"/>
+      </w:tblPr>
+      <w:tblGrid>
+        <w:gridCol w:w="9628"/>
+      </w:tblGrid>
+      <w:tr>
+        <w:tc>
+          <w:tcPr>
+            <w:tcW w:w="9628" w:type="dxa"/>
+          </w:tcPr>
+          <w:p>
+            <w:pPr>
+              <w:keepNext/>
+              <w:jc w:val="center"/>
+            </w:pPr>
+          </w:p>
+          <w:p>
+            <w:pPr>
+              <w:keepNext/>
+              <w:jc w:val="center"/>
+            </w:pPr>
+            <w:r>
+              <w:drawing>
+                <wp:inline distT="0" distB="0" distL="0" distR="0" wp14:anchorId="55699480" wp14:editId="25A5B0D0">
+                  <wp:extent cx="3072384" cy="2560320"/>
+                  <wp:effectExtent l="0" t="0" r="0" b="0"/>
+                  <wp:docPr id="17" name="Immagine 17"/>
+                  <wp:cNvGraphicFramePr>
+                    <a:graphicFrameLocks xmlns:a="http://schemas.openxmlformats.org/drawingml/2006/main" noChangeAspect="1"/>
+                  </wp:cNvGraphicFramePr>
+                  <a:graphic xmlns:a="http://schemas.openxmlformats.org/drawingml/2006/main">
+                    <a:graphicData uri="http://schemas.openxmlformats.org/drawingml/2006/picture">
+                      <pic:pic xmlns:pic="http://schemas.openxmlformats.org/drawingml/2006/picture">
+                        <pic:nvPicPr>
+                          <pic:cNvPr id="1" name=""/>
+                          <pic:cNvPicPr/>
+                        </pic:nvPicPr>
+                        <pic:blipFill>
+                          <a:blip r:embed="rId24"/>
+                          <a:stretch>
+                            <a:fillRect/>
+                          </a:stretch>
+                        </pic:blipFill>
+                        <pic:spPr>
+                          <a:xfrm>
+                            <a:off x="0" y="0"/>
+                            <a:ext cx="3088236" cy="2573530"/>
+                          </a:xfrm>
+                          <a:prstGeom prst="rect">
+                            <a:avLst/>
+                          </a:prstGeom>
+                        </pic:spPr>
+                      </pic:pic>
+                    </a:graphicData>
+                  </a:graphic>
+                </wp:inline>
+              </w:drawing>
+            </w:r>
+          </w:p>
+          <w:p>
+            <w:pPr>
+              <w:keepNext/>
+              <w:jc w:val="center"/>
+            </w:pPr>
+          </w:p>
+          <w:p>
+            <w:pPr>
+              <w:pStyle w:val="Didascalia"/>
+              <w:jc w:val="center"/>
+            </w:pPr>
+            <w:r>
+              <w:rPr>
+                <w:sz w:val="14"/>
+                <w:szCs w:val="14"/>
+              </w:rPr>
+              <w:fldChar w:fldCharType="begin"/>
+            </w:r>
+            <w:r>
+              <w:rPr>
+                <w:sz w:val="14"/>
+                <w:szCs w:val="14"/>
+              </w:rPr>
+              <w:instrText xml:space="preserve"> SEQ Figura \* ARABIC </w:instrText>
+            </w:r>
+            <w:r>
+              <w:rPr>
+                <w:sz w:val="14"/>
+                <w:szCs w:val="14"/>
+              </w:rPr>
+              <w:fldChar w:fldCharType="separate"/>
+            </w:r>
+            <w:r>
+              <w:rPr>
+                <w:noProof/>
+                <w:sz w:val="14"/>
+                <w:szCs w:val="14"/>
+              </w:rPr>
+              <w:t>17</w:t>
+            </w:r>
+            <w:r>
+              <w:rPr>
+                <w:sz w:val="14"/>
+                <w:szCs w:val="14"/>
+              </w:rPr>
+              <w:fldChar w:fldCharType="end"/>
+            </w:r>
+            <w:r>
+              <w:rPr>
+                <w:sz w:val="14"/>
+                <w:szCs w:val="14"/>
+              </w:rPr>
+              <w:t xml:space="preserve"> Interfaccia registrazione badge, con istruzioni</w:t>
+            </w:r>
+          </w:p>
+        </w:tc>
+      </w:tr>
+    </w:tbl>
     <w:p/>
     <w:p>
-      <w:bookmarkStart w:id="51" w:name="_GoBack"/>
-      <w:bookmarkEnd w:id="51"/>
-    </w:p>
+      <w:pPr>
+        <w:pStyle w:val="Titolo3"/>
+      </w:pPr>
+      <w:r>
+        <w:lastRenderedPageBreak/>
+        <w:t>Co</w:t>
+      </w:r>
+      <w:r>
+        <w:t>municazione wireless</w:t>
+      </w:r>
+    </w:p>
+    <w:p>
+      <w:pPr>
+        <w:rPr>
+          <w:lang w:val="it-IT"/>
+        </w:rPr>
+      </w:pPr>
+      <w:r>
+        <w:rPr>
+          <w:lang w:val="it-IT"/>
+        </w:rPr>
+        <w:t xml:space="preserve">Per fare comunicare i microcontrollori NanoC6 con il microcontrollore CoreS3, ho optato per il protocollo </w:t>
+      </w:r>
+      <w:proofErr w:type="spellStart"/>
+      <w:r>
+        <w:rPr>
+          <w:lang w:val="it-IT"/>
+        </w:rPr>
+        <w:t>ESPnow</w:t>
+      </w:r>
+      <w:proofErr w:type="spellEnd"/>
+      <w:r>
+        <w:rPr>
+          <w:lang w:val="it-IT"/>
+        </w:rPr>
+        <w:t xml:space="preserve">, </w:t>
+      </w:r>
+      <w:r>
+        <w:rPr>
+          <w:lang w:val="it-IT"/>
+        </w:rPr>
+        <w:t xml:space="preserve">creato da </w:t>
+      </w:r>
+      <w:proofErr w:type="spellStart"/>
+      <w:r>
+        <w:rPr>
+          <w:lang w:val="it-IT"/>
+        </w:rPr>
+        <w:t>Espressif</w:t>
+      </w:r>
+      <w:proofErr w:type="spellEnd"/>
+      <w:r>
+        <w:rPr>
+          <w:lang w:val="it-IT"/>
+        </w:rPr>
+        <w:t>, che permette di fare delle comunicazioni point to point</w:t>
+      </w:r>
+      <w:r>
+        <w:rPr>
+          <w:lang w:val="it-IT"/>
+        </w:rPr>
+        <w:t xml:space="preserve"> (</w:t>
+      </w:r>
+      <w:proofErr w:type="spellStart"/>
+      <w:r>
+        <w:rPr>
+          <w:lang w:val="it-IT"/>
+        </w:rPr>
+        <w:t>unicast</w:t>
+      </w:r>
+      <w:proofErr w:type="spellEnd"/>
+      <w:r>
+        <w:rPr>
+          <w:lang w:val="it-IT"/>
+        </w:rPr>
+        <w:t>)</w:t>
+      </w:r>
+      <w:r>
+        <w:rPr>
+          <w:lang w:val="it-IT"/>
+        </w:rPr>
+        <w:t xml:space="preserve"> tramite i </w:t>
+      </w:r>
+      <w:proofErr w:type="spellStart"/>
+      <w:r>
+        <w:rPr>
+          <w:lang w:val="it-IT"/>
+        </w:rPr>
+        <w:t>mac</w:t>
+      </w:r>
+      <w:proofErr w:type="spellEnd"/>
+      <w:r>
+        <w:rPr>
+          <w:lang w:val="it-IT"/>
+        </w:rPr>
+        <w:t xml:space="preserve"> </w:t>
+      </w:r>
+      <w:r>
+        <w:rPr>
+          <w:lang w:val="it-IT"/>
+        </w:rPr>
+        <w:t xml:space="preserve">address dei dispositivi. Inoltre è molto interessante per IoT a causa del suo basso consumo di energia e di una bassa latenza. Inoltre ha il vantaggio che non dipende da una connessione </w:t>
+      </w:r>
+      <w:r>
+        <w:rPr>
+          <w:lang w:val="it-IT"/>
+        </w:rPr>
+        <w:t>Wi-Fi</w:t>
+      </w:r>
+      <w:r>
+        <w:rPr>
+          <w:lang w:val="it-IT"/>
+        </w:rPr>
+        <w:t xml:space="preserve">, che potrebbe </w:t>
+      </w:r>
+      <w:r>
+        <w:rPr>
+          <w:lang w:val="it-IT"/>
+        </w:rPr>
+        <w:t xml:space="preserve">non essere disponibile a causa di problemi tecnici, e perciò anche la comunicazione dei microcontrollori andrebbe a cadere. </w:t>
+      </w:r>
+    </w:p>
+    <w:p>
+      <w:pPr>
+        <w:rPr>
+          <w:lang w:val="it-IT"/>
+        </w:rPr>
+      </w:pPr>
+      <w:r>
+        <w:rPr>
+          <w:lang w:val="it-IT"/>
+        </w:rPr>
+        <w:t>Invece la comunicazione del CoreS3 con il backend dell’applicativo, tramite API REST, viene eseguita tramite il Wi-Fi della rete nera, più preciso BLACKNET-DEVICES.</w:t>
+      </w:r>
+    </w:p>
+    <w:p>
+      <w:pPr>
+        <w:pStyle w:val="Titolo3"/>
+      </w:pPr>
+      <w:r>
+        <w:t>Sensori</w:t>
+      </w:r>
+    </w:p>
+    <w:p>
+      <w:pPr>
+        <w:rPr>
+          <w:lang w:val="it-IT"/>
+        </w:rPr>
+      </w:pPr>
+      <w:r>
+        <w:rPr>
+          <w:lang w:val="it-IT"/>
+        </w:rPr>
+        <w:t xml:space="preserve">Per poter implementare le funzionalità richieste, sono necessari alcuni sensori e input per rilevare i dati necessari nella sala server. Di seguito sono elencati i sensori M5Stack </w:t>
+      </w:r>
+      <w:r>
+        <w:rPr>
+          <w:lang w:val="it-IT"/>
+        </w:rPr>
+        <w:t>utilizzati, con i dati interessanti per il mio progetto che rilevano:</w:t>
+      </w:r>
+    </w:p>
+    <w:p>
+      <w:pPr>
+        <w:pStyle w:val="Paragrafoelenco"/>
+        <w:numPr>
+          <w:ilvl w:val="0"/>
+          <w:numId w:val="29"/>
+        </w:numPr>
+      </w:pPr>
+      <w:r>
+        <w:t xml:space="preserve">ENV III </w:t>
+      </w:r>
+      <w:r>
+        <w:sym w:font="Wingdings" w:char="F0E0"/>
+      </w:r>
+      <w:r>
+        <w:t xml:space="preserve"> dati di temperatura e umidità</w:t>
+      </w:r>
+    </w:p>
+    <w:p>
+      <w:pPr>
+        <w:pStyle w:val="Paragrafoelenco"/>
+        <w:numPr>
+          <w:ilvl w:val="0"/>
+          <w:numId w:val="29"/>
+        </w:numPr>
+      </w:pPr>
+      <w:r>
+        <w:t xml:space="preserve">PIR </w:t>
+      </w:r>
+      <w:r>
+        <w:sym w:font="Wingdings" w:char="F0E0"/>
+      </w:r>
+      <w:r>
+        <w:t xml:space="preserve"> rileva raggi infrarossi riflessi dagli umani, </w:t>
+      </w:r>
+      <w:r>
+        <w:t>sensore di movimento</w:t>
+      </w:r>
+    </w:p>
+    <w:p>
+      <w:pPr>
+        <w:pStyle w:val="Paragrafoelenco"/>
+        <w:numPr>
+          <w:ilvl w:val="0"/>
+          <w:numId w:val="29"/>
+        </w:numPr>
+      </w:pPr>
+      <w:r>
+        <w:t xml:space="preserve">RGB LED </w:t>
+      </w:r>
+      <w:r>
+        <w:sym w:font="Wingdings" w:char="F0E0"/>
+      </w:r>
+      <w:r>
+        <w:t xml:space="preserve"> 3 led configurabili con tutti i colori </w:t>
+      </w:r>
+      <w:proofErr w:type="spellStart"/>
+      <w:r>
+        <w:t>rgb</w:t>
+      </w:r>
+      <w:proofErr w:type="spellEnd"/>
+    </w:p>
+    <w:p>
+      <w:pPr>
+        <w:pStyle w:val="Paragrafoelenco"/>
+        <w:numPr>
+          <w:ilvl w:val="0"/>
+          <w:numId w:val="29"/>
+        </w:numPr>
+      </w:pPr>
+      <w:r>
+        <w:t xml:space="preserve">RFID </w:t>
+      </w:r>
+      <w:r>
+        <w:sym w:font="Wingdings" w:char="F0E0"/>
+      </w:r>
+      <w:r>
+        <w:t xml:space="preserve"> </w:t>
+      </w:r>
+      <w:r>
+        <w:t>rileva le informazioni del badge</w:t>
+      </w:r>
+    </w:p>
+    <w:p>
+      <w:pPr>
+        <w:pStyle w:val="Paragrafoelenco"/>
+        <w:numPr>
+          <w:ilvl w:val="0"/>
+          <w:numId w:val="29"/>
+        </w:numPr>
+      </w:pPr>
+      <w:proofErr w:type="spellStart"/>
+      <w:r>
+        <w:t>CardKeyBoard</w:t>
+      </w:r>
+      <w:proofErr w:type="spellEnd"/>
+      <w:r>
+        <w:t xml:space="preserve"> </w:t>
+      </w:r>
+      <w:r>
+        <w:sym w:font="Wingdings" w:char="F0E0"/>
+      </w:r>
+      <w:r>
+        <w:t xml:space="preserve"> mini tastiera per inserire codice di registrazione badge e inserimento motivo acceso</w:t>
+      </w:r>
+    </w:p>
+    <w:p>
+      <w:pPr>
+        <w:pStyle w:val="Paragrafoelenco"/>
+        <w:numPr>
+          <w:ilvl w:val="0"/>
+          <w:numId w:val="29"/>
+        </w:numPr>
+      </w:pPr>
+      <w:proofErr w:type="spellStart"/>
+      <w:r>
+        <w:t>Tvoc</w:t>
+      </w:r>
+      <w:proofErr w:type="spellEnd"/>
+      <w:r>
+        <w:t xml:space="preserve">/eCo2 </w:t>
+      </w:r>
+      <w:r>
+        <w:sym w:font="Wingdings" w:char="F0E0"/>
+      </w:r>
+      <w:r>
+        <w:t xml:space="preserve"> </w:t>
+      </w:r>
+      <w:r>
+        <w:t>valore del co2 nel</w:t>
+      </w:r>
+      <w:r>
+        <w:t>l’a</w:t>
+      </w:r>
+      <w:r>
+        <w:t>ria</w:t>
+      </w:r>
+    </w:p>
+    <w:p>
+      <w:pPr>
+        <w:pStyle w:val="Titolo3"/>
+      </w:pPr>
+    </w:p>
+    <w:p/>
+    <w:p/>
+    <w:p/>
     <w:p/>
     <w:p>
       <w:pPr>
@@ -12806,7 +13839,6 @@
                 <w:sz w:val="18"/>
                 <w:szCs w:val="18"/>
               </w:rPr>
-              <w:lastRenderedPageBreak/>
               <w:t>Research the “</w:t>
             </w:r>
             <w:r>
@@ -13206,7 +14238,6 @@
                 <w:sz w:val="18"/>
                 <w:szCs w:val="18"/>
               </w:rPr>
-              <w:lastRenderedPageBreak/>
               <w:t>Risultati</w:t>
             </w:r>
             <w:proofErr w:type="spellEnd"/>
@@ -13297,6 +14328,7 @@
       </w:pPr>
       <w:bookmarkStart w:id="56" w:name="_Toc461179225"/>
       <w:r>
+        <w:lastRenderedPageBreak/>
         <w:br w:type="page"/>
       </w:r>
     </w:p>
@@ -14090,7 +15122,7 @@
             <w:r>
               <w:t>sistema di comunicazione seriale bifilare utilizzato tra </w:t>
             </w:r>
-            <w:hyperlink r:id="rId24" w:tooltip="Circuito integrato" w:history="1">
+            <w:hyperlink r:id="rId25" w:tooltip="Circuito integrato" w:history="1">
               <w:r>
                 <w:rPr>
                   <w:rFonts w:cs="Arial"/>
@@ -15832,10 +16864,10 @@
       </w:r>
     </w:p>
     <w:sectPr>
-      <w:headerReference w:type="default" r:id="rId25"/>
-      <w:footerReference w:type="default" r:id="rId26"/>
-      <w:headerReference w:type="first" r:id="rId27"/>
-      <w:footerReference w:type="first" r:id="rId28"/>
+      <w:headerReference w:type="default" r:id="rId26"/>
+      <w:footerReference w:type="default" r:id="rId27"/>
+      <w:headerReference w:type="first" r:id="rId28"/>
+      <w:footerReference w:type="first" r:id="rId29"/>
       <w:pgSz w:w="11906" w:h="16838"/>
       <w:pgMar w:top="1985" w:right="1134" w:bottom="1418" w:left="1134" w:header="567" w:footer="567" w:gutter="0"/>
       <w:pgNumType w:start="1"/>
@@ -15887,19 +16919,7 @@
     </w:fldSimple>
     <w:r>
       <w:tab/>
-      <w:t>Versione: 2</w:t>
-    </w:r>
-    <w:r>
-      <w:t>1</w:t>
-    </w:r>
-    <w:r>
-      <w:t>.0</w:t>
-    </w:r>
-    <w:r>
-      <w:t>2</w:t>
-    </w:r>
-    <w:r>
-      <w:t xml:space="preserve">.2025 </w:t>
+      <w:t xml:space="preserve">Versione: 21.02.2025 </w:t>
     </w:r>
   </w:p>
 </w:ftr>
@@ -18978,6 +19998,119 @@
     </w:lvl>
   </w:abstractNum>
   <w:abstractNum w:abstractNumId="18" w15:restartNumberingAfterBreak="0">
+    <w:nsid w:val="6FF604AC"/>
+    <w:multiLevelType w:val="hybridMultilevel"/>
+    <w:tmpl w:val="DBF4E3AA"/>
+    <w:lvl w:ilvl="0" w:tplc="08100001">
+      <w:start w:val="1"/>
+      <w:numFmt w:val="bullet"/>
+      <w:lvlText w:val=""/>
+      <w:lvlJc w:val="left"/>
+      <w:pPr>
+        <w:ind w:left="720" w:hanging="360"/>
+      </w:pPr>
+      <w:rPr>
+        <w:rFonts w:ascii="Symbol" w:hAnsi="Symbol" w:hint="default"/>
+      </w:rPr>
+    </w:lvl>
+    <w:lvl w:ilvl="1" w:tplc="08100003" w:tentative="1">
+      <w:start w:val="1"/>
+      <w:numFmt w:val="bullet"/>
+      <w:lvlText w:val="o"/>
+      <w:lvlJc w:val="left"/>
+      <w:pPr>
+        <w:ind w:left="1440" w:hanging="360"/>
+      </w:pPr>
+      <w:rPr>
+        <w:rFonts w:ascii="Courier New" w:hAnsi="Courier New" w:cs="Courier New" w:hint="default"/>
+      </w:rPr>
+    </w:lvl>
+    <w:lvl w:ilvl="2" w:tplc="08100005" w:tentative="1">
+      <w:start w:val="1"/>
+      <w:numFmt w:val="bullet"/>
+      <w:lvlText w:val=""/>
+      <w:lvlJc w:val="left"/>
+      <w:pPr>
+        <w:ind w:left="2160" w:hanging="360"/>
+      </w:pPr>
+      <w:rPr>
+        <w:rFonts w:ascii="Wingdings" w:hAnsi="Wingdings" w:hint="default"/>
+      </w:rPr>
+    </w:lvl>
+    <w:lvl w:ilvl="3" w:tplc="08100001" w:tentative="1">
+      <w:start w:val="1"/>
+      <w:numFmt w:val="bullet"/>
+      <w:lvlText w:val=""/>
+      <w:lvlJc w:val="left"/>
+      <w:pPr>
+        <w:ind w:left="2880" w:hanging="360"/>
+      </w:pPr>
+      <w:rPr>
+        <w:rFonts w:ascii="Symbol" w:hAnsi="Symbol" w:hint="default"/>
+      </w:rPr>
+    </w:lvl>
+    <w:lvl w:ilvl="4" w:tplc="08100003" w:tentative="1">
+      <w:start w:val="1"/>
+      <w:numFmt w:val="bullet"/>
+      <w:lvlText w:val="o"/>
+      <w:lvlJc w:val="left"/>
+      <w:pPr>
+        <w:ind w:left="3600" w:hanging="360"/>
+      </w:pPr>
+      <w:rPr>
+        <w:rFonts w:ascii="Courier New" w:hAnsi="Courier New" w:cs="Courier New" w:hint="default"/>
+      </w:rPr>
+    </w:lvl>
+    <w:lvl w:ilvl="5" w:tplc="08100005" w:tentative="1">
+      <w:start w:val="1"/>
+      <w:numFmt w:val="bullet"/>
+      <w:lvlText w:val=""/>
+      <w:lvlJc w:val="left"/>
+      <w:pPr>
+        <w:ind w:left="4320" w:hanging="360"/>
+      </w:pPr>
+      <w:rPr>
+        <w:rFonts w:ascii="Wingdings" w:hAnsi="Wingdings" w:hint="default"/>
+      </w:rPr>
+    </w:lvl>
+    <w:lvl w:ilvl="6" w:tplc="08100001" w:tentative="1">
+      <w:start w:val="1"/>
+      <w:numFmt w:val="bullet"/>
+      <w:lvlText w:val=""/>
+      <w:lvlJc w:val="left"/>
+      <w:pPr>
+        <w:ind w:left="5040" w:hanging="360"/>
+      </w:pPr>
+      <w:rPr>
+        <w:rFonts w:ascii="Symbol" w:hAnsi="Symbol" w:hint="default"/>
+      </w:rPr>
+    </w:lvl>
+    <w:lvl w:ilvl="7" w:tplc="08100003" w:tentative="1">
+      <w:start w:val="1"/>
+      <w:numFmt w:val="bullet"/>
+      <w:lvlText w:val="o"/>
+      <w:lvlJc w:val="left"/>
+      <w:pPr>
+        <w:ind w:left="5760" w:hanging="360"/>
+      </w:pPr>
+      <w:rPr>
+        <w:rFonts w:ascii="Courier New" w:hAnsi="Courier New" w:cs="Courier New" w:hint="default"/>
+      </w:rPr>
+    </w:lvl>
+    <w:lvl w:ilvl="8" w:tplc="08100005" w:tentative="1">
+      <w:start w:val="1"/>
+      <w:numFmt w:val="bullet"/>
+      <w:lvlText w:val=""/>
+      <w:lvlJc w:val="left"/>
+      <w:pPr>
+        <w:ind w:left="6480" w:hanging="360"/>
+      </w:pPr>
+      <w:rPr>
+        <w:rFonts w:ascii="Wingdings" w:hAnsi="Wingdings" w:hint="default"/>
+      </w:rPr>
+    </w:lvl>
+  </w:abstractNum>
+  <w:abstractNum w:abstractNumId="19" w15:restartNumberingAfterBreak="0">
     <w:nsid w:val="72904C79"/>
     <w:multiLevelType w:val="hybridMultilevel"/>
     <w:tmpl w:val="EB328896"/>
@@ -19117,7 +20250,7 @@
       </w:rPr>
     </w:lvl>
   </w:abstractNum>
-  <w:abstractNum w:abstractNumId="19" w15:restartNumberingAfterBreak="0">
+  <w:abstractNum w:abstractNumId="20" w15:restartNumberingAfterBreak="0">
     <w:nsid w:val="7ACC392C"/>
     <w:multiLevelType w:val="hybridMultilevel"/>
     <w:tmpl w:val="F282F7F0"/>
@@ -19257,7 +20390,7 @@
       </w:rPr>
     </w:lvl>
   </w:abstractNum>
-  <w:abstractNum w:abstractNumId="20" w15:restartNumberingAfterBreak="0">
+  <w:abstractNum w:abstractNumId="21" w15:restartNumberingAfterBreak="0">
     <w:nsid w:val="7CD54937"/>
     <w:multiLevelType w:val="hybridMultilevel"/>
     <w:tmpl w:val="1AB0305A"/>
@@ -19425,10 +20558,10 @@
     <w:abstractNumId w:val="0"/>
   </w:num>
   <w:num w:numId="10">
-    <w:abstractNumId w:val="18"/>
+    <w:abstractNumId w:val="19"/>
   </w:num>
   <w:num w:numId="11">
-    <w:abstractNumId w:val="19"/>
+    <w:abstractNumId w:val="20"/>
   </w:num>
   <w:num w:numId="12">
     <w:abstractNumId w:val="5"/>
@@ -19437,7 +20570,7 @@
     <w:abstractNumId w:val="2"/>
   </w:num>
   <w:num w:numId="14">
-    <w:abstractNumId w:val="20"/>
+    <w:abstractNumId w:val="21"/>
   </w:num>
   <w:num w:numId="15">
     <w:abstractNumId w:val="6"/>
@@ -19480,6 +20613,9 @@
   </w:num>
   <w:num w:numId="28">
     <w:abstractNumId w:val="9"/>
+  </w:num>
+  <w:num w:numId="29">
+    <w:abstractNumId w:val="18"/>
   </w:num>
   <w:numIdMacAtCleanup w:val="14"/>
 </w:numbering>
@@ -20797,7 +21933,7 @@
 </file>
 
 <file path=customXml/itemProps1.xml><?xml version="1.0" encoding="utf-8"?>
-<ds:datastoreItem xmlns:ds="http://schemas.openxmlformats.org/officeDocument/2006/customXml" ds:itemID="{123276E0-A9C3-41A9-8920-79A744838F6C}">
+<ds:datastoreItem xmlns:ds="http://schemas.openxmlformats.org/officeDocument/2006/customXml" ds:itemID="{635A53DB-5A6D-4F71-9506-AB0E1CDAE5E6}">
   <ds:schemaRefs>
     <ds:schemaRef ds:uri="http://schemas.openxmlformats.org/officeDocument/2006/bibliography"/>
   </ds:schemaRefs>

--- a/3_Documentazione/Documentazione_WatchTower.docx
+++ b/3_Documentazione/Documentazione_WatchTower.docx
@@ -97,6 +97,8 @@
           <w:lang w:eastAsia="it-CH"/>
         </w:rPr>
       </w:pPr>
+      <w:bookmarkStart w:id="0" w:name="_GoBack"/>
+      <w:bookmarkEnd w:id="0"/>
       <w:r>
         <w:rPr>
           <w:noProof/>
@@ -138,7 +140,7 @@
         <w:rPr>
           <w:noProof/>
         </w:rPr>
-        <w:instrText xml:space="preserve"> PAGEREF _Toc190944631 \h </w:instrText>
+        <w:instrText xml:space="preserve"> PAGEREF _Toc192600488 \h </w:instrText>
       </w:r>
       <w:r>
         <w:rPr>
@@ -213,7 +215,7 @@
         <w:rPr>
           <w:noProof/>
         </w:rPr>
-        <w:instrText xml:space="preserve"> PAGEREF _Toc190944632 \h </w:instrText>
+        <w:instrText xml:space="preserve"> PAGEREF _Toc192600489 \h </w:instrText>
       </w:r>
       <w:r>
         <w:rPr>
@@ -288,7 +290,7 @@
         <w:rPr>
           <w:noProof/>
         </w:rPr>
-        <w:instrText xml:space="preserve"> PAGEREF _Toc190944633 \h </w:instrText>
+        <w:instrText xml:space="preserve"> PAGEREF _Toc192600490 \h </w:instrText>
       </w:r>
       <w:r>
         <w:rPr>
@@ -363,7 +365,7 @@
         <w:rPr>
           <w:noProof/>
         </w:rPr>
-        <w:instrText xml:space="preserve"> PAGEREF _Toc190944634 \h </w:instrText>
+        <w:instrText xml:space="preserve"> PAGEREF _Toc192600491 \h </w:instrText>
       </w:r>
       <w:r>
         <w:rPr>
@@ -442,7 +444,7 @@
         <w:rPr>
           <w:noProof/>
         </w:rPr>
-        <w:instrText xml:space="preserve"> PAGEREF _Toc190944635 \h </w:instrText>
+        <w:instrText xml:space="preserve"> PAGEREF _Toc192600492 \h </w:instrText>
       </w:r>
       <w:r>
         <w:rPr>
@@ -517,7 +519,7 @@
         <w:rPr>
           <w:noProof/>
         </w:rPr>
-        <w:instrText xml:space="preserve"> PAGEREF _Toc190944636 \h </w:instrText>
+        <w:instrText xml:space="preserve"> PAGEREF _Toc192600493 \h </w:instrText>
       </w:r>
       <w:r>
         <w:rPr>
@@ -592,7 +594,7 @@
         <w:rPr>
           <w:noProof/>
         </w:rPr>
-        <w:instrText xml:space="preserve"> PAGEREF _Toc190944637 \h </w:instrText>
+        <w:instrText xml:space="preserve"> PAGEREF _Toc192600494 \h </w:instrText>
       </w:r>
       <w:r>
         <w:rPr>
@@ -667,7 +669,7 @@
         <w:rPr>
           <w:noProof/>
         </w:rPr>
-        <w:instrText xml:space="preserve"> PAGEREF _Toc190944638 \h </w:instrText>
+        <w:instrText xml:space="preserve"> PAGEREF _Toc192600495 \h </w:instrText>
       </w:r>
       <w:r>
         <w:rPr>
@@ -742,7 +744,7 @@
         <w:rPr>
           <w:noProof/>
         </w:rPr>
-        <w:instrText xml:space="preserve"> PAGEREF _Toc190944639 \h </w:instrText>
+        <w:instrText xml:space="preserve"> PAGEREF _Toc192600496 \h </w:instrText>
       </w:r>
       <w:r>
         <w:rPr>
@@ -817,7 +819,7 @@
         <w:rPr>
           <w:noProof/>
         </w:rPr>
-        <w:instrText xml:space="preserve"> PAGEREF _Toc190944640 \h </w:instrText>
+        <w:instrText xml:space="preserve"> PAGEREF _Toc192600497 \h </w:instrText>
       </w:r>
       <w:r>
         <w:rPr>
@@ -896,7 +898,7 @@
         <w:rPr>
           <w:noProof/>
         </w:rPr>
-        <w:instrText xml:space="preserve"> PAGEREF _Toc190944641 \h </w:instrText>
+        <w:instrText xml:space="preserve"> PAGEREF _Toc192600498 \h </w:instrText>
       </w:r>
       <w:r>
         <w:rPr>
@@ -975,7 +977,7 @@
         <w:rPr>
           <w:noProof/>
         </w:rPr>
-        <w:instrText xml:space="preserve"> PAGEREF _Toc190944642 \h </w:instrText>
+        <w:instrText xml:space="preserve"> PAGEREF _Toc192600499 \h </w:instrText>
       </w:r>
       <w:r>
         <w:rPr>
@@ -1054,7 +1056,7 @@
         <w:rPr>
           <w:noProof/>
         </w:rPr>
-        <w:instrText xml:space="preserve"> PAGEREF _Toc190944643 \h </w:instrText>
+        <w:instrText xml:space="preserve"> PAGEREF _Toc192600500 \h </w:instrText>
       </w:r>
       <w:r>
         <w:rPr>
@@ -1129,7 +1131,7 @@
         <w:rPr>
           <w:noProof/>
         </w:rPr>
-        <w:instrText xml:space="preserve"> PAGEREF _Toc190944644 \h </w:instrText>
+        <w:instrText xml:space="preserve"> PAGEREF _Toc192600501 \h </w:instrText>
       </w:r>
       <w:r>
         <w:rPr>
@@ -1204,7 +1206,7 @@
         <w:rPr>
           <w:noProof/>
         </w:rPr>
-        <w:instrText xml:space="preserve"> PAGEREF _Toc190944645 \h </w:instrText>
+        <w:instrText xml:space="preserve"> PAGEREF _Toc192600502 \h </w:instrText>
       </w:r>
       <w:r>
         <w:rPr>
@@ -1279,7 +1281,7 @@
         <w:rPr>
           <w:noProof/>
         </w:rPr>
-        <w:instrText xml:space="preserve"> PAGEREF _Toc190944646 \h </w:instrText>
+        <w:instrText xml:space="preserve"> PAGEREF _Toc192600503 \h </w:instrText>
       </w:r>
       <w:r>
         <w:rPr>
@@ -1354,7 +1356,7 @@
         <w:rPr>
           <w:noProof/>
         </w:rPr>
-        <w:instrText xml:space="preserve"> PAGEREF _Toc190944647 \h </w:instrText>
+        <w:instrText xml:space="preserve"> PAGEREF _Toc192600504 \h </w:instrText>
       </w:r>
       <w:r>
         <w:rPr>
@@ -1433,7 +1435,82 @@
         <w:rPr>
           <w:noProof/>
         </w:rPr>
-        <w:instrText xml:space="preserve"> PAGEREF _Toc190944648 \h </w:instrText>
+        <w:instrText xml:space="preserve"> PAGEREF _Toc192600505 \h </w:instrText>
+      </w:r>
+      <w:r>
+        <w:rPr>
+          <w:noProof/>
+        </w:rPr>
+      </w:r>
+      <w:r>
+        <w:rPr>
+          <w:noProof/>
+        </w:rPr>
+        <w:fldChar w:fldCharType="separate"/>
+      </w:r>
+      <w:r>
+        <w:rPr>
+          <w:noProof/>
+        </w:rPr>
+        <w:t>10</w:t>
+      </w:r>
+      <w:r>
+        <w:rPr>
+          <w:noProof/>
+        </w:rPr>
+        <w:fldChar w:fldCharType="end"/>
+      </w:r>
+    </w:p>
+    <w:p>
+      <w:pPr>
+        <w:pStyle w:val="Sommario2"/>
+        <w:rPr>
+          <w:rFonts w:asciiTheme="minorHAnsi" w:eastAsiaTheme="minorEastAsia" w:hAnsiTheme="minorHAnsi" w:cstheme="minorBidi"/>
+          <w:noProof/>
+          <w:sz w:val="22"/>
+          <w:szCs w:val="22"/>
+          <w:lang w:eastAsia="it-CH"/>
+        </w:rPr>
+      </w:pPr>
+      <w:r>
+        <w:rPr>
+          <w:noProof/>
+        </w:rPr>
+        <w:t>3.5</w:t>
+      </w:r>
+      <w:r>
+        <w:rPr>
+          <w:rFonts w:asciiTheme="minorHAnsi" w:eastAsiaTheme="minorEastAsia" w:hAnsiTheme="minorHAnsi" w:cstheme="minorBidi"/>
+          <w:noProof/>
+          <w:sz w:val="22"/>
+          <w:szCs w:val="22"/>
+          <w:lang w:eastAsia="it-CH"/>
+        </w:rPr>
+        <w:tab/>
+      </w:r>
+      <w:r>
+        <w:rPr>
+          <w:noProof/>
+        </w:rPr>
+        <w:t>Limiti</w:t>
+      </w:r>
+      <w:r>
+        <w:rPr>
+          <w:noProof/>
+        </w:rPr>
+        <w:tab/>
+      </w:r>
+      <w:r>
+        <w:rPr>
+          <w:noProof/>
+        </w:rPr>
+        <w:fldChar w:fldCharType="begin"/>
+      </w:r>
+      <w:r>
+        <w:rPr>
+          <w:noProof/>
+        </w:rPr>
+        <w:instrText xml:space="preserve"> PAGEREF _Toc192600506 \h </w:instrText>
       </w:r>
       <w:r>
         <w:rPr>
@@ -1512,7 +1589,7 @@
         <w:rPr>
           <w:noProof/>
         </w:rPr>
-        <w:instrText xml:space="preserve"> PAGEREF _Toc190944649 \h </w:instrText>
+        <w:instrText xml:space="preserve"> PAGEREF _Toc192600507 \h </w:instrText>
       </w:r>
       <w:r>
         <w:rPr>
@@ -1587,7 +1664,7 @@
         <w:rPr>
           <w:noProof/>
         </w:rPr>
-        <w:instrText xml:space="preserve"> PAGEREF _Toc190944650 \h </w:instrText>
+        <w:instrText xml:space="preserve"> PAGEREF _Toc192600508 \h </w:instrText>
       </w:r>
       <w:r>
         <w:rPr>
@@ -1625,13 +1702,12 @@
           <w:noProof/>
           <w:sz w:val="22"/>
           <w:szCs w:val="22"/>
-          <w:lang w:val="en-GB" w:eastAsia="it-CH"/>
-        </w:rPr>
-      </w:pPr>
-      <w:r>
-        <w:rPr>
-          <w:noProof/>
-          <w:lang w:val="en-GB"/>
+          <w:lang w:eastAsia="it-CH"/>
+        </w:rPr>
+      </w:pPr>
+      <w:r>
+        <w:rPr>
+          <w:noProof/>
         </w:rPr>
         <w:t>4.1.1</w:t>
       </w:r>
@@ -1641,21 +1717,19 @@
           <w:noProof/>
           <w:sz w:val="22"/>
           <w:szCs w:val="22"/>
-          <w:lang w:val="en-GB" w:eastAsia="it-CH"/>
+          <w:lang w:eastAsia="it-CH"/>
         </w:rPr>
         <w:tab/>
       </w:r>
       <w:r>
         <w:rPr>
           <w:noProof/>
-          <w:lang w:val="en-GB"/>
         </w:rPr>
         <w:t>Installazione frontend</w:t>
       </w:r>
       <w:r>
         <w:rPr>
           <w:noProof/>
-          <w:lang w:val="en-GB"/>
         </w:rPr>
         <w:tab/>
       </w:r>
@@ -1668,9 +1742,8 @@
       <w:r>
         <w:rPr>
           <w:noProof/>
-          <w:lang w:val="en-GB"/>
-        </w:rPr>
-        <w:instrText xml:space="preserve"> PAGEREF _Toc190944651 \h </w:instrText>
+        </w:rPr>
+        <w:instrText xml:space="preserve"> PAGEREF _Toc192600509 \h </w:instrText>
       </w:r>
       <w:r>
         <w:rPr>
@@ -1686,7 +1759,6 @@
       <w:r>
         <w:rPr>
           <w:noProof/>
-          <w:lang w:val="en-GB"/>
         </w:rPr>
         <w:t>11</w:t>
       </w:r>
@@ -1709,13 +1781,12 @@
           <w:noProof/>
           <w:sz w:val="22"/>
           <w:szCs w:val="22"/>
-          <w:lang w:val="en-GB" w:eastAsia="it-CH"/>
-        </w:rPr>
-      </w:pPr>
-      <w:r>
-        <w:rPr>
-          <w:noProof/>
-          <w:lang w:val="en-GB"/>
+          <w:lang w:eastAsia="it-CH"/>
+        </w:rPr>
+      </w:pPr>
+      <w:r>
+        <w:rPr>
+          <w:noProof/>
         </w:rPr>
         <w:t>4.1.2</w:t>
       </w:r>
@@ -1725,21 +1796,19 @@
           <w:noProof/>
           <w:sz w:val="22"/>
           <w:szCs w:val="22"/>
-          <w:lang w:val="en-GB" w:eastAsia="it-CH"/>
+          <w:lang w:eastAsia="it-CH"/>
         </w:rPr>
         <w:tab/>
       </w:r>
       <w:r>
         <w:rPr>
           <w:noProof/>
-          <w:lang w:val="en-GB"/>
         </w:rPr>
         <w:t>Installazione backend</w:t>
       </w:r>
       <w:r>
         <w:rPr>
           <w:noProof/>
-          <w:lang w:val="en-GB"/>
         </w:rPr>
         <w:tab/>
       </w:r>
@@ -1752,9 +1821,8 @@
       <w:r>
         <w:rPr>
           <w:noProof/>
-          <w:lang w:val="en-GB"/>
-        </w:rPr>
-        <w:instrText xml:space="preserve"> PAGEREF _Toc190944652 \h </w:instrText>
+        </w:rPr>
+        <w:instrText xml:space="preserve"> PAGEREF _Toc192600510 \h </w:instrText>
       </w:r>
       <w:r>
         <w:rPr>
@@ -1770,7 +1838,6 @@
       <w:r>
         <w:rPr>
           <w:noProof/>
-          <w:lang w:val="en-GB"/>
         </w:rPr>
         <w:t>11</w:t>
       </w:r>
@@ -1793,13 +1860,12 @@
           <w:noProof/>
           <w:sz w:val="22"/>
           <w:szCs w:val="22"/>
-          <w:lang w:val="en-GB" w:eastAsia="it-CH"/>
-        </w:rPr>
-      </w:pPr>
-      <w:r>
-        <w:rPr>
-          <w:noProof/>
-          <w:lang w:val="en-GB"/>
+          <w:lang w:eastAsia="it-CH"/>
+        </w:rPr>
+      </w:pPr>
+      <w:r>
+        <w:rPr>
+          <w:noProof/>
         </w:rPr>
         <w:t>4.1.3</w:t>
       </w:r>
@@ -1809,21 +1875,19 @@
           <w:noProof/>
           <w:sz w:val="22"/>
           <w:szCs w:val="22"/>
-          <w:lang w:val="en-GB" w:eastAsia="it-CH"/>
+          <w:lang w:eastAsia="it-CH"/>
         </w:rPr>
         <w:tab/>
       </w:r>
       <w:r>
         <w:rPr>
           <w:noProof/>
-          <w:lang w:val="en-GB"/>
         </w:rPr>
         <w:t>Frontend</w:t>
       </w:r>
       <w:r>
         <w:rPr>
           <w:noProof/>
-          <w:lang w:val="en-GB"/>
         </w:rPr>
         <w:tab/>
       </w:r>
@@ -1836,9 +1900,8 @@
       <w:r>
         <w:rPr>
           <w:noProof/>
-          <w:lang w:val="en-GB"/>
-        </w:rPr>
-        <w:instrText xml:space="preserve"> PAGEREF _Toc190944653 \h </w:instrText>
+        </w:rPr>
+        <w:instrText xml:space="preserve"> PAGEREF _Toc192600511 \h </w:instrText>
       </w:r>
       <w:r>
         <w:rPr>
@@ -1854,7 +1917,6 @@
       <w:r>
         <w:rPr>
           <w:noProof/>
-          <w:lang w:val="en-GB"/>
         </w:rPr>
         <w:t>12</w:t>
       </w:r>
@@ -1877,13 +1939,12 @@
           <w:noProof/>
           <w:sz w:val="22"/>
           <w:szCs w:val="22"/>
-          <w:lang w:val="en-GB" w:eastAsia="it-CH"/>
-        </w:rPr>
-      </w:pPr>
-      <w:r>
-        <w:rPr>
-          <w:noProof/>
-          <w:lang w:val="en-GB"/>
+          <w:lang w:eastAsia="it-CH"/>
+        </w:rPr>
+      </w:pPr>
+      <w:r>
+        <w:rPr>
+          <w:noProof/>
         </w:rPr>
         <w:t>4.1.4</w:t>
       </w:r>
@@ -1893,21 +1954,19 @@
           <w:noProof/>
           <w:sz w:val="22"/>
           <w:szCs w:val="22"/>
-          <w:lang w:val="en-GB" w:eastAsia="it-CH"/>
+          <w:lang w:eastAsia="it-CH"/>
         </w:rPr>
         <w:tab/>
       </w:r>
       <w:r>
         <w:rPr>
           <w:noProof/>
-          <w:lang w:val="en-GB"/>
         </w:rPr>
         <w:t>Backend</w:t>
       </w:r>
       <w:r>
         <w:rPr>
           <w:noProof/>
-          <w:lang w:val="en-GB"/>
         </w:rPr>
         <w:tab/>
       </w:r>
@@ -1920,9 +1979,8 @@
       <w:r>
         <w:rPr>
           <w:noProof/>
-          <w:lang w:val="en-GB"/>
-        </w:rPr>
-        <w:instrText xml:space="preserve"> PAGEREF _Toc190944654 \h </w:instrText>
+        </w:rPr>
+        <w:instrText xml:space="preserve"> PAGEREF _Toc192600512 \h </w:instrText>
       </w:r>
       <w:r>
         <w:rPr>
@@ -1938,7 +1996,6 @@
       <w:r>
         <w:rPr>
           <w:noProof/>
-          <w:lang w:val="en-GB"/>
         </w:rPr>
         <w:t>14</w:t>
       </w:r>
@@ -1961,81 +2018,16 @@
           <w:noProof/>
           <w:sz w:val="22"/>
           <w:szCs w:val="22"/>
-          <w:lang w:val="en-GB" w:eastAsia="it-CH"/>
-        </w:rPr>
-      </w:pPr>
-      <w:r>
-        <w:rPr>
-          <w:noProof/>
-          <w:lang w:val="en-GB"/>
+          <w:lang w:eastAsia="it-CH"/>
+        </w:rPr>
+      </w:pPr>
+      <w:r>
+        <w:rPr>
+          <w:noProof/>
         </w:rPr>
         <w:t>4.1.5</w:t>
       </w:r>
       <w:r>
-        <w:rPr>
-          <w:rFonts w:asciiTheme="minorHAnsi" w:eastAsiaTheme="minorEastAsia" w:hAnsiTheme="minorHAnsi" w:cstheme="minorBidi"/>
-          <w:noProof/>
-          <w:sz w:val="22"/>
-          <w:szCs w:val="22"/>
-          <w:lang w:val="en-GB" w:eastAsia="it-CH"/>
-        </w:rPr>
-        <w:tab/>
-      </w:r>
-      <w:r>
-        <w:rPr>
-          <w:noProof/>
-          <w:lang w:val="en-GB"/>
-        </w:rPr>
-        <w:t>Container</w:t>
-      </w:r>
-      <w:r>
-        <w:rPr>
-          <w:noProof/>
-          <w:lang w:val="en-GB"/>
-        </w:rPr>
-        <w:tab/>
-      </w:r>
-      <w:r>
-        <w:rPr>
-          <w:noProof/>
-        </w:rPr>
-        <w:fldChar w:fldCharType="begin"/>
-      </w:r>
-      <w:r>
-        <w:rPr>
-          <w:noProof/>
-          <w:lang w:val="en-GB"/>
-        </w:rPr>
-        <w:instrText xml:space="preserve"> PAGEREF _Toc190944655 \h </w:instrText>
-      </w:r>
-      <w:r>
-        <w:rPr>
-          <w:noProof/>
-        </w:rPr>
-      </w:r>
-      <w:r>
-        <w:rPr>
-          <w:noProof/>
-        </w:rPr>
-        <w:fldChar w:fldCharType="separate"/>
-      </w:r>
-      <w:r>
-        <w:rPr>
-          <w:noProof/>
-          <w:lang w:val="en-GB"/>
-        </w:rPr>
-        <w:t>15</w:t>
-      </w:r>
-      <w:r>
-        <w:rPr>
-          <w:noProof/>
-        </w:rPr>
-        <w:fldChar w:fldCharType="end"/>
-      </w:r>
-    </w:p>
-    <w:p>
-      <w:pPr>
-        <w:pStyle w:val="Sommario2"/>
         <w:rPr>
           <w:rFonts w:asciiTheme="minorHAnsi" w:eastAsiaTheme="minorEastAsia" w:hAnsiTheme="minorHAnsi" w:cstheme="minorBidi"/>
           <w:noProof/>
@@ -2043,14 +2035,59 @@
           <w:szCs w:val="22"/>
           <w:lang w:eastAsia="it-CH"/>
         </w:rPr>
-      </w:pPr>
-      <w:r>
-        <w:rPr>
-          <w:noProof/>
-        </w:rPr>
-        <w:t>4.2</w:t>
-      </w:r>
-      <w:r>
+        <w:tab/>
+      </w:r>
+      <w:r>
+        <w:rPr>
+          <w:noProof/>
+        </w:rPr>
+        <w:t>Container</w:t>
+      </w:r>
+      <w:r>
+        <w:rPr>
+          <w:noProof/>
+        </w:rPr>
+        <w:tab/>
+      </w:r>
+      <w:r>
+        <w:rPr>
+          <w:noProof/>
+        </w:rPr>
+        <w:fldChar w:fldCharType="begin"/>
+      </w:r>
+      <w:r>
+        <w:rPr>
+          <w:noProof/>
+        </w:rPr>
+        <w:instrText xml:space="preserve"> PAGEREF _Toc192600513 \h </w:instrText>
+      </w:r>
+      <w:r>
+        <w:rPr>
+          <w:noProof/>
+        </w:rPr>
+      </w:r>
+      <w:r>
+        <w:rPr>
+          <w:noProof/>
+        </w:rPr>
+        <w:fldChar w:fldCharType="separate"/>
+      </w:r>
+      <w:r>
+        <w:rPr>
+          <w:noProof/>
+        </w:rPr>
+        <w:t>16</w:t>
+      </w:r>
+      <w:r>
+        <w:rPr>
+          <w:noProof/>
+        </w:rPr>
+        <w:fldChar w:fldCharType="end"/>
+      </w:r>
+    </w:p>
+    <w:p>
+      <w:pPr>
+        <w:pStyle w:val="Sommario2"/>
         <w:rPr>
           <w:rFonts w:asciiTheme="minorHAnsi" w:eastAsiaTheme="minorEastAsia" w:hAnsiTheme="minorHAnsi" w:cstheme="minorBidi"/>
           <w:noProof/>
@@ -2058,6 +2095,21 @@
           <w:szCs w:val="22"/>
           <w:lang w:eastAsia="it-CH"/>
         </w:rPr>
+      </w:pPr>
+      <w:r>
+        <w:rPr>
+          <w:noProof/>
+        </w:rPr>
+        <w:t>4.2</w:t>
+      </w:r>
+      <w:r>
+        <w:rPr>
+          <w:rFonts w:asciiTheme="minorHAnsi" w:eastAsiaTheme="minorEastAsia" w:hAnsiTheme="minorHAnsi" w:cstheme="minorBidi"/>
+          <w:noProof/>
+          <w:sz w:val="22"/>
+          <w:szCs w:val="22"/>
+          <w:lang w:eastAsia="it-CH"/>
+        </w:rPr>
         <w:tab/>
       </w:r>
       <w:r>
@@ -2082,7 +2134,7 @@
         <w:rPr>
           <w:noProof/>
         </w:rPr>
-        <w:instrText xml:space="preserve"> PAGEREF _Toc190944656 \h </w:instrText>
+        <w:instrText xml:space="preserve"> PAGEREF _Toc192600514 \h </w:instrText>
       </w:r>
       <w:r>
         <w:rPr>
@@ -2099,7 +2151,7 @@
         <w:rPr>
           <w:noProof/>
         </w:rPr>
-        <w:t>15</w:t>
+        <w:t>17</w:t>
       </w:r>
       <w:r>
         <w:rPr>
@@ -2161,7 +2213,7 @@
         <w:rPr>
           <w:noProof/>
         </w:rPr>
-        <w:instrText xml:space="preserve"> PAGEREF _Toc190944657 \h </w:instrText>
+        <w:instrText xml:space="preserve"> PAGEREF _Toc192600515 \h </w:instrText>
       </w:r>
       <w:r>
         <w:rPr>
@@ -2178,7 +2230,7 @@
         <w:rPr>
           <w:noProof/>
         </w:rPr>
-        <w:t>16</w:t>
+        <w:t>17</w:t>
       </w:r>
       <w:r>
         <w:rPr>
@@ -2240,7 +2292,7 @@
         <w:rPr>
           <w:noProof/>
         </w:rPr>
-        <w:instrText xml:space="preserve"> PAGEREF _Toc190944658 \h </w:instrText>
+        <w:instrText xml:space="preserve"> PAGEREF _Toc192600516 \h </w:instrText>
       </w:r>
       <w:r>
         <w:rPr>
@@ -2257,7 +2309,481 @@
         <w:rPr>
           <w:noProof/>
         </w:rPr>
-        <w:t>16</w:t>
+        <w:t>18</w:t>
+      </w:r>
+      <w:r>
+        <w:rPr>
+          <w:noProof/>
+        </w:rPr>
+        <w:fldChar w:fldCharType="end"/>
+      </w:r>
+    </w:p>
+    <w:p>
+      <w:pPr>
+        <w:pStyle w:val="Sommario3"/>
+        <w:tabs>
+          <w:tab w:val="left" w:pos="1200"/>
+          <w:tab w:val="right" w:leader="dot" w:pos="9628"/>
+        </w:tabs>
+        <w:rPr>
+          <w:rFonts w:asciiTheme="minorHAnsi" w:eastAsiaTheme="minorEastAsia" w:hAnsiTheme="minorHAnsi" w:cstheme="minorBidi"/>
+          <w:noProof/>
+          <w:sz w:val="22"/>
+          <w:szCs w:val="22"/>
+          <w:lang w:eastAsia="it-CH"/>
+        </w:rPr>
+      </w:pPr>
+      <w:r>
+        <w:rPr>
+          <w:noProof/>
+        </w:rPr>
+        <w:t>4.2.3</w:t>
+      </w:r>
+      <w:r>
+        <w:rPr>
+          <w:rFonts w:asciiTheme="minorHAnsi" w:eastAsiaTheme="minorEastAsia" w:hAnsiTheme="minorHAnsi" w:cstheme="minorBidi"/>
+          <w:noProof/>
+          <w:sz w:val="22"/>
+          <w:szCs w:val="22"/>
+          <w:lang w:eastAsia="it-CH"/>
+        </w:rPr>
+        <w:tab/>
+      </w:r>
+      <w:r>
+        <w:rPr>
+          <w:noProof/>
+        </w:rPr>
+        <w:t>Architettura implementata</w:t>
+      </w:r>
+      <w:r>
+        <w:rPr>
+          <w:noProof/>
+        </w:rPr>
+        <w:tab/>
+      </w:r>
+      <w:r>
+        <w:rPr>
+          <w:noProof/>
+        </w:rPr>
+        <w:fldChar w:fldCharType="begin"/>
+      </w:r>
+      <w:r>
+        <w:rPr>
+          <w:noProof/>
+        </w:rPr>
+        <w:instrText xml:space="preserve"> PAGEREF _Toc192600517 \h </w:instrText>
+      </w:r>
+      <w:r>
+        <w:rPr>
+          <w:noProof/>
+        </w:rPr>
+      </w:r>
+      <w:r>
+        <w:rPr>
+          <w:noProof/>
+        </w:rPr>
+        <w:fldChar w:fldCharType="separate"/>
+      </w:r>
+      <w:r>
+        <w:rPr>
+          <w:noProof/>
+        </w:rPr>
+        <w:t>18</w:t>
+      </w:r>
+      <w:r>
+        <w:rPr>
+          <w:noProof/>
+        </w:rPr>
+        <w:fldChar w:fldCharType="end"/>
+      </w:r>
+    </w:p>
+    <w:p>
+      <w:pPr>
+        <w:pStyle w:val="Sommario3"/>
+        <w:tabs>
+          <w:tab w:val="left" w:pos="1200"/>
+          <w:tab w:val="right" w:leader="dot" w:pos="9628"/>
+        </w:tabs>
+        <w:rPr>
+          <w:rFonts w:asciiTheme="minorHAnsi" w:eastAsiaTheme="minorEastAsia" w:hAnsiTheme="minorHAnsi" w:cstheme="minorBidi"/>
+          <w:noProof/>
+          <w:sz w:val="22"/>
+          <w:szCs w:val="22"/>
+          <w:lang w:eastAsia="it-CH"/>
+        </w:rPr>
+      </w:pPr>
+      <w:r>
+        <w:rPr>
+          <w:noProof/>
+        </w:rPr>
+        <w:t>4.2.4</w:t>
+      </w:r>
+      <w:r>
+        <w:rPr>
+          <w:rFonts w:asciiTheme="minorHAnsi" w:eastAsiaTheme="minorEastAsia" w:hAnsiTheme="minorHAnsi" w:cstheme="minorBidi"/>
+          <w:noProof/>
+          <w:sz w:val="22"/>
+          <w:szCs w:val="22"/>
+          <w:lang w:eastAsia="it-CH"/>
+        </w:rPr>
+        <w:tab/>
+      </w:r>
+      <w:r>
+        <w:rPr>
+          <w:noProof/>
+        </w:rPr>
+        <w:t>Registrazione badge</w:t>
+      </w:r>
+      <w:r>
+        <w:rPr>
+          <w:noProof/>
+        </w:rPr>
+        <w:tab/>
+      </w:r>
+      <w:r>
+        <w:rPr>
+          <w:noProof/>
+        </w:rPr>
+        <w:fldChar w:fldCharType="begin"/>
+      </w:r>
+      <w:r>
+        <w:rPr>
+          <w:noProof/>
+        </w:rPr>
+        <w:instrText xml:space="preserve"> PAGEREF _Toc192600518 \h </w:instrText>
+      </w:r>
+      <w:r>
+        <w:rPr>
+          <w:noProof/>
+        </w:rPr>
+      </w:r>
+      <w:r>
+        <w:rPr>
+          <w:noProof/>
+        </w:rPr>
+        <w:fldChar w:fldCharType="separate"/>
+      </w:r>
+      <w:r>
+        <w:rPr>
+          <w:noProof/>
+        </w:rPr>
+        <w:t>19</w:t>
+      </w:r>
+      <w:r>
+        <w:rPr>
+          <w:noProof/>
+        </w:rPr>
+        <w:fldChar w:fldCharType="end"/>
+      </w:r>
+    </w:p>
+    <w:p>
+      <w:pPr>
+        <w:pStyle w:val="Sommario3"/>
+        <w:tabs>
+          <w:tab w:val="left" w:pos="1200"/>
+          <w:tab w:val="right" w:leader="dot" w:pos="9628"/>
+        </w:tabs>
+        <w:rPr>
+          <w:rFonts w:asciiTheme="minorHAnsi" w:eastAsiaTheme="minorEastAsia" w:hAnsiTheme="minorHAnsi" w:cstheme="minorBidi"/>
+          <w:noProof/>
+          <w:sz w:val="22"/>
+          <w:szCs w:val="22"/>
+          <w:lang w:eastAsia="it-CH"/>
+        </w:rPr>
+      </w:pPr>
+      <w:r>
+        <w:rPr>
+          <w:noProof/>
+        </w:rPr>
+        <w:t>4.2.5</w:t>
+      </w:r>
+      <w:r>
+        <w:rPr>
+          <w:rFonts w:asciiTheme="minorHAnsi" w:eastAsiaTheme="minorEastAsia" w:hAnsiTheme="minorHAnsi" w:cstheme="minorBidi"/>
+          <w:noProof/>
+          <w:sz w:val="22"/>
+          <w:szCs w:val="22"/>
+          <w:lang w:eastAsia="it-CH"/>
+        </w:rPr>
+        <w:tab/>
+      </w:r>
+      <w:r>
+        <w:rPr>
+          <w:noProof/>
+        </w:rPr>
+        <w:t>Accesso</w:t>
+      </w:r>
+      <w:r>
+        <w:rPr>
+          <w:noProof/>
+        </w:rPr>
+        <w:tab/>
+      </w:r>
+      <w:r>
+        <w:rPr>
+          <w:noProof/>
+        </w:rPr>
+        <w:fldChar w:fldCharType="begin"/>
+      </w:r>
+      <w:r>
+        <w:rPr>
+          <w:noProof/>
+        </w:rPr>
+        <w:instrText xml:space="preserve"> PAGEREF _Toc192600519 \h </w:instrText>
+      </w:r>
+      <w:r>
+        <w:rPr>
+          <w:noProof/>
+        </w:rPr>
+      </w:r>
+      <w:r>
+        <w:rPr>
+          <w:noProof/>
+        </w:rPr>
+        <w:fldChar w:fldCharType="separate"/>
+      </w:r>
+      <w:r>
+        <w:rPr>
+          <w:noProof/>
+        </w:rPr>
+        <w:t>20</w:t>
+      </w:r>
+      <w:r>
+        <w:rPr>
+          <w:noProof/>
+        </w:rPr>
+        <w:fldChar w:fldCharType="end"/>
+      </w:r>
+    </w:p>
+    <w:p>
+      <w:pPr>
+        <w:pStyle w:val="Sommario3"/>
+        <w:tabs>
+          <w:tab w:val="left" w:pos="1200"/>
+          <w:tab w:val="right" w:leader="dot" w:pos="9628"/>
+        </w:tabs>
+        <w:rPr>
+          <w:rFonts w:asciiTheme="minorHAnsi" w:eastAsiaTheme="minorEastAsia" w:hAnsiTheme="minorHAnsi" w:cstheme="minorBidi"/>
+          <w:noProof/>
+          <w:sz w:val="22"/>
+          <w:szCs w:val="22"/>
+          <w:lang w:eastAsia="it-CH"/>
+        </w:rPr>
+      </w:pPr>
+      <w:r>
+        <w:rPr>
+          <w:noProof/>
+        </w:rPr>
+        <w:t>4.2.6</w:t>
+      </w:r>
+      <w:r>
+        <w:rPr>
+          <w:rFonts w:asciiTheme="minorHAnsi" w:eastAsiaTheme="minorEastAsia" w:hAnsiTheme="minorHAnsi" w:cstheme="minorBidi"/>
+          <w:noProof/>
+          <w:sz w:val="22"/>
+          <w:szCs w:val="22"/>
+          <w:lang w:eastAsia="it-CH"/>
+        </w:rPr>
+        <w:tab/>
+      </w:r>
+      <w:r>
+        <w:rPr>
+          <w:noProof/>
+        </w:rPr>
+        <w:t>Comunicazione wireless</w:t>
+      </w:r>
+      <w:r>
+        <w:rPr>
+          <w:noProof/>
+        </w:rPr>
+        <w:tab/>
+      </w:r>
+      <w:r>
+        <w:rPr>
+          <w:noProof/>
+        </w:rPr>
+        <w:fldChar w:fldCharType="begin"/>
+      </w:r>
+      <w:r>
+        <w:rPr>
+          <w:noProof/>
+        </w:rPr>
+        <w:instrText xml:space="preserve"> PAGEREF _Toc192600520 \h </w:instrText>
+      </w:r>
+      <w:r>
+        <w:rPr>
+          <w:noProof/>
+        </w:rPr>
+      </w:r>
+      <w:r>
+        <w:rPr>
+          <w:noProof/>
+        </w:rPr>
+        <w:fldChar w:fldCharType="separate"/>
+      </w:r>
+      <w:r>
+        <w:rPr>
+          <w:noProof/>
+        </w:rPr>
+        <w:t>20</w:t>
+      </w:r>
+      <w:r>
+        <w:rPr>
+          <w:noProof/>
+        </w:rPr>
+        <w:fldChar w:fldCharType="end"/>
+      </w:r>
+    </w:p>
+    <w:p>
+      <w:pPr>
+        <w:pStyle w:val="Sommario3"/>
+        <w:tabs>
+          <w:tab w:val="left" w:pos="1200"/>
+          <w:tab w:val="right" w:leader="dot" w:pos="9628"/>
+        </w:tabs>
+        <w:rPr>
+          <w:rFonts w:asciiTheme="minorHAnsi" w:eastAsiaTheme="minorEastAsia" w:hAnsiTheme="minorHAnsi" w:cstheme="minorBidi"/>
+          <w:noProof/>
+          <w:sz w:val="22"/>
+          <w:szCs w:val="22"/>
+          <w:lang w:eastAsia="it-CH"/>
+        </w:rPr>
+      </w:pPr>
+      <w:r>
+        <w:rPr>
+          <w:noProof/>
+        </w:rPr>
+        <w:t>4.2.7</w:t>
+      </w:r>
+      <w:r>
+        <w:rPr>
+          <w:rFonts w:asciiTheme="minorHAnsi" w:eastAsiaTheme="minorEastAsia" w:hAnsiTheme="minorHAnsi" w:cstheme="minorBidi"/>
+          <w:noProof/>
+          <w:sz w:val="22"/>
+          <w:szCs w:val="22"/>
+          <w:lang w:eastAsia="it-CH"/>
+        </w:rPr>
+        <w:tab/>
+      </w:r>
+      <w:r>
+        <w:rPr>
+          <w:noProof/>
+        </w:rPr>
+        <w:t>Sensori</w:t>
+      </w:r>
+      <w:r>
+        <w:rPr>
+          <w:noProof/>
+        </w:rPr>
+        <w:tab/>
+      </w:r>
+      <w:r>
+        <w:rPr>
+          <w:noProof/>
+        </w:rPr>
+        <w:fldChar w:fldCharType="begin"/>
+      </w:r>
+      <w:r>
+        <w:rPr>
+          <w:noProof/>
+        </w:rPr>
+        <w:instrText xml:space="preserve"> PAGEREF _Toc192600521 \h </w:instrText>
+      </w:r>
+      <w:r>
+        <w:rPr>
+          <w:noProof/>
+        </w:rPr>
+      </w:r>
+      <w:r>
+        <w:rPr>
+          <w:noProof/>
+        </w:rPr>
+        <w:fldChar w:fldCharType="separate"/>
+      </w:r>
+      <w:r>
+        <w:rPr>
+          <w:noProof/>
+        </w:rPr>
+        <w:t>20</w:t>
+      </w:r>
+      <w:r>
+        <w:rPr>
+          <w:noProof/>
+        </w:rPr>
+        <w:fldChar w:fldCharType="end"/>
+      </w:r>
+    </w:p>
+    <w:p>
+      <w:pPr>
+        <w:pStyle w:val="Sommario3"/>
+        <w:tabs>
+          <w:tab w:val="left" w:pos="1200"/>
+          <w:tab w:val="right" w:leader="dot" w:pos="9628"/>
+        </w:tabs>
+        <w:rPr>
+          <w:rFonts w:asciiTheme="minorHAnsi" w:eastAsiaTheme="minorEastAsia" w:hAnsiTheme="minorHAnsi" w:cstheme="minorBidi"/>
+          <w:noProof/>
+          <w:sz w:val="22"/>
+          <w:szCs w:val="22"/>
+          <w:lang w:eastAsia="it-CH"/>
+        </w:rPr>
+      </w:pPr>
+      <w:r>
+        <w:rPr>
+          <w:noProof/>
+        </w:rPr>
+        <w:t>4.2.8</w:t>
+      </w:r>
+      <w:r>
+        <w:rPr>
+          <w:rFonts w:asciiTheme="minorHAnsi" w:eastAsiaTheme="minorEastAsia" w:hAnsiTheme="minorHAnsi" w:cstheme="minorBidi"/>
+          <w:noProof/>
+          <w:sz w:val="22"/>
+          <w:szCs w:val="22"/>
+          <w:lang w:eastAsia="it-CH"/>
+        </w:rPr>
+        <w:tab/>
+      </w:r>
+      <w:r>
+        <w:rPr>
+          <w:noProof/>
+        </w:rPr>
+        <w:t>Montaggio sistema</w:t>
+      </w:r>
+      <w:r>
+        <w:rPr>
+          <w:noProof/>
+        </w:rPr>
+        <w:tab/>
+      </w:r>
+      <w:r>
+        <w:rPr>
+          <w:noProof/>
+        </w:rPr>
+        <w:fldChar w:fldCharType="begin"/>
+      </w:r>
+      <w:r>
+        <w:rPr>
+          <w:noProof/>
+        </w:rPr>
+        <w:instrText xml:space="preserve"> PAGEREF _Toc192600522 \h </w:instrText>
+      </w:r>
+      <w:r>
+        <w:rPr>
+          <w:noProof/>
+        </w:rPr>
+      </w:r>
+      <w:r>
+        <w:rPr>
+          <w:noProof/>
+        </w:rPr>
+        <w:fldChar w:fldCharType="separate"/>
+      </w:r>
+      <w:r>
+        <w:rPr>
+          <w:noProof/>
+        </w:rPr>
+        <w:t>21</w:t>
       </w:r>
       <w:r>
         <w:rPr>
@@ -2321,7 +2847,7 @@
         <w:rPr>
           <w:noProof/>
         </w:rPr>
-        <w:instrText xml:space="preserve"> PAGEREF _Toc190944659 \h </w:instrText>
+        <w:instrText xml:space="preserve"> PAGEREF _Toc192600523 \h </w:instrText>
       </w:r>
       <w:r>
         <w:rPr>
@@ -2338,7 +2864,7 @@
         <w:rPr>
           <w:noProof/>
         </w:rPr>
-        <w:t>17</w:t>
+        <w:t>21</w:t>
       </w:r>
       <w:r>
         <w:rPr>
@@ -2396,7 +2922,7 @@
         <w:rPr>
           <w:noProof/>
         </w:rPr>
-        <w:instrText xml:space="preserve"> PAGEREF _Toc190944660 \h </w:instrText>
+        <w:instrText xml:space="preserve"> PAGEREF _Toc192600524 \h </w:instrText>
       </w:r>
       <w:r>
         <w:rPr>
@@ -2413,7 +2939,7 @@
         <w:rPr>
           <w:noProof/>
         </w:rPr>
-        <w:t>17</w:t>
+        <w:t>21</w:t>
       </w:r>
       <w:r>
         <w:rPr>
@@ -2471,7 +2997,7 @@
         <w:rPr>
           <w:noProof/>
         </w:rPr>
-        <w:instrText xml:space="preserve"> PAGEREF _Toc190944661 \h </w:instrText>
+        <w:instrText xml:space="preserve"> PAGEREF _Toc192600525 \h </w:instrText>
       </w:r>
       <w:r>
         <w:rPr>
@@ -2488,7 +3014,7 @@
         <w:rPr>
           <w:noProof/>
         </w:rPr>
-        <w:t>18</w:t>
+        <w:t>24</w:t>
       </w:r>
       <w:r>
         <w:rPr>
@@ -2546,7 +3072,7 @@
         <w:rPr>
           <w:noProof/>
         </w:rPr>
-        <w:instrText xml:space="preserve"> PAGEREF _Toc190944662 \h </w:instrText>
+        <w:instrText xml:space="preserve"> PAGEREF _Toc192600526 \h </w:instrText>
       </w:r>
       <w:r>
         <w:rPr>
@@ -2563,7 +3089,7 @@
         <w:rPr>
           <w:noProof/>
         </w:rPr>
-        <w:t>18</w:t>
+        <w:t>24</w:t>
       </w:r>
       <w:r>
         <w:rPr>
@@ -2627,7 +3153,7 @@
         <w:rPr>
           <w:noProof/>
         </w:rPr>
-        <w:instrText xml:space="preserve"> PAGEREF _Toc190944663 \h </w:instrText>
+        <w:instrText xml:space="preserve"> PAGEREF _Toc192600527 \h </w:instrText>
       </w:r>
       <w:r>
         <w:rPr>
@@ -2644,7 +3170,7 @@
         <w:rPr>
           <w:noProof/>
         </w:rPr>
-        <w:t>18</w:t>
+        <w:t>24</w:t>
       </w:r>
       <w:r>
         <w:rPr>
@@ -2708,7 +3234,7 @@
         <w:rPr>
           <w:noProof/>
         </w:rPr>
-        <w:instrText xml:space="preserve"> PAGEREF _Toc190944664 \h </w:instrText>
+        <w:instrText xml:space="preserve"> PAGEREF _Toc192600528 \h </w:instrText>
       </w:r>
       <w:r>
         <w:rPr>
@@ -2725,7 +3251,7 @@
         <w:rPr>
           <w:noProof/>
         </w:rPr>
-        <w:t>18</w:t>
+        <w:t>24</w:t>
       </w:r>
       <w:r>
         <w:rPr>
@@ -2783,7 +3309,7 @@
         <w:rPr>
           <w:noProof/>
         </w:rPr>
-        <w:instrText xml:space="preserve"> PAGEREF _Toc190944665 \h </w:instrText>
+        <w:instrText xml:space="preserve"> PAGEREF _Toc192600529 \h </w:instrText>
       </w:r>
       <w:r>
         <w:rPr>
@@ -2800,7 +3326,7 @@
         <w:rPr>
           <w:noProof/>
         </w:rPr>
-        <w:t>18</w:t>
+        <w:t>24</w:t>
       </w:r>
       <w:r>
         <w:rPr>
@@ -2858,7 +3384,7 @@
         <w:rPr>
           <w:noProof/>
         </w:rPr>
-        <w:instrText xml:space="preserve"> PAGEREF _Toc190944666 \h </w:instrText>
+        <w:instrText xml:space="preserve"> PAGEREF _Toc192600530 \h </w:instrText>
       </w:r>
       <w:r>
         <w:rPr>
@@ -2875,7 +3401,7 @@
         <w:rPr>
           <w:noProof/>
         </w:rPr>
-        <w:t>18</w:t>
+        <w:t>24</w:t>
       </w:r>
       <w:r>
         <w:rPr>
@@ -2939,7 +3465,7 @@
         <w:rPr>
           <w:noProof/>
         </w:rPr>
-        <w:instrText xml:space="preserve"> PAGEREF _Toc190944667 \h </w:instrText>
+        <w:instrText xml:space="preserve"> PAGEREF _Toc192600531 \h </w:instrText>
       </w:r>
       <w:r>
         <w:rPr>
@@ -2956,7 +3482,7 @@
         <w:rPr>
           <w:noProof/>
         </w:rPr>
-        <w:t>18</w:t>
+        <w:t>24</w:t>
       </w:r>
       <w:r>
         <w:rPr>
@@ -3020,7 +3546,7 @@
         <w:rPr>
           <w:noProof/>
         </w:rPr>
-        <w:instrText xml:space="preserve"> PAGEREF _Toc190944668 \h </w:instrText>
+        <w:instrText xml:space="preserve"> PAGEREF _Toc192600532 \h </w:instrText>
       </w:r>
       <w:r>
         <w:rPr>
@@ -3037,7 +3563,7 @@
         <w:rPr>
           <w:noProof/>
         </w:rPr>
-        <w:t>19</w:t>
+        <w:t>25</w:t>
       </w:r>
       <w:r>
         <w:rPr>
@@ -3095,7 +3621,7 @@
         <w:rPr>
           <w:noProof/>
         </w:rPr>
-        <w:instrText xml:space="preserve"> PAGEREF _Toc190944669 \h </w:instrText>
+        <w:instrText xml:space="preserve"> PAGEREF _Toc192600533 \h </w:instrText>
       </w:r>
       <w:r>
         <w:rPr>
@@ -3112,7 +3638,7 @@
         <w:rPr>
           <w:noProof/>
         </w:rPr>
-        <w:t>19</w:t>
+        <w:t>25</w:t>
       </w:r>
       <w:r>
         <w:rPr>
@@ -3170,7 +3696,7 @@
         <w:rPr>
           <w:noProof/>
         </w:rPr>
-        <w:instrText xml:space="preserve"> PAGEREF _Toc190944670 \h </w:instrText>
+        <w:instrText xml:space="preserve"> PAGEREF _Toc192600534 \h </w:instrText>
       </w:r>
       <w:r>
         <w:rPr>
@@ -3187,7 +3713,7 @@
         <w:rPr>
           <w:noProof/>
         </w:rPr>
-        <w:t>19</w:t>
+        <w:t>25</w:t>
       </w:r>
       <w:r>
         <w:rPr>
@@ -3245,7 +3771,7 @@
         <w:rPr>
           <w:noProof/>
         </w:rPr>
-        <w:instrText xml:space="preserve"> PAGEREF _Toc190944671 \h </w:instrText>
+        <w:instrText xml:space="preserve"> PAGEREF _Toc192600535 \h </w:instrText>
       </w:r>
       <w:r>
         <w:rPr>
@@ -3262,7 +3788,7 @@
         <w:rPr>
           <w:noProof/>
         </w:rPr>
-        <w:t>19</w:t>
+        <w:t>25</w:t>
       </w:r>
       <w:r>
         <w:rPr>
@@ -3326,7 +3852,7 @@
         <w:rPr>
           <w:noProof/>
         </w:rPr>
-        <w:instrText xml:space="preserve"> PAGEREF _Toc190944672 \h </w:instrText>
+        <w:instrText xml:space="preserve"> PAGEREF _Toc192600536 \h </w:instrText>
       </w:r>
       <w:r>
         <w:rPr>
@@ -3343,7 +3869,7 @@
         <w:rPr>
           <w:noProof/>
         </w:rPr>
-        <w:t>19</w:t>
+        <w:t>26</w:t>
       </w:r>
       <w:r>
         <w:rPr>
@@ -3405,7 +3931,7 @@
         <w:rPr>
           <w:noProof/>
         </w:rPr>
-        <w:instrText xml:space="preserve"> PAGEREF _Toc190944673 \h </w:instrText>
+        <w:instrText xml:space="preserve"> PAGEREF _Toc192600537 \h </w:instrText>
       </w:r>
       <w:r>
         <w:rPr>
@@ -3422,7 +3948,7 @@
         <w:rPr>
           <w:noProof/>
         </w:rPr>
-        <w:t>19</w:t>
+        <w:t>26</w:t>
       </w:r>
       <w:r>
         <w:rPr>
@@ -3471,7 +3997,7 @@
         </w:rPr>
         <w:br w:type="page"/>
       </w:r>
-      <w:bookmarkStart w:id="0" w:name="_Toc190944631"/>
+      <w:bookmarkStart w:id="1" w:name="_Toc192600488"/>
       <w:r>
         <w:rPr>
           <w:lang w:val="it-IT"/>
@@ -3479,17 +4005,17 @@
         <w:lastRenderedPageBreak/>
         <w:t>Introduzione</w:t>
       </w:r>
-      <w:bookmarkEnd w:id="0"/>
+      <w:bookmarkEnd w:id="1"/>
     </w:p>
     <w:p>
       <w:pPr>
         <w:pStyle w:val="Titolo2"/>
       </w:pPr>
-      <w:bookmarkStart w:id="1" w:name="_Toc190944632"/>
+      <w:bookmarkStart w:id="2" w:name="_Toc192600489"/>
       <w:r>
         <w:t>Informazioni sul progetto</w:t>
       </w:r>
-      <w:bookmarkEnd w:id="1"/>
+      <w:bookmarkEnd w:id="2"/>
       <w:r>
         <w:t xml:space="preserve"> </w:t>
       </w:r>
@@ -3657,11 +4183,11 @@
       <w:pPr>
         <w:pStyle w:val="Titolo2"/>
       </w:pPr>
-      <w:bookmarkStart w:id="2" w:name="_Toc190944633"/>
+      <w:bookmarkStart w:id="3" w:name="_Toc192600490"/>
       <w:r>
         <w:t>Abstract</w:t>
       </w:r>
-      <w:bookmarkEnd w:id="2"/>
+      <w:bookmarkEnd w:id="3"/>
       <w:r>
         <w:t xml:space="preserve"> </w:t>
       </w:r>
@@ -3746,11 +4272,11 @@
       <w:pPr>
         <w:pStyle w:val="Titolo2"/>
       </w:pPr>
-      <w:bookmarkStart w:id="3" w:name="_Toc190944634"/>
+      <w:bookmarkStart w:id="4" w:name="_Toc192600491"/>
       <w:r>
         <w:t>Scopo</w:t>
       </w:r>
-      <w:bookmarkEnd w:id="3"/>
+      <w:bookmarkEnd w:id="4"/>
     </w:p>
     <w:p>
       <w:pPr>
@@ -3864,22 +4390,22 @@
       <w:r>
         <w:br w:type="page"/>
       </w:r>
-      <w:bookmarkStart w:id="4" w:name="_Toc190944635"/>
+      <w:bookmarkStart w:id="5" w:name="_Toc192600492"/>
       <w:r>
         <w:lastRenderedPageBreak/>
         <w:t>Analisi</w:t>
       </w:r>
-      <w:bookmarkEnd w:id="4"/>
+      <w:bookmarkEnd w:id="5"/>
     </w:p>
     <w:p>
       <w:pPr>
         <w:pStyle w:val="Titolo2"/>
       </w:pPr>
-      <w:bookmarkStart w:id="5" w:name="_Toc190944636"/>
+      <w:bookmarkStart w:id="6" w:name="_Toc192600493"/>
       <w:r>
         <w:t>Analisi del dominio</w:t>
       </w:r>
-      <w:bookmarkEnd w:id="5"/>
+      <w:bookmarkEnd w:id="6"/>
     </w:p>
     <w:p>
       <w:pPr>
@@ -3937,7 +4463,7 @@
       <w:pPr>
         <w:pStyle w:val="Titolo2"/>
       </w:pPr>
-      <w:bookmarkStart w:id="6" w:name="_Toc190944637"/>
+      <w:bookmarkStart w:id="7" w:name="_Toc192600494"/>
       <w:r>
         <w:t>Analisi e s</w:t>
       </w:r>
@@ -3950,7 +4476,7 @@
       <w:r>
         <w:t>dei requisiti</w:t>
       </w:r>
-      <w:bookmarkEnd w:id="6"/>
+      <w:bookmarkEnd w:id="7"/>
     </w:p>
     <w:p>
       <w:pPr>
@@ -6628,12 +7154,12 @@
         <w:pStyle w:val="Titolo2"/>
         <w:ind w:left="578" w:hanging="578"/>
       </w:pPr>
-      <w:bookmarkStart w:id="7" w:name="_Toc190944638"/>
+      <w:bookmarkStart w:id="8" w:name="_Toc192600495"/>
       <w:r>
         <w:lastRenderedPageBreak/>
         <w:t>Use case</w:t>
       </w:r>
-      <w:bookmarkEnd w:id="7"/>
+      <w:bookmarkEnd w:id="8"/>
     </w:p>
     <w:tbl>
       <w:tblPr>
@@ -6725,7 +7251,7 @@
               </w:rPr>
               <w:fldChar w:fldCharType="separate"/>
             </w:r>
-            <w:bookmarkStart w:id="8" w:name="_Toc192430133"/>
+            <w:bookmarkStart w:id="9" w:name="_Toc192430133"/>
             <w:r>
               <w:rPr>
                 <w:noProof/>
@@ -6748,7 +7274,7 @@
               </w:rPr>
               <w:t xml:space="preserve"> Use Case</w:t>
             </w:r>
-            <w:bookmarkEnd w:id="8"/>
+            <w:bookmarkEnd w:id="9"/>
           </w:p>
         </w:tc>
       </w:tr>
@@ -6771,11 +7297,11 @@
       <w:pPr>
         <w:pStyle w:val="Titolo2"/>
       </w:pPr>
-      <w:bookmarkStart w:id="9" w:name="_Toc190944639"/>
+      <w:bookmarkStart w:id="10" w:name="_Toc192600496"/>
       <w:r>
         <w:t>Pianificazione</w:t>
       </w:r>
-      <w:bookmarkEnd w:id="9"/>
+      <w:bookmarkEnd w:id="10"/>
     </w:p>
     <w:tbl>
       <w:tblPr>
@@ -6881,7 +7407,7 @@
               </w:rPr>
               <w:fldChar w:fldCharType="separate"/>
             </w:r>
-            <w:bookmarkStart w:id="10" w:name="_Toc192430134"/>
+            <w:bookmarkStart w:id="11" w:name="_Toc192430134"/>
             <w:r>
               <w:rPr>
                 <w:noProof/>
@@ -6904,7 +7430,7 @@
               </w:rPr>
               <w:t xml:space="preserve"> Diagramma di Gantt preventivo</w:t>
             </w:r>
-            <w:bookmarkEnd w:id="10"/>
+            <w:bookmarkEnd w:id="11"/>
           </w:p>
         </w:tc>
       </w:tr>
@@ -6927,12 +7453,12 @@
       <w:pPr>
         <w:pStyle w:val="Titolo2"/>
       </w:pPr>
-      <w:bookmarkStart w:id="11" w:name="_Toc190944640"/>
+      <w:bookmarkStart w:id="12" w:name="_Toc192600497"/>
       <w:r>
         <w:lastRenderedPageBreak/>
         <w:t>Analisi dei mezzi</w:t>
       </w:r>
-      <w:bookmarkEnd w:id="11"/>
+      <w:bookmarkEnd w:id="12"/>
     </w:p>
     <w:p>
       <w:pPr>
@@ -6975,13 +7501,13 @@
       <w:pPr>
         <w:pStyle w:val="Titolo3"/>
       </w:pPr>
-      <w:bookmarkStart w:id="12" w:name="_Toc413411419"/>
-      <w:bookmarkStart w:id="13" w:name="_Toc190944641"/>
+      <w:bookmarkStart w:id="13" w:name="_Toc413411419"/>
+      <w:bookmarkStart w:id="14" w:name="_Toc192600498"/>
       <w:r>
         <w:t>Software</w:t>
       </w:r>
-      <w:bookmarkEnd w:id="12"/>
       <w:bookmarkEnd w:id="13"/>
+      <w:bookmarkEnd w:id="14"/>
     </w:p>
     <w:p>
       <w:pPr>
@@ -7120,13 +7646,13 @@
       <w:pPr>
         <w:pStyle w:val="Titolo3"/>
       </w:pPr>
-      <w:bookmarkStart w:id="14" w:name="_Toc413411420"/>
-      <w:bookmarkStart w:id="15" w:name="_Toc190944642"/>
+      <w:bookmarkStart w:id="15" w:name="_Toc413411420"/>
+      <w:bookmarkStart w:id="16" w:name="_Toc192600499"/>
       <w:r>
         <w:t>Hardware</w:t>
       </w:r>
-      <w:bookmarkEnd w:id="14"/>
       <w:bookmarkEnd w:id="15"/>
+      <w:bookmarkEnd w:id="16"/>
     </w:p>
     <w:p>
       <w:pPr>
@@ -7468,7 +7994,13 @@
         <w:rPr>
           <w:lang w:val="de-CH"/>
         </w:rPr>
-        <w:t>Led</w:t>
+        <w:t>L</w:t>
+      </w:r>
+      <w:r>
+        <w:rPr>
+          <w:lang w:val="de-CH"/>
+        </w:rPr>
+        <w:t>ED</w:t>
       </w:r>
     </w:p>
     <w:p>
@@ -7482,121 +8014,64 @@
           <w:lang w:val="de-CH"/>
         </w:rPr>
       </w:pPr>
+      <w:bookmarkStart w:id="17" w:name="_Hlk192580591"/>
+      <w:proofErr w:type="spellStart"/>
       <w:r>
         <w:rPr>
           <w:lang w:val="de-CH"/>
         </w:rPr>
-        <w:t>Hub</w:t>
-      </w:r>
-    </w:p>
-    <w:p>
-      <w:pPr>
+        <w:t>Tvoc</w:t>
+      </w:r>
+      <w:proofErr w:type="spellEnd"/>
+      <w:r>
         <w:rPr>
           <w:lang w:val="de-CH"/>
         </w:rPr>
-      </w:pPr>
-    </w:p>
-    <w:p>
-      <w:pPr>
-        <w:rPr>
-          <w:lang w:val="de-CH"/>
-        </w:rPr>
-      </w:pPr>
-    </w:p>
-    <w:p>
-      <w:pPr>
-        <w:rPr>
-          <w:lang w:val="de-CH"/>
-        </w:rPr>
-      </w:pPr>
-    </w:p>
-    <w:p>
-      <w:pPr>
-        <w:rPr>
-          <w:lang w:val="de-CH"/>
-        </w:rPr>
-      </w:pPr>
-    </w:p>
-    <w:p>
-      <w:pPr>
-        <w:rPr>
-          <w:lang w:val="de-CH"/>
-        </w:rPr>
-      </w:pPr>
-    </w:p>
-    <w:p>
-      <w:pPr>
-        <w:rPr>
-          <w:lang w:val="de-CH"/>
-        </w:rPr>
-      </w:pPr>
-    </w:p>
-    <w:p>
-      <w:pPr>
-        <w:rPr>
-          <w:lang w:val="de-CH"/>
-        </w:rPr>
-      </w:pPr>
-    </w:p>
-    <w:p>
-      <w:pPr>
-        <w:rPr>
-          <w:lang w:val="de-CH"/>
-        </w:rPr>
-      </w:pPr>
-    </w:p>
-    <w:p>
-      <w:pPr>
-        <w:rPr>
-          <w:lang w:val="de-CH"/>
-        </w:rPr>
-      </w:pPr>
-    </w:p>
-    <w:p>
-      <w:pPr>
-        <w:rPr>
-          <w:lang w:val="de-CH"/>
-        </w:rPr>
-      </w:pPr>
-    </w:p>
-    <w:p>
-      <w:pPr>
-        <w:rPr>
-          <w:lang w:val="de-CH"/>
-        </w:rPr>
-      </w:pPr>
-    </w:p>
-    <w:p>
-      <w:pPr>
-        <w:rPr>
-          <w:lang w:val="de-CH"/>
-        </w:rPr>
-      </w:pPr>
-    </w:p>
+        <w:t>/eCO2</w:t>
+      </w:r>
+    </w:p>
+    <w:bookmarkEnd w:id="17"/>
+    <w:p/>
+    <w:p>
+      <w:pPr>
+        <w:rPr>
+          <w:lang w:val="it-IT"/>
+        </w:rPr>
+      </w:pPr>
+    </w:p>
+    <w:p/>
+    <w:p/>
+    <w:p/>
+    <w:p/>
+    <w:p/>
+    <w:p/>
+    <w:p/>
+    <w:p/>
+    <w:p/>
     <w:p>
       <w:pPr>
         <w:pStyle w:val="Titolo1"/>
       </w:pPr>
-      <w:bookmarkStart w:id="16" w:name="_Toc429059808"/>
-      <w:bookmarkStart w:id="17" w:name="_Toc190944643"/>
+      <w:bookmarkStart w:id="18" w:name="_Toc429059808"/>
+      <w:bookmarkStart w:id="19" w:name="_Toc192600500"/>
       <w:r>
         <w:lastRenderedPageBreak/>
         <w:t>Progettazione</w:t>
       </w:r>
-      <w:bookmarkEnd w:id="16"/>
-      <w:bookmarkEnd w:id="17"/>
-    </w:p>
-    <w:p>
-      <w:pPr>
-        <w:pStyle w:val="Titolo2"/>
-      </w:pPr>
-      <w:bookmarkStart w:id="18" w:name="_Toc429059809"/>
-      <w:bookmarkStart w:id="19" w:name="_Toc190944644"/>
-      <w:r>
-        <w:t>Design dell’architettura del sistema</w:t>
-      </w:r>
       <w:bookmarkEnd w:id="18"/>
       <w:bookmarkEnd w:id="19"/>
+    </w:p>
+    <w:p>
+      <w:pPr>
+        <w:pStyle w:val="Titolo2"/>
+      </w:pPr>
+      <w:bookmarkStart w:id="20" w:name="_Toc429059809"/>
+      <w:bookmarkStart w:id="21" w:name="_Toc192600501"/>
+      <w:r>
+        <w:t>Design dell’architettura del sistema</w:t>
+      </w:r>
+      <w:bookmarkEnd w:id="20"/>
+      <w:bookmarkEnd w:id="21"/>
     </w:p>
     <w:p>
       <w:pPr>
@@ -7763,7 +8238,7 @@
               </w:rPr>
               <w:fldChar w:fldCharType="separate"/>
             </w:r>
-            <w:bookmarkStart w:id="20" w:name="_Toc192430135"/>
+            <w:bookmarkStart w:id="22" w:name="_Toc192430135"/>
             <w:r>
               <w:rPr>
                 <w:noProof/>
@@ -7786,7 +8261,7 @@
               </w:rPr>
               <w:t xml:space="preserve"> Schema Microcontrollore e Sensori</w:t>
             </w:r>
-            <w:bookmarkEnd w:id="20"/>
+            <w:bookmarkEnd w:id="22"/>
           </w:p>
         </w:tc>
       </w:tr>
@@ -7880,14 +8355,20 @@
               <w:keepNext/>
               <w:jc w:val="center"/>
             </w:pPr>
+          </w:p>
+          <w:p>
+            <w:pPr>
+              <w:keepNext/>
+              <w:jc w:val="center"/>
+            </w:pPr>
             <w:r>
               <w:rPr>
                 <w:noProof/>
               </w:rPr>
               <w:drawing>
-                <wp:inline distT="0" distB="0" distL="0" distR="0" wp14:anchorId="2C8BF610" wp14:editId="106B8B72">
-                  <wp:extent cx="4908499" cy="2429804"/>
-                  <wp:effectExtent l="0" t="0" r="6985" b="8890"/>
+                <wp:inline distT="0" distB="0" distL="0" distR="0" wp14:anchorId="2C8BF610" wp14:editId="10E4F82E">
+                  <wp:extent cx="4627659" cy="2290783"/>
+                  <wp:effectExtent l="0" t="0" r="1905" b="0"/>
                   <wp:docPr id="11" name="Immagine 11"/>
                   <wp:cNvGraphicFramePr>
                     <a:graphicFrameLocks xmlns:a="http://schemas.openxmlformats.org/drawingml/2006/main" noChangeAspect="1"/>
@@ -7908,7 +8389,7 @@
                         <pic:spPr>
                           <a:xfrm>
                             <a:off x="0" y="0"/>
-                            <a:ext cx="4945128" cy="2447936"/>
+                            <a:ext cx="4675808" cy="2314618"/>
                           </a:xfrm>
                           <a:prstGeom prst="rect">
                             <a:avLst/>
@@ -7952,7 +8433,7 @@
               </w:rPr>
               <w:fldChar w:fldCharType="separate"/>
             </w:r>
-            <w:bookmarkStart w:id="21" w:name="_Toc192430136"/>
+            <w:bookmarkStart w:id="23" w:name="_Toc192430136"/>
             <w:r>
               <w:rPr>
                 <w:noProof/>
@@ -7975,7 +8456,7 @@
               </w:rPr>
               <w:t xml:space="preserve"> Architettura sistema</w:t>
             </w:r>
-            <w:bookmarkEnd w:id="21"/>
+            <w:bookmarkEnd w:id="23"/>
           </w:p>
         </w:tc>
       </w:tr>
@@ -7991,8 +8472,8 @@
       <w:pPr>
         <w:pStyle w:val="Titolo2"/>
       </w:pPr>
-      <w:bookmarkStart w:id="22" w:name="_Toc429059810"/>
-      <w:bookmarkStart w:id="23" w:name="_Toc190944645"/>
+      <w:bookmarkStart w:id="24" w:name="_Toc429059810"/>
+      <w:bookmarkStart w:id="25" w:name="_Toc192600502"/>
       <w:r>
         <w:lastRenderedPageBreak/>
         <w:t>Design dei dati</w:t>
@@ -8000,8 +8481,8 @@
       <w:r>
         <w:t xml:space="preserve"> e database</w:t>
       </w:r>
-      <w:bookmarkEnd w:id="22"/>
-      <w:bookmarkEnd w:id="23"/>
+      <w:bookmarkEnd w:id="24"/>
+      <w:bookmarkEnd w:id="25"/>
     </w:p>
     <w:p>
       <w:pPr>
@@ -8158,7 +8639,7 @@
               </w:rPr>
               <w:fldChar w:fldCharType="separate"/>
             </w:r>
-            <w:bookmarkStart w:id="24" w:name="_Toc192430137"/>
+            <w:bookmarkStart w:id="26" w:name="_Toc192430137"/>
             <w:r>
               <w:rPr>
                 <w:noProof/>
@@ -8181,7 +8662,7 @@
               </w:rPr>
               <w:t xml:space="preserve"> Diagramma ER</w:t>
             </w:r>
-            <w:bookmarkEnd w:id="24"/>
+            <w:bookmarkEnd w:id="26"/>
           </w:p>
         </w:tc>
       </w:tr>
@@ -8197,13 +8678,13 @@
       <w:pPr>
         <w:pStyle w:val="Titolo2"/>
       </w:pPr>
-      <w:bookmarkStart w:id="25" w:name="_Toc429059811"/>
-      <w:bookmarkStart w:id="26" w:name="_Toc190944646"/>
+      <w:bookmarkStart w:id="27" w:name="_Toc429059811"/>
+      <w:bookmarkStart w:id="28" w:name="_Toc192600503"/>
       <w:r>
         <w:t>Design delle interfacce</w:t>
       </w:r>
-      <w:bookmarkEnd w:id="25"/>
-      <w:bookmarkEnd w:id="26"/>
+      <w:bookmarkEnd w:id="27"/>
+      <w:bookmarkEnd w:id="28"/>
     </w:p>
     <w:p>
       <w:pPr>
@@ -8360,7 +8841,7 @@
               </w:rPr>
               <w:fldChar w:fldCharType="separate"/>
             </w:r>
-            <w:bookmarkStart w:id="27" w:name="_Toc192430138"/>
+            <w:bookmarkStart w:id="29" w:name="_Toc192430138"/>
             <w:r>
               <w:rPr>
                 <w:noProof/>
@@ -8390,7 +8871,7 @@
               </w:rPr>
               <w:t>Struttura interfacce</w:t>
             </w:r>
-            <w:bookmarkEnd w:id="27"/>
+            <w:bookmarkEnd w:id="29"/>
           </w:p>
         </w:tc>
       </w:tr>
@@ -8406,24 +8887,24 @@
       <w:pPr>
         <w:pStyle w:val="Titolo2"/>
       </w:pPr>
-      <w:bookmarkStart w:id="28" w:name="_Toc429059812"/>
-      <w:bookmarkStart w:id="29" w:name="_Toc190944647"/>
+      <w:bookmarkStart w:id="30" w:name="_Toc429059812"/>
+      <w:bookmarkStart w:id="31" w:name="_Toc192600504"/>
       <w:r>
         <w:lastRenderedPageBreak/>
         <w:t>Design procedurale</w:t>
       </w:r>
-      <w:bookmarkEnd w:id="28"/>
-      <w:bookmarkEnd w:id="29"/>
+      <w:bookmarkEnd w:id="30"/>
+      <w:bookmarkEnd w:id="31"/>
     </w:p>
     <w:p>
       <w:pPr>
         <w:pStyle w:val="Titolo3"/>
       </w:pPr>
-      <w:bookmarkStart w:id="30" w:name="_Toc190944648"/>
+      <w:bookmarkStart w:id="32" w:name="_Toc192600505"/>
       <w:r>
         <w:t>Connessione LDAP</w:t>
       </w:r>
-      <w:bookmarkEnd w:id="30"/>
+      <w:bookmarkEnd w:id="32"/>
     </w:p>
     <w:p>
       <w:pPr>
@@ -8631,7 +9112,7 @@
               </w:rPr>
               <w:fldChar w:fldCharType="separate"/>
             </w:r>
-            <w:bookmarkStart w:id="31" w:name="_Toc192430139"/>
+            <w:bookmarkStart w:id="33" w:name="_Toc192430139"/>
             <w:r>
               <w:rPr>
                 <w:noProof/>
@@ -8654,7 +9135,7 @@
               </w:rPr>
               <w:t xml:space="preserve"> Protocollo LDAP</w:t>
             </w:r>
-            <w:bookmarkEnd w:id="31"/>
+            <w:bookmarkEnd w:id="33"/>
           </w:p>
         </w:tc>
       </w:tr>
@@ -8668,13 +9149,327 @@
     </w:p>
     <w:p>
       <w:pPr>
-        <w:rPr>
-          <w:lang w:val="it-IT"/>
-        </w:rPr>
-      </w:pPr>
-      <w:r>
-        <w:br w:type="page"/>
-      </w:r>
+        <w:pStyle w:val="Titolo2"/>
+      </w:pPr>
+      <w:bookmarkStart w:id="34" w:name="_Toc192600506"/>
+      <w:r>
+        <w:t>Limiti</w:t>
+      </w:r>
+      <w:bookmarkEnd w:id="34"/>
+    </w:p>
+    <w:p>
+      <w:pPr>
+        <w:rPr>
+          <w:lang w:val="it-IT"/>
+        </w:rPr>
+      </w:pPr>
+      <w:r>
+        <w:rPr>
+          <w:lang w:val="it-IT"/>
+        </w:rPr>
+        <w:t>Questa implementazione, con M5Stack e i sensori scelti, presenta ovviamente delle limitazioni di cosa è possibile rilevare, di seguito viene elencato ciò che è possibile rilevare con i vari sensori. Inoltre è importante notare che questo sistema può non registrare dati o registrarne di errati</w:t>
+      </w:r>
+      <w:r>
+        <w:rPr>
+          <w:lang w:val="it-IT"/>
+        </w:rPr>
+        <w:t>, generando potenzialmente falsi allarmi</w:t>
+      </w:r>
+      <w:r>
+        <w:rPr>
+          <w:lang w:val="it-IT"/>
+        </w:rPr>
+        <w:t xml:space="preserve"> o non generandone degli </w:t>
+      </w:r>
+      <w:proofErr w:type="spellStart"/>
+      <w:r>
+        <w:rPr>
+          <w:lang w:val="it-IT"/>
+        </w:rPr>
+        <w:t>alri</w:t>
+      </w:r>
+      <w:proofErr w:type="spellEnd"/>
+      <w:r>
+        <w:rPr>
+          <w:lang w:val="it-IT"/>
+        </w:rPr>
+        <w:t>.</w:t>
+      </w:r>
+    </w:p>
+    <w:p>
+      <w:pPr>
+        <w:rPr>
+          <w:b/>
+          <w:i/>
+          <w:lang w:val="it-IT"/>
+        </w:rPr>
+      </w:pPr>
+    </w:p>
+    <w:p>
+      <w:pPr>
+        <w:rPr>
+          <w:lang w:val="it-IT"/>
+        </w:rPr>
+      </w:pPr>
+      <w:r>
+        <w:rPr>
+          <w:b/>
+          <w:i/>
+          <w:lang w:val="it-IT"/>
+        </w:rPr>
+        <w:t>EN</w:t>
+      </w:r>
+      <w:r>
+        <w:rPr>
+          <w:b/>
+          <w:i/>
+          <w:lang w:val="it-IT"/>
+        </w:rPr>
+        <w:t>V III:</w:t>
+      </w:r>
+      <w:r>
+        <w:rPr>
+          <w:lang w:val="it-IT"/>
+        </w:rPr>
+        <w:t xml:space="preserve"> rileva periodicamente la temperatura e l’umidità dell’ambiente, ma non ne traggono conclusioni, sta perciò all’utente che legge i dati capire i problemi a partire dai dati forniti.</w:t>
+      </w:r>
+    </w:p>
+    <w:p>
+      <w:pPr>
+        <w:rPr>
+          <w:b/>
+          <w:i/>
+        </w:rPr>
+      </w:pPr>
+    </w:p>
+    <w:p>
+      <w:proofErr w:type="spellStart"/>
+      <w:r>
+        <w:rPr>
+          <w:b/>
+          <w:i/>
+        </w:rPr>
+        <w:t>Tvoc</w:t>
+      </w:r>
+      <w:proofErr w:type="spellEnd"/>
+      <w:r>
+        <w:rPr>
+          <w:b/>
+          <w:i/>
+        </w:rPr>
+        <w:t>/eCO</w:t>
+      </w:r>
+      <w:r>
+        <w:rPr>
+          <w:b/>
+          <w:i/>
+        </w:rPr>
+        <w:t>2:</w:t>
+      </w:r>
+      <w:r>
+        <w:t xml:space="preserve"> rileva periodicamente l</w:t>
+      </w:r>
+      <w:r>
+        <w:t>a concentrazione di CO2 nell’aria, con discetta precisione. Come per il sensore di temperatura e umidità, non è in grado di trarre conclusioni dai dati rilevati e li riporta semplicemente. Per questo motivo non è un rilevatore di incendi, ma semplicemente un indicatore che qualcosa potrebbe essere al di fuori dal normale se i valori rilevati sono troppo elevati.</w:t>
+      </w:r>
+    </w:p>
+    <w:p/>
+    <w:p>
+      <w:pPr>
+        <w:rPr>
+          <w:lang w:val="it-IT"/>
+        </w:rPr>
+      </w:pPr>
+      <w:r>
+        <w:rPr>
+          <w:b/>
+          <w:i/>
+          <w:lang w:val="it-IT"/>
+        </w:rPr>
+        <w:t>PIR:</w:t>
+      </w:r>
+      <w:r>
+        <w:rPr>
+          <w:lang w:val="it-IT"/>
+        </w:rPr>
+        <w:t xml:space="preserve"> rileva il movimento di una persona, tuttavia, tramite dei test con il sensore, ho notato che questo non è accurato al 100%, infatti ogni tanto un movimento non viene rilevato da esso</w:t>
+      </w:r>
+      <w:r>
+        <w:rPr>
+          <w:lang w:val="it-IT"/>
+        </w:rPr>
+        <w:t xml:space="preserve">, questo potrebbe portare ad un accesso non autorizzato che non </w:t>
+      </w:r>
+      <w:r>
+        <w:rPr>
+          <w:lang w:val="it-IT"/>
+        </w:rPr>
+        <w:t>viene colto dal sistema.</w:t>
+      </w:r>
+    </w:p>
+    <w:p>
+      <w:pPr>
+        <w:rPr>
+          <w:lang w:val="it-IT"/>
+        </w:rPr>
+      </w:pPr>
+    </w:p>
+    <w:p>
+      <w:pPr>
+        <w:rPr>
+          <w:lang w:val="it-IT"/>
+        </w:rPr>
+      </w:pPr>
+      <w:r>
+        <w:rPr>
+          <w:b/>
+          <w:i/>
+          <w:lang w:val="it-IT"/>
+        </w:rPr>
+        <w:lastRenderedPageBreak/>
+        <w:t>Keyboard:</w:t>
+      </w:r>
+      <w:r>
+        <w:rPr>
+          <w:lang w:val="it-IT"/>
+        </w:rPr>
+        <w:t xml:space="preserve"> tramite questa mini tastiera vengono immessi gli input di un utente, sia per motivare la propria presenza, sia per creare il link tra badge e utente che per segnalare l’uscita dalla sala server. È necessario premere invio </w:t>
+      </w:r>
+      <w:r>
+        <w:rPr>
+          <w:lang w:val="it-IT"/>
+        </w:rPr>
+        <w:t>dopo l’</w:t>
+      </w:r>
+      <w:r>
+        <w:rPr>
+          <w:lang w:val="it-IT"/>
+        </w:rPr>
+        <w:t>inserimento</w:t>
+      </w:r>
+      <w:r>
+        <w:rPr>
+          <w:lang w:val="it-IT"/>
+        </w:rPr>
+        <w:t xml:space="preserve"> dell’input desiderato, per </w:t>
+      </w:r>
+      <w:r>
+        <w:rPr>
+          <w:lang w:val="it-IT"/>
+        </w:rPr>
+        <w:t xml:space="preserve">garantire che ciò che è stato scritto venga trasmesso. </w:t>
+      </w:r>
+    </w:p>
+    <w:p>
+      <w:pPr>
+        <w:rPr>
+          <w:lang w:val="it-IT"/>
+        </w:rPr>
+      </w:pPr>
+    </w:p>
+    <w:p>
+      <w:pPr>
+        <w:rPr>
+          <w:lang w:val="it-IT"/>
+        </w:rPr>
+      </w:pPr>
+      <w:r>
+        <w:rPr>
+          <w:b/>
+          <w:i/>
+          <w:lang w:val="it-IT"/>
+        </w:rPr>
+        <w:t>RFID:</w:t>
+      </w:r>
+      <w:r>
+        <w:rPr>
+          <w:lang w:val="it-IT"/>
+        </w:rPr>
+        <w:t xml:space="preserve"> legge lo UID del badge scolastico e lo inva al microcontrollore. </w:t>
+      </w:r>
+      <w:r>
+        <w:rPr>
+          <w:lang w:val="it-IT"/>
+        </w:rPr>
+        <w:t>Nessuna limitazione conosciuta in questo ambito.</w:t>
+      </w:r>
+    </w:p>
+    <w:p>
+      <w:pPr>
+        <w:rPr>
+          <w:lang w:val="it-IT"/>
+        </w:rPr>
+      </w:pPr>
+    </w:p>
+    <w:p>
+      <w:pPr>
+        <w:rPr>
+          <w:lang w:val="it-IT"/>
+        </w:rPr>
+      </w:pPr>
+      <w:r>
+        <w:rPr>
+          <w:b/>
+          <w:i/>
+          <w:lang w:val="it-IT"/>
+        </w:rPr>
+        <w:t>LED:</w:t>
+      </w:r>
+      <w:r>
+        <w:rPr>
+          <w:lang w:val="it-IT"/>
+        </w:rPr>
+        <w:t xml:space="preserve"> mostrano tramite delle luci lo stato di alcuni valori, per esempio quello di </w:t>
+      </w:r>
+      <w:proofErr w:type="spellStart"/>
+      <w:r>
+        <w:rPr>
+          <w:lang w:val="it-IT"/>
+        </w:rPr>
+        <w:t>contrentazione</w:t>
+      </w:r>
+      <w:proofErr w:type="spellEnd"/>
+      <w:r>
+        <w:rPr>
+          <w:lang w:val="it-IT"/>
+        </w:rPr>
+        <w:t xml:space="preserve"> di CO2. Nessuna limitazione conosciuta in questo ambito.</w:t>
+      </w:r>
+    </w:p>
+    <w:p>
+      <w:pPr>
+        <w:rPr>
+          <w:lang w:val="it-IT"/>
+        </w:rPr>
+      </w:pPr>
+    </w:p>
+    <w:p>
+      <w:pPr>
+        <w:rPr>
+          <w:lang w:val="it-IT"/>
+        </w:rPr>
+      </w:pPr>
+    </w:p>
+    <w:p>
+      <w:pPr>
+        <w:rPr>
+          <w:lang w:val="it-IT"/>
+        </w:rPr>
+      </w:pPr>
+    </w:p>
+    <w:p>
+      <w:pPr>
+        <w:rPr>
+          <w:lang w:val="it-IT"/>
+        </w:rPr>
+      </w:pPr>
+    </w:p>
+    <w:p>
+      <w:pPr>
+        <w:rPr>
+          <w:lang w:val="it-IT"/>
+        </w:rPr>
+      </w:pPr>
     </w:p>
     <w:p>
       <w:pPr>
@@ -8683,37 +9478,36 @@
           <w:bottom w:val="single" w:sz="4" w:space="1" w:color="auto"/>
         </w:pBdr>
       </w:pPr>
-      <w:bookmarkStart w:id="32" w:name="_Toc461179222"/>
-      <w:bookmarkStart w:id="33" w:name="_Toc190944649"/>
-      <w:r>
-        <w:lastRenderedPageBreak/>
+      <w:bookmarkStart w:id="35" w:name="_Toc461179222"/>
+      <w:bookmarkStart w:id="36" w:name="_Toc192600507"/>
+      <w:r>
         <w:t>Implementazione</w:t>
       </w:r>
-      <w:bookmarkEnd w:id="32"/>
-      <w:bookmarkEnd w:id="33"/>
+      <w:bookmarkEnd w:id="35"/>
+      <w:bookmarkEnd w:id="36"/>
     </w:p>
     <w:p>
       <w:pPr>
         <w:pStyle w:val="Titolo2"/>
       </w:pPr>
-      <w:bookmarkStart w:id="34" w:name="_Toc190944650"/>
+      <w:bookmarkStart w:id="37" w:name="_Toc192600508"/>
       <w:r>
         <w:t>Applicativo Web</w:t>
       </w:r>
-      <w:bookmarkEnd w:id="34"/>
+      <w:bookmarkEnd w:id="37"/>
     </w:p>
     <w:p>
       <w:pPr>
         <w:pStyle w:val="Titolo3"/>
       </w:pPr>
-      <w:bookmarkStart w:id="35" w:name="_Toc190944651"/>
+      <w:bookmarkStart w:id="38" w:name="_Toc192600509"/>
       <w:r>
         <w:t>Installazione</w:t>
       </w:r>
       <w:r>
         <w:t xml:space="preserve"> frontend</w:t>
       </w:r>
-      <w:bookmarkEnd w:id="35"/>
+      <w:bookmarkEnd w:id="38"/>
     </w:p>
     <w:p>
       <w:r>
@@ -9059,11 +9853,11 @@
       <w:pPr>
         <w:pStyle w:val="Titolo3"/>
       </w:pPr>
-      <w:bookmarkStart w:id="36" w:name="_Toc190944652"/>
+      <w:bookmarkStart w:id="39" w:name="_Toc192600510"/>
       <w:r>
         <w:t>Installazione backend</w:t>
       </w:r>
-      <w:bookmarkEnd w:id="36"/>
+      <w:bookmarkEnd w:id="39"/>
     </w:p>
     <w:p>
       <w:r>
@@ -9115,6 +9909,7 @@
     <w:p/>
     <w:p>
       <w:r>
+        <w:lastRenderedPageBreak/>
         <w:t>Creazione progetto Node.js con i pacchetti necessari al progetto:</w:t>
       </w:r>
     </w:p>
@@ -9238,12 +10033,11 @@
       <w:pPr>
         <w:pStyle w:val="Titolo3"/>
       </w:pPr>
-      <w:bookmarkStart w:id="37" w:name="_Toc190944653"/>
-      <w:r>
-        <w:lastRenderedPageBreak/>
+      <w:bookmarkStart w:id="40" w:name="_Toc192600511"/>
+      <w:r>
         <w:t>Frontend</w:t>
       </w:r>
-      <w:bookmarkEnd w:id="37"/>
+      <w:bookmarkEnd w:id="40"/>
     </w:p>
     <w:p>
       <w:r>
@@ -9417,7 +10211,7 @@
               </w:rPr>
               <w:fldChar w:fldCharType="separate"/>
             </w:r>
-            <w:bookmarkStart w:id="38" w:name="_Toc192430140"/>
+            <w:bookmarkStart w:id="41" w:name="_Toc192430140"/>
             <w:r>
               <w:rPr>
                 <w:noProof/>
@@ -9440,7 +10234,7 @@
               </w:rPr>
               <w:t xml:space="preserve"> Struttura cartelle frontend</w:t>
             </w:r>
-            <w:bookmarkEnd w:id="38"/>
+            <w:bookmarkEnd w:id="41"/>
           </w:p>
         </w:tc>
       </w:tr>
@@ -9660,7 +10454,6 @@
         <w:rPr>
           <w:lang w:val="it-IT"/>
         </w:rPr>
-        <w:lastRenderedPageBreak/>
         <w:t>Interfacce</w:t>
       </w:r>
     </w:p>
@@ -9775,7 +10568,7 @@
               </w:rPr>
               <w:fldChar w:fldCharType="separate"/>
             </w:r>
-            <w:bookmarkStart w:id="39" w:name="_Toc192430141"/>
+            <w:bookmarkStart w:id="42" w:name="_Toc192430141"/>
             <w:r>
               <w:rPr>
                 <w:noProof/>
@@ -9798,7 +10591,7 @@
               </w:rPr>
               <w:t xml:space="preserve"> Pagina Home</w:t>
             </w:r>
-            <w:bookmarkEnd w:id="39"/>
+            <w:bookmarkEnd w:id="42"/>
           </w:p>
         </w:tc>
       </w:tr>
@@ -9834,6 +10627,7 @@
                 <w:noProof/>
                 <w:lang w:val="it-IT"/>
               </w:rPr>
+              <w:lastRenderedPageBreak/>
               <w:drawing>
                 <wp:inline distT="0" distB="0" distL="0" distR="0" wp14:anchorId="30F33000" wp14:editId="7C854856">
                   <wp:extent cx="5749747" cy="3135574"/>
@@ -9902,7 +10696,7 @@
               </w:rPr>
               <w:fldChar w:fldCharType="separate"/>
             </w:r>
-            <w:bookmarkStart w:id="40" w:name="_Toc192430142"/>
+            <w:bookmarkStart w:id="43" w:name="_Toc192430142"/>
             <w:r>
               <w:rPr>
                 <w:noProof/>
@@ -9925,7 +10719,7 @@
               </w:rPr>
               <w:t xml:space="preserve"> Pagina Temperatura</w:t>
             </w:r>
-            <w:bookmarkEnd w:id="40"/>
+            <w:bookmarkEnd w:id="43"/>
           </w:p>
         </w:tc>
       </w:tr>
@@ -9986,12 +10780,11 @@
       <w:pPr>
         <w:pStyle w:val="Titolo3"/>
       </w:pPr>
-      <w:bookmarkStart w:id="41" w:name="_Toc190944654"/>
-      <w:r>
-        <w:lastRenderedPageBreak/>
+      <w:bookmarkStart w:id="44" w:name="_Toc192600512"/>
+      <w:r>
         <w:t>Backend</w:t>
       </w:r>
-      <w:bookmarkEnd w:id="41"/>
+      <w:bookmarkEnd w:id="44"/>
     </w:p>
     <w:p>
       <w:pPr>
@@ -10155,7 +10948,7 @@
               </w:rPr>
               <w:fldChar w:fldCharType="separate"/>
             </w:r>
-            <w:bookmarkStart w:id="42" w:name="_Toc192430143"/>
+            <w:bookmarkStart w:id="45" w:name="_Toc192430143"/>
             <w:r>
               <w:rPr>
                 <w:noProof/>
@@ -10178,7 +10971,7 @@
               </w:rPr>
               <w:t xml:space="preserve"> Struttura cartelle backend</w:t>
             </w:r>
-            <w:bookmarkEnd w:id="42"/>
+            <w:bookmarkEnd w:id="45"/>
           </w:p>
         </w:tc>
       </w:tr>
@@ -10226,6 +11019,7 @@
         <w:rPr>
           <w:lang w:val="it-IT"/>
         </w:rPr>
+        <w:lastRenderedPageBreak/>
         <w:t>Ho inoltre utilizzato le seguenti tecnologie per implementare le funzionalità richieste:</w:t>
       </w:r>
     </w:p>
@@ -10697,875 +11491,875 @@
         <w:pStyle w:val="Code"/>
       </w:pPr>
       <w:r>
+        <w:t>    next();</w:t>
+      </w:r>
+    </w:p>
+    <w:p>
+      <w:pPr>
+        <w:pStyle w:val="Code"/>
+      </w:pPr>
+      <w:r>
+        <w:t>  });</w:t>
+      </w:r>
+    </w:p>
+    <w:p>
+      <w:pPr>
+        <w:pStyle w:val="Code"/>
+      </w:pPr>
+      <w:r>
+        <w:t>}</w:t>
+      </w:r>
+    </w:p>
+    <w:p>
+      <w:pPr>
+        <w:rPr>
+          <w:lang w:val="it-IT"/>
+        </w:rPr>
+      </w:pPr>
+    </w:p>
+    <w:p>
+      <w:pPr>
+        <w:pStyle w:val="Titolo4"/>
+        <w:rPr>
+          <w:lang w:val="it-IT"/>
+        </w:rPr>
+      </w:pPr>
+      <w:r>
+        <w:rPr>
+          <w:lang w:val="it-IT"/>
+        </w:rPr>
+        <w:t>Log</w:t>
+      </w:r>
+    </w:p>
+    <w:p>
+      <w:pPr>
+        <w:rPr>
+          <w:lang w:val="it-IT"/>
+        </w:rPr>
+      </w:pPr>
+      <w:r>
+        <w:rPr>
+          <w:lang w:val="it-IT"/>
+        </w:rPr>
+        <w:t>In questo progetto ho dato importanza anche ai log</w:t>
+      </w:r>
+      <w:r>
+        <w:rPr>
+          <w:lang w:val="it-IT"/>
+        </w:rPr>
+        <w:t xml:space="preserve">, utilizzando Winston per la loro creazione, in questo modo posso gestire la gravità degli eventi e categorizzarli in info, </w:t>
+      </w:r>
+      <w:proofErr w:type="spellStart"/>
+      <w:r>
+        <w:rPr>
+          <w:lang w:val="it-IT"/>
+        </w:rPr>
+        <w:t>warning</w:t>
+      </w:r>
+      <w:proofErr w:type="spellEnd"/>
+      <w:r>
+        <w:rPr>
+          <w:lang w:val="it-IT"/>
+        </w:rPr>
+        <w:t xml:space="preserve"> e </w:t>
+      </w:r>
+      <w:proofErr w:type="spellStart"/>
+      <w:r>
+        <w:rPr>
+          <w:lang w:val="it-IT"/>
+        </w:rPr>
+        <w:t>error</w:t>
+      </w:r>
+      <w:proofErr w:type="spellEnd"/>
+      <w:r>
+        <w:rPr>
+          <w:lang w:val="it-IT"/>
+        </w:rPr>
+        <w:t>. Ho inoltre diviso i log in tre file diversi: nel primo si trovano i log del server, per esempio di quando si accende; nel secondo si trovano i log che riguardano l’autenticazione di un utente e l’ultimo contiene tutti i log degli endpoint del server, siano essi chiamati dal frontend o dal microcontrollore.</w:t>
+      </w:r>
+      <w:r>
+        <w:rPr>
+          <w:lang w:val="it-IT"/>
+        </w:rPr>
+        <w:t xml:space="preserve"> Di seguito un esempio di creazione di log e il suo risultato in forma scritta nel file di log:</w:t>
+      </w:r>
+    </w:p>
+    <w:p>
+      <w:pPr>
+        <w:rPr>
+          <w:lang w:val="it-IT"/>
+        </w:rPr>
+      </w:pPr>
+    </w:p>
+    <w:p>
+      <w:pPr>
+        <w:rPr>
+          <w:lang w:val="en-GB"/>
+        </w:rPr>
+      </w:pPr>
+      <w:proofErr w:type="spellStart"/>
+      <w:r>
+        <w:rPr>
+          <w:lang w:val="en-GB"/>
+        </w:rPr>
+        <w:t>Codice</w:t>
+      </w:r>
+      <w:proofErr w:type="spellEnd"/>
+      <w:r>
+        <w:rPr>
+          <w:lang w:val="en-GB"/>
+        </w:rPr>
+        <w:t>:</w:t>
+      </w:r>
+    </w:p>
+    <w:p>
+      <w:pPr>
+        <w:pStyle w:val="Code"/>
+        <w:rPr>
+          <w:lang w:val="en-GB"/>
+        </w:rPr>
+      </w:pPr>
+      <w:r>
+        <w:rPr>
+          <w:lang w:val="en-GB"/>
+        </w:rPr>
+        <w:t>logger.info(`API call to /${type}/lastHour`);</w:t>
+      </w:r>
+    </w:p>
+    <w:p>
+      <w:pPr>
+        <w:rPr>
+          <w:lang w:val="en-GB"/>
+        </w:rPr>
+      </w:pPr>
+    </w:p>
+    <w:p>
+      <w:pPr>
+        <w:rPr>
+          <w:lang w:val="it-IT"/>
+        </w:rPr>
+      </w:pPr>
+      <w:r>
+        <w:rPr>
+          <w:lang w:val="it-IT"/>
+        </w:rPr>
+        <w:t>Risultato:</w:t>
+      </w:r>
+    </w:p>
+    <w:p>
+      <w:pPr>
+        <w:pStyle w:val="Code"/>
+      </w:pPr>
+      <w:r>
+        <w:t>14-02-2025, 11:19:17 [INFO]: API call to /temperature/lastHour</w:t>
+      </w:r>
+    </w:p>
+    <w:p/>
+    <w:p>
+      <w:pPr>
+        <w:pStyle w:val="Titolo4"/>
+      </w:pPr>
+      <w:r>
+        <w:t>Salvataggio dati</w:t>
+      </w:r>
+    </w:p>
+    <w:p>
+      <w:r>
+        <w:t>Gli endpoint per salvare dati nel DB sono preceduti da /api, e verranno chiamata dal microcontrollore per salvare i dati rilevati dai sensori. C’è un endpoint per ogni categoria di dati rilevata (temperatura, umidità, accessi e CO2), qui i dati vengono validati e successivamente salvati nella corrispondente tabella.</w:t>
+      </w:r>
+    </w:p>
+    <w:p/>
+    <w:p>
+      <w:pPr>
+        <w:pStyle w:val="Titolo4"/>
+      </w:pPr>
+      <w:r>
         <w:lastRenderedPageBreak/>
-        <w:t>    next();</w:t>
-      </w:r>
-    </w:p>
+        <w:t>Fetch dei dati</w:t>
+      </w:r>
+    </w:p>
+    <w:p>
+      <w:r>
+        <w:t xml:space="preserve">Gli endpoint che permettono all’applicativo web di prendere i dati per i grafici e le tabelle per ogni tipo di dato sono situati in /. </w:t>
+      </w:r>
+      <w:r>
+        <w:t>Qui ho creato un en</w:t>
+      </w:r>
+      <w:r>
+        <w:t>d</w:t>
+      </w:r>
+      <w:r>
+        <w:t>point comune per ogni tipo di grafico</w:t>
+      </w:r>
+      <w:r>
+        <w:t xml:space="preserve"> in cui dinamicamente viene utilizzato il tipo giusto in base al parametro della richiesta:</w:t>
+      </w:r>
+    </w:p>
+    <w:p/>
     <w:p>
       <w:pPr>
         <w:pStyle w:val="Code"/>
-      </w:pPr>
-      <w:r>
-        <w:t>  });</w:t>
+        <w:rPr>
+          <w:lang w:val="en-GB"/>
+        </w:rPr>
+      </w:pPr>
+      <w:r>
+        <w:rPr>
+          <w:lang w:val="en-GB"/>
+        </w:rPr>
+        <w:t>router.get("/:type/lastHour", authenticateToken, async (req, res) =&gt; {</w:t>
       </w:r>
     </w:p>
     <w:p>
       <w:pPr>
         <w:pStyle w:val="Code"/>
-      </w:pPr>
-      <w:r>
-        <w:t>}</w:t>
-      </w:r>
-    </w:p>
-    <w:p>
-      <w:pPr>
-        <w:rPr>
-          <w:lang w:val="it-IT"/>
-        </w:rPr>
-      </w:pPr>
-    </w:p>
-    <w:p>
-      <w:pPr>
-        <w:pStyle w:val="Titolo4"/>
-        <w:rPr>
-          <w:lang w:val="it-IT"/>
-        </w:rPr>
-      </w:pPr>
-      <w:r>
-        <w:rPr>
-          <w:lang w:val="it-IT"/>
-        </w:rPr>
-        <w:t>Log</w:t>
-      </w:r>
-    </w:p>
-    <w:p>
-      <w:pPr>
-        <w:rPr>
-          <w:lang w:val="it-IT"/>
-        </w:rPr>
-      </w:pPr>
-      <w:r>
-        <w:rPr>
-          <w:lang w:val="it-IT"/>
-        </w:rPr>
-        <w:t>In questo progetto ho dato importanza anche ai log</w:t>
-      </w:r>
-      <w:r>
-        <w:rPr>
-          <w:lang w:val="it-IT"/>
-        </w:rPr>
-        <w:t xml:space="preserve">, utilizzando Winston per la loro creazione, in questo modo posso gestire la gravità degli eventi e categorizzarli in info, </w:t>
+        <w:rPr>
+          <w:lang w:val="en-GB"/>
+        </w:rPr>
+      </w:pPr>
+      <w:r>
+        <w:rPr>
+          <w:lang w:val="en-GB"/>
+        </w:rPr>
+        <w:t>  await getLastHourData(req.params.type, res);</w:t>
+      </w:r>
+    </w:p>
+    <w:p>
+      <w:pPr>
+        <w:pStyle w:val="Code"/>
+      </w:pPr>
+      <w:r>
+        <w:t>});</w:t>
+      </w:r>
+    </w:p>
+    <w:p/>
+    <w:p>
+      <w:pPr>
+        <w:pStyle w:val="Titolo3"/>
+      </w:pPr>
+      <w:bookmarkStart w:id="46" w:name="_Toc192600513"/>
+      <w:r>
+        <w:t>Container</w:t>
+      </w:r>
+      <w:bookmarkEnd w:id="46"/>
+    </w:p>
+    <w:p>
+      <w:pPr>
+        <w:rPr>
+          <w:lang w:val="it-IT"/>
+        </w:rPr>
+      </w:pPr>
+      <w:r>
+        <w:rPr>
+          <w:lang w:val="it-IT"/>
+        </w:rPr>
+        <w:t xml:space="preserve">Dopo aver sviluppato l’intero applicativo web e averlo testato, ho deciso di fare il </w:t>
       </w:r>
       <w:proofErr w:type="spellStart"/>
       <w:r>
         <w:rPr>
           <w:lang w:val="it-IT"/>
         </w:rPr>
-        <w:t>warning</w:t>
+        <w:t>deploy</w:t>
       </w:r>
       <w:proofErr w:type="spellEnd"/>
       <w:r>
         <w:rPr>
           <w:lang w:val="it-IT"/>
         </w:rPr>
-        <w:t xml:space="preserve"> e </w:t>
+        <w:t xml:space="preserve"> tramite container, perciò ho creato un container per il DB, uno per il frontend e uno per il backend. Non ho dovuto cambiare niente nel codice dato che </w:t>
+      </w:r>
+      <w:r>
+        <w:rPr>
+          <w:lang w:val="it-IT"/>
+        </w:rPr>
+        <w:t>le tre parti erano già separate tra di loro durante lo sviluppo.</w:t>
+      </w:r>
+      <w:r>
+        <w:rPr>
+          <w:lang w:val="it-IT"/>
+        </w:rPr>
+        <w:t xml:space="preserve"> Per il container database è possibile utilizzare una </w:t>
+      </w:r>
+      <w:r>
+        <w:rPr>
+          <w:lang w:val="it-IT"/>
+        </w:rPr>
+        <w:t>distribuzione</w:t>
+      </w:r>
+      <w:r>
+        <w:rPr>
+          <w:lang w:val="it-IT"/>
+        </w:rPr>
+        <w:t xml:space="preserve"> </w:t>
+      </w:r>
+      <w:r>
+        <w:rPr>
+          <w:lang w:val="it-IT"/>
+        </w:rPr>
+        <w:t>Docker</w:t>
+      </w:r>
+      <w:r>
+        <w:rPr>
+          <w:lang w:val="it-IT"/>
+        </w:rPr>
+        <w:t xml:space="preserve"> di </w:t>
+      </w:r>
+      <w:r>
+        <w:rPr>
+          <w:lang w:val="it-IT"/>
+        </w:rPr>
+        <w:t>MySQL</w:t>
+      </w:r>
+      <w:r>
+        <w:rPr>
+          <w:lang w:val="it-IT"/>
+        </w:rPr>
+        <w:t xml:space="preserve"> di base, invece per il frontend e il backend devo utilizzare dei Dockerfile</w:t>
+      </w:r>
+      <w:r>
+        <w:rPr>
+          <w:lang w:val="it-IT"/>
+        </w:rPr>
+        <w:t xml:space="preserve"> per creare dei container personalizzati.</w:t>
+      </w:r>
+    </w:p>
+    <w:p>
+      <w:pPr>
+        <w:rPr>
+          <w:lang w:val="it-IT"/>
+        </w:rPr>
+      </w:pPr>
+      <w:r>
+        <w:rPr>
+          <w:lang w:val="it-IT"/>
+        </w:rPr>
+        <w:t xml:space="preserve">Il Dockerfile </w:t>
+      </w:r>
+      <w:r>
+        <w:rPr>
+          <w:lang w:val="it-IT"/>
+        </w:rPr>
+        <w:t xml:space="preserve">del backend è piuttosto semplice, in quanto prende la distribuzione Docker di </w:t>
       </w:r>
       <w:proofErr w:type="spellStart"/>
       <w:r>
         <w:rPr>
           <w:lang w:val="it-IT"/>
         </w:rPr>
-        <w:t>error</w:t>
+        <w:t>node</w:t>
       </w:r>
       <w:proofErr w:type="spellEnd"/>
       <w:r>
         <w:rPr>
           <w:lang w:val="it-IT"/>
         </w:rPr>
-        <w:t>. Ho inoltre diviso i log in tre file diversi: nel primo si trovano i log del server, per esempio di quando si accende; nel secondo si trovano i log che riguardano l’autenticazione di un utente e l’ultimo contiene tutti i log degli endpoint del server, siano essi chiamati dal frontend o dal microcontrollore.</w:t>
-      </w:r>
-      <w:r>
-        <w:rPr>
-          <w:lang w:val="it-IT"/>
-        </w:rPr>
-        <w:t xml:space="preserve"> Di seguito un esempio di creazione di log e il suo risultato in forma scritta nel file di log:</w:t>
-      </w:r>
-    </w:p>
-    <w:p>
-      <w:pPr>
-        <w:rPr>
-          <w:lang w:val="it-IT"/>
-        </w:rPr>
-      </w:pPr>
-    </w:p>
-    <w:p>
-      <w:pPr>
+        <w:t xml:space="preserve"> 22.14 e copia dentro i miei file di progetto, dopodiché installa le dipendenze necessarie e istanzia l’ORM Prisma</w:t>
+      </w:r>
+      <w:r>
+        <w:rPr>
+          <w:lang w:val="it-IT"/>
+        </w:rPr>
+        <w:t xml:space="preserve"> e in seguito dichiara la porta su cui viene esposto il servizio (3000). Come ultimo esegue la migrazione nel database e poi fa partire il server </w:t>
+      </w:r>
+      <w:proofErr w:type="spellStart"/>
+      <w:r>
+        <w:rPr>
+          <w:lang w:val="it-IT"/>
+        </w:rPr>
+        <w:t>node</w:t>
+      </w:r>
+      <w:proofErr w:type="spellEnd"/>
+      <w:r>
+        <w:rPr>
+          <w:lang w:val="it-IT"/>
+        </w:rPr>
+        <w:t>:</w:t>
+      </w:r>
+    </w:p>
+    <w:p>
+      <w:pPr>
+        <w:rPr>
+          <w:lang w:val="it-IT"/>
+        </w:rPr>
+      </w:pPr>
+    </w:p>
+    <w:p>
+      <w:pPr>
+        <w:pStyle w:val="Code"/>
         <w:rPr>
           <w:lang w:val="en-GB"/>
         </w:rPr>
       </w:pPr>
+      <w:r>
+        <w:rPr>
+          <w:lang w:val="en-GB"/>
+        </w:rPr>
+        <w:t>FROM node:22.14</w:t>
+      </w:r>
+    </w:p>
+    <w:p>
+      <w:pPr>
+        <w:pStyle w:val="Code"/>
+        <w:rPr>
+          <w:lang w:val="en-GB"/>
+        </w:rPr>
+      </w:pPr>
+      <w:r>
+        <w:rPr>
+          <w:lang w:val="en-GB"/>
+        </w:rPr>
+        <w:t>WORKDIR /app</w:t>
+      </w:r>
+    </w:p>
+    <w:p>
+      <w:pPr>
+        <w:pStyle w:val="Code"/>
+        <w:rPr>
+          <w:lang w:val="en-GB"/>
+        </w:rPr>
+      </w:pPr>
+      <w:r>
+        <w:rPr>
+          <w:lang w:val="en-GB"/>
+        </w:rPr>
+        <w:t>COPY package.json package-lock.json ./</w:t>
+      </w:r>
+    </w:p>
+    <w:p>
+      <w:pPr>
+        <w:pStyle w:val="Code"/>
+        <w:rPr>
+          <w:lang w:val="en-GB"/>
+        </w:rPr>
+      </w:pPr>
+      <w:r>
+        <w:rPr>
+          <w:lang w:val="en-GB"/>
+        </w:rPr>
+        <w:t>RUN npm install</w:t>
+      </w:r>
+    </w:p>
+    <w:p>
+      <w:pPr>
+        <w:pStyle w:val="Code"/>
+        <w:rPr>
+          <w:lang w:val="en-GB"/>
+        </w:rPr>
+      </w:pPr>
+      <w:r>
+        <w:rPr>
+          <w:lang w:val="en-GB"/>
+        </w:rPr>
+        <w:t>COPY . .</w:t>
+      </w:r>
+    </w:p>
+    <w:p>
+      <w:pPr>
+        <w:pStyle w:val="Code"/>
+        <w:rPr>
+          <w:lang w:val="en-GB"/>
+        </w:rPr>
+      </w:pPr>
+      <w:r>
+        <w:rPr>
+          <w:lang w:val="en-GB"/>
+        </w:rPr>
+        <w:t>RUN npx prisma generate</w:t>
+      </w:r>
+    </w:p>
+    <w:p>
+      <w:pPr>
+        <w:pStyle w:val="Code"/>
+        <w:rPr>
+          <w:lang w:val="en-GB"/>
+        </w:rPr>
+      </w:pPr>
+      <w:r>
+        <w:rPr>
+          <w:lang w:val="en-GB"/>
+        </w:rPr>
+        <w:t>EXPOSE 3000</w:t>
+      </w:r>
+    </w:p>
+    <w:p>
+      <w:pPr>
+        <w:pStyle w:val="Code"/>
+        <w:rPr>
+          <w:lang w:val="en-GB"/>
+        </w:rPr>
+      </w:pPr>
+      <w:r>
+        <w:rPr>
+          <w:lang w:val="en-GB"/>
+        </w:rPr>
+        <w:t>CMD npx prisma migrate deploy &amp;&amp; node app.js</w:t>
+      </w:r>
+    </w:p>
+    <w:p>
+      <w:pPr>
+        <w:rPr>
+          <w:lang w:val="en-GB"/>
+        </w:rPr>
+      </w:pPr>
+    </w:p>
+    <w:p>
+      <w:pPr>
+        <w:rPr>
+          <w:lang w:val="it-IT"/>
+        </w:rPr>
+      </w:pPr>
+      <w:r>
+        <w:rPr>
+          <w:lang w:val="it-IT"/>
+        </w:rPr>
+        <w:t xml:space="preserve">Invece per il frontend ci sono un paio di passaggi in più, anche qui si parte dalla stessa distribuzione di base e si copiano i file del progetto e si installano le dipendenze. </w:t>
+      </w:r>
+      <w:r>
+        <w:rPr>
+          <w:lang w:val="it-IT"/>
+        </w:rPr>
+        <w:t>Dopodiché</w:t>
+      </w:r>
+      <w:r>
+        <w:rPr>
+          <w:lang w:val="it-IT"/>
+        </w:rPr>
+        <w:t xml:space="preserve"> forzo una variabile di ambiente direttamente nel Dockerfile, cosa che </w:t>
+      </w:r>
+      <w:r>
+        <w:rPr>
+          <w:lang w:val="it-IT"/>
+        </w:rPr>
+        <w:t>normalmente</w:t>
+      </w:r>
+      <w:r>
+        <w:rPr>
+          <w:lang w:val="it-IT"/>
+        </w:rPr>
+        <w:t xml:space="preserve"> non si fa, </w:t>
+      </w:r>
+      <w:r>
+        <w:rPr>
+          <w:lang w:val="it-IT"/>
+        </w:rPr>
+        <w:t>perché</w:t>
+      </w:r>
+      <w:r>
+        <w:rPr>
+          <w:lang w:val="it-IT"/>
+        </w:rPr>
+        <w:t xml:space="preserve"> si potrebbero assegnare </w:t>
+      </w:r>
+      <w:r>
+        <w:rPr>
+          <w:lang w:val="it-IT"/>
+        </w:rPr>
+        <w:t xml:space="preserve">dal </w:t>
+      </w:r>
       <w:proofErr w:type="spellStart"/>
       <w:r>
         <w:rPr>
+          <w:lang w:val="it-IT"/>
+        </w:rPr>
+        <w:t>docker</w:t>
+      </w:r>
+      <w:proofErr w:type="spellEnd"/>
+      <w:r>
+        <w:rPr>
+          <w:lang w:val="it-IT"/>
+        </w:rPr>
+        <w:t xml:space="preserve">-compose, ma in questo caso è necessario perché pe far funzionar il frontend devo generare dei file e la variabile d’ambiente deve essere impostata prima che vengano </w:t>
+      </w:r>
+      <w:r>
+        <w:rPr>
+          <w:lang w:val="it-IT"/>
+        </w:rPr>
+        <w:t>compilati</w:t>
+      </w:r>
+      <w:r>
+        <w:rPr>
+          <w:lang w:val="it-IT"/>
+        </w:rPr>
+        <w:t xml:space="preserve">. </w:t>
+      </w:r>
+      <w:r>
+        <w:rPr>
+          <w:lang w:val="it-IT"/>
+        </w:rPr>
+        <w:t xml:space="preserve">Dopodiché installo apache web server e rimpiazzo i file di configurazioni di default con quelli creati da me. Prima di avviare apache espongo la porta 80 sui cui </w:t>
+      </w:r>
+      <w:r>
+        <w:rPr>
+          <w:lang w:val="it-IT"/>
+        </w:rPr>
+        <w:t>è accessibile la dashboard</w:t>
+      </w:r>
+      <w:r>
+        <w:rPr>
+          <w:lang w:val="it-IT"/>
+        </w:rPr>
+        <w:t>:</w:t>
+      </w:r>
+    </w:p>
+    <w:p>
+      <w:pPr>
+        <w:rPr>
+          <w:lang w:val="it-IT"/>
+        </w:rPr>
+      </w:pPr>
+    </w:p>
+    <w:p>
+      <w:pPr>
+        <w:pStyle w:val="Code"/>
+        <w:rPr>
           <w:lang w:val="en-GB"/>
         </w:rPr>
-        <w:t>Codice</w:t>
+      </w:pPr>
+      <w:r>
+        <w:rPr>
+          <w:lang w:val="en-GB"/>
+        </w:rPr>
+        <w:t>FROM node:22.14 AS build</w:t>
+      </w:r>
+    </w:p>
+    <w:p>
+      <w:pPr>
+        <w:pStyle w:val="Code"/>
+        <w:rPr>
+          <w:lang w:val="en-GB"/>
+        </w:rPr>
+      </w:pPr>
+      <w:r>
+        <w:rPr>
+          <w:lang w:val="en-GB"/>
+        </w:rPr>
+        <w:t>WORKDIR /app</w:t>
+      </w:r>
+    </w:p>
+    <w:p>
+      <w:pPr>
+        <w:pStyle w:val="Code"/>
+        <w:rPr>
+          <w:lang w:val="en-GB"/>
+        </w:rPr>
+      </w:pPr>
+      <w:r>
+        <w:rPr>
+          <w:lang w:val="en-GB"/>
+        </w:rPr>
+        <w:t>COPY package.json package-lock.json ./</w:t>
+      </w:r>
+    </w:p>
+    <w:p>
+      <w:pPr>
+        <w:pStyle w:val="Code"/>
+        <w:rPr>
+          <w:lang w:val="en-GB"/>
+        </w:rPr>
+      </w:pPr>
+      <w:r>
+        <w:rPr>
+          <w:lang w:val="en-GB"/>
+        </w:rPr>
+        <w:t>RUN npm install</w:t>
+      </w:r>
+    </w:p>
+    <w:p>
+      <w:pPr>
+        <w:pStyle w:val="Code"/>
+        <w:rPr>
+          <w:lang w:val="en-GB"/>
+        </w:rPr>
+      </w:pPr>
+      <w:r>
+        <w:rPr>
+          <w:lang w:val="en-GB"/>
+        </w:rPr>
+        <w:t>COPY . .</w:t>
+      </w:r>
+    </w:p>
+    <w:p>
+      <w:pPr>
+        <w:pStyle w:val="Code"/>
+        <w:rPr>
+          <w:lang w:val="en-GB"/>
+        </w:rPr>
+      </w:pPr>
+      <w:r>
+        <w:rPr>
+          <w:lang w:val="en-GB"/>
+        </w:rPr>
+        <w:t>ENV VITE_BASE_URL_API="http://watchtower-api.caprover.samt.local:3333"</w:t>
+      </w:r>
+    </w:p>
+    <w:p>
+      <w:pPr>
+        <w:pStyle w:val="Code"/>
+        <w:rPr>
+          <w:lang w:val="en-GB"/>
+        </w:rPr>
+      </w:pPr>
+      <w:r>
+        <w:rPr>
+          <w:lang w:val="en-GB"/>
+        </w:rPr>
+        <w:t>RUN npm run build</w:t>
+      </w:r>
+    </w:p>
+    <w:p>
+      <w:pPr>
+        <w:pStyle w:val="Code"/>
+        <w:rPr>
+          <w:lang w:val="en-GB"/>
+        </w:rPr>
+      </w:pPr>
+      <w:r>
+        <w:rPr>
+          <w:lang w:val="en-GB"/>
+        </w:rPr>
+        <w:t>FROM httpd:latest</w:t>
+      </w:r>
+    </w:p>
+    <w:p>
+      <w:pPr>
+        <w:pStyle w:val="Code"/>
+        <w:rPr>
+          <w:lang w:val="en-GB"/>
+        </w:rPr>
+      </w:pPr>
+      <w:r>
+        <w:rPr>
+          <w:lang w:val="en-GB"/>
+        </w:rPr>
+        <w:t>COPY --from=build /app/dist/ /usr/local/apache2/htdocs/</w:t>
+      </w:r>
+    </w:p>
+    <w:p>
+      <w:pPr>
+        <w:pStyle w:val="Code"/>
+        <w:rPr>
+          <w:lang w:val="en-GB"/>
+        </w:rPr>
+      </w:pPr>
+      <w:r>
+        <w:rPr>
+          <w:lang w:val="en-GB"/>
+        </w:rPr>
+        <w:t>COPY public/new-apache.conf /usr/local/apache2/conf/httpd.conf</w:t>
+      </w:r>
+    </w:p>
+    <w:p>
+      <w:pPr>
+        <w:pStyle w:val="Code"/>
+        <w:rPr>
+          <w:lang w:val="en-GB"/>
+        </w:rPr>
+      </w:pPr>
+      <w:r>
+        <w:rPr>
+          <w:lang w:val="en-GB"/>
+        </w:rPr>
+        <w:t>COPY public/.htaccess /usr/local/apache2/htdocs/</w:t>
+      </w:r>
+    </w:p>
+    <w:p>
+      <w:pPr>
+        <w:pStyle w:val="Code"/>
+        <w:rPr>
+          <w:lang w:val="en-GB"/>
+        </w:rPr>
+      </w:pPr>
+      <w:r>
+        <w:rPr>
+          <w:lang w:val="en-GB"/>
+        </w:rPr>
+        <w:t>EXPOSE 80</w:t>
+      </w:r>
+    </w:p>
+    <w:p>
+      <w:pPr>
+        <w:pStyle w:val="Code"/>
+        <w:rPr>
+          <w:lang w:val="en-GB"/>
+        </w:rPr>
+      </w:pPr>
+      <w:r>
+        <w:rPr>
+          <w:lang w:val="en-GB"/>
+        </w:rPr>
+        <w:t>CMD ["httpd", "-D", "FOREGROUND"]</w:t>
+      </w:r>
+    </w:p>
+    <w:p>
+      <w:pPr>
+        <w:rPr>
+          <w:lang w:val="en-GB"/>
+        </w:rPr>
+      </w:pPr>
+    </w:p>
+    <w:p>
+      <w:pPr>
+        <w:rPr>
+          <w:lang w:val="it-IT"/>
+        </w:rPr>
+      </w:pPr>
+      <w:r>
+        <w:rPr>
+          <w:lang w:val="it-IT"/>
+        </w:rPr>
+        <w:t xml:space="preserve">Per combinare il tutto </w:t>
+      </w:r>
+      <w:r>
+        <w:rPr>
+          <w:lang w:val="it-IT"/>
+        </w:rPr>
+        <w:t xml:space="preserve">viene usato il file </w:t>
+      </w:r>
+      <w:proofErr w:type="spellStart"/>
+      <w:r>
+        <w:rPr>
+          <w:lang w:val="it-IT"/>
+        </w:rPr>
+        <w:t>docker</w:t>
       </w:r>
       <w:proofErr w:type="spellEnd"/>
       <w:r>
         <w:rPr>
-          <w:lang w:val="en-GB"/>
-        </w:rPr>
-        <w:t>:</w:t>
-      </w:r>
-    </w:p>
-    <w:p>
-      <w:pPr>
-        <w:pStyle w:val="Code"/>
-        <w:rPr>
-          <w:lang w:val="en-GB"/>
-        </w:rPr>
-      </w:pPr>
-      <w:r>
-        <w:rPr>
-          <w:lang w:val="en-GB"/>
-        </w:rPr>
-        <w:t>logger.info(`API call to /${type}/lastHour`);</w:t>
-      </w:r>
-    </w:p>
-    <w:p>
-      <w:pPr>
-        <w:rPr>
-          <w:lang w:val="en-GB"/>
-        </w:rPr>
-      </w:pPr>
-    </w:p>
-    <w:p>
-      <w:pPr>
-        <w:rPr>
-          <w:lang w:val="it-IT"/>
-        </w:rPr>
-      </w:pPr>
-      <w:r>
-        <w:rPr>
-          <w:lang w:val="it-IT"/>
-        </w:rPr>
-        <w:t>Risultato:</w:t>
-      </w:r>
-    </w:p>
-    <w:p>
-      <w:pPr>
-        <w:pStyle w:val="Code"/>
-      </w:pPr>
-      <w:r>
-        <w:t>14-02-2025, 11:19:17 [INFO]: API call to /temperature/lastHour</w:t>
+          <w:lang w:val="it-IT"/>
+        </w:rPr>
+        <w:t xml:space="preserve">-compose, nel quale vengono indicate tutte </w:t>
+      </w:r>
+      <w:r>
+        <w:rPr>
+          <w:lang w:val="it-IT"/>
+        </w:rPr>
+        <w:t>le variabili</w:t>
+      </w:r>
+      <w:r>
+        <w:rPr>
+          <w:lang w:val="it-IT"/>
+        </w:rPr>
+        <w:t xml:space="preserve"> d’ambiente, le dipendenze dei container tra di loro, la rete su cui inserire i Docker e molto altro</w:t>
+      </w:r>
+      <w:r>
+        <w:rPr>
+          <w:lang w:val="it-IT"/>
+        </w:rPr>
+        <w:t>.</w:t>
       </w:r>
     </w:p>
     <w:p/>
     <w:p>
       <w:pPr>
-        <w:pStyle w:val="Titolo4"/>
-      </w:pPr>
-      <w:r>
-        <w:t>Salvataggio dati</w:t>
-      </w:r>
-    </w:p>
-    <w:p>
-      <w:r>
-        <w:t>Gli endpoint per salvare dati nel DB sono preceduti da /api, e verranno chiamata dal microcontrollore per salvare i dati rilevati dai sensori. C’è un endpoint per ogni categoria di dati rilevata (temperatura, umidità, accessi e CO2), qui i dati vengono validati e successivamente salvati nella corrispondente tabella.</w:t>
-      </w:r>
-    </w:p>
-    <w:p/>
-    <w:p>
-      <w:pPr>
-        <w:pStyle w:val="Titolo4"/>
-      </w:pPr>
-      <w:r>
-        <w:t>Fetch dei dati</w:t>
-      </w:r>
-    </w:p>
-    <w:p>
-      <w:r>
-        <w:t xml:space="preserve">Gli endpoint che permettono all’applicativo web di prendere i dati per i grafici e le tabelle per ogni tipo di dato sono situati in /. </w:t>
-      </w:r>
-      <w:r>
-        <w:t>Qui ho creato un en</w:t>
-      </w:r>
-      <w:r>
-        <w:t>d</w:t>
-      </w:r>
-      <w:r>
-        <w:t>point comune per ogni tipo di grafico</w:t>
-      </w:r>
-      <w:r>
-        <w:t xml:space="preserve"> in cui dinamicamente viene utilizzato il tipo giusto in base al parametro della richiesta:</w:t>
-      </w:r>
-    </w:p>
-    <w:p/>
-    <w:p>
-      <w:pPr>
-        <w:pStyle w:val="Code"/>
-        <w:rPr>
-          <w:lang w:val="en-GB"/>
-        </w:rPr>
-      </w:pPr>
-      <w:r>
-        <w:rPr>
-          <w:lang w:val="en-GB"/>
-        </w:rPr>
-        <w:t>router.get("/:type/lastHour", authenticateToken, async (req, res) =&gt; {</w:t>
-      </w:r>
-    </w:p>
-    <w:p>
-      <w:pPr>
-        <w:pStyle w:val="Code"/>
-        <w:rPr>
-          <w:lang w:val="en-GB"/>
-        </w:rPr>
-      </w:pPr>
-      <w:r>
-        <w:rPr>
-          <w:lang w:val="en-GB"/>
-        </w:rPr>
-        <w:t>  await getLastHourData(req.params.type, res);</w:t>
-      </w:r>
-    </w:p>
-    <w:p>
-      <w:pPr>
-        <w:pStyle w:val="Code"/>
-      </w:pPr>
-      <w:r>
-        <w:t>});</w:t>
-      </w:r>
-    </w:p>
-    <w:p/>
-    <w:p>
-      <w:pPr>
-        <w:pStyle w:val="Titolo3"/>
-      </w:pPr>
-      <w:bookmarkStart w:id="43" w:name="_Toc190944655"/>
-      <w:r>
-        <w:t>Container</w:t>
-      </w:r>
-      <w:bookmarkEnd w:id="43"/>
-    </w:p>
-    <w:p>
-      <w:pPr>
-        <w:rPr>
-          <w:lang w:val="it-IT"/>
-        </w:rPr>
-      </w:pPr>
-      <w:r>
-        <w:rPr>
-          <w:lang w:val="it-IT"/>
-        </w:rPr>
-        <w:t xml:space="preserve">Dopo aver sviluppato l’intero applicativo web e averlo testato, ho deciso di fare il </w:t>
-      </w:r>
-      <w:proofErr w:type="spellStart"/>
-      <w:r>
-        <w:rPr>
-          <w:lang w:val="it-IT"/>
-        </w:rPr>
-        <w:t>deploy</w:t>
-      </w:r>
-      <w:proofErr w:type="spellEnd"/>
-      <w:r>
-        <w:rPr>
-          <w:lang w:val="it-IT"/>
-        </w:rPr>
-        <w:t xml:space="preserve"> tramite container, perciò ho creato un container per il DB, uno per il frontend e uno per il backend. Non ho dovuto cambiare niente nel codice dato che </w:t>
-      </w:r>
-      <w:r>
-        <w:rPr>
-          <w:lang w:val="it-IT"/>
-        </w:rPr>
-        <w:t>le tre parti erano già separate tra di loro durante lo sviluppo.</w:t>
-      </w:r>
-      <w:r>
-        <w:rPr>
-          <w:lang w:val="it-IT"/>
-        </w:rPr>
-        <w:t xml:space="preserve"> Per il container database è possibile utilizzare una </w:t>
-      </w:r>
-      <w:r>
-        <w:rPr>
-          <w:lang w:val="it-IT"/>
-        </w:rPr>
-        <w:t>distribuzione</w:t>
-      </w:r>
-      <w:r>
-        <w:rPr>
-          <w:lang w:val="it-IT"/>
-        </w:rPr>
-        <w:t xml:space="preserve"> </w:t>
-      </w:r>
-      <w:r>
-        <w:rPr>
-          <w:lang w:val="it-IT"/>
-        </w:rPr>
-        <w:t>Docker</w:t>
-      </w:r>
-      <w:r>
-        <w:rPr>
-          <w:lang w:val="it-IT"/>
-        </w:rPr>
-        <w:t xml:space="preserve"> di </w:t>
-      </w:r>
-      <w:r>
-        <w:rPr>
-          <w:lang w:val="it-IT"/>
-        </w:rPr>
-        <w:t>MySQL</w:t>
-      </w:r>
-      <w:r>
-        <w:rPr>
-          <w:lang w:val="it-IT"/>
-        </w:rPr>
-        <w:t xml:space="preserve"> di base, invece per il frontend e il backend devo utilizzare dei Dockerfile</w:t>
-      </w:r>
-      <w:r>
-        <w:rPr>
-          <w:lang w:val="it-IT"/>
-        </w:rPr>
-        <w:t xml:space="preserve"> per creare dei container personalizzati.</w:t>
-      </w:r>
-    </w:p>
-    <w:p>
-      <w:pPr>
-        <w:rPr>
-          <w:lang w:val="it-IT"/>
-        </w:rPr>
-      </w:pPr>
-      <w:r>
-        <w:rPr>
-          <w:lang w:val="it-IT"/>
-        </w:rPr>
-        <w:t xml:space="preserve">Il Dockerfile </w:t>
-      </w:r>
-      <w:r>
-        <w:rPr>
-          <w:lang w:val="it-IT"/>
-        </w:rPr>
-        <w:t xml:space="preserve">del backend è piuttosto semplice, in quanto prende la distribuzione Docker di </w:t>
-      </w:r>
-      <w:proofErr w:type="spellStart"/>
-      <w:r>
-        <w:rPr>
-          <w:lang w:val="it-IT"/>
-        </w:rPr>
-        <w:t>node</w:t>
-      </w:r>
-      <w:proofErr w:type="spellEnd"/>
-      <w:r>
-        <w:rPr>
-          <w:lang w:val="it-IT"/>
-        </w:rPr>
-        <w:t xml:space="preserve"> 22.14 e copia dentro i miei file di progetto, dopodiché installa le dipendenze necessarie e istanzia l’ORM Prisma</w:t>
-      </w:r>
-      <w:r>
-        <w:rPr>
-          <w:lang w:val="it-IT"/>
-        </w:rPr>
-        <w:t xml:space="preserve"> e in seguito dichiara la porta su cui viene esposto il servizio (3000). Come ultimo esegue la migrazione nel database e poi fa partire il server </w:t>
-      </w:r>
-      <w:proofErr w:type="spellStart"/>
-      <w:r>
-        <w:rPr>
-          <w:lang w:val="it-IT"/>
-        </w:rPr>
-        <w:t>node</w:t>
-      </w:r>
-      <w:proofErr w:type="spellEnd"/>
-      <w:r>
-        <w:rPr>
-          <w:lang w:val="it-IT"/>
-        </w:rPr>
-        <w:t>:</w:t>
-      </w:r>
-    </w:p>
-    <w:p>
-      <w:pPr>
-        <w:rPr>
-          <w:lang w:val="it-IT"/>
-        </w:rPr>
-      </w:pPr>
-    </w:p>
-    <w:p>
-      <w:pPr>
-        <w:pStyle w:val="Code"/>
-        <w:rPr>
-          <w:lang w:val="en-GB"/>
-        </w:rPr>
-      </w:pPr>
-      <w:r>
-        <w:rPr>
-          <w:lang w:val="en-GB"/>
-        </w:rPr>
-        <w:t>FROM node:22.14</w:t>
-      </w:r>
-    </w:p>
-    <w:p>
-      <w:pPr>
-        <w:pStyle w:val="Code"/>
-        <w:rPr>
-          <w:lang w:val="en-GB"/>
-        </w:rPr>
-      </w:pPr>
-      <w:r>
-        <w:rPr>
-          <w:lang w:val="en-GB"/>
-        </w:rPr>
-        <w:t>WORKDIR /app</w:t>
-      </w:r>
-    </w:p>
-    <w:p>
-      <w:pPr>
-        <w:pStyle w:val="Code"/>
-        <w:rPr>
-          <w:lang w:val="en-GB"/>
-        </w:rPr>
-      </w:pPr>
-      <w:r>
-        <w:rPr>
-          <w:lang w:val="en-GB"/>
-        </w:rPr>
-        <w:t>COPY package.json package-lock.json ./</w:t>
-      </w:r>
-    </w:p>
-    <w:p>
-      <w:pPr>
-        <w:pStyle w:val="Code"/>
-        <w:rPr>
-          <w:lang w:val="en-GB"/>
-        </w:rPr>
-      </w:pPr>
-      <w:r>
-        <w:rPr>
-          <w:lang w:val="en-GB"/>
-        </w:rPr>
-        <w:t>RUN npm install</w:t>
-      </w:r>
-    </w:p>
-    <w:p>
-      <w:pPr>
-        <w:pStyle w:val="Code"/>
-        <w:rPr>
-          <w:lang w:val="en-GB"/>
-        </w:rPr>
-      </w:pPr>
-      <w:r>
-        <w:rPr>
-          <w:lang w:val="en-GB"/>
-        </w:rPr>
-        <w:t>COPY . .</w:t>
-      </w:r>
-    </w:p>
-    <w:p>
-      <w:pPr>
-        <w:pStyle w:val="Code"/>
-        <w:rPr>
-          <w:lang w:val="en-GB"/>
-        </w:rPr>
-      </w:pPr>
-      <w:r>
-        <w:rPr>
-          <w:lang w:val="en-GB"/>
-        </w:rPr>
-        <w:t>RUN npx prisma generate</w:t>
-      </w:r>
-    </w:p>
-    <w:p>
-      <w:pPr>
-        <w:pStyle w:val="Code"/>
-        <w:rPr>
-          <w:lang w:val="en-GB"/>
-        </w:rPr>
-      </w:pPr>
-      <w:r>
-        <w:rPr>
-          <w:lang w:val="en-GB"/>
-        </w:rPr>
-        <w:t>EXPOSE 3000</w:t>
-      </w:r>
-    </w:p>
-    <w:p>
-      <w:pPr>
-        <w:pStyle w:val="Code"/>
-        <w:rPr>
-          <w:lang w:val="en-GB"/>
-        </w:rPr>
-      </w:pPr>
-      <w:r>
-        <w:rPr>
-          <w:lang w:val="en-GB"/>
-        </w:rPr>
+        <w:pStyle w:val="Titolo2"/>
+      </w:pPr>
+      <w:bookmarkStart w:id="47" w:name="_Toc192600514"/>
+      <w:r>
         <w:lastRenderedPageBreak/>
-        <w:t>CMD npx prisma migrate deploy &amp;&amp; node app.js</w:t>
-      </w:r>
-    </w:p>
-    <w:p>
-      <w:pPr>
-        <w:rPr>
-          <w:lang w:val="en-GB"/>
-        </w:rPr>
-      </w:pPr>
-    </w:p>
-    <w:p>
-      <w:pPr>
-        <w:rPr>
-          <w:lang w:val="it-IT"/>
-        </w:rPr>
-      </w:pPr>
-      <w:r>
-        <w:rPr>
-          <w:lang w:val="it-IT"/>
-        </w:rPr>
-        <w:t xml:space="preserve">Invece per il frontend ci sono un paio di passaggi in più, anche qui si parte dalla stessa distribuzione di base e si copiano i file del progetto e si installano le dipendenze. </w:t>
-      </w:r>
-      <w:r>
-        <w:rPr>
-          <w:lang w:val="it-IT"/>
-        </w:rPr>
-        <w:t>Dopodiché</w:t>
-      </w:r>
-      <w:r>
-        <w:rPr>
-          <w:lang w:val="it-IT"/>
-        </w:rPr>
-        <w:t xml:space="preserve"> forzo una variabile di ambiente direttamente nel Dockerfile, cosa che </w:t>
-      </w:r>
-      <w:r>
-        <w:rPr>
-          <w:lang w:val="it-IT"/>
-        </w:rPr>
-        <w:t>normalmente</w:t>
-      </w:r>
-      <w:r>
-        <w:rPr>
-          <w:lang w:val="it-IT"/>
-        </w:rPr>
-        <w:t xml:space="preserve"> non si fa, </w:t>
-      </w:r>
-      <w:r>
-        <w:rPr>
-          <w:lang w:val="it-IT"/>
-        </w:rPr>
-        <w:t>perché</w:t>
-      </w:r>
-      <w:r>
-        <w:rPr>
-          <w:lang w:val="it-IT"/>
-        </w:rPr>
-        <w:t xml:space="preserve"> si potrebbero assegnare </w:t>
-      </w:r>
-      <w:r>
-        <w:rPr>
-          <w:lang w:val="it-IT"/>
-        </w:rPr>
-        <w:t xml:space="preserve">dal </w:t>
-      </w:r>
-      <w:proofErr w:type="spellStart"/>
-      <w:r>
-        <w:rPr>
-          <w:lang w:val="it-IT"/>
-        </w:rPr>
-        <w:t>docker</w:t>
-      </w:r>
-      <w:proofErr w:type="spellEnd"/>
-      <w:r>
-        <w:rPr>
-          <w:lang w:val="it-IT"/>
-        </w:rPr>
-        <w:t xml:space="preserve">-compose, ma in questo caso è necessario perché pe far funzionar il frontend devo generare dei file e la variabile d’ambiente deve essere impostata prima che vengano </w:t>
-      </w:r>
-      <w:r>
-        <w:rPr>
-          <w:lang w:val="it-IT"/>
-        </w:rPr>
-        <w:t>compilati</w:t>
-      </w:r>
-      <w:r>
-        <w:rPr>
-          <w:lang w:val="it-IT"/>
-        </w:rPr>
-        <w:t xml:space="preserve">. </w:t>
-      </w:r>
-      <w:r>
-        <w:rPr>
-          <w:lang w:val="it-IT"/>
-        </w:rPr>
-        <w:t xml:space="preserve">Dopodiché installo apache web server e rimpiazzo i file di configurazioni di default con quelli creati da me. Prima di avviare apache espongo la porta 80 sui cui </w:t>
-      </w:r>
-      <w:r>
-        <w:rPr>
-          <w:lang w:val="it-IT"/>
-        </w:rPr>
-        <w:t>è accessibile la dashboard</w:t>
-      </w:r>
-      <w:r>
-        <w:rPr>
-          <w:lang w:val="it-IT"/>
-        </w:rPr>
-        <w:t>:</w:t>
-      </w:r>
-    </w:p>
-    <w:p>
-      <w:pPr>
-        <w:rPr>
-          <w:lang w:val="it-IT"/>
-        </w:rPr>
-      </w:pPr>
-    </w:p>
-    <w:p>
-      <w:pPr>
-        <w:pStyle w:val="Code"/>
-        <w:rPr>
-          <w:lang w:val="en-GB"/>
-        </w:rPr>
-      </w:pPr>
-      <w:r>
-        <w:rPr>
-          <w:lang w:val="en-GB"/>
-        </w:rPr>
-        <w:t>FROM node:22.14 AS build</w:t>
-      </w:r>
-    </w:p>
-    <w:p>
-      <w:pPr>
-        <w:pStyle w:val="Code"/>
-        <w:rPr>
-          <w:lang w:val="en-GB"/>
-        </w:rPr>
-      </w:pPr>
-      <w:r>
-        <w:rPr>
-          <w:lang w:val="en-GB"/>
-        </w:rPr>
-        <w:t>WORKDIR /app</w:t>
-      </w:r>
-    </w:p>
-    <w:p>
-      <w:pPr>
-        <w:pStyle w:val="Code"/>
-        <w:rPr>
-          <w:lang w:val="en-GB"/>
-        </w:rPr>
-      </w:pPr>
-      <w:r>
-        <w:rPr>
-          <w:lang w:val="en-GB"/>
-        </w:rPr>
-        <w:t>COPY package.json package-lock.json ./</w:t>
-      </w:r>
-    </w:p>
-    <w:p>
-      <w:pPr>
-        <w:pStyle w:val="Code"/>
-        <w:rPr>
-          <w:lang w:val="en-GB"/>
-        </w:rPr>
-      </w:pPr>
-      <w:r>
-        <w:rPr>
-          <w:lang w:val="en-GB"/>
-        </w:rPr>
-        <w:t>RUN npm install</w:t>
-      </w:r>
-    </w:p>
-    <w:p>
-      <w:pPr>
-        <w:pStyle w:val="Code"/>
-        <w:rPr>
-          <w:lang w:val="en-GB"/>
-        </w:rPr>
-      </w:pPr>
-      <w:r>
-        <w:rPr>
-          <w:lang w:val="en-GB"/>
-        </w:rPr>
-        <w:t>COPY . .</w:t>
-      </w:r>
-    </w:p>
-    <w:p>
-      <w:pPr>
-        <w:pStyle w:val="Code"/>
-        <w:rPr>
-          <w:lang w:val="en-GB"/>
-        </w:rPr>
-      </w:pPr>
-      <w:r>
-        <w:rPr>
-          <w:lang w:val="en-GB"/>
-        </w:rPr>
-        <w:t>ENV VITE_BASE_URL_API="http://watchtower-api.caprover.samt.local:3333"</w:t>
-      </w:r>
-    </w:p>
-    <w:p>
-      <w:pPr>
-        <w:pStyle w:val="Code"/>
-        <w:rPr>
-          <w:lang w:val="en-GB"/>
-        </w:rPr>
-      </w:pPr>
-      <w:r>
-        <w:rPr>
-          <w:lang w:val="en-GB"/>
-        </w:rPr>
-        <w:t>RUN npm run build</w:t>
-      </w:r>
-    </w:p>
-    <w:p>
-      <w:pPr>
-        <w:pStyle w:val="Code"/>
-        <w:rPr>
-          <w:lang w:val="en-GB"/>
-        </w:rPr>
-      </w:pPr>
-      <w:r>
-        <w:rPr>
-          <w:lang w:val="en-GB"/>
-        </w:rPr>
-        <w:t>FROM httpd:latest</w:t>
-      </w:r>
-    </w:p>
-    <w:p>
-      <w:pPr>
-        <w:pStyle w:val="Code"/>
-        <w:rPr>
-          <w:lang w:val="en-GB"/>
-        </w:rPr>
-      </w:pPr>
-      <w:r>
-        <w:rPr>
-          <w:lang w:val="en-GB"/>
-        </w:rPr>
-        <w:t>COPY --from=build /app/dist/ /usr/local/apache2/htdocs/</w:t>
-      </w:r>
-    </w:p>
-    <w:p>
-      <w:pPr>
-        <w:pStyle w:val="Code"/>
-        <w:rPr>
-          <w:lang w:val="en-GB"/>
-        </w:rPr>
-      </w:pPr>
-      <w:r>
-        <w:rPr>
-          <w:lang w:val="en-GB"/>
-        </w:rPr>
-        <w:t>COPY public/new-apache.conf /usr/local/apache2/conf/httpd.conf</w:t>
-      </w:r>
-    </w:p>
-    <w:p>
-      <w:pPr>
-        <w:pStyle w:val="Code"/>
-        <w:rPr>
-          <w:lang w:val="en-GB"/>
-        </w:rPr>
-      </w:pPr>
-      <w:r>
-        <w:rPr>
-          <w:lang w:val="en-GB"/>
-        </w:rPr>
-        <w:t>COPY public/.htaccess /usr/local/apache2/htdocs/</w:t>
-      </w:r>
-    </w:p>
-    <w:p>
-      <w:pPr>
-        <w:pStyle w:val="Code"/>
-        <w:rPr>
-          <w:lang w:val="en-GB"/>
-        </w:rPr>
-      </w:pPr>
-      <w:r>
-        <w:rPr>
-          <w:lang w:val="en-GB"/>
-        </w:rPr>
-        <w:t>EXPOSE 80</w:t>
-      </w:r>
-    </w:p>
-    <w:p>
-      <w:pPr>
-        <w:pStyle w:val="Code"/>
-        <w:rPr>
-          <w:lang w:val="en-GB"/>
-        </w:rPr>
-      </w:pPr>
-      <w:r>
-        <w:rPr>
-          <w:lang w:val="en-GB"/>
-        </w:rPr>
-        <w:t>CMD ["httpd", "-D", "FOREGROUND"]</w:t>
-      </w:r>
-    </w:p>
-    <w:p>
-      <w:pPr>
-        <w:rPr>
-          <w:lang w:val="en-GB"/>
-        </w:rPr>
-      </w:pPr>
-    </w:p>
-    <w:p>
-      <w:pPr>
-        <w:rPr>
-          <w:lang w:val="it-IT"/>
-        </w:rPr>
-      </w:pPr>
-      <w:r>
-        <w:rPr>
-          <w:lang w:val="it-IT"/>
-        </w:rPr>
-        <w:t xml:space="preserve">Per combinare il tutto </w:t>
-      </w:r>
-      <w:r>
-        <w:rPr>
-          <w:lang w:val="it-IT"/>
-        </w:rPr>
-        <w:t xml:space="preserve">viene usato il file </w:t>
-      </w:r>
-      <w:proofErr w:type="spellStart"/>
-      <w:r>
-        <w:rPr>
-          <w:lang w:val="it-IT"/>
-        </w:rPr>
-        <w:t>docker</w:t>
-      </w:r>
-      <w:proofErr w:type="spellEnd"/>
-      <w:r>
-        <w:rPr>
-          <w:lang w:val="it-IT"/>
-        </w:rPr>
-        <w:t xml:space="preserve">-compose, nel quale vengono indicate tutte </w:t>
-      </w:r>
-      <w:r>
-        <w:rPr>
-          <w:lang w:val="it-IT"/>
-        </w:rPr>
-        <w:t>le variabili</w:t>
-      </w:r>
-      <w:r>
-        <w:rPr>
-          <w:lang w:val="it-IT"/>
-        </w:rPr>
-        <w:t xml:space="preserve"> d’ambiente, le dipendenze dei container tra di loro, la rete su cui inserire i Docker e molto altro</w:t>
-      </w:r>
-      <w:r>
-        <w:rPr>
-          <w:lang w:val="it-IT"/>
-        </w:rPr>
-        <w:t>.</w:t>
-      </w:r>
-    </w:p>
-    <w:p/>
-    <w:p>
-      <w:pPr>
-        <w:pStyle w:val="Titolo2"/>
-      </w:pPr>
-      <w:bookmarkStart w:id="44" w:name="_Toc190944656"/>
-      <w:r>
         <w:t>Microcontrollore</w:t>
       </w:r>
-      <w:bookmarkEnd w:id="44"/>
+      <w:bookmarkEnd w:id="47"/>
     </w:p>
     <w:p>
       <w:r>
@@ -11679,7 +12473,7 @@
               </w:rPr>
               <w:fldChar w:fldCharType="separate"/>
             </w:r>
-            <w:bookmarkStart w:id="45" w:name="_Toc192430144"/>
+            <w:bookmarkStart w:id="48" w:name="_Toc192430144"/>
             <w:r>
               <w:rPr>
                 <w:noProof/>
@@ -11702,7 +12496,7 @@
               </w:rPr>
               <w:t xml:space="preserve"> M5burner esempio firmware per CoreS3</w:t>
             </w:r>
-            <w:bookmarkEnd w:id="45"/>
+            <w:bookmarkEnd w:id="48"/>
           </w:p>
         </w:tc>
       </w:tr>
@@ -11713,12 +12507,11 @@
       <w:pPr>
         <w:pStyle w:val="Titolo3"/>
       </w:pPr>
-      <w:bookmarkStart w:id="46" w:name="_Toc190944657"/>
-      <w:r>
-        <w:lastRenderedPageBreak/>
+      <w:bookmarkStart w:id="49" w:name="_Toc192600515"/>
+      <w:r>
         <w:t>CoreS3</w:t>
       </w:r>
-      <w:bookmarkEnd w:id="46"/>
+      <w:bookmarkEnd w:id="49"/>
     </w:p>
     <w:p>
       <w:pPr>
@@ -11916,7 +12709,7 @@
               </w:rPr>
               <w:fldChar w:fldCharType="separate"/>
             </w:r>
-            <w:bookmarkStart w:id="47" w:name="_Toc192430145"/>
+            <w:bookmarkStart w:id="50" w:name="_Toc192430145"/>
             <w:r>
               <w:rPr>
                 <w:noProof/>
@@ -11939,7 +12732,7 @@
               </w:rPr>
               <w:t xml:space="preserve"> M5Stack CoreS3</w:t>
             </w:r>
-            <w:bookmarkEnd w:id="47"/>
+            <w:bookmarkEnd w:id="50"/>
           </w:p>
         </w:tc>
       </w:tr>
@@ -11955,11 +12748,12 @@
       <w:pPr>
         <w:pStyle w:val="Titolo3"/>
       </w:pPr>
-      <w:bookmarkStart w:id="48" w:name="_Toc190944658"/>
-      <w:r>
+      <w:bookmarkStart w:id="51" w:name="_Toc192600516"/>
+      <w:r>
+        <w:lastRenderedPageBreak/>
         <w:t>NanoC6</w:t>
       </w:r>
-      <w:bookmarkEnd w:id="48"/>
+      <w:bookmarkEnd w:id="51"/>
     </w:p>
     <w:p>
       <w:pPr>
@@ -12110,7 +12904,7 @@
               </w:rPr>
               <w:fldChar w:fldCharType="separate"/>
             </w:r>
-            <w:bookmarkStart w:id="49" w:name="_Toc192430146"/>
+            <w:bookmarkStart w:id="52" w:name="_Toc192430146"/>
             <w:r>
               <w:rPr>
                 <w:noProof/>
@@ -12133,7 +12927,7 @@
               </w:rPr>
               <w:t xml:space="preserve"> M5Stack NanoC6</w:t>
             </w:r>
-            <w:bookmarkEnd w:id="49"/>
+            <w:bookmarkEnd w:id="52"/>
           </w:p>
         </w:tc>
       </w:tr>
@@ -12156,9 +12950,11 @@
       <w:pPr>
         <w:pStyle w:val="Titolo3"/>
       </w:pPr>
+      <w:bookmarkStart w:id="53" w:name="_Toc192600517"/>
       <w:r>
         <w:t>Architettura implementata</w:t>
       </w:r>
+      <w:bookmarkEnd w:id="53"/>
     </w:p>
     <w:p>
       <w:pPr>
@@ -12238,14 +13034,7 @@
         <w:rPr>
           <w:lang w:val="it-IT"/>
         </w:rPr>
-        <w:t xml:space="preserve">alla stesa porta di un NanoC6. Per </w:t>
-      </w:r>
-      <w:r>
-        <w:rPr>
-          <w:lang w:val="it-IT"/>
-        </w:rPr>
-        <w:lastRenderedPageBreak/>
-        <w:t>questo motivo, e per non fare un’altra comanda, ho deciso di modificare l’architettura in modo da non utilizzare più hub ma collegare direttamente un LED e un sensore al CoreS3 e collegare gli altri componenti direttamente ad un NanoC6.</w:t>
+        <w:t>alla stesa porta di un NanoC6. Per questo motivo, e per non fare un’altra comanda, ho deciso di modificare l’architettura in modo da non utilizzare più hub ma collegare direttamente un LED e un sensore al CoreS3 e collegare gli altri componenti direttamente ad un NanoC6.</w:t>
       </w:r>
       <w:r>
         <w:rPr>
@@ -12350,7 +13139,7 @@
               </w:rPr>
               <w:fldChar w:fldCharType="separate"/>
             </w:r>
-            <w:bookmarkStart w:id="50" w:name="_Toc192430147"/>
+            <w:bookmarkStart w:id="54" w:name="_Toc192430147"/>
             <w:r>
               <w:rPr>
                 <w:noProof/>
@@ -12373,7 +13162,7 @@
               </w:rPr>
               <w:t xml:space="preserve"> Architettura M5Stack implementata</w:t>
             </w:r>
-            <w:bookmarkEnd w:id="50"/>
+            <w:bookmarkEnd w:id="54"/>
           </w:p>
         </w:tc>
       </w:tr>
@@ -12396,9 +13185,11 @@
       <w:pPr>
         <w:pStyle w:val="Titolo3"/>
       </w:pPr>
+      <w:bookmarkStart w:id="55" w:name="_Toc192600518"/>
       <w:r>
         <w:t>Registrazione badge</w:t>
       </w:r>
+      <w:bookmarkEnd w:id="55"/>
     </w:p>
     <w:p>
       <w:pPr>
@@ -12475,17 +13266,18 @@
               <w:keepNext/>
               <w:jc w:val="center"/>
             </w:pPr>
-            <w:r>
-              <w:rPr>
-                <w:noProof/>
-                <w:lang w:val="it-IT"/>
-              </w:rPr>
-              <w:lastRenderedPageBreak/>
+          </w:p>
+          <w:p>
+            <w:pPr>
+              <w:keepNext/>
+              <w:jc w:val="center"/>
+            </w:pPr>
+            <w:r>
               <w:drawing>
-                <wp:inline distT="0" distB="0" distL="0" distR="0" wp14:anchorId="16824309" wp14:editId="1E525AE8">
-                  <wp:extent cx="4866198" cy="2798139"/>
-                  <wp:effectExtent l="0" t="0" r="0" b="2540"/>
-                  <wp:docPr id="19" name="Immagine 19"/>
+                <wp:inline distT="0" distB="0" distL="0" distR="0" wp14:anchorId="1F3EC474" wp14:editId="0383A268">
+                  <wp:extent cx="5539645" cy="2536466"/>
+                  <wp:effectExtent l="0" t="0" r="4445" b="0"/>
+                  <wp:docPr id="9" name="Immagine 9"/>
                   <wp:cNvGraphicFramePr>
                     <a:graphicFrameLocks xmlns:a="http://schemas.openxmlformats.org/drawingml/2006/main" noChangeAspect="1"/>
                   </wp:cNvGraphicFramePr>
@@ -12505,7 +13297,7 @@
                         <pic:spPr>
                           <a:xfrm>
                             <a:off x="0" y="0"/>
-                            <a:ext cx="4946412" cy="2844263"/>
+                            <a:ext cx="5620523" cy="2573498"/>
                           </a:xfrm>
                           <a:prstGeom prst="rect">
                             <a:avLst/>
@@ -12553,7 +13345,7 @@
               </w:rPr>
               <w:fldChar w:fldCharType="separate"/>
             </w:r>
-            <w:bookmarkStart w:id="51" w:name="_Toc192430148"/>
+            <w:bookmarkStart w:id="56" w:name="_Toc192430148"/>
             <w:r>
               <w:rPr>
                 <w:noProof/>
@@ -12576,7 +13368,7 @@
               </w:rPr>
               <w:t xml:space="preserve"> Schema funzionamento badge</w:t>
             </w:r>
-            <w:bookmarkEnd w:id="51"/>
+            <w:bookmarkEnd w:id="56"/>
           </w:p>
         </w:tc>
       </w:tr>
@@ -12686,7 +13478,7 @@
               </w:rPr>
               <w:fldChar w:fldCharType="separate"/>
             </w:r>
-            <w:bookmarkStart w:id="52" w:name="_Toc192430149"/>
+            <w:bookmarkStart w:id="57" w:name="_Toc192430149"/>
             <w:r>
               <w:rPr>
                 <w:noProof/>
@@ -12709,7 +13501,7 @@
               </w:rPr>
               <w:t xml:space="preserve"> Interfaccia registrazione badge, con istruzioni</w:t>
             </w:r>
-            <w:bookmarkEnd w:id="52"/>
+            <w:bookmarkEnd w:id="57"/>
           </w:p>
         </w:tc>
       </w:tr>
@@ -12719,12 +13511,136 @@
       <w:pPr>
         <w:pStyle w:val="Titolo3"/>
       </w:pPr>
+      <w:bookmarkStart w:id="58" w:name="_Toc192600519"/>
+      <w:r>
+        <w:t>Accesso</w:t>
+      </w:r>
+      <w:bookmarkEnd w:id="58"/>
+    </w:p>
+    <w:p>
+      <w:pPr>
+        <w:rPr>
+          <w:lang w:val="it-IT"/>
+        </w:rPr>
+      </w:pPr>
+      <w:r>
+        <w:rPr>
+          <w:lang w:val="it-IT"/>
+        </w:rPr>
+        <w:t xml:space="preserve">Una delle principali funzionalità è quella di monitorare gli accessi alla sala server. Per fare ciò viene utilizzata una combinazione di sensori (PIR, RFID e </w:t>
+      </w:r>
+      <w:proofErr w:type="spellStart"/>
+      <w:r>
+        <w:rPr>
+          <w:lang w:val="it-IT"/>
+        </w:rPr>
+        <w:t>MiniKB</w:t>
+      </w:r>
+      <w:proofErr w:type="spellEnd"/>
+      <w:r>
+        <w:rPr>
+          <w:lang w:val="it-IT"/>
+        </w:rPr>
+        <w:t xml:space="preserve">). Il sensore di movimento a infrarossi (PIR) </w:t>
+      </w:r>
+      <w:r>
+        <w:rPr>
+          <w:lang w:val="it-IT"/>
+        </w:rPr>
+        <w:t xml:space="preserve">percepisce un movimento di una persona che entra dalla porta, e da questo momento essa ha 60 secondi di tempo per appoggiare il proprio badge sul lettore RFID e inserire il motivo della loro presenza </w:t>
+      </w:r>
+      <w:r>
+        <w:rPr>
+          <w:lang w:val="it-IT"/>
+        </w:rPr>
+        <w:t xml:space="preserve">tramite la mini tastiera (1: </w:t>
+      </w:r>
+      <w:proofErr w:type="spellStart"/>
+      <w:r>
+        <w:rPr>
+          <w:lang w:val="it-IT"/>
+        </w:rPr>
+        <w:t>Maintenance</w:t>
+      </w:r>
+      <w:proofErr w:type="spellEnd"/>
+      <w:r>
+        <w:rPr>
+          <w:lang w:val="it-IT"/>
+        </w:rPr>
+        <w:t xml:space="preserve">, 2: </w:t>
+      </w:r>
+      <w:proofErr w:type="spellStart"/>
+      <w:r>
+        <w:rPr>
+          <w:lang w:val="it-IT"/>
+        </w:rPr>
+        <w:t>Inspection</w:t>
+      </w:r>
+      <w:proofErr w:type="spellEnd"/>
+      <w:r>
+        <w:rPr>
+          <w:lang w:val="it-IT"/>
+        </w:rPr>
+        <w:t xml:space="preserve">, 3: </w:t>
+      </w:r>
+      <w:r>
+        <w:rPr>
+          <w:lang w:val="it-IT"/>
+        </w:rPr>
+        <w:t>Testing</w:t>
+      </w:r>
+      <w:r>
+        <w:rPr>
+          <w:lang w:val="it-IT"/>
+        </w:rPr>
+        <w:t>, 4: Emergency, tutti gli altri tasti: Other) e premere invio per confermare.</w:t>
+      </w:r>
+      <w:r>
+        <w:rPr>
+          <w:lang w:val="it-IT"/>
+        </w:rPr>
+        <w:t xml:space="preserve"> Con questo l’accesso è stato registrato come autorizzato, con il motivo, il nome dell’utente e il </w:t>
+      </w:r>
+      <w:proofErr w:type="spellStart"/>
+      <w:r>
+        <w:rPr>
+          <w:lang w:val="it-IT"/>
+        </w:rPr>
+        <w:t>timestamp</w:t>
+      </w:r>
+      <w:proofErr w:type="spellEnd"/>
+      <w:r>
+        <w:rPr>
+          <w:lang w:val="it-IT"/>
+        </w:rPr>
+        <w:t xml:space="preserve"> nel database. Se dopo 60 secondi queste azioni non sono avvenute, il sistema registra un accesso non autorizzato.</w:t>
+      </w:r>
+      <w:r>
+        <w:rPr>
+          <w:lang w:val="it-IT"/>
+        </w:rPr>
+        <w:t xml:space="preserve"> Quando l’utente intende uscire, deve premere il tasto “e”, per dire al microcontrollore che l’utente ora sta uscendo. Dopodiché potrà essere registrato un nuovo accesso.</w:t>
+      </w:r>
+    </w:p>
+    <w:p>
+      <w:pPr>
+        <w:rPr>
+          <w:lang w:val="it-IT"/>
+        </w:rPr>
+      </w:pPr>
+    </w:p>
+    <w:p>
+      <w:pPr>
+        <w:pStyle w:val="Titolo3"/>
+      </w:pPr>
+      <w:bookmarkStart w:id="59" w:name="_Toc192600520"/>
       <w:r>
         <w:t>Co</w:t>
       </w:r>
       <w:r>
         <w:t>municazione wireless</w:t>
       </w:r>
+      <w:bookmarkEnd w:id="59"/>
     </w:p>
     <w:p>
       <w:pPr>
@@ -12854,10 +13770,11 @@
       <w:pPr>
         <w:pStyle w:val="Titolo3"/>
       </w:pPr>
-      <w:r>
-        <w:lastRenderedPageBreak/>
+      <w:bookmarkStart w:id="60" w:name="_Toc192600521"/>
+      <w:r>
         <w:t>Sensori</w:t>
       </w:r>
+      <w:bookmarkEnd w:id="60"/>
     </w:p>
     <w:p>
       <w:pPr>
@@ -12926,6 +13843,7 @@
         </w:numPr>
       </w:pPr>
       <w:r>
+        <w:lastRenderedPageBreak/>
         <w:t xml:space="preserve">RGB LED </w:t>
       </w:r>
       <w:r>
@@ -13020,11 +13938,26 @@
       <w:pPr>
         <w:pStyle w:val="Titolo3"/>
       </w:pPr>
+      <w:bookmarkStart w:id="61" w:name="_Toc192600522"/>
+      <w:r>
+        <w:t>Montaggio sistema</w:t>
+      </w:r>
+      <w:bookmarkEnd w:id="61"/>
+    </w:p>
+    <w:p>
+      <w:r>
+        <w:t xml:space="preserve">Di seguito viene riportato come e perché </w:t>
+      </w:r>
+      <w:r>
+        <w:t>sono stati montati i componenti hardware nella sala server.</w:t>
+      </w:r>
+      <w:r>
+        <w:t xml:space="preserve"> </w:t>
+      </w:r>
     </w:p>
     <w:p/>
     <w:p/>
     <w:p/>
-    <w:p/>
     <w:p>
       <w:pPr>
         <w:pStyle w:val="Titolo1"/>
@@ -13032,28 +13965,28 @@
           <w:lang w:val="it-IT"/>
         </w:rPr>
       </w:pPr>
-      <w:bookmarkStart w:id="53" w:name="_Toc461179223"/>
-      <w:bookmarkStart w:id="54" w:name="_Toc190944659"/>
+      <w:bookmarkStart w:id="62" w:name="_Toc461179223"/>
+      <w:bookmarkStart w:id="63" w:name="_Toc192600523"/>
       <w:r>
         <w:rPr>
           <w:lang w:val="it-IT"/>
         </w:rPr>
         <w:t>Test</w:t>
       </w:r>
-      <w:bookmarkEnd w:id="53"/>
-      <w:bookmarkEnd w:id="54"/>
+      <w:bookmarkEnd w:id="62"/>
+      <w:bookmarkEnd w:id="63"/>
     </w:p>
     <w:p>
       <w:pPr>
         <w:pStyle w:val="Titolo2"/>
       </w:pPr>
-      <w:bookmarkStart w:id="55" w:name="_Toc461179224"/>
-      <w:bookmarkStart w:id="56" w:name="_Toc190944660"/>
+      <w:bookmarkStart w:id="64" w:name="_Toc461179224"/>
+      <w:bookmarkStart w:id="65" w:name="_Toc192600524"/>
       <w:r>
         <w:t>Protocollo di test</w:t>
       </w:r>
-      <w:bookmarkEnd w:id="55"/>
-      <w:bookmarkEnd w:id="56"/>
+      <w:bookmarkEnd w:id="64"/>
+      <w:bookmarkEnd w:id="65"/>
     </w:p>
     <w:p>
       <w:pPr>
@@ -13802,7 +14735,7 @@
     </w:tbl>
     <w:p/>
     <w:p>
-      <w:bookmarkStart w:id="57" w:name="_Toc461179225"/>
+      <w:bookmarkStart w:id="66" w:name="_Toc461179225"/>
     </w:p>
     <w:tbl>
       <w:tblPr>
@@ -14623,7 +15556,6 @@
                 <w:sz w:val="18"/>
                 <w:szCs w:val="18"/>
               </w:rPr>
-              <w:lastRenderedPageBreak/>
               <w:t>Descrizione</w:t>
             </w:r>
             <w:proofErr w:type="spellEnd"/>
@@ -14894,6 +15826,7 @@
                 <w:sz w:val="18"/>
                 <w:szCs w:val="18"/>
               </w:rPr>
+              <w:lastRenderedPageBreak/>
               <w:t>Risultati</w:t>
             </w:r>
             <w:proofErr w:type="spellEnd"/>
@@ -17019,7 +17952,6 @@
                 <w:sz w:val="18"/>
                 <w:szCs w:val="18"/>
               </w:rPr>
-              <w:lastRenderedPageBreak/>
               <w:t>Risultati</w:t>
             </w:r>
             <w:proofErr w:type="spellEnd"/>
@@ -17316,6 +18248,7 @@
                 <w:sz w:val="18"/>
                 <w:szCs w:val="18"/>
               </w:rPr>
+              <w:lastRenderedPageBreak/>
               <w:t>Descrizione</w:t>
             </w:r>
             <w:proofErr w:type="spellEnd"/>
@@ -18848,14 +19781,7 @@
                 <w:sz w:val="18"/>
                 <w:szCs w:val="18"/>
               </w:rPr>
-              <w:t>TC-0</w:t>
-            </w:r>
-            <w:r>
-              <w:rPr>
-                <w:sz w:val="18"/>
-                <w:szCs w:val="18"/>
-              </w:rPr>
-              <w:t>11</w:t>
+              <w:t>TC-011</w:t>
             </w:r>
           </w:p>
           <w:p>
@@ -19129,7 +20055,6 @@
                 <w:sz w:val="18"/>
                 <w:szCs w:val="18"/>
               </w:rPr>
-              <w:lastRenderedPageBreak/>
               <w:t>Procedura</w:t>
             </w:r>
             <w:proofErr w:type="spellEnd"/>
@@ -19451,14 +20376,7 @@
                 <w:sz w:val="18"/>
                 <w:szCs w:val="18"/>
               </w:rPr>
-              <w:t>TC-01</w:t>
-            </w:r>
-            <w:r>
-              <w:rPr>
-                <w:sz w:val="18"/>
-                <w:szCs w:val="18"/>
-              </w:rPr>
-              <w:t>2</w:t>
+              <w:t>TC-012</w:t>
             </w:r>
           </w:p>
           <w:p>
@@ -19544,23 +20462,7 @@
                 <w:szCs w:val="18"/>
                 <w:lang w:val="it-CH"/>
               </w:rPr>
-              <w:t>risolvi</w:t>
-            </w:r>
-            <w:r>
-              <w:rPr>
-                <w:sz w:val="18"/>
-                <w:szCs w:val="18"/>
-                <w:lang w:val="it-CH"/>
-              </w:rPr>
-              <w:t xml:space="preserve"> tutte</w:t>
-            </w:r>
-            <w:r>
-              <w:rPr>
-                <w:sz w:val="18"/>
-                <w:szCs w:val="18"/>
-                <w:lang w:val="it-CH"/>
-              </w:rPr>
-              <w:t xml:space="preserve"> notifiche</w:t>
+              <w:t>risolvi tutte notifiche</w:t>
             </w:r>
           </w:p>
           <w:p>
@@ -19636,63 +20538,7 @@
                 <w:szCs w:val="18"/>
                 <w:lang w:val="it-CH"/>
               </w:rPr>
-              <w:t xml:space="preserve">Marcare </w:t>
-            </w:r>
-            <w:r>
-              <w:rPr>
-                <w:sz w:val="18"/>
-                <w:szCs w:val="18"/>
-                <w:lang w:val="it-CH"/>
-              </w:rPr>
-              <w:t>tette le proprie</w:t>
-            </w:r>
-            <w:r>
-              <w:rPr>
-                <w:sz w:val="18"/>
-                <w:szCs w:val="18"/>
-                <w:lang w:val="it-CH"/>
-              </w:rPr>
-              <w:t xml:space="preserve"> notific</w:t>
-            </w:r>
-            <w:r>
-              <w:rPr>
-                <w:sz w:val="18"/>
-                <w:szCs w:val="18"/>
-                <w:lang w:val="it-CH"/>
-              </w:rPr>
-              <w:t>he</w:t>
-            </w:r>
-            <w:r>
-              <w:rPr>
-                <w:sz w:val="18"/>
-                <w:szCs w:val="18"/>
-                <w:lang w:val="it-CH"/>
-              </w:rPr>
-              <w:t xml:space="preserve"> come risolt</w:t>
-            </w:r>
-            <w:r>
-              <w:rPr>
-                <w:sz w:val="18"/>
-                <w:szCs w:val="18"/>
-                <w:lang w:val="it-CH"/>
-              </w:rPr>
-              <w:t>e</w:t>
-            </w:r>
-            <w:r>
-              <w:rPr>
-                <w:sz w:val="18"/>
-                <w:szCs w:val="18"/>
-                <w:lang w:val="it-CH"/>
-              </w:rPr>
-              <w:t xml:space="preserve">, così che non </w:t>
-            </w:r>
-            <w:r>
-              <w:rPr>
-                <w:sz w:val="18"/>
-                <w:szCs w:val="18"/>
-                <w:lang w:val="it-CH"/>
-              </w:rPr>
-              <w:t>vengono più visualizzate.</w:t>
+              <w:t>Marcare tette le proprie notifiche come risolte, così che non vengono più visualizzate.</w:t>
             </w:r>
           </w:p>
         </w:tc>
@@ -19758,23 +20604,7 @@
                 <w:szCs w:val="18"/>
                 <w:lang w:val="it-CH"/>
               </w:rPr>
-              <w:t>Avere effettuato l’accesso come docente/sistemista e avere</w:t>
-            </w:r>
-            <w:r>
-              <w:rPr>
-                <w:sz w:val="18"/>
-                <w:szCs w:val="18"/>
-                <w:lang w:val="it-CH"/>
-              </w:rPr>
-              <w:t xml:space="preserve"> almeno</w:t>
-            </w:r>
-            <w:r>
-              <w:rPr>
-                <w:sz w:val="18"/>
-                <w:szCs w:val="18"/>
-                <w:lang w:val="it-CH"/>
-              </w:rPr>
-              <w:t xml:space="preserve"> una notifica nella pagina.</w:t>
+              <w:t>Avere effettuato l’accesso come docente/sistemista e avere almeno una notifica nella pagina.</w:t>
             </w:r>
           </w:p>
         </w:tc>
@@ -20009,8 +20839,6 @@
               </w:rPr>
               <w:t>Non ci sono più notifiche nella pagina.</w:t>
             </w:r>
-            <w:bookmarkStart w:id="58" w:name="_GoBack"/>
-            <w:bookmarkEnd w:id="58"/>
           </w:p>
         </w:tc>
       </w:tr>
@@ -20021,220 +20849,9 @@
       <w:pPr>
         <w:pStyle w:val="Titolo2"/>
       </w:pPr>
-      <w:bookmarkStart w:id="59" w:name="_Toc190944661"/>
+      <w:bookmarkStart w:id="67" w:name="_Toc192600525"/>
       <w:r>
         <w:t>Risultati test</w:t>
-      </w:r>
-      <w:bookmarkEnd w:id="57"/>
-      <w:bookmarkEnd w:id="59"/>
-    </w:p>
-    <w:p>
-      <w:pPr>
-        <w:rPr>
-          <w:lang w:val="it-IT"/>
-        </w:rPr>
-      </w:pPr>
-      <w:r>
-        <w:rPr>
-          <w:lang w:val="it-IT"/>
-        </w:rPr>
-        <w:t>Tabella riassuntiva in cui si inseriscono i test riusciti e non del prodotto finale. Se un test non riesce e viene corretto l’errore, questo dovrà risultare nel documento finale come riuscito (la procedura della correzione apparirà nel diario), altrimenti dovrà essere descritto l’errore con eventuali ipotesi di correzione.</w:t>
-      </w:r>
-    </w:p>
-    <w:p>
-      <w:pPr>
-        <w:pStyle w:val="Titolo2"/>
-      </w:pPr>
-      <w:bookmarkStart w:id="60" w:name="_Toc461179226"/>
-      <w:bookmarkStart w:id="61" w:name="_Toc190944662"/>
-      <w:r>
-        <w:t>Mancanze</w:t>
-      </w:r>
-      <w:r>
-        <w:t>/limitazioni conosciute</w:t>
-      </w:r>
-      <w:bookmarkEnd w:id="60"/>
-      <w:bookmarkEnd w:id="61"/>
-    </w:p>
-    <w:p>
-      <w:pPr>
-        <w:rPr>
-          <w:lang w:val="it-IT"/>
-        </w:rPr>
-      </w:pPr>
-      <w:r>
-        <w:rPr>
-          <w:lang w:val="it-IT"/>
-        </w:rPr>
-        <w:t>Descrizione con motivazione di eventuali elementi mancanti o non completamente implementati, al di fuori dei test case. Non devono essere riportati gli errori e i problemi riscontrati e poi risolti durante il progetto.</w:t>
-      </w:r>
-    </w:p>
-    <w:p>
-      <w:pPr>
-        <w:pStyle w:val="Titolo1"/>
-        <w:rPr>
-          <w:lang w:val="it-IT"/>
-        </w:rPr>
-      </w:pPr>
-      <w:bookmarkStart w:id="62" w:name="_Toc461179227"/>
-      <w:bookmarkStart w:id="63" w:name="_Toc190944663"/>
-      <w:r>
-        <w:rPr>
-          <w:lang w:val="it-IT"/>
-        </w:rPr>
-        <w:t>Consuntivo</w:t>
-      </w:r>
-      <w:bookmarkEnd w:id="62"/>
-      <w:bookmarkEnd w:id="63"/>
-    </w:p>
-    <w:p>
-      <w:pPr>
-        <w:rPr>
-          <w:lang w:val="it-IT"/>
-        </w:rPr>
-      </w:pPr>
-      <w:r>
-        <w:rPr>
-          <w:lang w:val="it-IT"/>
-        </w:rPr>
-        <w:t>Consuntivo del tempo di lavoro effettivo e considerazioni riguardo le differenze rispetto alla pianificazione (cap</w:t>
-      </w:r>
-      <w:r>
-        <w:rPr>
-          <w:lang w:val="it-IT"/>
-        </w:rPr>
-        <w:t>.</w:t>
-      </w:r>
-      <w:r>
-        <w:rPr>
-          <w:lang w:val="it-IT"/>
-        </w:rPr>
-        <w:t xml:space="preserve"> 1.7) (ad esempio Gan</w:t>
-      </w:r>
-      <w:r>
-        <w:rPr>
-          <w:lang w:val="it-IT"/>
-        </w:rPr>
-        <w:t>t</w:t>
-      </w:r>
-      <w:r>
-        <w:rPr>
-          <w:lang w:val="it-IT"/>
-        </w:rPr>
-        <w:t>t consuntivo).</w:t>
-      </w:r>
-    </w:p>
-    <w:p>
-      <w:pPr>
-        <w:pStyle w:val="Titolo1"/>
-        <w:rPr>
-          <w:lang w:val="it-IT"/>
-        </w:rPr>
-      </w:pPr>
-      <w:bookmarkStart w:id="64" w:name="_Toc461179228"/>
-      <w:bookmarkStart w:id="65" w:name="_Toc190944664"/>
-      <w:r>
-        <w:rPr>
-          <w:lang w:val="it-IT"/>
-        </w:rPr>
-        <w:t>Conclusioni</w:t>
-      </w:r>
-      <w:bookmarkEnd w:id="64"/>
-      <w:bookmarkEnd w:id="65"/>
-    </w:p>
-    <w:p>
-      <w:pPr>
-        <w:rPr>
-          <w:lang w:val="it-IT"/>
-        </w:rPr>
-      </w:pPr>
-      <w:r>
-        <w:rPr>
-          <w:lang w:val="it-IT"/>
-        </w:rPr>
-        <w:t>Quali sono le implicazioni della mia soluzione? Che impatto avrà?</w:t>
-      </w:r>
-      <w:r>
-        <w:rPr>
-          <w:lang w:val="it-IT"/>
-        </w:rPr>
-        <w:t xml:space="preserve"> Cambierà il mondo? È un successo importante? È </w:t>
-      </w:r>
-      <w:r>
-        <w:rPr>
-          <w:lang w:val="it-IT"/>
-        </w:rPr>
-        <w:t>solo un</w:t>
-      </w:r>
-      <w:r>
-        <w:rPr>
-          <w:lang w:val="it-IT"/>
-        </w:rPr>
-        <w:t>’</w:t>
-      </w:r>
-      <w:r>
-        <w:rPr>
-          <w:lang w:val="it-IT"/>
-        </w:rPr>
-        <w:t>aggiunta</w:t>
-      </w:r>
-      <w:r>
-        <w:rPr>
-          <w:lang w:val="it-IT"/>
-        </w:rPr>
-        <w:t xml:space="preserve"> marginale o</w:t>
-      </w:r>
-      <w:r>
-        <w:rPr>
-          <w:lang w:val="it-IT"/>
-        </w:rPr>
-        <w:t xml:space="preserve"> è semplicemente servita per scoprire che questo percorso è</w:t>
-      </w:r>
-      <w:r>
-        <w:rPr>
-          <w:lang w:val="it-IT"/>
-        </w:rPr>
-        <w:t xml:space="preserve"> stato</w:t>
-      </w:r>
-      <w:r>
-        <w:rPr>
-          <w:lang w:val="it-IT"/>
-        </w:rPr>
-        <w:t xml:space="preserve"> una perdita di tempo? I ris</w:t>
-      </w:r>
-      <w:r>
-        <w:rPr>
-          <w:lang w:val="it-IT"/>
-        </w:rPr>
-        <w:t xml:space="preserve">ultati ottenuti sono generali, </w:t>
-      </w:r>
-      <w:r>
-        <w:rPr>
-          <w:lang w:val="it-IT"/>
-        </w:rPr>
-        <w:t>facilmente generalizzabili o sono specifici di un caso particolare?</w:t>
-      </w:r>
-      <w:r>
-        <w:rPr>
-          <w:lang w:val="it-IT"/>
-        </w:rPr>
-        <w:t xml:space="preserve"> ecc</w:t>
-      </w:r>
-      <w:r>
-        <w:rPr>
-          <w:lang w:val="it-IT"/>
-        </w:rPr>
-        <w:t>.</w:t>
-      </w:r>
-    </w:p>
-    <w:p>
-      <w:pPr>
-        <w:pStyle w:val="Titolo2"/>
-      </w:pPr>
-      <w:bookmarkStart w:id="66" w:name="_Toc461179229"/>
-      <w:bookmarkStart w:id="67" w:name="_Toc190944665"/>
-      <w:r>
-        <w:t>Sviluppi futuri</w:t>
       </w:r>
       <w:bookmarkEnd w:id="66"/>
       <w:bookmarkEnd w:id="67"/>
@@ -20249,17 +20866,20 @@
         <w:rPr>
           <w:lang w:val="it-IT"/>
         </w:rPr>
-        <w:t>Migliorie o estensioni che possono essere sviluppate sul prodotto.</w:t>
+        <w:t>Tabella riassuntiva in cui si inseriscono i test riusciti e non del prodotto finale. Se un test non riesce e viene corretto l’errore, questo dovrà risultare nel documento finale come riuscito (la procedura della correzione apparirà nel diario), altrimenti dovrà essere descritto l’errore con eventuali ipotesi di correzione.</w:t>
       </w:r>
     </w:p>
     <w:p>
       <w:pPr>
         <w:pStyle w:val="Titolo2"/>
       </w:pPr>
-      <w:bookmarkStart w:id="68" w:name="_Toc461179230"/>
-      <w:bookmarkStart w:id="69" w:name="_Toc190944666"/>
-      <w:r>
-        <w:t>Considerazioni personali</w:t>
+      <w:bookmarkStart w:id="68" w:name="_Toc461179226"/>
+      <w:bookmarkStart w:id="69" w:name="_Toc192600526"/>
+      <w:r>
+        <w:t>Mancanze</w:t>
+      </w:r>
+      <w:r>
+        <w:t>/limitazioni conosciute</w:t>
       </w:r>
       <w:bookmarkEnd w:id="68"/>
       <w:bookmarkEnd w:id="69"/>
@@ -20274,6 +20894,214 @@
         <w:rPr>
           <w:lang w:val="it-IT"/>
         </w:rPr>
+        <w:t>Descrizione con motivazione di eventuali elementi mancanti o non completamente implementati, al di fuori dei test case. Non devono essere riportati gli errori e i problemi riscontrati e poi risolti durante il progetto.</w:t>
+      </w:r>
+    </w:p>
+    <w:p>
+      <w:pPr>
+        <w:pStyle w:val="Titolo1"/>
+        <w:rPr>
+          <w:lang w:val="it-IT"/>
+        </w:rPr>
+      </w:pPr>
+      <w:bookmarkStart w:id="70" w:name="_Toc461179227"/>
+      <w:bookmarkStart w:id="71" w:name="_Toc192600527"/>
+      <w:r>
+        <w:rPr>
+          <w:lang w:val="it-IT"/>
+        </w:rPr>
+        <w:t>Consuntivo</w:t>
+      </w:r>
+      <w:bookmarkEnd w:id="70"/>
+      <w:bookmarkEnd w:id="71"/>
+    </w:p>
+    <w:p>
+      <w:pPr>
+        <w:rPr>
+          <w:lang w:val="it-IT"/>
+        </w:rPr>
+      </w:pPr>
+      <w:r>
+        <w:rPr>
+          <w:lang w:val="it-IT"/>
+        </w:rPr>
+        <w:t>Consuntivo del tempo di lavoro effettivo e considerazioni riguardo le differenze rispetto alla pianificazione (cap</w:t>
+      </w:r>
+      <w:r>
+        <w:rPr>
+          <w:lang w:val="it-IT"/>
+        </w:rPr>
+        <w:t>.</w:t>
+      </w:r>
+      <w:r>
+        <w:rPr>
+          <w:lang w:val="it-IT"/>
+        </w:rPr>
+        <w:t xml:space="preserve"> 1.7) (ad esempio Gan</w:t>
+      </w:r>
+      <w:r>
+        <w:rPr>
+          <w:lang w:val="it-IT"/>
+        </w:rPr>
+        <w:t>t</w:t>
+      </w:r>
+      <w:r>
+        <w:rPr>
+          <w:lang w:val="it-IT"/>
+        </w:rPr>
+        <w:t>t consuntivo).</w:t>
+      </w:r>
+    </w:p>
+    <w:p>
+      <w:pPr>
+        <w:pStyle w:val="Titolo1"/>
+        <w:rPr>
+          <w:lang w:val="it-IT"/>
+        </w:rPr>
+      </w:pPr>
+      <w:bookmarkStart w:id="72" w:name="_Toc461179228"/>
+      <w:bookmarkStart w:id="73" w:name="_Toc192600528"/>
+      <w:r>
+        <w:rPr>
+          <w:lang w:val="it-IT"/>
+        </w:rPr>
+        <w:t>Conclusioni</w:t>
+      </w:r>
+      <w:bookmarkEnd w:id="72"/>
+      <w:bookmarkEnd w:id="73"/>
+    </w:p>
+    <w:p>
+      <w:pPr>
+        <w:rPr>
+          <w:lang w:val="it-IT"/>
+        </w:rPr>
+      </w:pPr>
+      <w:r>
+        <w:rPr>
+          <w:lang w:val="it-IT"/>
+        </w:rPr>
+        <w:t>Quali sono le implicazioni della mia soluzione? Che impatto avrà?</w:t>
+      </w:r>
+      <w:r>
+        <w:rPr>
+          <w:lang w:val="it-IT"/>
+        </w:rPr>
+        <w:t xml:space="preserve"> Cambierà il mondo? È un successo importante? È </w:t>
+      </w:r>
+      <w:r>
+        <w:rPr>
+          <w:lang w:val="it-IT"/>
+        </w:rPr>
+        <w:t>solo un</w:t>
+      </w:r>
+      <w:r>
+        <w:rPr>
+          <w:lang w:val="it-IT"/>
+        </w:rPr>
+        <w:t>’</w:t>
+      </w:r>
+      <w:r>
+        <w:rPr>
+          <w:lang w:val="it-IT"/>
+        </w:rPr>
+        <w:t>aggiunta</w:t>
+      </w:r>
+      <w:r>
+        <w:rPr>
+          <w:lang w:val="it-IT"/>
+        </w:rPr>
+        <w:t xml:space="preserve"> marginale o</w:t>
+      </w:r>
+      <w:r>
+        <w:rPr>
+          <w:lang w:val="it-IT"/>
+        </w:rPr>
+        <w:t xml:space="preserve"> è semplicemente servita per scoprire che questo percorso è</w:t>
+      </w:r>
+      <w:r>
+        <w:rPr>
+          <w:lang w:val="it-IT"/>
+        </w:rPr>
+        <w:t xml:space="preserve"> stato</w:t>
+      </w:r>
+      <w:r>
+        <w:rPr>
+          <w:lang w:val="it-IT"/>
+        </w:rPr>
+        <w:t xml:space="preserve"> una perdita di tempo? I ris</w:t>
+      </w:r>
+      <w:r>
+        <w:rPr>
+          <w:lang w:val="it-IT"/>
+        </w:rPr>
+        <w:t xml:space="preserve">ultati ottenuti sono generali, </w:t>
+      </w:r>
+      <w:r>
+        <w:rPr>
+          <w:lang w:val="it-IT"/>
+        </w:rPr>
+        <w:t>facilmente generalizzabili o sono specifici di un caso particolare?</w:t>
+      </w:r>
+      <w:r>
+        <w:rPr>
+          <w:lang w:val="it-IT"/>
+        </w:rPr>
+        <w:t xml:space="preserve"> ecc</w:t>
+      </w:r>
+      <w:r>
+        <w:rPr>
+          <w:lang w:val="it-IT"/>
+        </w:rPr>
+        <w:t>.</w:t>
+      </w:r>
+    </w:p>
+    <w:p>
+      <w:pPr>
+        <w:pStyle w:val="Titolo2"/>
+      </w:pPr>
+      <w:bookmarkStart w:id="74" w:name="_Toc461179229"/>
+      <w:bookmarkStart w:id="75" w:name="_Toc192600529"/>
+      <w:r>
+        <w:t>Sviluppi futuri</w:t>
+      </w:r>
+      <w:bookmarkEnd w:id="74"/>
+      <w:bookmarkEnd w:id="75"/>
+    </w:p>
+    <w:p>
+      <w:pPr>
+        <w:rPr>
+          <w:lang w:val="it-IT"/>
+        </w:rPr>
+      </w:pPr>
+      <w:r>
+        <w:rPr>
+          <w:lang w:val="it-IT"/>
+        </w:rPr>
+        <w:t>Migliorie o estensioni che possono essere sviluppate sul prodotto.</w:t>
+      </w:r>
+    </w:p>
+    <w:p>
+      <w:pPr>
+        <w:pStyle w:val="Titolo2"/>
+      </w:pPr>
+      <w:bookmarkStart w:id="76" w:name="_Toc461179230"/>
+      <w:bookmarkStart w:id="77" w:name="_Toc192600530"/>
+      <w:r>
+        <w:t>Considerazioni personali</w:t>
+      </w:r>
+      <w:bookmarkEnd w:id="76"/>
+      <w:bookmarkEnd w:id="77"/>
+    </w:p>
+    <w:p>
+      <w:pPr>
+        <w:rPr>
+          <w:lang w:val="it-IT"/>
+        </w:rPr>
+      </w:pPr>
+      <w:r>
+        <w:rPr>
+          <w:lang w:val="it-IT"/>
+        </w:rPr>
         <w:t>Cosa ho imparato in questo progetto? ecc</w:t>
       </w:r>
       <w:r>
@@ -20304,15 +21132,14 @@
           <w:lang w:val="it-IT"/>
         </w:rPr>
       </w:pPr>
-      <w:bookmarkStart w:id="70" w:name="_Toc190944667"/>
-      <w:r>
-        <w:rPr>
-          <w:lang w:val="it-IT"/>
-        </w:rPr>
-        <w:lastRenderedPageBreak/>
+      <w:bookmarkStart w:id="78" w:name="_Toc192600531"/>
+      <w:r>
+        <w:rPr>
+          <w:lang w:val="it-IT"/>
+        </w:rPr>
         <w:t>Glossario</w:t>
       </w:r>
-      <w:bookmarkEnd w:id="70"/>
+      <w:bookmarkEnd w:id="78"/>
     </w:p>
     <w:tbl>
       <w:tblPr>
@@ -20430,7 +21257,11 @@
               <w:t>protocollo</w:t>
             </w:r>
             <w:r>
-              <w:t xml:space="preserve"> di rete per l'accesso e la gestione di directory distribuite su una rete. Viene utilizzato principalmente per autenticare utenti e gestire informazioni in organizzazioni, come </w:t>
+              <w:t xml:space="preserve"> di rete per l'accesso e la gestione di directory distribuite su una rete. Viene utilizzato principalmente per autenticare utenti e gestire </w:t>
+            </w:r>
+            <w:r>
+              <w:lastRenderedPageBreak/>
+              <w:t xml:space="preserve">informazioni in organizzazioni, come </w:t>
             </w:r>
             <w:r>
               <w:t>liste</w:t>
@@ -20448,6 +21279,7 @@
           </w:tcPr>
           <w:p>
             <w:r>
+              <w:lastRenderedPageBreak/>
               <w:t xml:space="preserve">JWT </w:t>
             </w:r>
           </w:p>
@@ -20889,28 +21721,28 @@
           <w:lang w:val="it-IT"/>
         </w:rPr>
       </w:pPr>
-      <w:bookmarkStart w:id="71" w:name="_Toc461179231"/>
-      <w:bookmarkStart w:id="72" w:name="_Toc190944668"/>
+      <w:bookmarkStart w:id="79" w:name="_Toc461179231"/>
+      <w:bookmarkStart w:id="80" w:name="_Toc192600532"/>
       <w:r>
         <w:rPr>
           <w:lang w:val="it-IT"/>
         </w:rPr>
         <w:t>Bibliografia</w:t>
       </w:r>
-      <w:bookmarkEnd w:id="71"/>
-      <w:bookmarkEnd w:id="72"/>
+      <w:bookmarkEnd w:id="79"/>
+      <w:bookmarkEnd w:id="80"/>
     </w:p>
     <w:p>
       <w:pPr>
         <w:pStyle w:val="Titolo2"/>
       </w:pPr>
-      <w:bookmarkStart w:id="73" w:name="_Toc461179232"/>
-      <w:bookmarkStart w:id="74" w:name="_Toc190944669"/>
+      <w:bookmarkStart w:id="81" w:name="_Toc461179232"/>
+      <w:bookmarkStart w:id="82" w:name="_Toc192600533"/>
       <w:r>
         <w:t>Bibliografia per articoli di riviste:</w:t>
       </w:r>
-      <w:bookmarkEnd w:id="73"/>
-      <w:bookmarkEnd w:id="74"/>
+      <w:bookmarkEnd w:id="81"/>
+      <w:bookmarkEnd w:id="82"/>
     </w:p>
     <w:p>
       <w:pPr>
@@ -21019,13 +21851,13 @@
       <w:pPr>
         <w:pStyle w:val="Titolo2"/>
       </w:pPr>
-      <w:bookmarkStart w:id="75" w:name="_Toc461179233"/>
-      <w:bookmarkStart w:id="76" w:name="_Toc190944670"/>
+      <w:bookmarkStart w:id="83" w:name="_Toc461179233"/>
+      <w:bookmarkStart w:id="84" w:name="_Toc192600534"/>
       <w:r>
         <w:t>Bibliografia per libri</w:t>
       </w:r>
-      <w:bookmarkEnd w:id="75"/>
-      <w:bookmarkEnd w:id="76"/>
+      <w:bookmarkEnd w:id="83"/>
+      <w:bookmarkEnd w:id="84"/>
     </w:p>
     <w:p>
       <w:pPr>
@@ -21142,19 +21974,18 @@
         </w:rPr>
         <w:t>.</w:t>
       </w:r>
-      <w:bookmarkStart w:id="77" w:name="_Toc461179234"/>
+      <w:bookmarkStart w:id="85" w:name="_Toc461179234"/>
     </w:p>
     <w:p>
       <w:pPr>
         <w:pStyle w:val="Titolo2"/>
       </w:pPr>
-      <w:bookmarkStart w:id="78" w:name="_Toc190944671"/>
-      <w:r>
-        <w:lastRenderedPageBreak/>
+      <w:bookmarkStart w:id="86" w:name="_Toc192600535"/>
+      <w:r>
         <w:t>Sitografia</w:t>
       </w:r>
-      <w:bookmarkEnd w:id="77"/>
-      <w:bookmarkEnd w:id="78"/>
+      <w:bookmarkEnd w:id="85"/>
+      <w:bookmarkEnd w:id="86"/>
     </w:p>
     <w:p>
       <w:pPr>
@@ -21282,6 +22113,7 @@
         <w:rPr>
           <w:lang w:val="en-US"/>
         </w:rPr>
+        <w:lastRenderedPageBreak/>
         <w:t xml:space="preserve">http://standards.ieee.org/guides/style/section7.html, </w:t>
       </w:r>
       <w:r>
@@ -21305,16 +22137,16 @@
           <w:lang w:val="it-IT"/>
         </w:rPr>
       </w:pPr>
-      <w:bookmarkStart w:id="79" w:name="_Toc461179235"/>
-      <w:bookmarkStart w:id="80" w:name="_Toc190944672"/>
+      <w:bookmarkStart w:id="87" w:name="_Toc461179235"/>
+      <w:bookmarkStart w:id="88" w:name="_Toc192600536"/>
       <w:r>
         <w:rPr>
           <w:lang w:val="it-IT"/>
         </w:rPr>
         <w:t>Allegati</w:t>
       </w:r>
-      <w:bookmarkEnd w:id="79"/>
-      <w:bookmarkEnd w:id="80"/>
+      <w:bookmarkEnd w:id="87"/>
+      <w:bookmarkEnd w:id="88"/>
     </w:p>
     <w:p>
       <w:pPr>
@@ -21431,11 +22263,11 @@
       <w:pPr>
         <w:pStyle w:val="Titolo1"/>
       </w:pPr>
-      <w:bookmarkStart w:id="81" w:name="_Toc190944673"/>
+      <w:bookmarkStart w:id="89" w:name="_Toc192600537"/>
       <w:r>
         <w:t>Indice delle Figure</w:t>
       </w:r>
-      <w:bookmarkEnd w:id="81"/>
+      <w:bookmarkEnd w:id="89"/>
     </w:p>
     <w:p>
       <w:pPr>
@@ -29418,7 +30250,7 @@
 </file>
 
 <file path=customXml/itemProps1.xml><?xml version="1.0" encoding="utf-8"?>
-<ds:datastoreItem xmlns:ds="http://schemas.openxmlformats.org/officeDocument/2006/customXml" ds:itemID="{4817A2CF-C3CD-498B-8FCC-E7AB5958388A}">
+<ds:datastoreItem xmlns:ds="http://schemas.openxmlformats.org/officeDocument/2006/customXml" ds:itemID="{BA3951C5-D8BF-4227-948C-E80D5144BCD0}">
   <ds:schemaRefs>
     <ds:schemaRef ds:uri="http://schemas.openxmlformats.org/officeDocument/2006/bibliography"/>
   </ds:schemaRefs>

--- a/3_Documentazione/Documentazione_WatchTower.docx
+++ b/3_Documentazione/Documentazione_WatchTower.docx
@@ -97,8 +97,6 @@
           <w:lang w:eastAsia="it-CH"/>
         </w:rPr>
       </w:pPr>
-      <w:bookmarkStart w:id="0" w:name="_GoBack"/>
-      <w:bookmarkEnd w:id="0"/>
       <w:r>
         <w:rPr>
           <w:noProof/>
@@ -3997,7 +3995,7 @@
         </w:rPr>
         <w:br w:type="page"/>
       </w:r>
-      <w:bookmarkStart w:id="1" w:name="_Toc192600488"/>
+      <w:bookmarkStart w:id="0" w:name="_Toc192600488"/>
       <w:r>
         <w:rPr>
           <w:lang w:val="it-IT"/>
@@ -4005,17 +4003,17 @@
         <w:lastRenderedPageBreak/>
         <w:t>Introduzione</w:t>
       </w:r>
+      <w:bookmarkEnd w:id="0"/>
+    </w:p>
+    <w:p>
+      <w:pPr>
+        <w:pStyle w:val="Titolo2"/>
+      </w:pPr>
+      <w:bookmarkStart w:id="1" w:name="_Toc192600489"/>
+      <w:r>
+        <w:t>Informazioni sul progetto</w:t>
+      </w:r>
       <w:bookmarkEnd w:id="1"/>
-    </w:p>
-    <w:p>
-      <w:pPr>
-        <w:pStyle w:val="Titolo2"/>
-      </w:pPr>
-      <w:bookmarkStart w:id="2" w:name="_Toc192600489"/>
-      <w:r>
-        <w:t>Informazioni sul progetto</w:t>
-      </w:r>
-      <w:bookmarkEnd w:id="2"/>
       <w:r>
         <w:t xml:space="preserve"> </w:t>
       </w:r>
@@ -4183,100 +4181,100 @@
       <w:pPr>
         <w:pStyle w:val="Titolo2"/>
       </w:pPr>
-      <w:bookmarkStart w:id="3" w:name="_Toc192600490"/>
+      <w:bookmarkStart w:id="2" w:name="_Toc192600490"/>
       <w:r>
         <w:t>Abstract</w:t>
       </w:r>
+      <w:bookmarkEnd w:id="2"/>
+      <w:r>
+        <w:t xml:space="preserve"> </w:t>
+      </w:r>
+    </w:p>
+    <w:p>
+      <w:pPr>
+        <w:rPr>
+          <w:lang w:val="en-GB"/>
+        </w:rPr>
+      </w:pPr>
+      <w:r>
+        <w:rPr>
+          <w:lang w:val="en-GB"/>
+        </w:rPr>
+        <w:t xml:space="preserve">The aim of this project is to implement a physical monitoring system for the server room of the black network at the CPT in </w:t>
+      </w:r>
+      <w:proofErr w:type="spellStart"/>
+      <w:r>
+        <w:rPr>
+          <w:lang w:val="en-GB"/>
+        </w:rPr>
+        <w:t>Trevano</w:t>
+      </w:r>
+      <w:proofErr w:type="spellEnd"/>
+      <w:r>
+        <w:rPr>
+          <w:lang w:val="en-GB"/>
+        </w:rPr>
+        <w:t>. This monitoring includes temperature, humidity, access control and more</w:t>
+      </w:r>
+      <w:r>
+        <w:rPr>
+          <w:lang w:val="en-GB"/>
+        </w:rPr>
+        <w:t xml:space="preserve"> and</w:t>
+      </w:r>
+      <w:r>
+        <w:rPr>
+          <w:lang w:val="en-GB"/>
+        </w:rPr>
+        <w:t xml:space="preserve"> is carried out by means of various sensors specially positioned in the server room. It is also necessary to develop a web application that allows the data collected by the sensors to be visualised in graphs and tables, and a system of notifications and alerts for the network</w:t>
+      </w:r>
+      <w:r>
+        <w:rPr>
+          <w:lang w:val="en-GB"/>
+        </w:rPr>
+        <w:t xml:space="preserve"> admins and </w:t>
+      </w:r>
+      <w:r>
+        <w:rPr>
+          <w:lang w:val="en-GB"/>
+        </w:rPr>
+        <w:t>teachers</w:t>
+      </w:r>
+      <w:r>
+        <w:rPr>
+          <w:lang w:val="en-GB"/>
+        </w:rPr>
+        <w:t xml:space="preserve">, which can also be managed from </w:t>
+      </w:r>
+      <w:r>
+        <w:rPr>
+          <w:lang w:val="en-GB"/>
+        </w:rPr>
+        <w:t>the</w:t>
+      </w:r>
+      <w:r>
+        <w:rPr>
+          <w:lang w:val="en-GB"/>
+        </w:rPr>
+        <w:t xml:space="preserve"> application.</w:t>
+      </w:r>
+    </w:p>
+    <w:p>
+      <w:pPr>
+        <w:rPr>
+          <w:lang w:val="en-GB"/>
+        </w:rPr>
+      </w:pPr>
+    </w:p>
+    <w:p>
+      <w:pPr>
+        <w:pStyle w:val="Titolo2"/>
+      </w:pPr>
+      <w:bookmarkStart w:id="3" w:name="_Toc192600491"/>
+      <w:r>
+        <w:t>Scopo</w:t>
+      </w:r>
       <w:bookmarkEnd w:id="3"/>
-      <w:r>
-        <w:t xml:space="preserve"> </w:t>
-      </w:r>
-    </w:p>
-    <w:p>
-      <w:pPr>
-        <w:rPr>
-          <w:lang w:val="en-GB"/>
-        </w:rPr>
-      </w:pPr>
-      <w:r>
-        <w:rPr>
-          <w:lang w:val="en-GB"/>
-        </w:rPr>
-        <w:t xml:space="preserve">The aim of this project is to implement a physical monitoring system for the server room of the black network at the CPT in </w:t>
-      </w:r>
-      <w:proofErr w:type="spellStart"/>
-      <w:r>
-        <w:rPr>
-          <w:lang w:val="en-GB"/>
-        </w:rPr>
-        <w:t>Trevano</w:t>
-      </w:r>
-      <w:proofErr w:type="spellEnd"/>
-      <w:r>
-        <w:rPr>
-          <w:lang w:val="en-GB"/>
-        </w:rPr>
-        <w:t>. This monitoring includes temperature, humidity, access control and more</w:t>
-      </w:r>
-      <w:r>
-        <w:rPr>
-          <w:lang w:val="en-GB"/>
-        </w:rPr>
-        <w:t xml:space="preserve"> and</w:t>
-      </w:r>
-      <w:r>
-        <w:rPr>
-          <w:lang w:val="en-GB"/>
-        </w:rPr>
-        <w:t xml:space="preserve"> is carried out by means of various sensors specially positioned in the server room. It is also necessary to develop a web application that allows the data collected by the sensors to be visualised in graphs and tables, and a system of notifications and alerts for the network</w:t>
-      </w:r>
-      <w:r>
-        <w:rPr>
-          <w:lang w:val="en-GB"/>
-        </w:rPr>
-        <w:t xml:space="preserve"> admins and </w:t>
-      </w:r>
-      <w:r>
-        <w:rPr>
-          <w:lang w:val="en-GB"/>
-        </w:rPr>
-        <w:t>teachers</w:t>
-      </w:r>
-      <w:r>
-        <w:rPr>
-          <w:lang w:val="en-GB"/>
-        </w:rPr>
-        <w:t xml:space="preserve">, which can also be managed from </w:t>
-      </w:r>
-      <w:r>
-        <w:rPr>
-          <w:lang w:val="en-GB"/>
-        </w:rPr>
-        <w:t>the</w:t>
-      </w:r>
-      <w:r>
-        <w:rPr>
-          <w:lang w:val="en-GB"/>
-        </w:rPr>
-        <w:t xml:space="preserve"> application.</w:t>
-      </w:r>
-    </w:p>
-    <w:p>
-      <w:pPr>
-        <w:rPr>
-          <w:lang w:val="en-GB"/>
-        </w:rPr>
-      </w:pPr>
-    </w:p>
-    <w:p>
-      <w:pPr>
-        <w:pStyle w:val="Titolo2"/>
-      </w:pPr>
-      <w:bookmarkStart w:id="4" w:name="_Toc192600491"/>
-      <w:r>
-        <w:t>Scopo</w:t>
-      </w:r>
-      <w:bookmarkEnd w:id="4"/>
     </w:p>
     <w:p>
       <w:pPr>
@@ -4390,93 +4388,93 @@
       <w:r>
         <w:br w:type="page"/>
       </w:r>
-      <w:bookmarkStart w:id="5" w:name="_Toc192600492"/>
+      <w:bookmarkStart w:id="4" w:name="_Toc192600492"/>
       <w:r>
         <w:lastRenderedPageBreak/>
         <w:t>Analisi</w:t>
       </w:r>
+      <w:bookmarkEnd w:id="4"/>
+    </w:p>
+    <w:p>
+      <w:pPr>
+        <w:pStyle w:val="Titolo2"/>
+      </w:pPr>
+      <w:bookmarkStart w:id="5" w:name="_Toc192600493"/>
+      <w:r>
+        <w:t>Analisi del dominio</w:t>
+      </w:r>
       <w:bookmarkEnd w:id="5"/>
     </w:p>
     <w:p>
       <w:pPr>
+        <w:rPr>
+          <w:lang w:val="it-IT"/>
+        </w:rPr>
+      </w:pPr>
+      <w:r>
+        <w:rPr>
+          <w:lang w:val="it-IT"/>
+        </w:rPr>
+        <w:t>Questo progetto permette di semplificare il monitoraggio fisico della sala server tramite sensori che tra</w:t>
+      </w:r>
+      <w:r>
+        <w:rPr>
+          <w:lang w:val="it-IT"/>
+        </w:rPr>
+        <w:t>s</w:t>
+      </w:r>
+      <w:r>
+        <w:rPr>
+          <w:lang w:val="it-IT"/>
+        </w:rPr>
+        <w:t>mettono le informazioni raccolte ad una dashboard a cui i sistemisti hanno accesso. Se i valori rilevati superano un certo livello definito, i sistemisti ricevono un avviso.</w:t>
+      </w:r>
+      <w:r>
+        <w:rPr>
+          <w:lang w:val="it-IT"/>
+        </w:rPr>
+        <w:t xml:space="preserve"> Al momento i server nella sala vengono monitorati, ma non la sala fisica. Viene unicamente richiesto aprire la porta con un badge con i permessi necessari. Esistono già soluzioni simili, come </w:t>
+      </w:r>
+      <w:proofErr w:type="spellStart"/>
+      <w:r>
+        <w:rPr>
+          <w:lang w:val="it-IT"/>
+        </w:rPr>
+        <w:t>Monnit</w:t>
+      </w:r>
+      <w:proofErr w:type="spellEnd"/>
+      <w:r>
+        <w:rPr>
+          <w:lang w:val="it-IT"/>
+        </w:rPr>
+        <w:t>, che però sono costose e meno specifiche per la nostra situazione.</w:t>
+      </w:r>
+    </w:p>
+    <w:p>
+      <w:pPr>
+        <w:rPr>
+          <w:lang w:val="it-IT"/>
+        </w:rPr>
+      </w:pPr>
+    </w:p>
+    <w:p>
+      <w:pPr>
         <w:pStyle w:val="Titolo2"/>
       </w:pPr>
-      <w:bookmarkStart w:id="6" w:name="_Toc192600493"/>
-      <w:r>
-        <w:t>Analisi del dominio</w:t>
+      <w:bookmarkStart w:id="6" w:name="_Toc192600494"/>
+      <w:r>
+        <w:t>Analisi e s</w:t>
+      </w:r>
+      <w:r>
+        <w:t>pecifica</w:t>
+      </w:r>
+      <w:r>
+        <w:t xml:space="preserve"> </w:t>
+      </w:r>
+      <w:r>
+        <w:t>dei requisiti</w:t>
       </w:r>
       <w:bookmarkEnd w:id="6"/>
-    </w:p>
-    <w:p>
-      <w:pPr>
-        <w:rPr>
-          <w:lang w:val="it-IT"/>
-        </w:rPr>
-      </w:pPr>
-      <w:r>
-        <w:rPr>
-          <w:lang w:val="it-IT"/>
-        </w:rPr>
-        <w:t>Questo progetto permette di semplificare il monitoraggio fisico della sala server tramite sensori che tra</w:t>
-      </w:r>
-      <w:r>
-        <w:rPr>
-          <w:lang w:val="it-IT"/>
-        </w:rPr>
-        <w:t>s</w:t>
-      </w:r>
-      <w:r>
-        <w:rPr>
-          <w:lang w:val="it-IT"/>
-        </w:rPr>
-        <w:t>mettono le informazioni raccolte ad una dashboard a cui i sistemisti hanno accesso. Se i valori rilevati superano un certo livello definito, i sistemisti ricevono un avviso.</w:t>
-      </w:r>
-      <w:r>
-        <w:rPr>
-          <w:lang w:val="it-IT"/>
-        </w:rPr>
-        <w:t xml:space="preserve"> Al momento i server nella sala vengono monitorati, ma non la sala fisica. Viene unicamente richiesto aprire la porta con un badge con i permessi necessari. Esistono già soluzioni simili, come </w:t>
-      </w:r>
-      <w:proofErr w:type="spellStart"/>
-      <w:r>
-        <w:rPr>
-          <w:lang w:val="it-IT"/>
-        </w:rPr>
-        <w:t>Monnit</w:t>
-      </w:r>
-      <w:proofErr w:type="spellEnd"/>
-      <w:r>
-        <w:rPr>
-          <w:lang w:val="it-IT"/>
-        </w:rPr>
-        <w:t>, che però sono costose e meno specifiche per la nostra situazione.</w:t>
-      </w:r>
-    </w:p>
-    <w:p>
-      <w:pPr>
-        <w:rPr>
-          <w:lang w:val="it-IT"/>
-        </w:rPr>
-      </w:pPr>
-    </w:p>
-    <w:p>
-      <w:pPr>
-        <w:pStyle w:val="Titolo2"/>
-      </w:pPr>
-      <w:bookmarkStart w:id="7" w:name="_Toc192600494"/>
-      <w:r>
-        <w:t>Analisi e s</w:t>
-      </w:r>
-      <w:r>
-        <w:t>pecifica</w:t>
-      </w:r>
-      <w:r>
-        <w:t xml:space="preserve"> </w:t>
-      </w:r>
-      <w:r>
-        <w:t>dei requisiti</w:t>
-      </w:r>
-      <w:bookmarkEnd w:id="7"/>
     </w:p>
     <w:p>
       <w:pPr>
@@ -7154,12 +7152,12 @@
         <w:pStyle w:val="Titolo2"/>
         <w:ind w:left="578" w:hanging="578"/>
       </w:pPr>
-      <w:bookmarkStart w:id="8" w:name="_Toc192600495"/>
+      <w:bookmarkStart w:id="7" w:name="_Toc192600495"/>
       <w:r>
         <w:lastRenderedPageBreak/>
         <w:t>Use case</w:t>
       </w:r>
-      <w:bookmarkEnd w:id="8"/>
+      <w:bookmarkEnd w:id="7"/>
     </w:p>
     <w:tbl>
       <w:tblPr>
@@ -7251,7 +7249,7 @@
               </w:rPr>
               <w:fldChar w:fldCharType="separate"/>
             </w:r>
-            <w:bookmarkStart w:id="9" w:name="_Toc192430133"/>
+            <w:bookmarkStart w:id="8" w:name="_Toc192430133"/>
             <w:r>
               <w:rPr>
                 <w:noProof/>
@@ -7274,7 +7272,7 @@
               </w:rPr>
               <w:t xml:space="preserve"> Use Case</w:t>
             </w:r>
-            <w:bookmarkEnd w:id="9"/>
+            <w:bookmarkEnd w:id="8"/>
           </w:p>
         </w:tc>
       </w:tr>
@@ -7297,11 +7295,11 @@
       <w:pPr>
         <w:pStyle w:val="Titolo2"/>
       </w:pPr>
-      <w:bookmarkStart w:id="10" w:name="_Toc192600496"/>
+      <w:bookmarkStart w:id="9" w:name="_Toc192600496"/>
       <w:r>
         <w:t>Pianificazione</w:t>
       </w:r>
-      <w:bookmarkEnd w:id="10"/>
+      <w:bookmarkEnd w:id="9"/>
     </w:p>
     <w:tbl>
       <w:tblPr>
@@ -7407,7 +7405,7 @@
               </w:rPr>
               <w:fldChar w:fldCharType="separate"/>
             </w:r>
-            <w:bookmarkStart w:id="11" w:name="_Toc192430134"/>
+            <w:bookmarkStart w:id="10" w:name="_Toc192430134"/>
             <w:r>
               <w:rPr>
                 <w:noProof/>
@@ -7430,7 +7428,7 @@
               </w:rPr>
               <w:t xml:space="preserve"> Diagramma di Gantt preventivo</w:t>
             </w:r>
-            <w:bookmarkEnd w:id="11"/>
+            <w:bookmarkEnd w:id="10"/>
           </w:p>
         </w:tc>
       </w:tr>
@@ -7453,61 +7451,61 @@
       <w:pPr>
         <w:pStyle w:val="Titolo2"/>
       </w:pPr>
-      <w:bookmarkStart w:id="12" w:name="_Toc192600497"/>
+      <w:bookmarkStart w:id="11" w:name="_Toc192600497"/>
       <w:r>
         <w:lastRenderedPageBreak/>
         <w:t>Analisi dei mezzi</w:t>
       </w:r>
+      <w:bookmarkEnd w:id="11"/>
+    </w:p>
+    <w:p>
+      <w:pPr>
+        <w:rPr>
+          <w:lang w:val="it-IT"/>
+        </w:rPr>
+      </w:pPr>
+      <w:r>
+        <w:rPr>
+          <w:lang w:val="it-IT"/>
+        </w:rPr>
+        <w:t>Per questo progetto utilizzo un PC scolastico per lo sviluppo, un controller M5Stack Core</w:t>
+      </w:r>
+      <w:r>
+        <w:rPr>
+          <w:lang w:val="it-IT"/>
+        </w:rPr>
+        <w:t>S3</w:t>
+      </w:r>
+      <w:r>
+        <w:rPr>
+          <w:lang w:val="it-IT"/>
+        </w:rPr>
+        <w:t xml:space="preserve"> e </w:t>
+      </w:r>
+      <w:r>
+        <w:rPr>
+          <w:lang w:val="it-IT"/>
+        </w:rPr>
+        <w:t>alcuni</w:t>
+      </w:r>
+      <w:r>
+        <w:rPr>
+          <w:lang w:val="it-IT"/>
+        </w:rPr>
+        <w:t xml:space="preserve"> sensori.</w:t>
+      </w:r>
+    </w:p>
+    <w:p>
+      <w:pPr>
+        <w:pStyle w:val="Titolo3"/>
+      </w:pPr>
+      <w:bookmarkStart w:id="12" w:name="_Toc413411419"/>
+      <w:bookmarkStart w:id="13" w:name="_Toc192600498"/>
+      <w:r>
+        <w:t>Software</w:t>
+      </w:r>
       <w:bookmarkEnd w:id="12"/>
-    </w:p>
-    <w:p>
-      <w:pPr>
-        <w:rPr>
-          <w:lang w:val="it-IT"/>
-        </w:rPr>
-      </w:pPr>
-      <w:r>
-        <w:rPr>
-          <w:lang w:val="it-IT"/>
-        </w:rPr>
-        <w:t>Per questo progetto utilizzo un PC scolastico per lo sviluppo, un controller M5Stack Core</w:t>
-      </w:r>
-      <w:r>
-        <w:rPr>
-          <w:lang w:val="it-IT"/>
-        </w:rPr>
-        <w:t>S3</w:t>
-      </w:r>
-      <w:r>
-        <w:rPr>
-          <w:lang w:val="it-IT"/>
-        </w:rPr>
-        <w:t xml:space="preserve"> e </w:t>
-      </w:r>
-      <w:r>
-        <w:rPr>
-          <w:lang w:val="it-IT"/>
-        </w:rPr>
-        <w:t>alcuni</w:t>
-      </w:r>
-      <w:r>
-        <w:rPr>
-          <w:lang w:val="it-IT"/>
-        </w:rPr>
-        <w:t xml:space="preserve"> sensori.</w:t>
-      </w:r>
-    </w:p>
-    <w:p>
-      <w:pPr>
-        <w:pStyle w:val="Titolo3"/>
-      </w:pPr>
-      <w:bookmarkStart w:id="13" w:name="_Toc413411419"/>
-      <w:bookmarkStart w:id="14" w:name="_Toc192600498"/>
-      <w:r>
-        <w:t>Software</w:t>
-      </w:r>
       <w:bookmarkEnd w:id="13"/>
-      <w:bookmarkEnd w:id="14"/>
     </w:p>
     <w:p>
       <w:pPr>
@@ -7646,13 +7644,13 @@
       <w:pPr>
         <w:pStyle w:val="Titolo3"/>
       </w:pPr>
-      <w:bookmarkStart w:id="15" w:name="_Toc413411420"/>
-      <w:bookmarkStart w:id="16" w:name="_Toc192600499"/>
+      <w:bookmarkStart w:id="14" w:name="_Toc413411420"/>
+      <w:bookmarkStart w:id="15" w:name="_Toc192600499"/>
       <w:r>
         <w:t>Hardware</w:t>
       </w:r>
+      <w:bookmarkEnd w:id="14"/>
       <w:bookmarkEnd w:id="15"/>
-      <w:bookmarkEnd w:id="16"/>
     </w:p>
     <w:p>
       <w:pPr>
@@ -8014,7 +8012,7 @@
           <w:lang w:val="de-CH"/>
         </w:rPr>
       </w:pPr>
-      <w:bookmarkStart w:id="17" w:name="_Hlk192580591"/>
+      <w:bookmarkStart w:id="16" w:name="_Hlk192580591"/>
       <w:proofErr w:type="spellStart"/>
       <w:r>
         <w:rPr>
@@ -8030,7 +8028,7 @@
         <w:t>/eCO2</w:t>
       </w:r>
     </w:p>
-    <w:bookmarkEnd w:id="17"/>
+    <w:bookmarkEnd w:id="16"/>
     <w:p/>
     <w:p>
       <w:pPr>
@@ -8052,26 +8050,26 @@
       <w:pPr>
         <w:pStyle w:val="Titolo1"/>
       </w:pPr>
-      <w:bookmarkStart w:id="18" w:name="_Toc429059808"/>
-      <w:bookmarkStart w:id="19" w:name="_Toc192600500"/>
+      <w:bookmarkStart w:id="17" w:name="_Toc429059808"/>
+      <w:bookmarkStart w:id="18" w:name="_Toc192600500"/>
       <w:r>
         <w:lastRenderedPageBreak/>
         <w:t>Progettazione</w:t>
       </w:r>
+      <w:bookmarkEnd w:id="17"/>
       <w:bookmarkEnd w:id="18"/>
+    </w:p>
+    <w:p>
+      <w:pPr>
+        <w:pStyle w:val="Titolo2"/>
+      </w:pPr>
+      <w:bookmarkStart w:id="19" w:name="_Toc429059809"/>
+      <w:bookmarkStart w:id="20" w:name="_Toc192600501"/>
+      <w:r>
+        <w:t>Design dell’architettura del sistema</w:t>
+      </w:r>
       <w:bookmarkEnd w:id="19"/>
-    </w:p>
-    <w:p>
-      <w:pPr>
-        <w:pStyle w:val="Titolo2"/>
-      </w:pPr>
-      <w:bookmarkStart w:id="20" w:name="_Toc429059809"/>
-      <w:bookmarkStart w:id="21" w:name="_Toc192600501"/>
-      <w:r>
-        <w:t>Design dell’architettura del sistema</w:t>
-      </w:r>
       <w:bookmarkEnd w:id="20"/>
-      <w:bookmarkEnd w:id="21"/>
     </w:p>
     <w:p>
       <w:pPr>
@@ -8238,7 +8236,7 @@
               </w:rPr>
               <w:fldChar w:fldCharType="separate"/>
             </w:r>
-            <w:bookmarkStart w:id="22" w:name="_Toc192430135"/>
+            <w:bookmarkStart w:id="21" w:name="_Toc192430135"/>
             <w:r>
               <w:rPr>
                 <w:noProof/>
@@ -8261,7 +8259,7 @@
               </w:rPr>
               <w:t xml:space="preserve"> Schema Microcontrollore e Sensori</w:t>
             </w:r>
-            <w:bookmarkEnd w:id="22"/>
+            <w:bookmarkEnd w:id="21"/>
           </w:p>
         </w:tc>
       </w:tr>
@@ -8433,7 +8431,7 @@
               </w:rPr>
               <w:fldChar w:fldCharType="separate"/>
             </w:r>
-            <w:bookmarkStart w:id="23" w:name="_Toc192430136"/>
+            <w:bookmarkStart w:id="22" w:name="_Toc192430136"/>
             <w:r>
               <w:rPr>
                 <w:noProof/>
@@ -8456,7 +8454,7 @@
               </w:rPr>
               <w:t xml:space="preserve"> Architettura sistema</w:t>
             </w:r>
-            <w:bookmarkEnd w:id="23"/>
+            <w:bookmarkEnd w:id="22"/>
           </w:p>
         </w:tc>
       </w:tr>
@@ -8472,8 +8470,8 @@
       <w:pPr>
         <w:pStyle w:val="Titolo2"/>
       </w:pPr>
-      <w:bookmarkStart w:id="24" w:name="_Toc429059810"/>
-      <w:bookmarkStart w:id="25" w:name="_Toc192600502"/>
+      <w:bookmarkStart w:id="23" w:name="_Toc429059810"/>
+      <w:bookmarkStart w:id="24" w:name="_Toc192600502"/>
       <w:r>
         <w:lastRenderedPageBreak/>
         <w:t>Design dei dati</w:t>
@@ -8481,8 +8479,8 @@
       <w:r>
         <w:t xml:space="preserve"> e database</w:t>
       </w:r>
+      <w:bookmarkEnd w:id="23"/>
       <w:bookmarkEnd w:id="24"/>
-      <w:bookmarkEnd w:id="25"/>
     </w:p>
     <w:p>
       <w:pPr>
@@ -8639,7 +8637,7 @@
               </w:rPr>
               <w:fldChar w:fldCharType="separate"/>
             </w:r>
-            <w:bookmarkStart w:id="26" w:name="_Toc192430137"/>
+            <w:bookmarkStart w:id="25" w:name="_Toc192430137"/>
             <w:r>
               <w:rPr>
                 <w:noProof/>
@@ -8662,7 +8660,7 @@
               </w:rPr>
               <w:t xml:space="preserve"> Diagramma ER</w:t>
             </w:r>
-            <w:bookmarkEnd w:id="26"/>
+            <w:bookmarkEnd w:id="25"/>
           </w:p>
         </w:tc>
       </w:tr>
@@ -8678,13 +8676,13 @@
       <w:pPr>
         <w:pStyle w:val="Titolo2"/>
       </w:pPr>
-      <w:bookmarkStart w:id="27" w:name="_Toc429059811"/>
-      <w:bookmarkStart w:id="28" w:name="_Toc192600503"/>
+      <w:bookmarkStart w:id="26" w:name="_Toc429059811"/>
+      <w:bookmarkStart w:id="27" w:name="_Toc192600503"/>
       <w:r>
         <w:t>Design delle interfacce</w:t>
       </w:r>
+      <w:bookmarkEnd w:id="26"/>
       <w:bookmarkEnd w:id="27"/>
-      <w:bookmarkEnd w:id="28"/>
     </w:p>
     <w:p>
       <w:pPr>
@@ -8841,7 +8839,7 @@
               </w:rPr>
               <w:fldChar w:fldCharType="separate"/>
             </w:r>
-            <w:bookmarkStart w:id="29" w:name="_Toc192430138"/>
+            <w:bookmarkStart w:id="28" w:name="_Toc192430138"/>
             <w:r>
               <w:rPr>
                 <w:noProof/>
@@ -8871,7 +8869,7 @@
               </w:rPr>
               <w:t>Struttura interfacce</w:t>
             </w:r>
-            <w:bookmarkEnd w:id="29"/>
+            <w:bookmarkEnd w:id="28"/>
           </w:p>
         </w:tc>
       </w:tr>
@@ -8887,24 +8885,24 @@
       <w:pPr>
         <w:pStyle w:val="Titolo2"/>
       </w:pPr>
-      <w:bookmarkStart w:id="30" w:name="_Toc429059812"/>
-      <w:bookmarkStart w:id="31" w:name="_Toc192600504"/>
+      <w:bookmarkStart w:id="29" w:name="_Toc429059812"/>
+      <w:bookmarkStart w:id="30" w:name="_Toc192600504"/>
       <w:r>
         <w:lastRenderedPageBreak/>
         <w:t>Design procedurale</w:t>
       </w:r>
+      <w:bookmarkEnd w:id="29"/>
       <w:bookmarkEnd w:id="30"/>
+    </w:p>
+    <w:p>
+      <w:pPr>
+        <w:pStyle w:val="Titolo3"/>
+      </w:pPr>
+      <w:bookmarkStart w:id="31" w:name="_Toc192600505"/>
+      <w:r>
+        <w:t>Connessione LDAP</w:t>
+      </w:r>
       <w:bookmarkEnd w:id="31"/>
-    </w:p>
-    <w:p>
-      <w:pPr>
-        <w:pStyle w:val="Titolo3"/>
-      </w:pPr>
-      <w:bookmarkStart w:id="32" w:name="_Toc192600505"/>
-      <w:r>
-        <w:t>Connessione LDAP</w:t>
-      </w:r>
-      <w:bookmarkEnd w:id="32"/>
     </w:p>
     <w:p>
       <w:pPr>
@@ -9112,7 +9110,7 @@
               </w:rPr>
               <w:fldChar w:fldCharType="separate"/>
             </w:r>
-            <w:bookmarkStart w:id="33" w:name="_Toc192430139"/>
+            <w:bookmarkStart w:id="32" w:name="_Toc192430139"/>
             <w:r>
               <w:rPr>
                 <w:noProof/>
@@ -9135,7 +9133,7 @@
               </w:rPr>
               <w:t xml:space="preserve"> Protocollo LDAP</w:t>
             </w:r>
-            <w:bookmarkEnd w:id="33"/>
+            <w:bookmarkEnd w:id="32"/>
           </w:p>
         </w:tc>
       </w:tr>
@@ -9151,29 +9149,23 @@
       <w:pPr>
         <w:pStyle w:val="Titolo2"/>
       </w:pPr>
-      <w:bookmarkStart w:id="34" w:name="_Toc192600506"/>
+      <w:bookmarkStart w:id="33" w:name="_Toc192600506"/>
       <w:r>
         <w:t>Limiti</w:t>
       </w:r>
-      <w:bookmarkEnd w:id="34"/>
-    </w:p>
-    <w:p>
-      <w:pPr>
-        <w:rPr>
-          <w:lang w:val="it-IT"/>
-        </w:rPr>
-      </w:pPr>
-      <w:r>
-        <w:rPr>
-          <w:lang w:val="it-IT"/>
-        </w:rPr>
-        <w:t>Questa implementazione, con M5Stack e i sensori scelti, presenta ovviamente delle limitazioni di cosa è possibile rilevare, di seguito viene elencato ciò che è possibile rilevare con i vari sensori. Inoltre è importante notare che questo sistema può non registrare dati o registrarne di errati</w:t>
-      </w:r>
-      <w:r>
-        <w:rPr>
-          <w:lang w:val="it-IT"/>
-        </w:rPr>
-        <w:t>, generando potenzialmente falsi allarmi</w:t>
+      <w:bookmarkEnd w:id="33"/>
+    </w:p>
+    <w:p>
+      <w:pPr>
+        <w:rPr>
+          <w:lang w:val="it-IT"/>
+        </w:rPr>
+      </w:pPr>
+      <w:r>
+        <w:rPr>
+          <w:lang w:val="it-IT"/>
+        </w:rPr>
+        <w:t>Questa implementazione, con M5Stack e i sensori scelti, presenta ovviamente delle limitazioni di cosa è possibile rilevare, di seguito viene elencato ciò che è possibile rilevare con i vari sensori. Inoltre è importante notare che questo sistema può non registrare dati o registrarne di errati, generando potenzialmente falsi allarmi</w:t>
       </w:r>
       <w:r>
         <w:rPr>
@@ -9478,36 +9470,36 @@
           <w:bottom w:val="single" w:sz="4" w:space="1" w:color="auto"/>
         </w:pBdr>
       </w:pPr>
-      <w:bookmarkStart w:id="35" w:name="_Toc461179222"/>
-      <w:bookmarkStart w:id="36" w:name="_Toc192600507"/>
+      <w:bookmarkStart w:id="34" w:name="_Toc461179222"/>
+      <w:bookmarkStart w:id="35" w:name="_Toc192600507"/>
       <w:r>
         <w:t>Implementazione</w:t>
       </w:r>
+      <w:bookmarkEnd w:id="34"/>
       <w:bookmarkEnd w:id="35"/>
+    </w:p>
+    <w:p>
+      <w:pPr>
+        <w:pStyle w:val="Titolo2"/>
+      </w:pPr>
+      <w:bookmarkStart w:id="36" w:name="_Toc192600508"/>
+      <w:r>
+        <w:t>Applicativo Web</w:t>
+      </w:r>
       <w:bookmarkEnd w:id="36"/>
     </w:p>
     <w:p>
       <w:pPr>
-        <w:pStyle w:val="Titolo2"/>
-      </w:pPr>
-      <w:bookmarkStart w:id="37" w:name="_Toc192600508"/>
-      <w:r>
-        <w:t>Applicativo Web</w:t>
+        <w:pStyle w:val="Titolo3"/>
+      </w:pPr>
+      <w:bookmarkStart w:id="37" w:name="_Toc192600509"/>
+      <w:r>
+        <w:t>Installazione</w:t>
+      </w:r>
+      <w:r>
+        <w:t xml:space="preserve"> frontend</w:t>
       </w:r>
       <w:bookmarkEnd w:id="37"/>
-    </w:p>
-    <w:p>
-      <w:pPr>
-        <w:pStyle w:val="Titolo3"/>
-      </w:pPr>
-      <w:bookmarkStart w:id="38" w:name="_Toc192600509"/>
-      <w:r>
-        <w:t>Installazione</w:t>
-      </w:r>
-      <w:r>
-        <w:t xml:space="preserve"> frontend</w:t>
-      </w:r>
-      <w:bookmarkEnd w:id="38"/>
     </w:p>
     <w:p>
       <w:r>
@@ -9853,11 +9845,11 @@
       <w:pPr>
         <w:pStyle w:val="Titolo3"/>
       </w:pPr>
-      <w:bookmarkStart w:id="39" w:name="_Toc192600510"/>
+      <w:bookmarkStart w:id="38" w:name="_Toc192600510"/>
       <w:r>
         <w:t>Installazione backend</w:t>
       </w:r>
-      <w:bookmarkEnd w:id="39"/>
+      <w:bookmarkEnd w:id="38"/>
     </w:p>
     <w:p>
       <w:r>
@@ -10033,11 +10025,11 @@
       <w:pPr>
         <w:pStyle w:val="Titolo3"/>
       </w:pPr>
-      <w:bookmarkStart w:id="40" w:name="_Toc192600511"/>
+      <w:bookmarkStart w:id="39" w:name="_Toc192600511"/>
       <w:r>
         <w:t>Frontend</w:t>
       </w:r>
-      <w:bookmarkEnd w:id="40"/>
+      <w:bookmarkEnd w:id="39"/>
     </w:p>
     <w:p>
       <w:r>
@@ -10211,7 +10203,7 @@
               </w:rPr>
               <w:fldChar w:fldCharType="separate"/>
             </w:r>
-            <w:bookmarkStart w:id="41" w:name="_Toc192430140"/>
+            <w:bookmarkStart w:id="40" w:name="_Toc192430140"/>
             <w:r>
               <w:rPr>
                 <w:noProof/>
@@ -10234,7 +10226,7 @@
               </w:rPr>
               <w:t xml:space="preserve"> Struttura cartelle frontend</w:t>
             </w:r>
-            <w:bookmarkEnd w:id="41"/>
+            <w:bookmarkEnd w:id="40"/>
           </w:p>
         </w:tc>
       </w:tr>
@@ -10568,7 +10560,7 @@
               </w:rPr>
               <w:fldChar w:fldCharType="separate"/>
             </w:r>
-            <w:bookmarkStart w:id="42" w:name="_Toc192430141"/>
+            <w:bookmarkStart w:id="41" w:name="_Toc192430141"/>
             <w:r>
               <w:rPr>
                 <w:noProof/>
@@ -10591,7 +10583,7 @@
               </w:rPr>
               <w:t xml:space="preserve"> Pagina Home</w:t>
             </w:r>
-            <w:bookmarkEnd w:id="42"/>
+            <w:bookmarkEnd w:id="41"/>
           </w:p>
         </w:tc>
       </w:tr>
@@ -10696,7 +10688,7 @@
               </w:rPr>
               <w:fldChar w:fldCharType="separate"/>
             </w:r>
-            <w:bookmarkStart w:id="43" w:name="_Toc192430142"/>
+            <w:bookmarkStart w:id="42" w:name="_Toc192430142"/>
             <w:r>
               <w:rPr>
                 <w:noProof/>
@@ -10719,7 +10711,7 @@
               </w:rPr>
               <w:t xml:space="preserve"> Pagina Temperatura</w:t>
             </w:r>
-            <w:bookmarkEnd w:id="43"/>
+            <w:bookmarkEnd w:id="42"/>
           </w:p>
         </w:tc>
       </w:tr>
@@ -10780,11 +10772,11 @@
       <w:pPr>
         <w:pStyle w:val="Titolo3"/>
       </w:pPr>
-      <w:bookmarkStart w:id="44" w:name="_Toc192600512"/>
+      <w:bookmarkStart w:id="43" w:name="_Toc192600512"/>
       <w:r>
         <w:t>Backend</w:t>
       </w:r>
-      <w:bookmarkEnd w:id="44"/>
+      <w:bookmarkEnd w:id="43"/>
     </w:p>
     <w:p>
       <w:pPr>
@@ -10948,7 +10940,7 @@
               </w:rPr>
               <w:fldChar w:fldCharType="separate"/>
             </w:r>
-            <w:bookmarkStart w:id="45" w:name="_Toc192430143"/>
+            <w:bookmarkStart w:id="44" w:name="_Toc192430143"/>
             <w:r>
               <w:rPr>
                 <w:noProof/>
@@ -10971,7 +10963,7 @@
               </w:rPr>
               <w:t xml:space="preserve"> Struttura cartelle backend</w:t>
             </w:r>
-            <w:bookmarkEnd w:id="45"/>
+            <w:bookmarkEnd w:id="44"/>
           </w:p>
         </w:tc>
       </w:tr>
@@ -11735,631 +11727,1273 @@
     <w:p/>
     <w:p>
       <w:pPr>
+        <w:pStyle w:val="Titolo4"/>
+      </w:pPr>
+      <w:r>
+        <w:t>Salvataggio accessi</w:t>
+      </w:r>
+    </w:p>
+    <w:p>
+      <w:r>
+        <w:t xml:space="preserve">L’endpoint che salva gli accessi alla sala server, /api/access, ma prima di salvare direttamente i dati che ha ricevuto, controlla i dati ricevuti e verifica se l’utente che eseguito l’accesso si trova ancora nel LDAP. Se questo non è il caso viene eliminato il </w:t>
+      </w:r>
+      <w:proofErr w:type="spellStart"/>
+      <w:r>
+        <w:t>recordi</w:t>
+      </w:r>
+      <w:proofErr w:type="spellEnd"/>
+      <w:r>
+        <w:t xml:space="preserve"> del badge di questo utente, e l’accesso viene marcato come non autorizzato. Altrimenti esso </w:t>
+      </w:r>
+      <w:r>
+        <w:t>viene</w:t>
+      </w:r>
+      <w:r>
+        <w:t xml:space="preserve"> salvato con utente, data, motivo e se è autorizzato.</w:t>
+      </w:r>
+    </w:p>
+    <w:p/>
+    <w:p>
+      <w:pPr>
+        <w:pStyle w:val="Code"/>
+        <w:rPr>
+          <w:lang w:val="en-GB"/>
+        </w:rPr>
+      </w:pPr>
+      <w:r>
+        <w:rPr>
+          <w:lang w:val="en-GB"/>
+        </w:rPr>
+        <w:t>api.post("/access", authenticateToken, async (req, res) =&gt; {</w:t>
+      </w:r>
+    </w:p>
+    <w:p>
+      <w:pPr>
+        <w:pStyle w:val="Code"/>
+        <w:rPr>
+          <w:lang w:val="en-GB"/>
+        </w:rPr>
+      </w:pPr>
+      <w:r>
+        <w:rPr>
+          <w:lang w:val="en-GB"/>
+        </w:rPr>
+        <w:t>  try {</w:t>
+      </w:r>
+    </w:p>
+    <w:p>
+      <w:pPr>
+        <w:pStyle w:val="Code"/>
+        <w:rPr>
+          <w:lang w:val="en-GB"/>
+        </w:rPr>
+      </w:pPr>
+      <w:r>
+        <w:rPr>
+          <w:lang w:val="en-GB"/>
+        </w:rPr>
+        <w:t>    const { name, motive, authorized, timestamp } = req.body;</w:t>
+      </w:r>
+    </w:p>
+    <w:p>
+      <w:pPr>
+        <w:pStyle w:val="Code"/>
+        <w:rPr>
+          <w:lang w:val="en-GB"/>
+        </w:rPr>
+      </w:pPr>
+      <w:r>
+        <w:rPr>
+          <w:lang w:val="en-GB"/>
+        </w:rPr>
+        <w:t>    const ldapUsers = await fetchLdapUsers(["CN=Docenti", "CN=Sistemisti"]);</w:t>
+      </w:r>
+    </w:p>
+    <w:p>
+      <w:pPr>
+        <w:pStyle w:val="Code"/>
+        <w:rPr>
+          <w:lang w:val="en-GB"/>
+        </w:rPr>
+      </w:pPr>
+      <w:r>
+        <w:rPr>
+          <w:lang w:val="en-GB"/>
+        </w:rPr>
+        <w:t>    if (timestamp &amp;&amp; !isNaN(Date.parse(timestamp))) {</w:t>
+      </w:r>
+    </w:p>
+    <w:p>
+      <w:pPr>
+        <w:pStyle w:val="Code"/>
+        <w:rPr>
+          <w:lang w:val="en-GB"/>
+        </w:rPr>
+      </w:pPr>
+      <w:r>
+        <w:rPr>
+          <w:lang w:val="en-GB"/>
+        </w:rPr>
+        <w:t>      if (!ldapUsers.some(user =&gt; user.username[0] === name)) {</w:t>
+      </w:r>
+    </w:p>
+    <w:p>
+      <w:pPr>
+        <w:pStyle w:val="Code"/>
+        <w:rPr>
+          <w:lang w:val="en-GB"/>
+        </w:rPr>
+      </w:pPr>
+      <w:r>
+        <w:rPr>
+          <w:lang w:val="en-GB"/>
+        </w:rPr>
+        <w:t>        logger.info("User no more in LDAP in /api/access");</w:t>
+      </w:r>
+    </w:p>
+    <w:p>
+      <w:pPr>
+        <w:pStyle w:val="Code"/>
+        <w:rPr>
+          <w:lang w:val="en-GB"/>
+        </w:rPr>
+      </w:pPr>
+      <w:r>
+        <w:rPr>
+          <w:lang w:val="en-GB"/>
+        </w:rPr>
+        <w:t>        logger.info("Removing user from link badge in /api/access");</w:t>
+      </w:r>
+    </w:p>
+    <w:p>
+      <w:pPr>
+        <w:pStyle w:val="Code"/>
+        <w:rPr>
+          <w:lang w:val="en-GB"/>
+        </w:rPr>
+      </w:pPr>
+      <w:r>
+        <w:rPr>
+          <w:lang w:val="en-GB"/>
+        </w:rPr>
+        <w:t>        await prisma.badge_link.deleteMany({</w:t>
+      </w:r>
+    </w:p>
+    <w:p>
+      <w:pPr>
+        <w:pStyle w:val="Code"/>
+        <w:rPr>
+          <w:lang w:val="en-GB"/>
+        </w:rPr>
+      </w:pPr>
+      <w:r>
+        <w:rPr>
+          <w:lang w:val="en-GB"/>
+        </w:rPr>
+        <w:t>          where: { user: name },</w:t>
+      </w:r>
+    </w:p>
+    <w:p>
+      <w:pPr>
+        <w:pStyle w:val="Code"/>
+        <w:rPr>
+          <w:lang w:val="en-GB"/>
+        </w:rPr>
+      </w:pPr>
+      <w:r>
+        <w:rPr>
+          <w:lang w:val="en-GB"/>
+        </w:rPr>
+        <w:t>        });</w:t>
+      </w:r>
+    </w:p>
+    <w:p>
+      <w:pPr>
+        <w:pStyle w:val="Code"/>
+        <w:rPr>
+          <w:lang w:val="en-GB"/>
+        </w:rPr>
+      </w:pPr>
+      <w:r>
+        <w:rPr>
+          <w:lang w:val="en-GB"/>
+        </w:rPr>
+        <w:t>        await prisma.access.create({</w:t>
+      </w:r>
+    </w:p>
+    <w:p>
+      <w:pPr>
+        <w:pStyle w:val="Code"/>
+        <w:rPr>
+          <w:lang w:val="en-GB"/>
+        </w:rPr>
+      </w:pPr>
+      <w:r>
+        <w:rPr>
+          <w:lang w:val="en-GB"/>
+        </w:rPr>
+        <w:t>          data: {</w:t>
+      </w:r>
+    </w:p>
+    <w:p>
+      <w:pPr>
+        <w:pStyle w:val="Code"/>
+        <w:rPr>
+          <w:lang w:val="en-GB"/>
+        </w:rPr>
+      </w:pPr>
+      <w:r>
+        <w:rPr>
+          <w:lang w:val="en-GB"/>
+        </w:rPr>
+        <w:t>            timestamp: new Date(timestamp),</w:t>
+      </w:r>
+    </w:p>
+    <w:p>
+      <w:pPr>
+        <w:pStyle w:val="Code"/>
+        <w:rPr>
+          <w:lang w:val="en-GB"/>
+        </w:rPr>
+      </w:pPr>
+      <w:r>
+        <w:rPr>
+          <w:lang w:val="en-GB"/>
+        </w:rPr>
+        <w:t>            name: "",</w:t>
+      </w:r>
+    </w:p>
+    <w:p>
+      <w:pPr>
+        <w:pStyle w:val="Code"/>
+        <w:rPr>
+          <w:lang w:val="en-GB"/>
+        </w:rPr>
+      </w:pPr>
+      <w:r>
+        <w:rPr>
+          <w:lang w:val="en-GB"/>
+        </w:rPr>
+        <w:t>            motive: "",</w:t>
+      </w:r>
+    </w:p>
+    <w:p>
+      <w:pPr>
+        <w:pStyle w:val="Code"/>
+        <w:rPr>
+          <w:lang w:val="en-GB"/>
+        </w:rPr>
+      </w:pPr>
+      <w:r>
+        <w:rPr>
+          <w:lang w:val="en-GB"/>
+        </w:rPr>
+        <w:t>            authorized: false</w:t>
+      </w:r>
+    </w:p>
+    <w:p>
+      <w:pPr>
+        <w:pStyle w:val="Code"/>
+        <w:rPr>
+          <w:lang w:val="en-GB"/>
+        </w:rPr>
+      </w:pPr>
+      <w:r>
+        <w:rPr>
+          <w:lang w:val="en-GB"/>
+        </w:rPr>
+        <w:t>          },</w:t>
+      </w:r>
+    </w:p>
+    <w:p>
+      <w:pPr>
+        <w:pStyle w:val="Code"/>
+        <w:rPr>
+          <w:lang w:val="en-GB"/>
+        </w:rPr>
+      </w:pPr>
+      <w:r>
+        <w:rPr>
+          <w:lang w:val="en-GB"/>
+        </w:rPr>
+        <w:t>        });</w:t>
+      </w:r>
+    </w:p>
+    <w:p>
+      <w:pPr>
+        <w:pStyle w:val="Code"/>
+        <w:rPr>
+          <w:lang w:val="en-GB"/>
+        </w:rPr>
+      </w:pPr>
+      <w:r>
+        <w:rPr>
+          <w:lang w:val="en-GB"/>
+        </w:rPr>
+        <w:t>        createNotifications("ACCESS", 0, timestamp);</w:t>
+      </w:r>
+    </w:p>
+    <w:p>
+      <w:pPr>
+        <w:pStyle w:val="Code"/>
+        <w:rPr>
+          <w:lang w:val="en-GB"/>
+        </w:rPr>
+      </w:pPr>
+      <w:r>
+        <w:rPr>
+          <w:lang w:val="en-GB"/>
+        </w:rPr>
+        <w:t>        return res.status(403).json({ message: "User not in LDAP" });</w:t>
+      </w:r>
+    </w:p>
+    <w:p>
+      <w:pPr>
+        <w:pStyle w:val="Code"/>
+        <w:rPr>
+          <w:lang w:val="en-GB"/>
+        </w:rPr>
+      </w:pPr>
+      <w:r>
+        <w:rPr>
+          <w:lang w:val="en-GB"/>
+        </w:rPr>
+        <w:t>      }</w:t>
+      </w:r>
+    </w:p>
+    <w:p>
+      <w:pPr>
+        <w:pStyle w:val="Code"/>
+        <w:rPr>
+          <w:lang w:val="en-GB"/>
+        </w:rPr>
+      </w:pPr>
+      <w:r>
+        <w:rPr>
+          <w:lang w:val="en-GB"/>
+        </w:rPr>
+        <w:t>      await prisma.access.create({</w:t>
+      </w:r>
+    </w:p>
+    <w:p>
+      <w:pPr>
+        <w:pStyle w:val="Code"/>
+        <w:rPr>
+          <w:lang w:val="en-GB"/>
+        </w:rPr>
+      </w:pPr>
+      <w:r>
+        <w:rPr>
+          <w:lang w:val="en-GB"/>
+        </w:rPr>
+        <w:t>        data: {</w:t>
+      </w:r>
+    </w:p>
+    <w:p>
+      <w:pPr>
+        <w:pStyle w:val="Code"/>
+        <w:rPr>
+          <w:lang w:val="en-GB"/>
+        </w:rPr>
+      </w:pPr>
+      <w:r>
+        <w:rPr>
+          <w:lang w:val="en-GB"/>
+        </w:rPr>
+        <w:t>          timestamp: new Date(timestamp),</w:t>
+      </w:r>
+    </w:p>
+    <w:p>
+      <w:pPr>
+        <w:pStyle w:val="Code"/>
+        <w:rPr>
+          <w:lang w:val="en-GB"/>
+        </w:rPr>
+      </w:pPr>
+      <w:r>
+        <w:rPr>
+          <w:lang w:val="en-GB"/>
+        </w:rPr>
+        <w:t>          name: name || "",</w:t>
+      </w:r>
+    </w:p>
+    <w:p>
+      <w:pPr>
+        <w:pStyle w:val="Code"/>
+        <w:rPr>
+          <w:lang w:val="en-GB"/>
+        </w:rPr>
+      </w:pPr>
+      <w:r>
+        <w:rPr>
+          <w:lang w:val="en-GB"/>
+        </w:rPr>
+        <w:t>          motive: motive || "",</w:t>
+      </w:r>
+    </w:p>
+    <w:p>
+      <w:pPr>
+        <w:pStyle w:val="Code"/>
+        <w:rPr>
+          <w:lang w:val="en-GB"/>
+        </w:rPr>
+      </w:pPr>
+      <w:r>
+        <w:rPr>
+          <w:lang w:val="en-GB"/>
+        </w:rPr>
+        <w:t>          authorized,</w:t>
+      </w:r>
+    </w:p>
+    <w:p>
+      <w:pPr>
+        <w:pStyle w:val="Code"/>
+        <w:rPr>
+          <w:lang w:val="en-GB"/>
+        </w:rPr>
+      </w:pPr>
+      <w:r>
+        <w:rPr>
+          <w:lang w:val="en-GB"/>
+        </w:rPr>
+        <w:t>        },</w:t>
+      </w:r>
+    </w:p>
+    <w:p>
+      <w:pPr>
+        <w:pStyle w:val="Code"/>
+        <w:rPr>
+          <w:lang w:val="en-GB"/>
+        </w:rPr>
+      </w:pPr>
+      <w:r>
+        <w:rPr>
+          <w:lang w:val="en-GB"/>
+        </w:rPr>
+        <w:t>      });</w:t>
+      </w:r>
+    </w:p>
+    <w:p>
+      <w:pPr>
+        <w:pStyle w:val="Code"/>
+        <w:rPr>
+          <w:lang w:val="en-GB"/>
+        </w:rPr>
+      </w:pPr>
+      <w:r>
+        <w:rPr>
+          <w:lang w:val="en-GB"/>
+        </w:rPr>
+        <w:t>      logger.info("Access data saved successfully in /api/access");</w:t>
+      </w:r>
+    </w:p>
+    <w:p>
+      <w:pPr>
+        <w:pStyle w:val="Code"/>
+        <w:rPr>
+          <w:lang w:val="en-GB"/>
+        </w:rPr>
+      </w:pPr>
+      <w:r>
+        <w:rPr>
+          <w:lang w:val="en-GB"/>
+        </w:rPr>
+        <w:t>      if (!authorized) {</w:t>
+      </w:r>
+    </w:p>
+    <w:p>
+      <w:pPr>
+        <w:pStyle w:val="Code"/>
+        <w:rPr>
+          <w:lang w:val="en-GB"/>
+        </w:rPr>
+      </w:pPr>
+      <w:r>
+        <w:rPr>
+          <w:lang w:val="en-GB"/>
+        </w:rPr>
+        <w:t>        createNotifications("ACCESS", 0, timestamp);</w:t>
+      </w:r>
+    </w:p>
+    <w:p>
+      <w:pPr>
+        <w:pStyle w:val="Code"/>
+        <w:rPr>
+          <w:lang w:val="en-GB"/>
+        </w:rPr>
+      </w:pPr>
+      <w:r>
+        <w:rPr>
+          <w:lang w:val="en-GB"/>
+        </w:rPr>
+        <w:t>      }</w:t>
+      </w:r>
+    </w:p>
+    <w:p>
+      <w:pPr>
+        <w:pStyle w:val="Code"/>
+        <w:rPr>
+          <w:lang w:val="en-GB"/>
+        </w:rPr>
+      </w:pPr>
+      <w:r>
+        <w:rPr>
+          <w:lang w:val="en-GB"/>
+        </w:rPr>
+        <w:t>      return res.status(201).json({ message: "Access data saved successfully" });</w:t>
+      </w:r>
+    </w:p>
+    <w:p>
+      <w:pPr>
+        <w:pStyle w:val="Code"/>
+        <w:rPr>
+          <w:lang w:val="en-GB"/>
+        </w:rPr>
+      </w:pPr>
+      <w:r>
+        <w:rPr>
+          <w:lang w:val="en-GB"/>
+        </w:rPr>
+        <w:t>    } else {</w:t>
+      </w:r>
+    </w:p>
+    <w:p>
+      <w:pPr>
+        <w:pStyle w:val="Code"/>
+        <w:rPr>
+          <w:lang w:val="en-GB"/>
+        </w:rPr>
+      </w:pPr>
+      <w:r>
+        <w:rPr>
+          <w:lang w:val="en-GB"/>
+        </w:rPr>
+        <w:t>      logger.error("Wrong data sended to /api/access");</w:t>
+      </w:r>
+    </w:p>
+    <w:p>
+      <w:pPr>
+        <w:pStyle w:val="Code"/>
+        <w:rPr>
+          <w:lang w:val="en-GB"/>
+        </w:rPr>
+      </w:pPr>
+      <w:r>
+        <w:rPr>
+          <w:lang w:val="en-GB"/>
+        </w:rPr>
+        <w:t>    }</w:t>
+      </w:r>
+    </w:p>
+    <w:p>
+      <w:pPr>
+        <w:pStyle w:val="Code"/>
+        <w:rPr>
+          <w:lang w:val="en-GB"/>
+        </w:rPr>
+      </w:pPr>
+      <w:r>
+        <w:rPr>
+          <w:lang w:val="en-GB"/>
+        </w:rPr>
+        <w:t>    return res.status(500).json({ message: "Invalid access data." });</w:t>
+      </w:r>
+    </w:p>
+    <w:p>
+      <w:pPr>
+        <w:pStyle w:val="Code"/>
+        <w:rPr>
+          <w:lang w:val="en-GB"/>
+        </w:rPr>
+      </w:pPr>
+      <w:r>
+        <w:rPr>
+          <w:lang w:val="en-GB"/>
+        </w:rPr>
+        <w:t>  } catch (error) {</w:t>
+      </w:r>
+    </w:p>
+    <w:p>
+      <w:pPr>
+        <w:pStyle w:val="Code"/>
+        <w:rPr>
+          <w:lang w:val="en-GB"/>
+        </w:rPr>
+      </w:pPr>
+      <w:r>
+        <w:rPr>
+          <w:lang w:val="en-GB"/>
+        </w:rPr>
+        <w:t xml:space="preserve">    </w:t>
+      </w:r>
+      <w:r>
+        <w:rPr>
+          <w:lang w:val="en-GB"/>
+        </w:rPr>
+        <w:t>…</w:t>
+      </w:r>
+    </w:p>
+    <w:p>
+      <w:pPr>
+        <w:pStyle w:val="Code"/>
+        <w:rPr>
+          <w:lang w:val="en-GB"/>
+        </w:rPr>
+      </w:pPr>
+      <w:r>
+        <w:rPr>
+          <w:lang w:val="en-GB"/>
+        </w:rPr>
+        <w:t>  }</w:t>
+      </w:r>
+    </w:p>
+    <w:p>
+      <w:pPr>
+        <w:pStyle w:val="Code"/>
+        <w:rPr>
+          <w:lang w:val="en-GB"/>
+        </w:rPr>
+      </w:pPr>
+      <w:r>
+        <w:rPr>
+          <w:lang w:val="en-GB"/>
+        </w:rPr>
+        <w:t>});</w:t>
+      </w:r>
+    </w:p>
+    <w:p>
+      <w:pPr>
+        <w:pStyle w:val="Code"/>
+      </w:pPr>
+    </w:p>
+    <w:p/>
+    <w:p>
+      <w:pPr>
         <w:pStyle w:val="Titolo3"/>
       </w:pPr>
-      <w:bookmarkStart w:id="46" w:name="_Toc192600513"/>
-      <w:r>
+      <w:bookmarkStart w:id="45" w:name="_Toc192600513"/>
+      <w:r>
+        <w:lastRenderedPageBreak/>
         <w:t>Container</w:t>
       </w:r>
+      <w:bookmarkEnd w:id="45"/>
+    </w:p>
+    <w:p>
+      <w:pPr>
+        <w:rPr>
+          <w:lang w:val="it-IT"/>
+        </w:rPr>
+      </w:pPr>
+      <w:r>
+        <w:rPr>
+          <w:lang w:val="it-IT"/>
+        </w:rPr>
+        <w:t xml:space="preserve">Dopo aver sviluppato l’intero applicativo web e averlo testato, ho deciso di fare il </w:t>
+      </w:r>
+      <w:proofErr w:type="spellStart"/>
+      <w:r>
+        <w:rPr>
+          <w:lang w:val="it-IT"/>
+        </w:rPr>
+        <w:t>deploy</w:t>
+      </w:r>
+      <w:proofErr w:type="spellEnd"/>
+      <w:r>
+        <w:rPr>
+          <w:lang w:val="it-IT"/>
+        </w:rPr>
+        <w:t xml:space="preserve"> tramite container, perciò ho creato un container per il DB, uno per il frontend e uno per il backend. Non ho dovuto cambiare niente nel codice dato che </w:t>
+      </w:r>
+      <w:r>
+        <w:rPr>
+          <w:lang w:val="it-IT"/>
+        </w:rPr>
+        <w:t>le tre parti erano già separate tra di loro durante lo sviluppo.</w:t>
+      </w:r>
+      <w:r>
+        <w:rPr>
+          <w:lang w:val="it-IT"/>
+        </w:rPr>
+        <w:t xml:space="preserve"> Per il container database è possibile utilizzare una </w:t>
+      </w:r>
+      <w:r>
+        <w:rPr>
+          <w:lang w:val="it-IT"/>
+        </w:rPr>
+        <w:t>distribuzione</w:t>
+      </w:r>
+      <w:r>
+        <w:rPr>
+          <w:lang w:val="it-IT"/>
+        </w:rPr>
+        <w:t xml:space="preserve"> </w:t>
+      </w:r>
+      <w:r>
+        <w:rPr>
+          <w:lang w:val="it-IT"/>
+        </w:rPr>
+        <w:t>Docker</w:t>
+      </w:r>
+      <w:r>
+        <w:rPr>
+          <w:lang w:val="it-IT"/>
+        </w:rPr>
+        <w:t xml:space="preserve"> di </w:t>
+      </w:r>
+      <w:r>
+        <w:rPr>
+          <w:lang w:val="it-IT"/>
+        </w:rPr>
+        <w:t>MySQL</w:t>
+      </w:r>
+      <w:r>
+        <w:rPr>
+          <w:lang w:val="it-IT"/>
+        </w:rPr>
+        <w:t xml:space="preserve"> di base, invece per il frontend e il backend devo utilizzare dei Dockerfile</w:t>
+      </w:r>
+      <w:r>
+        <w:rPr>
+          <w:lang w:val="it-IT"/>
+        </w:rPr>
+        <w:t xml:space="preserve"> per creare dei container personalizzati.</w:t>
+      </w:r>
+    </w:p>
+    <w:p>
+      <w:pPr>
+        <w:rPr>
+          <w:lang w:val="it-IT"/>
+        </w:rPr>
+      </w:pPr>
+      <w:r>
+        <w:rPr>
+          <w:lang w:val="it-IT"/>
+        </w:rPr>
+        <w:t xml:space="preserve">Il Dockerfile </w:t>
+      </w:r>
+      <w:r>
+        <w:rPr>
+          <w:lang w:val="it-IT"/>
+        </w:rPr>
+        <w:t xml:space="preserve">del backend è piuttosto semplice, in quanto prende la distribuzione Docker di </w:t>
+      </w:r>
+      <w:proofErr w:type="spellStart"/>
+      <w:r>
+        <w:rPr>
+          <w:lang w:val="it-IT"/>
+        </w:rPr>
+        <w:t>node</w:t>
+      </w:r>
+      <w:proofErr w:type="spellEnd"/>
+      <w:r>
+        <w:rPr>
+          <w:lang w:val="it-IT"/>
+        </w:rPr>
+        <w:t xml:space="preserve"> 22.14 e copia dentro i miei file di progetto, dopodiché installa le dipendenze necessarie e istanzia l’ORM Prisma</w:t>
+      </w:r>
+      <w:r>
+        <w:rPr>
+          <w:lang w:val="it-IT"/>
+        </w:rPr>
+        <w:t xml:space="preserve"> e in seguito dichiara la porta su cui viene esposto il servizio (3000). Come ultimo esegue la migrazione nel database e poi fa partire il server </w:t>
+      </w:r>
+      <w:proofErr w:type="spellStart"/>
+      <w:r>
+        <w:rPr>
+          <w:lang w:val="it-IT"/>
+        </w:rPr>
+        <w:t>node</w:t>
+      </w:r>
+      <w:proofErr w:type="spellEnd"/>
+      <w:r>
+        <w:rPr>
+          <w:lang w:val="it-IT"/>
+        </w:rPr>
+        <w:t>:</w:t>
+      </w:r>
+    </w:p>
+    <w:p>
+      <w:pPr>
+        <w:rPr>
+          <w:lang w:val="it-IT"/>
+        </w:rPr>
+      </w:pPr>
+    </w:p>
+    <w:p>
+      <w:pPr>
+        <w:pStyle w:val="Code"/>
+        <w:rPr>
+          <w:lang w:val="en-GB"/>
+        </w:rPr>
+      </w:pPr>
+      <w:r>
+        <w:rPr>
+          <w:lang w:val="en-GB"/>
+        </w:rPr>
+        <w:t>FROM node:22.14</w:t>
+      </w:r>
+    </w:p>
+    <w:p>
+      <w:pPr>
+        <w:pStyle w:val="Code"/>
+        <w:rPr>
+          <w:lang w:val="en-GB"/>
+        </w:rPr>
+      </w:pPr>
+      <w:r>
+        <w:rPr>
+          <w:lang w:val="en-GB"/>
+        </w:rPr>
+        <w:t>WORKDIR /app</w:t>
+      </w:r>
+    </w:p>
+    <w:p>
+      <w:pPr>
+        <w:pStyle w:val="Code"/>
+        <w:rPr>
+          <w:lang w:val="en-GB"/>
+        </w:rPr>
+      </w:pPr>
+      <w:r>
+        <w:rPr>
+          <w:lang w:val="en-GB"/>
+        </w:rPr>
+        <w:t>COPY package.json package-lock.json ./</w:t>
+      </w:r>
+    </w:p>
+    <w:p>
+      <w:pPr>
+        <w:pStyle w:val="Code"/>
+        <w:rPr>
+          <w:lang w:val="en-GB"/>
+        </w:rPr>
+      </w:pPr>
+      <w:r>
+        <w:rPr>
+          <w:lang w:val="en-GB"/>
+        </w:rPr>
+        <w:t>RUN npm install</w:t>
+      </w:r>
+    </w:p>
+    <w:p>
+      <w:pPr>
+        <w:pStyle w:val="Code"/>
+        <w:rPr>
+          <w:lang w:val="en-GB"/>
+        </w:rPr>
+      </w:pPr>
+      <w:r>
+        <w:rPr>
+          <w:lang w:val="en-GB"/>
+        </w:rPr>
+        <w:t>COPY . .</w:t>
+      </w:r>
+    </w:p>
+    <w:p>
+      <w:pPr>
+        <w:pStyle w:val="Code"/>
+        <w:rPr>
+          <w:lang w:val="en-GB"/>
+        </w:rPr>
+      </w:pPr>
+      <w:r>
+        <w:rPr>
+          <w:lang w:val="en-GB"/>
+        </w:rPr>
+        <w:t>RUN npx prisma generate</w:t>
+      </w:r>
+    </w:p>
+    <w:p>
+      <w:pPr>
+        <w:pStyle w:val="Code"/>
+        <w:rPr>
+          <w:lang w:val="en-GB"/>
+        </w:rPr>
+      </w:pPr>
+      <w:r>
+        <w:rPr>
+          <w:lang w:val="en-GB"/>
+        </w:rPr>
+        <w:t>EXPOSE 3000</w:t>
+      </w:r>
+    </w:p>
+    <w:p>
+      <w:pPr>
+        <w:pStyle w:val="Code"/>
+        <w:rPr>
+          <w:lang w:val="en-GB"/>
+        </w:rPr>
+      </w:pPr>
+      <w:r>
+        <w:rPr>
+          <w:lang w:val="en-GB"/>
+        </w:rPr>
+        <w:t>CMD npx prisma migrate deploy &amp;&amp; node app.js</w:t>
+      </w:r>
+    </w:p>
+    <w:p>
+      <w:pPr>
+        <w:rPr>
+          <w:lang w:val="en-GB"/>
+        </w:rPr>
+      </w:pPr>
+    </w:p>
+    <w:p>
+      <w:pPr>
+        <w:rPr>
+          <w:lang w:val="it-IT"/>
+        </w:rPr>
+      </w:pPr>
+      <w:r>
+        <w:rPr>
+          <w:lang w:val="it-IT"/>
+        </w:rPr>
+        <w:t xml:space="preserve">Invece per il frontend ci sono un paio di passaggi in più, anche qui si parte dalla stessa distribuzione di base e si copiano i file del progetto e si installano le dipendenze. </w:t>
+      </w:r>
+      <w:r>
+        <w:rPr>
+          <w:lang w:val="it-IT"/>
+        </w:rPr>
+        <w:t>Dopodiché</w:t>
+      </w:r>
+      <w:r>
+        <w:rPr>
+          <w:lang w:val="it-IT"/>
+        </w:rPr>
+        <w:t xml:space="preserve"> forzo una variabile di ambiente direttamente nel Dockerfile, cosa che </w:t>
+      </w:r>
+      <w:r>
+        <w:rPr>
+          <w:lang w:val="it-IT"/>
+        </w:rPr>
+        <w:t>normalmente</w:t>
+      </w:r>
+      <w:r>
+        <w:rPr>
+          <w:lang w:val="it-IT"/>
+        </w:rPr>
+        <w:t xml:space="preserve"> non si fa, </w:t>
+      </w:r>
+      <w:r>
+        <w:rPr>
+          <w:lang w:val="it-IT"/>
+        </w:rPr>
+        <w:t>perché</w:t>
+      </w:r>
+      <w:r>
+        <w:rPr>
+          <w:lang w:val="it-IT"/>
+        </w:rPr>
+        <w:t xml:space="preserve"> si potrebbero assegnare </w:t>
+      </w:r>
+      <w:r>
+        <w:rPr>
+          <w:lang w:val="it-IT"/>
+        </w:rPr>
+        <w:t xml:space="preserve">dal </w:t>
+      </w:r>
+      <w:proofErr w:type="spellStart"/>
+      <w:r>
+        <w:rPr>
+          <w:lang w:val="it-IT"/>
+        </w:rPr>
+        <w:t>docker</w:t>
+      </w:r>
+      <w:proofErr w:type="spellEnd"/>
+      <w:r>
+        <w:rPr>
+          <w:lang w:val="it-IT"/>
+        </w:rPr>
+        <w:t xml:space="preserve">-compose, ma in questo caso è necessario perché pe far funzionar il frontend devo generare dei file e la variabile d’ambiente deve essere impostata prima che vengano </w:t>
+      </w:r>
+      <w:r>
+        <w:rPr>
+          <w:lang w:val="it-IT"/>
+        </w:rPr>
+        <w:t>compilati</w:t>
+      </w:r>
+      <w:r>
+        <w:rPr>
+          <w:lang w:val="it-IT"/>
+        </w:rPr>
+        <w:t xml:space="preserve">. </w:t>
+      </w:r>
+      <w:r>
+        <w:rPr>
+          <w:lang w:val="it-IT"/>
+        </w:rPr>
+        <w:t xml:space="preserve">Dopodiché installo apache web server e rimpiazzo i file di configurazioni di default con quelli creati da me. Prima di avviare apache espongo la porta 80 sui cui </w:t>
+      </w:r>
+      <w:r>
+        <w:rPr>
+          <w:lang w:val="it-IT"/>
+        </w:rPr>
+        <w:t>è accessibile la dashboard</w:t>
+      </w:r>
+      <w:r>
+        <w:rPr>
+          <w:lang w:val="it-IT"/>
+        </w:rPr>
+        <w:t>:</w:t>
+      </w:r>
+    </w:p>
+    <w:p>
+      <w:pPr>
+        <w:rPr>
+          <w:lang w:val="it-IT"/>
+        </w:rPr>
+      </w:pPr>
+    </w:p>
+    <w:p>
+      <w:pPr>
+        <w:pStyle w:val="Code"/>
+        <w:rPr>
+          <w:lang w:val="en-GB"/>
+        </w:rPr>
+      </w:pPr>
+      <w:r>
+        <w:rPr>
+          <w:lang w:val="en-GB"/>
+        </w:rPr>
+        <w:t>FROM node:22.14 AS build</w:t>
+      </w:r>
+    </w:p>
+    <w:p>
+      <w:pPr>
+        <w:pStyle w:val="Code"/>
+        <w:rPr>
+          <w:lang w:val="en-GB"/>
+        </w:rPr>
+      </w:pPr>
+      <w:r>
+        <w:rPr>
+          <w:lang w:val="en-GB"/>
+        </w:rPr>
+        <w:t>WORKDIR /app</w:t>
+      </w:r>
+    </w:p>
+    <w:p>
+      <w:pPr>
+        <w:pStyle w:val="Code"/>
+        <w:rPr>
+          <w:lang w:val="en-GB"/>
+        </w:rPr>
+      </w:pPr>
+      <w:r>
+        <w:rPr>
+          <w:lang w:val="en-GB"/>
+        </w:rPr>
+        <w:t>COPY package.json package-lock.json ./</w:t>
+      </w:r>
+    </w:p>
+    <w:p>
+      <w:pPr>
+        <w:pStyle w:val="Code"/>
+        <w:rPr>
+          <w:lang w:val="en-GB"/>
+        </w:rPr>
+      </w:pPr>
+      <w:r>
+        <w:rPr>
+          <w:lang w:val="en-GB"/>
+        </w:rPr>
+        <w:t>RUN npm install</w:t>
+      </w:r>
+    </w:p>
+    <w:p>
+      <w:pPr>
+        <w:pStyle w:val="Code"/>
+        <w:rPr>
+          <w:lang w:val="en-GB"/>
+        </w:rPr>
+      </w:pPr>
+      <w:r>
+        <w:rPr>
+          <w:lang w:val="en-GB"/>
+        </w:rPr>
+        <w:t>COPY . .</w:t>
+      </w:r>
+    </w:p>
+    <w:p>
+      <w:pPr>
+        <w:pStyle w:val="Code"/>
+        <w:rPr>
+          <w:lang w:val="en-GB"/>
+        </w:rPr>
+      </w:pPr>
+      <w:r>
+        <w:rPr>
+          <w:lang w:val="en-GB"/>
+        </w:rPr>
+        <w:t>ENV VITE_BASE_URL_API="http://watchtower-api.caprover.samt.local:3333"</w:t>
+      </w:r>
+    </w:p>
+    <w:p>
+      <w:pPr>
+        <w:pStyle w:val="Code"/>
+        <w:rPr>
+          <w:lang w:val="en-GB"/>
+        </w:rPr>
+      </w:pPr>
+      <w:r>
+        <w:rPr>
+          <w:lang w:val="en-GB"/>
+        </w:rPr>
+        <w:t>RUN npm run build</w:t>
+      </w:r>
+    </w:p>
+    <w:p>
+      <w:pPr>
+        <w:pStyle w:val="Code"/>
+        <w:rPr>
+          <w:lang w:val="en-GB"/>
+        </w:rPr>
+      </w:pPr>
+      <w:r>
+        <w:rPr>
+          <w:lang w:val="en-GB"/>
+        </w:rPr>
+        <w:t>FROM httpd:latest</w:t>
+      </w:r>
+    </w:p>
+    <w:p>
+      <w:pPr>
+        <w:pStyle w:val="Code"/>
+        <w:rPr>
+          <w:lang w:val="en-GB"/>
+        </w:rPr>
+      </w:pPr>
+      <w:r>
+        <w:rPr>
+          <w:lang w:val="en-GB"/>
+        </w:rPr>
+        <w:t>COPY --from=build /app/dist/ /usr/local/apache2/htdocs/</w:t>
+      </w:r>
+    </w:p>
+    <w:p>
+      <w:pPr>
+        <w:pStyle w:val="Code"/>
+        <w:rPr>
+          <w:lang w:val="en-GB"/>
+        </w:rPr>
+      </w:pPr>
+      <w:r>
+        <w:rPr>
+          <w:lang w:val="en-GB"/>
+        </w:rPr>
+        <w:t>COPY public/new-apache.conf /usr/local/apache2/conf/httpd.conf</w:t>
+      </w:r>
+    </w:p>
+    <w:p>
+      <w:pPr>
+        <w:pStyle w:val="Code"/>
+        <w:rPr>
+          <w:lang w:val="en-GB"/>
+        </w:rPr>
+      </w:pPr>
+      <w:r>
+        <w:rPr>
+          <w:lang w:val="en-GB"/>
+        </w:rPr>
+        <w:t>COPY public/.htaccess /usr/local/apache2/htdocs/</w:t>
+      </w:r>
+    </w:p>
+    <w:p>
+      <w:pPr>
+        <w:pStyle w:val="Code"/>
+        <w:rPr>
+          <w:lang w:val="en-GB"/>
+        </w:rPr>
+      </w:pPr>
+      <w:r>
+        <w:rPr>
+          <w:lang w:val="en-GB"/>
+        </w:rPr>
+        <w:t>EXPOSE 80</w:t>
+      </w:r>
+    </w:p>
+    <w:p>
+      <w:pPr>
+        <w:pStyle w:val="Code"/>
+        <w:rPr>
+          <w:lang w:val="en-GB"/>
+        </w:rPr>
+      </w:pPr>
+      <w:r>
+        <w:rPr>
+          <w:lang w:val="en-GB"/>
+        </w:rPr>
+        <w:t>CMD ["httpd", "-D", "FOREGROUND"]</w:t>
+      </w:r>
+    </w:p>
+    <w:p>
+      <w:pPr>
+        <w:rPr>
+          <w:lang w:val="en-GB"/>
+        </w:rPr>
+      </w:pPr>
+    </w:p>
+    <w:p>
+      <w:pPr>
+        <w:rPr>
+          <w:lang w:val="it-IT"/>
+        </w:rPr>
+      </w:pPr>
+      <w:r>
+        <w:rPr>
+          <w:lang w:val="it-IT"/>
+        </w:rPr>
+        <w:t xml:space="preserve">Per combinare il tutto </w:t>
+      </w:r>
+      <w:r>
+        <w:rPr>
+          <w:lang w:val="it-IT"/>
+        </w:rPr>
+        <w:t xml:space="preserve">viene usato il file </w:t>
+      </w:r>
+      <w:proofErr w:type="spellStart"/>
+      <w:r>
+        <w:rPr>
+          <w:lang w:val="it-IT"/>
+        </w:rPr>
+        <w:t>docker</w:t>
+      </w:r>
+      <w:proofErr w:type="spellEnd"/>
+      <w:r>
+        <w:rPr>
+          <w:lang w:val="it-IT"/>
+        </w:rPr>
+        <w:t xml:space="preserve">-compose, nel quale vengono indicate tutte </w:t>
+      </w:r>
+      <w:r>
+        <w:rPr>
+          <w:lang w:val="it-IT"/>
+        </w:rPr>
+        <w:t>le variabili</w:t>
+      </w:r>
+      <w:r>
+        <w:rPr>
+          <w:lang w:val="it-IT"/>
+        </w:rPr>
+        <w:t xml:space="preserve"> d’ambiente, le dipendenze dei container tra di loro, la rete su cui inserire i Docker e molto altro</w:t>
+      </w:r>
+      <w:r>
+        <w:rPr>
+          <w:lang w:val="it-IT"/>
+        </w:rPr>
+        <w:t>.</w:t>
+      </w:r>
+    </w:p>
+    <w:p/>
+    <w:p>
+      <w:pPr>
+        <w:pStyle w:val="Titolo2"/>
+      </w:pPr>
+      <w:bookmarkStart w:id="46" w:name="_Toc192600514"/>
+      <w:r>
+        <w:t>Microcontrollore</w:t>
+      </w:r>
       <w:bookmarkEnd w:id="46"/>
-    </w:p>
-    <w:p>
-      <w:pPr>
-        <w:rPr>
-          <w:lang w:val="it-IT"/>
-        </w:rPr>
-      </w:pPr>
-      <w:r>
-        <w:rPr>
-          <w:lang w:val="it-IT"/>
-        </w:rPr>
-        <w:t xml:space="preserve">Dopo aver sviluppato l’intero applicativo web e averlo testato, ho deciso di fare il </w:t>
-      </w:r>
-      <w:proofErr w:type="spellStart"/>
-      <w:r>
-        <w:rPr>
-          <w:lang w:val="it-IT"/>
-        </w:rPr>
-        <w:t>deploy</w:t>
-      </w:r>
-      <w:proofErr w:type="spellEnd"/>
-      <w:r>
-        <w:rPr>
-          <w:lang w:val="it-IT"/>
-        </w:rPr>
-        <w:t xml:space="preserve"> tramite container, perciò ho creato un container per il DB, uno per il frontend e uno per il backend. Non ho dovuto cambiare niente nel codice dato che </w:t>
-      </w:r>
-      <w:r>
-        <w:rPr>
-          <w:lang w:val="it-IT"/>
-        </w:rPr>
-        <w:t>le tre parti erano già separate tra di loro durante lo sviluppo.</w:t>
-      </w:r>
-      <w:r>
-        <w:rPr>
-          <w:lang w:val="it-IT"/>
-        </w:rPr>
-        <w:t xml:space="preserve"> Per il container database è possibile utilizzare una </w:t>
-      </w:r>
-      <w:r>
-        <w:rPr>
-          <w:lang w:val="it-IT"/>
-        </w:rPr>
-        <w:t>distribuzione</w:t>
-      </w:r>
-      <w:r>
-        <w:rPr>
-          <w:lang w:val="it-IT"/>
-        </w:rPr>
-        <w:t xml:space="preserve"> </w:t>
-      </w:r>
-      <w:r>
-        <w:rPr>
-          <w:lang w:val="it-IT"/>
-        </w:rPr>
-        <w:t>Docker</w:t>
-      </w:r>
-      <w:r>
-        <w:rPr>
-          <w:lang w:val="it-IT"/>
-        </w:rPr>
-        <w:t xml:space="preserve"> di </w:t>
-      </w:r>
-      <w:r>
-        <w:rPr>
-          <w:lang w:val="it-IT"/>
-        </w:rPr>
-        <w:t>MySQL</w:t>
-      </w:r>
-      <w:r>
-        <w:rPr>
-          <w:lang w:val="it-IT"/>
-        </w:rPr>
-        <w:t xml:space="preserve"> di base, invece per il frontend e il backend devo utilizzare dei Dockerfile</w:t>
-      </w:r>
-      <w:r>
-        <w:rPr>
-          <w:lang w:val="it-IT"/>
-        </w:rPr>
-        <w:t xml:space="preserve"> per creare dei container personalizzati.</w:t>
-      </w:r>
-    </w:p>
-    <w:p>
-      <w:pPr>
-        <w:rPr>
-          <w:lang w:val="it-IT"/>
-        </w:rPr>
-      </w:pPr>
-      <w:r>
-        <w:rPr>
-          <w:lang w:val="it-IT"/>
-        </w:rPr>
-        <w:t xml:space="preserve">Il Dockerfile </w:t>
-      </w:r>
-      <w:r>
-        <w:rPr>
-          <w:lang w:val="it-IT"/>
-        </w:rPr>
-        <w:t xml:space="preserve">del backend è piuttosto semplice, in quanto prende la distribuzione Docker di </w:t>
-      </w:r>
-      <w:proofErr w:type="spellStart"/>
-      <w:r>
-        <w:rPr>
-          <w:lang w:val="it-IT"/>
-        </w:rPr>
-        <w:t>node</w:t>
-      </w:r>
-      <w:proofErr w:type="spellEnd"/>
-      <w:r>
-        <w:rPr>
-          <w:lang w:val="it-IT"/>
-        </w:rPr>
-        <w:t xml:space="preserve"> 22.14 e copia dentro i miei file di progetto, dopodiché installa le dipendenze necessarie e istanzia l’ORM Prisma</w:t>
-      </w:r>
-      <w:r>
-        <w:rPr>
-          <w:lang w:val="it-IT"/>
-        </w:rPr>
-        <w:t xml:space="preserve"> e in seguito dichiara la porta su cui viene esposto il servizio (3000). Come ultimo esegue la migrazione nel database e poi fa partire il server </w:t>
-      </w:r>
-      <w:proofErr w:type="spellStart"/>
-      <w:r>
-        <w:rPr>
-          <w:lang w:val="it-IT"/>
-        </w:rPr>
-        <w:t>node</w:t>
-      </w:r>
-      <w:proofErr w:type="spellEnd"/>
-      <w:r>
-        <w:rPr>
-          <w:lang w:val="it-IT"/>
-        </w:rPr>
-        <w:t>:</w:t>
-      </w:r>
-    </w:p>
-    <w:p>
-      <w:pPr>
-        <w:rPr>
-          <w:lang w:val="it-IT"/>
-        </w:rPr>
-      </w:pPr>
-    </w:p>
-    <w:p>
-      <w:pPr>
-        <w:pStyle w:val="Code"/>
-        <w:rPr>
-          <w:lang w:val="en-GB"/>
-        </w:rPr>
-      </w:pPr>
-      <w:r>
-        <w:rPr>
-          <w:lang w:val="en-GB"/>
-        </w:rPr>
-        <w:t>FROM node:22.14</w:t>
-      </w:r>
-    </w:p>
-    <w:p>
-      <w:pPr>
-        <w:pStyle w:val="Code"/>
-        <w:rPr>
-          <w:lang w:val="en-GB"/>
-        </w:rPr>
-      </w:pPr>
-      <w:r>
-        <w:rPr>
-          <w:lang w:val="en-GB"/>
-        </w:rPr>
-        <w:t>WORKDIR /app</w:t>
-      </w:r>
-    </w:p>
-    <w:p>
-      <w:pPr>
-        <w:pStyle w:val="Code"/>
-        <w:rPr>
-          <w:lang w:val="en-GB"/>
-        </w:rPr>
-      </w:pPr>
-      <w:r>
-        <w:rPr>
-          <w:lang w:val="en-GB"/>
-        </w:rPr>
-        <w:t>COPY package.json package-lock.json ./</w:t>
-      </w:r>
-    </w:p>
-    <w:p>
-      <w:pPr>
-        <w:pStyle w:val="Code"/>
-        <w:rPr>
-          <w:lang w:val="en-GB"/>
-        </w:rPr>
-      </w:pPr>
-      <w:r>
-        <w:rPr>
-          <w:lang w:val="en-GB"/>
-        </w:rPr>
-        <w:t>RUN npm install</w:t>
-      </w:r>
-    </w:p>
-    <w:p>
-      <w:pPr>
-        <w:pStyle w:val="Code"/>
-        <w:rPr>
-          <w:lang w:val="en-GB"/>
-        </w:rPr>
-      </w:pPr>
-      <w:r>
-        <w:rPr>
-          <w:lang w:val="en-GB"/>
-        </w:rPr>
-        <w:t>COPY . .</w:t>
-      </w:r>
-    </w:p>
-    <w:p>
-      <w:pPr>
-        <w:pStyle w:val="Code"/>
-        <w:rPr>
-          <w:lang w:val="en-GB"/>
-        </w:rPr>
-      </w:pPr>
-      <w:r>
-        <w:rPr>
-          <w:lang w:val="en-GB"/>
-        </w:rPr>
-        <w:t>RUN npx prisma generate</w:t>
-      </w:r>
-    </w:p>
-    <w:p>
-      <w:pPr>
-        <w:pStyle w:val="Code"/>
-        <w:rPr>
-          <w:lang w:val="en-GB"/>
-        </w:rPr>
-      </w:pPr>
-      <w:r>
-        <w:rPr>
-          <w:lang w:val="en-GB"/>
-        </w:rPr>
-        <w:t>EXPOSE 3000</w:t>
-      </w:r>
-    </w:p>
-    <w:p>
-      <w:pPr>
-        <w:pStyle w:val="Code"/>
-        <w:rPr>
-          <w:lang w:val="en-GB"/>
-        </w:rPr>
-      </w:pPr>
-      <w:r>
-        <w:rPr>
-          <w:lang w:val="en-GB"/>
-        </w:rPr>
-        <w:t>CMD npx prisma migrate deploy &amp;&amp; node app.js</w:t>
-      </w:r>
-    </w:p>
-    <w:p>
-      <w:pPr>
-        <w:rPr>
-          <w:lang w:val="en-GB"/>
-        </w:rPr>
-      </w:pPr>
-    </w:p>
-    <w:p>
-      <w:pPr>
-        <w:rPr>
-          <w:lang w:val="it-IT"/>
-        </w:rPr>
-      </w:pPr>
-      <w:r>
-        <w:rPr>
-          <w:lang w:val="it-IT"/>
-        </w:rPr>
-        <w:t xml:space="preserve">Invece per il frontend ci sono un paio di passaggi in più, anche qui si parte dalla stessa distribuzione di base e si copiano i file del progetto e si installano le dipendenze. </w:t>
-      </w:r>
-      <w:r>
-        <w:rPr>
-          <w:lang w:val="it-IT"/>
-        </w:rPr>
-        <w:t>Dopodiché</w:t>
-      </w:r>
-      <w:r>
-        <w:rPr>
-          <w:lang w:val="it-IT"/>
-        </w:rPr>
-        <w:t xml:space="preserve"> forzo una variabile di ambiente direttamente nel Dockerfile, cosa che </w:t>
-      </w:r>
-      <w:r>
-        <w:rPr>
-          <w:lang w:val="it-IT"/>
-        </w:rPr>
-        <w:t>normalmente</w:t>
-      </w:r>
-      <w:r>
-        <w:rPr>
-          <w:lang w:val="it-IT"/>
-        </w:rPr>
-        <w:t xml:space="preserve"> non si fa, </w:t>
-      </w:r>
-      <w:r>
-        <w:rPr>
-          <w:lang w:val="it-IT"/>
-        </w:rPr>
-        <w:t>perché</w:t>
-      </w:r>
-      <w:r>
-        <w:rPr>
-          <w:lang w:val="it-IT"/>
-        </w:rPr>
-        <w:t xml:space="preserve"> si potrebbero assegnare </w:t>
-      </w:r>
-      <w:r>
-        <w:rPr>
-          <w:lang w:val="it-IT"/>
-        </w:rPr>
-        <w:t xml:space="preserve">dal </w:t>
-      </w:r>
-      <w:proofErr w:type="spellStart"/>
-      <w:r>
-        <w:rPr>
-          <w:lang w:val="it-IT"/>
-        </w:rPr>
-        <w:t>docker</w:t>
-      </w:r>
-      <w:proofErr w:type="spellEnd"/>
-      <w:r>
-        <w:rPr>
-          <w:lang w:val="it-IT"/>
-        </w:rPr>
-        <w:t xml:space="preserve">-compose, ma in questo caso è necessario perché pe far funzionar il frontend devo generare dei file e la variabile d’ambiente deve essere impostata prima che vengano </w:t>
-      </w:r>
-      <w:r>
-        <w:rPr>
-          <w:lang w:val="it-IT"/>
-        </w:rPr>
-        <w:t>compilati</w:t>
-      </w:r>
-      <w:r>
-        <w:rPr>
-          <w:lang w:val="it-IT"/>
-        </w:rPr>
-        <w:t xml:space="preserve">. </w:t>
-      </w:r>
-      <w:r>
-        <w:rPr>
-          <w:lang w:val="it-IT"/>
-        </w:rPr>
-        <w:t xml:space="preserve">Dopodiché installo apache web server e rimpiazzo i file di configurazioni di default con quelli creati da me. Prima di avviare apache espongo la porta 80 sui cui </w:t>
-      </w:r>
-      <w:r>
-        <w:rPr>
-          <w:lang w:val="it-IT"/>
-        </w:rPr>
-        <w:t>è accessibile la dashboard</w:t>
-      </w:r>
-      <w:r>
-        <w:rPr>
-          <w:lang w:val="it-IT"/>
-        </w:rPr>
-        <w:t>:</w:t>
-      </w:r>
-    </w:p>
-    <w:p>
-      <w:pPr>
-        <w:rPr>
-          <w:lang w:val="it-IT"/>
-        </w:rPr>
-      </w:pPr>
-    </w:p>
-    <w:p>
-      <w:pPr>
-        <w:pStyle w:val="Code"/>
-        <w:rPr>
-          <w:lang w:val="en-GB"/>
-        </w:rPr>
-      </w:pPr>
-      <w:r>
-        <w:rPr>
-          <w:lang w:val="en-GB"/>
-        </w:rPr>
-        <w:t>FROM node:22.14 AS build</w:t>
-      </w:r>
-    </w:p>
-    <w:p>
-      <w:pPr>
-        <w:pStyle w:val="Code"/>
-        <w:rPr>
-          <w:lang w:val="en-GB"/>
-        </w:rPr>
-      </w:pPr>
-      <w:r>
-        <w:rPr>
-          <w:lang w:val="en-GB"/>
-        </w:rPr>
-        <w:t>WORKDIR /app</w:t>
-      </w:r>
-    </w:p>
-    <w:p>
-      <w:pPr>
-        <w:pStyle w:val="Code"/>
-        <w:rPr>
-          <w:lang w:val="en-GB"/>
-        </w:rPr>
-      </w:pPr>
-      <w:r>
-        <w:rPr>
-          <w:lang w:val="en-GB"/>
-        </w:rPr>
-        <w:t>COPY package.json package-lock.json ./</w:t>
-      </w:r>
-    </w:p>
-    <w:p>
-      <w:pPr>
-        <w:pStyle w:val="Code"/>
-        <w:rPr>
-          <w:lang w:val="en-GB"/>
-        </w:rPr>
-      </w:pPr>
-      <w:r>
-        <w:rPr>
-          <w:lang w:val="en-GB"/>
-        </w:rPr>
-        <w:t>RUN npm install</w:t>
-      </w:r>
-    </w:p>
-    <w:p>
-      <w:pPr>
-        <w:pStyle w:val="Code"/>
-        <w:rPr>
-          <w:lang w:val="en-GB"/>
-        </w:rPr>
-      </w:pPr>
-      <w:r>
-        <w:rPr>
-          <w:lang w:val="en-GB"/>
-        </w:rPr>
-        <w:t>COPY . .</w:t>
-      </w:r>
-    </w:p>
-    <w:p>
-      <w:pPr>
-        <w:pStyle w:val="Code"/>
-        <w:rPr>
-          <w:lang w:val="en-GB"/>
-        </w:rPr>
-      </w:pPr>
-      <w:r>
-        <w:rPr>
-          <w:lang w:val="en-GB"/>
-        </w:rPr>
-        <w:t>ENV VITE_BASE_URL_API="http://watchtower-api.caprover.samt.local:3333"</w:t>
-      </w:r>
-    </w:p>
-    <w:p>
-      <w:pPr>
-        <w:pStyle w:val="Code"/>
-        <w:rPr>
-          <w:lang w:val="en-GB"/>
-        </w:rPr>
-      </w:pPr>
-      <w:r>
-        <w:rPr>
-          <w:lang w:val="en-GB"/>
-        </w:rPr>
-        <w:t>RUN npm run build</w:t>
-      </w:r>
-    </w:p>
-    <w:p>
-      <w:pPr>
-        <w:pStyle w:val="Code"/>
-        <w:rPr>
-          <w:lang w:val="en-GB"/>
-        </w:rPr>
-      </w:pPr>
-      <w:r>
-        <w:rPr>
-          <w:lang w:val="en-GB"/>
-        </w:rPr>
-        <w:t>FROM httpd:latest</w:t>
-      </w:r>
-    </w:p>
-    <w:p>
-      <w:pPr>
-        <w:pStyle w:val="Code"/>
-        <w:rPr>
-          <w:lang w:val="en-GB"/>
-        </w:rPr>
-      </w:pPr>
-      <w:r>
-        <w:rPr>
-          <w:lang w:val="en-GB"/>
-        </w:rPr>
-        <w:t>COPY --from=build /app/dist/ /usr/local/apache2/htdocs/</w:t>
-      </w:r>
-    </w:p>
-    <w:p>
-      <w:pPr>
-        <w:pStyle w:val="Code"/>
-        <w:rPr>
-          <w:lang w:val="en-GB"/>
-        </w:rPr>
-      </w:pPr>
-      <w:r>
-        <w:rPr>
-          <w:lang w:val="en-GB"/>
-        </w:rPr>
-        <w:t>COPY public/new-apache.conf /usr/local/apache2/conf/httpd.conf</w:t>
-      </w:r>
-    </w:p>
-    <w:p>
-      <w:pPr>
-        <w:pStyle w:val="Code"/>
-        <w:rPr>
-          <w:lang w:val="en-GB"/>
-        </w:rPr>
-      </w:pPr>
-      <w:r>
-        <w:rPr>
-          <w:lang w:val="en-GB"/>
-        </w:rPr>
-        <w:t>COPY public/.htaccess /usr/local/apache2/htdocs/</w:t>
-      </w:r>
-    </w:p>
-    <w:p>
-      <w:pPr>
-        <w:pStyle w:val="Code"/>
-        <w:rPr>
-          <w:lang w:val="en-GB"/>
-        </w:rPr>
-      </w:pPr>
-      <w:r>
-        <w:rPr>
-          <w:lang w:val="en-GB"/>
-        </w:rPr>
-        <w:t>EXPOSE 80</w:t>
-      </w:r>
-    </w:p>
-    <w:p>
-      <w:pPr>
-        <w:pStyle w:val="Code"/>
-        <w:rPr>
-          <w:lang w:val="en-GB"/>
-        </w:rPr>
-      </w:pPr>
-      <w:r>
-        <w:rPr>
-          <w:lang w:val="en-GB"/>
-        </w:rPr>
-        <w:t>CMD ["httpd", "-D", "FOREGROUND"]</w:t>
-      </w:r>
-    </w:p>
-    <w:p>
-      <w:pPr>
-        <w:rPr>
-          <w:lang w:val="en-GB"/>
-        </w:rPr>
-      </w:pPr>
-    </w:p>
-    <w:p>
-      <w:pPr>
-        <w:rPr>
-          <w:lang w:val="it-IT"/>
-        </w:rPr>
-      </w:pPr>
-      <w:r>
-        <w:rPr>
-          <w:lang w:val="it-IT"/>
-        </w:rPr>
-        <w:t xml:space="preserve">Per combinare il tutto </w:t>
-      </w:r>
-      <w:r>
-        <w:rPr>
-          <w:lang w:val="it-IT"/>
-        </w:rPr>
-        <w:t xml:space="preserve">viene usato il file </w:t>
-      </w:r>
-      <w:proofErr w:type="spellStart"/>
-      <w:r>
-        <w:rPr>
-          <w:lang w:val="it-IT"/>
-        </w:rPr>
-        <w:t>docker</w:t>
-      </w:r>
-      <w:proofErr w:type="spellEnd"/>
-      <w:r>
-        <w:rPr>
-          <w:lang w:val="it-IT"/>
-        </w:rPr>
-        <w:t xml:space="preserve">-compose, nel quale vengono indicate tutte </w:t>
-      </w:r>
-      <w:r>
-        <w:rPr>
-          <w:lang w:val="it-IT"/>
-        </w:rPr>
-        <w:t>le variabili</w:t>
-      </w:r>
-      <w:r>
-        <w:rPr>
-          <w:lang w:val="it-IT"/>
-        </w:rPr>
-        <w:t xml:space="preserve"> d’ambiente, le dipendenze dei container tra di loro, la rete su cui inserire i Docker e molto altro</w:t>
-      </w:r>
-      <w:r>
-        <w:rPr>
-          <w:lang w:val="it-IT"/>
-        </w:rPr>
-        <w:t>.</w:t>
-      </w:r>
-    </w:p>
-    <w:p/>
-    <w:p>
-      <w:pPr>
-        <w:pStyle w:val="Titolo2"/>
-      </w:pPr>
-      <w:bookmarkStart w:id="47" w:name="_Toc192600514"/>
-      <w:r>
-        <w:lastRenderedPageBreak/>
-        <w:t>Microcontrollore</w:t>
-      </w:r>
-      <w:bookmarkEnd w:id="47"/>
     </w:p>
     <w:p>
       <w:r>
@@ -12406,6 +13040,7 @@
               <w:rPr>
                 <w:noProof/>
               </w:rPr>
+              <w:lastRenderedPageBreak/>
               <w:drawing>
                 <wp:inline distT="0" distB="0" distL="0" distR="0" wp14:anchorId="14BC207D" wp14:editId="103718A1">
                   <wp:extent cx="5949652" cy="1796995"/>
@@ -12473,7 +13108,7 @@
               </w:rPr>
               <w:fldChar w:fldCharType="separate"/>
             </w:r>
-            <w:bookmarkStart w:id="48" w:name="_Toc192430144"/>
+            <w:bookmarkStart w:id="47" w:name="_Toc192430144"/>
             <w:r>
               <w:rPr>
                 <w:noProof/>
@@ -12496,7 +13131,7 @@
               </w:rPr>
               <w:t xml:space="preserve"> M5burner esempio firmware per CoreS3</w:t>
             </w:r>
-            <w:bookmarkEnd w:id="48"/>
+            <w:bookmarkEnd w:id="47"/>
           </w:p>
         </w:tc>
       </w:tr>
@@ -12507,11 +13142,11 @@
       <w:pPr>
         <w:pStyle w:val="Titolo3"/>
       </w:pPr>
-      <w:bookmarkStart w:id="49" w:name="_Toc192600515"/>
+      <w:bookmarkStart w:id="48" w:name="_Toc192600515"/>
       <w:r>
         <w:t>CoreS3</w:t>
       </w:r>
-      <w:bookmarkEnd w:id="49"/>
+      <w:bookmarkEnd w:id="48"/>
     </w:p>
     <w:p>
       <w:pPr>
@@ -12709,7 +13344,7 @@
               </w:rPr>
               <w:fldChar w:fldCharType="separate"/>
             </w:r>
-            <w:bookmarkStart w:id="50" w:name="_Toc192430145"/>
+            <w:bookmarkStart w:id="49" w:name="_Toc192430145"/>
             <w:r>
               <w:rPr>
                 <w:noProof/>
@@ -12732,7 +13367,7 @@
               </w:rPr>
               <w:t xml:space="preserve"> M5Stack CoreS3</w:t>
             </w:r>
-            <w:bookmarkEnd w:id="50"/>
+            <w:bookmarkEnd w:id="49"/>
           </w:p>
         </w:tc>
       </w:tr>
@@ -12746,11 +13381,271 @@
     </w:p>
     <w:p>
       <w:pPr>
+        <w:rPr>
+          <w:lang w:val="it-IT"/>
+        </w:rPr>
+      </w:pPr>
+    </w:p>
+    <w:p>
+      <w:pPr>
+        <w:pStyle w:val="Titolo4"/>
+        <w:rPr>
+          <w:lang w:val="it-IT"/>
+        </w:rPr>
+      </w:pPr>
+      <w:r>
+        <w:rPr>
+          <w:lang w:val="it-IT"/>
+        </w:rPr>
+        <w:t>Schermate</w:t>
+      </w:r>
+      <w:r>
+        <w:rPr>
+          <w:lang w:val="it-IT"/>
+        </w:rPr>
+        <w:t xml:space="preserve"> utente</w:t>
+      </w:r>
+    </w:p>
+    <w:p>
+      <w:pPr>
+        <w:rPr>
+          <w:lang w:val="it-IT"/>
+        </w:rPr>
+      </w:pPr>
+      <w:r>
+        <w:rPr>
+          <w:lang w:val="it-IT"/>
+        </w:rPr>
+        <w:t xml:space="preserve">Ho implementato una </w:t>
+      </w:r>
+      <w:r>
+        <w:rPr>
+          <w:lang w:val="it-IT"/>
+        </w:rPr>
+        <w:t>serie</w:t>
+      </w:r>
+      <w:r>
+        <w:rPr>
+          <w:lang w:val="it-IT"/>
+        </w:rPr>
+        <w:t xml:space="preserve"> di schermate da visualizzare sul CoreS3, in modo da </w:t>
+      </w:r>
+      <w:r>
+        <w:rPr>
+          <w:lang w:val="it-IT"/>
+        </w:rPr>
+        <w:t>dare un feedback visivo</w:t>
+      </w:r>
+      <w:r>
+        <w:rPr>
+          <w:lang w:val="it-IT"/>
+        </w:rPr>
+        <w:t xml:space="preserve"> all’utente </w:t>
+      </w:r>
+      <w:r>
+        <w:rPr>
+          <w:lang w:val="it-IT"/>
+        </w:rPr>
+        <w:t>di cosa</w:t>
+      </w:r>
+      <w:r>
+        <w:rPr>
+          <w:lang w:val="it-IT"/>
+        </w:rPr>
+        <w:t xml:space="preserve"> sta facendo</w:t>
+      </w:r>
+      <w:r>
+        <w:rPr>
+          <w:lang w:val="it-IT"/>
+        </w:rPr>
+        <w:t xml:space="preserve"> oppure di </w:t>
+      </w:r>
+      <w:r>
+        <w:rPr>
+          <w:lang w:val="it-IT"/>
+        </w:rPr>
+        <w:t>cosa deve fare</w:t>
+      </w:r>
+      <w:r>
+        <w:rPr>
+          <w:lang w:val="it-IT"/>
+        </w:rPr>
+        <w:t xml:space="preserve"> per continuare il processo di accesso. Una volta eseguita la procedura d’accesso, viene visualizzata una schermata con </w:t>
+      </w:r>
+      <w:r>
+        <w:rPr>
+          <w:lang w:val="it-IT"/>
+        </w:rPr>
+        <w:t>informazioni utili</w:t>
+      </w:r>
+      <w:r>
+        <w:rPr>
+          <w:lang w:val="it-IT"/>
+        </w:rPr>
+        <w:t>, come temperatura, umidità e co2</w:t>
+      </w:r>
+      <w:r>
+        <w:rPr>
+          <w:lang w:val="it-IT"/>
+        </w:rPr>
+        <w:t>. Di seguito si trovano tutte ques</w:t>
+      </w:r>
+      <w:r>
+        <w:rPr>
+          <w:lang w:val="it-IT"/>
+        </w:rPr>
+        <w:t>te e la logica di come si passa da una all’altra.</w:t>
+      </w:r>
+      <w:bookmarkStart w:id="50" w:name="_GoBack"/>
+      <w:bookmarkEnd w:id="50"/>
+      <w:r>
+        <w:rPr>
+          <w:lang w:val="it-IT"/>
+        </w:rPr>
+        <w:t>.</w:t>
+      </w:r>
+      <w:r>
+        <w:rPr>
+          <w:lang w:val="it-IT"/>
+        </w:rPr>
+        <w:t xml:space="preserve"> </w:t>
+      </w:r>
+    </w:p>
+    <w:p>
+      <w:pPr>
+        <w:rPr>
+          <w:lang w:val="it-IT"/>
+        </w:rPr>
+      </w:pPr>
+    </w:p>
+    <w:tbl>
+      <w:tblPr>
+        <w:tblStyle w:val="Grigliatabella"/>
+        <w:tblW w:w="0" w:type="auto"/>
+        <w:tblLook w:val="04A0" w:firstRow="1" w:lastRow="0" w:firstColumn="1" w:lastColumn="0" w:noHBand="0" w:noVBand="1"/>
+      </w:tblPr>
+      <w:tblGrid>
+        <w:gridCol w:w="9628"/>
+      </w:tblGrid>
+      <w:tr>
+        <w:tc>
+          <w:tcPr>
+            <w:tcW w:w="9628" w:type="dxa"/>
+          </w:tcPr>
+          <w:p>
+            <w:pPr>
+              <w:keepNext/>
+            </w:pPr>
+            <w:r>
+              <w:rPr>
+                <w:noProof/>
+              </w:rPr>
+              <w:lastRenderedPageBreak/>
+              <w:drawing>
+                <wp:inline distT="0" distB="0" distL="0" distR="0" wp14:anchorId="6F8B9879" wp14:editId="5965416F">
+                  <wp:extent cx="6120130" cy="2491740"/>
+                  <wp:effectExtent l="0" t="0" r="0" b="3810"/>
+                  <wp:docPr id="26" name="Immagine 26"/>
+                  <wp:cNvGraphicFramePr>
+                    <a:graphicFrameLocks xmlns:a="http://schemas.openxmlformats.org/drawingml/2006/main" noChangeAspect="1"/>
+                  </wp:cNvGraphicFramePr>
+                  <a:graphic xmlns:a="http://schemas.openxmlformats.org/drawingml/2006/main">
+                    <a:graphicData uri="http://schemas.openxmlformats.org/drawingml/2006/picture">
+                      <pic:pic xmlns:pic="http://schemas.openxmlformats.org/drawingml/2006/picture">
+                        <pic:nvPicPr>
+                          <pic:cNvPr id="1" name=""/>
+                          <pic:cNvPicPr/>
+                        </pic:nvPicPr>
+                        <pic:blipFill>
+                          <a:blip r:embed="rId21"/>
+                          <a:stretch>
+                            <a:fillRect/>
+                          </a:stretch>
+                        </pic:blipFill>
+                        <pic:spPr>
+                          <a:xfrm>
+                            <a:off x="0" y="0"/>
+                            <a:ext cx="6120130" cy="2491740"/>
+                          </a:xfrm>
+                          <a:prstGeom prst="rect">
+                            <a:avLst/>
+                          </a:prstGeom>
+                        </pic:spPr>
+                      </pic:pic>
+                    </a:graphicData>
+                  </a:graphic>
+                </wp:inline>
+              </w:drawing>
+            </w:r>
+          </w:p>
+          <w:p>
+            <w:pPr>
+              <w:pStyle w:val="Didascalia"/>
+              <w:jc w:val="center"/>
+              <w:rPr>
+                <w:sz w:val="14"/>
+                <w:szCs w:val="14"/>
+              </w:rPr>
+            </w:pPr>
+            <w:r>
+              <w:rPr>
+                <w:sz w:val="14"/>
+                <w:szCs w:val="14"/>
+              </w:rPr>
+              <w:fldChar w:fldCharType="begin"/>
+            </w:r>
+            <w:r>
+              <w:rPr>
+                <w:sz w:val="14"/>
+                <w:szCs w:val="14"/>
+              </w:rPr>
+              <w:instrText xml:space="preserve"> SEQ Figura \* ARABIC </w:instrText>
+            </w:r>
+            <w:r>
+              <w:rPr>
+                <w:sz w:val="14"/>
+                <w:szCs w:val="14"/>
+              </w:rPr>
+              <w:fldChar w:fldCharType="separate"/>
+            </w:r>
+            <w:r>
+              <w:rPr>
+                <w:sz w:val="14"/>
+                <w:szCs w:val="14"/>
+              </w:rPr>
+              <w:t>14</w:t>
+            </w:r>
+            <w:r>
+              <w:rPr>
+                <w:sz w:val="14"/>
+                <w:szCs w:val="14"/>
+              </w:rPr>
+              <w:fldChar w:fldCharType="end"/>
+            </w:r>
+            <w:r>
+              <w:rPr>
+                <w:sz w:val="14"/>
+                <w:szCs w:val="14"/>
+              </w:rPr>
+              <w:t xml:space="preserve"> Schermate CoreS3</w:t>
+            </w:r>
+          </w:p>
+        </w:tc>
+      </w:tr>
+    </w:tbl>
+    <w:p>
+      <w:pPr>
+        <w:rPr>
+          <w:lang w:val="it-IT"/>
+        </w:rPr>
+      </w:pPr>
+    </w:p>
+    <w:p>
+      <w:pPr>
         <w:pStyle w:val="Titolo3"/>
       </w:pPr>
       <w:bookmarkStart w:id="51" w:name="_Toc192600516"/>
       <w:r>
-        <w:lastRenderedPageBreak/>
         <w:t>NanoC6</w:t>
       </w:r>
       <w:bookmarkEnd w:id="51"/>
@@ -12840,7 +13735,7 @@
                           </pic:cNvPicPr>
                         </pic:nvPicPr>
                         <pic:blipFill rotWithShape="1">
-                          <a:blip r:embed="rId21" cstate="print">
+                          <a:blip r:embed="rId22" cstate="print">
                             <a:extLst>
                               <a:ext uri="{28A0092B-C50C-407E-A947-70E740481C1C}">
                                 <a14:useLocalDpi xmlns:a14="http://schemas.microsoft.com/office/drawing/2010/main" val="0"/>
@@ -12911,7 +13806,7 @@
                 <w:sz w:val="14"/>
                 <w:szCs w:val="14"/>
               </w:rPr>
-              <w:t>14</w:t>
+              <w:t>15</w:t>
             </w:r>
             <w:r>
               <w:rPr>
@@ -13073,211 +13968,12 @@
               <w:rPr>
                 <w:noProof/>
               </w:rPr>
+              <w:lastRenderedPageBreak/>
               <w:drawing>
                 <wp:inline distT="0" distB="0" distL="0" distR="0" wp14:anchorId="547B6AFE" wp14:editId="1DC4807F">
                   <wp:extent cx="5823069" cy="3021495"/>
                   <wp:effectExtent l="0" t="0" r="6350" b="7620"/>
                   <wp:docPr id="18" name="Immagine 18"/>
-                  <wp:cNvGraphicFramePr>
-                    <a:graphicFrameLocks xmlns:a="http://schemas.openxmlformats.org/drawingml/2006/main" noChangeAspect="1"/>
-                  </wp:cNvGraphicFramePr>
-                  <a:graphic xmlns:a="http://schemas.openxmlformats.org/drawingml/2006/main">
-                    <a:graphicData uri="http://schemas.openxmlformats.org/drawingml/2006/picture">
-                      <pic:pic xmlns:pic="http://schemas.openxmlformats.org/drawingml/2006/picture">
-                        <pic:nvPicPr>
-                          <pic:cNvPr id="1" name=""/>
-                          <pic:cNvPicPr/>
-                        </pic:nvPicPr>
-                        <pic:blipFill>
-                          <a:blip r:embed="rId22"/>
-                          <a:stretch>
-                            <a:fillRect/>
-                          </a:stretch>
-                        </pic:blipFill>
-                        <pic:spPr>
-                          <a:xfrm>
-                            <a:off x="0" y="0"/>
-                            <a:ext cx="5833068" cy="3026683"/>
-                          </a:xfrm>
-                          <a:prstGeom prst="rect">
-                            <a:avLst/>
-                          </a:prstGeom>
-                        </pic:spPr>
-                      </pic:pic>
-                    </a:graphicData>
-                  </a:graphic>
-                </wp:inline>
-              </w:drawing>
-            </w:r>
-          </w:p>
-          <w:p>
-            <w:pPr>
-              <w:pStyle w:val="Didascalia"/>
-              <w:jc w:val="center"/>
-              <w:rPr>
-                <w:lang w:val="it-IT"/>
-              </w:rPr>
-            </w:pPr>
-            <w:r>
-              <w:rPr>
-                <w:sz w:val="14"/>
-                <w:szCs w:val="14"/>
-              </w:rPr>
-              <w:fldChar w:fldCharType="begin"/>
-            </w:r>
-            <w:r>
-              <w:rPr>
-                <w:sz w:val="14"/>
-                <w:szCs w:val="14"/>
-              </w:rPr>
-              <w:instrText xml:space="preserve"> SEQ Figura \* ARABIC </w:instrText>
-            </w:r>
-            <w:r>
-              <w:rPr>
-                <w:sz w:val="14"/>
-                <w:szCs w:val="14"/>
-              </w:rPr>
-              <w:fldChar w:fldCharType="separate"/>
-            </w:r>
-            <w:bookmarkStart w:id="54" w:name="_Toc192430147"/>
-            <w:r>
-              <w:rPr>
-                <w:noProof/>
-                <w:sz w:val="14"/>
-                <w:szCs w:val="14"/>
-              </w:rPr>
-              <w:t>15</w:t>
-            </w:r>
-            <w:r>
-              <w:rPr>
-                <w:sz w:val="14"/>
-                <w:szCs w:val="14"/>
-              </w:rPr>
-              <w:fldChar w:fldCharType="end"/>
-            </w:r>
-            <w:r>
-              <w:rPr>
-                <w:sz w:val="14"/>
-                <w:szCs w:val="14"/>
-              </w:rPr>
-              <w:t xml:space="preserve"> Architettura M5Stack implementata</w:t>
-            </w:r>
-            <w:bookmarkEnd w:id="54"/>
-          </w:p>
-        </w:tc>
-      </w:tr>
-    </w:tbl>
-    <w:p>
-      <w:pPr>
-        <w:rPr>
-          <w:lang w:val="it-IT"/>
-        </w:rPr>
-      </w:pPr>
-    </w:p>
-    <w:p>
-      <w:pPr>
-        <w:rPr>
-          <w:lang w:val="it-IT"/>
-        </w:rPr>
-      </w:pPr>
-    </w:p>
-    <w:p>
-      <w:pPr>
-        <w:pStyle w:val="Titolo3"/>
-      </w:pPr>
-      <w:bookmarkStart w:id="55" w:name="_Toc192600518"/>
-      <w:r>
-        <w:t>Registrazione badge</w:t>
-      </w:r>
-      <w:bookmarkEnd w:id="55"/>
-    </w:p>
-    <w:p>
-      <w:pPr>
-        <w:rPr>
-          <w:lang w:val="it-IT"/>
-        </w:rPr>
-      </w:pPr>
-      <w:r>
-        <w:rPr>
-          <w:lang w:val="it-IT"/>
-        </w:rPr>
-        <w:t>Per registrare meglio gli accessi nella sala server, è necessario sapere chi è entrato e quando. L’informazione di chi è entrato viene recuperata tramite il badge della scuola, sul quale è salvata una stringa esadecimale univoca. Essa deve però essere associata ad un nome utente per generare del valore aggiuntivo, perciò risulta necessario salvare questo link tra badge e utente nel database.</w:t>
-      </w:r>
-      <w:r>
-        <w:rPr>
-          <w:lang w:val="it-IT"/>
-        </w:rPr>
-        <w:t xml:space="preserve"> </w:t>
-      </w:r>
-      <w:r>
-        <w:rPr>
-          <w:lang w:val="it-IT"/>
-        </w:rPr>
-        <w:t xml:space="preserve">Questo processo viene spiegato nello schema sottostante, infatti un utente docente o sistemista, quando accede alla </w:t>
-      </w:r>
-      <w:r>
-        <w:rPr>
-          <w:lang w:val="it-IT"/>
-        </w:rPr>
-        <w:t>dashboard</w:t>
-      </w:r>
-      <w:r>
-        <w:rPr>
-          <w:lang w:val="it-IT"/>
-        </w:rPr>
-        <w:t xml:space="preserve">, riceve un codice di </w:t>
-      </w:r>
-      <w:r>
-        <w:rPr>
-          <w:lang w:val="it-IT"/>
-        </w:rPr>
-        <w:t xml:space="preserve">registrazione, con il quale si deve recare nella sala server e immetterlo nella tastiera e posizionare il badge sul sensore RFID. Quando un utente immette dei valori dalla tastiera e mette il badge sul sensore, il CoreS3 manda una richiesta al backend per capire se questo utente ha già effettuato il link tra badge e username. Se questo è il caso viene registrato </w:t>
-      </w:r>
-      <w:r>
-        <w:rPr>
-          <w:lang w:val="it-IT"/>
-        </w:rPr>
-        <w:t>come accesso, altrimenti viene effettuato il link nel database e viene registrato automaticamente un accesso con motivo di registrazione badge.</w:t>
-      </w:r>
-    </w:p>
-    <w:p>
-      <w:pPr>
-        <w:rPr>
-          <w:lang w:val="it-IT"/>
-        </w:rPr>
-      </w:pPr>
-    </w:p>
-    <w:tbl>
-      <w:tblPr>
-        <w:tblStyle w:val="Grigliatabella"/>
-        <w:tblW w:w="0" w:type="auto"/>
-        <w:tblLook w:val="04A0" w:firstRow="1" w:lastRow="0" w:firstColumn="1" w:lastColumn="0" w:noHBand="0" w:noVBand="1"/>
-      </w:tblPr>
-      <w:tblGrid>
-        <w:gridCol w:w="9628"/>
-      </w:tblGrid>
-      <w:tr>
-        <w:tc>
-          <w:tcPr>
-            <w:tcW w:w="9628" w:type="dxa"/>
-          </w:tcPr>
-          <w:p>
-            <w:pPr>
-              <w:keepNext/>
-              <w:jc w:val="center"/>
-            </w:pPr>
-          </w:p>
-          <w:p>
-            <w:pPr>
-              <w:keepNext/>
-              <w:jc w:val="center"/>
-            </w:pPr>
-            <w:r>
-              <w:drawing>
-                <wp:inline distT="0" distB="0" distL="0" distR="0" wp14:anchorId="1F3EC474" wp14:editId="0383A268">
-                  <wp:extent cx="5539645" cy="2536466"/>
-                  <wp:effectExtent l="0" t="0" r="4445" b="0"/>
-                  <wp:docPr id="9" name="Immagine 9"/>
                   <wp:cNvGraphicFramePr>
                     <a:graphicFrameLocks xmlns:a="http://schemas.openxmlformats.org/drawingml/2006/main" noChangeAspect="1"/>
                   </wp:cNvGraphicFramePr>
@@ -13297,7 +13993,7 @@
                         <pic:spPr>
                           <a:xfrm>
                             <a:off x="0" y="0"/>
-                            <a:ext cx="5620523" cy="2573498"/>
+                            <a:ext cx="5833068" cy="3026683"/>
                           </a:xfrm>
                           <a:prstGeom prst="rect">
                             <a:avLst/>
@@ -13312,12 +14008,6 @@
           </w:p>
           <w:p>
             <w:pPr>
-              <w:keepNext/>
-              <w:jc w:val="center"/>
-            </w:pPr>
-          </w:p>
-          <w:p>
-            <w:pPr>
               <w:pStyle w:val="Didascalia"/>
               <w:jc w:val="center"/>
               <w:rPr>
@@ -13345,7 +14035,7 @@
               </w:rPr>
               <w:fldChar w:fldCharType="separate"/>
             </w:r>
-            <w:bookmarkStart w:id="56" w:name="_Toc192430148"/>
+            <w:bookmarkStart w:id="54" w:name="_Toc192430147"/>
             <w:r>
               <w:rPr>
                 <w:noProof/>
@@ -13366,13 +14056,86 @@
                 <w:sz w:val="14"/>
                 <w:szCs w:val="14"/>
               </w:rPr>
-              <w:t xml:space="preserve"> Schema funzionamento badge</w:t>
-            </w:r>
-            <w:bookmarkEnd w:id="56"/>
+              <w:t xml:space="preserve"> Architettura M5Stack implementata</w:t>
+            </w:r>
+            <w:bookmarkEnd w:id="54"/>
           </w:p>
         </w:tc>
       </w:tr>
     </w:tbl>
+    <w:p>
+      <w:pPr>
+        <w:rPr>
+          <w:lang w:val="it-IT"/>
+        </w:rPr>
+      </w:pPr>
+    </w:p>
+    <w:p>
+      <w:pPr>
+        <w:rPr>
+          <w:lang w:val="it-IT"/>
+        </w:rPr>
+      </w:pPr>
+    </w:p>
+    <w:p>
+      <w:pPr>
+        <w:pStyle w:val="Titolo3"/>
+      </w:pPr>
+      <w:bookmarkStart w:id="55" w:name="_Toc192600518"/>
+      <w:r>
+        <w:t>Registrazione badge</w:t>
+      </w:r>
+      <w:bookmarkEnd w:id="55"/>
+    </w:p>
+    <w:p>
+      <w:pPr>
+        <w:rPr>
+          <w:lang w:val="it-IT"/>
+        </w:rPr>
+      </w:pPr>
+      <w:r>
+        <w:rPr>
+          <w:lang w:val="it-IT"/>
+        </w:rPr>
+        <w:t>Per registrare meglio gli accessi nella sala server, è necessario sapere chi è entrato e quando. L’informazione di chi è entrato viene recuperata tramite il badge della scuola, sul quale è salvata una stringa esadecimale univoca. Essa deve però essere associata ad un nome utente per generare del valore aggiuntivo, perciò risulta necessario salvare questo link tra badge e utente nel database.</w:t>
+      </w:r>
+      <w:r>
+        <w:rPr>
+          <w:lang w:val="it-IT"/>
+        </w:rPr>
+        <w:t xml:space="preserve"> </w:t>
+      </w:r>
+      <w:r>
+        <w:rPr>
+          <w:lang w:val="it-IT"/>
+        </w:rPr>
+        <w:t xml:space="preserve">Questo processo viene spiegato nello schema sottostante, infatti un utente docente o sistemista, quando accede alla </w:t>
+      </w:r>
+      <w:r>
+        <w:rPr>
+          <w:lang w:val="it-IT"/>
+        </w:rPr>
+        <w:t>dashboard</w:t>
+      </w:r>
+      <w:r>
+        <w:rPr>
+          <w:lang w:val="it-IT"/>
+        </w:rPr>
+        <w:t xml:space="preserve">, riceve un codice di </w:t>
+      </w:r>
+      <w:r>
+        <w:rPr>
+          <w:lang w:val="it-IT"/>
+        </w:rPr>
+        <w:t xml:space="preserve">registrazione, con il quale si deve recare nella sala server e immetterlo nella tastiera e posizionare il badge sul sensore RFID. Quando un utente immette dei valori dalla tastiera e mette il badge sul sensore, il CoreS3 manda una richiesta al backend per capire se questo utente ha già effettuato il link tra badge e username. Se questo è il caso viene registrato </w:t>
+      </w:r>
+      <w:r>
+        <w:rPr>
+          <w:lang w:val="it-IT"/>
+        </w:rPr>
+        <w:t>come accesso, altrimenti viene effettuato il link nel database e viene registrato automaticamente un accesso con motivo di registrazione badge.</w:t>
+      </w:r>
+    </w:p>
     <w:p>
       <w:pPr>
         <w:rPr>
@@ -13410,10 +14173,10 @@
                 <w:noProof/>
               </w:rPr>
               <w:drawing>
-                <wp:inline distT="0" distB="0" distL="0" distR="0" wp14:anchorId="58763751" wp14:editId="4A3511BD">
-                  <wp:extent cx="3072384" cy="2560320"/>
-                  <wp:effectExtent l="0" t="0" r="0" b="0"/>
-                  <wp:docPr id="17" name="Immagine 17"/>
+                <wp:inline distT="0" distB="0" distL="0" distR="0" wp14:anchorId="1F3EC474" wp14:editId="0383A268">
+                  <wp:extent cx="5539645" cy="2536466"/>
+                  <wp:effectExtent l="0" t="0" r="4445" b="0"/>
+                  <wp:docPr id="9" name="Immagine 9"/>
                   <wp:cNvGraphicFramePr>
                     <a:graphicFrameLocks xmlns:a="http://schemas.openxmlformats.org/drawingml/2006/main" noChangeAspect="1"/>
                   </wp:cNvGraphicFramePr>
@@ -13433,6 +14196,142 @@
                         <pic:spPr>
                           <a:xfrm>
                             <a:off x="0" y="0"/>
+                            <a:ext cx="5620523" cy="2573498"/>
+                          </a:xfrm>
+                          <a:prstGeom prst="rect">
+                            <a:avLst/>
+                          </a:prstGeom>
+                        </pic:spPr>
+                      </pic:pic>
+                    </a:graphicData>
+                  </a:graphic>
+                </wp:inline>
+              </w:drawing>
+            </w:r>
+          </w:p>
+          <w:p>
+            <w:pPr>
+              <w:keepNext/>
+              <w:jc w:val="center"/>
+            </w:pPr>
+          </w:p>
+          <w:p>
+            <w:pPr>
+              <w:pStyle w:val="Didascalia"/>
+              <w:jc w:val="center"/>
+              <w:rPr>
+                <w:lang w:val="it-IT"/>
+              </w:rPr>
+            </w:pPr>
+            <w:r>
+              <w:rPr>
+                <w:sz w:val="14"/>
+                <w:szCs w:val="14"/>
+              </w:rPr>
+              <w:fldChar w:fldCharType="begin"/>
+            </w:r>
+            <w:r>
+              <w:rPr>
+                <w:sz w:val="14"/>
+                <w:szCs w:val="14"/>
+              </w:rPr>
+              <w:instrText xml:space="preserve"> SEQ Figura \* ARABIC </w:instrText>
+            </w:r>
+            <w:r>
+              <w:rPr>
+                <w:sz w:val="14"/>
+                <w:szCs w:val="14"/>
+              </w:rPr>
+              <w:fldChar w:fldCharType="separate"/>
+            </w:r>
+            <w:bookmarkStart w:id="56" w:name="_Toc192430148"/>
+            <w:r>
+              <w:rPr>
+                <w:noProof/>
+                <w:sz w:val="14"/>
+                <w:szCs w:val="14"/>
+              </w:rPr>
+              <w:t>17</w:t>
+            </w:r>
+            <w:r>
+              <w:rPr>
+                <w:sz w:val="14"/>
+                <w:szCs w:val="14"/>
+              </w:rPr>
+              <w:fldChar w:fldCharType="end"/>
+            </w:r>
+            <w:r>
+              <w:rPr>
+                <w:sz w:val="14"/>
+                <w:szCs w:val="14"/>
+              </w:rPr>
+              <w:t xml:space="preserve"> Schema funzionamento badge</w:t>
+            </w:r>
+            <w:bookmarkEnd w:id="56"/>
+          </w:p>
+        </w:tc>
+      </w:tr>
+    </w:tbl>
+    <w:p>
+      <w:pPr>
+        <w:rPr>
+          <w:lang w:val="it-IT"/>
+        </w:rPr>
+      </w:pPr>
+    </w:p>
+    <w:tbl>
+      <w:tblPr>
+        <w:tblStyle w:val="Grigliatabella"/>
+        <w:tblW w:w="0" w:type="auto"/>
+        <w:tblLook w:val="04A0" w:firstRow="1" w:lastRow="0" w:firstColumn="1" w:lastColumn="0" w:noHBand="0" w:noVBand="1"/>
+      </w:tblPr>
+      <w:tblGrid>
+        <w:gridCol w:w="9628"/>
+      </w:tblGrid>
+      <w:tr>
+        <w:tc>
+          <w:tcPr>
+            <w:tcW w:w="9628" w:type="dxa"/>
+          </w:tcPr>
+          <w:p>
+            <w:pPr>
+              <w:keepNext/>
+              <w:jc w:val="center"/>
+            </w:pPr>
+          </w:p>
+          <w:p>
+            <w:pPr>
+              <w:keepNext/>
+              <w:jc w:val="center"/>
+            </w:pPr>
+            <w:r>
+              <w:rPr>
+                <w:noProof/>
+              </w:rPr>
+              <w:drawing>
+                <wp:inline distT="0" distB="0" distL="0" distR="0" wp14:anchorId="58763751" wp14:editId="4A3511BD">
+                  <wp:extent cx="3072384" cy="2560320"/>
+                  <wp:effectExtent l="0" t="0" r="0" b="0"/>
+                  <wp:docPr id="17" name="Immagine 17"/>
+                  <wp:cNvGraphicFramePr>
+                    <a:graphicFrameLocks xmlns:a="http://schemas.openxmlformats.org/drawingml/2006/main" noChangeAspect="1"/>
+                  </wp:cNvGraphicFramePr>
+                  <a:graphic xmlns:a="http://schemas.openxmlformats.org/drawingml/2006/main">
+                    <a:graphicData uri="http://schemas.openxmlformats.org/drawingml/2006/picture">
+                      <pic:pic xmlns:pic="http://schemas.openxmlformats.org/drawingml/2006/picture">
+                        <pic:nvPicPr>
+                          <pic:cNvPr id="1" name=""/>
+                          <pic:cNvPicPr/>
+                        </pic:nvPicPr>
+                        <pic:blipFill>
+                          <a:blip r:embed="rId25"/>
+                          <a:stretch>
+                            <a:fillRect/>
+                          </a:stretch>
+                        </pic:blipFill>
+                        <pic:spPr>
+                          <a:xfrm>
+                            <a:off x="0" y="0"/>
                             <a:ext cx="3088236" cy="2573530"/>
                           </a:xfrm>
                           <a:prstGeom prst="rect">
@@ -13485,7 +14384,7 @@
                 <w:sz w:val="14"/>
                 <w:szCs w:val="14"/>
               </w:rPr>
-              <w:t>17</w:t>
+              <w:t>18</w:t>
             </w:r>
             <w:r>
               <w:rPr>
@@ -13843,7 +14742,6 @@
         </w:numPr>
       </w:pPr>
       <w:r>
-        <w:lastRenderedPageBreak/>
         <w:t xml:space="preserve">RGB LED </w:t>
       </w:r>
       <w:r>
@@ -14802,6 +15700,7 @@
                 <w:szCs w:val="18"/>
                 <w:lang w:val="en-GB" w:eastAsia="en-US"/>
               </w:rPr>
+              <w:lastRenderedPageBreak/>
               <w:t>Riferimento</w:t>
             </w:r>
             <w:proofErr w:type="spellEnd"/>
@@ -14837,6 +15736,7 @@
                 <w:sz w:val="18"/>
                 <w:szCs w:val="18"/>
               </w:rPr>
+              <w:lastRenderedPageBreak/>
               <w:t>TC-002</w:t>
             </w:r>
           </w:p>
@@ -15174,7 +16074,7 @@
               </w:rPr>
               <w:t xml:space="preserve"> </w:t>
             </w:r>
-            <w:hyperlink r:id="rId25" w:history="1">
+            <w:hyperlink r:id="rId26" w:history="1">
               <w:r>
                 <w:rPr>
                   <w:rStyle w:val="Collegamentoipertestuale"/>
@@ -15756,7 +16656,7 @@
               </w:rPr>
               <w:t xml:space="preserve"> </w:t>
             </w:r>
-            <w:hyperlink r:id="rId26" w:history="1">
+            <w:hyperlink r:id="rId27" w:history="1">
               <w:r>
                 <w:rPr>
                   <w:rStyle w:val="Collegamentoipertestuale"/>
@@ -15826,7 +16726,6 @@
                 <w:sz w:val="18"/>
                 <w:szCs w:val="18"/>
               </w:rPr>
-              <w:lastRenderedPageBreak/>
               <w:t>Risultati</w:t>
             </w:r>
             <w:proofErr w:type="spellEnd"/>
@@ -17345,6 +18244,7 @@
                 <w:szCs w:val="18"/>
                 <w:lang w:val="it-CH"/>
               </w:rPr>
+              <w:lastRenderedPageBreak/>
               <w:t>Cambiare grafico in last week</w:t>
             </w:r>
           </w:p>
@@ -17375,6 +18275,7 @@
                 <w:sz w:val="18"/>
                 <w:szCs w:val="18"/>
               </w:rPr>
+              <w:lastRenderedPageBreak/>
               <w:t>Risultati</w:t>
             </w:r>
             <w:proofErr w:type="spellEnd"/>
@@ -18248,7 +19149,6 @@
                 <w:sz w:val="18"/>
                 <w:szCs w:val="18"/>
               </w:rPr>
-              <w:lastRenderedPageBreak/>
               <w:t>Descrizione</w:t>
             </w:r>
             <w:proofErr w:type="spellEnd"/>
@@ -19569,6 +20469,7 @@
                 <w:szCs w:val="18"/>
                 <w:lang w:val="it-CH"/>
               </w:rPr>
+              <w:lastRenderedPageBreak/>
               <w:t>Inserire il codice memorizzato tramite la tastiera</w:t>
             </w:r>
           </w:p>
@@ -19619,6 +20520,7 @@
                 <w:sz w:val="18"/>
                 <w:szCs w:val="18"/>
               </w:rPr>
+              <w:lastRenderedPageBreak/>
               <w:t>Risultati</w:t>
             </w:r>
             <w:proofErr w:type="spellEnd"/>
@@ -20965,6 +21867,7 @@
         <w:rPr>
           <w:lang w:val="it-IT"/>
         </w:rPr>
+        <w:lastRenderedPageBreak/>
         <w:t>Conclusioni</w:t>
       </w:r>
       <w:bookmarkEnd w:id="72"/>
@@ -21257,11 +22160,7 @@
               <w:t>protocollo</w:t>
             </w:r>
             <w:r>
-              <w:t xml:space="preserve"> di rete per l'accesso e la gestione di directory distribuite su una rete. Viene utilizzato principalmente per autenticare utenti e gestire </w:t>
-            </w:r>
-            <w:r>
-              <w:lastRenderedPageBreak/>
-              <w:t xml:space="preserve">informazioni in organizzazioni, come </w:t>
+              <w:t xml:space="preserve"> di rete per l'accesso e la gestione di directory distribuite su una rete. Viene utilizzato principalmente per autenticare utenti e gestire informazioni in organizzazioni, come </w:t>
             </w:r>
             <w:r>
               <w:t>liste</w:t>
@@ -21279,7 +22178,6 @@
           </w:tcPr>
           <w:p>
             <w:r>
-              <w:lastRenderedPageBreak/>
               <w:t xml:space="preserve">JWT </w:t>
             </w:r>
           </w:p>
@@ -21624,7 +22522,7 @@
             <w:r>
               <w:t>sistema di comunicazione seriale bifilare utilizzato tra </w:t>
             </w:r>
-            <w:hyperlink r:id="rId27" w:tooltip="Circuito integrato" w:history="1">
+            <w:hyperlink r:id="rId28" w:tooltip="Circuito integrato" w:history="1">
               <w:r>
                 <w:rPr>
                   <w:rFonts w:cs="Arial"/>
@@ -21727,6 +22625,7 @@
         <w:rPr>
           <w:lang w:val="it-IT"/>
         </w:rPr>
+        <w:lastRenderedPageBreak/>
         <w:t>Bibliografia</w:t>
       </w:r>
       <w:bookmarkEnd w:id="79"/>
@@ -22113,7 +23012,6 @@
         <w:rPr>
           <w:lang w:val="en-US"/>
         </w:rPr>
-        <w:lastRenderedPageBreak/>
         <w:t xml:space="preserve">http://standards.ieee.org/guides/style/section7.html, </w:t>
       </w:r>
       <w:r>
@@ -23542,10 +24440,10 @@
       </w:r>
     </w:p>
     <w:sectPr>
-      <w:headerReference w:type="default" r:id="rId28"/>
-      <w:footerReference w:type="default" r:id="rId29"/>
-      <w:headerReference w:type="first" r:id="rId30"/>
-      <w:footerReference w:type="first" r:id="rId31"/>
+      <w:headerReference w:type="default" r:id="rId29"/>
+      <w:footerReference w:type="default" r:id="rId30"/>
+      <w:headerReference w:type="first" r:id="rId31"/>
+      <w:footerReference w:type="first" r:id="rId32"/>
       <w:pgSz w:w="11906" w:h="16838"/>
       <w:pgMar w:top="1985" w:right="1134" w:bottom="1418" w:left="1134" w:header="567" w:footer="567" w:gutter="0"/>
       <w:pgNumType w:start="1"/>
@@ -30250,7 +31148,7 @@
 </file>
 
 <file path=customXml/itemProps1.xml><?xml version="1.0" encoding="utf-8"?>
-<ds:datastoreItem xmlns:ds="http://schemas.openxmlformats.org/officeDocument/2006/customXml" ds:itemID="{BA3951C5-D8BF-4227-948C-E80D5144BCD0}">
+<ds:datastoreItem xmlns:ds="http://schemas.openxmlformats.org/officeDocument/2006/customXml" ds:itemID="{1053911B-1DD8-40B1-B6EC-E009E6237A89}">
   <ds:schemaRefs>
     <ds:schemaRef ds:uri="http://schemas.openxmlformats.org/officeDocument/2006/bibliography"/>
   </ds:schemaRefs>

--- a/3_Documentazione/Documentazione_WatchTower.docx
+++ b/3_Documentazione/Documentazione_WatchTower.docx
@@ -13494,7 +13494,14 @@
         <w:rPr>
           <w:lang w:val="it-IT"/>
         </w:rPr>
-        <w:t>te e la logica di come si passa da una all’altra.</w:t>
+        <w:t xml:space="preserve">te e la logica di come si passa da una </w:t>
+      </w:r>
+      <w:proofErr w:type="gramStart"/>
+      <w:r>
+        <w:rPr>
+          <w:lang w:val="it-IT"/>
+        </w:rPr>
+        <w:t>all’altra.</w:t>
       </w:r>
       <w:bookmarkStart w:id="50" w:name="_GoBack"/>
       <w:bookmarkEnd w:id="50"/>
@@ -13504,6 +13511,7 @@
         </w:rPr>
         <w:t>.</w:t>
       </w:r>
+      <w:proofErr w:type="gramEnd"/>
       <w:r>
         <w:rPr>
           <w:lang w:val="it-IT"/>
@@ -31148,7 +31156,7 @@
 </file>
 
 <file path=customXml/itemProps1.xml><?xml version="1.0" encoding="utf-8"?>
-<ds:datastoreItem xmlns:ds="http://schemas.openxmlformats.org/officeDocument/2006/customXml" ds:itemID="{1053911B-1DD8-40B1-B6EC-E009E6237A89}">
+<ds:datastoreItem xmlns:ds="http://schemas.openxmlformats.org/officeDocument/2006/customXml" ds:itemID="{AD15AA8A-E69C-4BEB-82CD-2EB865F0A0A7}">
   <ds:schemaRefs>
     <ds:schemaRef ds:uri="http://schemas.openxmlformats.org/officeDocument/2006/bibliography"/>
   </ds:schemaRefs>

--- a/3_Documentazione/Documentazione_WatchTower.docx
+++ b/3_Documentazione/Documentazione_WatchTower.docx
@@ -138,7 +138,7 @@
         <w:rPr>
           <w:noProof/>
         </w:rPr>
-        <w:instrText xml:space="preserve"> PAGEREF _Toc192600488 \h </w:instrText>
+        <w:instrText xml:space="preserve"> PAGEREF _Toc193205638 \h </w:instrText>
       </w:r>
       <w:r>
         <w:rPr>
@@ -213,7 +213,7 @@
         <w:rPr>
           <w:noProof/>
         </w:rPr>
-        <w:instrText xml:space="preserve"> PAGEREF _Toc192600489 \h </w:instrText>
+        <w:instrText xml:space="preserve"> PAGEREF _Toc193205639 \h </w:instrText>
       </w:r>
       <w:r>
         <w:rPr>
@@ -288,7 +288,7 @@
         <w:rPr>
           <w:noProof/>
         </w:rPr>
-        <w:instrText xml:space="preserve"> PAGEREF _Toc192600490 \h </w:instrText>
+        <w:instrText xml:space="preserve"> PAGEREF _Toc193205640 \h </w:instrText>
       </w:r>
       <w:r>
         <w:rPr>
@@ -363,7 +363,7 @@
         <w:rPr>
           <w:noProof/>
         </w:rPr>
-        <w:instrText xml:space="preserve"> PAGEREF _Toc192600491 \h </w:instrText>
+        <w:instrText xml:space="preserve"> PAGEREF _Toc193205641 \h </w:instrText>
       </w:r>
       <w:r>
         <w:rPr>
@@ -442,7 +442,7 @@
         <w:rPr>
           <w:noProof/>
         </w:rPr>
-        <w:instrText xml:space="preserve"> PAGEREF _Toc192600492 \h </w:instrText>
+        <w:instrText xml:space="preserve"> PAGEREF _Toc193205642 \h </w:instrText>
       </w:r>
       <w:r>
         <w:rPr>
@@ -517,7 +517,7 @@
         <w:rPr>
           <w:noProof/>
         </w:rPr>
-        <w:instrText xml:space="preserve"> PAGEREF _Toc192600493 \h </w:instrText>
+        <w:instrText xml:space="preserve"> PAGEREF _Toc193205643 \h </w:instrText>
       </w:r>
       <w:r>
         <w:rPr>
@@ -592,7 +592,7 @@
         <w:rPr>
           <w:noProof/>
         </w:rPr>
-        <w:instrText xml:space="preserve"> PAGEREF _Toc192600494 \h </w:instrText>
+        <w:instrText xml:space="preserve"> PAGEREF _Toc193205644 \h </w:instrText>
       </w:r>
       <w:r>
         <w:rPr>
@@ -667,7 +667,7 @@
         <w:rPr>
           <w:noProof/>
         </w:rPr>
-        <w:instrText xml:space="preserve"> PAGEREF _Toc192600495 \h </w:instrText>
+        <w:instrText xml:space="preserve"> PAGEREF _Toc193205645 \h </w:instrText>
       </w:r>
       <w:r>
         <w:rPr>
@@ -742,7 +742,7 @@
         <w:rPr>
           <w:noProof/>
         </w:rPr>
-        <w:instrText xml:space="preserve"> PAGEREF _Toc192600496 \h </w:instrText>
+        <w:instrText xml:space="preserve"> PAGEREF _Toc193205646 \h </w:instrText>
       </w:r>
       <w:r>
         <w:rPr>
@@ -817,7 +817,7 @@
         <w:rPr>
           <w:noProof/>
         </w:rPr>
-        <w:instrText xml:space="preserve"> PAGEREF _Toc192600497 \h </w:instrText>
+        <w:instrText xml:space="preserve"> PAGEREF _Toc193205647 \h </w:instrText>
       </w:r>
       <w:r>
         <w:rPr>
@@ -896,7 +896,7 @@
         <w:rPr>
           <w:noProof/>
         </w:rPr>
-        <w:instrText xml:space="preserve"> PAGEREF _Toc192600498 \h </w:instrText>
+        <w:instrText xml:space="preserve"> PAGEREF _Toc193205648 \h </w:instrText>
       </w:r>
       <w:r>
         <w:rPr>
@@ -975,7 +975,7 @@
         <w:rPr>
           <w:noProof/>
         </w:rPr>
-        <w:instrText xml:space="preserve"> PAGEREF _Toc192600499 \h </w:instrText>
+        <w:instrText xml:space="preserve"> PAGEREF _Toc193205649 \h </w:instrText>
       </w:r>
       <w:r>
         <w:rPr>
@@ -1054,7 +1054,7 @@
         <w:rPr>
           <w:noProof/>
         </w:rPr>
-        <w:instrText xml:space="preserve"> PAGEREF _Toc192600500 \h </w:instrText>
+        <w:instrText xml:space="preserve"> PAGEREF _Toc193205650 \h </w:instrText>
       </w:r>
       <w:r>
         <w:rPr>
@@ -1129,7 +1129,7 @@
         <w:rPr>
           <w:noProof/>
         </w:rPr>
-        <w:instrText xml:space="preserve"> PAGEREF _Toc192600501 \h </w:instrText>
+        <w:instrText xml:space="preserve"> PAGEREF _Toc193205651 \h </w:instrText>
       </w:r>
       <w:r>
         <w:rPr>
@@ -1204,7 +1204,7 @@
         <w:rPr>
           <w:noProof/>
         </w:rPr>
-        <w:instrText xml:space="preserve"> PAGEREF _Toc192600502 \h </w:instrText>
+        <w:instrText xml:space="preserve"> PAGEREF _Toc193205652 \h </w:instrText>
       </w:r>
       <w:r>
         <w:rPr>
@@ -1279,7 +1279,7 @@
         <w:rPr>
           <w:noProof/>
         </w:rPr>
-        <w:instrText xml:space="preserve"> PAGEREF _Toc192600503 \h </w:instrText>
+        <w:instrText xml:space="preserve"> PAGEREF _Toc193205653 \h </w:instrText>
       </w:r>
       <w:r>
         <w:rPr>
@@ -1354,7 +1354,7 @@
         <w:rPr>
           <w:noProof/>
         </w:rPr>
-        <w:instrText xml:space="preserve"> PAGEREF _Toc192600504 \h </w:instrText>
+        <w:instrText xml:space="preserve"> PAGEREF _Toc193205654 \h </w:instrText>
       </w:r>
       <w:r>
         <w:rPr>
@@ -1433,7 +1433,7 @@
         <w:rPr>
           <w:noProof/>
         </w:rPr>
-        <w:instrText xml:space="preserve"> PAGEREF _Toc192600505 \h </w:instrText>
+        <w:instrText xml:space="preserve"> PAGEREF _Toc193205655 \h </w:instrText>
       </w:r>
       <w:r>
         <w:rPr>
@@ -1508,7 +1508,7 @@
         <w:rPr>
           <w:noProof/>
         </w:rPr>
-        <w:instrText xml:space="preserve"> PAGEREF _Toc192600506 \h </w:instrText>
+        <w:instrText xml:space="preserve"> PAGEREF _Toc193205656 \h </w:instrText>
       </w:r>
       <w:r>
         <w:rPr>
@@ -1587,7 +1587,7 @@
         <w:rPr>
           <w:noProof/>
         </w:rPr>
-        <w:instrText xml:space="preserve"> PAGEREF _Toc192600507 \h </w:instrText>
+        <w:instrText xml:space="preserve"> PAGEREF _Toc193205657 \h </w:instrText>
       </w:r>
       <w:r>
         <w:rPr>
@@ -1662,7 +1662,7 @@
         <w:rPr>
           <w:noProof/>
         </w:rPr>
-        <w:instrText xml:space="preserve"> PAGEREF _Toc192600508 \h </w:instrText>
+        <w:instrText xml:space="preserve"> PAGEREF _Toc193205658 \h </w:instrText>
       </w:r>
       <w:r>
         <w:rPr>
@@ -1741,7 +1741,7 @@
         <w:rPr>
           <w:noProof/>
         </w:rPr>
-        <w:instrText xml:space="preserve"> PAGEREF _Toc192600509 \h </w:instrText>
+        <w:instrText xml:space="preserve"> PAGEREF _Toc193205659 \h </w:instrText>
       </w:r>
       <w:r>
         <w:rPr>
@@ -1820,7 +1820,7 @@
         <w:rPr>
           <w:noProof/>
         </w:rPr>
-        <w:instrText xml:space="preserve"> PAGEREF _Toc192600510 \h </w:instrText>
+        <w:instrText xml:space="preserve"> PAGEREF _Toc193205660 \h </w:instrText>
       </w:r>
       <w:r>
         <w:rPr>
@@ -1899,7 +1899,7 @@
         <w:rPr>
           <w:noProof/>
         </w:rPr>
-        <w:instrText xml:space="preserve"> PAGEREF _Toc192600511 \h </w:instrText>
+        <w:instrText xml:space="preserve"> PAGEREF _Toc193205661 \h </w:instrText>
       </w:r>
       <w:r>
         <w:rPr>
@@ -1978,7 +1978,7 @@
         <w:rPr>
           <w:noProof/>
         </w:rPr>
-        <w:instrText xml:space="preserve"> PAGEREF _Toc192600512 \h </w:instrText>
+        <w:instrText xml:space="preserve"> PAGEREF _Toc193205662 \h </w:instrText>
       </w:r>
       <w:r>
         <w:rPr>
@@ -2057,7 +2057,7 @@
         <w:rPr>
           <w:noProof/>
         </w:rPr>
-        <w:instrText xml:space="preserve"> PAGEREF _Toc192600513 \h </w:instrText>
+        <w:instrText xml:space="preserve"> PAGEREF _Toc193205663 \h </w:instrText>
       </w:r>
       <w:r>
         <w:rPr>
@@ -2074,7 +2074,7 @@
         <w:rPr>
           <w:noProof/>
         </w:rPr>
-        <w:t>16</w:t>
+        <w:t>17</w:t>
       </w:r>
       <w:r>
         <w:rPr>
@@ -2132,7 +2132,7 @@
         <w:rPr>
           <w:noProof/>
         </w:rPr>
-        <w:instrText xml:space="preserve"> PAGEREF _Toc192600514 \h </w:instrText>
+        <w:instrText xml:space="preserve"> PAGEREF _Toc193205664 \h </w:instrText>
       </w:r>
       <w:r>
         <w:rPr>
@@ -2211,7 +2211,7 @@
         <w:rPr>
           <w:noProof/>
         </w:rPr>
-        <w:instrText xml:space="preserve"> PAGEREF _Toc192600515 \h </w:instrText>
+        <w:instrText xml:space="preserve"> PAGEREF _Toc193205665 \h </w:instrText>
       </w:r>
       <w:r>
         <w:rPr>
@@ -2228,7 +2228,7 @@
         <w:rPr>
           <w:noProof/>
         </w:rPr>
-        <w:t>17</w:t>
+        <w:t>18</w:t>
       </w:r>
       <w:r>
         <w:rPr>
@@ -2290,7 +2290,7 @@
         <w:rPr>
           <w:noProof/>
         </w:rPr>
-        <w:instrText xml:space="preserve"> PAGEREF _Toc192600516 \h </w:instrText>
+        <w:instrText xml:space="preserve"> PAGEREF _Toc193205666 \h </w:instrText>
       </w:r>
       <w:r>
         <w:rPr>
@@ -2307,7 +2307,7 @@
         <w:rPr>
           <w:noProof/>
         </w:rPr>
-        <w:t>18</w:t>
+        <w:t>19</w:t>
       </w:r>
       <w:r>
         <w:rPr>
@@ -2369,7 +2369,7 @@
         <w:rPr>
           <w:noProof/>
         </w:rPr>
-        <w:instrText xml:space="preserve"> PAGEREF _Toc192600517 \h </w:instrText>
+        <w:instrText xml:space="preserve"> PAGEREF _Toc193205667 \h </w:instrText>
       </w:r>
       <w:r>
         <w:rPr>
@@ -2386,7 +2386,7 @@
         <w:rPr>
           <w:noProof/>
         </w:rPr>
-        <w:t>18</w:t>
+        <w:t>19</w:t>
       </w:r>
       <w:r>
         <w:rPr>
@@ -2448,7 +2448,7 @@
         <w:rPr>
           <w:noProof/>
         </w:rPr>
-        <w:instrText xml:space="preserve"> PAGEREF _Toc192600518 \h </w:instrText>
+        <w:instrText xml:space="preserve"> PAGEREF _Toc193205668 \h </w:instrText>
       </w:r>
       <w:r>
         <w:rPr>
@@ -2465,7 +2465,7 @@
         <w:rPr>
           <w:noProof/>
         </w:rPr>
-        <w:t>19</w:t>
+        <w:t>20</w:t>
       </w:r>
       <w:r>
         <w:rPr>
@@ -2527,7 +2527,7 @@
         <w:rPr>
           <w:noProof/>
         </w:rPr>
-        <w:instrText xml:space="preserve"> PAGEREF _Toc192600519 \h </w:instrText>
+        <w:instrText xml:space="preserve"> PAGEREF _Toc193205669 \h </w:instrText>
       </w:r>
       <w:r>
         <w:rPr>
@@ -2544,7 +2544,7 @@
         <w:rPr>
           <w:noProof/>
         </w:rPr>
-        <w:t>20</w:t>
+        <w:t>21</w:t>
       </w:r>
       <w:r>
         <w:rPr>
@@ -2606,7 +2606,7 @@
         <w:rPr>
           <w:noProof/>
         </w:rPr>
-        <w:instrText xml:space="preserve"> PAGEREF _Toc192600520 \h </w:instrText>
+        <w:instrText xml:space="preserve"> PAGEREF _Toc193205670 \h </w:instrText>
       </w:r>
       <w:r>
         <w:rPr>
@@ -2623,7 +2623,7 @@
         <w:rPr>
           <w:noProof/>
         </w:rPr>
-        <w:t>20</w:t>
+        <w:t>22</w:t>
       </w:r>
       <w:r>
         <w:rPr>
@@ -2685,7 +2685,7 @@
         <w:rPr>
           <w:noProof/>
         </w:rPr>
-        <w:instrText xml:space="preserve"> PAGEREF _Toc192600521 \h </w:instrText>
+        <w:instrText xml:space="preserve"> PAGEREF _Toc193205671 \h </w:instrText>
       </w:r>
       <w:r>
         <w:rPr>
@@ -2702,7 +2702,7 @@
         <w:rPr>
           <w:noProof/>
         </w:rPr>
-        <w:t>20</w:t>
+        <w:t>22</w:t>
       </w:r>
       <w:r>
         <w:rPr>
@@ -2764,7 +2764,7 @@
         <w:rPr>
           <w:noProof/>
         </w:rPr>
-        <w:instrText xml:space="preserve"> PAGEREF _Toc192600522 \h </w:instrText>
+        <w:instrText xml:space="preserve"> PAGEREF _Toc193205672 \h </w:instrText>
       </w:r>
       <w:r>
         <w:rPr>
@@ -2781,7 +2781,7 @@
         <w:rPr>
           <w:noProof/>
         </w:rPr>
-        <w:t>21</w:t>
+        <w:t>22</w:t>
       </w:r>
       <w:r>
         <w:rPr>
@@ -2845,7 +2845,7 @@
         <w:rPr>
           <w:noProof/>
         </w:rPr>
-        <w:instrText xml:space="preserve"> PAGEREF _Toc192600523 \h </w:instrText>
+        <w:instrText xml:space="preserve"> PAGEREF _Toc193205673 \h </w:instrText>
       </w:r>
       <w:r>
         <w:rPr>
@@ -2862,7 +2862,7 @@
         <w:rPr>
           <w:noProof/>
         </w:rPr>
-        <w:t>21</w:t>
+        <w:t>22</w:t>
       </w:r>
       <w:r>
         <w:rPr>
@@ -2920,7 +2920,7 @@
         <w:rPr>
           <w:noProof/>
         </w:rPr>
-        <w:instrText xml:space="preserve"> PAGEREF _Toc192600524 \h </w:instrText>
+        <w:instrText xml:space="preserve"> PAGEREF _Toc193205674 \h </w:instrText>
       </w:r>
       <w:r>
         <w:rPr>
@@ -2937,7 +2937,7 @@
         <w:rPr>
           <w:noProof/>
         </w:rPr>
-        <w:t>21</w:t>
+        <w:t>22</w:t>
       </w:r>
       <w:r>
         <w:rPr>
@@ -2995,7 +2995,7 @@
         <w:rPr>
           <w:noProof/>
         </w:rPr>
-        <w:instrText xml:space="preserve"> PAGEREF _Toc192600525 \h </w:instrText>
+        <w:instrText xml:space="preserve"> PAGEREF _Toc193205675 \h </w:instrText>
       </w:r>
       <w:r>
         <w:rPr>
@@ -3012,7 +3012,7 @@
         <w:rPr>
           <w:noProof/>
         </w:rPr>
-        <w:t>24</w:t>
+        <w:t>25</w:t>
       </w:r>
       <w:r>
         <w:rPr>
@@ -3070,7 +3070,7 @@
         <w:rPr>
           <w:noProof/>
         </w:rPr>
-        <w:instrText xml:space="preserve"> PAGEREF _Toc192600526 \h </w:instrText>
+        <w:instrText xml:space="preserve"> PAGEREF _Toc193205676 \h </w:instrText>
       </w:r>
       <w:r>
         <w:rPr>
@@ -3087,7 +3087,7 @@
         <w:rPr>
           <w:noProof/>
         </w:rPr>
-        <w:t>24</w:t>
+        <w:t>25</w:t>
       </w:r>
       <w:r>
         <w:rPr>
@@ -3151,7 +3151,7 @@
         <w:rPr>
           <w:noProof/>
         </w:rPr>
-        <w:instrText xml:space="preserve"> PAGEREF _Toc192600527 \h </w:instrText>
+        <w:instrText xml:space="preserve"> PAGEREF _Toc193205677 \h </w:instrText>
       </w:r>
       <w:r>
         <w:rPr>
@@ -3168,7 +3168,7 @@
         <w:rPr>
           <w:noProof/>
         </w:rPr>
-        <w:t>24</w:t>
+        <w:t>25</w:t>
       </w:r>
       <w:r>
         <w:rPr>
@@ -3232,7 +3232,7 @@
         <w:rPr>
           <w:noProof/>
         </w:rPr>
-        <w:instrText xml:space="preserve"> PAGEREF _Toc192600528 \h </w:instrText>
+        <w:instrText xml:space="preserve"> PAGEREF _Toc193205678 \h </w:instrText>
       </w:r>
       <w:r>
         <w:rPr>
@@ -3249,7 +3249,7 @@
         <w:rPr>
           <w:noProof/>
         </w:rPr>
-        <w:t>24</w:t>
+        <w:t>26</w:t>
       </w:r>
       <w:r>
         <w:rPr>
@@ -3307,7 +3307,7 @@
         <w:rPr>
           <w:noProof/>
         </w:rPr>
-        <w:instrText xml:space="preserve"> PAGEREF _Toc192600529 \h </w:instrText>
+        <w:instrText xml:space="preserve"> PAGEREF _Toc193205679 \h </w:instrText>
       </w:r>
       <w:r>
         <w:rPr>
@@ -3324,7 +3324,7 @@
         <w:rPr>
           <w:noProof/>
         </w:rPr>
-        <w:t>24</w:t>
+        <w:t>26</w:t>
       </w:r>
       <w:r>
         <w:rPr>
@@ -3382,7 +3382,7 @@
         <w:rPr>
           <w:noProof/>
         </w:rPr>
-        <w:instrText xml:space="preserve"> PAGEREF _Toc192600530 \h </w:instrText>
+        <w:instrText xml:space="preserve"> PAGEREF _Toc193205680 \h </w:instrText>
       </w:r>
       <w:r>
         <w:rPr>
@@ -3399,7 +3399,7 @@
         <w:rPr>
           <w:noProof/>
         </w:rPr>
-        <w:t>24</w:t>
+        <w:t>26</w:t>
       </w:r>
       <w:r>
         <w:rPr>
@@ -3463,7 +3463,7 @@
         <w:rPr>
           <w:noProof/>
         </w:rPr>
-        <w:instrText xml:space="preserve"> PAGEREF _Toc192600531 \h </w:instrText>
+        <w:instrText xml:space="preserve"> PAGEREF _Toc193205681 \h </w:instrText>
       </w:r>
       <w:r>
         <w:rPr>
@@ -3480,7 +3480,7 @@
         <w:rPr>
           <w:noProof/>
         </w:rPr>
-        <w:t>24</w:t>
+        <w:t>26</w:t>
       </w:r>
       <w:r>
         <w:rPr>
@@ -3544,7 +3544,7 @@
         <w:rPr>
           <w:noProof/>
         </w:rPr>
-        <w:instrText xml:space="preserve"> PAGEREF _Toc192600532 \h </w:instrText>
+        <w:instrText xml:space="preserve"> PAGEREF _Toc193205682 \h </w:instrText>
       </w:r>
       <w:r>
         <w:rPr>
@@ -3561,7 +3561,7 @@
         <w:rPr>
           <w:noProof/>
         </w:rPr>
-        <w:t>25</w:t>
+        <w:t>27</w:t>
       </w:r>
       <w:r>
         <w:rPr>
@@ -3619,7 +3619,7 @@
         <w:rPr>
           <w:noProof/>
         </w:rPr>
-        <w:instrText xml:space="preserve"> PAGEREF _Toc192600533 \h </w:instrText>
+        <w:instrText xml:space="preserve"> PAGEREF _Toc193205683 \h </w:instrText>
       </w:r>
       <w:r>
         <w:rPr>
@@ -3636,7 +3636,7 @@
         <w:rPr>
           <w:noProof/>
         </w:rPr>
-        <w:t>25</w:t>
+        <w:t>27</w:t>
       </w:r>
       <w:r>
         <w:rPr>
@@ -3694,7 +3694,7 @@
         <w:rPr>
           <w:noProof/>
         </w:rPr>
-        <w:instrText xml:space="preserve"> PAGEREF _Toc192600534 \h </w:instrText>
+        <w:instrText xml:space="preserve"> PAGEREF _Toc193205684 \h </w:instrText>
       </w:r>
       <w:r>
         <w:rPr>
@@ -3711,7 +3711,7 @@
         <w:rPr>
           <w:noProof/>
         </w:rPr>
-        <w:t>25</w:t>
+        <w:t>27</w:t>
       </w:r>
       <w:r>
         <w:rPr>
@@ -3769,7 +3769,7 @@
         <w:rPr>
           <w:noProof/>
         </w:rPr>
-        <w:instrText xml:space="preserve"> PAGEREF _Toc192600535 \h </w:instrText>
+        <w:instrText xml:space="preserve"> PAGEREF _Toc193205685 \h </w:instrText>
       </w:r>
       <w:r>
         <w:rPr>
@@ -3786,7 +3786,7 @@
         <w:rPr>
           <w:noProof/>
         </w:rPr>
-        <w:t>25</w:t>
+        <w:t>27</w:t>
       </w:r>
       <w:r>
         <w:rPr>
@@ -3850,7 +3850,7 @@
         <w:rPr>
           <w:noProof/>
         </w:rPr>
-        <w:instrText xml:space="preserve"> PAGEREF _Toc192600536 \h </w:instrText>
+        <w:instrText xml:space="preserve"> PAGEREF _Toc193205686 \h </w:instrText>
       </w:r>
       <w:r>
         <w:rPr>
@@ -3867,7 +3867,7 @@
         <w:rPr>
           <w:noProof/>
         </w:rPr>
-        <w:t>26</w:t>
+        <w:t>27</w:t>
       </w:r>
       <w:r>
         <w:rPr>
@@ -3929,7 +3929,7 @@
         <w:rPr>
           <w:noProof/>
         </w:rPr>
-        <w:instrText xml:space="preserve"> PAGEREF _Toc192600537 \h </w:instrText>
+        <w:instrText xml:space="preserve"> PAGEREF _Toc193205687 \h </w:instrText>
       </w:r>
       <w:r>
         <w:rPr>
@@ -3946,7 +3946,7 @@
         <w:rPr>
           <w:noProof/>
         </w:rPr>
-        <w:t>26</w:t>
+        <w:t>27</w:t>
       </w:r>
       <w:r>
         <w:rPr>
@@ -3995,7 +3995,7 @@
         </w:rPr>
         <w:br w:type="page"/>
       </w:r>
-      <w:bookmarkStart w:id="0" w:name="_Toc192600488"/>
+      <w:bookmarkStart w:id="0" w:name="_Toc193205638"/>
       <w:r>
         <w:rPr>
           <w:lang w:val="it-IT"/>
@@ -4009,7 +4009,7 @@
       <w:pPr>
         <w:pStyle w:val="Titolo2"/>
       </w:pPr>
-      <w:bookmarkStart w:id="1" w:name="_Toc192600489"/>
+      <w:bookmarkStart w:id="1" w:name="_Toc193205639"/>
       <w:r>
         <w:t>Informazioni sul progetto</w:t>
       </w:r>
@@ -4181,7 +4181,7 @@
       <w:pPr>
         <w:pStyle w:val="Titolo2"/>
       </w:pPr>
-      <w:bookmarkStart w:id="2" w:name="_Toc192600490"/>
+      <w:bookmarkStart w:id="2" w:name="_Toc193205640"/>
       <w:r>
         <w:t>Abstract</w:t>
       </w:r>
@@ -4270,7 +4270,7 @@
       <w:pPr>
         <w:pStyle w:val="Titolo2"/>
       </w:pPr>
-      <w:bookmarkStart w:id="3" w:name="_Toc192600491"/>
+      <w:bookmarkStart w:id="3" w:name="_Toc193205641"/>
       <w:r>
         <w:t>Scopo</w:t>
       </w:r>
@@ -4388,7 +4388,7 @@
       <w:r>
         <w:br w:type="page"/>
       </w:r>
-      <w:bookmarkStart w:id="4" w:name="_Toc192600492"/>
+      <w:bookmarkStart w:id="4" w:name="_Toc193205642"/>
       <w:r>
         <w:lastRenderedPageBreak/>
         <w:t>Analisi</w:t>
@@ -4399,7 +4399,7 @@
       <w:pPr>
         <w:pStyle w:val="Titolo2"/>
       </w:pPr>
-      <w:bookmarkStart w:id="5" w:name="_Toc192600493"/>
+      <w:bookmarkStart w:id="5" w:name="_Toc193205643"/>
       <w:r>
         <w:t>Analisi del dominio</w:t>
       </w:r>
@@ -4461,7 +4461,7 @@
       <w:pPr>
         <w:pStyle w:val="Titolo2"/>
       </w:pPr>
-      <w:bookmarkStart w:id="6" w:name="_Toc192600494"/>
+      <w:bookmarkStart w:id="6" w:name="_Toc193205644"/>
       <w:r>
         <w:t>Analisi e s</w:t>
       </w:r>
@@ -7152,7 +7152,7 @@
         <w:pStyle w:val="Titolo2"/>
         <w:ind w:left="578" w:hanging="578"/>
       </w:pPr>
-      <w:bookmarkStart w:id="7" w:name="_Toc192600495"/>
+      <w:bookmarkStart w:id="7" w:name="_Toc193205645"/>
       <w:r>
         <w:lastRenderedPageBreak/>
         <w:t>Use case</w:t>
@@ -7295,7 +7295,7 @@
       <w:pPr>
         <w:pStyle w:val="Titolo2"/>
       </w:pPr>
-      <w:bookmarkStart w:id="9" w:name="_Toc192600496"/>
+      <w:bookmarkStart w:id="9" w:name="_Toc193205646"/>
       <w:r>
         <w:t>Pianificazione</w:t>
       </w:r>
@@ -7451,7 +7451,7 @@
       <w:pPr>
         <w:pStyle w:val="Titolo2"/>
       </w:pPr>
-      <w:bookmarkStart w:id="11" w:name="_Toc192600497"/>
+      <w:bookmarkStart w:id="11" w:name="_Toc193205647"/>
       <w:r>
         <w:lastRenderedPageBreak/>
         <w:t>Analisi dei mezzi</w:t>
@@ -7500,7 +7500,7 @@
         <w:pStyle w:val="Titolo3"/>
       </w:pPr>
       <w:bookmarkStart w:id="12" w:name="_Toc413411419"/>
-      <w:bookmarkStart w:id="13" w:name="_Toc192600498"/>
+      <w:bookmarkStart w:id="13" w:name="_Toc193205648"/>
       <w:r>
         <w:t>Software</w:t>
       </w:r>
@@ -7645,7 +7645,7 @@
         <w:pStyle w:val="Titolo3"/>
       </w:pPr>
       <w:bookmarkStart w:id="14" w:name="_Toc413411420"/>
-      <w:bookmarkStart w:id="15" w:name="_Toc192600499"/>
+      <w:bookmarkStart w:id="15" w:name="_Toc193205649"/>
       <w:r>
         <w:t>Hardware</w:t>
       </w:r>
@@ -7992,6 +7992,12 @@
         <w:rPr>
           <w:lang w:val="de-CH"/>
         </w:rPr>
+        <w:t xml:space="preserve">2x </w:t>
+      </w:r>
+      <w:r>
+        <w:rPr>
+          <w:lang w:val="de-CH"/>
+        </w:rPr>
         <w:t>L</w:t>
       </w:r>
       <w:r>
@@ -7999,6 +8005,12 @@
           <w:lang w:val="de-CH"/>
         </w:rPr>
         <w:t>ED</w:t>
+      </w:r>
+      <w:r>
+        <w:rPr>
+          <w:lang w:val="de-CH"/>
+        </w:rPr>
+        <w:t xml:space="preserve"> RGB</w:t>
       </w:r>
     </w:p>
     <w:p>
@@ -8051,7 +8063,7 @@
         <w:pStyle w:val="Titolo1"/>
       </w:pPr>
       <w:bookmarkStart w:id="17" w:name="_Toc429059808"/>
-      <w:bookmarkStart w:id="18" w:name="_Toc192600500"/>
+      <w:bookmarkStart w:id="18" w:name="_Toc193205650"/>
       <w:r>
         <w:lastRenderedPageBreak/>
         <w:t>Progettazione</w:t>
@@ -8064,7 +8076,7 @@
         <w:pStyle w:val="Titolo2"/>
       </w:pPr>
       <w:bookmarkStart w:id="19" w:name="_Toc429059809"/>
-      <w:bookmarkStart w:id="20" w:name="_Toc192600501"/>
+      <w:bookmarkStart w:id="20" w:name="_Toc193205651"/>
       <w:r>
         <w:t>Design dell’architettura del sistema</w:t>
       </w:r>
@@ -8471,7 +8483,7 @@
         <w:pStyle w:val="Titolo2"/>
       </w:pPr>
       <w:bookmarkStart w:id="23" w:name="_Toc429059810"/>
-      <w:bookmarkStart w:id="24" w:name="_Toc192600502"/>
+      <w:bookmarkStart w:id="24" w:name="_Toc193205652"/>
       <w:r>
         <w:lastRenderedPageBreak/>
         <w:t>Design dei dati</w:t>
@@ -8677,7 +8689,7 @@
         <w:pStyle w:val="Titolo2"/>
       </w:pPr>
       <w:bookmarkStart w:id="26" w:name="_Toc429059811"/>
-      <w:bookmarkStart w:id="27" w:name="_Toc192600503"/>
+      <w:bookmarkStart w:id="27" w:name="_Toc193205653"/>
       <w:r>
         <w:t>Design delle interfacce</w:t>
       </w:r>
@@ -8886,7 +8898,7 @@
         <w:pStyle w:val="Titolo2"/>
       </w:pPr>
       <w:bookmarkStart w:id="29" w:name="_Toc429059812"/>
-      <w:bookmarkStart w:id="30" w:name="_Toc192600504"/>
+      <w:bookmarkStart w:id="30" w:name="_Toc193205654"/>
       <w:r>
         <w:lastRenderedPageBreak/>
         <w:t>Design procedurale</w:t>
@@ -8898,7 +8910,7 @@
       <w:pPr>
         <w:pStyle w:val="Titolo3"/>
       </w:pPr>
-      <w:bookmarkStart w:id="31" w:name="_Toc192600505"/>
+      <w:bookmarkStart w:id="31" w:name="_Toc193205655"/>
       <w:r>
         <w:t>Connessione LDAP</w:t>
       </w:r>
@@ -9149,7 +9161,7 @@
       <w:pPr>
         <w:pStyle w:val="Titolo2"/>
       </w:pPr>
-      <w:bookmarkStart w:id="33" w:name="_Toc192600506"/>
+      <w:bookmarkStart w:id="33" w:name="_Toc193205656"/>
       <w:r>
         <w:t>Limiti</w:t>
       </w:r>
@@ -9471,7 +9483,7 @@
         </w:pBdr>
       </w:pPr>
       <w:bookmarkStart w:id="34" w:name="_Toc461179222"/>
-      <w:bookmarkStart w:id="35" w:name="_Toc192600507"/>
+      <w:bookmarkStart w:id="35" w:name="_Toc193205657"/>
       <w:r>
         <w:t>Implementazione</w:t>
       </w:r>
@@ -9482,7 +9494,7 @@
       <w:pPr>
         <w:pStyle w:val="Titolo2"/>
       </w:pPr>
-      <w:bookmarkStart w:id="36" w:name="_Toc192600508"/>
+      <w:bookmarkStart w:id="36" w:name="_Toc193205658"/>
       <w:r>
         <w:t>Applicativo Web</w:t>
       </w:r>
@@ -9492,7 +9504,7 @@
       <w:pPr>
         <w:pStyle w:val="Titolo3"/>
       </w:pPr>
-      <w:bookmarkStart w:id="37" w:name="_Toc192600509"/>
+      <w:bookmarkStart w:id="37" w:name="_Toc193205659"/>
       <w:r>
         <w:t>Installazione</w:t>
       </w:r>
@@ -9845,7 +9857,7 @@
       <w:pPr>
         <w:pStyle w:val="Titolo3"/>
       </w:pPr>
-      <w:bookmarkStart w:id="38" w:name="_Toc192600510"/>
+      <w:bookmarkStart w:id="38" w:name="_Toc193205660"/>
       <w:r>
         <w:t>Installazione backend</w:t>
       </w:r>
@@ -10025,7 +10037,7 @@
       <w:pPr>
         <w:pStyle w:val="Titolo3"/>
       </w:pPr>
-      <w:bookmarkStart w:id="39" w:name="_Toc192600511"/>
+      <w:bookmarkStart w:id="39" w:name="_Toc193205661"/>
       <w:r>
         <w:t>Frontend</w:t>
       </w:r>
@@ -10772,7 +10784,7 @@
       <w:pPr>
         <w:pStyle w:val="Titolo3"/>
       </w:pPr>
-      <w:bookmarkStart w:id="43" w:name="_Toc192600512"/>
+      <w:bookmarkStart w:id="43" w:name="_Toc193205662"/>
       <w:r>
         <w:t>Backend</w:t>
       </w:r>
@@ -12371,7 +12383,7 @@
       <w:pPr>
         <w:pStyle w:val="Titolo3"/>
       </w:pPr>
-      <w:bookmarkStart w:id="45" w:name="_Toc192600513"/>
+      <w:bookmarkStart w:id="45" w:name="_Toc193205663"/>
       <w:r>
         <w:lastRenderedPageBreak/>
         <w:t>Container</w:t>
@@ -12989,7 +13001,7 @@
       <w:pPr>
         <w:pStyle w:val="Titolo2"/>
       </w:pPr>
-      <w:bookmarkStart w:id="46" w:name="_Toc192600514"/>
+      <w:bookmarkStart w:id="46" w:name="_Toc193205664"/>
       <w:r>
         <w:t>Microcontrollore</w:t>
       </w:r>
@@ -13142,7 +13154,7 @@
       <w:pPr>
         <w:pStyle w:val="Titolo3"/>
       </w:pPr>
-      <w:bookmarkStart w:id="48" w:name="_Toc192600515"/>
+      <w:bookmarkStart w:id="48" w:name="_Toc193205665"/>
       <w:r>
         <w:t>CoreS3</w:t>
       </w:r>
@@ -13503,8 +13515,6 @@
         </w:rPr>
         <w:t>all’altra.</w:t>
       </w:r>
-      <w:bookmarkStart w:id="50" w:name="_GoBack"/>
-      <w:bookmarkEnd w:id="50"/>
       <w:r>
         <w:rPr>
           <w:lang w:val="it-IT"/>
@@ -13652,11 +13662,11 @@
       <w:pPr>
         <w:pStyle w:val="Titolo3"/>
       </w:pPr>
-      <w:bookmarkStart w:id="51" w:name="_Toc192600516"/>
+      <w:bookmarkStart w:id="50" w:name="_Toc193205666"/>
       <w:r>
         <w:t>NanoC6</w:t>
       </w:r>
-      <w:bookmarkEnd w:id="51"/>
+      <w:bookmarkEnd w:id="50"/>
     </w:p>
     <w:p>
       <w:pPr>
@@ -13807,7 +13817,7 @@
               </w:rPr>
               <w:fldChar w:fldCharType="separate"/>
             </w:r>
-            <w:bookmarkStart w:id="52" w:name="_Toc192430146"/>
+            <w:bookmarkStart w:id="51" w:name="_Toc192430146"/>
             <w:r>
               <w:rPr>
                 <w:noProof/>
@@ -13830,7 +13840,7 @@
               </w:rPr>
               <w:t xml:space="preserve"> M5Stack NanoC6</w:t>
             </w:r>
-            <w:bookmarkEnd w:id="52"/>
+            <w:bookmarkEnd w:id="51"/>
           </w:p>
         </w:tc>
       </w:tr>
@@ -13853,11 +13863,11 @@
       <w:pPr>
         <w:pStyle w:val="Titolo3"/>
       </w:pPr>
-      <w:bookmarkStart w:id="53" w:name="_Toc192600517"/>
+      <w:bookmarkStart w:id="52" w:name="_Toc193205667"/>
       <w:r>
         <w:t>Architettura implementata</w:t>
       </w:r>
-      <w:bookmarkEnd w:id="53"/>
+      <w:bookmarkEnd w:id="52"/>
     </w:p>
     <w:p>
       <w:pPr>
@@ -13973,15 +13983,12 @@
               <w:jc w:val="center"/>
             </w:pPr>
             <w:r>
-              <w:rPr>
-                <w:noProof/>
-              </w:rPr>
               <w:lastRenderedPageBreak/>
               <w:drawing>
-                <wp:inline distT="0" distB="0" distL="0" distR="0" wp14:anchorId="547B6AFE" wp14:editId="1DC4807F">
-                  <wp:extent cx="5823069" cy="3021495"/>
-                  <wp:effectExtent l="0" t="0" r="6350" b="7620"/>
-                  <wp:docPr id="18" name="Immagine 18"/>
+                <wp:inline distT="0" distB="0" distL="0" distR="0" wp14:anchorId="5D1F8E3F" wp14:editId="7A6EC69D">
+                  <wp:extent cx="5866844" cy="3061253"/>
+                  <wp:effectExtent l="0" t="0" r="635" b="6350"/>
+                  <wp:docPr id="19" name="Immagine 19"/>
                   <wp:cNvGraphicFramePr>
                     <a:graphicFrameLocks xmlns:a="http://schemas.openxmlformats.org/drawingml/2006/main" noChangeAspect="1"/>
                   </wp:cNvGraphicFramePr>
@@ -14001,7 +14008,7 @@
                         <pic:spPr>
                           <a:xfrm>
                             <a:off x="0" y="0"/>
-                            <a:ext cx="5833068" cy="3026683"/>
+                            <a:ext cx="5873539" cy="3064747"/>
                           </a:xfrm>
                           <a:prstGeom prst="rect">
                             <a:avLst/>
@@ -14043,7 +14050,7 @@
               </w:rPr>
               <w:fldChar w:fldCharType="separate"/>
             </w:r>
-            <w:bookmarkStart w:id="54" w:name="_Toc192430147"/>
+            <w:bookmarkStart w:id="53" w:name="_Toc192430147"/>
             <w:r>
               <w:rPr>
                 <w:noProof/>
@@ -14066,7 +14073,7 @@
               </w:rPr>
               <w:t xml:space="preserve"> Architettura M5Stack implementata</w:t>
             </w:r>
-            <w:bookmarkEnd w:id="54"/>
+            <w:bookmarkEnd w:id="53"/>
           </w:p>
         </w:tc>
       </w:tr>
@@ -14089,11 +14096,11 @@
       <w:pPr>
         <w:pStyle w:val="Titolo3"/>
       </w:pPr>
-      <w:bookmarkStart w:id="55" w:name="_Toc192600518"/>
+      <w:bookmarkStart w:id="54" w:name="_Toc193205668"/>
       <w:r>
         <w:t>Registrazione badge</w:t>
       </w:r>
-      <w:bookmarkEnd w:id="55"/>
+      <w:bookmarkEnd w:id="54"/>
     </w:p>
     <w:p>
       <w:pPr>
@@ -14252,7 +14259,7 @@
               </w:rPr>
               <w:fldChar w:fldCharType="separate"/>
             </w:r>
-            <w:bookmarkStart w:id="56" w:name="_Toc192430148"/>
+            <w:bookmarkStart w:id="55" w:name="_Toc192430148"/>
             <w:r>
               <w:rPr>
                 <w:noProof/>
@@ -14275,7 +14282,7 @@
               </w:rPr>
               <w:t xml:space="preserve"> Schema funzionamento badge</w:t>
             </w:r>
-            <w:bookmarkEnd w:id="56"/>
+            <w:bookmarkEnd w:id="55"/>
           </w:p>
         </w:tc>
       </w:tr>
@@ -14385,7 +14392,7 @@
               </w:rPr>
               <w:fldChar w:fldCharType="separate"/>
             </w:r>
-            <w:bookmarkStart w:id="57" w:name="_Toc192430149"/>
+            <w:bookmarkStart w:id="56" w:name="_Toc192430149"/>
             <w:r>
               <w:rPr>
                 <w:noProof/>
@@ -14408,7 +14415,7 @@
               </w:rPr>
               <w:t xml:space="preserve"> Interfaccia registrazione badge, con istruzioni</w:t>
             </w:r>
-            <w:bookmarkEnd w:id="57"/>
+            <w:bookmarkEnd w:id="56"/>
           </w:p>
         </w:tc>
       </w:tr>
@@ -14418,10 +14425,135 @@
       <w:pPr>
         <w:pStyle w:val="Titolo3"/>
       </w:pPr>
-      <w:bookmarkStart w:id="58" w:name="_Toc192600519"/>
+      <w:bookmarkStart w:id="57" w:name="_Toc193205669"/>
       <w:r>
         <w:t>Accesso</w:t>
       </w:r>
+      <w:bookmarkEnd w:id="57"/>
+    </w:p>
+    <w:p>
+      <w:pPr>
+        <w:rPr>
+          <w:lang w:val="it-IT"/>
+        </w:rPr>
+      </w:pPr>
+      <w:r>
+        <w:rPr>
+          <w:lang w:val="it-IT"/>
+        </w:rPr>
+        <w:t xml:space="preserve">Una delle principali funzionalità è quella di monitorare gli accessi alla sala server. Per fare ciò viene utilizzata una combinazione di sensori (PIR, RFID e </w:t>
+      </w:r>
+      <w:proofErr w:type="spellStart"/>
+      <w:r>
+        <w:rPr>
+          <w:lang w:val="it-IT"/>
+        </w:rPr>
+        <w:t>MiniKB</w:t>
+      </w:r>
+      <w:proofErr w:type="spellEnd"/>
+      <w:r>
+        <w:rPr>
+          <w:lang w:val="it-IT"/>
+        </w:rPr>
+        <w:t xml:space="preserve">). Il sensore di movimento a infrarossi (PIR) </w:t>
+      </w:r>
+      <w:r>
+        <w:rPr>
+          <w:lang w:val="it-IT"/>
+        </w:rPr>
+        <w:t xml:space="preserve">percepisce un movimento di una persona che entra dalla porta, e da questo momento essa ha 60 secondi di tempo per appoggiare il proprio badge sul lettore RFID e inserire il motivo della loro presenza </w:t>
+      </w:r>
+      <w:r>
+        <w:rPr>
+          <w:lang w:val="it-IT"/>
+        </w:rPr>
+        <w:t xml:space="preserve">tramite la mini tastiera (1: </w:t>
+      </w:r>
+      <w:proofErr w:type="spellStart"/>
+      <w:r>
+        <w:rPr>
+          <w:lang w:val="it-IT"/>
+        </w:rPr>
+        <w:t>Maintenance</w:t>
+      </w:r>
+      <w:proofErr w:type="spellEnd"/>
+      <w:r>
+        <w:rPr>
+          <w:lang w:val="it-IT"/>
+        </w:rPr>
+        <w:t xml:space="preserve">, 2: </w:t>
+      </w:r>
+      <w:proofErr w:type="spellStart"/>
+      <w:r>
+        <w:rPr>
+          <w:lang w:val="it-IT"/>
+        </w:rPr>
+        <w:t>Inspection</w:t>
+      </w:r>
+      <w:proofErr w:type="spellEnd"/>
+      <w:r>
+        <w:rPr>
+          <w:lang w:val="it-IT"/>
+        </w:rPr>
+        <w:t xml:space="preserve">, 3: </w:t>
+      </w:r>
+      <w:r>
+        <w:rPr>
+          <w:lang w:val="it-IT"/>
+        </w:rPr>
+        <w:t>Testing</w:t>
+      </w:r>
+      <w:r>
+        <w:rPr>
+          <w:lang w:val="it-IT"/>
+        </w:rPr>
+        <w:t>, 4: Emergency, tutti gli altri tasti: Other) e premere invio per confermare.</w:t>
+      </w:r>
+      <w:r>
+        <w:rPr>
+          <w:lang w:val="it-IT"/>
+        </w:rPr>
+        <w:t xml:space="preserve"> Con questo l’accesso è stato registrato come autorizzato, con il motivo, il nome dell’utente e il </w:t>
+      </w:r>
+      <w:proofErr w:type="spellStart"/>
+      <w:r>
+        <w:rPr>
+          <w:lang w:val="it-IT"/>
+        </w:rPr>
+        <w:t>timestamp</w:t>
+      </w:r>
+      <w:proofErr w:type="spellEnd"/>
+      <w:r>
+        <w:rPr>
+          <w:lang w:val="it-IT"/>
+        </w:rPr>
+        <w:t xml:space="preserve"> nel database. Se dopo 60 secondi queste azioni non sono avvenute, il sistema registra un accesso non autorizzato.</w:t>
+      </w:r>
+      <w:r>
+        <w:rPr>
+          <w:lang w:val="it-IT"/>
+        </w:rPr>
+        <w:t xml:space="preserve"> Quando l’utente intende uscire, deve premere il tasto “e”, per dire al microcontrollore che l’utente ora sta uscendo. Dopodiché potrà essere registrato un nuovo accesso.</w:t>
+      </w:r>
+    </w:p>
+    <w:p>
+      <w:pPr>
+        <w:rPr>
+          <w:lang w:val="it-IT"/>
+        </w:rPr>
+      </w:pPr>
+    </w:p>
+    <w:p>
+      <w:pPr>
+        <w:pStyle w:val="Titolo3"/>
+      </w:pPr>
+      <w:bookmarkStart w:id="58" w:name="_Toc193205670"/>
+      <w:r>
+        <w:t>Co</w:t>
+      </w:r>
+      <w:r>
+        <w:t>municazione wireless</w:t>
+      </w:r>
       <w:bookmarkEnd w:id="58"/>
     </w:p>
     <w:p>
@@ -14434,254 +14566,129 @@
         <w:rPr>
           <w:lang w:val="it-IT"/>
         </w:rPr>
-        <w:t xml:space="preserve">Una delle principali funzionalità è quella di monitorare gli accessi alla sala server. Per fare ciò viene utilizzata una combinazione di sensori (PIR, RFID e </w:t>
+        <w:t xml:space="preserve">Per fare comunicare i microcontrollori NanoC6 con il microcontrollore CoreS3, ho optato per il protocollo </w:t>
       </w:r>
       <w:proofErr w:type="spellStart"/>
       <w:r>
         <w:rPr>
           <w:lang w:val="it-IT"/>
         </w:rPr>
-        <w:t>MiniKB</w:t>
+        <w:t>ESPnow</w:t>
       </w:r>
       <w:proofErr w:type="spellEnd"/>
       <w:r>
         <w:rPr>
           <w:lang w:val="it-IT"/>
         </w:rPr>
-        <w:t xml:space="preserve">). Il sensore di movimento a infrarossi (PIR) </w:t>
-      </w:r>
-      <w:r>
-        <w:rPr>
-          <w:lang w:val="it-IT"/>
-        </w:rPr>
-        <w:t xml:space="preserve">percepisce un movimento di una persona che entra dalla porta, e da questo momento essa ha 60 secondi di tempo per appoggiare il proprio badge sul lettore RFID e inserire il motivo della loro presenza </w:t>
-      </w:r>
-      <w:r>
-        <w:rPr>
-          <w:lang w:val="it-IT"/>
-        </w:rPr>
-        <w:t xml:space="preserve">tramite la mini tastiera (1: </w:t>
+        <w:t xml:space="preserve">, </w:t>
+      </w:r>
+      <w:r>
+        <w:rPr>
+          <w:lang w:val="it-IT"/>
+        </w:rPr>
+        <w:t xml:space="preserve">creato da </w:t>
       </w:r>
       <w:proofErr w:type="spellStart"/>
       <w:r>
         <w:rPr>
           <w:lang w:val="it-IT"/>
         </w:rPr>
-        <w:t>Maintenance</w:t>
+        <w:t>Espressif</w:t>
       </w:r>
       <w:proofErr w:type="spellEnd"/>
       <w:r>
         <w:rPr>
           <w:lang w:val="it-IT"/>
         </w:rPr>
-        <w:t xml:space="preserve">, 2: </w:t>
+        <w:t>, che permette di fare delle comunicazioni point to point</w:t>
+      </w:r>
+      <w:r>
+        <w:rPr>
+          <w:lang w:val="it-IT"/>
+        </w:rPr>
+        <w:t xml:space="preserve"> (</w:t>
       </w:r>
       <w:proofErr w:type="spellStart"/>
       <w:r>
         <w:rPr>
           <w:lang w:val="it-IT"/>
         </w:rPr>
-        <w:t>Inspection</w:t>
+        <w:t>unicast</w:t>
       </w:r>
       <w:proofErr w:type="spellEnd"/>
       <w:r>
         <w:rPr>
           <w:lang w:val="it-IT"/>
         </w:rPr>
-        <w:t xml:space="preserve">, 3: </w:t>
-      </w:r>
-      <w:r>
-        <w:rPr>
-          <w:lang w:val="it-IT"/>
-        </w:rPr>
-        <w:t>Testing</w:t>
-      </w:r>
-      <w:r>
-        <w:rPr>
-          <w:lang w:val="it-IT"/>
-        </w:rPr>
-        <w:t>, 4: Emergency, tutti gli altri tasti: Other) e premere invio per confermare.</w:t>
-      </w:r>
-      <w:r>
-        <w:rPr>
-          <w:lang w:val="it-IT"/>
-        </w:rPr>
-        <w:t xml:space="preserve"> Con questo l’accesso è stato registrato come autorizzato, con il motivo, il nome dell’utente e il </w:t>
+        <w:t>)</w:t>
+      </w:r>
+      <w:r>
+        <w:rPr>
+          <w:lang w:val="it-IT"/>
+        </w:rPr>
+        <w:t xml:space="preserve"> tramite i </w:t>
       </w:r>
       <w:proofErr w:type="spellStart"/>
       <w:r>
         <w:rPr>
           <w:lang w:val="it-IT"/>
         </w:rPr>
-        <w:t>timestamp</w:t>
+        <w:t>mac</w:t>
       </w:r>
       <w:proofErr w:type="spellEnd"/>
       <w:r>
         <w:rPr>
           <w:lang w:val="it-IT"/>
         </w:rPr>
-        <w:t xml:space="preserve"> nel database. Se dopo 60 secondi queste azioni non sono avvenute, il sistema registra un accesso non autorizzato.</w:t>
-      </w:r>
-      <w:r>
-        <w:rPr>
-          <w:lang w:val="it-IT"/>
-        </w:rPr>
-        <w:t xml:space="preserve"> Quando l’utente intende uscire, deve premere il tasto “e”, per dire al microcontrollore che l’utente ora sta uscendo. Dopodiché potrà essere registrato un nuovo accesso.</w:t>
-      </w:r>
-    </w:p>
-    <w:p>
-      <w:pPr>
-        <w:rPr>
-          <w:lang w:val="it-IT"/>
-        </w:rPr>
-      </w:pPr>
+        <w:t xml:space="preserve"> </w:t>
+      </w:r>
+      <w:r>
+        <w:rPr>
+          <w:lang w:val="it-IT"/>
+        </w:rPr>
+        <w:t xml:space="preserve">address dei dispositivi. Inoltre è molto interessante per IoT a causa del suo basso consumo di energia e di una bassa latenza. Inoltre ha il vantaggio che non dipende da una connessione </w:t>
+      </w:r>
+      <w:r>
+        <w:rPr>
+          <w:lang w:val="it-IT"/>
+        </w:rPr>
+        <w:t>Wi-Fi</w:t>
+      </w:r>
+      <w:r>
+        <w:rPr>
+          <w:lang w:val="it-IT"/>
+        </w:rPr>
+        <w:t xml:space="preserve">, che potrebbe </w:t>
+      </w:r>
+      <w:r>
+        <w:rPr>
+          <w:lang w:val="it-IT"/>
+        </w:rPr>
+        <w:t xml:space="preserve">non essere disponibile a causa di problemi tecnici, e perciò anche la comunicazione dei microcontrollori andrebbe a cadere. </w:t>
+      </w:r>
+    </w:p>
+    <w:p>
+      <w:pPr>
+        <w:rPr>
+          <w:lang w:val="it-IT"/>
+        </w:rPr>
+      </w:pPr>
+      <w:r>
+        <w:rPr>
+          <w:lang w:val="it-IT"/>
+        </w:rPr>
+        <w:t>Invece la comunicazione del CoreS3 con il backend dell’applicativo, tramite API REST, viene eseguita tramite il Wi-Fi della rete nera, più preciso BLACKNET-DEVICES.</w:t>
+      </w:r>
     </w:p>
     <w:p>
       <w:pPr>
         <w:pStyle w:val="Titolo3"/>
       </w:pPr>
-      <w:bookmarkStart w:id="59" w:name="_Toc192600520"/>
-      <w:r>
-        <w:t>Co</w:t>
-      </w:r>
-      <w:r>
-        <w:t>municazione wireless</w:t>
+      <w:bookmarkStart w:id="59" w:name="_Toc193205671"/>
+      <w:r>
+        <w:t>Sensori</w:t>
       </w:r>
       <w:bookmarkEnd w:id="59"/>
-    </w:p>
-    <w:p>
-      <w:pPr>
-        <w:rPr>
-          <w:lang w:val="it-IT"/>
-        </w:rPr>
-      </w:pPr>
-      <w:r>
-        <w:rPr>
-          <w:lang w:val="it-IT"/>
-        </w:rPr>
-        <w:t xml:space="preserve">Per fare comunicare i microcontrollori NanoC6 con il microcontrollore CoreS3, ho optato per il protocollo </w:t>
-      </w:r>
-      <w:proofErr w:type="spellStart"/>
-      <w:r>
-        <w:rPr>
-          <w:lang w:val="it-IT"/>
-        </w:rPr>
-        <w:t>ESPnow</w:t>
-      </w:r>
-      <w:proofErr w:type="spellEnd"/>
-      <w:r>
-        <w:rPr>
-          <w:lang w:val="it-IT"/>
-        </w:rPr>
-        <w:t xml:space="preserve">, </w:t>
-      </w:r>
-      <w:r>
-        <w:rPr>
-          <w:lang w:val="it-IT"/>
-        </w:rPr>
-        <w:t xml:space="preserve">creato da </w:t>
-      </w:r>
-      <w:proofErr w:type="spellStart"/>
-      <w:r>
-        <w:rPr>
-          <w:lang w:val="it-IT"/>
-        </w:rPr>
-        <w:t>Espressif</w:t>
-      </w:r>
-      <w:proofErr w:type="spellEnd"/>
-      <w:r>
-        <w:rPr>
-          <w:lang w:val="it-IT"/>
-        </w:rPr>
-        <w:t>, che permette di fare delle comunicazioni point to point</w:t>
-      </w:r>
-      <w:r>
-        <w:rPr>
-          <w:lang w:val="it-IT"/>
-        </w:rPr>
-        <w:t xml:space="preserve"> (</w:t>
-      </w:r>
-      <w:proofErr w:type="spellStart"/>
-      <w:r>
-        <w:rPr>
-          <w:lang w:val="it-IT"/>
-        </w:rPr>
-        <w:t>unicast</w:t>
-      </w:r>
-      <w:proofErr w:type="spellEnd"/>
-      <w:r>
-        <w:rPr>
-          <w:lang w:val="it-IT"/>
-        </w:rPr>
-        <w:t>)</w:t>
-      </w:r>
-      <w:r>
-        <w:rPr>
-          <w:lang w:val="it-IT"/>
-        </w:rPr>
-        <w:t xml:space="preserve"> tramite i </w:t>
-      </w:r>
-      <w:proofErr w:type="spellStart"/>
-      <w:r>
-        <w:rPr>
-          <w:lang w:val="it-IT"/>
-        </w:rPr>
-        <w:t>mac</w:t>
-      </w:r>
-      <w:proofErr w:type="spellEnd"/>
-      <w:r>
-        <w:rPr>
-          <w:lang w:val="it-IT"/>
-        </w:rPr>
-        <w:t xml:space="preserve"> </w:t>
-      </w:r>
-      <w:r>
-        <w:rPr>
-          <w:lang w:val="it-IT"/>
-        </w:rPr>
-        <w:t xml:space="preserve">address dei dispositivi. Inoltre è molto interessante per IoT a causa del suo basso consumo di energia e di una bassa latenza. Inoltre ha il vantaggio che non dipende da una connessione </w:t>
-      </w:r>
-      <w:r>
-        <w:rPr>
-          <w:lang w:val="it-IT"/>
-        </w:rPr>
-        <w:t>Wi-Fi</w:t>
-      </w:r>
-      <w:r>
-        <w:rPr>
-          <w:lang w:val="it-IT"/>
-        </w:rPr>
-        <w:t xml:space="preserve">, che potrebbe </w:t>
-      </w:r>
-      <w:r>
-        <w:rPr>
-          <w:lang w:val="it-IT"/>
-        </w:rPr>
-        <w:t xml:space="preserve">non essere disponibile a causa di problemi tecnici, e perciò anche la comunicazione dei microcontrollori andrebbe a cadere. </w:t>
-      </w:r>
-    </w:p>
-    <w:p>
-      <w:pPr>
-        <w:rPr>
-          <w:lang w:val="it-IT"/>
-        </w:rPr>
-      </w:pPr>
-      <w:r>
-        <w:rPr>
-          <w:lang w:val="it-IT"/>
-        </w:rPr>
-        <w:t>Invece la comunicazione del CoreS3 con il backend dell’applicativo, tramite API REST, viene eseguita tramite il Wi-Fi della rete nera, più preciso BLACKNET-DEVICES.</w:t>
-      </w:r>
-    </w:p>
-    <w:p>
-      <w:pPr>
-        <w:pStyle w:val="Titolo3"/>
-      </w:pPr>
-      <w:bookmarkStart w:id="60" w:name="_Toc192600521"/>
-      <w:r>
-        <w:t>Sensori</w:t>
-      </w:r>
-      <w:bookmarkEnd w:id="60"/>
     </w:p>
     <w:p>
       <w:pPr>
@@ -14844,11 +14851,11 @@
       <w:pPr>
         <w:pStyle w:val="Titolo3"/>
       </w:pPr>
-      <w:bookmarkStart w:id="61" w:name="_Toc192600522"/>
+      <w:bookmarkStart w:id="60" w:name="_Toc193205672"/>
       <w:r>
         <w:t>Montaggio sistema</w:t>
       </w:r>
-      <w:bookmarkEnd w:id="61"/>
+      <w:bookmarkEnd w:id="60"/>
     </w:p>
     <w:p>
       <w:r>
@@ -14871,28 +14878,28 @@
           <w:lang w:val="it-IT"/>
         </w:rPr>
       </w:pPr>
-      <w:bookmarkStart w:id="62" w:name="_Toc461179223"/>
-      <w:bookmarkStart w:id="63" w:name="_Toc192600523"/>
+      <w:bookmarkStart w:id="61" w:name="_Toc461179223"/>
+      <w:bookmarkStart w:id="62" w:name="_Toc193205673"/>
       <w:r>
         <w:rPr>
           <w:lang w:val="it-IT"/>
         </w:rPr>
         <w:t>Test</w:t>
       </w:r>
+      <w:bookmarkEnd w:id="61"/>
       <w:bookmarkEnd w:id="62"/>
+    </w:p>
+    <w:p>
+      <w:pPr>
+        <w:pStyle w:val="Titolo2"/>
+      </w:pPr>
+      <w:bookmarkStart w:id="63" w:name="_Toc461179224"/>
+      <w:bookmarkStart w:id="64" w:name="_Toc193205674"/>
+      <w:r>
+        <w:t>Protocollo di test</w:t>
+      </w:r>
       <w:bookmarkEnd w:id="63"/>
-    </w:p>
-    <w:p>
-      <w:pPr>
-        <w:pStyle w:val="Titolo2"/>
-      </w:pPr>
-      <w:bookmarkStart w:id="64" w:name="_Toc461179224"/>
-      <w:bookmarkStart w:id="65" w:name="_Toc192600524"/>
-      <w:r>
-        <w:t>Protocollo di test</w:t>
-      </w:r>
       <w:bookmarkEnd w:id="64"/>
-      <w:bookmarkEnd w:id="65"/>
     </w:p>
     <w:p>
       <w:pPr>
@@ -15641,7 +15648,7 @@
     </w:tbl>
     <w:p/>
     <w:p>
-      <w:bookmarkStart w:id="66" w:name="_Toc461179225"/>
+      <w:bookmarkStart w:id="65" w:name="_Toc461179225"/>
     </w:p>
     <w:tbl>
       <w:tblPr>
@@ -21656,6 +21663,16 @@
               </w:rPr>
               <w:t>All</w:t>
             </w:r>
+            <w:proofErr w:type="spellEnd"/>
+          </w:p>
+          <w:p>
+            <w:pPr>
+              <w:pStyle w:val="BodyTextChar"/>
+              <w:numPr>
+                <w:ilvl w:val="0"/>
+                <w:numId w:val="46"/>
+              </w:numPr>
+            </w:pPr>
             <w:r>
               <w:rPr>
                 <w:sz w:val="18"/>
@@ -21664,7 +21681,6 @@
               </w:rPr>
               <w:t>Confermare</w:t>
             </w:r>
-            <w:proofErr w:type="spellEnd"/>
           </w:p>
         </w:tc>
       </w:tr>
@@ -21755,15 +21771,511 @@
     </w:tbl>
     <w:p/>
     <w:p/>
+    <w:tbl>
+      <w:tblPr>
+        <w:tblW w:w="9521" w:type="dxa"/>
+        <w:tblInd w:w="113" w:type="dxa"/>
+        <w:tblBorders>
+          <w:top w:val="single" w:sz="4" w:space="0" w:color="auto"/>
+          <w:left w:val="single" w:sz="4" w:space="0" w:color="auto"/>
+          <w:bottom w:val="single" w:sz="4" w:space="0" w:color="auto"/>
+          <w:right w:val="single" w:sz="4" w:space="0" w:color="auto"/>
+          <w:insideH w:val="single" w:sz="4" w:space="0" w:color="auto"/>
+          <w:insideV w:val="single" w:sz="4" w:space="0" w:color="auto"/>
+        </w:tblBorders>
+        <w:tblLook w:val="01E0" w:firstRow="1" w:lastRow="1" w:firstColumn="1" w:lastColumn="1" w:noHBand="0" w:noVBand="0"/>
+      </w:tblPr>
+      <w:tblGrid>
+        <w:gridCol w:w="2050"/>
+        <w:gridCol w:w="1562"/>
+        <w:gridCol w:w="1267"/>
+        <w:gridCol w:w="4642"/>
+      </w:tblGrid>
+      <w:tr>
+        <w:tc>
+          <w:tcPr>
+            <w:tcW w:w="2050" w:type="dxa"/>
+            <w:tcBorders>
+              <w:bottom w:val="single" w:sz="4" w:space="0" w:color="auto"/>
+              <w:right w:val="single" w:sz="4" w:space="0" w:color="auto"/>
+            </w:tcBorders>
+            <w:shd w:val="pct25" w:color="auto" w:fill="auto"/>
+          </w:tcPr>
+          <w:p>
+            <w:pPr>
+              <w:pStyle w:val="BodyTextChar"/>
+              <w:rPr>
+                <w:b/>
+                <w:sz w:val="18"/>
+                <w:szCs w:val="18"/>
+              </w:rPr>
+            </w:pPr>
+            <w:r>
+              <w:rPr>
+                <w:b/>
+                <w:sz w:val="18"/>
+                <w:szCs w:val="18"/>
+              </w:rPr>
+              <w:t>Test Case:</w:t>
+            </w:r>
+          </w:p>
+          <w:p>
+            <w:pPr>
+              <w:pStyle w:val="Corpotesto"/>
+              <w:rPr>
+                <w:sz w:val="18"/>
+                <w:szCs w:val="18"/>
+                <w:lang w:val="en-GB" w:eastAsia="en-US"/>
+              </w:rPr>
+            </w:pPr>
+            <w:proofErr w:type="spellStart"/>
+            <w:r>
+              <w:rPr>
+                <w:b/>
+                <w:sz w:val="18"/>
+                <w:szCs w:val="18"/>
+                <w:lang w:val="en-GB" w:eastAsia="en-US"/>
+              </w:rPr>
+              <w:t>Riferimento</w:t>
+            </w:r>
+            <w:proofErr w:type="spellEnd"/>
+            <w:r>
+              <w:rPr>
+                <w:sz w:val="18"/>
+                <w:szCs w:val="18"/>
+                <w:lang w:val="en-GB" w:eastAsia="en-US"/>
+              </w:rPr>
+              <w:t xml:space="preserve">: </w:t>
+            </w:r>
+          </w:p>
+        </w:tc>
+        <w:tc>
+          <w:tcPr>
+            <w:tcW w:w="1562" w:type="dxa"/>
+            <w:tcBorders>
+              <w:left w:val="single" w:sz="4" w:space="0" w:color="auto"/>
+              <w:bottom w:val="single" w:sz="4" w:space="0" w:color="auto"/>
+              <w:right w:val="single" w:sz="4" w:space="0" w:color="auto"/>
+            </w:tcBorders>
+          </w:tcPr>
+          <w:p>
+            <w:pPr>
+              <w:pStyle w:val="BodyTextChar"/>
+              <w:rPr>
+                <w:sz w:val="18"/>
+                <w:szCs w:val="18"/>
+              </w:rPr>
+            </w:pPr>
+            <w:r>
+              <w:rPr>
+                <w:sz w:val="18"/>
+                <w:szCs w:val="18"/>
+              </w:rPr>
+              <w:t>TC-01</w:t>
+            </w:r>
+            <w:r>
+              <w:rPr>
+                <w:sz w:val="18"/>
+                <w:szCs w:val="18"/>
+              </w:rPr>
+              <w:t>3</w:t>
+            </w:r>
+          </w:p>
+          <w:p>
+            <w:pPr>
+              <w:rPr>
+                <w:lang w:val="en-GB" w:eastAsia="en-US"/>
+              </w:rPr>
+            </w:pPr>
+            <w:r>
+              <w:rPr>
+                <w:sz w:val="18"/>
+                <w:szCs w:val="18"/>
+              </w:rPr>
+              <w:t>REQ-004</w:t>
+            </w:r>
+          </w:p>
+        </w:tc>
+        <w:tc>
+          <w:tcPr>
+            <w:tcW w:w="1267" w:type="dxa"/>
+            <w:tcBorders>
+              <w:left w:val="single" w:sz="4" w:space="0" w:color="auto"/>
+              <w:bottom w:val="single" w:sz="4" w:space="0" w:color="auto"/>
+              <w:right w:val="single" w:sz="4" w:space="0" w:color="auto"/>
+            </w:tcBorders>
+            <w:shd w:val="pct25" w:color="auto" w:fill="auto"/>
+          </w:tcPr>
+          <w:p>
+            <w:pPr>
+              <w:pStyle w:val="BodyTextChar"/>
+              <w:rPr>
+                <w:b/>
+                <w:sz w:val="18"/>
+                <w:szCs w:val="18"/>
+              </w:rPr>
+            </w:pPr>
+            <w:r>
+              <w:rPr>
+                <w:b/>
+                <w:sz w:val="18"/>
+                <w:szCs w:val="18"/>
+              </w:rPr>
+              <w:t>No</w:t>
+            </w:r>
+            <w:r>
+              <w:rPr>
+                <w:b/>
+                <w:sz w:val="18"/>
+                <w:szCs w:val="18"/>
+              </w:rPr>
+              <w:t>me:</w:t>
+            </w:r>
+          </w:p>
+        </w:tc>
+        <w:tc>
+          <w:tcPr>
+            <w:tcW w:w="4642" w:type="dxa"/>
+            <w:tcBorders>
+              <w:left w:val="single" w:sz="4" w:space="0" w:color="auto"/>
+              <w:bottom w:val="single" w:sz="4" w:space="0" w:color="auto"/>
+            </w:tcBorders>
+          </w:tcPr>
+          <w:p>
+            <w:pPr>
+              <w:pStyle w:val="BodyTextChar"/>
+              <w:rPr>
+                <w:sz w:val="18"/>
+                <w:szCs w:val="18"/>
+                <w:lang w:val="it-CH"/>
+              </w:rPr>
+            </w:pPr>
+            <w:r>
+              <w:rPr>
+                <w:sz w:val="18"/>
+                <w:szCs w:val="18"/>
+                <w:lang w:val="it-CH"/>
+              </w:rPr>
+              <w:t>Email di notifica</w:t>
+            </w:r>
+          </w:p>
+          <w:p>
+            <w:pPr>
+              <w:pStyle w:val="BodyTextChar"/>
+              <w:rPr>
+                <w:sz w:val="18"/>
+                <w:szCs w:val="18"/>
+                <w:lang w:val="it-CH"/>
+              </w:rPr>
+            </w:pPr>
+          </w:p>
+        </w:tc>
+      </w:tr>
+      <w:tr>
+        <w:tc>
+          <w:tcPr>
+            <w:tcW w:w="2050" w:type="dxa"/>
+            <w:tcBorders>
+              <w:right w:val="single" w:sz="4" w:space="0" w:color="auto"/>
+            </w:tcBorders>
+            <w:shd w:val="pct25" w:color="auto" w:fill="auto"/>
+          </w:tcPr>
+          <w:p>
+            <w:pPr>
+              <w:pStyle w:val="BodyTextChar"/>
+              <w:rPr>
+                <w:b/>
+                <w:sz w:val="18"/>
+                <w:szCs w:val="18"/>
+              </w:rPr>
+            </w:pPr>
+            <w:proofErr w:type="spellStart"/>
+            <w:r>
+              <w:rPr>
+                <w:b/>
+                <w:sz w:val="18"/>
+                <w:szCs w:val="18"/>
+              </w:rPr>
+              <w:t>Descrizione</w:t>
+            </w:r>
+            <w:proofErr w:type="spellEnd"/>
+            <w:r>
+              <w:rPr>
+                <w:b/>
+                <w:sz w:val="18"/>
+                <w:szCs w:val="18"/>
+              </w:rPr>
+              <w:t>:</w:t>
+            </w:r>
+          </w:p>
+        </w:tc>
+        <w:tc>
+          <w:tcPr>
+            <w:tcW w:w="7471" w:type="dxa"/>
+            <w:gridSpan w:val="3"/>
+            <w:tcBorders>
+              <w:left w:val="single" w:sz="4" w:space="0" w:color="auto"/>
+            </w:tcBorders>
+          </w:tcPr>
+          <w:p>
+            <w:pPr>
+              <w:pStyle w:val="BodyTextChar"/>
+              <w:rPr>
+                <w:sz w:val="18"/>
+                <w:szCs w:val="18"/>
+                <w:lang w:val="it-CH"/>
+              </w:rPr>
+            </w:pPr>
+            <w:r>
+              <w:rPr>
+                <w:sz w:val="18"/>
+                <w:szCs w:val="18"/>
+                <w:lang w:val="it-CH"/>
+              </w:rPr>
+              <w:t xml:space="preserve">Quando viene generato </w:t>
+            </w:r>
+            <w:r>
+              <w:rPr>
+                <w:sz w:val="18"/>
+                <w:szCs w:val="18"/>
+                <w:lang w:val="it-CH"/>
+              </w:rPr>
+              <w:t xml:space="preserve">una notifica </w:t>
+            </w:r>
+            <w:r>
+              <w:rPr>
+                <w:sz w:val="18"/>
+                <w:szCs w:val="18"/>
+                <w:lang w:val="it-CH"/>
+              </w:rPr>
+              <w:t xml:space="preserve">livello alto, </w:t>
+            </w:r>
+            <w:proofErr w:type="spellStart"/>
+            <w:r>
+              <w:rPr>
+                <w:sz w:val="18"/>
+                <w:szCs w:val="18"/>
+                <w:lang w:val="it-CH"/>
+              </w:rPr>
+              <w:t>vine</w:t>
+            </w:r>
+            <w:proofErr w:type="spellEnd"/>
+            <w:r>
+              <w:rPr>
+                <w:sz w:val="18"/>
+                <w:szCs w:val="18"/>
+                <w:lang w:val="it-CH"/>
+              </w:rPr>
+              <w:t xml:space="preserve"> inviata una notifica a docenti e sistemisti</w:t>
+            </w:r>
+          </w:p>
+        </w:tc>
+      </w:tr>
+      <w:tr>
+        <w:tc>
+          <w:tcPr>
+            <w:tcW w:w="2050" w:type="dxa"/>
+            <w:tcBorders>
+              <w:right w:val="single" w:sz="4" w:space="0" w:color="auto"/>
+            </w:tcBorders>
+            <w:shd w:val="pct25" w:color="auto" w:fill="auto"/>
+          </w:tcPr>
+          <w:p>
+            <w:pPr>
+              <w:pStyle w:val="BodyTextChar"/>
+              <w:rPr>
+                <w:b/>
+                <w:sz w:val="18"/>
+                <w:szCs w:val="18"/>
+              </w:rPr>
+            </w:pPr>
+            <w:proofErr w:type="spellStart"/>
+            <w:r>
+              <w:rPr>
+                <w:b/>
+                <w:sz w:val="18"/>
+                <w:szCs w:val="18"/>
+              </w:rPr>
+              <w:t>Prerequisiti</w:t>
+            </w:r>
+            <w:proofErr w:type="spellEnd"/>
+            <w:r>
+              <w:rPr>
+                <w:b/>
+                <w:sz w:val="18"/>
+                <w:szCs w:val="18"/>
+              </w:rPr>
+              <w:t>:</w:t>
+            </w:r>
+          </w:p>
+        </w:tc>
+        <w:tc>
+          <w:tcPr>
+            <w:tcW w:w="7471" w:type="dxa"/>
+            <w:gridSpan w:val="3"/>
+            <w:tcBorders>
+              <w:left w:val="single" w:sz="4" w:space="0" w:color="auto"/>
+            </w:tcBorders>
+          </w:tcPr>
+          <w:p>
+            <w:pPr>
+              <w:pStyle w:val="BodyTextChar"/>
+              <w:rPr>
+                <w:sz w:val="18"/>
+                <w:szCs w:val="18"/>
+                <w:lang w:val="it-CH"/>
+              </w:rPr>
+            </w:pPr>
+          </w:p>
+        </w:tc>
+      </w:tr>
+      <w:tr>
+        <w:tc>
+          <w:tcPr>
+            <w:tcW w:w="2050" w:type="dxa"/>
+            <w:tcBorders>
+              <w:right w:val="single" w:sz="4" w:space="0" w:color="auto"/>
+            </w:tcBorders>
+            <w:shd w:val="pct25" w:color="auto" w:fill="auto"/>
+          </w:tcPr>
+          <w:p>
+            <w:pPr>
+              <w:pStyle w:val="BodyTextChar"/>
+              <w:rPr>
+                <w:b/>
+                <w:sz w:val="18"/>
+                <w:szCs w:val="18"/>
+              </w:rPr>
+            </w:pPr>
+            <w:proofErr w:type="spellStart"/>
+            <w:r>
+              <w:rPr>
+                <w:b/>
+                <w:sz w:val="18"/>
+                <w:szCs w:val="18"/>
+              </w:rPr>
+              <w:t>Procedura</w:t>
+            </w:r>
+            <w:proofErr w:type="spellEnd"/>
+            <w:r>
+              <w:rPr>
+                <w:b/>
+                <w:sz w:val="18"/>
+                <w:szCs w:val="18"/>
+              </w:rPr>
+              <w:t>:</w:t>
+            </w:r>
+          </w:p>
+        </w:tc>
+        <w:tc>
+          <w:tcPr>
+            <w:tcW w:w="7471" w:type="dxa"/>
+            <w:gridSpan w:val="3"/>
+            <w:tcBorders>
+              <w:left w:val="single" w:sz="4" w:space="0" w:color="auto"/>
+            </w:tcBorders>
+          </w:tcPr>
+          <w:p>
+            <w:pPr>
+              <w:pStyle w:val="BodyTextChar"/>
+              <w:numPr>
+                <w:ilvl w:val="0"/>
+                <w:numId w:val="47"/>
+              </w:numPr>
+            </w:pPr>
+          </w:p>
+        </w:tc>
+      </w:tr>
+      <w:tr>
+        <w:tc>
+          <w:tcPr>
+            <w:tcW w:w="2050" w:type="dxa"/>
+            <w:tcBorders>
+              <w:right w:val="single" w:sz="4" w:space="0" w:color="auto"/>
+            </w:tcBorders>
+            <w:shd w:val="pct25" w:color="auto" w:fill="auto"/>
+          </w:tcPr>
+          <w:p>
+            <w:pPr>
+              <w:pStyle w:val="BodyTextChar"/>
+              <w:rPr>
+                <w:b/>
+                <w:sz w:val="18"/>
+                <w:szCs w:val="18"/>
+              </w:rPr>
+            </w:pPr>
+            <w:proofErr w:type="spellStart"/>
+            <w:r>
+              <w:rPr>
+                <w:b/>
+                <w:sz w:val="18"/>
+                <w:szCs w:val="18"/>
+              </w:rPr>
+              <w:t>Risultati</w:t>
+            </w:r>
+            <w:proofErr w:type="spellEnd"/>
+            <w:r>
+              <w:rPr>
+                <w:b/>
+                <w:sz w:val="18"/>
+                <w:szCs w:val="18"/>
+              </w:rPr>
+              <w:t xml:space="preserve"> </w:t>
+            </w:r>
+            <w:proofErr w:type="spellStart"/>
+            <w:r>
+              <w:rPr>
+                <w:b/>
+                <w:sz w:val="18"/>
+                <w:szCs w:val="18"/>
+              </w:rPr>
+              <w:t>attesi</w:t>
+            </w:r>
+            <w:proofErr w:type="spellEnd"/>
+            <w:r>
+              <w:rPr>
+                <w:b/>
+                <w:sz w:val="18"/>
+                <w:szCs w:val="18"/>
+              </w:rPr>
+              <w:t>:</w:t>
+            </w:r>
+          </w:p>
+        </w:tc>
+        <w:tc>
+          <w:tcPr>
+            <w:tcW w:w="7471" w:type="dxa"/>
+            <w:gridSpan w:val="3"/>
+            <w:tcBorders>
+              <w:left w:val="single" w:sz="4" w:space="0" w:color="auto"/>
+            </w:tcBorders>
+          </w:tcPr>
+          <w:p>
+            <w:pPr>
+              <w:pStyle w:val="BodyTextChar"/>
+              <w:rPr>
+                <w:sz w:val="18"/>
+                <w:szCs w:val="18"/>
+                <w:lang w:val="it-CH"/>
+              </w:rPr>
+            </w:pPr>
+            <w:bookmarkStart w:id="66" w:name="_GoBack"/>
+            <w:bookmarkEnd w:id="66"/>
+          </w:p>
+        </w:tc>
+      </w:tr>
+    </w:tbl>
+    <w:p/>
+    <w:p/>
     <w:p>
       <w:pPr>
         <w:pStyle w:val="Titolo2"/>
       </w:pPr>
-      <w:bookmarkStart w:id="67" w:name="_Toc192600525"/>
+      <w:bookmarkStart w:id="67" w:name="_Toc193205675"/>
       <w:r>
         <w:t>Risultati test</w:t>
       </w:r>
-      <w:bookmarkEnd w:id="66"/>
+      <w:bookmarkEnd w:id="65"/>
       <w:bookmarkEnd w:id="67"/>
     </w:p>
     <w:p>
@@ -21784,8 +22296,9 @@
         <w:pStyle w:val="Titolo2"/>
       </w:pPr>
       <w:bookmarkStart w:id="68" w:name="_Toc461179226"/>
-      <w:bookmarkStart w:id="69" w:name="_Toc192600526"/>
-      <w:r>
+      <w:bookmarkStart w:id="69" w:name="_Toc193205676"/>
+      <w:r>
+        <w:lastRenderedPageBreak/>
         <w:t>Mancanze</w:t>
       </w:r>
       <w:r>
@@ -21815,7 +22328,7 @@
         </w:rPr>
       </w:pPr>
       <w:bookmarkStart w:id="70" w:name="_Toc461179227"/>
-      <w:bookmarkStart w:id="71" w:name="_Toc192600527"/>
+      <w:bookmarkStart w:id="71" w:name="_Toc193205677"/>
       <w:r>
         <w:rPr>
           <w:lang w:val="it-IT"/>
@@ -21870,12 +22383,11 @@
         </w:rPr>
       </w:pPr>
       <w:bookmarkStart w:id="72" w:name="_Toc461179228"/>
-      <w:bookmarkStart w:id="73" w:name="_Toc192600528"/>
-      <w:r>
-        <w:rPr>
-          <w:lang w:val="it-IT"/>
-        </w:rPr>
-        <w:lastRenderedPageBreak/>
+      <w:bookmarkStart w:id="73" w:name="_Toc193205678"/>
+      <w:r>
+        <w:rPr>
+          <w:lang w:val="it-IT"/>
+        </w:rPr>
         <w:t>Conclusioni</w:t>
       </w:r>
       <w:bookmarkEnd w:id="72"/>
@@ -21971,7 +22483,7 @@
         <w:pStyle w:val="Titolo2"/>
       </w:pPr>
       <w:bookmarkStart w:id="74" w:name="_Toc461179229"/>
-      <w:bookmarkStart w:id="75" w:name="_Toc192600529"/>
+      <w:bookmarkStart w:id="75" w:name="_Toc193205679"/>
       <w:r>
         <w:t>Sviluppi futuri</w:t>
       </w:r>
@@ -21996,7 +22508,7 @@
         <w:pStyle w:val="Titolo2"/>
       </w:pPr>
       <w:bookmarkStart w:id="76" w:name="_Toc461179230"/>
-      <w:bookmarkStart w:id="77" w:name="_Toc192600530"/>
+      <w:bookmarkStart w:id="77" w:name="_Toc193205680"/>
       <w:r>
         <w:t>Considerazioni personali</w:t>
       </w:r>
@@ -22043,7 +22555,7 @@
           <w:lang w:val="it-IT"/>
         </w:rPr>
       </w:pPr>
-      <w:bookmarkStart w:id="78" w:name="_Toc192600531"/>
+      <w:bookmarkStart w:id="78" w:name="_Toc193205681"/>
       <w:r>
         <w:rPr>
           <w:lang w:val="it-IT"/>
@@ -22483,6 +22995,7 @@
                 <w:color w:val="202122"/>
                 <w:shd w:val="clear" w:color="auto" w:fill="FFFFFF"/>
               </w:rPr>
+              <w:lastRenderedPageBreak/>
               <w:t>I²C</w:t>
             </w:r>
           </w:p>
@@ -22628,12 +23141,11 @@
         </w:rPr>
       </w:pPr>
       <w:bookmarkStart w:id="79" w:name="_Toc461179231"/>
-      <w:bookmarkStart w:id="80" w:name="_Toc192600532"/>
-      <w:r>
-        <w:rPr>
-          <w:lang w:val="it-IT"/>
-        </w:rPr>
-        <w:lastRenderedPageBreak/>
+      <w:bookmarkStart w:id="80" w:name="_Toc193205682"/>
+      <w:r>
+        <w:rPr>
+          <w:lang w:val="it-IT"/>
+        </w:rPr>
         <w:t>Bibliografia</w:t>
       </w:r>
       <w:bookmarkEnd w:id="79"/>
@@ -22644,7 +23156,7 @@
         <w:pStyle w:val="Titolo2"/>
       </w:pPr>
       <w:bookmarkStart w:id="81" w:name="_Toc461179232"/>
-      <w:bookmarkStart w:id="82" w:name="_Toc192600533"/>
+      <w:bookmarkStart w:id="82" w:name="_Toc193205683"/>
       <w:r>
         <w:t>Bibliografia per articoli di riviste:</w:t>
       </w:r>
@@ -22759,7 +23271,7 @@
         <w:pStyle w:val="Titolo2"/>
       </w:pPr>
       <w:bookmarkStart w:id="83" w:name="_Toc461179233"/>
-      <w:bookmarkStart w:id="84" w:name="_Toc192600534"/>
+      <w:bookmarkStart w:id="84" w:name="_Toc193205684"/>
       <w:r>
         <w:t>Bibliografia per libri</w:t>
       </w:r>
@@ -22887,7 +23399,7 @@
       <w:pPr>
         <w:pStyle w:val="Titolo2"/>
       </w:pPr>
-      <w:bookmarkStart w:id="86" w:name="_Toc192600535"/>
+      <w:bookmarkStart w:id="86" w:name="_Toc193205685"/>
       <w:r>
         <w:t>Sitografia</w:t>
       </w:r>
@@ -23044,7 +23556,7 @@
         </w:rPr>
       </w:pPr>
       <w:bookmarkStart w:id="87" w:name="_Toc461179235"/>
-      <w:bookmarkStart w:id="88" w:name="_Toc192600536"/>
+      <w:bookmarkStart w:id="88" w:name="_Toc193205686"/>
       <w:r>
         <w:rPr>
           <w:lang w:val="it-IT"/>
@@ -23169,7 +23681,7 @@
       <w:pPr>
         <w:pStyle w:val="Titolo1"/>
       </w:pPr>
-      <w:bookmarkStart w:id="89" w:name="_Toc192600537"/>
+      <w:bookmarkStart w:id="89" w:name="_Toc193205687"/>
       <w:r>
         <w:t>Indice delle Figure</w:t>
       </w:r>
@@ -26557,346 +27069,7 @@
     </w:lvl>
   </w:abstractNum>
   <w:abstractNum w:abstractNumId="10" w15:restartNumberingAfterBreak="0">
-    <w:nsid w:val="22DC02CA"/>
-    <w:multiLevelType w:val="hybridMultilevel"/>
-    <w:tmpl w:val="3E6C221C"/>
-    <w:lvl w:ilvl="0" w:tplc="00010410">
-      <w:start w:val="1"/>
-      <w:numFmt w:val="bullet"/>
-      <w:lvlText w:val=""/>
-      <w:lvlJc w:val="left"/>
-      <w:pPr>
-        <w:tabs>
-          <w:tab w:val="num" w:pos="720"/>
-        </w:tabs>
-        <w:ind w:left="720" w:hanging="360"/>
-      </w:pPr>
-      <w:rPr>
-        <w:rFonts w:ascii="Symbol" w:hAnsi="Symbol" w:hint="default"/>
-      </w:rPr>
-    </w:lvl>
-    <w:lvl w:ilvl="1" w:tplc="00030410" w:tentative="1">
-      <w:start w:val="1"/>
-      <w:numFmt w:val="bullet"/>
-      <w:lvlText w:val="o"/>
-      <w:lvlJc w:val="left"/>
-      <w:pPr>
-        <w:tabs>
-          <w:tab w:val="num" w:pos="1440"/>
-        </w:tabs>
-        <w:ind w:left="1440" w:hanging="360"/>
-      </w:pPr>
-      <w:rPr>
-        <w:rFonts w:ascii="Courier New" w:hAnsi="Courier New" w:hint="default"/>
-      </w:rPr>
-    </w:lvl>
-    <w:lvl w:ilvl="2" w:tplc="00050410" w:tentative="1">
-      <w:start w:val="1"/>
-      <w:numFmt w:val="bullet"/>
-      <w:lvlText w:val=""/>
-      <w:lvlJc w:val="left"/>
-      <w:pPr>
-        <w:tabs>
-          <w:tab w:val="num" w:pos="2160"/>
-        </w:tabs>
-        <w:ind w:left="2160" w:hanging="360"/>
-      </w:pPr>
-      <w:rPr>
-        <w:rFonts w:ascii="Wingdings" w:hAnsi="Wingdings" w:hint="default"/>
-      </w:rPr>
-    </w:lvl>
-    <w:lvl w:ilvl="3" w:tplc="00010410" w:tentative="1">
-      <w:start w:val="1"/>
-      <w:numFmt w:val="bullet"/>
-      <w:lvlText w:val=""/>
-      <w:lvlJc w:val="left"/>
-      <w:pPr>
-        <w:tabs>
-          <w:tab w:val="num" w:pos="2880"/>
-        </w:tabs>
-        <w:ind w:left="2880" w:hanging="360"/>
-      </w:pPr>
-      <w:rPr>
-        <w:rFonts w:ascii="Symbol" w:hAnsi="Symbol" w:hint="default"/>
-      </w:rPr>
-    </w:lvl>
-    <w:lvl w:ilvl="4" w:tplc="00030410" w:tentative="1">
-      <w:start w:val="1"/>
-      <w:numFmt w:val="bullet"/>
-      <w:lvlText w:val="o"/>
-      <w:lvlJc w:val="left"/>
-      <w:pPr>
-        <w:tabs>
-          <w:tab w:val="num" w:pos="3600"/>
-        </w:tabs>
-        <w:ind w:left="3600" w:hanging="360"/>
-      </w:pPr>
-      <w:rPr>
-        <w:rFonts w:ascii="Courier New" w:hAnsi="Courier New" w:hint="default"/>
-      </w:rPr>
-    </w:lvl>
-    <w:lvl w:ilvl="5" w:tplc="00050410" w:tentative="1">
-      <w:start w:val="1"/>
-      <w:numFmt w:val="bullet"/>
-      <w:lvlText w:val=""/>
-      <w:lvlJc w:val="left"/>
-      <w:pPr>
-        <w:tabs>
-          <w:tab w:val="num" w:pos="4320"/>
-        </w:tabs>
-        <w:ind w:left="4320" w:hanging="360"/>
-      </w:pPr>
-      <w:rPr>
-        <w:rFonts w:ascii="Wingdings" w:hAnsi="Wingdings" w:hint="default"/>
-      </w:rPr>
-    </w:lvl>
-    <w:lvl w:ilvl="6" w:tplc="00010410" w:tentative="1">
-      <w:start w:val="1"/>
-      <w:numFmt w:val="bullet"/>
-      <w:lvlText w:val=""/>
-      <w:lvlJc w:val="left"/>
-      <w:pPr>
-        <w:tabs>
-          <w:tab w:val="num" w:pos="5040"/>
-        </w:tabs>
-        <w:ind w:left="5040" w:hanging="360"/>
-      </w:pPr>
-      <w:rPr>
-        <w:rFonts w:ascii="Symbol" w:hAnsi="Symbol" w:hint="default"/>
-      </w:rPr>
-    </w:lvl>
-    <w:lvl w:ilvl="7" w:tplc="00030410" w:tentative="1">
-      <w:start w:val="1"/>
-      <w:numFmt w:val="bullet"/>
-      <w:lvlText w:val="o"/>
-      <w:lvlJc w:val="left"/>
-      <w:pPr>
-        <w:tabs>
-          <w:tab w:val="num" w:pos="5760"/>
-        </w:tabs>
-        <w:ind w:left="5760" w:hanging="360"/>
-      </w:pPr>
-      <w:rPr>
-        <w:rFonts w:ascii="Courier New" w:hAnsi="Courier New" w:hint="default"/>
-      </w:rPr>
-    </w:lvl>
-    <w:lvl w:ilvl="8" w:tplc="00050410" w:tentative="1">
-      <w:start w:val="1"/>
-      <w:numFmt w:val="bullet"/>
-      <w:lvlText w:val=""/>
-      <w:lvlJc w:val="left"/>
-      <w:pPr>
-        <w:tabs>
-          <w:tab w:val="num" w:pos="6480"/>
-        </w:tabs>
-        <w:ind w:left="6480" w:hanging="360"/>
-      </w:pPr>
-      <w:rPr>
-        <w:rFonts w:ascii="Wingdings" w:hAnsi="Wingdings" w:hint="default"/>
-      </w:rPr>
-    </w:lvl>
-  </w:abstractNum>
-  <w:abstractNum w:abstractNumId="11" w15:restartNumberingAfterBreak="0">
-    <w:nsid w:val="24A46D31"/>
-    <w:multiLevelType w:val="hybridMultilevel"/>
-    <w:tmpl w:val="A56221F0"/>
-    <w:lvl w:ilvl="0" w:tplc="000F0410">
-      <w:start w:val="1"/>
-      <w:numFmt w:val="decimal"/>
-      <w:lvlText w:val="%1."/>
-      <w:lvlJc w:val="left"/>
-      <w:pPr>
-        <w:tabs>
-          <w:tab w:val="num" w:pos="720"/>
-        </w:tabs>
-        <w:ind w:left="720" w:hanging="360"/>
-      </w:pPr>
-    </w:lvl>
-    <w:lvl w:ilvl="1" w:tplc="00190410" w:tentative="1">
-      <w:start w:val="1"/>
-      <w:numFmt w:val="lowerLetter"/>
-      <w:lvlText w:val="%2."/>
-      <w:lvlJc w:val="left"/>
-      <w:pPr>
-        <w:tabs>
-          <w:tab w:val="num" w:pos="1440"/>
-        </w:tabs>
-        <w:ind w:left="1440" w:hanging="360"/>
-      </w:pPr>
-    </w:lvl>
-    <w:lvl w:ilvl="2" w:tplc="001B0410" w:tentative="1">
-      <w:start w:val="1"/>
-      <w:numFmt w:val="lowerRoman"/>
-      <w:lvlText w:val="%3."/>
-      <w:lvlJc w:val="right"/>
-      <w:pPr>
-        <w:tabs>
-          <w:tab w:val="num" w:pos="2160"/>
-        </w:tabs>
-        <w:ind w:left="2160" w:hanging="180"/>
-      </w:pPr>
-    </w:lvl>
-    <w:lvl w:ilvl="3" w:tplc="000F0410" w:tentative="1">
-      <w:start w:val="1"/>
-      <w:numFmt w:val="decimal"/>
-      <w:lvlText w:val="%4."/>
-      <w:lvlJc w:val="left"/>
-      <w:pPr>
-        <w:tabs>
-          <w:tab w:val="num" w:pos="2880"/>
-        </w:tabs>
-        <w:ind w:left="2880" w:hanging="360"/>
-      </w:pPr>
-    </w:lvl>
-    <w:lvl w:ilvl="4" w:tplc="00190410" w:tentative="1">
-      <w:start w:val="1"/>
-      <w:numFmt w:val="lowerLetter"/>
-      <w:lvlText w:val="%5."/>
-      <w:lvlJc w:val="left"/>
-      <w:pPr>
-        <w:tabs>
-          <w:tab w:val="num" w:pos="3600"/>
-        </w:tabs>
-        <w:ind w:left="3600" w:hanging="360"/>
-      </w:pPr>
-    </w:lvl>
-    <w:lvl w:ilvl="5" w:tplc="001B0410" w:tentative="1">
-      <w:start w:val="1"/>
-      <w:numFmt w:val="lowerRoman"/>
-      <w:lvlText w:val="%6."/>
-      <w:lvlJc w:val="right"/>
-      <w:pPr>
-        <w:tabs>
-          <w:tab w:val="num" w:pos="4320"/>
-        </w:tabs>
-        <w:ind w:left="4320" w:hanging="180"/>
-      </w:pPr>
-    </w:lvl>
-    <w:lvl w:ilvl="6" w:tplc="000F0410" w:tentative="1">
-      <w:start w:val="1"/>
-      <w:numFmt w:val="decimal"/>
-      <w:lvlText w:val="%7."/>
-      <w:lvlJc w:val="left"/>
-      <w:pPr>
-        <w:tabs>
-          <w:tab w:val="num" w:pos="5040"/>
-        </w:tabs>
-        <w:ind w:left="5040" w:hanging="360"/>
-      </w:pPr>
-    </w:lvl>
-    <w:lvl w:ilvl="7" w:tplc="00190410" w:tentative="1">
-      <w:start w:val="1"/>
-      <w:numFmt w:val="lowerLetter"/>
-      <w:lvlText w:val="%8."/>
-      <w:lvlJc w:val="left"/>
-      <w:pPr>
-        <w:tabs>
-          <w:tab w:val="num" w:pos="5760"/>
-        </w:tabs>
-        <w:ind w:left="5760" w:hanging="360"/>
-      </w:pPr>
-    </w:lvl>
-    <w:lvl w:ilvl="8" w:tplc="001B0410" w:tentative="1">
-      <w:start w:val="1"/>
-      <w:numFmt w:val="lowerRoman"/>
-      <w:lvlText w:val="%9."/>
-      <w:lvlJc w:val="right"/>
-      <w:pPr>
-        <w:tabs>
-          <w:tab w:val="num" w:pos="6480"/>
-        </w:tabs>
-        <w:ind w:left="6480" w:hanging="180"/>
-      </w:pPr>
-    </w:lvl>
-  </w:abstractNum>
-  <w:abstractNum w:abstractNumId="12" w15:restartNumberingAfterBreak="0">
-    <w:nsid w:val="290B3E81"/>
-    <w:multiLevelType w:val="hybridMultilevel"/>
-    <w:tmpl w:val="AAACFC94"/>
-    <w:lvl w:ilvl="0" w:tplc="FFFFFFFF">
-      <w:start w:val="1"/>
-      <w:numFmt w:val="decimal"/>
-      <w:lvlText w:val="%1."/>
-      <w:lvlJc w:val="left"/>
-      <w:pPr>
-        <w:ind w:left="720" w:hanging="360"/>
-      </w:pPr>
-    </w:lvl>
-    <w:lvl w:ilvl="1" w:tplc="FFFFFFFF" w:tentative="1">
-      <w:start w:val="1"/>
-      <w:numFmt w:val="lowerLetter"/>
-      <w:lvlText w:val="%2."/>
-      <w:lvlJc w:val="left"/>
-      <w:pPr>
-        <w:ind w:left="1440" w:hanging="360"/>
-      </w:pPr>
-    </w:lvl>
-    <w:lvl w:ilvl="2" w:tplc="FFFFFFFF" w:tentative="1">
-      <w:start w:val="1"/>
-      <w:numFmt w:val="lowerRoman"/>
-      <w:lvlText w:val="%3."/>
-      <w:lvlJc w:val="right"/>
-      <w:pPr>
-        <w:ind w:left="2160" w:hanging="180"/>
-      </w:pPr>
-    </w:lvl>
-    <w:lvl w:ilvl="3" w:tplc="FFFFFFFF" w:tentative="1">
-      <w:start w:val="1"/>
-      <w:numFmt w:val="decimal"/>
-      <w:lvlText w:val="%4."/>
-      <w:lvlJc w:val="left"/>
-      <w:pPr>
-        <w:ind w:left="2880" w:hanging="360"/>
-      </w:pPr>
-    </w:lvl>
-    <w:lvl w:ilvl="4" w:tplc="FFFFFFFF" w:tentative="1">
-      <w:start w:val="1"/>
-      <w:numFmt w:val="lowerLetter"/>
-      <w:lvlText w:val="%5."/>
-      <w:lvlJc w:val="left"/>
-      <w:pPr>
-        <w:ind w:left="3600" w:hanging="360"/>
-      </w:pPr>
-    </w:lvl>
-    <w:lvl w:ilvl="5" w:tplc="FFFFFFFF" w:tentative="1">
-      <w:start w:val="1"/>
-      <w:numFmt w:val="lowerRoman"/>
-      <w:lvlText w:val="%6."/>
-      <w:lvlJc w:val="right"/>
-      <w:pPr>
-        <w:ind w:left="4320" w:hanging="180"/>
-      </w:pPr>
-    </w:lvl>
-    <w:lvl w:ilvl="6" w:tplc="FFFFFFFF" w:tentative="1">
-      <w:start w:val="1"/>
-      <w:numFmt w:val="decimal"/>
-      <w:lvlText w:val="%7."/>
-      <w:lvlJc w:val="left"/>
-      <w:pPr>
-        <w:ind w:left="5040" w:hanging="360"/>
-      </w:pPr>
-    </w:lvl>
-    <w:lvl w:ilvl="7" w:tplc="FFFFFFFF" w:tentative="1">
-      <w:start w:val="1"/>
-      <w:numFmt w:val="lowerLetter"/>
-      <w:lvlText w:val="%8."/>
-      <w:lvlJc w:val="left"/>
-      <w:pPr>
-        <w:ind w:left="5760" w:hanging="360"/>
-      </w:pPr>
-    </w:lvl>
-    <w:lvl w:ilvl="8" w:tplc="FFFFFFFF" w:tentative="1">
-      <w:start w:val="1"/>
-      <w:numFmt w:val="lowerRoman"/>
-      <w:lvlText w:val="%9."/>
-      <w:lvlJc w:val="right"/>
-      <w:pPr>
-        <w:ind w:left="6480" w:hanging="180"/>
-      </w:pPr>
-    </w:lvl>
-  </w:abstractNum>
-  <w:abstractNum w:abstractNumId="13" w15:restartNumberingAfterBreak="0">
-    <w:nsid w:val="31C93B6B"/>
+    <w:nsid w:val="180B020F"/>
     <w:multiLevelType w:val="hybridMultilevel"/>
     <w:tmpl w:val="9B5456F0"/>
     <w:lvl w:ilvl="0" w:tplc="FFFFFFFF">
@@ -26986,8 +27159,347 @@
       </w:pPr>
     </w:lvl>
   </w:abstractNum>
+  <w:abstractNum w:abstractNumId="11" w15:restartNumberingAfterBreak="0">
+    <w:nsid w:val="22DC02CA"/>
+    <w:multiLevelType w:val="hybridMultilevel"/>
+    <w:tmpl w:val="3E6C221C"/>
+    <w:lvl w:ilvl="0" w:tplc="00010410">
+      <w:start w:val="1"/>
+      <w:numFmt w:val="bullet"/>
+      <w:lvlText w:val=""/>
+      <w:lvlJc w:val="left"/>
+      <w:pPr>
+        <w:tabs>
+          <w:tab w:val="num" w:pos="720"/>
+        </w:tabs>
+        <w:ind w:left="720" w:hanging="360"/>
+      </w:pPr>
+      <w:rPr>
+        <w:rFonts w:ascii="Symbol" w:hAnsi="Symbol" w:hint="default"/>
+      </w:rPr>
+    </w:lvl>
+    <w:lvl w:ilvl="1" w:tplc="00030410" w:tentative="1">
+      <w:start w:val="1"/>
+      <w:numFmt w:val="bullet"/>
+      <w:lvlText w:val="o"/>
+      <w:lvlJc w:val="left"/>
+      <w:pPr>
+        <w:tabs>
+          <w:tab w:val="num" w:pos="1440"/>
+        </w:tabs>
+        <w:ind w:left="1440" w:hanging="360"/>
+      </w:pPr>
+      <w:rPr>
+        <w:rFonts w:ascii="Courier New" w:hAnsi="Courier New" w:hint="default"/>
+      </w:rPr>
+    </w:lvl>
+    <w:lvl w:ilvl="2" w:tplc="00050410" w:tentative="1">
+      <w:start w:val="1"/>
+      <w:numFmt w:val="bullet"/>
+      <w:lvlText w:val=""/>
+      <w:lvlJc w:val="left"/>
+      <w:pPr>
+        <w:tabs>
+          <w:tab w:val="num" w:pos="2160"/>
+        </w:tabs>
+        <w:ind w:left="2160" w:hanging="360"/>
+      </w:pPr>
+      <w:rPr>
+        <w:rFonts w:ascii="Wingdings" w:hAnsi="Wingdings" w:hint="default"/>
+      </w:rPr>
+    </w:lvl>
+    <w:lvl w:ilvl="3" w:tplc="00010410" w:tentative="1">
+      <w:start w:val="1"/>
+      <w:numFmt w:val="bullet"/>
+      <w:lvlText w:val=""/>
+      <w:lvlJc w:val="left"/>
+      <w:pPr>
+        <w:tabs>
+          <w:tab w:val="num" w:pos="2880"/>
+        </w:tabs>
+        <w:ind w:left="2880" w:hanging="360"/>
+      </w:pPr>
+      <w:rPr>
+        <w:rFonts w:ascii="Symbol" w:hAnsi="Symbol" w:hint="default"/>
+      </w:rPr>
+    </w:lvl>
+    <w:lvl w:ilvl="4" w:tplc="00030410" w:tentative="1">
+      <w:start w:val="1"/>
+      <w:numFmt w:val="bullet"/>
+      <w:lvlText w:val="o"/>
+      <w:lvlJc w:val="left"/>
+      <w:pPr>
+        <w:tabs>
+          <w:tab w:val="num" w:pos="3600"/>
+        </w:tabs>
+        <w:ind w:left="3600" w:hanging="360"/>
+      </w:pPr>
+      <w:rPr>
+        <w:rFonts w:ascii="Courier New" w:hAnsi="Courier New" w:hint="default"/>
+      </w:rPr>
+    </w:lvl>
+    <w:lvl w:ilvl="5" w:tplc="00050410" w:tentative="1">
+      <w:start w:val="1"/>
+      <w:numFmt w:val="bullet"/>
+      <w:lvlText w:val=""/>
+      <w:lvlJc w:val="left"/>
+      <w:pPr>
+        <w:tabs>
+          <w:tab w:val="num" w:pos="4320"/>
+        </w:tabs>
+        <w:ind w:left="4320" w:hanging="360"/>
+      </w:pPr>
+      <w:rPr>
+        <w:rFonts w:ascii="Wingdings" w:hAnsi="Wingdings" w:hint="default"/>
+      </w:rPr>
+    </w:lvl>
+    <w:lvl w:ilvl="6" w:tplc="00010410" w:tentative="1">
+      <w:start w:val="1"/>
+      <w:numFmt w:val="bullet"/>
+      <w:lvlText w:val=""/>
+      <w:lvlJc w:val="left"/>
+      <w:pPr>
+        <w:tabs>
+          <w:tab w:val="num" w:pos="5040"/>
+        </w:tabs>
+        <w:ind w:left="5040" w:hanging="360"/>
+      </w:pPr>
+      <w:rPr>
+        <w:rFonts w:ascii="Symbol" w:hAnsi="Symbol" w:hint="default"/>
+      </w:rPr>
+    </w:lvl>
+    <w:lvl w:ilvl="7" w:tplc="00030410" w:tentative="1">
+      <w:start w:val="1"/>
+      <w:numFmt w:val="bullet"/>
+      <w:lvlText w:val="o"/>
+      <w:lvlJc w:val="left"/>
+      <w:pPr>
+        <w:tabs>
+          <w:tab w:val="num" w:pos="5760"/>
+        </w:tabs>
+        <w:ind w:left="5760" w:hanging="360"/>
+      </w:pPr>
+      <w:rPr>
+        <w:rFonts w:ascii="Courier New" w:hAnsi="Courier New" w:hint="default"/>
+      </w:rPr>
+    </w:lvl>
+    <w:lvl w:ilvl="8" w:tplc="00050410" w:tentative="1">
+      <w:start w:val="1"/>
+      <w:numFmt w:val="bullet"/>
+      <w:lvlText w:val=""/>
+      <w:lvlJc w:val="left"/>
+      <w:pPr>
+        <w:tabs>
+          <w:tab w:val="num" w:pos="6480"/>
+        </w:tabs>
+        <w:ind w:left="6480" w:hanging="360"/>
+      </w:pPr>
+      <w:rPr>
+        <w:rFonts w:ascii="Wingdings" w:hAnsi="Wingdings" w:hint="default"/>
+      </w:rPr>
+    </w:lvl>
+  </w:abstractNum>
+  <w:abstractNum w:abstractNumId="12" w15:restartNumberingAfterBreak="0">
+    <w:nsid w:val="24A46D31"/>
+    <w:multiLevelType w:val="hybridMultilevel"/>
+    <w:tmpl w:val="A56221F0"/>
+    <w:lvl w:ilvl="0" w:tplc="000F0410">
+      <w:start w:val="1"/>
+      <w:numFmt w:val="decimal"/>
+      <w:lvlText w:val="%1."/>
+      <w:lvlJc w:val="left"/>
+      <w:pPr>
+        <w:tabs>
+          <w:tab w:val="num" w:pos="720"/>
+        </w:tabs>
+        <w:ind w:left="720" w:hanging="360"/>
+      </w:pPr>
+    </w:lvl>
+    <w:lvl w:ilvl="1" w:tplc="00190410" w:tentative="1">
+      <w:start w:val="1"/>
+      <w:numFmt w:val="lowerLetter"/>
+      <w:lvlText w:val="%2."/>
+      <w:lvlJc w:val="left"/>
+      <w:pPr>
+        <w:tabs>
+          <w:tab w:val="num" w:pos="1440"/>
+        </w:tabs>
+        <w:ind w:left="1440" w:hanging="360"/>
+      </w:pPr>
+    </w:lvl>
+    <w:lvl w:ilvl="2" w:tplc="001B0410" w:tentative="1">
+      <w:start w:val="1"/>
+      <w:numFmt w:val="lowerRoman"/>
+      <w:lvlText w:val="%3."/>
+      <w:lvlJc w:val="right"/>
+      <w:pPr>
+        <w:tabs>
+          <w:tab w:val="num" w:pos="2160"/>
+        </w:tabs>
+        <w:ind w:left="2160" w:hanging="180"/>
+      </w:pPr>
+    </w:lvl>
+    <w:lvl w:ilvl="3" w:tplc="000F0410" w:tentative="1">
+      <w:start w:val="1"/>
+      <w:numFmt w:val="decimal"/>
+      <w:lvlText w:val="%4."/>
+      <w:lvlJc w:val="left"/>
+      <w:pPr>
+        <w:tabs>
+          <w:tab w:val="num" w:pos="2880"/>
+        </w:tabs>
+        <w:ind w:left="2880" w:hanging="360"/>
+      </w:pPr>
+    </w:lvl>
+    <w:lvl w:ilvl="4" w:tplc="00190410" w:tentative="1">
+      <w:start w:val="1"/>
+      <w:numFmt w:val="lowerLetter"/>
+      <w:lvlText w:val="%5."/>
+      <w:lvlJc w:val="left"/>
+      <w:pPr>
+        <w:tabs>
+          <w:tab w:val="num" w:pos="3600"/>
+        </w:tabs>
+        <w:ind w:left="3600" w:hanging="360"/>
+      </w:pPr>
+    </w:lvl>
+    <w:lvl w:ilvl="5" w:tplc="001B0410" w:tentative="1">
+      <w:start w:val="1"/>
+      <w:numFmt w:val="lowerRoman"/>
+      <w:lvlText w:val="%6."/>
+      <w:lvlJc w:val="right"/>
+      <w:pPr>
+        <w:tabs>
+          <w:tab w:val="num" w:pos="4320"/>
+        </w:tabs>
+        <w:ind w:left="4320" w:hanging="180"/>
+      </w:pPr>
+    </w:lvl>
+    <w:lvl w:ilvl="6" w:tplc="000F0410" w:tentative="1">
+      <w:start w:val="1"/>
+      <w:numFmt w:val="decimal"/>
+      <w:lvlText w:val="%7."/>
+      <w:lvlJc w:val="left"/>
+      <w:pPr>
+        <w:tabs>
+          <w:tab w:val="num" w:pos="5040"/>
+        </w:tabs>
+        <w:ind w:left="5040" w:hanging="360"/>
+      </w:pPr>
+    </w:lvl>
+    <w:lvl w:ilvl="7" w:tplc="00190410" w:tentative="1">
+      <w:start w:val="1"/>
+      <w:numFmt w:val="lowerLetter"/>
+      <w:lvlText w:val="%8."/>
+      <w:lvlJc w:val="left"/>
+      <w:pPr>
+        <w:tabs>
+          <w:tab w:val="num" w:pos="5760"/>
+        </w:tabs>
+        <w:ind w:left="5760" w:hanging="360"/>
+      </w:pPr>
+    </w:lvl>
+    <w:lvl w:ilvl="8" w:tplc="001B0410" w:tentative="1">
+      <w:start w:val="1"/>
+      <w:numFmt w:val="lowerRoman"/>
+      <w:lvlText w:val="%9."/>
+      <w:lvlJc w:val="right"/>
+      <w:pPr>
+        <w:tabs>
+          <w:tab w:val="num" w:pos="6480"/>
+        </w:tabs>
+        <w:ind w:left="6480" w:hanging="180"/>
+      </w:pPr>
+    </w:lvl>
+  </w:abstractNum>
+  <w:abstractNum w:abstractNumId="13" w15:restartNumberingAfterBreak="0">
+    <w:nsid w:val="290B3E81"/>
+    <w:multiLevelType w:val="hybridMultilevel"/>
+    <w:tmpl w:val="AAACFC94"/>
+    <w:lvl w:ilvl="0" w:tplc="FFFFFFFF">
+      <w:start w:val="1"/>
+      <w:numFmt w:val="decimal"/>
+      <w:lvlText w:val="%1."/>
+      <w:lvlJc w:val="left"/>
+      <w:pPr>
+        <w:ind w:left="720" w:hanging="360"/>
+      </w:pPr>
+    </w:lvl>
+    <w:lvl w:ilvl="1" w:tplc="FFFFFFFF" w:tentative="1">
+      <w:start w:val="1"/>
+      <w:numFmt w:val="lowerLetter"/>
+      <w:lvlText w:val="%2."/>
+      <w:lvlJc w:val="left"/>
+      <w:pPr>
+        <w:ind w:left="1440" w:hanging="360"/>
+      </w:pPr>
+    </w:lvl>
+    <w:lvl w:ilvl="2" w:tplc="FFFFFFFF" w:tentative="1">
+      <w:start w:val="1"/>
+      <w:numFmt w:val="lowerRoman"/>
+      <w:lvlText w:val="%3."/>
+      <w:lvlJc w:val="right"/>
+      <w:pPr>
+        <w:ind w:left="2160" w:hanging="180"/>
+      </w:pPr>
+    </w:lvl>
+    <w:lvl w:ilvl="3" w:tplc="FFFFFFFF" w:tentative="1">
+      <w:start w:val="1"/>
+      <w:numFmt w:val="decimal"/>
+      <w:lvlText w:val="%4."/>
+      <w:lvlJc w:val="left"/>
+      <w:pPr>
+        <w:ind w:left="2880" w:hanging="360"/>
+      </w:pPr>
+    </w:lvl>
+    <w:lvl w:ilvl="4" w:tplc="FFFFFFFF" w:tentative="1">
+      <w:start w:val="1"/>
+      <w:numFmt w:val="lowerLetter"/>
+      <w:lvlText w:val="%5."/>
+      <w:lvlJc w:val="left"/>
+      <w:pPr>
+        <w:ind w:left="3600" w:hanging="360"/>
+      </w:pPr>
+    </w:lvl>
+    <w:lvl w:ilvl="5" w:tplc="FFFFFFFF" w:tentative="1">
+      <w:start w:val="1"/>
+      <w:numFmt w:val="lowerRoman"/>
+      <w:lvlText w:val="%6."/>
+      <w:lvlJc w:val="right"/>
+      <w:pPr>
+        <w:ind w:left="4320" w:hanging="180"/>
+      </w:pPr>
+    </w:lvl>
+    <w:lvl w:ilvl="6" w:tplc="FFFFFFFF" w:tentative="1">
+      <w:start w:val="1"/>
+      <w:numFmt w:val="decimal"/>
+      <w:lvlText w:val="%7."/>
+      <w:lvlJc w:val="left"/>
+      <w:pPr>
+        <w:ind w:left="5040" w:hanging="360"/>
+      </w:pPr>
+    </w:lvl>
+    <w:lvl w:ilvl="7" w:tplc="FFFFFFFF" w:tentative="1">
+      <w:start w:val="1"/>
+      <w:numFmt w:val="lowerLetter"/>
+      <w:lvlText w:val="%8."/>
+      <w:lvlJc w:val="left"/>
+      <w:pPr>
+        <w:ind w:left="5760" w:hanging="360"/>
+      </w:pPr>
+    </w:lvl>
+    <w:lvl w:ilvl="8" w:tplc="FFFFFFFF" w:tentative="1">
+      <w:start w:val="1"/>
+      <w:numFmt w:val="lowerRoman"/>
+      <w:lvlText w:val="%9."/>
+      <w:lvlJc w:val="right"/>
+      <w:pPr>
+        <w:ind w:left="6480" w:hanging="180"/>
+      </w:pPr>
+    </w:lvl>
+  </w:abstractNum>
   <w:abstractNum w:abstractNumId="14" w15:restartNumberingAfterBreak="0">
-    <w:nsid w:val="32A46C4B"/>
+    <w:nsid w:val="31C93B6B"/>
     <w:multiLevelType w:val="hybridMultilevel"/>
     <w:tmpl w:val="9B5456F0"/>
     <w:lvl w:ilvl="0" w:tplc="FFFFFFFF">
@@ -27078,123 +27590,10 @@
     </w:lvl>
   </w:abstractNum>
   <w:abstractNum w:abstractNumId="15" w15:restartNumberingAfterBreak="0">
-    <w:nsid w:val="33E62C2F"/>
-    <w:multiLevelType w:val="multilevel"/>
-    <w:tmpl w:val="90E05EDA"/>
-    <w:lvl w:ilvl="0">
-      <w:start w:val="1"/>
-      <w:numFmt w:val="decimal"/>
-      <w:lvlText w:val="%1."/>
-      <w:lvlJc w:val="left"/>
-      <w:pPr>
-        <w:tabs>
-          <w:tab w:val="num" w:pos="720"/>
-        </w:tabs>
-        <w:ind w:left="720" w:hanging="360"/>
-      </w:pPr>
-    </w:lvl>
-    <w:lvl w:ilvl="1" w:tentative="1">
-      <w:start w:val="1"/>
-      <w:numFmt w:val="decimal"/>
-      <w:lvlText w:val="%2."/>
-      <w:lvlJc w:val="left"/>
-      <w:pPr>
-        <w:tabs>
-          <w:tab w:val="num" w:pos="1440"/>
-        </w:tabs>
-        <w:ind w:left="1440" w:hanging="360"/>
-      </w:pPr>
-    </w:lvl>
-    <w:lvl w:ilvl="2" w:tentative="1">
-      <w:start w:val="1"/>
-      <w:numFmt w:val="decimal"/>
-      <w:lvlText w:val="%3."/>
-      <w:lvlJc w:val="left"/>
-      <w:pPr>
-        <w:tabs>
-          <w:tab w:val="num" w:pos="2160"/>
-        </w:tabs>
-        <w:ind w:left="2160" w:hanging="360"/>
-      </w:pPr>
-    </w:lvl>
-    <w:lvl w:ilvl="3" w:tentative="1">
-      <w:start w:val="1"/>
-      <w:numFmt w:val="decimal"/>
-      <w:lvlText w:val="%4."/>
-      <w:lvlJc w:val="left"/>
-      <w:pPr>
-        <w:tabs>
-          <w:tab w:val="num" w:pos="2880"/>
-        </w:tabs>
-        <w:ind w:left="2880" w:hanging="360"/>
-      </w:pPr>
-    </w:lvl>
-    <w:lvl w:ilvl="4" w:tentative="1">
-      <w:start w:val="1"/>
-      <w:numFmt w:val="decimal"/>
-      <w:lvlText w:val="%5."/>
-      <w:lvlJc w:val="left"/>
-      <w:pPr>
-        <w:tabs>
-          <w:tab w:val="num" w:pos="3600"/>
-        </w:tabs>
-        <w:ind w:left="3600" w:hanging="360"/>
-      </w:pPr>
-    </w:lvl>
-    <w:lvl w:ilvl="5" w:tentative="1">
-      <w:start w:val="1"/>
-      <w:numFmt w:val="decimal"/>
-      <w:lvlText w:val="%6."/>
-      <w:lvlJc w:val="left"/>
-      <w:pPr>
-        <w:tabs>
-          <w:tab w:val="num" w:pos="4320"/>
-        </w:tabs>
-        <w:ind w:left="4320" w:hanging="360"/>
-      </w:pPr>
-    </w:lvl>
-    <w:lvl w:ilvl="6" w:tentative="1">
-      <w:start w:val="1"/>
-      <w:numFmt w:val="decimal"/>
-      <w:lvlText w:val="%7."/>
-      <w:lvlJc w:val="left"/>
-      <w:pPr>
-        <w:tabs>
-          <w:tab w:val="num" w:pos="5040"/>
-        </w:tabs>
-        <w:ind w:left="5040" w:hanging="360"/>
-      </w:pPr>
-    </w:lvl>
-    <w:lvl w:ilvl="7" w:tentative="1">
-      <w:start w:val="1"/>
-      <w:numFmt w:val="decimal"/>
-      <w:lvlText w:val="%8."/>
-      <w:lvlJc w:val="left"/>
-      <w:pPr>
-        <w:tabs>
-          <w:tab w:val="num" w:pos="5760"/>
-        </w:tabs>
-        <w:ind w:left="5760" w:hanging="360"/>
-      </w:pPr>
-    </w:lvl>
-    <w:lvl w:ilvl="8" w:tentative="1">
-      <w:start w:val="1"/>
-      <w:numFmt w:val="decimal"/>
-      <w:lvlText w:val="%9."/>
-      <w:lvlJc w:val="left"/>
-      <w:pPr>
-        <w:tabs>
-          <w:tab w:val="num" w:pos="6480"/>
-        </w:tabs>
-        <w:ind w:left="6480" w:hanging="360"/>
-      </w:pPr>
-    </w:lvl>
-  </w:abstractNum>
-  <w:abstractNum w:abstractNumId="16" w15:restartNumberingAfterBreak="0">
-    <w:nsid w:val="33EA649B"/>
+    <w:nsid w:val="32A46C4B"/>
     <w:multiLevelType w:val="hybridMultilevel"/>
     <w:tmpl w:val="9B5456F0"/>
-    <w:lvl w:ilvl="0" w:tplc="9F343430">
+    <w:lvl w:ilvl="0" w:tplc="FFFFFFFF">
       <w:start w:val="1"/>
       <w:numFmt w:val="decimal"/>
       <w:lvlText w:val="%1."/>
@@ -27208,7 +27607,7 @@
         <w:szCs w:val="18"/>
       </w:rPr>
     </w:lvl>
-    <w:lvl w:ilvl="1" w:tplc="08070019" w:tentative="1">
+    <w:lvl w:ilvl="1" w:tplc="FFFFFFFF" w:tentative="1">
       <w:start w:val="1"/>
       <w:numFmt w:val="lowerLetter"/>
       <w:lvlText w:val="%2."/>
@@ -27217,7 +27616,7 @@
         <w:ind w:left="1440" w:hanging="360"/>
       </w:pPr>
     </w:lvl>
-    <w:lvl w:ilvl="2" w:tplc="0807001B" w:tentative="1">
+    <w:lvl w:ilvl="2" w:tplc="FFFFFFFF" w:tentative="1">
       <w:start w:val="1"/>
       <w:numFmt w:val="lowerRoman"/>
       <w:lvlText w:val="%3."/>
@@ -27226,7 +27625,7 @@
         <w:ind w:left="2160" w:hanging="180"/>
       </w:pPr>
     </w:lvl>
-    <w:lvl w:ilvl="3" w:tplc="0807000F" w:tentative="1">
+    <w:lvl w:ilvl="3" w:tplc="FFFFFFFF" w:tentative="1">
       <w:start w:val="1"/>
       <w:numFmt w:val="decimal"/>
       <w:lvlText w:val="%4."/>
@@ -27235,7 +27634,7 @@
         <w:ind w:left="2880" w:hanging="360"/>
       </w:pPr>
     </w:lvl>
-    <w:lvl w:ilvl="4" w:tplc="08070019" w:tentative="1">
+    <w:lvl w:ilvl="4" w:tplc="FFFFFFFF" w:tentative="1">
       <w:start w:val="1"/>
       <w:numFmt w:val="lowerLetter"/>
       <w:lvlText w:val="%5."/>
@@ -27244,7 +27643,7 @@
         <w:ind w:left="3600" w:hanging="360"/>
       </w:pPr>
     </w:lvl>
-    <w:lvl w:ilvl="5" w:tplc="0807001B" w:tentative="1">
+    <w:lvl w:ilvl="5" w:tplc="FFFFFFFF" w:tentative="1">
       <w:start w:val="1"/>
       <w:numFmt w:val="lowerRoman"/>
       <w:lvlText w:val="%6."/>
@@ -27253,7 +27652,7 @@
         <w:ind w:left="4320" w:hanging="180"/>
       </w:pPr>
     </w:lvl>
-    <w:lvl w:ilvl="6" w:tplc="0807000F" w:tentative="1">
+    <w:lvl w:ilvl="6" w:tplc="FFFFFFFF" w:tentative="1">
       <w:start w:val="1"/>
       <w:numFmt w:val="decimal"/>
       <w:lvlText w:val="%7."/>
@@ -27262,7 +27661,7 @@
         <w:ind w:left="5040" w:hanging="360"/>
       </w:pPr>
     </w:lvl>
-    <w:lvl w:ilvl="7" w:tplc="08070019" w:tentative="1">
+    <w:lvl w:ilvl="7" w:tplc="FFFFFFFF" w:tentative="1">
       <w:start w:val="1"/>
       <w:numFmt w:val="lowerLetter"/>
       <w:lvlText w:val="%8."/>
@@ -27271,7 +27670,7 @@
         <w:ind w:left="5760" w:hanging="360"/>
       </w:pPr>
     </w:lvl>
-    <w:lvl w:ilvl="8" w:tplc="0807001B" w:tentative="1">
+    <w:lvl w:ilvl="8" w:tplc="FFFFFFFF" w:tentative="1">
       <w:start w:val="1"/>
       <w:numFmt w:val="lowerRoman"/>
       <w:lvlText w:val="%9."/>
@@ -27281,210 +27680,124 @@
       </w:pPr>
     </w:lvl>
   </w:abstractNum>
-  <w:abstractNum w:abstractNumId="17" w15:restartNumberingAfterBreak="0">
-    <w:nsid w:val="3D052CEE"/>
-    <w:multiLevelType w:val="hybridMultilevel"/>
-    <w:tmpl w:val="AAACFC94"/>
-    <w:lvl w:ilvl="0" w:tplc="0807000F">
+  <w:abstractNum w:abstractNumId="16" w15:restartNumberingAfterBreak="0">
+    <w:nsid w:val="33E62C2F"/>
+    <w:multiLevelType w:val="multilevel"/>
+    <w:tmpl w:val="90E05EDA"/>
+    <w:lvl w:ilvl="0">
       <w:start w:val="1"/>
       <w:numFmt w:val="decimal"/>
       <w:lvlText w:val="%1."/>
       <w:lvlJc w:val="left"/>
       <w:pPr>
+        <w:tabs>
+          <w:tab w:val="num" w:pos="720"/>
+        </w:tabs>
         <w:ind w:left="720" w:hanging="360"/>
       </w:pPr>
     </w:lvl>
-    <w:lvl w:ilvl="1" w:tplc="08070019" w:tentative="1">
-      <w:start w:val="1"/>
-      <w:numFmt w:val="lowerLetter"/>
+    <w:lvl w:ilvl="1" w:tentative="1">
+      <w:start w:val="1"/>
+      <w:numFmt w:val="decimal"/>
       <w:lvlText w:val="%2."/>
       <w:lvlJc w:val="left"/>
       <w:pPr>
+        <w:tabs>
+          <w:tab w:val="num" w:pos="1440"/>
+        </w:tabs>
         <w:ind w:left="1440" w:hanging="360"/>
       </w:pPr>
     </w:lvl>
-    <w:lvl w:ilvl="2" w:tplc="0807001B" w:tentative="1">
-      <w:start w:val="1"/>
-      <w:numFmt w:val="lowerRoman"/>
+    <w:lvl w:ilvl="2" w:tentative="1">
+      <w:start w:val="1"/>
+      <w:numFmt w:val="decimal"/>
       <w:lvlText w:val="%3."/>
-      <w:lvlJc w:val="right"/>
-      <w:pPr>
-        <w:ind w:left="2160" w:hanging="180"/>
-      </w:pPr>
-    </w:lvl>
-    <w:lvl w:ilvl="3" w:tplc="0807000F" w:tentative="1">
+      <w:lvlJc w:val="left"/>
+      <w:pPr>
+        <w:tabs>
+          <w:tab w:val="num" w:pos="2160"/>
+        </w:tabs>
+        <w:ind w:left="2160" w:hanging="360"/>
+      </w:pPr>
+    </w:lvl>
+    <w:lvl w:ilvl="3" w:tentative="1">
       <w:start w:val="1"/>
       <w:numFmt w:val="decimal"/>
       <w:lvlText w:val="%4."/>
       <w:lvlJc w:val="left"/>
       <w:pPr>
+        <w:tabs>
+          <w:tab w:val="num" w:pos="2880"/>
+        </w:tabs>
         <w:ind w:left="2880" w:hanging="360"/>
       </w:pPr>
     </w:lvl>
-    <w:lvl w:ilvl="4" w:tplc="08070019" w:tentative="1">
-      <w:start w:val="1"/>
-      <w:numFmt w:val="lowerLetter"/>
+    <w:lvl w:ilvl="4" w:tentative="1">
+      <w:start w:val="1"/>
+      <w:numFmt w:val="decimal"/>
       <w:lvlText w:val="%5."/>
       <w:lvlJc w:val="left"/>
       <w:pPr>
+        <w:tabs>
+          <w:tab w:val="num" w:pos="3600"/>
+        </w:tabs>
         <w:ind w:left="3600" w:hanging="360"/>
       </w:pPr>
     </w:lvl>
-    <w:lvl w:ilvl="5" w:tplc="0807001B" w:tentative="1">
-      <w:start w:val="1"/>
-      <w:numFmt w:val="lowerRoman"/>
+    <w:lvl w:ilvl="5" w:tentative="1">
+      <w:start w:val="1"/>
+      <w:numFmt w:val="decimal"/>
       <w:lvlText w:val="%6."/>
-      <w:lvlJc w:val="right"/>
-      <w:pPr>
-        <w:ind w:left="4320" w:hanging="180"/>
-      </w:pPr>
-    </w:lvl>
-    <w:lvl w:ilvl="6" w:tplc="0807000F" w:tentative="1">
+      <w:lvlJc w:val="left"/>
+      <w:pPr>
+        <w:tabs>
+          <w:tab w:val="num" w:pos="4320"/>
+        </w:tabs>
+        <w:ind w:left="4320" w:hanging="360"/>
+      </w:pPr>
+    </w:lvl>
+    <w:lvl w:ilvl="6" w:tentative="1">
       <w:start w:val="1"/>
       <w:numFmt w:val="decimal"/>
       <w:lvlText w:val="%7."/>
       <w:lvlJc w:val="left"/>
       <w:pPr>
+        <w:tabs>
+          <w:tab w:val="num" w:pos="5040"/>
+        </w:tabs>
         <w:ind w:left="5040" w:hanging="360"/>
       </w:pPr>
     </w:lvl>
-    <w:lvl w:ilvl="7" w:tplc="08070019" w:tentative="1">
-      <w:start w:val="1"/>
-      <w:numFmt w:val="lowerLetter"/>
+    <w:lvl w:ilvl="7" w:tentative="1">
+      <w:start w:val="1"/>
+      <w:numFmt w:val="decimal"/>
       <w:lvlText w:val="%8."/>
       <w:lvlJc w:val="left"/>
       <w:pPr>
+        <w:tabs>
+          <w:tab w:val="num" w:pos="5760"/>
+        </w:tabs>
         <w:ind w:left="5760" w:hanging="360"/>
       </w:pPr>
     </w:lvl>
-    <w:lvl w:ilvl="8" w:tplc="0807001B" w:tentative="1">
-      <w:start w:val="1"/>
-      <w:numFmt w:val="lowerRoman"/>
+    <w:lvl w:ilvl="8" w:tentative="1">
+      <w:start w:val="1"/>
+      <w:numFmt w:val="decimal"/>
       <w:lvlText w:val="%9."/>
-      <w:lvlJc w:val="right"/>
-      <w:pPr>
-        <w:ind w:left="6480" w:hanging="180"/>
+      <w:lvlJc w:val="left"/>
+      <w:pPr>
+        <w:tabs>
+          <w:tab w:val="num" w:pos="6480"/>
+        </w:tabs>
+        <w:ind w:left="6480" w:hanging="360"/>
       </w:pPr>
     </w:lvl>
   </w:abstractNum>
-  <w:abstractNum w:abstractNumId="18" w15:restartNumberingAfterBreak="0">
-    <w:nsid w:val="3FCF1AEF"/>
-    <w:multiLevelType w:val="hybridMultilevel"/>
-    <w:tmpl w:val="0674FDAE"/>
-    <w:lvl w:ilvl="0" w:tplc="08100001">
-      <w:start w:val="1"/>
-      <w:numFmt w:val="bullet"/>
-      <w:lvlText w:val=""/>
-      <w:lvlJc w:val="left"/>
-      <w:pPr>
-        <w:ind w:left="720" w:hanging="360"/>
-      </w:pPr>
-      <w:rPr>
-        <w:rFonts w:ascii="Symbol" w:hAnsi="Symbol" w:hint="default"/>
-      </w:rPr>
-    </w:lvl>
-    <w:lvl w:ilvl="1" w:tplc="08100003" w:tentative="1">
-      <w:start w:val="1"/>
-      <w:numFmt w:val="bullet"/>
-      <w:lvlText w:val="o"/>
-      <w:lvlJc w:val="left"/>
-      <w:pPr>
-        <w:ind w:left="1440" w:hanging="360"/>
-      </w:pPr>
-      <w:rPr>
-        <w:rFonts w:ascii="Courier New" w:hAnsi="Courier New" w:cs="Courier New" w:hint="default"/>
-      </w:rPr>
-    </w:lvl>
-    <w:lvl w:ilvl="2" w:tplc="08100005" w:tentative="1">
-      <w:start w:val="1"/>
-      <w:numFmt w:val="bullet"/>
-      <w:lvlText w:val=""/>
-      <w:lvlJc w:val="left"/>
-      <w:pPr>
-        <w:ind w:left="2160" w:hanging="360"/>
-      </w:pPr>
-      <w:rPr>
-        <w:rFonts w:ascii="Wingdings" w:hAnsi="Wingdings" w:hint="default"/>
-      </w:rPr>
-    </w:lvl>
-    <w:lvl w:ilvl="3" w:tplc="08100001" w:tentative="1">
-      <w:start w:val="1"/>
-      <w:numFmt w:val="bullet"/>
-      <w:lvlText w:val=""/>
-      <w:lvlJc w:val="left"/>
-      <w:pPr>
-        <w:ind w:left="2880" w:hanging="360"/>
-      </w:pPr>
-      <w:rPr>
-        <w:rFonts w:ascii="Symbol" w:hAnsi="Symbol" w:hint="default"/>
-      </w:rPr>
-    </w:lvl>
-    <w:lvl w:ilvl="4" w:tplc="08100003" w:tentative="1">
-      <w:start w:val="1"/>
-      <w:numFmt w:val="bullet"/>
-      <w:lvlText w:val="o"/>
-      <w:lvlJc w:val="left"/>
-      <w:pPr>
-        <w:ind w:left="3600" w:hanging="360"/>
-      </w:pPr>
-      <w:rPr>
-        <w:rFonts w:ascii="Courier New" w:hAnsi="Courier New" w:cs="Courier New" w:hint="default"/>
-      </w:rPr>
-    </w:lvl>
-    <w:lvl w:ilvl="5" w:tplc="08100005" w:tentative="1">
-      <w:start w:val="1"/>
-      <w:numFmt w:val="bullet"/>
-      <w:lvlText w:val=""/>
-      <w:lvlJc w:val="left"/>
-      <w:pPr>
-        <w:ind w:left="4320" w:hanging="360"/>
-      </w:pPr>
-      <w:rPr>
-        <w:rFonts w:ascii="Wingdings" w:hAnsi="Wingdings" w:hint="default"/>
-      </w:rPr>
-    </w:lvl>
-    <w:lvl w:ilvl="6" w:tplc="08100001" w:tentative="1">
-      <w:start w:val="1"/>
-      <w:numFmt w:val="bullet"/>
-      <w:lvlText w:val=""/>
-      <w:lvlJc w:val="left"/>
-      <w:pPr>
-        <w:ind w:left="5040" w:hanging="360"/>
-      </w:pPr>
-      <w:rPr>
-        <w:rFonts w:ascii="Symbol" w:hAnsi="Symbol" w:hint="default"/>
-      </w:rPr>
-    </w:lvl>
-    <w:lvl w:ilvl="7" w:tplc="08100003" w:tentative="1">
-      <w:start w:val="1"/>
-      <w:numFmt w:val="bullet"/>
-      <w:lvlText w:val="o"/>
-      <w:lvlJc w:val="left"/>
-      <w:pPr>
-        <w:ind w:left="5760" w:hanging="360"/>
-      </w:pPr>
-      <w:rPr>
-        <w:rFonts w:ascii="Courier New" w:hAnsi="Courier New" w:cs="Courier New" w:hint="default"/>
-      </w:rPr>
-    </w:lvl>
-    <w:lvl w:ilvl="8" w:tplc="08100005" w:tentative="1">
-      <w:start w:val="1"/>
-      <w:numFmt w:val="bullet"/>
-      <w:lvlText w:val=""/>
-      <w:lvlJc w:val="left"/>
-      <w:pPr>
-        <w:ind w:left="6480" w:hanging="360"/>
-      </w:pPr>
-      <w:rPr>
-        <w:rFonts w:ascii="Wingdings" w:hAnsi="Wingdings" w:hint="default"/>
-      </w:rPr>
-    </w:lvl>
-  </w:abstractNum>
-  <w:abstractNum w:abstractNumId="19" w15:restartNumberingAfterBreak="0">
-    <w:nsid w:val="46B4366C"/>
+  <w:abstractNum w:abstractNumId="17" w15:restartNumberingAfterBreak="0">
+    <w:nsid w:val="33EA649B"/>
     <w:multiLevelType w:val="hybridMultilevel"/>
     <w:tmpl w:val="9B5456F0"/>
-    <w:lvl w:ilvl="0" w:tplc="FFFFFFFF">
+    <w:lvl w:ilvl="0" w:tplc="9F343430">
       <w:start w:val="1"/>
       <w:numFmt w:val="decimal"/>
       <w:lvlText w:val="%1."/>
@@ -27498,7 +27811,7 @@
         <w:szCs w:val="18"/>
       </w:rPr>
     </w:lvl>
-    <w:lvl w:ilvl="1" w:tplc="FFFFFFFF" w:tentative="1">
+    <w:lvl w:ilvl="1" w:tplc="08070019" w:tentative="1">
       <w:start w:val="1"/>
       <w:numFmt w:val="lowerLetter"/>
       <w:lvlText w:val="%2."/>
@@ -27507,7 +27820,7 @@
         <w:ind w:left="1440" w:hanging="360"/>
       </w:pPr>
     </w:lvl>
-    <w:lvl w:ilvl="2" w:tplc="FFFFFFFF" w:tentative="1">
+    <w:lvl w:ilvl="2" w:tplc="0807001B" w:tentative="1">
       <w:start w:val="1"/>
       <w:numFmt w:val="lowerRoman"/>
       <w:lvlText w:val="%3."/>
@@ -27516,7 +27829,7 @@
         <w:ind w:left="2160" w:hanging="180"/>
       </w:pPr>
     </w:lvl>
-    <w:lvl w:ilvl="3" w:tplc="FFFFFFFF" w:tentative="1">
+    <w:lvl w:ilvl="3" w:tplc="0807000F" w:tentative="1">
       <w:start w:val="1"/>
       <w:numFmt w:val="decimal"/>
       <w:lvlText w:val="%4."/>
@@ -27525,7 +27838,7 @@
         <w:ind w:left="2880" w:hanging="360"/>
       </w:pPr>
     </w:lvl>
-    <w:lvl w:ilvl="4" w:tplc="FFFFFFFF" w:tentative="1">
+    <w:lvl w:ilvl="4" w:tplc="08070019" w:tentative="1">
       <w:start w:val="1"/>
       <w:numFmt w:val="lowerLetter"/>
       <w:lvlText w:val="%5."/>
@@ -27534,7 +27847,7 @@
         <w:ind w:left="3600" w:hanging="360"/>
       </w:pPr>
     </w:lvl>
-    <w:lvl w:ilvl="5" w:tplc="FFFFFFFF" w:tentative="1">
+    <w:lvl w:ilvl="5" w:tplc="0807001B" w:tentative="1">
       <w:start w:val="1"/>
       <w:numFmt w:val="lowerRoman"/>
       <w:lvlText w:val="%6."/>
@@ -27543,7 +27856,7 @@
         <w:ind w:left="4320" w:hanging="180"/>
       </w:pPr>
     </w:lvl>
-    <w:lvl w:ilvl="6" w:tplc="FFFFFFFF" w:tentative="1">
+    <w:lvl w:ilvl="6" w:tplc="0807000F" w:tentative="1">
       <w:start w:val="1"/>
       <w:numFmt w:val="decimal"/>
       <w:lvlText w:val="%7."/>
@@ -27552,7 +27865,7 @@
         <w:ind w:left="5040" w:hanging="360"/>
       </w:pPr>
     </w:lvl>
-    <w:lvl w:ilvl="7" w:tplc="FFFFFFFF" w:tentative="1">
+    <w:lvl w:ilvl="7" w:tplc="08070019" w:tentative="1">
       <w:start w:val="1"/>
       <w:numFmt w:val="lowerLetter"/>
       <w:lvlText w:val="%8."/>
@@ -27561,7 +27874,7 @@
         <w:ind w:left="5760" w:hanging="360"/>
       </w:pPr>
     </w:lvl>
-    <w:lvl w:ilvl="8" w:tplc="FFFFFFFF" w:tentative="1">
+    <w:lvl w:ilvl="8" w:tplc="0807001B" w:tentative="1">
       <w:start w:val="1"/>
       <w:numFmt w:val="lowerRoman"/>
       <w:lvlText w:val="%9."/>
@@ -27571,10 +27884,96 @@
       </w:pPr>
     </w:lvl>
   </w:abstractNum>
-  <w:abstractNum w:abstractNumId="20" w15:restartNumberingAfterBreak="0">
-    <w:nsid w:val="4A3940DD"/>
+  <w:abstractNum w:abstractNumId="18" w15:restartNumberingAfterBreak="0">
+    <w:nsid w:val="3D052CEE"/>
     <w:multiLevelType w:val="hybridMultilevel"/>
-    <w:tmpl w:val="5958F2E2"/>
+    <w:tmpl w:val="AAACFC94"/>
+    <w:lvl w:ilvl="0" w:tplc="0807000F">
+      <w:start w:val="1"/>
+      <w:numFmt w:val="decimal"/>
+      <w:lvlText w:val="%1."/>
+      <w:lvlJc w:val="left"/>
+      <w:pPr>
+        <w:ind w:left="720" w:hanging="360"/>
+      </w:pPr>
+    </w:lvl>
+    <w:lvl w:ilvl="1" w:tplc="08070019" w:tentative="1">
+      <w:start w:val="1"/>
+      <w:numFmt w:val="lowerLetter"/>
+      <w:lvlText w:val="%2."/>
+      <w:lvlJc w:val="left"/>
+      <w:pPr>
+        <w:ind w:left="1440" w:hanging="360"/>
+      </w:pPr>
+    </w:lvl>
+    <w:lvl w:ilvl="2" w:tplc="0807001B" w:tentative="1">
+      <w:start w:val="1"/>
+      <w:numFmt w:val="lowerRoman"/>
+      <w:lvlText w:val="%3."/>
+      <w:lvlJc w:val="right"/>
+      <w:pPr>
+        <w:ind w:left="2160" w:hanging="180"/>
+      </w:pPr>
+    </w:lvl>
+    <w:lvl w:ilvl="3" w:tplc="0807000F" w:tentative="1">
+      <w:start w:val="1"/>
+      <w:numFmt w:val="decimal"/>
+      <w:lvlText w:val="%4."/>
+      <w:lvlJc w:val="left"/>
+      <w:pPr>
+        <w:ind w:left="2880" w:hanging="360"/>
+      </w:pPr>
+    </w:lvl>
+    <w:lvl w:ilvl="4" w:tplc="08070019" w:tentative="1">
+      <w:start w:val="1"/>
+      <w:numFmt w:val="lowerLetter"/>
+      <w:lvlText w:val="%5."/>
+      <w:lvlJc w:val="left"/>
+      <w:pPr>
+        <w:ind w:left="3600" w:hanging="360"/>
+      </w:pPr>
+    </w:lvl>
+    <w:lvl w:ilvl="5" w:tplc="0807001B" w:tentative="1">
+      <w:start w:val="1"/>
+      <w:numFmt w:val="lowerRoman"/>
+      <w:lvlText w:val="%6."/>
+      <w:lvlJc w:val="right"/>
+      <w:pPr>
+        <w:ind w:left="4320" w:hanging="180"/>
+      </w:pPr>
+    </w:lvl>
+    <w:lvl w:ilvl="6" w:tplc="0807000F" w:tentative="1">
+      <w:start w:val="1"/>
+      <w:numFmt w:val="decimal"/>
+      <w:lvlText w:val="%7."/>
+      <w:lvlJc w:val="left"/>
+      <w:pPr>
+        <w:ind w:left="5040" w:hanging="360"/>
+      </w:pPr>
+    </w:lvl>
+    <w:lvl w:ilvl="7" w:tplc="08070019" w:tentative="1">
+      <w:start w:val="1"/>
+      <w:numFmt w:val="lowerLetter"/>
+      <w:lvlText w:val="%8."/>
+      <w:lvlJc w:val="left"/>
+      <w:pPr>
+        <w:ind w:left="5760" w:hanging="360"/>
+      </w:pPr>
+    </w:lvl>
+    <w:lvl w:ilvl="8" w:tplc="0807001B" w:tentative="1">
+      <w:start w:val="1"/>
+      <w:numFmt w:val="lowerRoman"/>
+      <w:lvlText w:val="%9."/>
+      <w:lvlJc w:val="right"/>
+      <w:pPr>
+        <w:ind w:left="6480" w:hanging="180"/>
+      </w:pPr>
+    </w:lvl>
+  </w:abstractNum>
+  <w:abstractNum w:abstractNumId="19" w15:restartNumberingAfterBreak="0">
+    <w:nsid w:val="3FCF1AEF"/>
+    <w:multiLevelType w:val="hybridMultilevel"/>
+    <w:tmpl w:val="0674FDAE"/>
     <w:lvl w:ilvl="0" w:tplc="08100001">
       <w:start w:val="1"/>
       <w:numFmt w:val="bullet"/>
@@ -27684,698 +28083,8 @@
       </w:rPr>
     </w:lvl>
   </w:abstractNum>
-  <w:abstractNum w:abstractNumId="21" w15:restartNumberingAfterBreak="0">
-    <w:nsid w:val="558649E2"/>
-    <w:multiLevelType w:val="hybridMultilevel"/>
-    <w:tmpl w:val="3CEEE5D4"/>
-    <w:lvl w:ilvl="0" w:tplc="08100001">
-      <w:start w:val="1"/>
-      <w:numFmt w:val="bullet"/>
-      <w:lvlText w:val=""/>
-      <w:lvlJc w:val="left"/>
-      <w:pPr>
-        <w:ind w:left="720" w:hanging="360"/>
-      </w:pPr>
-      <w:rPr>
-        <w:rFonts w:ascii="Symbol" w:hAnsi="Symbol" w:hint="default"/>
-      </w:rPr>
-    </w:lvl>
-    <w:lvl w:ilvl="1" w:tplc="08100003" w:tentative="1">
-      <w:start w:val="1"/>
-      <w:numFmt w:val="bullet"/>
-      <w:lvlText w:val="o"/>
-      <w:lvlJc w:val="left"/>
-      <w:pPr>
-        <w:ind w:left="1440" w:hanging="360"/>
-      </w:pPr>
-      <w:rPr>
-        <w:rFonts w:ascii="Courier New" w:hAnsi="Courier New" w:cs="Courier New" w:hint="default"/>
-      </w:rPr>
-    </w:lvl>
-    <w:lvl w:ilvl="2" w:tplc="08100005" w:tentative="1">
-      <w:start w:val="1"/>
-      <w:numFmt w:val="bullet"/>
-      <w:lvlText w:val=""/>
-      <w:lvlJc w:val="left"/>
-      <w:pPr>
-        <w:ind w:left="2160" w:hanging="360"/>
-      </w:pPr>
-      <w:rPr>
-        <w:rFonts w:ascii="Wingdings" w:hAnsi="Wingdings" w:hint="default"/>
-      </w:rPr>
-    </w:lvl>
-    <w:lvl w:ilvl="3" w:tplc="08100001" w:tentative="1">
-      <w:start w:val="1"/>
-      <w:numFmt w:val="bullet"/>
-      <w:lvlText w:val=""/>
-      <w:lvlJc w:val="left"/>
-      <w:pPr>
-        <w:ind w:left="2880" w:hanging="360"/>
-      </w:pPr>
-      <w:rPr>
-        <w:rFonts w:ascii="Symbol" w:hAnsi="Symbol" w:hint="default"/>
-      </w:rPr>
-    </w:lvl>
-    <w:lvl w:ilvl="4" w:tplc="08100003" w:tentative="1">
-      <w:start w:val="1"/>
-      <w:numFmt w:val="bullet"/>
-      <w:lvlText w:val="o"/>
-      <w:lvlJc w:val="left"/>
-      <w:pPr>
-        <w:ind w:left="3600" w:hanging="360"/>
-      </w:pPr>
-      <w:rPr>
-        <w:rFonts w:ascii="Courier New" w:hAnsi="Courier New" w:cs="Courier New" w:hint="default"/>
-      </w:rPr>
-    </w:lvl>
-    <w:lvl w:ilvl="5" w:tplc="08100005" w:tentative="1">
-      <w:start w:val="1"/>
-      <w:numFmt w:val="bullet"/>
-      <w:lvlText w:val=""/>
-      <w:lvlJc w:val="left"/>
-      <w:pPr>
-        <w:ind w:left="4320" w:hanging="360"/>
-      </w:pPr>
-      <w:rPr>
-        <w:rFonts w:ascii="Wingdings" w:hAnsi="Wingdings" w:hint="default"/>
-      </w:rPr>
-    </w:lvl>
-    <w:lvl w:ilvl="6" w:tplc="08100001" w:tentative="1">
-      <w:start w:val="1"/>
-      <w:numFmt w:val="bullet"/>
-      <w:lvlText w:val=""/>
-      <w:lvlJc w:val="left"/>
-      <w:pPr>
-        <w:ind w:left="5040" w:hanging="360"/>
-      </w:pPr>
-      <w:rPr>
-        <w:rFonts w:ascii="Symbol" w:hAnsi="Symbol" w:hint="default"/>
-      </w:rPr>
-    </w:lvl>
-    <w:lvl w:ilvl="7" w:tplc="08100003" w:tentative="1">
-      <w:start w:val="1"/>
-      <w:numFmt w:val="bullet"/>
-      <w:lvlText w:val="o"/>
-      <w:lvlJc w:val="left"/>
-      <w:pPr>
-        <w:ind w:left="5760" w:hanging="360"/>
-      </w:pPr>
-      <w:rPr>
-        <w:rFonts w:ascii="Courier New" w:hAnsi="Courier New" w:cs="Courier New" w:hint="default"/>
-      </w:rPr>
-    </w:lvl>
-    <w:lvl w:ilvl="8" w:tplc="08100005" w:tentative="1">
-      <w:start w:val="1"/>
-      <w:numFmt w:val="bullet"/>
-      <w:lvlText w:val=""/>
-      <w:lvlJc w:val="left"/>
-      <w:pPr>
-        <w:ind w:left="6480" w:hanging="360"/>
-      </w:pPr>
-      <w:rPr>
-        <w:rFonts w:ascii="Wingdings" w:hAnsi="Wingdings" w:hint="default"/>
-      </w:rPr>
-    </w:lvl>
-  </w:abstractNum>
-  <w:abstractNum w:abstractNumId="22" w15:restartNumberingAfterBreak="0">
-    <w:nsid w:val="57C86EE7"/>
-    <w:multiLevelType w:val="multilevel"/>
-    <w:tmpl w:val="4DE6CDEC"/>
-    <w:lvl w:ilvl="0">
-      <w:start w:val="1"/>
-      <w:numFmt w:val="decimal"/>
-      <w:pStyle w:val="Titolo1"/>
-      <w:lvlText w:val="%1"/>
-      <w:lvlJc w:val="left"/>
-      <w:pPr>
-        <w:tabs>
-          <w:tab w:val="num" w:pos="432"/>
-        </w:tabs>
-        <w:ind w:left="432" w:hanging="432"/>
-      </w:pPr>
-      <w:rPr>
-        <w:rFonts w:hint="default"/>
-      </w:rPr>
-    </w:lvl>
-    <w:lvl w:ilvl="1">
-      <w:start w:val="1"/>
-      <w:numFmt w:val="decimal"/>
-      <w:pStyle w:val="Titolo2"/>
-      <w:lvlText w:val="%1.%2"/>
-      <w:lvlJc w:val="left"/>
-      <w:pPr>
-        <w:tabs>
-          <w:tab w:val="num" w:pos="576"/>
-        </w:tabs>
-        <w:ind w:left="576" w:hanging="576"/>
-      </w:pPr>
-      <w:rPr>
-        <w:rFonts w:hint="default"/>
-      </w:rPr>
-    </w:lvl>
-    <w:lvl w:ilvl="2">
-      <w:start w:val="1"/>
-      <w:numFmt w:val="decimal"/>
-      <w:pStyle w:val="Titolo3"/>
-      <w:lvlText w:val="%1.%2.%3"/>
-      <w:lvlJc w:val="left"/>
-      <w:pPr>
-        <w:tabs>
-          <w:tab w:val="num" w:pos="720"/>
-        </w:tabs>
-        <w:ind w:left="720" w:hanging="720"/>
-      </w:pPr>
-      <w:rPr>
-        <w:rFonts w:hint="default"/>
-      </w:rPr>
-    </w:lvl>
-    <w:lvl w:ilvl="3">
-      <w:start w:val="1"/>
-      <w:numFmt w:val="decimal"/>
-      <w:pStyle w:val="Titolo4"/>
-      <w:lvlText w:val="%1.%2.%3.%4"/>
-      <w:lvlJc w:val="left"/>
-      <w:pPr>
-        <w:tabs>
-          <w:tab w:val="num" w:pos="864"/>
-        </w:tabs>
-        <w:ind w:left="864" w:hanging="864"/>
-      </w:pPr>
-      <w:rPr>
-        <w:rFonts w:hint="default"/>
-      </w:rPr>
-    </w:lvl>
-    <w:lvl w:ilvl="4">
-      <w:start w:val="1"/>
-      <w:numFmt w:val="decimal"/>
-      <w:pStyle w:val="Titolo5"/>
-      <w:lvlText w:val="%1.%2.%3.%4.%5"/>
-      <w:lvlJc w:val="left"/>
-      <w:pPr>
-        <w:tabs>
-          <w:tab w:val="num" w:pos="1008"/>
-        </w:tabs>
-        <w:ind w:left="1008" w:hanging="1008"/>
-      </w:pPr>
-      <w:rPr>
-        <w:rFonts w:hint="default"/>
-      </w:rPr>
-    </w:lvl>
-    <w:lvl w:ilvl="5">
-      <w:start w:val="1"/>
-      <w:numFmt w:val="decimal"/>
-      <w:pStyle w:val="Titolo6"/>
-      <w:lvlText w:val="%1.%2.%3.%4.%5.%6"/>
-      <w:lvlJc w:val="left"/>
-      <w:pPr>
-        <w:tabs>
-          <w:tab w:val="num" w:pos="1152"/>
-        </w:tabs>
-        <w:ind w:left="1152" w:hanging="1152"/>
-      </w:pPr>
-      <w:rPr>
-        <w:rFonts w:hint="default"/>
-      </w:rPr>
-    </w:lvl>
-    <w:lvl w:ilvl="6">
-      <w:start w:val="1"/>
-      <w:numFmt w:val="decimal"/>
-      <w:pStyle w:val="Titolo7"/>
-      <w:lvlText w:val="%1.%2.%3.%4.%5.%6.%7"/>
-      <w:lvlJc w:val="left"/>
-      <w:pPr>
-        <w:tabs>
-          <w:tab w:val="num" w:pos="1296"/>
-        </w:tabs>
-        <w:ind w:left="1296" w:hanging="1296"/>
-      </w:pPr>
-      <w:rPr>
-        <w:rFonts w:hint="default"/>
-      </w:rPr>
-    </w:lvl>
-    <w:lvl w:ilvl="7">
-      <w:start w:val="1"/>
-      <w:numFmt w:val="decimal"/>
-      <w:pStyle w:val="Titolo8"/>
-      <w:lvlText w:val="%1.%2.%3.%4.%5.%6.%7.%8"/>
-      <w:lvlJc w:val="left"/>
-      <w:pPr>
-        <w:tabs>
-          <w:tab w:val="num" w:pos="1440"/>
-        </w:tabs>
-        <w:ind w:left="1440" w:hanging="1440"/>
-      </w:pPr>
-      <w:rPr>
-        <w:rFonts w:hint="default"/>
-      </w:rPr>
-    </w:lvl>
-    <w:lvl w:ilvl="8">
-      <w:start w:val="1"/>
-      <w:numFmt w:val="decimal"/>
-      <w:pStyle w:val="Titolo9"/>
-      <w:lvlText w:val="%1.%2.%3.%4.%5.%6.%7.%8.%9"/>
-      <w:lvlJc w:val="left"/>
-      <w:pPr>
-        <w:tabs>
-          <w:tab w:val="num" w:pos="1584"/>
-        </w:tabs>
-        <w:ind w:left="1584" w:hanging="1584"/>
-      </w:pPr>
-      <w:rPr>
-        <w:rFonts w:hint="default"/>
-      </w:rPr>
-    </w:lvl>
-  </w:abstractNum>
-  <w:abstractNum w:abstractNumId="23" w15:restartNumberingAfterBreak="0">
-    <w:nsid w:val="652809B9"/>
-    <w:multiLevelType w:val="hybridMultilevel"/>
-    <w:tmpl w:val="C10EC632"/>
-    <w:lvl w:ilvl="0" w:tplc="08100001">
-      <w:start w:val="1"/>
-      <w:numFmt w:val="bullet"/>
-      <w:lvlText w:val=""/>
-      <w:lvlJc w:val="left"/>
-      <w:pPr>
-        <w:ind w:left="720" w:hanging="360"/>
-      </w:pPr>
-      <w:rPr>
-        <w:rFonts w:ascii="Symbol" w:hAnsi="Symbol" w:hint="default"/>
-      </w:rPr>
-    </w:lvl>
-    <w:lvl w:ilvl="1" w:tplc="08100003" w:tentative="1">
-      <w:start w:val="1"/>
-      <w:numFmt w:val="bullet"/>
-      <w:lvlText w:val="o"/>
-      <w:lvlJc w:val="left"/>
-      <w:pPr>
-        <w:ind w:left="1440" w:hanging="360"/>
-      </w:pPr>
-      <w:rPr>
-        <w:rFonts w:ascii="Courier New" w:hAnsi="Courier New" w:cs="Courier New" w:hint="default"/>
-      </w:rPr>
-    </w:lvl>
-    <w:lvl w:ilvl="2" w:tplc="08100005" w:tentative="1">
-      <w:start w:val="1"/>
-      <w:numFmt w:val="bullet"/>
-      <w:lvlText w:val=""/>
-      <w:lvlJc w:val="left"/>
-      <w:pPr>
-        <w:ind w:left="2160" w:hanging="360"/>
-      </w:pPr>
-      <w:rPr>
-        <w:rFonts w:ascii="Wingdings" w:hAnsi="Wingdings" w:hint="default"/>
-      </w:rPr>
-    </w:lvl>
-    <w:lvl w:ilvl="3" w:tplc="08100001" w:tentative="1">
-      <w:start w:val="1"/>
-      <w:numFmt w:val="bullet"/>
-      <w:lvlText w:val=""/>
-      <w:lvlJc w:val="left"/>
-      <w:pPr>
-        <w:ind w:left="2880" w:hanging="360"/>
-      </w:pPr>
-      <w:rPr>
-        <w:rFonts w:ascii="Symbol" w:hAnsi="Symbol" w:hint="default"/>
-      </w:rPr>
-    </w:lvl>
-    <w:lvl w:ilvl="4" w:tplc="08100003" w:tentative="1">
-      <w:start w:val="1"/>
-      <w:numFmt w:val="bullet"/>
-      <w:lvlText w:val="o"/>
-      <w:lvlJc w:val="left"/>
-      <w:pPr>
-        <w:ind w:left="3600" w:hanging="360"/>
-      </w:pPr>
-      <w:rPr>
-        <w:rFonts w:ascii="Courier New" w:hAnsi="Courier New" w:cs="Courier New" w:hint="default"/>
-      </w:rPr>
-    </w:lvl>
-    <w:lvl w:ilvl="5" w:tplc="08100005" w:tentative="1">
-      <w:start w:val="1"/>
-      <w:numFmt w:val="bullet"/>
-      <w:lvlText w:val=""/>
-      <w:lvlJc w:val="left"/>
-      <w:pPr>
-        <w:ind w:left="4320" w:hanging="360"/>
-      </w:pPr>
-      <w:rPr>
-        <w:rFonts w:ascii="Wingdings" w:hAnsi="Wingdings" w:hint="default"/>
-      </w:rPr>
-    </w:lvl>
-    <w:lvl w:ilvl="6" w:tplc="08100001" w:tentative="1">
-      <w:start w:val="1"/>
-      <w:numFmt w:val="bullet"/>
-      <w:lvlText w:val=""/>
-      <w:lvlJc w:val="left"/>
-      <w:pPr>
-        <w:ind w:left="5040" w:hanging="360"/>
-      </w:pPr>
-      <w:rPr>
-        <w:rFonts w:ascii="Symbol" w:hAnsi="Symbol" w:hint="default"/>
-      </w:rPr>
-    </w:lvl>
-    <w:lvl w:ilvl="7" w:tplc="08100003" w:tentative="1">
-      <w:start w:val="1"/>
-      <w:numFmt w:val="bullet"/>
-      <w:lvlText w:val="o"/>
-      <w:lvlJc w:val="left"/>
-      <w:pPr>
-        <w:ind w:left="5760" w:hanging="360"/>
-      </w:pPr>
-      <w:rPr>
-        <w:rFonts w:ascii="Courier New" w:hAnsi="Courier New" w:cs="Courier New" w:hint="default"/>
-      </w:rPr>
-    </w:lvl>
-    <w:lvl w:ilvl="8" w:tplc="08100005" w:tentative="1">
-      <w:start w:val="1"/>
-      <w:numFmt w:val="bullet"/>
-      <w:lvlText w:val=""/>
-      <w:lvlJc w:val="left"/>
-      <w:pPr>
-        <w:ind w:left="6480" w:hanging="360"/>
-      </w:pPr>
-      <w:rPr>
-        <w:rFonts w:ascii="Wingdings" w:hAnsi="Wingdings" w:hint="default"/>
-      </w:rPr>
-    </w:lvl>
-  </w:abstractNum>
-  <w:abstractNum w:abstractNumId="24" w15:restartNumberingAfterBreak="0">
-    <w:nsid w:val="65960076"/>
-    <w:multiLevelType w:val="hybridMultilevel"/>
-    <w:tmpl w:val="AAACFC94"/>
-    <w:lvl w:ilvl="0" w:tplc="FFFFFFFF">
-      <w:start w:val="1"/>
-      <w:numFmt w:val="decimal"/>
-      <w:lvlText w:val="%1."/>
-      <w:lvlJc w:val="left"/>
-      <w:pPr>
-        <w:ind w:left="720" w:hanging="360"/>
-      </w:pPr>
-    </w:lvl>
-    <w:lvl w:ilvl="1" w:tplc="FFFFFFFF" w:tentative="1">
-      <w:start w:val="1"/>
-      <w:numFmt w:val="lowerLetter"/>
-      <w:lvlText w:val="%2."/>
-      <w:lvlJc w:val="left"/>
-      <w:pPr>
-        <w:ind w:left="1440" w:hanging="360"/>
-      </w:pPr>
-    </w:lvl>
-    <w:lvl w:ilvl="2" w:tplc="FFFFFFFF" w:tentative="1">
-      <w:start w:val="1"/>
-      <w:numFmt w:val="lowerRoman"/>
-      <w:lvlText w:val="%3."/>
-      <w:lvlJc w:val="right"/>
-      <w:pPr>
-        <w:ind w:left="2160" w:hanging="180"/>
-      </w:pPr>
-    </w:lvl>
-    <w:lvl w:ilvl="3" w:tplc="FFFFFFFF" w:tentative="1">
-      <w:start w:val="1"/>
-      <w:numFmt w:val="decimal"/>
-      <w:lvlText w:val="%4."/>
-      <w:lvlJc w:val="left"/>
-      <w:pPr>
-        <w:ind w:left="2880" w:hanging="360"/>
-      </w:pPr>
-    </w:lvl>
-    <w:lvl w:ilvl="4" w:tplc="FFFFFFFF" w:tentative="1">
-      <w:start w:val="1"/>
-      <w:numFmt w:val="lowerLetter"/>
-      <w:lvlText w:val="%5."/>
-      <w:lvlJc w:val="left"/>
-      <w:pPr>
-        <w:ind w:left="3600" w:hanging="360"/>
-      </w:pPr>
-    </w:lvl>
-    <w:lvl w:ilvl="5" w:tplc="FFFFFFFF" w:tentative="1">
-      <w:start w:val="1"/>
-      <w:numFmt w:val="lowerRoman"/>
-      <w:lvlText w:val="%6."/>
-      <w:lvlJc w:val="right"/>
-      <w:pPr>
-        <w:ind w:left="4320" w:hanging="180"/>
-      </w:pPr>
-    </w:lvl>
-    <w:lvl w:ilvl="6" w:tplc="FFFFFFFF" w:tentative="1">
-      <w:start w:val="1"/>
-      <w:numFmt w:val="decimal"/>
-      <w:lvlText w:val="%7."/>
-      <w:lvlJc w:val="left"/>
-      <w:pPr>
-        <w:ind w:left="5040" w:hanging="360"/>
-      </w:pPr>
-    </w:lvl>
-    <w:lvl w:ilvl="7" w:tplc="FFFFFFFF" w:tentative="1">
-      <w:start w:val="1"/>
-      <w:numFmt w:val="lowerLetter"/>
-      <w:lvlText w:val="%8."/>
-      <w:lvlJc w:val="left"/>
-      <w:pPr>
-        <w:ind w:left="5760" w:hanging="360"/>
-      </w:pPr>
-    </w:lvl>
-    <w:lvl w:ilvl="8" w:tplc="FFFFFFFF" w:tentative="1">
-      <w:start w:val="1"/>
-      <w:numFmt w:val="lowerRoman"/>
-      <w:lvlText w:val="%9."/>
-      <w:lvlJc w:val="right"/>
-      <w:pPr>
-        <w:ind w:left="6480" w:hanging="180"/>
-      </w:pPr>
-    </w:lvl>
-  </w:abstractNum>
-  <w:abstractNum w:abstractNumId="25" w15:restartNumberingAfterBreak="0">
-    <w:nsid w:val="66871ECE"/>
-    <w:multiLevelType w:val="hybridMultilevel"/>
-    <w:tmpl w:val="7F74FC56"/>
-    <w:lvl w:ilvl="0" w:tplc="000F0410">
-      <w:start w:val="1"/>
-      <w:numFmt w:val="decimal"/>
-      <w:lvlText w:val="%1."/>
-      <w:lvlJc w:val="left"/>
-      <w:pPr>
-        <w:tabs>
-          <w:tab w:val="num" w:pos="720"/>
-        </w:tabs>
-        <w:ind w:left="720" w:hanging="360"/>
-      </w:pPr>
-    </w:lvl>
-    <w:lvl w:ilvl="1" w:tplc="00010410">
-      <w:start w:val="1"/>
-      <w:numFmt w:val="bullet"/>
-      <w:lvlText w:val=""/>
-      <w:lvlJc w:val="left"/>
-      <w:pPr>
-        <w:tabs>
-          <w:tab w:val="num" w:pos="1440"/>
-        </w:tabs>
-        <w:ind w:left="1440" w:hanging="360"/>
-      </w:pPr>
-      <w:rPr>
-        <w:rFonts w:ascii="Symbol" w:hAnsi="Symbol" w:hint="default"/>
-      </w:rPr>
-    </w:lvl>
-    <w:lvl w:ilvl="2" w:tplc="001B0410" w:tentative="1">
-      <w:start w:val="1"/>
-      <w:numFmt w:val="lowerRoman"/>
-      <w:lvlText w:val="%3."/>
-      <w:lvlJc w:val="right"/>
-      <w:pPr>
-        <w:tabs>
-          <w:tab w:val="num" w:pos="2160"/>
-        </w:tabs>
-        <w:ind w:left="2160" w:hanging="180"/>
-      </w:pPr>
-    </w:lvl>
-    <w:lvl w:ilvl="3" w:tplc="000F0410" w:tentative="1">
-      <w:start w:val="1"/>
-      <w:numFmt w:val="decimal"/>
-      <w:lvlText w:val="%4."/>
-      <w:lvlJc w:val="left"/>
-      <w:pPr>
-        <w:tabs>
-          <w:tab w:val="num" w:pos="2880"/>
-        </w:tabs>
-        <w:ind w:left="2880" w:hanging="360"/>
-      </w:pPr>
-    </w:lvl>
-    <w:lvl w:ilvl="4" w:tplc="00190410" w:tentative="1">
-      <w:start w:val="1"/>
-      <w:numFmt w:val="lowerLetter"/>
-      <w:lvlText w:val="%5."/>
-      <w:lvlJc w:val="left"/>
-      <w:pPr>
-        <w:tabs>
-          <w:tab w:val="num" w:pos="3600"/>
-        </w:tabs>
-        <w:ind w:left="3600" w:hanging="360"/>
-      </w:pPr>
-    </w:lvl>
-    <w:lvl w:ilvl="5" w:tplc="001B0410" w:tentative="1">
-      <w:start w:val="1"/>
-      <w:numFmt w:val="lowerRoman"/>
-      <w:lvlText w:val="%6."/>
-      <w:lvlJc w:val="right"/>
-      <w:pPr>
-        <w:tabs>
-          <w:tab w:val="num" w:pos="4320"/>
-        </w:tabs>
-        <w:ind w:left="4320" w:hanging="180"/>
-      </w:pPr>
-    </w:lvl>
-    <w:lvl w:ilvl="6" w:tplc="000F0410" w:tentative="1">
-      <w:start w:val="1"/>
-      <w:numFmt w:val="decimal"/>
-      <w:lvlText w:val="%7."/>
-      <w:lvlJc w:val="left"/>
-      <w:pPr>
-        <w:tabs>
-          <w:tab w:val="num" w:pos="5040"/>
-        </w:tabs>
-        <w:ind w:left="5040" w:hanging="360"/>
-      </w:pPr>
-    </w:lvl>
-    <w:lvl w:ilvl="7" w:tplc="00190410" w:tentative="1">
-      <w:start w:val="1"/>
-      <w:numFmt w:val="lowerLetter"/>
-      <w:lvlText w:val="%8."/>
-      <w:lvlJc w:val="left"/>
-      <w:pPr>
-        <w:tabs>
-          <w:tab w:val="num" w:pos="5760"/>
-        </w:tabs>
-        <w:ind w:left="5760" w:hanging="360"/>
-      </w:pPr>
-    </w:lvl>
-    <w:lvl w:ilvl="8" w:tplc="001B0410" w:tentative="1">
-      <w:start w:val="1"/>
-      <w:numFmt w:val="lowerRoman"/>
-      <w:lvlText w:val="%9."/>
-      <w:lvlJc w:val="right"/>
-      <w:pPr>
-        <w:tabs>
-          <w:tab w:val="num" w:pos="6480"/>
-        </w:tabs>
-        <w:ind w:left="6480" w:hanging="180"/>
-      </w:pPr>
-    </w:lvl>
-  </w:abstractNum>
-  <w:abstractNum w:abstractNumId="26" w15:restartNumberingAfterBreak="0">
-    <w:nsid w:val="67FE48D3"/>
-    <w:multiLevelType w:val="hybridMultilevel"/>
-    <w:tmpl w:val="FF1206A2"/>
-    <w:lvl w:ilvl="0" w:tplc="08100001">
-      <w:start w:val="1"/>
-      <w:numFmt w:val="bullet"/>
-      <w:lvlText w:val=""/>
-      <w:lvlJc w:val="left"/>
-      <w:pPr>
-        <w:ind w:left="720" w:hanging="360"/>
-      </w:pPr>
-      <w:rPr>
-        <w:rFonts w:ascii="Symbol" w:hAnsi="Symbol" w:hint="default"/>
-      </w:rPr>
-    </w:lvl>
-    <w:lvl w:ilvl="1" w:tplc="08100003" w:tentative="1">
-      <w:start w:val="1"/>
-      <w:numFmt w:val="bullet"/>
-      <w:lvlText w:val="o"/>
-      <w:lvlJc w:val="left"/>
-      <w:pPr>
-        <w:ind w:left="1440" w:hanging="360"/>
-      </w:pPr>
-      <w:rPr>
-        <w:rFonts w:ascii="Courier New" w:hAnsi="Courier New" w:cs="Courier New" w:hint="default"/>
-      </w:rPr>
-    </w:lvl>
-    <w:lvl w:ilvl="2" w:tplc="08100005" w:tentative="1">
-      <w:start w:val="1"/>
-      <w:numFmt w:val="bullet"/>
-      <w:lvlText w:val=""/>
-      <w:lvlJc w:val="left"/>
-      <w:pPr>
-        <w:ind w:left="2160" w:hanging="360"/>
-      </w:pPr>
-      <w:rPr>
-        <w:rFonts w:ascii="Wingdings" w:hAnsi="Wingdings" w:hint="default"/>
-      </w:rPr>
-    </w:lvl>
-    <w:lvl w:ilvl="3" w:tplc="08100001" w:tentative="1">
-      <w:start w:val="1"/>
-      <w:numFmt w:val="bullet"/>
-      <w:lvlText w:val=""/>
-      <w:lvlJc w:val="left"/>
-      <w:pPr>
-        <w:ind w:left="2880" w:hanging="360"/>
-      </w:pPr>
-      <w:rPr>
-        <w:rFonts w:ascii="Symbol" w:hAnsi="Symbol" w:hint="default"/>
-      </w:rPr>
-    </w:lvl>
-    <w:lvl w:ilvl="4" w:tplc="08100003" w:tentative="1">
-      <w:start w:val="1"/>
-      <w:numFmt w:val="bullet"/>
-      <w:lvlText w:val="o"/>
-      <w:lvlJc w:val="left"/>
-      <w:pPr>
-        <w:ind w:left="3600" w:hanging="360"/>
-      </w:pPr>
-      <w:rPr>
-        <w:rFonts w:ascii="Courier New" w:hAnsi="Courier New" w:cs="Courier New" w:hint="default"/>
-      </w:rPr>
-    </w:lvl>
-    <w:lvl w:ilvl="5" w:tplc="08100005" w:tentative="1">
-      <w:start w:val="1"/>
-      <w:numFmt w:val="bullet"/>
-      <w:lvlText w:val=""/>
-      <w:lvlJc w:val="left"/>
-      <w:pPr>
-        <w:ind w:left="4320" w:hanging="360"/>
-      </w:pPr>
-      <w:rPr>
-        <w:rFonts w:ascii="Wingdings" w:hAnsi="Wingdings" w:hint="default"/>
-      </w:rPr>
-    </w:lvl>
-    <w:lvl w:ilvl="6" w:tplc="08100001" w:tentative="1">
-      <w:start w:val="1"/>
-      <w:numFmt w:val="bullet"/>
-      <w:lvlText w:val=""/>
-      <w:lvlJc w:val="left"/>
-      <w:pPr>
-        <w:ind w:left="5040" w:hanging="360"/>
-      </w:pPr>
-      <w:rPr>
-        <w:rFonts w:ascii="Symbol" w:hAnsi="Symbol" w:hint="default"/>
-      </w:rPr>
-    </w:lvl>
-    <w:lvl w:ilvl="7" w:tplc="08100003" w:tentative="1">
-      <w:start w:val="1"/>
-      <w:numFmt w:val="bullet"/>
-      <w:lvlText w:val="o"/>
-      <w:lvlJc w:val="left"/>
-      <w:pPr>
-        <w:ind w:left="5760" w:hanging="360"/>
-      </w:pPr>
-      <w:rPr>
-        <w:rFonts w:ascii="Courier New" w:hAnsi="Courier New" w:cs="Courier New" w:hint="default"/>
-      </w:rPr>
-    </w:lvl>
-    <w:lvl w:ilvl="8" w:tplc="08100005" w:tentative="1">
-      <w:start w:val="1"/>
-      <w:numFmt w:val="bullet"/>
-      <w:lvlText w:val=""/>
-      <w:lvlJc w:val="left"/>
-      <w:pPr>
-        <w:ind w:left="6480" w:hanging="360"/>
-      </w:pPr>
-      <w:rPr>
-        <w:rFonts w:ascii="Wingdings" w:hAnsi="Wingdings" w:hint="default"/>
-      </w:rPr>
-    </w:lvl>
-  </w:abstractNum>
-  <w:abstractNum w:abstractNumId="27" w15:restartNumberingAfterBreak="0">
-    <w:nsid w:val="69E11994"/>
+  <w:abstractNum w:abstractNumId="20" w15:restartNumberingAfterBreak="0">
+    <w:nsid w:val="46B4366C"/>
     <w:multiLevelType w:val="hybridMultilevel"/>
     <w:tmpl w:val="9B5456F0"/>
     <w:lvl w:ilvl="0" w:tplc="FFFFFFFF">
@@ -28465,124 +28174,811 @@
       </w:pPr>
     </w:lvl>
   </w:abstractNum>
-  <w:abstractNum w:abstractNumId="28" w15:restartNumberingAfterBreak="0">
-    <w:nsid w:val="6ABE5228"/>
+  <w:abstractNum w:abstractNumId="21" w15:restartNumberingAfterBreak="0">
+    <w:nsid w:val="4A3940DD"/>
     <w:multiLevelType w:val="hybridMultilevel"/>
-    <w:tmpl w:val="089EE6D8"/>
-    <w:lvl w:ilvl="0" w:tplc="00010410">
+    <w:tmpl w:val="5958F2E2"/>
+    <w:lvl w:ilvl="0" w:tplc="08100001">
       <w:start w:val="1"/>
       <w:numFmt w:val="bullet"/>
       <w:lvlText w:val=""/>
       <w:lvlJc w:val="left"/>
       <w:pPr>
-        <w:tabs>
-          <w:tab w:val="num" w:pos="360"/>
-        </w:tabs>
-        <w:ind w:left="360" w:hanging="360"/>
+        <w:ind w:left="720" w:hanging="360"/>
       </w:pPr>
       <w:rPr>
         <w:rFonts w:ascii="Symbol" w:hAnsi="Symbol" w:hint="default"/>
       </w:rPr>
     </w:lvl>
-    <w:lvl w:ilvl="1" w:tplc="00190410" w:tentative="1">
+    <w:lvl w:ilvl="1" w:tplc="08100003" w:tentative="1">
+      <w:start w:val="1"/>
+      <w:numFmt w:val="bullet"/>
+      <w:lvlText w:val="o"/>
+      <w:lvlJc w:val="left"/>
+      <w:pPr>
+        <w:ind w:left="1440" w:hanging="360"/>
+      </w:pPr>
+      <w:rPr>
+        <w:rFonts w:ascii="Courier New" w:hAnsi="Courier New" w:cs="Courier New" w:hint="default"/>
+      </w:rPr>
+    </w:lvl>
+    <w:lvl w:ilvl="2" w:tplc="08100005" w:tentative="1">
+      <w:start w:val="1"/>
+      <w:numFmt w:val="bullet"/>
+      <w:lvlText w:val=""/>
+      <w:lvlJc w:val="left"/>
+      <w:pPr>
+        <w:ind w:left="2160" w:hanging="360"/>
+      </w:pPr>
+      <w:rPr>
+        <w:rFonts w:ascii="Wingdings" w:hAnsi="Wingdings" w:hint="default"/>
+      </w:rPr>
+    </w:lvl>
+    <w:lvl w:ilvl="3" w:tplc="08100001" w:tentative="1">
+      <w:start w:val="1"/>
+      <w:numFmt w:val="bullet"/>
+      <w:lvlText w:val=""/>
+      <w:lvlJc w:val="left"/>
+      <w:pPr>
+        <w:ind w:left="2880" w:hanging="360"/>
+      </w:pPr>
+      <w:rPr>
+        <w:rFonts w:ascii="Symbol" w:hAnsi="Symbol" w:hint="default"/>
+      </w:rPr>
+    </w:lvl>
+    <w:lvl w:ilvl="4" w:tplc="08100003" w:tentative="1">
+      <w:start w:val="1"/>
+      <w:numFmt w:val="bullet"/>
+      <w:lvlText w:val="o"/>
+      <w:lvlJc w:val="left"/>
+      <w:pPr>
+        <w:ind w:left="3600" w:hanging="360"/>
+      </w:pPr>
+      <w:rPr>
+        <w:rFonts w:ascii="Courier New" w:hAnsi="Courier New" w:cs="Courier New" w:hint="default"/>
+      </w:rPr>
+    </w:lvl>
+    <w:lvl w:ilvl="5" w:tplc="08100005" w:tentative="1">
+      <w:start w:val="1"/>
+      <w:numFmt w:val="bullet"/>
+      <w:lvlText w:val=""/>
+      <w:lvlJc w:val="left"/>
+      <w:pPr>
+        <w:ind w:left="4320" w:hanging="360"/>
+      </w:pPr>
+      <w:rPr>
+        <w:rFonts w:ascii="Wingdings" w:hAnsi="Wingdings" w:hint="default"/>
+      </w:rPr>
+    </w:lvl>
+    <w:lvl w:ilvl="6" w:tplc="08100001" w:tentative="1">
+      <w:start w:val="1"/>
+      <w:numFmt w:val="bullet"/>
+      <w:lvlText w:val=""/>
+      <w:lvlJc w:val="left"/>
+      <w:pPr>
+        <w:ind w:left="5040" w:hanging="360"/>
+      </w:pPr>
+      <w:rPr>
+        <w:rFonts w:ascii="Symbol" w:hAnsi="Symbol" w:hint="default"/>
+      </w:rPr>
+    </w:lvl>
+    <w:lvl w:ilvl="7" w:tplc="08100003" w:tentative="1">
+      <w:start w:val="1"/>
+      <w:numFmt w:val="bullet"/>
+      <w:lvlText w:val="o"/>
+      <w:lvlJc w:val="left"/>
+      <w:pPr>
+        <w:ind w:left="5760" w:hanging="360"/>
+      </w:pPr>
+      <w:rPr>
+        <w:rFonts w:ascii="Courier New" w:hAnsi="Courier New" w:cs="Courier New" w:hint="default"/>
+      </w:rPr>
+    </w:lvl>
+    <w:lvl w:ilvl="8" w:tplc="08100005" w:tentative="1">
+      <w:start w:val="1"/>
+      <w:numFmt w:val="bullet"/>
+      <w:lvlText w:val=""/>
+      <w:lvlJc w:val="left"/>
+      <w:pPr>
+        <w:ind w:left="6480" w:hanging="360"/>
+      </w:pPr>
+      <w:rPr>
+        <w:rFonts w:ascii="Wingdings" w:hAnsi="Wingdings" w:hint="default"/>
+      </w:rPr>
+    </w:lvl>
+  </w:abstractNum>
+  <w:abstractNum w:abstractNumId="22" w15:restartNumberingAfterBreak="0">
+    <w:nsid w:val="558649E2"/>
+    <w:multiLevelType w:val="hybridMultilevel"/>
+    <w:tmpl w:val="3CEEE5D4"/>
+    <w:lvl w:ilvl="0" w:tplc="08100001">
+      <w:start w:val="1"/>
+      <w:numFmt w:val="bullet"/>
+      <w:lvlText w:val=""/>
+      <w:lvlJc w:val="left"/>
+      <w:pPr>
+        <w:ind w:left="720" w:hanging="360"/>
+      </w:pPr>
+      <w:rPr>
+        <w:rFonts w:ascii="Symbol" w:hAnsi="Symbol" w:hint="default"/>
+      </w:rPr>
+    </w:lvl>
+    <w:lvl w:ilvl="1" w:tplc="08100003" w:tentative="1">
+      <w:start w:val="1"/>
+      <w:numFmt w:val="bullet"/>
+      <w:lvlText w:val="o"/>
+      <w:lvlJc w:val="left"/>
+      <w:pPr>
+        <w:ind w:left="1440" w:hanging="360"/>
+      </w:pPr>
+      <w:rPr>
+        <w:rFonts w:ascii="Courier New" w:hAnsi="Courier New" w:cs="Courier New" w:hint="default"/>
+      </w:rPr>
+    </w:lvl>
+    <w:lvl w:ilvl="2" w:tplc="08100005" w:tentative="1">
+      <w:start w:val="1"/>
+      <w:numFmt w:val="bullet"/>
+      <w:lvlText w:val=""/>
+      <w:lvlJc w:val="left"/>
+      <w:pPr>
+        <w:ind w:left="2160" w:hanging="360"/>
+      </w:pPr>
+      <w:rPr>
+        <w:rFonts w:ascii="Wingdings" w:hAnsi="Wingdings" w:hint="default"/>
+      </w:rPr>
+    </w:lvl>
+    <w:lvl w:ilvl="3" w:tplc="08100001" w:tentative="1">
+      <w:start w:val="1"/>
+      <w:numFmt w:val="bullet"/>
+      <w:lvlText w:val=""/>
+      <w:lvlJc w:val="left"/>
+      <w:pPr>
+        <w:ind w:left="2880" w:hanging="360"/>
+      </w:pPr>
+      <w:rPr>
+        <w:rFonts w:ascii="Symbol" w:hAnsi="Symbol" w:hint="default"/>
+      </w:rPr>
+    </w:lvl>
+    <w:lvl w:ilvl="4" w:tplc="08100003" w:tentative="1">
+      <w:start w:val="1"/>
+      <w:numFmt w:val="bullet"/>
+      <w:lvlText w:val="o"/>
+      <w:lvlJc w:val="left"/>
+      <w:pPr>
+        <w:ind w:left="3600" w:hanging="360"/>
+      </w:pPr>
+      <w:rPr>
+        <w:rFonts w:ascii="Courier New" w:hAnsi="Courier New" w:cs="Courier New" w:hint="default"/>
+      </w:rPr>
+    </w:lvl>
+    <w:lvl w:ilvl="5" w:tplc="08100005" w:tentative="1">
+      <w:start w:val="1"/>
+      <w:numFmt w:val="bullet"/>
+      <w:lvlText w:val=""/>
+      <w:lvlJc w:val="left"/>
+      <w:pPr>
+        <w:ind w:left="4320" w:hanging="360"/>
+      </w:pPr>
+      <w:rPr>
+        <w:rFonts w:ascii="Wingdings" w:hAnsi="Wingdings" w:hint="default"/>
+      </w:rPr>
+    </w:lvl>
+    <w:lvl w:ilvl="6" w:tplc="08100001" w:tentative="1">
+      <w:start w:val="1"/>
+      <w:numFmt w:val="bullet"/>
+      <w:lvlText w:val=""/>
+      <w:lvlJc w:val="left"/>
+      <w:pPr>
+        <w:ind w:left="5040" w:hanging="360"/>
+      </w:pPr>
+      <w:rPr>
+        <w:rFonts w:ascii="Symbol" w:hAnsi="Symbol" w:hint="default"/>
+      </w:rPr>
+    </w:lvl>
+    <w:lvl w:ilvl="7" w:tplc="08100003" w:tentative="1">
+      <w:start w:val="1"/>
+      <w:numFmt w:val="bullet"/>
+      <w:lvlText w:val="o"/>
+      <w:lvlJc w:val="left"/>
+      <w:pPr>
+        <w:ind w:left="5760" w:hanging="360"/>
+      </w:pPr>
+      <w:rPr>
+        <w:rFonts w:ascii="Courier New" w:hAnsi="Courier New" w:cs="Courier New" w:hint="default"/>
+      </w:rPr>
+    </w:lvl>
+    <w:lvl w:ilvl="8" w:tplc="08100005" w:tentative="1">
+      <w:start w:val="1"/>
+      <w:numFmt w:val="bullet"/>
+      <w:lvlText w:val=""/>
+      <w:lvlJc w:val="left"/>
+      <w:pPr>
+        <w:ind w:left="6480" w:hanging="360"/>
+      </w:pPr>
+      <w:rPr>
+        <w:rFonts w:ascii="Wingdings" w:hAnsi="Wingdings" w:hint="default"/>
+      </w:rPr>
+    </w:lvl>
+  </w:abstractNum>
+  <w:abstractNum w:abstractNumId="23" w15:restartNumberingAfterBreak="0">
+    <w:nsid w:val="57C86EE7"/>
+    <w:multiLevelType w:val="multilevel"/>
+    <w:tmpl w:val="4DE6CDEC"/>
+    <w:lvl w:ilvl="0">
+      <w:start w:val="1"/>
+      <w:numFmt w:val="decimal"/>
+      <w:pStyle w:val="Titolo1"/>
+      <w:lvlText w:val="%1"/>
+      <w:lvlJc w:val="left"/>
+      <w:pPr>
+        <w:tabs>
+          <w:tab w:val="num" w:pos="432"/>
+        </w:tabs>
+        <w:ind w:left="432" w:hanging="432"/>
+      </w:pPr>
+      <w:rPr>
+        <w:rFonts w:hint="default"/>
+      </w:rPr>
+    </w:lvl>
+    <w:lvl w:ilvl="1">
+      <w:start w:val="1"/>
+      <w:numFmt w:val="decimal"/>
+      <w:pStyle w:val="Titolo2"/>
+      <w:lvlText w:val="%1.%2"/>
+      <w:lvlJc w:val="left"/>
+      <w:pPr>
+        <w:tabs>
+          <w:tab w:val="num" w:pos="576"/>
+        </w:tabs>
+        <w:ind w:left="576" w:hanging="576"/>
+      </w:pPr>
+      <w:rPr>
+        <w:rFonts w:hint="default"/>
+      </w:rPr>
+    </w:lvl>
+    <w:lvl w:ilvl="2">
+      <w:start w:val="1"/>
+      <w:numFmt w:val="decimal"/>
+      <w:pStyle w:val="Titolo3"/>
+      <w:lvlText w:val="%1.%2.%3"/>
+      <w:lvlJc w:val="left"/>
+      <w:pPr>
+        <w:tabs>
+          <w:tab w:val="num" w:pos="720"/>
+        </w:tabs>
+        <w:ind w:left="720" w:hanging="720"/>
+      </w:pPr>
+      <w:rPr>
+        <w:rFonts w:hint="default"/>
+      </w:rPr>
+    </w:lvl>
+    <w:lvl w:ilvl="3">
+      <w:start w:val="1"/>
+      <w:numFmt w:val="decimal"/>
+      <w:pStyle w:val="Titolo4"/>
+      <w:lvlText w:val="%1.%2.%3.%4"/>
+      <w:lvlJc w:val="left"/>
+      <w:pPr>
+        <w:tabs>
+          <w:tab w:val="num" w:pos="864"/>
+        </w:tabs>
+        <w:ind w:left="864" w:hanging="864"/>
+      </w:pPr>
+      <w:rPr>
+        <w:rFonts w:hint="default"/>
+      </w:rPr>
+    </w:lvl>
+    <w:lvl w:ilvl="4">
+      <w:start w:val="1"/>
+      <w:numFmt w:val="decimal"/>
+      <w:pStyle w:val="Titolo5"/>
+      <w:lvlText w:val="%1.%2.%3.%4.%5"/>
+      <w:lvlJc w:val="left"/>
+      <w:pPr>
+        <w:tabs>
+          <w:tab w:val="num" w:pos="1008"/>
+        </w:tabs>
+        <w:ind w:left="1008" w:hanging="1008"/>
+      </w:pPr>
+      <w:rPr>
+        <w:rFonts w:hint="default"/>
+      </w:rPr>
+    </w:lvl>
+    <w:lvl w:ilvl="5">
+      <w:start w:val="1"/>
+      <w:numFmt w:val="decimal"/>
+      <w:pStyle w:val="Titolo6"/>
+      <w:lvlText w:val="%1.%2.%3.%4.%5.%6"/>
+      <w:lvlJc w:val="left"/>
+      <w:pPr>
+        <w:tabs>
+          <w:tab w:val="num" w:pos="1152"/>
+        </w:tabs>
+        <w:ind w:left="1152" w:hanging="1152"/>
+      </w:pPr>
+      <w:rPr>
+        <w:rFonts w:hint="default"/>
+      </w:rPr>
+    </w:lvl>
+    <w:lvl w:ilvl="6">
+      <w:start w:val="1"/>
+      <w:numFmt w:val="decimal"/>
+      <w:pStyle w:val="Titolo7"/>
+      <w:lvlText w:val="%1.%2.%3.%4.%5.%6.%7"/>
+      <w:lvlJc w:val="left"/>
+      <w:pPr>
+        <w:tabs>
+          <w:tab w:val="num" w:pos="1296"/>
+        </w:tabs>
+        <w:ind w:left="1296" w:hanging="1296"/>
+      </w:pPr>
+      <w:rPr>
+        <w:rFonts w:hint="default"/>
+      </w:rPr>
+    </w:lvl>
+    <w:lvl w:ilvl="7">
+      <w:start w:val="1"/>
+      <w:numFmt w:val="decimal"/>
+      <w:pStyle w:val="Titolo8"/>
+      <w:lvlText w:val="%1.%2.%3.%4.%5.%6.%7.%8"/>
+      <w:lvlJc w:val="left"/>
+      <w:pPr>
+        <w:tabs>
+          <w:tab w:val="num" w:pos="1440"/>
+        </w:tabs>
+        <w:ind w:left="1440" w:hanging="1440"/>
+      </w:pPr>
+      <w:rPr>
+        <w:rFonts w:hint="default"/>
+      </w:rPr>
+    </w:lvl>
+    <w:lvl w:ilvl="8">
+      <w:start w:val="1"/>
+      <w:numFmt w:val="decimal"/>
+      <w:pStyle w:val="Titolo9"/>
+      <w:lvlText w:val="%1.%2.%3.%4.%5.%6.%7.%8.%9"/>
+      <w:lvlJc w:val="left"/>
+      <w:pPr>
+        <w:tabs>
+          <w:tab w:val="num" w:pos="1584"/>
+        </w:tabs>
+        <w:ind w:left="1584" w:hanging="1584"/>
+      </w:pPr>
+      <w:rPr>
+        <w:rFonts w:hint="default"/>
+      </w:rPr>
+    </w:lvl>
+  </w:abstractNum>
+  <w:abstractNum w:abstractNumId="24" w15:restartNumberingAfterBreak="0">
+    <w:nsid w:val="652809B9"/>
+    <w:multiLevelType w:val="hybridMultilevel"/>
+    <w:tmpl w:val="C10EC632"/>
+    <w:lvl w:ilvl="0" w:tplc="08100001">
+      <w:start w:val="1"/>
+      <w:numFmt w:val="bullet"/>
+      <w:lvlText w:val=""/>
+      <w:lvlJc w:val="left"/>
+      <w:pPr>
+        <w:ind w:left="720" w:hanging="360"/>
+      </w:pPr>
+      <w:rPr>
+        <w:rFonts w:ascii="Symbol" w:hAnsi="Symbol" w:hint="default"/>
+      </w:rPr>
+    </w:lvl>
+    <w:lvl w:ilvl="1" w:tplc="08100003" w:tentative="1">
+      <w:start w:val="1"/>
+      <w:numFmt w:val="bullet"/>
+      <w:lvlText w:val="o"/>
+      <w:lvlJc w:val="left"/>
+      <w:pPr>
+        <w:ind w:left="1440" w:hanging="360"/>
+      </w:pPr>
+      <w:rPr>
+        <w:rFonts w:ascii="Courier New" w:hAnsi="Courier New" w:cs="Courier New" w:hint="default"/>
+      </w:rPr>
+    </w:lvl>
+    <w:lvl w:ilvl="2" w:tplc="08100005" w:tentative="1">
+      <w:start w:val="1"/>
+      <w:numFmt w:val="bullet"/>
+      <w:lvlText w:val=""/>
+      <w:lvlJc w:val="left"/>
+      <w:pPr>
+        <w:ind w:left="2160" w:hanging="360"/>
+      </w:pPr>
+      <w:rPr>
+        <w:rFonts w:ascii="Wingdings" w:hAnsi="Wingdings" w:hint="default"/>
+      </w:rPr>
+    </w:lvl>
+    <w:lvl w:ilvl="3" w:tplc="08100001" w:tentative="1">
+      <w:start w:val="1"/>
+      <w:numFmt w:val="bullet"/>
+      <w:lvlText w:val=""/>
+      <w:lvlJc w:val="left"/>
+      <w:pPr>
+        <w:ind w:left="2880" w:hanging="360"/>
+      </w:pPr>
+      <w:rPr>
+        <w:rFonts w:ascii="Symbol" w:hAnsi="Symbol" w:hint="default"/>
+      </w:rPr>
+    </w:lvl>
+    <w:lvl w:ilvl="4" w:tplc="08100003" w:tentative="1">
+      <w:start w:val="1"/>
+      <w:numFmt w:val="bullet"/>
+      <w:lvlText w:val="o"/>
+      <w:lvlJc w:val="left"/>
+      <w:pPr>
+        <w:ind w:left="3600" w:hanging="360"/>
+      </w:pPr>
+      <w:rPr>
+        <w:rFonts w:ascii="Courier New" w:hAnsi="Courier New" w:cs="Courier New" w:hint="default"/>
+      </w:rPr>
+    </w:lvl>
+    <w:lvl w:ilvl="5" w:tplc="08100005" w:tentative="1">
+      <w:start w:val="1"/>
+      <w:numFmt w:val="bullet"/>
+      <w:lvlText w:val=""/>
+      <w:lvlJc w:val="left"/>
+      <w:pPr>
+        <w:ind w:left="4320" w:hanging="360"/>
+      </w:pPr>
+      <w:rPr>
+        <w:rFonts w:ascii="Wingdings" w:hAnsi="Wingdings" w:hint="default"/>
+      </w:rPr>
+    </w:lvl>
+    <w:lvl w:ilvl="6" w:tplc="08100001" w:tentative="1">
+      <w:start w:val="1"/>
+      <w:numFmt w:val="bullet"/>
+      <w:lvlText w:val=""/>
+      <w:lvlJc w:val="left"/>
+      <w:pPr>
+        <w:ind w:left="5040" w:hanging="360"/>
+      </w:pPr>
+      <w:rPr>
+        <w:rFonts w:ascii="Symbol" w:hAnsi="Symbol" w:hint="default"/>
+      </w:rPr>
+    </w:lvl>
+    <w:lvl w:ilvl="7" w:tplc="08100003" w:tentative="1">
+      <w:start w:val="1"/>
+      <w:numFmt w:val="bullet"/>
+      <w:lvlText w:val="o"/>
+      <w:lvlJc w:val="left"/>
+      <w:pPr>
+        <w:ind w:left="5760" w:hanging="360"/>
+      </w:pPr>
+      <w:rPr>
+        <w:rFonts w:ascii="Courier New" w:hAnsi="Courier New" w:cs="Courier New" w:hint="default"/>
+      </w:rPr>
+    </w:lvl>
+    <w:lvl w:ilvl="8" w:tplc="08100005" w:tentative="1">
+      <w:start w:val="1"/>
+      <w:numFmt w:val="bullet"/>
+      <w:lvlText w:val=""/>
+      <w:lvlJc w:val="left"/>
+      <w:pPr>
+        <w:ind w:left="6480" w:hanging="360"/>
+      </w:pPr>
+      <w:rPr>
+        <w:rFonts w:ascii="Wingdings" w:hAnsi="Wingdings" w:hint="default"/>
+      </w:rPr>
+    </w:lvl>
+  </w:abstractNum>
+  <w:abstractNum w:abstractNumId="25" w15:restartNumberingAfterBreak="0">
+    <w:nsid w:val="65960076"/>
+    <w:multiLevelType w:val="hybridMultilevel"/>
+    <w:tmpl w:val="AAACFC94"/>
+    <w:lvl w:ilvl="0" w:tplc="FFFFFFFF">
+      <w:start w:val="1"/>
+      <w:numFmt w:val="decimal"/>
+      <w:lvlText w:val="%1."/>
+      <w:lvlJc w:val="left"/>
+      <w:pPr>
+        <w:ind w:left="720" w:hanging="360"/>
+      </w:pPr>
+    </w:lvl>
+    <w:lvl w:ilvl="1" w:tplc="FFFFFFFF" w:tentative="1">
       <w:start w:val="1"/>
       <w:numFmt w:val="lowerLetter"/>
       <w:lvlText w:val="%2."/>
       <w:lvlJc w:val="left"/>
       <w:pPr>
-        <w:tabs>
-          <w:tab w:val="num" w:pos="1080"/>
-        </w:tabs>
-        <w:ind w:left="1080" w:hanging="360"/>
-      </w:pPr>
-    </w:lvl>
-    <w:lvl w:ilvl="2" w:tplc="001B0410" w:tentative="1">
+        <w:ind w:left="1440" w:hanging="360"/>
+      </w:pPr>
+    </w:lvl>
+    <w:lvl w:ilvl="2" w:tplc="FFFFFFFF" w:tentative="1">
       <w:start w:val="1"/>
       <w:numFmt w:val="lowerRoman"/>
       <w:lvlText w:val="%3."/>
       <w:lvlJc w:val="right"/>
       <w:pPr>
-        <w:tabs>
-          <w:tab w:val="num" w:pos="1800"/>
-        </w:tabs>
-        <w:ind w:left="1800" w:hanging="180"/>
-      </w:pPr>
-    </w:lvl>
-    <w:lvl w:ilvl="3" w:tplc="000F0410" w:tentative="1">
+        <w:ind w:left="2160" w:hanging="180"/>
+      </w:pPr>
+    </w:lvl>
+    <w:lvl w:ilvl="3" w:tplc="FFFFFFFF" w:tentative="1">
       <w:start w:val="1"/>
       <w:numFmt w:val="decimal"/>
       <w:lvlText w:val="%4."/>
       <w:lvlJc w:val="left"/>
       <w:pPr>
-        <w:tabs>
-          <w:tab w:val="num" w:pos="2520"/>
-        </w:tabs>
-        <w:ind w:left="2520" w:hanging="360"/>
-      </w:pPr>
-    </w:lvl>
-    <w:lvl w:ilvl="4" w:tplc="00190410" w:tentative="1">
+        <w:ind w:left="2880" w:hanging="360"/>
+      </w:pPr>
+    </w:lvl>
+    <w:lvl w:ilvl="4" w:tplc="FFFFFFFF" w:tentative="1">
       <w:start w:val="1"/>
       <w:numFmt w:val="lowerLetter"/>
       <w:lvlText w:val="%5."/>
       <w:lvlJc w:val="left"/>
       <w:pPr>
-        <w:tabs>
-          <w:tab w:val="num" w:pos="3240"/>
-        </w:tabs>
-        <w:ind w:left="3240" w:hanging="360"/>
-      </w:pPr>
-    </w:lvl>
-    <w:lvl w:ilvl="5" w:tplc="001B0410" w:tentative="1">
+        <w:ind w:left="3600" w:hanging="360"/>
+      </w:pPr>
+    </w:lvl>
+    <w:lvl w:ilvl="5" w:tplc="FFFFFFFF" w:tentative="1">
       <w:start w:val="1"/>
       <w:numFmt w:val="lowerRoman"/>
       <w:lvlText w:val="%6."/>
       <w:lvlJc w:val="right"/>
       <w:pPr>
-        <w:tabs>
-          <w:tab w:val="num" w:pos="3960"/>
-        </w:tabs>
-        <w:ind w:left="3960" w:hanging="180"/>
-      </w:pPr>
-    </w:lvl>
-    <w:lvl w:ilvl="6" w:tplc="000F0410" w:tentative="1">
+        <w:ind w:left="4320" w:hanging="180"/>
+      </w:pPr>
+    </w:lvl>
+    <w:lvl w:ilvl="6" w:tplc="FFFFFFFF" w:tentative="1">
       <w:start w:val="1"/>
       <w:numFmt w:val="decimal"/>
       <w:lvlText w:val="%7."/>
       <w:lvlJc w:val="left"/>
       <w:pPr>
-        <w:tabs>
-          <w:tab w:val="num" w:pos="4680"/>
-        </w:tabs>
-        <w:ind w:left="4680" w:hanging="360"/>
-      </w:pPr>
-    </w:lvl>
-    <w:lvl w:ilvl="7" w:tplc="00190410" w:tentative="1">
+        <w:ind w:left="5040" w:hanging="360"/>
+      </w:pPr>
+    </w:lvl>
+    <w:lvl w:ilvl="7" w:tplc="FFFFFFFF" w:tentative="1">
       <w:start w:val="1"/>
       <w:numFmt w:val="lowerLetter"/>
       <w:lvlText w:val="%8."/>
       <w:lvlJc w:val="left"/>
       <w:pPr>
-        <w:tabs>
-          <w:tab w:val="num" w:pos="5400"/>
-        </w:tabs>
-        <w:ind w:left="5400" w:hanging="360"/>
-      </w:pPr>
-    </w:lvl>
-    <w:lvl w:ilvl="8" w:tplc="001B0410" w:tentative="1">
+        <w:ind w:left="5760" w:hanging="360"/>
+      </w:pPr>
+    </w:lvl>
+    <w:lvl w:ilvl="8" w:tplc="FFFFFFFF" w:tentative="1">
       <w:start w:val="1"/>
       <w:numFmt w:val="lowerRoman"/>
       <w:lvlText w:val="%9."/>
       <w:lvlJc w:val="right"/>
       <w:pPr>
+        <w:ind w:left="6480" w:hanging="180"/>
+      </w:pPr>
+    </w:lvl>
+  </w:abstractNum>
+  <w:abstractNum w:abstractNumId="26" w15:restartNumberingAfterBreak="0">
+    <w:nsid w:val="66871ECE"/>
+    <w:multiLevelType w:val="hybridMultilevel"/>
+    <w:tmpl w:val="7F74FC56"/>
+    <w:lvl w:ilvl="0" w:tplc="000F0410">
+      <w:start w:val="1"/>
+      <w:numFmt w:val="decimal"/>
+      <w:lvlText w:val="%1."/>
+      <w:lvlJc w:val="left"/>
+      <w:pPr>
         <w:tabs>
-          <w:tab w:val="num" w:pos="6120"/>
+          <w:tab w:val="num" w:pos="720"/>
         </w:tabs>
-        <w:ind w:left="6120" w:hanging="180"/>
+        <w:ind w:left="720" w:hanging="360"/>
+      </w:pPr>
+    </w:lvl>
+    <w:lvl w:ilvl="1" w:tplc="00010410">
+      <w:start w:val="1"/>
+      <w:numFmt w:val="bullet"/>
+      <w:lvlText w:val=""/>
+      <w:lvlJc w:val="left"/>
+      <w:pPr>
+        <w:tabs>
+          <w:tab w:val="num" w:pos="1440"/>
+        </w:tabs>
+        <w:ind w:left="1440" w:hanging="360"/>
+      </w:pPr>
+      <w:rPr>
+        <w:rFonts w:ascii="Symbol" w:hAnsi="Symbol" w:hint="default"/>
+      </w:rPr>
+    </w:lvl>
+    <w:lvl w:ilvl="2" w:tplc="001B0410" w:tentative="1">
+      <w:start w:val="1"/>
+      <w:numFmt w:val="lowerRoman"/>
+      <w:lvlText w:val="%3."/>
+      <w:lvlJc w:val="right"/>
+      <w:pPr>
+        <w:tabs>
+          <w:tab w:val="num" w:pos="2160"/>
+        </w:tabs>
+        <w:ind w:left="2160" w:hanging="180"/>
+      </w:pPr>
+    </w:lvl>
+    <w:lvl w:ilvl="3" w:tplc="000F0410" w:tentative="1">
+      <w:start w:val="1"/>
+      <w:numFmt w:val="decimal"/>
+      <w:lvlText w:val="%4."/>
+      <w:lvlJc w:val="left"/>
+      <w:pPr>
+        <w:tabs>
+          <w:tab w:val="num" w:pos="2880"/>
+        </w:tabs>
+        <w:ind w:left="2880" w:hanging="360"/>
+      </w:pPr>
+    </w:lvl>
+    <w:lvl w:ilvl="4" w:tplc="00190410" w:tentative="1">
+      <w:start w:val="1"/>
+      <w:numFmt w:val="lowerLetter"/>
+      <w:lvlText w:val="%5."/>
+      <w:lvlJc w:val="left"/>
+      <w:pPr>
+        <w:tabs>
+          <w:tab w:val="num" w:pos="3600"/>
+        </w:tabs>
+        <w:ind w:left="3600" w:hanging="360"/>
+      </w:pPr>
+    </w:lvl>
+    <w:lvl w:ilvl="5" w:tplc="001B0410" w:tentative="1">
+      <w:start w:val="1"/>
+      <w:numFmt w:val="lowerRoman"/>
+      <w:lvlText w:val="%6."/>
+      <w:lvlJc w:val="right"/>
+      <w:pPr>
+        <w:tabs>
+          <w:tab w:val="num" w:pos="4320"/>
+        </w:tabs>
+        <w:ind w:left="4320" w:hanging="180"/>
+      </w:pPr>
+    </w:lvl>
+    <w:lvl w:ilvl="6" w:tplc="000F0410" w:tentative="1">
+      <w:start w:val="1"/>
+      <w:numFmt w:val="decimal"/>
+      <w:lvlText w:val="%7."/>
+      <w:lvlJc w:val="left"/>
+      <w:pPr>
+        <w:tabs>
+          <w:tab w:val="num" w:pos="5040"/>
+        </w:tabs>
+        <w:ind w:left="5040" w:hanging="360"/>
+      </w:pPr>
+    </w:lvl>
+    <w:lvl w:ilvl="7" w:tplc="00190410" w:tentative="1">
+      <w:start w:val="1"/>
+      <w:numFmt w:val="lowerLetter"/>
+      <w:lvlText w:val="%8."/>
+      <w:lvlJc w:val="left"/>
+      <w:pPr>
+        <w:tabs>
+          <w:tab w:val="num" w:pos="5760"/>
+        </w:tabs>
+        <w:ind w:left="5760" w:hanging="360"/>
+      </w:pPr>
+    </w:lvl>
+    <w:lvl w:ilvl="8" w:tplc="001B0410" w:tentative="1">
+      <w:start w:val="1"/>
+      <w:numFmt w:val="lowerRoman"/>
+      <w:lvlText w:val="%9."/>
+      <w:lvlJc w:val="right"/>
+      <w:pPr>
+        <w:tabs>
+          <w:tab w:val="num" w:pos="6480"/>
+        </w:tabs>
+        <w:ind w:left="6480" w:hanging="180"/>
       </w:pPr>
     </w:lvl>
   </w:abstractNum>
-  <w:abstractNum w:abstractNumId="29" w15:restartNumberingAfterBreak="0">
-    <w:nsid w:val="6BD87DBA"/>
+  <w:abstractNum w:abstractNumId="27" w15:restartNumberingAfterBreak="0">
+    <w:nsid w:val="67FE48D3"/>
+    <w:multiLevelType w:val="hybridMultilevel"/>
+    <w:tmpl w:val="FF1206A2"/>
+    <w:lvl w:ilvl="0" w:tplc="08100001">
+      <w:start w:val="1"/>
+      <w:numFmt w:val="bullet"/>
+      <w:lvlText w:val=""/>
+      <w:lvlJc w:val="left"/>
+      <w:pPr>
+        <w:ind w:left="720" w:hanging="360"/>
+      </w:pPr>
+      <w:rPr>
+        <w:rFonts w:ascii="Symbol" w:hAnsi="Symbol" w:hint="default"/>
+      </w:rPr>
+    </w:lvl>
+    <w:lvl w:ilvl="1" w:tplc="08100003" w:tentative="1">
+      <w:start w:val="1"/>
+      <w:numFmt w:val="bullet"/>
+      <w:lvlText w:val="o"/>
+      <w:lvlJc w:val="left"/>
+      <w:pPr>
+        <w:ind w:left="1440" w:hanging="360"/>
+      </w:pPr>
+      <w:rPr>
+        <w:rFonts w:ascii="Courier New" w:hAnsi="Courier New" w:cs="Courier New" w:hint="default"/>
+      </w:rPr>
+    </w:lvl>
+    <w:lvl w:ilvl="2" w:tplc="08100005" w:tentative="1">
+      <w:start w:val="1"/>
+      <w:numFmt w:val="bullet"/>
+      <w:lvlText w:val=""/>
+      <w:lvlJc w:val="left"/>
+      <w:pPr>
+        <w:ind w:left="2160" w:hanging="360"/>
+      </w:pPr>
+      <w:rPr>
+        <w:rFonts w:ascii="Wingdings" w:hAnsi="Wingdings" w:hint="default"/>
+      </w:rPr>
+    </w:lvl>
+    <w:lvl w:ilvl="3" w:tplc="08100001" w:tentative="1">
+      <w:start w:val="1"/>
+      <w:numFmt w:val="bullet"/>
+      <w:lvlText w:val=""/>
+      <w:lvlJc w:val="left"/>
+      <w:pPr>
+        <w:ind w:left="2880" w:hanging="360"/>
+      </w:pPr>
+      <w:rPr>
+        <w:rFonts w:ascii="Symbol" w:hAnsi="Symbol" w:hint="default"/>
+      </w:rPr>
+    </w:lvl>
+    <w:lvl w:ilvl="4" w:tplc="08100003" w:tentative="1">
+      <w:start w:val="1"/>
+      <w:numFmt w:val="bullet"/>
+      <w:lvlText w:val="o"/>
+      <w:lvlJc w:val="left"/>
+      <w:pPr>
+        <w:ind w:left="3600" w:hanging="360"/>
+      </w:pPr>
+      <w:rPr>
+        <w:rFonts w:ascii="Courier New" w:hAnsi="Courier New" w:cs="Courier New" w:hint="default"/>
+      </w:rPr>
+    </w:lvl>
+    <w:lvl w:ilvl="5" w:tplc="08100005" w:tentative="1">
+      <w:start w:val="1"/>
+      <w:numFmt w:val="bullet"/>
+      <w:lvlText w:val=""/>
+      <w:lvlJc w:val="left"/>
+      <w:pPr>
+        <w:ind w:left="4320" w:hanging="360"/>
+      </w:pPr>
+      <w:rPr>
+        <w:rFonts w:ascii="Wingdings" w:hAnsi="Wingdings" w:hint="default"/>
+      </w:rPr>
+    </w:lvl>
+    <w:lvl w:ilvl="6" w:tplc="08100001" w:tentative="1">
+      <w:start w:val="1"/>
+      <w:numFmt w:val="bullet"/>
+      <w:lvlText w:val=""/>
+      <w:lvlJc w:val="left"/>
+      <w:pPr>
+        <w:ind w:left="5040" w:hanging="360"/>
+      </w:pPr>
+      <w:rPr>
+        <w:rFonts w:ascii="Symbol" w:hAnsi="Symbol" w:hint="default"/>
+      </w:rPr>
+    </w:lvl>
+    <w:lvl w:ilvl="7" w:tplc="08100003" w:tentative="1">
+      <w:start w:val="1"/>
+      <w:numFmt w:val="bullet"/>
+      <w:lvlText w:val="o"/>
+      <w:lvlJc w:val="left"/>
+      <w:pPr>
+        <w:ind w:left="5760" w:hanging="360"/>
+      </w:pPr>
+      <w:rPr>
+        <w:rFonts w:ascii="Courier New" w:hAnsi="Courier New" w:cs="Courier New" w:hint="default"/>
+      </w:rPr>
+    </w:lvl>
+    <w:lvl w:ilvl="8" w:tplc="08100005" w:tentative="1">
+      <w:start w:val="1"/>
+      <w:numFmt w:val="bullet"/>
+      <w:lvlText w:val=""/>
+      <w:lvlJc w:val="left"/>
+      <w:pPr>
+        <w:ind w:left="6480" w:hanging="360"/>
+      </w:pPr>
+      <w:rPr>
+        <w:rFonts w:ascii="Wingdings" w:hAnsi="Wingdings" w:hint="default"/>
+      </w:rPr>
+    </w:lvl>
+  </w:abstractNum>
+  <w:abstractNum w:abstractNumId="28" w15:restartNumberingAfterBreak="0">
+    <w:nsid w:val="69E11994"/>
     <w:multiLevelType w:val="hybridMultilevel"/>
     <w:tmpl w:val="9B5456F0"/>
     <w:lvl w:ilvl="0" w:tplc="FFFFFFFF">
@@ -28672,14 +29068,14 @@
       </w:pPr>
     </w:lvl>
   </w:abstractNum>
-  <w:abstractNum w:abstractNumId="30" w15:restartNumberingAfterBreak="0">
-    <w:nsid w:val="6C1D7334"/>
+  <w:abstractNum w:abstractNumId="29" w15:restartNumberingAfterBreak="0">
+    <w:nsid w:val="6ABE5228"/>
     <w:multiLevelType w:val="hybridMultilevel"/>
-    <w:tmpl w:val="7F20929C"/>
-    <w:lvl w:ilvl="0" w:tplc="0409000F">
-      <w:start w:val="1"/>
-      <w:numFmt w:val="decimal"/>
-      <w:lvlText w:val="%1."/>
+    <w:tmpl w:val="089EE6D8"/>
+    <w:lvl w:ilvl="0" w:tplc="00010410">
+      <w:start w:val="1"/>
+      <w:numFmt w:val="bullet"/>
+      <w:lvlText w:val=""/>
       <w:lvlJc w:val="left"/>
       <w:pPr>
         <w:tabs>
@@ -28688,10 +29084,10 @@
         <w:ind w:left="360" w:hanging="360"/>
       </w:pPr>
       <w:rPr>
-        <w:rFonts w:hint="default"/>
+        <w:rFonts w:ascii="Symbol" w:hAnsi="Symbol" w:hint="default"/>
       </w:rPr>
     </w:lvl>
-    <w:lvl w:ilvl="1" w:tplc="04090019" w:tentative="1">
+    <w:lvl w:ilvl="1" w:tplc="00190410" w:tentative="1">
       <w:start w:val="1"/>
       <w:numFmt w:val="lowerLetter"/>
       <w:lvlText w:val="%2."/>
@@ -28703,7 +29099,7 @@
         <w:ind w:left="1080" w:hanging="360"/>
       </w:pPr>
     </w:lvl>
-    <w:lvl w:ilvl="2" w:tplc="0409001B" w:tentative="1">
+    <w:lvl w:ilvl="2" w:tplc="001B0410" w:tentative="1">
       <w:start w:val="1"/>
       <w:numFmt w:val="lowerRoman"/>
       <w:lvlText w:val="%3."/>
@@ -28715,7 +29111,7 @@
         <w:ind w:left="1800" w:hanging="180"/>
       </w:pPr>
     </w:lvl>
-    <w:lvl w:ilvl="3" w:tplc="0409000F" w:tentative="1">
+    <w:lvl w:ilvl="3" w:tplc="000F0410" w:tentative="1">
       <w:start w:val="1"/>
       <w:numFmt w:val="decimal"/>
       <w:lvlText w:val="%4."/>
@@ -28727,7 +29123,7 @@
         <w:ind w:left="2520" w:hanging="360"/>
       </w:pPr>
     </w:lvl>
-    <w:lvl w:ilvl="4" w:tplc="04090019" w:tentative="1">
+    <w:lvl w:ilvl="4" w:tplc="00190410" w:tentative="1">
       <w:start w:val="1"/>
       <w:numFmt w:val="lowerLetter"/>
       <w:lvlText w:val="%5."/>
@@ -28739,7 +29135,7 @@
         <w:ind w:left="3240" w:hanging="360"/>
       </w:pPr>
     </w:lvl>
-    <w:lvl w:ilvl="5" w:tplc="0409001B" w:tentative="1">
+    <w:lvl w:ilvl="5" w:tplc="001B0410" w:tentative="1">
       <w:start w:val="1"/>
       <w:numFmt w:val="lowerRoman"/>
       <w:lvlText w:val="%6."/>
@@ -28751,7 +29147,7 @@
         <w:ind w:left="3960" w:hanging="180"/>
       </w:pPr>
     </w:lvl>
-    <w:lvl w:ilvl="6" w:tplc="0409000F" w:tentative="1">
+    <w:lvl w:ilvl="6" w:tplc="000F0410" w:tentative="1">
       <w:start w:val="1"/>
       <w:numFmt w:val="decimal"/>
       <w:lvlText w:val="%7."/>
@@ -28763,7 +29159,7 @@
         <w:ind w:left="4680" w:hanging="360"/>
       </w:pPr>
     </w:lvl>
-    <w:lvl w:ilvl="7" w:tplc="04090019" w:tentative="1">
+    <w:lvl w:ilvl="7" w:tplc="00190410" w:tentative="1">
       <w:start w:val="1"/>
       <w:numFmt w:val="lowerLetter"/>
       <w:lvlText w:val="%8."/>
@@ -28775,7 +29171,7 @@
         <w:ind w:left="5400" w:hanging="360"/>
       </w:pPr>
     </w:lvl>
-    <w:lvl w:ilvl="8" w:tplc="0409001B" w:tentative="1">
+    <w:lvl w:ilvl="8" w:tplc="001B0410" w:tentative="1">
       <w:start w:val="1"/>
       <w:numFmt w:val="lowerRoman"/>
       <w:lvlText w:val="%9."/>
@@ -28788,8 +29184,8 @@
       </w:pPr>
     </w:lvl>
   </w:abstractNum>
-  <w:abstractNum w:abstractNumId="31" w15:restartNumberingAfterBreak="0">
-    <w:nsid w:val="6EE92746"/>
+  <w:abstractNum w:abstractNumId="30" w15:restartNumberingAfterBreak="0">
+    <w:nsid w:val="6BD87DBA"/>
     <w:multiLevelType w:val="hybridMultilevel"/>
     <w:tmpl w:val="9B5456F0"/>
     <w:lvl w:ilvl="0" w:tplc="FFFFFFFF">
@@ -28879,121 +29275,124 @@
       </w:pPr>
     </w:lvl>
   </w:abstractNum>
+  <w:abstractNum w:abstractNumId="31" w15:restartNumberingAfterBreak="0">
+    <w:nsid w:val="6C1D7334"/>
+    <w:multiLevelType w:val="hybridMultilevel"/>
+    <w:tmpl w:val="7F20929C"/>
+    <w:lvl w:ilvl="0" w:tplc="0409000F">
+      <w:start w:val="1"/>
+      <w:numFmt w:val="decimal"/>
+      <w:lvlText w:val="%1."/>
+      <w:lvlJc w:val="left"/>
+      <w:pPr>
+        <w:tabs>
+          <w:tab w:val="num" w:pos="360"/>
+        </w:tabs>
+        <w:ind w:left="360" w:hanging="360"/>
+      </w:pPr>
+      <w:rPr>
+        <w:rFonts w:hint="default"/>
+      </w:rPr>
+    </w:lvl>
+    <w:lvl w:ilvl="1" w:tplc="04090019" w:tentative="1">
+      <w:start w:val="1"/>
+      <w:numFmt w:val="lowerLetter"/>
+      <w:lvlText w:val="%2."/>
+      <w:lvlJc w:val="left"/>
+      <w:pPr>
+        <w:tabs>
+          <w:tab w:val="num" w:pos="1080"/>
+        </w:tabs>
+        <w:ind w:left="1080" w:hanging="360"/>
+      </w:pPr>
+    </w:lvl>
+    <w:lvl w:ilvl="2" w:tplc="0409001B" w:tentative="1">
+      <w:start w:val="1"/>
+      <w:numFmt w:val="lowerRoman"/>
+      <w:lvlText w:val="%3."/>
+      <w:lvlJc w:val="right"/>
+      <w:pPr>
+        <w:tabs>
+          <w:tab w:val="num" w:pos="1800"/>
+        </w:tabs>
+        <w:ind w:left="1800" w:hanging="180"/>
+      </w:pPr>
+    </w:lvl>
+    <w:lvl w:ilvl="3" w:tplc="0409000F" w:tentative="1">
+      <w:start w:val="1"/>
+      <w:numFmt w:val="decimal"/>
+      <w:lvlText w:val="%4."/>
+      <w:lvlJc w:val="left"/>
+      <w:pPr>
+        <w:tabs>
+          <w:tab w:val="num" w:pos="2520"/>
+        </w:tabs>
+        <w:ind w:left="2520" w:hanging="360"/>
+      </w:pPr>
+    </w:lvl>
+    <w:lvl w:ilvl="4" w:tplc="04090019" w:tentative="1">
+      <w:start w:val="1"/>
+      <w:numFmt w:val="lowerLetter"/>
+      <w:lvlText w:val="%5."/>
+      <w:lvlJc w:val="left"/>
+      <w:pPr>
+        <w:tabs>
+          <w:tab w:val="num" w:pos="3240"/>
+        </w:tabs>
+        <w:ind w:left="3240" w:hanging="360"/>
+      </w:pPr>
+    </w:lvl>
+    <w:lvl w:ilvl="5" w:tplc="0409001B" w:tentative="1">
+      <w:start w:val="1"/>
+      <w:numFmt w:val="lowerRoman"/>
+      <w:lvlText w:val="%6."/>
+      <w:lvlJc w:val="right"/>
+      <w:pPr>
+        <w:tabs>
+          <w:tab w:val="num" w:pos="3960"/>
+        </w:tabs>
+        <w:ind w:left="3960" w:hanging="180"/>
+      </w:pPr>
+    </w:lvl>
+    <w:lvl w:ilvl="6" w:tplc="0409000F" w:tentative="1">
+      <w:start w:val="1"/>
+      <w:numFmt w:val="decimal"/>
+      <w:lvlText w:val="%7."/>
+      <w:lvlJc w:val="left"/>
+      <w:pPr>
+        <w:tabs>
+          <w:tab w:val="num" w:pos="4680"/>
+        </w:tabs>
+        <w:ind w:left="4680" w:hanging="360"/>
+      </w:pPr>
+    </w:lvl>
+    <w:lvl w:ilvl="7" w:tplc="04090019" w:tentative="1">
+      <w:start w:val="1"/>
+      <w:numFmt w:val="lowerLetter"/>
+      <w:lvlText w:val="%8."/>
+      <w:lvlJc w:val="left"/>
+      <w:pPr>
+        <w:tabs>
+          <w:tab w:val="num" w:pos="5400"/>
+        </w:tabs>
+        <w:ind w:left="5400" w:hanging="360"/>
+      </w:pPr>
+    </w:lvl>
+    <w:lvl w:ilvl="8" w:tplc="0409001B" w:tentative="1">
+      <w:start w:val="1"/>
+      <w:numFmt w:val="lowerRoman"/>
+      <w:lvlText w:val="%9."/>
+      <w:lvlJc w:val="right"/>
+      <w:pPr>
+        <w:tabs>
+          <w:tab w:val="num" w:pos="6120"/>
+        </w:tabs>
+        <w:ind w:left="6120" w:hanging="180"/>
+      </w:pPr>
+    </w:lvl>
+  </w:abstractNum>
   <w:abstractNum w:abstractNumId="32" w15:restartNumberingAfterBreak="0">
-    <w:nsid w:val="6FF604AC"/>
-    <w:multiLevelType w:val="hybridMultilevel"/>
-    <w:tmpl w:val="DBF4E3AA"/>
-    <w:lvl w:ilvl="0" w:tplc="08100001">
-      <w:start w:val="1"/>
-      <w:numFmt w:val="bullet"/>
-      <w:lvlText w:val=""/>
-      <w:lvlJc w:val="left"/>
-      <w:pPr>
-        <w:ind w:left="720" w:hanging="360"/>
-      </w:pPr>
-      <w:rPr>
-        <w:rFonts w:ascii="Symbol" w:hAnsi="Symbol" w:hint="default"/>
-      </w:rPr>
-    </w:lvl>
-    <w:lvl w:ilvl="1" w:tplc="08100003" w:tentative="1">
-      <w:start w:val="1"/>
-      <w:numFmt w:val="bullet"/>
-      <w:lvlText w:val="o"/>
-      <w:lvlJc w:val="left"/>
-      <w:pPr>
-        <w:ind w:left="1440" w:hanging="360"/>
-      </w:pPr>
-      <w:rPr>
-        <w:rFonts w:ascii="Courier New" w:hAnsi="Courier New" w:cs="Courier New" w:hint="default"/>
-      </w:rPr>
-    </w:lvl>
-    <w:lvl w:ilvl="2" w:tplc="08100005" w:tentative="1">
-      <w:start w:val="1"/>
-      <w:numFmt w:val="bullet"/>
-      <w:lvlText w:val=""/>
-      <w:lvlJc w:val="left"/>
-      <w:pPr>
-        <w:ind w:left="2160" w:hanging="360"/>
-      </w:pPr>
-      <w:rPr>
-        <w:rFonts w:ascii="Wingdings" w:hAnsi="Wingdings" w:hint="default"/>
-      </w:rPr>
-    </w:lvl>
-    <w:lvl w:ilvl="3" w:tplc="08100001" w:tentative="1">
-      <w:start w:val="1"/>
-      <w:numFmt w:val="bullet"/>
-      <w:lvlText w:val=""/>
-      <w:lvlJc w:val="left"/>
-      <w:pPr>
-        <w:ind w:left="2880" w:hanging="360"/>
-      </w:pPr>
-      <w:rPr>
-        <w:rFonts w:ascii="Symbol" w:hAnsi="Symbol" w:hint="default"/>
-      </w:rPr>
-    </w:lvl>
-    <w:lvl w:ilvl="4" w:tplc="08100003" w:tentative="1">
-      <w:start w:val="1"/>
-      <w:numFmt w:val="bullet"/>
-      <w:lvlText w:val="o"/>
-      <w:lvlJc w:val="left"/>
-      <w:pPr>
-        <w:ind w:left="3600" w:hanging="360"/>
-      </w:pPr>
-      <w:rPr>
-        <w:rFonts w:ascii="Courier New" w:hAnsi="Courier New" w:cs="Courier New" w:hint="default"/>
-      </w:rPr>
-    </w:lvl>
-    <w:lvl w:ilvl="5" w:tplc="08100005" w:tentative="1">
-      <w:start w:val="1"/>
-      <w:numFmt w:val="bullet"/>
-      <w:lvlText w:val=""/>
-      <w:lvlJc w:val="left"/>
-      <w:pPr>
-        <w:ind w:left="4320" w:hanging="360"/>
-      </w:pPr>
-      <w:rPr>
-        <w:rFonts w:ascii="Wingdings" w:hAnsi="Wingdings" w:hint="default"/>
-      </w:rPr>
-    </w:lvl>
-    <w:lvl w:ilvl="6" w:tplc="08100001" w:tentative="1">
-      <w:start w:val="1"/>
-      <w:numFmt w:val="bullet"/>
-      <w:lvlText w:val=""/>
-      <w:lvlJc w:val="left"/>
-      <w:pPr>
-        <w:ind w:left="5040" w:hanging="360"/>
-      </w:pPr>
-      <w:rPr>
-        <w:rFonts w:ascii="Symbol" w:hAnsi="Symbol" w:hint="default"/>
-      </w:rPr>
-    </w:lvl>
-    <w:lvl w:ilvl="7" w:tplc="08100003" w:tentative="1">
-      <w:start w:val="1"/>
-      <w:numFmt w:val="bullet"/>
-      <w:lvlText w:val="o"/>
-      <w:lvlJc w:val="left"/>
-      <w:pPr>
-        <w:ind w:left="5760" w:hanging="360"/>
-      </w:pPr>
-      <w:rPr>
-        <w:rFonts w:ascii="Courier New" w:hAnsi="Courier New" w:cs="Courier New" w:hint="default"/>
-      </w:rPr>
-    </w:lvl>
-    <w:lvl w:ilvl="8" w:tplc="08100005" w:tentative="1">
-      <w:start w:val="1"/>
-      <w:numFmt w:val="bullet"/>
-      <w:lvlText w:val=""/>
-      <w:lvlJc w:val="left"/>
-      <w:pPr>
-        <w:ind w:left="6480" w:hanging="360"/>
-      </w:pPr>
-      <w:rPr>
-        <w:rFonts w:ascii="Wingdings" w:hAnsi="Wingdings" w:hint="default"/>
-      </w:rPr>
-    </w:lvl>
-  </w:abstractNum>
-  <w:abstractNum w:abstractNumId="33" w15:restartNumberingAfterBreak="0">
-    <w:nsid w:val="712452F4"/>
+    <w:nsid w:val="6EE92746"/>
     <w:multiLevelType w:val="hybridMultilevel"/>
     <w:tmpl w:val="9B5456F0"/>
     <w:lvl w:ilvl="0" w:tplc="FFFFFFFF">
@@ -29083,8 +29482,121 @@
       </w:pPr>
     </w:lvl>
   </w:abstractNum>
+  <w:abstractNum w:abstractNumId="33" w15:restartNumberingAfterBreak="0">
+    <w:nsid w:val="6FF604AC"/>
+    <w:multiLevelType w:val="hybridMultilevel"/>
+    <w:tmpl w:val="DBF4E3AA"/>
+    <w:lvl w:ilvl="0" w:tplc="08100001">
+      <w:start w:val="1"/>
+      <w:numFmt w:val="bullet"/>
+      <w:lvlText w:val=""/>
+      <w:lvlJc w:val="left"/>
+      <w:pPr>
+        <w:ind w:left="720" w:hanging="360"/>
+      </w:pPr>
+      <w:rPr>
+        <w:rFonts w:ascii="Symbol" w:hAnsi="Symbol" w:hint="default"/>
+      </w:rPr>
+    </w:lvl>
+    <w:lvl w:ilvl="1" w:tplc="08100003" w:tentative="1">
+      <w:start w:val="1"/>
+      <w:numFmt w:val="bullet"/>
+      <w:lvlText w:val="o"/>
+      <w:lvlJc w:val="left"/>
+      <w:pPr>
+        <w:ind w:left="1440" w:hanging="360"/>
+      </w:pPr>
+      <w:rPr>
+        <w:rFonts w:ascii="Courier New" w:hAnsi="Courier New" w:cs="Courier New" w:hint="default"/>
+      </w:rPr>
+    </w:lvl>
+    <w:lvl w:ilvl="2" w:tplc="08100005" w:tentative="1">
+      <w:start w:val="1"/>
+      <w:numFmt w:val="bullet"/>
+      <w:lvlText w:val=""/>
+      <w:lvlJc w:val="left"/>
+      <w:pPr>
+        <w:ind w:left="2160" w:hanging="360"/>
+      </w:pPr>
+      <w:rPr>
+        <w:rFonts w:ascii="Wingdings" w:hAnsi="Wingdings" w:hint="default"/>
+      </w:rPr>
+    </w:lvl>
+    <w:lvl w:ilvl="3" w:tplc="08100001" w:tentative="1">
+      <w:start w:val="1"/>
+      <w:numFmt w:val="bullet"/>
+      <w:lvlText w:val=""/>
+      <w:lvlJc w:val="left"/>
+      <w:pPr>
+        <w:ind w:left="2880" w:hanging="360"/>
+      </w:pPr>
+      <w:rPr>
+        <w:rFonts w:ascii="Symbol" w:hAnsi="Symbol" w:hint="default"/>
+      </w:rPr>
+    </w:lvl>
+    <w:lvl w:ilvl="4" w:tplc="08100003" w:tentative="1">
+      <w:start w:val="1"/>
+      <w:numFmt w:val="bullet"/>
+      <w:lvlText w:val="o"/>
+      <w:lvlJc w:val="left"/>
+      <w:pPr>
+        <w:ind w:left="3600" w:hanging="360"/>
+      </w:pPr>
+      <w:rPr>
+        <w:rFonts w:ascii="Courier New" w:hAnsi="Courier New" w:cs="Courier New" w:hint="default"/>
+      </w:rPr>
+    </w:lvl>
+    <w:lvl w:ilvl="5" w:tplc="08100005" w:tentative="1">
+      <w:start w:val="1"/>
+      <w:numFmt w:val="bullet"/>
+      <w:lvlText w:val=""/>
+      <w:lvlJc w:val="left"/>
+      <w:pPr>
+        <w:ind w:left="4320" w:hanging="360"/>
+      </w:pPr>
+      <w:rPr>
+        <w:rFonts w:ascii="Wingdings" w:hAnsi="Wingdings" w:hint="default"/>
+      </w:rPr>
+    </w:lvl>
+    <w:lvl w:ilvl="6" w:tplc="08100001" w:tentative="1">
+      <w:start w:val="1"/>
+      <w:numFmt w:val="bullet"/>
+      <w:lvlText w:val=""/>
+      <w:lvlJc w:val="left"/>
+      <w:pPr>
+        <w:ind w:left="5040" w:hanging="360"/>
+      </w:pPr>
+      <w:rPr>
+        <w:rFonts w:ascii="Symbol" w:hAnsi="Symbol" w:hint="default"/>
+      </w:rPr>
+    </w:lvl>
+    <w:lvl w:ilvl="7" w:tplc="08100003" w:tentative="1">
+      <w:start w:val="1"/>
+      <w:numFmt w:val="bullet"/>
+      <w:lvlText w:val="o"/>
+      <w:lvlJc w:val="left"/>
+      <w:pPr>
+        <w:ind w:left="5760" w:hanging="360"/>
+      </w:pPr>
+      <w:rPr>
+        <w:rFonts w:ascii="Courier New" w:hAnsi="Courier New" w:cs="Courier New" w:hint="default"/>
+      </w:rPr>
+    </w:lvl>
+    <w:lvl w:ilvl="8" w:tplc="08100005" w:tentative="1">
+      <w:start w:val="1"/>
+      <w:numFmt w:val="bullet"/>
+      <w:lvlText w:val=""/>
+      <w:lvlJc w:val="left"/>
+      <w:pPr>
+        <w:ind w:left="6480" w:hanging="360"/>
+      </w:pPr>
+      <w:rPr>
+        <w:rFonts w:ascii="Wingdings" w:hAnsi="Wingdings" w:hint="default"/>
+      </w:rPr>
+    </w:lvl>
+  </w:abstractNum>
   <w:abstractNum w:abstractNumId="34" w15:restartNumberingAfterBreak="0">
-    <w:nsid w:val="71452718"/>
+    <w:nsid w:val="712452F4"/>
     <w:multiLevelType w:val="hybridMultilevel"/>
     <w:tmpl w:val="9B5456F0"/>
     <w:lvl w:ilvl="0" w:tplc="FFFFFFFF">
@@ -29175,147 +29687,7 @@
     </w:lvl>
   </w:abstractNum>
   <w:abstractNum w:abstractNumId="35" w15:restartNumberingAfterBreak="0">
-    <w:nsid w:val="72904C79"/>
-    <w:multiLevelType w:val="hybridMultilevel"/>
-    <w:tmpl w:val="EB328896"/>
-    <w:lvl w:ilvl="0" w:tplc="00010410">
-      <w:start w:val="1"/>
-      <w:numFmt w:val="bullet"/>
-      <w:lvlText w:val=""/>
-      <w:lvlJc w:val="left"/>
-      <w:pPr>
-        <w:tabs>
-          <w:tab w:val="num" w:pos="720"/>
-        </w:tabs>
-        <w:ind w:left="720" w:hanging="360"/>
-      </w:pPr>
-      <w:rPr>
-        <w:rFonts w:ascii="Symbol" w:hAnsi="Symbol" w:hint="default"/>
-      </w:rPr>
-    </w:lvl>
-    <w:lvl w:ilvl="1" w:tplc="00030410" w:tentative="1">
-      <w:start w:val="1"/>
-      <w:numFmt w:val="bullet"/>
-      <w:lvlText w:val="o"/>
-      <w:lvlJc w:val="left"/>
-      <w:pPr>
-        <w:tabs>
-          <w:tab w:val="num" w:pos="1440"/>
-        </w:tabs>
-        <w:ind w:left="1440" w:hanging="360"/>
-      </w:pPr>
-      <w:rPr>
-        <w:rFonts w:ascii="Courier New" w:hAnsi="Courier New" w:hint="default"/>
-      </w:rPr>
-    </w:lvl>
-    <w:lvl w:ilvl="2" w:tplc="00050410" w:tentative="1">
-      <w:start w:val="1"/>
-      <w:numFmt w:val="bullet"/>
-      <w:lvlText w:val=""/>
-      <w:lvlJc w:val="left"/>
-      <w:pPr>
-        <w:tabs>
-          <w:tab w:val="num" w:pos="2160"/>
-        </w:tabs>
-        <w:ind w:left="2160" w:hanging="360"/>
-      </w:pPr>
-      <w:rPr>
-        <w:rFonts w:ascii="Wingdings" w:hAnsi="Wingdings" w:hint="default"/>
-      </w:rPr>
-    </w:lvl>
-    <w:lvl w:ilvl="3" w:tplc="00010410" w:tentative="1">
-      <w:start w:val="1"/>
-      <w:numFmt w:val="bullet"/>
-      <w:lvlText w:val=""/>
-      <w:lvlJc w:val="left"/>
-      <w:pPr>
-        <w:tabs>
-          <w:tab w:val="num" w:pos="2880"/>
-        </w:tabs>
-        <w:ind w:left="2880" w:hanging="360"/>
-      </w:pPr>
-      <w:rPr>
-        <w:rFonts w:ascii="Symbol" w:hAnsi="Symbol" w:hint="default"/>
-      </w:rPr>
-    </w:lvl>
-    <w:lvl w:ilvl="4" w:tplc="00030410" w:tentative="1">
-      <w:start w:val="1"/>
-      <w:numFmt w:val="bullet"/>
-      <w:lvlText w:val="o"/>
-      <w:lvlJc w:val="left"/>
-      <w:pPr>
-        <w:tabs>
-          <w:tab w:val="num" w:pos="3600"/>
-        </w:tabs>
-        <w:ind w:left="3600" w:hanging="360"/>
-      </w:pPr>
-      <w:rPr>
-        <w:rFonts w:ascii="Courier New" w:hAnsi="Courier New" w:hint="default"/>
-      </w:rPr>
-    </w:lvl>
-    <w:lvl w:ilvl="5" w:tplc="00050410" w:tentative="1">
-      <w:start w:val="1"/>
-      <w:numFmt w:val="bullet"/>
-      <w:lvlText w:val=""/>
-      <w:lvlJc w:val="left"/>
-      <w:pPr>
-        <w:tabs>
-          <w:tab w:val="num" w:pos="4320"/>
-        </w:tabs>
-        <w:ind w:left="4320" w:hanging="360"/>
-      </w:pPr>
-      <w:rPr>
-        <w:rFonts w:ascii="Wingdings" w:hAnsi="Wingdings" w:hint="default"/>
-      </w:rPr>
-    </w:lvl>
-    <w:lvl w:ilvl="6" w:tplc="00010410" w:tentative="1">
-      <w:start w:val="1"/>
-      <w:numFmt w:val="bullet"/>
-      <w:lvlText w:val=""/>
-      <w:lvlJc w:val="left"/>
-      <w:pPr>
-        <w:tabs>
-          <w:tab w:val="num" w:pos="5040"/>
-        </w:tabs>
-        <w:ind w:left="5040" w:hanging="360"/>
-      </w:pPr>
-      <w:rPr>
-        <w:rFonts w:ascii="Symbol" w:hAnsi="Symbol" w:hint="default"/>
-      </w:rPr>
-    </w:lvl>
-    <w:lvl w:ilvl="7" w:tplc="00030410" w:tentative="1">
-      <w:start w:val="1"/>
-      <w:numFmt w:val="bullet"/>
-      <w:lvlText w:val="o"/>
-      <w:lvlJc w:val="left"/>
-      <w:pPr>
-        <w:tabs>
-          <w:tab w:val="num" w:pos="5760"/>
-        </w:tabs>
-        <w:ind w:left="5760" w:hanging="360"/>
-      </w:pPr>
-      <w:rPr>
-        <w:rFonts w:ascii="Courier New" w:hAnsi="Courier New" w:hint="default"/>
-      </w:rPr>
-    </w:lvl>
-    <w:lvl w:ilvl="8" w:tplc="00050410" w:tentative="1">
-      <w:start w:val="1"/>
-      <w:numFmt w:val="bullet"/>
-      <w:lvlText w:val=""/>
-      <w:lvlJc w:val="left"/>
-      <w:pPr>
-        <w:tabs>
-          <w:tab w:val="num" w:pos="6480"/>
-        </w:tabs>
-        <w:ind w:left="6480" w:hanging="360"/>
-      </w:pPr>
-      <w:rPr>
-        <w:rFonts w:ascii="Wingdings" w:hAnsi="Wingdings" w:hint="default"/>
-      </w:rPr>
-    </w:lvl>
-  </w:abstractNum>
-  <w:abstractNum w:abstractNumId="36" w15:restartNumberingAfterBreak="0">
-    <w:nsid w:val="7AA27973"/>
+    <w:nsid w:val="71452718"/>
     <w:multiLevelType w:val="hybridMultilevel"/>
     <w:tmpl w:val="9B5456F0"/>
     <w:lvl w:ilvl="0" w:tplc="FFFFFFFF">
@@ -29405,7 +29777,238 @@
       </w:pPr>
     </w:lvl>
   </w:abstractNum>
+  <w:abstractNum w:abstractNumId="36" w15:restartNumberingAfterBreak="0">
+    <w:nsid w:val="72904C79"/>
+    <w:multiLevelType w:val="hybridMultilevel"/>
+    <w:tmpl w:val="EB328896"/>
+    <w:lvl w:ilvl="0" w:tplc="00010410">
+      <w:start w:val="1"/>
+      <w:numFmt w:val="bullet"/>
+      <w:lvlText w:val=""/>
+      <w:lvlJc w:val="left"/>
+      <w:pPr>
+        <w:tabs>
+          <w:tab w:val="num" w:pos="720"/>
+        </w:tabs>
+        <w:ind w:left="720" w:hanging="360"/>
+      </w:pPr>
+      <w:rPr>
+        <w:rFonts w:ascii="Symbol" w:hAnsi="Symbol" w:hint="default"/>
+      </w:rPr>
+    </w:lvl>
+    <w:lvl w:ilvl="1" w:tplc="00030410" w:tentative="1">
+      <w:start w:val="1"/>
+      <w:numFmt w:val="bullet"/>
+      <w:lvlText w:val="o"/>
+      <w:lvlJc w:val="left"/>
+      <w:pPr>
+        <w:tabs>
+          <w:tab w:val="num" w:pos="1440"/>
+        </w:tabs>
+        <w:ind w:left="1440" w:hanging="360"/>
+      </w:pPr>
+      <w:rPr>
+        <w:rFonts w:ascii="Courier New" w:hAnsi="Courier New" w:hint="default"/>
+      </w:rPr>
+    </w:lvl>
+    <w:lvl w:ilvl="2" w:tplc="00050410" w:tentative="1">
+      <w:start w:val="1"/>
+      <w:numFmt w:val="bullet"/>
+      <w:lvlText w:val=""/>
+      <w:lvlJc w:val="left"/>
+      <w:pPr>
+        <w:tabs>
+          <w:tab w:val="num" w:pos="2160"/>
+        </w:tabs>
+        <w:ind w:left="2160" w:hanging="360"/>
+      </w:pPr>
+      <w:rPr>
+        <w:rFonts w:ascii="Wingdings" w:hAnsi="Wingdings" w:hint="default"/>
+      </w:rPr>
+    </w:lvl>
+    <w:lvl w:ilvl="3" w:tplc="00010410" w:tentative="1">
+      <w:start w:val="1"/>
+      <w:numFmt w:val="bullet"/>
+      <w:lvlText w:val=""/>
+      <w:lvlJc w:val="left"/>
+      <w:pPr>
+        <w:tabs>
+          <w:tab w:val="num" w:pos="2880"/>
+        </w:tabs>
+        <w:ind w:left="2880" w:hanging="360"/>
+      </w:pPr>
+      <w:rPr>
+        <w:rFonts w:ascii="Symbol" w:hAnsi="Symbol" w:hint="default"/>
+      </w:rPr>
+    </w:lvl>
+    <w:lvl w:ilvl="4" w:tplc="00030410" w:tentative="1">
+      <w:start w:val="1"/>
+      <w:numFmt w:val="bullet"/>
+      <w:lvlText w:val="o"/>
+      <w:lvlJc w:val="left"/>
+      <w:pPr>
+        <w:tabs>
+          <w:tab w:val="num" w:pos="3600"/>
+        </w:tabs>
+        <w:ind w:left="3600" w:hanging="360"/>
+      </w:pPr>
+      <w:rPr>
+        <w:rFonts w:ascii="Courier New" w:hAnsi="Courier New" w:hint="default"/>
+      </w:rPr>
+    </w:lvl>
+    <w:lvl w:ilvl="5" w:tplc="00050410" w:tentative="1">
+      <w:start w:val="1"/>
+      <w:numFmt w:val="bullet"/>
+      <w:lvlText w:val=""/>
+      <w:lvlJc w:val="left"/>
+      <w:pPr>
+        <w:tabs>
+          <w:tab w:val="num" w:pos="4320"/>
+        </w:tabs>
+        <w:ind w:left="4320" w:hanging="360"/>
+      </w:pPr>
+      <w:rPr>
+        <w:rFonts w:ascii="Wingdings" w:hAnsi="Wingdings" w:hint="default"/>
+      </w:rPr>
+    </w:lvl>
+    <w:lvl w:ilvl="6" w:tplc="00010410" w:tentative="1">
+      <w:start w:val="1"/>
+      <w:numFmt w:val="bullet"/>
+      <w:lvlText w:val=""/>
+      <w:lvlJc w:val="left"/>
+      <w:pPr>
+        <w:tabs>
+          <w:tab w:val="num" w:pos="5040"/>
+        </w:tabs>
+        <w:ind w:left="5040" w:hanging="360"/>
+      </w:pPr>
+      <w:rPr>
+        <w:rFonts w:ascii="Symbol" w:hAnsi="Symbol" w:hint="default"/>
+      </w:rPr>
+    </w:lvl>
+    <w:lvl w:ilvl="7" w:tplc="00030410" w:tentative="1">
+      <w:start w:val="1"/>
+      <w:numFmt w:val="bullet"/>
+      <w:lvlText w:val="o"/>
+      <w:lvlJc w:val="left"/>
+      <w:pPr>
+        <w:tabs>
+          <w:tab w:val="num" w:pos="5760"/>
+        </w:tabs>
+        <w:ind w:left="5760" w:hanging="360"/>
+      </w:pPr>
+      <w:rPr>
+        <w:rFonts w:ascii="Courier New" w:hAnsi="Courier New" w:hint="default"/>
+      </w:rPr>
+    </w:lvl>
+    <w:lvl w:ilvl="8" w:tplc="00050410" w:tentative="1">
+      <w:start w:val="1"/>
+      <w:numFmt w:val="bullet"/>
+      <w:lvlText w:val=""/>
+      <w:lvlJc w:val="left"/>
+      <w:pPr>
+        <w:tabs>
+          <w:tab w:val="num" w:pos="6480"/>
+        </w:tabs>
+        <w:ind w:left="6480" w:hanging="360"/>
+      </w:pPr>
+      <w:rPr>
+        <w:rFonts w:ascii="Wingdings" w:hAnsi="Wingdings" w:hint="default"/>
+      </w:rPr>
+    </w:lvl>
+  </w:abstractNum>
   <w:abstractNum w:abstractNumId="37" w15:restartNumberingAfterBreak="0">
+    <w:nsid w:val="7AA27973"/>
+    <w:multiLevelType w:val="hybridMultilevel"/>
+    <w:tmpl w:val="9B5456F0"/>
+    <w:lvl w:ilvl="0" w:tplc="FFFFFFFF">
+      <w:start w:val="1"/>
+      <w:numFmt w:val="decimal"/>
+      <w:lvlText w:val="%1."/>
+      <w:lvlJc w:val="left"/>
+      <w:pPr>
+        <w:ind w:left="720" w:hanging="360"/>
+      </w:pPr>
+      <w:rPr>
+        <w:rFonts w:hint="default"/>
+        <w:sz w:val="18"/>
+        <w:szCs w:val="18"/>
+      </w:rPr>
+    </w:lvl>
+    <w:lvl w:ilvl="1" w:tplc="FFFFFFFF" w:tentative="1">
+      <w:start w:val="1"/>
+      <w:numFmt w:val="lowerLetter"/>
+      <w:lvlText w:val="%2."/>
+      <w:lvlJc w:val="left"/>
+      <w:pPr>
+        <w:ind w:left="1440" w:hanging="360"/>
+      </w:pPr>
+    </w:lvl>
+    <w:lvl w:ilvl="2" w:tplc="FFFFFFFF" w:tentative="1">
+      <w:start w:val="1"/>
+      <w:numFmt w:val="lowerRoman"/>
+      <w:lvlText w:val="%3."/>
+      <w:lvlJc w:val="right"/>
+      <w:pPr>
+        <w:ind w:left="2160" w:hanging="180"/>
+      </w:pPr>
+    </w:lvl>
+    <w:lvl w:ilvl="3" w:tplc="FFFFFFFF" w:tentative="1">
+      <w:start w:val="1"/>
+      <w:numFmt w:val="decimal"/>
+      <w:lvlText w:val="%4."/>
+      <w:lvlJc w:val="left"/>
+      <w:pPr>
+        <w:ind w:left="2880" w:hanging="360"/>
+      </w:pPr>
+    </w:lvl>
+    <w:lvl w:ilvl="4" w:tplc="FFFFFFFF" w:tentative="1">
+      <w:start w:val="1"/>
+      <w:numFmt w:val="lowerLetter"/>
+      <w:lvlText w:val="%5."/>
+      <w:lvlJc w:val="left"/>
+      <w:pPr>
+        <w:ind w:left="3600" w:hanging="360"/>
+      </w:pPr>
+    </w:lvl>
+    <w:lvl w:ilvl="5" w:tplc="FFFFFFFF" w:tentative="1">
+      <w:start w:val="1"/>
+      <w:numFmt w:val="lowerRoman"/>
+      <w:lvlText w:val="%6."/>
+      <w:lvlJc w:val="right"/>
+      <w:pPr>
+        <w:ind w:left="4320" w:hanging="180"/>
+      </w:pPr>
+    </w:lvl>
+    <w:lvl w:ilvl="6" w:tplc="FFFFFFFF" w:tentative="1">
+      <w:start w:val="1"/>
+      <w:numFmt w:val="decimal"/>
+      <w:lvlText w:val="%7."/>
+      <w:lvlJc w:val="left"/>
+      <w:pPr>
+        <w:ind w:left="5040" w:hanging="360"/>
+      </w:pPr>
+    </w:lvl>
+    <w:lvl w:ilvl="7" w:tplc="FFFFFFFF" w:tentative="1">
+      <w:start w:val="1"/>
+      <w:numFmt w:val="lowerLetter"/>
+      <w:lvlText w:val="%8."/>
+      <w:lvlJc w:val="left"/>
+      <w:pPr>
+        <w:ind w:left="5760" w:hanging="360"/>
+      </w:pPr>
+    </w:lvl>
+    <w:lvl w:ilvl="8" w:tplc="FFFFFFFF" w:tentative="1">
+      <w:start w:val="1"/>
+      <w:numFmt w:val="lowerRoman"/>
+      <w:lvlText w:val="%9."/>
+      <w:lvlJc w:val="right"/>
+      <w:pPr>
+        <w:ind w:left="6480" w:hanging="180"/>
+      </w:pPr>
+    </w:lvl>
+  </w:abstractNum>
+  <w:abstractNum w:abstractNumId="38" w15:restartNumberingAfterBreak="0">
     <w:nsid w:val="7ACC392C"/>
     <w:multiLevelType w:val="hybridMultilevel"/>
     <w:tmpl w:val="F282F7F0"/>
@@ -29545,7 +30148,7 @@
       </w:rPr>
     </w:lvl>
   </w:abstractNum>
-  <w:abstractNum w:abstractNumId="38" w15:restartNumberingAfterBreak="0">
+  <w:abstractNum w:abstractNumId="39" w15:restartNumberingAfterBreak="0">
     <w:nsid w:val="7CD54937"/>
     <w:multiLevelType w:val="hybridMultilevel"/>
     <w:tmpl w:val="1AB0305A"/>
@@ -29686,13 +30289,13 @@
     </w:lvl>
   </w:abstractNum>
   <w:num w:numId="1">
-    <w:abstractNumId w:val="22"/>
+    <w:abstractNumId w:val="23"/>
   </w:num>
   <w:num w:numId="2">
     <w:abstractNumId w:val="5"/>
   </w:num>
   <w:num w:numId="3">
-    <w:abstractNumId w:val="10"/>
+    <w:abstractNumId w:val="11"/>
   </w:num>
   <w:num w:numId="4">
     <w:abstractNumId w:val="1"/>
@@ -29701,22 +30304,22 @@
     <w:abstractNumId w:val="7"/>
   </w:num>
   <w:num w:numId="6">
-    <w:abstractNumId w:val="25"/>
+    <w:abstractNumId w:val="26"/>
   </w:num>
   <w:num w:numId="7">
-    <w:abstractNumId w:val="11"/>
+    <w:abstractNumId w:val="12"/>
   </w:num>
   <w:num w:numId="8">
-    <w:abstractNumId w:val="28"/>
+    <w:abstractNumId w:val="29"/>
   </w:num>
   <w:num w:numId="9">
     <w:abstractNumId w:val="0"/>
   </w:num>
   <w:num w:numId="10">
-    <w:abstractNumId w:val="35"/>
+    <w:abstractNumId w:val="36"/>
   </w:num>
   <w:num w:numId="11">
-    <w:abstractNumId w:val="37"/>
+    <w:abstractNumId w:val="38"/>
   </w:num>
   <w:num w:numId="12">
     <w:abstractNumId w:val="8"/>
@@ -29725,103 +30328,106 @@
     <w:abstractNumId w:val="3"/>
   </w:num>
   <w:num w:numId="14">
-    <w:abstractNumId w:val="38"/>
+    <w:abstractNumId w:val="39"/>
   </w:num>
   <w:num w:numId="15">
     <w:abstractNumId w:val="9"/>
   </w:num>
   <w:num w:numId="16">
+    <w:abstractNumId w:val="23"/>
+  </w:num>
+  <w:num w:numId="17">
+    <w:abstractNumId w:val="31"/>
+  </w:num>
+  <w:num w:numId="18">
+    <w:abstractNumId w:val="23"/>
+  </w:num>
+  <w:num w:numId="19">
+    <w:abstractNumId w:val="23"/>
+  </w:num>
+  <w:num w:numId="20">
+    <w:abstractNumId w:val="23"/>
+  </w:num>
+  <w:num w:numId="21">
+    <w:abstractNumId w:val="23"/>
+  </w:num>
+  <w:num w:numId="22">
+    <w:abstractNumId w:val="23"/>
+  </w:num>
+  <w:num w:numId="23">
+    <w:abstractNumId w:val="24"/>
+  </w:num>
+  <w:num w:numId="24">
+    <w:abstractNumId w:val="23"/>
+  </w:num>
+  <w:num w:numId="25">
+    <w:abstractNumId w:val="21"/>
+  </w:num>
+  <w:num w:numId="26">
+    <w:abstractNumId w:val="27"/>
+  </w:num>
+  <w:num w:numId="27">
     <w:abstractNumId w:val="22"/>
   </w:num>
-  <w:num w:numId="17">
-    <w:abstractNumId w:val="30"/>
-  </w:num>
-  <w:num w:numId="18">
-    <w:abstractNumId w:val="22"/>
-  </w:num>
-  <w:num w:numId="19">
-    <w:abstractNumId w:val="22"/>
-  </w:num>
-  <w:num w:numId="20">
-    <w:abstractNumId w:val="22"/>
-  </w:num>
-  <w:num w:numId="21">
-    <w:abstractNumId w:val="22"/>
-  </w:num>
-  <w:num w:numId="22">
-    <w:abstractNumId w:val="22"/>
-  </w:num>
-  <w:num w:numId="23">
-    <w:abstractNumId w:val="23"/>
-  </w:num>
-  <w:num w:numId="24">
-    <w:abstractNumId w:val="22"/>
-  </w:num>
-  <w:num w:numId="25">
-    <w:abstractNumId w:val="20"/>
-  </w:num>
-  <w:num w:numId="26">
-    <w:abstractNumId w:val="26"/>
-  </w:num>
-  <w:num w:numId="27">
-    <w:abstractNumId w:val="21"/>
-  </w:num>
   <w:num w:numId="28">
-    <w:abstractNumId w:val="18"/>
+    <w:abstractNumId w:val="19"/>
   </w:num>
   <w:num w:numId="29">
-    <w:abstractNumId w:val="32"/>
+    <w:abstractNumId w:val="33"/>
   </w:num>
   <w:num w:numId="30">
     <w:abstractNumId w:val="4"/>
   </w:num>
   <w:num w:numId="31">
-    <w:abstractNumId w:val="17"/>
+    <w:abstractNumId w:val="18"/>
   </w:num>
   <w:num w:numId="32">
-    <w:abstractNumId w:val="24"/>
+    <w:abstractNumId w:val="25"/>
   </w:num>
   <w:num w:numId="33">
-    <w:abstractNumId w:val="12"/>
+    <w:abstractNumId w:val="13"/>
   </w:num>
   <w:num w:numId="34">
-    <w:abstractNumId w:val="15"/>
+    <w:abstractNumId w:val="16"/>
   </w:num>
   <w:num w:numId="35">
     <w:abstractNumId w:val="6"/>
   </w:num>
   <w:num w:numId="36">
-    <w:abstractNumId w:val="16"/>
+    <w:abstractNumId w:val="17"/>
   </w:num>
   <w:num w:numId="37">
     <w:abstractNumId w:val="2"/>
   </w:num>
   <w:num w:numId="38">
+    <w:abstractNumId w:val="35"/>
+  </w:num>
+  <w:num w:numId="39">
     <w:abstractNumId w:val="34"/>
   </w:num>
-  <w:num w:numId="39">
-    <w:abstractNumId w:val="33"/>
-  </w:num>
   <w:num w:numId="40">
-    <w:abstractNumId w:val="29"/>
+    <w:abstractNumId w:val="30"/>
   </w:num>
   <w:num w:numId="41">
-    <w:abstractNumId w:val="31"/>
+    <w:abstractNumId w:val="32"/>
   </w:num>
   <w:num w:numId="42">
-    <w:abstractNumId w:val="36"/>
+    <w:abstractNumId w:val="37"/>
   </w:num>
   <w:num w:numId="43">
-    <w:abstractNumId w:val="19"/>
+    <w:abstractNumId w:val="20"/>
   </w:num>
   <w:num w:numId="44">
-    <w:abstractNumId w:val="13"/>
+    <w:abstractNumId w:val="14"/>
   </w:num>
   <w:num w:numId="45">
-    <w:abstractNumId w:val="14"/>
+    <w:abstractNumId w:val="15"/>
   </w:num>
   <w:num w:numId="46">
-    <w:abstractNumId w:val="27"/>
+    <w:abstractNumId w:val="28"/>
+  </w:num>
+  <w:num w:numId="47">
+    <w:abstractNumId w:val="10"/>
   </w:num>
   <w:numIdMacAtCleanup w:val="14"/>
 </w:numbering>
@@ -31156,7 +31762,7 @@
 </file>
 
 <file path=customXml/itemProps1.xml><?xml version="1.0" encoding="utf-8"?>
-<ds:datastoreItem xmlns:ds="http://schemas.openxmlformats.org/officeDocument/2006/customXml" ds:itemID="{AD15AA8A-E69C-4BEB-82CD-2EB865F0A0A7}">
+<ds:datastoreItem xmlns:ds="http://schemas.openxmlformats.org/officeDocument/2006/customXml" ds:itemID="{9152B073-60F3-471E-8A8C-1639F46E8065}">
   <ds:schemaRefs>
     <ds:schemaRef ds:uri="http://schemas.openxmlformats.org/officeDocument/2006/bibliography"/>
   </ds:schemaRefs>

--- a/3_Documentazione/Documentazione_WatchTower.docx
+++ b/3_Documentazione/Documentazione_WatchTower.docx
@@ -138,7 +138,7 @@
         <w:rPr>
           <w:noProof/>
         </w:rPr>
-        <w:instrText xml:space="preserve"> PAGEREF _Toc193205638 \h </w:instrText>
+        <w:instrText xml:space="preserve"> PAGEREF _Toc194321976 \h </w:instrText>
       </w:r>
       <w:r>
         <w:rPr>
@@ -213,7 +213,7 @@
         <w:rPr>
           <w:noProof/>
         </w:rPr>
-        <w:instrText xml:space="preserve"> PAGEREF _Toc193205639 \h </w:instrText>
+        <w:instrText xml:space="preserve"> PAGEREF _Toc194321977 \h </w:instrText>
       </w:r>
       <w:r>
         <w:rPr>
@@ -288,7 +288,7 @@
         <w:rPr>
           <w:noProof/>
         </w:rPr>
-        <w:instrText xml:space="preserve"> PAGEREF _Toc193205640 \h </w:instrText>
+        <w:instrText xml:space="preserve"> PAGEREF _Toc194321978 \h </w:instrText>
       </w:r>
       <w:r>
         <w:rPr>
@@ -363,7 +363,7 @@
         <w:rPr>
           <w:noProof/>
         </w:rPr>
-        <w:instrText xml:space="preserve"> PAGEREF _Toc193205641 \h </w:instrText>
+        <w:instrText xml:space="preserve"> PAGEREF _Toc194321979 \h </w:instrText>
       </w:r>
       <w:r>
         <w:rPr>
@@ -442,7 +442,7 @@
         <w:rPr>
           <w:noProof/>
         </w:rPr>
-        <w:instrText xml:space="preserve"> PAGEREF _Toc193205642 \h </w:instrText>
+        <w:instrText xml:space="preserve"> PAGEREF _Toc194321980 \h </w:instrText>
       </w:r>
       <w:r>
         <w:rPr>
@@ -517,7 +517,7 @@
         <w:rPr>
           <w:noProof/>
         </w:rPr>
-        <w:instrText xml:space="preserve"> PAGEREF _Toc193205643 \h </w:instrText>
+        <w:instrText xml:space="preserve"> PAGEREF _Toc194321981 \h </w:instrText>
       </w:r>
       <w:r>
         <w:rPr>
@@ -592,7 +592,7 @@
         <w:rPr>
           <w:noProof/>
         </w:rPr>
-        <w:instrText xml:space="preserve"> PAGEREF _Toc193205644 \h </w:instrText>
+        <w:instrText xml:space="preserve"> PAGEREF _Toc194321982 \h </w:instrText>
       </w:r>
       <w:r>
         <w:rPr>
@@ -667,7 +667,7 @@
         <w:rPr>
           <w:noProof/>
         </w:rPr>
-        <w:instrText xml:space="preserve"> PAGEREF _Toc193205645 \h </w:instrText>
+        <w:instrText xml:space="preserve"> PAGEREF _Toc194321983 \h </w:instrText>
       </w:r>
       <w:r>
         <w:rPr>
@@ -742,7 +742,7 @@
         <w:rPr>
           <w:noProof/>
         </w:rPr>
-        <w:instrText xml:space="preserve"> PAGEREF _Toc193205646 \h </w:instrText>
+        <w:instrText xml:space="preserve"> PAGEREF _Toc194321984 \h </w:instrText>
       </w:r>
       <w:r>
         <w:rPr>
@@ -817,7 +817,7 @@
         <w:rPr>
           <w:noProof/>
         </w:rPr>
-        <w:instrText xml:space="preserve"> PAGEREF _Toc193205647 \h </w:instrText>
+        <w:instrText xml:space="preserve"> PAGEREF _Toc194321985 \h </w:instrText>
       </w:r>
       <w:r>
         <w:rPr>
@@ -896,7 +896,7 @@
         <w:rPr>
           <w:noProof/>
         </w:rPr>
-        <w:instrText xml:space="preserve"> PAGEREF _Toc193205648 \h </w:instrText>
+        <w:instrText xml:space="preserve"> PAGEREF _Toc194321986 \h </w:instrText>
       </w:r>
       <w:r>
         <w:rPr>
@@ -975,7 +975,7 @@
         <w:rPr>
           <w:noProof/>
         </w:rPr>
-        <w:instrText xml:space="preserve"> PAGEREF _Toc193205649 \h </w:instrText>
+        <w:instrText xml:space="preserve"> PAGEREF _Toc194321987 \h </w:instrText>
       </w:r>
       <w:r>
         <w:rPr>
@@ -1054,7 +1054,7 @@
         <w:rPr>
           <w:noProof/>
         </w:rPr>
-        <w:instrText xml:space="preserve"> PAGEREF _Toc193205650 \h </w:instrText>
+        <w:instrText xml:space="preserve"> PAGEREF _Toc194321988 \h </w:instrText>
       </w:r>
       <w:r>
         <w:rPr>
@@ -1129,7 +1129,7 @@
         <w:rPr>
           <w:noProof/>
         </w:rPr>
-        <w:instrText xml:space="preserve"> PAGEREF _Toc193205651 \h </w:instrText>
+        <w:instrText xml:space="preserve"> PAGEREF _Toc194321989 \h </w:instrText>
       </w:r>
       <w:r>
         <w:rPr>
@@ -1204,7 +1204,7 @@
         <w:rPr>
           <w:noProof/>
         </w:rPr>
-        <w:instrText xml:space="preserve"> PAGEREF _Toc193205652 \h </w:instrText>
+        <w:instrText xml:space="preserve"> PAGEREF _Toc194321990 \h </w:instrText>
       </w:r>
       <w:r>
         <w:rPr>
@@ -1279,7 +1279,7 @@
         <w:rPr>
           <w:noProof/>
         </w:rPr>
-        <w:instrText xml:space="preserve"> PAGEREF _Toc193205653 \h </w:instrText>
+        <w:instrText xml:space="preserve"> PAGEREF _Toc194321991 \h </w:instrText>
       </w:r>
       <w:r>
         <w:rPr>
@@ -1354,7 +1354,7 @@
         <w:rPr>
           <w:noProof/>
         </w:rPr>
-        <w:instrText xml:space="preserve"> PAGEREF _Toc193205654 \h </w:instrText>
+        <w:instrText xml:space="preserve"> PAGEREF _Toc194321992 \h </w:instrText>
       </w:r>
       <w:r>
         <w:rPr>
@@ -1433,7 +1433,7 @@
         <w:rPr>
           <w:noProof/>
         </w:rPr>
-        <w:instrText xml:space="preserve"> PAGEREF _Toc193205655 \h </w:instrText>
+        <w:instrText xml:space="preserve"> PAGEREF _Toc194321993 \h </w:instrText>
       </w:r>
       <w:r>
         <w:rPr>
@@ -1508,7 +1508,7 @@
         <w:rPr>
           <w:noProof/>
         </w:rPr>
-        <w:instrText xml:space="preserve"> PAGEREF _Toc193205656 \h </w:instrText>
+        <w:instrText xml:space="preserve"> PAGEREF _Toc194321994 \h </w:instrText>
       </w:r>
       <w:r>
         <w:rPr>
@@ -1587,7 +1587,7 @@
         <w:rPr>
           <w:noProof/>
         </w:rPr>
-        <w:instrText xml:space="preserve"> PAGEREF _Toc193205657 \h </w:instrText>
+        <w:instrText xml:space="preserve"> PAGEREF _Toc194321995 \h </w:instrText>
       </w:r>
       <w:r>
         <w:rPr>
@@ -1662,7 +1662,7 @@
         <w:rPr>
           <w:noProof/>
         </w:rPr>
-        <w:instrText xml:space="preserve"> PAGEREF _Toc193205658 \h </w:instrText>
+        <w:instrText xml:space="preserve"> PAGEREF _Toc194321996 \h </w:instrText>
       </w:r>
       <w:r>
         <w:rPr>
@@ -1741,7 +1741,7 @@
         <w:rPr>
           <w:noProof/>
         </w:rPr>
-        <w:instrText xml:space="preserve"> PAGEREF _Toc193205659 \h </w:instrText>
+        <w:instrText xml:space="preserve"> PAGEREF _Toc194321997 \h </w:instrText>
       </w:r>
       <w:r>
         <w:rPr>
@@ -1820,7 +1820,7 @@
         <w:rPr>
           <w:noProof/>
         </w:rPr>
-        <w:instrText xml:space="preserve"> PAGEREF _Toc193205660 \h </w:instrText>
+        <w:instrText xml:space="preserve"> PAGEREF _Toc194321998 \h </w:instrText>
       </w:r>
       <w:r>
         <w:rPr>
@@ -1899,7 +1899,7 @@
         <w:rPr>
           <w:noProof/>
         </w:rPr>
-        <w:instrText xml:space="preserve"> PAGEREF _Toc193205661 \h </w:instrText>
+        <w:instrText xml:space="preserve"> PAGEREF _Toc194321999 \h </w:instrText>
       </w:r>
       <w:r>
         <w:rPr>
@@ -1978,7 +1978,7 @@
         <w:rPr>
           <w:noProof/>
         </w:rPr>
-        <w:instrText xml:space="preserve"> PAGEREF _Toc193205662 \h </w:instrText>
+        <w:instrText xml:space="preserve"> PAGEREF _Toc194322000 \h </w:instrText>
       </w:r>
       <w:r>
         <w:rPr>
@@ -2057,7 +2057,7 @@
         <w:rPr>
           <w:noProof/>
         </w:rPr>
-        <w:instrText xml:space="preserve"> PAGEREF _Toc193205663 \h </w:instrText>
+        <w:instrText xml:space="preserve"> PAGEREF _Toc194322001 \h </w:instrText>
       </w:r>
       <w:r>
         <w:rPr>
@@ -2132,7 +2132,7 @@
         <w:rPr>
           <w:noProof/>
         </w:rPr>
-        <w:instrText xml:space="preserve"> PAGEREF _Toc193205664 \h </w:instrText>
+        <w:instrText xml:space="preserve"> PAGEREF _Toc194322002 \h </w:instrText>
       </w:r>
       <w:r>
         <w:rPr>
@@ -2211,7 +2211,7 @@
         <w:rPr>
           <w:noProof/>
         </w:rPr>
-        <w:instrText xml:space="preserve"> PAGEREF _Toc193205665 \h </w:instrText>
+        <w:instrText xml:space="preserve"> PAGEREF _Toc194322003 \h </w:instrText>
       </w:r>
       <w:r>
         <w:rPr>
@@ -2290,7 +2290,7 @@
         <w:rPr>
           <w:noProof/>
         </w:rPr>
-        <w:instrText xml:space="preserve"> PAGEREF _Toc193205666 \h </w:instrText>
+        <w:instrText xml:space="preserve"> PAGEREF _Toc194322004 \h </w:instrText>
       </w:r>
       <w:r>
         <w:rPr>
@@ -2369,7 +2369,7 @@
         <w:rPr>
           <w:noProof/>
         </w:rPr>
-        <w:instrText xml:space="preserve"> PAGEREF _Toc193205667 \h </w:instrText>
+        <w:instrText xml:space="preserve"> PAGEREF _Toc194322005 \h </w:instrText>
       </w:r>
       <w:r>
         <w:rPr>
@@ -2448,7 +2448,7 @@
         <w:rPr>
           <w:noProof/>
         </w:rPr>
-        <w:instrText xml:space="preserve"> PAGEREF _Toc193205668 \h </w:instrText>
+        <w:instrText xml:space="preserve"> PAGEREF _Toc194322006 \h </w:instrText>
       </w:r>
       <w:r>
         <w:rPr>
@@ -2527,7 +2527,7 @@
         <w:rPr>
           <w:noProof/>
         </w:rPr>
-        <w:instrText xml:space="preserve"> PAGEREF _Toc193205669 \h </w:instrText>
+        <w:instrText xml:space="preserve"> PAGEREF _Toc194322007 \h </w:instrText>
       </w:r>
       <w:r>
         <w:rPr>
@@ -2606,7 +2606,7 @@
         <w:rPr>
           <w:noProof/>
         </w:rPr>
-        <w:instrText xml:space="preserve"> PAGEREF _Toc193205670 \h </w:instrText>
+        <w:instrText xml:space="preserve"> PAGEREF _Toc194322008 \h </w:instrText>
       </w:r>
       <w:r>
         <w:rPr>
@@ -2685,7 +2685,7 @@
         <w:rPr>
           <w:noProof/>
         </w:rPr>
-        <w:instrText xml:space="preserve"> PAGEREF _Toc193205671 \h </w:instrText>
+        <w:instrText xml:space="preserve"> PAGEREF _Toc194322009 \h </w:instrText>
       </w:r>
       <w:r>
         <w:rPr>
@@ -2764,7 +2764,7 @@
         <w:rPr>
           <w:noProof/>
         </w:rPr>
-        <w:instrText xml:space="preserve"> PAGEREF _Toc193205672 \h </w:instrText>
+        <w:instrText xml:space="preserve"> PAGEREF _Toc194322010 \h </w:instrText>
       </w:r>
       <w:r>
         <w:rPr>
@@ -2845,7 +2845,7 @@
         <w:rPr>
           <w:noProof/>
         </w:rPr>
-        <w:instrText xml:space="preserve"> PAGEREF _Toc193205673 \h </w:instrText>
+        <w:instrText xml:space="preserve"> PAGEREF _Toc194322011 \h </w:instrText>
       </w:r>
       <w:r>
         <w:rPr>
@@ -2920,7 +2920,7 @@
         <w:rPr>
           <w:noProof/>
         </w:rPr>
-        <w:instrText xml:space="preserve"> PAGEREF _Toc193205674 \h </w:instrText>
+        <w:instrText xml:space="preserve"> PAGEREF _Toc194322012 \h </w:instrText>
       </w:r>
       <w:r>
         <w:rPr>
@@ -2995,7 +2995,7 @@
         <w:rPr>
           <w:noProof/>
         </w:rPr>
-        <w:instrText xml:space="preserve"> PAGEREF _Toc193205675 \h </w:instrText>
+        <w:instrText xml:space="preserve"> PAGEREF _Toc194322013 \h </w:instrText>
       </w:r>
       <w:r>
         <w:rPr>
@@ -3012,7 +3012,7 @@
         <w:rPr>
           <w:noProof/>
         </w:rPr>
-        <w:t>25</w:t>
+        <w:t>26</w:t>
       </w:r>
       <w:r>
         <w:rPr>
@@ -3070,7 +3070,7 @@
         <w:rPr>
           <w:noProof/>
         </w:rPr>
-        <w:instrText xml:space="preserve"> PAGEREF _Toc193205676 \h </w:instrText>
+        <w:instrText xml:space="preserve"> PAGEREF _Toc194322014 \h </w:instrText>
       </w:r>
       <w:r>
         <w:rPr>
@@ -3087,7 +3087,7 @@
         <w:rPr>
           <w:noProof/>
         </w:rPr>
-        <w:t>25</w:t>
+        <w:t>33</w:t>
       </w:r>
       <w:r>
         <w:rPr>
@@ -3151,7 +3151,7 @@
         <w:rPr>
           <w:noProof/>
         </w:rPr>
-        <w:instrText xml:space="preserve"> PAGEREF _Toc193205677 \h </w:instrText>
+        <w:instrText xml:space="preserve"> PAGEREF _Toc194322015 \h </w:instrText>
       </w:r>
       <w:r>
         <w:rPr>
@@ -3168,7 +3168,7 @@
         <w:rPr>
           <w:noProof/>
         </w:rPr>
-        <w:t>25</w:t>
+        <w:t>33</w:t>
       </w:r>
       <w:r>
         <w:rPr>
@@ -3232,7 +3232,7 @@
         <w:rPr>
           <w:noProof/>
         </w:rPr>
-        <w:instrText xml:space="preserve"> PAGEREF _Toc193205678 \h </w:instrText>
+        <w:instrText xml:space="preserve"> PAGEREF _Toc194322016 \h </w:instrText>
       </w:r>
       <w:r>
         <w:rPr>
@@ -3249,7 +3249,7 @@
         <w:rPr>
           <w:noProof/>
         </w:rPr>
-        <w:t>26</w:t>
+        <w:t>33</w:t>
       </w:r>
       <w:r>
         <w:rPr>
@@ -3307,7 +3307,7 @@
         <w:rPr>
           <w:noProof/>
         </w:rPr>
-        <w:instrText xml:space="preserve"> PAGEREF _Toc193205679 \h </w:instrText>
+        <w:instrText xml:space="preserve"> PAGEREF _Toc194322017 \h </w:instrText>
       </w:r>
       <w:r>
         <w:rPr>
@@ -3324,7 +3324,7 @@
         <w:rPr>
           <w:noProof/>
         </w:rPr>
-        <w:t>26</w:t>
+        <w:t>33</w:t>
       </w:r>
       <w:r>
         <w:rPr>
@@ -3382,7 +3382,7 @@
         <w:rPr>
           <w:noProof/>
         </w:rPr>
-        <w:instrText xml:space="preserve"> PAGEREF _Toc193205680 \h </w:instrText>
+        <w:instrText xml:space="preserve"> PAGEREF _Toc194322018 \h </w:instrText>
       </w:r>
       <w:r>
         <w:rPr>
@@ -3399,7 +3399,7 @@
         <w:rPr>
           <w:noProof/>
         </w:rPr>
-        <w:t>26</w:t>
+        <w:t>33</w:t>
       </w:r>
       <w:r>
         <w:rPr>
@@ -3463,7 +3463,7 @@
         <w:rPr>
           <w:noProof/>
         </w:rPr>
-        <w:instrText xml:space="preserve"> PAGEREF _Toc193205681 \h </w:instrText>
+        <w:instrText xml:space="preserve"> PAGEREF _Toc194322019 \h </w:instrText>
       </w:r>
       <w:r>
         <w:rPr>
@@ -3480,7 +3480,7 @@
         <w:rPr>
           <w:noProof/>
         </w:rPr>
-        <w:t>26</w:t>
+        <w:t>33</w:t>
       </w:r>
       <w:r>
         <w:rPr>
@@ -3544,7 +3544,7 @@
         <w:rPr>
           <w:noProof/>
         </w:rPr>
-        <w:instrText xml:space="preserve"> PAGEREF _Toc193205682 \h </w:instrText>
+        <w:instrText xml:space="preserve"> PAGEREF _Toc194322020 \h </w:instrText>
       </w:r>
       <w:r>
         <w:rPr>
@@ -3561,7 +3561,7 @@
         <w:rPr>
           <w:noProof/>
         </w:rPr>
-        <w:t>27</w:t>
+        <w:t>34</w:t>
       </w:r>
       <w:r>
         <w:rPr>
@@ -3619,7 +3619,7 @@
         <w:rPr>
           <w:noProof/>
         </w:rPr>
-        <w:instrText xml:space="preserve"> PAGEREF _Toc193205683 \h </w:instrText>
+        <w:instrText xml:space="preserve"> PAGEREF _Toc194322021 \h </w:instrText>
       </w:r>
       <w:r>
         <w:rPr>
@@ -3636,7 +3636,7 @@
         <w:rPr>
           <w:noProof/>
         </w:rPr>
-        <w:t>27</w:t>
+        <w:t>34</w:t>
       </w:r>
       <w:r>
         <w:rPr>
@@ -3694,7 +3694,7 @@
         <w:rPr>
           <w:noProof/>
         </w:rPr>
-        <w:instrText xml:space="preserve"> PAGEREF _Toc193205684 \h </w:instrText>
+        <w:instrText xml:space="preserve"> PAGEREF _Toc194322022 \h </w:instrText>
       </w:r>
       <w:r>
         <w:rPr>
@@ -3711,7 +3711,7 @@
         <w:rPr>
           <w:noProof/>
         </w:rPr>
-        <w:t>27</w:t>
+        <w:t>34</w:t>
       </w:r>
       <w:r>
         <w:rPr>
@@ -3769,7 +3769,7 @@
         <w:rPr>
           <w:noProof/>
         </w:rPr>
-        <w:instrText xml:space="preserve"> PAGEREF _Toc193205685 \h </w:instrText>
+        <w:instrText xml:space="preserve"> PAGEREF _Toc194322023 \h </w:instrText>
       </w:r>
       <w:r>
         <w:rPr>
@@ -3786,7 +3786,7 @@
         <w:rPr>
           <w:noProof/>
         </w:rPr>
-        <w:t>27</w:t>
+        <w:t>34</w:t>
       </w:r>
       <w:r>
         <w:rPr>
@@ -3850,7 +3850,7 @@
         <w:rPr>
           <w:noProof/>
         </w:rPr>
-        <w:instrText xml:space="preserve"> PAGEREF _Toc193205686 \h </w:instrText>
+        <w:instrText xml:space="preserve"> PAGEREF _Toc194322024 \h </w:instrText>
       </w:r>
       <w:r>
         <w:rPr>
@@ -3867,7 +3867,7 @@
         <w:rPr>
           <w:noProof/>
         </w:rPr>
-        <w:t>27</w:t>
+        <w:t>35</w:t>
       </w:r>
       <w:r>
         <w:rPr>
@@ -3929,7 +3929,7 @@
         <w:rPr>
           <w:noProof/>
         </w:rPr>
-        <w:instrText xml:space="preserve"> PAGEREF _Toc193205687 \h </w:instrText>
+        <w:instrText xml:space="preserve"> PAGEREF _Toc194322025 \h </w:instrText>
       </w:r>
       <w:r>
         <w:rPr>
@@ -3946,7 +3946,7 @@
         <w:rPr>
           <w:noProof/>
         </w:rPr>
-        <w:t>27</w:t>
+        <w:t>35</w:t>
       </w:r>
       <w:r>
         <w:rPr>
@@ -3995,7 +3995,7 @@
         </w:rPr>
         <w:br w:type="page"/>
       </w:r>
-      <w:bookmarkStart w:id="0" w:name="_Toc193205638"/>
+      <w:bookmarkStart w:id="0" w:name="_Toc194321976"/>
       <w:r>
         <w:rPr>
           <w:lang w:val="it-IT"/>
@@ -4009,7 +4009,7 @@
       <w:pPr>
         <w:pStyle w:val="Titolo2"/>
       </w:pPr>
-      <w:bookmarkStart w:id="1" w:name="_Toc193205639"/>
+      <w:bookmarkStart w:id="1" w:name="_Toc194321977"/>
       <w:r>
         <w:t>Informazioni sul progetto</w:t>
       </w:r>
@@ -4181,7 +4181,7 @@
       <w:pPr>
         <w:pStyle w:val="Titolo2"/>
       </w:pPr>
-      <w:bookmarkStart w:id="2" w:name="_Toc193205640"/>
+      <w:bookmarkStart w:id="2" w:name="_Toc194321978"/>
       <w:r>
         <w:t>Abstract</w:t>
       </w:r>
@@ -4270,7 +4270,7 @@
       <w:pPr>
         <w:pStyle w:val="Titolo2"/>
       </w:pPr>
-      <w:bookmarkStart w:id="3" w:name="_Toc193205641"/>
+      <w:bookmarkStart w:id="3" w:name="_Toc194321979"/>
       <w:r>
         <w:t>Scopo</w:t>
       </w:r>
@@ -4388,7 +4388,7 @@
       <w:r>
         <w:br w:type="page"/>
       </w:r>
-      <w:bookmarkStart w:id="4" w:name="_Toc193205642"/>
+      <w:bookmarkStart w:id="4" w:name="_Toc194321980"/>
       <w:r>
         <w:lastRenderedPageBreak/>
         <w:t>Analisi</w:t>
@@ -4399,7 +4399,7 @@
       <w:pPr>
         <w:pStyle w:val="Titolo2"/>
       </w:pPr>
-      <w:bookmarkStart w:id="5" w:name="_Toc193205643"/>
+      <w:bookmarkStart w:id="5" w:name="_Toc194321981"/>
       <w:r>
         <w:t>Analisi del dominio</w:t>
       </w:r>
@@ -4461,7 +4461,7 @@
       <w:pPr>
         <w:pStyle w:val="Titolo2"/>
       </w:pPr>
-      <w:bookmarkStart w:id="6" w:name="_Toc193205644"/>
+      <w:bookmarkStart w:id="6" w:name="_Toc194321982"/>
       <w:r>
         <w:t>Analisi e s</w:t>
       </w:r>
@@ -7152,7 +7152,7 @@
         <w:pStyle w:val="Titolo2"/>
         <w:ind w:left="578" w:hanging="578"/>
       </w:pPr>
-      <w:bookmarkStart w:id="7" w:name="_Toc193205645"/>
+      <w:bookmarkStart w:id="7" w:name="_Toc194321983"/>
       <w:r>
         <w:lastRenderedPageBreak/>
         <w:t>Use case</w:t>
@@ -7295,7 +7295,7 @@
       <w:pPr>
         <w:pStyle w:val="Titolo2"/>
       </w:pPr>
-      <w:bookmarkStart w:id="9" w:name="_Toc193205646"/>
+      <w:bookmarkStart w:id="9" w:name="_Toc194321984"/>
       <w:r>
         <w:t>Pianificazione</w:t>
       </w:r>
@@ -7451,7 +7451,7 @@
       <w:pPr>
         <w:pStyle w:val="Titolo2"/>
       </w:pPr>
-      <w:bookmarkStart w:id="11" w:name="_Toc193205647"/>
+      <w:bookmarkStart w:id="11" w:name="_Toc194321985"/>
       <w:r>
         <w:lastRenderedPageBreak/>
         <w:t>Analisi dei mezzi</w:t>
@@ -7500,7 +7500,7 @@
         <w:pStyle w:val="Titolo3"/>
       </w:pPr>
       <w:bookmarkStart w:id="12" w:name="_Toc413411419"/>
-      <w:bookmarkStart w:id="13" w:name="_Toc193205648"/>
+      <w:bookmarkStart w:id="13" w:name="_Toc194321986"/>
       <w:r>
         <w:t>Software</w:t>
       </w:r>
@@ -7645,7 +7645,7 @@
         <w:pStyle w:val="Titolo3"/>
       </w:pPr>
       <w:bookmarkStart w:id="14" w:name="_Toc413411420"/>
-      <w:bookmarkStart w:id="15" w:name="_Toc193205649"/>
+      <w:bookmarkStart w:id="15" w:name="_Toc194321987"/>
       <w:r>
         <w:t>Hardware</w:t>
       </w:r>
@@ -8063,7 +8063,7 @@
         <w:pStyle w:val="Titolo1"/>
       </w:pPr>
       <w:bookmarkStart w:id="17" w:name="_Toc429059808"/>
-      <w:bookmarkStart w:id="18" w:name="_Toc193205650"/>
+      <w:bookmarkStart w:id="18" w:name="_Toc194321988"/>
       <w:r>
         <w:lastRenderedPageBreak/>
         <w:t>Progettazione</w:t>
@@ -8076,7 +8076,7 @@
         <w:pStyle w:val="Titolo2"/>
       </w:pPr>
       <w:bookmarkStart w:id="19" w:name="_Toc429059809"/>
-      <w:bookmarkStart w:id="20" w:name="_Toc193205651"/>
+      <w:bookmarkStart w:id="20" w:name="_Toc194321989"/>
       <w:r>
         <w:t>Design dell’architettura del sistema</w:t>
       </w:r>
@@ -8483,7 +8483,7 @@
         <w:pStyle w:val="Titolo2"/>
       </w:pPr>
       <w:bookmarkStart w:id="23" w:name="_Toc429059810"/>
-      <w:bookmarkStart w:id="24" w:name="_Toc193205652"/>
+      <w:bookmarkStart w:id="24" w:name="_Toc194321990"/>
       <w:r>
         <w:lastRenderedPageBreak/>
         <w:t>Design dei dati</w:t>
@@ -8689,7 +8689,7 @@
         <w:pStyle w:val="Titolo2"/>
       </w:pPr>
       <w:bookmarkStart w:id="26" w:name="_Toc429059811"/>
-      <w:bookmarkStart w:id="27" w:name="_Toc193205653"/>
+      <w:bookmarkStart w:id="27" w:name="_Toc194321991"/>
       <w:r>
         <w:t>Design delle interfacce</w:t>
       </w:r>
@@ -8898,7 +8898,7 @@
         <w:pStyle w:val="Titolo2"/>
       </w:pPr>
       <w:bookmarkStart w:id="29" w:name="_Toc429059812"/>
-      <w:bookmarkStart w:id="30" w:name="_Toc193205654"/>
+      <w:bookmarkStart w:id="30" w:name="_Toc194321992"/>
       <w:r>
         <w:lastRenderedPageBreak/>
         <w:t>Design procedurale</w:t>
@@ -8910,7 +8910,7 @@
       <w:pPr>
         <w:pStyle w:val="Titolo3"/>
       </w:pPr>
-      <w:bookmarkStart w:id="31" w:name="_Toc193205655"/>
+      <w:bookmarkStart w:id="31" w:name="_Toc194321993"/>
       <w:r>
         <w:t>Connessione LDAP</w:t>
       </w:r>
@@ -9161,7 +9161,7 @@
       <w:pPr>
         <w:pStyle w:val="Titolo2"/>
       </w:pPr>
-      <w:bookmarkStart w:id="33" w:name="_Toc193205656"/>
+      <w:bookmarkStart w:id="33" w:name="_Toc194321994"/>
       <w:r>
         <w:t>Limiti</w:t>
       </w:r>
@@ -9483,7 +9483,7 @@
         </w:pBdr>
       </w:pPr>
       <w:bookmarkStart w:id="34" w:name="_Toc461179222"/>
-      <w:bookmarkStart w:id="35" w:name="_Toc193205657"/>
+      <w:bookmarkStart w:id="35" w:name="_Toc194321995"/>
       <w:r>
         <w:t>Implementazione</w:t>
       </w:r>
@@ -9494,7 +9494,7 @@
       <w:pPr>
         <w:pStyle w:val="Titolo2"/>
       </w:pPr>
-      <w:bookmarkStart w:id="36" w:name="_Toc193205658"/>
+      <w:bookmarkStart w:id="36" w:name="_Toc194321996"/>
       <w:r>
         <w:t>Applicativo Web</w:t>
       </w:r>
@@ -9504,7 +9504,7 @@
       <w:pPr>
         <w:pStyle w:val="Titolo3"/>
       </w:pPr>
-      <w:bookmarkStart w:id="37" w:name="_Toc193205659"/>
+      <w:bookmarkStart w:id="37" w:name="_Toc194321997"/>
       <w:r>
         <w:t>Installazione</w:t>
       </w:r>
@@ -9857,7 +9857,7 @@
       <w:pPr>
         <w:pStyle w:val="Titolo3"/>
       </w:pPr>
-      <w:bookmarkStart w:id="38" w:name="_Toc193205660"/>
+      <w:bookmarkStart w:id="38" w:name="_Toc194321998"/>
       <w:r>
         <w:t>Installazione backend</w:t>
       </w:r>
@@ -10037,7 +10037,7 @@
       <w:pPr>
         <w:pStyle w:val="Titolo3"/>
       </w:pPr>
-      <w:bookmarkStart w:id="39" w:name="_Toc193205661"/>
+      <w:bookmarkStart w:id="39" w:name="_Toc194321999"/>
       <w:r>
         <w:t>Frontend</w:t>
       </w:r>
@@ -10627,6 +10627,9 @@
               <w:jc w:val="center"/>
             </w:pPr>
             <w:r>
+              <w:rPr>
+                <w:noProof/>
+              </w:rPr>
               <w:lastRenderedPageBreak/>
               <w:drawing>
                 <wp:inline distT="0" distB="0" distL="0" distR="0" wp14:anchorId="69E231D0" wp14:editId="3E77091B">
@@ -10780,7 +10783,7 @@
       <w:pPr>
         <w:pStyle w:val="Titolo3"/>
       </w:pPr>
-      <w:bookmarkStart w:id="43" w:name="_Toc193205662"/>
+      <w:bookmarkStart w:id="43" w:name="_Toc194322000"/>
       <w:r>
         <w:t>Backend</w:t>
       </w:r>
@@ -12379,7 +12382,7 @@
       <w:pPr>
         <w:pStyle w:val="Titolo3"/>
       </w:pPr>
-      <w:bookmarkStart w:id="45" w:name="_Toc193205663"/>
+      <w:bookmarkStart w:id="45" w:name="_Toc194322001"/>
       <w:r>
         <w:lastRenderedPageBreak/>
         <w:t>Container</w:t>
@@ -12833,7 +12836,19 @@
         <w:rPr>
           <w:lang w:val="en-GB"/>
         </w:rPr>
-        <w:t>ENV VITE_BASE_URL_API="http://watchtower-api.caprover.samt.local:3333"</w:t>
+        <w:t>ENV VITE_BASE_URL_API="http://watchtower-api.</w:t>
+      </w:r>
+      <w:r>
+        <w:rPr>
+          <w:lang w:val="en-GB"/>
+        </w:rPr>
+        <w:t>caprover.samt.local</w:t>
+      </w:r>
+      <w:r>
+        <w:rPr>
+          <w:lang w:val="en-GB"/>
+        </w:rPr>
+        <w:t>:3333"</w:t>
       </w:r>
     </w:p>
     <w:p>
@@ -12997,7 +13012,7 @@
       <w:pPr>
         <w:pStyle w:val="Titolo2"/>
       </w:pPr>
-      <w:bookmarkStart w:id="46" w:name="_Toc193205664"/>
+      <w:bookmarkStart w:id="46" w:name="_Toc194322002"/>
       <w:r>
         <w:t>Microcontrollore</w:t>
       </w:r>
@@ -13150,7 +13165,7 @@
       <w:pPr>
         <w:pStyle w:val="Titolo3"/>
       </w:pPr>
-      <w:bookmarkStart w:id="48" w:name="_Toc193205665"/>
+      <w:bookmarkStart w:id="48" w:name="_Toc194322003"/>
       <w:r>
         <w:t>CoreS3</w:t>
       </w:r>
@@ -13624,6 +13639,7 @@
             </w:r>
             <w:r>
               <w:rPr>
+                <w:noProof/>
                 <w:sz w:val="14"/>
                 <w:szCs w:val="14"/>
               </w:rPr>
@@ -13658,7 +13674,7 @@
       <w:pPr>
         <w:pStyle w:val="Titolo3"/>
       </w:pPr>
-      <w:bookmarkStart w:id="50" w:name="_Toc193205666"/>
+      <w:bookmarkStart w:id="50" w:name="_Toc194322004"/>
       <w:r>
         <w:t>NanoC6</w:t>
       </w:r>
@@ -13859,7 +13875,7 @@
       <w:pPr>
         <w:pStyle w:val="Titolo3"/>
       </w:pPr>
-      <w:bookmarkStart w:id="52" w:name="_Toc193205667"/>
+      <w:bookmarkStart w:id="52" w:name="_Toc194322005"/>
       <w:r>
         <w:t>Architettura implementata</w:t>
       </w:r>
@@ -14095,7 +14111,7 @@
       <w:pPr>
         <w:pStyle w:val="Titolo3"/>
       </w:pPr>
-      <w:bookmarkStart w:id="54" w:name="_Toc193205668"/>
+      <w:bookmarkStart w:id="54" w:name="_Toc194322006"/>
       <w:r>
         <w:t>Registrazione badge</w:t>
       </w:r>
@@ -14424,7 +14440,7 @@
       <w:pPr>
         <w:pStyle w:val="Titolo3"/>
       </w:pPr>
-      <w:bookmarkStart w:id="57" w:name="_Toc193205669"/>
+      <w:bookmarkStart w:id="57" w:name="_Toc194322007"/>
       <w:r>
         <w:t>Accesso</w:t>
       </w:r>
@@ -14546,7 +14562,7 @@
       <w:pPr>
         <w:pStyle w:val="Titolo3"/>
       </w:pPr>
-      <w:bookmarkStart w:id="58" w:name="_Toc193205670"/>
+      <w:bookmarkStart w:id="58" w:name="_Toc194322008"/>
       <w:r>
         <w:t>Co</w:t>
       </w:r>
@@ -14625,6 +14641,12 @@
         <w:rPr>
           <w:lang w:val="it-IT"/>
         </w:rPr>
+        <w:t xml:space="preserve"> o broadcast</w:t>
+      </w:r>
+      <w:r>
+        <w:rPr>
+          <w:lang w:val="it-IT"/>
+        </w:rPr>
         <w:t xml:space="preserve"> tramite i </w:t>
       </w:r>
       <w:proofErr w:type="spellStart"/>
@@ -14645,7 +14667,19 @@
         <w:rPr>
           <w:lang w:val="it-IT"/>
         </w:rPr>
-        <w:t xml:space="preserve">address dei dispositivi. Inoltre è molto interessante per IoT a causa del suo basso consumo di energia e di una bassa latenza. Inoltre ha il vantaggio che non dipende da una connessione </w:t>
+        <w:t>address dei dispositivi</w:t>
+      </w:r>
+      <w:r>
+        <w:rPr>
+          <w:lang w:val="it-IT"/>
+        </w:rPr>
+        <w:t xml:space="preserve"> ESP</w:t>
+      </w:r>
+      <w:r>
+        <w:rPr>
+          <w:lang w:val="it-IT"/>
+        </w:rPr>
+        <w:t xml:space="preserve">. Inoltre è molto interessante per IoT a causa del suo basso consumo di energia e di una bassa latenza. Inoltre ha il vantaggio che non dipende da una connessione </w:t>
       </w:r>
       <w:r>
         <w:rPr>
@@ -14683,7 +14717,7 @@
       <w:pPr>
         <w:pStyle w:val="Titolo3"/>
       </w:pPr>
-      <w:bookmarkStart w:id="59" w:name="_Toc193205671"/>
+      <w:bookmarkStart w:id="59" w:name="_Toc194322009"/>
       <w:r>
         <w:t>Sensori</w:t>
       </w:r>
@@ -14850,7 +14884,7 @@
       <w:pPr>
         <w:pStyle w:val="Titolo3"/>
       </w:pPr>
-      <w:bookmarkStart w:id="60" w:name="_Toc193205672"/>
+      <w:bookmarkStart w:id="60" w:name="_Toc194322010"/>
       <w:r>
         <w:t>Montaggio sistema</w:t>
       </w:r>
@@ -14858,7 +14892,7 @@
     </w:p>
     <w:p>
       <w:r>
-        <w:t xml:space="preserve">Di seguito viene riportato come e perché </w:t>
+        <w:t xml:space="preserve">Di seguito viene riportato come </w:t>
       </w:r>
       <w:r>
         <w:t>sono stati montati i componenti hardware nella sala server.</w:t>
@@ -14867,9 +14901,148 @@
         <w:t xml:space="preserve"> </w:t>
       </w:r>
     </w:p>
+    <w:p>
+      <w:r>
+        <w:t xml:space="preserve">Tutti i componenti sono collegati ad una ciabatta centrale, così da permettere l’aggiunta di un sistema di alimentazione come un </w:t>
+      </w:r>
+      <w:proofErr w:type="spellStart"/>
+      <w:r>
+        <w:t>powerbank</w:t>
+      </w:r>
+      <w:proofErr w:type="spellEnd"/>
+      <w:r>
+        <w:t xml:space="preserve"> per evitare </w:t>
+      </w:r>
+      <w:proofErr w:type="spellStart"/>
+      <w:r>
+        <w:t>downtime</w:t>
+      </w:r>
+      <w:proofErr w:type="spellEnd"/>
+      <w:r>
+        <w:t xml:space="preserve"> e falle di sicurezza nel sistema.</w:t>
+      </w:r>
+    </w:p>
+    <w:p>
+      <w:r>
+        <w:t>Inoltre il tutto viene alimentato da cavi usb</w:t>
+      </w:r>
+      <w:r>
+        <w:t xml:space="preserve"> di diverse lunghezze, come indicato nello schema seguente.</w:t>
+      </w:r>
+    </w:p>
+    <w:tbl>
+      <w:tblPr>
+        <w:tblStyle w:val="Grigliatabella"/>
+        <w:tblW w:w="0" w:type="auto"/>
+        <w:tblLook w:val="04A0" w:firstRow="1" w:lastRow="0" w:firstColumn="1" w:lastColumn="0" w:noHBand="0" w:noVBand="1"/>
+      </w:tblPr>
+      <w:tblGrid>
+        <w:gridCol w:w="9628"/>
+      </w:tblGrid>
+      <w:tr>
+        <w:tc>
+          <w:tcPr>
+            <w:tcW w:w="9628" w:type="dxa"/>
+          </w:tcPr>
+          <w:p>
+            <w:pPr>
+              <w:keepNext/>
+              <w:jc w:val="center"/>
+            </w:pPr>
+            <w:r>
+              <w:lastRenderedPageBreak/>
+              <w:drawing>
+                <wp:inline distT="0" distB="0" distL="0" distR="0" wp14:anchorId="3E48EF18" wp14:editId="1A231C7E">
+                  <wp:extent cx="5818694" cy="4008729"/>
+                  <wp:effectExtent l="0" t="0" r="0" b="0"/>
+                  <wp:docPr id="15" name="Immagine 15"/>
+                  <wp:cNvGraphicFramePr>
+                    <a:graphicFrameLocks xmlns:a="http://schemas.openxmlformats.org/drawingml/2006/main" noChangeAspect="1"/>
+                  </wp:cNvGraphicFramePr>
+                  <a:graphic xmlns:a="http://schemas.openxmlformats.org/drawingml/2006/main">
+                    <a:graphicData uri="http://schemas.openxmlformats.org/drawingml/2006/picture">
+                      <pic:pic xmlns:pic="http://schemas.openxmlformats.org/drawingml/2006/picture">
+                        <pic:nvPicPr>
+                          <pic:cNvPr id="1" name=""/>
+                          <pic:cNvPicPr/>
+                        </pic:nvPicPr>
+                        <pic:blipFill>
+                          <a:blip r:embed="rId26"/>
+                          <a:stretch>
+                            <a:fillRect/>
+                          </a:stretch>
+                        </pic:blipFill>
+                        <pic:spPr>
+                          <a:xfrm>
+                            <a:off x="0" y="0"/>
+                            <a:ext cx="5825533" cy="4013441"/>
+                          </a:xfrm>
+                          <a:prstGeom prst="rect">
+                            <a:avLst/>
+                          </a:prstGeom>
+                        </pic:spPr>
+                      </pic:pic>
+                    </a:graphicData>
+                  </a:graphic>
+                </wp:inline>
+              </w:drawing>
+            </w:r>
+          </w:p>
+          <w:p>
+            <w:pPr>
+              <w:pStyle w:val="Didascalia"/>
+              <w:jc w:val="center"/>
+            </w:pPr>
+            <w:r>
+              <w:rPr>
+                <w:sz w:val="14"/>
+                <w:szCs w:val="14"/>
+              </w:rPr>
+              <w:fldChar w:fldCharType="begin"/>
+            </w:r>
+            <w:r>
+              <w:rPr>
+                <w:sz w:val="14"/>
+                <w:szCs w:val="14"/>
+              </w:rPr>
+              <w:instrText xml:space="preserve"> SEQ Figura \* ARABIC </w:instrText>
+            </w:r>
+            <w:r>
+              <w:rPr>
+                <w:sz w:val="14"/>
+                <w:szCs w:val="14"/>
+              </w:rPr>
+              <w:fldChar w:fldCharType="separate"/>
+            </w:r>
+            <w:r>
+              <w:rPr>
+                <w:sz w:val="14"/>
+                <w:szCs w:val="14"/>
+              </w:rPr>
+              <w:t>19</w:t>
+            </w:r>
+            <w:r>
+              <w:rPr>
+                <w:sz w:val="14"/>
+                <w:szCs w:val="14"/>
+              </w:rPr>
+              <w:fldChar w:fldCharType="end"/>
+            </w:r>
+            <w:r>
+              <w:rPr>
+                <w:sz w:val="14"/>
+                <w:szCs w:val="14"/>
+              </w:rPr>
+              <w:t xml:space="preserve"> Schema di installazione</w:t>
+            </w:r>
+          </w:p>
+        </w:tc>
+      </w:tr>
+    </w:tbl>
     <w:p/>
     <w:p/>
     <w:p/>
+    <w:p/>
     <w:p>
       <w:pPr>
         <w:pStyle w:val="Titolo1"/>
@@ -14878,7 +15051,7 @@
         </w:rPr>
       </w:pPr>
       <w:bookmarkStart w:id="61" w:name="_Toc461179223"/>
-      <w:bookmarkStart w:id="62" w:name="_Toc193205673"/>
+      <w:bookmarkStart w:id="62" w:name="_Toc194322011"/>
       <w:r>
         <w:rPr>
           <w:lang w:val="it-IT"/>
@@ -14893,7 +15066,7 @@
         <w:pStyle w:val="Titolo2"/>
       </w:pPr>
       <w:bookmarkStart w:id="63" w:name="_Toc461179224"/>
-      <w:bookmarkStart w:id="64" w:name="_Toc193205674"/>
+      <w:bookmarkStart w:id="64" w:name="_Toc194322012"/>
       <w:r>
         <w:t>Protocollo di test</w:t>
       </w:r>
@@ -15714,7 +15887,6 @@
                 <w:szCs w:val="18"/>
                 <w:lang w:val="en-GB" w:eastAsia="en-US"/>
               </w:rPr>
-              <w:lastRenderedPageBreak/>
               <w:t>Riferimento</w:t>
             </w:r>
             <w:proofErr w:type="spellEnd"/>
@@ -15750,7 +15922,6 @@
                 <w:sz w:val="18"/>
                 <w:szCs w:val="18"/>
               </w:rPr>
-              <w:lastRenderedPageBreak/>
               <w:t>TC-002</w:t>
             </w:r>
           </w:p>
@@ -15889,6 +16060,7 @@
                 <w:sz w:val="18"/>
                 <w:szCs w:val="18"/>
               </w:rPr>
+              <w:lastRenderedPageBreak/>
               <w:t>Descrizione</w:t>
             </w:r>
             <w:proofErr w:type="spellEnd"/>
@@ -16088,7 +16260,7 @@
               </w:rPr>
               <w:t xml:space="preserve"> </w:t>
             </w:r>
-            <w:hyperlink r:id="rId26" w:history="1">
+            <w:hyperlink r:id="rId27" w:history="1">
               <w:r>
                 <w:rPr>
                   <w:rStyle w:val="Collegamentoipertestuale"/>
@@ -16678,7 +16850,7 @@
               </w:rPr>
               <w:t xml:space="preserve"> </w:t>
             </w:r>
-            <w:hyperlink r:id="rId27" w:history="1">
+            <w:hyperlink r:id="rId28" w:history="1">
               <w:r>
                 <w:rPr>
                   <w:rStyle w:val="Collegamentoipertestuale"/>
@@ -16844,23 +17016,7 @@
                 <w:szCs w:val="18"/>
                 <w:lang w:val="it-CH"/>
               </w:rPr>
-              <w:t xml:space="preserve"> </w:t>
-            </w:r>
-            <w:r>
-              <w:rPr>
-                <w:sz w:val="18"/>
-                <w:szCs w:val="18"/>
-                <w:lang w:val="it-CH"/>
-              </w:rPr>
-              <w:t xml:space="preserve">e in basso a sinistra sotto all’utente si vede la scritta </w:t>
-            </w:r>
-            <w:r>
-              <w:rPr>
-                <w:sz w:val="18"/>
-                <w:szCs w:val="18"/>
-                <w:lang w:val="it-CH"/>
-              </w:rPr>
-              <w:t>“allievo”.</w:t>
+              <w:t xml:space="preserve"> e in basso a sinistra sotto all’utente si vede la scritta “allievo”.</w:t>
             </w:r>
           </w:p>
         </w:tc>
@@ -18306,7 +18462,6 @@
                 <w:szCs w:val="18"/>
                 <w:lang w:val="it-CH"/>
               </w:rPr>
-              <w:lastRenderedPageBreak/>
               <w:t>Cambiare grafico in last week</w:t>
             </w:r>
           </w:p>
@@ -20539,7 +20694,6 @@
                 <w:szCs w:val="18"/>
                 <w:lang w:val="it-CH"/>
               </w:rPr>
-              <w:lastRenderedPageBreak/>
               <w:t>Recarsi in sala server e mettere il badge sul lettore RFID.</w:t>
             </w:r>
           </w:p>
@@ -20562,6 +20716,7 @@
                 <w:szCs w:val="18"/>
                 <w:lang w:val="it-CH"/>
               </w:rPr>
+              <w:lastRenderedPageBreak/>
               <w:t>Inserire il codice memorizzato tramite la tastiera</w:t>
             </w:r>
           </w:p>
@@ -22326,77 +22481,13 @@
                 <w:lang w:val="it-CH"/>
               </w:rPr>
             </w:pPr>
-            <w:proofErr w:type="spellStart"/>
             <w:r>
               <w:rPr>
                 <w:sz w:val="18"/>
                 <w:szCs w:val="18"/>
                 <w:lang w:val="it-CH"/>
               </w:rPr>
-              <w:t>Generare</w:t>
-            </w:r>
-            <w:proofErr w:type="spellEnd"/>
-            <w:r>
-              <w:rPr>
-                <w:sz w:val="18"/>
-                <w:szCs w:val="18"/>
-                <w:lang w:val="it-CH"/>
-              </w:rPr>
-              <w:t xml:space="preserve"> </w:t>
-            </w:r>
-            <w:proofErr w:type="spellStart"/>
-            <w:r>
-              <w:rPr>
-                <w:sz w:val="18"/>
-                <w:szCs w:val="18"/>
-                <w:lang w:val="it-CH"/>
-              </w:rPr>
-              <w:t>un’allerta</w:t>
-            </w:r>
-            <w:proofErr w:type="spellEnd"/>
-            <w:r>
-              <w:rPr>
-                <w:sz w:val="18"/>
-                <w:szCs w:val="18"/>
-                <w:lang w:val="it-CH"/>
-              </w:rPr>
-              <w:t xml:space="preserve"> di </w:t>
-            </w:r>
-            <w:proofErr w:type="spellStart"/>
-            <w:r>
-              <w:rPr>
-                <w:sz w:val="18"/>
-                <w:szCs w:val="18"/>
-                <w:lang w:val="it-CH"/>
-              </w:rPr>
-              <w:t>livello</w:t>
-            </w:r>
-            <w:proofErr w:type="spellEnd"/>
-            <w:r>
-              <w:rPr>
-                <w:sz w:val="18"/>
-                <w:szCs w:val="18"/>
-                <w:lang w:val="it-CH"/>
-              </w:rPr>
-              <w:t xml:space="preserve"> alto (accesso non </w:t>
-            </w:r>
-            <w:proofErr w:type="spellStart"/>
-            <w:r>
-              <w:rPr>
-                <w:sz w:val="18"/>
-                <w:szCs w:val="18"/>
-                <w:lang w:val="it-CH"/>
-              </w:rPr>
-              <w:t>autorizzato</w:t>
-            </w:r>
-            <w:proofErr w:type="spellEnd"/>
-            <w:r>
-              <w:rPr>
-                <w:sz w:val="18"/>
-                <w:szCs w:val="18"/>
-                <w:lang w:val="it-CH"/>
-              </w:rPr>
-              <w:t>)</w:t>
+              <w:t>Generare un’allerta di livello alto (accesso non autorizzato)</w:t>
             </w:r>
           </w:p>
           <w:p>
@@ -22407,77 +22498,13 @@
                 <w:numId w:val="25"/>
               </w:numPr>
             </w:pPr>
-            <w:proofErr w:type="spellStart"/>
             <w:r>
               <w:rPr>
                 <w:sz w:val="18"/>
                 <w:szCs w:val="18"/>
                 <w:lang w:val="it-CH"/>
               </w:rPr>
-              <w:t>Andare</w:t>
-            </w:r>
-            <w:proofErr w:type="spellEnd"/>
-            <w:r>
-              <w:rPr>
-                <w:sz w:val="18"/>
-                <w:szCs w:val="18"/>
-                <w:lang w:val="it-CH"/>
-              </w:rPr>
-              <w:t xml:space="preserve"> </w:t>
-            </w:r>
-            <w:proofErr w:type="spellStart"/>
-            <w:r>
-              <w:rPr>
-                <w:sz w:val="18"/>
-                <w:szCs w:val="18"/>
-                <w:lang w:val="it-CH"/>
-              </w:rPr>
-              <w:t>nella</w:t>
-            </w:r>
-            <w:proofErr w:type="spellEnd"/>
-            <w:r>
-              <w:rPr>
-                <w:sz w:val="18"/>
-                <w:szCs w:val="18"/>
-                <w:lang w:val="it-CH"/>
-              </w:rPr>
-              <w:t xml:space="preserve"> propria </w:t>
-            </w:r>
-            <w:proofErr w:type="spellStart"/>
-            <w:r>
-              <w:rPr>
-                <w:sz w:val="18"/>
-                <w:szCs w:val="18"/>
-                <w:lang w:val="it-CH"/>
-              </w:rPr>
-              <w:t>casella</w:t>
-            </w:r>
-            <w:proofErr w:type="spellEnd"/>
-            <w:r>
-              <w:rPr>
-                <w:sz w:val="18"/>
-                <w:szCs w:val="18"/>
-                <w:lang w:val="it-CH"/>
-              </w:rPr>
-              <w:t xml:space="preserve"> </w:t>
-            </w:r>
-            <w:proofErr w:type="spellStart"/>
-            <w:r>
-              <w:rPr>
-                <w:sz w:val="18"/>
-                <w:szCs w:val="18"/>
-                <w:lang w:val="it-CH"/>
-              </w:rPr>
-              <w:t>postale</w:t>
-            </w:r>
-            <w:proofErr w:type="spellEnd"/>
-            <w:r>
-              <w:rPr>
-                <w:sz w:val="18"/>
-                <w:szCs w:val="18"/>
-                <w:lang w:val="it-CH"/>
-              </w:rPr>
-              <w:t>.</w:t>
+              <w:t>Andare nella propria casella postale.</w:t>
             </w:r>
           </w:p>
         </w:tc>
@@ -23011,79 +23038,7 @@
                 <w:szCs w:val="18"/>
                 <w:lang w:val="it-CH"/>
               </w:rPr>
-              <w:t xml:space="preserve"> </w:t>
-            </w:r>
-            <w:proofErr w:type="spellStart"/>
-            <w:r>
-              <w:rPr>
-                <w:sz w:val="18"/>
-                <w:szCs w:val="18"/>
-                <w:lang w:val="it-CH"/>
-              </w:rPr>
-              <w:t>il</w:t>
-            </w:r>
-            <w:proofErr w:type="spellEnd"/>
-            <w:r>
-              <w:rPr>
-                <w:sz w:val="18"/>
-                <w:szCs w:val="18"/>
-                <w:lang w:val="it-CH"/>
-              </w:rPr>
-              <w:t xml:space="preserve"> </w:t>
-            </w:r>
-            <w:proofErr w:type="spellStart"/>
-            <w:r>
-              <w:rPr>
-                <w:sz w:val="18"/>
-                <w:szCs w:val="18"/>
-                <w:lang w:val="it-CH"/>
-              </w:rPr>
-              <w:t>microcontrollore</w:t>
-            </w:r>
-            <w:proofErr w:type="spellEnd"/>
-            <w:r>
-              <w:rPr>
-                <w:sz w:val="18"/>
-                <w:szCs w:val="18"/>
-                <w:lang w:val="it-CH"/>
-              </w:rPr>
-              <w:t xml:space="preserve"> </w:t>
-            </w:r>
-            <w:proofErr w:type="spellStart"/>
-            <w:r>
-              <w:rPr>
-                <w:sz w:val="18"/>
-                <w:szCs w:val="18"/>
-                <w:lang w:val="it-CH"/>
-              </w:rPr>
-              <w:t>mostri</w:t>
-            </w:r>
-            <w:proofErr w:type="spellEnd"/>
-            <w:r>
-              <w:rPr>
-                <w:sz w:val="18"/>
-                <w:szCs w:val="18"/>
-                <w:lang w:val="it-CH"/>
-              </w:rPr>
-              <w:t xml:space="preserve"> I </w:t>
-            </w:r>
-            <w:proofErr w:type="spellStart"/>
-            <w:r>
-              <w:rPr>
-                <w:sz w:val="18"/>
-                <w:szCs w:val="18"/>
-                <w:lang w:val="it-CH"/>
-              </w:rPr>
-              <w:t>dati</w:t>
-            </w:r>
-            <w:proofErr w:type="spellEnd"/>
-            <w:r>
-              <w:rPr>
-                <w:sz w:val="18"/>
-                <w:szCs w:val="18"/>
-                <w:lang w:val="it-CH"/>
-              </w:rPr>
-              <w:t xml:space="preserve"> di temperature e umidit</w:t>
+              <w:t xml:space="preserve"> il microcontrollore mostri I dati di temperature e umidit</w:t>
             </w:r>
             <w:r>
               <w:rPr>
@@ -23315,14 +23270,7 @@
                 <w:sz w:val="18"/>
                 <w:szCs w:val="18"/>
               </w:rPr>
-              <w:t>TC-01</w:t>
-            </w:r>
-            <w:r>
-              <w:rPr>
-                <w:sz w:val="18"/>
-                <w:szCs w:val="18"/>
-              </w:rPr>
-              <w:t>5</w:t>
+              <w:t>TC-015</w:t>
             </w:r>
           </w:p>
           <w:p>
@@ -23466,47 +23414,7 @@
                 <w:szCs w:val="18"/>
                 <w:lang w:val="it-CH"/>
               </w:rPr>
-              <w:t xml:space="preserve">Il sensore </w:t>
-            </w:r>
-            <w:r>
-              <w:rPr>
-                <w:sz w:val="18"/>
-                <w:szCs w:val="18"/>
-                <w:lang w:val="it-CH"/>
-              </w:rPr>
-              <w:t>di Co2</w:t>
-            </w:r>
-            <w:r>
-              <w:rPr>
-                <w:sz w:val="18"/>
-                <w:szCs w:val="18"/>
-                <w:lang w:val="it-CH"/>
-              </w:rPr>
-              <w:t xml:space="preserve"> raccoglie i dati </w:t>
-            </w:r>
-            <w:r>
-              <w:rPr>
-                <w:sz w:val="18"/>
-                <w:szCs w:val="18"/>
-                <w:lang w:val="it-CH"/>
-              </w:rPr>
-              <w:t xml:space="preserve">rilevanti e </w:t>
-            </w:r>
-            <w:r>
-              <w:rPr>
-                <w:sz w:val="18"/>
-                <w:szCs w:val="18"/>
-                <w:lang w:val="it-CH"/>
-              </w:rPr>
-              <w:t>ogni 5 minuti e li trasmette al microcontrollore, che li mostra e li manda al backend</w:t>
-            </w:r>
-            <w:r>
-              <w:rPr>
-                <w:sz w:val="18"/>
-                <w:szCs w:val="18"/>
-                <w:lang w:val="it-CH"/>
-              </w:rPr>
-              <w:t xml:space="preserve"> e accende un LED in base al valore.</w:t>
+              <w:t>Il sensore di Co2 raccoglie i dati rilevanti e ogni 5 minuti e li trasmette al microcontrollore, che li mostra e li manda al backend e accende un LED in base al valore.</w:t>
             </w:r>
           </w:p>
         </w:tc>
@@ -23580,15 +23488,7 @@
                 <w:szCs w:val="18"/>
                 <w:lang w:val="it-CH"/>
               </w:rPr>
-              <w:t xml:space="preserve">, </w:t>
-            </w:r>
-            <w:r>
-              <w:rPr>
-                <w:sz w:val="18"/>
-                <w:szCs w:val="18"/>
-                <w:lang w:val="it-CH"/>
-              </w:rPr>
-              <w:t>aver effettuato l’acceso tramite badge e tastiera.</w:t>
+              <w:t>, aver effettuato l’acceso tramite badge e tastiera.</w:t>
             </w:r>
           </w:p>
         </w:tc>
@@ -23889,14 +23789,7 @@
                 <w:sz w:val="18"/>
                 <w:szCs w:val="18"/>
               </w:rPr>
-              <w:t>TC-01</w:t>
-            </w:r>
-            <w:r>
-              <w:rPr>
-                <w:sz w:val="18"/>
-                <w:szCs w:val="18"/>
-              </w:rPr>
-              <w:t>6</w:t>
+              <w:t>TC-016</w:t>
             </w:r>
           </w:p>
           <w:p>
@@ -24106,15 +23999,7 @@
                 <w:szCs w:val="18"/>
                 <w:lang w:val="it-CH"/>
               </w:rPr>
-              <w:t>Avere i sensori e microcontrollori montati e accesi</w:t>
-            </w:r>
-            <w:r>
-              <w:rPr>
-                <w:sz w:val="18"/>
-                <w:szCs w:val="18"/>
-                <w:lang w:val="it-CH"/>
-              </w:rPr>
-              <w:t>.</w:t>
+              <w:t>Avere i sensori e microcontrollori montati e accesi.</w:t>
             </w:r>
           </w:p>
         </w:tc>
@@ -24192,25 +24077,7 @@
                 <w:szCs w:val="18"/>
                 <w:lang w:val="it-CH"/>
               </w:rPr>
-              <w:t xml:space="preserve"> in </w:t>
-            </w:r>
-            <w:proofErr w:type="spellStart"/>
-            <w:r>
-              <w:rPr>
-                <w:sz w:val="18"/>
-                <w:szCs w:val="18"/>
-                <w:lang w:val="it-CH"/>
-              </w:rPr>
-              <w:t>sala</w:t>
-            </w:r>
-            <w:proofErr w:type="spellEnd"/>
-            <w:r>
-              <w:rPr>
-                <w:sz w:val="18"/>
-                <w:szCs w:val="18"/>
-                <w:lang w:val="it-CH"/>
-              </w:rPr>
-              <w:t xml:space="preserve"> server</w:t>
+              <w:t xml:space="preserve"> in sala server</w:t>
             </w:r>
           </w:p>
           <w:p>
@@ -24226,77 +24093,13 @@
                 <w:lang w:val="it-CH"/>
               </w:rPr>
             </w:pPr>
-            <w:proofErr w:type="spellStart"/>
             <w:r>
               <w:rPr>
                 <w:sz w:val="18"/>
                 <w:szCs w:val="18"/>
                 <w:lang w:val="it-CH"/>
               </w:rPr>
-              <w:t>Posizionare</w:t>
-            </w:r>
-            <w:proofErr w:type="spellEnd"/>
-            <w:r>
-              <w:rPr>
-                <w:sz w:val="18"/>
-                <w:szCs w:val="18"/>
-                <w:lang w:val="it-CH"/>
-              </w:rPr>
-              <w:t xml:space="preserve"> </w:t>
-            </w:r>
-            <w:proofErr w:type="spellStart"/>
-            <w:r>
-              <w:rPr>
-                <w:sz w:val="18"/>
-                <w:szCs w:val="18"/>
-                <w:lang w:val="it-CH"/>
-              </w:rPr>
-              <w:t>il</w:t>
-            </w:r>
-            <w:proofErr w:type="spellEnd"/>
-            <w:r>
-              <w:rPr>
-                <w:sz w:val="18"/>
-                <w:szCs w:val="18"/>
-                <w:lang w:val="it-CH"/>
-              </w:rPr>
-              <w:t xml:space="preserve"> badge </w:t>
-            </w:r>
-            <w:proofErr w:type="spellStart"/>
-            <w:r>
-              <w:rPr>
-                <w:sz w:val="18"/>
-                <w:szCs w:val="18"/>
-                <w:lang w:val="it-CH"/>
-              </w:rPr>
-              <w:t>sul</w:t>
-            </w:r>
-            <w:proofErr w:type="spellEnd"/>
-            <w:r>
-              <w:rPr>
-                <w:sz w:val="18"/>
-                <w:szCs w:val="18"/>
-                <w:lang w:val="it-CH"/>
-              </w:rPr>
-              <w:t xml:space="preserve"> </w:t>
-            </w:r>
-            <w:proofErr w:type="spellStart"/>
-            <w:r>
-              <w:rPr>
-                <w:sz w:val="18"/>
-                <w:szCs w:val="18"/>
-                <w:lang w:val="it-CH"/>
-              </w:rPr>
-              <w:t>sensore</w:t>
-            </w:r>
-            <w:proofErr w:type="spellEnd"/>
-            <w:r>
-              <w:rPr>
-                <w:sz w:val="18"/>
-                <w:szCs w:val="18"/>
-                <w:lang w:val="it-CH"/>
-              </w:rPr>
-              <w:t xml:space="preserve"> RFID</w:t>
+              <w:t>Posizionare il badge sul sensore RFID</w:t>
             </w:r>
           </w:p>
           <w:p>
@@ -24307,149 +24110,13 @@
                 <w:numId w:val="32"/>
               </w:numPr>
             </w:pPr>
-            <w:proofErr w:type="spellStart"/>
             <w:r>
               <w:rPr>
                 <w:sz w:val="18"/>
                 <w:szCs w:val="18"/>
                 <w:lang w:val="it-CH"/>
               </w:rPr>
-              <w:t>Immettere</w:t>
-            </w:r>
-            <w:proofErr w:type="spellEnd"/>
-            <w:r>
-              <w:rPr>
-                <w:sz w:val="18"/>
-                <w:szCs w:val="18"/>
-                <w:lang w:val="it-CH"/>
-              </w:rPr>
-              <w:t xml:space="preserve"> </w:t>
-            </w:r>
-            <w:proofErr w:type="spellStart"/>
-            <w:r>
-              <w:rPr>
-                <w:sz w:val="18"/>
-                <w:szCs w:val="18"/>
-                <w:lang w:val="it-CH"/>
-              </w:rPr>
-              <w:t>il</w:t>
-            </w:r>
-            <w:proofErr w:type="spellEnd"/>
-            <w:r>
-              <w:rPr>
-                <w:sz w:val="18"/>
-                <w:szCs w:val="18"/>
-                <w:lang w:val="it-CH"/>
-              </w:rPr>
-              <w:t xml:space="preserve"> </w:t>
-            </w:r>
-            <w:proofErr w:type="spellStart"/>
-            <w:r>
-              <w:rPr>
-                <w:sz w:val="18"/>
-                <w:szCs w:val="18"/>
-                <w:lang w:val="it-CH"/>
-              </w:rPr>
-              <w:t>motivo</w:t>
-            </w:r>
-            <w:proofErr w:type="spellEnd"/>
-            <w:r>
-              <w:rPr>
-                <w:sz w:val="18"/>
-                <w:szCs w:val="18"/>
-                <w:lang w:val="it-CH"/>
-              </w:rPr>
-              <w:t xml:space="preserve"> di accesso </w:t>
-            </w:r>
-            <w:proofErr w:type="spellStart"/>
-            <w:r>
-              <w:rPr>
-                <w:sz w:val="18"/>
-                <w:szCs w:val="18"/>
-                <w:lang w:val="it-CH"/>
-              </w:rPr>
-              <w:t>tramite</w:t>
-            </w:r>
-            <w:proofErr w:type="spellEnd"/>
-            <w:r>
-              <w:rPr>
-                <w:sz w:val="18"/>
-                <w:szCs w:val="18"/>
-                <w:lang w:val="it-CH"/>
-              </w:rPr>
-              <w:t xml:space="preserve"> la </w:t>
-            </w:r>
-            <w:proofErr w:type="spellStart"/>
-            <w:r>
-              <w:rPr>
-                <w:sz w:val="18"/>
-                <w:szCs w:val="18"/>
-                <w:lang w:val="it-CH"/>
-              </w:rPr>
-              <w:t>tastiera</w:t>
-            </w:r>
-            <w:proofErr w:type="spellEnd"/>
-            <w:r>
-              <w:rPr>
-                <w:sz w:val="18"/>
-                <w:szCs w:val="18"/>
-                <w:lang w:val="it-CH"/>
-              </w:rPr>
-              <w:t xml:space="preserve"> (</w:t>
-            </w:r>
-            <w:proofErr w:type="spellStart"/>
-            <w:r>
-              <w:rPr>
-                <w:sz w:val="18"/>
-                <w:szCs w:val="18"/>
-                <w:lang w:val="it-CH"/>
-              </w:rPr>
-              <w:t>istruzioni</w:t>
-            </w:r>
-            <w:proofErr w:type="spellEnd"/>
-            <w:r>
-              <w:rPr>
-                <w:sz w:val="18"/>
-                <w:szCs w:val="18"/>
-                <w:lang w:val="it-CH"/>
-              </w:rPr>
-              <w:t xml:space="preserve"> </w:t>
-            </w:r>
-            <w:proofErr w:type="spellStart"/>
-            <w:r>
-              <w:rPr>
-                <w:sz w:val="18"/>
-                <w:szCs w:val="18"/>
-                <w:lang w:val="it-CH"/>
-              </w:rPr>
-              <w:t>sullo</w:t>
-            </w:r>
-            <w:proofErr w:type="spellEnd"/>
-            <w:r>
-              <w:rPr>
-                <w:sz w:val="18"/>
-                <w:szCs w:val="18"/>
-                <w:lang w:val="it-CH"/>
-              </w:rPr>
-              <w:t xml:space="preserve"> </w:t>
-            </w:r>
-            <w:proofErr w:type="spellStart"/>
-            <w:r>
-              <w:rPr>
-                <w:sz w:val="18"/>
-                <w:szCs w:val="18"/>
-                <w:lang w:val="it-CH"/>
-              </w:rPr>
-              <w:t>schermetto</w:t>
-            </w:r>
-            <w:proofErr w:type="spellEnd"/>
-            <w:r>
-              <w:rPr>
-                <w:sz w:val="18"/>
-                <w:szCs w:val="18"/>
-                <w:lang w:val="it-CH"/>
-              </w:rPr>
-              <w:t>)</w:t>
+              <w:t>Immettere il motivo di accesso tramite la tastiera (istruzioni sullo schermetto)</w:t>
             </w:r>
           </w:p>
         </w:tc>
@@ -24641,14 +24308,7 @@
                 <w:sz w:val="18"/>
                 <w:szCs w:val="18"/>
               </w:rPr>
-              <w:t>TC-0</w:t>
-            </w:r>
-            <w:r>
-              <w:rPr>
-                <w:sz w:val="18"/>
-                <w:szCs w:val="18"/>
-              </w:rPr>
-              <w:t>17</w:t>
+              <w:t>TC-017</w:t>
             </w:r>
           </w:p>
           <w:p>
@@ -24726,23 +24386,7 @@
                 <w:szCs w:val="18"/>
                 <w:lang w:val="it-CH"/>
               </w:rPr>
-              <w:t>Rilevamento accesso</w:t>
-            </w:r>
-            <w:r>
-              <w:rPr>
-                <w:sz w:val="18"/>
-                <w:szCs w:val="18"/>
-                <w:lang w:val="it-CH"/>
-              </w:rPr>
-              <w:t xml:space="preserve"> non</w:t>
-            </w:r>
-            <w:r>
-              <w:rPr>
-                <w:sz w:val="18"/>
-                <w:szCs w:val="18"/>
-                <w:lang w:val="it-CH"/>
-              </w:rPr>
-              <w:t xml:space="preserve"> consentito</w:t>
+              <w:t>Rilevamento accesso non consentito</w:t>
             </w:r>
           </w:p>
         </w:tc>
@@ -24808,31 +24452,7 @@
                 <w:szCs w:val="18"/>
                 <w:lang w:val="it-CH"/>
               </w:rPr>
-              <w:t xml:space="preserve">Il sistema registra gli accessi </w:t>
-            </w:r>
-            <w:r>
-              <w:rPr>
-                <w:sz w:val="18"/>
-                <w:szCs w:val="18"/>
-                <w:lang w:val="it-CH"/>
-              </w:rPr>
-              <w:t xml:space="preserve">non </w:t>
-            </w:r>
-            <w:r>
-              <w:rPr>
-                <w:sz w:val="18"/>
-                <w:szCs w:val="18"/>
-                <w:lang w:val="it-CH"/>
-              </w:rPr>
-              <w:t>consentiti alla sala server</w:t>
-            </w:r>
-            <w:r>
-              <w:rPr>
-                <w:sz w:val="18"/>
-                <w:szCs w:val="18"/>
-                <w:lang w:val="it-CH"/>
-              </w:rPr>
-              <w:t xml:space="preserve"> con la data dell’avvenimento.</w:t>
+              <w:t>Il sistema registra gli accessi non consentiti alla sala server con la data dell’avvenimento.</w:t>
             </w:r>
           </w:p>
         </w:tc>
@@ -24979,106 +24599,14 @@
                 <w:numId w:val="33"/>
               </w:numPr>
             </w:pPr>
-            <w:proofErr w:type="spellStart"/>
             <w:r>
               <w:rPr>
                 <w:sz w:val="18"/>
                 <w:szCs w:val="18"/>
                 <w:lang w:val="it-CH"/>
               </w:rPr>
-              <w:t>Aspettare</w:t>
-            </w:r>
-            <w:proofErr w:type="spellEnd"/>
-            <w:r>
-              <w:rPr>
-                <w:sz w:val="18"/>
-                <w:szCs w:val="18"/>
-                <w:lang w:val="it-CH"/>
-              </w:rPr>
-              <w:t xml:space="preserve"> un minute finché lo </w:t>
-            </w:r>
-            <w:proofErr w:type="spellStart"/>
-            <w:r>
-              <w:rPr>
-                <w:sz w:val="18"/>
-                <w:szCs w:val="18"/>
-                <w:lang w:val="it-CH"/>
-              </w:rPr>
-              <w:t>schermo</w:t>
-            </w:r>
-            <w:proofErr w:type="spellEnd"/>
-            <w:r>
-              <w:rPr>
-                <w:sz w:val="18"/>
-                <w:szCs w:val="18"/>
-                <w:lang w:val="it-CH"/>
-              </w:rPr>
-              <w:t xml:space="preserve"> </w:t>
-            </w:r>
-            <w:proofErr w:type="spellStart"/>
-            <w:r>
-              <w:rPr>
-                <w:sz w:val="18"/>
-                <w:szCs w:val="18"/>
-                <w:lang w:val="it-CH"/>
-              </w:rPr>
-              <w:t>mostra</w:t>
-            </w:r>
-            <w:proofErr w:type="spellEnd"/>
-            <w:r>
-              <w:rPr>
-                <w:sz w:val="18"/>
-                <w:szCs w:val="18"/>
-                <w:lang w:val="it-CH"/>
-              </w:rPr>
-              <w:t xml:space="preserve"> </w:t>
-            </w:r>
-            <w:proofErr w:type="spellStart"/>
-            <w:r>
-              <w:rPr>
-                <w:sz w:val="18"/>
-                <w:szCs w:val="18"/>
-                <w:lang w:val="it-CH"/>
-              </w:rPr>
-              <w:t>il</w:t>
-            </w:r>
-            <w:proofErr w:type="spellEnd"/>
-            <w:r>
-              <w:rPr>
-                <w:sz w:val="18"/>
-                <w:szCs w:val="18"/>
-                <w:lang w:val="it-CH"/>
-              </w:rPr>
-              <w:t xml:space="preserve"> </w:t>
-            </w:r>
-            <w:proofErr w:type="spellStart"/>
-            <w:r>
-              <w:rPr>
-                <w:sz w:val="18"/>
-                <w:szCs w:val="18"/>
-                <w:lang w:val="it-CH"/>
-              </w:rPr>
-              <w:t>fallimento</w:t>
-            </w:r>
-            <w:proofErr w:type="spellEnd"/>
-            <w:r>
-              <w:rPr>
-                <w:sz w:val="18"/>
-                <w:szCs w:val="18"/>
-                <w:lang w:val="it-CH"/>
-              </w:rPr>
-              <w:t xml:space="preserve"> di </w:t>
-            </w:r>
-            <w:proofErr w:type="spellStart"/>
-            <w:r>
-              <w:rPr>
-                <w:sz w:val="18"/>
-                <w:szCs w:val="18"/>
-                <w:lang w:val="it-CH"/>
-              </w:rPr>
-              <w:t>autenticazione</w:t>
-            </w:r>
-            <w:proofErr w:type="spellEnd"/>
+              <w:t>Aspettare un minute finché lo schermo mostra il fallimento di autenticazione</w:t>
+            </w:r>
           </w:p>
         </w:tc>
       </w:tr>
@@ -25161,23 +24689,7 @@
                 <w:szCs w:val="18"/>
                 <w:lang w:val="it-CH"/>
               </w:rPr>
-              <w:t xml:space="preserve">Schermata di </w:t>
-            </w:r>
-            <w:r>
-              <w:rPr>
-                <w:sz w:val="18"/>
-                <w:szCs w:val="18"/>
-                <w:lang w:val="it-CH"/>
-              </w:rPr>
-              <w:t xml:space="preserve">fallimento </w:t>
-            </w:r>
-            <w:r>
-              <w:rPr>
-                <w:sz w:val="18"/>
-                <w:szCs w:val="18"/>
-                <w:lang w:val="it-CH"/>
-              </w:rPr>
-              <w:t>e registrazione accesso.</w:t>
+              <w:t>Schermata di fallimento e registrazione accesso.</w:t>
             </w:r>
           </w:p>
         </w:tc>
@@ -25189,7 +24701,7 @@
       <w:pPr>
         <w:pStyle w:val="Titolo2"/>
       </w:pPr>
-      <w:bookmarkStart w:id="66" w:name="_Toc193205675"/>
+      <w:bookmarkStart w:id="66" w:name="_Toc194322013"/>
       <w:r>
         <w:t>Risultati test</w:t>
       </w:r>
@@ -25368,29 +24880,24 @@
                 <w:lang w:val="it-IT"/>
               </w:rPr>
               <w:lastRenderedPageBreak/>
-              <w:t>TC-00</w:t>
-            </w:r>
-            <w:r>
+              <w:t>TC-002</w:t>
+            </w:r>
+          </w:p>
+        </w:tc>
+        <w:tc>
+          <w:tcPr>
+            <w:tcW w:w="6486" w:type="dxa"/>
+          </w:tcPr>
+          <w:p>
+            <w:pPr>
+              <w:jc w:val="center"/>
               <w:rPr>
                 <w:lang w:val="it-IT"/>
               </w:rPr>
-              <w:t>2</w:t>
-            </w:r>
-          </w:p>
-        </w:tc>
-        <w:tc>
-          <w:tcPr>
-            <w:tcW w:w="6486" w:type="dxa"/>
-          </w:tcPr>
-          <w:p>
-            <w:pPr>
-              <w:jc w:val="center"/>
-              <w:rPr>
-                <w:lang w:val="it-IT"/>
-              </w:rPr>
-            </w:pPr>
-            <w:r>
-              <w:rPr>
+            </w:pPr>
+            <w:r>
+              <w:rPr>
+                <w:noProof/>
                 <w:lang w:val="it-IT"/>
               </w:rPr>
               <w:drawing>
@@ -25398,80 +24905,6 @@
                   <wp:extent cx="2941982" cy="2061957"/>
                   <wp:effectExtent l="0" t="0" r="0" b="0"/>
                   <wp:docPr id="18" name="Immagine 18"/>
-                  <wp:cNvGraphicFramePr>
-                    <a:graphicFrameLocks xmlns:a="http://schemas.openxmlformats.org/drawingml/2006/main" noChangeAspect="1"/>
-                  </wp:cNvGraphicFramePr>
-                  <a:graphic xmlns:a="http://schemas.openxmlformats.org/drawingml/2006/main">
-                    <a:graphicData uri="http://schemas.openxmlformats.org/drawingml/2006/picture">
-                      <pic:pic xmlns:pic="http://schemas.openxmlformats.org/drawingml/2006/picture">
-                        <pic:nvPicPr>
-                          <pic:cNvPr id="1" name=""/>
-                          <pic:cNvPicPr/>
-                        </pic:nvPicPr>
-                        <pic:blipFill>
-                          <a:blip r:embed="rId28"/>
-                          <a:stretch>
-                            <a:fillRect/>
-                          </a:stretch>
-                        </pic:blipFill>
-                        <pic:spPr>
-                          <a:xfrm>
-                            <a:off x="0" y="0"/>
-                            <a:ext cx="2959567" cy="2074282"/>
-                          </a:xfrm>
-                          <a:prstGeom prst="rect">
-                            <a:avLst/>
-                          </a:prstGeom>
-                        </pic:spPr>
-                      </pic:pic>
-                    </a:graphicData>
-                  </a:graphic>
-                </wp:inline>
-              </w:drawing>
-            </w:r>
-          </w:p>
-          <w:p>
-            <w:pPr>
-              <w:rPr>
-                <w:lang w:val="it-IT"/>
-              </w:rPr>
-            </w:pPr>
-            <w:r>
-              <w:rPr>
-                <w:lang w:val="it-IT"/>
-              </w:rPr>
-              <w:t>Premere su Log In, per passare alla schermata di home.</w:t>
-            </w:r>
-          </w:p>
-          <w:p>
-            <w:pPr>
-              <w:rPr>
-                <w:lang w:val="it-IT"/>
-              </w:rPr>
-            </w:pPr>
-            <w:r>
-              <w:rPr>
-                <w:lang w:val="it-IT"/>
-              </w:rPr>
-              <w:t>Utente del gruppo sistemista:</w:t>
-            </w:r>
-          </w:p>
-          <w:p>
-            <w:pPr>
-              <w:jc w:val="center"/>
-              <w:rPr>
-                <w:lang w:val="it-IT"/>
-              </w:rPr>
-            </w:pPr>
-            <w:r>
-              <w:rPr>
-                <w:lang w:val="it-IT"/>
-              </w:rPr>
-              <w:drawing>
-                <wp:inline distT="0" distB="0" distL="0" distR="0" wp14:anchorId="6801B916" wp14:editId="4931C16E">
-                  <wp:extent cx="1433779" cy="707815"/>
-                  <wp:effectExtent l="0" t="0" r="0" b="0"/>
-                  <wp:docPr id="21" name="Immagine 21"/>
                   <wp:cNvGraphicFramePr>
                     <a:graphicFrameLocks xmlns:a="http://schemas.openxmlformats.org/drawingml/2006/main" noChangeAspect="1"/>
                   </wp:cNvGraphicFramePr>
@@ -25491,7 +24924,7 @@
                         <pic:spPr>
                           <a:xfrm>
                             <a:off x="0" y="0"/>
-                            <a:ext cx="1440575" cy="711170"/>
+                            <a:ext cx="2959567" cy="2074282"/>
                           </a:xfrm>
                           <a:prstGeom prst="rect">
                             <a:avLst/>
@@ -25504,11 +24937,6 @@
               </w:drawing>
             </w:r>
           </w:p>
-        </w:tc>
-        <w:tc>
-          <w:tcPr>
-            <w:tcW w:w="1229" w:type="dxa"/>
-          </w:tcPr>
           <w:p>
             <w:pPr>
               <w:rPr>
@@ -25519,15 +24947,9 @@
               <w:rPr>
                 <w:lang w:val="it-IT"/>
               </w:rPr>
-              <w:t>20.03.2025</w:t>
-            </w:r>
-          </w:p>
-        </w:tc>
-        <w:tc>
-          <w:tcPr>
-            <w:tcW w:w="1008" w:type="dxa"/>
-            <w:shd w:val="clear" w:color="auto" w:fill="A8D08D" w:themeFill="accent6" w:themeFillTint="99"/>
-          </w:tcPr>
+              <w:t>Premere su Log In, per passare alla schermata di home.</w:t>
+            </w:r>
+          </w:p>
           <w:p>
             <w:pPr>
               <w:rPr>
@@ -25538,56 +24960,26 @@
               <w:rPr>
                 <w:lang w:val="it-IT"/>
               </w:rPr>
-              <w:t>Passato</w:t>
-            </w:r>
-          </w:p>
-        </w:tc>
-      </w:tr>
-      <w:tr>
-        <w:tc>
-          <w:tcPr>
-            <w:tcW w:w="905" w:type="dxa"/>
-          </w:tcPr>
-          <w:p>
-            <w:pPr>
+              <w:t>Utente del gruppo sistemista:</w:t>
+            </w:r>
+          </w:p>
+          <w:p>
+            <w:pPr>
+              <w:jc w:val="center"/>
               <w:rPr>
                 <w:lang w:val="it-IT"/>
               </w:rPr>
             </w:pPr>
             <w:r>
               <w:rPr>
+                <w:noProof/>
                 <w:lang w:val="it-IT"/>
               </w:rPr>
-              <w:t>TC-00</w:t>
-            </w:r>
-            <w:r>
-              <w:rPr>
-                <w:lang w:val="it-IT"/>
-              </w:rPr>
-              <w:t>3</w:t>
-            </w:r>
-          </w:p>
-        </w:tc>
-        <w:tc>
-          <w:tcPr>
-            <w:tcW w:w="6486" w:type="dxa"/>
-          </w:tcPr>
-          <w:p>
-            <w:pPr>
-              <w:jc w:val="center"/>
-              <w:rPr>
-                <w:lang w:val="it-IT"/>
-              </w:rPr>
-            </w:pPr>
-            <w:r>
-              <w:rPr>
-                <w:lang w:val="it-IT"/>
-              </w:rPr>
               <w:drawing>
-                <wp:inline distT="0" distB="0" distL="0" distR="0" wp14:anchorId="5804A6B3" wp14:editId="00EF62E3">
-                  <wp:extent cx="2800390" cy="1956021"/>
-                  <wp:effectExtent l="0" t="0" r="0" b="6350"/>
-                  <wp:docPr id="25" name="Immagine 25"/>
+                <wp:inline distT="0" distB="0" distL="0" distR="0" wp14:anchorId="6801B916" wp14:editId="4931C16E">
+                  <wp:extent cx="1433779" cy="707815"/>
+                  <wp:effectExtent l="0" t="0" r="0" b="0"/>
+                  <wp:docPr id="21" name="Immagine 21"/>
                   <wp:cNvGraphicFramePr>
                     <a:graphicFrameLocks xmlns:a="http://schemas.openxmlformats.org/drawingml/2006/main" noChangeAspect="1"/>
                   </wp:cNvGraphicFramePr>
@@ -25607,7 +24999,7 @@
                         <pic:spPr>
                           <a:xfrm>
                             <a:off x="0" y="0"/>
-                            <a:ext cx="2815728" cy="1966734"/>
+                            <a:ext cx="1440575" cy="711170"/>
                           </a:xfrm>
                           <a:prstGeom prst="rect">
                             <a:avLst/>
@@ -25620,6 +25012,11 @@
               </w:drawing>
             </w:r>
           </w:p>
+        </w:tc>
+        <w:tc>
+          <w:tcPr>
+            <w:tcW w:w="1229" w:type="dxa"/>
+          </w:tcPr>
           <w:p>
             <w:pPr>
               <w:rPr>
@@ -25630,9 +25027,15 @@
               <w:rPr>
                 <w:lang w:val="it-IT"/>
               </w:rPr>
-              <w:t>Premere su Log In, per passare alla schermata di home.</w:t>
-            </w:r>
-          </w:p>
+              <w:t>20.03.2025</w:t>
+            </w:r>
+          </w:p>
+        </w:tc>
+        <w:tc>
+          <w:tcPr>
+            <w:tcW w:w="1008" w:type="dxa"/>
+            <w:shd w:val="clear" w:color="auto" w:fill="A8D08D" w:themeFill="accent6" w:themeFillTint="99"/>
+          </w:tcPr>
           <w:p>
             <w:pPr>
               <w:rPr>
@@ -25643,21 +25046,34 @@
               <w:rPr>
                 <w:lang w:val="it-IT"/>
               </w:rPr>
-              <w:t xml:space="preserve">Utente del gruppo </w:t>
-            </w:r>
-            <w:r>
+              <w:t>Passato</w:t>
+            </w:r>
+          </w:p>
+        </w:tc>
+      </w:tr>
+      <w:tr>
+        <w:tc>
+          <w:tcPr>
+            <w:tcW w:w="905" w:type="dxa"/>
+          </w:tcPr>
+          <w:p>
+            <w:pPr>
               <w:rPr>
                 <w:lang w:val="it-IT"/>
               </w:rPr>
-              <w:t>allievi</w:t>
-            </w:r>
+            </w:pPr>
             <w:r>
               <w:rPr>
                 <w:lang w:val="it-IT"/>
               </w:rPr>
-              <w:t>:</w:t>
-            </w:r>
-          </w:p>
+              <w:t>TC-003</w:t>
+            </w:r>
+          </w:p>
+        </w:tc>
+        <w:tc>
+          <w:tcPr>
+            <w:tcW w:w="6486" w:type="dxa"/>
+          </w:tcPr>
           <w:p>
             <w:pPr>
               <w:jc w:val="center"/>
@@ -25667,13 +25083,14 @@
             </w:pPr>
             <w:r>
               <w:rPr>
+                <w:noProof/>
                 <w:lang w:val="it-IT"/>
               </w:rPr>
               <w:drawing>
-                <wp:inline distT="0" distB="0" distL="0" distR="0" wp14:anchorId="75C7DE62" wp14:editId="0FAB48B2">
-                  <wp:extent cx="1143160" cy="533474"/>
-                  <wp:effectExtent l="0" t="0" r="0" b="0"/>
-                  <wp:docPr id="24" name="Immagine 24"/>
+                <wp:inline distT="0" distB="0" distL="0" distR="0" wp14:anchorId="5804A6B3" wp14:editId="00EF62E3">
+                  <wp:extent cx="2800390" cy="1956021"/>
+                  <wp:effectExtent l="0" t="0" r="0" b="6350"/>
+                  <wp:docPr id="25" name="Immagine 25"/>
                   <wp:cNvGraphicFramePr>
                     <a:graphicFrameLocks xmlns:a="http://schemas.openxmlformats.org/drawingml/2006/main" noChangeAspect="1"/>
                   </wp:cNvGraphicFramePr>
@@ -25693,7 +25110,7 @@
                         <pic:spPr>
                           <a:xfrm>
                             <a:off x="0" y="0"/>
-                            <a:ext cx="1143160" cy="533474"/>
+                            <a:ext cx="2815728" cy="1966734"/>
                           </a:xfrm>
                           <a:prstGeom prst="rect">
                             <a:avLst/>
@@ -25706,11 +25123,6 @@
               </w:drawing>
             </w:r>
           </w:p>
-        </w:tc>
-        <w:tc>
-          <w:tcPr>
-            <w:tcW w:w="1229" w:type="dxa"/>
-          </w:tcPr>
           <w:p>
             <w:pPr>
               <w:rPr>
@@ -25721,15 +25133,9 @@
               <w:rPr>
                 <w:lang w:val="it-IT"/>
               </w:rPr>
-              <w:t>20.03.2025</w:t>
-            </w:r>
-          </w:p>
-        </w:tc>
-        <w:tc>
-          <w:tcPr>
-            <w:tcW w:w="1008" w:type="dxa"/>
-            <w:shd w:val="clear" w:color="auto" w:fill="A8D08D" w:themeFill="accent6" w:themeFillTint="99"/>
-          </w:tcPr>
+              <w:t>Premere su Log In, per passare alla schermata di home.</w:t>
+            </w:r>
+          </w:p>
           <w:p>
             <w:pPr>
               <w:rPr>
@@ -25740,56 +25146,26 @@
               <w:rPr>
                 <w:lang w:val="it-IT"/>
               </w:rPr>
-              <w:t>Passato</w:t>
-            </w:r>
-          </w:p>
-        </w:tc>
-      </w:tr>
-      <w:tr>
-        <w:tc>
-          <w:tcPr>
-            <w:tcW w:w="905" w:type="dxa"/>
-          </w:tcPr>
-          <w:p>
-            <w:pPr>
+              <w:t>Utente del gruppo allievi:</w:t>
+            </w:r>
+          </w:p>
+          <w:p>
+            <w:pPr>
+              <w:jc w:val="center"/>
               <w:rPr>
                 <w:lang w:val="it-IT"/>
               </w:rPr>
             </w:pPr>
             <w:r>
               <w:rPr>
+                <w:noProof/>
                 <w:lang w:val="it-IT"/>
               </w:rPr>
-              <w:t>TC-00</w:t>
-            </w:r>
-            <w:r>
-              <w:rPr>
-                <w:lang w:val="it-IT"/>
-              </w:rPr>
-              <w:t>4</w:t>
-            </w:r>
-          </w:p>
-        </w:tc>
-        <w:tc>
-          <w:tcPr>
-            <w:tcW w:w="6486" w:type="dxa"/>
-          </w:tcPr>
-          <w:p>
-            <w:pPr>
-              <w:jc w:val="center"/>
-              <w:rPr>
-                <w:lang w:val="it-IT"/>
-              </w:rPr>
-            </w:pPr>
-            <w:r>
-              <w:rPr>
-                <w:lang w:val="it-IT"/>
-              </w:rPr>
               <w:drawing>
-                <wp:inline distT="0" distB="0" distL="0" distR="0" wp14:anchorId="34299FAB" wp14:editId="41F4A4DE">
-                  <wp:extent cx="3981022" cy="1622066"/>
-                  <wp:effectExtent l="0" t="0" r="635" b="0"/>
-                  <wp:docPr id="27" name="Immagine 27"/>
+                <wp:inline distT="0" distB="0" distL="0" distR="0" wp14:anchorId="75C7DE62" wp14:editId="0FAB48B2">
+                  <wp:extent cx="1143160" cy="533474"/>
+                  <wp:effectExtent l="0" t="0" r="0" b="0"/>
+                  <wp:docPr id="24" name="Immagine 24"/>
                   <wp:cNvGraphicFramePr>
                     <a:graphicFrameLocks xmlns:a="http://schemas.openxmlformats.org/drawingml/2006/main" noChangeAspect="1"/>
                   </wp:cNvGraphicFramePr>
@@ -25809,7 +25185,7 @@
                         <pic:spPr>
                           <a:xfrm>
                             <a:off x="0" y="0"/>
-                            <a:ext cx="4055940" cy="1652591"/>
+                            <a:ext cx="1143160" cy="533474"/>
                           </a:xfrm>
                           <a:prstGeom prst="rect">
                             <a:avLst/>
@@ -25876,37 +25252,31 @@
               <w:rPr>
                 <w:lang w:val="it-IT"/>
               </w:rPr>
-              <w:lastRenderedPageBreak/>
-              <w:t>TC-00</w:t>
-            </w:r>
-            <w:r>
+              <w:t>TC-004</w:t>
+            </w:r>
+          </w:p>
+        </w:tc>
+        <w:tc>
+          <w:tcPr>
+            <w:tcW w:w="6486" w:type="dxa"/>
+          </w:tcPr>
+          <w:p>
+            <w:pPr>
+              <w:jc w:val="center"/>
               <w:rPr>
                 <w:lang w:val="it-IT"/>
               </w:rPr>
-              <w:t>5</w:t>
-            </w:r>
-          </w:p>
-        </w:tc>
-        <w:tc>
-          <w:tcPr>
-            <w:tcW w:w="6486" w:type="dxa"/>
-          </w:tcPr>
-          <w:p>
-            <w:pPr>
-              <w:jc w:val="center"/>
-              <w:rPr>
+            </w:pPr>
+            <w:r>
+              <w:rPr>
+                <w:noProof/>
                 <w:lang w:val="it-IT"/>
               </w:rPr>
-            </w:pPr>
-            <w:r>
-              <w:rPr>
-                <w:lang w:val="it-IT"/>
-              </w:rPr>
               <w:drawing>
-                <wp:inline distT="0" distB="0" distL="0" distR="0" wp14:anchorId="73AB2502" wp14:editId="6FAA1163">
-                  <wp:extent cx="3812084" cy="1542553"/>
-                  <wp:effectExtent l="0" t="0" r="0" b="635"/>
-                  <wp:docPr id="30" name="Immagine 30"/>
+                <wp:inline distT="0" distB="0" distL="0" distR="0" wp14:anchorId="34299FAB" wp14:editId="41F4A4DE">
+                  <wp:extent cx="3981022" cy="1622066"/>
+                  <wp:effectExtent l="0" t="0" r="635" b="0"/>
+                  <wp:docPr id="27" name="Immagine 27"/>
                   <wp:cNvGraphicFramePr>
                     <a:graphicFrameLocks xmlns:a="http://schemas.openxmlformats.org/drawingml/2006/main" noChangeAspect="1"/>
                   </wp:cNvGraphicFramePr>
@@ -25926,7 +25296,7 @@
                         <pic:spPr>
                           <a:xfrm>
                             <a:off x="0" y="0"/>
-                            <a:ext cx="3825512" cy="1547986"/>
+                            <a:ext cx="4055940" cy="1652591"/>
                           </a:xfrm>
                           <a:prstGeom prst="rect">
                             <a:avLst/>
@@ -25993,36 +25363,32 @@
               <w:rPr>
                 <w:lang w:val="it-IT"/>
               </w:rPr>
-              <w:t>TC-00</w:t>
-            </w:r>
-            <w:r>
+              <w:lastRenderedPageBreak/>
+              <w:t>TC-005</w:t>
+            </w:r>
+          </w:p>
+        </w:tc>
+        <w:tc>
+          <w:tcPr>
+            <w:tcW w:w="6486" w:type="dxa"/>
+          </w:tcPr>
+          <w:p>
+            <w:pPr>
+              <w:jc w:val="center"/>
               <w:rPr>
                 <w:lang w:val="it-IT"/>
               </w:rPr>
-              <w:t>6</w:t>
-            </w:r>
-          </w:p>
-        </w:tc>
-        <w:tc>
-          <w:tcPr>
-            <w:tcW w:w="6486" w:type="dxa"/>
-          </w:tcPr>
-          <w:p>
-            <w:pPr>
-              <w:jc w:val="center"/>
-              <w:rPr>
+            </w:pPr>
+            <w:r>
+              <w:rPr>
+                <w:noProof/>
                 <w:lang w:val="it-IT"/>
               </w:rPr>
-            </w:pPr>
-            <w:r>
-              <w:rPr>
-                <w:lang w:val="it-IT"/>
-              </w:rPr>
               <w:drawing>
-                <wp:inline distT="0" distB="0" distL="0" distR="0" wp14:anchorId="70DEB195" wp14:editId="3889DFB6">
-                  <wp:extent cx="3878748" cy="1574358"/>
-                  <wp:effectExtent l="0" t="0" r="7620" b="6985"/>
-                  <wp:docPr id="31" name="Immagine 31"/>
+                <wp:inline distT="0" distB="0" distL="0" distR="0" wp14:anchorId="73AB2502" wp14:editId="6FAA1163">
+                  <wp:extent cx="3812084" cy="1542553"/>
+                  <wp:effectExtent l="0" t="0" r="0" b="635"/>
+                  <wp:docPr id="30" name="Immagine 30"/>
                   <wp:cNvGraphicFramePr>
                     <a:graphicFrameLocks xmlns:a="http://schemas.openxmlformats.org/drawingml/2006/main" noChangeAspect="1"/>
                   </wp:cNvGraphicFramePr>
@@ -26042,7 +25408,7 @@
                         <pic:spPr>
                           <a:xfrm>
                             <a:off x="0" y="0"/>
-                            <a:ext cx="3906121" cy="1585468"/>
+                            <a:ext cx="3825512" cy="1547986"/>
                           </a:xfrm>
                           <a:prstGeom prst="rect">
                             <a:avLst/>
@@ -26109,49 +25475,31 @@
               <w:rPr>
                 <w:lang w:val="it-IT"/>
               </w:rPr>
-              <w:t>TC-00</w:t>
-            </w:r>
-            <w:r>
+              <w:t>TC-006</w:t>
+            </w:r>
+          </w:p>
+        </w:tc>
+        <w:tc>
+          <w:tcPr>
+            <w:tcW w:w="6486" w:type="dxa"/>
+          </w:tcPr>
+          <w:p>
+            <w:pPr>
+              <w:jc w:val="center"/>
               <w:rPr>
                 <w:lang w:val="it-IT"/>
               </w:rPr>
-              <w:t>7</w:t>
-            </w:r>
-          </w:p>
-        </w:tc>
-        <w:tc>
-          <w:tcPr>
-            <w:tcW w:w="6486" w:type="dxa"/>
-          </w:tcPr>
-          <w:p>
-            <w:pPr>
-              <w:rPr>
+            </w:pPr>
+            <w:r>
+              <w:rPr>
+                <w:noProof/>
                 <w:lang w:val="it-IT"/>
               </w:rPr>
-            </w:pPr>
-            <w:r>
-              <w:rPr>
-                <w:lang w:val="it-IT"/>
-              </w:rPr>
-              <w:t>Grafico:</w:t>
-            </w:r>
-          </w:p>
-          <w:p>
-            <w:pPr>
-              <w:jc w:val="center"/>
-              <w:rPr>
-                <w:lang w:val="it-IT"/>
-              </w:rPr>
-            </w:pPr>
-            <w:r>
-              <w:rPr>
-                <w:lang w:val="it-IT"/>
-              </w:rPr>
               <w:drawing>
-                <wp:inline distT="0" distB="0" distL="0" distR="0" wp14:anchorId="3B03F3E7" wp14:editId="3C45879A">
-                  <wp:extent cx="3609892" cy="1393318"/>
-                  <wp:effectExtent l="0" t="0" r="0" b="0"/>
-                  <wp:docPr id="32" name="Immagine 32"/>
+                <wp:inline distT="0" distB="0" distL="0" distR="0" wp14:anchorId="70DEB195" wp14:editId="3889DFB6">
+                  <wp:extent cx="3878748" cy="1574358"/>
+                  <wp:effectExtent l="0" t="0" r="7620" b="6985"/>
+                  <wp:docPr id="31" name="Immagine 31"/>
                   <wp:cNvGraphicFramePr>
                     <a:graphicFrameLocks xmlns:a="http://schemas.openxmlformats.org/drawingml/2006/main" noChangeAspect="1"/>
                   </wp:cNvGraphicFramePr>
@@ -26171,7 +25519,7 @@
                         <pic:spPr>
                           <a:xfrm>
                             <a:off x="0" y="0"/>
-                            <a:ext cx="3630532" cy="1401285"/>
+                            <a:ext cx="3906121" cy="1585468"/>
                           </a:xfrm>
                           <a:prstGeom prst="rect">
                             <a:avLst/>
@@ -26184,6 +25532,11 @@
               </w:drawing>
             </w:r>
           </w:p>
+        </w:tc>
+        <w:tc>
+          <w:tcPr>
+            <w:tcW w:w="1229" w:type="dxa"/>
+          </w:tcPr>
           <w:p>
             <w:pPr>
               <w:rPr>
@@ -26194,7 +25547,64 @@
               <w:rPr>
                 <w:lang w:val="it-IT"/>
               </w:rPr>
-              <w:t>Tabella:</w:t>
+              <w:t>20.03.2025</w:t>
+            </w:r>
+          </w:p>
+        </w:tc>
+        <w:tc>
+          <w:tcPr>
+            <w:tcW w:w="1008" w:type="dxa"/>
+            <w:shd w:val="clear" w:color="auto" w:fill="A8D08D" w:themeFill="accent6" w:themeFillTint="99"/>
+          </w:tcPr>
+          <w:p>
+            <w:pPr>
+              <w:rPr>
+                <w:lang w:val="it-IT"/>
+              </w:rPr>
+            </w:pPr>
+            <w:r>
+              <w:rPr>
+                <w:lang w:val="it-IT"/>
+              </w:rPr>
+              <w:t>Passato</w:t>
+            </w:r>
+          </w:p>
+        </w:tc>
+      </w:tr>
+      <w:tr>
+        <w:tc>
+          <w:tcPr>
+            <w:tcW w:w="905" w:type="dxa"/>
+          </w:tcPr>
+          <w:p>
+            <w:pPr>
+              <w:rPr>
+                <w:lang w:val="it-IT"/>
+              </w:rPr>
+            </w:pPr>
+            <w:r>
+              <w:rPr>
+                <w:lang w:val="it-IT"/>
+              </w:rPr>
+              <w:t>TC-007</w:t>
+            </w:r>
+          </w:p>
+        </w:tc>
+        <w:tc>
+          <w:tcPr>
+            <w:tcW w:w="6486" w:type="dxa"/>
+          </w:tcPr>
+          <w:p>
+            <w:pPr>
+              <w:rPr>
+                <w:lang w:val="it-IT"/>
+              </w:rPr>
+            </w:pPr>
+            <w:r>
+              <w:rPr>
+                <w:lang w:val="it-IT"/>
+              </w:rPr>
+              <w:t>Grafico:</w:t>
             </w:r>
           </w:p>
           <w:p>
@@ -26206,13 +25616,14 @@
             </w:pPr>
             <w:r>
               <w:rPr>
+                <w:noProof/>
                 <w:lang w:val="it-IT"/>
               </w:rPr>
               <w:drawing>
-                <wp:inline distT="0" distB="0" distL="0" distR="0" wp14:anchorId="431EFBCA" wp14:editId="29C02AD4">
-                  <wp:extent cx="3796145" cy="1017767"/>
+                <wp:inline distT="0" distB="0" distL="0" distR="0" wp14:anchorId="3B03F3E7" wp14:editId="3C45879A">
+                  <wp:extent cx="3609892" cy="1393318"/>
                   <wp:effectExtent l="0" t="0" r="0" b="0"/>
-                  <wp:docPr id="33" name="Immagine 33"/>
+                  <wp:docPr id="32" name="Immagine 32"/>
                   <wp:cNvGraphicFramePr>
                     <a:graphicFrameLocks xmlns:a="http://schemas.openxmlformats.org/drawingml/2006/main" noChangeAspect="1"/>
                   </wp:cNvGraphicFramePr>
@@ -26232,7 +25643,7 @@
                         <pic:spPr>
                           <a:xfrm>
                             <a:off x="0" y="0"/>
-                            <a:ext cx="3843952" cy="1030584"/>
+                            <a:ext cx="3630532" cy="1401285"/>
                           </a:xfrm>
                           <a:prstGeom prst="rect">
                             <a:avLst/>
@@ -26245,11 +25656,6 @@
               </w:drawing>
             </w:r>
           </w:p>
-        </w:tc>
-        <w:tc>
-          <w:tcPr>
-            <w:tcW w:w="1229" w:type="dxa"/>
-          </w:tcPr>
           <w:p>
             <w:pPr>
               <w:rPr>
@@ -26260,74 +25666,26 @@
               <w:rPr>
                 <w:lang w:val="it-IT"/>
               </w:rPr>
-              <w:t>20.03.2025</w:t>
-            </w:r>
-          </w:p>
-        </w:tc>
-        <w:tc>
-          <w:tcPr>
-            <w:tcW w:w="1008" w:type="dxa"/>
-            <w:shd w:val="clear" w:color="auto" w:fill="A8D08D" w:themeFill="accent6" w:themeFillTint="99"/>
-          </w:tcPr>
-          <w:p>
-            <w:pPr>
+              <w:t>Tabella:</w:t>
+            </w:r>
+          </w:p>
+          <w:p>
+            <w:pPr>
+              <w:jc w:val="center"/>
               <w:rPr>
                 <w:lang w:val="it-IT"/>
               </w:rPr>
             </w:pPr>
             <w:r>
               <w:rPr>
+                <w:noProof/>
                 <w:lang w:val="it-IT"/>
               </w:rPr>
-              <w:t>Passato</w:t>
-            </w:r>
-          </w:p>
-        </w:tc>
-      </w:tr>
-      <w:tr>
-        <w:tc>
-          <w:tcPr>
-            <w:tcW w:w="905" w:type="dxa"/>
-          </w:tcPr>
-          <w:p>
-            <w:pPr>
-              <w:rPr>
-                <w:lang w:val="it-IT"/>
-              </w:rPr>
-            </w:pPr>
-            <w:r>
-              <w:rPr>
-                <w:lang w:val="it-IT"/>
-              </w:rPr>
-              <w:t>TC-00</w:t>
-            </w:r>
-            <w:r>
-              <w:rPr>
-                <w:lang w:val="it-IT"/>
-              </w:rPr>
-              <w:t>8</w:t>
-            </w:r>
-          </w:p>
-        </w:tc>
-        <w:tc>
-          <w:tcPr>
-            <w:tcW w:w="6486" w:type="dxa"/>
-          </w:tcPr>
-          <w:p>
-            <w:pPr>
-              <w:rPr>
-                <w:lang w:val="it-IT"/>
-              </w:rPr>
-            </w:pPr>
-            <w:r>
-              <w:rPr>
-                <w:lang w:val="it-IT"/>
-              </w:rPr>
               <w:drawing>
-                <wp:inline distT="0" distB="0" distL="0" distR="0" wp14:anchorId="67B3FCD7" wp14:editId="4C7979F5">
-                  <wp:extent cx="3928262" cy="1589564"/>
+                <wp:inline distT="0" distB="0" distL="0" distR="0" wp14:anchorId="431EFBCA" wp14:editId="29C02AD4">
+                  <wp:extent cx="3796145" cy="1017767"/>
                   <wp:effectExtent l="0" t="0" r="0" b="0"/>
-                  <wp:docPr id="34" name="Immagine 34"/>
+                  <wp:docPr id="33" name="Immagine 33"/>
                   <wp:cNvGraphicFramePr>
                     <a:graphicFrameLocks xmlns:a="http://schemas.openxmlformats.org/drawingml/2006/main" noChangeAspect="1"/>
                   </wp:cNvGraphicFramePr>
@@ -26347,7 +25705,7 @@
                         <pic:spPr>
                           <a:xfrm>
                             <a:off x="0" y="0"/>
-                            <a:ext cx="3955229" cy="1600476"/>
+                            <a:ext cx="3843952" cy="1030584"/>
                           </a:xfrm>
                           <a:prstGeom prst="rect">
                             <a:avLst/>
@@ -26414,58 +25772,30 @@
               <w:rPr>
                 <w:lang w:val="it-IT"/>
               </w:rPr>
-              <w:t>TC-00</w:t>
-            </w:r>
-            <w:r>
+              <w:t>TC-008</w:t>
+            </w:r>
+          </w:p>
+        </w:tc>
+        <w:tc>
+          <w:tcPr>
+            <w:tcW w:w="6486" w:type="dxa"/>
+          </w:tcPr>
+          <w:p>
+            <w:pPr>
               <w:rPr>
                 <w:lang w:val="it-IT"/>
               </w:rPr>
-              <w:t>9</w:t>
-            </w:r>
-          </w:p>
-        </w:tc>
-        <w:tc>
-          <w:tcPr>
-            <w:tcW w:w="6486" w:type="dxa"/>
-          </w:tcPr>
-          <w:p>
-            <w:pPr>
-              <w:jc w:val="center"/>
-              <w:rPr>
+            </w:pPr>
+            <w:r>
+              <w:rPr>
+                <w:noProof/>
                 <w:lang w:val="it-IT"/>
               </w:rPr>
-            </w:pPr>
-          </w:p>
-          <w:p>
-            <w:pPr>
-              <w:rPr>
-                <w:lang w:val="it-IT"/>
-              </w:rPr>
-            </w:pPr>
-            <w:r>
-              <w:rPr>
-                <w:lang w:val="it-IT"/>
-              </w:rPr>
-              <w:t>Premere il pulsante settings e modificare un valore.</w:t>
-            </w:r>
-          </w:p>
-          <w:p>
-            <w:pPr>
-              <w:jc w:val="center"/>
-              <w:rPr>
-                <w:lang w:val="it-IT"/>
-              </w:rPr>
-            </w:pPr>
-            <w:r>
-              <w:rPr>
-                <w:lang w:val="it-IT"/>
-              </w:rPr>
-              <w:lastRenderedPageBreak/>
               <w:drawing>
-                <wp:inline distT="0" distB="0" distL="0" distR="0" wp14:anchorId="230856F9" wp14:editId="1B8FBFE2">
-                  <wp:extent cx="3328416" cy="2056172"/>
-                  <wp:effectExtent l="0" t="0" r="5715" b="1270"/>
-                  <wp:docPr id="35" name="Immagine 35"/>
+                <wp:inline distT="0" distB="0" distL="0" distR="0" wp14:anchorId="67B3FCD7" wp14:editId="4C7979F5">
+                  <wp:extent cx="3928262" cy="1589564"/>
+                  <wp:effectExtent l="0" t="0" r="0" b="0"/>
+                  <wp:docPr id="34" name="Immagine 34"/>
                   <wp:cNvGraphicFramePr>
                     <a:graphicFrameLocks xmlns:a="http://schemas.openxmlformats.org/drawingml/2006/main" noChangeAspect="1"/>
                   </wp:cNvGraphicFramePr>
@@ -26485,7 +25815,7 @@
                         <pic:spPr>
                           <a:xfrm>
                             <a:off x="0" y="0"/>
-                            <a:ext cx="3337789" cy="2061962"/>
+                            <a:ext cx="3955229" cy="1600476"/>
                           </a:xfrm>
                           <a:prstGeom prst="rect">
                             <a:avLst/>
@@ -26498,6 +25828,11 @@
               </w:drawing>
             </w:r>
           </w:p>
+        </w:tc>
+        <w:tc>
+          <w:tcPr>
+            <w:tcW w:w="1229" w:type="dxa"/>
+          </w:tcPr>
           <w:p>
             <w:pPr>
               <w:rPr>
@@ -26508,31 +25843,6 @@
               <w:rPr>
                 <w:lang w:val="it-IT"/>
               </w:rPr>
-              <w:t>Salvare</w:t>
-            </w:r>
-            <w:r>
-              <w:rPr>
-                <w:lang w:val="it-IT"/>
-              </w:rPr>
-              <w:t>.</w:t>
-            </w:r>
-          </w:p>
-        </w:tc>
-        <w:tc>
-          <w:tcPr>
-            <w:tcW w:w="1229" w:type="dxa"/>
-          </w:tcPr>
-          <w:p>
-            <w:pPr>
-              <w:rPr>
-                <w:lang w:val="it-IT"/>
-              </w:rPr>
-            </w:pPr>
-            <w:r>
-              <w:rPr>
-                <w:lang w:val="it-IT"/>
-              </w:rPr>
-              <w:lastRenderedPageBreak/>
               <w:t>20.03.2025</w:t>
             </w:r>
           </w:p>
@@ -26572,20 +25882,22 @@
               <w:rPr>
                 <w:lang w:val="it-IT"/>
               </w:rPr>
-              <w:t>TC-0</w:t>
-            </w:r>
-            <w:r>
+              <w:t>TC-009</w:t>
+            </w:r>
+          </w:p>
+        </w:tc>
+        <w:tc>
+          <w:tcPr>
+            <w:tcW w:w="6486" w:type="dxa"/>
+          </w:tcPr>
+          <w:p>
+            <w:pPr>
+              <w:jc w:val="center"/>
               <w:rPr>
                 <w:lang w:val="it-IT"/>
               </w:rPr>
-              <w:t>10</w:t>
-            </w:r>
-          </w:p>
-        </w:tc>
-        <w:tc>
-          <w:tcPr>
-            <w:tcW w:w="6486" w:type="dxa"/>
-          </w:tcPr>
+            </w:pPr>
+          </w:p>
           <w:p>
             <w:pPr>
               <w:rPr>
@@ -26596,7 +25908,7 @@
               <w:rPr>
                 <w:lang w:val="it-IT"/>
               </w:rPr>
-              <w:t>Premere sulla seguente card:</w:t>
+              <w:t>Premere il pulsante settings e modificare un valore.</w:t>
             </w:r>
           </w:p>
           <w:p>
@@ -26608,13 +25920,15 @@
             </w:pPr>
             <w:r>
               <w:rPr>
+                <w:noProof/>
                 <w:lang w:val="it-IT"/>
               </w:rPr>
+              <w:lastRenderedPageBreak/>
               <w:drawing>
-                <wp:inline distT="0" distB="0" distL="0" distR="0" wp14:anchorId="03DD009E" wp14:editId="135581CB">
-                  <wp:extent cx="2611526" cy="926931"/>
-                  <wp:effectExtent l="0" t="0" r="0" b="6985"/>
-                  <wp:docPr id="36" name="Immagine 36"/>
+                <wp:inline distT="0" distB="0" distL="0" distR="0" wp14:anchorId="230856F9" wp14:editId="1B8FBFE2">
+                  <wp:extent cx="3328416" cy="2056172"/>
+                  <wp:effectExtent l="0" t="0" r="5715" b="1270"/>
+                  <wp:docPr id="35" name="Immagine 35"/>
                   <wp:cNvGraphicFramePr>
                     <a:graphicFrameLocks xmlns:a="http://schemas.openxmlformats.org/drawingml/2006/main" noChangeAspect="1"/>
                   </wp:cNvGraphicFramePr>
@@ -26634,7 +25948,7 @@
                         <pic:spPr>
                           <a:xfrm>
                             <a:off x="0" y="0"/>
-                            <a:ext cx="2644080" cy="938486"/>
+                            <a:ext cx="3337789" cy="2061962"/>
                           </a:xfrm>
                           <a:prstGeom prst="rect">
                             <a:avLst/>
@@ -26657,21 +25971,89 @@
               <w:rPr>
                 <w:lang w:val="it-IT"/>
               </w:rPr>
-              <w:t xml:space="preserve">Prendere il codice dal </w:t>
-            </w:r>
-            <w:proofErr w:type="spellStart"/>
+              <w:t>Salvare</w:t>
+            </w:r>
             <w:r>
               <w:rPr>
                 <w:lang w:val="it-IT"/>
               </w:rPr>
-              <w:t>dialog</w:t>
-            </w:r>
-            <w:proofErr w:type="spellEnd"/>
-            <w:r>
+              <w:t>.</w:t>
+            </w:r>
+          </w:p>
+        </w:tc>
+        <w:tc>
+          <w:tcPr>
+            <w:tcW w:w="1229" w:type="dxa"/>
+          </w:tcPr>
+          <w:p>
+            <w:pPr>
               <w:rPr>
                 <w:lang w:val="it-IT"/>
               </w:rPr>
-              <w:t>:</w:t>
+            </w:pPr>
+            <w:r>
+              <w:rPr>
+                <w:lang w:val="it-IT"/>
+              </w:rPr>
+              <w:lastRenderedPageBreak/>
+              <w:t>20.03.2025</w:t>
+            </w:r>
+          </w:p>
+        </w:tc>
+        <w:tc>
+          <w:tcPr>
+            <w:tcW w:w="1008" w:type="dxa"/>
+            <w:shd w:val="clear" w:color="auto" w:fill="A8D08D" w:themeFill="accent6" w:themeFillTint="99"/>
+          </w:tcPr>
+          <w:p>
+            <w:pPr>
+              <w:rPr>
+                <w:lang w:val="it-IT"/>
+              </w:rPr>
+            </w:pPr>
+            <w:r>
+              <w:rPr>
+                <w:lang w:val="it-IT"/>
+              </w:rPr>
+              <w:t>Passato</w:t>
+            </w:r>
+          </w:p>
+        </w:tc>
+      </w:tr>
+      <w:tr>
+        <w:tc>
+          <w:tcPr>
+            <w:tcW w:w="905" w:type="dxa"/>
+          </w:tcPr>
+          <w:p>
+            <w:pPr>
+              <w:rPr>
+                <w:lang w:val="it-IT"/>
+              </w:rPr>
+            </w:pPr>
+            <w:r>
+              <w:rPr>
+                <w:lang w:val="it-IT"/>
+              </w:rPr>
+              <w:t>TC-010</w:t>
+            </w:r>
+          </w:p>
+        </w:tc>
+        <w:tc>
+          <w:tcPr>
+            <w:tcW w:w="6486" w:type="dxa"/>
+          </w:tcPr>
+          <w:p>
+            <w:pPr>
+              <w:rPr>
+                <w:lang w:val="it-IT"/>
+              </w:rPr>
+            </w:pPr>
+            <w:r>
+              <w:rPr>
+                <w:lang w:val="it-IT"/>
+              </w:rPr>
+              <w:t>Premere sulla seguente card:</w:t>
             </w:r>
           </w:p>
           <w:p>
@@ -26683,13 +26065,14 @@
             </w:pPr>
             <w:r>
               <w:rPr>
+                <w:noProof/>
                 <w:lang w:val="it-IT"/>
               </w:rPr>
               <w:drawing>
-                <wp:inline distT="0" distB="0" distL="0" distR="0" wp14:anchorId="744FC744" wp14:editId="43697E0C">
-                  <wp:extent cx="3048704" cy="2567635"/>
-                  <wp:effectExtent l="0" t="0" r="0" b="4445"/>
-                  <wp:docPr id="37" name="Immagine 37"/>
+                <wp:inline distT="0" distB="0" distL="0" distR="0" wp14:anchorId="03DD009E" wp14:editId="135581CB">
+                  <wp:extent cx="2611526" cy="926931"/>
+                  <wp:effectExtent l="0" t="0" r="0" b="6985"/>
+                  <wp:docPr id="36" name="Immagine 36"/>
                   <wp:cNvGraphicFramePr>
                     <a:graphicFrameLocks xmlns:a="http://schemas.openxmlformats.org/drawingml/2006/main" noChangeAspect="1"/>
                   </wp:cNvGraphicFramePr>
@@ -26709,6 +26092,82 @@
                         <pic:spPr>
                           <a:xfrm>
                             <a:off x="0" y="0"/>
+                            <a:ext cx="2644080" cy="938486"/>
+                          </a:xfrm>
+                          <a:prstGeom prst="rect">
+                            <a:avLst/>
+                          </a:prstGeom>
+                        </pic:spPr>
+                      </pic:pic>
+                    </a:graphicData>
+                  </a:graphic>
+                </wp:inline>
+              </w:drawing>
+            </w:r>
+          </w:p>
+          <w:p>
+            <w:pPr>
+              <w:rPr>
+                <w:lang w:val="it-IT"/>
+              </w:rPr>
+            </w:pPr>
+            <w:r>
+              <w:rPr>
+                <w:lang w:val="it-IT"/>
+              </w:rPr>
+              <w:t xml:space="preserve">Prendere il codice dal </w:t>
+            </w:r>
+            <w:proofErr w:type="spellStart"/>
+            <w:r>
+              <w:rPr>
+                <w:lang w:val="it-IT"/>
+              </w:rPr>
+              <w:t>dialog</w:t>
+            </w:r>
+            <w:proofErr w:type="spellEnd"/>
+            <w:r>
+              <w:rPr>
+                <w:lang w:val="it-IT"/>
+              </w:rPr>
+              <w:t>:</w:t>
+            </w:r>
+          </w:p>
+          <w:p>
+            <w:pPr>
+              <w:jc w:val="center"/>
+              <w:rPr>
+                <w:lang w:val="it-IT"/>
+              </w:rPr>
+            </w:pPr>
+            <w:r>
+              <w:rPr>
+                <w:noProof/>
+                <w:lang w:val="it-IT"/>
+              </w:rPr>
+              <w:drawing>
+                <wp:inline distT="0" distB="0" distL="0" distR="0" wp14:anchorId="744FC744" wp14:editId="43697E0C">
+                  <wp:extent cx="3048704" cy="2567635"/>
+                  <wp:effectExtent l="0" t="0" r="0" b="4445"/>
+                  <wp:docPr id="37" name="Immagine 37"/>
+                  <wp:cNvGraphicFramePr>
+                    <a:graphicFrameLocks xmlns:a="http://schemas.openxmlformats.org/drawingml/2006/main" noChangeAspect="1"/>
+                  </wp:cNvGraphicFramePr>
+                  <a:graphic xmlns:a="http://schemas.openxmlformats.org/drawingml/2006/main">
+                    <a:graphicData uri="http://schemas.openxmlformats.org/drawingml/2006/picture">
+                      <pic:pic xmlns:pic="http://schemas.openxmlformats.org/drawingml/2006/picture">
+                        <pic:nvPicPr>
+                          <pic:cNvPr id="1" name=""/>
+                          <pic:cNvPicPr/>
+                        </pic:nvPicPr>
+                        <pic:blipFill>
+                          <a:blip r:embed="rId41"/>
+                          <a:stretch>
+                            <a:fillRect/>
+                          </a:stretch>
+                        </pic:blipFill>
+                        <pic:spPr>
+                          <a:xfrm>
+                            <a:off x="0" y="0"/>
                             <a:ext cx="3064105" cy="2580606"/>
                           </a:xfrm>
                           <a:prstGeom prst="rect">
@@ -26765,7 +26224,7 @@
                           </pic:cNvPicPr>
                         </pic:nvPicPr>
                         <pic:blipFill>
-                          <a:blip r:embed="rId41" cstate="print">
+                          <a:blip r:embed="rId42" cstate="print">
                             <a:extLst>
                               <a:ext uri="{28A0092B-C50C-407E-A947-70E740481C1C}">
                                 <a14:useLocalDpi xmlns:a14="http://schemas.microsoft.com/office/drawing/2010/main" val="0"/>
@@ -26841,7 +26300,7 @@
                           </pic:cNvPicPr>
                         </pic:nvPicPr>
                         <pic:blipFill>
-                          <a:blip r:embed="rId42">
+                          <a:blip r:embed="rId43">
                             <a:extLst>
                               <a:ext uri="{28A0092B-C50C-407E-A947-70E740481C1C}">
                                 <a14:useLocalDpi xmlns:a14="http://schemas.microsoft.com/office/drawing/2010/main" val="0"/>
@@ -26916,7 +26375,7 @@
                           </pic:cNvPicPr>
                         </pic:nvPicPr>
                         <pic:blipFill>
-                          <a:blip r:embed="rId43">
+                          <a:blip r:embed="rId44">
                             <a:extLst>
                               <a:ext uri="{28A0092B-C50C-407E-A947-70E740481C1C}">
                                 <a14:useLocalDpi xmlns:a14="http://schemas.microsoft.com/office/drawing/2010/main" val="0"/>
@@ -27016,29 +26475,24 @@
               <w:rPr>
                 <w:lang w:val="it-IT"/>
               </w:rPr>
-              <w:t>TC-0</w:t>
-            </w:r>
-            <w:r>
+              <w:t>TC-011</w:t>
+            </w:r>
+          </w:p>
+        </w:tc>
+        <w:tc>
+          <w:tcPr>
+            <w:tcW w:w="6486" w:type="dxa"/>
+          </w:tcPr>
+          <w:p>
+            <w:pPr>
+              <w:jc w:val="center"/>
               <w:rPr>
                 <w:lang w:val="it-IT"/>
               </w:rPr>
-              <w:t>11</w:t>
-            </w:r>
-          </w:p>
-        </w:tc>
-        <w:tc>
-          <w:tcPr>
-            <w:tcW w:w="6486" w:type="dxa"/>
-          </w:tcPr>
-          <w:p>
-            <w:pPr>
-              <w:jc w:val="center"/>
-              <w:rPr>
-                <w:lang w:val="it-IT"/>
-              </w:rPr>
-            </w:pPr>
-            <w:r>
-              <w:rPr>
+            </w:pPr>
+            <w:r>
+              <w:rPr>
+                <w:noProof/>
                 <w:lang w:val="it-IT"/>
               </w:rPr>
               <w:drawing>
@@ -27046,162 +26500,6 @@
                   <wp:extent cx="3174797" cy="1544162"/>
                   <wp:effectExtent l="0" t="0" r="6985" b="0"/>
                   <wp:docPr id="41" name="Immagine 41"/>
-                  <wp:cNvGraphicFramePr>
-                    <a:graphicFrameLocks xmlns:a="http://schemas.openxmlformats.org/drawingml/2006/main" noChangeAspect="1"/>
-                  </wp:cNvGraphicFramePr>
-                  <a:graphic xmlns:a="http://schemas.openxmlformats.org/drawingml/2006/main">
-                    <a:graphicData uri="http://schemas.openxmlformats.org/drawingml/2006/picture">
-                      <pic:pic xmlns:pic="http://schemas.openxmlformats.org/drawingml/2006/picture">
-                        <pic:nvPicPr>
-                          <pic:cNvPr id="1" name=""/>
-                          <pic:cNvPicPr/>
-                        </pic:nvPicPr>
-                        <pic:blipFill>
-                          <a:blip r:embed="rId44"/>
-                          <a:stretch>
-                            <a:fillRect/>
-                          </a:stretch>
-                        </pic:blipFill>
-                        <pic:spPr>
-                          <a:xfrm>
-                            <a:off x="0" y="0"/>
-                            <a:ext cx="3189938" cy="1551526"/>
-                          </a:xfrm>
-                          <a:prstGeom prst="rect">
-                            <a:avLst/>
-                          </a:prstGeom>
-                        </pic:spPr>
-                      </pic:pic>
-                    </a:graphicData>
-                  </a:graphic>
-                </wp:inline>
-              </w:drawing>
-            </w:r>
-          </w:p>
-          <w:p>
-            <w:pPr>
-              <w:rPr>
-                <w:lang w:val="it-IT"/>
-              </w:rPr>
-            </w:pPr>
-            <w:r>
-              <w:rPr>
-                <w:lang w:val="it-IT"/>
-              </w:rPr>
-              <w:t xml:space="preserve">Premere </w:t>
-            </w:r>
-            <w:proofErr w:type="spellStart"/>
-            <w:r>
-              <w:rPr>
-                <w:lang w:val="it-IT"/>
-              </w:rPr>
-              <w:t>Resolved</w:t>
-            </w:r>
-            <w:proofErr w:type="spellEnd"/>
-            <w:r>
-              <w:rPr>
-                <w:lang w:val="it-IT"/>
-              </w:rPr>
-              <w:t xml:space="preserve">. La notifica è </w:t>
-            </w:r>
-            <w:r>
-              <w:rPr>
-                <w:lang w:val="it-IT"/>
-              </w:rPr>
-              <w:t>rimossa</w:t>
-            </w:r>
-            <w:r>
-              <w:rPr>
-                <w:lang w:val="it-IT"/>
-              </w:rPr>
-              <w:t xml:space="preserve"> dalla lista.</w:t>
-            </w:r>
-          </w:p>
-        </w:tc>
-        <w:tc>
-          <w:tcPr>
-            <w:tcW w:w="1229" w:type="dxa"/>
-          </w:tcPr>
-          <w:p>
-            <w:pPr>
-              <w:rPr>
-                <w:lang w:val="it-IT"/>
-              </w:rPr>
-            </w:pPr>
-            <w:r>
-              <w:rPr>
-                <w:lang w:val="it-IT"/>
-              </w:rPr>
-              <w:t>20.03.2025</w:t>
-            </w:r>
-          </w:p>
-        </w:tc>
-        <w:tc>
-          <w:tcPr>
-            <w:tcW w:w="1008" w:type="dxa"/>
-            <w:shd w:val="clear" w:color="auto" w:fill="A8D08D" w:themeFill="accent6" w:themeFillTint="99"/>
-          </w:tcPr>
-          <w:p>
-            <w:pPr>
-              <w:rPr>
-                <w:lang w:val="it-IT"/>
-              </w:rPr>
-            </w:pPr>
-            <w:r>
-              <w:rPr>
-                <w:lang w:val="it-IT"/>
-              </w:rPr>
-              <w:t>Passato</w:t>
-            </w:r>
-          </w:p>
-        </w:tc>
-      </w:tr>
-      <w:tr>
-        <w:tc>
-          <w:tcPr>
-            <w:tcW w:w="905" w:type="dxa"/>
-          </w:tcPr>
-          <w:p>
-            <w:pPr>
-              <w:rPr>
-                <w:lang w:val="it-IT"/>
-              </w:rPr>
-            </w:pPr>
-            <w:r>
-              <w:rPr>
-                <w:lang w:val="it-IT"/>
-              </w:rPr>
-              <w:t>TC-0</w:t>
-            </w:r>
-            <w:r>
-              <w:rPr>
-                <w:lang w:val="it-IT"/>
-              </w:rPr>
-              <w:t>12</w:t>
-            </w:r>
-          </w:p>
-        </w:tc>
-        <w:tc>
-          <w:tcPr>
-            <w:tcW w:w="6486" w:type="dxa"/>
-          </w:tcPr>
-          <w:p>
-            <w:pPr>
-              <w:ind w:firstLine="708"/>
-              <w:jc w:val="center"/>
-              <w:rPr>
-                <w:lang w:val="it-IT"/>
-              </w:rPr>
-            </w:pPr>
-            <w:r>
-              <w:rPr>
-                <w:lang w:val="it-IT"/>
-              </w:rPr>
-              <w:drawing>
-                <wp:inline distT="0" distB="0" distL="0" distR="0" wp14:anchorId="18618CBA" wp14:editId="0C84B1DA">
-                  <wp:extent cx="2136038" cy="544010"/>
-                  <wp:effectExtent l="0" t="0" r="0" b="8890"/>
-                  <wp:docPr id="42" name="Immagine 42"/>
                   <wp:cNvGraphicFramePr>
                     <a:graphicFrameLocks xmlns:a="http://schemas.openxmlformats.org/drawingml/2006/main" noChangeAspect="1"/>
                   </wp:cNvGraphicFramePr>
@@ -27221,7 +26519,7 @@
                         <pic:spPr>
                           <a:xfrm>
                             <a:off x="0" y="0"/>
-                            <a:ext cx="2152052" cy="548088"/>
+                            <a:ext cx="3189938" cy="1551526"/>
                           </a:xfrm>
                           <a:prstGeom prst="rect">
                             <a:avLst/>
@@ -27251,30 +26549,33 @@
               <w:rPr>
                 <w:lang w:val="it-IT"/>
               </w:rPr>
-              <w:t>Resolve</w:t>
+              <w:t>Resolved</w:t>
             </w:r>
             <w:proofErr w:type="spellEnd"/>
             <w:r>
               <w:rPr>
                 <w:lang w:val="it-IT"/>
               </w:rPr>
-              <w:t xml:space="preserve"> </w:t>
-            </w:r>
-            <w:proofErr w:type="spellStart"/>
+              <w:t xml:space="preserve">. La notifica è </w:t>
+            </w:r>
             <w:r>
               <w:rPr>
                 <w:lang w:val="it-IT"/>
               </w:rPr>
-              <w:t>All</w:t>
-            </w:r>
-            <w:proofErr w:type="spellEnd"/>
+              <w:t>rimossa</w:t>
+            </w:r>
             <w:r>
               <w:rPr>
                 <w:lang w:val="it-IT"/>
               </w:rPr>
-              <w:t xml:space="preserve"> e confermare.</w:t>
-            </w:r>
-          </w:p>
+              <w:t xml:space="preserve"> dalla lista.</w:t>
+            </w:r>
+          </w:p>
+        </w:tc>
+        <w:tc>
+          <w:tcPr>
+            <w:tcW w:w="1229" w:type="dxa"/>
+          </w:tcPr>
           <w:p>
             <w:pPr>
               <w:rPr>
@@ -27285,11 +26586,56 @@
               <w:rPr>
                 <w:lang w:val="it-IT"/>
               </w:rPr>
-              <w:t>Tutte le notifiche sono rimosse.</w:t>
-            </w:r>
-          </w:p>
-          <w:p>
-            <w:pPr>
+              <w:t>20.03.2025</w:t>
+            </w:r>
+          </w:p>
+        </w:tc>
+        <w:tc>
+          <w:tcPr>
+            <w:tcW w:w="1008" w:type="dxa"/>
+            <w:shd w:val="clear" w:color="auto" w:fill="A8D08D" w:themeFill="accent6" w:themeFillTint="99"/>
+          </w:tcPr>
+          <w:p>
+            <w:pPr>
+              <w:rPr>
+                <w:lang w:val="it-IT"/>
+              </w:rPr>
+            </w:pPr>
+            <w:r>
+              <w:rPr>
+                <w:lang w:val="it-IT"/>
+              </w:rPr>
+              <w:t>Passato</w:t>
+            </w:r>
+          </w:p>
+        </w:tc>
+      </w:tr>
+      <w:tr>
+        <w:tc>
+          <w:tcPr>
+            <w:tcW w:w="905" w:type="dxa"/>
+          </w:tcPr>
+          <w:p>
+            <w:pPr>
+              <w:rPr>
+                <w:lang w:val="it-IT"/>
+              </w:rPr>
+            </w:pPr>
+            <w:r>
+              <w:rPr>
+                <w:lang w:val="it-IT"/>
+              </w:rPr>
+              <w:t>TC-012</w:t>
+            </w:r>
+          </w:p>
+        </w:tc>
+        <w:tc>
+          <w:tcPr>
+            <w:tcW w:w="6486" w:type="dxa"/>
+          </w:tcPr>
+          <w:p>
+            <w:pPr>
+              <w:ind w:firstLine="708"/>
               <w:jc w:val="center"/>
               <w:rPr>
                 <w:lang w:val="it-IT"/>
@@ -27297,13 +26643,14 @@
             </w:pPr>
             <w:r>
               <w:rPr>
+                <w:noProof/>
                 <w:lang w:val="it-IT"/>
               </w:rPr>
               <w:drawing>
-                <wp:inline distT="0" distB="0" distL="0" distR="0" wp14:anchorId="19D4EC27" wp14:editId="576BC2EF">
-                  <wp:extent cx="3821012" cy="680313"/>
-                  <wp:effectExtent l="0" t="0" r="8255" b="5715"/>
-                  <wp:docPr id="43" name="Immagine 43"/>
+                <wp:inline distT="0" distB="0" distL="0" distR="0" wp14:anchorId="18618CBA" wp14:editId="0C84B1DA">
+                  <wp:extent cx="2136038" cy="544010"/>
+                  <wp:effectExtent l="0" t="0" r="0" b="8890"/>
+                  <wp:docPr id="42" name="Immagine 42"/>
                   <wp:cNvGraphicFramePr>
                     <a:graphicFrameLocks xmlns:a="http://schemas.openxmlformats.org/drawingml/2006/main" noChangeAspect="1"/>
                   </wp:cNvGraphicFramePr>
@@ -27323,6 +26670,109 @@
                         <pic:spPr>
                           <a:xfrm>
                             <a:off x="0" y="0"/>
+                            <a:ext cx="2152052" cy="548088"/>
+                          </a:xfrm>
+                          <a:prstGeom prst="rect">
+                            <a:avLst/>
+                          </a:prstGeom>
+                        </pic:spPr>
+                      </pic:pic>
+                    </a:graphicData>
+                  </a:graphic>
+                </wp:inline>
+              </w:drawing>
+            </w:r>
+          </w:p>
+          <w:p>
+            <w:pPr>
+              <w:rPr>
+                <w:lang w:val="it-IT"/>
+              </w:rPr>
+            </w:pPr>
+            <w:r>
+              <w:rPr>
+                <w:lang w:val="it-IT"/>
+              </w:rPr>
+              <w:t xml:space="preserve">Premere </w:t>
+            </w:r>
+            <w:proofErr w:type="spellStart"/>
+            <w:r>
+              <w:rPr>
+                <w:lang w:val="it-IT"/>
+              </w:rPr>
+              <w:t>Resolve</w:t>
+            </w:r>
+            <w:proofErr w:type="spellEnd"/>
+            <w:r>
+              <w:rPr>
+                <w:lang w:val="it-IT"/>
+              </w:rPr>
+              <w:t xml:space="preserve"> </w:t>
+            </w:r>
+            <w:proofErr w:type="spellStart"/>
+            <w:r>
+              <w:rPr>
+                <w:lang w:val="it-IT"/>
+              </w:rPr>
+              <w:t>All</w:t>
+            </w:r>
+            <w:proofErr w:type="spellEnd"/>
+            <w:r>
+              <w:rPr>
+                <w:lang w:val="it-IT"/>
+              </w:rPr>
+              <w:t xml:space="preserve"> e confermare.</w:t>
+            </w:r>
+          </w:p>
+          <w:p>
+            <w:pPr>
+              <w:rPr>
+                <w:lang w:val="it-IT"/>
+              </w:rPr>
+            </w:pPr>
+            <w:r>
+              <w:rPr>
+                <w:lang w:val="it-IT"/>
+              </w:rPr>
+              <w:t>Tutte le notifiche sono rimosse.</w:t>
+            </w:r>
+          </w:p>
+          <w:p>
+            <w:pPr>
+              <w:jc w:val="center"/>
+              <w:rPr>
+                <w:lang w:val="it-IT"/>
+              </w:rPr>
+            </w:pPr>
+            <w:r>
+              <w:rPr>
+                <w:noProof/>
+                <w:lang w:val="it-IT"/>
+              </w:rPr>
+              <w:drawing>
+                <wp:inline distT="0" distB="0" distL="0" distR="0" wp14:anchorId="19D4EC27" wp14:editId="576BC2EF">
+                  <wp:extent cx="3821012" cy="680313"/>
+                  <wp:effectExtent l="0" t="0" r="8255" b="5715"/>
+                  <wp:docPr id="43" name="Immagine 43"/>
+                  <wp:cNvGraphicFramePr>
+                    <a:graphicFrameLocks xmlns:a="http://schemas.openxmlformats.org/drawingml/2006/main" noChangeAspect="1"/>
+                  </wp:cNvGraphicFramePr>
+                  <a:graphic xmlns:a="http://schemas.openxmlformats.org/drawingml/2006/main">
+                    <a:graphicData uri="http://schemas.openxmlformats.org/drawingml/2006/picture">
+                      <pic:pic xmlns:pic="http://schemas.openxmlformats.org/drawingml/2006/picture">
+                        <pic:nvPicPr>
+                          <pic:cNvPr id="1" name=""/>
+                          <pic:cNvPicPr/>
+                        </pic:nvPicPr>
+                        <pic:blipFill>
+                          <a:blip r:embed="rId47"/>
+                          <a:stretch>
+                            <a:fillRect/>
+                          </a:stretch>
+                        </pic:blipFill>
+                        <pic:spPr>
+                          <a:xfrm>
+                            <a:off x="0" y="0"/>
                             <a:ext cx="3856852" cy="686694"/>
                           </a:xfrm>
                           <a:prstGeom prst="rect">
@@ -27390,42 +26840,37 @@
               <w:rPr>
                 <w:lang w:val="it-IT"/>
               </w:rPr>
-              <w:t>TC-0</w:t>
-            </w:r>
-            <w:r>
+              <w:t>TC-013</w:t>
+            </w:r>
+          </w:p>
+        </w:tc>
+        <w:tc>
+          <w:tcPr>
+            <w:tcW w:w="6486" w:type="dxa"/>
+          </w:tcPr>
+          <w:p>
+            <w:pPr>
               <w:rPr>
                 <w:lang w:val="it-IT"/>
               </w:rPr>
-              <w:t>13</w:t>
-            </w:r>
-          </w:p>
-        </w:tc>
-        <w:tc>
-          <w:tcPr>
-            <w:tcW w:w="6486" w:type="dxa"/>
-          </w:tcPr>
-          <w:p>
-            <w:pPr>
+            </w:pPr>
+            <w:r>
               <w:rPr>
                 <w:lang w:val="it-IT"/>
               </w:rPr>
-            </w:pPr>
-            <w:r>
+              <w:t>Dopo aver generato un accesso non autorizzato, ho ricevuto la seguente email:</w:t>
+            </w:r>
+          </w:p>
+          <w:p>
+            <w:pPr>
+              <w:jc w:val="center"/>
               <w:rPr>
                 <w:lang w:val="it-IT"/>
               </w:rPr>
-              <w:t>Dopo aver generato un accesso non autorizzato, ho ricevuto la seguente email:</w:t>
-            </w:r>
-          </w:p>
-          <w:p>
-            <w:pPr>
-              <w:jc w:val="center"/>
-              <w:rPr>
-                <w:lang w:val="it-IT"/>
-              </w:rPr>
-            </w:pPr>
-            <w:r>
-              <w:rPr>
+            </w:pPr>
+            <w:r>
+              <w:rPr>
+                <w:noProof/>
                 <w:lang w:val="it-IT"/>
               </w:rPr>
               <w:drawing>
@@ -27444,7 +26889,7 @@
                           <pic:cNvPicPr/>
                         </pic:nvPicPr>
                         <pic:blipFill rotWithShape="1">
-                          <a:blip r:embed="rId47"/>
+                          <a:blip r:embed="rId48"/>
                           <a:srcRect r="26639"/>
                           <a:stretch/>
                         </pic:blipFill>
@@ -27527,13 +26972,7 @@
                 <w:lang w:val="it-IT"/>
               </w:rPr>
               <w:lastRenderedPageBreak/>
-              <w:t>TC-0</w:t>
-            </w:r>
-            <w:r>
-              <w:rPr>
-                <w:lang w:val="it-IT"/>
-              </w:rPr>
-              <w:t>14</w:t>
+              <w:t>TC-014</w:t>
             </w:r>
           </w:p>
         </w:tc>
@@ -27603,13 +27042,7 @@
                                     <w:rPr>
                                       <w:lang w:val="fr-CH"/>
                                     </w:rPr>
-                                    <w:t>Sensor</w:t>
-                                  </w:r>
-                                  <w:r>
-                                    <w:rPr>
-                                      <w:lang w:val="fr-CH"/>
-                                    </w:rPr>
-                                    <w:t>e</w:t>
+                                    <w:t>Sensore</w:t>
                                   </w:r>
                                   <w:proofErr w:type="spellEnd"/>
                                   <w:r>
@@ -27645,7 +27078,7 @@
                       <v:stroke joinstyle="miter"/>
                       <v:path gradientshapeok="t" o:connecttype="rect"/>
                     </v:shapetype>
-                    <v:shape id="Casella di testo 50" o:spid="_x0000_s1026" type="#_x0000_t202" style="position:absolute;left:0;text-align:left;margin-left:-2.5pt;margin-top:54.85pt;width:70.45pt;height:29.7pt;z-index:251664384;visibility:visible;mso-wrap-style:square;mso-width-percent:0;mso-height-percent:0;mso-wrap-distance-left:9pt;mso-wrap-distance-top:0;mso-wrap-distance-right:9pt;mso-wrap-distance-bottom:0;mso-position-horizontal:absolute;mso-position-horizontal-relative:text;mso-position-vertical:absolute;mso-position-vertical-relative:text;mso-width-percent:0;mso-height-percent:0;mso-width-relative:margin;mso-height-relative:margin;v-text-anchor:top" o:gfxdata="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" fillcolor="white [3201]" strokeweight=".5pt">
+                    <v:shape id="Casella di testo 50" o:spid="_x0000_s1026" type="#_x0000_t202" style="position:absolute;left:0;text-align:left;margin-left:-2.5pt;margin-top:54.85pt;width:70.45pt;height:29.7pt;z-index:251664384;visibility:visible;mso-wrap-style:square;mso-width-percent:0;mso-height-percent:0;mso-wrap-distance-left:9pt;mso-wrap-distance-top:0;mso-wrap-distance-right:9pt;mso-wrap-distance-bottom:0;mso-position-horizontal:absolute;mso-position-horizontal-relative:text;mso-position-vertical:absolute;mso-position-vertical-relative:text;mso-width-percent:0;mso-height-percent:0;mso-width-relative:margin;mso-height-relative:margin;v-text-anchor:top" o:gfxdata="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" fillcolor="white [3201]" strokeweight=".5pt">
                       <v:textbox>
                         <w:txbxContent>
                           <w:p>
@@ -27659,13 +27092,7 @@
                               <w:rPr>
                                 <w:lang w:val="fr-CH"/>
                               </w:rPr>
-                              <w:t>Sensor</w:t>
-                            </w:r>
-                            <w:r>
-                              <w:rPr>
-                                <w:lang w:val="fr-CH"/>
-                              </w:rPr>
-                              <w:t>e</w:t>
+                              <w:t>Sensore</w:t>
                             </w:r>
                             <w:proofErr w:type="spellEnd"/>
                             <w:r>
@@ -27844,7 +27271,7 @@
                 </mc:Choice>
                 <mc:Fallback>
                   <w:pict>
-                    <v:shape w14:anchorId="511D138C" id="Casella di testo 51" o:spid="_x0000_s1027" type="#_x0000_t202" style="position:absolute;left:0;text-align:left;margin-left:249pt;margin-top:95.8pt;width:65.85pt;height:18.55pt;z-index:251666432;visibility:visible;mso-wrap-style:square;mso-width-percent:0;mso-height-percent:0;mso-wrap-distance-left:9pt;mso-wrap-distance-top:0;mso-wrap-distance-right:9pt;mso-wrap-distance-bottom:0;mso-position-horizontal:absolute;mso-position-horizontal-relative:text;mso-position-vertical:absolute;mso-position-vertical-relative:text;mso-width-percent:0;mso-height-percent:0;mso-width-relative:margin;mso-height-relative:margin;v-text-anchor:top" o:gfxdata="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" fillcolor="white [3201]" strokeweight=".5pt">
+                    <v:shape w14:anchorId="511D138C" id="Casella di testo 51" o:spid="_x0000_s1027" type="#_x0000_t202" style="position:absolute;left:0;text-align:left;margin-left:249pt;margin-top:95.8pt;width:65.85pt;height:18.55pt;z-index:251666432;visibility:visible;mso-wrap-style:square;mso-width-percent:0;mso-height-percent:0;mso-wrap-distance-left:9pt;mso-wrap-distance-top:0;mso-wrap-distance-right:9pt;mso-wrap-distance-bottom:0;mso-position-horizontal:absolute;mso-position-horizontal-relative:text;mso-position-vertical:absolute;mso-position-vertical-relative:text;mso-width-percent:0;mso-height-percent:0;mso-width-relative:margin;mso-height-relative:margin;v-text-anchor:top" o:gfxdata="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" fillcolor="white [3201]" strokeweight=".5pt">
                       <v:textbox>
                         <w:txbxContent>
                           <w:p>
@@ -28099,7 +27526,7 @@
                 </mc:Choice>
                 <mc:Fallback>
                   <w:pict>
-                    <v:shape w14:anchorId="04E330DC" id="Casella di testo 48" o:spid="_x0000_s1028" type="#_x0000_t202" style="position:absolute;left:0;text-align:left;margin-left:250.55pt;margin-top:27.85pt;width:60.05pt;height:18.55pt;z-index:251660288;visibility:visible;mso-wrap-style:square;mso-height-percent:0;mso-wrap-distance-left:9pt;mso-wrap-distance-top:0;mso-wrap-distance-right:9pt;mso-wrap-distance-bottom:0;mso-position-horizontal:absolute;mso-position-horizontal-relative:text;mso-position-vertical:absolute;mso-position-vertical-relative:text;mso-height-percent:0;mso-height-relative:margin;v-text-anchor:top" o:gfxdata="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" fillcolor="white [3201]" strokeweight=".5pt">
+                    <v:shape w14:anchorId="04E330DC" id="Casella di testo 48" o:spid="_x0000_s1028" type="#_x0000_t202" style="position:absolute;left:0;text-align:left;margin-left:250.55pt;margin-top:27.85pt;width:60.05pt;height:18.55pt;z-index:251660288;visibility:visible;mso-wrap-style:square;mso-height-percent:0;mso-wrap-distance-left:9pt;mso-wrap-distance-top:0;mso-wrap-distance-right:9pt;mso-wrap-distance-bottom:0;mso-position-horizontal:absolute;mso-position-horizontal-relative:text;mso-position-vertical:absolute;mso-position-vertical-relative:text;mso-height-percent:0;mso-height-relative:margin;v-text-anchor:top" o:gfxdata="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" fillcolor="white [3201]" strokeweight=".5pt">
                       <v:textbox>
                         <w:txbxContent>
                           <w:p>
@@ -28152,7 +27579,7 @@
                           </pic:cNvPicPr>
                         </pic:nvPicPr>
                         <pic:blipFill rotWithShape="1">
-                          <a:blip r:embed="rId48" cstate="print">
+                          <a:blip r:embed="rId49" cstate="print">
                             <a:extLst>
                               <a:ext uri="{28A0092B-C50C-407E-A947-70E740481C1C}">
                                 <a14:useLocalDpi xmlns:a14="http://schemas.microsoft.com/office/drawing/2010/main" val="0"/>
@@ -28241,13 +27668,7 @@
               <w:rPr>
                 <w:lang w:val="it-IT"/>
               </w:rPr>
-              <w:t>TC-01</w:t>
-            </w:r>
-            <w:r>
-              <w:rPr>
-                <w:lang w:val="it-IT"/>
-              </w:rPr>
-              <w:t>5</w:t>
+              <w:t>TC-015</w:t>
             </w:r>
           </w:p>
         </w:tc>
@@ -28421,7 +27842,7 @@
                 </mc:Choice>
                 <mc:Fallback>
                   <w:pict>
-                    <v:shape w14:anchorId="7BF56902" id="Casella di testo 55" o:spid="_x0000_s1029" type="#_x0000_t202" style="position:absolute;left:0;text-align:left;margin-left:238.45pt;margin-top:21.15pt;width:70.45pt;height:29.7pt;z-index:251674624;visibility:visible;mso-wrap-style:square;mso-width-percent:0;mso-height-percent:0;mso-wrap-distance-left:9pt;mso-wrap-distance-top:0;mso-wrap-distance-right:9pt;mso-wrap-distance-bottom:0;mso-position-horizontal:absolute;mso-position-horizontal-relative:text;mso-position-vertical:absolute;mso-position-vertical-relative:text;mso-width-percent:0;mso-height-percent:0;mso-width-relative:margin;mso-height-relative:margin;v-text-anchor:top" o:gfxdata="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" fillcolor="white [3201]" strokeweight=".5pt">
+                    <v:shape w14:anchorId="7BF56902" id="Casella di testo 55" o:spid="_x0000_s1029" type="#_x0000_t202" style="position:absolute;left:0;text-align:left;margin-left:238.45pt;margin-top:21.15pt;width:70.45pt;height:29.7pt;z-index:251674624;visibility:visible;mso-wrap-style:square;mso-width-percent:0;mso-height-percent:0;mso-wrap-distance-left:9pt;mso-wrap-distance-top:0;mso-wrap-distance-right:9pt;mso-wrap-distance-bottom:0;mso-position-horizontal:absolute;mso-position-horizontal-relative:text;mso-position-vertical:absolute;mso-position-vertical-relative:text;mso-width-percent:0;mso-height-percent:0;mso-width-relative:margin;mso-height-relative:margin;v-text-anchor:top" o:gfxdata="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" fillcolor="white [3201]" strokeweight=".5pt">
                       <v:textbox>
                         <w:txbxContent>
                           <w:p>
@@ -28632,7 +28053,7 @@
                 </mc:Choice>
                 <mc:Fallback>
                   <w:pict>
-                    <v:shape w14:anchorId="6D9E2425" id="Casella di testo 53" o:spid="_x0000_s1030" type="#_x0000_t202" style="position:absolute;left:0;text-align:left;margin-left:244.2pt;margin-top:114.65pt;width:68.95pt;height:44.7pt;z-index:251670528;visibility:visible;mso-wrap-style:square;mso-width-percent:0;mso-height-percent:0;mso-wrap-distance-left:9pt;mso-wrap-distance-top:0;mso-wrap-distance-right:9pt;mso-wrap-distance-bottom:0;mso-position-horizontal:absolute;mso-position-horizontal-relative:text;mso-position-vertical:absolute;mso-position-vertical-relative:text;mso-width-percent:0;mso-height-percent:0;mso-width-relative:margin;mso-height-relative:margin;v-text-anchor:top" o:gfxdata="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" fillcolor="white [3201]" strokeweight=".5pt">
+                    <v:shape w14:anchorId="6D9E2425" id="Casella di testo 53" o:spid="_x0000_s1030" type="#_x0000_t202" style="position:absolute;left:0;text-align:left;margin-left:244.2pt;margin-top:114.65pt;width:68.95pt;height:44.7pt;z-index:251670528;visibility:visible;mso-wrap-style:square;mso-width-percent:0;mso-height-percent:0;mso-wrap-distance-left:9pt;mso-wrap-distance-top:0;mso-wrap-distance-right:9pt;mso-wrap-distance-bottom:0;mso-position-horizontal:absolute;mso-position-horizontal-relative:text;mso-position-vertical:absolute;mso-position-vertical-relative:text;mso-width-percent:0;mso-height-percent:0;mso-width-relative:margin;mso-height-relative:margin;v-text-anchor:top" o:gfxdata="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" fillcolor="white [3201]" strokeweight=".5pt">
                       <v:textbox>
                         <w:txbxContent>
                           <w:p>
@@ -28707,7 +28128,7 @@
                           </pic:cNvPicPr>
                         </pic:nvPicPr>
                         <pic:blipFill rotWithShape="1">
-                          <a:blip r:embed="rId49" cstate="print">
+                          <a:blip r:embed="rId50" cstate="print">
                             <a:extLst>
                               <a:ext uri="{28A0092B-C50C-407E-A947-70E740481C1C}">
                                 <a14:useLocalDpi xmlns:a14="http://schemas.microsoft.com/office/drawing/2010/main" val="0"/>
@@ -28796,13 +28217,7 @@
               <w:rPr>
                 <w:lang w:val="it-IT"/>
               </w:rPr>
-              <w:t>TC-01</w:t>
-            </w:r>
-            <w:r>
-              <w:rPr>
-                <w:lang w:val="it-IT"/>
-              </w:rPr>
-              <w:t>6</w:t>
+              <w:t>TC-016</w:t>
             </w:r>
           </w:p>
         </w:tc>
@@ -29003,7 +28418,7 @@
                 </mc:Choice>
                 <mc:Fallback>
                   <w:pict>
-                    <v:shape w14:anchorId="485B726C" id="Casella di testo 64" o:spid="_x0000_s1031" type="#_x0000_t202" style="position:absolute;left:0;text-align:left;margin-left:241.65pt;margin-top:99.55pt;width:72.45pt;height:29.9pt;z-index:251682816;visibility:visible;mso-wrap-style:square;mso-width-percent:0;mso-height-percent:0;mso-wrap-distance-left:9pt;mso-wrap-distance-top:0;mso-wrap-distance-right:9pt;mso-wrap-distance-bottom:0;mso-position-horizontal:absolute;mso-position-horizontal-relative:text;mso-position-vertical:absolute;mso-position-vertical-relative:text;mso-width-percent:0;mso-height-percent:0;mso-width-relative:margin;mso-height-relative:margin;v-text-anchor:top" o:gfxdata="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" fillcolor="white [3201]" strokeweight=".5pt">
+                    <v:shape w14:anchorId="485B726C" id="Casella di testo 64" o:spid="_x0000_s1031" type="#_x0000_t202" style="position:absolute;left:0;text-align:left;margin-left:241.65pt;margin-top:99.55pt;width:72.45pt;height:29.9pt;z-index:251682816;visibility:visible;mso-wrap-style:square;mso-width-percent:0;mso-height-percent:0;mso-wrap-distance-left:9pt;mso-wrap-distance-top:0;mso-wrap-distance-right:9pt;mso-wrap-distance-bottom:0;mso-position-horizontal:absolute;mso-position-horizontal-relative:text;mso-position-vertical:absolute;mso-position-vertical-relative:text;mso-width-percent:0;mso-height-percent:0;mso-width-relative:margin;mso-height-relative:margin;v-text-anchor:top" o:gfxdata="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" fillcolor="white [3201]" strokeweight=".5pt">
                       <v:textbox>
                         <w:txbxContent>
                           <w:p>
@@ -29206,7 +28621,7 @@
                 </mc:Choice>
                 <mc:Fallback>
                   <w:pict>
-                    <v:shape w14:anchorId="7EB7A87E" id="Casella di testo 65" o:spid="_x0000_s1032" type="#_x0000_t202" style="position:absolute;left:0;text-align:left;margin-left:241.2pt;margin-top:61.5pt;width:70.45pt;height:29.7pt;z-index:251684864;visibility:visible;mso-wrap-style:square;mso-width-percent:0;mso-height-percent:0;mso-wrap-distance-left:9pt;mso-wrap-distance-top:0;mso-wrap-distance-right:9pt;mso-wrap-distance-bottom:0;mso-position-horizontal:absolute;mso-position-horizontal-relative:text;mso-position-vertical:absolute;mso-position-vertical-relative:text;mso-width-percent:0;mso-height-percent:0;mso-width-relative:margin;mso-height-relative:margin;v-text-anchor:top" o:gfxdata="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" fillcolor="white [3201]" strokeweight=".5pt">
+                    <v:shape w14:anchorId="7EB7A87E" id="Casella di testo 65" o:spid="_x0000_s1032" type="#_x0000_t202" style="position:absolute;left:0;text-align:left;margin-left:241.2pt;margin-top:61.5pt;width:70.45pt;height:29.7pt;z-index:251684864;visibility:visible;mso-wrap-style:square;mso-width-percent:0;mso-height-percent:0;mso-wrap-distance-left:9pt;mso-wrap-distance-top:0;mso-wrap-distance-right:9pt;mso-wrap-distance-bottom:0;mso-position-horizontal:absolute;mso-position-horizontal-relative:text;mso-position-vertical:absolute;mso-position-vertical-relative:text;mso-width-percent:0;mso-height-percent:0;mso-width-relative:margin;mso-height-relative:margin;v-text-anchor:top" o:gfxdata="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" fillcolor="white [3201]" strokeweight=".5pt">
                       <v:textbox>
                         <w:txbxContent>
                           <w:p>
@@ -29395,7 +28810,7 @@
                 </mc:Choice>
                 <mc:Fallback>
                   <w:pict>
-                    <v:shape w14:anchorId="03B87A3F" id="Casella di testo 62" o:spid="_x0000_s1033" type="#_x0000_t202" style="position:absolute;left:0;text-align:left;margin-left:239.25pt;margin-top:17pt;width:70.45pt;height:29.7pt;z-index:251678720;visibility:visible;mso-wrap-style:square;mso-width-percent:0;mso-height-percent:0;mso-wrap-distance-left:9pt;mso-wrap-distance-top:0;mso-wrap-distance-right:9pt;mso-wrap-distance-bottom:0;mso-position-horizontal:absolute;mso-position-horizontal-relative:text;mso-position-vertical:absolute;mso-position-vertical-relative:text;mso-width-percent:0;mso-height-percent:0;mso-width-relative:margin;mso-height-relative:margin;v-text-anchor:top" o:gfxdata="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" fillcolor="white [3201]" strokeweight=".5pt">
+                    <v:shape w14:anchorId="03B87A3F" id="Casella di testo 62" o:spid="_x0000_s1033" type="#_x0000_t202" style="position:absolute;left:0;text-align:left;margin-left:239.25pt;margin-top:17pt;width:70.45pt;height:29.7pt;z-index:251678720;visibility:visible;mso-wrap-style:square;mso-width-percent:0;mso-height-percent:0;mso-wrap-distance-left:9pt;mso-wrap-distance-top:0;mso-wrap-distance-right:9pt;mso-wrap-distance-bottom:0;mso-position-horizontal:absolute;mso-position-horizontal-relative:text;mso-position-vertical:absolute;mso-position-vertical-relative:text;mso-width-percent:0;mso-height-percent:0;mso-width-relative:margin;mso-height-relative:margin;v-text-anchor:top" o:gfxdata="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" fillcolor="white [3201]" strokeweight=".5pt">
                       <v:textbox>
                         <w:txbxContent>
                           <w:p>
@@ -29448,7 +28863,7 @@
                           </pic:cNvPicPr>
                         </pic:nvPicPr>
                         <pic:blipFill rotWithShape="1">
-                          <a:blip r:embed="rId50" cstate="print">
+                          <a:blip r:embed="rId51" cstate="print">
                             <a:extLst>
                               <a:ext uri="{28A0092B-C50C-407E-A947-70E740481C1C}">
                                 <a14:useLocalDpi xmlns:a14="http://schemas.microsoft.com/office/drawing/2010/main" val="0"/>
@@ -29482,8 +28897,6 @@
                 </wp:inline>
               </w:drawing>
             </w:r>
-            <w:bookmarkStart w:id="67" w:name="_GoBack"/>
-            <w:bookmarkEnd w:id="67"/>
           </w:p>
           <w:p>
             <w:pPr>
@@ -29529,7 +28942,7 @@
                           </pic:cNvPicPr>
                         </pic:nvPicPr>
                         <pic:blipFill rotWithShape="1">
-                          <a:blip r:embed="rId51" cstate="print">
+                          <a:blip r:embed="rId52" cstate="print">
                             <a:extLst>
                               <a:ext uri="{28A0092B-C50C-407E-A947-70E740481C1C}">
                                 <a14:useLocalDpi xmlns:a14="http://schemas.microsoft.com/office/drawing/2010/main" val="0"/>
@@ -29570,47 +28983,11 @@
                 <w:lang w:val="it-IT"/>
               </w:rPr>
             </w:pPr>
-            <w:proofErr w:type="spellStart"/>
             <w:r>
               <w:rPr>
                 <w:lang w:val="it-IT"/>
               </w:rPr>
-              <w:t>Inserire</w:t>
-            </w:r>
-            <w:proofErr w:type="spellEnd"/>
-            <w:r>
-              <w:rPr>
-                <w:lang w:val="it-IT"/>
-              </w:rPr>
-              <w:t xml:space="preserve"> </w:t>
-            </w:r>
-            <w:proofErr w:type="spellStart"/>
-            <w:r>
-              <w:rPr>
-                <w:lang w:val="it-IT"/>
-              </w:rPr>
-              <w:t>il</w:t>
-            </w:r>
-            <w:proofErr w:type="spellEnd"/>
-            <w:r>
-              <w:rPr>
-                <w:lang w:val="it-IT"/>
-              </w:rPr>
-              <w:t xml:space="preserve"> </w:t>
-            </w:r>
-            <w:proofErr w:type="spellStart"/>
-            <w:r>
-              <w:rPr>
-                <w:lang w:val="it-IT"/>
-              </w:rPr>
-              <w:t>motivo</w:t>
-            </w:r>
-            <w:proofErr w:type="spellEnd"/>
-            <w:r>
-              <w:rPr>
-                <w:lang w:val="it-IT"/>
-              </w:rPr>
-              <w:t>.</w:t>
+              <w:t>Inserire il motivo.</w:t>
             </w:r>
           </w:p>
           <w:p>
@@ -29643,7 +29020,7 @@
                           </pic:cNvPicPr>
                         </pic:nvPicPr>
                         <pic:blipFill rotWithShape="1">
-                          <a:blip r:embed="rId52" cstate="print">
+                          <a:blip r:embed="rId53" cstate="print">
                             <a:extLst>
                               <a:ext uri="{28A0092B-C50C-407E-A947-70E740481C1C}">
                                 <a14:useLocalDpi xmlns:a14="http://schemas.microsoft.com/office/drawing/2010/main" val="0"/>
@@ -29746,13 +29123,7 @@
               <w:rPr>
                 <w:lang w:val="it-IT"/>
               </w:rPr>
-              <w:t>TC-01</w:t>
-            </w:r>
-            <w:r>
-              <w:rPr>
-                <w:lang w:val="it-IT"/>
-              </w:rPr>
-              <w:t>7</w:t>
+              <w:t>TC-017</w:t>
             </w:r>
           </w:p>
         </w:tc>
@@ -29817,7 +29188,7 @@
                           </pic:cNvPicPr>
                         </pic:nvPicPr>
                         <pic:blipFill rotWithShape="1">
-                          <a:blip r:embed="rId50" cstate="print">
+                          <a:blip r:embed="rId51" cstate="print">
                             <a:extLst>
                               <a:ext uri="{28A0092B-C50C-407E-A947-70E740481C1C}">
                                 <a14:useLocalDpi xmlns:a14="http://schemas.microsoft.com/office/drawing/2010/main" val="0"/>
@@ -29896,7 +29267,7 @@
                           </pic:cNvPicPr>
                         </pic:nvPicPr>
                         <pic:blipFill>
-                          <a:blip r:embed="rId53" cstate="print">
+                          <a:blip r:embed="rId54" cstate="print">
                             <a:extLst>
                               <a:ext uri="{28A0092B-C50C-407E-A947-70E740481C1C}">
                                 <a14:useLocalDpi xmlns:a14="http://schemas.microsoft.com/office/drawing/2010/main" val="0"/>
@@ -30000,28 +29371,111 @@
       <w:pPr>
         <w:pStyle w:val="Titolo2"/>
       </w:pPr>
-      <w:bookmarkStart w:id="68" w:name="_Toc461179226"/>
-      <w:bookmarkStart w:id="69" w:name="_Toc193205676"/>
+      <w:bookmarkStart w:id="67" w:name="_Toc461179226"/>
+      <w:bookmarkStart w:id="68" w:name="_Toc194322014"/>
       <w:r>
         <w:t>Mancanze</w:t>
       </w:r>
       <w:r>
         <w:t>/limitazioni conosciute</w:t>
       </w:r>
+      <w:bookmarkEnd w:id="67"/>
       <w:bookmarkEnd w:id="68"/>
+    </w:p>
+    <w:p>
+      <w:pPr>
+        <w:rPr>
+          <w:lang w:val="it-IT"/>
+        </w:rPr>
+      </w:pPr>
+      <w:r>
+        <w:rPr>
+          <w:lang w:val="it-IT"/>
+        </w:rPr>
+        <w:t xml:space="preserve">A causa di diversi errori di comunicazione tra i container Docker su </w:t>
+      </w:r>
+      <w:proofErr w:type="spellStart"/>
+      <w:r>
+        <w:rPr>
+          <w:lang w:val="it-IT"/>
+        </w:rPr>
+        <w:t>CapRover</w:t>
+      </w:r>
+      <w:proofErr w:type="spellEnd"/>
+      <w:r>
+        <w:rPr>
+          <w:lang w:val="it-IT"/>
+        </w:rPr>
+        <w:t>, il manager di deployment utilizzato sulla rete nera, non sono riuscito a implementare il mio sito in HTTPS. Di conseguenza, l’applicativo è accessibile solo dalla rete locale e non è esposto su Internet. Con qualche giorno in più di tempo e il supporto dei sistemisti junior, questa problematica potrebbe essere risolta.</w:t>
+      </w:r>
+    </w:p>
+    <w:p>
+      <w:pPr>
+        <w:rPr>
+          <w:lang w:val="it-IT"/>
+        </w:rPr>
+      </w:pPr>
+      <w:r>
+        <w:rPr>
+          <w:lang w:val="it-IT"/>
+        </w:rPr>
+        <w:t>Inoltre, a causa della mancanza di tempo, non sono riuscito a implementare una funzionalità che permetta al sistema di rilevare quando un sensore o un componente smette di rispondere o non funziona più, generando un’allerta.</w:t>
+      </w:r>
+    </w:p>
+    <w:p/>
+    <w:p>
+      <w:pPr>
+        <w:pStyle w:val="Titolo1"/>
+        <w:rPr>
+          <w:lang w:val="it-IT"/>
+        </w:rPr>
+      </w:pPr>
+      <w:bookmarkStart w:id="69" w:name="_Toc461179227"/>
+      <w:bookmarkStart w:id="70" w:name="_Toc194322015"/>
+      <w:r>
+        <w:rPr>
+          <w:lang w:val="it-IT"/>
+        </w:rPr>
+        <w:t>Consuntivo</w:t>
+      </w:r>
       <w:bookmarkEnd w:id="69"/>
-    </w:p>
-    <w:p>
-      <w:pPr>
-        <w:rPr>
-          <w:lang w:val="it-IT"/>
-        </w:rPr>
-      </w:pPr>
-      <w:r>
-        <w:rPr>
-          <w:lang w:val="it-IT"/>
-        </w:rPr>
-        <w:t>Descrizione con motivazione di eventuali elementi mancanti o non completamente implementati, al di fuori dei test case. Non devono essere riportati gli errori e i problemi riscontrati e poi risolti durante il progetto.</w:t>
+      <w:bookmarkEnd w:id="70"/>
+    </w:p>
+    <w:p>
+      <w:pPr>
+        <w:rPr>
+          <w:lang w:val="it-IT"/>
+        </w:rPr>
+      </w:pPr>
+      <w:r>
+        <w:rPr>
+          <w:lang w:val="it-IT"/>
+        </w:rPr>
+        <w:t>Consuntivo del tempo di lavoro effettivo e considerazioni riguardo le differenze rispetto alla pianificazione (cap</w:t>
+      </w:r>
+      <w:r>
+        <w:rPr>
+          <w:lang w:val="it-IT"/>
+        </w:rPr>
+        <w:t>.</w:t>
+      </w:r>
+      <w:r>
+        <w:rPr>
+          <w:lang w:val="it-IT"/>
+        </w:rPr>
+        <w:t xml:space="preserve"> 1.7) (ad esempio Gan</w:t>
+      </w:r>
+      <w:r>
+        <w:rPr>
+          <w:lang w:val="it-IT"/>
+        </w:rPr>
+        <w:t>t</w:t>
+      </w:r>
+      <w:r>
+        <w:rPr>
+          <w:lang w:val="it-IT"/>
+        </w:rPr>
+        <w:t>t consuntivo).</w:t>
       </w:r>
     </w:p>
     <w:p>
@@ -30031,53 +29485,190 @@
           <w:lang w:val="it-IT"/>
         </w:rPr>
       </w:pPr>
-      <w:bookmarkStart w:id="70" w:name="_Toc461179227"/>
-      <w:bookmarkStart w:id="71" w:name="_Toc193205677"/>
-      <w:r>
-        <w:rPr>
-          <w:lang w:val="it-IT"/>
-        </w:rPr>
-        <w:t>Consuntivo</w:t>
-      </w:r>
-      <w:bookmarkEnd w:id="70"/>
+      <w:bookmarkStart w:id="71" w:name="_Toc461179228"/>
+      <w:bookmarkStart w:id="72" w:name="_Toc194322016"/>
+      <w:r>
+        <w:rPr>
+          <w:lang w:val="it-IT"/>
+        </w:rPr>
+        <w:t>Conclusioni</w:t>
+      </w:r>
       <w:bookmarkEnd w:id="71"/>
-    </w:p>
-    <w:p>
-      <w:pPr>
-        <w:rPr>
-          <w:lang w:val="it-IT"/>
-        </w:rPr>
-      </w:pPr>
-      <w:r>
-        <w:rPr>
-          <w:lang w:val="it-IT"/>
-        </w:rPr>
-        <w:t>Consuntivo del tempo di lavoro effettivo e considerazioni riguardo le differenze rispetto alla pianificazione (cap</w:t>
-      </w:r>
-      <w:r>
-        <w:rPr>
-          <w:lang w:val="it-IT"/>
-        </w:rPr>
+      <w:bookmarkEnd w:id="72"/>
+    </w:p>
+    <w:p>
+      <w:pPr>
+        <w:rPr>
+          <w:lang w:val="it-IT"/>
+        </w:rPr>
+      </w:pPr>
+      <w:r>
+        <w:rPr>
+          <w:lang w:val="it-IT"/>
+        </w:rPr>
+        <w:t>Questo progetto è abbastanza unico, dato che integra una parte di sviluppo web con dello sviluppo IoT</w:t>
+      </w:r>
+      <w:r>
+        <w:rPr>
+          <w:lang w:val="it-IT"/>
+        </w:rPr>
+        <w:t xml:space="preserve">, cosa che lo rende molto interessante. Il prodotto che ne risulta è molto specifico per le necessità della sala server del CPT di Trevano, in quanto utilizza il suo LDAP per funzionare e anche il montaggio è su misura per la sala server. Se utilizzata correttamente, è sicuramente </w:t>
+      </w:r>
+      <w:r>
+        <w:rPr>
+          <w:lang w:val="it-IT"/>
+        </w:rPr>
+        <w:t>un’aggiunta</w:t>
+      </w:r>
+      <w:r>
+        <w:rPr>
+          <w:lang w:val="it-IT"/>
+        </w:rPr>
+        <w:t xml:space="preserve"> utile e interessante per la sicurezza fisica della scuola</w:t>
+      </w:r>
+      <w:r>
+        <w:rPr>
+          <w:lang w:val="it-IT"/>
+        </w:rPr>
+        <w:t xml:space="preserve"> e potrebbe essere utilizzato per sensibilizzare i futuri allievi.</w:t>
+      </w:r>
+    </w:p>
+    <w:p>
+      <w:pPr>
+        <w:rPr>
+          <w:lang w:val="it-IT"/>
+        </w:rPr>
+      </w:pPr>
+    </w:p>
+    <w:p>
+      <w:pPr>
+        <w:pStyle w:val="Titolo2"/>
+      </w:pPr>
+      <w:bookmarkStart w:id="73" w:name="_Toc461179229"/>
+      <w:bookmarkStart w:id="74" w:name="_Toc194322017"/>
+      <w:r>
+        <w:t>Sviluppi futuri</w:t>
+      </w:r>
+      <w:bookmarkEnd w:id="73"/>
+      <w:bookmarkEnd w:id="74"/>
+    </w:p>
+    <w:p>
+      <w:pPr>
+        <w:rPr>
+          <w:lang w:val="it-IT"/>
+        </w:rPr>
+      </w:pPr>
+      <w:r>
+        <w:rPr>
+          <w:lang w:val="it-IT"/>
+        </w:rPr>
+        <w:t xml:space="preserve">Aggiungere sorveglianza video, per migliorare la sicurezza degli accessi. </w:t>
+      </w:r>
+    </w:p>
+    <w:p>
+      <w:pPr>
+        <w:rPr>
+          <w:lang w:val="it-IT"/>
+        </w:rPr>
+      </w:pPr>
+      <w:r>
+        <w:rPr>
+          <w:lang w:val="it-IT"/>
+        </w:rPr>
+        <w:t>Collegare l’intero sistema ad un’alimentazione ridondante, in modo da segnalare che c’è stata una interruzione di corrente tramite una notifica e per garantire la continuità del monitoraggio.</w:t>
+      </w:r>
+    </w:p>
+    <w:p>
+      <w:pPr>
+        <w:rPr>
+          <w:lang w:val="it-IT"/>
+        </w:rPr>
+      </w:pPr>
+      <w:r>
+        <w:lastRenderedPageBreak/>
+        <w:t xml:space="preserve">Integrare un sistema di sorveglianza video per </w:t>
+      </w:r>
+      <w:r>
+        <w:t xml:space="preserve">migliorare </w:t>
+      </w:r>
+      <w:r>
+        <w:t>la sicurezza degli accessi.</w:t>
+      </w:r>
+      <w:r>
+        <w:br/>
+        <w:t>Collegare l’intero sistema a un’alimentazione ridondante, in modo da rilevare eventuali interruzioni di corrente, inviare</w:t>
+      </w:r>
+      <w:r>
+        <w:t xml:space="preserve"> una</w:t>
+      </w:r>
+      <w:r>
+        <w:t xml:space="preserve"> notific</w:t>
+      </w:r>
+      <w:r>
+        <w:t>a</w:t>
+      </w:r>
+      <w:r>
+        <w:t xml:space="preserve"> </w:t>
+      </w:r>
+      <w:r>
+        <w:t>di avviso</w:t>
+      </w:r>
+      <w:r>
+        <w:t xml:space="preserve"> ai responsabili</w:t>
+      </w:r>
+      <w:r>
+        <w:t xml:space="preserve"> e garantire la continuità del monitoraggio</w:t>
+      </w:r>
+      <w:r>
         <w:t>.</w:t>
       </w:r>
-      <w:r>
-        <w:rPr>
-          <w:lang w:val="it-IT"/>
-        </w:rPr>
-        <w:t xml:space="preserve"> 1.7) (ad esempio Gan</w:t>
-      </w:r>
-      <w:r>
-        <w:rPr>
-          <w:lang w:val="it-IT"/>
-        </w:rPr>
-        <w:t>t</w:t>
-      </w:r>
-      <w:r>
-        <w:rPr>
-          <w:lang w:val="it-IT"/>
-        </w:rPr>
-        <w:t>t consuntivo).</w:t>
-      </w:r>
+    </w:p>
+    <w:p>
+      <w:pPr>
+        <w:pStyle w:val="Titolo2"/>
+      </w:pPr>
+      <w:bookmarkStart w:id="75" w:name="_Toc461179230"/>
+      <w:bookmarkStart w:id="76" w:name="_Toc194322018"/>
+      <w:r>
+        <w:t>Considerazioni personali</w:t>
+      </w:r>
+      <w:bookmarkEnd w:id="75"/>
+      <w:bookmarkEnd w:id="76"/>
+    </w:p>
+    <w:p>
+      <w:pPr>
+        <w:rPr>
+          <w:lang w:val="it-IT"/>
+        </w:rPr>
+      </w:pPr>
+      <w:r>
+        <w:t xml:space="preserve">Questo progetto si è rivelato estremamente interessante, poiché mi ha permesso di </w:t>
+      </w:r>
+      <w:r>
+        <w:t xml:space="preserve">provare </w:t>
+      </w:r>
+      <w:r>
+        <w:t>nuove tecnologie, come la programmazione di microcontrollori tramite Python e l’utilizzo d</w:t>
+      </w:r>
+      <w:r>
+        <w:t>ei</w:t>
+      </w:r>
+      <w:r>
+        <w:t xml:space="preserve"> prodotti M5Stack per la realizzazione della componente fisica. Allo stesso tempo, ho avuto modo di applicare competenze già acquisite, come lo sviluppo con Node.js e Vue.js. Nonostante alcune difficoltà iniziali nella </w:t>
+      </w:r>
+      <w:r>
+        <w:t xml:space="preserve">creazione </w:t>
+      </w:r>
+      <w:r>
+        <w:t>delle liste della spesa e nella comprensione della programmazione dei microcontrollori, questo progetto di semestre mi ha permesso di apprendere molto e sono soddisfatto del risultato ottenuto.</w:t>
+      </w:r>
+    </w:p>
+    <w:p>
+      <w:pPr>
+        <w:rPr>
+          <w:lang w:val="it-IT"/>
+        </w:rPr>
+      </w:pPr>
     </w:p>
     <w:p>
       <w:pPr>
@@ -30086,187 +29677,14 @@
           <w:lang w:val="it-IT"/>
         </w:rPr>
       </w:pPr>
-      <w:bookmarkStart w:id="72" w:name="_Toc461179228"/>
-      <w:bookmarkStart w:id="73" w:name="_Toc193205678"/>
-      <w:r>
-        <w:rPr>
-          <w:lang w:val="it-IT"/>
-        </w:rPr>
-        <w:t>Conclusioni</w:t>
-      </w:r>
-      <w:bookmarkEnd w:id="72"/>
-      <w:bookmarkEnd w:id="73"/>
-    </w:p>
-    <w:p>
-      <w:pPr>
-        <w:rPr>
-          <w:lang w:val="it-IT"/>
-        </w:rPr>
-      </w:pPr>
-      <w:r>
-        <w:rPr>
-          <w:lang w:val="it-IT"/>
-        </w:rPr>
-        <w:t>Quali sono le implicazioni della mia soluzione? Che impatto avrà?</w:t>
-      </w:r>
-      <w:r>
-        <w:rPr>
-          <w:lang w:val="it-IT"/>
-        </w:rPr>
-        <w:t xml:space="preserve"> Cambierà il mondo? È un successo importante? È </w:t>
-      </w:r>
-      <w:r>
-        <w:rPr>
-          <w:lang w:val="it-IT"/>
-        </w:rPr>
-        <w:t>solo un</w:t>
-      </w:r>
-      <w:r>
-        <w:rPr>
-          <w:lang w:val="it-IT"/>
-        </w:rPr>
-        <w:t>’</w:t>
-      </w:r>
-      <w:r>
-        <w:rPr>
-          <w:lang w:val="it-IT"/>
-        </w:rPr>
-        <w:t>aggiunta</w:t>
-      </w:r>
-      <w:r>
-        <w:rPr>
-          <w:lang w:val="it-IT"/>
-        </w:rPr>
-        <w:t xml:space="preserve"> marginale o</w:t>
-      </w:r>
-      <w:r>
-        <w:rPr>
-          <w:lang w:val="it-IT"/>
-        </w:rPr>
-        <w:t xml:space="preserve"> è semplicemente servita per scoprire che questo percorso è</w:t>
-      </w:r>
-      <w:r>
-        <w:rPr>
-          <w:lang w:val="it-IT"/>
-        </w:rPr>
-        <w:t xml:space="preserve"> stato</w:t>
-      </w:r>
-      <w:r>
-        <w:rPr>
-          <w:lang w:val="it-IT"/>
-        </w:rPr>
-        <w:t xml:space="preserve"> una perdita di tempo? I ris</w:t>
-      </w:r>
-      <w:r>
-        <w:rPr>
-          <w:lang w:val="it-IT"/>
-        </w:rPr>
-        <w:t xml:space="preserve">ultati ottenuti sono generali, </w:t>
-      </w:r>
-      <w:r>
-        <w:rPr>
-          <w:lang w:val="it-IT"/>
-        </w:rPr>
-        <w:t>facilmente generalizzabili o sono specifici di un caso particolare?</w:t>
-      </w:r>
-      <w:r>
-        <w:rPr>
-          <w:lang w:val="it-IT"/>
-        </w:rPr>
-        <w:t xml:space="preserve"> ecc</w:t>
-      </w:r>
-      <w:r>
-        <w:rPr>
-          <w:lang w:val="it-IT"/>
-        </w:rPr>
-        <w:t>.</w:t>
-      </w:r>
-    </w:p>
-    <w:p>
-      <w:pPr>
-        <w:pStyle w:val="Titolo2"/>
-      </w:pPr>
-      <w:bookmarkStart w:id="74" w:name="_Toc461179229"/>
-      <w:bookmarkStart w:id="75" w:name="_Toc193205679"/>
-      <w:r>
-        <w:t>Sviluppi futuri</w:t>
-      </w:r>
-      <w:bookmarkEnd w:id="74"/>
-      <w:bookmarkEnd w:id="75"/>
-    </w:p>
-    <w:p>
-      <w:pPr>
-        <w:rPr>
-          <w:lang w:val="it-IT"/>
-        </w:rPr>
-      </w:pPr>
-      <w:r>
-        <w:rPr>
-          <w:lang w:val="it-IT"/>
-        </w:rPr>
-        <w:t>Migliorie o estensioni che possono essere sviluppate sul prodotto.</w:t>
-      </w:r>
-    </w:p>
-    <w:p>
-      <w:pPr>
-        <w:pStyle w:val="Titolo2"/>
-      </w:pPr>
-      <w:bookmarkStart w:id="76" w:name="_Toc461179230"/>
-      <w:bookmarkStart w:id="77" w:name="_Toc193205680"/>
-      <w:r>
-        <w:t>Considerazioni personali</w:t>
-      </w:r>
-      <w:bookmarkEnd w:id="76"/>
+      <w:bookmarkStart w:id="77" w:name="_Toc194322019"/>
+      <w:r>
+        <w:rPr>
+          <w:lang w:val="it-IT"/>
+        </w:rPr>
+        <w:t>Glossario</w:t>
+      </w:r>
       <w:bookmarkEnd w:id="77"/>
-    </w:p>
-    <w:p>
-      <w:pPr>
-        <w:rPr>
-          <w:lang w:val="it-IT"/>
-        </w:rPr>
-      </w:pPr>
-      <w:r>
-        <w:rPr>
-          <w:lang w:val="it-IT"/>
-        </w:rPr>
-        <w:t>Cosa ho imparato in questo progetto? ecc</w:t>
-      </w:r>
-      <w:r>
-        <w:rPr>
-          <w:lang w:val="it-IT"/>
-        </w:rPr>
-        <w:t>.</w:t>
-      </w:r>
-    </w:p>
-    <w:p>
-      <w:pPr>
-        <w:rPr>
-          <w:lang w:val="it-IT"/>
-        </w:rPr>
-      </w:pPr>
-    </w:p>
-    <w:p>
-      <w:pPr>
-        <w:rPr>
-          <w:lang w:val="it-IT"/>
-        </w:rPr>
-      </w:pPr>
-    </w:p>
-    <w:p>
-      <w:pPr>
-        <w:pStyle w:val="Titolo1"/>
-        <w:rPr>
-          <w:lang w:val="it-IT"/>
-        </w:rPr>
-      </w:pPr>
-      <w:bookmarkStart w:id="78" w:name="_Toc193205681"/>
-      <w:r>
-        <w:rPr>
-          <w:lang w:val="it-IT"/>
-        </w:rPr>
-        <w:t>Glossario</w:t>
-      </w:r>
-      <w:bookmarkEnd w:id="78"/>
     </w:p>
     <w:tbl>
       <w:tblPr>
@@ -30337,7 +29755,6 @@
               <w:rPr>
                 <w:lang w:val="it-IT"/>
               </w:rPr>
-              <w:lastRenderedPageBreak/>
               <w:t>LDAP</w:t>
             </w:r>
           </w:p>
@@ -30747,7 +30164,7 @@
             <w:r>
               <w:t>sistema di comunicazione seriale bifilare utilizzato tra </w:t>
             </w:r>
-            <w:hyperlink r:id="rId54" w:tooltip="Circuito integrato" w:history="1">
+            <w:hyperlink r:id="rId55" w:tooltip="Circuito integrato" w:history="1">
               <w:r>
                 <w:rPr>
                   <w:rFonts w:cs="Arial"/>
@@ -30812,7 +30229,7 @@
                 <w:color w:val="202122"/>
                 <w:shd w:val="clear" w:color="auto" w:fill="FFFFFF"/>
               </w:rPr>
-              <w:t>uno </w:t>
+              <w:t>un </w:t>
             </w:r>
             <w:r>
               <w:rPr>
@@ -30830,6 +30247,56 @@
                 <w:shd w:val="clear" w:color="auto" w:fill="FFFFFF"/>
               </w:rPr>
               <w:t>.</w:t>
+            </w:r>
+          </w:p>
+        </w:tc>
+      </w:tr>
+      <w:tr>
+        <w:tc>
+          <w:tcPr>
+            <w:tcW w:w="4814" w:type="dxa"/>
+          </w:tcPr>
+          <w:p>
+            <w:pPr>
+              <w:rPr>
+                <w:rFonts w:cs="Arial"/>
+                <w:color w:val="202122"/>
+                <w:shd w:val="clear" w:color="auto" w:fill="FFFFFF"/>
+              </w:rPr>
+            </w:pPr>
+            <w:r>
+              <w:rPr>
+                <w:rFonts w:cs="Arial"/>
+                <w:color w:val="202122"/>
+                <w:shd w:val="clear" w:color="auto" w:fill="FFFFFF"/>
+              </w:rPr>
+              <w:t>CRUD</w:t>
+            </w:r>
+          </w:p>
+        </w:tc>
+        <w:tc>
+          <w:tcPr>
+            <w:tcW w:w="4814" w:type="dxa"/>
+          </w:tcPr>
+          <w:p>
+            <w:pPr>
+              <w:rPr>
+                <w:rFonts w:cs="Arial"/>
+                <w:b/>
+                <w:bCs/>
+                <w:color w:val="202122"/>
+                <w:shd w:val="clear" w:color="auto" w:fill="FFFFFF"/>
+              </w:rPr>
+            </w:pPr>
+            <w:r>
+              <w:rPr>
+                <w:rFonts w:cs="Arial"/>
+                <w:b/>
+                <w:bCs/>
+                <w:color w:val="202122"/>
+                <w:shd w:val="clear" w:color="auto" w:fill="FFFFFF"/>
+              </w:rPr>
+              <w:t xml:space="preserve">Create Read Update Delete: </w:t>
             </w:r>
           </w:p>
         </w:tc>
@@ -30844,415 +30311,438 @@
           <w:lang w:val="it-IT"/>
         </w:rPr>
       </w:pPr>
-      <w:bookmarkStart w:id="79" w:name="_Toc461179231"/>
-      <w:bookmarkStart w:id="80" w:name="_Toc193205682"/>
-      <w:r>
-        <w:rPr>
-          <w:lang w:val="it-IT"/>
-        </w:rPr>
+      <w:bookmarkStart w:id="78" w:name="_Toc461179231"/>
+      <w:bookmarkStart w:id="79" w:name="_Toc194322020"/>
+      <w:r>
+        <w:rPr>
+          <w:lang w:val="it-IT"/>
+        </w:rPr>
+        <w:lastRenderedPageBreak/>
         <w:t>Bibliografia</w:t>
       </w:r>
+      <w:bookmarkEnd w:id="78"/>
       <w:bookmarkEnd w:id="79"/>
+    </w:p>
+    <w:p>
+      <w:pPr>
+        <w:pStyle w:val="Titolo2"/>
+      </w:pPr>
+      <w:bookmarkStart w:id="80" w:name="_Toc461179234"/>
+      <w:bookmarkStart w:id="81" w:name="_Toc194322023"/>
+      <w:r>
+        <w:t>Sitografia</w:t>
+      </w:r>
       <w:bookmarkEnd w:id="80"/>
-    </w:p>
-    <w:p>
-      <w:pPr>
-        <w:pStyle w:val="Titolo2"/>
-      </w:pPr>
-      <w:bookmarkStart w:id="81" w:name="_Toc461179232"/>
-      <w:bookmarkStart w:id="82" w:name="_Toc193205683"/>
-      <w:r>
-        <w:t>Bibliografia per articoli di riviste:</w:t>
-      </w:r>
       <w:bookmarkEnd w:id="81"/>
-      <w:bookmarkEnd w:id="82"/>
-    </w:p>
-    <w:p>
-      <w:pPr>
+    </w:p>
+    <w:p>
+      <w:pPr>
+        <w:pStyle w:val="Paragrafoelenco"/>
         <w:numPr>
           <w:ilvl w:val="0"/>
-          <w:numId w:val="4"/>
+          <w:numId w:val="34"/>
         </w:numPr>
-        <w:rPr>
-          <w:lang w:val="it-IT"/>
-        </w:rPr>
-      </w:pPr>
-      <w:r>
-        <w:rPr>
-          <w:lang w:val="it-IT"/>
-        </w:rPr>
-        <w:t>Cognome e nome (o iniziali) dell’autore o degli autori, o nome dell’organizzazione,</w:t>
-      </w:r>
-    </w:p>
-    <w:p>
-      <w:pPr>
+      </w:pPr>
+      <w:hyperlink r:id="rId56" w:history="1">
+        <w:r>
+          <w:rPr>
+            <w:rStyle w:val="Collegamentoipertestuale"/>
+          </w:rPr>
+          <w:t>https://uiflow-micropython.readthedocs.io/</w:t>
+        </w:r>
+      </w:hyperlink>
+      <w:r>
+        <w:t xml:space="preserve"> </w:t>
+      </w:r>
+      <w:r>
+        <w:rPr>
+          <w:i/>
+        </w:rPr>
+        <w:t xml:space="preserve">Documentazione di </w:t>
+      </w:r>
+      <w:proofErr w:type="spellStart"/>
+      <w:r>
+        <w:rPr>
+          <w:i/>
+        </w:rPr>
+        <w:t>uiflow</w:t>
+      </w:r>
+      <w:proofErr w:type="spellEnd"/>
+      <w:r>
+        <w:rPr>
+          <w:i/>
+        </w:rPr>
+        <w:t xml:space="preserve"> (diverse pagine)</w:t>
+      </w:r>
+      <w:r>
+        <w:rPr>
+          <w:i/>
+        </w:rPr>
+        <w:t xml:space="preserve">, </w:t>
+      </w:r>
+      <w:r>
+        <w:rPr>
+          <w:i/>
+        </w:rPr>
+        <w:t>-</w:t>
+      </w:r>
+    </w:p>
+    <w:p>
+      <w:pPr>
+        <w:pStyle w:val="Paragrafoelenco"/>
         <w:numPr>
           <w:ilvl w:val="0"/>
-          <w:numId w:val="4"/>
+          <w:numId w:val="34"/>
         </w:numPr>
-        <w:rPr>
-          <w:lang w:val="it-IT"/>
-        </w:rPr>
-      </w:pPr>
-      <w:r>
-        <w:rPr>
-          <w:lang w:val="it-IT"/>
-        </w:rPr>
-        <w:t>Titolo dell’articolo (tra virgolette),</w:t>
-      </w:r>
-    </w:p>
-    <w:p>
-      <w:pPr>
+      </w:pPr>
+      <w:hyperlink r:id="rId57" w:history="1">
+        <w:r>
+          <w:rPr>
+            <w:rStyle w:val="Collegamentoipertestuale"/>
+          </w:rPr>
+          <w:t>https://www.espressif.com/en/solutions/low-power-solutions/esp-now</w:t>
+        </w:r>
+      </w:hyperlink>
+      <w:r>
+        <w:t xml:space="preserve"> </w:t>
+      </w:r>
+      <w:r>
+        <w:rPr>
+          <w:i/>
+        </w:rPr>
+        <w:t xml:space="preserve">Spiegazione di ESP </w:t>
+      </w:r>
+      <w:proofErr w:type="spellStart"/>
+      <w:r>
+        <w:rPr>
+          <w:i/>
+        </w:rPr>
+        <w:t>now</w:t>
+      </w:r>
+      <w:proofErr w:type="spellEnd"/>
+      <w:r>
+        <w:rPr>
+          <w:i/>
+        </w:rPr>
+        <w:t>, 18-02-2025</w:t>
+      </w:r>
+    </w:p>
+    <w:p>
+      <w:pPr>
+        <w:pStyle w:val="Paragrafoelenco"/>
         <w:numPr>
           <w:ilvl w:val="0"/>
-          <w:numId w:val="4"/>
+          <w:numId w:val="34"/>
         </w:numPr>
-        <w:rPr>
-          <w:lang w:val="it-IT"/>
-        </w:rPr>
-      </w:pPr>
-      <w:r>
-        <w:rPr>
-          <w:lang w:val="it-IT"/>
-        </w:rPr>
-        <w:t xml:space="preserve">Titolo della rivista </w:t>
-      </w:r>
-      <w:r>
-        <w:rPr>
-          <w:lang w:val="it-IT"/>
-        </w:rPr>
-        <w:t>(in italico),</w:t>
-      </w:r>
-    </w:p>
-    <w:p>
-      <w:pPr>
+      </w:pPr>
+      <w:hyperlink r:id="rId58" w:history="1">
+        <w:r>
+          <w:rPr>
+            <w:rStyle w:val="Collegamentoipertestuale"/>
+          </w:rPr>
+          <w:t>https://vuejs.org/guide/introduction.html</w:t>
+        </w:r>
+      </w:hyperlink>
+      <w:r>
+        <w:t xml:space="preserve"> </w:t>
+      </w:r>
+      <w:r>
+        <w:rPr>
+          <w:i/>
+        </w:rPr>
+        <w:t xml:space="preserve">Documentazione officiale di </w:t>
+      </w:r>
+      <w:proofErr w:type="spellStart"/>
+      <w:r>
+        <w:rPr>
+          <w:i/>
+        </w:rPr>
+        <w:t>VueJS</w:t>
+      </w:r>
+      <w:proofErr w:type="spellEnd"/>
+      <w:r>
+        <w:rPr>
+          <w:i/>
+        </w:rPr>
+        <w:t xml:space="preserve"> (diverse pagine), -</w:t>
+      </w:r>
+    </w:p>
+    <w:p>
+      <w:pPr>
+        <w:pStyle w:val="Paragrafoelenco"/>
         <w:numPr>
           <w:ilvl w:val="0"/>
-          <w:numId w:val="4"/>
+          <w:numId w:val="34"/>
         </w:numPr>
         <w:rPr>
-          <w:lang w:val="it-IT"/>
-        </w:rPr>
-      </w:pPr>
-      <w:r>
-        <w:rPr>
-          <w:lang w:val="it-IT"/>
-        </w:rPr>
-        <w:t>Anno e numero</w:t>
-      </w:r>
-    </w:p>
-    <w:p>
-      <w:pPr>
+          <w:i/>
+        </w:rPr>
+      </w:pPr>
+      <w:hyperlink r:id="rId59" w:history="1">
+        <w:r>
+          <w:rPr>
+            <w:rStyle w:val="Collegamentoipertestuale"/>
+          </w:rPr>
+          <w:t>https://www.shadcn-vue.com/</w:t>
+        </w:r>
+      </w:hyperlink>
+      <w:r>
+        <w:t xml:space="preserve"> </w:t>
+      </w:r>
+      <w:r>
+        <w:rPr>
+          <w:i/>
+        </w:rPr>
+        <w:t xml:space="preserve">Sito di riferimento per </w:t>
+      </w:r>
+      <w:proofErr w:type="spellStart"/>
+      <w:r>
+        <w:rPr>
+          <w:i/>
+        </w:rPr>
+        <w:t>shadcn</w:t>
+      </w:r>
+      <w:proofErr w:type="spellEnd"/>
+      <w:r>
+        <w:rPr>
+          <w:i/>
+        </w:rPr>
+        <w:t xml:space="preserve"> per </w:t>
+      </w:r>
+      <w:proofErr w:type="spellStart"/>
+      <w:r>
+        <w:rPr>
+          <w:i/>
+        </w:rPr>
+        <w:t>VueJS</w:t>
+      </w:r>
+      <w:proofErr w:type="spellEnd"/>
+      <w:r>
+        <w:rPr>
+          <w:i/>
+        </w:rPr>
+        <w:t xml:space="preserve"> (diverse pagine), -</w:t>
+      </w:r>
+    </w:p>
+    <w:p>
+      <w:pPr>
+        <w:pStyle w:val="Paragrafoelenco"/>
         <w:numPr>
           <w:ilvl w:val="0"/>
-          <w:numId w:val="4"/>
+          <w:numId w:val="34"/>
         </w:numPr>
-        <w:rPr>
-          <w:lang w:val="it-IT"/>
-        </w:rPr>
-      </w:pPr>
-      <w:r>
-        <w:rPr>
-          <w:lang w:val="it-IT"/>
-        </w:rPr>
-        <w:t>Pagina iniziale</w:t>
-      </w:r>
-      <w:r>
-        <w:rPr>
-          <w:lang w:val="it-IT"/>
-        </w:rPr>
-        <w:t xml:space="preserve"> dell’articolo</w:t>
-      </w:r>
-      <w:r>
-        <w:rPr>
-          <w:lang w:val="it-IT"/>
-        </w:rPr>
-        <w:t>.</w:t>
-      </w:r>
-    </w:p>
-    <w:p>
-      <w:pPr>
-        <w:pStyle w:val="Titolo2"/>
-      </w:pPr>
-      <w:bookmarkStart w:id="83" w:name="_Toc461179233"/>
-      <w:bookmarkStart w:id="84" w:name="_Toc193205684"/>
-      <w:r>
-        <w:t>Bibliografia per libri</w:t>
-      </w:r>
-      <w:bookmarkEnd w:id="83"/>
-      <w:bookmarkEnd w:id="84"/>
-    </w:p>
-    <w:p>
-      <w:pPr>
+      </w:pPr>
+      <w:hyperlink r:id="rId60" w:history="1">
+        <w:r>
+          <w:rPr>
+            <w:rStyle w:val="Collegamentoipertestuale"/>
+          </w:rPr>
+          <w:t>https://lucide.dev/guide/packages/lucide-vue-next</w:t>
+        </w:r>
+      </w:hyperlink>
+      <w:r>
+        <w:t xml:space="preserve"> </w:t>
+      </w:r>
+      <w:r>
+        <w:rPr>
+          <w:i/>
+        </w:rPr>
+        <w:t xml:space="preserve">Icone per siti web con </w:t>
+      </w:r>
+      <w:proofErr w:type="spellStart"/>
+      <w:r>
+        <w:rPr>
+          <w:i/>
+        </w:rPr>
+        <w:t>VueJS</w:t>
+      </w:r>
+      <w:proofErr w:type="spellEnd"/>
+      <w:r>
+        <w:rPr>
+          <w:i/>
+        </w:rPr>
+        <w:t>, 10-02-2025</w:t>
+      </w:r>
+    </w:p>
+    <w:p>
+      <w:pPr>
+        <w:pStyle w:val="Paragrafoelenco"/>
         <w:numPr>
           <w:ilvl w:val="0"/>
-          <w:numId w:val="5"/>
+          <w:numId w:val="34"/>
         </w:numPr>
-        <w:rPr>
-          <w:lang w:val="it-IT"/>
-        </w:rPr>
-      </w:pPr>
-      <w:r>
-        <w:rPr>
-          <w:lang w:val="it-IT"/>
-        </w:rPr>
-        <w:t>Cognome e nome (o iniziali) dell’autore o degli autori, o nome dell’organizzazione,</w:t>
-      </w:r>
-    </w:p>
-    <w:p>
-      <w:pPr>
+      </w:pPr>
+      <w:hyperlink r:id="rId61" w:history="1">
+        <w:r>
+          <w:rPr>
+            <w:rStyle w:val="Collegamentoipertestuale"/>
+          </w:rPr>
+          <w:t>https://chatgpt.com/</w:t>
+        </w:r>
+      </w:hyperlink>
+      <w:r>
+        <w:t xml:space="preserve"> </w:t>
+      </w:r>
+      <w:r>
+        <w:rPr>
+          <w:i/>
+        </w:rPr>
+        <w:t xml:space="preserve">LLM (diverse chat, utilizzata per riscrivere testi, </w:t>
+      </w:r>
+      <w:r>
+        <w:rPr>
+          <w:i/>
+        </w:rPr>
+        <w:t xml:space="preserve">cercare informazioni, correggere errori nel codice del sito web, </w:t>
+      </w:r>
+      <w:r>
+        <w:rPr>
+          <w:i/>
+        </w:rPr>
+        <w:t>risolvere problemi nella creazione del sito web</w:t>
+      </w:r>
+      <w:r>
+        <w:rPr>
+          <w:i/>
+        </w:rPr>
+        <w:t>, sia backend che frontend, soprattutto per le funzionalità di CRUD</w:t>
+      </w:r>
+      <w:r>
+        <w:rPr>
+          <w:i/>
+        </w:rPr>
+        <w:t>)</w:t>
+      </w:r>
+      <w:r>
+        <w:rPr>
+          <w:i/>
+        </w:rPr>
+        <w:t>, -</w:t>
+      </w:r>
+    </w:p>
+    <w:p>
+      <w:pPr>
+        <w:pStyle w:val="Paragrafoelenco"/>
         <w:numPr>
           <w:ilvl w:val="0"/>
-          <w:numId w:val="5"/>
+          <w:numId w:val="34"/>
         </w:numPr>
-        <w:rPr>
-          <w:lang w:val="it-IT"/>
-        </w:rPr>
-      </w:pPr>
-      <w:r>
-        <w:rPr>
-          <w:lang w:val="it-IT"/>
-        </w:rPr>
-        <w:t>Titolo del libro (in italico),</w:t>
-      </w:r>
-    </w:p>
-    <w:p>
-      <w:pPr>
+      </w:pPr>
+      <w:hyperlink r:id="rId62" w:history="1">
+        <w:r>
+          <w:rPr>
+            <w:rStyle w:val="Collegamentoipertestuale"/>
+          </w:rPr>
+          <w:t>https://v0.dev/</w:t>
+        </w:r>
+      </w:hyperlink>
+      <w:r>
+        <w:t xml:space="preserve"> </w:t>
+      </w:r>
+      <w:r>
+        <w:rPr>
+          <w:i/>
+        </w:rPr>
+        <w:t xml:space="preserve">LLM (diverse chat, utilizzate per creare una grafica per il sito composta da componenti </w:t>
+      </w:r>
+      <w:proofErr w:type="spellStart"/>
+      <w:r>
+        <w:rPr>
+          <w:i/>
+        </w:rPr>
+        <w:t>Shadcn</w:t>
+      </w:r>
+      <w:proofErr w:type="spellEnd"/>
+      <w:r>
+        <w:rPr>
+          <w:i/>
+        </w:rPr>
+        <w:t>), -</w:t>
+      </w:r>
+    </w:p>
+    <w:p>
+      <w:pPr>
+        <w:pStyle w:val="Paragrafoelenco"/>
         <w:numPr>
           <w:ilvl w:val="0"/>
-          <w:numId w:val="5"/>
+          <w:numId w:val="34"/>
         </w:numPr>
-        <w:rPr>
-          <w:lang w:val="it-IT"/>
-        </w:rPr>
-      </w:pPr>
-      <w:proofErr w:type="spellStart"/>
-      <w:r>
-        <w:rPr>
-          <w:lang w:val="it-IT"/>
-        </w:rPr>
-        <w:t>ev</w:t>
-      </w:r>
-      <w:proofErr w:type="spellEnd"/>
-      <w:r>
-        <w:rPr>
-          <w:lang w:val="it-IT"/>
-        </w:rPr>
-        <w:t>. Numero di edizione,</w:t>
-      </w:r>
-    </w:p>
-    <w:p>
-      <w:pPr>
+      </w:pPr>
+      <w:hyperlink r:id="rId63" w:history="1">
+        <w:r>
+          <w:rPr>
+            <w:rStyle w:val="Collegamentoipertestuale"/>
+          </w:rPr>
+          <w:t>https://www.reichelt.com/</w:t>
+        </w:r>
+      </w:hyperlink>
+      <w:r>
+        <w:t xml:space="preserve"> </w:t>
+      </w:r>
+      <w:r>
+        <w:rPr>
+          <w:i/>
+        </w:rPr>
+        <w:t>Rivenditore di elettronica (diverse pagine), 21-03-2025</w:t>
+      </w:r>
+    </w:p>
+    <w:p>
+      <w:pPr>
+        <w:pStyle w:val="Paragrafoelenco"/>
         <w:numPr>
           <w:ilvl w:val="0"/>
-          <w:numId w:val="5"/>
+          <w:numId w:val="34"/>
         </w:numPr>
-        <w:rPr>
-          <w:lang w:val="it-IT"/>
-        </w:rPr>
-      </w:pPr>
-      <w:r>
-        <w:rPr>
-          <w:lang w:val="it-IT"/>
-        </w:rPr>
-        <w:t>Nome dell’editore,</w:t>
-      </w:r>
-    </w:p>
-    <w:p>
-      <w:pPr>
-        <w:numPr>
-          <w:ilvl w:val="0"/>
-          <w:numId w:val="5"/>
-        </w:numPr>
-        <w:rPr>
-          <w:lang w:val="it-IT"/>
-        </w:rPr>
-      </w:pPr>
-      <w:r>
-        <w:rPr>
-          <w:lang w:val="it-IT"/>
-        </w:rPr>
-        <w:t>Anno di pubblicazione,</w:t>
-      </w:r>
-    </w:p>
-    <w:p>
-      <w:pPr>
-        <w:numPr>
-          <w:ilvl w:val="0"/>
-          <w:numId w:val="5"/>
-        </w:numPr>
-        <w:rPr>
-          <w:lang w:val="it-IT"/>
-        </w:rPr>
-      </w:pPr>
-      <w:r>
-        <w:rPr>
-          <w:lang w:val="it-IT"/>
-        </w:rPr>
-        <w:t>ISBN</w:t>
-      </w:r>
-      <w:r>
-        <w:rPr>
-          <w:lang w:val="it-IT"/>
-        </w:rPr>
-        <w:t>.</w:t>
-      </w:r>
-      <w:bookmarkStart w:id="85" w:name="_Toc461179234"/>
-    </w:p>
-    <w:p>
-      <w:pPr>
-        <w:pStyle w:val="Titolo2"/>
-      </w:pPr>
-      <w:bookmarkStart w:id="86" w:name="_Toc193205685"/>
-      <w:r>
-        <w:t>Sitografia</w:t>
-      </w:r>
-      <w:bookmarkEnd w:id="85"/>
-      <w:bookmarkEnd w:id="86"/>
-    </w:p>
-    <w:p>
-      <w:pPr>
-        <w:numPr>
-          <w:ilvl w:val="0"/>
-          <w:numId w:val="7"/>
-        </w:numPr>
-        <w:rPr>
-          <w:lang w:val="it-IT"/>
-        </w:rPr>
-      </w:pPr>
-      <w:r>
-        <w:rPr>
-          <w:lang w:val="it-IT"/>
-        </w:rPr>
-        <w:t>URL del sito</w:t>
-      </w:r>
-      <w:r>
-        <w:rPr>
-          <w:lang w:val="it-IT"/>
-        </w:rPr>
-        <w:t xml:space="preserve"> (se troppo lungo solo dominio, </w:t>
-      </w:r>
-      <w:proofErr w:type="spellStart"/>
-      <w:r>
-        <w:rPr>
-          <w:lang w:val="it-IT"/>
-        </w:rPr>
-        <w:t>evt</w:t>
-      </w:r>
-      <w:proofErr w:type="spellEnd"/>
-      <w:r>
-        <w:rPr>
-          <w:lang w:val="it-IT"/>
-        </w:rPr>
-        <w:t xml:space="preserve"> completo nel diario)</w:t>
-      </w:r>
-      <w:r>
-        <w:rPr>
-          <w:lang w:val="it-IT"/>
-        </w:rPr>
-        <w:t>,</w:t>
-      </w:r>
-    </w:p>
-    <w:p>
-      <w:pPr>
-        <w:numPr>
-          <w:ilvl w:val="0"/>
-          <w:numId w:val="7"/>
-        </w:numPr>
-        <w:rPr>
-          <w:lang w:val="it-IT"/>
-        </w:rPr>
-      </w:pPr>
-      <w:r>
-        <w:rPr>
-          <w:lang w:val="it-IT"/>
-        </w:rPr>
-        <w:lastRenderedPageBreak/>
-        <w:t>Eventuale t</w:t>
-      </w:r>
-      <w:r>
-        <w:rPr>
-          <w:lang w:val="it-IT"/>
-        </w:rPr>
-        <w:t>itolo della pagina (in italico),</w:t>
-      </w:r>
-    </w:p>
-    <w:p>
-      <w:pPr>
-        <w:numPr>
-          <w:ilvl w:val="0"/>
-          <w:numId w:val="7"/>
-        </w:numPr>
-        <w:rPr>
-          <w:lang w:val="it-IT"/>
-        </w:rPr>
-      </w:pPr>
-      <w:r>
-        <w:rPr>
-          <w:lang w:val="it-IT"/>
-        </w:rPr>
-        <w:t>D</w:t>
-      </w:r>
-      <w:r>
-        <w:rPr>
-          <w:lang w:val="it-IT"/>
-        </w:rPr>
-        <w:t>ata di consultazione (GG-MM-AAAA).</w:t>
-      </w:r>
-    </w:p>
-    <w:p>
-      <w:pPr>
-        <w:rPr>
-          <w:b/>
-          <w:lang w:val="it-IT"/>
-        </w:rPr>
-      </w:pPr>
-    </w:p>
-    <w:p>
-      <w:pPr>
-        <w:rPr>
-          <w:b/>
-          <w:lang w:val="it-IT"/>
-        </w:rPr>
-      </w:pPr>
-      <w:r>
-        <w:rPr>
-          <w:b/>
-          <w:lang w:val="it-IT"/>
-        </w:rPr>
-        <w:t>Esempio:</w:t>
-      </w:r>
-    </w:p>
-    <w:p>
-      <w:pPr>
-        <w:numPr>
-          <w:ilvl w:val="0"/>
-          <w:numId w:val="6"/>
-        </w:numPr>
-        <w:rPr>
-          <w:lang w:val="en-US"/>
-        </w:rPr>
-      </w:pPr>
-      <w:r>
-        <w:rPr>
-          <w:lang w:val="en-US"/>
-        </w:rPr>
-        <w:t xml:space="preserve">http://standards.ieee.org/guides/style/section7.html, </w:t>
+      </w:pPr>
+      <w:hyperlink r:id="rId64" w:history="1">
+        <w:r>
+          <w:rPr>
+            <w:rStyle w:val="Collegamentoipertestuale"/>
+          </w:rPr>
+          <w:t>https://www.distrelec.ch/de/</w:t>
+        </w:r>
+      </w:hyperlink>
+      <w:r>
+        <w:t xml:space="preserve"> </w:t>
       </w:r>
       <w:r>
         <w:rPr>
           <w:i/>
-          <w:lang w:val="en-US"/>
-        </w:rPr>
-        <w:t>IEEE Standards Style Manual</w:t>
-      </w:r>
-      <w:r>
-        <w:rPr>
-          <w:lang w:val="en-US"/>
-        </w:rPr>
-        <w:t>, 07-06-2008.</w:t>
-      </w:r>
-    </w:p>
+        </w:rPr>
+        <w:t xml:space="preserve">Rivenditore di elettronica (diverse pagine), </w:t>
+      </w:r>
+      <w:r>
+        <w:rPr>
+          <w:i/>
+        </w:rPr>
+        <w:t>28</w:t>
+      </w:r>
+      <w:r>
+        <w:rPr>
+          <w:i/>
+        </w:rPr>
+        <w:t>-0</w:t>
+      </w:r>
+      <w:r>
+        <w:rPr>
+          <w:i/>
+        </w:rPr>
+        <w:t>1</w:t>
+      </w:r>
+      <w:r>
+        <w:rPr>
+          <w:i/>
+        </w:rPr>
+        <w:t>-2025</w:t>
+      </w:r>
+    </w:p>
+    <w:p/>
+    <w:p>
+      <w:r>
+        <w:t xml:space="preserve"> </w:t>
+      </w:r>
+    </w:p>
+    <w:p/>
     <w:p>
       <w:pPr>
         <w:pStyle w:val="Titolo1"/>
@@ -31260,16 +30750,16 @@
           <w:lang w:val="it-IT"/>
         </w:rPr>
       </w:pPr>
-      <w:bookmarkStart w:id="87" w:name="_Toc461179235"/>
-      <w:bookmarkStart w:id="88" w:name="_Toc193205686"/>
+      <w:bookmarkStart w:id="82" w:name="_Toc461179235"/>
+      <w:bookmarkStart w:id="83" w:name="_Toc194322024"/>
       <w:r>
         <w:rPr>
           <w:lang w:val="it-IT"/>
         </w:rPr>
         <w:t>Allegati</w:t>
       </w:r>
-      <w:bookmarkEnd w:id="87"/>
-      <w:bookmarkEnd w:id="88"/>
+      <w:bookmarkEnd w:id="82"/>
+      <w:bookmarkEnd w:id="83"/>
     </w:p>
     <w:p>
       <w:pPr>
@@ -31375,10 +30865,23 @@
         </w:numPr>
       </w:pPr>
       <w:r>
-        <w:rPr>
-          <w:lang w:val="it-IT"/>
-        </w:rPr>
-        <w:t>…</w:t>
+        <w:t>Lista della spesa</w:t>
+      </w:r>
+    </w:p>
+    <w:p>
+      <w:pPr>
+        <w:numPr>
+          <w:ilvl w:val="0"/>
+          <w:numId w:val="3"/>
+        </w:numPr>
+      </w:pPr>
+      <w:r>
+        <w:t>Schemi sensori</w:t>
+      </w:r>
+      <w:bookmarkStart w:id="84" w:name="_GoBack"/>
+      <w:bookmarkEnd w:id="84"/>
+      <w:r>
+        <w:t>, ecc.</w:t>
       </w:r>
     </w:p>
     <w:p/>
@@ -31386,11 +30889,11 @@
       <w:pPr>
         <w:pStyle w:val="Titolo1"/>
       </w:pPr>
-      <w:bookmarkStart w:id="89" w:name="_Toc193205687"/>
+      <w:bookmarkStart w:id="85" w:name="_Toc194322025"/>
       <w:r>
         <w:t>Indice delle Figure</w:t>
       </w:r>
-      <w:bookmarkEnd w:id="89"/>
+      <w:bookmarkEnd w:id="85"/>
     </w:p>
     <w:p>
       <w:pPr>
@@ -32665,10 +32168,10 @@
       </w:r>
     </w:p>
     <w:sectPr>
-      <w:headerReference w:type="default" r:id="rId55"/>
-      <w:footerReference w:type="default" r:id="rId56"/>
-      <w:headerReference w:type="first" r:id="rId57"/>
-      <w:footerReference w:type="first" r:id="rId58"/>
+      <w:headerReference w:type="default" r:id="rId65"/>
+      <w:footerReference w:type="default" r:id="rId66"/>
+      <w:headerReference w:type="first" r:id="rId67"/>
+      <w:footerReference w:type="first" r:id="rId68"/>
       <w:pgSz w:w="11906" w:h="16838"/>
       <w:pgMar w:top="1985" w:right="1134" w:bottom="1418" w:left="1134" w:header="567" w:footer="567" w:gutter="0"/>
       <w:pgNumType w:start="1"/>
@@ -36768,6 +36271,119 @@
     </w:lvl>
   </w:abstractNum>
   <w:abstractNum w:abstractNumId="31" w15:restartNumberingAfterBreak="0">
+    <w:nsid w:val="7D08780D"/>
+    <w:multiLevelType w:val="hybridMultilevel"/>
+    <w:tmpl w:val="C90A0B9A"/>
+    <w:lvl w:ilvl="0" w:tplc="08100001">
+      <w:start w:val="1"/>
+      <w:numFmt w:val="bullet"/>
+      <w:lvlText w:val=""/>
+      <w:lvlJc w:val="left"/>
+      <w:pPr>
+        <w:ind w:left="720" w:hanging="360"/>
+      </w:pPr>
+      <w:rPr>
+        <w:rFonts w:ascii="Symbol" w:hAnsi="Symbol" w:hint="default"/>
+      </w:rPr>
+    </w:lvl>
+    <w:lvl w:ilvl="1" w:tplc="08100003" w:tentative="1">
+      <w:start w:val="1"/>
+      <w:numFmt w:val="bullet"/>
+      <w:lvlText w:val="o"/>
+      <w:lvlJc w:val="left"/>
+      <w:pPr>
+        <w:ind w:left="1440" w:hanging="360"/>
+      </w:pPr>
+      <w:rPr>
+        <w:rFonts w:ascii="Courier New" w:hAnsi="Courier New" w:cs="Courier New" w:hint="default"/>
+      </w:rPr>
+    </w:lvl>
+    <w:lvl w:ilvl="2" w:tplc="08100005" w:tentative="1">
+      <w:start w:val="1"/>
+      <w:numFmt w:val="bullet"/>
+      <w:lvlText w:val=""/>
+      <w:lvlJc w:val="left"/>
+      <w:pPr>
+        <w:ind w:left="2160" w:hanging="360"/>
+      </w:pPr>
+      <w:rPr>
+        <w:rFonts w:ascii="Wingdings" w:hAnsi="Wingdings" w:hint="default"/>
+      </w:rPr>
+    </w:lvl>
+    <w:lvl w:ilvl="3" w:tplc="08100001" w:tentative="1">
+      <w:start w:val="1"/>
+      <w:numFmt w:val="bullet"/>
+      <w:lvlText w:val=""/>
+      <w:lvlJc w:val="left"/>
+      <w:pPr>
+        <w:ind w:left="2880" w:hanging="360"/>
+      </w:pPr>
+      <w:rPr>
+        <w:rFonts w:ascii="Symbol" w:hAnsi="Symbol" w:hint="default"/>
+      </w:rPr>
+    </w:lvl>
+    <w:lvl w:ilvl="4" w:tplc="08100003" w:tentative="1">
+      <w:start w:val="1"/>
+      <w:numFmt w:val="bullet"/>
+      <w:lvlText w:val="o"/>
+      <w:lvlJc w:val="left"/>
+      <w:pPr>
+        <w:ind w:left="3600" w:hanging="360"/>
+      </w:pPr>
+      <w:rPr>
+        <w:rFonts w:ascii="Courier New" w:hAnsi="Courier New" w:cs="Courier New" w:hint="default"/>
+      </w:rPr>
+    </w:lvl>
+    <w:lvl w:ilvl="5" w:tplc="08100005" w:tentative="1">
+      <w:start w:val="1"/>
+      <w:numFmt w:val="bullet"/>
+      <w:lvlText w:val=""/>
+      <w:lvlJc w:val="left"/>
+      <w:pPr>
+        <w:ind w:left="4320" w:hanging="360"/>
+      </w:pPr>
+      <w:rPr>
+        <w:rFonts w:ascii="Wingdings" w:hAnsi="Wingdings" w:hint="default"/>
+      </w:rPr>
+    </w:lvl>
+    <w:lvl w:ilvl="6" w:tplc="08100001" w:tentative="1">
+      <w:start w:val="1"/>
+      <w:numFmt w:val="bullet"/>
+      <w:lvlText w:val=""/>
+      <w:lvlJc w:val="left"/>
+      <w:pPr>
+        <w:ind w:left="5040" w:hanging="360"/>
+      </w:pPr>
+      <w:rPr>
+        <w:rFonts w:ascii="Symbol" w:hAnsi="Symbol" w:hint="default"/>
+      </w:rPr>
+    </w:lvl>
+    <w:lvl w:ilvl="7" w:tplc="08100003" w:tentative="1">
+      <w:start w:val="1"/>
+      <w:numFmt w:val="bullet"/>
+      <w:lvlText w:val="o"/>
+      <w:lvlJc w:val="left"/>
+      <w:pPr>
+        <w:ind w:left="5760" w:hanging="360"/>
+      </w:pPr>
+      <w:rPr>
+        <w:rFonts w:ascii="Courier New" w:hAnsi="Courier New" w:cs="Courier New" w:hint="default"/>
+      </w:rPr>
+    </w:lvl>
+    <w:lvl w:ilvl="8" w:tplc="08100005" w:tentative="1">
+      <w:start w:val="1"/>
+      <w:numFmt w:val="bullet"/>
+      <w:lvlText w:val=""/>
+      <w:lvlJc w:val="left"/>
+      <w:pPr>
+        <w:ind w:left="6480" w:hanging="360"/>
+      </w:pPr>
+      <w:rPr>
+        <w:rFonts w:ascii="Wingdings" w:hAnsi="Wingdings" w:hint="default"/>
+      </w:rPr>
+    </w:lvl>
+  </w:abstractNum>
+  <w:abstractNum w:abstractNumId="32" w15:restartNumberingAfterBreak="0">
     <w:nsid w:val="7FE559B9"/>
     <w:multiLevelType w:val="hybridMultilevel"/>
     <w:tmpl w:val="9B5456F0"/>
@@ -36858,7 +36474,7 @@
       </w:pPr>
     </w:lvl>
   </w:abstractNum>
-  <w:abstractNum w:abstractNumId="32" w15:restartNumberingAfterBreak="0">
+  <w:abstractNum w:abstractNumId="33" w15:restartNumberingAfterBreak="0">
     <w:nsid w:val="7FEC4685"/>
     <w:multiLevelType w:val="hybridMultilevel"/>
     <w:tmpl w:val="9B5456F0"/>
@@ -37022,7 +36638,7 @@
     <w:abstractNumId w:val="22"/>
   </w:num>
   <w:num w:numId="25">
-    <w:abstractNumId w:val="32"/>
+    <w:abstractNumId w:val="33"/>
   </w:num>
   <w:num w:numId="26">
     <w:abstractNumId w:val="25"/>
@@ -37046,6 +36662,9 @@
     <w:abstractNumId w:val="9"/>
   </w:num>
   <w:num w:numId="33">
+    <w:abstractNumId w:val="32"/>
+  </w:num>
+  <w:num w:numId="34">
     <w:abstractNumId w:val="31"/>
   </w:num>
   <w:numIdMacAtCleanup w:val="30"/>
@@ -37647,7 +37266,6 @@
   <w:style w:type="character" w:default="1" w:styleId="Carpredefinitoparagrafo">
     <w:name w:val="Default Paragraph Font"/>
     <w:uiPriority w:val="1"/>
-    <w:semiHidden/>
     <w:unhideWhenUsed/>
   </w:style>
   <w:style w:type="table" w:default="1" w:styleId="Tabellanormale">
@@ -38380,7 +37998,7 @@
 </file>
 
 <file path=customXml/itemProps1.xml><?xml version="1.0" encoding="utf-8"?>
-<ds:datastoreItem xmlns:ds="http://schemas.openxmlformats.org/officeDocument/2006/customXml" ds:itemID="{316F4D18-8BE7-402D-A88E-A00B8580FE46}">
+<ds:datastoreItem xmlns:ds="http://schemas.openxmlformats.org/officeDocument/2006/customXml" ds:itemID="{07DD5A64-ED93-48C6-A4D2-0DE700FAAAB1}">
   <ds:schemaRefs>
     <ds:schemaRef ds:uri="http://schemas.openxmlformats.org/officeDocument/2006/bibliography"/>
   </ds:schemaRefs>

--- a/3_Documentazione/Documentazione_WatchTower.docx
+++ b/3_Documentazione/Documentazione_WatchTower.docx
@@ -7179,14 +7179,11 @@
               <w:jc w:val="center"/>
             </w:pPr>
             <w:r>
-              <w:rPr>
-                <w:noProof/>
-              </w:rPr>
               <w:drawing>
-                <wp:inline distT="0" distB="0" distL="0" distR="0" wp14:anchorId="7BF8ACCC" wp14:editId="0E09FF55">
-                  <wp:extent cx="5741583" cy="4156363"/>
-                  <wp:effectExtent l="0" t="0" r="0" b="0"/>
-                  <wp:docPr id="7" name="Immagine 7"/>
+                <wp:inline distT="0" distB="0" distL="0" distR="0" wp14:anchorId="7D5D79E5" wp14:editId="770105CD">
+                  <wp:extent cx="5254087" cy="3877056"/>
+                  <wp:effectExtent l="0" t="0" r="3810" b="9525"/>
+                  <wp:docPr id="69" name="Immagine 69"/>
                   <wp:cNvGraphicFramePr>
                     <a:graphicFrameLocks xmlns:a="http://schemas.openxmlformats.org/drawingml/2006/main" noChangeAspect="1"/>
                   </wp:cNvGraphicFramePr>
@@ -7206,7 +7203,7 @@
                         <pic:spPr>
                           <a:xfrm>
                             <a:off x="0" y="0"/>
-                            <a:ext cx="5751212" cy="4163333"/>
+                            <a:ext cx="5266058" cy="3885890"/>
                           </a:xfrm>
                           <a:prstGeom prst="rect">
                             <a:avLst/>
@@ -7249,7 +7246,7 @@
               </w:rPr>
               <w:fldChar w:fldCharType="separate"/>
             </w:r>
-            <w:bookmarkStart w:id="8" w:name="_Toc192430133"/>
+            <w:bookmarkStart w:id="8" w:name="_Toc194399094"/>
             <w:r>
               <w:rPr>
                 <w:noProof/>
@@ -7405,7 +7402,7 @@
               </w:rPr>
               <w:fldChar w:fldCharType="separate"/>
             </w:r>
-            <w:bookmarkStart w:id="10" w:name="_Toc192430134"/>
+            <w:bookmarkStart w:id="10" w:name="_Toc194399095"/>
             <w:r>
               <w:rPr>
                 <w:noProof/>
@@ -7453,7 +7450,6 @@
       </w:pPr>
       <w:bookmarkStart w:id="11" w:name="_Toc194321985"/>
       <w:r>
-        <w:lastRenderedPageBreak/>
         <w:t>Analisi dei mezzi</w:t>
       </w:r>
       <w:bookmarkEnd w:id="11"/>
@@ -7502,6 +7498,7 @@
       <w:bookmarkStart w:id="12" w:name="_Toc413411419"/>
       <w:bookmarkStart w:id="13" w:name="_Toc194321986"/>
       <w:r>
+        <w:lastRenderedPageBreak/>
         <w:t>Software</w:t>
       </w:r>
       <w:bookmarkEnd w:id="12"/>
@@ -8065,7 +8062,6 @@
       <w:bookmarkStart w:id="17" w:name="_Toc429059808"/>
       <w:bookmarkStart w:id="18" w:name="_Toc194321988"/>
       <w:r>
-        <w:lastRenderedPageBreak/>
         <w:t>Progettazione</w:t>
       </w:r>
       <w:bookmarkEnd w:id="17"/>
@@ -8129,7 +8125,21 @@
         <w:rPr>
           <w:lang w:val="it-IT"/>
         </w:rPr>
-        <w:t xml:space="preserve"> tramite “PROTOCOLLO”, invece i Nano C6 comunicano con Led, sensori e input tramite cavo</w:t>
+        <w:t xml:space="preserve"> tramite </w:t>
+      </w:r>
+      <w:proofErr w:type="spellStart"/>
+      <w:r>
+        <w:rPr>
+          <w:lang w:val="it-IT"/>
+        </w:rPr>
+        <w:t>ESPnow</w:t>
+      </w:r>
+      <w:proofErr w:type="spellEnd"/>
+      <w:r>
+        <w:rPr>
+          <w:lang w:val="it-IT"/>
+        </w:rPr>
+        <w:t>, invece i Nano C6 comunicano con Led, sensori e input tramite cavo</w:t>
       </w:r>
       <w:r>
         <w:rPr>
@@ -8177,13 +8187,11 @@
               <w:jc w:val="center"/>
             </w:pPr>
             <w:r>
-              <w:rPr>
-                <w:noProof/>
-              </w:rPr>
+              <w:lastRenderedPageBreak/>
               <w:drawing>
-                <wp:inline distT="0" distB="0" distL="0" distR="0" wp14:anchorId="2E50570B" wp14:editId="5B281A76">
-                  <wp:extent cx="6136698" cy="2965837"/>
-                  <wp:effectExtent l="0" t="0" r="0" b="6350"/>
+                <wp:inline distT="0" distB="0" distL="0" distR="0" wp14:anchorId="784FB65C" wp14:editId="53D4B464">
+                  <wp:extent cx="5573934" cy="2874873"/>
+                  <wp:effectExtent l="0" t="0" r="8255" b="1905"/>
                   <wp:docPr id="1" name="Immagine 1"/>
                   <wp:cNvGraphicFramePr>
                     <a:graphicFrameLocks xmlns:a="http://schemas.openxmlformats.org/drawingml/2006/main" noChangeAspect="1"/>
@@ -8204,7 +8212,7 @@
                         <pic:spPr>
                           <a:xfrm>
                             <a:off x="0" y="0"/>
-                            <a:ext cx="6166340" cy="2980163"/>
+                            <a:ext cx="5599487" cy="2888053"/>
                           </a:xfrm>
                           <a:prstGeom prst="rect">
                             <a:avLst/>
@@ -8248,7 +8256,7 @@
               </w:rPr>
               <w:fldChar w:fldCharType="separate"/>
             </w:r>
-            <w:bookmarkStart w:id="21" w:name="_Toc192430135"/>
+            <w:bookmarkStart w:id="21" w:name="_Toc194399096"/>
             <w:r>
               <w:rPr>
                 <w:noProof/>
@@ -8372,14 +8380,11 @@
               <w:jc w:val="center"/>
             </w:pPr>
             <w:r>
-              <w:rPr>
-                <w:noProof/>
-              </w:rPr>
               <w:drawing>
-                <wp:inline distT="0" distB="0" distL="0" distR="0" wp14:anchorId="2C8BF610" wp14:editId="10E4F82E">
-                  <wp:extent cx="4627659" cy="2290783"/>
-                  <wp:effectExtent l="0" t="0" r="1905" b="0"/>
-                  <wp:docPr id="11" name="Immagine 11"/>
+                <wp:inline distT="0" distB="0" distL="0" distR="0" wp14:anchorId="33B66852" wp14:editId="7849A810">
+                  <wp:extent cx="5113324" cy="2573109"/>
+                  <wp:effectExtent l="0" t="0" r="0" b="0"/>
+                  <wp:docPr id="68" name="Immagine 68"/>
                   <wp:cNvGraphicFramePr>
                     <a:graphicFrameLocks xmlns:a="http://schemas.openxmlformats.org/drawingml/2006/main" noChangeAspect="1"/>
                   </wp:cNvGraphicFramePr>
@@ -8399,7 +8404,7 @@
                         <pic:spPr>
                           <a:xfrm>
                             <a:off x="0" y="0"/>
-                            <a:ext cx="4675808" cy="2314618"/>
+                            <a:ext cx="5144560" cy="2588827"/>
                           </a:xfrm>
                           <a:prstGeom prst="rect">
                             <a:avLst/>
@@ -8443,7 +8448,7 @@
               </w:rPr>
               <w:fldChar w:fldCharType="separate"/>
             </w:r>
-            <w:bookmarkStart w:id="22" w:name="_Toc192430136"/>
+            <w:bookmarkStart w:id="22" w:name="_Toc194399097"/>
             <w:r>
               <w:rPr>
                 <w:noProof/>
@@ -8485,7 +8490,6 @@
       <w:bookmarkStart w:id="23" w:name="_Toc429059810"/>
       <w:bookmarkStart w:id="24" w:name="_Toc194321990"/>
       <w:r>
-        <w:lastRenderedPageBreak/>
         <w:t>Design dei dati</w:t>
       </w:r>
       <w:r>
@@ -8581,6 +8585,7 @@
               <w:rPr>
                 <w:noProof/>
               </w:rPr>
+              <w:lastRenderedPageBreak/>
               <w:drawing>
                 <wp:inline distT="0" distB="0" distL="0" distR="0" wp14:anchorId="08D160C5" wp14:editId="637A1C90">
                   <wp:extent cx="5540902" cy="2536466"/>
@@ -8649,7 +8654,7 @@
               </w:rPr>
               <w:fldChar w:fldCharType="separate"/>
             </w:r>
-            <w:bookmarkStart w:id="25" w:name="_Toc192430137"/>
+            <w:bookmarkStart w:id="25" w:name="_Toc194399098"/>
             <w:r>
               <w:rPr>
                 <w:noProof/>
@@ -8851,7 +8856,7 @@
               </w:rPr>
               <w:fldChar w:fldCharType="separate"/>
             </w:r>
-            <w:bookmarkStart w:id="28" w:name="_Toc192430138"/>
+            <w:bookmarkStart w:id="28" w:name="_Toc194399099"/>
             <w:r>
               <w:rPr>
                 <w:noProof/>
@@ -9122,7 +9127,7 @@
               </w:rPr>
               <w:fldChar w:fldCharType="separate"/>
             </w:r>
-            <w:bookmarkStart w:id="32" w:name="_Toc192430139"/>
+            <w:bookmarkStart w:id="32" w:name="_Toc194399100"/>
             <w:r>
               <w:rPr>
                 <w:noProof/>
@@ -9185,14 +9190,12 @@
         </w:rPr>
         <w:t xml:space="preserve"> o non generandone degli </w:t>
       </w:r>
-      <w:proofErr w:type="spellStart"/>
-      <w:r>
-        <w:rPr>
-          <w:lang w:val="it-IT"/>
-        </w:rPr>
-        <w:t>alri</w:t>
-      </w:r>
-      <w:proofErr w:type="spellEnd"/>
+      <w:r>
+        <w:rPr>
+          <w:lang w:val="it-IT"/>
+        </w:rPr>
+        <w:t>altri</w:t>
+      </w:r>
       <w:r>
         <w:rPr>
           <w:lang w:val="it-IT"/>
@@ -9423,43 +9426,32 @@
         <w:rPr>
           <w:lang w:val="it-IT"/>
         </w:rPr>
-        <w:t xml:space="preserve"> mostrano tramite delle luci lo stato di alcuni valori, per esempio quello di </w:t>
-      </w:r>
-      <w:proofErr w:type="spellStart"/>
-      <w:r>
-        <w:rPr>
-          <w:lang w:val="it-IT"/>
-        </w:rPr>
-        <w:t>contrentazione</w:t>
-      </w:r>
-      <w:proofErr w:type="spellEnd"/>
-      <w:r>
-        <w:rPr>
-          <w:lang w:val="it-IT"/>
-        </w:rPr>
-        <w:t xml:space="preserve"> di CO2. Nessuna limitazione conosciuta in questo ambito.</w:t>
-      </w:r>
-    </w:p>
-    <w:p>
-      <w:pPr>
-        <w:rPr>
-          <w:lang w:val="it-IT"/>
-        </w:rPr>
-      </w:pPr>
-    </w:p>
-    <w:p>
-      <w:pPr>
-        <w:rPr>
-          <w:lang w:val="it-IT"/>
-        </w:rPr>
-      </w:pPr>
-    </w:p>
-    <w:p>
-      <w:pPr>
-        <w:rPr>
-          <w:lang w:val="it-IT"/>
-        </w:rPr>
-      </w:pPr>
+        <w:t xml:space="preserve"> mostrano tramite delle luci lo stato di alcuni valori, per esempio quello di con</w:t>
+      </w:r>
+      <w:r>
+        <w:rPr>
+          <w:lang w:val="it-IT"/>
+        </w:rPr>
+        <w:t>c</w:t>
+      </w:r>
+      <w:r>
+        <w:rPr>
+          <w:lang w:val="it-IT"/>
+        </w:rPr>
+        <w:t>ent</w:t>
+      </w:r>
+      <w:r>
+        <w:rPr>
+          <w:lang w:val="it-IT"/>
+        </w:rPr>
+        <w:t>r</w:t>
+      </w:r>
+      <w:r>
+        <w:rPr>
+          <w:lang w:val="it-IT"/>
+        </w:rPr>
+        <w:t>azione di CO2. Nessuna limitazione conosciuta in questo ambito.</w:t>
+      </w:r>
     </w:p>
     <w:p>
       <w:pPr>
@@ -9913,35 +9905,35 @@
     <w:p/>
     <w:p>
       <w:r>
+        <w:t>Creazione progetto Node.js con i pacchetti necessari al progetto:</w:t>
+      </w:r>
+    </w:p>
+    <w:p>
+      <w:pPr>
+        <w:pStyle w:val="Code"/>
+        <w:rPr>
+          <w:lang w:val="en-GB"/>
+        </w:rPr>
+      </w:pPr>
+      <w:r>
+        <w:rPr>
+          <w:lang w:val="en-GB"/>
+        </w:rPr>
+        <w:t>npm init</w:t>
+      </w:r>
+    </w:p>
+    <w:p>
+      <w:pPr>
+        <w:pStyle w:val="Code"/>
+        <w:rPr>
+          <w:lang w:val="en-GB"/>
+        </w:rPr>
+      </w:pPr>
+      <w:r>
+        <w:rPr>
+          <w:lang w:val="en-GB"/>
+        </w:rPr>
         <w:lastRenderedPageBreak/>
-        <w:t>Creazione progetto Node.js con i pacchetti necessari al progetto:</w:t>
-      </w:r>
-    </w:p>
-    <w:p>
-      <w:pPr>
-        <w:pStyle w:val="Code"/>
-        <w:rPr>
-          <w:lang w:val="en-GB"/>
-        </w:rPr>
-      </w:pPr>
-      <w:r>
-        <w:rPr>
-          <w:lang w:val="en-GB"/>
-        </w:rPr>
-        <w:t>npm init</w:t>
-      </w:r>
-    </w:p>
-    <w:p>
-      <w:pPr>
-        <w:pStyle w:val="Code"/>
-        <w:rPr>
-          <w:lang w:val="en-GB"/>
-        </w:rPr>
-      </w:pPr>
-      <w:r>
-        <w:rPr>
-          <w:lang w:val="en-GB"/>
-        </w:rPr>
         <w:t xml:space="preserve">npm install express cors dotenv mysql2 @prisma/client ldapjs jsonwebtoken </w:t>
       </w:r>
       <w:r>
@@ -10215,7 +10207,7 @@
               </w:rPr>
               <w:fldChar w:fldCharType="separate"/>
             </w:r>
-            <w:bookmarkStart w:id="40" w:name="_Toc192430140"/>
+            <w:bookmarkStart w:id="40" w:name="_Toc194399101"/>
             <w:r>
               <w:rPr>
                 <w:noProof/>
@@ -10572,7 +10564,7 @@
               </w:rPr>
               <w:fldChar w:fldCharType="separate"/>
             </w:r>
-            <w:bookmarkStart w:id="41" w:name="_Toc192430141"/>
+            <w:bookmarkStart w:id="41" w:name="_Toc194399102"/>
             <w:r>
               <w:rPr>
                 <w:noProof/>
@@ -10630,7 +10622,6 @@
               <w:rPr>
                 <w:noProof/>
               </w:rPr>
-              <w:lastRenderedPageBreak/>
               <w:drawing>
                 <wp:inline distT="0" distB="0" distL="0" distR="0" wp14:anchorId="69E231D0" wp14:editId="3E77091B">
                   <wp:extent cx="5628029" cy="2488759"/>
@@ -10699,7 +10690,7 @@
               </w:rPr>
               <w:fldChar w:fldCharType="separate"/>
             </w:r>
-            <w:bookmarkStart w:id="42" w:name="_Toc192430142"/>
+            <w:bookmarkStart w:id="42" w:name="_Toc194399103"/>
             <w:r>
               <w:rPr>
                 <w:noProof/>
@@ -10744,6 +10735,7 @@
         <w:rPr>
           <w:lang w:val="it-IT"/>
         </w:rPr>
+        <w:lastRenderedPageBreak/>
         <w:t>Per ogni pagina dei dati, è possibile cambiare il grafico da “ultima ora”, a “ultimo giorno” e “ultima settimana” dove in base al grafico cambia la scala temporale</w:t>
       </w:r>
       <w:r>
@@ -10951,7 +10943,7 @@
               </w:rPr>
               <w:fldChar w:fldCharType="separate"/>
             </w:r>
-            <w:bookmarkStart w:id="44" w:name="_Toc192430143"/>
+            <w:bookmarkStart w:id="44" w:name="_Toc194399104"/>
             <w:r>
               <w:rPr>
                 <w:noProof/>
@@ -11136,7 +11128,6 @@
       </w:pPr>
       <w:proofErr w:type="spellStart"/>
       <w:r>
-        <w:lastRenderedPageBreak/>
         <w:t>N</w:t>
       </w:r>
       <w:r>
@@ -11408,6 +11399,7 @@
         <w:rPr>
           <w:lang w:val="en-GB"/>
         </w:rPr>
+        <w:lastRenderedPageBreak/>
         <w:t>    return res.status(403).json({ message: "Access denied" });</w:t>
       </w:r>
     </w:p>
@@ -11677,30 +11669,860 @@
         <w:pStyle w:val="Titolo4"/>
       </w:pPr>
       <w:r>
+        <w:t>Fetch dei dati</w:t>
+      </w:r>
+    </w:p>
+    <w:p>
+      <w:r>
+        <w:t xml:space="preserve">Gli endpoint che permettono all’applicativo web di prendere i dati per i grafici e le tabelle per ogni tipo di dato sono situati in /. </w:t>
+      </w:r>
+      <w:r>
+        <w:t>Qui ho creato un en</w:t>
+      </w:r>
+      <w:r>
+        <w:t>d</w:t>
+      </w:r>
+      <w:r>
+        <w:t>point comune per ogni tipo di grafico</w:t>
+      </w:r>
+      <w:r>
+        <w:t xml:space="preserve"> in cui dinamicamente viene utilizzato il tipo giusto in base al parametro della richiesta:</w:t>
+      </w:r>
+    </w:p>
+    <w:p/>
+    <w:p>
+      <w:pPr>
+        <w:pStyle w:val="Code"/>
+        <w:rPr>
+          <w:lang w:val="en-GB"/>
+        </w:rPr>
+      </w:pPr>
+      <w:r>
+        <w:rPr>
+          <w:lang w:val="en-GB"/>
+        </w:rPr>
+        <w:t>router.get("/:type/lastHour", authenticateToken, async (req, res) =&gt; {</w:t>
+      </w:r>
+    </w:p>
+    <w:p>
+      <w:pPr>
+        <w:pStyle w:val="Code"/>
+        <w:rPr>
+          <w:lang w:val="en-GB"/>
+        </w:rPr>
+      </w:pPr>
+      <w:r>
+        <w:rPr>
+          <w:lang w:val="en-GB"/>
+        </w:rPr>
+        <w:t>  await getLastHourData(req.params.type, res);</w:t>
+      </w:r>
+    </w:p>
+    <w:p>
+      <w:pPr>
+        <w:pStyle w:val="Code"/>
+      </w:pPr>
+      <w:r>
+        <w:t>});</w:t>
+      </w:r>
+    </w:p>
+    <w:p/>
+    <w:p>
+      <w:pPr>
+        <w:pStyle w:val="Titolo4"/>
+      </w:pPr>
+      <w:r>
+        <w:t>Salvataggio accessi</w:t>
+      </w:r>
+    </w:p>
+    <w:p>
+      <w:r>
+        <w:t xml:space="preserve">L’endpoint che salva gli accessi alla sala server, /api/access, ma prima di salvare direttamente i dati che ha ricevuto, controlla i dati ricevuti e verifica se l’utente che eseguito l’accesso si trova ancora nel LDAP. Se questo non è il caso viene eliminato il </w:t>
+      </w:r>
+      <w:proofErr w:type="spellStart"/>
+      <w:r>
+        <w:t>recordi</w:t>
+      </w:r>
+      <w:proofErr w:type="spellEnd"/>
+      <w:r>
+        <w:t xml:space="preserve"> del badge di questo utente, e l’accesso viene marcato come non autorizzato. Altrimenti esso </w:t>
+      </w:r>
+      <w:r>
+        <w:t>viene</w:t>
+      </w:r>
+      <w:r>
+        <w:t xml:space="preserve"> salvato con utente, data, motivo e se è autorizzato.</w:t>
+      </w:r>
+    </w:p>
+    <w:p/>
+    <w:p>
+      <w:pPr>
+        <w:pStyle w:val="Code"/>
+        <w:rPr>
+          <w:lang w:val="en-GB"/>
+        </w:rPr>
+      </w:pPr>
+      <w:r>
+        <w:rPr>
+          <w:lang w:val="en-GB"/>
+        </w:rPr>
+        <w:t>api.post("/access", authenticateToken, async (req, res) =&gt; {</w:t>
+      </w:r>
+    </w:p>
+    <w:p>
+      <w:pPr>
+        <w:pStyle w:val="Code"/>
+        <w:rPr>
+          <w:lang w:val="en-GB"/>
+        </w:rPr>
+      </w:pPr>
+      <w:r>
+        <w:rPr>
+          <w:lang w:val="en-GB"/>
+        </w:rPr>
+        <w:t>  try {</w:t>
+      </w:r>
+    </w:p>
+    <w:p>
+      <w:pPr>
+        <w:pStyle w:val="Code"/>
+        <w:rPr>
+          <w:lang w:val="en-GB"/>
+        </w:rPr>
+      </w:pPr>
+      <w:r>
+        <w:rPr>
+          <w:lang w:val="en-GB"/>
+        </w:rPr>
+        <w:t>    const { name, motive, authorized, timestamp } = req.body;</w:t>
+      </w:r>
+    </w:p>
+    <w:p>
+      <w:pPr>
+        <w:pStyle w:val="Code"/>
+        <w:rPr>
+          <w:lang w:val="en-GB"/>
+        </w:rPr>
+      </w:pPr>
+      <w:r>
+        <w:rPr>
+          <w:lang w:val="en-GB"/>
+        </w:rPr>
+        <w:t>    const ldapUsers = await fetchLdapUsers(["CN=Docenti", "CN=Sistemisti"]);</w:t>
+      </w:r>
+    </w:p>
+    <w:p>
+      <w:pPr>
+        <w:pStyle w:val="Code"/>
+        <w:rPr>
+          <w:lang w:val="en-GB"/>
+        </w:rPr>
+      </w:pPr>
+      <w:r>
+        <w:rPr>
+          <w:lang w:val="en-GB"/>
+        </w:rPr>
+        <w:t>    if (timestamp &amp;&amp; !isNaN(Date.parse(timestamp))) {</w:t>
+      </w:r>
+    </w:p>
+    <w:p>
+      <w:pPr>
+        <w:pStyle w:val="Code"/>
+        <w:rPr>
+          <w:lang w:val="en-GB"/>
+        </w:rPr>
+      </w:pPr>
+      <w:r>
+        <w:rPr>
+          <w:lang w:val="en-GB"/>
+        </w:rPr>
+        <w:t>      if (!ldapUsers.some(user =&gt; user.username[0] === name)) {</w:t>
+      </w:r>
+    </w:p>
+    <w:p>
+      <w:pPr>
+        <w:pStyle w:val="Code"/>
+        <w:rPr>
+          <w:lang w:val="en-GB"/>
+        </w:rPr>
+      </w:pPr>
+      <w:r>
+        <w:rPr>
+          <w:lang w:val="en-GB"/>
+        </w:rPr>
+        <w:t>        logger.info("User no more in LDAP in /api/access");</w:t>
+      </w:r>
+    </w:p>
+    <w:p>
+      <w:pPr>
+        <w:pStyle w:val="Code"/>
+        <w:rPr>
+          <w:lang w:val="en-GB"/>
+        </w:rPr>
+      </w:pPr>
+      <w:r>
+        <w:rPr>
+          <w:lang w:val="en-GB"/>
+        </w:rPr>
         <w:lastRenderedPageBreak/>
-        <w:t>Fetch dei dati</w:t>
-      </w:r>
-    </w:p>
-    <w:p>
-      <w:r>
-        <w:t xml:space="preserve">Gli endpoint che permettono all’applicativo web di prendere i dati per i grafici e le tabelle per ogni tipo di dato sono situati in /. </w:t>
-      </w:r>
-      <w:r>
-        <w:t>Qui ho creato un en</w:t>
-      </w:r>
-      <w:r>
-        <w:t>d</w:t>
-      </w:r>
-      <w:r>
-        <w:t>point comune per ogni tipo di grafico</w:t>
-      </w:r>
-      <w:r>
-        <w:t xml:space="preserve"> in cui dinamicamente viene utilizzato il tipo giusto in base al parametro della richiesta:</w:t>
-      </w:r>
+        <w:t>        logger.info("Removing user from link badge in /api/access");</w:t>
+      </w:r>
+    </w:p>
+    <w:p>
+      <w:pPr>
+        <w:pStyle w:val="Code"/>
+        <w:rPr>
+          <w:lang w:val="en-GB"/>
+        </w:rPr>
+      </w:pPr>
+      <w:r>
+        <w:rPr>
+          <w:lang w:val="en-GB"/>
+        </w:rPr>
+        <w:t>        await prisma.badge_link.deleteMany({</w:t>
+      </w:r>
+    </w:p>
+    <w:p>
+      <w:pPr>
+        <w:pStyle w:val="Code"/>
+        <w:rPr>
+          <w:lang w:val="en-GB"/>
+        </w:rPr>
+      </w:pPr>
+      <w:r>
+        <w:rPr>
+          <w:lang w:val="en-GB"/>
+        </w:rPr>
+        <w:t>          where: { user: name },</w:t>
+      </w:r>
+    </w:p>
+    <w:p>
+      <w:pPr>
+        <w:pStyle w:val="Code"/>
+        <w:rPr>
+          <w:lang w:val="en-GB"/>
+        </w:rPr>
+      </w:pPr>
+      <w:r>
+        <w:rPr>
+          <w:lang w:val="en-GB"/>
+        </w:rPr>
+        <w:t>        });</w:t>
+      </w:r>
+    </w:p>
+    <w:p>
+      <w:pPr>
+        <w:pStyle w:val="Code"/>
+        <w:rPr>
+          <w:lang w:val="en-GB"/>
+        </w:rPr>
+      </w:pPr>
+      <w:r>
+        <w:rPr>
+          <w:lang w:val="en-GB"/>
+        </w:rPr>
+        <w:t>        await prisma.access.create({</w:t>
+      </w:r>
+    </w:p>
+    <w:p>
+      <w:pPr>
+        <w:pStyle w:val="Code"/>
+        <w:rPr>
+          <w:lang w:val="en-GB"/>
+        </w:rPr>
+      </w:pPr>
+      <w:r>
+        <w:rPr>
+          <w:lang w:val="en-GB"/>
+        </w:rPr>
+        <w:t>          data: {</w:t>
+      </w:r>
+    </w:p>
+    <w:p>
+      <w:pPr>
+        <w:pStyle w:val="Code"/>
+        <w:rPr>
+          <w:lang w:val="en-GB"/>
+        </w:rPr>
+      </w:pPr>
+      <w:r>
+        <w:rPr>
+          <w:lang w:val="en-GB"/>
+        </w:rPr>
+        <w:t>            timestamp: new Date(timestamp),</w:t>
+      </w:r>
+    </w:p>
+    <w:p>
+      <w:pPr>
+        <w:pStyle w:val="Code"/>
+        <w:rPr>
+          <w:lang w:val="en-GB"/>
+        </w:rPr>
+      </w:pPr>
+      <w:r>
+        <w:rPr>
+          <w:lang w:val="en-GB"/>
+        </w:rPr>
+        <w:t>            name: "",</w:t>
+      </w:r>
+    </w:p>
+    <w:p>
+      <w:pPr>
+        <w:pStyle w:val="Code"/>
+        <w:rPr>
+          <w:lang w:val="en-GB"/>
+        </w:rPr>
+      </w:pPr>
+      <w:r>
+        <w:rPr>
+          <w:lang w:val="en-GB"/>
+        </w:rPr>
+        <w:t>            motive: "",</w:t>
+      </w:r>
+    </w:p>
+    <w:p>
+      <w:pPr>
+        <w:pStyle w:val="Code"/>
+        <w:rPr>
+          <w:lang w:val="en-GB"/>
+        </w:rPr>
+      </w:pPr>
+      <w:r>
+        <w:rPr>
+          <w:lang w:val="en-GB"/>
+        </w:rPr>
+        <w:t>            authorized: false</w:t>
+      </w:r>
+    </w:p>
+    <w:p>
+      <w:pPr>
+        <w:pStyle w:val="Code"/>
+        <w:rPr>
+          <w:lang w:val="en-GB"/>
+        </w:rPr>
+      </w:pPr>
+      <w:r>
+        <w:rPr>
+          <w:lang w:val="en-GB"/>
+        </w:rPr>
+        <w:t>          },</w:t>
+      </w:r>
+    </w:p>
+    <w:p>
+      <w:pPr>
+        <w:pStyle w:val="Code"/>
+        <w:rPr>
+          <w:lang w:val="en-GB"/>
+        </w:rPr>
+      </w:pPr>
+      <w:r>
+        <w:rPr>
+          <w:lang w:val="en-GB"/>
+        </w:rPr>
+        <w:t>        });</w:t>
+      </w:r>
+    </w:p>
+    <w:p>
+      <w:pPr>
+        <w:pStyle w:val="Code"/>
+        <w:rPr>
+          <w:lang w:val="en-GB"/>
+        </w:rPr>
+      </w:pPr>
+      <w:r>
+        <w:rPr>
+          <w:lang w:val="en-GB"/>
+        </w:rPr>
+        <w:t>        createNotifications("ACCESS", 0, timestamp);</w:t>
+      </w:r>
+    </w:p>
+    <w:p>
+      <w:pPr>
+        <w:pStyle w:val="Code"/>
+        <w:rPr>
+          <w:lang w:val="en-GB"/>
+        </w:rPr>
+      </w:pPr>
+      <w:r>
+        <w:rPr>
+          <w:lang w:val="en-GB"/>
+        </w:rPr>
+        <w:t>        return res.status(403).json({ message: "User not in LDAP" });</w:t>
+      </w:r>
+    </w:p>
+    <w:p>
+      <w:pPr>
+        <w:pStyle w:val="Code"/>
+        <w:rPr>
+          <w:lang w:val="en-GB"/>
+        </w:rPr>
+      </w:pPr>
+      <w:r>
+        <w:rPr>
+          <w:lang w:val="en-GB"/>
+        </w:rPr>
+        <w:t>      }</w:t>
+      </w:r>
+    </w:p>
+    <w:p>
+      <w:pPr>
+        <w:pStyle w:val="Code"/>
+        <w:rPr>
+          <w:lang w:val="en-GB"/>
+        </w:rPr>
+      </w:pPr>
+      <w:r>
+        <w:rPr>
+          <w:lang w:val="en-GB"/>
+        </w:rPr>
+        <w:t>      await prisma.access.create({</w:t>
+      </w:r>
+    </w:p>
+    <w:p>
+      <w:pPr>
+        <w:pStyle w:val="Code"/>
+        <w:rPr>
+          <w:lang w:val="en-GB"/>
+        </w:rPr>
+      </w:pPr>
+      <w:r>
+        <w:rPr>
+          <w:lang w:val="en-GB"/>
+        </w:rPr>
+        <w:t>        data: {</w:t>
+      </w:r>
+    </w:p>
+    <w:p>
+      <w:pPr>
+        <w:pStyle w:val="Code"/>
+        <w:rPr>
+          <w:lang w:val="en-GB"/>
+        </w:rPr>
+      </w:pPr>
+      <w:r>
+        <w:rPr>
+          <w:lang w:val="en-GB"/>
+        </w:rPr>
+        <w:t>          timestamp: new Date(timestamp),</w:t>
+      </w:r>
+    </w:p>
+    <w:p>
+      <w:pPr>
+        <w:pStyle w:val="Code"/>
+        <w:rPr>
+          <w:lang w:val="en-GB"/>
+        </w:rPr>
+      </w:pPr>
+      <w:r>
+        <w:rPr>
+          <w:lang w:val="en-GB"/>
+        </w:rPr>
+        <w:t>          name: name || "",</w:t>
+      </w:r>
+    </w:p>
+    <w:p>
+      <w:pPr>
+        <w:pStyle w:val="Code"/>
+        <w:rPr>
+          <w:lang w:val="en-GB"/>
+        </w:rPr>
+      </w:pPr>
+      <w:r>
+        <w:rPr>
+          <w:lang w:val="en-GB"/>
+        </w:rPr>
+        <w:t>          motive: motive || "",</w:t>
+      </w:r>
+    </w:p>
+    <w:p>
+      <w:pPr>
+        <w:pStyle w:val="Code"/>
+        <w:rPr>
+          <w:lang w:val="en-GB"/>
+        </w:rPr>
+      </w:pPr>
+      <w:r>
+        <w:rPr>
+          <w:lang w:val="en-GB"/>
+        </w:rPr>
+        <w:t>          authorized,</w:t>
+      </w:r>
+    </w:p>
+    <w:p>
+      <w:pPr>
+        <w:pStyle w:val="Code"/>
+        <w:rPr>
+          <w:lang w:val="en-GB"/>
+        </w:rPr>
+      </w:pPr>
+      <w:r>
+        <w:rPr>
+          <w:lang w:val="en-GB"/>
+        </w:rPr>
+        <w:t>        },</w:t>
+      </w:r>
+    </w:p>
+    <w:p>
+      <w:pPr>
+        <w:pStyle w:val="Code"/>
+        <w:rPr>
+          <w:lang w:val="en-GB"/>
+        </w:rPr>
+      </w:pPr>
+      <w:r>
+        <w:rPr>
+          <w:lang w:val="en-GB"/>
+        </w:rPr>
+        <w:t>      });</w:t>
+      </w:r>
+    </w:p>
+    <w:p>
+      <w:pPr>
+        <w:pStyle w:val="Code"/>
+        <w:rPr>
+          <w:lang w:val="en-GB"/>
+        </w:rPr>
+      </w:pPr>
+      <w:r>
+        <w:rPr>
+          <w:lang w:val="en-GB"/>
+        </w:rPr>
+        <w:t>      logger.info("Access data saved successfully in /api/access");</w:t>
+      </w:r>
+    </w:p>
+    <w:p>
+      <w:pPr>
+        <w:pStyle w:val="Code"/>
+        <w:rPr>
+          <w:lang w:val="en-GB"/>
+        </w:rPr>
+      </w:pPr>
+      <w:r>
+        <w:rPr>
+          <w:lang w:val="en-GB"/>
+        </w:rPr>
+        <w:t>      if (!authorized) {</w:t>
+      </w:r>
+    </w:p>
+    <w:p>
+      <w:pPr>
+        <w:pStyle w:val="Code"/>
+        <w:rPr>
+          <w:lang w:val="en-GB"/>
+        </w:rPr>
+      </w:pPr>
+      <w:r>
+        <w:rPr>
+          <w:lang w:val="en-GB"/>
+        </w:rPr>
+        <w:t>        createNotifications("ACCESS", 0, timestamp);</w:t>
+      </w:r>
+    </w:p>
+    <w:p>
+      <w:pPr>
+        <w:pStyle w:val="Code"/>
+        <w:rPr>
+          <w:lang w:val="en-GB"/>
+        </w:rPr>
+      </w:pPr>
+      <w:r>
+        <w:rPr>
+          <w:lang w:val="en-GB"/>
+        </w:rPr>
+        <w:t>      }</w:t>
+      </w:r>
+    </w:p>
+    <w:p>
+      <w:pPr>
+        <w:pStyle w:val="Code"/>
+        <w:rPr>
+          <w:lang w:val="en-GB"/>
+        </w:rPr>
+      </w:pPr>
+      <w:r>
+        <w:rPr>
+          <w:lang w:val="en-GB"/>
+        </w:rPr>
+        <w:t>      return res.status(201).json({ message: "Access data saved successfully" });</w:t>
+      </w:r>
+    </w:p>
+    <w:p>
+      <w:pPr>
+        <w:pStyle w:val="Code"/>
+        <w:rPr>
+          <w:lang w:val="en-GB"/>
+        </w:rPr>
+      </w:pPr>
+      <w:r>
+        <w:rPr>
+          <w:lang w:val="en-GB"/>
+        </w:rPr>
+        <w:t>    } else {</w:t>
+      </w:r>
+    </w:p>
+    <w:p>
+      <w:pPr>
+        <w:pStyle w:val="Code"/>
+        <w:rPr>
+          <w:lang w:val="en-GB"/>
+        </w:rPr>
+      </w:pPr>
+      <w:r>
+        <w:rPr>
+          <w:lang w:val="en-GB"/>
+        </w:rPr>
+        <w:t>      logger.error("Wrong data sended to /api/access");</w:t>
+      </w:r>
+    </w:p>
+    <w:p>
+      <w:pPr>
+        <w:pStyle w:val="Code"/>
+        <w:rPr>
+          <w:lang w:val="en-GB"/>
+        </w:rPr>
+      </w:pPr>
+      <w:r>
+        <w:rPr>
+          <w:lang w:val="en-GB"/>
+        </w:rPr>
+        <w:t>    }</w:t>
+      </w:r>
+    </w:p>
+    <w:p>
+      <w:pPr>
+        <w:pStyle w:val="Code"/>
+        <w:rPr>
+          <w:lang w:val="en-GB"/>
+        </w:rPr>
+      </w:pPr>
+      <w:r>
+        <w:rPr>
+          <w:lang w:val="en-GB"/>
+        </w:rPr>
+        <w:t>    return res.status(500).json({ message: "Invalid access data." });</w:t>
+      </w:r>
+    </w:p>
+    <w:p>
+      <w:pPr>
+        <w:pStyle w:val="Code"/>
+        <w:rPr>
+          <w:lang w:val="en-GB"/>
+        </w:rPr>
+      </w:pPr>
+      <w:r>
+        <w:rPr>
+          <w:lang w:val="en-GB"/>
+        </w:rPr>
+        <w:t>  } catch (error) {</w:t>
+      </w:r>
+    </w:p>
+    <w:p>
+      <w:pPr>
+        <w:pStyle w:val="Code"/>
+        <w:rPr>
+          <w:lang w:val="en-GB"/>
+        </w:rPr>
+      </w:pPr>
+      <w:r>
+        <w:rPr>
+          <w:lang w:val="en-GB"/>
+        </w:rPr>
+        <w:t xml:space="preserve">    </w:t>
+      </w:r>
+      <w:r>
+        <w:rPr>
+          <w:lang w:val="en-GB"/>
+        </w:rPr>
+        <w:t>…</w:t>
+      </w:r>
+    </w:p>
+    <w:p>
+      <w:pPr>
+        <w:pStyle w:val="Code"/>
+        <w:rPr>
+          <w:lang w:val="en-GB"/>
+        </w:rPr>
+      </w:pPr>
+      <w:r>
+        <w:rPr>
+          <w:lang w:val="en-GB"/>
+        </w:rPr>
+        <w:t>  }</w:t>
+      </w:r>
+    </w:p>
+    <w:p>
+      <w:pPr>
+        <w:pStyle w:val="Code"/>
+        <w:rPr>
+          <w:lang w:val="en-GB"/>
+        </w:rPr>
+      </w:pPr>
+      <w:r>
+        <w:rPr>
+          <w:lang w:val="en-GB"/>
+        </w:rPr>
+        <w:t>});</w:t>
+      </w:r>
+    </w:p>
+    <w:p>
+      <w:pPr>
+        <w:pStyle w:val="Code"/>
+      </w:pPr>
     </w:p>
     <w:p/>
     <w:p>
       <w:pPr>
+        <w:pStyle w:val="Titolo3"/>
+      </w:pPr>
+      <w:bookmarkStart w:id="45" w:name="_Toc194322001"/>
+      <w:r>
+        <w:t>Container</w:t>
+      </w:r>
+      <w:bookmarkEnd w:id="45"/>
+    </w:p>
+    <w:p>
+      <w:pPr>
+        <w:rPr>
+          <w:lang w:val="it-IT"/>
+        </w:rPr>
+      </w:pPr>
+      <w:r>
+        <w:rPr>
+          <w:lang w:val="it-IT"/>
+        </w:rPr>
+        <w:t xml:space="preserve">Dopo aver sviluppato l’intero applicativo web e averlo testato, ho deciso di fare il </w:t>
+      </w:r>
+      <w:proofErr w:type="spellStart"/>
+      <w:r>
+        <w:rPr>
+          <w:lang w:val="it-IT"/>
+        </w:rPr>
+        <w:t>deploy</w:t>
+      </w:r>
+      <w:proofErr w:type="spellEnd"/>
+      <w:r>
+        <w:rPr>
+          <w:lang w:val="it-IT"/>
+        </w:rPr>
+        <w:t xml:space="preserve"> tramite container, perciò ho creato un container per il DB, uno per il frontend e uno per il backend. Non ho dovuto cambiare niente nel codice dato che </w:t>
+      </w:r>
+      <w:r>
+        <w:rPr>
+          <w:lang w:val="it-IT"/>
+        </w:rPr>
+        <w:t>le tre parti erano già separate tra di loro durante lo sviluppo.</w:t>
+      </w:r>
+      <w:r>
+        <w:rPr>
+          <w:lang w:val="it-IT"/>
+        </w:rPr>
+        <w:t xml:space="preserve"> Per il container database è possibile utilizzare una </w:t>
+      </w:r>
+      <w:r>
+        <w:rPr>
+          <w:lang w:val="it-IT"/>
+        </w:rPr>
+        <w:t>distribuzione</w:t>
+      </w:r>
+      <w:r>
+        <w:rPr>
+          <w:lang w:val="it-IT"/>
+        </w:rPr>
+        <w:t xml:space="preserve"> </w:t>
+      </w:r>
+      <w:r>
+        <w:rPr>
+          <w:lang w:val="it-IT"/>
+        </w:rPr>
+        <w:t>Docker</w:t>
+      </w:r>
+      <w:r>
+        <w:rPr>
+          <w:lang w:val="it-IT"/>
+        </w:rPr>
+        <w:t xml:space="preserve"> di </w:t>
+      </w:r>
+      <w:r>
+        <w:rPr>
+          <w:lang w:val="it-IT"/>
+        </w:rPr>
+        <w:t>MySQL</w:t>
+      </w:r>
+      <w:r>
+        <w:rPr>
+          <w:lang w:val="it-IT"/>
+        </w:rPr>
+        <w:t xml:space="preserve"> di base, invece per il frontend e il backend devo utilizzare dei Dockerfile</w:t>
+      </w:r>
+      <w:r>
+        <w:rPr>
+          <w:lang w:val="it-IT"/>
+        </w:rPr>
+        <w:t xml:space="preserve"> per creare dei container personalizzati.</w:t>
+      </w:r>
+    </w:p>
+    <w:p>
+      <w:pPr>
+        <w:rPr>
+          <w:lang w:val="it-IT"/>
+        </w:rPr>
+      </w:pPr>
+      <w:r>
+        <w:rPr>
+          <w:lang w:val="it-IT"/>
+        </w:rPr>
+        <w:t xml:space="preserve">Il Dockerfile </w:t>
+      </w:r>
+      <w:r>
+        <w:rPr>
+          <w:lang w:val="it-IT"/>
+        </w:rPr>
+        <w:t xml:space="preserve">del backend è piuttosto semplice, in quanto prende la distribuzione Docker di </w:t>
+      </w:r>
+      <w:proofErr w:type="spellStart"/>
+      <w:r>
+        <w:rPr>
+          <w:lang w:val="it-IT"/>
+        </w:rPr>
+        <w:t>node</w:t>
+      </w:r>
+      <w:proofErr w:type="spellEnd"/>
+      <w:r>
+        <w:rPr>
+          <w:lang w:val="it-IT"/>
+        </w:rPr>
+        <w:t xml:space="preserve"> 22.14 e copia dentro i miei file di progetto, dopodiché installa le dipendenze necessarie e istanzia l’ORM Prisma</w:t>
+      </w:r>
+      <w:r>
+        <w:rPr>
+          <w:lang w:val="it-IT"/>
+        </w:rPr>
+        <w:t xml:space="preserve"> e in seguito dichiara la porta su cui viene esposto il servizio (3000). Come ultimo esegue la migrazione nel database e poi fa partire il server </w:t>
+      </w:r>
+      <w:proofErr w:type="spellStart"/>
+      <w:r>
+        <w:rPr>
+          <w:lang w:val="it-IT"/>
+        </w:rPr>
+        <w:t>node</w:t>
+      </w:r>
+      <w:proofErr w:type="spellEnd"/>
+      <w:r>
+        <w:rPr>
+          <w:lang w:val="it-IT"/>
+        </w:rPr>
+        <w:t>:</w:t>
+      </w:r>
+    </w:p>
+    <w:p>
+      <w:pPr>
+        <w:rPr>
+          <w:lang w:val="it-IT"/>
+        </w:rPr>
+      </w:pPr>
+    </w:p>
+    <w:p>
+      <w:pPr>
         <w:pStyle w:val="Code"/>
         <w:rPr>
           <w:lang w:val="en-GB"/>
@@ -11710,7 +12532,7 @@
         <w:rPr>
           <w:lang w:val="en-GB"/>
         </w:rPr>
-        <w:t>router.get("/:type/lastHour", authenticateToken, async (req, res) =&gt; {</w:t>
+        <w:t>FROM node:22.14</w:t>
       </w:r>
     </w:p>
     <w:p>
@@ -11724,46 +12546,23 @@
         <w:rPr>
           <w:lang w:val="en-GB"/>
         </w:rPr>
-        <w:t>  await getLastHourData(req.params.type, res);</w:t>
+        <w:t>WORKDIR /app</w:t>
       </w:r>
     </w:p>
     <w:p>
       <w:pPr>
         <w:pStyle w:val="Code"/>
-      </w:pPr>
-      <w:r>
-        <w:t>});</w:t>
-      </w:r>
-    </w:p>
-    <w:p/>
-    <w:p>
-      <w:pPr>
-        <w:pStyle w:val="Titolo4"/>
-      </w:pPr>
-      <w:r>
-        <w:t>Salvataggio accessi</w:t>
-      </w:r>
-    </w:p>
-    <w:p>
-      <w:r>
-        <w:t xml:space="preserve">L’endpoint che salva gli accessi alla sala server, /api/access, ma prima di salvare direttamente i dati che ha ricevuto, controlla i dati ricevuti e verifica se l’utente che eseguito l’accesso si trova ancora nel LDAP. Se questo non è il caso viene eliminato il </w:t>
-      </w:r>
-      <w:proofErr w:type="spellStart"/>
-      <w:r>
-        <w:t>recordi</w:t>
-      </w:r>
-      <w:proofErr w:type="spellEnd"/>
-      <w:r>
-        <w:t xml:space="preserve"> del badge di questo utente, e l’accesso viene marcato come non autorizzato. Altrimenti esso </w:t>
-      </w:r>
-      <w:r>
-        <w:t>viene</w:t>
-      </w:r>
-      <w:r>
-        <w:t xml:space="preserve"> salvato con utente, data, motivo e se è autorizzato.</w:t>
-      </w:r>
-    </w:p>
-    <w:p/>
+        <w:rPr>
+          <w:lang w:val="en-GB"/>
+        </w:rPr>
+      </w:pPr>
+      <w:r>
+        <w:rPr>
+          <w:lang w:val="en-GB"/>
+        </w:rPr>
+        <w:t>COPY package.json package-lock.json ./</w:t>
+      </w:r>
+    </w:p>
     <w:p>
       <w:pPr>
         <w:pStyle w:val="Code"/>
@@ -11775,7 +12574,7 @@
         <w:rPr>
           <w:lang w:val="en-GB"/>
         </w:rPr>
-        <w:t>api.post("/access", authenticateToken, async (req, res) =&gt; {</w:t>
+        <w:t>RUN npm install</w:t>
       </w:r>
     </w:p>
     <w:p>
@@ -11789,7 +12588,7 @@
         <w:rPr>
           <w:lang w:val="en-GB"/>
         </w:rPr>
-        <w:t>  try {</w:t>
+        <w:t>COPY . .</w:t>
       </w:r>
     </w:p>
     <w:p>
@@ -11803,7 +12602,7 @@
         <w:rPr>
           <w:lang w:val="en-GB"/>
         </w:rPr>
-        <w:t>    const { name, motive, authorized, timestamp } = req.body;</w:t>
+        <w:t>RUN npx prisma generate</w:t>
       </w:r>
     </w:p>
     <w:p>
@@ -11817,7 +12616,7 @@
         <w:rPr>
           <w:lang w:val="en-GB"/>
         </w:rPr>
-        <w:t>    const ldapUsers = await fetchLdapUsers(["CN=Docenti", "CN=Sistemisti"]);</w:t>
+        <w:t>EXPOSE 3000</w:t>
       </w:r>
     </w:p>
     <w:p>
@@ -11831,847 +12630,46 @@
         <w:rPr>
           <w:lang w:val="en-GB"/>
         </w:rPr>
-        <w:t>    if (timestamp &amp;&amp; !isNaN(Date.parse(timestamp))) {</w:t>
-      </w:r>
-    </w:p>
-    <w:p>
-      <w:pPr>
-        <w:pStyle w:val="Code"/>
+        <w:t>CMD npx prisma migrate deploy &amp;&amp; node app.js</w:t>
+      </w:r>
+    </w:p>
+    <w:p>
+      <w:pPr>
         <w:rPr>
           <w:lang w:val="en-GB"/>
         </w:rPr>
       </w:pPr>
-      <w:r>
-        <w:rPr>
-          <w:lang w:val="en-GB"/>
-        </w:rPr>
-        <w:t>      if (!ldapUsers.some(user =&gt; user.username[0] === name)) {</w:t>
-      </w:r>
-    </w:p>
-    <w:p>
-      <w:pPr>
-        <w:pStyle w:val="Code"/>
-        <w:rPr>
-          <w:lang w:val="en-GB"/>
-        </w:rPr>
-      </w:pPr>
-      <w:r>
-        <w:rPr>
-          <w:lang w:val="en-GB"/>
-        </w:rPr>
-        <w:t>        logger.info("User no more in LDAP in /api/access");</w:t>
-      </w:r>
-    </w:p>
-    <w:p>
-      <w:pPr>
-        <w:pStyle w:val="Code"/>
-        <w:rPr>
-          <w:lang w:val="en-GB"/>
-        </w:rPr>
-      </w:pPr>
-      <w:r>
-        <w:rPr>
-          <w:lang w:val="en-GB"/>
-        </w:rPr>
-        <w:t>        logger.info("Removing user from link badge in /api/access");</w:t>
-      </w:r>
-    </w:p>
-    <w:p>
-      <w:pPr>
-        <w:pStyle w:val="Code"/>
-        <w:rPr>
-          <w:lang w:val="en-GB"/>
-        </w:rPr>
-      </w:pPr>
-      <w:r>
-        <w:rPr>
-          <w:lang w:val="en-GB"/>
-        </w:rPr>
-        <w:t>        await prisma.badge_link.deleteMany({</w:t>
-      </w:r>
-    </w:p>
-    <w:p>
-      <w:pPr>
-        <w:pStyle w:val="Code"/>
-        <w:rPr>
-          <w:lang w:val="en-GB"/>
-        </w:rPr>
-      </w:pPr>
-      <w:r>
-        <w:rPr>
-          <w:lang w:val="en-GB"/>
-        </w:rPr>
-        <w:t>          where: { user: name },</w:t>
-      </w:r>
-    </w:p>
-    <w:p>
-      <w:pPr>
-        <w:pStyle w:val="Code"/>
-        <w:rPr>
-          <w:lang w:val="en-GB"/>
-        </w:rPr>
-      </w:pPr>
-      <w:r>
-        <w:rPr>
-          <w:lang w:val="en-GB"/>
-        </w:rPr>
-        <w:t>        });</w:t>
-      </w:r>
-    </w:p>
-    <w:p>
-      <w:pPr>
-        <w:pStyle w:val="Code"/>
-        <w:rPr>
-          <w:lang w:val="en-GB"/>
-        </w:rPr>
-      </w:pPr>
-      <w:r>
-        <w:rPr>
-          <w:lang w:val="en-GB"/>
-        </w:rPr>
-        <w:t>        await prisma.access.create({</w:t>
-      </w:r>
-    </w:p>
-    <w:p>
-      <w:pPr>
-        <w:pStyle w:val="Code"/>
-        <w:rPr>
-          <w:lang w:val="en-GB"/>
-        </w:rPr>
-      </w:pPr>
-      <w:r>
-        <w:rPr>
-          <w:lang w:val="en-GB"/>
-        </w:rPr>
-        <w:t>          data: {</w:t>
-      </w:r>
-    </w:p>
-    <w:p>
-      <w:pPr>
-        <w:pStyle w:val="Code"/>
-        <w:rPr>
-          <w:lang w:val="en-GB"/>
-        </w:rPr>
-      </w:pPr>
-      <w:r>
-        <w:rPr>
-          <w:lang w:val="en-GB"/>
-        </w:rPr>
-        <w:t>            timestamp: new Date(timestamp),</w:t>
-      </w:r>
-    </w:p>
-    <w:p>
-      <w:pPr>
-        <w:pStyle w:val="Code"/>
-        <w:rPr>
-          <w:lang w:val="en-GB"/>
-        </w:rPr>
-      </w:pPr>
-      <w:r>
-        <w:rPr>
-          <w:lang w:val="en-GB"/>
-        </w:rPr>
-        <w:t>            name: "",</w:t>
-      </w:r>
-    </w:p>
-    <w:p>
-      <w:pPr>
-        <w:pStyle w:val="Code"/>
-        <w:rPr>
-          <w:lang w:val="en-GB"/>
-        </w:rPr>
-      </w:pPr>
-      <w:r>
-        <w:rPr>
-          <w:lang w:val="en-GB"/>
-        </w:rPr>
-        <w:t>            motive: "",</w:t>
-      </w:r>
-    </w:p>
-    <w:p>
-      <w:pPr>
-        <w:pStyle w:val="Code"/>
-        <w:rPr>
-          <w:lang w:val="en-GB"/>
-        </w:rPr>
-      </w:pPr>
-      <w:r>
-        <w:rPr>
-          <w:lang w:val="en-GB"/>
-        </w:rPr>
-        <w:t>            authorized: false</w:t>
-      </w:r>
-    </w:p>
-    <w:p>
-      <w:pPr>
-        <w:pStyle w:val="Code"/>
-        <w:rPr>
-          <w:lang w:val="en-GB"/>
-        </w:rPr>
-      </w:pPr>
-      <w:r>
-        <w:rPr>
-          <w:lang w:val="en-GB"/>
-        </w:rPr>
-        <w:t>          },</w:t>
-      </w:r>
-    </w:p>
-    <w:p>
-      <w:pPr>
-        <w:pStyle w:val="Code"/>
-        <w:rPr>
-          <w:lang w:val="en-GB"/>
-        </w:rPr>
-      </w:pPr>
-      <w:r>
-        <w:rPr>
-          <w:lang w:val="en-GB"/>
-        </w:rPr>
-        <w:t>        });</w:t>
-      </w:r>
-    </w:p>
-    <w:p>
-      <w:pPr>
-        <w:pStyle w:val="Code"/>
-        <w:rPr>
-          <w:lang w:val="en-GB"/>
-        </w:rPr>
-      </w:pPr>
-      <w:r>
-        <w:rPr>
-          <w:lang w:val="en-GB"/>
-        </w:rPr>
-        <w:t>        createNotifications("ACCESS", 0, timestamp);</w:t>
-      </w:r>
-    </w:p>
-    <w:p>
-      <w:pPr>
-        <w:pStyle w:val="Code"/>
-        <w:rPr>
-          <w:lang w:val="en-GB"/>
-        </w:rPr>
-      </w:pPr>
-      <w:r>
-        <w:rPr>
-          <w:lang w:val="en-GB"/>
-        </w:rPr>
-        <w:t>        return res.status(403).json({ message: "User not in LDAP" });</w:t>
-      </w:r>
-    </w:p>
-    <w:p>
-      <w:pPr>
-        <w:pStyle w:val="Code"/>
-        <w:rPr>
-          <w:lang w:val="en-GB"/>
-        </w:rPr>
-      </w:pPr>
-      <w:r>
-        <w:rPr>
-          <w:lang w:val="en-GB"/>
-        </w:rPr>
-        <w:t>      }</w:t>
-      </w:r>
-    </w:p>
-    <w:p>
-      <w:pPr>
-        <w:pStyle w:val="Code"/>
-        <w:rPr>
-          <w:lang w:val="en-GB"/>
-        </w:rPr>
-      </w:pPr>
-      <w:r>
-        <w:rPr>
-          <w:lang w:val="en-GB"/>
-        </w:rPr>
-        <w:t>      await prisma.access.create({</w:t>
-      </w:r>
-    </w:p>
-    <w:p>
-      <w:pPr>
-        <w:pStyle w:val="Code"/>
-        <w:rPr>
-          <w:lang w:val="en-GB"/>
-        </w:rPr>
-      </w:pPr>
-      <w:r>
-        <w:rPr>
-          <w:lang w:val="en-GB"/>
-        </w:rPr>
-        <w:t>        data: {</w:t>
-      </w:r>
-    </w:p>
-    <w:p>
-      <w:pPr>
-        <w:pStyle w:val="Code"/>
-        <w:rPr>
-          <w:lang w:val="en-GB"/>
-        </w:rPr>
-      </w:pPr>
-      <w:r>
-        <w:rPr>
-          <w:lang w:val="en-GB"/>
-        </w:rPr>
-        <w:t>          timestamp: new Date(timestamp),</w:t>
-      </w:r>
-    </w:p>
-    <w:p>
-      <w:pPr>
-        <w:pStyle w:val="Code"/>
-        <w:rPr>
-          <w:lang w:val="en-GB"/>
-        </w:rPr>
-      </w:pPr>
-      <w:r>
-        <w:rPr>
-          <w:lang w:val="en-GB"/>
-        </w:rPr>
-        <w:t>          name: name || "",</w:t>
-      </w:r>
-    </w:p>
-    <w:p>
-      <w:pPr>
-        <w:pStyle w:val="Code"/>
-        <w:rPr>
-          <w:lang w:val="en-GB"/>
-        </w:rPr>
-      </w:pPr>
-      <w:r>
-        <w:rPr>
-          <w:lang w:val="en-GB"/>
-        </w:rPr>
-        <w:t>          motive: motive || "",</w:t>
-      </w:r>
-    </w:p>
-    <w:p>
-      <w:pPr>
-        <w:pStyle w:val="Code"/>
-        <w:rPr>
-          <w:lang w:val="en-GB"/>
-        </w:rPr>
-      </w:pPr>
-      <w:r>
-        <w:rPr>
-          <w:lang w:val="en-GB"/>
-        </w:rPr>
-        <w:t>          authorized,</w:t>
-      </w:r>
-    </w:p>
-    <w:p>
-      <w:pPr>
-        <w:pStyle w:val="Code"/>
-        <w:rPr>
-          <w:lang w:val="en-GB"/>
-        </w:rPr>
-      </w:pPr>
-      <w:r>
-        <w:rPr>
-          <w:lang w:val="en-GB"/>
-        </w:rPr>
-        <w:t>        },</w:t>
-      </w:r>
-    </w:p>
-    <w:p>
-      <w:pPr>
-        <w:pStyle w:val="Code"/>
-        <w:rPr>
-          <w:lang w:val="en-GB"/>
-        </w:rPr>
-      </w:pPr>
-      <w:r>
-        <w:rPr>
-          <w:lang w:val="en-GB"/>
-        </w:rPr>
-        <w:t>      });</w:t>
-      </w:r>
-    </w:p>
-    <w:p>
-      <w:pPr>
-        <w:pStyle w:val="Code"/>
-        <w:rPr>
-          <w:lang w:val="en-GB"/>
-        </w:rPr>
-      </w:pPr>
-      <w:r>
-        <w:rPr>
-          <w:lang w:val="en-GB"/>
-        </w:rPr>
-        <w:t>      logger.info("Access data saved successfully in /api/access");</w:t>
-      </w:r>
-    </w:p>
-    <w:p>
-      <w:pPr>
-        <w:pStyle w:val="Code"/>
-        <w:rPr>
-          <w:lang w:val="en-GB"/>
-        </w:rPr>
-      </w:pPr>
-      <w:r>
-        <w:rPr>
-          <w:lang w:val="en-GB"/>
-        </w:rPr>
-        <w:t>      if (!authorized) {</w:t>
-      </w:r>
-    </w:p>
-    <w:p>
-      <w:pPr>
-        <w:pStyle w:val="Code"/>
-        <w:rPr>
-          <w:lang w:val="en-GB"/>
-        </w:rPr>
-      </w:pPr>
-      <w:r>
-        <w:rPr>
-          <w:lang w:val="en-GB"/>
-        </w:rPr>
-        <w:t>        createNotifications("ACCESS", 0, timestamp);</w:t>
-      </w:r>
-    </w:p>
-    <w:p>
-      <w:pPr>
-        <w:pStyle w:val="Code"/>
-        <w:rPr>
-          <w:lang w:val="en-GB"/>
-        </w:rPr>
-      </w:pPr>
-      <w:r>
-        <w:rPr>
-          <w:lang w:val="en-GB"/>
-        </w:rPr>
-        <w:t>      }</w:t>
-      </w:r>
-    </w:p>
-    <w:p>
-      <w:pPr>
-        <w:pStyle w:val="Code"/>
-        <w:rPr>
-          <w:lang w:val="en-GB"/>
-        </w:rPr>
-      </w:pPr>
-      <w:r>
-        <w:rPr>
-          <w:lang w:val="en-GB"/>
-        </w:rPr>
-        <w:t>      return res.status(201).json({ message: "Access data saved successfully" });</w:t>
-      </w:r>
-    </w:p>
-    <w:p>
-      <w:pPr>
-        <w:pStyle w:val="Code"/>
-        <w:rPr>
-          <w:lang w:val="en-GB"/>
-        </w:rPr>
-      </w:pPr>
-      <w:r>
-        <w:rPr>
-          <w:lang w:val="en-GB"/>
-        </w:rPr>
-        <w:t>    } else {</w:t>
-      </w:r>
-    </w:p>
-    <w:p>
-      <w:pPr>
-        <w:pStyle w:val="Code"/>
-        <w:rPr>
-          <w:lang w:val="en-GB"/>
-        </w:rPr>
-      </w:pPr>
-      <w:r>
-        <w:rPr>
-          <w:lang w:val="en-GB"/>
-        </w:rPr>
-        <w:t>      logger.error("Wrong data sended to /api/access");</w:t>
-      </w:r>
-    </w:p>
-    <w:p>
-      <w:pPr>
-        <w:pStyle w:val="Code"/>
-        <w:rPr>
-          <w:lang w:val="en-GB"/>
-        </w:rPr>
-      </w:pPr>
-      <w:r>
-        <w:rPr>
-          <w:lang w:val="en-GB"/>
-        </w:rPr>
-        <w:t>    }</w:t>
-      </w:r>
-    </w:p>
-    <w:p>
-      <w:pPr>
-        <w:pStyle w:val="Code"/>
-        <w:rPr>
-          <w:lang w:val="en-GB"/>
-        </w:rPr>
-      </w:pPr>
-      <w:r>
-        <w:rPr>
-          <w:lang w:val="en-GB"/>
-        </w:rPr>
-        <w:t>    return res.status(500).json({ message: "Invalid access data." });</w:t>
-      </w:r>
-    </w:p>
-    <w:p>
-      <w:pPr>
-        <w:pStyle w:val="Code"/>
-        <w:rPr>
-          <w:lang w:val="en-GB"/>
-        </w:rPr>
-      </w:pPr>
-      <w:r>
-        <w:rPr>
-          <w:lang w:val="en-GB"/>
-        </w:rPr>
-        <w:t>  } catch (error) {</w:t>
-      </w:r>
-    </w:p>
-    <w:p>
-      <w:pPr>
-        <w:pStyle w:val="Code"/>
-        <w:rPr>
-          <w:lang w:val="en-GB"/>
-        </w:rPr>
-      </w:pPr>
-      <w:r>
-        <w:rPr>
-          <w:lang w:val="en-GB"/>
-        </w:rPr>
-        <w:t xml:space="preserve">    </w:t>
-      </w:r>
-      <w:r>
-        <w:rPr>
-          <w:lang w:val="en-GB"/>
-        </w:rPr>
-        <w:t>…</w:t>
-      </w:r>
-    </w:p>
-    <w:p>
-      <w:pPr>
-        <w:pStyle w:val="Code"/>
-        <w:rPr>
-          <w:lang w:val="en-GB"/>
-        </w:rPr>
-      </w:pPr>
-      <w:r>
-        <w:rPr>
-          <w:lang w:val="en-GB"/>
-        </w:rPr>
-        <w:t>  }</w:t>
-      </w:r>
-    </w:p>
-    <w:p>
-      <w:pPr>
-        <w:pStyle w:val="Code"/>
-        <w:rPr>
-          <w:lang w:val="en-GB"/>
-        </w:rPr>
-      </w:pPr>
-      <w:r>
-        <w:rPr>
-          <w:lang w:val="en-GB"/>
-        </w:rPr>
-        <w:t>});</w:t>
-      </w:r>
-    </w:p>
-    <w:p>
-      <w:pPr>
-        <w:pStyle w:val="Code"/>
-      </w:pPr>
-    </w:p>
-    <w:p/>
-    <w:p>
-      <w:pPr>
-        <w:pStyle w:val="Titolo3"/>
-      </w:pPr>
-      <w:bookmarkStart w:id="45" w:name="_Toc194322001"/>
-      <w:r>
+    </w:p>
+    <w:p>
+      <w:pPr>
+        <w:rPr>
+          <w:lang w:val="it-IT"/>
+        </w:rPr>
+      </w:pPr>
+      <w:r>
+        <w:rPr>
+          <w:lang w:val="it-IT"/>
+        </w:rPr>
+        <w:t xml:space="preserve">Invece per il frontend ci sono un paio di passaggi in più, anche qui si parte dalla stessa distribuzione di base e si copiano i file del progetto e si installano le dipendenze. </w:t>
+      </w:r>
+      <w:r>
+        <w:rPr>
+          <w:lang w:val="it-IT"/>
+        </w:rPr>
+        <w:t>Dopodiché</w:t>
+      </w:r>
+      <w:r>
+        <w:rPr>
+          <w:lang w:val="it-IT"/>
+        </w:rPr>
+        <w:t xml:space="preserve"> forzo una variabile di ambiente </w:t>
+      </w:r>
+      <w:r>
+        <w:rPr>
+          <w:lang w:val="it-IT"/>
+        </w:rPr>
         <w:lastRenderedPageBreak/>
-        <w:t>Container</w:t>
-      </w:r>
-      <w:bookmarkEnd w:id="45"/>
-    </w:p>
-    <w:p>
-      <w:pPr>
-        <w:rPr>
-          <w:lang w:val="it-IT"/>
-        </w:rPr>
-      </w:pPr>
-      <w:r>
-        <w:rPr>
-          <w:lang w:val="it-IT"/>
-        </w:rPr>
-        <w:t xml:space="preserve">Dopo aver sviluppato l’intero applicativo web e averlo testato, ho deciso di fare il </w:t>
-      </w:r>
-      <w:proofErr w:type="spellStart"/>
-      <w:r>
-        <w:rPr>
-          <w:lang w:val="it-IT"/>
-        </w:rPr>
-        <w:t>deploy</w:t>
-      </w:r>
-      <w:proofErr w:type="spellEnd"/>
-      <w:r>
-        <w:rPr>
-          <w:lang w:val="it-IT"/>
-        </w:rPr>
-        <w:t xml:space="preserve"> tramite container, perciò ho creato un container per il DB, uno per il frontend e uno per il backend. Non ho dovuto cambiare niente nel codice dato che </w:t>
-      </w:r>
-      <w:r>
-        <w:rPr>
-          <w:lang w:val="it-IT"/>
-        </w:rPr>
-        <w:t>le tre parti erano già separate tra di loro durante lo sviluppo.</w:t>
-      </w:r>
-      <w:r>
-        <w:rPr>
-          <w:lang w:val="it-IT"/>
-        </w:rPr>
-        <w:t xml:space="preserve"> Per il container database è possibile utilizzare una </w:t>
-      </w:r>
-      <w:r>
-        <w:rPr>
-          <w:lang w:val="it-IT"/>
-        </w:rPr>
-        <w:t>distribuzione</w:t>
-      </w:r>
-      <w:r>
-        <w:rPr>
-          <w:lang w:val="it-IT"/>
-        </w:rPr>
-        <w:t xml:space="preserve"> </w:t>
-      </w:r>
-      <w:r>
-        <w:rPr>
-          <w:lang w:val="it-IT"/>
-        </w:rPr>
-        <w:t>Docker</w:t>
-      </w:r>
-      <w:r>
-        <w:rPr>
-          <w:lang w:val="it-IT"/>
-        </w:rPr>
-        <w:t xml:space="preserve"> di </w:t>
-      </w:r>
-      <w:r>
-        <w:rPr>
-          <w:lang w:val="it-IT"/>
-        </w:rPr>
-        <w:t>MySQL</w:t>
-      </w:r>
-      <w:r>
-        <w:rPr>
-          <w:lang w:val="it-IT"/>
-        </w:rPr>
-        <w:t xml:space="preserve"> di base, invece per il frontend e il backend devo utilizzare dei Dockerfile</w:t>
-      </w:r>
-      <w:r>
-        <w:rPr>
-          <w:lang w:val="it-IT"/>
-        </w:rPr>
-        <w:t xml:space="preserve"> per creare dei container personalizzati.</w:t>
-      </w:r>
-    </w:p>
-    <w:p>
-      <w:pPr>
-        <w:rPr>
-          <w:lang w:val="it-IT"/>
-        </w:rPr>
-      </w:pPr>
-      <w:r>
-        <w:rPr>
-          <w:lang w:val="it-IT"/>
-        </w:rPr>
-        <w:t xml:space="preserve">Il Dockerfile </w:t>
-      </w:r>
-      <w:r>
-        <w:rPr>
-          <w:lang w:val="it-IT"/>
-        </w:rPr>
-        <w:t xml:space="preserve">del backend è piuttosto semplice, in quanto prende la distribuzione Docker di </w:t>
-      </w:r>
-      <w:proofErr w:type="spellStart"/>
-      <w:r>
-        <w:rPr>
-          <w:lang w:val="it-IT"/>
-        </w:rPr>
-        <w:t>node</w:t>
-      </w:r>
-      <w:proofErr w:type="spellEnd"/>
-      <w:r>
-        <w:rPr>
-          <w:lang w:val="it-IT"/>
-        </w:rPr>
-        <w:t xml:space="preserve"> 22.14 e copia dentro i miei file di progetto, dopodiché installa le dipendenze necessarie e istanzia l’ORM Prisma</w:t>
-      </w:r>
-      <w:r>
-        <w:rPr>
-          <w:lang w:val="it-IT"/>
-        </w:rPr>
-        <w:t xml:space="preserve"> e in seguito dichiara la porta su cui viene esposto il servizio (3000). Come ultimo esegue la migrazione nel database e poi fa partire il server </w:t>
-      </w:r>
-      <w:proofErr w:type="spellStart"/>
-      <w:r>
-        <w:rPr>
-          <w:lang w:val="it-IT"/>
-        </w:rPr>
-        <w:t>node</w:t>
-      </w:r>
-      <w:proofErr w:type="spellEnd"/>
-      <w:r>
-        <w:rPr>
-          <w:lang w:val="it-IT"/>
-        </w:rPr>
-        <w:t>:</w:t>
-      </w:r>
-    </w:p>
-    <w:p>
-      <w:pPr>
-        <w:rPr>
-          <w:lang w:val="it-IT"/>
-        </w:rPr>
-      </w:pPr>
-    </w:p>
-    <w:p>
-      <w:pPr>
-        <w:pStyle w:val="Code"/>
-        <w:rPr>
-          <w:lang w:val="en-GB"/>
-        </w:rPr>
-      </w:pPr>
-      <w:r>
-        <w:rPr>
-          <w:lang w:val="en-GB"/>
-        </w:rPr>
-        <w:t>FROM node:22.14</w:t>
-      </w:r>
-    </w:p>
-    <w:p>
-      <w:pPr>
-        <w:pStyle w:val="Code"/>
-        <w:rPr>
-          <w:lang w:val="en-GB"/>
-        </w:rPr>
-      </w:pPr>
-      <w:r>
-        <w:rPr>
-          <w:lang w:val="en-GB"/>
-        </w:rPr>
-        <w:t>WORKDIR /app</w:t>
-      </w:r>
-    </w:p>
-    <w:p>
-      <w:pPr>
-        <w:pStyle w:val="Code"/>
-        <w:rPr>
-          <w:lang w:val="en-GB"/>
-        </w:rPr>
-      </w:pPr>
-      <w:r>
-        <w:rPr>
-          <w:lang w:val="en-GB"/>
-        </w:rPr>
-        <w:t>COPY package.json package-lock.json ./</w:t>
-      </w:r>
-    </w:p>
-    <w:p>
-      <w:pPr>
-        <w:pStyle w:val="Code"/>
-        <w:rPr>
-          <w:lang w:val="en-GB"/>
-        </w:rPr>
-      </w:pPr>
-      <w:r>
-        <w:rPr>
-          <w:lang w:val="en-GB"/>
-        </w:rPr>
-        <w:t>RUN npm install</w:t>
-      </w:r>
-    </w:p>
-    <w:p>
-      <w:pPr>
-        <w:pStyle w:val="Code"/>
-        <w:rPr>
-          <w:lang w:val="en-GB"/>
-        </w:rPr>
-      </w:pPr>
-      <w:r>
-        <w:rPr>
-          <w:lang w:val="en-GB"/>
-        </w:rPr>
-        <w:t>COPY . .</w:t>
-      </w:r>
-    </w:p>
-    <w:p>
-      <w:pPr>
-        <w:pStyle w:val="Code"/>
-        <w:rPr>
-          <w:lang w:val="en-GB"/>
-        </w:rPr>
-      </w:pPr>
-      <w:r>
-        <w:rPr>
-          <w:lang w:val="en-GB"/>
-        </w:rPr>
-        <w:t>RUN npx prisma generate</w:t>
-      </w:r>
-    </w:p>
-    <w:p>
-      <w:pPr>
-        <w:pStyle w:val="Code"/>
-        <w:rPr>
-          <w:lang w:val="en-GB"/>
-        </w:rPr>
-      </w:pPr>
-      <w:r>
-        <w:rPr>
-          <w:lang w:val="en-GB"/>
-        </w:rPr>
-        <w:t>EXPOSE 3000</w:t>
-      </w:r>
-    </w:p>
-    <w:p>
-      <w:pPr>
-        <w:pStyle w:val="Code"/>
-        <w:rPr>
-          <w:lang w:val="en-GB"/>
-        </w:rPr>
-      </w:pPr>
-      <w:r>
-        <w:rPr>
-          <w:lang w:val="en-GB"/>
-        </w:rPr>
-        <w:t>CMD npx prisma migrate deploy &amp;&amp; node app.js</w:t>
-      </w:r>
-    </w:p>
-    <w:p>
-      <w:pPr>
-        <w:rPr>
-          <w:lang w:val="en-GB"/>
-        </w:rPr>
-      </w:pPr>
-    </w:p>
-    <w:p>
-      <w:pPr>
-        <w:rPr>
-          <w:lang w:val="it-IT"/>
-        </w:rPr>
-      </w:pPr>
-      <w:r>
-        <w:rPr>
-          <w:lang w:val="it-IT"/>
-        </w:rPr>
-        <w:t xml:space="preserve">Invece per il frontend ci sono un paio di passaggi in più, anche qui si parte dalla stessa distribuzione di base e si copiano i file del progetto e si installano le dipendenze. </w:t>
-      </w:r>
-      <w:r>
-        <w:rPr>
-          <w:lang w:val="it-IT"/>
-        </w:rPr>
-        <w:t>Dopodiché</w:t>
-      </w:r>
-      <w:r>
-        <w:rPr>
-          <w:lang w:val="it-IT"/>
-        </w:rPr>
-        <w:t xml:space="preserve"> forzo una variabile di ambiente direttamente nel Dockerfile, cosa che </w:t>
+        <w:t xml:space="preserve">direttamente nel Dockerfile, cosa che </w:t>
       </w:r>
       <w:r>
         <w:rPr>
@@ -13063,7 +13061,6 @@
               <w:rPr>
                 <w:noProof/>
               </w:rPr>
-              <w:lastRenderedPageBreak/>
               <w:drawing>
                 <wp:inline distT="0" distB="0" distL="0" distR="0" wp14:anchorId="14BC207D" wp14:editId="103718A1">
                   <wp:extent cx="5949652" cy="1796995"/>
@@ -13131,7 +13128,7 @@
               </w:rPr>
               <w:fldChar w:fldCharType="separate"/>
             </w:r>
-            <w:bookmarkStart w:id="47" w:name="_Toc192430144"/>
+            <w:bookmarkStart w:id="47" w:name="_Toc194399105"/>
             <w:r>
               <w:rPr>
                 <w:noProof/>
@@ -13217,7 +13214,14 @@
         <w:rPr>
           <w:lang w:val="it-IT"/>
         </w:rPr>
-        <w:t xml:space="preserve"> fisicamente un LED e il </w:t>
+        <w:t xml:space="preserve"> </w:t>
+      </w:r>
+      <w:r>
+        <w:rPr>
+          <w:lang w:val="it-IT"/>
+        </w:rPr>
+        <w:lastRenderedPageBreak/>
+        <w:t xml:space="preserve">fisicamente un LED e il </w:t>
       </w:r>
       <w:r>
         <w:rPr>
@@ -13367,7 +13371,7 @@
               </w:rPr>
               <w:fldChar w:fldCharType="separate"/>
             </w:r>
-            <w:bookmarkStart w:id="49" w:name="_Toc192430145"/>
+            <w:bookmarkStart w:id="49" w:name="_Toc194399106"/>
             <w:r>
               <w:rPr>
                 <w:noProof/>
@@ -13519,20 +13523,12 @@
         </w:rPr>
         <w:t xml:space="preserve">te e la logica di come si passa da una </w:t>
       </w:r>
-      <w:proofErr w:type="gramStart"/>
       <w:r>
         <w:rPr>
           <w:lang w:val="it-IT"/>
         </w:rPr>
         <w:t>all’altra.</w:t>
       </w:r>
-      <w:r>
-        <w:rPr>
-          <w:lang w:val="it-IT"/>
-        </w:rPr>
-        <w:t>.</w:t>
-      </w:r>
-      <w:proofErr w:type="gramEnd"/>
       <w:r>
         <w:rPr>
           <w:lang w:val="it-IT"/>
@@ -13569,7 +13565,6 @@
               <w:rPr>
                 <w:noProof/>
               </w:rPr>
-              <w:lastRenderedPageBreak/>
               <w:drawing>
                 <wp:inline distT="0" distB="0" distL="0" distR="0" wp14:anchorId="6F8B9879" wp14:editId="5965416F">
                   <wp:extent cx="6120130" cy="2491740"/>
@@ -13637,6 +13632,7 @@
               </w:rPr>
               <w:fldChar w:fldCharType="separate"/>
             </w:r>
+            <w:bookmarkStart w:id="50" w:name="_Toc194399107"/>
             <w:r>
               <w:rPr>
                 <w:noProof/>
@@ -13659,6 +13655,7 @@
               </w:rPr>
               <w:t xml:space="preserve"> Schermate CoreS3</w:t>
             </w:r>
+            <w:bookmarkEnd w:id="50"/>
           </w:p>
         </w:tc>
       </w:tr>
@@ -13674,11 +13671,11 @@
       <w:pPr>
         <w:pStyle w:val="Titolo3"/>
       </w:pPr>
-      <w:bookmarkStart w:id="50" w:name="_Toc194322004"/>
+      <w:bookmarkStart w:id="51" w:name="_Toc194322004"/>
       <w:r>
         <w:t>NanoC6</w:t>
       </w:r>
-      <w:bookmarkEnd w:id="50"/>
+      <w:bookmarkEnd w:id="51"/>
     </w:p>
     <w:p>
       <w:pPr>
@@ -13714,7 +13711,14 @@
         <w:rPr>
           <w:lang w:val="it-IT"/>
         </w:rPr>
-        <w:t xml:space="preserve"> input e trasmetterli al CoreS3, oppure di ricevere dati da esso e decidere in base a questi se accendere un LED o se aspettarsi un input dalla tastiera.</w:t>
+        <w:t xml:space="preserve"> input e trasmetterli al CoreS3, oppure di </w:t>
+      </w:r>
+      <w:r>
+        <w:rPr>
+          <w:lang w:val="it-IT"/>
+        </w:rPr>
+        <w:lastRenderedPageBreak/>
+        <w:t>ricevere dati da esso e decidere in base a questi se accendere un LED o se aspettarsi un input dalla tastiera.</w:t>
       </w:r>
     </w:p>
     <w:p>
@@ -13829,7 +13833,7 @@
               </w:rPr>
               <w:fldChar w:fldCharType="separate"/>
             </w:r>
-            <w:bookmarkStart w:id="51" w:name="_Toc192430146"/>
+            <w:bookmarkStart w:id="52" w:name="_Toc194399108"/>
             <w:r>
               <w:rPr>
                 <w:noProof/>
@@ -13852,7 +13856,7 @@
               </w:rPr>
               <w:t xml:space="preserve"> M5Stack NanoC6</w:t>
             </w:r>
-            <w:bookmarkEnd w:id="51"/>
+            <w:bookmarkEnd w:id="52"/>
           </w:p>
         </w:tc>
       </w:tr>
@@ -13875,11 +13879,11 @@
       <w:pPr>
         <w:pStyle w:val="Titolo3"/>
       </w:pPr>
-      <w:bookmarkStart w:id="52" w:name="_Toc194322005"/>
+      <w:bookmarkStart w:id="53" w:name="_Toc194322005"/>
       <w:r>
         <w:t>Architettura implementata</w:t>
       </w:r>
-      <w:bookmarkEnd w:id="52"/>
+      <w:bookmarkEnd w:id="53"/>
     </w:p>
     <w:p>
       <w:pPr>
@@ -13998,7 +14002,6 @@
               <w:rPr>
                 <w:noProof/>
               </w:rPr>
-              <w:lastRenderedPageBreak/>
               <w:drawing>
                 <wp:inline distT="0" distB="0" distL="0" distR="0" wp14:anchorId="5D1F8E3F" wp14:editId="7A6EC69D">
                   <wp:extent cx="5866844" cy="3061253"/>
@@ -14065,7 +14068,7 @@
               </w:rPr>
               <w:fldChar w:fldCharType="separate"/>
             </w:r>
-            <w:bookmarkStart w:id="53" w:name="_Toc192430147"/>
+            <w:bookmarkStart w:id="54" w:name="_Toc194399109"/>
             <w:r>
               <w:rPr>
                 <w:noProof/>
@@ -14088,7 +14091,7 @@
               </w:rPr>
               <w:t xml:space="preserve"> Architettura M5Stack implementata</w:t>
             </w:r>
-            <w:bookmarkEnd w:id="53"/>
+            <w:bookmarkEnd w:id="54"/>
           </w:p>
         </w:tc>
       </w:tr>
@@ -14111,11 +14114,12 @@
       <w:pPr>
         <w:pStyle w:val="Titolo3"/>
       </w:pPr>
-      <w:bookmarkStart w:id="54" w:name="_Toc194322006"/>
-      <w:r>
+      <w:bookmarkStart w:id="55" w:name="_Toc194322006"/>
+      <w:r>
+        <w:lastRenderedPageBreak/>
         <w:t>Registrazione badge</w:t>
       </w:r>
-      <w:bookmarkEnd w:id="54"/>
+      <w:bookmarkEnd w:id="55"/>
     </w:p>
     <w:p>
       <w:pPr>
@@ -14274,7 +14278,7 @@
               </w:rPr>
               <w:fldChar w:fldCharType="separate"/>
             </w:r>
-            <w:bookmarkStart w:id="55" w:name="_Toc192430148"/>
+            <w:bookmarkStart w:id="56" w:name="_Toc194399110"/>
             <w:r>
               <w:rPr>
                 <w:noProof/>
@@ -14297,7 +14301,7 @@
               </w:rPr>
               <w:t xml:space="preserve"> Schema funzionamento badge</w:t>
             </w:r>
-            <w:bookmarkEnd w:id="55"/>
+            <w:bookmarkEnd w:id="56"/>
           </w:p>
         </w:tc>
       </w:tr>
@@ -14407,7 +14411,7 @@
               </w:rPr>
               <w:fldChar w:fldCharType="separate"/>
             </w:r>
-            <w:bookmarkStart w:id="56" w:name="_Toc192430149"/>
+            <w:bookmarkStart w:id="57" w:name="_Toc194399111"/>
             <w:r>
               <w:rPr>
                 <w:noProof/>
@@ -14430,7 +14434,7 @@
               </w:rPr>
               <w:t xml:space="preserve"> Interfaccia registrazione badge, con istruzioni</w:t>
             </w:r>
-            <w:bookmarkEnd w:id="56"/>
+            <w:bookmarkEnd w:id="57"/>
           </w:p>
         </w:tc>
       </w:tr>
@@ -14440,11 +14444,12 @@
       <w:pPr>
         <w:pStyle w:val="Titolo3"/>
       </w:pPr>
-      <w:bookmarkStart w:id="57" w:name="_Toc194322007"/>
-      <w:r>
+      <w:bookmarkStart w:id="58" w:name="_Toc194322007"/>
+      <w:r>
+        <w:lastRenderedPageBreak/>
         <w:t>Accesso</w:t>
       </w:r>
-      <w:bookmarkEnd w:id="57"/>
+      <w:bookmarkEnd w:id="58"/>
     </w:p>
     <w:p>
       <w:pPr>
@@ -14562,14 +14567,14 @@
       <w:pPr>
         <w:pStyle w:val="Titolo3"/>
       </w:pPr>
-      <w:bookmarkStart w:id="58" w:name="_Toc194322008"/>
+      <w:bookmarkStart w:id="59" w:name="_Toc194322008"/>
       <w:r>
         <w:t>Co</w:t>
       </w:r>
       <w:r>
         <w:t>municazione wireless</w:t>
       </w:r>
-      <w:bookmarkEnd w:id="58"/>
+      <w:bookmarkEnd w:id="59"/>
     </w:p>
     <w:p>
       <w:pPr>
@@ -14717,11 +14722,11 @@
       <w:pPr>
         <w:pStyle w:val="Titolo3"/>
       </w:pPr>
-      <w:bookmarkStart w:id="59" w:name="_Toc194322009"/>
+      <w:bookmarkStart w:id="60" w:name="_Toc194322009"/>
       <w:r>
         <w:t>Sensori</w:t>
       </w:r>
-      <w:bookmarkEnd w:id="59"/>
+      <w:bookmarkEnd w:id="60"/>
     </w:p>
     <w:p>
       <w:pPr>
@@ -14884,11 +14889,11 @@
       <w:pPr>
         <w:pStyle w:val="Titolo3"/>
       </w:pPr>
-      <w:bookmarkStart w:id="60" w:name="_Toc194322010"/>
+      <w:bookmarkStart w:id="61" w:name="_Toc194322010"/>
       <w:r>
         <w:t>Montaggio sistema</w:t>
       </w:r>
-      <w:bookmarkEnd w:id="60"/>
+      <w:bookmarkEnd w:id="61"/>
     </w:p>
     <w:p>
       <w:r>
@@ -14950,6 +14955,9 @@
               <w:jc w:val="center"/>
             </w:pPr>
             <w:r>
+              <w:rPr>
+                <w:noProof/>
+              </w:rPr>
               <w:lastRenderedPageBreak/>
               <w:drawing>
                 <wp:inline distT="0" distB="0" distL="0" distR="0" wp14:anchorId="3E48EF18" wp14:editId="1A231C7E">
@@ -15014,6 +15022,7 @@
               </w:rPr>
               <w:fldChar w:fldCharType="separate"/>
             </w:r>
+            <w:bookmarkStart w:id="62" w:name="_Toc194399112"/>
             <w:r>
               <w:rPr>
                 <w:sz w:val="14"/>
@@ -15035,6 +15044,7 @@
               </w:rPr>
               <w:t xml:space="preserve"> Schema di installazione</w:t>
             </w:r>
+            <w:bookmarkEnd w:id="62"/>
           </w:p>
         </w:tc>
       </w:tr>
@@ -15050,28 +15060,28 @@
           <w:lang w:val="it-IT"/>
         </w:rPr>
       </w:pPr>
-      <w:bookmarkStart w:id="61" w:name="_Toc461179223"/>
-      <w:bookmarkStart w:id="62" w:name="_Toc194322011"/>
+      <w:bookmarkStart w:id="63" w:name="_Toc461179223"/>
+      <w:bookmarkStart w:id="64" w:name="_Toc194322011"/>
       <w:r>
         <w:rPr>
           <w:lang w:val="it-IT"/>
         </w:rPr>
         <w:t>Test</w:t>
-      </w:r>
-      <w:bookmarkEnd w:id="61"/>
-      <w:bookmarkEnd w:id="62"/>
-    </w:p>
-    <w:p>
-      <w:pPr>
-        <w:pStyle w:val="Titolo2"/>
-      </w:pPr>
-      <w:bookmarkStart w:id="63" w:name="_Toc461179224"/>
-      <w:bookmarkStart w:id="64" w:name="_Toc194322012"/>
-      <w:r>
-        <w:t>Protocollo di test</w:t>
       </w:r>
       <w:bookmarkEnd w:id="63"/>
       <w:bookmarkEnd w:id="64"/>
+    </w:p>
+    <w:p>
+      <w:pPr>
+        <w:pStyle w:val="Titolo2"/>
+      </w:pPr>
+      <w:bookmarkStart w:id="65" w:name="_Toc461179224"/>
+      <w:bookmarkStart w:id="66" w:name="_Toc194322012"/>
+      <w:r>
+        <w:t>Protocollo di test</w:t>
+      </w:r>
+      <w:bookmarkEnd w:id="65"/>
+      <w:bookmarkEnd w:id="66"/>
     </w:p>
     <w:p>
       <w:pPr>
@@ -15820,7 +15830,7 @@
     </w:tbl>
     <w:p/>
     <w:p>
-      <w:bookmarkStart w:id="65" w:name="_Toc461179225"/>
+      <w:bookmarkStart w:id="67" w:name="_Toc461179225"/>
     </w:p>
     <w:tbl>
       <w:tblPr>
@@ -24701,12 +24711,12 @@
       <w:pPr>
         <w:pStyle w:val="Titolo2"/>
       </w:pPr>
-      <w:bookmarkStart w:id="66" w:name="_Toc194322013"/>
+      <w:bookmarkStart w:id="68" w:name="_Toc194322013"/>
       <w:r>
         <w:t>Risultati test</w:t>
       </w:r>
-      <w:bookmarkEnd w:id="65"/>
-      <w:bookmarkEnd w:id="66"/>
+      <w:bookmarkEnd w:id="67"/>
+      <w:bookmarkEnd w:id="68"/>
     </w:p>
     <w:tbl>
       <w:tblPr>
@@ -24831,63 +24841,24 @@
           </w:tcPr>
           <w:p>
             <w:pPr>
-              <w:jc w:val="center"/>
-              <w:rPr>
-                <w:lang w:val="it-IT"/>
-              </w:rPr>
-            </w:pPr>
-          </w:p>
-        </w:tc>
-        <w:tc>
-          <w:tcPr>
-            <w:tcW w:w="1229" w:type="dxa"/>
-          </w:tcPr>
-          <w:p>
-            <w:pPr>
-              <w:rPr>
-                <w:lang w:val="it-IT"/>
-              </w:rPr>
-            </w:pPr>
-          </w:p>
-        </w:tc>
-        <w:tc>
-          <w:tcPr>
-            <w:tcW w:w="1008" w:type="dxa"/>
-            <w:shd w:val="clear" w:color="auto" w:fill="auto"/>
-          </w:tcPr>
-          <w:p>
-            <w:pPr>
-              <w:rPr>
-                <w:lang w:val="it-IT"/>
-              </w:rPr>
-            </w:pPr>
-          </w:p>
-        </w:tc>
-      </w:tr>
-      <w:tr>
-        <w:tc>
-          <w:tcPr>
-            <w:tcW w:w="905" w:type="dxa"/>
-          </w:tcPr>
-          <w:p>
-            <w:pPr>
-              <w:rPr>
-                <w:lang w:val="it-IT"/>
-              </w:rPr>
-            </w:pPr>
-            <w:r>
-              <w:rPr>
-                <w:lang w:val="it-IT"/>
-              </w:rPr>
-              <w:lastRenderedPageBreak/>
-              <w:t>TC-002</w:t>
-            </w:r>
-          </w:p>
-        </w:tc>
-        <w:tc>
-          <w:tcPr>
-            <w:tcW w:w="6486" w:type="dxa"/>
-          </w:tcPr>
+              <w:rPr>
+                <w:noProof/>
+              </w:rPr>
+            </w:pPr>
+            <w:r>
+              <w:rPr>
+                <w:noProof/>
+              </w:rPr>
+              <w:t>CoreS3, Mini KB, LED Co2, senso</w:t>
+            </w:r>
+            <w:r>
+              <w:rPr>
+                <w:noProof/>
+              </w:rPr>
+              <w:t>re Co2, RFID</w:t>
+            </w:r>
+          </w:p>
+          <w:p/>
           <w:p>
             <w:pPr>
               <w:jc w:val="center"/>
@@ -24900,11 +24871,12 @@
                 <w:noProof/>
                 <w:lang w:val="it-IT"/>
               </w:rPr>
+              <w:lastRenderedPageBreak/>
               <w:drawing>
-                <wp:inline distT="0" distB="0" distL="0" distR="0" wp14:anchorId="1CB3905B" wp14:editId="2FB5AEDA">
-                  <wp:extent cx="2941982" cy="2061957"/>
-                  <wp:effectExtent l="0" t="0" r="0" b="0"/>
-                  <wp:docPr id="18" name="Immagine 18"/>
+                <wp:inline distT="0" distB="0" distL="0" distR="0" wp14:anchorId="7FCCB002" wp14:editId="1D702DD0">
+                  <wp:extent cx="3364992" cy="2522956"/>
+                  <wp:effectExtent l="0" t="0" r="6985" b="0"/>
+                  <wp:docPr id="23" name="Immagine 23"/>
                   <wp:cNvGraphicFramePr>
                     <a:graphicFrameLocks xmlns:a="http://schemas.openxmlformats.org/drawingml/2006/main" noChangeAspect="1"/>
                   </wp:cNvGraphicFramePr>
@@ -24912,23 +24884,36 @@
                     <a:graphicData uri="http://schemas.openxmlformats.org/drawingml/2006/picture">
                       <pic:pic xmlns:pic="http://schemas.openxmlformats.org/drawingml/2006/picture">
                         <pic:nvPicPr>
-                          <pic:cNvPr id="1" name=""/>
-                          <pic:cNvPicPr/>
+                          <pic:cNvPr id="0" name="Picture 2"/>
+                          <pic:cNvPicPr>
+                            <a:picLocks noChangeAspect="1" noChangeArrowheads="1"/>
+                          </pic:cNvPicPr>
                         </pic:nvPicPr>
                         <pic:blipFill>
-                          <a:blip r:embed="rId29"/>
+                          <a:blip r:embed="rId29" cstate="print">
+                            <a:extLst>
+                              <a:ext uri="{28A0092B-C50C-407E-A947-70E740481C1C}">
+                                <a14:useLocalDpi xmlns:a14="http://schemas.microsoft.com/office/drawing/2010/main" val="0"/>
+                              </a:ext>
+                            </a:extLst>
+                          </a:blip>
+                          <a:srcRect/>
                           <a:stretch>
                             <a:fillRect/>
                           </a:stretch>
                         </pic:blipFill>
-                        <pic:spPr>
+                        <pic:spPr bwMode="auto">
                           <a:xfrm>
                             <a:off x="0" y="0"/>
-                            <a:ext cx="2959567" cy="2074282"/>
+                            <a:ext cx="3376051" cy="2531247"/>
                           </a:xfrm>
                           <a:prstGeom prst="rect">
                             <a:avLst/>
                           </a:prstGeom>
+                          <a:noFill/>
+                          <a:ln>
+                            <a:noFill/>
+                          </a:ln>
                         </pic:spPr>
                       </pic:pic>
                     </a:graphicData>
@@ -24943,24 +24928,18 @@
                 <w:lang w:val="it-IT"/>
               </w:rPr>
             </w:pPr>
-            <w:r>
+          </w:p>
+          <w:p>
+            <w:pPr>
               <w:rPr>
                 <w:lang w:val="it-IT"/>
               </w:rPr>
-              <w:t>Premere su Log In, per passare alla schermata di home.</w:t>
-            </w:r>
-          </w:p>
-          <w:p>
-            <w:pPr>
+            </w:pPr>
+            <w:r>
               <w:rPr>
                 <w:lang w:val="it-IT"/>
               </w:rPr>
-            </w:pPr>
-            <w:r>
-              <w:rPr>
-                <w:lang w:val="it-IT"/>
-              </w:rPr>
-              <w:t>Utente del gruppo sistemista:</w:t>
+              <w:t>Led accessi e sensore temperatura/umidità:</w:t>
             </w:r>
           </w:p>
           <w:p>
@@ -24976,10 +24955,10 @@
                 <w:lang w:val="it-IT"/>
               </w:rPr>
               <w:drawing>
-                <wp:inline distT="0" distB="0" distL="0" distR="0" wp14:anchorId="6801B916" wp14:editId="4931C16E">
-                  <wp:extent cx="1433779" cy="707815"/>
-                  <wp:effectExtent l="0" t="0" r="0" b="0"/>
-                  <wp:docPr id="21" name="Immagine 21"/>
+                <wp:inline distT="0" distB="0" distL="0" distR="0" wp14:anchorId="7F3D8ED3" wp14:editId="40FE28FB">
+                  <wp:extent cx="1166345" cy="1452349"/>
+                  <wp:effectExtent l="9207" t="0" r="5398" b="5397"/>
+                  <wp:docPr id="22" name="Immagine 22"/>
                   <wp:cNvGraphicFramePr>
                     <a:graphicFrameLocks xmlns:a="http://schemas.openxmlformats.org/drawingml/2006/main" noChangeAspect="1"/>
                   </wp:cNvGraphicFramePr>
@@ -24987,23 +24966,39 @@
                     <a:graphicData uri="http://schemas.openxmlformats.org/drawingml/2006/picture">
                       <pic:pic xmlns:pic="http://schemas.openxmlformats.org/drawingml/2006/picture">
                         <pic:nvPicPr>
-                          <pic:cNvPr id="1" name=""/>
-                          <pic:cNvPicPr/>
+                          <pic:cNvPr id="0" name="Picture 1"/>
+                          <pic:cNvPicPr>
+                            <a:picLocks noChangeAspect="1" noChangeArrowheads="1"/>
+                          </pic:cNvPicPr>
                         </pic:nvPicPr>
-                        <pic:blipFill>
-                          <a:blip r:embed="rId30"/>
-                          <a:stretch>
-                            <a:fillRect/>
-                          </a:stretch>
+                        <pic:blipFill rotWithShape="1">
+                          <a:blip r:embed="rId30" cstate="print">
+                            <a:extLst>
+                              <a:ext uri="{28A0092B-C50C-407E-A947-70E740481C1C}">
+                                <a14:useLocalDpi xmlns:a14="http://schemas.microsoft.com/office/drawing/2010/main" val="0"/>
+                              </a:ext>
+                            </a:extLst>
+                          </a:blip>
+                          <a:srcRect l="23732" t="19273" r="31464" b="6318"/>
+                          <a:stretch/>
                         </pic:blipFill>
-                        <pic:spPr>
-                          <a:xfrm>
+                        <pic:spPr bwMode="auto">
+                          <a:xfrm rot="5400000">
                             <a:off x="0" y="0"/>
-                            <a:ext cx="1440575" cy="711170"/>
+                            <a:ext cx="1177058" cy="1465689"/>
                           </a:xfrm>
                           <a:prstGeom prst="rect">
                             <a:avLst/>
                           </a:prstGeom>
+                          <a:noFill/>
+                          <a:ln>
+                            <a:noFill/>
+                          </a:ln>
+                          <a:extLst>
+                            <a:ext uri="{53640926-AAD7-44D8-BBD7-CCE9431645EC}">
+                              <a14:shadowObscured xmlns:a14="http://schemas.microsoft.com/office/drawing/2010/main"/>
+                            </a:ext>
+                          </a:extLst>
                         </pic:spPr>
                       </pic:pic>
                     </a:graphicData>
@@ -25011,86 +25006,16 @@
                 </wp:inline>
               </w:drawing>
             </w:r>
-          </w:p>
-        </w:tc>
-        <w:tc>
-          <w:tcPr>
-            <w:tcW w:w="1229" w:type="dxa"/>
-          </w:tcPr>
-          <w:p>
-            <w:pPr>
-              <w:rPr>
-                <w:lang w:val="it-IT"/>
-              </w:rPr>
-            </w:pPr>
-            <w:r>
-              <w:rPr>
-                <w:lang w:val="it-IT"/>
-              </w:rPr>
-              <w:t>20.03.2025</w:t>
-            </w:r>
-          </w:p>
-        </w:tc>
-        <w:tc>
-          <w:tcPr>
-            <w:tcW w:w="1008" w:type="dxa"/>
-            <w:shd w:val="clear" w:color="auto" w:fill="A8D08D" w:themeFill="accent6" w:themeFillTint="99"/>
-          </w:tcPr>
-          <w:p>
-            <w:pPr>
-              <w:rPr>
-                <w:lang w:val="it-IT"/>
-              </w:rPr>
-            </w:pPr>
-            <w:r>
-              <w:rPr>
-                <w:lang w:val="it-IT"/>
-              </w:rPr>
-              <w:t>Passato</w:t>
-            </w:r>
-          </w:p>
-        </w:tc>
-      </w:tr>
-      <w:tr>
-        <w:tc>
-          <w:tcPr>
-            <w:tcW w:w="905" w:type="dxa"/>
-          </w:tcPr>
-          <w:p>
-            <w:pPr>
-              <w:rPr>
-                <w:lang w:val="it-IT"/>
-              </w:rPr>
-            </w:pPr>
-            <w:r>
-              <w:rPr>
-                <w:lang w:val="it-IT"/>
-              </w:rPr>
-              <w:t>TC-003</w:t>
-            </w:r>
-          </w:p>
-        </w:tc>
-        <w:tc>
-          <w:tcPr>
-            <w:tcW w:w="6486" w:type="dxa"/>
-          </w:tcPr>
-          <w:p>
-            <w:pPr>
-              <w:jc w:val="center"/>
-              <w:rPr>
-                <w:lang w:val="it-IT"/>
-              </w:rPr>
-            </w:pPr>
             <w:r>
               <w:rPr>
                 <w:noProof/>
                 <w:lang w:val="it-IT"/>
               </w:rPr>
               <w:drawing>
-                <wp:inline distT="0" distB="0" distL="0" distR="0" wp14:anchorId="5804A6B3" wp14:editId="00EF62E3">
-                  <wp:extent cx="2800390" cy="1956021"/>
-                  <wp:effectExtent l="0" t="0" r="0" b="6350"/>
-                  <wp:docPr id="25" name="Immagine 25"/>
+                <wp:inline distT="0" distB="0" distL="0" distR="0" wp14:anchorId="2CA60AC1" wp14:editId="7C3EA9DA">
+                  <wp:extent cx="1404251" cy="1155801"/>
+                  <wp:effectExtent l="0" t="0" r="5715" b="6350"/>
+                  <wp:docPr id="29" name="Immagine 29"/>
                   <wp:cNvGraphicFramePr>
                     <a:graphicFrameLocks xmlns:a="http://schemas.openxmlformats.org/drawingml/2006/main" noChangeAspect="1"/>
                   </wp:cNvGraphicFramePr>
@@ -25098,23 +25023,39 @@
                     <a:graphicData uri="http://schemas.openxmlformats.org/drawingml/2006/picture">
                       <pic:pic xmlns:pic="http://schemas.openxmlformats.org/drawingml/2006/picture">
                         <pic:nvPicPr>
-                          <pic:cNvPr id="1" name=""/>
-                          <pic:cNvPicPr/>
+                          <pic:cNvPr id="0" name="Picture 3"/>
+                          <pic:cNvPicPr>
+                            <a:picLocks noChangeAspect="1" noChangeArrowheads="1"/>
+                          </pic:cNvPicPr>
                         </pic:nvPicPr>
-                        <pic:blipFill>
-                          <a:blip r:embed="rId31"/>
-                          <a:stretch>
-                            <a:fillRect/>
-                          </a:stretch>
+                        <pic:blipFill rotWithShape="1">
+                          <a:blip r:embed="rId31" cstate="print">
+                            <a:extLst>
+                              <a:ext uri="{28A0092B-C50C-407E-A947-70E740481C1C}">
+                                <a14:useLocalDpi xmlns:a14="http://schemas.microsoft.com/office/drawing/2010/main" val="0"/>
+                              </a:ext>
+                            </a:extLst>
+                          </a:blip>
+                          <a:srcRect l="15939" t="13337" r="24065" b="20800"/>
+                          <a:stretch/>
                         </pic:blipFill>
-                        <pic:spPr>
+                        <pic:spPr bwMode="auto">
                           <a:xfrm>
                             <a:off x="0" y="0"/>
-                            <a:ext cx="2815728" cy="1966734"/>
+                            <a:ext cx="1407141" cy="1158180"/>
                           </a:xfrm>
                           <a:prstGeom prst="rect">
                             <a:avLst/>
                           </a:prstGeom>
+                          <a:noFill/>
+                          <a:ln>
+                            <a:noFill/>
+                          </a:ln>
+                          <a:extLst>
+                            <a:ext uri="{53640926-AAD7-44D8-BBD7-CCE9431645EC}">
+                              <a14:shadowObscured xmlns:a14="http://schemas.microsoft.com/office/drawing/2010/main"/>
+                            </a:ext>
+                          </a:extLst>
                         </pic:spPr>
                       </pic:pic>
                     </a:graphicData>
@@ -25123,6 +25064,11 @@
               </w:drawing>
             </w:r>
           </w:p>
+        </w:tc>
+        <w:tc>
+          <w:tcPr>
+            <w:tcW w:w="1229" w:type="dxa"/>
+          </w:tcPr>
           <w:p>
             <w:pPr>
               <w:rPr>
@@ -25133,9 +25079,16 @@
               <w:rPr>
                 <w:lang w:val="it-IT"/>
               </w:rPr>
-              <w:t>Premere su Log In, per passare alla schermata di home.</w:t>
-            </w:r>
-          </w:p>
+              <w:lastRenderedPageBreak/>
+              <w:t>01.04.2025</w:t>
+            </w:r>
+          </w:p>
+        </w:tc>
+        <w:tc>
+          <w:tcPr>
+            <w:tcW w:w="1008" w:type="dxa"/>
+            <w:shd w:val="clear" w:color="auto" w:fill="A8D08D" w:themeFill="accent6" w:themeFillTint="99"/>
+          </w:tcPr>
           <w:p>
             <w:pPr>
               <w:rPr>
@@ -25146,9 +25099,34 @@
               <w:rPr>
                 <w:lang w:val="it-IT"/>
               </w:rPr>
-              <w:t>Utente del gruppo allievi:</w:t>
-            </w:r>
-          </w:p>
+              <w:t>Passato</w:t>
+            </w:r>
+          </w:p>
+        </w:tc>
+      </w:tr>
+      <w:tr>
+        <w:tc>
+          <w:tcPr>
+            <w:tcW w:w="905" w:type="dxa"/>
+          </w:tcPr>
+          <w:p>
+            <w:pPr>
+              <w:rPr>
+                <w:lang w:val="it-IT"/>
+              </w:rPr>
+            </w:pPr>
+            <w:r>
+              <w:rPr>
+                <w:lang w:val="it-IT"/>
+              </w:rPr>
+              <w:t>TC-002</w:t>
+            </w:r>
+          </w:p>
+        </w:tc>
+        <w:tc>
+          <w:tcPr>
+            <w:tcW w:w="6486" w:type="dxa"/>
+          </w:tcPr>
           <w:p>
             <w:pPr>
               <w:jc w:val="center"/>
@@ -25162,10 +25140,10 @@
                 <w:lang w:val="it-IT"/>
               </w:rPr>
               <w:drawing>
-                <wp:inline distT="0" distB="0" distL="0" distR="0" wp14:anchorId="75C7DE62" wp14:editId="0FAB48B2">
-                  <wp:extent cx="1143160" cy="533474"/>
+                <wp:inline distT="0" distB="0" distL="0" distR="0" wp14:anchorId="1CB3905B" wp14:editId="2FB5AEDA">
+                  <wp:extent cx="2941982" cy="2061957"/>
                   <wp:effectExtent l="0" t="0" r="0" b="0"/>
-                  <wp:docPr id="24" name="Immagine 24"/>
+                  <wp:docPr id="18" name="Immagine 18"/>
                   <wp:cNvGraphicFramePr>
                     <a:graphicFrameLocks xmlns:a="http://schemas.openxmlformats.org/drawingml/2006/main" noChangeAspect="1"/>
                   </wp:cNvGraphicFramePr>
@@ -25185,7 +25163,7 @@
                         <pic:spPr>
                           <a:xfrm>
                             <a:off x="0" y="0"/>
-                            <a:ext cx="1143160" cy="533474"/>
+                            <a:ext cx="2959567" cy="2074282"/>
                           </a:xfrm>
                           <a:prstGeom prst="rect">
                             <a:avLst/>
@@ -25198,11 +25176,6 @@
               </w:drawing>
             </w:r>
           </w:p>
-        </w:tc>
-        <w:tc>
-          <w:tcPr>
-            <w:tcW w:w="1229" w:type="dxa"/>
-          </w:tcPr>
           <w:p>
             <w:pPr>
               <w:rPr>
@@ -25213,15 +25186,9 @@
               <w:rPr>
                 <w:lang w:val="it-IT"/>
               </w:rPr>
-              <w:t>20.03.2025</w:t>
-            </w:r>
-          </w:p>
-        </w:tc>
-        <w:tc>
-          <w:tcPr>
-            <w:tcW w:w="1008" w:type="dxa"/>
-            <w:shd w:val="clear" w:color="auto" w:fill="A8D08D" w:themeFill="accent6" w:themeFillTint="99"/>
-          </w:tcPr>
+              <w:t>Premere su Log In, per passare alla schermata di home.</w:t>
+            </w:r>
+          </w:p>
           <w:p>
             <w:pPr>
               <w:rPr>
@@ -25232,34 +25199,9 @@
               <w:rPr>
                 <w:lang w:val="it-IT"/>
               </w:rPr>
-              <w:t>Passato</w:t>
-            </w:r>
-          </w:p>
-        </w:tc>
-      </w:tr>
-      <w:tr>
-        <w:tc>
-          <w:tcPr>
-            <w:tcW w:w="905" w:type="dxa"/>
-          </w:tcPr>
-          <w:p>
-            <w:pPr>
-              <w:rPr>
-                <w:lang w:val="it-IT"/>
-              </w:rPr>
-            </w:pPr>
-            <w:r>
-              <w:rPr>
-                <w:lang w:val="it-IT"/>
-              </w:rPr>
-              <w:t>TC-004</w:t>
-            </w:r>
-          </w:p>
-        </w:tc>
-        <w:tc>
-          <w:tcPr>
-            <w:tcW w:w="6486" w:type="dxa"/>
-          </w:tcPr>
+              <w:t>Utente del gruppo sistemista:</w:t>
+            </w:r>
+          </w:p>
           <w:p>
             <w:pPr>
               <w:jc w:val="center"/>
@@ -25273,10 +25215,10 @@
                 <w:lang w:val="it-IT"/>
               </w:rPr>
               <w:drawing>
-                <wp:inline distT="0" distB="0" distL="0" distR="0" wp14:anchorId="34299FAB" wp14:editId="41F4A4DE">
-                  <wp:extent cx="3981022" cy="1622066"/>
-                  <wp:effectExtent l="0" t="0" r="635" b="0"/>
-                  <wp:docPr id="27" name="Immagine 27"/>
+                <wp:inline distT="0" distB="0" distL="0" distR="0" wp14:anchorId="6801B916" wp14:editId="4931C16E">
+                  <wp:extent cx="1433779" cy="707815"/>
+                  <wp:effectExtent l="0" t="0" r="0" b="0"/>
+                  <wp:docPr id="21" name="Immagine 21"/>
                   <wp:cNvGraphicFramePr>
                     <a:graphicFrameLocks xmlns:a="http://schemas.openxmlformats.org/drawingml/2006/main" noChangeAspect="1"/>
                   </wp:cNvGraphicFramePr>
@@ -25296,7 +25238,7 @@
                         <pic:spPr>
                           <a:xfrm>
                             <a:off x="0" y="0"/>
-                            <a:ext cx="4055940" cy="1652591"/>
+                            <a:ext cx="1440575" cy="711170"/>
                           </a:xfrm>
                           <a:prstGeom prst="rect">
                             <a:avLst/>
@@ -25364,7 +25306,7 @@
                 <w:lang w:val="it-IT"/>
               </w:rPr>
               <w:lastRenderedPageBreak/>
-              <w:t>TC-005</w:t>
+              <w:t>TC-003</w:t>
             </w:r>
           </w:p>
         </w:tc>
@@ -25385,10 +25327,10 @@
                 <w:lang w:val="it-IT"/>
               </w:rPr>
               <w:drawing>
-                <wp:inline distT="0" distB="0" distL="0" distR="0" wp14:anchorId="73AB2502" wp14:editId="6FAA1163">
-                  <wp:extent cx="3812084" cy="1542553"/>
-                  <wp:effectExtent l="0" t="0" r="0" b="635"/>
-                  <wp:docPr id="30" name="Immagine 30"/>
+                <wp:inline distT="0" distB="0" distL="0" distR="0" wp14:anchorId="5804A6B3" wp14:editId="00EF62E3">
+                  <wp:extent cx="2800390" cy="1956021"/>
+                  <wp:effectExtent l="0" t="0" r="0" b="6350"/>
+                  <wp:docPr id="25" name="Immagine 25"/>
                   <wp:cNvGraphicFramePr>
                     <a:graphicFrameLocks xmlns:a="http://schemas.openxmlformats.org/drawingml/2006/main" noChangeAspect="1"/>
                   </wp:cNvGraphicFramePr>
@@ -25408,7 +25350,7 @@
                         <pic:spPr>
                           <a:xfrm>
                             <a:off x="0" y="0"/>
-                            <a:ext cx="3825512" cy="1547986"/>
+                            <a:ext cx="2815728" cy="1966734"/>
                           </a:xfrm>
                           <a:prstGeom prst="rect">
                             <a:avLst/>
@@ -25421,11 +25363,6 @@
               </w:drawing>
             </w:r>
           </w:p>
-        </w:tc>
-        <w:tc>
-          <w:tcPr>
-            <w:tcW w:w="1229" w:type="dxa"/>
-          </w:tcPr>
           <w:p>
             <w:pPr>
               <w:rPr>
@@ -25436,15 +25373,9 @@
               <w:rPr>
                 <w:lang w:val="it-IT"/>
               </w:rPr>
-              <w:t>20.03.2025</w:t>
-            </w:r>
-          </w:p>
-        </w:tc>
-        <w:tc>
-          <w:tcPr>
-            <w:tcW w:w="1008" w:type="dxa"/>
-            <w:shd w:val="clear" w:color="auto" w:fill="A8D08D" w:themeFill="accent6" w:themeFillTint="99"/>
-          </w:tcPr>
+              <w:t>Premere su Log In, per passare alla schermata di home.</w:t>
+            </w:r>
+          </w:p>
           <w:p>
             <w:pPr>
               <w:rPr>
@@ -25455,34 +25386,9 @@
               <w:rPr>
                 <w:lang w:val="it-IT"/>
               </w:rPr>
-              <w:t>Passato</w:t>
-            </w:r>
-          </w:p>
-        </w:tc>
-      </w:tr>
-      <w:tr>
-        <w:tc>
-          <w:tcPr>
-            <w:tcW w:w="905" w:type="dxa"/>
-          </w:tcPr>
-          <w:p>
-            <w:pPr>
-              <w:rPr>
-                <w:lang w:val="it-IT"/>
-              </w:rPr>
-            </w:pPr>
-            <w:r>
-              <w:rPr>
-                <w:lang w:val="it-IT"/>
-              </w:rPr>
-              <w:t>TC-006</w:t>
-            </w:r>
-          </w:p>
-        </w:tc>
-        <w:tc>
-          <w:tcPr>
-            <w:tcW w:w="6486" w:type="dxa"/>
-          </w:tcPr>
+              <w:t>Utente del gruppo allievi:</w:t>
+            </w:r>
+          </w:p>
           <w:p>
             <w:pPr>
               <w:jc w:val="center"/>
@@ -25496,10 +25402,10 @@
                 <w:lang w:val="it-IT"/>
               </w:rPr>
               <w:drawing>
-                <wp:inline distT="0" distB="0" distL="0" distR="0" wp14:anchorId="70DEB195" wp14:editId="3889DFB6">
-                  <wp:extent cx="3878748" cy="1574358"/>
-                  <wp:effectExtent l="0" t="0" r="7620" b="6985"/>
-                  <wp:docPr id="31" name="Immagine 31"/>
+                <wp:inline distT="0" distB="0" distL="0" distR="0" wp14:anchorId="75C7DE62" wp14:editId="0FAB48B2">
+                  <wp:extent cx="1143160" cy="533474"/>
+                  <wp:effectExtent l="0" t="0" r="0" b="0"/>
+                  <wp:docPr id="24" name="Immagine 24"/>
                   <wp:cNvGraphicFramePr>
                     <a:graphicFrameLocks xmlns:a="http://schemas.openxmlformats.org/drawingml/2006/main" noChangeAspect="1"/>
                   </wp:cNvGraphicFramePr>
@@ -25519,7 +25425,7 @@
                         <pic:spPr>
                           <a:xfrm>
                             <a:off x="0" y="0"/>
-                            <a:ext cx="3906121" cy="1585468"/>
+                            <a:ext cx="1143160" cy="533474"/>
                           </a:xfrm>
                           <a:prstGeom prst="rect">
                             <a:avLst/>
@@ -25586,7 +25492,7 @@
               <w:rPr>
                 <w:lang w:val="it-IT"/>
               </w:rPr>
-              <w:t>TC-007</w:t>
+              <w:t>TC-004</w:t>
             </w:r>
           </w:p>
         </w:tc>
@@ -25594,19 +25500,6 @@
           <w:tcPr>
             <w:tcW w:w="6486" w:type="dxa"/>
           </w:tcPr>
-          <w:p>
-            <w:pPr>
-              <w:rPr>
-                <w:lang w:val="it-IT"/>
-              </w:rPr>
-            </w:pPr>
-            <w:r>
-              <w:rPr>
-                <w:lang w:val="it-IT"/>
-              </w:rPr>
-              <w:t>Grafico:</w:t>
-            </w:r>
-          </w:p>
           <w:p>
             <w:pPr>
               <w:jc w:val="center"/>
@@ -25620,10 +25513,10 @@
                 <w:lang w:val="it-IT"/>
               </w:rPr>
               <w:drawing>
-                <wp:inline distT="0" distB="0" distL="0" distR="0" wp14:anchorId="3B03F3E7" wp14:editId="3C45879A">
-                  <wp:extent cx="3609892" cy="1393318"/>
-                  <wp:effectExtent l="0" t="0" r="0" b="0"/>
-                  <wp:docPr id="32" name="Immagine 32"/>
+                <wp:inline distT="0" distB="0" distL="0" distR="0" wp14:anchorId="34299FAB" wp14:editId="41F4A4DE">
+                  <wp:extent cx="3981022" cy="1622066"/>
+                  <wp:effectExtent l="0" t="0" r="635" b="0"/>
+                  <wp:docPr id="27" name="Immagine 27"/>
                   <wp:cNvGraphicFramePr>
                     <a:graphicFrameLocks xmlns:a="http://schemas.openxmlformats.org/drawingml/2006/main" noChangeAspect="1"/>
                   </wp:cNvGraphicFramePr>
@@ -25643,7 +25536,7 @@
                         <pic:spPr>
                           <a:xfrm>
                             <a:off x="0" y="0"/>
-                            <a:ext cx="3630532" cy="1401285"/>
+                            <a:ext cx="4055940" cy="1652591"/>
                           </a:xfrm>
                           <a:prstGeom prst="rect">
                             <a:avLst/>
@@ -25656,6 +25549,11 @@
               </w:drawing>
             </w:r>
           </w:p>
+        </w:tc>
+        <w:tc>
+          <w:tcPr>
+            <w:tcW w:w="1229" w:type="dxa"/>
+          </w:tcPr>
           <w:p>
             <w:pPr>
               <w:rPr>
@@ -25666,9 +25564,53 @@
               <w:rPr>
                 <w:lang w:val="it-IT"/>
               </w:rPr>
-              <w:t>Tabella:</w:t>
-            </w:r>
-          </w:p>
+              <w:t>20.03.2025</w:t>
+            </w:r>
+          </w:p>
+        </w:tc>
+        <w:tc>
+          <w:tcPr>
+            <w:tcW w:w="1008" w:type="dxa"/>
+            <w:shd w:val="clear" w:color="auto" w:fill="A8D08D" w:themeFill="accent6" w:themeFillTint="99"/>
+          </w:tcPr>
+          <w:p>
+            <w:pPr>
+              <w:rPr>
+                <w:lang w:val="it-IT"/>
+              </w:rPr>
+            </w:pPr>
+            <w:r>
+              <w:rPr>
+                <w:lang w:val="it-IT"/>
+              </w:rPr>
+              <w:t>Passato</w:t>
+            </w:r>
+          </w:p>
+        </w:tc>
+      </w:tr>
+      <w:tr>
+        <w:tc>
+          <w:tcPr>
+            <w:tcW w:w="905" w:type="dxa"/>
+          </w:tcPr>
+          <w:p>
+            <w:pPr>
+              <w:rPr>
+                <w:lang w:val="it-IT"/>
+              </w:rPr>
+            </w:pPr>
+            <w:r>
+              <w:rPr>
+                <w:lang w:val="it-IT"/>
+              </w:rPr>
+              <w:t>TC-005</w:t>
+            </w:r>
+          </w:p>
+        </w:tc>
+        <w:tc>
+          <w:tcPr>
+            <w:tcW w:w="6486" w:type="dxa"/>
+          </w:tcPr>
           <w:p>
             <w:pPr>
               <w:jc w:val="center"/>
@@ -25682,10 +25624,10 @@
                 <w:lang w:val="it-IT"/>
               </w:rPr>
               <w:drawing>
-                <wp:inline distT="0" distB="0" distL="0" distR="0" wp14:anchorId="431EFBCA" wp14:editId="29C02AD4">
-                  <wp:extent cx="3796145" cy="1017767"/>
-                  <wp:effectExtent l="0" t="0" r="0" b="0"/>
-                  <wp:docPr id="33" name="Immagine 33"/>
+                <wp:inline distT="0" distB="0" distL="0" distR="0" wp14:anchorId="73AB2502" wp14:editId="6FAA1163">
+                  <wp:extent cx="3812084" cy="1542553"/>
+                  <wp:effectExtent l="0" t="0" r="0" b="635"/>
+                  <wp:docPr id="30" name="Immagine 30"/>
                   <wp:cNvGraphicFramePr>
                     <a:graphicFrameLocks xmlns:a="http://schemas.openxmlformats.org/drawingml/2006/main" noChangeAspect="1"/>
                   </wp:cNvGraphicFramePr>
@@ -25705,7 +25647,7 @@
                         <pic:spPr>
                           <a:xfrm>
                             <a:off x="0" y="0"/>
-                            <a:ext cx="3843952" cy="1030584"/>
+                            <a:ext cx="3825512" cy="1547986"/>
                           </a:xfrm>
                           <a:prstGeom prst="rect">
                             <a:avLst/>
@@ -25772,7 +25714,7 @@
               <w:rPr>
                 <w:lang w:val="it-IT"/>
               </w:rPr>
-              <w:t>TC-008</w:t>
+              <w:t>TC-006</w:t>
             </w:r>
           </w:p>
         </w:tc>
@@ -25782,6 +25724,7 @@
           </w:tcPr>
           <w:p>
             <w:pPr>
+              <w:jc w:val="center"/>
               <w:rPr>
                 <w:lang w:val="it-IT"/>
               </w:rPr>
@@ -25792,10 +25735,10 @@
                 <w:lang w:val="it-IT"/>
               </w:rPr>
               <w:drawing>
-                <wp:inline distT="0" distB="0" distL="0" distR="0" wp14:anchorId="67B3FCD7" wp14:editId="4C7979F5">
-                  <wp:extent cx="3928262" cy="1589564"/>
-                  <wp:effectExtent l="0" t="0" r="0" b="0"/>
-                  <wp:docPr id="34" name="Immagine 34"/>
+                <wp:inline distT="0" distB="0" distL="0" distR="0" wp14:anchorId="70DEB195" wp14:editId="3889DFB6">
+                  <wp:extent cx="3878748" cy="1574358"/>
+                  <wp:effectExtent l="0" t="0" r="7620" b="6985"/>
+                  <wp:docPr id="31" name="Immagine 31"/>
                   <wp:cNvGraphicFramePr>
                     <a:graphicFrameLocks xmlns:a="http://schemas.openxmlformats.org/drawingml/2006/main" noChangeAspect="1"/>
                   </wp:cNvGraphicFramePr>
@@ -25815,7 +25758,7 @@
                         <pic:spPr>
                           <a:xfrm>
                             <a:off x="0" y="0"/>
-                            <a:ext cx="3955229" cy="1600476"/>
+                            <a:ext cx="3906121" cy="1585468"/>
                           </a:xfrm>
                           <a:prstGeom prst="rect">
                             <a:avLst/>
@@ -25882,7 +25825,7 @@
               <w:rPr>
                 <w:lang w:val="it-IT"/>
               </w:rPr>
-              <w:t>TC-009</w:t>
+              <w:t>TC-007</w:t>
             </w:r>
           </w:p>
         </w:tc>
@@ -25892,23 +25835,15 @@
           </w:tcPr>
           <w:p>
             <w:pPr>
-              <w:jc w:val="center"/>
               <w:rPr>
                 <w:lang w:val="it-IT"/>
               </w:rPr>
             </w:pPr>
-          </w:p>
-          <w:p>
-            <w:pPr>
+            <w:r>
               <w:rPr>
                 <w:lang w:val="it-IT"/>
               </w:rPr>
-            </w:pPr>
-            <w:r>
-              <w:rPr>
-                <w:lang w:val="it-IT"/>
-              </w:rPr>
-              <w:t>Premere il pulsante settings e modificare un valore.</w:t>
+              <w:t>Grafico:</w:t>
             </w:r>
           </w:p>
           <w:p>
@@ -25925,10 +25860,10 @@
               </w:rPr>
               <w:lastRenderedPageBreak/>
               <w:drawing>
-                <wp:inline distT="0" distB="0" distL="0" distR="0" wp14:anchorId="230856F9" wp14:editId="1B8FBFE2">
-                  <wp:extent cx="3328416" cy="2056172"/>
-                  <wp:effectExtent l="0" t="0" r="5715" b="1270"/>
-                  <wp:docPr id="35" name="Immagine 35"/>
+                <wp:inline distT="0" distB="0" distL="0" distR="0" wp14:anchorId="3B03F3E7" wp14:editId="3C45879A">
+                  <wp:extent cx="3609892" cy="1393318"/>
+                  <wp:effectExtent l="0" t="0" r="0" b="0"/>
+                  <wp:docPr id="32" name="Immagine 32"/>
                   <wp:cNvGraphicFramePr>
                     <a:graphicFrameLocks xmlns:a="http://schemas.openxmlformats.org/drawingml/2006/main" noChangeAspect="1"/>
                   </wp:cNvGraphicFramePr>
@@ -25948,7 +25883,7 @@
                         <pic:spPr>
                           <a:xfrm>
                             <a:off x="0" y="0"/>
-                            <a:ext cx="3337789" cy="2061962"/>
+                            <a:ext cx="3630532" cy="1401285"/>
                           </a:xfrm>
                           <a:prstGeom prst="rect">
                             <a:avLst/>
@@ -25971,89 +25906,7 @@
               <w:rPr>
                 <w:lang w:val="it-IT"/>
               </w:rPr>
-              <w:t>Salvare</w:t>
-            </w:r>
-            <w:r>
-              <w:rPr>
-                <w:lang w:val="it-IT"/>
-              </w:rPr>
-              <w:t>.</w:t>
-            </w:r>
-          </w:p>
-        </w:tc>
-        <w:tc>
-          <w:tcPr>
-            <w:tcW w:w="1229" w:type="dxa"/>
-          </w:tcPr>
-          <w:p>
-            <w:pPr>
-              <w:rPr>
-                <w:lang w:val="it-IT"/>
-              </w:rPr>
-            </w:pPr>
-            <w:r>
-              <w:rPr>
-                <w:lang w:val="it-IT"/>
-              </w:rPr>
-              <w:lastRenderedPageBreak/>
-              <w:t>20.03.2025</w:t>
-            </w:r>
-          </w:p>
-        </w:tc>
-        <w:tc>
-          <w:tcPr>
-            <w:tcW w:w="1008" w:type="dxa"/>
-            <w:shd w:val="clear" w:color="auto" w:fill="A8D08D" w:themeFill="accent6" w:themeFillTint="99"/>
-          </w:tcPr>
-          <w:p>
-            <w:pPr>
-              <w:rPr>
-                <w:lang w:val="it-IT"/>
-              </w:rPr>
-            </w:pPr>
-            <w:r>
-              <w:rPr>
-                <w:lang w:val="it-IT"/>
-              </w:rPr>
-              <w:t>Passato</w:t>
-            </w:r>
-          </w:p>
-        </w:tc>
-      </w:tr>
-      <w:tr>
-        <w:tc>
-          <w:tcPr>
-            <w:tcW w:w="905" w:type="dxa"/>
-          </w:tcPr>
-          <w:p>
-            <w:pPr>
-              <w:rPr>
-                <w:lang w:val="it-IT"/>
-              </w:rPr>
-            </w:pPr>
-            <w:r>
-              <w:rPr>
-                <w:lang w:val="it-IT"/>
-              </w:rPr>
-              <w:t>TC-010</w:t>
-            </w:r>
-          </w:p>
-        </w:tc>
-        <w:tc>
-          <w:tcPr>
-            <w:tcW w:w="6486" w:type="dxa"/>
-          </w:tcPr>
-          <w:p>
-            <w:pPr>
-              <w:rPr>
-                <w:lang w:val="it-IT"/>
-              </w:rPr>
-            </w:pPr>
-            <w:r>
-              <w:rPr>
-                <w:lang w:val="it-IT"/>
-              </w:rPr>
-              <w:t>Premere sulla seguente card:</w:t>
+              <w:t>Tabella:</w:t>
             </w:r>
           </w:p>
           <w:p>
@@ -26069,10 +25922,10 @@
                 <w:lang w:val="it-IT"/>
               </w:rPr>
               <w:drawing>
-                <wp:inline distT="0" distB="0" distL="0" distR="0" wp14:anchorId="03DD009E" wp14:editId="135581CB">
-                  <wp:extent cx="2611526" cy="926931"/>
-                  <wp:effectExtent l="0" t="0" r="0" b="6985"/>
-                  <wp:docPr id="36" name="Immagine 36"/>
+                <wp:inline distT="0" distB="0" distL="0" distR="0" wp14:anchorId="431EFBCA" wp14:editId="29C02AD4">
+                  <wp:extent cx="3796145" cy="1017767"/>
+                  <wp:effectExtent l="0" t="0" r="0" b="0"/>
+                  <wp:docPr id="33" name="Immagine 33"/>
                   <wp:cNvGraphicFramePr>
                     <a:graphicFrameLocks xmlns:a="http://schemas.openxmlformats.org/drawingml/2006/main" noChangeAspect="1"/>
                   </wp:cNvGraphicFramePr>
@@ -26092,7 +25945,7 @@
                         <pic:spPr>
                           <a:xfrm>
                             <a:off x="0" y="0"/>
-                            <a:ext cx="2644080" cy="938486"/>
+                            <a:ext cx="3843952" cy="1030584"/>
                           </a:xfrm>
                           <a:prstGeom prst="rect">
                             <a:avLst/>
@@ -26105,6 +25958,11 @@
               </w:drawing>
             </w:r>
           </w:p>
+        </w:tc>
+        <w:tc>
+          <w:tcPr>
+            <w:tcW w:w="1229" w:type="dxa"/>
+          </w:tcPr>
           <w:p>
             <w:pPr>
               <w:rPr>
@@ -26115,26 +25973,56 @@
               <w:rPr>
                 <w:lang w:val="it-IT"/>
               </w:rPr>
-              <w:t xml:space="preserve">Prendere il codice dal </w:t>
-            </w:r>
-            <w:proofErr w:type="spellStart"/>
-            <w:r>
+              <w:lastRenderedPageBreak/>
+              <w:t>20.03.2025</w:t>
+            </w:r>
+          </w:p>
+        </w:tc>
+        <w:tc>
+          <w:tcPr>
+            <w:tcW w:w="1008" w:type="dxa"/>
+            <w:shd w:val="clear" w:color="auto" w:fill="A8D08D" w:themeFill="accent6" w:themeFillTint="99"/>
+          </w:tcPr>
+          <w:p>
+            <w:pPr>
               <w:rPr>
                 <w:lang w:val="it-IT"/>
               </w:rPr>
-              <w:t>dialog</w:t>
-            </w:r>
-            <w:proofErr w:type="spellEnd"/>
+            </w:pPr>
             <w:r>
               <w:rPr>
                 <w:lang w:val="it-IT"/>
               </w:rPr>
-              <w:t>:</w:t>
-            </w:r>
-          </w:p>
-          <w:p>
-            <w:pPr>
-              <w:jc w:val="center"/>
+              <w:t>Passato</w:t>
+            </w:r>
+          </w:p>
+        </w:tc>
+      </w:tr>
+      <w:tr>
+        <w:tc>
+          <w:tcPr>
+            <w:tcW w:w="905" w:type="dxa"/>
+          </w:tcPr>
+          <w:p>
+            <w:pPr>
+              <w:rPr>
+                <w:lang w:val="it-IT"/>
+              </w:rPr>
+            </w:pPr>
+            <w:r>
+              <w:rPr>
+                <w:lang w:val="it-IT"/>
+              </w:rPr>
+              <w:t>TC-008</w:t>
+            </w:r>
+          </w:p>
+        </w:tc>
+        <w:tc>
+          <w:tcPr>
+            <w:tcW w:w="6486" w:type="dxa"/>
+          </w:tcPr>
+          <w:p>
+            <w:pPr>
               <w:rPr>
                 <w:lang w:val="it-IT"/>
               </w:rPr>
@@ -26145,10 +26033,10 @@
                 <w:lang w:val="it-IT"/>
               </w:rPr>
               <w:drawing>
-                <wp:inline distT="0" distB="0" distL="0" distR="0" wp14:anchorId="744FC744" wp14:editId="43697E0C">
-                  <wp:extent cx="3048704" cy="2567635"/>
-                  <wp:effectExtent l="0" t="0" r="0" b="4445"/>
-                  <wp:docPr id="37" name="Immagine 37"/>
+                <wp:inline distT="0" distB="0" distL="0" distR="0" wp14:anchorId="67B3FCD7" wp14:editId="4C7979F5">
+                  <wp:extent cx="3928262" cy="1589564"/>
+                  <wp:effectExtent l="0" t="0" r="0" b="0"/>
+                  <wp:docPr id="34" name="Immagine 34"/>
                   <wp:cNvGraphicFramePr>
                     <a:graphicFrameLocks xmlns:a="http://schemas.openxmlformats.org/drawingml/2006/main" noChangeAspect="1"/>
                   </wp:cNvGraphicFramePr>
@@ -26168,6 +26056,358 @@
                         <pic:spPr>
                           <a:xfrm>
                             <a:off x="0" y="0"/>
+                            <a:ext cx="3955229" cy="1600476"/>
+                          </a:xfrm>
+                          <a:prstGeom prst="rect">
+                            <a:avLst/>
+                          </a:prstGeom>
+                        </pic:spPr>
+                      </pic:pic>
+                    </a:graphicData>
+                  </a:graphic>
+                </wp:inline>
+              </w:drawing>
+            </w:r>
+          </w:p>
+        </w:tc>
+        <w:tc>
+          <w:tcPr>
+            <w:tcW w:w="1229" w:type="dxa"/>
+          </w:tcPr>
+          <w:p>
+            <w:pPr>
+              <w:rPr>
+                <w:lang w:val="it-IT"/>
+              </w:rPr>
+            </w:pPr>
+            <w:r>
+              <w:rPr>
+                <w:lang w:val="it-IT"/>
+              </w:rPr>
+              <w:t>20.03.2025</w:t>
+            </w:r>
+          </w:p>
+        </w:tc>
+        <w:tc>
+          <w:tcPr>
+            <w:tcW w:w="1008" w:type="dxa"/>
+            <w:shd w:val="clear" w:color="auto" w:fill="A8D08D" w:themeFill="accent6" w:themeFillTint="99"/>
+          </w:tcPr>
+          <w:p>
+            <w:pPr>
+              <w:rPr>
+                <w:lang w:val="it-IT"/>
+              </w:rPr>
+            </w:pPr>
+            <w:r>
+              <w:rPr>
+                <w:lang w:val="it-IT"/>
+              </w:rPr>
+              <w:t>Passato</w:t>
+            </w:r>
+          </w:p>
+        </w:tc>
+      </w:tr>
+      <w:tr>
+        <w:tc>
+          <w:tcPr>
+            <w:tcW w:w="905" w:type="dxa"/>
+          </w:tcPr>
+          <w:p>
+            <w:pPr>
+              <w:rPr>
+                <w:lang w:val="it-IT"/>
+              </w:rPr>
+            </w:pPr>
+            <w:r>
+              <w:rPr>
+                <w:lang w:val="it-IT"/>
+              </w:rPr>
+              <w:t>TC-009</w:t>
+            </w:r>
+          </w:p>
+        </w:tc>
+        <w:tc>
+          <w:tcPr>
+            <w:tcW w:w="6486" w:type="dxa"/>
+          </w:tcPr>
+          <w:p>
+            <w:pPr>
+              <w:jc w:val="center"/>
+              <w:rPr>
+                <w:lang w:val="it-IT"/>
+              </w:rPr>
+            </w:pPr>
+          </w:p>
+          <w:p>
+            <w:pPr>
+              <w:rPr>
+                <w:lang w:val="it-IT"/>
+              </w:rPr>
+            </w:pPr>
+            <w:r>
+              <w:rPr>
+                <w:lang w:val="it-IT"/>
+              </w:rPr>
+              <w:t>Premere il pulsante settings e modificare un valore.</w:t>
+            </w:r>
+          </w:p>
+          <w:p>
+            <w:pPr>
+              <w:jc w:val="center"/>
+              <w:rPr>
+                <w:lang w:val="it-IT"/>
+              </w:rPr>
+            </w:pPr>
+            <w:r>
+              <w:rPr>
+                <w:noProof/>
+                <w:lang w:val="it-IT"/>
+              </w:rPr>
+              <w:drawing>
+                <wp:inline distT="0" distB="0" distL="0" distR="0" wp14:anchorId="230856F9" wp14:editId="1B8FBFE2">
+                  <wp:extent cx="3328416" cy="2056172"/>
+                  <wp:effectExtent l="0" t="0" r="5715" b="1270"/>
+                  <wp:docPr id="35" name="Immagine 35"/>
+                  <wp:cNvGraphicFramePr>
+                    <a:graphicFrameLocks xmlns:a="http://schemas.openxmlformats.org/drawingml/2006/main" noChangeAspect="1"/>
+                  </wp:cNvGraphicFramePr>
+                  <a:graphic xmlns:a="http://schemas.openxmlformats.org/drawingml/2006/main">
+                    <a:graphicData uri="http://schemas.openxmlformats.org/drawingml/2006/picture">
+                      <pic:pic xmlns:pic="http://schemas.openxmlformats.org/drawingml/2006/picture">
+                        <pic:nvPicPr>
+                          <pic:cNvPr id="1" name=""/>
+                          <pic:cNvPicPr/>
+                        </pic:nvPicPr>
+                        <pic:blipFill>
+                          <a:blip r:embed="rId42"/>
+                          <a:stretch>
+                            <a:fillRect/>
+                          </a:stretch>
+                        </pic:blipFill>
+                        <pic:spPr>
+                          <a:xfrm>
+                            <a:off x="0" y="0"/>
+                            <a:ext cx="3337789" cy="2061962"/>
+                          </a:xfrm>
+                          <a:prstGeom prst="rect">
+                            <a:avLst/>
+                          </a:prstGeom>
+                        </pic:spPr>
+                      </pic:pic>
+                    </a:graphicData>
+                  </a:graphic>
+                </wp:inline>
+              </w:drawing>
+            </w:r>
+          </w:p>
+          <w:p>
+            <w:pPr>
+              <w:rPr>
+                <w:lang w:val="it-IT"/>
+              </w:rPr>
+            </w:pPr>
+            <w:r>
+              <w:rPr>
+                <w:lang w:val="it-IT"/>
+              </w:rPr>
+              <w:t>Salvare</w:t>
+            </w:r>
+            <w:r>
+              <w:rPr>
+                <w:lang w:val="it-IT"/>
+              </w:rPr>
+              <w:t>.</w:t>
+            </w:r>
+          </w:p>
+        </w:tc>
+        <w:tc>
+          <w:tcPr>
+            <w:tcW w:w="1229" w:type="dxa"/>
+          </w:tcPr>
+          <w:p>
+            <w:pPr>
+              <w:rPr>
+                <w:lang w:val="it-IT"/>
+              </w:rPr>
+            </w:pPr>
+            <w:r>
+              <w:rPr>
+                <w:lang w:val="it-IT"/>
+              </w:rPr>
+              <w:t>20.03.2025</w:t>
+            </w:r>
+          </w:p>
+        </w:tc>
+        <w:tc>
+          <w:tcPr>
+            <w:tcW w:w="1008" w:type="dxa"/>
+            <w:shd w:val="clear" w:color="auto" w:fill="A8D08D" w:themeFill="accent6" w:themeFillTint="99"/>
+          </w:tcPr>
+          <w:p>
+            <w:pPr>
+              <w:rPr>
+                <w:lang w:val="it-IT"/>
+              </w:rPr>
+            </w:pPr>
+            <w:r>
+              <w:rPr>
+                <w:lang w:val="it-IT"/>
+              </w:rPr>
+              <w:t>Passato</w:t>
+            </w:r>
+          </w:p>
+        </w:tc>
+      </w:tr>
+      <w:tr>
+        <w:tc>
+          <w:tcPr>
+            <w:tcW w:w="905" w:type="dxa"/>
+          </w:tcPr>
+          <w:p>
+            <w:pPr>
+              <w:rPr>
+                <w:lang w:val="it-IT"/>
+              </w:rPr>
+            </w:pPr>
+            <w:r>
+              <w:rPr>
+                <w:lang w:val="it-IT"/>
+              </w:rPr>
+              <w:t>TC-010</w:t>
+            </w:r>
+          </w:p>
+        </w:tc>
+        <w:tc>
+          <w:tcPr>
+            <w:tcW w:w="6486" w:type="dxa"/>
+          </w:tcPr>
+          <w:p>
+            <w:pPr>
+              <w:rPr>
+                <w:lang w:val="it-IT"/>
+              </w:rPr>
+            </w:pPr>
+            <w:r>
+              <w:rPr>
+                <w:lang w:val="it-IT"/>
+              </w:rPr>
+              <w:t>Premere sulla seguente card:</w:t>
+            </w:r>
+          </w:p>
+          <w:p>
+            <w:pPr>
+              <w:jc w:val="center"/>
+              <w:rPr>
+                <w:lang w:val="it-IT"/>
+              </w:rPr>
+            </w:pPr>
+            <w:r>
+              <w:rPr>
+                <w:noProof/>
+                <w:lang w:val="it-IT"/>
+              </w:rPr>
+              <w:drawing>
+                <wp:inline distT="0" distB="0" distL="0" distR="0" wp14:anchorId="03DD009E" wp14:editId="135581CB">
+                  <wp:extent cx="2611526" cy="926931"/>
+                  <wp:effectExtent l="0" t="0" r="0" b="6985"/>
+                  <wp:docPr id="36" name="Immagine 36"/>
+                  <wp:cNvGraphicFramePr>
+                    <a:graphicFrameLocks xmlns:a="http://schemas.openxmlformats.org/drawingml/2006/main" noChangeAspect="1"/>
+                  </wp:cNvGraphicFramePr>
+                  <a:graphic xmlns:a="http://schemas.openxmlformats.org/drawingml/2006/main">
+                    <a:graphicData uri="http://schemas.openxmlformats.org/drawingml/2006/picture">
+                      <pic:pic xmlns:pic="http://schemas.openxmlformats.org/drawingml/2006/picture">
+                        <pic:nvPicPr>
+                          <pic:cNvPr id="1" name=""/>
+                          <pic:cNvPicPr/>
+                        </pic:nvPicPr>
+                        <pic:blipFill>
+                          <a:blip r:embed="rId43"/>
+                          <a:stretch>
+                            <a:fillRect/>
+                          </a:stretch>
+                        </pic:blipFill>
+                        <pic:spPr>
+                          <a:xfrm>
+                            <a:off x="0" y="0"/>
+                            <a:ext cx="2644080" cy="938486"/>
+                          </a:xfrm>
+                          <a:prstGeom prst="rect">
+                            <a:avLst/>
+                          </a:prstGeom>
+                        </pic:spPr>
+                      </pic:pic>
+                    </a:graphicData>
+                  </a:graphic>
+                </wp:inline>
+              </w:drawing>
+            </w:r>
+          </w:p>
+          <w:p>
+            <w:pPr>
+              <w:rPr>
+                <w:lang w:val="it-IT"/>
+              </w:rPr>
+            </w:pPr>
+            <w:r>
+              <w:rPr>
+                <w:lang w:val="it-IT"/>
+              </w:rPr>
+              <w:t xml:space="preserve">Prendere il codice dal </w:t>
+            </w:r>
+            <w:proofErr w:type="spellStart"/>
+            <w:r>
+              <w:rPr>
+                <w:lang w:val="it-IT"/>
+              </w:rPr>
+              <w:t>dialog</w:t>
+            </w:r>
+            <w:proofErr w:type="spellEnd"/>
+            <w:r>
+              <w:rPr>
+                <w:lang w:val="it-IT"/>
+              </w:rPr>
+              <w:t>:</w:t>
+            </w:r>
+          </w:p>
+          <w:p>
+            <w:pPr>
+              <w:jc w:val="center"/>
+              <w:rPr>
+                <w:lang w:val="it-IT"/>
+              </w:rPr>
+            </w:pPr>
+            <w:r>
+              <w:rPr>
+                <w:noProof/>
+                <w:lang w:val="it-IT"/>
+              </w:rPr>
+              <w:lastRenderedPageBreak/>
+              <w:drawing>
+                <wp:inline distT="0" distB="0" distL="0" distR="0" wp14:anchorId="744FC744" wp14:editId="43697E0C">
+                  <wp:extent cx="3048704" cy="2567635"/>
+                  <wp:effectExtent l="0" t="0" r="0" b="4445"/>
+                  <wp:docPr id="37" name="Immagine 37"/>
+                  <wp:cNvGraphicFramePr>
+                    <a:graphicFrameLocks xmlns:a="http://schemas.openxmlformats.org/drawingml/2006/main" noChangeAspect="1"/>
+                  </wp:cNvGraphicFramePr>
+                  <a:graphic xmlns:a="http://schemas.openxmlformats.org/drawingml/2006/main">
+                    <a:graphicData uri="http://schemas.openxmlformats.org/drawingml/2006/picture">
+                      <pic:pic xmlns:pic="http://schemas.openxmlformats.org/drawingml/2006/picture">
+                        <pic:nvPicPr>
+                          <pic:cNvPr id="1" name=""/>
+                          <pic:cNvPicPr/>
+                        </pic:nvPicPr>
+                        <pic:blipFill>
+                          <a:blip r:embed="rId44"/>
+                          <a:stretch>
+                            <a:fillRect/>
+                          </a:stretch>
+                        </pic:blipFill>
+                        <pic:spPr>
+                          <a:xfrm>
+                            <a:off x="0" y="0"/>
                             <a:ext cx="3064105" cy="2580606"/>
                           </a:xfrm>
                           <a:prstGeom prst="rect">
@@ -26224,7 +26464,7 @@
                           </pic:cNvPicPr>
                         </pic:nvPicPr>
                         <pic:blipFill>
-                          <a:blip r:embed="rId42" cstate="print">
+                          <a:blip r:embed="rId45" cstate="print">
                             <a:extLst>
                               <a:ext uri="{28A0092B-C50C-407E-A947-70E740481C1C}">
                                 <a14:useLocalDpi xmlns:a14="http://schemas.microsoft.com/office/drawing/2010/main" val="0"/>
@@ -26281,7 +26521,6 @@
               <w:rPr>
                 <w:noProof/>
               </w:rPr>
-              <w:lastRenderedPageBreak/>
               <w:drawing>
                 <wp:inline distT="0" distB="0" distL="0" distR="0" wp14:anchorId="46CDA0B9" wp14:editId="22C9BC92">
                   <wp:extent cx="1960473" cy="1340606"/>
@@ -26300,7 +26539,7 @@
                           </pic:cNvPicPr>
                         </pic:nvPicPr>
                         <pic:blipFill>
-                          <a:blip r:embed="rId43">
+                          <a:blip r:embed="rId46">
                             <a:extLst>
                               <a:ext uri="{28A0092B-C50C-407E-A947-70E740481C1C}">
                                 <a14:useLocalDpi xmlns:a14="http://schemas.microsoft.com/office/drawing/2010/main" val="0"/>
@@ -26375,7 +26614,7 @@
                           </pic:cNvPicPr>
                         </pic:nvPicPr>
                         <pic:blipFill>
-                          <a:blip r:embed="rId44">
+                          <a:blip r:embed="rId47">
                             <a:extLst>
                               <a:ext uri="{28A0092B-C50C-407E-A947-70E740481C1C}">
                                 <a14:useLocalDpi xmlns:a14="http://schemas.microsoft.com/office/drawing/2010/main" val="0"/>
@@ -26475,6 +26714,7 @@
               <w:rPr>
                 <w:lang w:val="it-IT"/>
               </w:rPr>
+              <w:lastRenderedPageBreak/>
               <w:t>TC-011</w:t>
             </w:r>
           </w:p>
@@ -26511,7 +26751,7 @@
                           <pic:cNvPicPr/>
                         </pic:nvPicPr>
                         <pic:blipFill>
-                          <a:blip r:embed="rId45"/>
+                          <a:blip r:embed="rId48"/>
                           <a:stretch>
                             <a:fillRect/>
                           </a:stretch>
@@ -26662,7 +26902,7 @@
                           <pic:cNvPicPr/>
                         </pic:nvPicPr>
                         <pic:blipFill>
-                          <a:blip r:embed="rId46"/>
+                          <a:blip r:embed="rId49"/>
                           <a:stretch>
                             <a:fillRect/>
                           </a:stretch>
@@ -26765,7 +27005,7 @@
                           <pic:cNvPicPr/>
                         </pic:nvPicPr>
                         <pic:blipFill>
-                          <a:blip r:embed="rId47"/>
+                          <a:blip r:embed="rId50"/>
                           <a:stretch>
                             <a:fillRect/>
                           </a:stretch>
@@ -26889,7 +27129,7 @@
                           <pic:cNvPicPr/>
                         </pic:nvPicPr>
                         <pic:blipFill rotWithShape="1">
-                          <a:blip r:embed="rId48"/>
+                          <a:blip r:embed="rId51"/>
                           <a:srcRect r="26639"/>
                           <a:stretch/>
                         </pic:blipFill>
@@ -26971,7 +27211,6 @@
               <w:rPr>
                 <w:lang w:val="it-IT"/>
               </w:rPr>
-              <w:lastRenderedPageBreak/>
               <w:t>TC-014</w:t>
             </w:r>
           </w:p>
@@ -27579,7 +27818,7 @@
                           </pic:cNvPicPr>
                         </pic:nvPicPr>
                         <pic:blipFill rotWithShape="1">
-                          <a:blip r:embed="rId49" cstate="print">
+                          <a:blip r:embed="rId52" cstate="print">
                             <a:extLst>
                               <a:ext uri="{28A0092B-C50C-407E-A947-70E740481C1C}">
                                 <a14:useLocalDpi xmlns:a14="http://schemas.microsoft.com/office/drawing/2010/main" val="0"/>
@@ -27668,6 +27907,7 @@
               <w:rPr>
                 <w:lang w:val="it-IT"/>
               </w:rPr>
+              <w:lastRenderedPageBreak/>
               <w:t>TC-015</w:t>
             </w:r>
           </w:p>
@@ -28128,7 +28368,7 @@
                           </pic:cNvPicPr>
                         </pic:nvPicPr>
                         <pic:blipFill rotWithShape="1">
-                          <a:blip r:embed="rId50" cstate="print">
+                          <a:blip r:embed="rId53" cstate="print">
                             <a:extLst>
                               <a:ext uri="{28A0092B-C50C-407E-A947-70E740481C1C}">
                                 <a14:useLocalDpi xmlns:a14="http://schemas.microsoft.com/office/drawing/2010/main" val="0"/>
@@ -28863,7 +29103,7 @@
                           </pic:cNvPicPr>
                         </pic:nvPicPr>
                         <pic:blipFill rotWithShape="1">
-                          <a:blip r:embed="rId51" cstate="print">
+                          <a:blip r:embed="rId54" cstate="print">
                             <a:extLst>
                               <a:ext uri="{28A0092B-C50C-407E-A947-70E740481C1C}">
                                 <a14:useLocalDpi xmlns:a14="http://schemas.microsoft.com/office/drawing/2010/main" val="0"/>
@@ -28923,7 +29163,6 @@
               <w:rPr>
                 <w:noProof/>
               </w:rPr>
-              <w:lastRenderedPageBreak/>
               <w:drawing>
                 <wp:inline distT="0" distB="0" distL="0" distR="0" wp14:anchorId="254BFC3E" wp14:editId="3EE1FCCB">
                   <wp:extent cx="2038895" cy="1829890"/>
@@ -28942,7 +29181,7 @@
                           </pic:cNvPicPr>
                         </pic:nvPicPr>
                         <pic:blipFill rotWithShape="1">
-                          <a:blip r:embed="rId52" cstate="print">
+                          <a:blip r:embed="rId55" cstate="print">
                             <a:extLst>
                               <a:ext uri="{28A0092B-C50C-407E-A947-70E740481C1C}">
                                 <a14:useLocalDpi xmlns:a14="http://schemas.microsoft.com/office/drawing/2010/main" val="0"/>
@@ -29002,6 +29241,7 @@
               <w:rPr>
                 <w:noProof/>
               </w:rPr>
+              <w:lastRenderedPageBreak/>
               <w:drawing>
                 <wp:inline distT="0" distB="0" distL="0" distR="0" wp14:anchorId="6B7CC86C" wp14:editId="2AAC28B7">
                   <wp:extent cx="2168929" cy="1834515"/>
@@ -29020,7 +29260,7 @@
                           </pic:cNvPicPr>
                         </pic:nvPicPr>
                         <pic:blipFill rotWithShape="1">
-                          <a:blip r:embed="rId53" cstate="print">
+                          <a:blip r:embed="rId56" cstate="print">
                             <a:extLst>
                               <a:ext uri="{28A0092B-C50C-407E-A947-70E740481C1C}">
                                 <a14:useLocalDpi xmlns:a14="http://schemas.microsoft.com/office/drawing/2010/main" val="0"/>
@@ -29188,7 +29428,7 @@
                           </pic:cNvPicPr>
                         </pic:nvPicPr>
                         <pic:blipFill rotWithShape="1">
-                          <a:blip r:embed="rId51" cstate="print">
+                          <a:blip r:embed="rId54" cstate="print">
                             <a:extLst>
                               <a:ext uri="{28A0092B-C50C-407E-A947-70E740481C1C}">
                                 <a14:useLocalDpi xmlns:a14="http://schemas.microsoft.com/office/drawing/2010/main" val="0"/>
@@ -29248,7 +29488,6 @@
               <w:rPr>
                 <w:noProof/>
               </w:rPr>
-              <w:lastRenderedPageBreak/>
               <w:drawing>
                 <wp:inline distT="0" distB="0" distL="0" distR="0" wp14:anchorId="162D724B" wp14:editId="34F489A3">
                   <wp:extent cx="2981625" cy="2236218"/>
@@ -29267,7 +29506,7 @@
                           </pic:cNvPicPr>
                         </pic:nvPicPr>
                         <pic:blipFill>
-                          <a:blip r:embed="rId54" cstate="print">
+                          <a:blip r:embed="rId57" cstate="print">
                             <a:extLst>
                               <a:ext uri="{28A0092B-C50C-407E-A947-70E740481C1C}">
                                 <a14:useLocalDpi xmlns:a14="http://schemas.microsoft.com/office/drawing/2010/main" val="0"/>
@@ -29309,6 +29548,7 @@
               <w:rPr>
                 <w:lang w:val="it-IT"/>
               </w:rPr>
+              <w:lastRenderedPageBreak/>
               <w:t>Accesso non autorizzato rilevato.</w:t>
             </w:r>
           </w:p>
@@ -29371,72 +29611,13 @@
       <w:pPr>
         <w:pStyle w:val="Titolo2"/>
       </w:pPr>
-      <w:bookmarkStart w:id="67" w:name="_Toc461179226"/>
-      <w:bookmarkStart w:id="68" w:name="_Toc194322014"/>
+      <w:bookmarkStart w:id="69" w:name="_Toc461179226"/>
+      <w:bookmarkStart w:id="70" w:name="_Toc194322014"/>
       <w:r>
         <w:t>Mancanze</w:t>
       </w:r>
       <w:r>
         <w:t>/limitazioni conosciute</w:t>
-      </w:r>
-      <w:bookmarkEnd w:id="67"/>
-      <w:bookmarkEnd w:id="68"/>
-    </w:p>
-    <w:p>
-      <w:pPr>
-        <w:rPr>
-          <w:lang w:val="it-IT"/>
-        </w:rPr>
-      </w:pPr>
-      <w:r>
-        <w:rPr>
-          <w:lang w:val="it-IT"/>
-        </w:rPr>
-        <w:t xml:space="preserve">A causa di diversi errori di comunicazione tra i container Docker su </w:t>
-      </w:r>
-      <w:proofErr w:type="spellStart"/>
-      <w:r>
-        <w:rPr>
-          <w:lang w:val="it-IT"/>
-        </w:rPr>
-        <w:t>CapRover</w:t>
-      </w:r>
-      <w:proofErr w:type="spellEnd"/>
-      <w:r>
-        <w:rPr>
-          <w:lang w:val="it-IT"/>
-        </w:rPr>
-        <w:t>, il manager di deployment utilizzato sulla rete nera, non sono riuscito a implementare il mio sito in HTTPS. Di conseguenza, l’applicativo è accessibile solo dalla rete locale e non è esposto su Internet. Con qualche giorno in più di tempo e il supporto dei sistemisti junior, questa problematica potrebbe essere risolta.</w:t>
-      </w:r>
-    </w:p>
-    <w:p>
-      <w:pPr>
-        <w:rPr>
-          <w:lang w:val="it-IT"/>
-        </w:rPr>
-      </w:pPr>
-      <w:r>
-        <w:rPr>
-          <w:lang w:val="it-IT"/>
-        </w:rPr>
-        <w:t>Inoltre, a causa della mancanza di tempo, non sono riuscito a implementare una funzionalità che permetta al sistema di rilevare quando un sensore o un componente smette di rispondere o non funziona più, generando un’allerta.</w:t>
-      </w:r>
-    </w:p>
-    <w:p/>
-    <w:p>
-      <w:pPr>
-        <w:pStyle w:val="Titolo1"/>
-        <w:rPr>
-          <w:lang w:val="it-IT"/>
-        </w:rPr>
-      </w:pPr>
-      <w:bookmarkStart w:id="69" w:name="_Toc461179227"/>
-      <w:bookmarkStart w:id="70" w:name="_Toc194322015"/>
-      <w:r>
-        <w:rPr>
-          <w:lang w:val="it-IT"/>
-        </w:rPr>
-        <w:t>Consuntivo</w:t>
       </w:r>
       <w:bookmarkEnd w:id="69"/>
       <w:bookmarkEnd w:id="70"/>
@@ -29451,33 +29632,45 @@
         <w:rPr>
           <w:lang w:val="it-IT"/>
         </w:rPr>
-        <w:t>Consuntivo del tempo di lavoro effettivo e considerazioni riguardo le differenze rispetto alla pianificazione (cap</w:t>
-      </w:r>
-      <w:r>
-        <w:rPr>
-          <w:lang w:val="it-IT"/>
-        </w:rPr>
-        <w:t>.</w:t>
-      </w:r>
-      <w:r>
-        <w:rPr>
-          <w:lang w:val="it-IT"/>
-        </w:rPr>
-        <w:t xml:space="preserve"> 1.7) (ad esempio Gan</w:t>
-      </w:r>
-      <w:r>
-        <w:rPr>
-          <w:lang w:val="it-IT"/>
-        </w:rPr>
-        <w:t>t</w:t>
-      </w:r>
-      <w:r>
-        <w:rPr>
-          <w:lang w:val="it-IT"/>
-        </w:rPr>
-        <w:t>t consuntivo).</w:t>
-      </w:r>
-    </w:p>
+        <w:t xml:space="preserve">A causa di diversi errori di comunicazione tra i container Docker su </w:t>
+      </w:r>
+      <w:proofErr w:type="spellStart"/>
+      <w:r>
+        <w:rPr>
+          <w:lang w:val="it-IT"/>
+        </w:rPr>
+        <w:t>CapRover</w:t>
+      </w:r>
+      <w:proofErr w:type="spellEnd"/>
+      <w:r>
+        <w:rPr>
+          <w:lang w:val="it-IT"/>
+        </w:rPr>
+        <w:t>, il manager di deployment utilizzato sulla rete nera, non sono riuscito a implementare il mio sito in HTTPS. Di conseguenza, l’applicativo è accessibile solo dalla rete locale e non è esposto su Internet. Con qualche giorno in più di tempo e il supporto dei sistemisti junior, questa problematica potrebbe essere risolta.</w:t>
+      </w:r>
+    </w:p>
+    <w:p>
+      <w:pPr>
+        <w:rPr>
+          <w:lang w:val="it-IT"/>
+        </w:rPr>
+      </w:pPr>
+      <w:r>
+        <w:rPr>
+          <w:lang w:val="it-IT"/>
+        </w:rPr>
+        <w:t>Inoltre, a causa della mancanza di tempo, non sono riuscito a implementare una funzionalità che permetta al sistema di rilevare quando un sensore o un componente smette di rispondere o non funziona più, generando un’allerta.</w:t>
+      </w:r>
+    </w:p>
+    <w:p>
+      <w:r>
+        <w:t>Purtroppo mi sono accorto solo alla fine che sarebbe stato più opportuno gestire la comunicazione in modo da inviare e attendersi una risposta dal destinatario nell’architettura dei microcontrollori, per evitare eventuali perdite di dati, ma mentre testavo alla postazione non ho mai avuto problemi del genere, e perciò non ho pensato a questo problema. Una volta installati nella sala server ho velocemente realizzato il problema, ma il tempo era ormai troppo poco</w:t>
+      </w:r>
+      <w:r>
+        <w:t xml:space="preserve"> per rimediare.</w:t>
+      </w:r>
+    </w:p>
+    <w:p/>
     <w:p>
       <w:pPr>
         <w:pStyle w:val="Titolo1"/>
@@ -29485,13 +29678,13 @@
           <w:lang w:val="it-IT"/>
         </w:rPr>
       </w:pPr>
-      <w:bookmarkStart w:id="71" w:name="_Toc461179228"/>
-      <w:bookmarkStart w:id="72" w:name="_Toc194322016"/>
-      <w:r>
-        <w:rPr>
-          <w:lang w:val="it-IT"/>
-        </w:rPr>
-        <w:t>Conclusioni</w:t>
+      <w:bookmarkStart w:id="71" w:name="_Toc461179227"/>
+      <w:bookmarkStart w:id="72" w:name="_Toc194322015"/>
+      <w:r>
+        <w:rPr>
+          <w:lang w:val="it-IT"/>
+        </w:rPr>
+        <w:t>Consuntivo</w:t>
       </w:r>
       <w:bookmarkEnd w:id="71"/>
       <w:bookmarkEnd w:id="72"/>
@@ -29506,48 +29699,68 @@
         <w:rPr>
           <w:lang w:val="it-IT"/>
         </w:rPr>
-        <w:t>Questo progetto è abbastanza unico, dato che integra una parte di sviluppo web con dello sviluppo IoT</w:t>
-      </w:r>
-      <w:r>
-        <w:rPr>
-          <w:lang w:val="it-IT"/>
-        </w:rPr>
-        <w:t xml:space="preserve">, cosa che lo rende molto interessante. Il prodotto che ne risulta è molto specifico per le necessità della sala server del CPT di Trevano, in quanto utilizza il suo LDAP per funzionare e anche il montaggio è su misura per la sala server. Se utilizzata correttamente, è sicuramente </w:t>
-      </w:r>
-      <w:r>
-        <w:rPr>
-          <w:lang w:val="it-IT"/>
-        </w:rPr>
-        <w:t>un’aggiunta</w:t>
-      </w:r>
-      <w:r>
-        <w:rPr>
-          <w:lang w:val="it-IT"/>
-        </w:rPr>
-        <w:t xml:space="preserve"> utile e interessante per la sicurezza fisica della scuola</w:t>
-      </w:r>
-      <w:r>
-        <w:rPr>
-          <w:lang w:val="it-IT"/>
-        </w:rPr>
-        <w:t xml:space="preserve"> e potrebbe essere utilizzato per sensibilizzare i futuri allievi.</w:t>
-      </w:r>
-    </w:p>
-    <w:p>
-      <w:pPr>
-        <w:rPr>
-          <w:lang w:val="it-IT"/>
-        </w:rPr>
-      </w:pPr>
-    </w:p>
-    <w:p>
-      <w:pPr>
-        <w:pStyle w:val="Titolo2"/>
-      </w:pPr>
-      <w:bookmarkStart w:id="73" w:name="_Toc461179229"/>
-      <w:bookmarkStart w:id="74" w:name="_Toc194322017"/>
-      <w:r>
-        <w:t>Sviluppi futuri</w:t>
+        <w:t>Consuntivo del tempo di lavoro effettivo e considerazioni riguardo le differenze rispetto alla pianificazione (cap</w:t>
+      </w:r>
+      <w:r>
+        <w:rPr>
+          <w:lang w:val="it-IT"/>
+        </w:rPr>
+        <w:t>.</w:t>
+      </w:r>
+      <w:r>
+        <w:rPr>
+          <w:lang w:val="it-IT"/>
+        </w:rPr>
+        <w:t xml:space="preserve"> 1.7) (ad esempio </w:t>
+      </w:r>
+      <w:proofErr w:type="spellStart"/>
+      <w:r>
+        <w:rPr>
+          <w:lang w:val="it-IT"/>
+        </w:rPr>
+        <w:t>Gan</w:t>
+      </w:r>
+      <w:r>
+        <w:rPr>
+          <w:lang w:val="it-IT"/>
+        </w:rPr>
+        <w:t>t</w:t>
+      </w:r>
+      <w:r>
+        <w:rPr>
+          <w:lang w:val="it-IT"/>
+        </w:rPr>
+        <w:t>t</w:t>
+      </w:r>
+      <w:proofErr w:type="spellEnd"/>
+      <w:r>
+        <w:rPr>
+          <w:lang w:val="it-IT"/>
+        </w:rPr>
+        <w:t xml:space="preserve"> consuntivo).</w:t>
+      </w:r>
+    </w:p>
+    <w:p>
+      <w:pPr>
+        <w:rPr>
+          <w:lang w:val="it-IT"/>
+        </w:rPr>
+      </w:pPr>
+    </w:p>
+    <w:p>
+      <w:pPr>
+        <w:pStyle w:val="Titolo1"/>
+        <w:rPr>
+          <w:lang w:val="it-IT"/>
+        </w:rPr>
+      </w:pPr>
+      <w:bookmarkStart w:id="73" w:name="_Toc461179228"/>
+      <w:bookmarkStart w:id="74" w:name="_Toc194322016"/>
+      <w:r>
+        <w:rPr>
+          <w:lang w:val="it-IT"/>
+        </w:rPr>
+        <w:t>Conclusioni</w:t>
       </w:r>
       <w:bookmarkEnd w:id="73"/>
       <w:bookmarkEnd w:id="74"/>
@@ -29562,75 +29775,48 @@
         <w:rPr>
           <w:lang w:val="it-IT"/>
         </w:rPr>
-        <w:t xml:space="preserve">Aggiungere sorveglianza video, per migliorare la sicurezza degli accessi. </w:t>
-      </w:r>
-    </w:p>
-    <w:p>
-      <w:pPr>
-        <w:rPr>
-          <w:lang w:val="it-IT"/>
-        </w:rPr>
-      </w:pPr>
-      <w:r>
-        <w:rPr>
-          <w:lang w:val="it-IT"/>
-        </w:rPr>
-        <w:t>Collegare l’intero sistema ad un’alimentazione ridondante, in modo da segnalare che c’è stata una interruzione di corrente tramite una notifica e per garantire la continuità del monitoraggio.</w:t>
-      </w:r>
-    </w:p>
-    <w:p>
-      <w:pPr>
-        <w:rPr>
-          <w:lang w:val="it-IT"/>
-        </w:rPr>
-      </w:pPr>
-      <w:r>
-        <w:lastRenderedPageBreak/>
-        <w:t xml:space="preserve">Integrare un sistema di sorveglianza video per </w:t>
-      </w:r>
-      <w:r>
-        <w:t xml:space="preserve">migliorare </w:t>
-      </w:r>
-      <w:r>
-        <w:t>la sicurezza degli accessi.</w:t>
-      </w:r>
-      <w:r>
-        <w:br/>
-        <w:t>Collegare l’intero sistema a un’alimentazione ridondante, in modo da rilevare eventuali interruzioni di corrente, inviare</w:t>
-      </w:r>
-      <w:r>
-        <w:t xml:space="preserve"> una</w:t>
-      </w:r>
-      <w:r>
-        <w:t xml:space="preserve"> notific</w:t>
-      </w:r>
-      <w:r>
-        <w:t>a</w:t>
-      </w:r>
-      <w:r>
-        <w:t xml:space="preserve"> </w:t>
-      </w:r>
-      <w:r>
-        <w:t>di avviso</w:t>
-      </w:r>
-      <w:r>
-        <w:t xml:space="preserve"> ai responsabili</w:t>
-      </w:r>
-      <w:r>
-        <w:t xml:space="preserve"> e garantire la continuità del monitoraggio</w:t>
-      </w:r>
-      <w:r>
-        <w:t>.</w:t>
-      </w:r>
+        <w:t>Questo progetto è abbastanza unico, dato che integra una parte di sviluppo web con dello sviluppo IoT</w:t>
+      </w:r>
+      <w:r>
+        <w:rPr>
+          <w:lang w:val="it-IT"/>
+        </w:rPr>
+        <w:t xml:space="preserve">, cosa che lo rende molto interessante. Il prodotto che ne risulta è molto specifico per le necessità della sala server del CPT di Trevano, in quanto utilizza il suo LDAP per funzionare e anche il montaggio è su misura per la sala server. Se utilizzata correttamente, è sicuramente </w:t>
+      </w:r>
+      <w:r>
+        <w:rPr>
+          <w:lang w:val="it-IT"/>
+        </w:rPr>
+        <w:t>un’aggiunta</w:t>
+      </w:r>
+      <w:r>
+        <w:rPr>
+          <w:lang w:val="it-IT"/>
+        </w:rPr>
+        <w:t xml:space="preserve"> utile e interessante per la sicurezza fisica della scuola</w:t>
+      </w:r>
+      <w:r>
+        <w:rPr>
+          <w:lang w:val="it-IT"/>
+        </w:rPr>
+        <w:t xml:space="preserve"> e potrebbe essere utilizzato per sensibilizzare i futuri allievi.</w:t>
+      </w:r>
+    </w:p>
+    <w:p>
+      <w:pPr>
+        <w:rPr>
+          <w:lang w:val="it-IT"/>
+        </w:rPr>
+      </w:pPr>
     </w:p>
     <w:p>
       <w:pPr>
         <w:pStyle w:val="Titolo2"/>
       </w:pPr>
-      <w:bookmarkStart w:id="75" w:name="_Toc461179230"/>
-      <w:bookmarkStart w:id="76" w:name="_Toc194322018"/>
-      <w:r>
-        <w:t>Considerazioni personali</w:t>
+      <w:bookmarkStart w:id="75" w:name="_Toc461179229"/>
+      <w:bookmarkStart w:id="76" w:name="_Toc194322017"/>
+      <w:r>
+        <w:t>Sviluppi futuri</w:t>
       </w:r>
       <w:bookmarkEnd w:id="75"/>
       <w:bookmarkEnd w:id="76"/>
@@ -29642,25 +29828,65 @@
         </w:rPr>
       </w:pPr>
       <w:r>
-        <w:t xml:space="preserve">Questo progetto si è rivelato estremamente interessante, poiché mi ha permesso di </w:t>
-      </w:r>
-      <w:r>
-        <w:t xml:space="preserve">provare </w:t>
-      </w:r>
-      <w:r>
-        <w:t>nuove tecnologie, come la programmazione di microcontrollori tramite Python e l’utilizzo d</w:t>
-      </w:r>
-      <w:r>
-        <w:t>ei</w:t>
-      </w:r>
-      <w:r>
-        <w:t xml:space="preserve"> prodotti M5Stack per la realizzazione della componente fisica. Allo stesso tempo, ho avuto modo di applicare competenze già acquisite, come lo sviluppo con Node.js e Vue.js. Nonostante alcune difficoltà iniziali nella </w:t>
-      </w:r>
-      <w:r>
-        <w:t xml:space="preserve">creazione </w:t>
-      </w:r>
-      <w:r>
-        <w:t>delle liste della spesa e nella comprensione della programmazione dei microcontrollori, questo progetto di semestre mi ha permesso di apprendere molto e sono soddisfatto del risultato ottenuto.</w:t>
+        <w:rPr>
+          <w:lang w:val="it-IT"/>
+        </w:rPr>
+        <w:t xml:space="preserve">Aggiungere sorveglianza video, per migliorare la sicurezza degli accessi. </w:t>
+      </w:r>
+    </w:p>
+    <w:p>
+      <w:pPr>
+        <w:rPr>
+          <w:lang w:val="it-IT"/>
+        </w:rPr>
+      </w:pPr>
+      <w:r>
+        <w:rPr>
+          <w:lang w:val="it-IT"/>
+        </w:rPr>
+        <w:t>Collegare l’intero sistema ad un’alimentazione ridondante, in modo da segnalare che c’è stata una interruzione di corrente tramite una notifica e per garantire la continuità del monitoraggio.</w:t>
+      </w:r>
+    </w:p>
+    <w:p>
+      <w:pPr>
+        <w:rPr>
+          <w:lang w:val="it-IT"/>
+        </w:rPr>
+      </w:pPr>
+      <w:r>
+        <w:t>Integrare un sistema di sorveglianza video per migliorare la sicurezza degli accessi.</w:t>
+      </w:r>
+      <w:r>
+        <w:br/>
+        <w:t>Collegare l’intero sistema a un’alimentazione ridondante, in modo da rilevare eventuali interruzioni di corrente, inviare una notifica</w:t>
+      </w:r>
+      <w:r>
+        <w:t xml:space="preserve"> </w:t>
+      </w:r>
+      <w:r>
+        <w:t>di avviso ai responsabili e garantire la continuità del monitoraggio.</w:t>
+      </w:r>
+    </w:p>
+    <w:p>
+      <w:pPr>
+        <w:pStyle w:val="Titolo2"/>
+      </w:pPr>
+      <w:bookmarkStart w:id="77" w:name="_Toc461179230"/>
+      <w:bookmarkStart w:id="78" w:name="_Toc194322018"/>
+      <w:r>
+        <w:t>Considerazioni personali</w:t>
+      </w:r>
+      <w:bookmarkEnd w:id="77"/>
+      <w:bookmarkEnd w:id="78"/>
+    </w:p>
+    <w:p>
+      <w:pPr>
+        <w:rPr>
+          <w:lang w:val="it-IT"/>
+        </w:rPr>
+      </w:pPr>
+      <w:r>
+        <w:t>Questo progetto si è rivelato estremamente interessante, poiché mi ha permesso di provare nuove tecnologie, come la programmazione di microcontrollori tramite Python e l’utilizzo dei prodotti M5Stack per la realizzazione della componente fisica. Allo stesso tempo, ho avuto modo di applicare competenze già acquisite, come lo sviluppo con Node.js e Vue.js. Nonostante alcune difficoltà iniziali nella creazione delle liste della spesa e nella comprensione della programmazione dei microcontrollori, questo progetto di semestre mi ha permesso di apprendere molto e sono soddisfatto del risultato ottenuto.</w:t>
       </w:r>
     </w:p>
     <w:p>
@@ -29677,14 +29903,14 @@
           <w:lang w:val="it-IT"/>
         </w:rPr>
       </w:pPr>
-      <w:bookmarkStart w:id="77" w:name="_Toc194322019"/>
+      <w:bookmarkStart w:id="79" w:name="_Toc194322019"/>
       <w:r>
         <w:rPr>
           <w:lang w:val="it-IT"/>
         </w:rPr>
         <w:t>Glossario</w:t>
       </w:r>
-      <w:bookmarkEnd w:id="77"/>
+      <w:bookmarkEnd w:id="79"/>
     </w:p>
     <w:tbl>
       <w:tblPr>
@@ -29755,6 +29981,7 @@
               <w:rPr>
                 <w:lang w:val="it-IT"/>
               </w:rPr>
+              <w:lastRenderedPageBreak/>
               <w:t>LDAP</w:t>
             </w:r>
           </w:p>
@@ -30164,7 +30391,7 @@
             <w:r>
               <w:t>sistema di comunicazione seriale bifilare utilizzato tra </w:t>
             </w:r>
-            <w:hyperlink r:id="rId55" w:tooltip="Circuito integrato" w:history="1">
+            <w:hyperlink r:id="rId58" w:tooltip="Circuito integrato" w:history="1">
               <w:r>
                 <w:rPr>
                   <w:rFonts w:cs="Arial"/>
@@ -30311,29 +30538,28 @@
           <w:lang w:val="it-IT"/>
         </w:rPr>
       </w:pPr>
-      <w:bookmarkStart w:id="78" w:name="_Toc461179231"/>
-      <w:bookmarkStart w:id="79" w:name="_Toc194322020"/>
-      <w:r>
-        <w:rPr>
-          <w:lang w:val="it-IT"/>
-        </w:rPr>
-        <w:lastRenderedPageBreak/>
+      <w:bookmarkStart w:id="80" w:name="_Toc461179231"/>
+      <w:bookmarkStart w:id="81" w:name="_Toc194322020"/>
+      <w:r>
+        <w:rPr>
+          <w:lang w:val="it-IT"/>
+        </w:rPr>
         <w:t>Bibliografia</w:t>
-      </w:r>
-      <w:bookmarkEnd w:id="78"/>
-      <w:bookmarkEnd w:id="79"/>
-    </w:p>
-    <w:p>
-      <w:pPr>
-        <w:pStyle w:val="Titolo2"/>
-      </w:pPr>
-      <w:bookmarkStart w:id="80" w:name="_Toc461179234"/>
-      <w:bookmarkStart w:id="81" w:name="_Toc194322023"/>
-      <w:r>
-        <w:t>Sitografia</w:t>
       </w:r>
       <w:bookmarkEnd w:id="80"/>
       <w:bookmarkEnd w:id="81"/>
+    </w:p>
+    <w:p>
+      <w:pPr>
+        <w:pStyle w:val="Titolo2"/>
+      </w:pPr>
+      <w:bookmarkStart w:id="82" w:name="_Toc461179234"/>
+      <w:bookmarkStart w:id="83" w:name="_Toc194322023"/>
+      <w:r>
+        <w:t>Sitografia</w:t>
+      </w:r>
+      <w:bookmarkEnd w:id="82"/>
+      <w:bookmarkEnd w:id="83"/>
     </w:p>
     <w:p>
       <w:pPr>
@@ -30343,7 +30569,7 @@
           <w:numId w:val="34"/>
         </w:numPr>
       </w:pPr>
-      <w:hyperlink r:id="rId56" w:history="1">
+      <w:hyperlink r:id="rId59" w:history="1">
         <w:r>
           <w:rPr>
             <w:rStyle w:val="Collegamentoipertestuale"/>
@@ -30395,7 +30621,7 @@
           <w:numId w:val="34"/>
         </w:numPr>
       </w:pPr>
-      <w:hyperlink r:id="rId57" w:history="1">
+      <w:hyperlink r:id="rId60" w:history="1">
         <w:r>
           <w:rPr>
             <w:rStyle w:val="Collegamentoipertestuale"/>
@@ -30435,7 +30661,7 @@
           <w:numId w:val="34"/>
         </w:numPr>
       </w:pPr>
-      <w:hyperlink r:id="rId58" w:history="1">
+      <w:hyperlink r:id="rId61" w:history="1">
         <w:r>
           <w:rPr>
             <w:rStyle w:val="Collegamentoipertestuale"/>
@@ -30478,7 +30704,7 @@
           <w:i/>
         </w:rPr>
       </w:pPr>
-      <w:hyperlink r:id="rId59" w:history="1">
+      <w:hyperlink r:id="rId62" w:history="1">
         <w:r>
           <w:rPr>
             <w:rStyle w:val="Collegamentoipertestuale"/>
@@ -30532,7 +30758,7 @@
           <w:numId w:val="34"/>
         </w:numPr>
       </w:pPr>
-      <w:hyperlink r:id="rId60" w:history="1">
+      <w:hyperlink r:id="rId63" w:history="1">
         <w:r>
           <w:rPr>
             <w:rStyle w:val="Collegamentoipertestuale"/>
@@ -30572,7 +30798,7 @@
           <w:numId w:val="34"/>
         </w:numPr>
       </w:pPr>
-      <w:hyperlink r:id="rId61" w:history="1">
+      <w:hyperlink r:id="rId64" w:history="1">
         <w:r>
           <w:rPr>
             <w:rStyle w:val="Collegamentoipertestuale"/>
@@ -30628,7 +30854,7 @@
           <w:numId w:val="34"/>
         </w:numPr>
       </w:pPr>
-      <w:hyperlink r:id="rId62" w:history="1">
+      <w:hyperlink r:id="rId65" w:history="1">
         <w:r>
           <w:rPr>
             <w:rStyle w:val="Collegamentoipertestuale"/>
@@ -30668,7 +30894,7 @@
           <w:numId w:val="34"/>
         </w:numPr>
       </w:pPr>
-      <w:hyperlink r:id="rId63" w:history="1">
+      <w:hyperlink r:id="rId66" w:history="1">
         <w:r>
           <w:rPr>
             <w:rStyle w:val="Collegamentoipertestuale"/>
@@ -30694,7 +30920,7 @@
           <w:numId w:val="34"/>
         </w:numPr>
       </w:pPr>
-      <w:hyperlink r:id="rId64" w:history="1">
+      <w:hyperlink r:id="rId67" w:history="1">
         <w:r>
           <w:rPr>
             <w:rStyle w:val="Collegamentoipertestuale"/>
@@ -30736,6 +30962,46 @@
         <w:t>-2025</w:t>
       </w:r>
     </w:p>
+    <w:p>
+      <w:pPr>
+        <w:pStyle w:val="Paragrafoelenco"/>
+        <w:numPr>
+          <w:ilvl w:val="0"/>
+          <w:numId w:val="34"/>
+        </w:numPr>
+      </w:pPr>
+      <w:hyperlink r:id="rId68" w:history="1">
+        <w:r>
+          <w:rPr>
+            <w:rStyle w:val="Collegamentoipertestuale"/>
+          </w:rPr>
+          <w:t>https://m5.8266.de/index.php</w:t>
+        </w:r>
+      </w:hyperlink>
+      <w:r>
+        <w:t xml:space="preserve"> </w:t>
+      </w:r>
+      <w:r>
+        <w:rPr>
+          <w:i/>
+        </w:rPr>
+        <w:t xml:space="preserve">Sito di appassionati di M5Stack, informazioni utili, </w:t>
+      </w:r>
+      <w:r>
+        <w:rPr>
+          <w:i/>
+        </w:rPr>
+        <w:t>31</w:t>
+      </w:r>
+      <w:bookmarkStart w:id="84" w:name="_GoBack"/>
+      <w:bookmarkEnd w:id="84"/>
+      <w:r>
+        <w:rPr>
+          <w:i/>
+        </w:rPr>
+        <w:t>-01-2025</w:t>
+      </w:r>
+    </w:p>
     <w:p/>
     <w:p>
       <w:r>
@@ -30750,16 +31016,17 @@
           <w:lang w:val="it-IT"/>
         </w:rPr>
       </w:pPr>
-      <w:bookmarkStart w:id="82" w:name="_Toc461179235"/>
-      <w:bookmarkStart w:id="83" w:name="_Toc194322024"/>
-      <w:r>
-        <w:rPr>
-          <w:lang w:val="it-IT"/>
-        </w:rPr>
+      <w:bookmarkStart w:id="85" w:name="_Toc461179235"/>
+      <w:bookmarkStart w:id="86" w:name="_Toc194322024"/>
+      <w:r>
+        <w:rPr>
+          <w:lang w:val="it-IT"/>
+        </w:rPr>
+        <w:lastRenderedPageBreak/>
         <w:t>Allegati</w:t>
       </w:r>
-      <w:bookmarkEnd w:id="82"/>
-      <w:bookmarkEnd w:id="83"/>
+      <w:bookmarkEnd w:id="85"/>
+      <w:bookmarkEnd w:id="86"/>
     </w:p>
     <w:p>
       <w:pPr>
@@ -30876,24 +31143,26 @@
         </w:numPr>
       </w:pPr>
       <w:r>
-        <w:t>Schemi sensori</w:t>
-      </w:r>
-      <w:bookmarkStart w:id="84" w:name="_GoBack"/>
-      <w:bookmarkEnd w:id="84"/>
-      <w:r>
-        <w:t>, ecc.</w:t>
-      </w:r>
-    </w:p>
-    <w:p/>
+        <w:t>Schemi sensori, ecc.</w:t>
+      </w:r>
+    </w:p>
+    <w:p>
+      <w:pPr>
+        <w:ind w:left="720"/>
+      </w:pPr>
+      <w:r>
+        <w:t xml:space="preserve"> </w:t>
+      </w:r>
+    </w:p>
     <w:p>
       <w:pPr>
         <w:pStyle w:val="Titolo1"/>
       </w:pPr>
-      <w:bookmarkStart w:id="85" w:name="_Toc194322025"/>
+      <w:bookmarkStart w:id="87" w:name="_Toc194322025"/>
       <w:r>
         <w:t>Indice delle Figure</w:t>
       </w:r>
-      <w:bookmarkEnd w:id="85"/>
+      <w:bookmarkEnd w:id="87"/>
     </w:p>
     <w:p>
       <w:pPr>
@@ -30904,11 +31173,9 @@
         <w:rPr>
           <w:rFonts w:asciiTheme="minorHAnsi" w:eastAsiaTheme="minorEastAsia" w:hAnsiTheme="minorHAnsi" w:cstheme="minorBidi"/>
           <w:noProof/>
-          <w:kern w:val="2"/>
-          <w:sz w:val="24"/>
-          <w:szCs w:val="24"/>
-          <w:lang w:val="de-CH" w:eastAsia="de-CH"/>
-          <w14:ligatures w14:val="standardContextual"/>
+          <w:sz w:val="22"/>
+          <w:szCs w:val="22"/>
+          <w:lang w:eastAsia="it-CH"/>
         </w:rPr>
       </w:pPr>
       <w:r>
@@ -30920,7 +31187,7 @@
       <w:r>
         <w:fldChar w:fldCharType="separate"/>
       </w:r>
-      <w:hyperlink w:anchor="_Toc192430133" w:history="1">
+      <w:hyperlink w:anchor="_Toc194399094" w:history="1">
         <w:r>
           <w:rPr>
             <w:rStyle w:val="Collegamentoipertestuale"/>
@@ -30947,7 +31214,7 @@
             <w:noProof/>
             <w:webHidden/>
           </w:rPr>
-          <w:instrText xml:space="preserve"> PAGEREF _Toc192430133 \h </w:instrText>
+          <w:instrText xml:space="preserve"> PAGEREF _Toc194399094 \h </w:instrText>
         </w:r>
         <w:r>
           <w:rPr>
@@ -30987,14 +31254,12 @@
         <w:rPr>
           <w:rFonts w:asciiTheme="minorHAnsi" w:eastAsiaTheme="minorEastAsia" w:hAnsiTheme="minorHAnsi" w:cstheme="minorBidi"/>
           <w:noProof/>
-          <w:kern w:val="2"/>
-          <w:sz w:val="24"/>
-          <w:szCs w:val="24"/>
-          <w:lang w:val="de-CH" w:eastAsia="de-CH"/>
-          <w14:ligatures w14:val="standardContextual"/>
-        </w:rPr>
-      </w:pPr>
-      <w:hyperlink w:anchor="_Toc192430134" w:history="1">
+          <w:sz w:val="22"/>
+          <w:szCs w:val="22"/>
+          <w:lang w:eastAsia="it-CH"/>
+        </w:rPr>
+      </w:pPr>
+      <w:hyperlink w:anchor="_Toc194399095" w:history="1">
         <w:r>
           <w:rPr>
             <w:rStyle w:val="Collegamentoipertestuale"/>
@@ -31021,7 +31286,7 @@
             <w:noProof/>
             <w:webHidden/>
           </w:rPr>
-          <w:instrText xml:space="preserve"> PAGEREF _Toc192430134 \h </w:instrText>
+          <w:instrText xml:space="preserve"> PAGEREF _Toc194399095 \h </w:instrText>
         </w:r>
         <w:r>
           <w:rPr>
@@ -31061,14 +31326,12 @@
         <w:rPr>
           <w:rFonts w:asciiTheme="minorHAnsi" w:eastAsiaTheme="minorEastAsia" w:hAnsiTheme="minorHAnsi" w:cstheme="minorBidi"/>
           <w:noProof/>
-          <w:kern w:val="2"/>
-          <w:sz w:val="24"/>
-          <w:szCs w:val="24"/>
-          <w:lang w:val="de-CH" w:eastAsia="de-CH"/>
-          <w14:ligatures w14:val="standardContextual"/>
-        </w:rPr>
-      </w:pPr>
-      <w:hyperlink w:anchor="_Toc192430135" w:history="1">
+          <w:sz w:val="22"/>
+          <w:szCs w:val="22"/>
+          <w:lang w:eastAsia="it-CH"/>
+        </w:rPr>
+      </w:pPr>
+      <w:hyperlink w:anchor="_Toc194399096" w:history="1">
         <w:r>
           <w:rPr>
             <w:rStyle w:val="Collegamentoipertestuale"/>
@@ -31095,7 +31358,7 @@
             <w:noProof/>
             <w:webHidden/>
           </w:rPr>
-          <w:instrText xml:space="preserve"> PAGEREF _Toc192430135 \h </w:instrText>
+          <w:instrText xml:space="preserve"> PAGEREF _Toc194399096 \h </w:instrText>
         </w:r>
         <w:r>
           <w:rPr>
@@ -31135,14 +31398,12 @@
         <w:rPr>
           <w:rFonts w:asciiTheme="minorHAnsi" w:eastAsiaTheme="minorEastAsia" w:hAnsiTheme="minorHAnsi" w:cstheme="minorBidi"/>
           <w:noProof/>
-          <w:kern w:val="2"/>
-          <w:sz w:val="24"/>
-          <w:szCs w:val="24"/>
-          <w:lang w:val="de-CH" w:eastAsia="de-CH"/>
-          <w14:ligatures w14:val="standardContextual"/>
-        </w:rPr>
-      </w:pPr>
-      <w:hyperlink w:anchor="_Toc192430136" w:history="1">
+          <w:sz w:val="22"/>
+          <w:szCs w:val="22"/>
+          <w:lang w:eastAsia="it-CH"/>
+        </w:rPr>
+      </w:pPr>
+      <w:hyperlink w:anchor="_Toc194399097" w:history="1">
         <w:r>
           <w:rPr>
             <w:rStyle w:val="Collegamentoipertestuale"/>
@@ -31169,7 +31430,7 @@
             <w:noProof/>
             <w:webHidden/>
           </w:rPr>
-          <w:instrText xml:space="preserve"> PAGEREF _Toc192430136 \h </w:instrText>
+          <w:instrText xml:space="preserve"> PAGEREF _Toc194399097 \h </w:instrText>
         </w:r>
         <w:r>
           <w:rPr>
@@ -31209,14 +31470,12 @@
         <w:rPr>
           <w:rFonts w:asciiTheme="minorHAnsi" w:eastAsiaTheme="minorEastAsia" w:hAnsiTheme="minorHAnsi" w:cstheme="minorBidi"/>
           <w:noProof/>
-          <w:kern w:val="2"/>
-          <w:sz w:val="24"/>
-          <w:szCs w:val="24"/>
-          <w:lang w:val="de-CH" w:eastAsia="de-CH"/>
-          <w14:ligatures w14:val="standardContextual"/>
-        </w:rPr>
-      </w:pPr>
-      <w:hyperlink w:anchor="_Toc192430137" w:history="1">
+          <w:sz w:val="22"/>
+          <w:szCs w:val="22"/>
+          <w:lang w:eastAsia="it-CH"/>
+        </w:rPr>
+      </w:pPr>
+      <w:hyperlink w:anchor="_Toc194399098" w:history="1">
         <w:r>
           <w:rPr>
             <w:rStyle w:val="Collegamentoipertestuale"/>
@@ -31243,7 +31502,7 @@
             <w:noProof/>
             <w:webHidden/>
           </w:rPr>
-          <w:instrText xml:space="preserve"> PAGEREF _Toc192430137 \h </w:instrText>
+          <w:instrText xml:space="preserve"> PAGEREF _Toc194399098 \h </w:instrText>
         </w:r>
         <w:r>
           <w:rPr>
@@ -31283,14 +31542,12 @@
         <w:rPr>
           <w:rFonts w:asciiTheme="minorHAnsi" w:eastAsiaTheme="minorEastAsia" w:hAnsiTheme="minorHAnsi" w:cstheme="minorBidi"/>
           <w:noProof/>
-          <w:kern w:val="2"/>
-          <w:sz w:val="24"/>
-          <w:szCs w:val="24"/>
-          <w:lang w:val="de-CH" w:eastAsia="de-CH"/>
-          <w14:ligatures w14:val="standardContextual"/>
-        </w:rPr>
-      </w:pPr>
-      <w:hyperlink w:anchor="_Toc192430138" w:history="1">
+          <w:sz w:val="22"/>
+          <w:szCs w:val="22"/>
+          <w:lang w:eastAsia="it-CH"/>
+        </w:rPr>
+      </w:pPr>
+      <w:hyperlink w:anchor="_Toc194399099" w:history="1">
         <w:r>
           <w:rPr>
             <w:rStyle w:val="Collegamentoipertestuale"/>
@@ -31317,7 +31574,7 @@
             <w:noProof/>
             <w:webHidden/>
           </w:rPr>
-          <w:instrText xml:space="preserve"> PAGEREF _Toc192430138 \h </w:instrText>
+          <w:instrText xml:space="preserve"> PAGEREF _Toc194399099 \h </w:instrText>
         </w:r>
         <w:r>
           <w:rPr>
@@ -31357,14 +31614,12 @@
         <w:rPr>
           <w:rFonts w:asciiTheme="minorHAnsi" w:eastAsiaTheme="minorEastAsia" w:hAnsiTheme="minorHAnsi" w:cstheme="minorBidi"/>
           <w:noProof/>
-          <w:kern w:val="2"/>
-          <w:sz w:val="24"/>
-          <w:szCs w:val="24"/>
-          <w:lang w:val="de-CH" w:eastAsia="de-CH"/>
-          <w14:ligatures w14:val="standardContextual"/>
-        </w:rPr>
-      </w:pPr>
-      <w:hyperlink w:anchor="_Toc192430139" w:history="1">
+          <w:sz w:val="22"/>
+          <w:szCs w:val="22"/>
+          <w:lang w:eastAsia="it-CH"/>
+        </w:rPr>
+      </w:pPr>
+      <w:hyperlink w:anchor="_Toc194399100" w:history="1">
         <w:r>
           <w:rPr>
             <w:rStyle w:val="Collegamentoipertestuale"/>
@@ -31391,7 +31646,7 @@
             <w:noProof/>
             <w:webHidden/>
           </w:rPr>
-          <w:instrText xml:space="preserve"> PAGEREF _Toc192430139 \h </w:instrText>
+          <w:instrText xml:space="preserve"> PAGEREF _Toc194399100 \h </w:instrText>
         </w:r>
         <w:r>
           <w:rPr>
@@ -31431,14 +31686,12 @@
         <w:rPr>
           <w:rFonts w:asciiTheme="minorHAnsi" w:eastAsiaTheme="minorEastAsia" w:hAnsiTheme="minorHAnsi" w:cstheme="minorBidi"/>
           <w:noProof/>
-          <w:kern w:val="2"/>
-          <w:sz w:val="24"/>
-          <w:szCs w:val="24"/>
-          <w:lang w:val="de-CH" w:eastAsia="de-CH"/>
-          <w14:ligatures w14:val="standardContextual"/>
-        </w:rPr>
-      </w:pPr>
-      <w:hyperlink w:anchor="_Toc192430140" w:history="1">
+          <w:sz w:val="22"/>
+          <w:szCs w:val="22"/>
+          <w:lang w:eastAsia="it-CH"/>
+        </w:rPr>
+      </w:pPr>
+      <w:hyperlink w:anchor="_Toc194399101" w:history="1">
         <w:r>
           <w:rPr>
             <w:rStyle w:val="Collegamentoipertestuale"/>
@@ -31465,7 +31718,7 @@
             <w:noProof/>
             <w:webHidden/>
           </w:rPr>
-          <w:instrText xml:space="preserve"> PAGEREF _Toc192430140 \h </w:instrText>
+          <w:instrText xml:space="preserve"> PAGEREF _Toc194399101 \h </w:instrText>
         </w:r>
         <w:r>
           <w:rPr>
@@ -31505,14 +31758,12 @@
         <w:rPr>
           <w:rFonts w:asciiTheme="minorHAnsi" w:eastAsiaTheme="minorEastAsia" w:hAnsiTheme="minorHAnsi" w:cstheme="minorBidi"/>
           <w:noProof/>
-          <w:kern w:val="2"/>
-          <w:sz w:val="24"/>
-          <w:szCs w:val="24"/>
-          <w:lang w:val="de-CH" w:eastAsia="de-CH"/>
-          <w14:ligatures w14:val="standardContextual"/>
-        </w:rPr>
-      </w:pPr>
-      <w:hyperlink w:anchor="_Toc192430141" w:history="1">
+          <w:sz w:val="22"/>
+          <w:szCs w:val="22"/>
+          <w:lang w:eastAsia="it-CH"/>
+        </w:rPr>
+      </w:pPr>
+      <w:hyperlink w:anchor="_Toc194399102" w:history="1">
         <w:r>
           <w:rPr>
             <w:rStyle w:val="Collegamentoipertestuale"/>
@@ -31539,7 +31790,7 @@
             <w:noProof/>
             <w:webHidden/>
           </w:rPr>
-          <w:instrText xml:space="preserve"> PAGEREF _Toc192430141 \h </w:instrText>
+          <w:instrText xml:space="preserve"> PAGEREF _Toc194399102 \h </w:instrText>
         </w:r>
         <w:r>
           <w:rPr>
@@ -31579,14 +31830,12 @@
         <w:rPr>
           <w:rFonts w:asciiTheme="minorHAnsi" w:eastAsiaTheme="minorEastAsia" w:hAnsiTheme="minorHAnsi" w:cstheme="minorBidi"/>
           <w:noProof/>
-          <w:kern w:val="2"/>
-          <w:sz w:val="24"/>
-          <w:szCs w:val="24"/>
-          <w:lang w:val="de-CH" w:eastAsia="de-CH"/>
-          <w14:ligatures w14:val="standardContextual"/>
-        </w:rPr>
-      </w:pPr>
-      <w:hyperlink w:anchor="_Toc192430142" w:history="1">
+          <w:sz w:val="22"/>
+          <w:szCs w:val="22"/>
+          <w:lang w:eastAsia="it-CH"/>
+        </w:rPr>
+      </w:pPr>
+      <w:hyperlink w:anchor="_Toc194399103" w:history="1">
         <w:r>
           <w:rPr>
             <w:rStyle w:val="Collegamentoipertestuale"/>
@@ -31613,81 +31862,7 @@
             <w:noProof/>
             <w:webHidden/>
           </w:rPr>
-          <w:instrText xml:space="preserve"> PAGEREF _Toc192430142 \h </w:instrText>
-        </w:r>
-        <w:r>
-          <w:rPr>
-            <w:noProof/>
-            <w:webHidden/>
-          </w:rPr>
-        </w:r>
-        <w:r>
-          <w:rPr>
-            <w:noProof/>
-            <w:webHidden/>
-          </w:rPr>
-          <w:fldChar w:fldCharType="separate"/>
-        </w:r>
-        <w:r>
-          <w:rPr>
-            <w:noProof/>
-            <w:webHidden/>
-          </w:rPr>
-          <w:t>13</w:t>
-        </w:r>
-        <w:r>
-          <w:rPr>
-            <w:noProof/>
-            <w:webHidden/>
-          </w:rPr>
-          <w:fldChar w:fldCharType="end"/>
-        </w:r>
-      </w:hyperlink>
-    </w:p>
-    <w:p>
-      <w:pPr>
-        <w:pStyle w:val="Indicedellefigure"/>
-        <w:tabs>
-          <w:tab w:val="right" w:leader="dot" w:pos="9628"/>
-        </w:tabs>
-        <w:rPr>
-          <w:rFonts w:asciiTheme="minorHAnsi" w:eastAsiaTheme="minorEastAsia" w:hAnsiTheme="minorHAnsi" w:cstheme="minorBidi"/>
-          <w:noProof/>
-          <w:kern w:val="2"/>
-          <w:sz w:val="24"/>
-          <w:szCs w:val="24"/>
-          <w:lang w:val="de-CH" w:eastAsia="de-CH"/>
-          <w14:ligatures w14:val="standardContextual"/>
-        </w:rPr>
-      </w:pPr>
-      <w:hyperlink w:anchor="_Toc192430143" w:history="1">
-        <w:r>
-          <w:rPr>
-            <w:rStyle w:val="Collegamentoipertestuale"/>
-            <w:noProof/>
-          </w:rPr>
-          <w:t>11 Struttura cartelle backend</w:t>
-        </w:r>
-        <w:r>
-          <w:rPr>
-            <w:noProof/>
-            <w:webHidden/>
-          </w:rPr>
-          <w:tab/>
-        </w:r>
-        <w:r>
-          <w:rPr>
-            <w:noProof/>
-            <w:webHidden/>
-          </w:rPr>
-          <w:fldChar w:fldCharType="begin"/>
-        </w:r>
-        <w:r>
-          <w:rPr>
-            <w:noProof/>
-            <w:webHidden/>
-          </w:rPr>
-          <w:instrText xml:space="preserve"> PAGEREF _Toc192430143 \h </w:instrText>
+          <w:instrText xml:space="preserve"> PAGEREF _Toc194399103 \h </w:instrText>
         </w:r>
         <w:r>
           <w:rPr>
@@ -31727,14 +31902,84 @@
         <w:rPr>
           <w:rFonts w:asciiTheme="minorHAnsi" w:eastAsiaTheme="minorEastAsia" w:hAnsiTheme="minorHAnsi" w:cstheme="minorBidi"/>
           <w:noProof/>
-          <w:kern w:val="2"/>
-          <w:sz w:val="24"/>
-          <w:szCs w:val="24"/>
-          <w:lang w:val="de-CH" w:eastAsia="de-CH"/>
-          <w14:ligatures w14:val="standardContextual"/>
-        </w:rPr>
-      </w:pPr>
-      <w:hyperlink w:anchor="_Toc192430144" w:history="1">
+          <w:sz w:val="22"/>
+          <w:szCs w:val="22"/>
+          <w:lang w:eastAsia="it-CH"/>
+        </w:rPr>
+      </w:pPr>
+      <w:hyperlink w:anchor="_Toc194399104" w:history="1">
+        <w:r>
+          <w:rPr>
+            <w:rStyle w:val="Collegamentoipertestuale"/>
+            <w:noProof/>
+          </w:rPr>
+          <w:t>11 Struttura cartelle backend</w:t>
+        </w:r>
+        <w:r>
+          <w:rPr>
+            <w:noProof/>
+            <w:webHidden/>
+          </w:rPr>
+          <w:tab/>
+        </w:r>
+        <w:r>
+          <w:rPr>
+            <w:noProof/>
+            <w:webHidden/>
+          </w:rPr>
+          <w:fldChar w:fldCharType="begin"/>
+        </w:r>
+        <w:r>
+          <w:rPr>
+            <w:noProof/>
+            <w:webHidden/>
+          </w:rPr>
+          <w:instrText xml:space="preserve"> PAGEREF _Toc194399104 \h </w:instrText>
+        </w:r>
+        <w:r>
+          <w:rPr>
+            <w:noProof/>
+            <w:webHidden/>
+          </w:rPr>
+        </w:r>
+        <w:r>
+          <w:rPr>
+            <w:noProof/>
+            <w:webHidden/>
+          </w:rPr>
+          <w:fldChar w:fldCharType="separate"/>
+        </w:r>
+        <w:r>
+          <w:rPr>
+            <w:noProof/>
+            <w:webHidden/>
+          </w:rPr>
+          <w:t>14</w:t>
+        </w:r>
+        <w:r>
+          <w:rPr>
+            <w:noProof/>
+            <w:webHidden/>
+          </w:rPr>
+          <w:fldChar w:fldCharType="end"/>
+        </w:r>
+      </w:hyperlink>
+    </w:p>
+    <w:p>
+      <w:pPr>
+        <w:pStyle w:val="Indicedellefigure"/>
+        <w:tabs>
+          <w:tab w:val="right" w:leader="dot" w:pos="9628"/>
+        </w:tabs>
+        <w:rPr>
+          <w:rFonts w:asciiTheme="minorHAnsi" w:eastAsiaTheme="minorEastAsia" w:hAnsiTheme="minorHAnsi" w:cstheme="minorBidi"/>
+          <w:noProof/>
+          <w:sz w:val="22"/>
+          <w:szCs w:val="22"/>
+          <w:lang w:eastAsia="it-CH"/>
+        </w:rPr>
+      </w:pPr>
+      <w:hyperlink w:anchor="_Toc194399105" w:history="1">
         <w:r>
           <w:rPr>
             <w:rStyle w:val="Collegamentoipertestuale"/>
@@ -31761,229 +32006,7 @@
             <w:noProof/>
             <w:webHidden/>
           </w:rPr>
-          <w:instrText xml:space="preserve"> PAGEREF _Toc192430144 \h </w:instrText>
-        </w:r>
-        <w:r>
-          <w:rPr>
-            <w:noProof/>
-            <w:webHidden/>
-          </w:rPr>
-        </w:r>
-        <w:r>
-          <w:rPr>
-            <w:noProof/>
-            <w:webHidden/>
-          </w:rPr>
-          <w:fldChar w:fldCharType="separate"/>
-        </w:r>
-        <w:r>
-          <w:rPr>
-            <w:noProof/>
-            <w:webHidden/>
-          </w:rPr>
-          <w:t>16</w:t>
-        </w:r>
-        <w:r>
-          <w:rPr>
-            <w:noProof/>
-            <w:webHidden/>
-          </w:rPr>
-          <w:fldChar w:fldCharType="end"/>
-        </w:r>
-      </w:hyperlink>
-    </w:p>
-    <w:p>
-      <w:pPr>
-        <w:pStyle w:val="Indicedellefigure"/>
-        <w:tabs>
-          <w:tab w:val="right" w:leader="dot" w:pos="9628"/>
-        </w:tabs>
-        <w:rPr>
-          <w:rFonts w:asciiTheme="minorHAnsi" w:eastAsiaTheme="minorEastAsia" w:hAnsiTheme="minorHAnsi" w:cstheme="minorBidi"/>
-          <w:noProof/>
-          <w:kern w:val="2"/>
-          <w:sz w:val="24"/>
-          <w:szCs w:val="24"/>
-          <w:lang w:val="de-CH" w:eastAsia="de-CH"/>
-          <w14:ligatures w14:val="standardContextual"/>
-        </w:rPr>
-      </w:pPr>
-      <w:hyperlink w:anchor="_Toc192430145" w:history="1">
-        <w:r>
-          <w:rPr>
-            <w:rStyle w:val="Collegamentoipertestuale"/>
-            <w:noProof/>
-          </w:rPr>
-          <w:t>13 M5Stack CoreS3</w:t>
-        </w:r>
-        <w:r>
-          <w:rPr>
-            <w:noProof/>
-            <w:webHidden/>
-          </w:rPr>
-          <w:tab/>
-        </w:r>
-        <w:r>
-          <w:rPr>
-            <w:noProof/>
-            <w:webHidden/>
-          </w:rPr>
-          <w:fldChar w:fldCharType="begin"/>
-        </w:r>
-        <w:r>
-          <w:rPr>
-            <w:noProof/>
-            <w:webHidden/>
-          </w:rPr>
-          <w:instrText xml:space="preserve"> PAGEREF _Toc192430145 \h </w:instrText>
-        </w:r>
-        <w:r>
-          <w:rPr>
-            <w:noProof/>
-            <w:webHidden/>
-          </w:rPr>
-        </w:r>
-        <w:r>
-          <w:rPr>
-            <w:noProof/>
-            <w:webHidden/>
-          </w:rPr>
-          <w:fldChar w:fldCharType="separate"/>
-        </w:r>
-        <w:r>
-          <w:rPr>
-            <w:noProof/>
-            <w:webHidden/>
-          </w:rPr>
-          <w:t>17</w:t>
-        </w:r>
-        <w:r>
-          <w:rPr>
-            <w:noProof/>
-            <w:webHidden/>
-          </w:rPr>
-          <w:fldChar w:fldCharType="end"/>
-        </w:r>
-      </w:hyperlink>
-    </w:p>
-    <w:p>
-      <w:pPr>
-        <w:pStyle w:val="Indicedellefigure"/>
-        <w:tabs>
-          <w:tab w:val="right" w:leader="dot" w:pos="9628"/>
-        </w:tabs>
-        <w:rPr>
-          <w:rFonts w:asciiTheme="minorHAnsi" w:eastAsiaTheme="minorEastAsia" w:hAnsiTheme="minorHAnsi" w:cstheme="minorBidi"/>
-          <w:noProof/>
-          <w:kern w:val="2"/>
-          <w:sz w:val="24"/>
-          <w:szCs w:val="24"/>
-          <w:lang w:val="de-CH" w:eastAsia="de-CH"/>
-          <w14:ligatures w14:val="standardContextual"/>
-        </w:rPr>
-      </w:pPr>
-      <w:hyperlink w:anchor="_Toc192430146" w:history="1">
-        <w:r>
-          <w:rPr>
-            <w:rStyle w:val="Collegamentoipertestuale"/>
-            <w:noProof/>
-          </w:rPr>
-          <w:t>14 M5Stack NanoC6</w:t>
-        </w:r>
-        <w:r>
-          <w:rPr>
-            <w:noProof/>
-            <w:webHidden/>
-          </w:rPr>
-          <w:tab/>
-        </w:r>
-        <w:r>
-          <w:rPr>
-            <w:noProof/>
-            <w:webHidden/>
-          </w:rPr>
-          <w:fldChar w:fldCharType="begin"/>
-        </w:r>
-        <w:r>
-          <w:rPr>
-            <w:noProof/>
-            <w:webHidden/>
-          </w:rPr>
-          <w:instrText xml:space="preserve"> PAGEREF _Toc192430146 \h </w:instrText>
-        </w:r>
-        <w:r>
-          <w:rPr>
-            <w:noProof/>
-            <w:webHidden/>
-          </w:rPr>
-        </w:r>
-        <w:r>
-          <w:rPr>
-            <w:noProof/>
-            <w:webHidden/>
-          </w:rPr>
-          <w:fldChar w:fldCharType="separate"/>
-        </w:r>
-        <w:r>
-          <w:rPr>
-            <w:noProof/>
-            <w:webHidden/>
-          </w:rPr>
-          <w:t>17</w:t>
-        </w:r>
-        <w:r>
-          <w:rPr>
-            <w:noProof/>
-            <w:webHidden/>
-          </w:rPr>
-          <w:fldChar w:fldCharType="end"/>
-        </w:r>
-      </w:hyperlink>
-    </w:p>
-    <w:p>
-      <w:pPr>
-        <w:pStyle w:val="Indicedellefigure"/>
-        <w:tabs>
-          <w:tab w:val="right" w:leader="dot" w:pos="9628"/>
-        </w:tabs>
-        <w:rPr>
-          <w:rFonts w:asciiTheme="minorHAnsi" w:eastAsiaTheme="minorEastAsia" w:hAnsiTheme="minorHAnsi" w:cstheme="minorBidi"/>
-          <w:noProof/>
-          <w:kern w:val="2"/>
-          <w:sz w:val="24"/>
-          <w:szCs w:val="24"/>
-          <w:lang w:val="de-CH" w:eastAsia="de-CH"/>
-          <w14:ligatures w14:val="standardContextual"/>
-        </w:rPr>
-      </w:pPr>
-      <w:hyperlink w:anchor="_Toc192430147" w:history="1">
-        <w:r>
-          <w:rPr>
-            <w:rStyle w:val="Collegamentoipertestuale"/>
-            <w:noProof/>
-          </w:rPr>
-          <w:t>15 Architettura M5Stack implementata</w:t>
-        </w:r>
-        <w:r>
-          <w:rPr>
-            <w:noProof/>
-            <w:webHidden/>
-          </w:rPr>
-          <w:tab/>
-        </w:r>
-        <w:r>
-          <w:rPr>
-            <w:noProof/>
-            <w:webHidden/>
-          </w:rPr>
-          <w:fldChar w:fldCharType="begin"/>
-        </w:r>
-        <w:r>
-          <w:rPr>
-            <w:noProof/>
-            <w:webHidden/>
-          </w:rPr>
-          <w:instrText xml:space="preserve"> PAGEREF _Toc192430147 \h </w:instrText>
+          <w:instrText xml:space="preserve"> PAGEREF _Toc194399105 \h </w:instrText>
         </w:r>
         <w:r>
           <w:rPr>
@@ -32023,20 +32046,18 @@
         <w:rPr>
           <w:rFonts w:asciiTheme="minorHAnsi" w:eastAsiaTheme="minorEastAsia" w:hAnsiTheme="minorHAnsi" w:cstheme="minorBidi"/>
           <w:noProof/>
-          <w:kern w:val="2"/>
-          <w:sz w:val="24"/>
-          <w:szCs w:val="24"/>
-          <w:lang w:val="de-CH" w:eastAsia="de-CH"/>
-          <w14:ligatures w14:val="standardContextual"/>
-        </w:rPr>
-      </w:pPr>
-      <w:hyperlink w:anchor="_Toc192430148" w:history="1">
+          <w:sz w:val="22"/>
+          <w:szCs w:val="22"/>
+          <w:lang w:eastAsia="it-CH"/>
+        </w:rPr>
+      </w:pPr>
+      <w:hyperlink w:anchor="_Toc194399106" w:history="1">
         <w:r>
           <w:rPr>
             <w:rStyle w:val="Collegamentoipertestuale"/>
             <w:noProof/>
           </w:rPr>
-          <w:t>16 Schema funzionamento badge</w:t>
+          <w:t>13 M5Stack CoreS3</w:t>
         </w:r>
         <w:r>
           <w:rPr>
@@ -32057,7 +32078,79 @@
             <w:noProof/>
             <w:webHidden/>
           </w:rPr>
-          <w:instrText xml:space="preserve"> PAGEREF _Toc192430148 \h </w:instrText>
+          <w:instrText xml:space="preserve"> PAGEREF _Toc194399106 \h </w:instrText>
+        </w:r>
+        <w:r>
+          <w:rPr>
+            <w:noProof/>
+            <w:webHidden/>
+          </w:rPr>
+        </w:r>
+        <w:r>
+          <w:rPr>
+            <w:noProof/>
+            <w:webHidden/>
+          </w:rPr>
+          <w:fldChar w:fldCharType="separate"/>
+        </w:r>
+        <w:r>
+          <w:rPr>
+            <w:noProof/>
+            <w:webHidden/>
+          </w:rPr>
+          <w:t>18</w:t>
+        </w:r>
+        <w:r>
+          <w:rPr>
+            <w:noProof/>
+            <w:webHidden/>
+          </w:rPr>
+          <w:fldChar w:fldCharType="end"/>
+        </w:r>
+      </w:hyperlink>
+    </w:p>
+    <w:p>
+      <w:pPr>
+        <w:pStyle w:val="Indicedellefigure"/>
+        <w:tabs>
+          <w:tab w:val="right" w:leader="dot" w:pos="9628"/>
+        </w:tabs>
+        <w:rPr>
+          <w:rFonts w:asciiTheme="minorHAnsi" w:eastAsiaTheme="minorEastAsia" w:hAnsiTheme="minorHAnsi" w:cstheme="minorBidi"/>
+          <w:noProof/>
+          <w:sz w:val="22"/>
+          <w:szCs w:val="22"/>
+          <w:lang w:eastAsia="it-CH"/>
+        </w:rPr>
+      </w:pPr>
+      <w:hyperlink w:anchor="_Toc194399107" w:history="1">
+        <w:r>
+          <w:rPr>
+            <w:rStyle w:val="Collegamentoipertestuale"/>
+            <w:noProof/>
+          </w:rPr>
+          <w:t>14 Schermate CoreS3</w:t>
+        </w:r>
+        <w:r>
+          <w:rPr>
+            <w:noProof/>
+            <w:webHidden/>
+          </w:rPr>
+          <w:tab/>
+        </w:r>
+        <w:r>
+          <w:rPr>
+            <w:noProof/>
+            <w:webHidden/>
+          </w:rPr>
+          <w:fldChar w:fldCharType="begin"/>
+        </w:r>
+        <w:r>
+          <w:rPr>
+            <w:noProof/>
+            <w:webHidden/>
+          </w:rPr>
+          <w:instrText xml:space="preserve"> PAGEREF _Toc194399107 \h </w:instrText>
         </w:r>
         <w:r>
           <w:rPr>
@@ -32097,20 +32190,18 @@
         <w:rPr>
           <w:rFonts w:asciiTheme="minorHAnsi" w:eastAsiaTheme="minorEastAsia" w:hAnsiTheme="minorHAnsi" w:cstheme="minorBidi"/>
           <w:noProof/>
-          <w:kern w:val="2"/>
-          <w:sz w:val="24"/>
-          <w:szCs w:val="24"/>
-          <w:lang w:val="de-CH" w:eastAsia="de-CH"/>
-          <w14:ligatures w14:val="standardContextual"/>
-        </w:rPr>
-      </w:pPr>
-      <w:hyperlink w:anchor="_Toc192430149" w:history="1">
+          <w:sz w:val="22"/>
+          <w:szCs w:val="22"/>
+          <w:lang w:eastAsia="it-CH"/>
+        </w:rPr>
+      </w:pPr>
+      <w:hyperlink w:anchor="_Toc194399108" w:history="1">
         <w:r>
           <w:rPr>
             <w:rStyle w:val="Collegamentoipertestuale"/>
             <w:noProof/>
           </w:rPr>
-          <w:t>17 Interfaccia registrazione badge, con istruzioni</w:t>
+          <w:t>15 M5Stack NanoC6</w:t>
         </w:r>
         <w:r>
           <w:rPr>
@@ -32131,7 +32222,7 @@
             <w:noProof/>
             <w:webHidden/>
           </w:rPr>
-          <w:instrText xml:space="preserve"> PAGEREF _Toc192430149 \h </w:instrText>
+          <w:instrText xml:space="preserve"> PAGEREF _Toc194399108 \h </w:instrText>
         </w:r>
         <w:r>
           <w:rPr>
@@ -32163,15 +32254,303 @@
       </w:hyperlink>
     </w:p>
     <w:p>
+      <w:pPr>
+        <w:pStyle w:val="Indicedellefigure"/>
+        <w:tabs>
+          <w:tab w:val="right" w:leader="dot" w:pos="9628"/>
+        </w:tabs>
+        <w:rPr>
+          <w:rFonts w:asciiTheme="minorHAnsi" w:eastAsiaTheme="minorEastAsia" w:hAnsiTheme="minorHAnsi" w:cstheme="minorBidi"/>
+          <w:noProof/>
+          <w:sz w:val="22"/>
+          <w:szCs w:val="22"/>
+          <w:lang w:eastAsia="it-CH"/>
+        </w:rPr>
+      </w:pPr>
+      <w:hyperlink w:anchor="_Toc194399109" w:history="1">
+        <w:r>
+          <w:rPr>
+            <w:rStyle w:val="Collegamentoipertestuale"/>
+            <w:noProof/>
+          </w:rPr>
+          <w:t>16 Architettura M5Stack implementata</w:t>
+        </w:r>
+        <w:r>
+          <w:rPr>
+            <w:noProof/>
+            <w:webHidden/>
+          </w:rPr>
+          <w:tab/>
+        </w:r>
+        <w:r>
+          <w:rPr>
+            <w:noProof/>
+            <w:webHidden/>
+          </w:rPr>
+          <w:fldChar w:fldCharType="begin"/>
+        </w:r>
+        <w:r>
+          <w:rPr>
+            <w:noProof/>
+            <w:webHidden/>
+          </w:rPr>
+          <w:instrText xml:space="preserve"> PAGEREF _Toc194399109 \h </w:instrText>
+        </w:r>
+        <w:r>
+          <w:rPr>
+            <w:noProof/>
+            <w:webHidden/>
+          </w:rPr>
+        </w:r>
+        <w:r>
+          <w:rPr>
+            <w:noProof/>
+            <w:webHidden/>
+          </w:rPr>
+          <w:fldChar w:fldCharType="separate"/>
+        </w:r>
+        <w:r>
+          <w:rPr>
+            <w:noProof/>
+            <w:webHidden/>
+          </w:rPr>
+          <w:t>20</w:t>
+        </w:r>
+        <w:r>
+          <w:rPr>
+            <w:noProof/>
+            <w:webHidden/>
+          </w:rPr>
+          <w:fldChar w:fldCharType="end"/>
+        </w:r>
+      </w:hyperlink>
+    </w:p>
+    <w:p>
+      <w:pPr>
+        <w:pStyle w:val="Indicedellefigure"/>
+        <w:tabs>
+          <w:tab w:val="right" w:leader="dot" w:pos="9628"/>
+        </w:tabs>
+        <w:rPr>
+          <w:rFonts w:asciiTheme="minorHAnsi" w:eastAsiaTheme="minorEastAsia" w:hAnsiTheme="minorHAnsi" w:cstheme="minorBidi"/>
+          <w:noProof/>
+          <w:sz w:val="22"/>
+          <w:szCs w:val="22"/>
+          <w:lang w:eastAsia="it-CH"/>
+        </w:rPr>
+      </w:pPr>
+      <w:hyperlink w:anchor="_Toc194399110" w:history="1">
+        <w:r>
+          <w:rPr>
+            <w:rStyle w:val="Collegamentoipertestuale"/>
+            <w:noProof/>
+          </w:rPr>
+          <w:t>17 Schema funzionamento badge</w:t>
+        </w:r>
+        <w:r>
+          <w:rPr>
+            <w:noProof/>
+            <w:webHidden/>
+          </w:rPr>
+          <w:tab/>
+        </w:r>
+        <w:r>
+          <w:rPr>
+            <w:noProof/>
+            <w:webHidden/>
+          </w:rPr>
+          <w:fldChar w:fldCharType="begin"/>
+        </w:r>
+        <w:r>
+          <w:rPr>
+            <w:noProof/>
+            <w:webHidden/>
+          </w:rPr>
+          <w:instrText xml:space="preserve"> PAGEREF _Toc194399110 \h </w:instrText>
+        </w:r>
+        <w:r>
+          <w:rPr>
+            <w:noProof/>
+            <w:webHidden/>
+          </w:rPr>
+        </w:r>
+        <w:r>
+          <w:rPr>
+            <w:noProof/>
+            <w:webHidden/>
+          </w:rPr>
+          <w:fldChar w:fldCharType="separate"/>
+        </w:r>
+        <w:r>
+          <w:rPr>
+            <w:noProof/>
+            <w:webHidden/>
+          </w:rPr>
+          <w:t>21</w:t>
+        </w:r>
+        <w:r>
+          <w:rPr>
+            <w:noProof/>
+            <w:webHidden/>
+          </w:rPr>
+          <w:fldChar w:fldCharType="end"/>
+        </w:r>
+      </w:hyperlink>
+    </w:p>
+    <w:p>
+      <w:pPr>
+        <w:pStyle w:val="Indicedellefigure"/>
+        <w:tabs>
+          <w:tab w:val="right" w:leader="dot" w:pos="9628"/>
+        </w:tabs>
+        <w:rPr>
+          <w:rFonts w:asciiTheme="minorHAnsi" w:eastAsiaTheme="minorEastAsia" w:hAnsiTheme="minorHAnsi" w:cstheme="minorBidi"/>
+          <w:noProof/>
+          <w:sz w:val="22"/>
+          <w:szCs w:val="22"/>
+          <w:lang w:eastAsia="it-CH"/>
+        </w:rPr>
+      </w:pPr>
+      <w:hyperlink w:anchor="_Toc194399111" w:history="1">
+        <w:r>
+          <w:rPr>
+            <w:rStyle w:val="Collegamentoipertestuale"/>
+            <w:noProof/>
+          </w:rPr>
+          <w:t>18 Interfaccia registrazione badge, con istruzioni</w:t>
+        </w:r>
+        <w:r>
+          <w:rPr>
+            <w:noProof/>
+            <w:webHidden/>
+          </w:rPr>
+          <w:tab/>
+        </w:r>
+        <w:r>
+          <w:rPr>
+            <w:noProof/>
+            <w:webHidden/>
+          </w:rPr>
+          <w:fldChar w:fldCharType="begin"/>
+        </w:r>
+        <w:r>
+          <w:rPr>
+            <w:noProof/>
+            <w:webHidden/>
+          </w:rPr>
+          <w:instrText xml:space="preserve"> PAGEREF _Toc194399111 \h </w:instrText>
+        </w:r>
+        <w:r>
+          <w:rPr>
+            <w:noProof/>
+            <w:webHidden/>
+          </w:rPr>
+        </w:r>
+        <w:r>
+          <w:rPr>
+            <w:noProof/>
+            <w:webHidden/>
+          </w:rPr>
+          <w:fldChar w:fldCharType="separate"/>
+        </w:r>
+        <w:r>
+          <w:rPr>
+            <w:noProof/>
+            <w:webHidden/>
+          </w:rPr>
+          <w:t>21</w:t>
+        </w:r>
+        <w:r>
+          <w:rPr>
+            <w:noProof/>
+            <w:webHidden/>
+          </w:rPr>
+          <w:fldChar w:fldCharType="end"/>
+        </w:r>
+      </w:hyperlink>
+    </w:p>
+    <w:p>
+      <w:pPr>
+        <w:pStyle w:val="Indicedellefigure"/>
+        <w:tabs>
+          <w:tab w:val="right" w:leader="dot" w:pos="9628"/>
+        </w:tabs>
+        <w:rPr>
+          <w:rFonts w:asciiTheme="minorHAnsi" w:eastAsiaTheme="minorEastAsia" w:hAnsiTheme="minorHAnsi" w:cstheme="minorBidi"/>
+          <w:noProof/>
+          <w:sz w:val="22"/>
+          <w:szCs w:val="22"/>
+          <w:lang w:eastAsia="it-CH"/>
+        </w:rPr>
+      </w:pPr>
+      <w:hyperlink w:anchor="_Toc194399112" w:history="1">
+        <w:r>
+          <w:rPr>
+            <w:rStyle w:val="Collegamentoipertestuale"/>
+            <w:noProof/>
+          </w:rPr>
+          <w:t>19 Schema di installazione</w:t>
+        </w:r>
+        <w:r>
+          <w:rPr>
+            <w:noProof/>
+            <w:webHidden/>
+          </w:rPr>
+          <w:tab/>
+        </w:r>
+        <w:r>
+          <w:rPr>
+            <w:noProof/>
+            <w:webHidden/>
+          </w:rPr>
+          <w:fldChar w:fldCharType="begin"/>
+        </w:r>
+        <w:r>
+          <w:rPr>
+            <w:noProof/>
+            <w:webHidden/>
+          </w:rPr>
+          <w:instrText xml:space="preserve"> PAGEREF _Toc194399112 \h </w:instrText>
+        </w:r>
+        <w:r>
+          <w:rPr>
+            <w:noProof/>
+            <w:webHidden/>
+          </w:rPr>
+        </w:r>
+        <w:r>
+          <w:rPr>
+            <w:noProof/>
+            <w:webHidden/>
+          </w:rPr>
+          <w:fldChar w:fldCharType="separate"/>
+        </w:r>
+        <w:r>
+          <w:rPr>
+            <w:noProof/>
+            <w:webHidden/>
+          </w:rPr>
+          <w:t>23</w:t>
+        </w:r>
+        <w:r>
+          <w:rPr>
+            <w:noProof/>
+            <w:webHidden/>
+          </w:rPr>
+          <w:fldChar w:fldCharType="end"/>
+        </w:r>
+      </w:hyperlink>
+    </w:p>
+    <w:p>
       <w:r>
         <w:fldChar w:fldCharType="end"/>
       </w:r>
     </w:p>
     <w:sectPr>
-      <w:headerReference w:type="default" r:id="rId65"/>
-      <w:footerReference w:type="default" r:id="rId66"/>
-      <w:headerReference w:type="first" r:id="rId67"/>
-      <w:footerReference w:type="first" r:id="rId68"/>
+      <w:headerReference w:type="default" r:id="rId69"/>
+      <w:footerReference w:type="default" r:id="rId70"/>
+      <w:headerReference w:type="first" r:id="rId71"/>
+      <w:footerReference w:type="first" r:id="rId72"/>
       <w:pgSz w:w="11906" w:h="16838"/>
       <w:pgMar w:top="1985" w:right="1134" w:bottom="1418" w:left="1134" w:header="567" w:footer="567" w:gutter="0"/>
       <w:pgNumType w:start="1"/>
@@ -32213,27 +32592,14 @@
     <w:r>
       <w:tab/>
     </w:r>
-    <w:r>
-      <w:fldChar w:fldCharType="begin"/>
-    </w:r>
-    <w:r>
-      <w:instrText xml:space="preserve"> FILENAME </w:instrText>
-    </w:r>
-    <w:r>
-      <w:fldChar w:fldCharType="separate"/>
-    </w:r>
-    <w:r>
-      <w:rPr>
-        <w:noProof/>
-      </w:rPr>
-      <w:t>Documentazione_WatchTower.docx</w:t>
-    </w:r>
-    <w:r>
-      <w:rPr>
-        <w:noProof/>
-      </w:rPr>
-      <w:fldChar w:fldCharType="end"/>
-    </w:r>
+    <w:fldSimple w:instr=" FILENAME ">
+      <w:r>
+        <w:rPr>
+          <w:noProof/>
+        </w:rPr>
+        <w:t>Documentazione_WatchTower.docx</w:t>
+      </w:r>
+    </w:fldSimple>
     <w:r>
       <w:tab/>
       <w:t xml:space="preserve">Versione: 21.02.2025 </w:t>
@@ -37266,6 +37632,7 @@
   <w:style w:type="character" w:default="1" w:styleId="Carpredefinitoparagrafo">
     <w:name w:val="Default Paragraph Font"/>
     <w:uiPriority w:val="1"/>
+    <w:semiHidden/>
     <w:unhideWhenUsed/>
   </w:style>
   <w:style w:type="table" w:default="1" w:styleId="Tabellanormale">
@@ -37998,7 +38365,7 @@
 </file>
 
 <file path=customXml/itemProps1.xml><?xml version="1.0" encoding="utf-8"?>
-<ds:datastoreItem xmlns:ds="http://schemas.openxmlformats.org/officeDocument/2006/customXml" ds:itemID="{07DD5A64-ED93-48C6-A4D2-0DE700FAAAB1}">
+<ds:datastoreItem xmlns:ds="http://schemas.openxmlformats.org/officeDocument/2006/customXml" ds:itemID="{43835C4F-C86E-48B2-92E1-221BB80727FE}">
   <ds:schemaRefs>
     <ds:schemaRef ds:uri="http://schemas.openxmlformats.org/officeDocument/2006/bibliography"/>
   </ds:schemaRefs>

--- a/3_Documentazione/Documentazione_WatchTower.docx
+++ b/3_Documentazione/Documentazione_WatchTower.docx
@@ -7179,6 +7179,9 @@
               <w:jc w:val="center"/>
             </w:pPr>
             <w:r>
+              <w:rPr>
+                <w:noProof/>
+              </w:rPr>
               <w:drawing>
                 <wp:inline distT="0" distB="0" distL="0" distR="0" wp14:anchorId="7D5D79E5" wp14:editId="770105CD">
                   <wp:extent cx="5254087" cy="3877056"/>
@@ -8187,6 +8190,9 @@
               <w:jc w:val="center"/>
             </w:pPr>
             <w:r>
+              <w:rPr>
+                <w:noProof/>
+              </w:rPr>
               <w:lastRenderedPageBreak/>
               <w:drawing>
                 <wp:inline distT="0" distB="0" distL="0" distR="0" wp14:anchorId="784FB65C" wp14:editId="53D4B464">
@@ -8380,6 +8386,9 @@
               <w:jc w:val="center"/>
             </w:pPr>
             <w:r>
+              <w:rPr>
+                <w:noProof/>
+              </w:rPr>
               <w:drawing>
                 <wp:inline distT="0" distB="0" distL="0" distR="0" wp14:anchorId="33B66852" wp14:editId="7849A810">
                   <wp:extent cx="5113324" cy="2573109"/>
@@ -16279,7 +16288,26 @@
                   <w:szCs w:val="18"/>
                   <w:lang w:val="it-CH"/>
                 </w:rPr>
-                <w:t>http://watchtower.caprover.samt.local/login</w:t>
+                <w:t>https://watchtower.l</w:t>
+              </w:r>
+              <w:r>
+                <w:rPr>
+                  <w:rStyle w:val="Collegamentoipertestuale"/>
+                  <w:rFonts w:cs="Arial"/>
+                  <w:sz w:val="18"/>
+                  <w:szCs w:val="18"/>
+                </w:rPr>
+                <w:t>abosamt.ch</w:t>
+              </w:r>
+              <w:r>
+                <w:rPr>
+                  <w:rStyle w:val="Collegamentoipertestuale"/>
+                  <w:rFonts w:cs="Arial"/>
+                  <w:sz w:val="18"/>
+                  <w:szCs w:val="18"/>
+                  <w:lang w:val="it-CH"/>
+                </w:rPr>
+                <w:t>/login</w:t>
               </w:r>
             </w:hyperlink>
           </w:p>
@@ -16860,6 +16888,14 @@
               </w:rPr>
               <w:t xml:space="preserve"> </w:t>
             </w:r>
+            <w:r>
+              <w:rPr>
+                <w:sz w:val="18"/>
+                <w:szCs w:val="18"/>
+                <w:lang w:val="it-CH"/>
+              </w:rPr>
+              <w:t xml:space="preserve"> </w:t>
+            </w:r>
             <w:hyperlink r:id="rId28" w:history="1">
               <w:r>
                 <w:rPr>
@@ -16869,7 +16905,26 @@
                   <w:szCs w:val="18"/>
                   <w:lang w:val="it-CH"/>
                 </w:rPr>
-                <w:t>http://watchtower.caprover.samt.local/login</w:t>
+                <w:t>https://watchtower.l</w:t>
+              </w:r>
+              <w:r>
+                <w:rPr>
+                  <w:rStyle w:val="Collegamentoipertestuale"/>
+                  <w:rFonts w:cs="Arial"/>
+                  <w:sz w:val="18"/>
+                  <w:szCs w:val="18"/>
+                </w:rPr>
+                <w:t>abosamt.ch</w:t>
+              </w:r>
+              <w:r>
+                <w:rPr>
+                  <w:rStyle w:val="Collegamentoipertestuale"/>
+                  <w:rFonts w:cs="Arial"/>
+                  <w:sz w:val="18"/>
+                  <w:szCs w:val="18"/>
+                  <w:lang w:val="it-CH"/>
+                </w:rPr>
+                <w:t>/login</w:t>
               </w:r>
             </w:hyperlink>
           </w:p>
@@ -29632,34 +29687,13 @@
         <w:rPr>
           <w:lang w:val="it-IT"/>
         </w:rPr>
-        <w:t xml:space="preserve">A causa di diversi errori di comunicazione tra i container Docker su </w:t>
-      </w:r>
-      <w:proofErr w:type="spellStart"/>
-      <w:r>
-        <w:rPr>
-          <w:lang w:val="it-IT"/>
-        </w:rPr>
-        <w:t>CapRover</w:t>
-      </w:r>
-      <w:proofErr w:type="spellEnd"/>
-      <w:r>
-        <w:rPr>
-          <w:lang w:val="it-IT"/>
-        </w:rPr>
-        <w:t>, il manager di deployment utilizzato sulla rete nera, non sono riuscito a implementare il mio sito in HTTPS. Di conseguenza, l’applicativo è accessibile solo dalla rete locale e non è esposto su Internet. Con qualche giorno in più di tempo e il supporto dei sistemisti junior, questa problematica potrebbe essere risolta.</w:t>
-      </w:r>
-    </w:p>
-    <w:p>
-      <w:pPr>
-        <w:rPr>
-          <w:lang w:val="it-IT"/>
-        </w:rPr>
-      </w:pPr>
-      <w:r>
-        <w:rPr>
-          <w:lang w:val="it-IT"/>
-        </w:rPr>
-        <w:t>Inoltre, a causa della mancanza di tempo, non sono riuscito a implementare una funzionalità che permetta al sistema di rilevare quando un sensore o un componente smette di rispondere o non funziona più, generando un’allerta.</w:t>
+        <w:t>A</w:t>
+      </w:r>
+      <w:r>
+        <w:rPr>
+          <w:lang w:val="it-IT"/>
+        </w:rPr>
+        <w:t xml:space="preserve"> causa della mancanza di tempo, non sono riuscito a implementare una funzionalità che permetta al sistema di rilevare quando un sensore o un componente smette di rispondere o non funziona più, generando un’allerta.</w:t>
       </w:r>
     </w:p>
     <w:p>
@@ -29848,11 +29882,6 @@
       </w:r>
     </w:p>
     <w:p>
-      <w:pPr>
-        <w:rPr>
-          <w:lang w:val="it-IT"/>
-        </w:rPr>
-      </w:pPr>
       <w:r>
         <w:t>Integrare un sistema di sorveglianza video per migliorare la sicurezza degli accessi.</w:t>
       </w:r>
@@ -29869,15 +29898,36 @@
     </w:p>
     <w:p>
       <w:pPr>
+        <w:rPr>
+          <w:lang w:val="it-IT"/>
+        </w:rPr>
+      </w:pPr>
+      <w:r>
+        <w:rPr>
+          <w:lang w:val="it-IT"/>
+        </w:rPr>
+        <w:t>Si potrebbe anche aggiungere una gestione più dettagliata degli utenti che hanno eseguito una registrazione dei badge, in modo</w:t>
+      </w:r>
+      <w:bookmarkStart w:id="77" w:name="_GoBack"/>
+      <w:bookmarkEnd w:id="77"/>
+      <w:r>
+        <w:rPr>
+          <w:lang w:val="it-IT"/>
+        </w:rPr>
+        <w:t xml:space="preserve"> da poterli eliminare/modificare.</w:t>
+      </w:r>
+    </w:p>
+    <w:p>
+      <w:pPr>
         <w:pStyle w:val="Titolo2"/>
       </w:pPr>
-      <w:bookmarkStart w:id="77" w:name="_Toc461179230"/>
-      <w:bookmarkStart w:id="78" w:name="_Toc194322018"/>
+      <w:bookmarkStart w:id="78" w:name="_Toc461179230"/>
+      <w:bookmarkStart w:id="79" w:name="_Toc194322018"/>
       <w:r>
         <w:t>Considerazioni personali</w:t>
       </w:r>
-      <w:bookmarkEnd w:id="77"/>
       <w:bookmarkEnd w:id="78"/>
+      <w:bookmarkEnd w:id="79"/>
     </w:p>
     <w:p>
       <w:pPr>
@@ -29903,14 +29953,14 @@
           <w:lang w:val="it-IT"/>
         </w:rPr>
       </w:pPr>
-      <w:bookmarkStart w:id="79" w:name="_Toc194322019"/>
+      <w:bookmarkStart w:id="80" w:name="_Toc194322019"/>
       <w:r>
         <w:rPr>
           <w:lang w:val="it-IT"/>
         </w:rPr>
         <w:t>Glossario</w:t>
       </w:r>
-      <w:bookmarkEnd w:id="79"/>
+      <w:bookmarkEnd w:id="80"/>
     </w:p>
     <w:tbl>
       <w:tblPr>
@@ -29981,7 +30031,6 @@
               <w:rPr>
                 <w:lang w:val="it-IT"/>
               </w:rPr>
-              <w:lastRenderedPageBreak/>
               <w:t>LDAP</w:t>
             </w:r>
           </w:p>
@@ -30029,7 +30078,11 @@
               <w:t>protocollo</w:t>
             </w:r>
             <w:r>
-              <w:t xml:space="preserve"> di rete per l'accesso e la gestione di directory distribuite su una rete. Viene utilizzato principalmente per autenticare utenti e gestire informazioni in organizzazioni, come </w:t>
+              <w:t xml:space="preserve"> di rete per l'accesso e la gestione di </w:t>
+            </w:r>
+            <w:r>
+              <w:lastRenderedPageBreak/>
+              <w:t xml:space="preserve">directory distribuite su una rete. Viene utilizzato principalmente per autenticare utenti e gestire informazioni in organizzazioni, come </w:t>
             </w:r>
             <w:r>
               <w:t>liste</w:t>
@@ -30047,6 +30100,7 @@
           </w:tcPr>
           <w:p>
             <w:r>
+              <w:lastRenderedPageBreak/>
               <w:t xml:space="preserve">JWT </w:t>
             </w:r>
           </w:p>
@@ -30538,28 +30592,28 @@
           <w:lang w:val="it-IT"/>
         </w:rPr>
       </w:pPr>
-      <w:bookmarkStart w:id="80" w:name="_Toc461179231"/>
-      <w:bookmarkStart w:id="81" w:name="_Toc194322020"/>
+      <w:bookmarkStart w:id="81" w:name="_Toc461179231"/>
+      <w:bookmarkStart w:id="82" w:name="_Toc194322020"/>
       <w:r>
         <w:rPr>
           <w:lang w:val="it-IT"/>
         </w:rPr>
         <w:t>Bibliografia</w:t>
       </w:r>
-      <w:bookmarkEnd w:id="80"/>
       <w:bookmarkEnd w:id="81"/>
+      <w:bookmarkEnd w:id="82"/>
     </w:p>
     <w:p>
       <w:pPr>
         <w:pStyle w:val="Titolo2"/>
       </w:pPr>
-      <w:bookmarkStart w:id="82" w:name="_Toc461179234"/>
-      <w:bookmarkStart w:id="83" w:name="_Toc194322023"/>
+      <w:bookmarkStart w:id="83" w:name="_Toc461179234"/>
+      <w:bookmarkStart w:id="84" w:name="_Toc194322023"/>
       <w:r>
         <w:t>Sitografia</w:t>
       </w:r>
-      <w:bookmarkEnd w:id="82"/>
       <w:bookmarkEnd w:id="83"/>
+      <w:bookmarkEnd w:id="84"/>
     </w:p>
     <w:p>
       <w:pPr>
@@ -30993,8 +31047,6 @@
         </w:rPr>
         <w:t>31</w:t>
       </w:r>
-      <w:bookmarkStart w:id="84" w:name="_GoBack"/>
-      <w:bookmarkEnd w:id="84"/>
       <w:r>
         <w:rPr>
           <w:i/>
@@ -32592,14 +32644,27 @@
     <w:r>
       <w:tab/>
     </w:r>
-    <w:fldSimple w:instr=" FILENAME ">
-      <w:r>
-        <w:rPr>
-          <w:noProof/>
-        </w:rPr>
-        <w:t>Documentazione_WatchTower.docx</w:t>
-      </w:r>
-    </w:fldSimple>
+    <w:r>
+      <w:fldChar w:fldCharType="begin"/>
+    </w:r>
+    <w:r>
+      <w:instrText xml:space="preserve"> FILENAME </w:instrText>
+    </w:r>
+    <w:r>
+      <w:fldChar w:fldCharType="separate"/>
+    </w:r>
+    <w:r>
+      <w:rPr>
+        <w:noProof/>
+      </w:rPr>
+      <w:t>Documentazione_WatchTower.docx</w:t>
+    </w:r>
+    <w:r>
+      <w:rPr>
+        <w:noProof/>
+      </w:rPr>
+      <w:fldChar w:fldCharType="end"/>
+    </w:r>
     <w:r>
       <w:tab/>
       <w:t xml:space="preserve">Versione: 21.02.2025 </w:t>
@@ -38365,7 +38430,7 @@
 </file>
 
 <file path=customXml/itemProps1.xml><?xml version="1.0" encoding="utf-8"?>
-<ds:datastoreItem xmlns:ds="http://schemas.openxmlformats.org/officeDocument/2006/customXml" ds:itemID="{43835C4F-C86E-48B2-92E1-221BB80727FE}">
+<ds:datastoreItem xmlns:ds="http://schemas.openxmlformats.org/officeDocument/2006/customXml" ds:itemID="{CD7D2873-9D50-4718-B501-270109D1DFAF}">
   <ds:schemaRefs>
     <ds:schemaRef ds:uri="http://schemas.openxmlformats.org/officeDocument/2006/bibliography"/>
   </ds:schemaRefs>

--- a/3_Documentazione/Documentazione_WatchTower.docx
+++ b/3_Documentazione/Documentazione_WatchTower.docx
@@ -4147,7 +4147,21 @@
         <w:rPr>
           <w:lang w:val="en-GB"/>
         </w:rPr>
-        <w:t>The aim of this project is to implement a physical monitoring system for the server room of the black network at the CPT in Trevano. This monitoring includes temperature, humidity, access control and more</w:t>
+        <w:t xml:space="preserve">The aim of this project is to implement a physical monitoring system for the server room of the black network at the CPT in </w:t>
+      </w:r>
+      <w:proofErr w:type="spellStart"/>
+      <w:r>
+        <w:rPr>
+          <w:lang w:val="en-GB"/>
+        </w:rPr>
+        <w:t>Trevano</w:t>
+      </w:r>
+      <w:proofErr w:type="spellEnd"/>
+      <w:r>
+        <w:rPr>
+          <w:lang w:val="en-GB"/>
+        </w:rPr>
+        <w:t>. This monitoring includes temperature, humidity, access control and more</w:t>
       </w:r>
       <w:r>
         <w:rPr>
@@ -4368,11 +4382,19 @@
         </w:rPr>
         <w:t xml:space="preserve"> Al momento i server nella sala vengono monitorati, ma non la sala fisica. Viene unicamente richiesto aprire la porta con un badge con i permessi necessari. Esistono già soluzioni simili, come </w:t>
       </w:r>
-      <w:r>
-        <w:rPr>
-          <w:lang w:val="it-IT"/>
-        </w:rPr>
-        <w:t>Monnit, che però sono costose e meno specifiche per la nostra situazione.</w:t>
+      <w:proofErr w:type="spellStart"/>
+      <w:r>
+        <w:rPr>
+          <w:lang w:val="it-IT"/>
+        </w:rPr>
+        <w:t>Monnit</w:t>
+      </w:r>
+      <w:proofErr w:type="spellEnd"/>
+      <w:r>
+        <w:rPr>
+          <w:lang w:val="it-IT"/>
+        </w:rPr>
+        <w:t>, che però sono costose e meno specifiche per la nostra situazione.</w:t>
       </w:r>
     </w:p>
     <w:p>
@@ -7424,7 +7446,21 @@
         <w:rPr>
           <w:lang w:val="it-IT"/>
         </w:rPr>
-        <w:t>La mia pianificazione del progetto in modalità kanban adattato ad una singola persona.</w:t>
+        <w:t xml:space="preserve">La mia pianificazione del progetto in modalità </w:t>
+      </w:r>
+      <w:proofErr w:type="spellStart"/>
+      <w:r>
+        <w:rPr>
+          <w:lang w:val="it-IT"/>
+        </w:rPr>
+        <w:t>kanban</w:t>
+      </w:r>
+      <w:proofErr w:type="spellEnd"/>
+      <w:r>
+        <w:rPr>
+          <w:lang w:val="it-IT"/>
+        </w:rPr>
+        <w:t xml:space="preserve"> adattato ad una singola persona.</w:t>
       </w:r>
     </w:p>
     <w:p>
@@ -7552,7 +7588,23 @@
                 <w:sz w:val="14"/>
                 <w:szCs w:val="14"/>
               </w:rPr>
-              <w:t xml:space="preserve"> Diagramma di Gantt preventivo</w:t>
+              <w:t xml:space="preserve"> Diagramma di </w:t>
+            </w:r>
+            <w:proofErr w:type="spellStart"/>
+            <w:r>
+              <w:rPr>
+                <w:sz w:val="14"/>
+                <w:szCs w:val="14"/>
+              </w:rPr>
+              <w:t>Gantt</w:t>
+            </w:r>
+            <w:proofErr w:type="spellEnd"/>
+            <w:r>
+              <w:rPr>
+                <w:sz w:val="14"/>
+                <w:szCs w:val="14"/>
+              </w:rPr>
+              <w:t xml:space="preserve"> preventivo</w:t>
             </w:r>
             <w:bookmarkEnd w:id="10"/>
           </w:p>
@@ -7677,8 +7729,13 @@
           <w:numId w:val="8"/>
         </w:numPr>
       </w:pPr>
-      <w:r>
-        <w:t>Mozilla Firefox 1</w:t>
+      <w:proofErr w:type="spellStart"/>
+      <w:r>
+        <w:t>Mozilla</w:t>
+      </w:r>
+      <w:proofErr w:type="spellEnd"/>
+      <w:r>
+        <w:t xml:space="preserve"> Firefox 1</w:t>
       </w:r>
       <w:r>
         <w:t>26</w:t>
@@ -7699,8 +7756,13 @@
         <w:t>Onlinegantt.com</w:t>
       </w:r>
       <w:r>
-        <w:t>, per il Gantt</w:t>
-      </w:r>
+        <w:t xml:space="preserve">, per il </w:t>
+      </w:r>
+      <w:proofErr w:type="spellStart"/>
+      <w:r>
+        <w:t>Gantt</w:t>
+      </w:r>
+      <w:proofErr w:type="spellEnd"/>
     </w:p>
     <w:p>
       <w:pPr>
@@ -7723,7 +7785,15 @@
         </w:numPr>
       </w:pPr>
       <w:r>
-        <w:t>Microsoft Word e Obsidian, per redigere la documentazione, il QdC e il diario</w:t>
+        <w:t xml:space="preserve">Microsoft Word e </w:t>
+      </w:r>
+      <w:proofErr w:type="spellStart"/>
+      <w:r>
+        <w:t>Obsidian</w:t>
+      </w:r>
+      <w:proofErr w:type="spellEnd"/>
+      <w:r>
+        <w:t>, per redigere la documentazione, il QdC e il diario</w:t>
       </w:r>
     </w:p>
     <w:p>
@@ -7755,8 +7825,13 @@
           <w:numId w:val="8"/>
         </w:numPr>
       </w:pPr>
-      <w:r>
-        <w:t>Excalidraw, per creare schemi e diagrammi</w:t>
+      <w:proofErr w:type="spellStart"/>
+      <w:r>
+        <w:t>Excalidraw</w:t>
+      </w:r>
+      <w:proofErr w:type="spellEnd"/>
+      <w:r>
+        <w:t>, per creare schemi e diagrammi</w:t>
       </w:r>
     </w:p>
     <w:p>
@@ -7768,8 +7843,13 @@
         </w:numPr>
       </w:pPr>
       <w:bookmarkStart w:id="14" w:name="_Toc413411420"/>
-      <w:r>
-        <w:t>ChatGPT, per riscrivere testi, cercare informazioni, correggere errori nel codice del sito web, risolvere problemi nella creazione del sito web, sia backend che frontend, soprattutto per le funzionalità di CRUD</w:t>
+      <w:proofErr w:type="spellStart"/>
+      <w:r>
+        <w:t>ChatGPT</w:t>
+      </w:r>
+      <w:proofErr w:type="spellEnd"/>
+      <w:r>
+        <w:t>, per riscrivere testi, cercare informazioni, correggere errori nel codice del sito web, risolvere problemi nella creazione del sito web, sia backend che frontend, soprattutto per le funzionalità di CRUD</w:t>
       </w:r>
     </w:p>
     <w:p>
@@ -7796,8 +7876,13 @@
         <w:t xml:space="preserve"> web</w:t>
       </w:r>
       <w:r>
-        <w:t xml:space="preserve"> composta da componenti Shadcn</w:t>
-      </w:r>
+        <w:t xml:space="preserve"> composta da componenti </w:t>
+      </w:r>
+      <w:proofErr w:type="spellStart"/>
+      <w:r>
+        <w:t>Shadcn</w:t>
+      </w:r>
+      <w:proofErr w:type="spellEnd"/>
     </w:p>
     <w:p/>
     <w:p/>
@@ -7845,7 +7930,15 @@
         </w:numPr>
       </w:pPr>
       <w:r>
-        <w:t>Processore: Intel(R) Core(TM) i7-9700 CPU @ 3.00GHz</w:t>
+        <w:t xml:space="preserve">Processore: Intel(R) </w:t>
+      </w:r>
+      <w:proofErr w:type="gramStart"/>
+      <w:r>
+        <w:t>Core(</w:t>
+      </w:r>
+      <w:proofErr w:type="gramEnd"/>
+      <w:r>
+        <w:t>TM) i7-9700 CPU @ 3.00GHz</w:t>
       </w:r>
     </w:p>
     <w:p>
@@ -7869,7 +7962,15 @@
         </w:numPr>
       </w:pPr>
       <w:r>
-        <w:t>Scheda Video: NVIDIA GeForce RTX 2060</w:t>
+        <w:t xml:space="preserve">Scheda Video: NVIDIA </w:t>
+      </w:r>
+      <w:proofErr w:type="spellStart"/>
+      <w:r>
+        <w:t>GeForce</w:t>
+      </w:r>
+      <w:proofErr w:type="spellEnd"/>
+      <w:r>
+        <w:t xml:space="preserve"> RTX 2060</w:t>
       </w:r>
     </w:p>
     <w:p>
@@ -7945,11 +8046,19 @@
           <w:lang w:val="de-CH"/>
         </w:rPr>
       </w:pPr>
+      <w:proofErr w:type="spellStart"/>
       <w:r>
         <w:rPr>
           <w:lang w:val="de-CH"/>
         </w:rPr>
-        <w:t>Componenti M5Stack:</w:t>
+        <w:t>Componenti</w:t>
+      </w:r>
+      <w:proofErr w:type="spellEnd"/>
+      <w:r>
+        <w:rPr>
+          <w:lang w:val="de-CH"/>
+        </w:rPr>
+        <w:t xml:space="preserve"> M5Stack:</w:t>
       </w:r>
     </w:p>
     <w:p>
@@ -8016,8 +8125,16 @@
         <w:rPr>
           <w:lang w:val="de-CH"/>
         </w:rPr>
-        <w:t>Mini keyboard</w:t>
-      </w:r>
+        <w:t xml:space="preserve">Mini </w:t>
+      </w:r>
+      <w:proofErr w:type="spellStart"/>
+      <w:r>
+        <w:rPr>
+          <w:lang w:val="de-CH"/>
+        </w:rPr>
+        <w:t>keyboard</w:t>
+      </w:r>
+      <w:proofErr w:type="spellEnd"/>
     </w:p>
     <w:p>
       <w:pPr>
@@ -8034,8 +8151,16 @@
         <w:rPr>
           <w:lang w:val="de-CH"/>
         </w:rPr>
-        <w:t>RFID sensor</w:t>
-      </w:r>
+        <w:t xml:space="preserve">RFID </w:t>
+      </w:r>
+      <w:proofErr w:type="spellStart"/>
+      <w:r>
+        <w:rPr>
+          <w:lang w:val="de-CH"/>
+        </w:rPr>
+        <w:t>sensor</w:t>
+      </w:r>
+      <w:proofErr w:type="spellEnd"/>
     </w:p>
     <w:p>
       <w:pPr>
@@ -8052,8 +8177,16 @@
         <w:rPr>
           <w:lang w:val="de-CH"/>
         </w:rPr>
-        <w:t>PIR sensor</w:t>
-      </w:r>
+        <w:t xml:space="preserve">PIR </w:t>
+      </w:r>
+      <w:proofErr w:type="spellStart"/>
+      <w:r>
+        <w:rPr>
+          <w:lang w:val="de-CH"/>
+        </w:rPr>
+        <w:t>sensor</w:t>
+      </w:r>
+      <w:proofErr w:type="spellEnd"/>
     </w:p>
     <w:p>
       <w:pPr>
@@ -8082,8 +8215,16 @@
         <w:rPr>
           <w:lang w:val="de-CH"/>
         </w:rPr>
-        <w:t xml:space="preserve"> sensor</w:t>
-      </w:r>
+        <w:t xml:space="preserve"> </w:t>
+      </w:r>
+      <w:proofErr w:type="spellStart"/>
+      <w:r>
+        <w:rPr>
+          <w:lang w:val="de-CH"/>
+        </w:rPr>
+        <w:t>sensor</w:t>
+      </w:r>
+      <w:proofErr w:type="spellEnd"/>
     </w:p>
     <w:p>
       <w:pPr>
@@ -8133,11 +8274,19 @@
         </w:rPr>
       </w:pPr>
       <w:bookmarkStart w:id="16" w:name="_Hlk192580591"/>
+      <w:proofErr w:type="spellStart"/>
       <w:r>
         <w:rPr>
           <w:lang w:val="de-CH"/>
         </w:rPr>
-        <w:t>Tvoc/eCO2</w:t>
+        <w:t>Tvoc</w:t>
+      </w:r>
+      <w:proofErr w:type="spellEnd"/>
+      <w:r>
+        <w:rPr>
+          <w:lang w:val="de-CH"/>
+        </w:rPr>
+        <w:t>/eCO2</w:t>
       </w:r>
       <w:bookmarkEnd w:id="16"/>
     </w:p>
@@ -8412,12 +8561,14 @@
         </w:rPr>
         <w:t xml:space="preserve"> tramite </w:t>
       </w:r>
+      <w:proofErr w:type="spellStart"/>
       <w:r>
         <w:rPr>
           <w:lang w:val="it-IT"/>
         </w:rPr>
         <w:t>ESPnow</w:t>
       </w:r>
+      <w:proofErr w:type="spellEnd"/>
       <w:r>
         <w:rPr>
           <w:lang w:val="it-IT"/>
@@ -8428,8 +8579,16 @@
         <w:rPr>
           <w:lang w:val="it-IT"/>
         </w:rPr>
-        <w:t xml:space="preserve"> Grove</w:t>
-      </w:r>
+        <w:t xml:space="preserve"> </w:t>
+      </w:r>
+      <w:proofErr w:type="spellStart"/>
+      <w:r>
+        <w:rPr>
+          <w:lang w:val="it-IT"/>
+        </w:rPr>
+        <w:t>Grove</w:t>
+      </w:r>
+      <w:proofErr w:type="spellEnd"/>
       <w:r>
         <w:rPr>
           <w:lang w:val="it-IT"/>
@@ -8440,7 +8599,21 @@
         <w:rPr>
           <w:lang w:val="it-IT"/>
         </w:rPr>
-        <w:t xml:space="preserve"> Per collegare più sensori ad un singolo Nano C6, perché ha senso metterli insieme, uso dei hub per convertire 1 port in 3.</w:t>
+        <w:t xml:space="preserve"> Per collegare più sensori ad un singolo Nano C6, perché ha senso metterli insieme, uso dei </w:t>
+      </w:r>
+      <w:proofErr w:type="spellStart"/>
+      <w:r>
+        <w:rPr>
+          <w:lang w:val="it-IT"/>
+        </w:rPr>
+        <w:t>hub</w:t>
+      </w:r>
+      <w:proofErr w:type="spellEnd"/>
+      <w:r>
+        <w:rPr>
+          <w:lang w:val="it-IT"/>
+        </w:rPr>
+        <w:t xml:space="preserve"> per convertire 1 port in 3.</w:t>
       </w:r>
     </w:p>
     <w:p>
@@ -8836,7 +9009,21 @@
         <w:rPr>
           <w:lang w:val="it-IT"/>
         </w:rPr>
-        <w:t xml:space="preserve"> Ho optato per l’uso di enum in alcune tabelle per semplificare il database e perché i possibili valori di questi campi sono moto pochi.</w:t>
+        <w:t xml:space="preserve"> Ho optato per l’uso di </w:t>
+      </w:r>
+      <w:proofErr w:type="spellStart"/>
+      <w:r>
+        <w:rPr>
+          <w:lang w:val="it-IT"/>
+        </w:rPr>
+        <w:t>enum</w:t>
+      </w:r>
+      <w:proofErr w:type="spellEnd"/>
+      <w:r>
+        <w:rPr>
+          <w:lang w:val="it-IT"/>
+        </w:rPr>
+        <w:t xml:space="preserve"> in alcune tabelle per semplificare il database e perché i possibili valori di questi campi sono moto pochi.</w:t>
       </w:r>
     </w:p>
     <w:p>
@@ -9238,7 +9425,37 @@
         <w:rPr>
           <w:lang w:val="it-IT"/>
         </w:rPr>
-        <w:t xml:space="preserve"> Per eseguire il bind (autenticazione) iniziale con il server LDAP, utilizzo un utente di servizio creato apposta per il mio applicativo (watch.tower)</w:t>
+        <w:t xml:space="preserve"> Per eseguire il </w:t>
+      </w:r>
+      <w:proofErr w:type="spellStart"/>
+      <w:r>
+        <w:rPr>
+          <w:lang w:val="it-IT"/>
+        </w:rPr>
+        <w:t>bind</w:t>
+      </w:r>
+      <w:proofErr w:type="spellEnd"/>
+      <w:r>
+        <w:rPr>
+          <w:lang w:val="it-IT"/>
+        </w:rPr>
+        <w:t xml:space="preserve"> (autenticazione) iniziale con il server LDAP, utilizzo un utente di servizio creato apposta per il mio applicativo (</w:t>
+      </w:r>
+      <w:proofErr w:type="spellStart"/>
+      <w:proofErr w:type="gramStart"/>
+      <w:r>
+        <w:rPr>
+          <w:lang w:val="it-IT"/>
+        </w:rPr>
+        <w:t>watch.tower</w:t>
+      </w:r>
+      <w:proofErr w:type="spellEnd"/>
+      <w:proofErr w:type="gramEnd"/>
+      <w:r>
+        <w:rPr>
+          <w:lang w:val="it-IT"/>
+        </w:rPr>
+        <w:t>)</w:t>
       </w:r>
       <w:r>
         <w:rPr>
@@ -9246,17 +9463,33 @@
         </w:rPr>
         <w:t xml:space="preserve">. In seguito faccio la ricerca dell’utente che ha immesso le proprie credenziali, tramite username, che nel LDAP della rete nera corrisponde a </w:t>
       </w:r>
+      <w:proofErr w:type="spellStart"/>
       <w:r>
         <w:t>sAMAccountName</w:t>
       </w:r>
       <w:r>
         <w:t>.S</w:t>
       </w:r>
-      <w:r>
-        <w:rPr>
-          <w:lang w:val="it-IT"/>
-        </w:rPr>
-        <w:t xml:space="preserve">e l’utente viene trovato, provo a fare un bind anche di questo utente con la sua password, e se questa riesce vuol dire che l’utente ha immesso username e password corrette. Se questo è il caso viene generato un JWT per l’utente che viene poi </w:t>
+      <w:proofErr w:type="spellEnd"/>
+      <w:r>
+        <w:rPr>
+          <w:lang w:val="it-IT"/>
+        </w:rPr>
+        <w:t xml:space="preserve">e l’utente viene trovato, provo a fare un </w:t>
+      </w:r>
+      <w:proofErr w:type="spellStart"/>
+      <w:r>
+        <w:rPr>
+          <w:lang w:val="it-IT"/>
+        </w:rPr>
+        <w:t>bind</w:t>
+      </w:r>
+      <w:proofErr w:type="spellEnd"/>
+      <w:r>
+        <w:rPr>
+          <w:lang w:val="it-IT"/>
+        </w:rPr>
+        <w:t xml:space="preserve"> anche di questo utente con la sua password, e se questa riesce vuol dire che l’utente ha immesso username e password corrette. Se questo è il caso viene generato un JWT per l’utente che viene poi </w:t>
       </w:r>
       <w:r>
         <w:rPr>
@@ -9500,12 +9733,21 @@
       </w:pPr>
     </w:p>
     <w:p>
+      <w:proofErr w:type="spellStart"/>
       <w:r>
         <w:rPr>
           <w:b/>
           <w:i/>
         </w:rPr>
-        <w:t>Tvoc/eCO</w:t>
+        <w:t>Tvoc</w:t>
+      </w:r>
+      <w:proofErr w:type="spellEnd"/>
+      <w:r>
+        <w:rPr>
+          <w:b/>
+          <w:i/>
+        </w:rPr>
+        <w:t>/eCO</w:t>
       </w:r>
       <w:r>
         <w:rPr>
@@ -10057,8 +10299,21 @@
       <w:r>
         <w:t xml:space="preserve"> e </w:t>
       </w:r>
-      <w:r>
-        <w:t xml:space="preserve">Shadcn Vue </w:t>
+      <w:proofErr w:type="spellStart"/>
+      <w:r>
+        <w:t>Shadcn</w:t>
+      </w:r>
+      <w:proofErr w:type="spellEnd"/>
+      <w:r>
+        <w:t xml:space="preserve"> </w:t>
+      </w:r>
+      <w:proofErr w:type="spellStart"/>
+      <w:r>
+        <w:t>Vue</w:t>
+      </w:r>
+      <w:proofErr w:type="spellEnd"/>
+      <w:r>
+        <w:t xml:space="preserve"> </w:t>
       </w:r>
       <w:r>
         <w:t>per la gestione dei componenti UI.</w:t>
@@ -10075,7 +10330,15 @@
         <w:t>verificare</w:t>
       </w:r>
       <w:r>
-        <w:t xml:space="preserve"> che node.js e npm sono installati tramite il comando:</w:t>
+        <w:t xml:space="preserve"> che node.js e </w:t>
+      </w:r>
+      <w:proofErr w:type="spellStart"/>
+      <w:r>
+        <w:t>npm</w:t>
+      </w:r>
+      <w:proofErr w:type="spellEnd"/>
+      <w:r>
+        <w:t xml:space="preserve"> sono installati tramite il comando:</w:t>
       </w:r>
     </w:p>
     <w:p>
@@ -10175,11 +10438,19 @@
           <w:lang w:val="en-GB"/>
         </w:rPr>
       </w:pPr>
+      <w:proofErr w:type="spellStart"/>
       <w:r>
         <w:rPr>
           <w:lang w:val="en-GB"/>
         </w:rPr>
-        <w:t>Installazione di tailwind:</w:t>
+        <w:t>Installazione</w:t>
+      </w:r>
+      <w:proofErr w:type="spellEnd"/>
+      <w:r>
+        <w:rPr>
+          <w:lang w:val="en-GB"/>
+        </w:rPr>
+        <w:t xml:space="preserve"> di tailwind:</w:t>
       </w:r>
     </w:p>
     <w:p>
@@ -10232,11 +10503,33 @@
           <w:lang w:val="en-GB"/>
         </w:rPr>
       </w:pPr>
+      <w:proofErr w:type="spellStart"/>
       <w:r>
         <w:rPr>
           <w:lang w:val="en-GB"/>
         </w:rPr>
-        <w:t>Installazione di Shadcn Vue:</w:t>
+        <w:t>Installazione</w:t>
+      </w:r>
+      <w:proofErr w:type="spellEnd"/>
+      <w:r>
+        <w:rPr>
+          <w:lang w:val="en-GB"/>
+        </w:rPr>
+        <w:t xml:space="preserve"> di </w:t>
+      </w:r>
+      <w:proofErr w:type="spellStart"/>
+      <w:r>
+        <w:rPr>
+          <w:lang w:val="en-GB"/>
+        </w:rPr>
+        <w:t>Shadcn</w:t>
+      </w:r>
+      <w:proofErr w:type="spellEnd"/>
+      <w:r>
+        <w:rPr>
+          <w:lang w:val="en-GB"/>
+        </w:rPr>
+        <w:t xml:space="preserve"> Vue:</w:t>
       </w:r>
     </w:p>
     <w:p>
@@ -10276,7 +10569,23 @@
     </w:p>
     <w:p>
       <w:r>
-        <w:t>Per aggiungere i componenti di Shadcn Vue:</w:t>
+        <w:t xml:space="preserve">Per aggiungere i componenti di </w:t>
+      </w:r>
+      <w:proofErr w:type="spellStart"/>
+      <w:r>
+        <w:t>Shadcn</w:t>
+      </w:r>
+      <w:proofErr w:type="spellEnd"/>
+      <w:r>
+        <w:t xml:space="preserve"> </w:t>
+      </w:r>
+      <w:proofErr w:type="spellStart"/>
+      <w:r>
+        <w:t>Vue</w:t>
+      </w:r>
+      <w:proofErr w:type="spellEnd"/>
+      <w:r>
+        <w:t>:</w:t>
       </w:r>
     </w:p>
     <w:p>
@@ -10428,8 +10737,18 @@
     <w:p/>
     <w:p>
       <w:r>
-        <w:t>Modificare i file .env</w:t>
-      </w:r>
+        <w:t xml:space="preserve">Modificare i </w:t>
+      </w:r>
+      <w:proofErr w:type="gramStart"/>
+      <w:r>
+        <w:t>file .</w:t>
+      </w:r>
+      <w:proofErr w:type="spellStart"/>
+      <w:r>
+        <w:t>env</w:t>
+      </w:r>
+      <w:proofErr w:type="spellEnd"/>
+      <w:proofErr w:type="gramEnd"/>
       <w:r>
         <w:t xml:space="preserve"> (connessione e </w:t>
       </w:r>
@@ -10440,8 +10759,13 @@
         <w:t>)</w:t>
       </w:r>
       <w:r>
-        <w:t xml:space="preserve"> e schema.prisma</w:t>
-      </w:r>
+        <w:t xml:space="preserve"> e </w:t>
+      </w:r>
+      <w:proofErr w:type="spellStart"/>
+      <w:r>
+        <w:t>schema.prisma</w:t>
+      </w:r>
+      <w:proofErr w:type="spellEnd"/>
       <w:r>
         <w:t xml:space="preserve"> (modello dei dati)</w:t>
       </w:r>
@@ -10497,7 +10821,15 @@
         <w:t xml:space="preserve">.js </w:t>
       </w:r>
       <w:r>
-        <w:t xml:space="preserve">usando la sintassi di script setup e composition api. Per la parte grafica </w:t>
+        <w:t xml:space="preserve">usando la sintassi di script setup e </w:t>
+      </w:r>
+      <w:proofErr w:type="spellStart"/>
+      <w:r>
+        <w:t>composition</w:t>
+      </w:r>
+      <w:proofErr w:type="spellEnd"/>
+      <w:r>
+        <w:t xml:space="preserve"> api. Per la parte grafica </w:t>
       </w:r>
       <w:r>
         <w:t>ho usato</w:t>
@@ -10509,7 +10841,23 @@
         <w:t xml:space="preserve"> CSS</w:t>
       </w:r>
       <w:r>
-        <w:t xml:space="preserve"> in combinazione con Shadcn Vue. </w:t>
+        <w:t xml:space="preserve"> in combinazione con </w:t>
+      </w:r>
+      <w:proofErr w:type="spellStart"/>
+      <w:r>
+        <w:t>Shadcn</w:t>
+      </w:r>
+      <w:proofErr w:type="spellEnd"/>
+      <w:r>
+        <w:t xml:space="preserve"> </w:t>
+      </w:r>
+      <w:proofErr w:type="spellStart"/>
+      <w:r>
+        <w:t>Vue</w:t>
+      </w:r>
+      <w:proofErr w:type="spellEnd"/>
+      <w:r>
+        <w:t xml:space="preserve">. </w:t>
       </w:r>
       <w:r>
         <w:t>Ho</w:t>
@@ -10518,7 +10866,15 @@
         <w:t xml:space="preserve"> strutturato le view utilizzando</w:t>
       </w:r>
       <w:r>
-        <w:t xml:space="preserve"> soprattutto componenti di Shadcn </w:t>
+        <w:t xml:space="preserve"> soprattutto componenti di </w:t>
+      </w:r>
+      <w:proofErr w:type="spellStart"/>
+      <w:r>
+        <w:t>Shadcn</w:t>
+      </w:r>
+      <w:proofErr w:type="spellEnd"/>
+      <w:r>
+        <w:t xml:space="preserve"> </w:t>
       </w:r>
       <w:r>
         <w:t>aggiustandoli</w:t>
@@ -10700,7 +11056,21 @@
         <w:rPr>
           <w:lang w:val="it-IT"/>
         </w:rPr>
-        <w:t xml:space="preserve"> i componenti Shadcn, ho creato dei componenti custom, che una volta definiti posso riutilizzare nell’intero applicativo. Questo è molto comodo soprattutto perché questi componenti sono parametrizzabili, perciò dalla view principale è possibile modificare i dati visualizzati dai componenti.</w:t>
+        <w:t xml:space="preserve"> i componenti </w:t>
+      </w:r>
+      <w:proofErr w:type="spellStart"/>
+      <w:r>
+        <w:rPr>
+          <w:lang w:val="it-IT"/>
+        </w:rPr>
+        <w:t>Shadcn</w:t>
+      </w:r>
+      <w:proofErr w:type="spellEnd"/>
+      <w:r>
+        <w:rPr>
+          <w:lang w:val="it-IT"/>
+        </w:rPr>
+        <w:t>, ho creato dei componenti custom, che una volta definiti posso riutilizzare nell’intero applicativo. Questo è molto comodo soprattutto perché questi componenti sono parametrizzabili, perciò dalla view principale è possibile modificare i dati visualizzati dai componenti.</w:t>
       </w:r>
     </w:p>
     <w:p>
@@ -11469,7 +11839,21 @@
         <w:rPr>
           <w:lang w:val="en-GB"/>
         </w:rPr>
-        <w:t xml:space="preserve"> Framework web per gestire API REST.</w:t>
+        <w:t xml:space="preserve"> Framework web per </w:t>
+      </w:r>
+      <w:proofErr w:type="spellStart"/>
+      <w:r>
+        <w:rPr>
+          <w:lang w:val="en-GB"/>
+        </w:rPr>
+        <w:t>gestire</w:t>
+      </w:r>
+      <w:proofErr w:type="spellEnd"/>
+      <w:r>
+        <w:rPr>
+          <w:lang w:val="en-GB"/>
+        </w:rPr>
+        <w:t xml:space="preserve"> API REST.</w:t>
       </w:r>
     </w:p>
     <w:p>
@@ -11540,12 +11924,14 @@
           <w:numId w:val="11"/>
         </w:numPr>
       </w:pPr>
+      <w:proofErr w:type="spellStart"/>
       <w:r>
         <w:t>N</w:t>
       </w:r>
       <w:r>
         <w:t>odemailer</w:t>
       </w:r>
+      <w:proofErr w:type="spellEnd"/>
       <w:r>
         <w:t xml:space="preserve"> </w:t>
       </w:r>
@@ -11723,7 +12109,49 @@
         <w:rPr>
           <w:lang w:val="it-IT"/>
         </w:rPr>
-        <w:t>, dove per prima cosa viene estratto il token dall’header della richiesta, dopodiché viene verificato se il token è presente e infine verificato, usando anche la secret key con cui era stato creato</w:t>
+        <w:t>, dove per prima cosa viene estratto il token dall’</w:t>
+      </w:r>
+      <w:proofErr w:type="spellStart"/>
+      <w:r>
+        <w:rPr>
+          <w:lang w:val="it-IT"/>
+        </w:rPr>
+        <w:t>header</w:t>
+      </w:r>
+      <w:proofErr w:type="spellEnd"/>
+      <w:r>
+        <w:rPr>
+          <w:lang w:val="it-IT"/>
+        </w:rPr>
+        <w:t xml:space="preserve"> della richiesta, dopodiché viene verificato se il token è presente e infine verificato, usando anche </w:t>
+      </w:r>
+      <w:proofErr w:type="gramStart"/>
+      <w:r>
+        <w:rPr>
+          <w:lang w:val="it-IT"/>
+        </w:rPr>
+        <w:t>la secret</w:t>
+      </w:r>
+      <w:proofErr w:type="gramEnd"/>
+      <w:r>
+        <w:rPr>
+          <w:lang w:val="it-IT"/>
+        </w:rPr>
+        <w:t xml:space="preserve"> </w:t>
+      </w:r>
+      <w:proofErr w:type="spellStart"/>
+      <w:r>
+        <w:rPr>
+          <w:lang w:val="it-IT"/>
+        </w:rPr>
+        <w:t>key</w:t>
+      </w:r>
+      <w:proofErr w:type="spellEnd"/>
+      <w:r>
+        <w:rPr>
+          <w:lang w:val="it-IT"/>
+        </w:rPr>
+        <w:t xml:space="preserve"> con cui era stato creato</w:t>
       </w:r>
       <w:r>
         <w:rPr>
@@ -11947,7 +12375,39 @@
           <w:rFonts w:eastAsia="Arial" w:cs="Arial"/>
           <w:lang w:val="it-IT"/>
         </w:rPr>
-        <w:t xml:space="preserve">In questo progetto ho dato importanza anche ai log, utilizzando la libreria Winston per la loro creazione, in questo modo posso gestire la gravità degli eventi e categorizzarli in log di info, warning e error. Ho inoltre diviso i log in tre file diversi: nel primo si trovano i log del server, per esempio di quando si accende; nel secondo si trovano i log che riguardano l’autenticazione di un utente e l’ultimo contiene tutti i log degli endpoint del server, siano essi chiamati dal frontend o dal microcontrollore. </w:t>
+        <w:t xml:space="preserve">In questo progetto ho dato importanza anche ai log, utilizzando la libreria Winston per la loro creazione, in questo modo posso gestire la gravità degli eventi e categorizzarli in log di info, </w:t>
+      </w:r>
+      <w:proofErr w:type="spellStart"/>
+      <w:r>
+        <w:rPr>
+          <w:rFonts w:eastAsia="Arial" w:cs="Arial"/>
+          <w:lang w:val="it-IT"/>
+        </w:rPr>
+        <w:t>warning</w:t>
+      </w:r>
+      <w:proofErr w:type="spellEnd"/>
+      <w:r>
+        <w:rPr>
+          <w:rFonts w:eastAsia="Arial" w:cs="Arial"/>
+          <w:lang w:val="it-IT"/>
+        </w:rPr>
+        <w:t xml:space="preserve"> e </w:t>
+      </w:r>
+      <w:proofErr w:type="spellStart"/>
+      <w:r>
+        <w:rPr>
+          <w:rFonts w:eastAsia="Arial" w:cs="Arial"/>
+          <w:lang w:val="it-IT"/>
+        </w:rPr>
+        <w:t>error</w:t>
+      </w:r>
+      <w:proofErr w:type="spellEnd"/>
+      <w:r>
+        <w:rPr>
+          <w:rFonts w:eastAsia="Arial" w:cs="Arial"/>
+          <w:lang w:val="it-IT"/>
+        </w:rPr>
+        <w:t xml:space="preserve">. Ho inoltre diviso i log in tre file diversi: nel primo si trovano i log del server, per esempio di quando si accende; nel secondo si trovano i log che riguardano l’autenticazione di un utente e l’ultimo contiene tutti i log degli endpoint del server, siano essi chiamati dal frontend o dal microcontrollore. </w:t>
       </w:r>
     </w:p>
     <w:p>
@@ -12007,128 +12467,148 @@
           <w:lang w:val="en-GB"/>
         </w:rPr>
       </w:pPr>
+      <w:proofErr w:type="gramStart"/>
       <w:r>
         <w:rPr>
           <w:rFonts w:eastAsia="Courier New"/>
           <w:noProof w:val="0"/>
           <w:lang w:val="en-GB"/>
         </w:rPr>
-        <w:t>logger.info(`Successfully fetched ${type} records for the last hour.`);</w:t>
-      </w:r>
-    </w:p>
-    <w:p>
-      <w:pPr>
-        <w:rPr>
-          <w:rFonts w:eastAsia="Arial" w:cs="Arial"/>
-        </w:rPr>
-      </w:pPr>
-      <w:r>
-        <w:rPr>
-          <w:rFonts w:eastAsia="Arial" w:cs="Arial"/>
-          <w:lang w:val="it-IT"/>
-        </w:rPr>
-        <w:t>Risultato:</w:t>
-      </w:r>
-    </w:p>
-    <w:p>
-      <w:pPr>
-        <w:pStyle w:val="Code"/>
+        <w:t>logger.info(</w:t>
+      </w:r>
+      <w:proofErr w:type="gramEnd"/>
+      <w:r>
         <w:rPr>
           <w:rFonts w:eastAsia="Courier New"/>
           <w:noProof w:val="0"/>
           <w:lang w:val="en-GB"/>
         </w:rPr>
-      </w:pPr>
-      <w:r>
-        <w:rPr>
-          <w:rFonts w:eastAsia="Courier New"/>
-          <w:noProof w:val="0"/>
-        </w:rPr>
-        <w:t xml:space="preserve">03-04-2025, 11:19:17 [INFO]: </w:t>
-      </w:r>
-      <w:r>
+        <w:t>`Successfully fetched ${type} records for the last hour.`);</w:t>
+      </w:r>
+    </w:p>
+    <w:p>
+      <w:pPr>
+        <w:rPr>
+          <w:rFonts w:eastAsia="Arial" w:cs="Arial"/>
+        </w:rPr>
+      </w:pPr>
+      <w:r>
+        <w:rPr>
+          <w:rFonts w:eastAsia="Arial" w:cs="Arial"/>
+          <w:lang w:val="it-IT"/>
+        </w:rPr>
+        <w:t>Risultato:</w:t>
+      </w:r>
+    </w:p>
+    <w:p>
+      <w:pPr>
+        <w:pStyle w:val="Code"/>
         <w:rPr>
           <w:rFonts w:eastAsia="Courier New"/>
           <w:noProof w:val="0"/>
           <w:lang w:val="en-GB"/>
         </w:rPr>
-        <w:t>Successfully fetched temperature records for the last hour.</w:t>
-      </w:r>
-    </w:p>
-    <w:p>
-      <w:pPr>
-        <w:rPr>
-          <w:rFonts w:eastAsia="Arial" w:cs="Arial"/>
-        </w:rPr>
-      </w:pPr>
-    </w:p>
-    <w:p>
-      <w:pPr>
-        <w:rPr>
-          <w:rFonts w:eastAsia="Arial" w:cs="Arial"/>
-        </w:rPr>
-      </w:pPr>
-      <w:r>
-        <w:rPr>
-          <w:rFonts w:eastAsia="Arial" w:cs="Arial"/>
-        </w:rPr>
-        <w:t>Richiesta salvataggio dati temperatura registrati dal microcontrollore:</w:t>
-      </w:r>
-    </w:p>
-    <w:p>
-      <w:pPr>
-        <w:pStyle w:val="Code"/>
+      </w:pPr>
+      <w:r>
+        <w:rPr>
+          <w:rFonts w:eastAsia="Courier New"/>
+          <w:noProof w:val="0"/>
+        </w:rPr>
+        <w:t xml:space="preserve">03-04-2025, 11:19:17 [INFO]: </w:t>
+      </w:r>
+      <w:r>
         <w:rPr>
           <w:rFonts w:eastAsia="Courier New"/>
           <w:noProof w:val="0"/>
           <w:lang w:val="en-GB"/>
         </w:rPr>
-      </w:pPr>
-      <w:r>
+        <w:t>Successfully fetched temperature records for the last hour.</w:t>
+      </w:r>
+    </w:p>
+    <w:p>
+      <w:pPr>
+        <w:rPr>
+          <w:rFonts w:eastAsia="Arial" w:cs="Arial"/>
+        </w:rPr>
+      </w:pPr>
+    </w:p>
+    <w:p>
+      <w:pPr>
+        <w:rPr>
+          <w:rFonts w:eastAsia="Arial" w:cs="Arial"/>
+        </w:rPr>
+      </w:pPr>
+      <w:r>
+        <w:rPr>
+          <w:rFonts w:eastAsia="Arial" w:cs="Arial"/>
+        </w:rPr>
+        <w:t>Richiesta salvataggio dati temperatura registrati dal microcontrollore:</w:t>
+      </w:r>
+    </w:p>
+    <w:p>
+      <w:pPr>
+        <w:pStyle w:val="Code"/>
         <w:rPr>
           <w:rFonts w:eastAsia="Courier New"/>
           <w:noProof w:val="0"/>
           <w:lang w:val="en-GB"/>
         </w:rPr>
-        <w:t>logger.info(`API Call: Temperature data saved successfully - Value: ${value}`);</w:t>
-      </w:r>
-    </w:p>
-    <w:p>
-      <w:pPr>
-        <w:rPr>
-          <w:rFonts w:eastAsia="Arial" w:cs="Arial"/>
-        </w:rPr>
-      </w:pPr>
-      <w:r>
-        <w:rPr>
-          <w:rFonts w:eastAsia="Arial" w:cs="Arial"/>
-          <w:lang w:val="it-IT"/>
-        </w:rPr>
-        <w:t>Risultato:</w:t>
-      </w:r>
-    </w:p>
-    <w:p>
-      <w:pPr>
-        <w:pStyle w:val="Code"/>
+      </w:pPr>
+      <w:proofErr w:type="gramStart"/>
+      <w:r>
         <w:rPr>
           <w:rFonts w:eastAsia="Courier New"/>
           <w:noProof w:val="0"/>
           <w:lang w:val="en-GB"/>
         </w:rPr>
-      </w:pPr>
-      <w:r>
-        <w:rPr>
-          <w:rFonts w:eastAsia="Courier New"/>
-          <w:noProof w:val="0"/>
-        </w:rPr>
-        <w:t xml:space="preserve">03-04-2025, 12:10:14 [INFO]: </w:t>
-      </w:r>
+        <w:t>logger.info(</w:t>
+      </w:r>
+      <w:proofErr w:type="gramEnd"/>
       <w:r>
         <w:rPr>
           <w:rFonts w:eastAsia="Courier New"/>
           <w:noProof w:val="0"/>
           <w:lang w:val="en-GB"/>
         </w:rPr>
+        <w:t>`API Call: Temperature data saved successfully - Value: ${value}`);</w:t>
+      </w:r>
+    </w:p>
+    <w:p>
+      <w:pPr>
+        <w:rPr>
+          <w:rFonts w:eastAsia="Arial" w:cs="Arial"/>
+        </w:rPr>
+      </w:pPr>
+      <w:r>
+        <w:rPr>
+          <w:rFonts w:eastAsia="Arial" w:cs="Arial"/>
+          <w:lang w:val="it-IT"/>
+        </w:rPr>
+        <w:t>Risultato:</w:t>
+      </w:r>
+    </w:p>
+    <w:p>
+      <w:pPr>
+        <w:pStyle w:val="Code"/>
+        <w:rPr>
+          <w:rFonts w:eastAsia="Courier New"/>
+          <w:noProof w:val="0"/>
+          <w:lang w:val="en-GB"/>
+        </w:rPr>
+      </w:pPr>
+      <w:r>
+        <w:rPr>
+          <w:rFonts w:eastAsia="Courier New"/>
+          <w:noProof w:val="0"/>
+        </w:rPr>
+        <w:t xml:space="preserve">03-04-2025, 12:10:14 [INFO]: </w:t>
+      </w:r>
+      <w:r>
+        <w:rPr>
+          <w:rFonts w:eastAsia="Courier New"/>
+          <w:noProof w:val="0"/>
+          <w:lang w:val="en-GB"/>
+        </w:rPr>
         <w:t>API Call: Temperature data saved successfully - Value: 23.10</w:t>
       </w:r>
     </w:p>
@@ -12169,8 +12649,13 @@
       <w:pPr>
         <w:pStyle w:val="Titolo4"/>
       </w:pPr>
-      <w:r>
-        <w:t>Fetch dei dati</w:t>
+      <w:proofErr w:type="spellStart"/>
+      <w:r>
+        <w:t>Fetch</w:t>
+      </w:r>
+      <w:proofErr w:type="spellEnd"/>
+      <w:r>
+        <w:t xml:space="preserve"> dei dati</w:t>
       </w:r>
     </w:p>
     <w:p>
@@ -12239,7 +12724,7 @@
     </w:p>
     <w:p>
       <w:r>
-        <w:t xml:space="preserve">L’endpoint che salva gli accessi alla sala server, /api/access, ma prima di salvare direttamente i dati che ha ricevuto, controlla i dati ricevuti e verifica se l’utente che eseguito l’accesso si trova ancora nel LDAP. Se questo non è il caso viene eliminato il recordi del badge di questo utente, e l’accesso viene marcato come non autorizzato. Altrimenti esso </w:t>
+        <w:t xml:space="preserve">L’endpoint che salva gli accessi alla sala server, /api/access, ma prima di salvare direttamente i dati che ha ricevuto, controlla i dati ricevuti e verifica se l’utente che eseguito l’accesso si trova ancora nel LDAP. Se questo non è il caso viene eliminato il record del badge di questo utente, e l’accesso viene marcato come non autorizzato. Altrimenti esso </w:t>
       </w:r>
       <w:r>
         <w:t>viene</w:t>
@@ -13139,13 +13624,41 @@
         <w:rPr>
           <w:lang w:val="it-IT"/>
         </w:rPr>
-        <w:t>del backend è piuttosto semplice, in quanto prende la distribuzione Docker di node 22.14 e copia dentro i miei file di progetto, dopodiché installa le dipendenze necessarie e istanzia l’ORM Prisma</w:t>
-      </w:r>
-      <w:r>
-        <w:rPr>
-          <w:lang w:val="it-IT"/>
-        </w:rPr>
-        <w:t xml:space="preserve"> e in seguito dichiara la porta su cui viene esposto il servizio (3000). Come ultimo esegue la migrazione nel database e poi fa partire il server node:</w:t>
+        <w:t xml:space="preserve">del backend è piuttosto semplice, in quanto prende la distribuzione Docker di </w:t>
+      </w:r>
+      <w:proofErr w:type="spellStart"/>
+      <w:r>
+        <w:rPr>
+          <w:lang w:val="it-IT"/>
+        </w:rPr>
+        <w:t>node</w:t>
+      </w:r>
+      <w:proofErr w:type="spellEnd"/>
+      <w:r>
+        <w:rPr>
+          <w:lang w:val="it-IT"/>
+        </w:rPr>
+        <w:t xml:space="preserve"> 22.14 e copia dentro i miei file di progetto, dopodiché installa le dipendenze necessarie e istanzia l’ORM Prisma</w:t>
+      </w:r>
+      <w:r>
+        <w:rPr>
+          <w:lang w:val="it-IT"/>
+        </w:rPr>
+        <w:t xml:space="preserve"> e in seguito dichiara la porta su cui viene esposto il servizio (3000). Come ultimo esegue la migrazione nel database e poi fa partire il server </w:t>
+      </w:r>
+      <w:proofErr w:type="spellStart"/>
+      <w:r>
+        <w:rPr>
+          <w:lang w:val="it-IT"/>
+        </w:rPr>
+        <w:t>node</w:t>
+      </w:r>
+      <w:proofErr w:type="spellEnd"/>
+      <w:r>
+        <w:rPr>
+          <w:lang w:val="it-IT"/>
+        </w:rPr>
+        <w:t>:</w:t>
       </w:r>
     </w:p>
     <w:p>
@@ -13866,7 +14379,43 @@
         <w:rPr>
           <w:rFonts w:eastAsia="Arial" w:cs="Arial"/>
         </w:rPr>
-        <w:t xml:space="preserve">Grazie ad ESPnow, un protocollo wireless che consente una trasmissione veloce ed efficiente dei dati tra dispositivi senza la necessità di una rete Wi-Fi,i NanoC6 possono inviare i dati al CoreS3 con poca latenza e un basso consumo energetico, cosa che lo rende una buona tecnologia per il mio caso d’uso. </w:t>
+        <w:t xml:space="preserve">Grazie ad </w:t>
+      </w:r>
+      <w:proofErr w:type="spellStart"/>
+      <w:r>
+        <w:rPr>
+          <w:rFonts w:eastAsia="Arial" w:cs="Arial"/>
+        </w:rPr>
+        <w:t>ESPnow</w:t>
+      </w:r>
+      <w:proofErr w:type="spellEnd"/>
+      <w:r>
+        <w:rPr>
+          <w:rFonts w:eastAsia="Arial" w:cs="Arial"/>
+        </w:rPr>
+        <w:t xml:space="preserve">, un protocollo wireless che consente una trasmissione veloce ed efficiente dei dati tra dispositivi senza la necessità di una rete </w:t>
+      </w:r>
+      <w:proofErr w:type="spellStart"/>
+      <w:r>
+        <w:rPr>
+          <w:rFonts w:eastAsia="Arial" w:cs="Arial"/>
+        </w:rPr>
+        <w:t>Wi-</w:t>
+      </w:r>
+      <w:proofErr w:type="gramStart"/>
+      <w:r>
+        <w:rPr>
+          <w:rFonts w:eastAsia="Arial" w:cs="Arial"/>
+        </w:rPr>
+        <w:t>Fi,i</w:t>
+      </w:r>
+      <w:proofErr w:type="spellEnd"/>
+      <w:proofErr w:type="gramEnd"/>
+      <w:r>
+        <w:rPr>
+          <w:rFonts w:eastAsia="Arial" w:cs="Arial"/>
+        </w:rPr>
+        <w:t xml:space="preserve"> NanoC6 possono inviare i dati al CoreS3 con poca latenza e un basso consumo energetico, cosa che lo rende una buona tecnologia per il mio caso d’uso. </w:t>
       </w:r>
     </w:p>
     <w:p/>
@@ -14033,6 +14582,7 @@
           <w:lang w:val="it-IT"/>
         </w:rPr>
       </w:pPr>
+      <w:bookmarkStart w:id="51" w:name="_Hlk198201021"/>
       <w:r>
         <w:rPr>
           <w:lang w:val="it-IT"/>
@@ -14073,8 +14623,25 @@
           <w:rFonts w:eastAsia="Arial" w:cs="Arial"/>
           <w:lang w:val="it-IT"/>
         </w:rPr>
-        <w:t>Di seguito si trovano tutte queste e la logica di come si passa da una all’altra. Per diminuire il consumo energetico e per non bruciare i led dello schermo ho implementato che dopo 5 minuti di inattività da quando viene accesso il CoreS3, o dopo che qualcuno esce dalla sala server, questo schermo va in risparmio energetico e si riaccende solo quando qualcuno rientra nella stanza. Questo processo di accesso, speigato dalle schermate, è anche descritto nella guida d’uso allegata.</w:t>
-      </w:r>
+        <w:t xml:space="preserve">Di seguito si trovano tutte queste e la logica di come si passa da una all’altra. Per diminuire il consumo energetico e per non bruciare i led dello schermo ho implementato che dopo 5 minuti di inattività da quando viene accesso il CoreS3, o dopo che qualcuno esce dalla sala server, questo schermo va in risparmio energetico e si riaccende solo quando qualcuno rientra nella stanza. Questo processo di accesso, </w:t>
+      </w:r>
+      <w:proofErr w:type="spellStart"/>
+      <w:r>
+        <w:rPr>
+          <w:rFonts w:eastAsia="Arial" w:cs="Arial"/>
+          <w:lang w:val="it-IT"/>
+        </w:rPr>
+        <w:t>speigato</w:t>
+      </w:r>
+      <w:proofErr w:type="spellEnd"/>
+      <w:r>
+        <w:rPr>
+          <w:rFonts w:eastAsia="Arial" w:cs="Arial"/>
+          <w:lang w:val="it-IT"/>
+        </w:rPr>
+        <w:t xml:space="preserve"> dalle schermate, è anche descritto nella guida d’uso allegata.</w:t>
+      </w:r>
+      <w:bookmarkEnd w:id="51"/>
     </w:p>
     <w:p>
       <w:pPr>
@@ -14181,7 +14748,7 @@
               </w:rPr>
               <w:fldChar w:fldCharType="separate"/>
             </w:r>
-            <w:bookmarkStart w:id="51" w:name="_Toc194670036"/>
+            <w:bookmarkStart w:id="52" w:name="_Toc194670036"/>
             <w:r>
               <w:rPr>
                 <w:noProof/>
@@ -14204,7 +14771,7 @@
               </w:rPr>
               <w:t xml:space="preserve"> Schermate CoreS3</w:t>
             </w:r>
-            <w:bookmarkEnd w:id="51"/>
+            <w:bookmarkEnd w:id="52"/>
           </w:p>
         </w:tc>
       </w:tr>
@@ -14220,12 +14787,12 @@
       <w:pPr>
         <w:pStyle w:val="Titolo3"/>
       </w:pPr>
-      <w:bookmarkStart w:id="52" w:name="_Toc194671480"/>
+      <w:bookmarkStart w:id="53" w:name="_Toc194671480"/>
       <w:r>
         <w:lastRenderedPageBreak/>
         <w:t>NanoC6</w:t>
       </w:r>
-      <w:bookmarkEnd w:id="52"/>
+      <w:bookmarkEnd w:id="53"/>
     </w:p>
     <w:p>
       <w:pPr>
@@ -14354,7 +14921,7 @@
               </w:rPr>
               <w:fldChar w:fldCharType="separate"/>
             </w:r>
-            <w:bookmarkStart w:id="53" w:name="_Toc194670037"/>
+            <w:bookmarkStart w:id="54" w:name="_Toc194670037"/>
             <w:r>
               <w:rPr>
                 <w:noProof/>
@@ -14377,7 +14944,7 @@
               </w:rPr>
               <w:t xml:space="preserve"> M5Stack NanoC6</w:t>
             </w:r>
-            <w:bookmarkEnd w:id="53"/>
+            <w:bookmarkEnd w:id="54"/>
           </w:p>
         </w:tc>
       </w:tr>
@@ -14386,11 +14953,11 @@
       <w:pPr>
         <w:pStyle w:val="Titolo3"/>
       </w:pPr>
-      <w:bookmarkStart w:id="54" w:name="_Toc194671481"/>
+      <w:bookmarkStart w:id="55" w:name="_Toc194671481"/>
       <w:r>
         <w:t>Architettura implementata</w:t>
       </w:r>
-      <w:bookmarkEnd w:id="54"/>
+      <w:bookmarkEnd w:id="55"/>
     </w:p>
     <w:p>
       <w:pPr>
@@ -14404,7 +14971,71 @@
           <w:rFonts w:eastAsia="Arial" w:cs="Arial"/>
           <w:lang w:val="it-IT"/>
         </w:rPr>
-        <w:t xml:space="preserve">Mentre ho imparato ad usare le componenti M5Stack, mi sono accorto che gli hub che ho comandato non sono adatti al mio caso d’uso, in quanto ripetono semplicemente il segnale in entrata e non è possibile gestire le porte. Per questo motivo ho dovuto modificare la mia architettura dei sensori e microcontrollori. Dopo una ricerca approfondita sugli hub disponibili (in realtà degli switch, ma la nomenclatura di M5Stack li definisce così) ho scoperto che non esistono di tipo misto, perciò che combina I2C (porta A, rossa) e generic I/O (porta B, nera), in modo da collegare sia un LED che un sensore alla stessa porta di un NanoC6. Per questo motivo, e per non fare un’altra comanda, ho deciso di modificare l’architettura in modo da non utilizzare più hub ma collegare direttamente un LED e un sensore al CoreS3 e collegare gli altri componenti direttamente ad un NanoC6. </w:t>
+        <w:t xml:space="preserve">Mentre ho imparato ad usare le componenti M5Stack, mi sono accorto che gli </w:t>
+      </w:r>
+      <w:proofErr w:type="spellStart"/>
+      <w:r>
+        <w:rPr>
+          <w:rFonts w:eastAsia="Arial" w:cs="Arial"/>
+          <w:lang w:val="it-IT"/>
+        </w:rPr>
+        <w:t>hub</w:t>
+      </w:r>
+      <w:proofErr w:type="spellEnd"/>
+      <w:r>
+        <w:rPr>
+          <w:rFonts w:eastAsia="Arial" w:cs="Arial"/>
+          <w:lang w:val="it-IT"/>
+        </w:rPr>
+        <w:t xml:space="preserve"> che ho comandato non sono adatti al mio caso d’uso, in quanto ripetono semplicemente il segnale in entrata e non è possibile gestire le porte. Per questo motivo ho dovuto modificare la mia architettura dei sensori e microcontrollori. Dopo una ricerca approfondita sugli </w:t>
+      </w:r>
+      <w:proofErr w:type="spellStart"/>
+      <w:r>
+        <w:rPr>
+          <w:rFonts w:eastAsia="Arial" w:cs="Arial"/>
+          <w:lang w:val="it-IT"/>
+        </w:rPr>
+        <w:t>hub</w:t>
+      </w:r>
+      <w:proofErr w:type="spellEnd"/>
+      <w:r>
+        <w:rPr>
+          <w:rFonts w:eastAsia="Arial" w:cs="Arial"/>
+          <w:lang w:val="it-IT"/>
+        </w:rPr>
+        <w:t xml:space="preserve"> disponibili (in realtà degli switch, ma la nomenclatura di M5Stack li definisce così) ho scoperto che non esistono di tipo misto, perciò che combina I2C (porta A, rossa) e </w:t>
+      </w:r>
+      <w:proofErr w:type="spellStart"/>
+      <w:r>
+        <w:rPr>
+          <w:rFonts w:eastAsia="Arial" w:cs="Arial"/>
+          <w:lang w:val="it-IT"/>
+        </w:rPr>
+        <w:t>generic</w:t>
+      </w:r>
+      <w:proofErr w:type="spellEnd"/>
+      <w:r>
+        <w:rPr>
+          <w:rFonts w:eastAsia="Arial" w:cs="Arial"/>
+          <w:lang w:val="it-IT"/>
+        </w:rPr>
+        <w:t xml:space="preserve"> I/O (porta B, nera), in modo da collegare sia un LED che un sensore alla stessa porta di un NanoC6. Per questo motivo, e per non fare un’altra comanda, ho deciso di modificare l’architettura in modo da non utilizzare più </w:t>
+      </w:r>
+      <w:proofErr w:type="spellStart"/>
+      <w:r>
+        <w:rPr>
+          <w:rFonts w:eastAsia="Arial" w:cs="Arial"/>
+          <w:lang w:val="it-IT"/>
+        </w:rPr>
+        <w:t>hub</w:t>
+      </w:r>
+      <w:proofErr w:type="spellEnd"/>
+      <w:r>
+        <w:rPr>
+          <w:rFonts w:eastAsia="Arial" w:cs="Arial"/>
+          <w:lang w:val="it-IT"/>
+        </w:rPr>
+        <w:t xml:space="preserve"> ma collegare direttamente un LED e un sensore al CoreS3 e collegare gli altri componenti direttamente ad un NanoC6. </w:t>
       </w:r>
     </w:p>
     <w:p>
@@ -14541,7 +15172,7 @@
               </w:rPr>
               <w:fldChar w:fldCharType="separate"/>
             </w:r>
-            <w:bookmarkStart w:id="55" w:name="_Toc194670038"/>
+            <w:bookmarkStart w:id="56" w:name="_Toc194670038"/>
             <w:r>
               <w:rPr>
                 <w:noProof/>
@@ -14564,7 +15195,7 @@
               </w:rPr>
               <w:t xml:space="preserve"> Architettura M5Stack implementata</w:t>
             </w:r>
-            <w:bookmarkEnd w:id="55"/>
+            <w:bookmarkEnd w:id="56"/>
           </w:p>
         </w:tc>
       </w:tr>
@@ -14580,12 +15211,13 @@
       <w:pPr>
         <w:pStyle w:val="Titolo3"/>
       </w:pPr>
-      <w:bookmarkStart w:id="56" w:name="_Toc194671482"/>
+      <w:bookmarkStart w:id="57" w:name="_Toc194671482"/>
+      <w:bookmarkStart w:id="58" w:name="_Hlk198201797"/>
       <w:r>
         <w:lastRenderedPageBreak/>
         <w:t>Registrazione badge</w:t>
       </w:r>
-      <w:bookmarkEnd w:id="56"/>
+      <w:bookmarkEnd w:id="57"/>
     </w:p>
     <w:p>
       <w:pPr>
@@ -14602,6 +15234,7 @@
         <w:t>Per registrare meglio gli accessi nella sala server, è necessario sapere chi è entrato e quando. Questa informazione viene recuperata tramite il badge della scuola, sul quale è salvata una stringa esadecimale univoca. Essa deve però essere associata ad un nome utente per generare del valore aggiuntivo al mio progetto, perciò, risulta necessario salvare questo collegamento tra badge e utente nel database. Questo processo viene spiegato nello schema sottostante, infatti un utente docente o sistemista, quando accede alla dashboard, riceve un codice di registrazione, con il quale si deve recare nella sala server e immetterlo nella tastiera dopo aver posizionare il badge sul sensore RFID. Quando un utente immette dei valori dalla tastiera e mette il badge sul sensore, il CoreS3 manda una richiesta al backend per capire se questo utente ha già effettuato il link tra badge e username. Se questo è il caso viene registrato come accesso, altrimenti viene effettuato il link nel database e viene registrato automaticamente un accesso con motivo di registrazione badge.</w:t>
       </w:r>
     </w:p>
+    <w:bookmarkEnd w:id="58"/>
     <w:p>
       <w:pPr>
         <w:rPr>
@@ -14710,7 +15343,7 @@
               </w:rPr>
               <w:fldChar w:fldCharType="separate"/>
             </w:r>
-            <w:bookmarkStart w:id="57" w:name="_Toc194670039"/>
+            <w:bookmarkStart w:id="59" w:name="_Toc194670039"/>
             <w:r>
               <w:rPr>
                 <w:noProof/>
@@ -14733,7 +15366,7 @@
               </w:rPr>
               <w:t xml:space="preserve"> Schema funzionamento badge</w:t>
             </w:r>
-            <w:bookmarkEnd w:id="57"/>
+            <w:bookmarkEnd w:id="59"/>
           </w:p>
         </w:tc>
       </w:tr>
@@ -14843,7 +15476,7 @@
               </w:rPr>
               <w:fldChar w:fldCharType="separate"/>
             </w:r>
-            <w:bookmarkStart w:id="58" w:name="_Toc194670040"/>
+            <w:bookmarkStart w:id="60" w:name="_Toc194670040"/>
             <w:r>
               <w:rPr>
                 <w:noProof/>
@@ -14866,7 +15499,7 @@
               </w:rPr>
               <w:t xml:space="preserve"> Interfaccia registrazione badge, con istruzioni</w:t>
             </w:r>
-            <w:bookmarkEnd w:id="58"/>
+            <w:bookmarkEnd w:id="60"/>
           </w:p>
         </w:tc>
       </w:tr>
@@ -14876,24 +15509,39 @@
       <w:pPr>
         <w:pStyle w:val="Titolo3"/>
       </w:pPr>
-      <w:bookmarkStart w:id="59" w:name="_Toc194671483"/>
+      <w:bookmarkStart w:id="61" w:name="_Toc194671483"/>
+      <w:bookmarkStart w:id="62" w:name="_Hlk198202577"/>
       <w:r>
         <w:lastRenderedPageBreak/>
         <w:t>Accesso</w:t>
       </w:r>
-      <w:bookmarkEnd w:id="59"/>
-    </w:p>
-    <w:p>
-      <w:pPr>
-        <w:rPr>
-          <w:lang w:val="it-IT"/>
-        </w:rPr>
-      </w:pPr>
-      <w:r>
-        <w:rPr>
-          <w:lang w:val="it-IT"/>
-        </w:rPr>
-        <w:t xml:space="preserve">Una delle principali funzionalità è quella di monitorare gli accessi alla sala server. Per fare ciò viene utilizzata una combinazione di sensori (PIR, RFID e MiniKB). Il sensore di movimento a infrarossi (PIR) </w:t>
+      <w:bookmarkEnd w:id="61"/>
+    </w:p>
+    <w:p>
+      <w:pPr>
+        <w:rPr>
+          <w:lang w:val="it-IT"/>
+        </w:rPr>
+      </w:pPr>
+      <w:r>
+        <w:rPr>
+          <w:lang w:val="it-IT"/>
+        </w:rPr>
+        <w:t xml:space="preserve">Una delle principali funzionalità è quella di monitorare gli accessi alla sala server. Per fare ciò viene utilizzata una combinazione di sensori (PIR, RFID e </w:t>
+      </w:r>
+      <w:proofErr w:type="spellStart"/>
+      <w:r>
+        <w:rPr>
+          <w:lang w:val="it-IT"/>
+        </w:rPr>
+        <w:t>MiniKB</w:t>
+      </w:r>
+      <w:proofErr w:type="spellEnd"/>
+      <w:r>
+        <w:rPr>
+          <w:lang w:val="it-IT"/>
+        </w:rPr>
+        <w:t xml:space="preserve">). Il sensore di movimento a infrarossi (PIR) </w:t>
       </w:r>
       <w:r>
         <w:rPr>
@@ -14907,24 +15555,28 @@
         </w:rPr>
         <w:t xml:space="preserve">tramite la mini tastiera (1: </w:t>
       </w:r>
+      <w:proofErr w:type="spellStart"/>
       <w:r>
         <w:rPr>
           <w:lang w:val="it-IT"/>
         </w:rPr>
         <w:t>Maintenance</w:t>
       </w:r>
+      <w:proofErr w:type="spellEnd"/>
       <w:r>
         <w:rPr>
           <w:lang w:val="it-IT"/>
         </w:rPr>
         <w:t xml:space="preserve">, 2: </w:t>
       </w:r>
+      <w:proofErr w:type="spellStart"/>
       <w:r>
         <w:rPr>
           <w:lang w:val="it-IT"/>
         </w:rPr>
         <w:t>Inspection</w:t>
       </w:r>
+      <w:proofErr w:type="spellEnd"/>
       <w:r>
         <w:rPr>
           <w:lang w:val="it-IT"/>
@@ -14947,7 +15599,21 @@
         <w:rPr>
           <w:lang w:val="it-IT"/>
         </w:rPr>
-        <w:t xml:space="preserve"> Con questo l’accesso è stato registrato come autorizzato, con il motivo, il nome dell’utente e il timestamp nel database. Se dopo 60 secondi queste azioni non sono avvenute, il sistema registra un accesso non autorizzato.</w:t>
+        <w:t xml:space="preserve"> Con questo l’accesso è stato registrato come autorizzato, con il motivo, il nome dell’utente e il </w:t>
+      </w:r>
+      <w:proofErr w:type="spellStart"/>
+      <w:r>
+        <w:rPr>
+          <w:lang w:val="it-IT"/>
+        </w:rPr>
+        <w:t>timestamp</w:t>
+      </w:r>
+      <w:proofErr w:type="spellEnd"/>
+      <w:r>
+        <w:rPr>
+          <w:lang w:val="it-IT"/>
+        </w:rPr>
+        <w:t xml:space="preserve"> nel database. Se dopo 60 secondi queste azioni non sono avvenute, il sistema registra un accesso non autorizzato.</w:t>
       </w:r>
       <w:r>
         <w:rPr>
@@ -14956,6 +15622,7 @@
         <w:t xml:space="preserve"> Quando l’utente intende uscire, deve premere il tasto “e”, per dire al microcontrollore che l’utente ora sta uscendo. Dopodiché potrà essere registrato un nuovo accesso.</w:t>
       </w:r>
     </w:p>
+    <w:bookmarkEnd w:id="62"/>
     <w:p>
       <w:pPr>
         <w:rPr>
@@ -14967,14 +15634,15 @@
       <w:pPr>
         <w:pStyle w:val="Titolo3"/>
       </w:pPr>
-      <w:bookmarkStart w:id="60" w:name="_Toc194671484"/>
+      <w:bookmarkStart w:id="63" w:name="_Toc194671484"/>
+      <w:bookmarkStart w:id="64" w:name="_Hlk198209492"/>
       <w:r>
         <w:t>Co</w:t>
       </w:r>
       <w:r>
         <w:t>municazione wireless</w:t>
       </w:r>
-      <w:bookmarkEnd w:id="60"/>
+      <w:bookmarkEnd w:id="63"/>
     </w:p>
     <w:p>
       <w:pPr>
@@ -14988,24 +15656,73 @@
           <w:rFonts w:eastAsia="Arial" w:cs="Arial"/>
           <w:lang w:val="it-IT"/>
         </w:rPr>
-        <w:t xml:space="preserve">Per fare comunicare i microcontrollori NanoC6 con il microcontrollore CoreS3, ho optato per il protocollo ESP-NOW, creato da Espressif, che permette di fare delle comunicazioni point to point (unicast) o broadcast tramite i mac address dei dispositivi ESP. È molto interessante per IoT a causa del suo basso consumo di energia e di una bassa latenza. Inoltre, ha il vantaggio che non dipende da una connessione Wi-Fi, che potrebbe non essere disponibile a causa di problemi tecnici, e perciò anche la comunicazione dei microcontrollori andrebbe a cadere. </w:t>
-      </w:r>
-    </w:p>
-    <w:p>
-      <w:pPr>
+        <w:t xml:space="preserve">Per fare comunicare i microcontrollori NanoC6 con il microcontrollore CoreS3, ho optato per il protocollo ESP-NOW, creato da </w:t>
+      </w:r>
+      <w:proofErr w:type="spellStart"/>
+      <w:r>
         <w:rPr>
           <w:rFonts w:eastAsia="Arial" w:cs="Arial"/>
           <w:lang w:val="it-IT"/>
         </w:rPr>
-      </w:pPr>
+        <w:t>Espressif</w:t>
+      </w:r>
+      <w:proofErr w:type="spellEnd"/>
       <w:r>
         <w:rPr>
           <w:rFonts w:eastAsia="Arial" w:cs="Arial"/>
           <w:lang w:val="it-IT"/>
         </w:rPr>
+        <w:t>, che permette di fare delle comunicazioni point to point (</w:t>
+      </w:r>
+      <w:proofErr w:type="spellStart"/>
+      <w:r>
+        <w:rPr>
+          <w:rFonts w:eastAsia="Arial" w:cs="Arial"/>
+          <w:lang w:val="it-IT"/>
+        </w:rPr>
+        <w:t>unicast</w:t>
+      </w:r>
+      <w:proofErr w:type="spellEnd"/>
+      <w:r>
+        <w:rPr>
+          <w:rFonts w:eastAsia="Arial" w:cs="Arial"/>
+          <w:lang w:val="it-IT"/>
+        </w:rPr>
+        <w:t xml:space="preserve">) o broadcast tramite i </w:t>
+      </w:r>
+      <w:proofErr w:type="spellStart"/>
+      <w:r>
+        <w:rPr>
+          <w:rFonts w:eastAsia="Arial" w:cs="Arial"/>
+          <w:lang w:val="it-IT"/>
+        </w:rPr>
+        <w:t>mac</w:t>
+      </w:r>
+      <w:proofErr w:type="spellEnd"/>
+      <w:r>
+        <w:rPr>
+          <w:rFonts w:eastAsia="Arial" w:cs="Arial"/>
+          <w:lang w:val="it-IT"/>
+        </w:rPr>
+        <w:t xml:space="preserve"> address dei dispositivi ESP. È molto interessante per IoT a causa del suo basso consumo di energia e di una bassa latenza. Inoltre, ha il vantaggio che non dipende da una connessione Wi-Fi, che potrebbe non essere disponibile a causa di problemi tecnici, e perciò anche la comunicazione dei microcontrollori andrebbe a cadere. </w:t>
+      </w:r>
+    </w:p>
+    <w:p>
+      <w:pPr>
+        <w:rPr>
+          <w:rFonts w:eastAsia="Arial" w:cs="Arial"/>
+          <w:lang w:val="it-IT"/>
+        </w:rPr>
+      </w:pPr>
+      <w:r>
+        <w:rPr>
+          <w:rFonts w:eastAsia="Arial" w:cs="Arial"/>
+          <w:lang w:val="it-IT"/>
+        </w:rPr>
         <w:t>Per rendere sicura la comunicazione wireless esiste un’opzione di ESP-NOW, che permette di criptare la propria comunicazione con una chiave di 16 byte che deve essere condivisa tra i due o più dispositivi che devono comunicare. Quando inizia una comunicazione sicura essa viene cifrata da AES-128, uno degli algoritmi di cifratura più utilizzati globalmente.</w:t>
       </w:r>
     </w:p>
+    <w:bookmarkEnd w:id="64"/>
     <w:p>
       <w:pPr>
         <w:rPr>
@@ -15023,31 +15740,68 @@
           <w:lang w:val="it-IT"/>
         </w:rPr>
       </w:pPr>
+      <w:bookmarkStart w:id="65" w:name="_Hlk198209738"/>
       <w:r>
         <w:rPr>
           <w:rFonts w:eastAsia="Courier New"/>
           <w:noProof w:val="0"/>
           <w:lang w:val="it-IT"/>
         </w:rPr>
-        <w:t xml:space="preserve">espnow_0 = M5ESPNow(1) </w:t>
-      </w:r>
-    </w:p>
-    <w:p>
-      <w:pPr>
-        <w:pStyle w:val="Code"/>
+        <w:t>espnow_0 = M5</w:t>
+      </w:r>
+      <w:proofErr w:type="gramStart"/>
+      <w:r>
         <w:rPr>
           <w:rFonts w:eastAsia="Courier New"/>
           <w:noProof w:val="0"/>
           <w:lang w:val="it-IT"/>
         </w:rPr>
-      </w:pPr>
+        <w:t>ESPNow(</w:t>
+      </w:r>
+      <w:proofErr w:type="gramEnd"/>
       <w:r>
         <w:rPr>
           <w:rFonts w:eastAsia="Courier New"/>
           <w:noProof w:val="0"/>
           <w:lang w:val="it-IT"/>
         </w:rPr>
-        <w:t>espnow_0.set_pmk_encrypt(key)</w:t>
+        <w:t xml:space="preserve">1) </w:t>
+      </w:r>
+    </w:p>
+    <w:p>
+      <w:pPr>
+        <w:pStyle w:val="Code"/>
+        <w:rPr>
+          <w:rFonts w:eastAsia="Courier New"/>
+          <w:noProof w:val="0"/>
+          <w:lang w:val="it-IT"/>
+        </w:rPr>
+      </w:pPr>
+      <w:r>
+        <w:rPr>
+          <w:rFonts w:eastAsia="Courier New"/>
+          <w:noProof w:val="0"/>
+          <w:lang w:val="it-IT"/>
+        </w:rPr>
+        <w:t>espnow_0.set_pmk_encrypt(</w:t>
+      </w:r>
+      <w:proofErr w:type="spellStart"/>
+      <w:r>
+        <w:rPr>
+          <w:rFonts w:eastAsia="Courier New"/>
+          <w:noProof w:val="0"/>
+          <w:lang w:val="it-IT"/>
+        </w:rPr>
+        <w:t>key</w:t>
+      </w:r>
+      <w:proofErr w:type="spellEnd"/>
+      <w:r>
+        <w:rPr>
+          <w:rFonts w:eastAsia="Courier New"/>
+          <w:noProof w:val="0"/>
+          <w:lang w:val="it-IT"/>
+        </w:rPr>
+        <w:t>)</w:t>
       </w:r>
     </w:p>
     <w:p>
@@ -15065,142 +15819,319 @@
           <w:noProof w:val="0"/>
           <w:lang w:val="en-US"/>
         </w:rPr>
-        <w:t>espnow_0.set_add_peer(mac_address, 1, 0, True, key)</w:t>
-      </w:r>
-    </w:p>
-    <w:p>
-      <w:pPr>
-        <w:rPr>
-          <w:rFonts w:eastAsia="Arial" w:cs="Arial"/>
-          <w:lang w:val="it-IT"/>
-        </w:rPr>
-      </w:pPr>
-    </w:p>
-    <w:p>
-      <w:pPr>
-        <w:rPr>
-          <w:rFonts w:eastAsia="Arial" w:cs="Arial"/>
-          <w:lang w:val="it-IT"/>
-        </w:rPr>
-      </w:pPr>
-      <w:r>
-        <w:rPr>
-          <w:rFonts w:eastAsia="Arial" w:cs="Arial"/>
-          <w:lang w:val="it-IT"/>
-        </w:rPr>
-        <w:t xml:space="preserve">Per inviare i dati a un peer già registrato con ESP-NOW, basta specificare il numero di connessione (che viene definito durante la registrazione della connessione) e inviare i dati. </w:t>
-      </w:r>
-    </w:p>
-    <w:p>
-      <w:pPr>
-        <w:rPr>
-          <w:rFonts w:eastAsia="Arial" w:cs="Arial"/>
-          <w:lang w:val="it-IT"/>
-        </w:rPr>
-      </w:pPr>
-    </w:p>
-    <w:p>
-      <w:pPr>
-        <w:pStyle w:val="Code"/>
+        <w:t>espnow_0.set_add_</w:t>
+      </w:r>
+      <w:proofErr w:type="gramStart"/>
+      <w:r>
         <w:rPr>
           <w:rFonts w:eastAsia="Courier New"/>
           <w:noProof w:val="0"/>
-          <w:lang w:val="it-IT"/>
-        </w:rPr>
-      </w:pPr>
+          <w:lang w:val="en-US"/>
+        </w:rPr>
+        <w:t>peer(</w:t>
+      </w:r>
+      <w:proofErr w:type="spellStart"/>
+      <w:proofErr w:type="gramEnd"/>
       <w:r>
         <w:rPr>
           <w:rFonts w:eastAsia="Courier New"/>
           <w:noProof w:val="0"/>
-          <w:lang w:val="it-IT"/>
-        </w:rPr>
-        <w:t xml:space="preserve">data = data.hex() </w:t>
-      </w:r>
-    </w:p>
-    <w:p>
-      <w:pPr>
-        <w:pStyle w:val="Code"/>
+          <w:lang w:val="en-US"/>
+        </w:rPr>
+        <w:t>mac_address</w:t>
+      </w:r>
+      <w:proofErr w:type="spellEnd"/>
+      <w:r>
         <w:rPr>
           <w:rFonts w:eastAsia="Courier New"/>
           <w:noProof w:val="0"/>
-          <w:lang w:val="it-IT"/>
-        </w:rPr>
-      </w:pPr>
-      <w:r>
+          <w:lang w:val="en-US"/>
+        </w:rPr>
+        <w:t>, 1, 0, True, key)</w:t>
+      </w:r>
+    </w:p>
+    <w:bookmarkEnd w:id="65"/>
+    <w:p>
+      <w:pPr>
+        <w:rPr>
+          <w:rFonts w:eastAsia="Arial" w:cs="Arial"/>
+          <w:lang w:val="it-IT"/>
+        </w:rPr>
+      </w:pPr>
+    </w:p>
+    <w:p>
+      <w:pPr>
+        <w:rPr>
+          <w:rFonts w:eastAsia="Arial" w:cs="Arial"/>
+          <w:lang w:val="it-IT"/>
+        </w:rPr>
+      </w:pPr>
+      <w:r>
+        <w:rPr>
+          <w:rFonts w:eastAsia="Arial" w:cs="Arial"/>
+          <w:lang w:val="it-IT"/>
+        </w:rPr>
+        <w:t xml:space="preserve">Per inviare i dati a un peer già registrato con ESP-NOW, basta specificare il numero di connessione (che viene definito durante la registrazione della connessione) e inviare i dati. </w:t>
+      </w:r>
+    </w:p>
+    <w:p>
+      <w:pPr>
+        <w:rPr>
+          <w:rFonts w:eastAsia="Arial" w:cs="Arial"/>
+          <w:lang w:val="it-IT"/>
+        </w:rPr>
+      </w:pPr>
+    </w:p>
+    <w:p>
+      <w:pPr>
+        <w:pStyle w:val="Code"/>
         <w:rPr>
           <w:rFonts w:eastAsia="Courier New"/>
           <w:noProof w:val="0"/>
           <w:lang w:val="it-IT"/>
         </w:rPr>
-        <w:t>espnow_0.send_data(1, data)</w:t>
-      </w:r>
-    </w:p>
-    <w:p>
-      <w:pPr>
-        <w:rPr>
-          <w:rFonts w:eastAsia="Arial" w:cs="Arial"/>
-          <w:lang w:val="it-IT"/>
-        </w:rPr>
-      </w:pPr>
-    </w:p>
-    <w:p>
-      <w:pPr>
-        <w:rPr>
-          <w:rFonts w:eastAsia="Arial" w:cs="Arial"/>
-          <w:lang w:val="it-IT"/>
-        </w:rPr>
-      </w:pPr>
-      <w:r>
-        <w:rPr>
-          <w:rFonts w:eastAsia="Arial" w:cs="Arial"/>
-          <w:lang w:val="it-IT"/>
-        </w:rPr>
-        <w:t>Invece la comunicazione del CoreS3 con il backend dell’applicativo, tramite API REST, viene eseguita tramite il Wi-Fi della rete nera, più preciso BLACKNET-DEVICES, al quale il microcontrollore si connette automaticamente all’avvio, e se dovesse fallire, ci riprova ogni secondo:</w:t>
-      </w:r>
-    </w:p>
-    <w:p>
-      <w:pPr>
-        <w:rPr>
-          <w:rFonts w:eastAsia="Arial" w:cs="Arial"/>
-          <w:lang w:val="it-IT"/>
-        </w:rPr>
-      </w:pPr>
-    </w:p>
-    <w:p>
-      <w:pPr>
-        <w:pStyle w:val="Code"/>
+      </w:pPr>
+      <w:r>
         <w:rPr>
           <w:rFonts w:eastAsia="Courier New"/>
           <w:noProof w:val="0"/>
           <w:lang w:val="it-IT"/>
         </w:rPr>
-      </w:pPr>
+        <w:t xml:space="preserve">data = </w:t>
+      </w:r>
+      <w:proofErr w:type="spellStart"/>
+      <w:proofErr w:type="gramStart"/>
       <w:r>
         <w:rPr>
           <w:rFonts w:eastAsia="Courier New"/>
           <w:noProof w:val="0"/>
           <w:lang w:val="it-IT"/>
         </w:rPr>
-        <w:t>def connect_wifi():</w:t>
-      </w:r>
-    </w:p>
-    <w:p>
-      <w:pPr>
-        <w:pStyle w:val="Code"/>
+        <w:t>data.hex</w:t>
+      </w:r>
+      <w:proofErr w:type="spellEnd"/>
+      <w:r>
         <w:rPr>
           <w:rFonts w:eastAsia="Courier New"/>
           <w:noProof w:val="0"/>
           <w:lang w:val="it-IT"/>
         </w:rPr>
-      </w:pPr>
+        <w:t>(</w:t>
+      </w:r>
+      <w:proofErr w:type="gramEnd"/>
       <w:r>
         <w:rPr>
           <w:rFonts w:eastAsia="Courier New"/>
           <w:noProof w:val="0"/>
           <w:lang w:val="it-IT"/>
         </w:rPr>
-        <w:t xml:space="preserve">  global ssid, wifi_password, wlan</w:t>
-      </w:r>
+        <w:t xml:space="preserve">) </w:t>
+      </w:r>
+    </w:p>
+    <w:p>
+      <w:pPr>
+        <w:pStyle w:val="Code"/>
+        <w:rPr>
+          <w:rFonts w:eastAsia="Courier New"/>
+          <w:noProof w:val="0"/>
+          <w:lang w:val="it-IT"/>
+        </w:rPr>
+      </w:pPr>
+      <w:r>
+        <w:rPr>
+          <w:rFonts w:eastAsia="Courier New"/>
+          <w:noProof w:val="0"/>
+          <w:lang w:val="it-IT"/>
+        </w:rPr>
+        <w:t>espnow_0.send_</w:t>
+      </w:r>
+      <w:proofErr w:type="gramStart"/>
+      <w:r>
+        <w:rPr>
+          <w:rFonts w:eastAsia="Courier New"/>
+          <w:noProof w:val="0"/>
+          <w:lang w:val="it-IT"/>
+        </w:rPr>
+        <w:t>data(</w:t>
+      </w:r>
+      <w:proofErr w:type="gramEnd"/>
+      <w:r>
+        <w:rPr>
+          <w:rFonts w:eastAsia="Courier New"/>
+          <w:noProof w:val="0"/>
+          <w:lang w:val="it-IT"/>
+        </w:rPr>
+        <w:t>1, data)</w:t>
+      </w:r>
+    </w:p>
+    <w:p>
+      <w:pPr>
+        <w:rPr>
+          <w:rFonts w:eastAsia="Arial" w:cs="Arial"/>
+          <w:lang w:val="it-IT"/>
+        </w:rPr>
+      </w:pPr>
+    </w:p>
+    <w:p>
+      <w:pPr>
+        <w:rPr>
+          <w:rFonts w:eastAsia="Arial" w:cs="Arial"/>
+          <w:lang w:val="it-IT"/>
+        </w:rPr>
+      </w:pPr>
+      <w:r>
+        <w:rPr>
+          <w:rFonts w:eastAsia="Arial" w:cs="Arial"/>
+          <w:lang w:val="it-IT"/>
+        </w:rPr>
+        <w:t xml:space="preserve">Invece </w:t>
+      </w:r>
+      <w:bookmarkStart w:id="66" w:name="_Hlk198209924"/>
+      <w:r>
+        <w:rPr>
+          <w:rFonts w:eastAsia="Arial" w:cs="Arial"/>
+          <w:lang w:val="it-IT"/>
+        </w:rPr>
+        <w:t>la comunicazione del CoreS3 con il backend dell’applicativo, tramite API REST, viene eseguita tramite il Wi-Fi della rete nera, più preciso BLACKNET-DEVICES, al quale il microcontrollore si connette automaticamente all’avvio, e se dovesse fallire, ci riprova ogni secondo:</w:t>
+      </w:r>
+    </w:p>
+    <w:bookmarkEnd w:id="66"/>
+    <w:p>
+      <w:pPr>
+        <w:rPr>
+          <w:rFonts w:eastAsia="Arial" w:cs="Arial"/>
+          <w:lang w:val="it-IT"/>
+        </w:rPr>
+      </w:pPr>
+    </w:p>
+    <w:p>
+      <w:pPr>
+        <w:pStyle w:val="Code"/>
+        <w:rPr>
+          <w:rFonts w:eastAsia="Courier New"/>
+          <w:noProof w:val="0"/>
+          <w:lang w:val="it-IT"/>
+        </w:rPr>
+      </w:pPr>
+      <w:bookmarkStart w:id="67" w:name="_Hlk198209951"/>
+      <w:proofErr w:type="spellStart"/>
+      <w:r>
+        <w:rPr>
+          <w:rFonts w:eastAsia="Courier New"/>
+          <w:noProof w:val="0"/>
+          <w:lang w:val="it-IT"/>
+        </w:rPr>
+        <w:t>def</w:t>
+      </w:r>
+      <w:proofErr w:type="spellEnd"/>
+      <w:r>
+        <w:rPr>
+          <w:rFonts w:eastAsia="Courier New"/>
+          <w:noProof w:val="0"/>
+          <w:lang w:val="it-IT"/>
+        </w:rPr>
+        <w:t xml:space="preserve"> </w:t>
+      </w:r>
+      <w:proofErr w:type="spellStart"/>
+      <w:r>
+        <w:rPr>
+          <w:rFonts w:eastAsia="Courier New"/>
+          <w:noProof w:val="0"/>
+          <w:lang w:val="it-IT"/>
+        </w:rPr>
+        <w:t>connect_</w:t>
+      </w:r>
+      <w:proofErr w:type="gramStart"/>
+      <w:r>
+        <w:rPr>
+          <w:rFonts w:eastAsia="Courier New"/>
+          <w:noProof w:val="0"/>
+          <w:lang w:val="it-IT"/>
+        </w:rPr>
+        <w:t>wifi</w:t>
+      </w:r>
+      <w:proofErr w:type="spellEnd"/>
+      <w:r>
+        <w:rPr>
+          <w:rFonts w:eastAsia="Courier New"/>
+          <w:noProof w:val="0"/>
+          <w:lang w:val="it-IT"/>
+        </w:rPr>
+        <w:t>(</w:t>
+      </w:r>
+      <w:proofErr w:type="gramEnd"/>
+      <w:r>
+        <w:rPr>
+          <w:rFonts w:eastAsia="Courier New"/>
+          <w:noProof w:val="0"/>
+          <w:lang w:val="it-IT"/>
+        </w:rPr>
+        <w:t>):</w:t>
+      </w:r>
+    </w:p>
+    <w:p>
+      <w:pPr>
+        <w:pStyle w:val="Code"/>
+        <w:rPr>
+          <w:rFonts w:eastAsia="Courier New"/>
+          <w:noProof w:val="0"/>
+          <w:lang w:val="it-IT"/>
+        </w:rPr>
+      </w:pPr>
+      <w:r>
+        <w:rPr>
+          <w:rFonts w:eastAsia="Courier New"/>
+          <w:noProof w:val="0"/>
+          <w:lang w:val="it-IT"/>
+        </w:rPr>
+        <w:t xml:space="preserve">  global </w:t>
+      </w:r>
+      <w:proofErr w:type="spellStart"/>
+      <w:r>
+        <w:rPr>
+          <w:rFonts w:eastAsia="Courier New"/>
+          <w:noProof w:val="0"/>
+          <w:lang w:val="it-IT"/>
+        </w:rPr>
+        <w:t>ssid</w:t>
+      </w:r>
+      <w:proofErr w:type="spellEnd"/>
+      <w:r>
+        <w:rPr>
+          <w:rFonts w:eastAsia="Courier New"/>
+          <w:noProof w:val="0"/>
+          <w:lang w:val="it-IT"/>
+        </w:rPr>
+        <w:t xml:space="preserve">, </w:t>
+      </w:r>
+      <w:proofErr w:type="spellStart"/>
+      <w:r>
+        <w:rPr>
+          <w:rFonts w:eastAsia="Courier New"/>
+          <w:noProof w:val="0"/>
+          <w:lang w:val="it-IT"/>
+        </w:rPr>
+        <w:t>wifi_password</w:t>
+      </w:r>
+      <w:proofErr w:type="spellEnd"/>
+      <w:r>
+        <w:rPr>
+          <w:rFonts w:eastAsia="Courier New"/>
+          <w:noProof w:val="0"/>
+          <w:lang w:val="it-IT"/>
+        </w:rPr>
+        <w:t xml:space="preserve">, </w:t>
+      </w:r>
+      <w:proofErr w:type="spellStart"/>
+      <w:r>
+        <w:rPr>
+          <w:rFonts w:eastAsia="Courier New"/>
+          <w:noProof w:val="0"/>
+          <w:lang w:val="it-IT"/>
+        </w:rPr>
+        <w:t>wlan</w:t>
+      </w:r>
+      <w:proofErr w:type="spellEnd"/>
     </w:p>
     <w:p>
       <w:pPr>
@@ -15219,103 +16150,349 @@
         </w:rPr>
         <w:t xml:space="preserve">  </w:t>
       </w:r>
+      <w:proofErr w:type="spellStart"/>
       <w:r>
         <w:rPr>
           <w:rFonts w:eastAsia="Courier New"/>
           <w:noProof w:val="0"/>
           <w:lang w:val="de-CH"/>
         </w:rPr>
-        <w:t>wlan = network.WLAN(network.STA_IF)</w:t>
-      </w:r>
-    </w:p>
-    <w:p>
-      <w:pPr>
-        <w:pStyle w:val="Code"/>
+        <w:t>wlan</w:t>
+      </w:r>
+      <w:proofErr w:type="spellEnd"/>
+      <w:r>
         <w:rPr>
           <w:rFonts w:eastAsia="Courier New"/>
           <w:noProof w:val="0"/>
           <w:lang w:val="de-CH"/>
         </w:rPr>
-      </w:pPr>
+        <w:t xml:space="preserve"> = </w:t>
+      </w:r>
+      <w:proofErr w:type="spellStart"/>
+      <w:proofErr w:type="gramStart"/>
       <w:r>
         <w:rPr>
           <w:rFonts w:eastAsia="Courier New"/>
           <w:noProof w:val="0"/>
           <w:lang w:val="de-CH"/>
         </w:rPr>
-        <w:t xml:space="preserve">  wlan.active(True)</w:t>
-      </w:r>
-    </w:p>
-    <w:p>
-      <w:pPr>
-        <w:pStyle w:val="Code"/>
+        <w:t>network.WLAN</w:t>
+      </w:r>
+      <w:proofErr w:type="spellEnd"/>
+      <w:proofErr w:type="gramEnd"/>
+      <w:r>
         <w:rPr>
           <w:rFonts w:eastAsia="Courier New"/>
           <w:noProof w:val="0"/>
           <w:lang w:val="de-CH"/>
         </w:rPr>
-      </w:pPr>
+        <w:t>(</w:t>
+      </w:r>
+      <w:proofErr w:type="spellStart"/>
       <w:r>
         <w:rPr>
           <w:rFonts w:eastAsia="Courier New"/>
           <w:noProof w:val="0"/>
           <w:lang w:val="de-CH"/>
         </w:rPr>
-        <w:t xml:space="preserve">  wlan.connect(ssid, wifi_password)</w:t>
-      </w:r>
-    </w:p>
-    <w:p>
-      <w:pPr>
-        <w:pStyle w:val="Code"/>
+        <w:t>network.STA_IF</w:t>
+      </w:r>
+      <w:proofErr w:type="spellEnd"/>
+      <w:r>
         <w:rPr>
           <w:rFonts w:eastAsia="Courier New"/>
           <w:noProof w:val="0"/>
           <w:lang w:val="de-CH"/>
         </w:rPr>
-      </w:pPr>
-      <w:r>
+        <w:t>)</w:t>
+      </w:r>
+    </w:p>
+    <w:p>
+      <w:pPr>
+        <w:pStyle w:val="Code"/>
         <w:rPr>
           <w:rFonts w:eastAsia="Courier New"/>
           <w:noProof w:val="0"/>
           <w:lang w:val="de-CH"/>
         </w:rPr>
-        <w:t xml:space="preserve">  while not wlan.isconnected():</w:t>
-      </w:r>
-    </w:p>
-    <w:p>
-      <w:pPr>
-        <w:pStyle w:val="Code"/>
+      </w:pPr>
+      <w:r>
         <w:rPr>
           <w:rFonts w:eastAsia="Courier New"/>
           <w:noProof w:val="0"/>
           <w:lang w:val="de-CH"/>
         </w:rPr>
-      </w:pPr>
+        <w:t xml:space="preserve">  </w:t>
+      </w:r>
+      <w:proofErr w:type="spellStart"/>
+      <w:proofErr w:type="gramStart"/>
       <w:r>
         <w:rPr>
           <w:rFonts w:eastAsia="Courier New"/>
           <w:noProof w:val="0"/>
           <w:lang w:val="de-CH"/>
         </w:rPr>
-        <w:t xml:space="preserve">    time.sleep(1)</w:t>
-      </w:r>
-    </w:p>
-    <w:p>
-      <w:pPr>
-        <w:pStyle w:val="Code"/>
+        <w:t>wlan.active</w:t>
+      </w:r>
+      <w:proofErr w:type="spellEnd"/>
+      <w:proofErr w:type="gramEnd"/>
+      <w:r>
         <w:rPr>
           <w:rFonts w:eastAsia="Courier New"/>
           <w:noProof w:val="0"/>
           <w:lang w:val="de-CH"/>
         </w:rPr>
-      </w:pPr>
-      <w:r>
+        <w:t>(True)</w:t>
+      </w:r>
+    </w:p>
+    <w:p>
+      <w:pPr>
+        <w:pStyle w:val="Code"/>
         <w:rPr>
           <w:rFonts w:eastAsia="Courier New"/>
           <w:noProof w:val="0"/>
           <w:lang w:val="de-CH"/>
         </w:rPr>
-        <w:t xml:space="preserve">    print("Connecting to Wi-Fi...")</w:t>
+      </w:pPr>
+      <w:r>
+        <w:rPr>
+          <w:rFonts w:eastAsia="Courier New"/>
+          <w:noProof w:val="0"/>
+          <w:lang w:val="de-CH"/>
+        </w:rPr>
+        <w:t xml:space="preserve">  </w:t>
+      </w:r>
+      <w:proofErr w:type="spellStart"/>
+      <w:proofErr w:type="gramStart"/>
+      <w:r>
+        <w:rPr>
+          <w:rFonts w:eastAsia="Courier New"/>
+          <w:noProof w:val="0"/>
+          <w:lang w:val="de-CH"/>
+        </w:rPr>
+        <w:t>wlan.connect</w:t>
+      </w:r>
+      <w:proofErr w:type="spellEnd"/>
+      <w:proofErr w:type="gramEnd"/>
+      <w:r>
+        <w:rPr>
+          <w:rFonts w:eastAsia="Courier New"/>
+          <w:noProof w:val="0"/>
+          <w:lang w:val="de-CH"/>
+        </w:rPr>
+        <w:t>(</w:t>
+      </w:r>
+      <w:proofErr w:type="spellStart"/>
+      <w:r>
+        <w:rPr>
+          <w:rFonts w:eastAsia="Courier New"/>
+          <w:noProof w:val="0"/>
+          <w:lang w:val="de-CH"/>
+        </w:rPr>
+        <w:t>ssid</w:t>
+      </w:r>
+      <w:proofErr w:type="spellEnd"/>
+      <w:r>
+        <w:rPr>
+          <w:rFonts w:eastAsia="Courier New"/>
+          <w:noProof w:val="0"/>
+          <w:lang w:val="de-CH"/>
+        </w:rPr>
+        <w:t xml:space="preserve">, </w:t>
+      </w:r>
+      <w:proofErr w:type="spellStart"/>
+      <w:r>
+        <w:rPr>
+          <w:rFonts w:eastAsia="Courier New"/>
+          <w:noProof w:val="0"/>
+          <w:lang w:val="de-CH"/>
+        </w:rPr>
+        <w:t>wifi_password</w:t>
+      </w:r>
+      <w:proofErr w:type="spellEnd"/>
+      <w:r>
+        <w:rPr>
+          <w:rFonts w:eastAsia="Courier New"/>
+          <w:noProof w:val="0"/>
+          <w:lang w:val="de-CH"/>
+        </w:rPr>
+        <w:t>)</w:t>
+      </w:r>
+    </w:p>
+    <w:p>
+      <w:pPr>
+        <w:pStyle w:val="Code"/>
+        <w:rPr>
+          <w:rFonts w:eastAsia="Courier New"/>
+          <w:noProof w:val="0"/>
+          <w:lang w:val="de-CH"/>
+        </w:rPr>
+      </w:pPr>
+      <w:r>
+        <w:rPr>
+          <w:rFonts w:eastAsia="Courier New"/>
+          <w:noProof w:val="0"/>
+          <w:lang w:val="de-CH"/>
+        </w:rPr>
+        <w:t xml:space="preserve">  </w:t>
+      </w:r>
+      <w:proofErr w:type="spellStart"/>
+      <w:r>
+        <w:rPr>
+          <w:rFonts w:eastAsia="Courier New"/>
+          <w:noProof w:val="0"/>
+          <w:lang w:val="de-CH"/>
+        </w:rPr>
+        <w:t>while</w:t>
+      </w:r>
+      <w:proofErr w:type="spellEnd"/>
+      <w:r>
+        <w:rPr>
+          <w:rFonts w:eastAsia="Courier New"/>
+          <w:noProof w:val="0"/>
+          <w:lang w:val="de-CH"/>
+        </w:rPr>
+        <w:t xml:space="preserve"> not </w:t>
+      </w:r>
+      <w:proofErr w:type="spellStart"/>
+      <w:proofErr w:type="gramStart"/>
+      <w:r>
+        <w:rPr>
+          <w:rFonts w:eastAsia="Courier New"/>
+          <w:noProof w:val="0"/>
+          <w:lang w:val="de-CH"/>
+        </w:rPr>
+        <w:t>wlan.isconnected</w:t>
+      </w:r>
+      <w:proofErr w:type="spellEnd"/>
+      <w:proofErr w:type="gramEnd"/>
+      <w:r>
+        <w:rPr>
+          <w:rFonts w:eastAsia="Courier New"/>
+          <w:noProof w:val="0"/>
+          <w:lang w:val="de-CH"/>
+        </w:rPr>
+        <w:t>():</w:t>
+      </w:r>
+    </w:p>
+    <w:p>
+      <w:pPr>
+        <w:pStyle w:val="Code"/>
+        <w:rPr>
+          <w:rFonts w:eastAsia="Courier New"/>
+          <w:noProof w:val="0"/>
+          <w:lang w:val="de-CH"/>
+        </w:rPr>
+      </w:pPr>
+      <w:r>
+        <w:rPr>
+          <w:rFonts w:eastAsia="Courier New"/>
+          <w:noProof w:val="0"/>
+          <w:lang w:val="de-CH"/>
+        </w:rPr>
+        <w:t xml:space="preserve">    </w:t>
+      </w:r>
+      <w:proofErr w:type="spellStart"/>
+      <w:proofErr w:type="gramStart"/>
+      <w:r>
+        <w:rPr>
+          <w:rFonts w:eastAsia="Courier New"/>
+          <w:noProof w:val="0"/>
+          <w:lang w:val="de-CH"/>
+        </w:rPr>
+        <w:t>time.sleep</w:t>
+      </w:r>
+      <w:proofErr w:type="spellEnd"/>
+      <w:proofErr w:type="gramEnd"/>
+      <w:r>
+        <w:rPr>
+          <w:rFonts w:eastAsia="Courier New"/>
+          <w:noProof w:val="0"/>
+          <w:lang w:val="de-CH"/>
+        </w:rPr>
+        <w:t>(1)</w:t>
+      </w:r>
+    </w:p>
+    <w:p>
+      <w:pPr>
+        <w:pStyle w:val="Code"/>
+        <w:rPr>
+          <w:rFonts w:eastAsia="Courier New"/>
+          <w:noProof w:val="0"/>
+          <w:lang w:val="de-CH"/>
+        </w:rPr>
+      </w:pPr>
+      <w:r>
+        <w:rPr>
+          <w:rFonts w:eastAsia="Courier New"/>
+          <w:noProof w:val="0"/>
+          <w:lang w:val="de-CH"/>
+        </w:rPr>
+        <w:t xml:space="preserve">    </w:t>
+      </w:r>
+      <w:proofErr w:type="spellStart"/>
+      <w:proofErr w:type="gramStart"/>
+      <w:r>
+        <w:rPr>
+          <w:rFonts w:eastAsia="Courier New"/>
+          <w:noProof w:val="0"/>
+          <w:lang w:val="de-CH"/>
+        </w:rPr>
+        <w:t>print</w:t>
+      </w:r>
+      <w:proofErr w:type="spellEnd"/>
+      <w:r>
+        <w:rPr>
+          <w:rFonts w:eastAsia="Courier New"/>
+          <w:noProof w:val="0"/>
+          <w:lang w:val="de-CH"/>
+        </w:rPr>
+        <w:t>(</w:t>
+      </w:r>
+      <w:proofErr w:type="gramEnd"/>
+      <w:r>
+        <w:rPr>
+          <w:rFonts w:eastAsia="Courier New"/>
+          <w:noProof w:val="0"/>
+          <w:lang w:val="de-CH"/>
+        </w:rPr>
+        <w:t>"</w:t>
+      </w:r>
+      <w:proofErr w:type="spellStart"/>
+      <w:r>
+        <w:rPr>
+          <w:rFonts w:eastAsia="Courier New"/>
+          <w:noProof w:val="0"/>
+          <w:lang w:val="de-CH"/>
+        </w:rPr>
+        <w:t>Connecting</w:t>
+      </w:r>
+      <w:proofErr w:type="spellEnd"/>
+      <w:r>
+        <w:rPr>
+          <w:rFonts w:eastAsia="Courier New"/>
+          <w:noProof w:val="0"/>
+          <w:lang w:val="de-CH"/>
+        </w:rPr>
+        <w:t xml:space="preserve"> </w:t>
+      </w:r>
+      <w:proofErr w:type="spellStart"/>
+      <w:r>
+        <w:rPr>
+          <w:rFonts w:eastAsia="Courier New"/>
+          <w:noProof w:val="0"/>
+          <w:lang w:val="de-CH"/>
+        </w:rPr>
+        <w:t>to</w:t>
+      </w:r>
+      <w:proofErr w:type="spellEnd"/>
+      <w:r>
+        <w:rPr>
+          <w:rFonts w:eastAsia="Courier New"/>
+          <w:noProof w:val="0"/>
+          <w:lang w:val="de-CH"/>
+        </w:rPr>
+        <w:t xml:space="preserve"> Wi-Fi...")</w:t>
       </w:r>
     </w:p>
     <w:p>
@@ -15335,15 +16512,72 @@
         </w:rPr>
         <w:t xml:space="preserve">  </w:t>
       </w:r>
+      <w:proofErr w:type="spellStart"/>
+      <w:proofErr w:type="gramStart"/>
       <w:r>
         <w:rPr>
           <w:rFonts w:eastAsia="Courier New"/>
           <w:noProof w:val="0"/>
           <w:lang w:val="fr-CH"/>
         </w:rPr>
-        <w:t>print("Connected to Wi-Fi: ", ssid)</w:t>
-      </w:r>
-    </w:p>
+        <w:t>print</w:t>
+      </w:r>
+      <w:proofErr w:type="spellEnd"/>
+      <w:r>
+        <w:rPr>
+          <w:rFonts w:eastAsia="Courier New"/>
+          <w:noProof w:val="0"/>
+          <w:lang w:val="fr-CH"/>
+        </w:rPr>
+        <w:t>(</w:t>
+      </w:r>
+      <w:proofErr w:type="gramEnd"/>
+      <w:r>
+        <w:rPr>
+          <w:rFonts w:eastAsia="Courier New"/>
+          <w:noProof w:val="0"/>
+          <w:lang w:val="fr-CH"/>
+        </w:rPr>
+        <w:t>"</w:t>
+      </w:r>
+      <w:proofErr w:type="spellStart"/>
+      <w:r>
+        <w:rPr>
+          <w:rFonts w:eastAsia="Courier New"/>
+          <w:noProof w:val="0"/>
+          <w:lang w:val="fr-CH"/>
+        </w:rPr>
+        <w:t>Connected</w:t>
+      </w:r>
+      <w:proofErr w:type="spellEnd"/>
+      <w:r>
+        <w:rPr>
+          <w:rFonts w:eastAsia="Courier New"/>
+          <w:noProof w:val="0"/>
+          <w:lang w:val="fr-CH"/>
+        </w:rPr>
+        <w:t xml:space="preserve"> to Wi-Fi: ", </w:t>
+      </w:r>
+      <w:proofErr w:type="spellStart"/>
+      <w:r>
+        <w:rPr>
+          <w:rFonts w:eastAsia="Courier New"/>
+          <w:noProof w:val="0"/>
+          <w:lang w:val="fr-CH"/>
+        </w:rPr>
+        <w:t>ssid</w:t>
+      </w:r>
+      <w:proofErr w:type="spellEnd"/>
+      <w:r>
+        <w:rPr>
+          <w:rFonts w:eastAsia="Courier New"/>
+          <w:noProof w:val="0"/>
+          <w:lang w:val="fr-CH"/>
+        </w:rPr>
+        <w:t>)</w:t>
+      </w:r>
+    </w:p>
+    <w:bookmarkEnd w:id="67"/>
     <w:p>
       <w:pPr>
         <w:rPr>
@@ -15359,6 +16593,7 @@
           <w:lang w:val="it-IT"/>
         </w:rPr>
       </w:pPr>
+      <w:bookmarkStart w:id="68" w:name="_Hlk198210006"/>
       <w:r>
         <w:rPr>
           <w:rFonts w:eastAsia="Arial" w:cs="Arial"/>
@@ -15384,13 +16619,141 @@
           <w:lang w:val="it-IT"/>
         </w:rPr>
       </w:pPr>
+      <w:proofErr w:type="spellStart"/>
       <w:r>
         <w:rPr>
           <w:rFonts w:eastAsia="Courier New"/>
           <w:noProof w:val="0"/>
           <w:lang w:val="it-IT"/>
         </w:rPr>
-        <w:t>http_req = requests2.post(server_url + "co2", json={'value':co2,'timestamp':get_timestamp()}, headers={'Content-Type': 'application/json','Authorization':token})</w:t>
+        <w:t>http_req</w:t>
+      </w:r>
+      <w:proofErr w:type="spellEnd"/>
+      <w:r>
+        <w:rPr>
+          <w:rFonts w:eastAsia="Courier New"/>
+          <w:noProof w:val="0"/>
+          <w:lang w:val="it-IT"/>
+        </w:rPr>
+        <w:t xml:space="preserve"> = </w:t>
+      </w:r>
+      <w:proofErr w:type="gramStart"/>
+      <w:r>
+        <w:rPr>
+          <w:rFonts w:eastAsia="Courier New"/>
+          <w:noProof w:val="0"/>
+          <w:lang w:val="it-IT"/>
+        </w:rPr>
+        <w:t>requests2.post(</w:t>
+      </w:r>
+      <w:proofErr w:type="spellStart"/>
+      <w:proofErr w:type="gramEnd"/>
+      <w:r>
+        <w:rPr>
+          <w:rFonts w:eastAsia="Courier New"/>
+          <w:noProof w:val="0"/>
+          <w:lang w:val="it-IT"/>
+        </w:rPr>
+        <w:t>server_url</w:t>
+      </w:r>
+      <w:proofErr w:type="spellEnd"/>
+      <w:r>
+        <w:rPr>
+          <w:rFonts w:eastAsia="Courier New"/>
+          <w:noProof w:val="0"/>
+          <w:lang w:val="it-IT"/>
+        </w:rPr>
+        <w:t xml:space="preserve"> + "co2", </w:t>
+      </w:r>
+      <w:proofErr w:type="spellStart"/>
+      <w:r>
+        <w:rPr>
+          <w:rFonts w:eastAsia="Courier New"/>
+          <w:noProof w:val="0"/>
+          <w:lang w:val="it-IT"/>
+        </w:rPr>
+        <w:t>json</w:t>
+      </w:r>
+      <w:proofErr w:type="spellEnd"/>
+      <w:r>
+        <w:rPr>
+          <w:rFonts w:eastAsia="Courier New"/>
+          <w:noProof w:val="0"/>
+          <w:lang w:val="it-IT"/>
+        </w:rPr>
+        <w:t xml:space="preserve">={'value':co2,'timestamp':get_timestamp()}, </w:t>
+      </w:r>
+      <w:proofErr w:type="spellStart"/>
+      <w:r>
+        <w:rPr>
+          <w:rFonts w:eastAsia="Courier New"/>
+          <w:noProof w:val="0"/>
+          <w:lang w:val="it-IT"/>
+        </w:rPr>
+        <w:t>headers</w:t>
+      </w:r>
+      <w:proofErr w:type="spellEnd"/>
+      <w:r>
+        <w:rPr>
+          <w:rFonts w:eastAsia="Courier New"/>
+          <w:noProof w:val="0"/>
+          <w:lang w:val="it-IT"/>
+        </w:rPr>
+        <w:t>={'Content-</w:t>
+      </w:r>
+      <w:proofErr w:type="spellStart"/>
+      <w:r>
+        <w:rPr>
+          <w:rFonts w:eastAsia="Courier New"/>
+          <w:noProof w:val="0"/>
+          <w:lang w:val="it-IT"/>
+        </w:rPr>
+        <w:t>Type</w:t>
+      </w:r>
+      <w:proofErr w:type="spellEnd"/>
+      <w:r>
+        <w:rPr>
+          <w:rFonts w:eastAsia="Courier New"/>
+          <w:noProof w:val="0"/>
+          <w:lang w:val="it-IT"/>
+        </w:rPr>
+        <w:t>': 'application/</w:t>
+      </w:r>
+      <w:proofErr w:type="spellStart"/>
+      <w:r>
+        <w:rPr>
+          <w:rFonts w:eastAsia="Courier New"/>
+          <w:noProof w:val="0"/>
+          <w:lang w:val="it-IT"/>
+        </w:rPr>
+        <w:t>json</w:t>
+      </w:r>
+      <w:proofErr w:type="spellEnd"/>
+      <w:r>
+        <w:rPr>
+          <w:rFonts w:eastAsia="Courier New"/>
+          <w:noProof w:val="0"/>
+          <w:lang w:val="it-IT"/>
+        </w:rPr>
+        <w:t>','</w:t>
+      </w:r>
+      <w:proofErr w:type="spellStart"/>
+      <w:r>
+        <w:rPr>
+          <w:rFonts w:eastAsia="Courier New"/>
+          <w:noProof w:val="0"/>
+          <w:lang w:val="it-IT"/>
+        </w:rPr>
+        <w:t>Authorization</w:t>
+      </w:r>
+      <w:proofErr w:type="spellEnd"/>
+      <w:r>
+        <w:rPr>
+          <w:rFonts w:eastAsia="Courier New"/>
+          <w:noProof w:val="0"/>
+          <w:lang w:val="it-IT"/>
+        </w:rPr>
+        <w:t>':token})</w:t>
       </w:r>
     </w:p>
     <w:p>
@@ -15400,7 +16763,9 @@
           <w:lang w:val="fr-CH"/>
         </w:rPr>
       </w:pPr>
-      <w:bookmarkStart w:id="61" w:name="_Toc194671485"/>
+      <w:bookmarkStart w:id="69" w:name="_Toc194671485"/>
+      <w:bookmarkEnd w:id="68"/>
+      <w:proofErr w:type="spellStart"/>
       <w:r>
         <w:rPr>
           <w:lang w:val="fr-CH"/>
@@ -15408,7 +16773,8 @@
         <w:lastRenderedPageBreak/>
         <w:t>Sensori</w:t>
       </w:r>
-      <w:bookmarkEnd w:id="61"/>
+      <w:bookmarkEnd w:id="69"/>
+      <w:proofErr w:type="spellEnd"/>
     </w:p>
     <w:p>
       <w:pPr>
@@ -15483,8 +16849,13 @@
         <w:sym w:font="Wingdings" w:char="F0E0"/>
       </w:r>
       <w:r>
-        <w:t xml:space="preserve"> led configurabili con tutti i colori rgb</w:t>
-      </w:r>
+        <w:t xml:space="preserve"> led configurabili con tutti i colori </w:t>
+      </w:r>
+      <w:proofErr w:type="spellStart"/>
+      <w:r>
+        <w:t>rgb</w:t>
+      </w:r>
+      <w:proofErr w:type="spellEnd"/>
     </w:p>
     <w:p>
       <w:pPr>
@@ -15515,8 +16886,13 @@
           <w:numId w:val="12"/>
         </w:numPr>
       </w:pPr>
-      <w:r>
-        <w:t xml:space="preserve">CardKeyBoard </w:t>
+      <w:proofErr w:type="spellStart"/>
+      <w:r>
+        <w:t>CardKeyBoard</w:t>
+      </w:r>
+      <w:proofErr w:type="spellEnd"/>
+      <w:r>
+        <w:t xml:space="preserve"> </w:t>
       </w:r>
       <w:r>
         <w:sym w:font="Wingdings" w:char="F0E0"/>
@@ -15533,8 +16909,13 @@
           <w:numId w:val="12"/>
         </w:numPr>
       </w:pPr>
-      <w:r>
-        <w:t xml:space="preserve">Tvoc/eCo2 </w:t>
+      <w:proofErr w:type="spellStart"/>
+      <w:r>
+        <w:t>Tvoc</w:t>
+      </w:r>
+      <w:proofErr w:type="spellEnd"/>
+      <w:r>
+        <w:t xml:space="preserve">/eCo2 </w:t>
       </w:r>
       <w:r>
         <w:sym w:font="Wingdings" w:char="F0E0"/>
@@ -15566,11 +16947,11 @@
       <w:pPr>
         <w:pStyle w:val="Titolo3"/>
       </w:pPr>
-      <w:bookmarkStart w:id="62" w:name="_Toc194671486"/>
+      <w:bookmarkStart w:id="70" w:name="_Toc194671486"/>
       <w:r>
         <w:t>LED</w:t>
       </w:r>
-      <w:bookmarkEnd w:id="62"/>
+      <w:bookmarkEnd w:id="70"/>
     </w:p>
     <w:p>
       <w:pPr>
@@ -15613,162 +16994,164 @@
           <w:lang w:val="it-IT"/>
         </w:rPr>
       </w:pPr>
+      <w:proofErr w:type="spellStart"/>
       <w:r>
         <w:rPr>
           <w:rFonts w:eastAsia="Courier New"/>
           <w:noProof w:val="0"/>
           <w:lang w:val="it-IT"/>
         </w:rPr>
-        <w:t>if access:</w:t>
-      </w:r>
-    </w:p>
-    <w:p>
-      <w:pPr>
-        <w:pStyle w:val="Code"/>
+        <w:t>if</w:t>
+      </w:r>
+      <w:proofErr w:type="spellEnd"/>
+      <w:r>
         <w:rPr>
           <w:rFonts w:eastAsia="Courier New"/>
           <w:noProof w:val="0"/>
           <w:lang w:val="it-IT"/>
         </w:rPr>
-      </w:pPr>
-      <w:r>
+        <w:t xml:space="preserve"> access:</w:t>
+      </w:r>
+    </w:p>
+    <w:p>
+      <w:pPr>
+        <w:pStyle w:val="Code"/>
         <w:rPr>
           <w:rFonts w:eastAsia="Courier New"/>
           <w:noProof w:val="0"/>
           <w:lang w:val="it-IT"/>
         </w:rPr>
-        <w:t>  color = 0xff0000</w:t>
-      </w:r>
-    </w:p>
-    <w:p>
-      <w:pPr>
-        <w:pStyle w:val="Code"/>
+      </w:pPr>
+      <w:r>
         <w:rPr>
           <w:rFonts w:eastAsia="Courier New"/>
           <w:noProof w:val="0"/>
           <w:lang w:val="it-IT"/>
         </w:rPr>
-      </w:pPr>
-      <w:r>
+        <w:t>  color = 0xff0000</w:t>
+      </w:r>
+    </w:p>
+    <w:p>
+      <w:pPr>
+        <w:pStyle w:val="Code"/>
         <w:rPr>
           <w:rFonts w:eastAsia="Courier New"/>
           <w:noProof w:val="0"/>
           <w:lang w:val="it-IT"/>
         </w:rPr>
-        <w:t>else:</w:t>
-      </w:r>
-    </w:p>
-    <w:p>
-      <w:pPr>
-        <w:pStyle w:val="Code"/>
+      </w:pPr>
+      <w:r>
         <w:rPr>
           <w:rFonts w:eastAsia="Courier New"/>
           <w:noProof w:val="0"/>
           <w:lang w:val="it-IT"/>
         </w:rPr>
-      </w:pPr>
-      <w:r>
+        <w:t>else:</w:t>
+      </w:r>
+    </w:p>
+    <w:p>
+      <w:pPr>
+        <w:pStyle w:val="Code"/>
         <w:rPr>
           <w:rFonts w:eastAsia="Courier New"/>
           <w:noProof w:val="0"/>
           <w:lang w:val="it-IT"/>
         </w:rPr>
-        <w:t>  color = 0x00ff00</w:t>
-      </w:r>
-    </w:p>
-    <w:p>
-      <w:pPr>
-        <w:rPr>
-          <w:lang w:val="it-IT"/>
-        </w:rPr>
-      </w:pPr>
-    </w:p>
-    <w:p>
-      <w:pPr>
-        <w:rPr>
-          <w:lang w:val="it-IT"/>
-        </w:rPr>
-      </w:pPr>
-      <w:r>
-        <w:rPr>
-          <w:lang w:val="it-IT"/>
-        </w:rPr>
-        <w:t>Il secondo LED è basato sui dati rilevati dal sensore di Co2, e cambia colore in base alle quantità rilevate nell’aria. Esso è situato vicino al CoreS3, e serve a avvertire un utente che si trova nella sala server quando sarebbe ora di arieggiare il locale.</w:t>
-      </w:r>
-      <w:r>
-        <w:rPr>
-          <w:lang w:val="it-IT"/>
-        </w:rPr>
-        <w:t xml:space="preserve"> Il colore è verde se il valore rilevato è minore di 800, arancione se maggiore di 800 ma minore di 1200 e rosso quando supera questo valore.</w:t>
-      </w:r>
-    </w:p>
-    <w:p>
-      <w:pPr>
-        <w:rPr>
-          <w:lang w:val="it-IT"/>
-        </w:rPr>
-      </w:pPr>
-    </w:p>
-    <w:p>
-      <w:pPr>
-        <w:pStyle w:val="Code"/>
+      </w:pPr>
+      <w:r>
         <w:rPr>
           <w:rFonts w:eastAsia="Courier New"/>
           <w:noProof w:val="0"/>
           <w:lang w:val="it-IT"/>
         </w:rPr>
-      </w:pPr>
-      <w:r>
+        <w:t>  color = 0x00ff00</w:t>
+      </w:r>
+    </w:p>
+    <w:p>
+      <w:pPr>
+        <w:rPr>
+          <w:lang w:val="it-IT"/>
+        </w:rPr>
+      </w:pPr>
+    </w:p>
+    <w:p>
+      <w:pPr>
+        <w:rPr>
+          <w:lang w:val="it-IT"/>
+        </w:rPr>
+      </w:pPr>
+      <w:r>
+        <w:rPr>
+          <w:lang w:val="it-IT"/>
+        </w:rPr>
+        <w:t>Il secondo LED è basato sui dati rilevati dal sensore di Co2, e cambia colore in base alle quantità rilevate nell’aria. Esso è situato vicino al CoreS3, e serve a avvertire un utente che si trova nella sala server quando sarebbe ora di arieggiare il locale.</w:t>
+      </w:r>
+      <w:r>
+        <w:rPr>
+          <w:lang w:val="it-IT"/>
+        </w:rPr>
+        <w:t xml:space="preserve"> Il colore è verde se il valore rilevato è minore di 800, arancione se maggiore di 800 ma minore di 1200 e rosso quando supera questo valore.</w:t>
+      </w:r>
+    </w:p>
+    <w:p>
+      <w:pPr>
+        <w:rPr>
+          <w:lang w:val="it-IT"/>
+        </w:rPr>
+      </w:pPr>
+    </w:p>
+    <w:p>
+      <w:pPr>
+        <w:pStyle w:val="Code"/>
         <w:rPr>
           <w:rFonts w:eastAsia="Courier New"/>
           <w:noProof w:val="0"/>
           <w:lang w:val="it-IT"/>
         </w:rPr>
-        <w:t>if co2 &lt; 800:</w:t>
-      </w:r>
-    </w:p>
-    <w:p>
-      <w:pPr>
-        <w:pStyle w:val="Code"/>
+      </w:pPr>
+      <w:proofErr w:type="spellStart"/>
+      <w:r>
         <w:rPr>
           <w:rFonts w:eastAsia="Courier New"/>
           <w:noProof w:val="0"/>
           <w:lang w:val="it-IT"/>
         </w:rPr>
-      </w:pPr>
+        <w:t>if</w:t>
+      </w:r>
+      <w:proofErr w:type="spellEnd"/>
       <w:r>
         <w:rPr>
           <w:rFonts w:eastAsia="Courier New"/>
           <w:noProof w:val="0"/>
           <w:lang w:val="it-IT"/>
         </w:rPr>
-        <w:t xml:space="preserve">  </w:t>
-      </w:r>
-      <w:r>
+        <w:t xml:space="preserve"> co2 &lt; 800:</w:t>
+      </w:r>
+    </w:p>
+    <w:p>
+      <w:pPr>
+        <w:pStyle w:val="Code"/>
         <w:rPr>
           <w:rFonts w:eastAsia="Courier New"/>
           <w:noProof w:val="0"/>
           <w:lang w:val="it-IT"/>
         </w:rPr>
-        <w:t>color = 0x00ff00</w:t>
-      </w:r>
-    </w:p>
-    <w:p>
-      <w:pPr>
-        <w:pStyle w:val="Code"/>
+      </w:pPr>
+      <w:r>
         <w:rPr>
           <w:rFonts w:eastAsia="Courier New"/>
           <w:noProof w:val="0"/>
           <w:lang w:val="it-IT"/>
         </w:rPr>
-      </w:pPr>
+        <w:t xml:space="preserve">  </w:t>
+      </w:r>
       <w:r>
         <w:rPr>
           <w:rFonts w:eastAsia="Courier New"/>
           <w:noProof w:val="0"/>
           <w:lang w:val="it-IT"/>
         </w:rPr>
-        <w:t>elif 800 &lt;= co2 &lt;= 1200:</w:t>
+        <w:t>color = 0x00ff00</w:t>
       </w:r>
     </w:p>
     <w:p>
@@ -15780,48 +17163,76 @@
           <w:lang w:val="it-IT"/>
         </w:rPr>
       </w:pPr>
+      <w:proofErr w:type="spellStart"/>
       <w:r>
         <w:rPr>
           <w:rFonts w:eastAsia="Courier New"/>
           <w:noProof w:val="0"/>
           <w:lang w:val="it-IT"/>
         </w:rPr>
-        <w:t>  color = 0xffff00</w:t>
-      </w:r>
-    </w:p>
-    <w:p>
-      <w:pPr>
-        <w:pStyle w:val="Code"/>
+        <w:t>elif</w:t>
+      </w:r>
+      <w:proofErr w:type="spellEnd"/>
+      <w:r>
         <w:rPr>
           <w:rFonts w:eastAsia="Courier New"/>
           <w:noProof w:val="0"/>
           <w:lang w:val="it-IT"/>
         </w:rPr>
-      </w:pPr>
-      <w:r>
+        <w:t xml:space="preserve"> 800 &lt;= co2 &lt;= 1200:</w:t>
+      </w:r>
+    </w:p>
+    <w:p>
+      <w:pPr>
+        <w:pStyle w:val="Code"/>
         <w:rPr>
           <w:rFonts w:eastAsia="Courier New"/>
           <w:noProof w:val="0"/>
           <w:lang w:val="it-IT"/>
         </w:rPr>
-        <w:t>else:</w:t>
-      </w:r>
-    </w:p>
-    <w:p>
-      <w:pPr>
-        <w:pStyle w:val="Code"/>
+      </w:pPr>
+      <w:r>
         <w:rPr>
           <w:rFonts w:eastAsia="Courier New"/>
           <w:noProof w:val="0"/>
           <w:lang w:val="it-IT"/>
         </w:rPr>
-      </w:pPr>
-      <w:r>
+        <w:t>  color = 0xffff00</w:t>
+      </w:r>
+    </w:p>
+    <w:p>
+      <w:pPr>
+        <w:pStyle w:val="Code"/>
         <w:rPr>
           <w:rFonts w:eastAsia="Courier New"/>
           <w:noProof w:val="0"/>
           <w:lang w:val="it-IT"/>
         </w:rPr>
+      </w:pPr>
+      <w:r>
+        <w:rPr>
+          <w:rFonts w:eastAsia="Courier New"/>
+          <w:noProof w:val="0"/>
+          <w:lang w:val="it-IT"/>
+        </w:rPr>
+        <w:t>else:</w:t>
+      </w:r>
+    </w:p>
+    <w:p>
+      <w:pPr>
+        <w:pStyle w:val="Code"/>
+        <w:rPr>
+          <w:rFonts w:eastAsia="Courier New"/>
+          <w:noProof w:val="0"/>
+          <w:lang w:val="it-IT"/>
+        </w:rPr>
+      </w:pPr>
+      <w:r>
+        <w:rPr>
+          <w:rFonts w:eastAsia="Courier New"/>
+          <w:noProof w:val="0"/>
+          <w:lang w:val="it-IT"/>
+        </w:rPr>
         <w:t>  color = 0xff0000</w:t>
       </w:r>
     </w:p>
@@ -15941,12 +17352,12 @@
       <w:pPr>
         <w:pStyle w:val="Titolo3"/>
       </w:pPr>
-      <w:bookmarkStart w:id="63" w:name="_Toc194671487"/>
+      <w:bookmarkStart w:id="71" w:name="_Toc194671487"/>
       <w:r>
         <w:lastRenderedPageBreak/>
         <w:t>Montaggio sistema</w:t>
       </w:r>
-      <w:bookmarkEnd w:id="63"/>
+      <w:bookmarkEnd w:id="71"/>
     </w:p>
     <w:p>
       <w:r>
@@ -15961,7 +17372,23 @@
     </w:p>
     <w:p>
       <w:r>
-        <w:t>Tutti i componenti sono collegati ad una ciabatta centrale, così da permettere l’aggiunta di un sistema di alimentazione come un powerbank per evitare downtime e falle di sicurezza nel sistema.</w:t>
+        <w:t xml:space="preserve">Tutti i componenti sono collegati ad una ciabatta centrale, così da permettere l’aggiunta di un sistema di alimentazione come un </w:t>
+      </w:r>
+      <w:proofErr w:type="spellStart"/>
+      <w:r>
+        <w:t>powerbank</w:t>
+      </w:r>
+      <w:proofErr w:type="spellEnd"/>
+      <w:r>
+        <w:t xml:space="preserve"> per evitare </w:t>
+      </w:r>
+      <w:proofErr w:type="spellStart"/>
+      <w:r>
+        <w:t>downtime</w:t>
+      </w:r>
+      <w:proofErr w:type="spellEnd"/>
+      <w:r>
+        <w:t xml:space="preserve"> e falle di sicurezza nel sistema.</w:t>
       </w:r>
     </w:p>
     <w:p>
@@ -16068,7 +17495,7 @@
               </w:rPr>
               <w:fldChar w:fldCharType="separate"/>
             </w:r>
-            <w:bookmarkStart w:id="64" w:name="_Toc194670041"/>
+            <w:bookmarkStart w:id="72" w:name="_Toc194670041"/>
             <w:r>
               <w:rPr>
                 <w:noProof/>
@@ -16091,7 +17518,7 @@
               </w:rPr>
               <w:t xml:space="preserve"> Schema di installazione</w:t>
             </w:r>
-            <w:bookmarkEnd w:id="64"/>
+            <w:bookmarkEnd w:id="72"/>
           </w:p>
         </w:tc>
       </w:tr>
@@ -16118,8 +17545,8 @@
           <w:lang w:val="it-IT"/>
         </w:rPr>
       </w:pPr>
-      <w:bookmarkStart w:id="65" w:name="_Toc461179223"/>
-      <w:bookmarkStart w:id="66" w:name="_Toc194671488"/>
+      <w:bookmarkStart w:id="73" w:name="_Toc461179223"/>
+      <w:bookmarkStart w:id="74" w:name="_Toc194671488"/>
       <w:r>
         <w:rPr>
           <w:lang w:val="it-IT"/>
@@ -16127,20 +17554,20 @@
         <w:lastRenderedPageBreak/>
         <w:t>Test</w:t>
       </w:r>
-      <w:bookmarkEnd w:id="65"/>
-      <w:bookmarkEnd w:id="66"/>
+      <w:bookmarkEnd w:id="73"/>
+      <w:bookmarkEnd w:id="74"/>
     </w:p>
     <w:p>
       <w:pPr>
         <w:pStyle w:val="Titolo2"/>
       </w:pPr>
-      <w:bookmarkStart w:id="67" w:name="_Toc461179224"/>
-      <w:bookmarkStart w:id="68" w:name="_Toc194671489"/>
+      <w:bookmarkStart w:id="75" w:name="_Toc461179224"/>
+      <w:bookmarkStart w:id="76" w:name="_Toc194671489"/>
       <w:r>
         <w:t>Protocollo di test</w:t>
       </w:r>
-      <w:bookmarkEnd w:id="67"/>
-      <w:bookmarkEnd w:id="68"/>
+      <w:bookmarkEnd w:id="75"/>
+      <w:bookmarkEnd w:id="76"/>
     </w:p>
     <w:p>
       <w:pPr>
@@ -16206,6 +17633,7 @@
                 <w:lang w:val="en-GB" w:eastAsia="en-US"/>
               </w:rPr>
             </w:pPr>
+            <w:proofErr w:type="spellStart"/>
             <w:r>
               <w:rPr>
                 <w:b/>
@@ -16215,6 +17643,7 @@
               </w:rPr>
               <w:t>Riferimento</w:t>
             </w:r>
+            <w:proofErr w:type="spellEnd"/>
             <w:r>
               <w:rPr>
                 <w:sz w:val="18"/>
@@ -16326,14 +17755,70 @@
                 <w:lang w:val="de-CH"/>
               </w:rPr>
             </w:pPr>
+            <w:proofErr w:type="spellStart"/>
             <w:r>
               <w:rPr>
                 <w:sz w:val="18"/>
                 <w:szCs w:val="18"/>
                 <w:lang w:val="de-CH"/>
               </w:rPr>
-              <w:t>Verifica installazione sensori e componenti</w:t>
-            </w:r>
+              <w:t>Verifica</w:t>
+            </w:r>
+            <w:proofErr w:type="spellEnd"/>
+            <w:r>
+              <w:rPr>
+                <w:sz w:val="18"/>
+                <w:szCs w:val="18"/>
+                <w:lang w:val="de-CH"/>
+              </w:rPr>
+              <w:t xml:space="preserve"> </w:t>
+            </w:r>
+            <w:proofErr w:type="spellStart"/>
+            <w:r>
+              <w:rPr>
+                <w:sz w:val="18"/>
+                <w:szCs w:val="18"/>
+                <w:lang w:val="de-CH"/>
+              </w:rPr>
+              <w:t>installazione</w:t>
+            </w:r>
+            <w:proofErr w:type="spellEnd"/>
+            <w:r>
+              <w:rPr>
+                <w:sz w:val="18"/>
+                <w:szCs w:val="18"/>
+                <w:lang w:val="de-CH"/>
+              </w:rPr>
+              <w:t xml:space="preserve"> </w:t>
+            </w:r>
+            <w:proofErr w:type="spellStart"/>
+            <w:r>
+              <w:rPr>
+                <w:sz w:val="18"/>
+                <w:szCs w:val="18"/>
+                <w:lang w:val="de-CH"/>
+              </w:rPr>
+              <w:t>sensori</w:t>
+            </w:r>
+            <w:proofErr w:type="spellEnd"/>
+            <w:r>
+              <w:rPr>
+                <w:sz w:val="18"/>
+                <w:szCs w:val="18"/>
+                <w:lang w:val="de-CH"/>
+              </w:rPr>
+              <w:t xml:space="preserve"> e </w:t>
+            </w:r>
+            <w:proofErr w:type="spellStart"/>
+            <w:r>
+              <w:rPr>
+                <w:sz w:val="18"/>
+                <w:szCs w:val="18"/>
+                <w:lang w:val="de-CH"/>
+              </w:rPr>
+              <w:t>componenti</w:t>
+            </w:r>
+            <w:proofErr w:type="spellEnd"/>
           </w:p>
           <w:p>
             <w:pPr>
@@ -16364,6 +17849,7 @@
                 <w:szCs w:val="18"/>
               </w:rPr>
             </w:pPr>
+            <w:proofErr w:type="spellStart"/>
             <w:r>
               <w:rPr>
                 <w:b/>
@@ -16372,6 +17858,7 @@
               </w:rPr>
               <w:t>Descrizione</w:t>
             </w:r>
+            <w:proofErr w:type="spellEnd"/>
             <w:r>
               <w:rPr>
                 <w:b/>
@@ -16428,6 +17915,7 @@
                 <w:szCs w:val="18"/>
               </w:rPr>
             </w:pPr>
+            <w:proofErr w:type="spellStart"/>
             <w:r>
               <w:rPr>
                 <w:b/>
@@ -16436,6 +17924,7 @@
               </w:rPr>
               <w:t>Prerequisiti</w:t>
             </w:r>
+            <w:proofErr w:type="spellEnd"/>
             <w:r>
               <w:rPr>
                 <w:b/>
@@ -16462,12 +17951,53 @@
                 <w:szCs w:val="18"/>
               </w:rPr>
             </w:pPr>
-            <w:r>
-              <w:rPr>
-                <w:sz w:val="18"/>
-                <w:szCs w:val="18"/>
-              </w:rPr>
-              <w:t>Recarsi nella sala server.</w:t>
+            <w:proofErr w:type="spellStart"/>
+            <w:r>
+              <w:rPr>
+                <w:sz w:val="18"/>
+                <w:szCs w:val="18"/>
+              </w:rPr>
+              <w:t>Recarsi</w:t>
+            </w:r>
+            <w:proofErr w:type="spellEnd"/>
+            <w:r>
+              <w:rPr>
+                <w:sz w:val="18"/>
+                <w:szCs w:val="18"/>
+              </w:rPr>
+              <w:t xml:space="preserve"> </w:t>
+            </w:r>
+            <w:proofErr w:type="spellStart"/>
+            <w:r>
+              <w:rPr>
+                <w:sz w:val="18"/>
+                <w:szCs w:val="18"/>
+              </w:rPr>
+              <w:t>nella</w:t>
+            </w:r>
+            <w:proofErr w:type="spellEnd"/>
+            <w:r>
+              <w:rPr>
+                <w:sz w:val="18"/>
+                <w:szCs w:val="18"/>
+              </w:rPr>
+              <w:t xml:space="preserve"> </w:t>
+            </w:r>
+            <w:proofErr w:type="spellStart"/>
+            <w:r>
+              <w:rPr>
+                <w:sz w:val="18"/>
+                <w:szCs w:val="18"/>
+              </w:rPr>
+              <w:t>sala</w:t>
+            </w:r>
+            <w:proofErr w:type="spellEnd"/>
+            <w:r>
+              <w:rPr>
+                <w:sz w:val="18"/>
+                <w:szCs w:val="18"/>
+              </w:rPr>
+              <w:t xml:space="preserve"> server.</w:t>
             </w:r>
           </w:p>
         </w:tc>
@@ -16490,6 +18020,7 @@
                 <w:szCs w:val="18"/>
               </w:rPr>
             </w:pPr>
+            <w:proofErr w:type="spellStart"/>
             <w:r>
               <w:rPr>
                 <w:b/>
@@ -16498,6 +18029,7 @@
               </w:rPr>
               <w:t>Procedura</w:t>
             </w:r>
+            <w:proofErr w:type="spellEnd"/>
             <w:r>
               <w:rPr>
                 <w:b/>
@@ -16550,12 +18082,149 @@
                 <w:szCs w:val="18"/>
               </w:rPr>
             </w:pPr>
-            <w:r>
-              <w:rPr>
-                <w:sz w:val="18"/>
-                <w:szCs w:val="18"/>
-              </w:rPr>
-              <w:t>Verificare il corretto montaggio dei sensori, cavi e controller nella sala server.</w:t>
+            <w:proofErr w:type="spellStart"/>
+            <w:r>
+              <w:rPr>
+                <w:sz w:val="18"/>
+                <w:szCs w:val="18"/>
+              </w:rPr>
+              <w:t>Verificare</w:t>
+            </w:r>
+            <w:proofErr w:type="spellEnd"/>
+            <w:r>
+              <w:rPr>
+                <w:sz w:val="18"/>
+                <w:szCs w:val="18"/>
+              </w:rPr>
+              <w:t xml:space="preserve"> </w:t>
+            </w:r>
+            <w:proofErr w:type="spellStart"/>
+            <w:r>
+              <w:rPr>
+                <w:sz w:val="18"/>
+                <w:szCs w:val="18"/>
+              </w:rPr>
+              <w:t>il</w:t>
+            </w:r>
+            <w:proofErr w:type="spellEnd"/>
+            <w:r>
+              <w:rPr>
+                <w:sz w:val="18"/>
+                <w:szCs w:val="18"/>
+              </w:rPr>
+              <w:t xml:space="preserve"> </w:t>
+            </w:r>
+            <w:proofErr w:type="spellStart"/>
+            <w:r>
+              <w:rPr>
+                <w:sz w:val="18"/>
+                <w:szCs w:val="18"/>
+              </w:rPr>
+              <w:t>corretto</w:t>
+            </w:r>
+            <w:proofErr w:type="spellEnd"/>
+            <w:r>
+              <w:rPr>
+                <w:sz w:val="18"/>
+                <w:szCs w:val="18"/>
+              </w:rPr>
+              <w:t xml:space="preserve"> </w:t>
+            </w:r>
+            <w:proofErr w:type="spellStart"/>
+            <w:r>
+              <w:rPr>
+                <w:sz w:val="18"/>
+                <w:szCs w:val="18"/>
+              </w:rPr>
+              <w:t>montaggio</w:t>
+            </w:r>
+            <w:proofErr w:type="spellEnd"/>
+            <w:r>
+              <w:rPr>
+                <w:sz w:val="18"/>
+                <w:szCs w:val="18"/>
+              </w:rPr>
+              <w:t xml:space="preserve"> </w:t>
+            </w:r>
+            <w:proofErr w:type="spellStart"/>
+            <w:r>
+              <w:rPr>
+                <w:sz w:val="18"/>
+                <w:szCs w:val="18"/>
+              </w:rPr>
+              <w:t>dei</w:t>
+            </w:r>
+            <w:proofErr w:type="spellEnd"/>
+            <w:r>
+              <w:rPr>
+                <w:sz w:val="18"/>
+                <w:szCs w:val="18"/>
+              </w:rPr>
+              <w:t xml:space="preserve"> </w:t>
+            </w:r>
+            <w:proofErr w:type="spellStart"/>
+            <w:r>
+              <w:rPr>
+                <w:sz w:val="18"/>
+                <w:szCs w:val="18"/>
+              </w:rPr>
+              <w:t>sensori</w:t>
+            </w:r>
+            <w:proofErr w:type="spellEnd"/>
+            <w:r>
+              <w:rPr>
+                <w:sz w:val="18"/>
+                <w:szCs w:val="18"/>
+              </w:rPr>
+              <w:t xml:space="preserve">, </w:t>
+            </w:r>
+            <w:proofErr w:type="spellStart"/>
+            <w:r>
+              <w:rPr>
+                <w:sz w:val="18"/>
+                <w:szCs w:val="18"/>
+              </w:rPr>
+              <w:t>cavi</w:t>
+            </w:r>
+            <w:proofErr w:type="spellEnd"/>
+            <w:r>
+              <w:rPr>
+                <w:sz w:val="18"/>
+                <w:szCs w:val="18"/>
+              </w:rPr>
+              <w:t xml:space="preserve"> e controller </w:t>
+            </w:r>
+            <w:proofErr w:type="spellStart"/>
+            <w:r>
+              <w:rPr>
+                <w:sz w:val="18"/>
+                <w:szCs w:val="18"/>
+              </w:rPr>
+              <w:t>nella</w:t>
+            </w:r>
+            <w:proofErr w:type="spellEnd"/>
+            <w:r>
+              <w:rPr>
+                <w:sz w:val="18"/>
+                <w:szCs w:val="18"/>
+              </w:rPr>
+              <w:t xml:space="preserve"> </w:t>
+            </w:r>
+            <w:proofErr w:type="spellStart"/>
+            <w:r>
+              <w:rPr>
+                <w:sz w:val="18"/>
+                <w:szCs w:val="18"/>
+              </w:rPr>
+              <w:t>sala</w:t>
+            </w:r>
+            <w:proofErr w:type="spellEnd"/>
+            <w:r>
+              <w:rPr>
+                <w:sz w:val="18"/>
+                <w:szCs w:val="18"/>
+              </w:rPr>
+              <w:t xml:space="preserve"> server.</w:t>
             </w:r>
           </w:p>
         </w:tc>
@@ -16578,14 +18247,34 @@
                 <w:szCs w:val="18"/>
               </w:rPr>
             </w:pPr>
-            <w:r>
-              <w:rPr>
-                <w:b/>
-                <w:sz w:val="18"/>
-                <w:szCs w:val="18"/>
-              </w:rPr>
-              <w:t>Risultati attesi</w:t>
-            </w:r>
+            <w:proofErr w:type="spellStart"/>
+            <w:r>
+              <w:rPr>
+                <w:b/>
+                <w:sz w:val="18"/>
+                <w:szCs w:val="18"/>
+              </w:rPr>
+              <w:t>Risultati</w:t>
+            </w:r>
+            <w:proofErr w:type="spellEnd"/>
+            <w:r>
+              <w:rPr>
+                <w:b/>
+                <w:sz w:val="18"/>
+                <w:szCs w:val="18"/>
+              </w:rPr>
+              <w:t xml:space="preserve"> </w:t>
+            </w:r>
+            <w:proofErr w:type="spellStart"/>
+            <w:r>
+              <w:rPr>
+                <w:b/>
+                <w:sz w:val="18"/>
+                <w:szCs w:val="18"/>
+              </w:rPr>
+              <w:t>attesi</w:t>
+            </w:r>
+            <w:proofErr w:type="spellEnd"/>
             <w:r>
               <w:rPr>
                 <w:b/>
@@ -16627,7 +18316,7 @@
     </w:tbl>
     <w:p/>
     <w:p>
-      <w:bookmarkStart w:id="69" w:name="_Toc461179225"/>
+      <w:bookmarkStart w:id="77" w:name="_Toc461179225"/>
     </w:p>
     <w:tbl>
       <w:tblPr>
@@ -16686,6 +18375,7 @@
                 <w:lang w:val="en-GB" w:eastAsia="en-US"/>
               </w:rPr>
             </w:pPr>
+            <w:proofErr w:type="spellStart"/>
             <w:r>
               <w:rPr>
                 <w:b/>
@@ -16695,6 +18385,7 @@
               </w:rPr>
               <w:t>Riferimento</w:t>
             </w:r>
+            <w:proofErr w:type="spellEnd"/>
             <w:r>
               <w:rPr>
                 <w:sz w:val="18"/>
@@ -16810,8 +18501,33 @@
                 <w:sz w:val="18"/>
                 <w:szCs w:val="18"/>
               </w:rPr>
-              <w:t>Accesso Dashboard docente/sistemista</w:t>
-            </w:r>
+              <w:t xml:space="preserve">Accesso Dashboard </w:t>
+            </w:r>
+            <w:proofErr w:type="spellStart"/>
+            <w:r>
+              <w:rPr>
+                <w:sz w:val="18"/>
+                <w:szCs w:val="18"/>
+              </w:rPr>
+              <w:t>docente</w:t>
+            </w:r>
+            <w:proofErr w:type="spellEnd"/>
+            <w:r>
+              <w:rPr>
+                <w:sz w:val="18"/>
+                <w:szCs w:val="18"/>
+              </w:rPr>
+              <w:t>/</w:t>
+            </w:r>
+            <w:proofErr w:type="spellStart"/>
+            <w:r>
+              <w:rPr>
+                <w:sz w:val="18"/>
+                <w:szCs w:val="18"/>
+              </w:rPr>
+              <w:t>sistemista</w:t>
+            </w:r>
+            <w:proofErr w:type="spellEnd"/>
           </w:p>
         </w:tc>
       </w:tr>
@@ -16833,6 +18549,7 @@
                 <w:szCs w:val="18"/>
               </w:rPr>
             </w:pPr>
+            <w:proofErr w:type="spellStart"/>
             <w:r>
               <w:rPr>
                 <w:b/>
@@ -16841,6 +18558,7 @@
               </w:rPr>
               <w:t>Descrizione</w:t>
             </w:r>
+            <w:proofErr w:type="spellEnd"/>
             <w:r>
               <w:rPr>
                 <w:b/>
@@ -16874,7 +18592,25 @@
                 <w:szCs w:val="18"/>
                 <w:lang w:val="it-CH"/>
               </w:rPr>
-              <w:t>Accedere alla dashboard di watchtower come docente o sistemista, perciò un utente con permessi elevati.</w:t>
+              <w:t xml:space="preserve">Accedere alla dashboard di </w:t>
+            </w:r>
+            <w:proofErr w:type="spellStart"/>
+            <w:r>
+              <w:rPr>
+                <w:sz w:val="18"/>
+                <w:szCs w:val="18"/>
+                <w:lang w:val="it-CH"/>
+              </w:rPr>
+              <w:t>watchtower</w:t>
+            </w:r>
+            <w:proofErr w:type="spellEnd"/>
+            <w:r>
+              <w:rPr>
+                <w:sz w:val="18"/>
+                <w:szCs w:val="18"/>
+                <w:lang w:val="it-CH"/>
+              </w:rPr>
+              <w:t xml:space="preserve"> come docente o sistemista, perciò un utente con permessi elevati.</w:t>
             </w:r>
           </w:p>
         </w:tc>
@@ -16897,6 +18633,7 @@
                 <w:szCs w:val="18"/>
               </w:rPr>
             </w:pPr>
+            <w:proofErr w:type="spellStart"/>
             <w:r>
               <w:rPr>
                 <w:b/>
@@ -16905,6 +18642,7 @@
               </w:rPr>
               <w:t>Prerequisiti</w:t>
             </w:r>
+            <w:proofErr w:type="spellEnd"/>
             <w:r>
               <w:rPr>
                 <w:b/>
@@ -16961,6 +18699,7 @@
                 <w:szCs w:val="18"/>
               </w:rPr>
             </w:pPr>
+            <w:proofErr w:type="spellStart"/>
             <w:r>
               <w:rPr>
                 <w:b/>
@@ -16969,6 +18708,7 @@
               </w:rPr>
               <w:t>Procedura</w:t>
             </w:r>
+            <w:proofErr w:type="spellEnd"/>
             <w:r>
               <w:rPr>
                 <w:b/>
@@ -17097,14 +18837,34 @@
                 <w:szCs w:val="18"/>
               </w:rPr>
             </w:pPr>
-            <w:r>
-              <w:rPr>
-                <w:b/>
-                <w:sz w:val="18"/>
-                <w:szCs w:val="18"/>
-              </w:rPr>
-              <w:t>Risultati attesi</w:t>
-            </w:r>
+            <w:proofErr w:type="spellStart"/>
+            <w:r>
+              <w:rPr>
+                <w:b/>
+                <w:sz w:val="18"/>
+                <w:szCs w:val="18"/>
+              </w:rPr>
+              <w:t>Risultati</w:t>
+            </w:r>
+            <w:proofErr w:type="spellEnd"/>
+            <w:r>
+              <w:rPr>
+                <w:b/>
+                <w:sz w:val="18"/>
+                <w:szCs w:val="18"/>
+              </w:rPr>
+              <w:t xml:space="preserve"> </w:t>
+            </w:r>
+            <w:proofErr w:type="spellStart"/>
+            <w:r>
+              <w:rPr>
+                <w:b/>
+                <w:sz w:val="18"/>
+                <w:szCs w:val="18"/>
+              </w:rPr>
+              <w:t>attesi</w:t>
+            </w:r>
+            <w:proofErr w:type="spellEnd"/>
             <w:r>
               <w:rPr>
                 <w:b/>
@@ -17138,7 +18898,43 @@
                 <w:szCs w:val="18"/>
                 <w:lang w:val="it-CH"/>
               </w:rPr>
-              <w:t>Login effettuato, nella navbar ci sono le tab per accessi e notifiche</w:t>
+              <w:t xml:space="preserve">Login effettuato, nella </w:t>
+            </w:r>
+            <w:proofErr w:type="spellStart"/>
+            <w:r>
+              <w:rPr>
+                <w:sz w:val="18"/>
+                <w:szCs w:val="18"/>
+                <w:lang w:val="it-CH"/>
+              </w:rPr>
+              <w:t>navbar</w:t>
+            </w:r>
+            <w:proofErr w:type="spellEnd"/>
+            <w:r>
+              <w:rPr>
+                <w:sz w:val="18"/>
+                <w:szCs w:val="18"/>
+                <w:lang w:val="it-CH"/>
+              </w:rPr>
+              <w:t xml:space="preserve"> ci sono le </w:t>
+            </w:r>
+            <w:proofErr w:type="spellStart"/>
+            <w:r>
+              <w:rPr>
+                <w:sz w:val="18"/>
+                <w:szCs w:val="18"/>
+                <w:lang w:val="it-CH"/>
+              </w:rPr>
+              <w:t>tab</w:t>
+            </w:r>
+            <w:proofErr w:type="spellEnd"/>
+            <w:r>
+              <w:rPr>
+                <w:sz w:val="18"/>
+                <w:szCs w:val="18"/>
+                <w:lang w:val="it-CH"/>
+              </w:rPr>
+              <w:t xml:space="preserve"> per accessi e notifiche</w:t>
             </w:r>
             <w:r>
               <w:rPr>
@@ -17211,6 +19007,7 @@
                 <w:lang w:val="en-GB" w:eastAsia="en-US"/>
               </w:rPr>
             </w:pPr>
+            <w:proofErr w:type="spellStart"/>
             <w:r>
               <w:rPr>
                 <w:b/>
@@ -17220,6 +19017,7 @@
               </w:rPr>
               <w:t>Riferimento</w:t>
             </w:r>
+            <w:proofErr w:type="spellEnd"/>
             <w:r>
               <w:rPr>
                 <w:sz w:val="18"/>
@@ -17336,8 +19134,17 @@
                 <w:sz w:val="18"/>
                 <w:szCs w:val="18"/>
               </w:rPr>
-              <w:t>Accesso Dashboard allievo</w:t>
-            </w:r>
+              <w:t xml:space="preserve">Accesso Dashboard </w:t>
+            </w:r>
+            <w:proofErr w:type="spellStart"/>
+            <w:r>
+              <w:rPr>
+                <w:sz w:val="18"/>
+                <w:szCs w:val="18"/>
+              </w:rPr>
+              <w:t>allievo</w:t>
+            </w:r>
+            <w:proofErr w:type="spellEnd"/>
           </w:p>
           <w:p>
             <w:pPr>
@@ -17368,6 +19175,7 @@
                 <w:szCs w:val="18"/>
               </w:rPr>
             </w:pPr>
+            <w:proofErr w:type="spellStart"/>
             <w:r>
               <w:rPr>
                 <w:b/>
@@ -17376,6 +19184,7 @@
               </w:rPr>
               <w:t>Descrizione</w:t>
             </w:r>
+            <w:proofErr w:type="spellEnd"/>
             <w:r>
               <w:rPr>
                 <w:b/>
@@ -17409,7 +19218,25 @@
                 <w:szCs w:val="18"/>
                 <w:lang w:val="it-CH"/>
               </w:rPr>
-              <w:t>Accedere alla dashboard di watchtower come allievo, perciò un utente con permessi ridotti.</w:t>
+              <w:t xml:space="preserve">Accedere alla dashboard di </w:t>
+            </w:r>
+            <w:proofErr w:type="spellStart"/>
+            <w:r>
+              <w:rPr>
+                <w:sz w:val="18"/>
+                <w:szCs w:val="18"/>
+                <w:lang w:val="it-CH"/>
+              </w:rPr>
+              <w:t>watchtower</w:t>
+            </w:r>
+            <w:proofErr w:type="spellEnd"/>
+            <w:r>
+              <w:rPr>
+                <w:sz w:val="18"/>
+                <w:szCs w:val="18"/>
+                <w:lang w:val="it-CH"/>
+              </w:rPr>
+              <w:t xml:space="preserve"> come allievo, perciò un utente con permessi ridotti.</w:t>
             </w:r>
           </w:p>
         </w:tc>
@@ -17432,6 +19259,7 @@
                 <w:szCs w:val="18"/>
               </w:rPr>
             </w:pPr>
+            <w:proofErr w:type="spellStart"/>
             <w:r>
               <w:rPr>
                 <w:b/>
@@ -17440,6 +19268,7 @@
               </w:rPr>
               <w:t>Prerequisiti</w:t>
             </w:r>
+            <w:proofErr w:type="spellEnd"/>
             <w:r>
               <w:rPr>
                 <w:b/>
@@ -17496,6 +19325,7 @@
                 <w:szCs w:val="18"/>
               </w:rPr>
             </w:pPr>
+            <w:proofErr w:type="spellStart"/>
             <w:r>
               <w:rPr>
                 <w:b/>
@@ -17504,6 +19334,7 @@
               </w:rPr>
               <w:t>Procedura</w:t>
             </w:r>
+            <w:proofErr w:type="spellEnd"/>
             <w:r>
               <w:rPr>
                 <w:b/>
@@ -17657,14 +19488,34 @@
                 <w:szCs w:val="18"/>
               </w:rPr>
             </w:pPr>
-            <w:r>
-              <w:rPr>
-                <w:b/>
-                <w:sz w:val="18"/>
-                <w:szCs w:val="18"/>
-              </w:rPr>
-              <w:t>Risultati attesi</w:t>
-            </w:r>
+            <w:proofErr w:type="spellStart"/>
+            <w:r>
+              <w:rPr>
+                <w:b/>
+                <w:sz w:val="18"/>
+                <w:szCs w:val="18"/>
+              </w:rPr>
+              <w:t>Risultati</w:t>
+            </w:r>
+            <w:proofErr w:type="spellEnd"/>
+            <w:r>
+              <w:rPr>
+                <w:b/>
+                <w:sz w:val="18"/>
+                <w:szCs w:val="18"/>
+              </w:rPr>
+              <w:t xml:space="preserve"> </w:t>
+            </w:r>
+            <w:proofErr w:type="spellStart"/>
+            <w:r>
+              <w:rPr>
+                <w:b/>
+                <w:sz w:val="18"/>
+                <w:szCs w:val="18"/>
+              </w:rPr>
+              <w:t>attesi</w:t>
+            </w:r>
+            <w:proofErr w:type="spellEnd"/>
             <w:r>
               <w:rPr>
                 <w:b/>
@@ -17698,7 +19549,43 @@
                 <w:szCs w:val="18"/>
                 <w:lang w:val="it-CH"/>
               </w:rPr>
-              <w:t>Login effettuato, nella navbar ci sono solo i tab per navigare ai grafici di temperatura, co2 e umidità</w:t>
+              <w:t xml:space="preserve">Login effettuato, nella </w:t>
+            </w:r>
+            <w:proofErr w:type="spellStart"/>
+            <w:r>
+              <w:rPr>
+                <w:sz w:val="18"/>
+                <w:szCs w:val="18"/>
+                <w:lang w:val="it-CH"/>
+              </w:rPr>
+              <w:t>navbar</w:t>
+            </w:r>
+            <w:proofErr w:type="spellEnd"/>
+            <w:r>
+              <w:rPr>
+                <w:sz w:val="18"/>
+                <w:szCs w:val="18"/>
+                <w:lang w:val="it-CH"/>
+              </w:rPr>
+              <w:t xml:space="preserve"> ci sono solo i </w:t>
+            </w:r>
+            <w:proofErr w:type="spellStart"/>
+            <w:r>
+              <w:rPr>
+                <w:sz w:val="18"/>
+                <w:szCs w:val="18"/>
+                <w:lang w:val="it-CH"/>
+              </w:rPr>
+              <w:t>tab</w:t>
+            </w:r>
+            <w:proofErr w:type="spellEnd"/>
+            <w:r>
+              <w:rPr>
+                <w:sz w:val="18"/>
+                <w:szCs w:val="18"/>
+                <w:lang w:val="it-CH"/>
+              </w:rPr>
+              <w:t xml:space="preserve"> per navigare ai grafici di temperatura, co2 e umidità</w:t>
             </w:r>
             <w:r>
               <w:rPr>
@@ -17771,6 +19658,7 @@
                 <w:lang w:val="en-GB" w:eastAsia="en-US"/>
               </w:rPr>
             </w:pPr>
+            <w:proofErr w:type="spellStart"/>
             <w:r>
               <w:rPr>
                 <w:b/>
@@ -17780,6 +19668,7 @@
               </w:rPr>
               <w:t>Riferimento</w:t>
             </w:r>
+            <w:proofErr w:type="spellEnd"/>
             <w:r>
               <w:rPr>
                 <w:sz w:val="18"/>
@@ -17931,6 +19820,7 @@
                 <w:szCs w:val="18"/>
               </w:rPr>
             </w:pPr>
+            <w:proofErr w:type="spellStart"/>
             <w:r>
               <w:rPr>
                 <w:b/>
@@ -17939,6 +19829,7 @@
               </w:rPr>
               <w:t>Descrizione</w:t>
             </w:r>
+            <w:proofErr w:type="spellEnd"/>
             <w:r>
               <w:rPr>
                 <w:b/>
@@ -17995,6 +19886,7 @@
                 <w:szCs w:val="18"/>
               </w:rPr>
             </w:pPr>
+            <w:proofErr w:type="spellStart"/>
             <w:r>
               <w:rPr>
                 <w:b/>
@@ -18003,6 +19895,7 @@
               </w:rPr>
               <w:t>Prerequisiti</w:t>
             </w:r>
+            <w:proofErr w:type="spellEnd"/>
             <w:r>
               <w:rPr>
                 <w:b/>
@@ -18075,6 +19968,7 @@
                 <w:szCs w:val="18"/>
               </w:rPr>
             </w:pPr>
+            <w:proofErr w:type="spellStart"/>
             <w:r>
               <w:rPr>
                 <w:b/>
@@ -18083,6 +19977,7 @@
               </w:rPr>
               <w:t>Procedura</w:t>
             </w:r>
+            <w:proofErr w:type="spellEnd"/>
             <w:r>
               <w:rPr>
                 <w:b/>
@@ -18143,14 +20038,34 @@
                 <w:szCs w:val="18"/>
               </w:rPr>
             </w:pPr>
-            <w:r>
-              <w:rPr>
-                <w:b/>
-                <w:sz w:val="18"/>
-                <w:szCs w:val="18"/>
-              </w:rPr>
-              <w:t>Risultati attesi</w:t>
-            </w:r>
+            <w:proofErr w:type="spellStart"/>
+            <w:r>
+              <w:rPr>
+                <w:b/>
+                <w:sz w:val="18"/>
+                <w:szCs w:val="18"/>
+              </w:rPr>
+              <w:t>Risultati</w:t>
+            </w:r>
+            <w:proofErr w:type="spellEnd"/>
+            <w:r>
+              <w:rPr>
+                <w:b/>
+                <w:sz w:val="18"/>
+                <w:szCs w:val="18"/>
+              </w:rPr>
+              <w:t xml:space="preserve"> </w:t>
+            </w:r>
+            <w:proofErr w:type="spellStart"/>
+            <w:r>
+              <w:rPr>
+                <w:b/>
+                <w:sz w:val="18"/>
+                <w:szCs w:val="18"/>
+              </w:rPr>
+              <w:t>attesi</w:t>
+            </w:r>
+            <w:proofErr w:type="spellEnd"/>
             <w:r>
               <w:rPr>
                 <w:b/>
@@ -18249,6 +20164,7 @@
                 <w:lang w:val="en-GB" w:eastAsia="en-US"/>
               </w:rPr>
             </w:pPr>
+            <w:proofErr w:type="spellStart"/>
             <w:r>
               <w:rPr>
                 <w:b/>
@@ -18258,6 +20174,7 @@
               </w:rPr>
               <w:t>Riferimento</w:t>
             </w:r>
+            <w:proofErr w:type="spellEnd"/>
             <w:r>
               <w:rPr>
                 <w:sz w:val="18"/>
@@ -18409,6 +20326,7 @@
                 <w:szCs w:val="18"/>
               </w:rPr>
             </w:pPr>
+            <w:proofErr w:type="spellStart"/>
             <w:r>
               <w:rPr>
                 <w:b/>
@@ -18417,6 +20335,7 @@
               </w:rPr>
               <w:t>Descrizione</w:t>
             </w:r>
+            <w:proofErr w:type="spellEnd"/>
             <w:r>
               <w:rPr>
                 <w:b/>
@@ -18473,6 +20392,7 @@
                 <w:szCs w:val="18"/>
               </w:rPr>
             </w:pPr>
+            <w:proofErr w:type="spellStart"/>
             <w:r>
               <w:rPr>
                 <w:b/>
@@ -18481,6 +20401,7 @@
               </w:rPr>
               <w:t>Prerequisiti</w:t>
             </w:r>
+            <w:proofErr w:type="spellEnd"/>
             <w:r>
               <w:rPr>
                 <w:b/>
@@ -18537,6 +20458,7 @@
                 <w:szCs w:val="18"/>
               </w:rPr>
             </w:pPr>
+            <w:proofErr w:type="spellStart"/>
             <w:r>
               <w:rPr>
                 <w:b/>
@@ -18545,6 +20467,7 @@
               </w:rPr>
               <w:t>Procedura</w:t>
             </w:r>
+            <w:proofErr w:type="spellEnd"/>
             <w:r>
               <w:rPr>
                 <w:b/>
@@ -18627,14 +20550,34 @@
                 <w:szCs w:val="18"/>
               </w:rPr>
             </w:pPr>
-            <w:r>
-              <w:rPr>
-                <w:b/>
-                <w:sz w:val="18"/>
-                <w:szCs w:val="18"/>
-              </w:rPr>
-              <w:t>Risultati attesi</w:t>
-            </w:r>
+            <w:proofErr w:type="spellStart"/>
+            <w:r>
+              <w:rPr>
+                <w:b/>
+                <w:sz w:val="18"/>
+                <w:szCs w:val="18"/>
+              </w:rPr>
+              <w:t>Risultati</w:t>
+            </w:r>
+            <w:proofErr w:type="spellEnd"/>
+            <w:r>
+              <w:rPr>
+                <w:b/>
+                <w:sz w:val="18"/>
+                <w:szCs w:val="18"/>
+              </w:rPr>
+              <w:t xml:space="preserve"> </w:t>
+            </w:r>
+            <w:proofErr w:type="spellStart"/>
+            <w:r>
+              <w:rPr>
+                <w:b/>
+                <w:sz w:val="18"/>
+                <w:szCs w:val="18"/>
+              </w:rPr>
+              <w:t>attesi</w:t>
+            </w:r>
+            <w:proofErr w:type="spellEnd"/>
             <w:r>
               <w:rPr>
                 <w:b/>
@@ -18733,6 +20676,7 @@
                 <w:lang w:val="en-GB" w:eastAsia="en-US"/>
               </w:rPr>
             </w:pPr>
+            <w:proofErr w:type="spellStart"/>
             <w:r>
               <w:rPr>
                 <w:b/>
@@ -18742,6 +20686,7 @@
               </w:rPr>
               <w:t>Riferimento</w:t>
             </w:r>
+            <w:proofErr w:type="spellEnd"/>
             <w:r>
               <w:rPr>
                 <w:sz w:val="18"/>
@@ -18893,6 +20838,7 @@
                 <w:szCs w:val="18"/>
               </w:rPr>
             </w:pPr>
+            <w:proofErr w:type="spellStart"/>
             <w:r>
               <w:rPr>
                 <w:b/>
@@ -18901,6 +20847,7 @@
               </w:rPr>
               <w:t>Descrizione</w:t>
             </w:r>
+            <w:proofErr w:type="spellEnd"/>
             <w:r>
               <w:rPr>
                 <w:b/>
@@ -18957,6 +20904,7 @@
                 <w:szCs w:val="18"/>
               </w:rPr>
             </w:pPr>
+            <w:proofErr w:type="spellStart"/>
             <w:r>
               <w:rPr>
                 <w:b/>
@@ -18965,6 +20913,7 @@
               </w:rPr>
               <w:t>Prerequisiti</w:t>
             </w:r>
+            <w:proofErr w:type="spellEnd"/>
             <w:r>
               <w:rPr>
                 <w:b/>
@@ -19021,6 +20970,7 @@
                 <w:szCs w:val="18"/>
               </w:rPr>
             </w:pPr>
+            <w:proofErr w:type="spellStart"/>
             <w:r>
               <w:rPr>
                 <w:b/>
@@ -19029,6 +20979,7 @@
               </w:rPr>
               <w:t>Procedura</w:t>
             </w:r>
+            <w:proofErr w:type="spellEnd"/>
             <w:r>
               <w:rPr>
                 <w:b/>
@@ -19111,14 +21062,34 @@
                 <w:szCs w:val="18"/>
               </w:rPr>
             </w:pPr>
-            <w:r>
-              <w:rPr>
-                <w:b/>
-                <w:sz w:val="18"/>
-                <w:szCs w:val="18"/>
-              </w:rPr>
-              <w:t>Risultati attesi</w:t>
-            </w:r>
+            <w:proofErr w:type="spellStart"/>
+            <w:r>
+              <w:rPr>
+                <w:b/>
+                <w:sz w:val="18"/>
+                <w:szCs w:val="18"/>
+              </w:rPr>
+              <w:t>Risultati</w:t>
+            </w:r>
+            <w:proofErr w:type="spellEnd"/>
+            <w:r>
+              <w:rPr>
+                <w:b/>
+                <w:sz w:val="18"/>
+                <w:szCs w:val="18"/>
+              </w:rPr>
+              <w:t xml:space="preserve"> </w:t>
+            </w:r>
+            <w:proofErr w:type="spellStart"/>
+            <w:r>
+              <w:rPr>
+                <w:b/>
+                <w:sz w:val="18"/>
+                <w:szCs w:val="18"/>
+              </w:rPr>
+              <w:t>attesi</w:t>
+            </w:r>
+            <w:proofErr w:type="spellEnd"/>
             <w:r>
               <w:rPr>
                 <w:b/>
@@ -19249,6 +21220,7 @@
                 <w:lang w:val="en-GB" w:eastAsia="en-US"/>
               </w:rPr>
             </w:pPr>
+            <w:proofErr w:type="spellStart"/>
             <w:r>
               <w:rPr>
                 <w:b/>
@@ -19258,6 +21230,7 @@
               </w:rPr>
               <w:t>Riferimento</w:t>
             </w:r>
+            <w:proofErr w:type="spellEnd"/>
             <w:r>
               <w:rPr>
                 <w:sz w:val="18"/>
@@ -19432,6 +21405,7 @@
                 <w:szCs w:val="18"/>
               </w:rPr>
             </w:pPr>
+            <w:proofErr w:type="spellStart"/>
             <w:r>
               <w:rPr>
                 <w:b/>
@@ -19440,6 +21414,7 @@
               </w:rPr>
               <w:t>Descrizione</w:t>
             </w:r>
+            <w:proofErr w:type="spellEnd"/>
             <w:r>
               <w:rPr>
                 <w:b/>
@@ -19504,6 +21479,7 @@
                 <w:szCs w:val="18"/>
               </w:rPr>
             </w:pPr>
+            <w:proofErr w:type="spellStart"/>
             <w:r>
               <w:rPr>
                 <w:b/>
@@ -19512,6 +21488,7 @@
               </w:rPr>
               <w:t>Prerequisiti</w:t>
             </w:r>
+            <w:proofErr w:type="spellEnd"/>
             <w:r>
               <w:rPr>
                 <w:b/>
@@ -19576,6 +21553,7 @@
                 <w:szCs w:val="18"/>
               </w:rPr>
             </w:pPr>
+            <w:proofErr w:type="spellStart"/>
             <w:r>
               <w:rPr>
                 <w:b/>
@@ -19584,6 +21562,7 @@
               </w:rPr>
               <w:t>Procedura</w:t>
             </w:r>
+            <w:proofErr w:type="spellEnd"/>
             <w:r>
               <w:rPr>
                 <w:b/>
@@ -19676,14 +21655,34 @@
                 <w:szCs w:val="18"/>
               </w:rPr>
             </w:pPr>
-            <w:r>
-              <w:rPr>
-                <w:b/>
-                <w:sz w:val="18"/>
-                <w:szCs w:val="18"/>
-              </w:rPr>
-              <w:t>Risultati attesi</w:t>
-            </w:r>
+            <w:proofErr w:type="spellStart"/>
+            <w:r>
+              <w:rPr>
+                <w:b/>
+                <w:sz w:val="18"/>
+                <w:szCs w:val="18"/>
+              </w:rPr>
+              <w:t>Risultati</w:t>
+            </w:r>
+            <w:proofErr w:type="spellEnd"/>
+            <w:r>
+              <w:rPr>
+                <w:b/>
+                <w:sz w:val="18"/>
+                <w:szCs w:val="18"/>
+              </w:rPr>
+              <w:t xml:space="preserve"> </w:t>
+            </w:r>
+            <w:proofErr w:type="spellStart"/>
+            <w:r>
+              <w:rPr>
+                <w:b/>
+                <w:sz w:val="18"/>
+                <w:szCs w:val="18"/>
+              </w:rPr>
+              <w:t>attesi</w:t>
+            </w:r>
+            <w:proofErr w:type="spellEnd"/>
             <w:r>
               <w:rPr>
                 <w:b/>
@@ -19806,6 +21805,7 @@
                 <w:lang w:val="en-GB" w:eastAsia="en-US"/>
               </w:rPr>
             </w:pPr>
+            <w:proofErr w:type="spellStart"/>
             <w:r>
               <w:rPr>
                 <w:b/>
@@ -19815,6 +21815,7 @@
               </w:rPr>
               <w:t>Riferimento</w:t>
             </w:r>
+            <w:proofErr w:type="spellEnd"/>
             <w:r>
               <w:rPr>
                 <w:sz w:val="18"/>
@@ -19966,6 +21967,7 @@
                 <w:szCs w:val="18"/>
               </w:rPr>
             </w:pPr>
+            <w:proofErr w:type="spellStart"/>
             <w:r>
               <w:rPr>
                 <w:b/>
@@ -19974,6 +21976,7 @@
               </w:rPr>
               <w:t>Descrizione</w:t>
             </w:r>
+            <w:proofErr w:type="spellEnd"/>
             <w:r>
               <w:rPr>
                 <w:b/>
@@ -20054,6 +22057,7 @@
                 <w:szCs w:val="18"/>
               </w:rPr>
             </w:pPr>
+            <w:proofErr w:type="spellStart"/>
             <w:r>
               <w:rPr>
                 <w:b/>
@@ -20062,6 +22066,7 @@
               </w:rPr>
               <w:t>Prerequisiti</w:t>
             </w:r>
+            <w:proofErr w:type="spellEnd"/>
             <w:r>
               <w:rPr>
                 <w:b/>
@@ -20126,6 +22131,7 @@
                 <w:szCs w:val="18"/>
               </w:rPr>
             </w:pPr>
+            <w:proofErr w:type="spellStart"/>
             <w:r>
               <w:rPr>
                 <w:b/>
@@ -20134,6 +22140,7 @@
               </w:rPr>
               <w:t>Procedura</w:t>
             </w:r>
+            <w:proofErr w:type="spellEnd"/>
             <w:r>
               <w:rPr>
                 <w:b/>
@@ -20189,6 +22196,7 @@
               </w:rPr>
               <w:t>(/</w:t>
             </w:r>
+            <w:proofErr w:type="spellStart"/>
             <w:r>
               <w:rPr>
                 <w:sz w:val="18"/>
@@ -20197,6 +22205,7 @@
               </w:rPr>
               <w:t>notifications</w:t>
             </w:r>
+            <w:proofErr w:type="spellEnd"/>
             <w:r>
               <w:rPr>
                 <w:sz w:val="18"/>
@@ -20226,14 +22235,34 @@
                 <w:szCs w:val="18"/>
               </w:rPr>
             </w:pPr>
-            <w:r>
-              <w:rPr>
-                <w:b/>
-                <w:sz w:val="18"/>
-                <w:szCs w:val="18"/>
-              </w:rPr>
-              <w:t>Risultati attesi</w:t>
-            </w:r>
+            <w:proofErr w:type="spellStart"/>
+            <w:r>
+              <w:rPr>
+                <w:b/>
+                <w:sz w:val="18"/>
+                <w:szCs w:val="18"/>
+              </w:rPr>
+              <w:t>Risultati</w:t>
+            </w:r>
+            <w:proofErr w:type="spellEnd"/>
+            <w:r>
+              <w:rPr>
+                <w:b/>
+                <w:sz w:val="18"/>
+                <w:szCs w:val="18"/>
+              </w:rPr>
+              <w:t xml:space="preserve"> </w:t>
+            </w:r>
+            <w:proofErr w:type="spellStart"/>
+            <w:r>
+              <w:rPr>
+                <w:b/>
+                <w:sz w:val="18"/>
+                <w:szCs w:val="18"/>
+              </w:rPr>
+              <w:t>attesi</w:t>
+            </w:r>
+            <w:proofErr w:type="spellEnd"/>
             <w:r>
               <w:rPr>
                 <w:b/>
@@ -20337,6 +22366,7 @@
                 <w:lang w:val="en-GB" w:eastAsia="en-US"/>
               </w:rPr>
             </w:pPr>
+            <w:proofErr w:type="spellStart"/>
             <w:r>
               <w:rPr>
                 <w:b/>
@@ -20346,6 +22376,7 @@
               </w:rPr>
               <w:t>Riferimento</w:t>
             </w:r>
+            <w:proofErr w:type="spellEnd"/>
             <w:r>
               <w:rPr>
                 <w:sz w:val="18"/>
@@ -20497,6 +22528,7 @@
                 <w:szCs w:val="18"/>
               </w:rPr>
             </w:pPr>
+            <w:proofErr w:type="spellStart"/>
             <w:r>
               <w:rPr>
                 <w:b/>
@@ -20505,6 +22537,7 @@
               </w:rPr>
               <w:t>Descrizione</w:t>
             </w:r>
+            <w:proofErr w:type="spellEnd"/>
             <w:r>
               <w:rPr>
                 <w:b/>
@@ -20561,6 +22594,7 @@
                 <w:szCs w:val="18"/>
               </w:rPr>
             </w:pPr>
+            <w:proofErr w:type="spellStart"/>
             <w:r>
               <w:rPr>
                 <w:b/>
@@ -20569,6 +22603,7 @@
               </w:rPr>
               <w:t>Prerequisiti</w:t>
             </w:r>
+            <w:proofErr w:type="spellEnd"/>
             <w:r>
               <w:rPr>
                 <w:b/>
@@ -20625,6 +22660,7 @@
                 <w:szCs w:val="18"/>
               </w:rPr>
             </w:pPr>
+            <w:proofErr w:type="spellStart"/>
             <w:r>
               <w:rPr>
                 <w:b/>
@@ -20633,6 +22669,7 @@
               </w:rPr>
               <w:t>Procedura</w:t>
             </w:r>
+            <w:proofErr w:type="spellEnd"/>
             <w:r>
               <w:rPr>
                 <w:b/>
@@ -20735,14 +22772,34 @@
                 <w:szCs w:val="18"/>
               </w:rPr>
             </w:pPr>
-            <w:r>
-              <w:rPr>
-                <w:b/>
-                <w:sz w:val="18"/>
-                <w:szCs w:val="18"/>
-              </w:rPr>
-              <w:t>Risultati attesi</w:t>
-            </w:r>
+            <w:proofErr w:type="spellStart"/>
+            <w:r>
+              <w:rPr>
+                <w:b/>
+                <w:sz w:val="18"/>
+                <w:szCs w:val="18"/>
+              </w:rPr>
+              <w:t>Risultati</w:t>
+            </w:r>
+            <w:proofErr w:type="spellEnd"/>
+            <w:r>
+              <w:rPr>
+                <w:b/>
+                <w:sz w:val="18"/>
+                <w:szCs w:val="18"/>
+              </w:rPr>
+              <w:t xml:space="preserve"> </w:t>
+            </w:r>
+            <w:proofErr w:type="spellStart"/>
+            <w:r>
+              <w:rPr>
+                <w:b/>
+                <w:sz w:val="18"/>
+                <w:szCs w:val="18"/>
+              </w:rPr>
+              <w:t>attesi</w:t>
+            </w:r>
+            <w:proofErr w:type="spellEnd"/>
             <w:r>
               <w:rPr>
                 <w:b/>
@@ -20841,6 +22898,7 @@
                 <w:lang w:val="en-GB" w:eastAsia="en-US"/>
               </w:rPr>
             </w:pPr>
+            <w:proofErr w:type="spellStart"/>
             <w:r>
               <w:rPr>
                 <w:b/>
@@ -20850,6 +22908,7 @@
               </w:rPr>
               <w:t>Riferimento</w:t>
             </w:r>
+            <w:proofErr w:type="spellEnd"/>
             <w:r>
               <w:rPr>
                 <w:sz w:val="18"/>
@@ -20993,6 +23052,7 @@
                 <w:szCs w:val="18"/>
               </w:rPr>
             </w:pPr>
+            <w:proofErr w:type="spellStart"/>
             <w:r>
               <w:rPr>
                 <w:b/>
@@ -21001,6 +23061,7 @@
               </w:rPr>
               <w:t>Descrizione</w:t>
             </w:r>
+            <w:proofErr w:type="spellEnd"/>
             <w:r>
               <w:rPr>
                 <w:b/>
@@ -21057,6 +23118,7 @@
                 <w:szCs w:val="18"/>
               </w:rPr>
             </w:pPr>
+            <w:proofErr w:type="spellStart"/>
             <w:r>
               <w:rPr>
                 <w:b/>
@@ -21065,6 +23127,7 @@
               </w:rPr>
               <w:t>Prerequisiti</w:t>
             </w:r>
+            <w:proofErr w:type="spellEnd"/>
             <w:r>
               <w:rPr>
                 <w:b/>
@@ -21121,6 +23184,7 @@
                 <w:szCs w:val="18"/>
               </w:rPr>
             </w:pPr>
+            <w:proofErr w:type="spellStart"/>
             <w:r>
               <w:rPr>
                 <w:b/>
@@ -21129,6 +23193,7 @@
               </w:rPr>
               <w:t>Procedura</w:t>
             </w:r>
+            <w:proofErr w:type="spellEnd"/>
             <w:r>
               <w:rPr>
                 <w:b/>
@@ -21275,14 +23340,34 @@
                 <w:szCs w:val="18"/>
               </w:rPr>
             </w:pPr>
-            <w:r>
-              <w:rPr>
-                <w:b/>
-                <w:sz w:val="18"/>
-                <w:szCs w:val="18"/>
-              </w:rPr>
-              <w:t>Risultati attesi</w:t>
-            </w:r>
+            <w:proofErr w:type="spellStart"/>
+            <w:r>
+              <w:rPr>
+                <w:b/>
+                <w:sz w:val="18"/>
+                <w:szCs w:val="18"/>
+              </w:rPr>
+              <w:t>Risultati</w:t>
+            </w:r>
+            <w:proofErr w:type="spellEnd"/>
+            <w:r>
+              <w:rPr>
+                <w:b/>
+                <w:sz w:val="18"/>
+                <w:szCs w:val="18"/>
+              </w:rPr>
+              <w:t xml:space="preserve"> </w:t>
+            </w:r>
+            <w:proofErr w:type="spellStart"/>
+            <w:r>
+              <w:rPr>
+                <w:b/>
+                <w:sz w:val="18"/>
+                <w:szCs w:val="18"/>
+              </w:rPr>
+              <w:t>attesi</w:t>
+            </w:r>
+            <w:proofErr w:type="spellEnd"/>
             <w:r>
               <w:rPr>
                 <w:b/>
@@ -21316,7 +23401,25 @@
                 <w:szCs w:val="18"/>
                 <w:lang w:val="it-CH"/>
               </w:rPr>
-              <w:t>Se si torna sull’applicativo e si fa un refresh, la card dovrebbe essere scomparsa e l’utente è collegato al proprio badge.</w:t>
+              <w:t xml:space="preserve">Se si torna sull’applicativo e si fa un </w:t>
+            </w:r>
+            <w:proofErr w:type="spellStart"/>
+            <w:r>
+              <w:rPr>
+                <w:sz w:val="18"/>
+                <w:szCs w:val="18"/>
+                <w:lang w:val="it-CH"/>
+              </w:rPr>
+              <w:t>refresh</w:t>
+            </w:r>
+            <w:proofErr w:type="spellEnd"/>
+            <w:r>
+              <w:rPr>
+                <w:sz w:val="18"/>
+                <w:szCs w:val="18"/>
+                <w:lang w:val="it-CH"/>
+              </w:rPr>
+              <w:t>, la card dovrebbe essere scomparsa e l’utente è collegato al proprio badge.</w:t>
             </w:r>
             <w:r>
               <w:rPr>
@@ -21389,6 +23492,7 @@
                 <w:lang w:val="en-GB" w:eastAsia="en-US"/>
               </w:rPr>
             </w:pPr>
+            <w:proofErr w:type="spellStart"/>
             <w:r>
               <w:rPr>
                 <w:b/>
@@ -21398,6 +23502,7 @@
               </w:rPr>
               <w:t>Riferimento</w:t>
             </w:r>
+            <w:proofErr w:type="spellEnd"/>
             <w:r>
               <w:rPr>
                 <w:sz w:val="18"/>
@@ -21549,6 +23654,7 @@
                 <w:szCs w:val="18"/>
               </w:rPr>
             </w:pPr>
+            <w:proofErr w:type="spellStart"/>
             <w:r>
               <w:rPr>
                 <w:b/>
@@ -21557,6 +23663,7 @@
               </w:rPr>
               <w:t>Descrizione</w:t>
             </w:r>
+            <w:proofErr w:type="spellEnd"/>
             <w:r>
               <w:rPr>
                 <w:b/>
@@ -21621,6 +23728,7 @@
                 <w:szCs w:val="18"/>
               </w:rPr>
             </w:pPr>
+            <w:proofErr w:type="spellStart"/>
             <w:r>
               <w:rPr>
                 <w:b/>
@@ -21629,6 +23737,7 @@
               </w:rPr>
               <w:t>Prerequisiti</w:t>
             </w:r>
+            <w:proofErr w:type="spellEnd"/>
             <w:r>
               <w:rPr>
                 <w:b/>
@@ -21693,6 +23802,7 @@
                 <w:szCs w:val="18"/>
               </w:rPr>
             </w:pPr>
+            <w:proofErr w:type="spellStart"/>
             <w:r>
               <w:rPr>
                 <w:b/>
@@ -21701,6 +23811,7 @@
               </w:rPr>
               <w:t>Procedura</w:t>
             </w:r>
+            <w:proofErr w:type="spellEnd"/>
             <w:r>
               <w:rPr>
                 <w:b/>
@@ -21738,7 +23849,25 @@
                 <w:szCs w:val="18"/>
                 <w:lang w:val="it-CH"/>
               </w:rPr>
-              <w:t>Navigare alla pagina delle notifiche (/notifications)</w:t>
+              <w:t>Navigare alla pagina delle notifiche (/</w:t>
+            </w:r>
+            <w:proofErr w:type="spellStart"/>
+            <w:r>
+              <w:rPr>
+                <w:sz w:val="18"/>
+                <w:szCs w:val="18"/>
+                <w:lang w:val="it-CH"/>
+              </w:rPr>
+              <w:t>notifications</w:t>
+            </w:r>
+            <w:proofErr w:type="spellEnd"/>
+            <w:r>
+              <w:rPr>
+                <w:sz w:val="18"/>
+                <w:szCs w:val="18"/>
+                <w:lang w:val="it-CH"/>
+              </w:rPr>
+              <w:t>)</w:t>
             </w:r>
           </w:p>
           <w:p>
@@ -21782,8 +23911,18 @@
                 <w:szCs w:val="18"/>
                 <w:lang w:val="it-CH"/>
               </w:rPr>
-              <w:t>Premere Resolved</w:t>
-            </w:r>
+              <w:t xml:space="preserve">Premere </w:t>
+            </w:r>
+            <w:proofErr w:type="spellStart"/>
+            <w:r>
+              <w:rPr>
+                <w:sz w:val="18"/>
+                <w:szCs w:val="18"/>
+                <w:lang w:val="it-CH"/>
+              </w:rPr>
+              <w:t>Resolved</w:t>
+            </w:r>
+            <w:proofErr w:type="spellEnd"/>
           </w:p>
           <w:p>
             <w:pPr>
@@ -21822,14 +23961,34 @@
                 <w:szCs w:val="18"/>
               </w:rPr>
             </w:pPr>
-            <w:r>
-              <w:rPr>
-                <w:b/>
-                <w:sz w:val="18"/>
-                <w:szCs w:val="18"/>
-              </w:rPr>
-              <w:t>Risultati attesi</w:t>
-            </w:r>
+            <w:proofErr w:type="spellStart"/>
+            <w:r>
+              <w:rPr>
+                <w:b/>
+                <w:sz w:val="18"/>
+                <w:szCs w:val="18"/>
+              </w:rPr>
+              <w:t>Risultati</w:t>
+            </w:r>
+            <w:proofErr w:type="spellEnd"/>
+            <w:r>
+              <w:rPr>
+                <w:b/>
+                <w:sz w:val="18"/>
+                <w:szCs w:val="18"/>
+              </w:rPr>
+              <w:t xml:space="preserve"> </w:t>
+            </w:r>
+            <w:proofErr w:type="spellStart"/>
+            <w:r>
+              <w:rPr>
+                <w:b/>
+                <w:sz w:val="18"/>
+                <w:szCs w:val="18"/>
+              </w:rPr>
+              <w:t>attesi</w:t>
+            </w:r>
+            <w:proofErr w:type="spellEnd"/>
             <w:r>
               <w:rPr>
                 <w:b/>
@@ -21935,6 +24094,7 @@
                 <w:lang w:val="en-GB" w:eastAsia="en-US"/>
               </w:rPr>
             </w:pPr>
+            <w:proofErr w:type="spellStart"/>
             <w:r>
               <w:rPr>
                 <w:b/>
@@ -21944,6 +24104,7 @@
               </w:rPr>
               <w:t>Riferimento</w:t>
             </w:r>
+            <w:proofErr w:type="spellEnd"/>
             <w:r>
               <w:rPr>
                 <w:sz w:val="18"/>
@@ -22095,6 +24256,7 @@
                 <w:szCs w:val="18"/>
               </w:rPr>
             </w:pPr>
+            <w:proofErr w:type="spellStart"/>
             <w:r>
               <w:rPr>
                 <w:b/>
@@ -22103,6 +24265,7 @@
               </w:rPr>
               <w:t>Descrizione</w:t>
             </w:r>
+            <w:proofErr w:type="spellEnd"/>
             <w:r>
               <w:rPr>
                 <w:b/>
@@ -22159,6 +24322,7 @@
                 <w:szCs w:val="18"/>
               </w:rPr>
             </w:pPr>
+            <w:proofErr w:type="spellStart"/>
             <w:r>
               <w:rPr>
                 <w:b/>
@@ -22167,6 +24331,7 @@
               </w:rPr>
               <w:t>Prerequisiti</w:t>
             </w:r>
+            <w:proofErr w:type="spellEnd"/>
             <w:r>
               <w:rPr>
                 <w:b/>
@@ -22223,6 +24388,7 @@
                 <w:szCs w:val="18"/>
               </w:rPr>
             </w:pPr>
+            <w:proofErr w:type="spellStart"/>
             <w:r>
               <w:rPr>
                 <w:b/>
@@ -22231,6 +24397,7 @@
               </w:rPr>
               <w:t>Procedura</w:t>
             </w:r>
+            <w:proofErr w:type="spellEnd"/>
             <w:r>
               <w:rPr>
                 <w:b/>
@@ -22268,7 +24435,25 @@
                 <w:szCs w:val="18"/>
                 <w:lang w:val="it-CH"/>
               </w:rPr>
-              <w:t>Navigare alla pagina delle notifiche (/notifications)</w:t>
+              <w:t>Navigare alla pagina delle notifiche (/</w:t>
+            </w:r>
+            <w:proofErr w:type="spellStart"/>
+            <w:r>
+              <w:rPr>
+                <w:sz w:val="18"/>
+                <w:szCs w:val="18"/>
+                <w:lang w:val="it-CH"/>
+              </w:rPr>
+              <w:t>notifications</w:t>
+            </w:r>
+            <w:proofErr w:type="spellEnd"/>
+            <w:r>
+              <w:rPr>
+                <w:sz w:val="18"/>
+                <w:szCs w:val="18"/>
+                <w:lang w:val="it-CH"/>
+              </w:rPr>
+              <w:t>)</w:t>
             </w:r>
           </w:p>
           <w:p>
@@ -22293,8 +24478,36 @@
                 <w:szCs w:val="18"/>
                 <w:lang w:val="it-CH"/>
               </w:rPr>
-              <w:t>su Resolve All</w:t>
-            </w:r>
+              <w:t xml:space="preserve">su </w:t>
+            </w:r>
+            <w:proofErr w:type="spellStart"/>
+            <w:r>
+              <w:rPr>
+                <w:sz w:val="18"/>
+                <w:szCs w:val="18"/>
+                <w:lang w:val="it-CH"/>
+              </w:rPr>
+              <w:t>Resolve</w:t>
+            </w:r>
+            <w:proofErr w:type="spellEnd"/>
+            <w:r>
+              <w:rPr>
+                <w:sz w:val="18"/>
+                <w:szCs w:val="18"/>
+                <w:lang w:val="it-CH"/>
+              </w:rPr>
+              <w:t xml:space="preserve"> </w:t>
+            </w:r>
+            <w:proofErr w:type="spellStart"/>
+            <w:r>
+              <w:rPr>
+                <w:sz w:val="18"/>
+                <w:szCs w:val="18"/>
+                <w:lang w:val="it-CH"/>
+              </w:rPr>
+              <w:t>All</w:t>
+            </w:r>
+            <w:proofErr w:type="spellEnd"/>
           </w:p>
           <w:p>
             <w:pPr>
@@ -22333,14 +24546,34 @@
                 <w:szCs w:val="18"/>
               </w:rPr>
             </w:pPr>
-            <w:r>
-              <w:rPr>
-                <w:b/>
-                <w:sz w:val="18"/>
-                <w:szCs w:val="18"/>
-              </w:rPr>
-              <w:t>Risultati attesi</w:t>
-            </w:r>
+            <w:proofErr w:type="spellStart"/>
+            <w:r>
+              <w:rPr>
+                <w:b/>
+                <w:sz w:val="18"/>
+                <w:szCs w:val="18"/>
+              </w:rPr>
+              <w:t>Risultati</w:t>
+            </w:r>
+            <w:proofErr w:type="spellEnd"/>
+            <w:r>
+              <w:rPr>
+                <w:b/>
+                <w:sz w:val="18"/>
+                <w:szCs w:val="18"/>
+              </w:rPr>
+              <w:t xml:space="preserve"> </w:t>
+            </w:r>
+            <w:proofErr w:type="spellStart"/>
+            <w:r>
+              <w:rPr>
+                <w:b/>
+                <w:sz w:val="18"/>
+                <w:szCs w:val="18"/>
+              </w:rPr>
+              <w:t>attesi</w:t>
+            </w:r>
+            <w:proofErr w:type="spellEnd"/>
             <w:r>
               <w:rPr>
                 <w:b/>
@@ -22439,6 +24672,7 @@
                 <w:lang w:val="en-GB" w:eastAsia="en-US"/>
               </w:rPr>
             </w:pPr>
+            <w:proofErr w:type="spellStart"/>
             <w:r>
               <w:rPr>
                 <w:b/>
@@ -22448,6 +24682,7 @@
               </w:rPr>
               <w:t>Riferimento</w:t>
             </w:r>
+            <w:proofErr w:type="spellEnd"/>
             <w:r>
               <w:rPr>
                 <w:sz w:val="18"/>
@@ -22605,6 +24840,7 @@
                 <w:szCs w:val="18"/>
               </w:rPr>
             </w:pPr>
+            <w:proofErr w:type="spellStart"/>
             <w:r>
               <w:rPr>
                 <w:b/>
@@ -22613,6 +24849,7 @@
               </w:rPr>
               <w:t>Descrizione</w:t>
             </w:r>
+            <w:proofErr w:type="spellEnd"/>
             <w:r>
               <w:rPr>
                 <w:b/>
@@ -22741,6 +24978,7 @@
                 <w:szCs w:val="18"/>
               </w:rPr>
             </w:pPr>
+            <w:proofErr w:type="spellStart"/>
             <w:r>
               <w:rPr>
                 <w:b/>
@@ -22749,6 +24987,7 @@
               </w:rPr>
               <w:t>Prerequisiti</w:t>
             </w:r>
+            <w:proofErr w:type="spellEnd"/>
             <w:r>
               <w:rPr>
                 <w:b/>
@@ -22805,6 +25044,7 @@
                 <w:szCs w:val="18"/>
               </w:rPr>
             </w:pPr>
+            <w:proofErr w:type="spellStart"/>
             <w:r>
               <w:rPr>
                 <w:b/>
@@ -22813,6 +25053,7 @@
               </w:rPr>
               <w:t>Procedura</w:t>
             </w:r>
+            <w:proofErr w:type="spellEnd"/>
             <w:r>
               <w:rPr>
                 <w:b/>
@@ -22890,14 +25131,34 @@
                 <w:szCs w:val="18"/>
               </w:rPr>
             </w:pPr>
-            <w:r>
-              <w:rPr>
-                <w:b/>
-                <w:sz w:val="18"/>
-                <w:szCs w:val="18"/>
-              </w:rPr>
-              <w:t>Risultati attesi</w:t>
-            </w:r>
+            <w:proofErr w:type="spellStart"/>
+            <w:r>
+              <w:rPr>
+                <w:b/>
+                <w:sz w:val="18"/>
+                <w:szCs w:val="18"/>
+              </w:rPr>
+              <w:t>Risultati</w:t>
+            </w:r>
+            <w:proofErr w:type="spellEnd"/>
+            <w:r>
+              <w:rPr>
+                <w:b/>
+                <w:sz w:val="18"/>
+                <w:szCs w:val="18"/>
+              </w:rPr>
+              <w:t xml:space="preserve"> </w:t>
+            </w:r>
+            <w:proofErr w:type="spellStart"/>
+            <w:r>
+              <w:rPr>
+                <w:b/>
+                <w:sz w:val="18"/>
+                <w:szCs w:val="18"/>
+              </w:rPr>
+              <w:t>attesi</w:t>
+            </w:r>
+            <w:proofErr w:type="spellEnd"/>
             <w:r>
               <w:rPr>
                 <w:b/>
@@ -23004,6 +25265,7 @@
                 <w:lang w:val="en-GB" w:eastAsia="en-US"/>
               </w:rPr>
             </w:pPr>
+            <w:proofErr w:type="spellStart"/>
             <w:r>
               <w:rPr>
                 <w:b/>
@@ -23013,6 +25275,7 @@
               </w:rPr>
               <w:t>Riferimento</w:t>
             </w:r>
+            <w:proofErr w:type="spellEnd"/>
             <w:r>
               <w:rPr>
                 <w:sz w:val="18"/>
@@ -23168,6 +25431,7 @@
                 <w:szCs w:val="18"/>
               </w:rPr>
             </w:pPr>
+            <w:proofErr w:type="spellStart"/>
             <w:r>
               <w:rPr>
                 <w:b/>
@@ -23176,6 +25440,7 @@
               </w:rPr>
               <w:t>Descrizione</w:t>
             </w:r>
+            <w:proofErr w:type="spellEnd"/>
             <w:r>
               <w:rPr>
                 <w:b/>
@@ -23232,6 +25497,7 @@
                 <w:szCs w:val="18"/>
               </w:rPr>
             </w:pPr>
+            <w:proofErr w:type="spellStart"/>
             <w:r>
               <w:rPr>
                 <w:b/>
@@ -23240,6 +25506,7 @@
               </w:rPr>
               <w:t>Prerequisiti</w:t>
             </w:r>
+            <w:proofErr w:type="spellEnd"/>
             <w:r>
               <w:rPr>
                 <w:b/>
@@ -23304,6 +25571,7 @@
                 <w:szCs w:val="18"/>
               </w:rPr>
             </w:pPr>
+            <w:proofErr w:type="spellStart"/>
             <w:r>
               <w:rPr>
                 <w:b/>
@@ -23312,6 +25580,7 @@
               </w:rPr>
               <w:t>Procedura</w:t>
             </w:r>
+            <w:proofErr w:type="spellEnd"/>
             <w:r>
               <w:rPr>
                 <w:b/>
@@ -23338,13 +25607,41 @@
                 <w:numId w:val="31"/>
               </w:numPr>
             </w:pPr>
+            <w:proofErr w:type="spellStart"/>
             <w:r>
               <w:rPr>
                 <w:sz w:val="18"/>
                 <w:szCs w:val="18"/>
                 <w:lang w:val="it-CH"/>
               </w:rPr>
-              <w:t>Apettare finchè il microcontrollore mostri I dati di temperature e umidit</w:t>
+              <w:t>Apettare</w:t>
+            </w:r>
+            <w:proofErr w:type="spellEnd"/>
+            <w:r>
+              <w:rPr>
+                <w:sz w:val="18"/>
+                <w:szCs w:val="18"/>
+                <w:lang w:val="it-CH"/>
+              </w:rPr>
+              <w:t xml:space="preserve"> </w:t>
+            </w:r>
+            <w:proofErr w:type="spellStart"/>
+            <w:r>
+              <w:rPr>
+                <w:sz w:val="18"/>
+                <w:szCs w:val="18"/>
+                <w:lang w:val="it-CH"/>
+              </w:rPr>
+              <w:t>finchè</w:t>
+            </w:r>
+            <w:proofErr w:type="spellEnd"/>
+            <w:r>
+              <w:rPr>
+                <w:sz w:val="18"/>
+                <w:szCs w:val="18"/>
+                <w:lang w:val="it-CH"/>
+              </w:rPr>
+              <w:t xml:space="preserve"> il microcontrollore mostri I dati di temperature e umidit</w:t>
             </w:r>
             <w:r>
               <w:rPr>
@@ -23383,14 +25680,34 @@
                 <w:szCs w:val="18"/>
               </w:rPr>
             </w:pPr>
-            <w:r>
-              <w:rPr>
-                <w:b/>
-                <w:sz w:val="18"/>
-                <w:szCs w:val="18"/>
-              </w:rPr>
-              <w:t>Risultati attesi</w:t>
-            </w:r>
+            <w:proofErr w:type="spellStart"/>
+            <w:r>
+              <w:rPr>
+                <w:b/>
+                <w:sz w:val="18"/>
+                <w:szCs w:val="18"/>
+              </w:rPr>
+              <w:t>Risultati</w:t>
+            </w:r>
+            <w:proofErr w:type="spellEnd"/>
+            <w:r>
+              <w:rPr>
+                <w:b/>
+                <w:sz w:val="18"/>
+                <w:szCs w:val="18"/>
+              </w:rPr>
+              <w:t xml:space="preserve"> </w:t>
+            </w:r>
+            <w:proofErr w:type="spellStart"/>
+            <w:r>
+              <w:rPr>
+                <w:b/>
+                <w:sz w:val="18"/>
+                <w:szCs w:val="18"/>
+              </w:rPr>
+              <w:t>attesi</w:t>
+            </w:r>
+            <w:proofErr w:type="spellEnd"/>
             <w:r>
               <w:rPr>
                 <w:b/>
@@ -23513,6 +25830,7 @@
                 <w:lang w:val="en-GB" w:eastAsia="en-US"/>
               </w:rPr>
             </w:pPr>
+            <w:proofErr w:type="spellStart"/>
             <w:r>
               <w:rPr>
                 <w:b/>
@@ -23522,6 +25840,7 @@
               </w:rPr>
               <w:t>Riferimento</w:t>
             </w:r>
+            <w:proofErr w:type="spellEnd"/>
             <w:r>
               <w:rPr>
                 <w:sz w:val="18"/>
@@ -23655,6 +25974,7 @@
                 <w:szCs w:val="18"/>
               </w:rPr>
             </w:pPr>
+            <w:proofErr w:type="spellStart"/>
             <w:r>
               <w:rPr>
                 <w:b/>
@@ -23663,6 +25983,7 @@
               </w:rPr>
               <w:t>Descrizione</w:t>
             </w:r>
+            <w:proofErr w:type="spellEnd"/>
             <w:r>
               <w:rPr>
                 <w:b/>
@@ -23719,6 +26040,7 @@
                 <w:szCs w:val="18"/>
               </w:rPr>
             </w:pPr>
+            <w:proofErr w:type="spellStart"/>
             <w:r>
               <w:rPr>
                 <w:b/>
@@ -23727,6 +26049,7 @@
               </w:rPr>
               <w:t>Prerequisiti</w:t>
             </w:r>
+            <w:proofErr w:type="spellEnd"/>
             <w:r>
               <w:rPr>
                 <w:b/>
@@ -23791,6 +26114,7 @@
                 <w:szCs w:val="18"/>
               </w:rPr>
             </w:pPr>
+            <w:proofErr w:type="spellStart"/>
             <w:r>
               <w:rPr>
                 <w:b/>
@@ -23799,6 +26123,7 @@
               </w:rPr>
               <w:t>Procedura</w:t>
             </w:r>
+            <w:proofErr w:type="spellEnd"/>
             <w:r>
               <w:rPr>
                 <w:b/>
@@ -23825,13 +26150,41 @@
                 <w:numId w:val="27"/>
               </w:numPr>
             </w:pPr>
+            <w:proofErr w:type="spellStart"/>
             <w:r>
               <w:rPr>
                 <w:sz w:val="18"/>
                 <w:szCs w:val="18"/>
                 <w:lang w:val="it-CH"/>
               </w:rPr>
-              <w:t>Apettare finchè il microcontrollore mostri</w:t>
+              <w:t>Apettare</w:t>
+            </w:r>
+            <w:proofErr w:type="spellEnd"/>
+            <w:r>
+              <w:rPr>
+                <w:sz w:val="18"/>
+                <w:szCs w:val="18"/>
+                <w:lang w:val="it-CH"/>
+              </w:rPr>
+              <w:t xml:space="preserve"> </w:t>
+            </w:r>
+            <w:proofErr w:type="spellStart"/>
+            <w:r>
+              <w:rPr>
+                <w:sz w:val="18"/>
+                <w:szCs w:val="18"/>
+                <w:lang w:val="it-CH"/>
+              </w:rPr>
+              <w:t>finchè</w:t>
+            </w:r>
+            <w:proofErr w:type="spellEnd"/>
+            <w:r>
+              <w:rPr>
+                <w:sz w:val="18"/>
+                <w:szCs w:val="18"/>
+                <w:lang w:val="it-CH"/>
+              </w:rPr>
+              <w:t xml:space="preserve"> il microcontrollore mostri</w:t>
             </w:r>
             <w:r>
               <w:rPr>
@@ -23870,14 +26223,34 @@
                 <w:szCs w:val="18"/>
               </w:rPr>
             </w:pPr>
-            <w:r>
-              <w:rPr>
-                <w:b/>
-                <w:sz w:val="18"/>
-                <w:szCs w:val="18"/>
-              </w:rPr>
-              <w:t>Risultati attesi</w:t>
-            </w:r>
+            <w:proofErr w:type="spellStart"/>
+            <w:r>
+              <w:rPr>
+                <w:b/>
+                <w:sz w:val="18"/>
+                <w:szCs w:val="18"/>
+              </w:rPr>
+              <w:t>Risultati</w:t>
+            </w:r>
+            <w:proofErr w:type="spellEnd"/>
+            <w:r>
+              <w:rPr>
+                <w:b/>
+                <w:sz w:val="18"/>
+                <w:szCs w:val="18"/>
+              </w:rPr>
+              <w:t xml:space="preserve"> </w:t>
+            </w:r>
+            <w:proofErr w:type="spellStart"/>
+            <w:r>
+              <w:rPr>
+                <w:b/>
+                <w:sz w:val="18"/>
+                <w:szCs w:val="18"/>
+              </w:rPr>
+              <w:t>attesi</w:t>
+            </w:r>
+            <w:proofErr w:type="spellEnd"/>
             <w:r>
               <w:rPr>
                 <w:b/>
@@ -23979,6 +26352,7 @@
                 <w:lang w:val="en-GB" w:eastAsia="en-US"/>
               </w:rPr>
             </w:pPr>
+            <w:proofErr w:type="spellStart"/>
             <w:r>
               <w:rPr>
                 <w:b/>
@@ -23988,6 +26362,7 @@
               </w:rPr>
               <w:t>Riferimento</w:t>
             </w:r>
+            <w:proofErr w:type="spellEnd"/>
             <w:r>
               <w:rPr>
                 <w:sz w:val="18"/>
@@ -24121,6 +26496,7 @@
                 <w:szCs w:val="18"/>
               </w:rPr>
             </w:pPr>
+            <w:proofErr w:type="spellStart"/>
             <w:r>
               <w:rPr>
                 <w:b/>
@@ -24129,6 +26505,7 @@
               </w:rPr>
               <w:t>Descrizione</w:t>
             </w:r>
+            <w:proofErr w:type="spellEnd"/>
             <w:r>
               <w:rPr>
                 <w:b/>
@@ -24185,6 +26562,7 @@
                 <w:szCs w:val="18"/>
               </w:rPr>
             </w:pPr>
+            <w:proofErr w:type="spellStart"/>
             <w:r>
               <w:rPr>
                 <w:b/>
@@ -24193,6 +26571,7 @@
               </w:rPr>
               <w:t>Prerequisiti</w:t>
             </w:r>
+            <w:proofErr w:type="spellEnd"/>
             <w:r>
               <w:rPr>
                 <w:b/>
@@ -24249,6 +26628,7 @@
                 <w:szCs w:val="18"/>
               </w:rPr>
             </w:pPr>
+            <w:proofErr w:type="spellStart"/>
             <w:r>
               <w:rPr>
                 <w:b/>
@@ -24257,6 +26637,7 @@
               </w:rPr>
               <w:t>Procedura</w:t>
             </w:r>
+            <w:proofErr w:type="spellEnd"/>
             <w:r>
               <w:rPr>
                 <w:b/>
@@ -24364,14 +26745,34 @@
                 <w:szCs w:val="18"/>
               </w:rPr>
             </w:pPr>
-            <w:r>
-              <w:rPr>
-                <w:b/>
-                <w:sz w:val="18"/>
-                <w:szCs w:val="18"/>
-              </w:rPr>
-              <w:t>Risultati attesi</w:t>
-            </w:r>
+            <w:proofErr w:type="spellStart"/>
+            <w:r>
+              <w:rPr>
+                <w:b/>
+                <w:sz w:val="18"/>
+                <w:szCs w:val="18"/>
+              </w:rPr>
+              <w:t>Risultati</w:t>
+            </w:r>
+            <w:proofErr w:type="spellEnd"/>
+            <w:r>
+              <w:rPr>
+                <w:b/>
+                <w:sz w:val="18"/>
+                <w:szCs w:val="18"/>
+              </w:rPr>
+              <w:t xml:space="preserve"> </w:t>
+            </w:r>
+            <w:proofErr w:type="spellStart"/>
+            <w:r>
+              <w:rPr>
+                <w:b/>
+                <w:sz w:val="18"/>
+                <w:szCs w:val="18"/>
+              </w:rPr>
+              <w:t>attesi</w:t>
+            </w:r>
+            <w:proofErr w:type="spellEnd"/>
             <w:r>
               <w:rPr>
                 <w:b/>
@@ -24470,6 +26871,7 @@
                 <w:lang w:val="en-GB" w:eastAsia="en-US"/>
               </w:rPr>
             </w:pPr>
+            <w:proofErr w:type="spellStart"/>
             <w:r>
               <w:rPr>
                 <w:b/>
@@ -24479,6 +26881,7 @@
               </w:rPr>
               <w:t>Riferimento</w:t>
             </w:r>
+            <w:proofErr w:type="spellEnd"/>
             <w:r>
               <w:rPr>
                 <w:sz w:val="18"/>
@@ -24612,6 +27015,7 @@
                 <w:szCs w:val="18"/>
               </w:rPr>
             </w:pPr>
+            <w:proofErr w:type="spellStart"/>
             <w:r>
               <w:rPr>
                 <w:b/>
@@ -24620,6 +27024,7 @@
               </w:rPr>
               <w:t>Descrizione</w:t>
             </w:r>
+            <w:proofErr w:type="spellEnd"/>
             <w:r>
               <w:rPr>
                 <w:b/>
@@ -24676,6 +27081,7 @@
                 <w:szCs w:val="18"/>
               </w:rPr>
             </w:pPr>
+            <w:proofErr w:type="spellStart"/>
             <w:r>
               <w:rPr>
                 <w:b/>
@@ -24684,6 +27090,7 @@
               </w:rPr>
               <w:t>Prerequisiti</w:t>
             </w:r>
+            <w:proofErr w:type="spellEnd"/>
             <w:r>
               <w:rPr>
                 <w:b/>
@@ -24740,6 +27147,7 @@
                 <w:szCs w:val="18"/>
               </w:rPr>
             </w:pPr>
+            <w:proofErr w:type="spellStart"/>
             <w:r>
               <w:rPr>
                 <w:b/>
@@ -24748,6 +27156,7 @@
               </w:rPr>
               <w:t>Procedura</w:t>
             </w:r>
+            <w:proofErr w:type="spellEnd"/>
             <w:r>
               <w:rPr>
                 <w:b/>
@@ -24825,14 +27234,34 @@
                 <w:szCs w:val="18"/>
               </w:rPr>
             </w:pPr>
-            <w:r>
-              <w:rPr>
-                <w:b/>
-                <w:sz w:val="18"/>
-                <w:szCs w:val="18"/>
-              </w:rPr>
-              <w:t>Risultati attesi</w:t>
-            </w:r>
+            <w:proofErr w:type="spellStart"/>
+            <w:r>
+              <w:rPr>
+                <w:b/>
+                <w:sz w:val="18"/>
+                <w:szCs w:val="18"/>
+              </w:rPr>
+              <w:t>Risultati</w:t>
+            </w:r>
+            <w:proofErr w:type="spellEnd"/>
+            <w:r>
+              <w:rPr>
+                <w:b/>
+                <w:sz w:val="18"/>
+                <w:szCs w:val="18"/>
+              </w:rPr>
+              <w:t xml:space="preserve"> </w:t>
+            </w:r>
+            <w:proofErr w:type="spellStart"/>
+            <w:r>
+              <w:rPr>
+                <w:b/>
+                <w:sz w:val="18"/>
+                <w:szCs w:val="18"/>
+              </w:rPr>
+              <w:t>attesi</w:t>
+            </w:r>
+            <w:proofErr w:type="spellEnd"/>
             <w:r>
               <w:rPr>
                 <w:b/>
@@ -24878,12 +27307,12 @@
       <w:pPr>
         <w:pStyle w:val="Titolo2"/>
       </w:pPr>
-      <w:bookmarkStart w:id="70" w:name="_Toc194671490"/>
+      <w:bookmarkStart w:id="78" w:name="_Toc194671490"/>
       <w:r>
         <w:t>Risultati test</w:t>
       </w:r>
-      <w:bookmarkEnd w:id="69"/>
-      <w:bookmarkEnd w:id="70"/>
+      <w:bookmarkEnd w:id="77"/>
+      <w:bookmarkEnd w:id="78"/>
     </w:p>
     <w:tbl>
       <w:tblPr>
@@ -26520,7 +28949,21 @@
               <w:rPr>
                 <w:lang w:val="it-IT"/>
               </w:rPr>
-              <w:t>Prendere il codice dal dialog:</w:t>
+              <w:t xml:space="preserve">Prendere il codice dal </w:t>
+            </w:r>
+            <w:proofErr w:type="spellStart"/>
+            <w:r>
+              <w:rPr>
+                <w:lang w:val="it-IT"/>
+              </w:rPr>
+              <w:t>dialog</w:t>
+            </w:r>
+            <w:proofErr w:type="spellEnd"/>
+            <w:r>
+              <w:rPr>
+                <w:lang w:val="it-IT"/>
+              </w:rPr>
+              <w:t>:</w:t>
             </w:r>
           </w:p>
           <w:p>
@@ -26933,7 +29376,21 @@
               <w:rPr>
                 <w:lang w:val="it-IT"/>
               </w:rPr>
-              <w:t xml:space="preserve">Premere Resolved. La notifica è </w:t>
+              <w:t xml:space="preserve">Premere </w:t>
+            </w:r>
+            <w:proofErr w:type="spellStart"/>
+            <w:r>
+              <w:rPr>
+                <w:lang w:val="it-IT"/>
+              </w:rPr>
+              <w:t>Resolved</w:t>
+            </w:r>
+            <w:proofErr w:type="spellEnd"/>
+            <w:r>
+              <w:rPr>
+                <w:lang w:val="it-IT"/>
+              </w:rPr>
+              <w:t xml:space="preserve">. La notifica è </w:t>
             </w:r>
             <w:r>
               <w:rPr>
@@ -27070,7 +29527,35 @@
               <w:rPr>
                 <w:lang w:val="it-IT"/>
               </w:rPr>
-              <w:t>Premere Resolve All e confermare.</w:t>
+              <w:t xml:space="preserve">Premere </w:t>
+            </w:r>
+            <w:proofErr w:type="spellStart"/>
+            <w:r>
+              <w:rPr>
+                <w:lang w:val="it-IT"/>
+              </w:rPr>
+              <w:t>Resolve</w:t>
+            </w:r>
+            <w:proofErr w:type="spellEnd"/>
+            <w:r>
+              <w:rPr>
+                <w:lang w:val="it-IT"/>
+              </w:rPr>
+              <w:t xml:space="preserve"> </w:t>
+            </w:r>
+            <w:proofErr w:type="spellStart"/>
+            <w:r>
+              <w:rPr>
+                <w:lang w:val="it-IT"/>
+              </w:rPr>
+              <w:t>All</w:t>
+            </w:r>
+            <w:proofErr w:type="spellEnd"/>
+            <w:r>
+              <w:rPr>
+                <w:lang w:val="it-IT"/>
+              </w:rPr>
+              <w:t xml:space="preserve"> e confermare.</w:t>
             </w:r>
           </w:p>
           <w:p>
@@ -29568,16 +32053,16 @@
       <w:pPr>
         <w:pStyle w:val="Titolo2"/>
       </w:pPr>
-      <w:bookmarkStart w:id="71" w:name="_Toc461179226"/>
-      <w:bookmarkStart w:id="72" w:name="_Toc194671491"/>
+      <w:bookmarkStart w:id="79" w:name="_Toc461179226"/>
+      <w:bookmarkStart w:id="80" w:name="_Toc194671491"/>
       <w:r>
         <w:t>Mancanze</w:t>
       </w:r>
       <w:r>
         <w:t>/limitazioni conosciute</w:t>
       </w:r>
-      <w:bookmarkEnd w:id="71"/>
-      <w:bookmarkEnd w:id="72"/>
+      <w:bookmarkEnd w:id="79"/>
+      <w:bookmarkEnd w:id="80"/>
     </w:p>
     <w:p>
       <w:pPr>
@@ -29614,8 +32099,8 @@
           <w:lang w:val="it-IT"/>
         </w:rPr>
       </w:pPr>
-      <w:bookmarkStart w:id="73" w:name="_Toc461179227"/>
-      <w:bookmarkStart w:id="74" w:name="_Toc194671492"/>
+      <w:bookmarkStart w:id="81" w:name="_Toc461179227"/>
+      <w:bookmarkStart w:id="82" w:name="_Toc194671492"/>
       <w:r>
         <w:rPr>
           <w:lang w:val="it-IT"/>
@@ -29623,20 +32108,34 @@
         <w:lastRenderedPageBreak/>
         <w:t>Consuntivo</w:t>
       </w:r>
-      <w:bookmarkEnd w:id="73"/>
-      <w:bookmarkEnd w:id="74"/>
-    </w:p>
-    <w:p>
-      <w:pPr>
-        <w:rPr>
-          <w:lang w:val="it-IT"/>
-        </w:rPr>
-      </w:pPr>
-      <w:r>
-        <w:rPr>
-          <w:lang w:val="it-IT"/>
-        </w:rPr>
-        <w:t>La mia progettazione iniziale rispetta abbastanza bene il lavoro effettivo. Ovviamente certe task hanno richiesto e altre meno, e nel Gantt consuntivo ho potuto specificare più task eseguite, ma nel complesso la mia pianificazione è stata abbastanza accurata.</w:t>
+      <w:bookmarkEnd w:id="81"/>
+      <w:bookmarkEnd w:id="82"/>
+    </w:p>
+    <w:p>
+      <w:pPr>
+        <w:rPr>
+          <w:lang w:val="it-IT"/>
+        </w:rPr>
+      </w:pPr>
+      <w:r>
+        <w:rPr>
+          <w:lang w:val="it-IT"/>
+        </w:rPr>
+        <w:t xml:space="preserve">La mia progettazione iniziale rispetta abbastanza bene il lavoro effettivo. Ovviamente certe task hanno richiesto e altre meno, e nel </w:t>
+      </w:r>
+      <w:proofErr w:type="spellStart"/>
+      <w:r>
+        <w:rPr>
+          <w:lang w:val="it-IT"/>
+        </w:rPr>
+        <w:t>Gantt</w:t>
+      </w:r>
+      <w:proofErr w:type="spellEnd"/>
+      <w:r>
+        <w:rPr>
+          <w:lang w:val="it-IT"/>
+        </w:rPr>
+        <w:t xml:space="preserve"> consuntivo ho potuto specificare più task eseguite, ma nel complesso la mia pianificazione è stata abbastanza accurata.</w:t>
       </w:r>
     </w:p>
     <w:p>
@@ -29674,8 +32173,6 @@
               <w:keepNext/>
               <w:jc w:val="center"/>
             </w:pPr>
-            <w:bookmarkStart w:id="75" w:name="_GoBack"/>
-            <w:bookmarkEnd w:id="75"/>
             <w:r>
               <w:rPr>
                 <w:noProof/>
@@ -29765,7 +32262,7 @@
               </w:rPr>
               <w:fldChar w:fldCharType="separate"/>
             </w:r>
-            <w:bookmarkStart w:id="76" w:name="_Toc194670042"/>
+            <w:bookmarkStart w:id="83" w:name="_Toc194670042"/>
             <w:r>
               <w:rPr>
                 <w:noProof/>
@@ -29795,14 +32292,23 @@
               </w:rPr>
               <w:t xml:space="preserve">Diagramma di </w:t>
             </w:r>
+            <w:proofErr w:type="spellStart"/>
             <w:r>
               <w:rPr>
                 <w:sz w:val="14"/>
                 <w:szCs w:val="14"/>
               </w:rPr>
-              <w:t>Gantt consuntivo</w:t>
-            </w:r>
-            <w:bookmarkEnd w:id="76"/>
+              <w:t>Gantt</w:t>
+            </w:r>
+            <w:proofErr w:type="spellEnd"/>
+            <w:r>
+              <w:rPr>
+                <w:sz w:val="14"/>
+                <w:szCs w:val="14"/>
+              </w:rPr>
+              <w:t xml:space="preserve"> consuntivo</w:t>
+            </w:r>
+            <w:bookmarkEnd w:id="83"/>
           </w:p>
         </w:tc>
       </w:tr>
@@ -29975,8 +32481,8 @@
           <w:lang w:val="it-IT"/>
         </w:rPr>
       </w:pPr>
-      <w:bookmarkStart w:id="77" w:name="_Toc461179228"/>
-      <w:bookmarkStart w:id="78" w:name="_Toc194671493"/>
+      <w:bookmarkStart w:id="84" w:name="_Toc461179228"/>
+      <w:bookmarkStart w:id="85" w:name="_Toc194671493"/>
       <w:r>
         <w:rPr>
           <w:lang w:val="it-IT"/>
@@ -29984,8 +32490,8 @@
         <w:lastRenderedPageBreak/>
         <w:t>Conclusioni</w:t>
       </w:r>
-      <w:bookmarkEnd w:id="77"/>
-      <w:bookmarkEnd w:id="78"/>
+      <w:bookmarkEnd w:id="84"/>
+      <w:bookmarkEnd w:id="85"/>
     </w:p>
     <w:p>
       <w:pPr>
@@ -30035,39 +32541,13 @@
       <w:pPr>
         <w:pStyle w:val="Titolo2"/>
       </w:pPr>
-      <w:bookmarkStart w:id="79" w:name="_Toc461179229"/>
-      <w:bookmarkStart w:id="80" w:name="_Toc194671494"/>
+      <w:bookmarkStart w:id="86" w:name="_Toc461179229"/>
+      <w:bookmarkStart w:id="87" w:name="_Toc194671494"/>
       <w:r>
         <w:t>Sviluppi futuri</w:t>
       </w:r>
-      <w:bookmarkEnd w:id="79"/>
-      <w:bookmarkEnd w:id="80"/>
-    </w:p>
-    <w:p>
-      <w:pPr>
-        <w:rPr>
-          <w:lang w:val="it-IT"/>
-        </w:rPr>
-      </w:pPr>
-      <w:r>
-        <w:rPr>
-          <w:lang w:val="it-IT"/>
-        </w:rPr>
-        <w:t xml:space="preserve">Aggiungere sorveglianza video, per migliorare la sicurezza degli accessi. </w:t>
-      </w:r>
-    </w:p>
-    <w:p>
-      <w:pPr>
-        <w:rPr>
-          <w:lang w:val="it-IT"/>
-        </w:rPr>
-      </w:pPr>
-      <w:r>
-        <w:rPr>
-          <w:lang w:val="it-IT"/>
-        </w:rPr>
-        <w:t>Collegare l’intero sistema ad un’alimentazione ridondante, in modo da segnalare che c’è stata una interruzione di corrente tramite una notifica e per garantire la continuità del monitoraggio.</w:t>
-      </w:r>
+      <w:bookmarkEnd w:id="86"/>
+      <w:bookmarkEnd w:id="87"/>
     </w:p>
     <w:p>
       <w:r>
@@ -30108,184 +32588,211 @@
       <w:pPr>
         <w:pStyle w:val="Titolo2"/>
       </w:pPr>
-      <w:bookmarkStart w:id="81" w:name="_Toc461179230"/>
-      <w:bookmarkStart w:id="82" w:name="_Toc194671495"/>
+      <w:bookmarkStart w:id="88" w:name="_Toc461179230"/>
+      <w:bookmarkStart w:id="89" w:name="_Toc194671495"/>
       <w:r>
         <w:t>Considerazioni personali</w:t>
       </w:r>
-      <w:bookmarkEnd w:id="81"/>
-      <w:bookmarkEnd w:id="82"/>
-    </w:p>
-    <w:p>
-      <w:pPr>
-        <w:rPr>
-          <w:lang w:val="it-IT"/>
-        </w:rPr>
-      </w:pPr>
-      <w:r>
-        <w:t>Questo progetto si è rivelato estremamente interessante, poiché mi ha permesso di provare nuove tecnologie, come la programmazione di microcontrollori tramite Python e l’utilizzo dei prodotti M5Stack per la realizzazione della componente fisica. Allo stesso tempo, ho avuto modo di applicare competenze già acquisite, come lo sviluppo con Node.js e Vue.js. Nonostante alcune difficoltà iniziali nella creazione delle liste della spesa e nella comprensione della programmazione dei microcontrollori, questo progetto di semestre mi ha permesso di apprendere molto e sono soddisfatto del risultato ottenuto.</w:t>
-      </w:r>
-    </w:p>
-    <w:p>
-      <w:pPr>
-        <w:rPr>
-          <w:lang w:val="it-IT"/>
-        </w:rPr>
-      </w:pPr>
-    </w:p>
-    <w:p>
-      <w:pPr>
-        <w:rPr>
-          <w:lang w:val="it-IT"/>
-        </w:rPr>
-      </w:pPr>
-    </w:p>
-    <w:p>
-      <w:pPr>
-        <w:rPr>
-          <w:lang w:val="it-IT"/>
-        </w:rPr>
-      </w:pPr>
-    </w:p>
-    <w:p>
-      <w:pPr>
-        <w:rPr>
-          <w:lang w:val="it-IT"/>
-        </w:rPr>
-      </w:pPr>
-    </w:p>
-    <w:p>
-      <w:pPr>
-        <w:rPr>
-          <w:lang w:val="it-IT"/>
-        </w:rPr>
-      </w:pPr>
-    </w:p>
-    <w:p>
-      <w:pPr>
-        <w:rPr>
-          <w:lang w:val="it-IT"/>
-        </w:rPr>
-      </w:pPr>
-    </w:p>
-    <w:p>
-      <w:pPr>
-        <w:rPr>
-          <w:lang w:val="it-IT"/>
-        </w:rPr>
-      </w:pPr>
-    </w:p>
-    <w:p>
-      <w:pPr>
-        <w:rPr>
-          <w:lang w:val="it-IT"/>
-        </w:rPr>
-      </w:pPr>
-    </w:p>
-    <w:p>
-      <w:pPr>
-        <w:rPr>
-          <w:lang w:val="it-IT"/>
-        </w:rPr>
-      </w:pPr>
-    </w:p>
-    <w:p>
-      <w:pPr>
-        <w:rPr>
-          <w:lang w:val="it-IT"/>
-        </w:rPr>
-      </w:pPr>
-    </w:p>
-    <w:p>
-      <w:pPr>
-        <w:rPr>
-          <w:lang w:val="it-IT"/>
-        </w:rPr>
-      </w:pPr>
-    </w:p>
-    <w:p>
-      <w:pPr>
-        <w:rPr>
-          <w:lang w:val="it-IT"/>
-        </w:rPr>
-      </w:pPr>
-    </w:p>
-    <w:p>
-      <w:pPr>
-        <w:rPr>
-          <w:lang w:val="it-IT"/>
-        </w:rPr>
-      </w:pPr>
-    </w:p>
-    <w:p>
-      <w:pPr>
-        <w:rPr>
-          <w:lang w:val="it-IT"/>
-        </w:rPr>
-      </w:pPr>
-    </w:p>
-    <w:p>
-      <w:pPr>
-        <w:rPr>
-          <w:lang w:val="it-IT"/>
-        </w:rPr>
-      </w:pPr>
-    </w:p>
-    <w:p>
-      <w:pPr>
-        <w:rPr>
-          <w:lang w:val="it-IT"/>
-        </w:rPr>
-      </w:pPr>
-    </w:p>
-    <w:p>
-      <w:pPr>
-        <w:rPr>
-          <w:lang w:val="it-IT"/>
-        </w:rPr>
-      </w:pPr>
-    </w:p>
-    <w:p>
-      <w:pPr>
-        <w:rPr>
-          <w:lang w:val="it-IT"/>
-        </w:rPr>
-      </w:pPr>
-    </w:p>
-    <w:p>
-      <w:pPr>
-        <w:rPr>
-          <w:lang w:val="it-IT"/>
-        </w:rPr>
-      </w:pPr>
-    </w:p>
-    <w:p>
-      <w:pPr>
-        <w:rPr>
-          <w:lang w:val="it-IT"/>
-        </w:rPr>
-      </w:pPr>
-    </w:p>
-    <w:p>
-      <w:pPr>
-        <w:rPr>
-          <w:lang w:val="it-IT"/>
-        </w:rPr>
-      </w:pPr>
-    </w:p>
-    <w:p>
-      <w:pPr>
-        <w:rPr>
-          <w:lang w:val="it-IT"/>
-        </w:rPr>
-      </w:pPr>
-    </w:p>
-    <w:p>
-      <w:pPr>
-        <w:rPr>
-          <w:lang w:val="it-IT"/>
-        </w:rPr>
-      </w:pPr>
+      <w:bookmarkEnd w:id="88"/>
+      <w:bookmarkEnd w:id="89"/>
+    </w:p>
+    <w:p>
+      <w:pPr>
+        <w:rPr>
+          <w:lang w:val="it-IT"/>
+        </w:rPr>
+      </w:pPr>
+      <w:r>
+        <w:t xml:space="preserve">Questo progetto si è rivelato estremamente interessante, poiché mi ha permesso di provare nuove tecnologie, come la programmazione di microcontrollori tramite </w:t>
+      </w:r>
+      <w:proofErr w:type="spellStart"/>
+      <w:r>
+        <w:t>Micro</w:t>
+      </w:r>
+      <w:r>
+        <w:t>Python</w:t>
+      </w:r>
+      <w:proofErr w:type="spellEnd"/>
+      <w:r>
+        <w:t xml:space="preserve"> e l’utilizzo dei prodotti M5Stack per la realizzazione della componente fisica. Allo stesso tempo, ho avuto modo di applicare competenze già acquisite, come lo sviluppo con Node.js e Vue.js. Nonostante alcune difficoltà iniziali nella creazione delle liste della spesa e nella comprensione della programmazione dei microcontrollori, questo progetto di semestre mi ha permesso di apprendere molto e sono soddisfatto del risultato ottenuto.</w:t>
+      </w:r>
+    </w:p>
+    <w:p>
+      <w:pPr>
+        <w:rPr>
+          <w:lang w:val="it-IT"/>
+        </w:rPr>
+      </w:pPr>
+    </w:p>
+    <w:p>
+      <w:pPr>
+        <w:rPr>
+          <w:lang w:val="it-IT"/>
+        </w:rPr>
+      </w:pPr>
+    </w:p>
+    <w:p>
+      <w:pPr>
+        <w:rPr>
+          <w:lang w:val="it-IT"/>
+        </w:rPr>
+      </w:pPr>
+    </w:p>
+    <w:p>
+      <w:pPr>
+        <w:rPr>
+          <w:lang w:val="it-IT"/>
+        </w:rPr>
+      </w:pPr>
+    </w:p>
+    <w:p>
+      <w:pPr>
+        <w:rPr>
+          <w:lang w:val="it-IT"/>
+        </w:rPr>
+      </w:pPr>
+    </w:p>
+    <w:p>
+      <w:pPr>
+        <w:rPr>
+          <w:lang w:val="it-IT"/>
+        </w:rPr>
+      </w:pPr>
+    </w:p>
+    <w:p>
+      <w:pPr>
+        <w:rPr>
+          <w:lang w:val="it-IT"/>
+        </w:rPr>
+      </w:pPr>
+    </w:p>
+    <w:p>
+      <w:pPr>
+        <w:rPr>
+          <w:lang w:val="it-IT"/>
+        </w:rPr>
+      </w:pPr>
+    </w:p>
+    <w:p>
+      <w:pPr>
+        <w:rPr>
+          <w:lang w:val="it-IT"/>
+        </w:rPr>
+      </w:pPr>
+    </w:p>
+    <w:p>
+      <w:pPr>
+        <w:rPr>
+          <w:lang w:val="it-IT"/>
+        </w:rPr>
+      </w:pPr>
+    </w:p>
+    <w:p>
+      <w:pPr>
+        <w:rPr>
+          <w:lang w:val="it-IT"/>
+        </w:rPr>
+      </w:pPr>
+    </w:p>
+    <w:p>
+      <w:pPr>
+        <w:rPr>
+          <w:lang w:val="it-IT"/>
+        </w:rPr>
+      </w:pPr>
+    </w:p>
+    <w:p>
+      <w:pPr>
+        <w:rPr>
+          <w:lang w:val="it-IT"/>
+        </w:rPr>
+      </w:pPr>
+    </w:p>
+    <w:p>
+      <w:pPr>
+        <w:rPr>
+          <w:lang w:val="it-IT"/>
+        </w:rPr>
+      </w:pPr>
+    </w:p>
+    <w:p>
+      <w:pPr>
+        <w:rPr>
+          <w:lang w:val="it-IT"/>
+        </w:rPr>
+      </w:pPr>
+    </w:p>
+    <w:p>
+      <w:pPr>
+        <w:rPr>
+          <w:lang w:val="it-IT"/>
+        </w:rPr>
+      </w:pPr>
+    </w:p>
+    <w:p>
+      <w:pPr>
+        <w:rPr>
+          <w:lang w:val="it-IT"/>
+        </w:rPr>
+      </w:pPr>
+    </w:p>
+    <w:p>
+      <w:pPr>
+        <w:rPr>
+          <w:lang w:val="it-IT"/>
+        </w:rPr>
+      </w:pPr>
+    </w:p>
+    <w:p>
+      <w:pPr>
+        <w:rPr>
+          <w:lang w:val="it-IT"/>
+        </w:rPr>
+      </w:pPr>
+    </w:p>
+    <w:p>
+      <w:pPr>
+        <w:rPr>
+          <w:lang w:val="it-IT"/>
+        </w:rPr>
+      </w:pPr>
+    </w:p>
+    <w:p>
+      <w:pPr>
+        <w:rPr>
+          <w:lang w:val="it-IT"/>
+        </w:rPr>
+      </w:pPr>
+    </w:p>
+    <w:p>
+      <w:pPr>
+        <w:rPr>
+          <w:lang w:val="it-IT"/>
+        </w:rPr>
+      </w:pPr>
+    </w:p>
+    <w:p>
+      <w:pPr>
+        <w:rPr>
+          <w:lang w:val="it-IT"/>
+        </w:rPr>
+      </w:pPr>
+    </w:p>
+    <w:p>
+      <w:pPr>
+        <w:rPr>
+          <w:lang w:val="it-IT"/>
+        </w:rPr>
+      </w:pPr>
+    </w:p>
+    <w:p>
+      <w:pPr>
+        <w:rPr>
+          <w:lang w:val="it-IT"/>
+        </w:rPr>
+      </w:pPr>
+      <w:bookmarkStart w:id="90" w:name="_GoBack"/>
+      <w:bookmarkEnd w:id="90"/>
     </w:p>
     <w:p>
       <w:pPr>
@@ -30315,7 +32822,7 @@
           <w:lang w:val="it-IT"/>
         </w:rPr>
       </w:pPr>
-      <w:bookmarkStart w:id="83" w:name="_Toc194671496"/>
+      <w:bookmarkStart w:id="91" w:name="_Toc194671496"/>
       <w:r>
         <w:rPr>
           <w:lang w:val="it-IT"/>
@@ -30323,7 +32830,7 @@
         <w:lastRenderedPageBreak/>
         <w:t>Glossario</w:t>
       </w:r>
-      <w:bookmarkEnd w:id="83"/>
+      <w:bookmarkEnd w:id="91"/>
     </w:p>
     <w:tbl>
       <w:tblPr>
@@ -30675,7 +33182,25 @@
                 <w:color w:val="202122"/>
                 <w:shd w:val="clear" w:color="auto" w:fill="FFFFFF"/>
               </w:rPr>
-              <w:t>è un protocollo di comunicazione wireless sviluppato da Espressif Systems per dispositivi basati su ESP32. Permette una trasmissione dati a bassa latenza tra dispositivi senza la necessità di una rete Wi-Fi tradizionale.</w:t>
+              <w:t xml:space="preserve">è un protocollo di comunicazione wireless sviluppato da </w:t>
+            </w:r>
+            <w:proofErr w:type="spellStart"/>
+            <w:r>
+              <w:rPr>
+                <w:rFonts w:cs="Arial"/>
+                <w:color w:val="202122"/>
+                <w:shd w:val="clear" w:color="auto" w:fill="FFFFFF"/>
+              </w:rPr>
+              <w:t>Espressif</w:t>
+            </w:r>
+            <w:proofErr w:type="spellEnd"/>
+            <w:r>
+              <w:rPr>
+                <w:rFonts w:cs="Arial"/>
+                <w:color w:val="202122"/>
+                <w:shd w:val="clear" w:color="auto" w:fill="FFFFFF"/>
+              </w:rPr>
+              <w:t xml:space="preserve"> Systems per dispositivi basati su ESP32. Permette una trasmissione dati a bassa latenza tra dispositivi senza la necessità di una rete Wi-Fi tradizionale.</w:t>
             </w:r>
           </w:p>
         </w:tc>
@@ -30708,7 +33233,15 @@
               <w:t>Express</w:t>
             </w:r>
             <w:r>
-              <w:t>: Framework web minimalista per Node.js che semplifica la creazione di API e applicazioni web, fornendo un sistema di routing e middleware flessibile.</w:t>
+              <w:t xml:space="preserve">: Framework web minimalista per Node.js che semplifica la creazione di API e applicazioni web, fornendo un sistema di </w:t>
+            </w:r>
+            <w:proofErr w:type="spellStart"/>
+            <w:r>
+              <w:t>routing</w:t>
+            </w:r>
+            <w:proofErr w:type="spellEnd"/>
+            <w:r>
+              <w:t xml:space="preserve"> e middleware flessibile.</w:t>
             </w:r>
           </w:p>
         </w:tc>
@@ -30807,7 +33340,29 @@
                 <w:color w:val="202122"/>
                 <w:shd w:val="clear" w:color="auto" w:fill="FFFFFF"/>
               </w:rPr>
-              <w:t>Inter Integrated Circuit</w:t>
+              <w:t xml:space="preserve">Inter </w:t>
+            </w:r>
+            <w:proofErr w:type="spellStart"/>
+            <w:r>
+              <w:rPr>
+                <w:rFonts w:cs="Arial"/>
+                <w:b/>
+                <w:bCs/>
+                <w:color w:val="202122"/>
+                <w:shd w:val="clear" w:color="auto" w:fill="FFFFFF"/>
+              </w:rPr>
+              <w:t>Integrated</w:t>
+            </w:r>
+            <w:proofErr w:type="spellEnd"/>
+            <w:r>
+              <w:rPr>
+                <w:rFonts w:cs="Arial"/>
+                <w:b/>
+                <w:bCs/>
+                <w:color w:val="202122"/>
+                <w:shd w:val="clear" w:color="auto" w:fill="FFFFFF"/>
+              </w:rPr>
+              <w:t xml:space="preserve"> Circuit</w:t>
             </w:r>
             <w:r>
               <w:t>: sistema di comunicazione seriale bifilare utilizzato tra </w:t>
@@ -30860,15 +33415,33 @@
                 <w:color w:val="202122"/>
                 <w:shd w:val="clear" w:color="auto" w:fill="FFFFFF"/>
               </w:rPr>
-              <w:t> ed un </w:t>
-            </w:r>
+              <w:t xml:space="preserve"> ed </w:t>
+            </w:r>
+            <w:proofErr w:type="gramStart"/>
             <w:r>
               <w:rPr>
                 <w:rFonts w:cs="Arial"/>
                 <w:color w:val="202122"/>
                 <w:shd w:val="clear" w:color="auto" w:fill="FFFFFF"/>
               </w:rPr>
-              <w:t>slave.</w:t>
+              <w:t>un </w:t>
+            </w:r>
+            <w:r>
+              <w:rPr>
+                <w:rFonts w:cs="Arial"/>
+                <w:color w:val="202122"/>
+                <w:shd w:val="clear" w:color="auto" w:fill="FFFFFF"/>
+              </w:rPr>
+              <w:t>slave</w:t>
+            </w:r>
+            <w:proofErr w:type="gramEnd"/>
+            <w:r>
+              <w:rPr>
+                <w:rFonts w:cs="Arial"/>
+                <w:color w:val="202122"/>
+                <w:shd w:val="clear" w:color="auto" w:fill="FFFFFF"/>
+              </w:rPr>
+              <w:t>.</w:t>
             </w:r>
           </w:p>
         </w:tc>
@@ -30960,7 +33533,15 @@
               <w:t xml:space="preserve">: standard web per lo scambio di dati definito dalla RFC 7519 proposto nel 2015. </w:t>
             </w:r>
             <w:r>
-              <w:t xml:space="preserve">Viene spesso impiegato nei sistemi di autenticazione per garantire accessi sicuri senza la necessità di memorizzare sessioni sul server. Grazie alla sua natura stateless, il JWT è molto </w:t>
+              <w:t xml:space="preserve">Viene spesso impiegato nei sistemi di autenticazione per garantire accessi sicuri senza la necessità di memorizzare sessioni sul server. Grazie alla sua natura </w:t>
+            </w:r>
+            <w:proofErr w:type="spellStart"/>
+            <w:r>
+              <w:t>stateless</w:t>
+            </w:r>
+            <w:proofErr w:type="spellEnd"/>
+            <w:r>
+              <w:t xml:space="preserve">, il JWT è molto </w:t>
             </w:r>
             <w:r>
               <w:t>utilizzato per l’autenticazione e autorizzazione nelle</w:t>
@@ -30996,14 +33577,35 @@
             <w:tcW w:w="4814" w:type="dxa"/>
           </w:tcPr>
           <w:p>
-            <w:r>
-              <w:rPr>
-                <w:b/>
-              </w:rPr>
-              <w:t>Lightweight Directory Access Protocol</w:t>
-            </w:r>
-            <w:r>
-              <w:t xml:space="preserve"> : </w:t>
+            <w:proofErr w:type="spellStart"/>
+            <w:r>
+              <w:rPr>
+                <w:b/>
+              </w:rPr>
+              <w:t>Lightweight</w:t>
+            </w:r>
+            <w:proofErr w:type="spellEnd"/>
+            <w:r>
+              <w:rPr>
+                <w:b/>
+              </w:rPr>
+              <w:t xml:space="preserve"> Directory Access </w:t>
+            </w:r>
+            <w:proofErr w:type="spellStart"/>
+            <w:proofErr w:type="gramStart"/>
+            <w:r>
+              <w:rPr>
+                <w:b/>
+              </w:rPr>
+              <w:t>Protocol</w:t>
+            </w:r>
+            <w:proofErr w:type="spellEnd"/>
+            <w:r>
+              <w:t> :</w:t>
+            </w:r>
+            <w:proofErr w:type="gramEnd"/>
+            <w:r>
+              <w:t xml:space="preserve"> </w:t>
             </w:r>
             <w:r>
               <w:rPr>
@@ -31106,7 +33708,15 @@
               <w:t>Node.js</w:t>
             </w:r>
             <w:r>
-              <w:t>: Ambiente di runtime JavaScript, progettato per eseguire codice JavaScript lato server in modo asincrono e ad alte prestazioni.</w:t>
+              <w:t xml:space="preserve">: Ambiente di </w:t>
+            </w:r>
+            <w:proofErr w:type="spellStart"/>
+            <w:r>
+              <w:t>runtime</w:t>
+            </w:r>
+            <w:proofErr w:type="spellEnd"/>
+            <w:r>
+              <w:t xml:space="preserve"> JavaScript, progettato per eseguire codice JavaScript lato server in modo asincrono e ad alte prestazioni.</w:t>
             </w:r>
           </w:p>
         </w:tc>
@@ -31117,9 +33727,19 @@
             <w:tcW w:w="4814" w:type="dxa"/>
           </w:tcPr>
           <w:p>
-            <w:r>
-              <w:t>Shadcn Vue</w:t>
-            </w:r>
+            <w:proofErr w:type="spellStart"/>
+            <w:r>
+              <w:t>Shadcn</w:t>
+            </w:r>
+            <w:proofErr w:type="spellEnd"/>
+            <w:r>
+              <w:t xml:space="preserve"> </w:t>
+            </w:r>
+            <w:proofErr w:type="spellStart"/>
+            <w:r>
+              <w:t>Vue</w:t>
+            </w:r>
+            <w:proofErr w:type="spellEnd"/>
           </w:p>
         </w:tc>
         <w:tc>
@@ -31127,14 +33747,38 @@
             <w:tcW w:w="4814" w:type="dxa"/>
           </w:tcPr>
           <w:p>
-            <w:r>
-              <w:rPr>
-                <w:b/>
-              </w:rPr>
-              <w:t>Shadcn Vue</w:t>
-            </w:r>
-            <w:r>
-              <w:t>: libreria di componenti grafici che utilizza vue e Tailwind per creare componenti grafici accattivanti.</w:t>
+            <w:proofErr w:type="spellStart"/>
+            <w:r>
+              <w:rPr>
+                <w:b/>
+              </w:rPr>
+              <w:t>Shadcn</w:t>
+            </w:r>
+            <w:proofErr w:type="spellEnd"/>
+            <w:r>
+              <w:rPr>
+                <w:b/>
+              </w:rPr>
+              <w:t xml:space="preserve"> </w:t>
+            </w:r>
+            <w:proofErr w:type="spellStart"/>
+            <w:r>
+              <w:rPr>
+                <w:b/>
+              </w:rPr>
+              <w:t>Vue</w:t>
+            </w:r>
+            <w:proofErr w:type="spellEnd"/>
+            <w:r>
+              <w:t xml:space="preserve">: libreria di componenti grafici che utilizza </w:t>
+            </w:r>
+            <w:proofErr w:type="spellStart"/>
+            <w:r>
+              <w:t>vue</w:t>
+            </w:r>
+            <w:proofErr w:type="spellEnd"/>
+            <w:r>
+              <w:t xml:space="preserve"> e Tailwind per creare componenti grafici accattivanti.</w:t>
             </w:r>
           </w:p>
         </w:tc>
@@ -31168,7 +33812,15 @@
               <w:t>:</w:t>
             </w:r>
             <w:r>
-              <w:t xml:space="preserve"> framework CSS open source usato per applicare velocemnte uno stile alle pagine HTML.</w:t>
+              <w:t xml:space="preserve"> framework CSS open source usato per applicare </w:t>
+            </w:r>
+            <w:proofErr w:type="spellStart"/>
+            <w:r>
+              <w:t>velocemnte</w:t>
+            </w:r>
+            <w:proofErr w:type="spellEnd"/>
+            <w:r>
+              <w:t xml:space="preserve"> uno stile alle pagine HTML.</w:t>
             </w:r>
           </w:p>
         </w:tc>
@@ -31179,8 +33831,13 @@
             <w:tcW w:w="4814" w:type="dxa"/>
           </w:tcPr>
           <w:p>
-            <w:r>
-              <w:t>Vue JS</w:t>
+            <w:proofErr w:type="spellStart"/>
+            <w:r>
+              <w:t>Vue</w:t>
+            </w:r>
+            <w:proofErr w:type="spellEnd"/>
+            <w:r>
+              <w:t xml:space="preserve"> JS</w:t>
             </w:r>
           </w:p>
         </w:tc>
@@ -31235,6 +33892,9 @@
     <w:p/>
     <w:p/>
     <w:p/>
+    <w:p/>
+    <w:p/>
+    <w:p/>
     <w:p>
       <w:pPr>
         <w:pStyle w:val="Titolo1"/>
@@ -31242,8 +33902,8 @@
           <w:lang w:val="it-IT"/>
         </w:rPr>
       </w:pPr>
-      <w:bookmarkStart w:id="84" w:name="_Toc461179231"/>
-      <w:bookmarkStart w:id="85" w:name="_Toc194671497"/>
+      <w:bookmarkStart w:id="92" w:name="_Toc461179231"/>
+      <w:bookmarkStart w:id="93" w:name="_Toc194671497"/>
       <w:r>
         <w:rPr>
           <w:lang w:val="it-IT"/>
@@ -31251,20 +33911,20 @@
         <w:lastRenderedPageBreak/>
         <w:t>Bibliografia</w:t>
       </w:r>
-      <w:bookmarkEnd w:id="84"/>
-      <w:bookmarkEnd w:id="85"/>
+      <w:bookmarkEnd w:id="92"/>
+      <w:bookmarkEnd w:id="93"/>
     </w:p>
     <w:p>
       <w:pPr>
         <w:pStyle w:val="Titolo2"/>
       </w:pPr>
-      <w:bookmarkStart w:id="86" w:name="_Toc461179234"/>
-      <w:bookmarkStart w:id="87" w:name="_Toc194671498"/>
+      <w:bookmarkStart w:id="94" w:name="_Toc461179234"/>
+      <w:bookmarkStart w:id="95" w:name="_Toc194671498"/>
       <w:r>
         <w:t>Sitografia</w:t>
       </w:r>
-      <w:bookmarkEnd w:id="86"/>
-      <w:bookmarkEnd w:id="87"/>
+      <w:bookmarkEnd w:id="94"/>
+      <w:bookmarkEnd w:id="95"/>
     </w:p>
     <w:p>
       <w:pPr>
@@ -31289,8 +33949,16 @@
         <w:rPr>
           <w:i/>
         </w:rPr>
-        <w:t>Documentazione di uiflow</w:t>
-      </w:r>
+        <w:t xml:space="preserve">Documentazione di </w:t>
+      </w:r>
+      <w:proofErr w:type="spellStart"/>
+      <w:r>
+        <w:rPr>
+          <w:i/>
+        </w:rPr>
+        <w:t>uiflow</w:t>
+      </w:r>
+      <w:proofErr w:type="spellEnd"/>
       <w:r>
         <w:rPr>
           <w:i/>
@@ -31333,7 +34001,21 @@
         <w:rPr>
           <w:i/>
         </w:rPr>
-        <w:t>Spiegazione di ESP now, 18-02-2025</w:t>
+        <w:t xml:space="preserve">Spiegazione di ESP </w:t>
+      </w:r>
+      <w:proofErr w:type="spellStart"/>
+      <w:r>
+        <w:rPr>
+          <w:i/>
+        </w:rPr>
+        <w:t>now</w:t>
+      </w:r>
+      <w:proofErr w:type="spellEnd"/>
+      <w:r>
+        <w:rPr>
+          <w:i/>
+        </w:rPr>
+        <w:t>, 18-02-2025</w:t>
       </w:r>
     </w:p>
     <w:p>
@@ -31359,7 +34041,21 @@
         <w:rPr>
           <w:i/>
         </w:rPr>
-        <w:t>Documentazione officiale di VueJS (diverse pagine), -</w:t>
+        <w:t xml:space="preserve">Documentazione officiale di </w:t>
+      </w:r>
+      <w:proofErr w:type="spellStart"/>
+      <w:r>
+        <w:rPr>
+          <w:i/>
+        </w:rPr>
+        <w:t>VueJS</w:t>
+      </w:r>
+      <w:proofErr w:type="spellEnd"/>
+      <w:r>
+        <w:rPr>
+          <w:i/>
+        </w:rPr>
+        <w:t xml:space="preserve"> (diverse pagine), -</w:t>
       </w:r>
     </w:p>
     <w:p>
@@ -31390,6 +34086,7 @@
         </w:rPr>
         <w:t xml:space="preserve">Sito di riferimento per </w:t>
       </w:r>
+      <w:proofErr w:type="spellStart"/>
       <w:r>
         <w:rPr>
           <w:i/>
@@ -31400,7 +34097,28 @@
         <w:rPr>
           <w:i/>
         </w:rPr>
-        <w:t>hadcn per VueJS (diverse pagine), -</w:t>
+        <w:t>hadcn</w:t>
+      </w:r>
+      <w:proofErr w:type="spellEnd"/>
+      <w:r>
+        <w:rPr>
+          <w:i/>
+        </w:rPr>
+        <w:t xml:space="preserve"> per </w:t>
+      </w:r>
+      <w:proofErr w:type="spellStart"/>
+      <w:r>
+        <w:rPr>
+          <w:i/>
+        </w:rPr>
+        <w:t>VueJS</w:t>
+      </w:r>
+      <w:proofErr w:type="spellEnd"/>
+      <w:r>
+        <w:rPr>
+          <w:i/>
+        </w:rPr>
+        <w:t xml:space="preserve"> (diverse pagine), -</w:t>
       </w:r>
     </w:p>
     <w:p>
@@ -31426,8 +34144,16 @@
         <w:rPr>
           <w:i/>
         </w:rPr>
-        <w:t>Icone per siti web con VueJS</w:t>
-      </w:r>
+        <w:t xml:space="preserve">Icone per siti web con </w:t>
+      </w:r>
+      <w:proofErr w:type="spellStart"/>
+      <w:r>
+        <w:rPr>
+          <w:i/>
+        </w:rPr>
+        <w:t>VueJS</w:t>
+      </w:r>
+      <w:proofErr w:type="spellEnd"/>
       <w:r>
         <w:rPr>
           <w:i/>
@@ -31514,7 +34240,21 @@
         <w:rPr>
           <w:i/>
         </w:rPr>
-        <w:t>LLM (diverse chat, utilizzate per creare una grafica per il sito composta da componenti Shadcn), -</w:t>
+        <w:t xml:space="preserve">LLM (diverse chat, utilizzate per creare una grafica per il sito composta da componenti </w:t>
+      </w:r>
+      <w:proofErr w:type="spellStart"/>
+      <w:r>
+        <w:rPr>
+          <w:i/>
+        </w:rPr>
+        <w:t>Shadcn</w:t>
+      </w:r>
+      <w:proofErr w:type="spellEnd"/>
+      <w:r>
+        <w:rPr>
+          <w:i/>
+        </w:rPr>
+        <w:t>), -</w:t>
       </w:r>
     </w:p>
     <w:p>
@@ -31700,12 +34440,12 @@
       <w:pPr>
         <w:pStyle w:val="Titolo1"/>
       </w:pPr>
-      <w:bookmarkStart w:id="88" w:name="_Toc194671499"/>
+      <w:bookmarkStart w:id="96" w:name="_Toc194671499"/>
       <w:r>
         <w:lastRenderedPageBreak/>
         <w:t>Indice delle Figure</w:t>
       </w:r>
-      <w:bookmarkEnd w:id="88"/>
+      <w:bookmarkEnd w:id="96"/>
     </w:p>
     <w:p>
       <w:pPr>
@@ -33274,8 +36014,8 @@
           <w:lang w:val="it-IT"/>
         </w:rPr>
       </w:pPr>
-      <w:bookmarkStart w:id="89" w:name="_Toc461179235"/>
-      <w:bookmarkStart w:id="90" w:name="_Toc194671500"/>
+      <w:bookmarkStart w:id="97" w:name="_Toc461179235"/>
+      <w:bookmarkStart w:id="98" w:name="_Toc194671500"/>
       <w:r>
         <w:rPr>
           <w:lang w:val="it-IT"/>
@@ -33283,8 +36023,8 @@
         <w:lastRenderedPageBreak/>
         <w:t>Allegati</w:t>
       </w:r>
-      <w:bookmarkEnd w:id="89"/>
-      <w:bookmarkEnd w:id="90"/>
+      <w:bookmarkEnd w:id="97"/>
+      <w:bookmarkEnd w:id="98"/>
     </w:p>
     <w:p>
       <w:pPr>
@@ -33361,11 +36101,19 @@
           <w:lang w:val="it-IT"/>
         </w:rPr>
       </w:pPr>
-      <w:r>
-        <w:rPr>
-          <w:lang w:val="it-IT"/>
-        </w:rPr>
-        <w:t>Gantt (preventivo e consuntivo)</w:t>
+      <w:proofErr w:type="spellStart"/>
+      <w:r>
+        <w:rPr>
+          <w:lang w:val="it-IT"/>
+        </w:rPr>
+        <w:t>Gantt</w:t>
+      </w:r>
+      <w:proofErr w:type="spellEnd"/>
+      <w:r>
+        <w:rPr>
+          <w:lang w:val="it-IT"/>
+        </w:rPr>
+        <w:t xml:space="preserve"> (preventivo e consuntivo)</w:t>
       </w:r>
     </w:p>
     <w:p>
@@ -33473,29 +36221,30 @@
     <w:r>
       <w:tab/>
     </w:r>
-    <w:fldSimple w:instr=" FILENAME ">
-      <w:r>
-        <w:rPr>
-          <w:noProof/>
-        </w:rPr>
-        <w:t>Documentazione_WatchTower.docx</w:t>
-      </w:r>
-    </w:fldSimple>
+    <w:r>
+      <w:fldChar w:fldCharType="begin"/>
+    </w:r>
+    <w:r>
+      <w:instrText xml:space="preserve"> FILENAME </w:instrText>
+    </w:r>
+    <w:r>
+      <w:fldChar w:fldCharType="separate"/>
+    </w:r>
+    <w:r>
+      <w:rPr>
+        <w:noProof/>
+      </w:rPr>
+      <w:t>Documentazione_WatchTower.docx</w:t>
+    </w:r>
+    <w:r>
+      <w:rPr>
+        <w:noProof/>
+      </w:rPr>
+      <w:fldChar w:fldCharType="end"/>
+    </w:r>
     <w:r>
       <w:tab/>
-      <w:t xml:space="preserve">Versione: </w:t>
-    </w:r>
-    <w:r>
-      <w:t>04</w:t>
-    </w:r>
-    <w:r>
-      <w:t>.0</w:t>
-    </w:r>
-    <w:r>
-      <w:t>4</w:t>
-    </w:r>
-    <w:r>
-      <w:t xml:space="preserve">.2025 </w:t>
+      <w:t xml:space="preserve">Versione: 04.04.2025 </w:t>
     </w:r>
   </w:p>
 </w:ftr>
@@ -39492,7 +42241,7 @@
 </file>
 
 <file path=customXml/itemProps1.xml><?xml version="1.0" encoding="utf-8"?>
-<ds:datastoreItem xmlns:ds="http://schemas.openxmlformats.org/officeDocument/2006/customXml" ds:itemID="{7C48C678-80D0-4F27-843F-3169D587D160}">
+<ds:datastoreItem xmlns:ds="http://schemas.openxmlformats.org/officeDocument/2006/customXml" ds:itemID="{DCFC396C-7998-471F-9EE2-BECE242B9E54}">
   <ds:schemaRefs>
     <ds:schemaRef ds:uri="http://schemas.openxmlformats.org/officeDocument/2006/bibliography"/>
   </ds:schemaRefs>
